--- a/Дипломна_Работа_Александър_Иванов.docx
+++ b/Дипломна_Работа_Александър_Иванов.docx
@@ -252,24 +252,6 @@
     </w:p>
     <w:p>
       <w:pPr>
-        <w:tabs>
-          <w:tab w:val="left" w:pos="1215"/>
-        </w:tabs>
-        <w:autoSpaceDE w:val="0"/>
-        <w:autoSpaceDN w:val="0"/>
-        <w:adjustRightInd w:val="0"/>
-        <w:spacing w:after="0" w:line="240" w:lineRule="auto"/>
-        <w:rPr>
-          <w:rFonts w:ascii="Times New Roman" w:hAnsi="Times New Roman" w:cs="Times New Roman"/>
-          <w:bCs/>
-          <w:color w:val="000000"/>
-          <w:sz w:val="32"/>
-          <w:szCs w:val="32"/>
-        </w:rPr>
-      </w:pPr>
-    </w:p>
-    <w:p>
-      <w:pPr>
         <w:spacing w:after="0" w:line="240" w:lineRule="auto"/>
         <w:rPr>
           <w:rFonts w:ascii="Arial" w:hAnsi="Arial" w:cs="Arial"/>
@@ -812,6 +794,17 @@
           <w:color w:val="000000"/>
           <w:sz w:val="24"/>
           <w:szCs w:val="24"/>
+          <w:lang w:val="bg-BG"/>
+        </w:rPr>
+      </w:pPr>
+    </w:p>
+    <w:p>
+      <w:pPr>
+        <w:spacing w:after="0" w:line="240" w:lineRule="auto"/>
+        <w:rPr>
+          <w:rFonts w:ascii="Times New Roman" w:hAnsi="Times New Roman" w:cs="Times New Roman"/>
+          <w:sz w:val="28"/>
+          <w:szCs w:val="28"/>
           <w:lang w:val="bg-BG"/>
         </w:rPr>
       </w:pPr>
@@ -1258,16 +1251,7 @@
           <w:szCs w:val="28"/>
           <w:lang w:val="bg-BG"/>
         </w:rPr>
-        <w:t>...</w:t>
-      </w:r>
-      <w:r>
-        <w:rPr>
-          <w:rFonts w:ascii="Times New Roman" w:hAnsi="Times New Roman" w:cs="Times New Roman"/>
-          <w:sz w:val="28"/>
-          <w:szCs w:val="28"/>
-          <w:lang w:val="bg-BG"/>
-        </w:rPr>
-        <w:t>3</w:t>
+        <w:t>...3</w:t>
       </w:r>
     </w:p>
     <w:p>
@@ -1953,43 +1937,7 @@
           <w:szCs w:val="24"/>
           <w:lang w:val="bg-BG"/>
         </w:rPr>
-        <w:t xml:space="preserve">проблеми във финансовия свят, </w:t>
-      </w:r>
-      <w:r>
-        <w:rPr>
-          <w:rFonts w:ascii="Times New Roman" w:hAnsi="Times New Roman" w:cs="Times New Roman"/>
-          <w:sz w:val="24"/>
-          <w:szCs w:val="24"/>
-          <w:lang w:val="bg-BG"/>
-        </w:rPr>
-        <w:t xml:space="preserve">аз </w:t>
-      </w:r>
-      <w:r>
-        <w:rPr>
-          <w:rFonts w:ascii="Times New Roman" w:hAnsi="Times New Roman" w:cs="Times New Roman"/>
-          <w:sz w:val="24"/>
-          <w:szCs w:val="24"/>
-          <w:lang w:val="bg-BG"/>
-        </w:rPr>
-        <w:t xml:space="preserve">бих искал </w:t>
-      </w:r>
-      <w:r>
-        <w:rPr>
-          <w:rFonts w:ascii="Times New Roman" w:hAnsi="Times New Roman" w:cs="Times New Roman"/>
-          <w:sz w:val="24"/>
-          <w:szCs w:val="24"/>
-          <w:lang w:val="bg-BG"/>
-        </w:rPr>
-        <w:t xml:space="preserve">първо </w:t>
-      </w:r>
-      <w:r>
-        <w:rPr>
-          <w:rFonts w:ascii="Times New Roman" w:hAnsi="Times New Roman" w:cs="Times New Roman"/>
-          <w:sz w:val="24"/>
-          <w:szCs w:val="24"/>
-          <w:lang w:val="bg-BG"/>
-        </w:rPr>
-        <w:t xml:space="preserve">да </w:t>
+        <w:t xml:space="preserve">проблеми във финансовия свят, аз бих искал първо да </w:t>
       </w:r>
       <w:r>
         <w:rPr>
@@ -2034,7 +1982,220 @@
           <w:szCs w:val="24"/>
           <w:lang w:val="bg-BG"/>
         </w:rPr>
-        <w:t xml:space="preserve"> и какво се финансови инструменти</w:t>
+        <w:t xml:space="preserve"> и какво с</w:t>
+      </w:r>
+      <w:r>
+        <w:rPr>
+          <w:rFonts w:ascii="Times New Roman" w:hAnsi="Times New Roman" w:cs="Times New Roman"/>
+          <w:sz w:val="24"/>
+          <w:szCs w:val="24"/>
+        </w:rPr>
+        <w:t>a</w:t>
+      </w:r>
+      <w:r>
+        <w:rPr>
+          <w:rFonts w:ascii="Times New Roman" w:hAnsi="Times New Roman" w:cs="Times New Roman"/>
+          <w:sz w:val="24"/>
+          <w:szCs w:val="24"/>
+          <w:lang w:val="bg-BG"/>
+        </w:rPr>
+        <w:t xml:space="preserve"> финансови инструменти</w:t>
+      </w:r>
+      <w:r>
+        <w:rPr>
+          <w:rFonts w:ascii="Times New Roman" w:hAnsi="Times New Roman" w:cs="Times New Roman"/>
+          <w:sz w:val="24"/>
+          <w:szCs w:val="24"/>
+          <w:lang w:val="bg-BG"/>
+        </w:rPr>
+        <w:t xml:space="preserve">. Капиталовите пазари са интернационална система от борси, която позволява свободното движение на капитали в целия свят. Тя улеснява компаниите и правителствата в процеса им </w:t>
+      </w:r>
+      <w:r>
+        <w:rPr>
+          <w:rFonts w:ascii="Times New Roman" w:hAnsi="Times New Roman" w:cs="Times New Roman"/>
+          <w:sz w:val="24"/>
+          <w:szCs w:val="24"/>
+          <w:lang w:val="bg-BG"/>
+        </w:rPr>
+        <w:t>н</w:t>
+      </w:r>
+      <w:r>
+        <w:rPr>
+          <w:rFonts w:ascii="Times New Roman" w:hAnsi="Times New Roman" w:cs="Times New Roman"/>
+          <w:sz w:val="24"/>
+          <w:szCs w:val="24"/>
+          <w:lang w:val="bg-BG"/>
+        </w:rPr>
+        <w:t xml:space="preserve">а привличане на </w:t>
+      </w:r>
+      <w:r>
+        <w:rPr>
+          <w:rFonts w:ascii="Times New Roman" w:hAnsi="Times New Roman" w:cs="Times New Roman"/>
+          <w:sz w:val="24"/>
+          <w:szCs w:val="24"/>
+          <w:lang w:val="bg-BG"/>
+        </w:rPr>
+        <w:t>финансиране</w:t>
+      </w:r>
+      <w:r>
+        <w:rPr>
+          <w:rFonts w:ascii="Times New Roman" w:hAnsi="Times New Roman" w:cs="Times New Roman"/>
+          <w:sz w:val="24"/>
+          <w:szCs w:val="24"/>
+          <w:lang w:val="bg-BG"/>
+        </w:rPr>
+        <w:t xml:space="preserve"> от обществото</w:t>
+      </w:r>
+      <w:r>
+        <w:rPr>
+          <w:rFonts w:ascii="Times New Roman" w:hAnsi="Times New Roman" w:cs="Times New Roman"/>
+          <w:sz w:val="24"/>
+          <w:szCs w:val="24"/>
+          <w:lang w:val="bg-BG"/>
+        </w:rPr>
+        <w:t xml:space="preserve">. Участниците на капиталовите пазари са инвестиционни банки, брокери, пенсионни фондове, </w:t>
+      </w:r>
+      <w:r>
+        <w:rPr>
+          <w:rFonts w:ascii="Times New Roman" w:hAnsi="Times New Roman" w:cs="Times New Roman"/>
+          <w:sz w:val="24"/>
+          <w:szCs w:val="24"/>
+          <w:lang w:val="bg-BG"/>
+        </w:rPr>
+        <w:t>взаимни фондове</w:t>
+      </w:r>
+      <w:r>
+        <w:rPr>
+          <w:rFonts w:ascii="Times New Roman" w:hAnsi="Times New Roman" w:cs="Times New Roman"/>
+          <w:sz w:val="24"/>
+          <w:szCs w:val="24"/>
+        </w:rPr>
+        <w:t xml:space="preserve">, </w:t>
+      </w:r>
+      <w:r>
+        <w:rPr>
+          <w:rFonts w:ascii="Times New Roman" w:hAnsi="Times New Roman" w:cs="Times New Roman"/>
+          <w:sz w:val="24"/>
+          <w:szCs w:val="24"/>
+          <w:lang w:val="bg-BG"/>
+        </w:rPr>
+        <w:t>застрахователни компании и хедж фондове.</w:t>
+      </w:r>
+      <w:r>
+        <w:rPr>
+          <w:rFonts w:ascii="Times New Roman" w:hAnsi="Times New Roman" w:cs="Times New Roman"/>
+          <w:sz w:val="24"/>
+          <w:szCs w:val="24"/>
+          <w:lang w:val="bg-BG"/>
+        </w:rPr>
+        <w:t xml:space="preserve"> Част от пазара могат да бъдат и физически лица, които обаче трябва да използват брокер</w:t>
+      </w:r>
+      <w:r>
+        <w:rPr>
+          <w:rFonts w:ascii="Times New Roman" w:hAnsi="Times New Roman" w:cs="Times New Roman"/>
+          <w:sz w:val="24"/>
+          <w:szCs w:val="24"/>
+        </w:rPr>
+        <w:t xml:space="preserve"> </w:t>
+      </w:r>
+      <w:r>
+        <w:rPr>
+          <w:rFonts w:ascii="Times New Roman" w:hAnsi="Times New Roman" w:cs="Times New Roman"/>
+          <w:sz w:val="24"/>
+          <w:szCs w:val="24"/>
+          <w:lang w:val="bg-BG"/>
+        </w:rPr>
+        <w:t>като пос</w:t>
+      </w:r>
+      <w:r>
+        <w:rPr>
+          <w:rFonts w:ascii="Times New Roman" w:hAnsi="Times New Roman" w:cs="Times New Roman"/>
+          <w:sz w:val="24"/>
+          <w:szCs w:val="24"/>
+          <w:lang w:val="bg-BG"/>
+        </w:rPr>
+        <w:t>р</w:t>
+      </w:r>
+      <w:r>
+        <w:rPr>
+          <w:rFonts w:ascii="Times New Roman" w:hAnsi="Times New Roman" w:cs="Times New Roman"/>
+          <w:sz w:val="24"/>
+          <w:szCs w:val="24"/>
+          <w:lang w:val="bg-BG"/>
+        </w:rPr>
+        <w:t>едник</w:t>
+      </w:r>
+      <w:r>
+        <w:rPr>
+          <w:rFonts w:ascii="Times New Roman" w:hAnsi="Times New Roman" w:cs="Times New Roman"/>
+          <w:sz w:val="24"/>
+          <w:szCs w:val="24"/>
+          <w:lang w:val="bg-BG"/>
+        </w:rPr>
+        <w:t>, за да</w:t>
+      </w:r>
+      <w:r>
+        <w:rPr>
+          <w:rFonts w:ascii="Times New Roman" w:hAnsi="Times New Roman" w:cs="Times New Roman"/>
+          <w:sz w:val="24"/>
+          <w:szCs w:val="24"/>
+          <w:lang w:val="bg-BG"/>
+        </w:rPr>
+        <w:t xml:space="preserve"> </w:t>
+      </w:r>
+      <w:r>
+        <w:rPr>
+          <w:rFonts w:ascii="Times New Roman" w:hAnsi="Times New Roman" w:cs="Times New Roman"/>
+          <w:sz w:val="24"/>
+          <w:szCs w:val="24"/>
+          <w:lang w:val="bg-BG"/>
+        </w:rPr>
+        <w:t>получат достъ</w:t>
+      </w:r>
+      <w:r>
+        <w:rPr>
+          <w:rFonts w:ascii="Times New Roman" w:hAnsi="Times New Roman" w:cs="Times New Roman"/>
+          <w:sz w:val="24"/>
+          <w:szCs w:val="24"/>
+          <w:lang w:val="bg-BG"/>
+        </w:rPr>
+        <w:t xml:space="preserve">п </w:t>
+      </w:r>
+      <w:r>
+        <w:rPr>
+          <w:rFonts w:ascii="Times New Roman" w:hAnsi="Times New Roman" w:cs="Times New Roman"/>
+          <w:sz w:val="24"/>
+          <w:szCs w:val="24"/>
+          <w:lang w:val="bg-BG"/>
+        </w:rPr>
+        <w:t>до</w:t>
+      </w:r>
+      <w:r>
+        <w:rPr>
+          <w:rFonts w:ascii="Times New Roman" w:hAnsi="Times New Roman" w:cs="Times New Roman"/>
+          <w:sz w:val="24"/>
+          <w:szCs w:val="24"/>
+          <w:lang w:val="bg-BG"/>
+        </w:rPr>
+        <w:t xml:space="preserve"> </w:t>
+      </w:r>
+      <w:r>
+        <w:rPr>
+          <w:rFonts w:ascii="Times New Roman" w:hAnsi="Times New Roman" w:cs="Times New Roman"/>
+          <w:sz w:val="24"/>
+          <w:szCs w:val="24"/>
+          <w:lang w:val="bg-BG"/>
+        </w:rPr>
+        <w:t>борса</w:t>
+      </w:r>
+      <w:r>
+        <w:rPr>
+          <w:rFonts w:ascii="Times New Roman" w:hAnsi="Times New Roman" w:cs="Times New Roman"/>
+          <w:sz w:val="24"/>
+          <w:szCs w:val="24"/>
+          <w:lang w:val="bg-BG"/>
+        </w:rPr>
+        <w:t>, а съответно и до пазара</w:t>
       </w:r>
       <w:r>
         <w:rPr>
@@ -2052,94 +2213,6 @@
           <w:szCs w:val="24"/>
           <w:lang w:val="bg-BG"/>
         </w:rPr>
-        <w:t xml:space="preserve"> Капиталовите пазари са интернационална система от борси, която позволява свободното движение на капитали в целия свят. Тя улеснява компаниите и правителствата в процеса им </w:t>
-      </w:r>
-      <w:r>
-        <w:rPr>
-          <w:rFonts w:ascii="Times New Roman" w:hAnsi="Times New Roman" w:cs="Times New Roman"/>
-          <w:sz w:val="24"/>
-          <w:szCs w:val="24"/>
-          <w:lang w:val="bg-BG"/>
-        </w:rPr>
-        <w:t>н</w:t>
-      </w:r>
-      <w:r>
-        <w:rPr>
-          <w:rFonts w:ascii="Times New Roman" w:hAnsi="Times New Roman" w:cs="Times New Roman"/>
-          <w:sz w:val="24"/>
-          <w:szCs w:val="24"/>
-          <w:lang w:val="bg-BG"/>
-        </w:rPr>
-        <w:t xml:space="preserve">а привличане на </w:t>
-      </w:r>
-      <w:r>
-        <w:rPr>
-          <w:rFonts w:ascii="Times New Roman" w:hAnsi="Times New Roman" w:cs="Times New Roman"/>
-          <w:sz w:val="24"/>
-          <w:szCs w:val="24"/>
-          <w:lang w:val="bg-BG"/>
-        </w:rPr>
-        <w:t>финансиране</w:t>
-      </w:r>
-      <w:r>
-        <w:rPr>
-          <w:rFonts w:ascii="Times New Roman" w:hAnsi="Times New Roman" w:cs="Times New Roman"/>
-          <w:sz w:val="24"/>
-          <w:szCs w:val="24"/>
-          <w:lang w:val="bg-BG"/>
-        </w:rPr>
-        <w:t xml:space="preserve"> от обществото</w:t>
-      </w:r>
-      <w:r>
-        <w:rPr>
-          <w:rFonts w:ascii="Times New Roman" w:hAnsi="Times New Roman" w:cs="Times New Roman"/>
-          <w:sz w:val="24"/>
-          <w:szCs w:val="24"/>
-          <w:lang w:val="bg-BG"/>
-        </w:rPr>
-        <w:t xml:space="preserve">. Участниците на капиталовите пазари са инвестиционни банки, брокери, пенсионни фондове, </w:t>
-      </w:r>
-      <w:r>
-        <w:rPr>
-          <w:rFonts w:ascii="Times New Roman" w:hAnsi="Times New Roman" w:cs="Times New Roman"/>
-          <w:sz w:val="24"/>
-          <w:szCs w:val="24"/>
-          <w:lang w:val="bg-BG"/>
-        </w:rPr>
-        <w:t>взаимни фондове</w:t>
-      </w:r>
-      <w:r>
-        <w:rPr>
-          <w:rFonts w:ascii="Times New Roman" w:hAnsi="Times New Roman" w:cs="Times New Roman"/>
-          <w:sz w:val="24"/>
-          <w:szCs w:val="24"/>
-        </w:rPr>
-        <w:t xml:space="preserve">, </w:t>
-      </w:r>
-      <w:r>
-        <w:rPr>
-          <w:rFonts w:ascii="Times New Roman" w:hAnsi="Times New Roman" w:cs="Times New Roman"/>
-          <w:sz w:val="24"/>
-          <w:szCs w:val="24"/>
-          <w:lang w:val="bg-BG"/>
-        </w:rPr>
-        <w:t>застрахователни компании и хедж фондове.</w:t>
-      </w:r>
-      <w:r>
-        <w:rPr>
-          <w:rFonts w:ascii="Times New Roman" w:hAnsi="Times New Roman" w:cs="Times New Roman"/>
-          <w:sz w:val="24"/>
-          <w:szCs w:val="24"/>
-          <w:lang w:val="bg-BG"/>
-        </w:rPr>
-        <w:t xml:space="preserve"> Част от пазара могат да бъдат и физически лица, които обаче трябва да използват брокер</w:t>
-      </w:r>
-      <w:r>
-        <w:rPr>
-          <w:rFonts w:ascii="Times New Roman" w:hAnsi="Times New Roman" w:cs="Times New Roman"/>
-          <w:sz w:val="24"/>
-          <w:szCs w:val="24"/>
-        </w:rPr>
         <w:t xml:space="preserve"> </w:t>
       </w:r>
       <w:r>
@@ -2149,123 +2222,6 @@
           <w:szCs w:val="24"/>
           <w:lang w:val="bg-BG"/>
         </w:rPr>
-        <w:t>като пос</w:t>
-      </w:r>
-      <w:r>
-        <w:rPr>
-          <w:rFonts w:ascii="Times New Roman" w:hAnsi="Times New Roman" w:cs="Times New Roman"/>
-          <w:sz w:val="24"/>
-          <w:szCs w:val="24"/>
-          <w:lang w:val="bg-BG"/>
-        </w:rPr>
-        <w:t>р</w:t>
-      </w:r>
-      <w:r>
-        <w:rPr>
-          <w:rFonts w:ascii="Times New Roman" w:hAnsi="Times New Roman" w:cs="Times New Roman"/>
-          <w:sz w:val="24"/>
-          <w:szCs w:val="24"/>
-          <w:lang w:val="bg-BG"/>
-        </w:rPr>
-        <w:t>едник</w:t>
-      </w:r>
-      <w:r>
-        <w:rPr>
-          <w:rFonts w:ascii="Times New Roman" w:hAnsi="Times New Roman" w:cs="Times New Roman"/>
-          <w:sz w:val="24"/>
-          <w:szCs w:val="24"/>
-          <w:lang w:val="bg-BG"/>
-        </w:rPr>
-        <w:t>, за да</w:t>
-      </w:r>
-      <w:r>
-        <w:rPr>
-          <w:rFonts w:ascii="Times New Roman" w:hAnsi="Times New Roman" w:cs="Times New Roman"/>
-          <w:sz w:val="24"/>
-          <w:szCs w:val="24"/>
-          <w:lang w:val="bg-BG"/>
-        </w:rPr>
-        <w:t xml:space="preserve"> </w:t>
-      </w:r>
-      <w:r>
-        <w:rPr>
-          <w:rFonts w:ascii="Times New Roman" w:hAnsi="Times New Roman" w:cs="Times New Roman"/>
-          <w:sz w:val="24"/>
-          <w:szCs w:val="24"/>
-          <w:lang w:val="bg-BG"/>
-        </w:rPr>
-        <w:t>получат достъ</w:t>
-      </w:r>
-      <w:r>
-        <w:rPr>
-          <w:rFonts w:ascii="Times New Roman" w:hAnsi="Times New Roman" w:cs="Times New Roman"/>
-          <w:sz w:val="24"/>
-          <w:szCs w:val="24"/>
-          <w:lang w:val="bg-BG"/>
-        </w:rPr>
-        <w:t xml:space="preserve">п </w:t>
-      </w:r>
-      <w:r>
-        <w:rPr>
-          <w:rFonts w:ascii="Times New Roman" w:hAnsi="Times New Roman" w:cs="Times New Roman"/>
-          <w:sz w:val="24"/>
-          <w:szCs w:val="24"/>
-          <w:lang w:val="bg-BG"/>
-        </w:rPr>
-        <w:t>до</w:t>
-      </w:r>
-      <w:r>
-        <w:rPr>
-          <w:rFonts w:ascii="Times New Roman" w:hAnsi="Times New Roman" w:cs="Times New Roman"/>
-          <w:sz w:val="24"/>
-          <w:szCs w:val="24"/>
-          <w:lang w:val="bg-BG"/>
-        </w:rPr>
-        <w:t xml:space="preserve"> </w:t>
-      </w:r>
-      <w:r>
-        <w:rPr>
-          <w:rFonts w:ascii="Times New Roman" w:hAnsi="Times New Roman" w:cs="Times New Roman"/>
-          <w:sz w:val="24"/>
-          <w:szCs w:val="24"/>
-          <w:lang w:val="bg-BG"/>
-        </w:rPr>
-        <w:t>борса</w:t>
-      </w:r>
-      <w:r>
-        <w:rPr>
-          <w:rFonts w:ascii="Times New Roman" w:hAnsi="Times New Roman" w:cs="Times New Roman"/>
-          <w:sz w:val="24"/>
-          <w:szCs w:val="24"/>
-          <w:lang w:val="bg-BG"/>
-        </w:rPr>
-        <w:t>, а съответно и до пазара</w:t>
-      </w:r>
-      <w:r>
-        <w:rPr>
-          <w:rFonts w:ascii="Times New Roman" w:hAnsi="Times New Roman" w:cs="Times New Roman"/>
-          <w:sz w:val="24"/>
-          <w:szCs w:val="24"/>
-          <w:lang w:val="bg-BG"/>
-        </w:rPr>
-        <w:t>.</w:t>
-      </w:r>
-      <w:r>
-        <w:rPr>
-          <w:rFonts w:ascii="Times New Roman" w:hAnsi="Times New Roman" w:cs="Times New Roman"/>
-          <w:sz w:val="24"/>
-          <w:szCs w:val="24"/>
-          <w:lang w:val="bg-BG"/>
-        </w:rPr>
-        <w:t xml:space="preserve"> </w:t>
-      </w:r>
-      <w:r>
-        <w:rPr>
-          <w:rFonts w:ascii="Times New Roman" w:hAnsi="Times New Roman" w:cs="Times New Roman"/>
-          <w:sz w:val="24"/>
-          <w:szCs w:val="24"/>
-          <w:lang w:val="bg-BG"/>
-        </w:rPr>
         <w:t xml:space="preserve">Тези </w:t>
       </w:r>
       <w:r>
@@ -2284,7 +2240,61 @@
           <w:szCs w:val="24"/>
           <w:lang w:val="bg-BG"/>
         </w:rPr>
-        <w:t xml:space="preserve"> са всъщност таргетираните потребители на софтуера, който аз ще проектирам и реализирам.</w:t>
+        <w:t xml:space="preserve"> са всъщност </w:t>
+      </w:r>
+      <w:r>
+        <w:rPr>
+          <w:rFonts w:ascii="Times New Roman" w:hAnsi="Times New Roman" w:cs="Times New Roman"/>
+          <w:sz w:val="24"/>
+          <w:szCs w:val="24"/>
+          <w:lang w:val="bg-BG"/>
+        </w:rPr>
+        <w:t xml:space="preserve">потенциални </w:t>
+      </w:r>
+      <w:r>
+        <w:rPr>
+          <w:rFonts w:ascii="Times New Roman" w:hAnsi="Times New Roman" w:cs="Times New Roman"/>
+          <w:sz w:val="24"/>
+          <w:szCs w:val="24"/>
+          <w:lang w:val="bg-BG"/>
+        </w:rPr>
+        <w:t xml:space="preserve">потребители на </w:t>
+      </w:r>
+      <w:r>
+        <w:rPr>
+          <w:rFonts w:ascii="Times New Roman" w:hAnsi="Times New Roman" w:cs="Times New Roman"/>
+          <w:sz w:val="24"/>
+          <w:szCs w:val="24"/>
+          <w:lang w:val="bg-BG"/>
+        </w:rPr>
+        <w:t>платформата</w:t>
+      </w:r>
+      <w:r>
+        <w:rPr>
+          <w:rFonts w:ascii="Times New Roman" w:hAnsi="Times New Roman" w:cs="Times New Roman"/>
+          <w:sz w:val="24"/>
+          <w:szCs w:val="24"/>
+          <w:lang w:val="bg-BG"/>
+        </w:rPr>
+        <w:t>, ко</w:t>
+      </w:r>
+      <w:r>
+        <w:rPr>
+          <w:rFonts w:ascii="Times New Roman" w:hAnsi="Times New Roman" w:cs="Times New Roman"/>
+          <w:sz w:val="24"/>
+          <w:szCs w:val="24"/>
+          <w:lang w:val="bg-BG"/>
+        </w:rPr>
+        <w:t>я</w:t>
+      </w:r>
+      <w:r>
+        <w:rPr>
+          <w:rFonts w:ascii="Times New Roman" w:hAnsi="Times New Roman" w:cs="Times New Roman"/>
+          <w:sz w:val="24"/>
+          <w:szCs w:val="24"/>
+          <w:lang w:val="bg-BG"/>
+        </w:rPr>
+        <w:t>то аз ще проектирам и реализирам.</w:t>
       </w:r>
       <w:r>
         <w:rPr>
@@ -2434,7 +2444,25 @@
           <w:szCs w:val="24"/>
           <w:lang w:val="bg-BG"/>
         </w:rPr>
-        <w:t xml:space="preserve"> За съжаление обаче нашето време за работа и възприемане </w:t>
+        <w:t xml:space="preserve"> За съжаление обаче нашето време за работа и </w:t>
+      </w:r>
+      <w:r>
+        <w:rPr>
+          <w:rFonts w:ascii="Times New Roman" w:hAnsi="Times New Roman" w:cs="Times New Roman"/>
+          <w:sz w:val="24"/>
+          <w:szCs w:val="24"/>
+          <w:lang w:val="bg-BG"/>
+        </w:rPr>
+        <w:t xml:space="preserve">за </w:t>
+      </w:r>
+      <w:r>
+        <w:rPr>
+          <w:rFonts w:ascii="Times New Roman" w:hAnsi="Times New Roman" w:cs="Times New Roman"/>
+          <w:sz w:val="24"/>
+          <w:szCs w:val="24"/>
+          <w:lang w:val="bg-BG"/>
+        </w:rPr>
+        <w:t xml:space="preserve">възприемане </w:t>
       </w:r>
       <w:r>
         <w:rPr>
@@ -2702,25 +2730,7 @@
           <w:lang w:val="bg-BG"/>
         </w:rPr>
         <w:tab/>
-        <w:t>У</w:t>
-      </w:r>
-      <w:r>
-        <w:rPr>
-          <w:rFonts w:ascii="Times New Roman" w:hAnsi="Times New Roman" w:cs="Times New Roman"/>
-          <w:sz w:val="24"/>
-          <w:szCs w:val="24"/>
-          <w:lang w:val="bg-BG"/>
-        </w:rPr>
-        <w:t xml:space="preserve">частниците </w:t>
-      </w:r>
-      <w:r>
-        <w:rPr>
-          <w:rFonts w:ascii="Times New Roman" w:hAnsi="Times New Roman" w:cs="Times New Roman"/>
-          <w:sz w:val="24"/>
-          <w:szCs w:val="24"/>
-          <w:lang w:val="bg-BG"/>
-        </w:rPr>
-        <w:t xml:space="preserve">на капиталовите пазари </w:t>
+        <w:t xml:space="preserve">Участниците на капиталовите пазари </w:t>
       </w:r>
       <w:r>
         <w:rPr>
@@ -2951,6 +2961,60 @@
           <w:szCs w:val="24"/>
           <w:lang w:val="bg-BG"/>
         </w:rPr>
+        <w:t>желанието</w:t>
+      </w:r>
+      <w:r>
+        <w:rPr>
+          <w:rFonts w:ascii="Times New Roman" w:hAnsi="Times New Roman" w:cs="Times New Roman"/>
+          <w:sz w:val="24"/>
+          <w:szCs w:val="24"/>
+          <w:lang w:val="bg-BG"/>
+        </w:rPr>
+        <w:t xml:space="preserve"> за висока продуктивност </w:t>
+      </w:r>
+      <w:r>
+        <w:rPr>
+          <w:rFonts w:ascii="Times New Roman" w:hAnsi="Times New Roman" w:cs="Times New Roman"/>
+          <w:sz w:val="24"/>
+          <w:szCs w:val="24"/>
+          <w:lang w:val="bg-BG"/>
+        </w:rPr>
+        <w:t>с</w:t>
+      </w:r>
+      <w:r>
+        <w:rPr>
+          <w:rFonts w:ascii="Times New Roman" w:hAnsi="Times New Roman" w:cs="Times New Roman"/>
+          <w:sz w:val="24"/>
+          <w:szCs w:val="24"/>
+          <w:lang w:val="bg-BG"/>
+        </w:rPr>
+        <w:t xml:space="preserve"> хората от останалите професии.</w:t>
+      </w:r>
+      <w:r>
+        <w:rPr>
+          <w:rFonts w:ascii="Times New Roman" w:hAnsi="Times New Roman" w:cs="Times New Roman"/>
+          <w:sz w:val="24"/>
+          <w:szCs w:val="24"/>
+          <w:lang w:val="bg-BG"/>
+        </w:rPr>
+        <w:t xml:space="preserve"> </w:t>
+      </w:r>
+      <w:r>
+        <w:rPr>
+          <w:rFonts w:ascii="Times New Roman" w:hAnsi="Times New Roman" w:cs="Times New Roman"/>
+          <w:sz w:val="24"/>
+          <w:szCs w:val="24"/>
+          <w:lang w:val="bg-BG"/>
+        </w:rPr>
+        <w:t xml:space="preserve">Затова </w:t>
+      </w:r>
+      <w:r>
+        <w:rPr>
+          <w:rFonts w:ascii="Times New Roman" w:hAnsi="Times New Roman" w:cs="Times New Roman"/>
+          <w:sz w:val="24"/>
+          <w:szCs w:val="24"/>
+          <w:lang w:val="bg-BG"/>
+        </w:rPr>
         <w:t>цел</w:t>
       </w:r>
       <w:r>
@@ -2960,34 +3024,43 @@
           <w:szCs w:val="24"/>
           <w:lang w:val="bg-BG"/>
         </w:rPr>
-        <w:t>та</w:t>
-      </w:r>
-      <w:r>
-        <w:rPr>
-          <w:rFonts w:ascii="Times New Roman" w:hAnsi="Times New Roman" w:cs="Times New Roman"/>
-          <w:sz w:val="24"/>
-          <w:szCs w:val="24"/>
-          <w:lang w:val="bg-BG"/>
-        </w:rPr>
-        <w:t xml:space="preserve"> за висока продуктивност </w:t>
-      </w:r>
-      <w:r>
-        <w:rPr>
-          <w:rFonts w:ascii="Times New Roman" w:hAnsi="Times New Roman" w:cs="Times New Roman"/>
-          <w:sz w:val="24"/>
-          <w:szCs w:val="24"/>
-          <w:lang w:val="bg-BG"/>
-        </w:rPr>
-        <w:t>с</w:t>
-      </w:r>
-      <w:r>
-        <w:rPr>
-          <w:rFonts w:ascii="Times New Roman" w:hAnsi="Times New Roman" w:cs="Times New Roman"/>
-          <w:sz w:val="24"/>
-          <w:szCs w:val="24"/>
-          <w:lang w:val="bg-BG"/>
-        </w:rPr>
-        <w:t xml:space="preserve"> хората от останалите професии.</w:t>
+        <w:t>ите</w:t>
+      </w:r>
+      <w:r>
+        <w:rPr>
+          <w:rFonts w:ascii="Times New Roman" w:hAnsi="Times New Roman" w:cs="Times New Roman"/>
+          <w:sz w:val="24"/>
+          <w:szCs w:val="24"/>
+          <w:lang w:val="bg-BG"/>
+        </w:rPr>
+        <w:t xml:space="preserve"> на </w:t>
+      </w:r>
+      <w:r>
+        <w:rPr>
+          <w:rFonts w:ascii="Times New Roman" w:hAnsi="Times New Roman" w:cs="Times New Roman"/>
+          <w:sz w:val="24"/>
+          <w:szCs w:val="24"/>
+          <w:lang w:val="bg-BG"/>
+        </w:rPr>
+        <w:t>софтуер</w:t>
+      </w:r>
+      <w:r>
+        <w:rPr>
+          <w:rFonts w:ascii="Times New Roman" w:hAnsi="Times New Roman" w:cs="Times New Roman"/>
+          <w:sz w:val="24"/>
+          <w:szCs w:val="24"/>
+          <w:lang w:val="bg-BG"/>
+        </w:rPr>
+        <w:t>а</w:t>
+      </w:r>
+      <w:r>
+        <w:rPr>
+          <w:rFonts w:ascii="Times New Roman" w:hAnsi="Times New Roman" w:cs="Times New Roman"/>
+          <w:sz w:val="24"/>
+          <w:szCs w:val="24"/>
+          <w:lang w:val="bg-BG"/>
+        </w:rPr>
+        <w:t>, който ще разработя,</w:t>
       </w:r>
       <w:r>
         <w:rPr>
@@ -3005,34 +3078,52 @@
           <w:szCs w:val="24"/>
           <w:lang w:val="bg-BG"/>
         </w:rPr>
-        <w:t xml:space="preserve">Затова </w:t>
-      </w:r>
-      <w:r>
-        <w:rPr>
-          <w:rFonts w:ascii="Times New Roman" w:hAnsi="Times New Roman" w:cs="Times New Roman"/>
-          <w:sz w:val="24"/>
-          <w:szCs w:val="24"/>
-          <w:lang w:val="bg-BG"/>
-        </w:rPr>
-        <w:t xml:space="preserve">целта на </w:t>
-      </w:r>
-      <w:r>
-        <w:rPr>
-          <w:rFonts w:ascii="Times New Roman" w:hAnsi="Times New Roman" w:cs="Times New Roman"/>
-          <w:sz w:val="24"/>
-          <w:szCs w:val="24"/>
-          <w:lang w:val="bg-BG"/>
-        </w:rPr>
-        <w:t>софтуер</w:t>
-      </w:r>
-      <w:r>
-        <w:rPr>
-          <w:rFonts w:ascii="Times New Roman" w:hAnsi="Times New Roman" w:cs="Times New Roman"/>
-          <w:sz w:val="24"/>
-          <w:szCs w:val="24"/>
-          <w:lang w:val="bg-BG"/>
-        </w:rPr>
-        <w:t>а</w:t>
+        <w:t>са</w:t>
+      </w:r>
+      <w:r>
+        <w:rPr>
+          <w:rFonts w:ascii="Times New Roman" w:hAnsi="Times New Roman" w:cs="Times New Roman"/>
+          <w:sz w:val="24"/>
+          <w:szCs w:val="24"/>
+          <w:lang w:val="bg-BG"/>
+        </w:rPr>
+        <w:t xml:space="preserve"> да автоматизира </w:t>
+      </w:r>
+      <w:r>
+        <w:rPr>
+          <w:rFonts w:ascii="Times New Roman" w:hAnsi="Times New Roman" w:cs="Times New Roman"/>
+          <w:sz w:val="24"/>
+          <w:szCs w:val="24"/>
+          <w:lang w:val="bg-BG"/>
+        </w:rPr>
+        <w:t>повтарящ</w:t>
+      </w:r>
+      <w:r>
+        <w:rPr>
+          <w:rFonts w:ascii="Times New Roman" w:hAnsi="Times New Roman" w:cs="Times New Roman"/>
+          <w:sz w:val="24"/>
+          <w:szCs w:val="24"/>
+          <w:lang w:val="bg-BG"/>
+        </w:rPr>
+        <w:t>ите</w:t>
+      </w:r>
+      <w:r>
+        <w:rPr>
+          <w:rFonts w:ascii="Times New Roman" w:hAnsi="Times New Roman" w:cs="Times New Roman"/>
+          <w:sz w:val="24"/>
+          <w:szCs w:val="24"/>
+          <w:lang w:val="bg-BG"/>
+        </w:rPr>
+        <w:t xml:space="preserve"> се </w:t>
+      </w:r>
+      <w:r>
+        <w:rPr>
+          <w:rFonts w:ascii="Times New Roman" w:hAnsi="Times New Roman" w:cs="Times New Roman"/>
+          <w:sz w:val="24"/>
+          <w:szCs w:val="24"/>
+          <w:lang w:val="bg-BG"/>
+        </w:rPr>
+        <w:t>задачи</w:t>
       </w:r>
       <w:r>
         <w:rPr>
@@ -3050,6 +3141,59 @@
           <w:szCs w:val="24"/>
           <w:lang w:val="bg-BG"/>
         </w:rPr>
+        <w:t>в ежедневието на участниците на капиталовите пазари</w:t>
+      </w:r>
+      <w:r>
+        <w:rPr>
+          <w:rFonts w:ascii="Times New Roman" w:hAnsi="Times New Roman" w:cs="Times New Roman"/>
+          <w:sz w:val="24"/>
+          <w:szCs w:val="24"/>
+          <w:lang w:val="bg-BG"/>
+        </w:rPr>
+        <w:t xml:space="preserve"> и</w:t>
+      </w:r>
+      <w:r>
+        <w:rPr>
+          <w:rFonts w:ascii="Times New Roman" w:hAnsi="Times New Roman" w:cs="Times New Roman"/>
+          <w:sz w:val="24"/>
+          <w:szCs w:val="24"/>
+        </w:rPr>
+        <w:t xml:space="preserve"> </w:t>
+      </w:r>
+      <w:r>
+        <w:rPr>
+          <w:rFonts w:ascii="Times New Roman" w:hAnsi="Times New Roman" w:cs="Times New Roman"/>
+          <w:sz w:val="24"/>
+          <w:szCs w:val="24"/>
+          <w:lang w:val="bg-BG"/>
+        </w:rPr>
+        <w:t>да филтрира излишната информация за тях</w:t>
+      </w:r>
+      <w:r>
+        <w:rPr>
+          <w:rFonts w:ascii="Times New Roman" w:hAnsi="Times New Roman" w:cs="Times New Roman"/>
+          <w:sz w:val="24"/>
+          <w:szCs w:val="24"/>
+          <w:lang w:val="bg-BG"/>
+        </w:rPr>
+        <w:t xml:space="preserve">. </w:t>
+      </w:r>
+      <w:r>
+        <w:rPr>
+          <w:rFonts w:ascii="Times New Roman" w:hAnsi="Times New Roman" w:cs="Times New Roman"/>
+          <w:sz w:val="24"/>
+          <w:szCs w:val="24"/>
+          <w:lang w:val="bg-BG"/>
+        </w:rPr>
+        <w:t>Т</w:t>
+      </w:r>
+      <w:r>
+        <w:rPr>
+          <w:rFonts w:ascii="Times New Roman" w:hAnsi="Times New Roman" w:cs="Times New Roman"/>
+          <w:sz w:val="24"/>
+          <w:szCs w:val="24"/>
+          <w:lang w:val="bg-BG"/>
+        </w:rPr>
         <w:t>е</w:t>
       </w:r>
       <w:r>
@@ -3059,43 +3203,79 @@
           <w:szCs w:val="24"/>
           <w:lang w:val="bg-BG"/>
         </w:rPr>
-        <w:t xml:space="preserve"> да автоматизира </w:t>
-      </w:r>
-      <w:r>
-        <w:rPr>
-          <w:rFonts w:ascii="Times New Roman" w:hAnsi="Times New Roman" w:cs="Times New Roman"/>
-          <w:sz w:val="24"/>
-          <w:szCs w:val="24"/>
-          <w:lang w:val="bg-BG"/>
-        </w:rPr>
-        <w:t>повтарящ</w:t>
-      </w:r>
-      <w:r>
-        <w:rPr>
-          <w:rFonts w:ascii="Times New Roman" w:hAnsi="Times New Roman" w:cs="Times New Roman"/>
-          <w:sz w:val="24"/>
-          <w:szCs w:val="24"/>
-          <w:lang w:val="bg-BG"/>
-        </w:rPr>
-        <w:t>ите</w:t>
-      </w:r>
-      <w:r>
-        <w:rPr>
-          <w:rFonts w:ascii="Times New Roman" w:hAnsi="Times New Roman" w:cs="Times New Roman"/>
-          <w:sz w:val="24"/>
-          <w:szCs w:val="24"/>
-          <w:lang w:val="bg-BG"/>
-        </w:rPr>
-        <w:t xml:space="preserve"> се </w:t>
-      </w:r>
-      <w:r>
-        <w:rPr>
-          <w:rFonts w:ascii="Times New Roman" w:hAnsi="Times New Roman" w:cs="Times New Roman"/>
-          <w:sz w:val="24"/>
-          <w:szCs w:val="24"/>
-          <w:lang w:val="bg-BG"/>
-        </w:rPr>
-        <w:t>задачи</w:t>
+        <w:t>зи цел</w:t>
+      </w:r>
+      <w:r>
+        <w:rPr>
+          <w:rFonts w:ascii="Times New Roman" w:hAnsi="Times New Roman" w:cs="Times New Roman"/>
+          <w:sz w:val="24"/>
+          <w:szCs w:val="24"/>
+          <w:lang w:val="bg-BG"/>
+        </w:rPr>
+        <w:t>и</w:t>
+      </w:r>
+      <w:r>
+        <w:rPr>
+          <w:rFonts w:ascii="Times New Roman" w:hAnsi="Times New Roman" w:cs="Times New Roman"/>
+          <w:sz w:val="24"/>
+          <w:szCs w:val="24"/>
+          <w:lang w:val="bg-BG"/>
+        </w:rPr>
+        <w:t xml:space="preserve"> ще бъд</w:t>
+      </w:r>
+      <w:r>
+        <w:rPr>
+          <w:rFonts w:ascii="Times New Roman" w:hAnsi="Times New Roman" w:cs="Times New Roman"/>
+          <w:sz w:val="24"/>
+          <w:szCs w:val="24"/>
+          <w:lang w:val="bg-BG"/>
+        </w:rPr>
+        <w:t>ат</w:t>
+      </w:r>
+      <w:r>
+        <w:rPr>
+          <w:rFonts w:ascii="Times New Roman" w:hAnsi="Times New Roman" w:cs="Times New Roman"/>
+          <w:sz w:val="24"/>
+          <w:szCs w:val="24"/>
+          <w:lang w:val="bg-BG"/>
+        </w:rPr>
+        <w:t xml:space="preserve"> постигната, ако платформата</w:t>
+      </w:r>
+      <w:r>
+        <w:rPr>
+          <w:rFonts w:ascii="Times New Roman" w:hAnsi="Times New Roman" w:cs="Times New Roman"/>
+          <w:sz w:val="24"/>
+          <w:szCs w:val="24"/>
+          <w:lang w:val="bg-BG"/>
+        </w:rPr>
+        <w:t>, ко</w:t>
+      </w:r>
+      <w:r>
+        <w:rPr>
+          <w:rFonts w:ascii="Times New Roman" w:hAnsi="Times New Roman" w:cs="Times New Roman"/>
+          <w:sz w:val="24"/>
+          <w:szCs w:val="24"/>
+          <w:lang w:val="bg-BG"/>
+        </w:rPr>
+        <w:t>я</w:t>
+      </w:r>
+      <w:r>
+        <w:rPr>
+          <w:rFonts w:ascii="Times New Roman" w:hAnsi="Times New Roman" w:cs="Times New Roman"/>
+          <w:sz w:val="24"/>
+          <w:szCs w:val="24"/>
+          <w:lang w:val="bg-BG"/>
+        </w:rPr>
+        <w:t>то ще разработя</w:t>
+      </w:r>
+      <w:r>
+        <w:rPr>
+          <w:rFonts w:ascii="Times New Roman" w:hAnsi="Times New Roman" w:cs="Times New Roman"/>
+          <w:sz w:val="24"/>
+          <w:szCs w:val="24"/>
+          <w:lang w:val="bg-BG"/>
+        </w:rPr>
+        <w:t>,</w:t>
       </w:r>
       <w:r>
         <w:rPr>
@@ -3113,69 +3293,133 @@
           <w:szCs w:val="24"/>
           <w:lang w:val="bg-BG"/>
         </w:rPr>
-        <w:t xml:space="preserve">в ежедневието </w:t>
-      </w:r>
-      <w:r>
-        <w:rPr>
-          <w:rFonts w:ascii="Times New Roman" w:hAnsi="Times New Roman" w:cs="Times New Roman"/>
-          <w:sz w:val="24"/>
-          <w:szCs w:val="24"/>
-          <w:lang w:val="bg-BG"/>
-        </w:rPr>
-        <w:t>на участниците на капиталовите пазари</w:t>
-      </w:r>
-      <w:r>
-        <w:rPr>
-          <w:rFonts w:ascii="Times New Roman" w:hAnsi="Times New Roman" w:cs="Times New Roman"/>
-          <w:sz w:val="24"/>
-          <w:szCs w:val="24"/>
-        </w:rPr>
-        <w:t xml:space="preserve">, </w:t>
-      </w:r>
-      <w:r>
-        <w:rPr>
-          <w:rFonts w:ascii="Times New Roman" w:hAnsi="Times New Roman" w:cs="Times New Roman"/>
-          <w:sz w:val="24"/>
-          <w:szCs w:val="24"/>
-          <w:lang w:val="bg-BG"/>
-        </w:rPr>
-        <w:t xml:space="preserve">да филтрира излишната информация </w:t>
-      </w:r>
-      <w:r>
-        <w:rPr>
-          <w:rFonts w:ascii="Times New Roman" w:hAnsi="Times New Roman" w:cs="Times New Roman"/>
-          <w:sz w:val="24"/>
-          <w:szCs w:val="24"/>
-          <w:lang w:val="bg-BG"/>
-        </w:rPr>
-        <w:t>за тях</w:t>
-      </w:r>
-      <w:r>
-        <w:rPr>
-          <w:rFonts w:ascii="Times New Roman" w:hAnsi="Times New Roman" w:cs="Times New Roman"/>
-          <w:sz w:val="24"/>
-          <w:szCs w:val="24"/>
-          <w:lang w:val="bg-BG"/>
-        </w:rPr>
-        <w:t xml:space="preserve">. Софтуерът трябва </w:t>
-      </w:r>
-      <w:r>
-        <w:rPr>
-          <w:rFonts w:ascii="Times New Roman" w:hAnsi="Times New Roman" w:cs="Times New Roman"/>
-          <w:sz w:val="24"/>
-          <w:szCs w:val="24"/>
-          <w:lang w:val="bg-BG"/>
-        </w:rPr>
-        <w:t xml:space="preserve">да </w:t>
-      </w:r>
-      <w:r>
-        <w:rPr>
-          <w:rFonts w:ascii="Times New Roman" w:hAnsi="Times New Roman" w:cs="Times New Roman"/>
-          <w:sz w:val="24"/>
-          <w:szCs w:val="24"/>
-          <w:lang w:val="bg-BG"/>
-        </w:rPr>
-        <w:t>осигури</w:t>
+        <w:t xml:space="preserve">включва </w:t>
+      </w:r>
+      <w:r>
+        <w:rPr>
+          <w:rFonts w:ascii="Times New Roman" w:hAnsi="Times New Roman" w:cs="Times New Roman"/>
+          <w:sz w:val="24"/>
+          <w:szCs w:val="24"/>
+          <w:lang w:val="bg-BG"/>
+        </w:rPr>
+        <w:t xml:space="preserve">следните </w:t>
+      </w:r>
+      <w:r>
+        <w:rPr>
+          <w:rFonts w:ascii="Times New Roman" w:hAnsi="Times New Roman" w:cs="Times New Roman"/>
+          <w:sz w:val="24"/>
+          <w:szCs w:val="24"/>
+          <w:lang w:val="bg-BG"/>
+        </w:rPr>
+        <w:t xml:space="preserve">функционалност: </w:t>
+      </w:r>
+      <w:r>
+        <w:rPr>
+          <w:rFonts w:ascii="Times New Roman" w:hAnsi="Times New Roman" w:cs="Times New Roman"/>
+          <w:sz w:val="24"/>
+          <w:szCs w:val="24"/>
+          <w:lang w:val="bg-BG"/>
+        </w:rPr>
+        <w:t xml:space="preserve">лесно достъпване на </w:t>
+      </w:r>
+      <w:r>
+        <w:rPr>
+          <w:rFonts w:ascii="Times New Roman" w:hAnsi="Times New Roman" w:cs="Times New Roman"/>
+          <w:sz w:val="24"/>
+          <w:szCs w:val="24"/>
+          <w:lang w:val="bg-BG"/>
+        </w:rPr>
+        <w:t xml:space="preserve">източници на </w:t>
+      </w:r>
+      <w:r>
+        <w:rPr>
+          <w:rFonts w:ascii="Times New Roman" w:hAnsi="Times New Roman" w:cs="Times New Roman"/>
+          <w:sz w:val="24"/>
+          <w:szCs w:val="24"/>
+          <w:lang w:val="bg-BG"/>
+        </w:rPr>
+        <w:t>достоверн</w:t>
+      </w:r>
+      <w:r>
+        <w:rPr>
+          <w:rFonts w:ascii="Times New Roman" w:hAnsi="Times New Roman" w:cs="Times New Roman"/>
+          <w:sz w:val="24"/>
+          <w:szCs w:val="24"/>
+          <w:lang w:val="bg-BG"/>
+        </w:rPr>
+        <w:t xml:space="preserve">а </w:t>
+      </w:r>
+      <w:r>
+        <w:rPr>
+          <w:rFonts w:ascii="Times New Roman" w:hAnsi="Times New Roman" w:cs="Times New Roman"/>
+          <w:sz w:val="24"/>
+          <w:szCs w:val="24"/>
+          <w:lang w:val="bg-BG"/>
+        </w:rPr>
+        <w:t>информация</w:t>
+      </w:r>
+      <w:r>
+        <w:rPr>
+          <w:rFonts w:ascii="Times New Roman" w:hAnsi="Times New Roman" w:cs="Times New Roman"/>
+          <w:sz w:val="24"/>
+          <w:szCs w:val="24"/>
+          <w:lang w:val="bg-BG"/>
+        </w:rPr>
+        <w:t xml:space="preserve">; </w:t>
+      </w:r>
+      <w:r>
+        <w:rPr>
+          <w:rFonts w:ascii="Times New Roman" w:hAnsi="Times New Roman" w:cs="Times New Roman"/>
+          <w:sz w:val="24"/>
+          <w:szCs w:val="24"/>
+          <w:lang w:val="bg-BG"/>
+        </w:rPr>
+        <w:t xml:space="preserve">осигуряване на затворена и конфиденциална социална мрежа </w:t>
+      </w:r>
+      <w:r>
+        <w:rPr>
+          <w:rFonts w:ascii="Times New Roman" w:hAnsi="Times New Roman" w:cs="Times New Roman"/>
+          <w:sz w:val="24"/>
+          <w:szCs w:val="24"/>
+          <w:lang w:val="bg-BG"/>
+        </w:rPr>
+        <w:t xml:space="preserve">от </w:t>
+      </w:r>
+      <w:r>
+        <w:rPr>
+          <w:rFonts w:ascii="Times New Roman" w:hAnsi="Times New Roman" w:cs="Times New Roman"/>
+          <w:sz w:val="24"/>
+          <w:szCs w:val="24"/>
+          <w:lang w:val="bg-BG"/>
+        </w:rPr>
+        <w:t>спекуланти, работещи заедно, чрез която да обменят ефикасно знания, прозрения и мнения</w:t>
+      </w:r>
+      <w:r>
+        <w:rPr>
+          <w:rFonts w:ascii="Times New Roman" w:hAnsi="Times New Roman" w:cs="Times New Roman"/>
+          <w:sz w:val="24"/>
+          <w:szCs w:val="24"/>
+          <w:lang w:val="bg-BG"/>
+        </w:rPr>
+        <w:t>;</w:t>
+      </w:r>
+      <w:r>
+        <w:rPr>
+          <w:rFonts w:ascii="Times New Roman" w:hAnsi="Times New Roman" w:cs="Times New Roman"/>
+          <w:sz w:val="24"/>
+          <w:szCs w:val="24"/>
+          <w:lang w:val="bg-BG"/>
+        </w:rPr>
+        <w:t xml:space="preserve"> вод</w:t>
+      </w:r>
+      <w:r>
+        <w:rPr>
+          <w:rFonts w:ascii="Times New Roman" w:hAnsi="Times New Roman" w:cs="Times New Roman"/>
+          <w:sz w:val="24"/>
+          <w:szCs w:val="24"/>
+          <w:lang w:val="bg-BG"/>
+        </w:rPr>
+        <w:t>ене на</w:t>
       </w:r>
       <w:r>
         <w:rPr>
@@ -3193,16 +3437,107 @@
           <w:szCs w:val="24"/>
           <w:lang w:val="bg-BG"/>
         </w:rPr>
-        <w:t xml:space="preserve">ефективна и ефикасна </w:t>
-      </w:r>
-      <w:r>
-        <w:rPr>
-          <w:rFonts w:ascii="Times New Roman" w:hAnsi="Times New Roman" w:cs="Times New Roman"/>
-          <w:sz w:val="24"/>
-          <w:szCs w:val="24"/>
-          <w:lang w:val="bg-BG"/>
-        </w:rPr>
-        <w:t>работна</w:t>
+        <w:lastRenderedPageBreak/>
+        <w:t>счетоводство за поръчките</w:t>
+      </w:r>
+      <w:r>
+        <w:rPr>
+          <w:rFonts w:ascii="Times New Roman" w:hAnsi="Times New Roman" w:cs="Times New Roman"/>
+          <w:sz w:val="24"/>
+          <w:szCs w:val="24"/>
+          <w:lang w:val="bg-BG"/>
+        </w:rPr>
+        <w:t xml:space="preserve"> и </w:t>
+      </w:r>
+      <w:r>
+        <w:rPr>
+          <w:rFonts w:ascii="Times New Roman" w:hAnsi="Times New Roman" w:cs="Times New Roman"/>
+          <w:sz w:val="24"/>
+          <w:szCs w:val="24"/>
+          <w:lang w:val="bg-BG"/>
+        </w:rPr>
+        <w:t xml:space="preserve">на </w:t>
+      </w:r>
+      <w:r>
+        <w:rPr>
+          <w:rFonts w:ascii="Times New Roman" w:hAnsi="Times New Roman" w:cs="Times New Roman"/>
+          <w:sz w:val="24"/>
+          <w:szCs w:val="24"/>
+          <w:lang w:val="bg-BG"/>
+        </w:rPr>
+        <w:t>записки</w:t>
+      </w:r>
+      <w:r>
+        <w:rPr>
+          <w:rFonts w:ascii="Times New Roman" w:hAnsi="Times New Roman" w:cs="Times New Roman"/>
+          <w:sz w:val="24"/>
+          <w:szCs w:val="24"/>
+          <w:lang w:val="bg-BG"/>
+        </w:rPr>
+        <w:t xml:space="preserve">, свързани с </w:t>
+      </w:r>
+      <w:r>
+        <w:rPr>
+          <w:rFonts w:ascii="Times New Roman" w:hAnsi="Times New Roman" w:cs="Times New Roman"/>
+          <w:sz w:val="24"/>
+          <w:szCs w:val="24"/>
+          <w:lang w:val="bg-BG"/>
+        </w:rPr>
+        <w:t>психиката</w:t>
+      </w:r>
+      <w:r>
+        <w:rPr>
+          <w:rFonts w:ascii="Times New Roman" w:hAnsi="Times New Roman" w:cs="Times New Roman"/>
+          <w:sz w:val="24"/>
+          <w:szCs w:val="24"/>
+          <w:lang w:val="bg-BG"/>
+        </w:rPr>
+        <w:t xml:space="preserve"> на спекуланта</w:t>
+      </w:r>
+      <w:r>
+        <w:rPr>
+          <w:rFonts w:ascii="Times New Roman" w:hAnsi="Times New Roman" w:cs="Times New Roman"/>
+          <w:sz w:val="24"/>
+          <w:szCs w:val="24"/>
+          <w:lang w:val="bg-BG"/>
+        </w:rPr>
+        <w:t xml:space="preserve"> и </w:t>
+      </w:r>
+      <w:r>
+        <w:rPr>
+          <w:rFonts w:ascii="Times New Roman" w:hAnsi="Times New Roman" w:cs="Times New Roman"/>
+          <w:sz w:val="24"/>
+          <w:szCs w:val="24"/>
+          <w:lang w:val="bg-BG"/>
+        </w:rPr>
+        <w:t xml:space="preserve">за </w:t>
+      </w:r>
+      <w:r>
+        <w:rPr>
+          <w:rFonts w:ascii="Times New Roman" w:hAnsi="Times New Roman" w:cs="Times New Roman"/>
+          <w:sz w:val="24"/>
+          <w:szCs w:val="24"/>
+          <w:lang w:val="bg-BG"/>
+        </w:rPr>
+        <w:t>неговата производителност</w:t>
+      </w:r>
+      <w:r>
+        <w:rPr>
+          <w:rFonts w:ascii="Times New Roman" w:hAnsi="Times New Roman" w:cs="Times New Roman"/>
+          <w:sz w:val="24"/>
+          <w:szCs w:val="24"/>
+          <w:lang w:val="bg-BG"/>
+        </w:rPr>
+        <w:t xml:space="preserve">. Софтуерът също трябва да </w:t>
+      </w:r>
+      <w:r>
+        <w:rPr>
+          <w:rFonts w:ascii="Times New Roman" w:hAnsi="Times New Roman" w:cs="Times New Roman"/>
+          <w:sz w:val="24"/>
+          <w:szCs w:val="24"/>
+          <w:lang w:val="bg-BG"/>
+        </w:rPr>
+        <w:t>осигурява</w:t>
       </w:r>
       <w:r>
         <w:rPr>
@@ -3220,7 +3555,25 @@
           <w:szCs w:val="24"/>
           <w:lang w:val="bg-BG"/>
         </w:rPr>
-        <w:t>среда.</w:t>
+        <w:t xml:space="preserve">достъп до </w:t>
+      </w:r>
+      <w:r>
+        <w:rPr>
+          <w:rFonts w:ascii="Times New Roman" w:hAnsi="Times New Roman" w:cs="Times New Roman"/>
+          <w:sz w:val="24"/>
+          <w:szCs w:val="24"/>
+          <w:lang w:val="bg-BG"/>
+        </w:rPr>
+        <w:t>котировки</w:t>
+      </w:r>
+      <w:r>
+        <w:rPr>
+          <w:rFonts w:ascii="Times New Roman" w:hAnsi="Times New Roman" w:cs="Times New Roman"/>
+          <w:sz w:val="24"/>
+          <w:szCs w:val="24"/>
+          <w:lang w:val="bg-BG"/>
+        </w:rPr>
+        <w:t xml:space="preserve"> на финансови инструменти</w:t>
       </w:r>
       <w:r>
         <w:rPr>
@@ -3238,250 +3591,133 @@
           <w:szCs w:val="24"/>
           <w:lang w:val="bg-BG"/>
         </w:rPr>
-        <w:t>Тази цел ще бъде постигната, ако платформата</w:t>
-      </w:r>
-      <w:r>
-        <w:rPr>
-          <w:rFonts w:ascii="Times New Roman" w:hAnsi="Times New Roman" w:cs="Times New Roman"/>
-          <w:sz w:val="24"/>
-          <w:szCs w:val="24"/>
-          <w:lang w:val="bg-BG"/>
-        </w:rPr>
-        <w:t>, ко</w:t>
-      </w:r>
-      <w:r>
-        <w:rPr>
-          <w:rFonts w:ascii="Times New Roman" w:hAnsi="Times New Roman" w:cs="Times New Roman"/>
-          <w:sz w:val="24"/>
-          <w:szCs w:val="24"/>
-          <w:lang w:val="bg-BG"/>
-        </w:rPr>
-        <w:t>я</w:t>
-      </w:r>
-      <w:r>
-        <w:rPr>
-          <w:rFonts w:ascii="Times New Roman" w:hAnsi="Times New Roman" w:cs="Times New Roman"/>
-          <w:sz w:val="24"/>
-          <w:szCs w:val="24"/>
-          <w:lang w:val="bg-BG"/>
-        </w:rPr>
-        <w:t>то ще разработя</w:t>
-      </w:r>
-      <w:r>
-        <w:rPr>
-          <w:rFonts w:ascii="Times New Roman" w:hAnsi="Times New Roman" w:cs="Times New Roman"/>
-          <w:sz w:val="24"/>
-          <w:szCs w:val="24"/>
-          <w:lang w:val="bg-BG"/>
-        </w:rPr>
-        <w:t>,</w:t>
-      </w:r>
-      <w:r>
-        <w:rPr>
-          <w:rFonts w:ascii="Times New Roman" w:hAnsi="Times New Roman" w:cs="Times New Roman"/>
-          <w:sz w:val="24"/>
-          <w:szCs w:val="24"/>
-          <w:lang w:val="bg-BG"/>
-        </w:rPr>
-        <w:t xml:space="preserve"> </w:t>
-      </w:r>
-      <w:r>
-        <w:rPr>
-          <w:rFonts w:ascii="Times New Roman" w:hAnsi="Times New Roman" w:cs="Times New Roman"/>
-          <w:sz w:val="24"/>
-          <w:szCs w:val="24"/>
-          <w:lang w:val="bg-BG"/>
-        </w:rPr>
-        <w:t xml:space="preserve">включва функционалности като: </w:t>
-      </w:r>
-      <w:r>
-        <w:rPr>
-          <w:rFonts w:ascii="Times New Roman" w:hAnsi="Times New Roman" w:cs="Times New Roman"/>
-          <w:sz w:val="24"/>
-          <w:szCs w:val="24"/>
-          <w:lang w:val="bg-BG"/>
-        </w:rPr>
-        <w:t xml:space="preserve">лесно достъпване на </w:t>
-      </w:r>
-      <w:r>
-        <w:rPr>
-          <w:rFonts w:ascii="Times New Roman" w:hAnsi="Times New Roman" w:cs="Times New Roman"/>
-          <w:sz w:val="24"/>
-          <w:szCs w:val="24"/>
-          <w:lang w:val="bg-BG"/>
-        </w:rPr>
-        <w:t xml:space="preserve">източници на </w:t>
-      </w:r>
-      <w:r>
-        <w:rPr>
-          <w:rFonts w:ascii="Times New Roman" w:hAnsi="Times New Roman" w:cs="Times New Roman"/>
-          <w:sz w:val="24"/>
-          <w:szCs w:val="24"/>
-          <w:lang w:val="bg-BG"/>
-        </w:rPr>
-        <w:t>достоверн</w:t>
-      </w:r>
-      <w:r>
-        <w:rPr>
-          <w:rFonts w:ascii="Times New Roman" w:hAnsi="Times New Roman" w:cs="Times New Roman"/>
-          <w:sz w:val="24"/>
-          <w:szCs w:val="24"/>
-          <w:lang w:val="bg-BG"/>
-        </w:rPr>
-        <w:t xml:space="preserve">а </w:t>
-      </w:r>
-      <w:r>
-        <w:rPr>
-          <w:rFonts w:ascii="Times New Roman" w:hAnsi="Times New Roman" w:cs="Times New Roman"/>
-          <w:sz w:val="24"/>
-          <w:szCs w:val="24"/>
-          <w:lang w:val="bg-BG"/>
-        </w:rPr>
-        <w:t>информация</w:t>
-      </w:r>
-      <w:r>
-        <w:rPr>
-          <w:rFonts w:ascii="Times New Roman" w:hAnsi="Times New Roman" w:cs="Times New Roman"/>
-          <w:sz w:val="24"/>
-          <w:szCs w:val="24"/>
-          <w:lang w:val="bg-BG"/>
-        </w:rPr>
-        <w:t xml:space="preserve">; </w:t>
-      </w:r>
-      <w:r>
-        <w:rPr>
-          <w:rFonts w:ascii="Times New Roman" w:hAnsi="Times New Roman" w:cs="Times New Roman"/>
-          <w:sz w:val="24"/>
-          <w:szCs w:val="24"/>
-          <w:lang w:val="bg-BG"/>
-        </w:rPr>
-        <w:t xml:space="preserve">да свърже група от </w:t>
-      </w:r>
-      <w:r>
-        <w:rPr>
-          <w:rFonts w:ascii="Times New Roman" w:hAnsi="Times New Roman" w:cs="Times New Roman"/>
-          <w:sz w:val="24"/>
-          <w:szCs w:val="24"/>
-          <w:lang w:val="bg-BG"/>
-        </w:rPr>
-        <w:t>спекуланти, работещи заедно</w:t>
-      </w:r>
-      <w:r>
-        <w:rPr>
-          <w:rFonts w:ascii="Times New Roman" w:hAnsi="Times New Roman" w:cs="Times New Roman"/>
-          <w:sz w:val="24"/>
-          <w:szCs w:val="24"/>
-          <w:lang w:val="bg-BG"/>
-        </w:rPr>
-        <w:t>,</w:t>
-      </w:r>
-      <w:r>
-        <w:rPr>
-          <w:rFonts w:ascii="Times New Roman" w:hAnsi="Times New Roman" w:cs="Times New Roman"/>
-          <w:sz w:val="24"/>
-          <w:szCs w:val="24"/>
-          <w:lang w:val="bg-BG"/>
-        </w:rPr>
-        <w:t xml:space="preserve"> в една социална мрежа, чрез която да обменят ефикасно знания, </w:t>
-      </w:r>
-      <w:r>
-        <w:rPr>
-          <w:rFonts w:ascii="Times New Roman" w:hAnsi="Times New Roman" w:cs="Times New Roman"/>
-          <w:sz w:val="24"/>
-          <w:szCs w:val="24"/>
-          <w:lang w:val="bg-BG"/>
-        </w:rPr>
-        <w:lastRenderedPageBreak/>
-        <w:t>прозрения и мнения</w:t>
-      </w:r>
-      <w:r>
-        <w:rPr>
-          <w:rFonts w:ascii="Times New Roman" w:hAnsi="Times New Roman" w:cs="Times New Roman"/>
-          <w:sz w:val="24"/>
-          <w:szCs w:val="24"/>
-          <w:lang w:val="bg-BG"/>
-        </w:rPr>
-        <w:t>;</w:t>
-      </w:r>
-      <w:r>
-        <w:rPr>
-          <w:rFonts w:ascii="Times New Roman" w:hAnsi="Times New Roman" w:cs="Times New Roman"/>
-          <w:sz w:val="24"/>
-          <w:szCs w:val="24"/>
-          <w:lang w:val="bg-BG"/>
-        </w:rPr>
-        <w:t xml:space="preserve"> да води счетоводство за поръчките на спекуланта</w:t>
-      </w:r>
-      <w:r>
-        <w:rPr>
-          <w:rFonts w:ascii="Times New Roman" w:hAnsi="Times New Roman" w:cs="Times New Roman"/>
-          <w:sz w:val="24"/>
-          <w:szCs w:val="24"/>
-          <w:lang w:val="bg-BG"/>
-        </w:rPr>
-        <w:t xml:space="preserve"> и </w:t>
-      </w:r>
-      <w:r>
-        <w:rPr>
-          <w:rFonts w:ascii="Times New Roman" w:hAnsi="Times New Roman" w:cs="Times New Roman"/>
-          <w:sz w:val="24"/>
-          <w:szCs w:val="24"/>
-          <w:lang w:val="bg-BG"/>
-        </w:rPr>
-        <w:t xml:space="preserve">за </w:t>
-      </w:r>
-      <w:r>
-        <w:rPr>
-          <w:rFonts w:ascii="Times New Roman" w:hAnsi="Times New Roman" w:cs="Times New Roman"/>
-          <w:sz w:val="24"/>
-          <w:szCs w:val="24"/>
-          <w:lang w:val="bg-BG"/>
-        </w:rPr>
-        <w:t>неговата производителност</w:t>
-      </w:r>
-      <w:r>
-        <w:rPr>
-          <w:rFonts w:ascii="Times New Roman" w:hAnsi="Times New Roman" w:cs="Times New Roman"/>
-          <w:sz w:val="24"/>
-          <w:szCs w:val="24"/>
-        </w:rPr>
-        <w:t xml:space="preserve">; </w:t>
-      </w:r>
-      <w:r>
-        <w:rPr>
-          <w:rFonts w:ascii="Times New Roman" w:hAnsi="Times New Roman" w:cs="Times New Roman"/>
-          <w:sz w:val="24"/>
-          <w:szCs w:val="24"/>
-          <w:lang w:val="bg-BG"/>
-        </w:rPr>
-        <w:t>да осигурява достъп до текущите цени на финансови</w:t>
-      </w:r>
-      <w:r>
-        <w:rPr>
-          <w:rFonts w:ascii="Times New Roman" w:hAnsi="Times New Roman" w:cs="Times New Roman"/>
-          <w:sz w:val="24"/>
-          <w:szCs w:val="24"/>
-          <w:lang w:val="bg-BG"/>
-        </w:rPr>
-        <w:t>те</w:t>
-      </w:r>
-      <w:r>
-        <w:rPr>
-          <w:rFonts w:ascii="Times New Roman" w:hAnsi="Times New Roman" w:cs="Times New Roman"/>
-          <w:sz w:val="24"/>
-          <w:szCs w:val="24"/>
-          <w:lang w:val="bg-BG"/>
-        </w:rPr>
-        <w:t xml:space="preserve"> инструменти</w:t>
-      </w:r>
-      <w:r>
-        <w:rPr>
-          <w:rFonts w:ascii="Times New Roman" w:hAnsi="Times New Roman" w:cs="Times New Roman"/>
-          <w:sz w:val="24"/>
-          <w:szCs w:val="24"/>
-          <w:lang w:val="bg-BG"/>
-        </w:rPr>
-        <w:t>; да доставя важни икономически данни</w:t>
+        <w:t xml:space="preserve">и </w:t>
+      </w:r>
+      <w:r>
+        <w:rPr>
+          <w:rFonts w:ascii="Times New Roman" w:hAnsi="Times New Roman" w:cs="Times New Roman"/>
+          <w:sz w:val="24"/>
+          <w:szCs w:val="24"/>
+          <w:lang w:val="bg-BG"/>
+        </w:rPr>
+        <w:t xml:space="preserve"> икономически данни</w:t>
+      </w:r>
+      <w:r>
+        <w:rPr>
+          <w:rFonts w:ascii="Times New Roman" w:hAnsi="Times New Roman" w:cs="Times New Roman"/>
+          <w:sz w:val="24"/>
+          <w:szCs w:val="24"/>
+          <w:lang w:val="bg-BG"/>
+        </w:rPr>
+        <w:t>.</w:t>
+      </w:r>
+      <w:r>
+        <w:rPr>
+          <w:rFonts w:ascii="Times New Roman" w:hAnsi="Times New Roman" w:cs="Times New Roman"/>
+          <w:sz w:val="24"/>
+          <w:szCs w:val="24"/>
+          <w:lang w:val="bg-BG"/>
+        </w:rPr>
+        <w:t xml:space="preserve"> Чрез тези функционалности </w:t>
+      </w:r>
+      <w:r>
+        <w:rPr>
+          <w:rFonts w:ascii="Times New Roman" w:hAnsi="Times New Roman" w:cs="Times New Roman"/>
+          <w:sz w:val="24"/>
+          <w:szCs w:val="24"/>
+          <w:lang w:val="bg-BG"/>
+        </w:rPr>
+        <w:t>аз</w:t>
+      </w:r>
+      <w:r>
+        <w:rPr>
+          <w:rFonts w:ascii="Times New Roman" w:hAnsi="Times New Roman" w:cs="Times New Roman"/>
+          <w:sz w:val="24"/>
+          <w:szCs w:val="24"/>
+          <w:lang w:val="bg-BG"/>
+        </w:rPr>
+        <w:t xml:space="preserve"> ще </w:t>
+      </w:r>
+      <w:r>
+        <w:rPr>
+          <w:rFonts w:ascii="Times New Roman" w:hAnsi="Times New Roman" w:cs="Times New Roman"/>
+          <w:sz w:val="24"/>
+          <w:szCs w:val="24"/>
+          <w:lang w:val="bg-BG"/>
+        </w:rPr>
+        <w:t>достигна</w:t>
+      </w:r>
+      <w:r>
+        <w:rPr>
+          <w:rFonts w:ascii="Times New Roman" w:hAnsi="Times New Roman" w:cs="Times New Roman"/>
+          <w:sz w:val="24"/>
+          <w:szCs w:val="24"/>
+          <w:lang w:val="bg-BG"/>
+        </w:rPr>
+        <w:t xml:space="preserve"> основната си цел – да </w:t>
+      </w:r>
+      <w:r>
+        <w:rPr>
+          <w:rFonts w:ascii="Times New Roman" w:hAnsi="Times New Roman" w:cs="Times New Roman"/>
+          <w:sz w:val="24"/>
+          <w:szCs w:val="24"/>
+          <w:lang w:val="bg-BG"/>
+        </w:rPr>
+        <w:t xml:space="preserve">създам платформа, която </w:t>
+      </w:r>
+      <w:r>
+        <w:rPr>
+          <w:rFonts w:ascii="Times New Roman" w:hAnsi="Times New Roman" w:cs="Times New Roman"/>
+          <w:sz w:val="24"/>
+          <w:szCs w:val="24"/>
+          <w:lang w:val="bg-BG"/>
+        </w:rPr>
+        <w:t>спестява</w:t>
+      </w:r>
+      <w:r>
+        <w:rPr>
+          <w:rFonts w:ascii="Times New Roman" w:hAnsi="Times New Roman" w:cs="Times New Roman"/>
+          <w:sz w:val="24"/>
+          <w:szCs w:val="24"/>
+          <w:lang w:val="bg-BG"/>
+        </w:rPr>
+        <w:t xml:space="preserve"> ценно</w:t>
+      </w:r>
+      <w:r>
+        <w:rPr>
+          <w:rFonts w:ascii="Times New Roman" w:hAnsi="Times New Roman" w:cs="Times New Roman"/>
+          <w:sz w:val="24"/>
+          <w:szCs w:val="24"/>
+          <w:lang w:val="bg-BG"/>
+        </w:rPr>
+        <w:t xml:space="preserve"> време и да </w:t>
+      </w:r>
+      <w:r>
+        <w:rPr>
+          <w:rFonts w:ascii="Times New Roman" w:hAnsi="Times New Roman" w:cs="Times New Roman"/>
+          <w:sz w:val="24"/>
+          <w:szCs w:val="24"/>
+          <w:lang w:val="bg-BG"/>
+        </w:rPr>
+        <w:t>шре</w:t>
+      </w:r>
+      <w:r>
+        <w:rPr>
+          <w:rFonts w:ascii="Times New Roman" w:hAnsi="Times New Roman" w:cs="Times New Roman"/>
+          <w:sz w:val="24"/>
+          <w:szCs w:val="24"/>
+          <w:lang w:val="bg-BG"/>
+        </w:rPr>
+        <w:t>доставя качествена информация</w:t>
+      </w:r>
+      <w:r>
+        <w:rPr>
+          <w:rFonts w:ascii="Times New Roman" w:hAnsi="Times New Roman" w:cs="Times New Roman"/>
+          <w:sz w:val="24"/>
+          <w:szCs w:val="24"/>
+          <w:lang w:val="bg-BG"/>
+        </w:rPr>
+        <w:t xml:space="preserve"> за участниците на капиталовите пазари</w:t>
       </w:r>
       <w:r>
         <w:rPr>
@@ -3517,42 +3753,6 @@
         </w:rPr>
         <w:tab/>
       </w:r>
-      <w:r>
-        <w:rPr>
-          <w:rFonts w:ascii="Times New Roman" w:hAnsi="Times New Roman" w:cs="Times New Roman"/>
-          <w:sz w:val="24"/>
-          <w:szCs w:val="24"/>
-          <w:lang w:val="bg-BG"/>
-        </w:rPr>
-        <w:t>Платформа, която събира</w:t>
-      </w:r>
-      <w:r>
-        <w:rPr>
-          <w:rFonts w:ascii="Times New Roman" w:hAnsi="Times New Roman" w:cs="Times New Roman"/>
-          <w:sz w:val="24"/>
-          <w:szCs w:val="24"/>
-          <w:lang w:val="bg-BG"/>
-        </w:rPr>
-        <w:t xml:space="preserve"> </w:t>
-      </w:r>
-      <w:r>
-        <w:rPr>
-          <w:rFonts w:ascii="Times New Roman" w:hAnsi="Times New Roman" w:cs="Times New Roman"/>
-          <w:sz w:val="24"/>
-          <w:szCs w:val="24"/>
-          <w:lang w:val="bg-BG"/>
-        </w:rPr>
-        <w:t>описаните по-горе</w:t>
-      </w:r>
-      <w:r>
-        <w:rPr>
-          <w:rFonts w:ascii="Times New Roman" w:hAnsi="Times New Roman" w:cs="Times New Roman"/>
-          <w:sz w:val="24"/>
-          <w:szCs w:val="24"/>
-          <w:lang w:val="bg-BG"/>
-        </w:rPr>
-        <w:t xml:space="preserve"> функционалности, все още не съществува. </w:t>
-      </w:r>
     </w:p>
     <w:p>
       <w:pPr>
@@ -3566,14 +3766,6 @@
           <w:szCs w:val="32"/>
         </w:rPr>
       </w:pPr>
-      <w:r>
-        <w:rPr>
-          <w:sz w:val="32"/>
-          <w:szCs w:val="32"/>
-          <w:lang w:val="bg-BG"/>
-        </w:rPr>
-        <w:tab/>
-      </w:r>
     </w:p>
     <w:sectPr>
       <w:pgSz w:w="11906" w:h="17338"/>
@@ -6738,6 +6930,7 @@
   <w:style w:type="character" w:default="1" w:styleId="DefaultParagraphFont">
     <w:name w:val="Default Paragraph Font"/>
     <w:uiPriority w:val="1"/>
+    <w:semiHidden/>
     <w:unhideWhenUsed/>
   </w:style>
   <w:style w:type="table" w:default="1" w:styleId="TableNormal">

--- a/Дипломна_Работа_Александър_Иванов.docx
+++ b/Дипломна_Работа_Александър_Иванов.docx
@@ -2321,7 +2321,43 @@
           <w:szCs w:val="24"/>
           <w:lang w:val="bg-BG"/>
         </w:rPr>
-        <w:t xml:space="preserve"> Финансовите инструменти са активи или група от активи, които се търгуват на капиталовите пазар</w:t>
+        <w:t xml:space="preserve"> Финансовите инструменти са </w:t>
+      </w:r>
+      <w:r>
+        <w:rPr>
+          <w:rFonts w:ascii="Times New Roman" w:hAnsi="Times New Roman" w:cs="Times New Roman"/>
+          <w:sz w:val="24"/>
+          <w:szCs w:val="24"/>
+          <w:lang w:val="bg-BG"/>
+        </w:rPr>
+        <w:t xml:space="preserve">индивидуални </w:t>
+      </w:r>
+      <w:r>
+        <w:rPr>
+          <w:rFonts w:ascii="Times New Roman" w:hAnsi="Times New Roman" w:cs="Times New Roman"/>
+          <w:sz w:val="24"/>
+          <w:szCs w:val="24"/>
+          <w:lang w:val="bg-BG"/>
+        </w:rPr>
+        <w:t>активи</w:t>
+      </w:r>
+      <w:r>
+        <w:rPr>
+          <w:rFonts w:ascii="Times New Roman" w:hAnsi="Times New Roman" w:cs="Times New Roman"/>
+          <w:sz w:val="24"/>
+          <w:szCs w:val="24"/>
+          <w:lang w:val="bg-BG"/>
+        </w:rPr>
+        <w:t xml:space="preserve">, </w:t>
+      </w:r>
+      <w:r>
+        <w:rPr>
+          <w:rFonts w:ascii="Times New Roman" w:hAnsi="Times New Roman" w:cs="Times New Roman"/>
+          <w:sz w:val="24"/>
+          <w:szCs w:val="24"/>
+          <w:lang w:val="bg-BG"/>
+        </w:rPr>
+        <w:t>които се търгуват на капиталовите пазар</w:t>
       </w:r>
       <w:r>
         <w:rPr>
@@ -2792,7 +2828,34 @@
           <w:szCs w:val="24"/>
           <w:lang w:val="bg-BG"/>
         </w:rPr>
-        <w:t xml:space="preserve">и ограничено време за </w:t>
+        <w:t>и ограничено</w:t>
+      </w:r>
+      <w:r>
+        <w:rPr>
+          <w:rFonts w:ascii="Times New Roman" w:hAnsi="Times New Roman" w:cs="Times New Roman"/>
+          <w:sz w:val="24"/>
+          <w:szCs w:val="24"/>
+          <w:lang w:val="bg-BG"/>
+        </w:rPr>
+        <w:t>т</w:t>
+      </w:r>
+      <w:r>
+        <w:rPr>
+          <w:rFonts w:ascii="Times New Roman" w:hAnsi="Times New Roman" w:cs="Times New Roman"/>
+          <w:sz w:val="24"/>
+          <w:szCs w:val="24"/>
+          <w:lang w:val="bg-BG"/>
+        </w:rPr>
+        <w:t>о</w:t>
+      </w:r>
+      <w:r>
+        <w:rPr>
+          <w:rFonts w:ascii="Times New Roman" w:hAnsi="Times New Roman" w:cs="Times New Roman"/>
+          <w:sz w:val="24"/>
+          <w:szCs w:val="24"/>
+          <w:lang w:val="bg-BG"/>
+        </w:rPr>
+        <w:t xml:space="preserve"> време за </w:t>
       </w:r>
       <w:r>
         <w:rPr>
@@ -3329,7 +3392,25 @@
           <w:szCs w:val="24"/>
           <w:lang w:val="bg-BG"/>
         </w:rPr>
-        <w:t xml:space="preserve">източници на </w:t>
+        <w:t>източни</w:t>
+      </w:r>
+      <w:r>
+        <w:rPr>
+          <w:rFonts w:ascii="Times New Roman" w:hAnsi="Times New Roman" w:cs="Times New Roman"/>
+          <w:sz w:val="24"/>
+          <w:szCs w:val="24"/>
+          <w:lang w:val="bg-BG"/>
+        </w:rPr>
+        <w:t>к</w:t>
+      </w:r>
+      <w:r>
+        <w:rPr>
+          <w:rFonts w:ascii="Times New Roman" w:hAnsi="Times New Roman" w:cs="Times New Roman"/>
+          <w:sz w:val="24"/>
+          <w:szCs w:val="24"/>
+          <w:lang w:val="bg-BG"/>
+        </w:rPr>
+        <w:t xml:space="preserve"> на </w:t>
       </w:r>
       <w:r>
         <w:rPr>
@@ -3347,16 +3428,25 @@
           <w:szCs w:val="24"/>
           <w:lang w:val="bg-BG"/>
         </w:rPr>
-        <w:t xml:space="preserve">а </w:t>
-      </w:r>
-      <w:r>
-        <w:rPr>
-          <w:rFonts w:ascii="Times New Roman" w:hAnsi="Times New Roman" w:cs="Times New Roman"/>
-          <w:sz w:val="24"/>
-          <w:szCs w:val="24"/>
-          <w:lang w:val="bg-BG"/>
-        </w:rPr>
-        <w:t>информация</w:t>
+        <w:t>и</w:t>
+      </w:r>
+      <w:r>
+        <w:rPr>
+          <w:rFonts w:ascii="Times New Roman" w:hAnsi="Times New Roman" w:cs="Times New Roman"/>
+          <w:sz w:val="24"/>
+          <w:szCs w:val="24"/>
+          <w:lang w:val="bg-BG"/>
+        </w:rPr>
+        <w:t xml:space="preserve"> </w:t>
+      </w:r>
+      <w:r>
+        <w:rPr>
+          <w:rFonts w:ascii="Times New Roman" w:hAnsi="Times New Roman" w:cs="Times New Roman"/>
+          <w:sz w:val="24"/>
+          <w:szCs w:val="24"/>
+          <w:lang w:val="bg-BG"/>
+        </w:rPr>
+        <w:t>новини</w:t>
       </w:r>
       <w:r>
         <w:rPr>
@@ -3428,6 +3518,124 @@
           <w:szCs w:val="24"/>
           <w:lang w:val="bg-BG"/>
         </w:rPr>
+        <w:t xml:space="preserve"> счетовод</w:t>
+      </w:r>
+      <w:r>
+        <w:rPr>
+          <w:rFonts w:ascii="Times New Roman" w:hAnsi="Times New Roman" w:cs="Times New Roman"/>
+          <w:sz w:val="24"/>
+          <w:szCs w:val="24"/>
+          <w:lang w:val="bg-BG"/>
+        </w:rPr>
+        <w:t xml:space="preserve">на </w:t>
+      </w:r>
+      <w:r>
+        <w:rPr>
+          <w:rFonts w:ascii="Times New Roman" w:hAnsi="Times New Roman" w:cs="Times New Roman"/>
+          <w:sz w:val="24"/>
+          <w:szCs w:val="24"/>
+          <w:lang w:val="bg-BG"/>
+        </w:rPr>
+        <w:lastRenderedPageBreak/>
+        <w:t>книга</w:t>
+      </w:r>
+      <w:r>
+        <w:rPr>
+          <w:rFonts w:ascii="Times New Roman" w:hAnsi="Times New Roman" w:cs="Times New Roman"/>
+          <w:sz w:val="24"/>
+          <w:szCs w:val="24"/>
+          <w:lang w:val="bg-BG"/>
+        </w:rPr>
+        <w:t xml:space="preserve"> за </w:t>
+      </w:r>
+      <w:r>
+        <w:rPr>
+          <w:rFonts w:ascii="Times New Roman" w:hAnsi="Times New Roman" w:cs="Times New Roman"/>
+          <w:sz w:val="24"/>
+          <w:szCs w:val="24"/>
+          <w:lang w:val="bg-BG"/>
+        </w:rPr>
+        <w:t xml:space="preserve">търговските </w:t>
+      </w:r>
+      <w:r>
+        <w:rPr>
+          <w:rFonts w:ascii="Times New Roman" w:hAnsi="Times New Roman" w:cs="Times New Roman"/>
+          <w:sz w:val="24"/>
+          <w:szCs w:val="24"/>
+          <w:lang w:val="bg-BG"/>
+        </w:rPr>
+        <w:t>поръчки</w:t>
+      </w:r>
+      <w:r>
+        <w:rPr>
+          <w:rFonts w:ascii="Times New Roman" w:hAnsi="Times New Roman" w:cs="Times New Roman"/>
+          <w:sz w:val="24"/>
+          <w:szCs w:val="24"/>
+          <w:lang w:val="bg-BG"/>
+        </w:rPr>
+        <w:t xml:space="preserve"> и </w:t>
+      </w:r>
+      <w:r>
+        <w:rPr>
+          <w:rFonts w:ascii="Times New Roman" w:hAnsi="Times New Roman" w:cs="Times New Roman"/>
+          <w:sz w:val="24"/>
+          <w:szCs w:val="24"/>
+          <w:lang w:val="bg-BG"/>
+        </w:rPr>
+        <w:t xml:space="preserve">на </w:t>
+      </w:r>
+      <w:r>
+        <w:rPr>
+          <w:rFonts w:ascii="Times New Roman" w:hAnsi="Times New Roman" w:cs="Times New Roman"/>
+          <w:sz w:val="24"/>
+          <w:szCs w:val="24"/>
+          <w:lang w:val="bg-BG"/>
+        </w:rPr>
+        <w:t>записки</w:t>
+      </w:r>
+      <w:r>
+        <w:rPr>
+          <w:rFonts w:ascii="Times New Roman" w:hAnsi="Times New Roman" w:cs="Times New Roman"/>
+          <w:sz w:val="24"/>
+          <w:szCs w:val="24"/>
+          <w:lang w:val="bg-BG"/>
+        </w:rPr>
+        <w:t xml:space="preserve">, свързани с </w:t>
+      </w:r>
+      <w:r>
+        <w:rPr>
+          <w:rFonts w:ascii="Times New Roman" w:hAnsi="Times New Roman" w:cs="Times New Roman"/>
+          <w:sz w:val="24"/>
+          <w:szCs w:val="24"/>
+          <w:lang w:val="bg-BG"/>
+        </w:rPr>
+        <w:t>психиката</w:t>
+      </w:r>
+      <w:r>
+        <w:rPr>
+          <w:rFonts w:ascii="Times New Roman" w:hAnsi="Times New Roman" w:cs="Times New Roman"/>
+          <w:sz w:val="24"/>
+          <w:szCs w:val="24"/>
+          <w:lang w:val="bg-BG"/>
+        </w:rPr>
+        <w:t xml:space="preserve"> на спекуланта</w:t>
+      </w:r>
+      <w:r>
+        <w:rPr>
+          <w:rFonts w:ascii="Times New Roman" w:hAnsi="Times New Roman" w:cs="Times New Roman"/>
+          <w:sz w:val="24"/>
+          <w:szCs w:val="24"/>
+          <w:lang w:val="bg-BG"/>
+        </w:rPr>
+        <w:t>.</w:t>
+      </w:r>
+      <w:r>
+        <w:rPr>
+          <w:rFonts w:ascii="Times New Roman" w:hAnsi="Times New Roman" w:cs="Times New Roman"/>
+          <w:sz w:val="24"/>
+          <w:szCs w:val="24"/>
+          <w:lang w:val="bg-BG"/>
+        </w:rPr>
         <w:t xml:space="preserve"> </w:t>
       </w:r>
       <w:r>
@@ -3437,89 +3645,61 @@
           <w:szCs w:val="24"/>
           <w:lang w:val="bg-BG"/>
         </w:rPr>
-        <w:lastRenderedPageBreak/>
-        <w:t>счетоводство за поръчките</w:t>
-      </w:r>
-      <w:r>
-        <w:rPr>
-          <w:rFonts w:ascii="Times New Roman" w:hAnsi="Times New Roman" w:cs="Times New Roman"/>
-          <w:sz w:val="24"/>
-          <w:szCs w:val="24"/>
-          <w:lang w:val="bg-BG"/>
-        </w:rPr>
-        <w:t xml:space="preserve"> и </w:t>
-      </w:r>
-      <w:r>
-        <w:rPr>
-          <w:rFonts w:ascii="Times New Roman" w:hAnsi="Times New Roman" w:cs="Times New Roman"/>
-          <w:sz w:val="24"/>
-          <w:szCs w:val="24"/>
-          <w:lang w:val="bg-BG"/>
-        </w:rPr>
-        <w:t xml:space="preserve">на </w:t>
-      </w:r>
-      <w:r>
-        <w:rPr>
-          <w:rFonts w:ascii="Times New Roman" w:hAnsi="Times New Roman" w:cs="Times New Roman"/>
-          <w:sz w:val="24"/>
-          <w:szCs w:val="24"/>
-          <w:lang w:val="bg-BG"/>
-        </w:rPr>
-        <w:t>записки</w:t>
-      </w:r>
-      <w:r>
-        <w:rPr>
-          <w:rFonts w:ascii="Times New Roman" w:hAnsi="Times New Roman" w:cs="Times New Roman"/>
-          <w:sz w:val="24"/>
-          <w:szCs w:val="24"/>
-          <w:lang w:val="bg-BG"/>
-        </w:rPr>
-        <w:t xml:space="preserve">, свързани с </w:t>
-      </w:r>
-      <w:r>
-        <w:rPr>
-          <w:rFonts w:ascii="Times New Roman" w:hAnsi="Times New Roman" w:cs="Times New Roman"/>
-          <w:sz w:val="24"/>
-          <w:szCs w:val="24"/>
-          <w:lang w:val="bg-BG"/>
-        </w:rPr>
-        <w:t>психиката</w:t>
-      </w:r>
-      <w:r>
-        <w:rPr>
-          <w:rFonts w:ascii="Times New Roman" w:hAnsi="Times New Roman" w:cs="Times New Roman"/>
-          <w:sz w:val="24"/>
-          <w:szCs w:val="24"/>
-          <w:lang w:val="bg-BG"/>
-        </w:rPr>
-        <w:t xml:space="preserve"> на спекуланта</w:t>
-      </w:r>
-      <w:r>
-        <w:rPr>
-          <w:rFonts w:ascii="Times New Roman" w:hAnsi="Times New Roman" w:cs="Times New Roman"/>
-          <w:sz w:val="24"/>
-          <w:szCs w:val="24"/>
-          <w:lang w:val="bg-BG"/>
-        </w:rPr>
-        <w:t xml:space="preserve"> и </w:t>
-      </w:r>
-      <w:r>
-        <w:rPr>
-          <w:rFonts w:ascii="Times New Roman" w:hAnsi="Times New Roman" w:cs="Times New Roman"/>
-          <w:sz w:val="24"/>
-          <w:szCs w:val="24"/>
-          <w:lang w:val="bg-BG"/>
-        </w:rPr>
-        <w:t xml:space="preserve">за </w:t>
-      </w:r>
-      <w:r>
-        <w:rPr>
-          <w:rFonts w:ascii="Times New Roman" w:hAnsi="Times New Roman" w:cs="Times New Roman"/>
-          <w:sz w:val="24"/>
-          <w:szCs w:val="24"/>
-          <w:lang w:val="bg-BG"/>
-        </w:rPr>
-        <w:t>неговата производителност</w:t>
+        <w:t>Това ще са два отделни</w:t>
+      </w:r>
+      <w:r>
+        <w:rPr>
+          <w:rFonts w:ascii="Times New Roman" w:hAnsi="Times New Roman" w:cs="Times New Roman"/>
+          <w:sz w:val="24"/>
+          <w:szCs w:val="24"/>
+          <w:lang w:val="bg-BG"/>
+        </w:rPr>
+        <w:t xml:space="preserve"> </w:t>
+      </w:r>
+      <w:r>
+        <w:rPr>
+          <w:rFonts w:ascii="Times New Roman" w:hAnsi="Times New Roman" w:cs="Times New Roman"/>
+          <w:sz w:val="24"/>
+          <w:szCs w:val="24"/>
+          <w:lang w:val="bg-BG"/>
+        </w:rPr>
+        <w:t>дневн</w:t>
+      </w:r>
+      <w:r>
+        <w:rPr>
+          <w:rFonts w:ascii="Times New Roman" w:hAnsi="Times New Roman" w:cs="Times New Roman"/>
+          <w:sz w:val="24"/>
+          <w:szCs w:val="24"/>
+          <w:lang w:val="bg-BG"/>
+        </w:rPr>
+        <w:t>ика</w:t>
+      </w:r>
+      <w:r>
+        <w:rPr>
+          <w:rFonts w:ascii="Times New Roman" w:hAnsi="Times New Roman" w:cs="Times New Roman"/>
+          <w:sz w:val="24"/>
+          <w:szCs w:val="24"/>
+          <w:lang w:val="bg-BG"/>
+        </w:rPr>
+        <w:t>, които ще имат функционалност за резюмиране на данните в себе</w:t>
+      </w:r>
+      <w:r>
+        <w:rPr>
+          <w:rFonts w:ascii="Times New Roman" w:hAnsi="Times New Roman" w:cs="Times New Roman"/>
+          <w:sz w:val="24"/>
+          <w:szCs w:val="24"/>
+          <w:lang w:val="bg-BG"/>
+        </w:rPr>
+        <w:t xml:space="preserve"> </w:t>
+      </w:r>
+      <w:r>
+        <w:rPr>
+          <w:rFonts w:ascii="Times New Roman" w:hAnsi="Times New Roman" w:cs="Times New Roman"/>
+          <w:sz w:val="24"/>
+          <w:szCs w:val="24"/>
+          <w:lang w:val="bg-BG"/>
+        </w:rPr>
+        <w:t>си</w:t>
       </w:r>
       <w:r>
         <w:rPr>
@@ -3582,6 +3762,168 @@
           <w:szCs w:val="24"/>
           <w:lang w:val="bg-BG"/>
         </w:rPr>
+        <w:t xml:space="preserve">, </w:t>
+      </w:r>
+      <w:r>
+        <w:rPr>
+          <w:rFonts w:ascii="Times New Roman" w:hAnsi="Times New Roman" w:cs="Times New Roman"/>
+          <w:sz w:val="24"/>
+          <w:szCs w:val="24"/>
+          <w:lang w:val="bg-BG"/>
+        </w:rPr>
+        <w:t>икономически данни</w:t>
+      </w:r>
+      <w:r>
+        <w:rPr>
+          <w:rFonts w:ascii="Times New Roman" w:hAnsi="Times New Roman" w:cs="Times New Roman"/>
+          <w:sz w:val="24"/>
+          <w:szCs w:val="24"/>
+          <w:lang w:val="bg-BG"/>
+        </w:rPr>
+        <w:t>, календар с важните актуални събития</w:t>
+      </w:r>
+      <w:r>
+        <w:rPr>
+          <w:rFonts w:ascii="Times New Roman" w:hAnsi="Times New Roman" w:cs="Times New Roman"/>
+          <w:sz w:val="24"/>
+          <w:szCs w:val="24"/>
+          <w:lang w:val="bg-BG"/>
+        </w:rPr>
+        <w:t xml:space="preserve"> и калкулатор за изчисляване на възвръщаемостта на търговска позиция</w:t>
+      </w:r>
+      <w:r>
+        <w:rPr>
+          <w:rFonts w:ascii="Times New Roman" w:hAnsi="Times New Roman" w:cs="Times New Roman"/>
+          <w:sz w:val="24"/>
+          <w:szCs w:val="24"/>
+          <w:lang w:val="bg-BG"/>
+        </w:rPr>
+        <w:t>.</w:t>
+      </w:r>
+      <w:r>
+        <w:rPr>
+          <w:rFonts w:ascii="Times New Roman" w:hAnsi="Times New Roman" w:cs="Times New Roman"/>
+          <w:sz w:val="24"/>
+          <w:szCs w:val="24"/>
+          <w:lang w:val="bg-BG"/>
+        </w:rPr>
+        <w:t xml:space="preserve"> Чрез тези функционалности </w:t>
+      </w:r>
+      <w:r>
+        <w:rPr>
+          <w:rFonts w:ascii="Times New Roman" w:hAnsi="Times New Roman" w:cs="Times New Roman"/>
+          <w:sz w:val="24"/>
+          <w:szCs w:val="24"/>
+          <w:lang w:val="bg-BG"/>
+        </w:rPr>
+        <w:t>аз</w:t>
+      </w:r>
+      <w:r>
+        <w:rPr>
+          <w:rFonts w:ascii="Times New Roman" w:hAnsi="Times New Roman" w:cs="Times New Roman"/>
+          <w:sz w:val="24"/>
+          <w:szCs w:val="24"/>
+          <w:lang w:val="bg-BG"/>
+        </w:rPr>
+        <w:t xml:space="preserve"> ще </w:t>
+      </w:r>
+      <w:r>
+        <w:rPr>
+          <w:rFonts w:ascii="Times New Roman" w:hAnsi="Times New Roman" w:cs="Times New Roman"/>
+          <w:sz w:val="24"/>
+          <w:szCs w:val="24"/>
+          <w:lang w:val="bg-BG"/>
+        </w:rPr>
+        <w:t>достигна</w:t>
+      </w:r>
+      <w:r>
+        <w:rPr>
+          <w:rFonts w:ascii="Times New Roman" w:hAnsi="Times New Roman" w:cs="Times New Roman"/>
+          <w:sz w:val="24"/>
+          <w:szCs w:val="24"/>
+          <w:lang w:val="bg-BG"/>
+        </w:rPr>
+        <w:t xml:space="preserve"> основната си цел – да </w:t>
+      </w:r>
+      <w:r>
+        <w:rPr>
+          <w:rFonts w:ascii="Times New Roman" w:hAnsi="Times New Roman" w:cs="Times New Roman"/>
+          <w:sz w:val="24"/>
+          <w:szCs w:val="24"/>
+          <w:lang w:val="bg-BG"/>
+        </w:rPr>
+        <w:t xml:space="preserve">създам платформа, която </w:t>
+      </w:r>
+      <w:r>
+        <w:rPr>
+          <w:rFonts w:ascii="Times New Roman" w:hAnsi="Times New Roman" w:cs="Times New Roman"/>
+          <w:sz w:val="24"/>
+          <w:szCs w:val="24"/>
+          <w:lang w:val="bg-BG"/>
+        </w:rPr>
+        <w:t>спестява</w:t>
+      </w:r>
+      <w:r>
+        <w:rPr>
+          <w:rFonts w:ascii="Times New Roman" w:hAnsi="Times New Roman" w:cs="Times New Roman"/>
+          <w:sz w:val="24"/>
+          <w:szCs w:val="24"/>
+          <w:lang w:val="bg-BG"/>
+        </w:rPr>
+        <w:t xml:space="preserve"> ценно</w:t>
+      </w:r>
+      <w:r>
+        <w:rPr>
+          <w:rFonts w:ascii="Times New Roman" w:hAnsi="Times New Roman" w:cs="Times New Roman"/>
+          <w:sz w:val="24"/>
+          <w:szCs w:val="24"/>
+          <w:lang w:val="bg-BG"/>
+        </w:rPr>
+        <w:t xml:space="preserve"> време</w:t>
+      </w:r>
+      <w:r>
+        <w:rPr>
+          <w:rFonts w:ascii="Times New Roman" w:hAnsi="Times New Roman" w:cs="Times New Roman"/>
+          <w:sz w:val="24"/>
+          <w:szCs w:val="24"/>
+          <w:lang w:val="bg-BG"/>
+        </w:rPr>
+        <w:t>,</w:t>
+      </w:r>
+      <w:r>
+        <w:rPr>
+          <w:rFonts w:ascii="Times New Roman" w:hAnsi="Times New Roman" w:cs="Times New Roman"/>
+          <w:sz w:val="24"/>
+          <w:szCs w:val="24"/>
+          <w:lang w:val="bg-BG"/>
+        </w:rPr>
+        <w:t xml:space="preserve"> предоставя удоб</w:t>
+      </w:r>
+      <w:r>
+        <w:rPr>
+          <w:rFonts w:ascii="Times New Roman" w:hAnsi="Times New Roman" w:cs="Times New Roman"/>
+          <w:sz w:val="24"/>
+          <w:szCs w:val="24"/>
+          <w:lang w:val="bg-BG"/>
+        </w:rPr>
+        <w:t xml:space="preserve">ни </w:t>
+      </w:r>
+      <w:r>
+        <w:rPr>
+          <w:rFonts w:ascii="Times New Roman" w:hAnsi="Times New Roman" w:cs="Times New Roman"/>
+          <w:sz w:val="24"/>
+          <w:szCs w:val="24"/>
+          <w:lang w:val="bg-BG"/>
+        </w:rPr>
+        <w:t>инструменти</w:t>
+      </w:r>
+      <w:r>
+        <w:rPr>
+          <w:rFonts w:ascii="Times New Roman" w:hAnsi="Times New Roman" w:cs="Times New Roman"/>
+          <w:sz w:val="24"/>
+          <w:szCs w:val="24"/>
+          <w:lang w:val="bg-BG"/>
+        </w:rPr>
         <w:t xml:space="preserve"> </w:t>
       </w:r>
       <w:r>
@@ -3591,124 +3933,25 @@
           <w:szCs w:val="24"/>
           <w:lang w:val="bg-BG"/>
         </w:rPr>
-        <w:t xml:space="preserve">и </w:t>
-      </w:r>
-      <w:r>
-        <w:rPr>
-          <w:rFonts w:ascii="Times New Roman" w:hAnsi="Times New Roman" w:cs="Times New Roman"/>
-          <w:sz w:val="24"/>
-          <w:szCs w:val="24"/>
-          <w:lang w:val="bg-BG"/>
-        </w:rPr>
-        <w:t xml:space="preserve"> икономически данни</w:t>
-      </w:r>
-      <w:r>
-        <w:rPr>
-          <w:rFonts w:ascii="Times New Roman" w:hAnsi="Times New Roman" w:cs="Times New Roman"/>
-          <w:sz w:val="24"/>
-          <w:szCs w:val="24"/>
-          <w:lang w:val="bg-BG"/>
-        </w:rPr>
-        <w:t>.</w:t>
-      </w:r>
-      <w:r>
-        <w:rPr>
-          <w:rFonts w:ascii="Times New Roman" w:hAnsi="Times New Roman" w:cs="Times New Roman"/>
-          <w:sz w:val="24"/>
-          <w:szCs w:val="24"/>
-          <w:lang w:val="bg-BG"/>
-        </w:rPr>
-        <w:t xml:space="preserve"> Чрез тези функционалности </w:t>
-      </w:r>
-      <w:r>
-        <w:rPr>
-          <w:rFonts w:ascii="Times New Roman" w:hAnsi="Times New Roman" w:cs="Times New Roman"/>
-          <w:sz w:val="24"/>
-          <w:szCs w:val="24"/>
-          <w:lang w:val="bg-BG"/>
-        </w:rPr>
-        <w:t>аз</w:t>
-      </w:r>
-      <w:r>
-        <w:rPr>
-          <w:rFonts w:ascii="Times New Roman" w:hAnsi="Times New Roman" w:cs="Times New Roman"/>
-          <w:sz w:val="24"/>
-          <w:szCs w:val="24"/>
-          <w:lang w:val="bg-BG"/>
-        </w:rPr>
-        <w:t xml:space="preserve"> ще </w:t>
-      </w:r>
-      <w:r>
-        <w:rPr>
-          <w:rFonts w:ascii="Times New Roman" w:hAnsi="Times New Roman" w:cs="Times New Roman"/>
-          <w:sz w:val="24"/>
-          <w:szCs w:val="24"/>
-          <w:lang w:val="bg-BG"/>
-        </w:rPr>
-        <w:t>достигна</w:t>
-      </w:r>
-      <w:r>
-        <w:rPr>
-          <w:rFonts w:ascii="Times New Roman" w:hAnsi="Times New Roman" w:cs="Times New Roman"/>
-          <w:sz w:val="24"/>
-          <w:szCs w:val="24"/>
-          <w:lang w:val="bg-BG"/>
-        </w:rPr>
-        <w:t xml:space="preserve"> основната си цел – да </w:t>
-      </w:r>
-      <w:r>
-        <w:rPr>
-          <w:rFonts w:ascii="Times New Roman" w:hAnsi="Times New Roman" w:cs="Times New Roman"/>
-          <w:sz w:val="24"/>
-          <w:szCs w:val="24"/>
-          <w:lang w:val="bg-BG"/>
-        </w:rPr>
-        <w:t xml:space="preserve">създам платформа, която </w:t>
-      </w:r>
-      <w:r>
-        <w:rPr>
-          <w:rFonts w:ascii="Times New Roman" w:hAnsi="Times New Roman" w:cs="Times New Roman"/>
-          <w:sz w:val="24"/>
-          <w:szCs w:val="24"/>
-          <w:lang w:val="bg-BG"/>
-        </w:rPr>
-        <w:t>спестява</w:t>
-      </w:r>
-      <w:r>
-        <w:rPr>
-          <w:rFonts w:ascii="Times New Roman" w:hAnsi="Times New Roman" w:cs="Times New Roman"/>
-          <w:sz w:val="24"/>
-          <w:szCs w:val="24"/>
-          <w:lang w:val="bg-BG"/>
-        </w:rPr>
-        <w:t xml:space="preserve"> ценно</w:t>
-      </w:r>
-      <w:r>
-        <w:rPr>
-          <w:rFonts w:ascii="Times New Roman" w:hAnsi="Times New Roman" w:cs="Times New Roman"/>
-          <w:sz w:val="24"/>
-          <w:szCs w:val="24"/>
-          <w:lang w:val="bg-BG"/>
-        </w:rPr>
-        <w:t xml:space="preserve"> време и да </w:t>
-      </w:r>
-      <w:r>
-        <w:rPr>
-          <w:rFonts w:ascii="Times New Roman" w:hAnsi="Times New Roman" w:cs="Times New Roman"/>
-          <w:sz w:val="24"/>
-          <w:szCs w:val="24"/>
-          <w:lang w:val="bg-BG"/>
-        </w:rPr>
-        <w:t>шре</w:t>
-      </w:r>
-      <w:r>
-        <w:rPr>
-          <w:rFonts w:ascii="Times New Roman" w:hAnsi="Times New Roman" w:cs="Times New Roman"/>
-          <w:sz w:val="24"/>
-          <w:szCs w:val="24"/>
-          <w:lang w:val="bg-BG"/>
-        </w:rPr>
-        <w:t>доставя качествена информация</w:t>
+        <w:t xml:space="preserve">за работа </w:t>
+      </w:r>
+      <w:r>
+        <w:rPr>
+          <w:rFonts w:ascii="Times New Roman" w:hAnsi="Times New Roman" w:cs="Times New Roman"/>
+          <w:sz w:val="24"/>
+          <w:szCs w:val="24"/>
+          <w:lang w:val="bg-BG"/>
+        </w:rPr>
+        <w:t>и</w:t>
+      </w:r>
+      <w:r>
+        <w:rPr>
+          <w:rFonts w:ascii="Times New Roman" w:hAnsi="Times New Roman" w:cs="Times New Roman"/>
+          <w:sz w:val="24"/>
+          <w:szCs w:val="24"/>
+          <w:lang w:val="bg-BG"/>
+        </w:rPr>
+        <w:t xml:space="preserve"> качествена информация</w:t>
       </w:r>
       <w:r>
         <w:rPr>
@@ -3752,6 +3995,519 @@
           <w:lang w:val="bg-BG"/>
         </w:rPr>
         <w:tab/>
+      </w:r>
+      <w:r>
+        <w:rPr>
+          <w:rFonts w:ascii="Times New Roman" w:hAnsi="Times New Roman" w:cs="Times New Roman"/>
+          <w:sz w:val="24"/>
+          <w:szCs w:val="24"/>
+          <w:lang w:val="bg-BG"/>
+        </w:rPr>
+        <w:t>Задачите за създаване на гореописаните функционалности са следните: да се съпоставят различните източници на новини</w:t>
+      </w:r>
+      <w:r>
+        <w:rPr>
+          <w:rFonts w:ascii="Times New Roman" w:hAnsi="Times New Roman" w:cs="Times New Roman"/>
+          <w:sz w:val="24"/>
+          <w:szCs w:val="24"/>
+          <w:lang w:val="bg-BG"/>
+        </w:rPr>
+        <w:t>, календарни събития и</w:t>
+      </w:r>
+      <w:r>
+        <w:rPr>
+          <w:rFonts w:ascii="Times New Roman" w:hAnsi="Times New Roman" w:cs="Times New Roman"/>
+          <w:sz w:val="24"/>
+          <w:szCs w:val="24"/>
+          <w:lang w:val="bg-BG"/>
+        </w:rPr>
+        <w:t xml:space="preserve"> икономически данни спрямо колко достоверни са те</w:t>
+      </w:r>
+      <w:r>
+        <w:rPr>
+          <w:rFonts w:ascii="Times New Roman" w:hAnsi="Times New Roman" w:cs="Times New Roman"/>
+          <w:sz w:val="24"/>
+          <w:szCs w:val="24"/>
+          <w:lang w:val="bg-BG"/>
+        </w:rPr>
+        <w:t>, като с</w:t>
+      </w:r>
+      <w:r>
+        <w:rPr>
+          <w:rFonts w:ascii="Times New Roman" w:hAnsi="Times New Roman" w:cs="Times New Roman"/>
+          <w:sz w:val="24"/>
+          <w:szCs w:val="24"/>
+          <w:lang w:val="bg-BG"/>
+        </w:rPr>
+        <w:t>лед това трябва</w:t>
+      </w:r>
+      <w:r>
+        <w:rPr>
+          <w:rFonts w:ascii="Times New Roman" w:hAnsi="Times New Roman" w:cs="Times New Roman"/>
+          <w:sz w:val="24"/>
+          <w:szCs w:val="24"/>
+          <w:lang w:val="bg-BG"/>
+        </w:rPr>
+        <w:t xml:space="preserve"> да</w:t>
+      </w:r>
+      <w:r>
+        <w:rPr>
+          <w:rFonts w:ascii="Times New Roman" w:hAnsi="Times New Roman" w:cs="Times New Roman"/>
+          <w:sz w:val="24"/>
+          <w:szCs w:val="24"/>
+          <w:lang w:val="bg-BG"/>
+        </w:rPr>
+        <w:t xml:space="preserve"> се проучи начин за събиран</w:t>
+      </w:r>
+      <w:r>
+        <w:rPr>
+          <w:rFonts w:ascii="Times New Roman" w:hAnsi="Times New Roman" w:cs="Times New Roman"/>
+          <w:sz w:val="24"/>
+          <w:szCs w:val="24"/>
+          <w:lang w:val="bg-BG"/>
+        </w:rPr>
+        <w:t>ето им</w:t>
+      </w:r>
+      <w:r>
+        <w:rPr>
+          <w:rFonts w:ascii="Times New Roman" w:hAnsi="Times New Roman" w:cs="Times New Roman"/>
+          <w:sz w:val="24"/>
+          <w:szCs w:val="24"/>
+          <w:lang w:val="bg-BG"/>
+        </w:rPr>
+        <w:t xml:space="preserve">, за да се създаде </w:t>
+      </w:r>
+      <w:r>
+        <w:rPr>
+          <w:rFonts w:ascii="Times New Roman" w:hAnsi="Times New Roman" w:cs="Times New Roman"/>
+          <w:sz w:val="24"/>
+          <w:szCs w:val="24"/>
+          <w:lang w:val="bg-BG"/>
+        </w:rPr>
+        <w:t>и</w:t>
+      </w:r>
+      <w:r>
+        <w:rPr>
+          <w:rFonts w:ascii="Times New Roman" w:hAnsi="Times New Roman" w:cs="Times New Roman"/>
+          <w:sz w:val="24"/>
+          <w:szCs w:val="24"/>
+          <w:lang w:val="bg-BG"/>
+        </w:rPr>
+        <w:t xml:space="preserve"> </w:t>
+      </w:r>
+      <w:r>
+        <w:rPr>
+          <w:rFonts w:ascii="Times New Roman" w:hAnsi="Times New Roman" w:cs="Times New Roman"/>
+          <w:sz w:val="24"/>
+          <w:szCs w:val="24"/>
+          <w:lang w:val="bg-BG"/>
+        </w:rPr>
+        <w:t xml:space="preserve">тяхна </w:t>
+      </w:r>
+      <w:r>
+        <w:rPr>
+          <w:rFonts w:ascii="Times New Roman" w:hAnsi="Times New Roman" w:cs="Times New Roman"/>
+          <w:sz w:val="24"/>
+          <w:szCs w:val="24"/>
+          <w:lang w:val="bg-BG"/>
+        </w:rPr>
+        <w:t>визуализация.</w:t>
+      </w:r>
+      <w:r>
+        <w:rPr>
+          <w:rFonts w:ascii="Times New Roman" w:hAnsi="Times New Roman" w:cs="Times New Roman"/>
+          <w:sz w:val="24"/>
+          <w:szCs w:val="24"/>
+          <w:lang w:val="bg-BG"/>
+        </w:rPr>
+        <w:t xml:space="preserve"> По отношение на котировките на финансови инструмент</w:t>
+      </w:r>
+      <w:r>
+        <w:rPr>
+          <w:rFonts w:ascii="Times New Roman" w:hAnsi="Times New Roman" w:cs="Times New Roman"/>
+          <w:sz w:val="24"/>
+          <w:szCs w:val="24"/>
+          <w:lang w:val="bg-BG"/>
+        </w:rPr>
+        <w:t>и</w:t>
+      </w:r>
+      <w:r>
+        <w:rPr>
+          <w:rFonts w:ascii="Times New Roman" w:hAnsi="Times New Roman" w:cs="Times New Roman"/>
+          <w:sz w:val="24"/>
+          <w:szCs w:val="24"/>
+          <w:lang w:val="bg-BG"/>
+        </w:rPr>
+        <w:t xml:space="preserve">, трябва да се изследват достъпни източници на точни данни, които </w:t>
+      </w:r>
+      <w:r>
+        <w:rPr>
+          <w:rFonts w:ascii="Times New Roman" w:hAnsi="Times New Roman" w:cs="Times New Roman"/>
+          <w:sz w:val="24"/>
+          <w:szCs w:val="24"/>
+          <w:lang w:val="bg-BG"/>
+        </w:rPr>
+        <w:t>също</w:t>
+      </w:r>
+      <w:r>
+        <w:rPr>
+          <w:rFonts w:ascii="Times New Roman" w:hAnsi="Times New Roman" w:cs="Times New Roman"/>
+          <w:sz w:val="24"/>
+          <w:szCs w:val="24"/>
+          <w:lang w:val="bg-BG"/>
+        </w:rPr>
+        <w:t xml:space="preserve"> трябва</w:t>
+      </w:r>
+      <w:r>
+        <w:rPr>
+          <w:rFonts w:ascii="Times New Roman" w:hAnsi="Times New Roman" w:cs="Times New Roman"/>
+          <w:sz w:val="24"/>
+          <w:szCs w:val="24"/>
+          <w:lang w:val="bg-BG"/>
+        </w:rPr>
+        <w:t xml:space="preserve"> да се</w:t>
+      </w:r>
+      <w:r>
+        <w:rPr>
+          <w:rFonts w:ascii="Times New Roman" w:hAnsi="Times New Roman" w:cs="Times New Roman"/>
+          <w:sz w:val="24"/>
+          <w:szCs w:val="24"/>
+          <w:lang w:val="bg-BG"/>
+        </w:rPr>
+        <w:t xml:space="preserve"> </w:t>
+      </w:r>
+      <w:r>
+        <w:rPr>
+          <w:rFonts w:ascii="Times New Roman" w:hAnsi="Times New Roman" w:cs="Times New Roman"/>
+          <w:sz w:val="24"/>
+          <w:szCs w:val="24"/>
+          <w:lang w:val="bg-BG"/>
+        </w:rPr>
+        <w:t>визуализират в</w:t>
+      </w:r>
+      <w:r>
+        <w:rPr>
+          <w:rFonts w:ascii="Times New Roman" w:hAnsi="Times New Roman" w:cs="Times New Roman"/>
+          <w:sz w:val="24"/>
+          <w:szCs w:val="24"/>
+          <w:lang w:val="bg-BG"/>
+        </w:rPr>
+        <w:t xml:space="preserve"> платформата. Във връзка с воденето на счетоводство аз трябва да анализирам кои елементи</w:t>
+      </w:r>
+      <w:r>
+        <w:rPr>
+          <w:rFonts w:ascii="Times New Roman" w:hAnsi="Times New Roman" w:cs="Times New Roman"/>
+          <w:sz w:val="24"/>
+          <w:szCs w:val="24"/>
+          <w:lang w:val="bg-BG"/>
+        </w:rPr>
+        <w:t xml:space="preserve"> </w:t>
+      </w:r>
+      <w:r>
+        <w:rPr>
+          <w:rFonts w:ascii="Times New Roman" w:hAnsi="Times New Roman" w:cs="Times New Roman"/>
+          <w:sz w:val="24"/>
+          <w:szCs w:val="24"/>
+          <w:lang w:val="bg-BG"/>
+        </w:rPr>
+        <w:t>от търговския процес</w:t>
+      </w:r>
+      <w:r>
+        <w:rPr>
+          <w:rFonts w:ascii="Times New Roman" w:hAnsi="Times New Roman" w:cs="Times New Roman"/>
+          <w:sz w:val="24"/>
+          <w:szCs w:val="24"/>
+          <w:lang w:val="bg-BG"/>
+        </w:rPr>
+        <w:t xml:space="preserve"> са най-значими</w:t>
+      </w:r>
+      <w:r>
+        <w:rPr>
+          <w:rFonts w:ascii="Times New Roman" w:hAnsi="Times New Roman" w:cs="Times New Roman"/>
+          <w:sz w:val="24"/>
+          <w:szCs w:val="24"/>
+          <w:lang w:val="bg-BG"/>
+        </w:rPr>
+        <w:t xml:space="preserve"> и да ги имплементирам</w:t>
+      </w:r>
+      <w:r>
+        <w:rPr>
+          <w:rFonts w:ascii="Times New Roman" w:hAnsi="Times New Roman" w:cs="Times New Roman"/>
+          <w:sz w:val="24"/>
+          <w:szCs w:val="24"/>
+          <w:lang w:val="bg-BG"/>
+        </w:rPr>
+        <w:t>.</w:t>
+      </w:r>
+      <w:r>
+        <w:rPr>
+          <w:rFonts w:ascii="Times New Roman" w:hAnsi="Times New Roman" w:cs="Times New Roman"/>
+          <w:sz w:val="24"/>
+          <w:szCs w:val="24"/>
+          <w:lang w:val="bg-BG"/>
+        </w:rPr>
+        <w:t xml:space="preserve"> </w:t>
+      </w:r>
+      <w:r>
+        <w:rPr>
+          <w:rFonts w:ascii="Times New Roman" w:hAnsi="Times New Roman" w:cs="Times New Roman"/>
+          <w:sz w:val="24"/>
+          <w:szCs w:val="24"/>
+          <w:lang w:val="bg-BG"/>
+        </w:rPr>
+        <w:t xml:space="preserve">За воденето на дневник </w:t>
+      </w:r>
+      <w:r>
+        <w:rPr>
+          <w:rFonts w:ascii="Times New Roman" w:hAnsi="Times New Roman" w:cs="Times New Roman"/>
+          <w:sz w:val="24"/>
+          <w:szCs w:val="24"/>
+          <w:lang w:val="bg-BG"/>
+        </w:rPr>
+        <w:t xml:space="preserve">за емоционалното състояние по време </w:t>
+      </w:r>
+      <w:r>
+        <w:rPr>
+          <w:rFonts w:ascii="Times New Roman" w:hAnsi="Times New Roman" w:cs="Times New Roman"/>
+          <w:sz w:val="24"/>
+          <w:szCs w:val="24"/>
+          <w:lang w:val="bg-BG"/>
+        </w:rPr>
+        <w:t xml:space="preserve">на </w:t>
+      </w:r>
+      <w:r>
+        <w:rPr>
+          <w:rFonts w:ascii="Times New Roman" w:hAnsi="Times New Roman" w:cs="Times New Roman"/>
+          <w:sz w:val="24"/>
+          <w:szCs w:val="24"/>
+          <w:lang w:val="bg-BG"/>
+        </w:rPr>
+        <w:t xml:space="preserve">работа на </w:t>
+      </w:r>
+      <w:r>
+        <w:rPr>
+          <w:rFonts w:ascii="Times New Roman" w:hAnsi="Times New Roman" w:cs="Times New Roman"/>
+          <w:sz w:val="24"/>
+          <w:szCs w:val="24"/>
+          <w:lang w:val="bg-BG"/>
+        </w:rPr>
+        <w:t>борсовия</w:t>
+      </w:r>
+      <w:r>
+        <w:rPr>
+          <w:rFonts w:ascii="Times New Roman" w:hAnsi="Times New Roman" w:cs="Times New Roman"/>
+          <w:sz w:val="24"/>
+          <w:szCs w:val="24"/>
+          <w:lang w:val="bg-BG"/>
+        </w:rPr>
+        <w:t xml:space="preserve"> спекулант</w:t>
+      </w:r>
+      <w:r>
+        <w:rPr>
+          <w:rFonts w:ascii="Times New Roman" w:hAnsi="Times New Roman" w:cs="Times New Roman"/>
+          <w:sz w:val="24"/>
+          <w:szCs w:val="24"/>
+          <w:lang w:val="bg-BG"/>
+        </w:rPr>
+        <w:t>, трябва да се проучи какви са основните психологически състояния и как влия</w:t>
+      </w:r>
+      <w:r>
+        <w:rPr>
+          <w:rFonts w:ascii="Times New Roman" w:hAnsi="Times New Roman" w:cs="Times New Roman"/>
+          <w:sz w:val="24"/>
+          <w:szCs w:val="24"/>
+          <w:lang w:val="bg-BG"/>
+        </w:rPr>
+        <w:t>я</w:t>
+      </w:r>
+      <w:r>
+        <w:rPr>
+          <w:rFonts w:ascii="Times New Roman" w:hAnsi="Times New Roman" w:cs="Times New Roman"/>
+          <w:sz w:val="24"/>
+          <w:szCs w:val="24"/>
+          <w:lang w:val="bg-BG"/>
+        </w:rPr>
+        <w:t>т те на взимането на решения. Дневникът</w:t>
+      </w:r>
+      <w:r>
+        <w:rPr>
+          <w:rFonts w:ascii="Times New Roman" w:hAnsi="Times New Roman" w:cs="Times New Roman"/>
+          <w:sz w:val="24"/>
+          <w:szCs w:val="24"/>
+          <w:lang w:val="bg-BG"/>
+        </w:rPr>
+        <w:t xml:space="preserve"> и счетоводната книга</w:t>
+      </w:r>
+      <w:r>
+        <w:rPr>
+          <w:rFonts w:ascii="Times New Roman" w:hAnsi="Times New Roman" w:cs="Times New Roman"/>
+          <w:sz w:val="24"/>
+          <w:szCs w:val="24"/>
+          <w:lang w:val="bg-BG"/>
+        </w:rPr>
+        <w:t xml:space="preserve"> също трябва автомати</w:t>
+      </w:r>
+      <w:r>
+        <w:rPr>
+          <w:rFonts w:ascii="Times New Roman" w:hAnsi="Times New Roman" w:cs="Times New Roman"/>
+          <w:sz w:val="24"/>
+          <w:szCs w:val="24"/>
+          <w:lang w:val="bg-BG"/>
+        </w:rPr>
+        <w:t>зира</w:t>
+      </w:r>
+      <w:r>
+        <w:rPr>
+          <w:rFonts w:ascii="Times New Roman" w:hAnsi="Times New Roman" w:cs="Times New Roman"/>
+          <w:sz w:val="24"/>
+          <w:szCs w:val="24"/>
+          <w:lang w:val="bg-BG"/>
+        </w:rPr>
+        <w:t>но да резюмира</w:t>
+      </w:r>
+      <w:r>
+        <w:rPr>
+          <w:rFonts w:ascii="Times New Roman" w:hAnsi="Times New Roman" w:cs="Times New Roman"/>
+          <w:sz w:val="24"/>
+          <w:szCs w:val="24"/>
+          <w:lang w:val="bg-BG"/>
+        </w:rPr>
+        <w:t>т</w:t>
+      </w:r>
+      <w:r>
+        <w:rPr>
+          <w:rFonts w:ascii="Times New Roman" w:hAnsi="Times New Roman" w:cs="Times New Roman"/>
+          <w:sz w:val="24"/>
+          <w:szCs w:val="24"/>
+          <w:lang w:val="bg-BG"/>
+        </w:rPr>
+        <w:t xml:space="preserve"> записките в </w:t>
+      </w:r>
+      <w:r>
+        <w:rPr>
+          <w:rFonts w:ascii="Times New Roman" w:hAnsi="Times New Roman" w:cs="Times New Roman"/>
+          <w:sz w:val="24"/>
+          <w:szCs w:val="24"/>
+          <w:lang w:val="bg-BG"/>
+        </w:rPr>
+        <w:t>себе си</w:t>
+      </w:r>
+      <w:r>
+        <w:rPr>
+          <w:rFonts w:ascii="Times New Roman" w:hAnsi="Times New Roman" w:cs="Times New Roman"/>
+          <w:sz w:val="24"/>
+          <w:szCs w:val="24"/>
+          <w:lang w:val="bg-BG"/>
+        </w:rPr>
+        <w:t xml:space="preserve"> и да създава</w:t>
+      </w:r>
+      <w:r>
+        <w:rPr>
+          <w:rFonts w:ascii="Times New Roman" w:hAnsi="Times New Roman" w:cs="Times New Roman"/>
+          <w:sz w:val="24"/>
+          <w:szCs w:val="24"/>
+          <w:lang w:val="bg-BG"/>
+        </w:rPr>
+        <w:t>т</w:t>
+      </w:r>
+      <w:r>
+        <w:rPr>
+          <w:rFonts w:ascii="Times New Roman" w:hAnsi="Times New Roman" w:cs="Times New Roman"/>
+          <w:sz w:val="24"/>
+          <w:szCs w:val="24"/>
+          <w:lang w:val="bg-BG"/>
+        </w:rPr>
+        <w:t xml:space="preserve"> заключения и препоръки.</w:t>
+      </w:r>
+      <w:r>
+        <w:rPr>
+          <w:rFonts w:ascii="Times New Roman" w:hAnsi="Times New Roman" w:cs="Times New Roman"/>
+          <w:sz w:val="24"/>
+          <w:szCs w:val="24"/>
+          <w:lang w:val="bg-BG"/>
+        </w:rPr>
+        <w:t xml:space="preserve"> По отношение на комуникацията между тесен кръг от заедно работещи </w:t>
+      </w:r>
+      <w:r>
+        <w:rPr>
+          <w:rFonts w:ascii="Times New Roman" w:hAnsi="Times New Roman" w:cs="Times New Roman"/>
+          <w:sz w:val="24"/>
+          <w:szCs w:val="24"/>
+          <w:lang w:val="bg-BG"/>
+        </w:rPr>
+        <w:t>спекуланти</w:t>
+      </w:r>
+      <w:r>
+        <w:rPr>
+          <w:rFonts w:ascii="Times New Roman" w:hAnsi="Times New Roman" w:cs="Times New Roman"/>
+          <w:sz w:val="24"/>
+          <w:szCs w:val="24"/>
+          <w:lang w:val="bg-BG"/>
+        </w:rPr>
+        <w:t>, ще създам чат стаи, в които те</w:t>
+      </w:r>
+      <w:r>
+        <w:rPr>
+          <w:rFonts w:ascii="Times New Roman" w:hAnsi="Times New Roman" w:cs="Times New Roman"/>
+          <w:sz w:val="24"/>
+          <w:szCs w:val="24"/>
+          <w:lang w:val="bg-BG"/>
+        </w:rPr>
+        <w:t xml:space="preserve"> ще обменят информация</w:t>
+      </w:r>
+      <w:r>
+        <w:rPr>
+          <w:rFonts w:ascii="Times New Roman" w:hAnsi="Times New Roman" w:cs="Times New Roman"/>
+          <w:sz w:val="24"/>
+          <w:szCs w:val="24"/>
+          <w:lang w:val="bg-BG"/>
+        </w:rPr>
+        <w:t xml:space="preserve"> в реално време</w:t>
+      </w:r>
+      <w:r>
+        <w:rPr>
+          <w:rFonts w:ascii="Times New Roman" w:hAnsi="Times New Roman" w:cs="Times New Roman"/>
+          <w:sz w:val="24"/>
+          <w:szCs w:val="24"/>
+          <w:lang w:val="bg-BG"/>
+        </w:rPr>
+        <w:t>.</w:t>
+      </w:r>
+      <w:r>
+        <w:rPr>
+          <w:rFonts w:ascii="Times New Roman" w:hAnsi="Times New Roman" w:cs="Times New Roman"/>
+          <w:sz w:val="24"/>
+          <w:szCs w:val="24"/>
+          <w:lang w:val="bg-BG"/>
+        </w:rPr>
+        <w:t xml:space="preserve"> </w:t>
+      </w:r>
+      <w:r>
+        <w:rPr>
+          <w:rFonts w:ascii="Times New Roman" w:hAnsi="Times New Roman" w:cs="Times New Roman"/>
+          <w:sz w:val="24"/>
+          <w:szCs w:val="24"/>
+          <w:lang w:val="bg-BG"/>
+        </w:rPr>
+        <w:t>За разработването на калкулатора за изчисление на възвръщаемостта на търговски позиции, ще трябва да се имплементира</w:t>
+      </w:r>
+      <w:r>
+        <w:rPr>
+          <w:rFonts w:ascii="Times New Roman" w:hAnsi="Times New Roman" w:cs="Times New Roman"/>
+          <w:sz w:val="24"/>
+          <w:szCs w:val="24"/>
+          <w:lang w:val="bg-BG"/>
+        </w:rPr>
+        <w:t xml:space="preserve">т </w:t>
+      </w:r>
+      <w:r>
+        <w:rPr>
+          <w:rFonts w:ascii="Times New Roman" w:hAnsi="Times New Roman" w:cs="Times New Roman"/>
+          <w:sz w:val="24"/>
+          <w:szCs w:val="24"/>
+          <w:lang w:val="bg-BG"/>
+        </w:rPr>
+        <w:t xml:space="preserve">стандартизирани математически формули. </w:t>
       </w:r>
     </w:p>
     <w:p>

--- a/Дипломна_Работа_Александър_Иванов.docx
+++ b/Дипломна_Работа_Александър_Иванов.docx
@@ -203,8 +203,8 @@
           <w:b/>
           <w:bCs/>
           <w:color w:val="000000"/>
-          <w:sz w:val="28"/>
-          <w:szCs w:val="28"/>
+          <w:sz w:val="24"/>
+          <w:szCs w:val="24"/>
           <w:lang w:val="bg-BG"/>
         </w:rPr>
         <w:t>:</w:t>
@@ -215,8 +215,8 @@
           <w:b/>
           <w:bCs/>
           <w:color w:val="000000"/>
-          <w:sz w:val="28"/>
-          <w:szCs w:val="28"/>
+          <w:sz w:val="24"/>
+          <w:szCs w:val="24"/>
         </w:rPr>
         <w:t xml:space="preserve"> </w:t>
       </w:r>
@@ -224,8 +224,8 @@
         <w:rPr>
           <w:rFonts w:ascii="Times New Roman" w:hAnsi="Times New Roman" w:cs="Times New Roman"/>
           <w:color w:val="000000"/>
-          <w:sz w:val="28"/>
-          <w:szCs w:val="28"/>
+          <w:sz w:val="24"/>
+          <w:szCs w:val="24"/>
           <w:lang w:val="bg-BG"/>
         </w:rPr>
         <w:t>“</w:t>
@@ -233,8 +233,8 @@
       <w:r>
         <w:rPr>
           <w:rFonts w:ascii="Arial" w:hAnsi="Arial" w:cs="Arial"/>
-          <w:sz w:val="28"/>
-          <w:szCs w:val="28"/>
+          <w:sz w:val="24"/>
+          <w:szCs w:val="24"/>
           <w:lang w:val="bg-BG"/>
         </w:rPr>
         <w:t>Проектиране на уеб базирана платформа за участниците на капиталовите пазари</w:t>
@@ -243,8 +243,8 @@
         <w:rPr>
           <w:rFonts w:ascii="Times New Roman" w:hAnsi="Times New Roman" w:cs="Times New Roman"/>
           <w:color w:val="000000"/>
-          <w:sz w:val="28"/>
-          <w:szCs w:val="28"/>
+          <w:sz w:val="24"/>
+          <w:szCs w:val="24"/>
           <w:lang w:val="bg-BG"/>
         </w:rPr>
         <w:t>“</w:t>
@@ -311,20 +311,11 @@
       <w:r>
         <w:rPr>
           <w:rFonts w:ascii="Arial" w:hAnsi="Arial" w:cs="Arial"/>
-          <w:sz w:val="28"/>
-          <w:szCs w:val="28"/>
-          <w:lang w:val="bg-BG"/>
-        </w:rPr>
-        <w:t>„</w:t>
-      </w:r>
-      <w:r>
-        <w:rPr>
-          <w:rFonts w:ascii="Arial" w:hAnsi="Arial" w:cs="Arial"/>
-          <w:sz w:val="26"/>
-          <w:szCs w:val="26"/>
-          <w:lang w:val="bg-BG"/>
-        </w:rPr>
-        <w:t>Реализация на уеб базирана платформа за участниците на капиталовите пазари“</w:t>
+          <w:sz w:val="24"/>
+          <w:szCs w:val="24"/>
+          <w:lang w:val="bg-BG"/>
+        </w:rPr>
+        <w:t>„Реализация на уеб базирана платформа за участниците на капиталовите пазари“</w:t>
       </w:r>
     </w:p>
     <w:p>
@@ -1203,7 +1194,24 @@
           <w:szCs w:val="28"/>
           <w:lang w:val="bg-BG"/>
         </w:rPr>
-        <w:t>..........................2</w:t>
+        <w:t>.........................</w:t>
+      </w:r>
+      <w:r>
+        <w:rPr>
+          <w:rFonts w:ascii="Times New Roman" w:hAnsi="Times New Roman" w:cs="Times New Roman"/>
+          <w:sz w:val="28"/>
+          <w:szCs w:val="28"/>
+        </w:rPr>
+        <w:t>.</w:t>
+      </w:r>
+      <w:r>
+        <w:rPr>
+          <w:rFonts w:ascii="Times New Roman" w:hAnsi="Times New Roman" w:cs="Times New Roman"/>
+          <w:sz w:val="28"/>
+          <w:szCs w:val="28"/>
+          <w:lang w:val="bg-BG"/>
+        </w:rPr>
+        <w:t>2</w:t>
       </w:r>
     </w:p>
     <w:p>
@@ -1249,9 +1257,17 @@
           <w:rFonts w:ascii="Times New Roman" w:hAnsi="Times New Roman" w:cs="Times New Roman"/>
           <w:sz w:val="28"/>
           <w:szCs w:val="28"/>
-          <w:lang w:val="bg-BG"/>
-        </w:rPr>
-        <w:t>...3</w:t>
+        </w:rPr>
+        <w:t>.</w:t>
+      </w:r>
+      <w:r>
+        <w:rPr>
+          <w:rFonts w:ascii="Times New Roman" w:hAnsi="Times New Roman" w:cs="Times New Roman"/>
+          <w:sz w:val="28"/>
+          <w:szCs w:val="28"/>
+          <w:lang w:val="bg-BG"/>
+        </w:rPr>
+        <w:t>..3</w:t>
       </w:r>
     </w:p>
     <w:p>
@@ -1319,7 +1335,24 @@
           <w:szCs w:val="28"/>
           <w:lang w:val="bg-BG"/>
         </w:rPr>
-        <w:t>.....................................................................................................3</w:t>
+        <w:t>...................................................................................................</w:t>
+      </w:r>
+      <w:r>
+        <w:rPr>
+          <w:rFonts w:ascii="Times New Roman" w:hAnsi="Times New Roman" w:cs="Times New Roman"/>
+          <w:sz w:val="28"/>
+          <w:szCs w:val="28"/>
+        </w:rPr>
+        <w:t>.</w:t>
+      </w:r>
+      <w:r>
+        <w:rPr>
+          <w:rFonts w:ascii="Times New Roman" w:hAnsi="Times New Roman" w:cs="Times New Roman"/>
+          <w:sz w:val="28"/>
+          <w:szCs w:val="28"/>
+          <w:lang w:val="bg-BG"/>
+        </w:rPr>
+        <w:t>3</w:t>
       </w:r>
     </w:p>
     <w:p>
@@ -1380,7 +1413,7 @@
           <w:szCs w:val="28"/>
           <w:lang w:val="bg-BG"/>
         </w:rPr>
-        <w:t>..........................................................................................5</w:t>
+        <w:t>.........................................................................................5</w:t>
       </w:r>
     </w:p>
     <w:p>
@@ -1405,16 +1438,68 @@
           <w:szCs w:val="28"/>
           <w:lang w:val="bg-BG"/>
         </w:rPr>
-        <w:t>Обзор на ............</w:t>
-      </w:r>
-      <w:r>
-        <w:rPr>
-          <w:rFonts w:ascii="Times New Roman" w:hAnsi="Times New Roman" w:cs="Times New Roman"/>
-          <w:sz w:val="28"/>
-          <w:szCs w:val="28"/>
-          <w:lang w:val="bg-BG"/>
-        </w:rPr>
-        <w:t>................................................................................5</w:t>
+        <w:t xml:space="preserve">     </w:t>
+      </w:r>
+      <w:r>
+        <w:rPr>
+          <w:rFonts w:ascii="Times New Roman" w:hAnsi="Times New Roman" w:cs="Times New Roman"/>
+          <w:sz w:val="28"/>
+          <w:szCs w:val="28"/>
+          <w:lang w:val="bg-BG"/>
+        </w:rPr>
+        <w:t>Съществуващи решения</w:t>
+      </w:r>
+      <w:r>
+        <w:rPr>
+          <w:rFonts w:ascii="Times New Roman" w:hAnsi="Times New Roman" w:cs="Times New Roman"/>
+          <w:sz w:val="28"/>
+          <w:szCs w:val="28"/>
+          <w:lang w:val="bg-BG"/>
+        </w:rPr>
+        <w:t>...................................</w:t>
+      </w:r>
+      <w:r>
+        <w:rPr>
+          <w:rFonts w:ascii="Times New Roman" w:hAnsi="Times New Roman" w:cs="Times New Roman"/>
+          <w:sz w:val="28"/>
+          <w:szCs w:val="28"/>
+          <w:lang w:val="bg-BG"/>
+        </w:rPr>
+        <w:t>..........................</w:t>
+      </w:r>
+      <w:r>
+        <w:rPr>
+          <w:rFonts w:ascii="Times New Roman" w:hAnsi="Times New Roman" w:cs="Times New Roman"/>
+          <w:sz w:val="28"/>
+          <w:szCs w:val="28"/>
+          <w:lang w:val="bg-BG"/>
+        </w:rPr>
+        <w:t>5</w:t>
+      </w:r>
+    </w:p>
+    <w:p>
+      <w:pPr>
+        <w:pStyle w:val="ListParagraph"/>
+        <w:numPr>
+          <w:ilvl w:val="0"/>
+          <w:numId w:val="18"/>
+        </w:numPr>
+        <w:ind w:left="1134" w:right="334" w:hanging="283"/>
+        <w:rPr>
+          <w:rFonts w:ascii="Times New Roman" w:hAnsi="Times New Roman" w:cs="Times New Roman"/>
+          <w:sz w:val="28"/>
+          <w:szCs w:val="28"/>
+          <w:lang w:val="bg-BG"/>
+        </w:rPr>
+      </w:pPr>
+      <w:r>
+        <w:rPr>
+          <w:rFonts w:ascii="Times New Roman" w:hAnsi="Times New Roman" w:cs="Times New Roman"/>
+          <w:sz w:val="28"/>
+          <w:szCs w:val="28"/>
+          <w:lang w:val="bg-BG"/>
+        </w:rPr>
+        <w:t xml:space="preserve">     Използвани технологии, езици, библиотеки и протоколи......5</w:t>
       </w:r>
     </w:p>
     <w:p>
@@ -1422,12 +1507,9 @@
         <w:pStyle w:val="ListParagraph"/>
         <w:numPr>
           <w:ilvl w:val="1"/>
-          <w:numId w:val="19"/>
+          <w:numId w:val="18"/>
         </w:numPr>
-        <w:tabs>
-          <w:tab w:val="left" w:pos="1276"/>
-        </w:tabs>
-        <w:ind w:right="334" w:hanging="294"/>
+        <w:ind w:right="334"/>
         <w:rPr>
           <w:rFonts w:ascii="Times New Roman" w:hAnsi="Times New Roman" w:cs="Times New Roman"/>
           <w:sz w:val="28"/>
@@ -1441,18 +1523,53 @@
           <w:smallCaps/>
           <w:sz w:val="28"/>
           <w:szCs w:val="28"/>
-          <w:lang w:val="bg-BG"/>
-        </w:rPr>
-        <w:t>ККККККК</w:t>
-      </w:r>
-      <w:r>
-        <w:rPr>
-          <w:rFonts w:ascii="Times New Roman" w:hAnsi="Times New Roman" w:cs="Times New Roman"/>
-          <w:sz w:val="28"/>
-          <w:szCs w:val="28"/>
-          <w:lang w:val="bg-BG"/>
-        </w:rPr>
-        <w:t>...........................................................................8</w:t>
+        </w:rPr>
+        <w:t xml:space="preserve">C# </w:t>
+      </w:r>
+      <w:r>
+        <w:rPr>
+          <w:rFonts w:ascii="Times New Roman" w:hAnsi="Times New Roman" w:cs="Times New Roman"/>
+          <w:smallCaps/>
+          <w:sz w:val="28"/>
+          <w:szCs w:val="28"/>
+          <w:lang w:val="bg-BG"/>
+        </w:rPr>
+        <w:t xml:space="preserve">и </w:t>
+      </w:r>
+      <w:r>
+        <w:rPr>
+          <w:rFonts w:ascii="Times New Roman" w:hAnsi="Times New Roman" w:cs="Times New Roman"/>
+          <w:smallCaps/>
+          <w:sz w:val="28"/>
+          <w:szCs w:val="28"/>
+        </w:rPr>
+        <w:t>ASP.NET CORE</w:t>
+      </w:r>
+      <w:r>
+        <w:rPr>
+          <w:rFonts w:ascii="Times New Roman" w:hAnsi="Times New Roman" w:cs="Times New Roman"/>
+          <w:sz w:val="28"/>
+          <w:szCs w:val="28"/>
+          <w:lang w:val="bg-BG"/>
+        </w:rPr>
+        <w:t>....................................................</w:t>
+      </w:r>
+      <w:r>
+        <w:rPr>
+          <w:rFonts w:ascii="Times New Roman" w:hAnsi="Times New Roman" w:cs="Times New Roman"/>
+          <w:sz w:val="28"/>
+          <w:szCs w:val="28"/>
+        </w:rPr>
+        <w:t>...</w:t>
+      </w:r>
+      <w:r>
+        <w:rPr>
+          <w:rFonts w:ascii="Times New Roman" w:hAnsi="Times New Roman" w:cs="Times New Roman"/>
+          <w:sz w:val="28"/>
+          <w:szCs w:val="28"/>
+          <w:lang w:val="bg-BG"/>
+        </w:rPr>
+        <w:t>8</w:t>
       </w:r>
     </w:p>
     <w:p>
@@ -1460,33 +1577,51 @@
         <w:pStyle w:val="ListParagraph"/>
         <w:numPr>
           <w:ilvl w:val="1"/>
-          <w:numId w:val="19"/>
+          <w:numId w:val="18"/>
         </w:numPr>
-        <w:ind w:right="334" w:hanging="294"/>
-        <w:rPr>
-          <w:rFonts w:ascii="Times New Roman" w:hAnsi="Times New Roman" w:cs="Times New Roman"/>
-          <w:sz w:val="28"/>
-          <w:szCs w:val="28"/>
-          <w:lang w:val="bg-BG"/>
-        </w:rPr>
-      </w:pPr>
-      <w:r>
-        <w:rPr>
-          <w:rFonts w:ascii="Times New Roman" w:hAnsi="Times New Roman" w:cs="Times New Roman"/>
-          <w:sz w:val="28"/>
-          <w:szCs w:val="28"/>
-          <w:lang w:val="bg-BG"/>
-        </w:rPr>
-        <w:t>ССССССС</w:t>
-      </w:r>
-      <w:r>
-        <w:rPr>
-          <w:rFonts w:ascii="Times New Roman" w:hAnsi="Times New Roman" w:cs="Times New Roman"/>
-          <w:sz w:val="28"/>
-          <w:szCs w:val="28"/>
-          <w:lang w:val="bg-BG"/>
-        </w:rPr>
-        <w:t>...........................................................................10</w:t>
+        <w:ind w:right="334"/>
+        <w:rPr>
+          <w:rFonts w:ascii="Times New Roman" w:hAnsi="Times New Roman" w:cs="Times New Roman"/>
+          <w:sz w:val="28"/>
+          <w:szCs w:val="28"/>
+          <w:lang w:val="bg-BG"/>
+        </w:rPr>
+      </w:pPr>
+      <w:r>
+        <w:rPr>
+          <w:rFonts w:ascii="Times New Roman" w:hAnsi="Times New Roman" w:cs="Times New Roman"/>
+          <w:sz w:val="28"/>
+          <w:szCs w:val="28"/>
+          <w:lang w:val="bg-BG"/>
+        </w:rPr>
+        <w:t>Релационни бази данни</w:t>
+      </w:r>
+      <w:r>
+        <w:rPr>
+          <w:rFonts w:ascii="Times New Roman" w:hAnsi="Times New Roman" w:cs="Times New Roman"/>
+          <w:sz w:val="28"/>
+          <w:szCs w:val="28"/>
+          <w:lang w:val="bg-BG"/>
+        </w:rPr>
+        <w:t>...............................................</w:t>
+      </w:r>
+      <w:r>
+        <w:rPr>
+          <w:rFonts w:ascii="Times New Roman" w:hAnsi="Times New Roman" w:cs="Times New Roman"/>
+          <w:sz w:val="28"/>
+          <w:szCs w:val="28"/>
+          <w:lang w:val="bg-BG"/>
+        </w:rPr>
+        <w:t>....</w:t>
+      </w:r>
+      <w:r>
+        <w:rPr>
+          <w:rFonts w:ascii="Times New Roman" w:hAnsi="Times New Roman" w:cs="Times New Roman"/>
+          <w:sz w:val="28"/>
+          <w:szCs w:val="28"/>
+          <w:lang w:val="bg-BG"/>
+        </w:rPr>
+        <w:t>10</w:t>
       </w:r>
     </w:p>
     <w:p>
@@ -1494,33 +1629,534 @@
         <w:pStyle w:val="ListParagraph"/>
         <w:numPr>
           <w:ilvl w:val="1"/>
-          <w:numId w:val="19"/>
+          <w:numId w:val="18"/>
         </w:numPr>
-        <w:ind w:right="334" w:hanging="294"/>
-        <w:rPr>
-          <w:rFonts w:ascii="Times New Roman" w:hAnsi="Times New Roman" w:cs="Times New Roman"/>
-          <w:sz w:val="28"/>
-          <w:szCs w:val="28"/>
-          <w:lang w:val="bg-BG"/>
-        </w:rPr>
-      </w:pPr>
-      <w:r>
-        <w:rPr>
-          <w:rFonts w:ascii="Times New Roman" w:hAnsi="Times New Roman" w:cs="Times New Roman"/>
-          <w:sz w:val="28"/>
-          <w:szCs w:val="28"/>
-          <w:lang w:val="bg-BG"/>
-        </w:rPr>
-        <w:t>ДДДДДДД</w:t>
-      </w:r>
-      <w:r>
-        <w:rPr>
-          <w:rFonts w:ascii="Times New Roman" w:hAnsi="Times New Roman" w:cs="Times New Roman"/>
-          <w:sz w:val="28"/>
-          <w:szCs w:val="28"/>
-          <w:lang w:val="bg-BG"/>
-        </w:rPr>
-        <w:t>..........................................................................17</w:t>
+        <w:ind w:right="334"/>
+        <w:rPr>
+          <w:rFonts w:ascii="Times New Roman" w:hAnsi="Times New Roman" w:cs="Times New Roman"/>
+          <w:sz w:val="28"/>
+          <w:szCs w:val="28"/>
+          <w:lang w:val="bg-BG"/>
+        </w:rPr>
+      </w:pPr>
+      <w:r>
+        <w:rPr>
+          <w:rFonts w:ascii="Times New Roman" w:hAnsi="Times New Roman" w:cs="Times New Roman"/>
+          <w:sz w:val="28"/>
+          <w:szCs w:val="28"/>
+        </w:rPr>
+        <w:t>Entity Framework Core</w:t>
+      </w:r>
+      <w:r>
+        <w:rPr>
+          <w:rFonts w:ascii="Times New Roman" w:hAnsi="Times New Roman" w:cs="Times New Roman"/>
+          <w:sz w:val="28"/>
+          <w:szCs w:val="28"/>
+          <w:lang w:val="bg-BG"/>
+        </w:rPr>
+        <w:t>..........................................</w:t>
+      </w:r>
+      <w:r>
+        <w:rPr>
+          <w:rFonts w:ascii="Times New Roman" w:hAnsi="Times New Roman" w:cs="Times New Roman"/>
+          <w:sz w:val="28"/>
+          <w:szCs w:val="28"/>
+          <w:lang w:val="bg-BG"/>
+        </w:rPr>
+        <w:t>..</w:t>
+      </w:r>
+      <w:r>
+        <w:rPr>
+          <w:rFonts w:ascii="Times New Roman" w:hAnsi="Times New Roman" w:cs="Times New Roman"/>
+          <w:sz w:val="28"/>
+          <w:szCs w:val="28"/>
+          <w:lang w:val="bg-BG"/>
+        </w:rPr>
+        <w:t>....</w:t>
+      </w:r>
+      <w:r>
+        <w:rPr>
+          <w:rFonts w:ascii="Times New Roman" w:hAnsi="Times New Roman" w:cs="Times New Roman"/>
+          <w:sz w:val="28"/>
+          <w:szCs w:val="28"/>
+          <w:lang w:val="bg-BG"/>
+        </w:rPr>
+        <w:t>....</w:t>
+      </w:r>
+      <w:r>
+        <w:rPr>
+          <w:rFonts w:ascii="Times New Roman" w:hAnsi="Times New Roman" w:cs="Times New Roman"/>
+          <w:sz w:val="28"/>
+          <w:szCs w:val="28"/>
+          <w:lang w:val="bg-BG"/>
+        </w:rPr>
+        <w:t>.</w:t>
+      </w:r>
+      <w:r>
+        <w:rPr>
+          <w:rFonts w:ascii="Times New Roman" w:hAnsi="Times New Roman" w:cs="Times New Roman"/>
+          <w:sz w:val="28"/>
+          <w:szCs w:val="28"/>
+          <w:lang w:val="bg-BG"/>
+        </w:rPr>
+        <w:t>10</w:t>
+      </w:r>
+    </w:p>
+    <w:p>
+      <w:pPr>
+        <w:pStyle w:val="ListParagraph"/>
+        <w:numPr>
+          <w:ilvl w:val="1"/>
+          <w:numId w:val="18"/>
+        </w:numPr>
+        <w:ind w:right="334"/>
+        <w:rPr>
+          <w:rFonts w:ascii="Times New Roman" w:hAnsi="Times New Roman" w:cs="Times New Roman"/>
+          <w:sz w:val="28"/>
+          <w:szCs w:val="28"/>
+          <w:lang w:val="bg-BG"/>
+        </w:rPr>
+      </w:pPr>
+      <w:r>
+        <w:rPr>
+          <w:rFonts w:ascii="Times New Roman" w:hAnsi="Times New Roman" w:cs="Times New Roman"/>
+          <w:sz w:val="28"/>
+          <w:szCs w:val="28"/>
+        </w:rPr>
+        <w:t xml:space="preserve">HTTP </w:t>
+      </w:r>
+      <w:r>
+        <w:rPr>
+          <w:rFonts w:ascii="Times New Roman" w:hAnsi="Times New Roman" w:cs="Times New Roman"/>
+          <w:sz w:val="28"/>
+          <w:szCs w:val="28"/>
+          <w:lang w:val="bg-BG"/>
+        </w:rPr>
+        <w:t xml:space="preserve">и </w:t>
+      </w:r>
+      <w:r>
+        <w:rPr>
+          <w:rFonts w:ascii="Times New Roman" w:hAnsi="Times New Roman" w:cs="Times New Roman"/>
+          <w:sz w:val="28"/>
+          <w:szCs w:val="28"/>
+        </w:rPr>
+        <w:t>WebSocket</w:t>
+      </w:r>
+      <w:r>
+        <w:rPr>
+          <w:rFonts w:ascii="Times New Roman" w:hAnsi="Times New Roman" w:cs="Times New Roman"/>
+          <w:sz w:val="28"/>
+          <w:szCs w:val="28"/>
+        </w:rPr>
+        <w:t xml:space="preserve"> </w:t>
+      </w:r>
+      <w:r>
+        <w:rPr>
+          <w:rFonts w:ascii="Times New Roman" w:hAnsi="Times New Roman" w:cs="Times New Roman"/>
+          <w:sz w:val="28"/>
+          <w:szCs w:val="28"/>
+          <w:lang w:val="bg-BG"/>
+        </w:rPr>
+        <w:t>протоколи</w:t>
+      </w:r>
+      <w:r>
+        <w:rPr>
+          <w:rFonts w:ascii="Times New Roman" w:hAnsi="Times New Roman" w:cs="Times New Roman"/>
+          <w:sz w:val="28"/>
+          <w:szCs w:val="28"/>
+          <w:lang w:val="bg-BG"/>
+        </w:rPr>
+        <w:t>.......................................</w:t>
+      </w:r>
+      <w:r>
+        <w:rPr>
+          <w:rFonts w:ascii="Times New Roman" w:hAnsi="Times New Roman" w:cs="Times New Roman"/>
+          <w:sz w:val="28"/>
+          <w:szCs w:val="28"/>
+          <w:lang w:val="bg-BG"/>
+        </w:rPr>
+        <w:t>10</w:t>
+      </w:r>
+    </w:p>
+    <w:p>
+      <w:pPr>
+        <w:pStyle w:val="ListParagraph"/>
+        <w:numPr>
+          <w:ilvl w:val="1"/>
+          <w:numId w:val="18"/>
+        </w:numPr>
+        <w:ind w:right="334"/>
+        <w:rPr>
+          <w:rFonts w:ascii="Times New Roman" w:hAnsi="Times New Roman" w:cs="Times New Roman"/>
+          <w:sz w:val="28"/>
+          <w:szCs w:val="28"/>
+          <w:lang w:val="bg-BG"/>
+        </w:rPr>
+      </w:pPr>
+      <w:r>
+        <w:rPr>
+          <w:rFonts w:ascii="Times New Roman" w:hAnsi="Times New Roman" w:cs="Times New Roman"/>
+          <w:sz w:val="28"/>
+          <w:szCs w:val="28"/>
+        </w:rPr>
+        <w:t xml:space="preserve">SignalR </w:t>
+      </w:r>
+      <w:r>
+        <w:rPr>
+          <w:rFonts w:ascii="Times New Roman" w:hAnsi="Times New Roman" w:cs="Times New Roman"/>
+          <w:sz w:val="28"/>
+          <w:szCs w:val="28"/>
+          <w:lang w:val="bg-BG"/>
+        </w:rPr>
+        <w:t xml:space="preserve">и </w:t>
+      </w:r>
+      <w:r>
+        <w:rPr>
+          <w:rFonts w:ascii="Times New Roman" w:hAnsi="Times New Roman" w:cs="Times New Roman"/>
+          <w:sz w:val="28"/>
+          <w:szCs w:val="28"/>
+        </w:rPr>
+        <w:t>уеб функционалност</w:t>
+      </w:r>
+      <w:r>
+        <w:rPr>
+          <w:rFonts w:ascii="Times New Roman" w:hAnsi="Times New Roman" w:cs="Times New Roman"/>
+          <w:sz w:val="28"/>
+          <w:szCs w:val="28"/>
+          <w:lang w:val="bg-BG"/>
+        </w:rPr>
+        <w:t>и</w:t>
+      </w:r>
+      <w:r>
+        <w:rPr>
+          <w:rFonts w:ascii="Times New Roman" w:hAnsi="Times New Roman" w:cs="Times New Roman"/>
+          <w:sz w:val="28"/>
+          <w:szCs w:val="28"/>
+        </w:rPr>
+        <w:t xml:space="preserve"> в реално време</w:t>
+      </w:r>
+      <w:r>
+        <w:rPr>
+          <w:rFonts w:ascii="Times New Roman" w:hAnsi="Times New Roman" w:cs="Times New Roman"/>
+          <w:sz w:val="28"/>
+          <w:szCs w:val="28"/>
+          <w:lang w:val="bg-BG"/>
+        </w:rPr>
+        <w:t>.........17</w:t>
+      </w:r>
+    </w:p>
+    <w:p>
+      <w:pPr>
+        <w:pStyle w:val="ListParagraph"/>
+        <w:numPr>
+          <w:ilvl w:val="1"/>
+          <w:numId w:val="18"/>
+        </w:numPr>
+        <w:ind w:right="334"/>
+        <w:rPr>
+          <w:rFonts w:ascii="Times New Roman" w:hAnsi="Times New Roman" w:cs="Times New Roman"/>
+          <w:sz w:val="28"/>
+          <w:szCs w:val="28"/>
+          <w:lang w:val="bg-BG"/>
+        </w:rPr>
+      </w:pPr>
+      <w:r>
+        <w:rPr>
+          <w:rFonts w:ascii="Times New Roman" w:hAnsi="Times New Roman" w:cs="Times New Roman"/>
+          <w:sz w:val="28"/>
+          <w:szCs w:val="28"/>
+          <w:lang w:val="bg-BG"/>
+        </w:rPr>
+        <w:t>Допълнителни библиот</w:t>
+      </w:r>
+      <w:r>
+        <w:rPr>
+          <w:rFonts w:ascii="Times New Roman" w:hAnsi="Times New Roman" w:cs="Times New Roman"/>
+          <w:sz w:val="28"/>
+          <w:szCs w:val="28"/>
+          <w:lang w:val="bg-BG"/>
+        </w:rPr>
+        <w:t>еки</w:t>
+      </w:r>
+      <w:r>
+        <w:rPr>
+          <w:rFonts w:ascii="Times New Roman" w:hAnsi="Times New Roman" w:cs="Times New Roman"/>
+          <w:sz w:val="28"/>
+          <w:szCs w:val="28"/>
+        </w:rPr>
+        <w:t xml:space="preserve"> </w:t>
+      </w:r>
+      <w:r>
+        <w:rPr>
+          <w:rFonts w:ascii="Times New Roman" w:hAnsi="Times New Roman" w:cs="Times New Roman"/>
+          <w:sz w:val="28"/>
+          <w:szCs w:val="28"/>
+          <w:lang w:val="bg-BG"/>
+        </w:rPr>
+        <w:t>на С</w:t>
+      </w:r>
+      <w:r>
+        <w:rPr>
+          <w:rFonts w:ascii="Times New Roman" w:hAnsi="Times New Roman" w:cs="Times New Roman"/>
+          <w:sz w:val="28"/>
+          <w:szCs w:val="28"/>
+        </w:rPr>
+        <w:t>#.</w:t>
+      </w:r>
+      <w:r>
+        <w:rPr>
+          <w:rFonts w:ascii="Times New Roman" w:hAnsi="Times New Roman" w:cs="Times New Roman"/>
+          <w:sz w:val="28"/>
+          <w:szCs w:val="28"/>
+          <w:lang w:val="bg-BG"/>
+        </w:rPr>
+        <w:t>.................................17</w:t>
+      </w:r>
+    </w:p>
+    <w:p>
+      <w:pPr>
+        <w:pStyle w:val="ListParagraph"/>
+        <w:numPr>
+          <w:ilvl w:val="1"/>
+          <w:numId w:val="18"/>
+        </w:numPr>
+        <w:ind w:right="334"/>
+        <w:rPr>
+          <w:rFonts w:ascii="Times New Roman" w:hAnsi="Times New Roman" w:cs="Times New Roman"/>
+          <w:sz w:val="28"/>
+          <w:szCs w:val="28"/>
+          <w:lang w:val="bg-BG"/>
+        </w:rPr>
+      </w:pPr>
+      <w:r>
+        <w:rPr>
+          <w:rFonts w:ascii="Times New Roman" w:hAnsi="Times New Roman" w:cs="Times New Roman"/>
+          <w:sz w:val="28"/>
+          <w:szCs w:val="28"/>
+        </w:rPr>
+        <w:t xml:space="preserve">HTML, CSS </w:t>
+      </w:r>
+      <w:r>
+        <w:rPr>
+          <w:rFonts w:ascii="Times New Roman" w:hAnsi="Times New Roman" w:cs="Times New Roman"/>
+          <w:sz w:val="28"/>
+          <w:szCs w:val="28"/>
+          <w:lang w:val="bg-BG"/>
+        </w:rPr>
+        <w:t xml:space="preserve">и </w:t>
+      </w:r>
+      <w:r>
+        <w:rPr>
+          <w:rFonts w:ascii="Times New Roman" w:hAnsi="Times New Roman" w:cs="Times New Roman"/>
+          <w:sz w:val="28"/>
+          <w:szCs w:val="28"/>
+        </w:rPr>
+        <w:t>JS</w:t>
+      </w:r>
+      <w:r>
+        <w:rPr>
+          <w:rFonts w:ascii="Times New Roman" w:hAnsi="Times New Roman" w:cs="Times New Roman"/>
+          <w:sz w:val="28"/>
+          <w:szCs w:val="28"/>
+          <w:lang w:val="bg-BG"/>
+        </w:rPr>
+        <w:t>...............................</w:t>
+      </w:r>
+      <w:r>
+        <w:rPr>
+          <w:rFonts w:ascii="Times New Roman" w:hAnsi="Times New Roman" w:cs="Times New Roman"/>
+          <w:sz w:val="28"/>
+          <w:szCs w:val="28"/>
+        </w:rPr>
+        <w:t>....</w:t>
+      </w:r>
+      <w:r>
+        <w:rPr>
+          <w:rFonts w:ascii="Times New Roman" w:hAnsi="Times New Roman" w:cs="Times New Roman"/>
+          <w:sz w:val="28"/>
+          <w:szCs w:val="28"/>
+          <w:lang w:val="bg-BG"/>
+        </w:rPr>
+        <w:t>.................</w:t>
+      </w:r>
+      <w:r>
+        <w:rPr>
+          <w:rFonts w:ascii="Times New Roman" w:hAnsi="Times New Roman" w:cs="Times New Roman"/>
+          <w:sz w:val="28"/>
+          <w:szCs w:val="28"/>
+          <w:lang w:val="bg-BG"/>
+        </w:rPr>
+        <w:t>.</w:t>
+      </w:r>
+      <w:r>
+        <w:rPr>
+          <w:rFonts w:ascii="Times New Roman" w:hAnsi="Times New Roman" w:cs="Times New Roman"/>
+          <w:sz w:val="28"/>
+          <w:szCs w:val="28"/>
+          <w:lang w:val="bg-BG"/>
+        </w:rPr>
+        <w:t>.....</w:t>
+      </w:r>
+      <w:r>
+        <w:rPr>
+          <w:rFonts w:ascii="Times New Roman" w:hAnsi="Times New Roman" w:cs="Times New Roman"/>
+          <w:sz w:val="28"/>
+          <w:szCs w:val="28"/>
+        </w:rPr>
+        <w:t>.</w:t>
+      </w:r>
+      <w:r>
+        <w:rPr>
+          <w:rFonts w:ascii="Times New Roman" w:hAnsi="Times New Roman" w:cs="Times New Roman"/>
+          <w:sz w:val="28"/>
+          <w:szCs w:val="28"/>
+          <w:lang w:val="bg-BG"/>
+        </w:rPr>
+        <w:t>...</w:t>
+      </w:r>
+      <w:r>
+        <w:rPr>
+          <w:rFonts w:ascii="Times New Roman" w:hAnsi="Times New Roman" w:cs="Times New Roman"/>
+          <w:sz w:val="28"/>
+          <w:szCs w:val="28"/>
+        </w:rPr>
+        <w:t>18</w:t>
+      </w:r>
+    </w:p>
+    <w:p>
+      <w:pPr>
+        <w:pStyle w:val="ListParagraph"/>
+        <w:numPr>
+          <w:ilvl w:val="1"/>
+          <w:numId w:val="18"/>
+        </w:numPr>
+        <w:ind w:right="334"/>
+        <w:rPr>
+          <w:rFonts w:ascii="Times New Roman" w:hAnsi="Times New Roman" w:cs="Times New Roman"/>
+          <w:sz w:val="28"/>
+          <w:szCs w:val="28"/>
+          <w:lang w:val="bg-BG"/>
+        </w:rPr>
+      </w:pPr>
+      <w:r>
+        <w:rPr>
+          <w:rFonts w:ascii="Times New Roman" w:hAnsi="Times New Roman" w:cs="Times New Roman"/>
+          <w:sz w:val="28"/>
+          <w:szCs w:val="28"/>
+        </w:rPr>
+        <w:t>React</w:t>
+      </w:r>
+      <w:r>
+        <w:rPr>
+          <w:rFonts w:ascii="Times New Roman" w:hAnsi="Times New Roman" w:cs="Times New Roman"/>
+          <w:sz w:val="28"/>
+          <w:szCs w:val="28"/>
+          <w:lang w:val="bg-BG"/>
+        </w:rPr>
+        <w:t xml:space="preserve"> - </w:t>
+      </w:r>
+      <w:r>
+        <w:rPr>
+          <w:rFonts w:ascii="Times New Roman" w:hAnsi="Times New Roman" w:cs="Times New Roman"/>
+          <w:sz w:val="28"/>
+          <w:szCs w:val="28"/>
+        </w:rPr>
+        <w:t>JavaScript</w:t>
+      </w:r>
+      <w:r>
+        <w:rPr>
+          <w:rFonts w:ascii="Times New Roman" w:hAnsi="Times New Roman" w:cs="Times New Roman"/>
+          <w:sz w:val="28"/>
+          <w:szCs w:val="28"/>
+        </w:rPr>
+        <w:t xml:space="preserve"> </w:t>
+      </w:r>
+      <w:r>
+        <w:rPr>
+          <w:rFonts w:ascii="Times New Roman" w:hAnsi="Times New Roman" w:cs="Times New Roman"/>
+          <w:sz w:val="28"/>
+          <w:szCs w:val="28"/>
+          <w:lang w:val="bg-BG"/>
+        </w:rPr>
+        <w:t>библиотек</w:t>
+      </w:r>
+      <w:r>
+        <w:rPr>
+          <w:rFonts w:ascii="Times New Roman" w:hAnsi="Times New Roman" w:cs="Times New Roman"/>
+          <w:sz w:val="28"/>
+          <w:szCs w:val="28"/>
+          <w:lang w:val="bg-BG"/>
+        </w:rPr>
+        <w:t>а</w:t>
+      </w:r>
+      <w:r>
+        <w:rPr>
+          <w:rFonts w:ascii="Times New Roman" w:hAnsi="Times New Roman" w:cs="Times New Roman"/>
+          <w:sz w:val="28"/>
+          <w:szCs w:val="28"/>
+          <w:lang w:val="bg-BG"/>
+        </w:rPr>
+        <w:t>.......</w:t>
+      </w:r>
+      <w:r>
+        <w:rPr>
+          <w:rFonts w:ascii="Times New Roman" w:hAnsi="Times New Roman" w:cs="Times New Roman"/>
+          <w:sz w:val="28"/>
+          <w:szCs w:val="28"/>
+        </w:rPr>
+        <w:t>...</w:t>
+      </w:r>
+      <w:r>
+        <w:rPr>
+          <w:rFonts w:ascii="Times New Roman" w:hAnsi="Times New Roman" w:cs="Times New Roman"/>
+          <w:sz w:val="28"/>
+          <w:szCs w:val="28"/>
+          <w:lang w:val="bg-BG"/>
+        </w:rPr>
+        <w:t>...........</w:t>
+      </w:r>
+      <w:r>
+        <w:rPr>
+          <w:rFonts w:ascii="Times New Roman" w:hAnsi="Times New Roman" w:cs="Times New Roman"/>
+          <w:sz w:val="28"/>
+          <w:szCs w:val="28"/>
+        </w:rPr>
+        <w:t>.</w:t>
+      </w:r>
+      <w:r>
+        <w:rPr>
+          <w:rFonts w:ascii="Times New Roman" w:hAnsi="Times New Roman" w:cs="Times New Roman"/>
+          <w:sz w:val="28"/>
+          <w:szCs w:val="28"/>
+          <w:lang w:val="bg-BG"/>
+        </w:rPr>
+        <w:t>...............</w:t>
+      </w:r>
+      <w:r>
+        <w:rPr>
+          <w:rFonts w:ascii="Times New Roman" w:hAnsi="Times New Roman" w:cs="Times New Roman"/>
+          <w:sz w:val="28"/>
+          <w:szCs w:val="28"/>
+          <w:lang w:val="bg-BG"/>
+        </w:rPr>
+        <w:t>...</w:t>
+      </w:r>
+      <w:r>
+        <w:rPr>
+          <w:rFonts w:ascii="Times New Roman" w:hAnsi="Times New Roman" w:cs="Times New Roman"/>
+          <w:sz w:val="28"/>
+          <w:szCs w:val="28"/>
+          <w:lang w:val="bg-BG"/>
+        </w:rPr>
+        <w:t>.</w:t>
+      </w:r>
+      <w:r>
+        <w:rPr>
+          <w:rFonts w:ascii="Times New Roman" w:hAnsi="Times New Roman" w:cs="Times New Roman"/>
+          <w:sz w:val="28"/>
+          <w:szCs w:val="28"/>
+        </w:rPr>
+        <w:t>18</w:t>
       </w:r>
     </w:p>
     <w:p>
@@ -1528,45 +2164,497 @@
         <w:pStyle w:val="ListParagraph"/>
         <w:numPr>
           <w:ilvl w:val="0"/>
-          <w:numId w:val="19"/>
+          <w:numId w:val="18"/>
         </w:numPr>
+        <w:ind w:right="334"/>
+        <w:rPr>
+          <w:rFonts w:ascii="Times New Roman" w:hAnsi="Times New Roman" w:cs="Times New Roman"/>
+          <w:sz w:val="28"/>
+          <w:szCs w:val="28"/>
+          <w:lang w:val="bg-BG"/>
+        </w:rPr>
+      </w:pPr>
+      <w:r>
+        <w:rPr>
+          <w:rFonts w:ascii="Times New Roman" w:hAnsi="Times New Roman" w:cs="Times New Roman"/>
+          <w:sz w:val="28"/>
+          <w:szCs w:val="28"/>
+          <w:lang w:val="bg-BG"/>
+        </w:rPr>
+        <w:t>Използвани техники</w:t>
+      </w:r>
+      <w:r>
+        <w:rPr>
+          <w:rFonts w:ascii="Times New Roman" w:hAnsi="Times New Roman" w:cs="Times New Roman"/>
+          <w:sz w:val="28"/>
+          <w:szCs w:val="28"/>
+        </w:rPr>
+        <w:t xml:space="preserve"> </w:t>
+      </w:r>
+      <w:r>
+        <w:rPr>
+          <w:rFonts w:ascii="Times New Roman" w:hAnsi="Times New Roman" w:cs="Times New Roman"/>
+          <w:sz w:val="28"/>
+          <w:szCs w:val="28"/>
+          <w:lang w:val="bg-BG"/>
+        </w:rPr>
+        <w:t xml:space="preserve">и </w:t>
+      </w:r>
+      <w:r>
+        <w:rPr>
+          <w:rFonts w:ascii="Times New Roman" w:hAnsi="Times New Roman" w:cs="Times New Roman"/>
+          <w:sz w:val="28"/>
+          <w:szCs w:val="28"/>
+          <w:lang w:val="bg-BG"/>
+        </w:rPr>
+        <w:t>дизайн модел</w:t>
+      </w:r>
+      <w:r>
+        <w:rPr>
+          <w:rFonts w:ascii="Times New Roman" w:hAnsi="Times New Roman" w:cs="Times New Roman"/>
+          <w:sz w:val="28"/>
+          <w:szCs w:val="28"/>
+          <w:lang w:val="bg-BG"/>
+        </w:rPr>
+        <w:t>и</w:t>
+      </w:r>
+      <w:r>
+        <w:rPr>
+          <w:rFonts w:ascii="Times New Roman" w:hAnsi="Times New Roman" w:cs="Times New Roman"/>
+          <w:sz w:val="28"/>
+          <w:szCs w:val="28"/>
+          <w:lang w:val="bg-BG"/>
+        </w:rPr>
+        <w:t>........</w:t>
+      </w:r>
+      <w:r>
+        <w:rPr>
+          <w:rFonts w:ascii="Times New Roman" w:hAnsi="Times New Roman" w:cs="Times New Roman"/>
+          <w:sz w:val="28"/>
+          <w:szCs w:val="28"/>
+          <w:lang w:val="bg-BG"/>
+        </w:rPr>
+        <w:t>........</w:t>
+      </w:r>
+      <w:r>
+        <w:rPr>
+          <w:rFonts w:ascii="Times New Roman" w:hAnsi="Times New Roman" w:cs="Times New Roman"/>
+          <w:sz w:val="28"/>
+          <w:szCs w:val="28"/>
+          <w:lang w:val="bg-BG"/>
+        </w:rPr>
+        <w:t>..............</w:t>
+      </w:r>
+      <w:r>
+        <w:rPr>
+          <w:rFonts w:ascii="Times New Roman" w:hAnsi="Times New Roman" w:cs="Times New Roman"/>
+          <w:sz w:val="28"/>
+          <w:szCs w:val="28"/>
+          <w:lang w:val="bg-BG"/>
+        </w:rPr>
+        <w:t>.........</w:t>
+      </w:r>
+      <w:r>
+        <w:rPr>
+          <w:rFonts w:ascii="Times New Roman" w:hAnsi="Times New Roman" w:cs="Times New Roman"/>
+          <w:sz w:val="28"/>
+          <w:szCs w:val="28"/>
+        </w:rPr>
+        <w:t>.</w:t>
+      </w:r>
+      <w:r>
+        <w:rPr>
+          <w:rFonts w:ascii="Times New Roman" w:hAnsi="Times New Roman" w:cs="Times New Roman"/>
+          <w:sz w:val="28"/>
+          <w:szCs w:val="28"/>
+          <w:lang w:val="bg-BG"/>
+        </w:rPr>
+        <w:t>.</w:t>
+      </w:r>
+      <w:r>
+        <w:rPr>
+          <w:rFonts w:ascii="Times New Roman" w:hAnsi="Times New Roman" w:cs="Times New Roman"/>
+          <w:sz w:val="28"/>
+          <w:szCs w:val="28"/>
+          <w:lang w:val="bg-BG"/>
+        </w:rPr>
+        <w:t>18</w:t>
+      </w:r>
+      <w:r>
+        <w:rPr>
+          <w:rFonts w:ascii="Times New Roman" w:hAnsi="Times New Roman" w:cs="Times New Roman"/>
+          <w:sz w:val="28"/>
+          <w:szCs w:val="28"/>
+          <w:lang w:val="bg-BG"/>
+        </w:rPr>
+        <w:br/>
+      </w:r>
+      <w:r>
+        <w:rPr>
+          <w:rFonts w:ascii="Times New Roman" w:hAnsi="Times New Roman" w:cs="Times New Roman"/>
+          <w:sz w:val="28"/>
+          <w:szCs w:val="28"/>
+          <w:lang w:val="bg-BG"/>
+        </w:rPr>
+        <w:t xml:space="preserve">     3</w:t>
+      </w:r>
+      <w:r>
+        <w:rPr>
+          <w:rFonts w:ascii="Times New Roman" w:hAnsi="Times New Roman" w:cs="Times New Roman"/>
+          <w:sz w:val="28"/>
+          <w:szCs w:val="28"/>
+        </w:rPr>
+        <w:t xml:space="preserve">.1. </w:t>
+      </w:r>
+      <w:r>
+        <w:rPr>
+          <w:rFonts w:ascii="Times New Roman" w:hAnsi="Times New Roman" w:cs="Times New Roman"/>
+          <w:sz w:val="28"/>
+          <w:szCs w:val="28"/>
+          <w:lang w:val="bg-BG"/>
+        </w:rPr>
+        <w:t>Уеб</w:t>
+      </w:r>
+      <w:r>
+        <w:rPr>
+          <w:rFonts w:ascii="Times New Roman" w:hAnsi="Times New Roman" w:cs="Times New Roman"/>
+          <w:sz w:val="28"/>
+          <w:szCs w:val="28"/>
+        </w:rPr>
+        <w:t xml:space="preserve"> API</w:t>
+      </w:r>
+      <w:r>
+        <w:rPr>
+          <w:rFonts w:ascii="Times New Roman" w:hAnsi="Times New Roman" w:cs="Times New Roman"/>
+          <w:sz w:val="28"/>
+          <w:szCs w:val="28"/>
+        </w:rPr>
+        <w:t>................................................................................19</w:t>
+      </w:r>
+    </w:p>
+    <w:p>
+      <w:pPr>
+        <w:pStyle w:val="ListParagraph"/>
         <w:tabs>
           <w:tab w:val="left" w:pos="993"/>
         </w:tabs>
-        <w:ind w:right="334" w:firstLine="311"/>
-        <w:rPr>
-          <w:rFonts w:ascii="Times New Roman" w:hAnsi="Times New Roman" w:cs="Times New Roman"/>
-          <w:sz w:val="28"/>
-          <w:szCs w:val="28"/>
-          <w:lang w:val="bg-BG"/>
-        </w:rPr>
-      </w:pPr>
-      <w:r>
-        <w:rPr>
-          <w:rFonts w:ascii="Times New Roman" w:hAnsi="Times New Roman" w:cs="Times New Roman"/>
-          <w:sz w:val="28"/>
-          <w:szCs w:val="28"/>
-          <w:lang w:val="bg-BG"/>
-        </w:rPr>
-        <w:t>Среда за</w:t>
-      </w:r>
-      <w:r>
-        <w:rPr>
-          <w:rFonts w:ascii="Times New Roman" w:hAnsi="Times New Roman" w:cs="Times New Roman"/>
-          <w:sz w:val="28"/>
-          <w:szCs w:val="28"/>
-          <w:lang w:val="bg-BG"/>
-        </w:rPr>
-        <w:t xml:space="preserve"> ззззззззз</w:t>
-      </w:r>
-      <w:r>
-        <w:rPr>
-          <w:rFonts w:ascii="Times New Roman" w:hAnsi="Times New Roman" w:cs="Times New Roman"/>
-          <w:sz w:val="28"/>
-          <w:szCs w:val="28"/>
-          <w:lang w:val="bg-BG"/>
-        </w:rPr>
-        <w:t>..............</w:t>
+        <w:ind w:left="851" w:right="334"/>
+        <w:rPr>
+          <w:rFonts w:ascii="Times New Roman" w:hAnsi="Times New Roman" w:cs="Times New Roman"/>
+          <w:sz w:val="28"/>
+          <w:szCs w:val="28"/>
+        </w:rPr>
+      </w:pPr>
+      <w:r>
+        <w:rPr>
+          <w:rFonts w:ascii="Times New Roman" w:hAnsi="Times New Roman" w:cs="Times New Roman"/>
+          <w:sz w:val="28"/>
+          <w:szCs w:val="28"/>
+        </w:rPr>
+        <w:tab/>
+      </w:r>
+      <w:r>
+        <w:rPr>
+          <w:rFonts w:ascii="Times New Roman" w:hAnsi="Times New Roman" w:cs="Times New Roman"/>
+          <w:sz w:val="28"/>
+          <w:szCs w:val="28"/>
+        </w:rPr>
+        <w:tab/>
+        <w:t xml:space="preserve">  </w:t>
+      </w:r>
+      <w:r>
+        <w:rPr>
+          <w:rFonts w:ascii="Times New Roman" w:hAnsi="Times New Roman" w:cs="Times New Roman"/>
+          <w:sz w:val="28"/>
+          <w:szCs w:val="28"/>
+          <w:lang w:val="bg-BG"/>
+        </w:rPr>
+        <w:t>3</w:t>
+      </w:r>
+      <w:r>
+        <w:rPr>
+          <w:rFonts w:ascii="Times New Roman" w:hAnsi="Times New Roman" w:cs="Times New Roman"/>
+          <w:sz w:val="28"/>
+          <w:szCs w:val="28"/>
+        </w:rPr>
+        <w:t xml:space="preserve">.2. </w:t>
+      </w:r>
+      <w:r>
+        <w:rPr>
+          <w:rFonts w:ascii="Times New Roman" w:hAnsi="Times New Roman" w:cs="Times New Roman"/>
+          <w:sz w:val="28"/>
+          <w:szCs w:val="28"/>
+        </w:rPr>
+        <w:t>Едностранични приложен</w:t>
+      </w:r>
+      <w:r>
+        <w:rPr>
+          <w:rFonts w:ascii="Times New Roman" w:hAnsi="Times New Roman" w:cs="Times New Roman"/>
+          <w:sz w:val="28"/>
+          <w:szCs w:val="28"/>
+          <w:lang w:val="bg-BG"/>
+        </w:rPr>
+        <w:t>ия............................................</w:t>
+      </w:r>
+      <w:r>
+        <w:rPr>
+          <w:rFonts w:ascii="Times New Roman" w:hAnsi="Times New Roman" w:cs="Times New Roman"/>
+          <w:sz w:val="28"/>
+          <w:szCs w:val="28"/>
+        </w:rPr>
+        <w:t>..</w:t>
+      </w:r>
+      <w:r>
+        <w:rPr>
+          <w:rFonts w:ascii="Times New Roman" w:hAnsi="Times New Roman" w:cs="Times New Roman"/>
+          <w:sz w:val="28"/>
+          <w:szCs w:val="28"/>
+        </w:rPr>
+        <w:t>18</w:t>
+      </w:r>
+    </w:p>
+    <w:p>
+      <w:pPr>
+        <w:pStyle w:val="ListParagraph"/>
+        <w:tabs>
+          <w:tab w:val="left" w:pos="993"/>
+        </w:tabs>
+        <w:ind w:left="851" w:right="334"/>
+        <w:rPr>
+          <w:rFonts w:ascii="Times New Roman" w:hAnsi="Times New Roman" w:cs="Times New Roman"/>
+          <w:sz w:val="28"/>
+          <w:szCs w:val="28"/>
+        </w:rPr>
+      </w:pPr>
+      <w:r>
+        <w:rPr>
+          <w:rFonts w:ascii="Times New Roman" w:hAnsi="Times New Roman" w:cs="Times New Roman"/>
+          <w:sz w:val="28"/>
+          <w:szCs w:val="28"/>
+        </w:rPr>
+        <w:tab/>
+      </w:r>
+      <w:r>
+        <w:rPr>
+          <w:rFonts w:ascii="Times New Roman" w:hAnsi="Times New Roman" w:cs="Times New Roman"/>
+          <w:sz w:val="28"/>
+          <w:szCs w:val="28"/>
+        </w:rPr>
+        <w:tab/>
+      </w:r>
+      <w:r>
+        <w:rPr>
+          <w:rFonts w:ascii="Times New Roman" w:hAnsi="Times New Roman" w:cs="Times New Roman"/>
+          <w:sz w:val="28"/>
+          <w:szCs w:val="28"/>
+          <w:lang w:val="bg-BG"/>
+        </w:rPr>
+        <w:t xml:space="preserve">  </w:t>
+      </w:r>
+      <w:r>
+        <w:rPr>
+          <w:rFonts w:ascii="Times New Roman" w:hAnsi="Times New Roman" w:cs="Times New Roman"/>
+          <w:sz w:val="28"/>
+          <w:szCs w:val="28"/>
+          <w:lang w:val="bg-BG"/>
+        </w:rPr>
+        <w:t>3</w:t>
+      </w:r>
+      <w:r>
+        <w:rPr>
+          <w:rFonts w:ascii="Times New Roman" w:hAnsi="Times New Roman" w:cs="Times New Roman"/>
+          <w:sz w:val="28"/>
+          <w:szCs w:val="28"/>
+        </w:rPr>
+        <w:t>.</w:t>
+      </w:r>
+      <w:r>
+        <w:rPr>
+          <w:rFonts w:ascii="Times New Roman" w:hAnsi="Times New Roman" w:cs="Times New Roman"/>
+          <w:sz w:val="28"/>
+          <w:szCs w:val="28"/>
+        </w:rPr>
+        <w:t>3</w:t>
+      </w:r>
+      <w:r>
+        <w:rPr>
+          <w:rFonts w:ascii="Times New Roman" w:hAnsi="Times New Roman" w:cs="Times New Roman"/>
+          <w:sz w:val="28"/>
+          <w:szCs w:val="28"/>
+        </w:rPr>
+        <w:t>.</w:t>
+      </w:r>
+      <w:r>
+        <w:rPr>
+          <w:rFonts w:ascii="Times New Roman" w:hAnsi="Times New Roman" w:cs="Times New Roman"/>
+          <w:sz w:val="28"/>
+          <w:szCs w:val="28"/>
+          <w:lang w:val="bg-BG"/>
+        </w:rPr>
+        <w:t xml:space="preserve"> О</w:t>
+      </w:r>
+      <w:r>
+        <w:rPr>
+          <w:rFonts w:ascii="Times New Roman" w:hAnsi="Times New Roman" w:cs="Times New Roman"/>
+          <w:sz w:val="28"/>
+          <w:szCs w:val="28"/>
+          <w:lang w:val="bg-BG"/>
+        </w:rPr>
+        <w:t>бектно релационно картографиране</w:t>
+      </w:r>
+      <w:r>
+        <w:rPr>
+          <w:rFonts w:ascii="Times New Roman" w:hAnsi="Times New Roman" w:cs="Times New Roman"/>
+          <w:sz w:val="28"/>
+          <w:szCs w:val="28"/>
+          <w:lang w:val="bg-BG"/>
+        </w:rPr>
+        <w:t>.................</w:t>
+      </w:r>
+      <w:r>
+        <w:rPr>
+          <w:rFonts w:ascii="Times New Roman" w:hAnsi="Times New Roman" w:cs="Times New Roman"/>
+          <w:sz w:val="28"/>
+          <w:szCs w:val="28"/>
+          <w:lang w:val="bg-BG"/>
+        </w:rPr>
+        <w:t>.</w:t>
+      </w:r>
+      <w:r>
+        <w:rPr>
+          <w:rFonts w:ascii="Times New Roman" w:hAnsi="Times New Roman" w:cs="Times New Roman"/>
+          <w:sz w:val="28"/>
+          <w:szCs w:val="28"/>
+          <w:lang w:val="bg-BG"/>
+        </w:rPr>
+        <w:t>...........</w:t>
+      </w:r>
+      <w:r>
+        <w:rPr>
+          <w:rFonts w:ascii="Times New Roman" w:hAnsi="Times New Roman" w:cs="Times New Roman"/>
+          <w:sz w:val="28"/>
+          <w:szCs w:val="28"/>
+        </w:rPr>
+        <w:t>..18</w:t>
+      </w:r>
+    </w:p>
+    <w:p>
+      <w:pPr>
+        <w:pStyle w:val="ListParagraph"/>
+        <w:tabs>
+          <w:tab w:val="left" w:pos="993"/>
+        </w:tabs>
+        <w:ind w:left="851" w:right="334"/>
+        <w:rPr>
+          <w:rFonts w:ascii="Times New Roman" w:hAnsi="Times New Roman" w:cs="Times New Roman"/>
+          <w:sz w:val="28"/>
+          <w:szCs w:val="28"/>
+        </w:rPr>
+      </w:pPr>
+      <w:r>
+        <w:rPr>
+          <w:rFonts w:ascii="Times New Roman" w:hAnsi="Times New Roman" w:cs="Times New Roman"/>
+          <w:sz w:val="28"/>
+          <w:szCs w:val="28"/>
+          <w:lang w:val="bg-BG"/>
+        </w:rPr>
+        <w:t xml:space="preserve"> </w:t>
+      </w:r>
+      <w:r>
+        <w:rPr>
+          <w:rFonts w:ascii="Times New Roman" w:hAnsi="Times New Roman" w:cs="Times New Roman"/>
+          <w:sz w:val="28"/>
+          <w:szCs w:val="28"/>
+          <w:lang w:val="bg-BG"/>
+        </w:rPr>
+        <w:tab/>
+      </w:r>
+      <w:r>
+        <w:rPr>
+          <w:rFonts w:ascii="Times New Roman" w:hAnsi="Times New Roman" w:cs="Times New Roman"/>
+          <w:sz w:val="28"/>
+          <w:szCs w:val="28"/>
+          <w:lang w:val="bg-BG"/>
+        </w:rPr>
+        <w:tab/>
+        <w:t xml:space="preserve">  </w:t>
+      </w:r>
+      <w:r>
+        <w:rPr>
+          <w:rFonts w:ascii="Times New Roman" w:hAnsi="Times New Roman" w:cs="Times New Roman"/>
+          <w:sz w:val="28"/>
+          <w:szCs w:val="28"/>
+          <w:lang w:val="bg-BG"/>
+        </w:rPr>
+        <w:t>3</w:t>
+      </w:r>
+      <w:r>
+        <w:rPr>
+          <w:rFonts w:ascii="Times New Roman" w:hAnsi="Times New Roman" w:cs="Times New Roman"/>
+          <w:sz w:val="28"/>
+          <w:szCs w:val="28"/>
+        </w:rPr>
+        <w:t>.</w:t>
+      </w:r>
+      <w:r>
+        <w:rPr>
+          <w:rFonts w:ascii="Times New Roman" w:hAnsi="Times New Roman" w:cs="Times New Roman"/>
+          <w:sz w:val="28"/>
+          <w:szCs w:val="28"/>
+        </w:rPr>
+        <w:t>4</w:t>
+      </w:r>
+      <w:r>
+        <w:rPr>
+          <w:rFonts w:ascii="Times New Roman" w:hAnsi="Times New Roman" w:cs="Times New Roman"/>
+          <w:sz w:val="28"/>
+          <w:szCs w:val="28"/>
+        </w:rPr>
+        <w:t>.</w:t>
+      </w:r>
+      <w:r>
+        <w:rPr>
+          <w:rFonts w:ascii="Times New Roman" w:hAnsi="Times New Roman" w:cs="Times New Roman"/>
+          <w:sz w:val="28"/>
+          <w:szCs w:val="28"/>
+          <w:lang w:val="bg-BG"/>
+        </w:rPr>
+        <w:t xml:space="preserve"> </w:t>
+      </w:r>
+      <w:r>
+        <w:rPr>
+          <w:rFonts w:ascii="Times New Roman" w:hAnsi="Times New Roman" w:cs="Times New Roman"/>
+          <w:sz w:val="28"/>
+          <w:szCs w:val="28"/>
+          <w:lang w:val="bg-BG"/>
+        </w:rPr>
+        <w:t>Инжектиране на зависимости.</w:t>
+      </w:r>
+      <w:r>
+        <w:rPr>
+          <w:rFonts w:ascii="Times New Roman" w:hAnsi="Times New Roman" w:cs="Times New Roman"/>
+          <w:sz w:val="28"/>
+          <w:szCs w:val="28"/>
+          <w:lang w:val="bg-BG"/>
+        </w:rPr>
+        <w:t>.........</w:t>
+      </w:r>
+      <w:r>
+        <w:rPr>
+          <w:rFonts w:ascii="Times New Roman" w:hAnsi="Times New Roman" w:cs="Times New Roman"/>
+          <w:sz w:val="28"/>
+          <w:szCs w:val="28"/>
+          <w:lang w:val="bg-BG"/>
+        </w:rPr>
+        <w:t>.................................</w:t>
+      </w:r>
+      <w:r>
+        <w:rPr>
+          <w:rFonts w:ascii="Times New Roman" w:hAnsi="Times New Roman" w:cs="Times New Roman"/>
+          <w:sz w:val="28"/>
+          <w:szCs w:val="28"/>
+        </w:rPr>
+        <w:t>.18</w:t>
       </w:r>
     </w:p>
     <w:p>
@@ -1574,16 +2662,128 @@
         <w:pStyle w:val="ListParagraph"/>
         <w:numPr>
           <w:ilvl w:val="0"/>
-          <w:numId w:val="19"/>
+          <w:numId w:val="21"/>
         </w:numPr>
-        <w:ind w:right="334" w:firstLine="311"/>
-        <w:rPr>
-          <w:rFonts w:ascii="Times New Roman" w:hAnsi="Times New Roman" w:cs="Times New Roman"/>
-          <w:sz w:val="28"/>
-          <w:szCs w:val="28"/>
-          <w:lang w:val="bg-BG"/>
-        </w:rPr>
-      </w:pPr>
+        <w:ind w:right="334"/>
+        <w:rPr>
+          <w:rFonts w:ascii="Times New Roman" w:hAnsi="Times New Roman" w:cs="Times New Roman"/>
+          <w:sz w:val="28"/>
+          <w:szCs w:val="28"/>
+          <w:lang w:val="bg-BG"/>
+        </w:rPr>
+      </w:pPr>
+      <w:r>
+        <w:rPr>
+          <w:rFonts w:ascii="Times New Roman" w:hAnsi="Times New Roman" w:cs="Times New Roman"/>
+          <w:sz w:val="28"/>
+          <w:szCs w:val="28"/>
+          <w:lang w:val="bg-BG"/>
+        </w:rPr>
+        <w:t>Структури и ар</w:t>
+      </w:r>
+      <w:r>
+        <w:rPr>
+          <w:rFonts w:ascii="Times New Roman" w:hAnsi="Times New Roman" w:cs="Times New Roman"/>
+          <w:sz w:val="28"/>
+          <w:szCs w:val="28"/>
+          <w:lang w:val="bg-BG"/>
+        </w:rPr>
+        <w:t>х</w:t>
+      </w:r>
+      <w:r>
+        <w:rPr>
+          <w:rFonts w:ascii="Times New Roman" w:hAnsi="Times New Roman" w:cs="Times New Roman"/>
+          <w:sz w:val="28"/>
+          <w:szCs w:val="28"/>
+          <w:lang w:val="bg-BG"/>
+        </w:rPr>
+        <w:t>итектура</w:t>
+      </w:r>
+      <w:r>
+        <w:rPr>
+          <w:rFonts w:ascii="Times New Roman" w:hAnsi="Times New Roman" w:cs="Times New Roman"/>
+          <w:sz w:val="28"/>
+          <w:szCs w:val="28"/>
+          <w:lang w:val="bg-BG"/>
+        </w:rPr>
+        <w:t>..............................</w:t>
+      </w:r>
+      <w:r>
+        <w:rPr>
+          <w:rFonts w:ascii="Times New Roman" w:hAnsi="Times New Roman" w:cs="Times New Roman"/>
+          <w:sz w:val="28"/>
+          <w:szCs w:val="28"/>
+          <w:lang w:val="bg-BG"/>
+        </w:rPr>
+        <w:t>..............................</w:t>
+      </w:r>
+      <w:r>
+        <w:rPr>
+          <w:rFonts w:ascii="Times New Roman" w:hAnsi="Times New Roman" w:cs="Times New Roman"/>
+          <w:sz w:val="28"/>
+          <w:szCs w:val="28"/>
+          <w:lang w:val="bg-BG"/>
+        </w:rPr>
+        <w:t>.</w:t>
+      </w:r>
+      <w:r>
+        <w:rPr>
+          <w:rFonts w:ascii="Times New Roman" w:hAnsi="Times New Roman" w:cs="Times New Roman"/>
+          <w:sz w:val="28"/>
+          <w:szCs w:val="28"/>
+          <w:lang w:val="bg-BG"/>
+        </w:rPr>
+        <w:t>18</w:t>
+      </w:r>
+    </w:p>
+    <w:p>
+      <w:pPr>
+        <w:pStyle w:val="ListParagraph"/>
+        <w:tabs>
+          <w:tab w:val="left" w:pos="993"/>
+        </w:tabs>
+        <w:ind w:left="851" w:right="334"/>
+        <w:rPr>
+          <w:rFonts w:ascii="Times New Roman" w:hAnsi="Times New Roman" w:cs="Times New Roman"/>
+          <w:sz w:val="28"/>
+          <w:szCs w:val="28"/>
+          <w:lang w:val="bg-BG"/>
+        </w:rPr>
+      </w:pPr>
+      <w:r>
+        <w:rPr>
+          <w:rFonts w:ascii="Times New Roman" w:hAnsi="Times New Roman" w:cs="Times New Roman"/>
+          <w:sz w:val="28"/>
+          <w:szCs w:val="28"/>
+        </w:rPr>
+        <w:tab/>
+      </w:r>
+      <w:r>
+        <w:rPr>
+          <w:rFonts w:ascii="Times New Roman" w:hAnsi="Times New Roman" w:cs="Times New Roman"/>
+          <w:sz w:val="28"/>
+          <w:szCs w:val="28"/>
+        </w:rPr>
+        <w:tab/>
+        <w:t xml:space="preserve">  </w:t>
+      </w:r>
+      <w:r>
+        <w:rPr>
+          <w:rFonts w:ascii="Times New Roman" w:hAnsi="Times New Roman" w:cs="Times New Roman"/>
+          <w:sz w:val="28"/>
+          <w:szCs w:val="28"/>
+          <w:lang w:val="bg-BG"/>
+        </w:rPr>
+        <w:t>4</w:t>
+      </w:r>
+      <w:r>
+        <w:rPr>
+          <w:rFonts w:ascii="Times New Roman" w:hAnsi="Times New Roman" w:cs="Times New Roman"/>
+          <w:sz w:val="28"/>
+          <w:szCs w:val="28"/>
+        </w:rPr>
+        <w:t>.1.</w:t>
+      </w:r>
       <w:r>
         <w:rPr>
           <w:rFonts w:ascii="Times New Roman" w:hAnsi="Times New Roman" w:cs="Times New Roman"/>
@@ -1600,25 +2800,292 @@
           <w:szCs w:val="28"/>
           <w:lang w:val="bg-BG"/>
         </w:rPr>
-        <w:t>цццццццццццццц</w:t>
-      </w:r>
-      <w:r>
-        <w:rPr>
-          <w:rFonts w:ascii="Times New Roman" w:hAnsi="Times New Roman" w:cs="Times New Roman"/>
-          <w:sz w:val="28"/>
-          <w:szCs w:val="28"/>
-          <w:lang w:val="bg-BG"/>
-        </w:rPr>
-        <w:t>..............................</w:t>
-      </w:r>
-      <w:r>
-        <w:rPr>
-          <w:rFonts w:ascii="Times New Roman" w:hAnsi="Times New Roman" w:cs="Times New Roman"/>
-          <w:sz w:val="28"/>
-          <w:szCs w:val="28"/>
-          <w:lang w:val="bg-BG"/>
-        </w:rPr>
-        <w:t>...........................................18</w:t>
+        <w:t>Трислойна архитектура</w:t>
+      </w:r>
+      <w:r>
+        <w:rPr>
+          <w:rFonts w:ascii="Times New Roman" w:hAnsi="Times New Roman" w:cs="Times New Roman"/>
+          <w:sz w:val="28"/>
+          <w:szCs w:val="28"/>
+          <w:lang w:val="bg-BG"/>
+        </w:rPr>
+        <w:t xml:space="preserve"> </w:t>
+      </w:r>
+      <w:r>
+        <w:rPr>
+          <w:rFonts w:ascii="Times New Roman" w:hAnsi="Times New Roman" w:cs="Times New Roman"/>
+          <w:sz w:val="28"/>
+          <w:szCs w:val="28"/>
+        </w:rPr>
+        <w:t>.....................................................19</w:t>
+      </w:r>
+    </w:p>
+    <w:p>
+      <w:pPr>
+        <w:pStyle w:val="ListParagraph"/>
+        <w:tabs>
+          <w:tab w:val="left" w:pos="993"/>
+        </w:tabs>
+        <w:ind w:left="851" w:right="334"/>
+        <w:rPr>
+          <w:rFonts w:ascii="Times New Roman" w:hAnsi="Times New Roman" w:cs="Times New Roman"/>
+          <w:sz w:val="28"/>
+          <w:szCs w:val="28"/>
+        </w:rPr>
+      </w:pPr>
+      <w:r>
+        <w:rPr>
+          <w:rFonts w:ascii="Times New Roman" w:hAnsi="Times New Roman" w:cs="Times New Roman"/>
+          <w:sz w:val="28"/>
+          <w:szCs w:val="28"/>
+        </w:rPr>
+        <w:tab/>
+      </w:r>
+      <w:r>
+        <w:rPr>
+          <w:rFonts w:ascii="Times New Roman" w:hAnsi="Times New Roman" w:cs="Times New Roman"/>
+          <w:sz w:val="28"/>
+          <w:szCs w:val="28"/>
+        </w:rPr>
+        <w:tab/>
+        <w:t xml:space="preserve">  </w:t>
+      </w:r>
+      <w:r>
+        <w:rPr>
+          <w:rFonts w:ascii="Times New Roman" w:hAnsi="Times New Roman" w:cs="Times New Roman"/>
+          <w:sz w:val="28"/>
+          <w:szCs w:val="28"/>
+          <w:lang w:val="bg-BG"/>
+        </w:rPr>
+        <w:t>4</w:t>
+      </w:r>
+      <w:r>
+        <w:rPr>
+          <w:rFonts w:ascii="Times New Roman" w:hAnsi="Times New Roman" w:cs="Times New Roman"/>
+          <w:sz w:val="28"/>
+          <w:szCs w:val="28"/>
+        </w:rPr>
+        <w:t xml:space="preserve">.2. </w:t>
+      </w:r>
+      <w:r>
+        <w:rPr>
+          <w:rFonts w:ascii="Times New Roman" w:hAnsi="Times New Roman" w:cs="Times New Roman"/>
+          <w:sz w:val="28"/>
+          <w:szCs w:val="28"/>
+          <w:lang w:val="bg-BG"/>
+        </w:rPr>
+        <w:t>Структура на базата данни................................................</w:t>
+      </w:r>
+      <w:r>
+        <w:rPr>
+          <w:rFonts w:ascii="Times New Roman" w:hAnsi="Times New Roman" w:cs="Times New Roman"/>
+          <w:sz w:val="28"/>
+          <w:szCs w:val="28"/>
+        </w:rPr>
+        <w:t>.18</w:t>
+      </w:r>
+    </w:p>
+    <w:p>
+      <w:pPr>
+        <w:pStyle w:val="ListParagraph"/>
+        <w:tabs>
+          <w:tab w:val="left" w:pos="993"/>
+        </w:tabs>
+        <w:ind w:left="851" w:right="334"/>
+        <w:rPr>
+          <w:rFonts w:ascii="Times New Roman" w:hAnsi="Times New Roman" w:cs="Times New Roman"/>
+          <w:sz w:val="28"/>
+          <w:szCs w:val="28"/>
+        </w:rPr>
+      </w:pPr>
+      <w:r>
+        <w:rPr>
+          <w:rFonts w:ascii="Times New Roman" w:hAnsi="Times New Roman" w:cs="Times New Roman"/>
+          <w:sz w:val="28"/>
+          <w:szCs w:val="28"/>
+        </w:rPr>
+        <w:tab/>
+      </w:r>
+      <w:r>
+        <w:rPr>
+          <w:rFonts w:ascii="Times New Roman" w:hAnsi="Times New Roman" w:cs="Times New Roman"/>
+          <w:sz w:val="28"/>
+          <w:szCs w:val="28"/>
+        </w:rPr>
+        <w:tab/>
+      </w:r>
+      <w:r>
+        <w:rPr>
+          <w:rFonts w:ascii="Times New Roman" w:hAnsi="Times New Roman" w:cs="Times New Roman"/>
+          <w:sz w:val="28"/>
+          <w:szCs w:val="28"/>
+          <w:lang w:val="bg-BG"/>
+        </w:rPr>
+        <w:t xml:space="preserve">  </w:t>
+      </w:r>
+      <w:r>
+        <w:rPr>
+          <w:rFonts w:ascii="Times New Roman" w:hAnsi="Times New Roman" w:cs="Times New Roman"/>
+          <w:sz w:val="28"/>
+          <w:szCs w:val="28"/>
+          <w:lang w:val="bg-BG"/>
+        </w:rPr>
+        <w:t>4</w:t>
+      </w:r>
+      <w:r>
+        <w:rPr>
+          <w:rFonts w:ascii="Times New Roman" w:hAnsi="Times New Roman" w:cs="Times New Roman"/>
+          <w:sz w:val="28"/>
+          <w:szCs w:val="28"/>
+        </w:rPr>
+        <w:t>.3.</w:t>
+      </w:r>
+      <w:r>
+        <w:rPr>
+          <w:rFonts w:ascii="Times New Roman" w:hAnsi="Times New Roman" w:cs="Times New Roman"/>
+          <w:sz w:val="28"/>
+          <w:szCs w:val="28"/>
+          <w:lang w:val="bg-BG"/>
+        </w:rPr>
+        <w:t xml:space="preserve"> </w:t>
+      </w:r>
+      <w:r>
+        <w:rPr>
+          <w:rFonts w:ascii="Times New Roman" w:hAnsi="Times New Roman" w:cs="Times New Roman"/>
+          <w:sz w:val="28"/>
+          <w:szCs w:val="28"/>
+          <w:lang w:val="bg-BG"/>
+        </w:rPr>
+        <w:t>Структура на сървърното приложение</w:t>
+      </w:r>
+      <w:r>
+        <w:rPr>
+          <w:rFonts w:ascii="Times New Roman" w:hAnsi="Times New Roman" w:cs="Times New Roman"/>
+          <w:sz w:val="28"/>
+          <w:szCs w:val="28"/>
+          <w:lang w:val="bg-BG"/>
+        </w:rPr>
+        <w:t>............................</w:t>
+      </w:r>
+      <w:r>
+        <w:rPr>
+          <w:rFonts w:ascii="Times New Roman" w:hAnsi="Times New Roman" w:cs="Times New Roman"/>
+          <w:sz w:val="28"/>
+          <w:szCs w:val="28"/>
+        </w:rPr>
+        <w:t>.18</w:t>
+      </w:r>
+    </w:p>
+    <w:p>
+      <w:pPr>
+        <w:pStyle w:val="ListParagraph"/>
+        <w:tabs>
+          <w:tab w:val="left" w:pos="993"/>
+        </w:tabs>
+        <w:ind w:left="851" w:right="334"/>
+        <w:rPr>
+          <w:rFonts w:ascii="Times New Roman" w:hAnsi="Times New Roman" w:cs="Times New Roman"/>
+          <w:sz w:val="28"/>
+          <w:szCs w:val="28"/>
+        </w:rPr>
+      </w:pPr>
+      <w:r>
+        <w:rPr>
+          <w:rFonts w:ascii="Times New Roman" w:hAnsi="Times New Roman" w:cs="Times New Roman"/>
+          <w:sz w:val="28"/>
+          <w:szCs w:val="28"/>
+          <w:lang w:val="bg-BG"/>
+        </w:rPr>
+        <w:t xml:space="preserve"> </w:t>
+      </w:r>
+      <w:r>
+        <w:rPr>
+          <w:rFonts w:ascii="Times New Roman" w:hAnsi="Times New Roman" w:cs="Times New Roman"/>
+          <w:sz w:val="28"/>
+          <w:szCs w:val="28"/>
+          <w:lang w:val="bg-BG"/>
+        </w:rPr>
+        <w:tab/>
+      </w:r>
+      <w:r>
+        <w:rPr>
+          <w:rFonts w:ascii="Times New Roman" w:hAnsi="Times New Roman" w:cs="Times New Roman"/>
+          <w:sz w:val="28"/>
+          <w:szCs w:val="28"/>
+          <w:lang w:val="bg-BG"/>
+        </w:rPr>
+        <w:tab/>
+        <w:t xml:space="preserve">  </w:t>
+      </w:r>
+      <w:r>
+        <w:rPr>
+          <w:rFonts w:ascii="Times New Roman" w:hAnsi="Times New Roman" w:cs="Times New Roman"/>
+          <w:sz w:val="28"/>
+          <w:szCs w:val="28"/>
+          <w:lang w:val="bg-BG"/>
+        </w:rPr>
+        <w:t>4</w:t>
+      </w:r>
+      <w:r>
+        <w:rPr>
+          <w:rFonts w:ascii="Times New Roman" w:hAnsi="Times New Roman" w:cs="Times New Roman"/>
+          <w:sz w:val="28"/>
+          <w:szCs w:val="28"/>
+        </w:rPr>
+        <w:t>.4.</w:t>
+      </w:r>
+      <w:r>
+        <w:rPr>
+          <w:rFonts w:ascii="Times New Roman" w:hAnsi="Times New Roman" w:cs="Times New Roman"/>
+          <w:sz w:val="28"/>
+          <w:szCs w:val="28"/>
+          <w:lang w:val="bg-BG"/>
+        </w:rPr>
+        <w:t xml:space="preserve"> </w:t>
+      </w:r>
+      <w:r>
+        <w:rPr>
+          <w:rFonts w:ascii="Times New Roman" w:hAnsi="Times New Roman" w:cs="Times New Roman"/>
+          <w:sz w:val="28"/>
+          <w:szCs w:val="28"/>
+          <w:lang w:val="bg-BG"/>
+        </w:rPr>
+        <w:t>Структура на клиентското приложение</w:t>
+      </w:r>
+      <w:r>
+        <w:rPr>
+          <w:rFonts w:ascii="Times New Roman" w:hAnsi="Times New Roman" w:cs="Times New Roman"/>
+          <w:sz w:val="28"/>
+          <w:szCs w:val="28"/>
+          <w:lang w:val="bg-BG"/>
+        </w:rPr>
+        <w:t>...............</w:t>
+      </w:r>
+      <w:r>
+        <w:rPr>
+          <w:rFonts w:ascii="Times New Roman" w:hAnsi="Times New Roman" w:cs="Times New Roman"/>
+          <w:sz w:val="28"/>
+          <w:szCs w:val="28"/>
+          <w:lang w:val="bg-BG"/>
+        </w:rPr>
+        <w:t>.</w:t>
+      </w:r>
+      <w:r>
+        <w:rPr>
+          <w:rFonts w:ascii="Times New Roman" w:hAnsi="Times New Roman" w:cs="Times New Roman"/>
+          <w:sz w:val="28"/>
+          <w:szCs w:val="28"/>
+          <w:lang w:val="bg-BG"/>
+        </w:rPr>
+        <w:t>...........</w:t>
+      </w:r>
+      <w:r>
+        <w:rPr>
+          <w:rFonts w:ascii="Times New Roman" w:hAnsi="Times New Roman" w:cs="Times New Roman"/>
+          <w:sz w:val="28"/>
+          <w:szCs w:val="28"/>
+        </w:rPr>
+        <w:t>.18</w:t>
       </w:r>
     </w:p>
     <w:p>
@@ -1626,24 +3093,51 @@
         <w:pStyle w:val="ListParagraph"/>
         <w:numPr>
           <w:ilvl w:val="0"/>
-          <w:numId w:val="19"/>
+          <w:numId w:val="21"/>
         </w:numPr>
-        <w:ind w:right="334" w:firstLine="311"/>
-        <w:rPr>
-          <w:rFonts w:ascii="Times New Roman" w:hAnsi="Times New Roman" w:cs="Times New Roman"/>
-          <w:sz w:val="28"/>
-          <w:szCs w:val="28"/>
-          <w:lang w:val="bg-BG"/>
-        </w:rPr>
-      </w:pPr>
-      <w:r>
-        <w:rPr>
-          <w:rFonts w:ascii="Times New Roman" w:hAnsi="Times New Roman" w:cs="Times New Roman"/>
-          <w:sz w:val="28"/>
-          <w:szCs w:val="28"/>
-          <w:lang w:val="bg-BG"/>
-        </w:rPr>
-        <w:t>ооооооооооооооооо......................................................................21</w:t>
+        <w:ind w:right="334"/>
+        <w:rPr>
+          <w:rFonts w:ascii="Times New Roman" w:hAnsi="Times New Roman" w:cs="Times New Roman"/>
+          <w:sz w:val="28"/>
+          <w:szCs w:val="28"/>
+          <w:lang w:val="bg-BG"/>
+        </w:rPr>
+      </w:pPr>
+      <w:r>
+        <w:rPr>
+          <w:rFonts w:ascii="Times New Roman" w:hAnsi="Times New Roman" w:cs="Times New Roman"/>
+          <w:sz w:val="28"/>
+          <w:szCs w:val="28"/>
+          <w:lang w:val="bg-BG"/>
+        </w:rPr>
+        <w:t>Източници на данни</w:t>
+      </w:r>
+      <w:r>
+        <w:rPr>
+          <w:rFonts w:ascii="Times New Roman" w:hAnsi="Times New Roman" w:cs="Times New Roman"/>
+          <w:sz w:val="28"/>
+          <w:szCs w:val="28"/>
+          <w:lang w:val="bg-BG"/>
+        </w:rPr>
+        <w:t>.....................................................................</w:t>
+      </w:r>
+      <w:r>
+        <w:rPr>
+          <w:rFonts w:ascii="Times New Roman" w:hAnsi="Times New Roman" w:cs="Times New Roman"/>
+          <w:sz w:val="28"/>
+          <w:szCs w:val="28"/>
+          <w:lang w:val="bg-BG"/>
+        </w:rPr>
+        <w:t>.</w:t>
+      </w:r>
+      <w:r>
+        <w:rPr>
+          <w:rFonts w:ascii="Times New Roman" w:hAnsi="Times New Roman" w:cs="Times New Roman"/>
+          <w:sz w:val="28"/>
+          <w:szCs w:val="28"/>
+          <w:lang w:val="bg-BG"/>
+        </w:rPr>
+        <w:t>21</w:t>
       </w:r>
     </w:p>
     <w:p>
@@ -1651,31 +3145,51 @@
         <w:pStyle w:val="ListParagraph"/>
         <w:numPr>
           <w:ilvl w:val="0"/>
-          <w:numId w:val="19"/>
+          <w:numId w:val="21"/>
         </w:numPr>
-        <w:ind w:right="334" w:firstLine="311"/>
-        <w:rPr>
-          <w:rFonts w:ascii="Times New Roman" w:hAnsi="Times New Roman" w:cs="Times New Roman"/>
-          <w:sz w:val="28"/>
-          <w:szCs w:val="28"/>
-          <w:lang w:val="bg-BG"/>
-        </w:rPr>
-      </w:pPr>
-      <w:r>
-        <w:rPr>
-          <w:rFonts w:ascii="Times New Roman" w:hAnsi="Times New Roman" w:cs="Times New Roman"/>
-          <w:sz w:val="28"/>
-          <w:szCs w:val="28"/>
-          <w:lang w:val="bg-BG"/>
-        </w:rPr>
-        <w:t>ожжжжжжжжжжжж.......</w:t>
+        <w:ind w:right="334"/>
+        <w:rPr>
+          <w:rFonts w:ascii="Times New Roman" w:hAnsi="Times New Roman" w:cs="Times New Roman"/>
+          <w:sz w:val="28"/>
+          <w:szCs w:val="28"/>
+          <w:lang w:val="bg-BG"/>
+        </w:rPr>
+      </w:pPr>
+      <w:r>
+        <w:rPr>
+          <w:rFonts w:ascii="Times New Roman" w:hAnsi="Times New Roman" w:cs="Times New Roman"/>
+          <w:sz w:val="28"/>
+          <w:szCs w:val="28"/>
+          <w:lang w:val="bg-BG"/>
+        </w:rPr>
+        <w:t>Приносът на платформата към света</w:t>
+      </w:r>
+      <w:r>
+        <w:rPr>
+          <w:rFonts w:ascii="Times New Roman" w:hAnsi="Times New Roman" w:cs="Times New Roman"/>
+          <w:sz w:val="28"/>
+          <w:szCs w:val="28"/>
+          <w:lang w:val="bg-BG"/>
+        </w:rPr>
+        <w:t>......</w:t>
+      </w:r>
+      <w:r>
+        <w:rPr>
+          <w:rFonts w:ascii="Times New Roman" w:hAnsi="Times New Roman" w:cs="Times New Roman"/>
+          <w:sz w:val="28"/>
+          <w:szCs w:val="28"/>
+          <w:lang w:val="bg-BG"/>
+        </w:rPr>
+        <w:t>....................................26</w:t>
       </w:r>
     </w:p>
     <w:p>
       <w:pPr>
-        <w:tabs>
-          <w:tab w:val="left" w:pos="993"/>
-        </w:tabs>
+        <w:pStyle w:val="ListParagraph"/>
+        <w:numPr>
+          <w:ilvl w:val="0"/>
+          <w:numId w:val="21"/>
+        </w:numPr>
         <w:ind w:right="334"/>
         <w:rPr>
           <w:rFonts w:ascii="Times New Roman" w:hAnsi="Times New Roman" w:cs="Times New Roman"/>
@@ -1691,24 +3205,24 @@
           <w:szCs w:val="28"/>
           <w:lang w:val="bg-BG"/>
         </w:rPr>
-        <w:t xml:space="preserve">Глава </w:t>
-      </w:r>
-      <w:r>
-        <w:rPr>
-          <w:rFonts w:ascii="Times New Roman" w:hAnsi="Times New Roman" w:cs="Times New Roman"/>
-          <w:sz w:val="28"/>
-          <w:szCs w:val="28"/>
-        </w:rPr>
-        <w:t>III.</w:t>
-      </w:r>
-      <w:r>
-        <w:rPr>
-          <w:rFonts w:ascii="Times New Roman" w:hAnsi="Times New Roman" w:cs="Times New Roman"/>
-          <w:sz w:val="28"/>
-          <w:szCs w:val="28"/>
-          <w:lang w:val="bg-BG"/>
-        </w:rPr>
-        <w:t xml:space="preserve">  Заключение.....................................................................................28</w:t>
+        <w:t>Гъвката м</w:t>
+      </w:r>
+      <w:r>
+        <w:rPr>
+          <w:rFonts w:ascii="Times New Roman" w:hAnsi="Times New Roman" w:cs="Times New Roman"/>
+          <w:sz w:val="28"/>
+          <w:szCs w:val="28"/>
+          <w:lang w:val="bg-BG"/>
+        </w:rPr>
+        <w:t xml:space="preserve">етодология на работа - </w:t>
+      </w:r>
+      <w:r>
+        <w:rPr>
+          <w:rFonts w:ascii="Times New Roman" w:hAnsi="Times New Roman" w:cs="Times New Roman"/>
+          <w:sz w:val="28"/>
+          <w:szCs w:val="28"/>
+        </w:rPr>
+        <w:t>Agile</w:t>
       </w:r>
     </w:p>
     <w:p>
@@ -1727,30 +3241,55 @@
       <w:r>
         <w:rPr>
           <w:rFonts w:ascii="Times New Roman" w:hAnsi="Times New Roman" w:cs="Times New Roman"/>
-          <w:b/>
-          <w:sz w:val="28"/>
-          <w:szCs w:val="28"/>
-          <w:lang w:val="bg-BG"/>
-        </w:rPr>
-        <w:t>Практическа част</w:t>
-      </w:r>
-      <w:r>
-        <w:rPr>
-          <w:rFonts w:ascii="Times New Roman" w:hAnsi="Times New Roman" w:cs="Times New Roman"/>
-          <w:sz w:val="28"/>
-          <w:szCs w:val="28"/>
-          <w:lang w:val="bg-BG"/>
-        </w:rPr>
-        <w:t>...........................................................................................</w:t>
-      </w:r>
-      <w:r>
-        <w:rPr>
-          <w:rFonts w:ascii="Times New Roman" w:hAnsi="Times New Roman" w:cs="Times New Roman"/>
-          <w:sz w:val="28"/>
-          <w:szCs w:val="28"/>
-          <w:lang w:val="bg-BG"/>
-        </w:rPr>
-        <w:t>29</w:t>
+          <w:sz w:val="28"/>
+          <w:szCs w:val="28"/>
+          <w:lang w:val="bg-BG"/>
+        </w:rPr>
+        <w:t xml:space="preserve">Глава </w:t>
+      </w:r>
+      <w:r>
+        <w:rPr>
+          <w:rFonts w:ascii="Times New Roman" w:hAnsi="Times New Roman" w:cs="Times New Roman"/>
+          <w:sz w:val="28"/>
+          <w:szCs w:val="28"/>
+        </w:rPr>
+        <w:t>III.</w:t>
+      </w:r>
+      <w:r>
+        <w:rPr>
+          <w:rFonts w:ascii="Times New Roman" w:hAnsi="Times New Roman" w:cs="Times New Roman"/>
+          <w:sz w:val="28"/>
+          <w:szCs w:val="28"/>
+          <w:lang w:val="bg-BG"/>
+        </w:rPr>
+        <w:t xml:space="preserve">  Заключение.....................................................................................</w:t>
+      </w:r>
+      <w:r>
+        <w:rPr>
+          <w:rFonts w:ascii="Times New Roman" w:hAnsi="Times New Roman" w:cs="Times New Roman"/>
+          <w:sz w:val="28"/>
+          <w:szCs w:val="28"/>
+          <w:lang w:val="bg-BG"/>
+        </w:rPr>
+        <w:t>.</w:t>
+      </w:r>
+      <w:r>
+        <w:rPr>
+          <w:rFonts w:ascii="Times New Roman" w:hAnsi="Times New Roman" w:cs="Times New Roman"/>
+          <w:sz w:val="28"/>
+          <w:szCs w:val="28"/>
+          <w:lang w:val="bg-BG"/>
+        </w:rPr>
+        <w:t>.</w:t>
+      </w:r>
+      <w:r>
+        <w:rPr>
+          <w:rFonts w:ascii="Times New Roman" w:hAnsi="Times New Roman" w:cs="Times New Roman"/>
+          <w:sz w:val="28"/>
+          <w:szCs w:val="28"/>
+          <w:lang w:val="bg-BG"/>
+        </w:rPr>
+        <w:t>28</w:t>
       </w:r>
     </w:p>
     <w:p>
@@ -1769,11 +3308,39 @@
       <w:r>
         <w:rPr>
           <w:rFonts w:ascii="Times New Roman" w:hAnsi="Times New Roman" w:cs="Times New Roman"/>
-          <w:sz w:val="28"/>
-          <w:szCs w:val="28"/>
-          <w:lang w:val="bg-BG"/>
-        </w:rPr>
-        <w:t>Тема, реализация, изводи.................................................................................30</w:t>
+          <w:b/>
+          <w:sz w:val="28"/>
+          <w:szCs w:val="28"/>
+          <w:lang w:val="bg-BG"/>
+        </w:rPr>
+        <w:t>Практическа част</w:t>
+      </w:r>
+      <w:r>
+        <w:rPr>
+          <w:rFonts w:ascii="Times New Roman" w:hAnsi="Times New Roman" w:cs="Times New Roman"/>
+          <w:sz w:val="28"/>
+          <w:szCs w:val="28"/>
+          <w:lang w:val="bg-BG"/>
+        </w:rPr>
+        <w:t>...........................................................................................</w:t>
+      </w:r>
+      <w:r>
+        <w:rPr>
+          <w:rFonts w:ascii="Times New Roman" w:hAnsi="Times New Roman" w:cs="Times New Roman"/>
+          <w:sz w:val="28"/>
+          <w:szCs w:val="28"/>
+          <w:lang w:val="bg-BG"/>
+        </w:rPr>
+        <w:t>.</w:t>
+      </w:r>
+      <w:r>
+        <w:rPr>
+          <w:rFonts w:ascii="Times New Roman" w:hAnsi="Times New Roman" w:cs="Times New Roman"/>
+          <w:sz w:val="28"/>
+          <w:szCs w:val="28"/>
+          <w:lang w:val="bg-BG"/>
+        </w:rPr>
+        <w:t>29</w:t>
       </w:r>
     </w:p>
     <w:p>
@@ -1796,7 +3363,7 @@
           <w:szCs w:val="28"/>
           <w:lang w:val="bg-BG"/>
         </w:rPr>
-        <w:t>Използвана литература.....................................................................................31</w:t>
+        <w:t>Тема, реализация, изводи.................................................................................30</w:t>
       </w:r>
     </w:p>
     <w:p>
@@ -1819,36 +3386,70 @@
           <w:szCs w:val="28"/>
           <w:lang w:val="bg-BG"/>
         </w:rPr>
-        <w:t>Приложения.......................................................................................................</w:t>
-      </w:r>
-      <w:r>
-        <w:rPr>
-          <w:rFonts w:ascii="Times New Roman" w:hAnsi="Times New Roman" w:cs="Times New Roman"/>
-          <w:sz w:val="28"/>
-          <w:szCs w:val="28"/>
-          <w:lang w:val="bg-BG"/>
-        </w:rPr>
-        <w:t>32</w:t>
+        <w:t>Използвана литература.....................................................................................31</w:t>
       </w:r>
     </w:p>
     <w:p>
       <w:pPr>
-        <w:rPr>
-          <w:rFonts w:ascii="Times New Roman" w:hAnsi="Times New Roman" w:cs="Times New Roman"/>
-          <w:sz w:val="28"/>
-          <w:szCs w:val="28"/>
-          <w:lang w:val="bg-BG"/>
-        </w:rPr>
-      </w:pPr>
-      <w:r>
-        <w:rPr>
-          <w:rFonts w:ascii="Times New Roman" w:hAnsi="Times New Roman" w:cs="Times New Roman"/>
-          <w:sz w:val="28"/>
-          <w:szCs w:val="28"/>
-          <w:lang w:val="bg-BG"/>
-        </w:rPr>
-        <w:br w:type="page"/>
-      </w:r>
+        <w:tabs>
+          <w:tab w:val="left" w:pos="993"/>
+        </w:tabs>
+        <w:ind w:right="334"/>
+        <w:rPr>
+          <w:rFonts w:ascii="Times New Roman" w:hAnsi="Times New Roman" w:cs="Times New Roman"/>
+          <w:sz w:val="28"/>
+          <w:szCs w:val="28"/>
+          <w:lang w:val="bg-BG"/>
+        </w:rPr>
+      </w:pPr>
+      <w:r>
+        <w:rPr>
+          <w:rFonts w:ascii="Times New Roman" w:hAnsi="Times New Roman" w:cs="Times New Roman"/>
+          <w:sz w:val="28"/>
+          <w:szCs w:val="28"/>
+          <w:lang w:val="bg-BG"/>
+        </w:rPr>
+        <w:t>Приложения.......................................................................................................</w:t>
+      </w:r>
+      <w:r>
+        <w:rPr>
+          <w:rFonts w:ascii="Times New Roman" w:hAnsi="Times New Roman" w:cs="Times New Roman"/>
+          <w:sz w:val="28"/>
+          <w:szCs w:val="28"/>
+          <w:lang w:val="bg-BG"/>
+        </w:rPr>
+        <w:t>32</w:t>
+      </w:r>
+    </w:p>
+    <w:p>
+      <w:pPr>
+        <w:rPr>
+          <w:rFonts w:ascii="Times New Roman" w:hAnsi="Times New Roman" w:cs="Times New Roman"/>
+          <w:sz w:val="28"/>
+          <w:szCs w:val="28"/>
+          <w:lang w:val="bg-BG"/>
+        </w:rPr>
+      </w:pPr>
+    </w:p>
+    <w:p>
+      <w:pPr>
+        <w:rPr>
+          <w:rFonts w:ascii="Times New Roman" w:hAnsi="Times New Roman" w:cs="Times New Roman"/>
+          <w:sz w:val="28"/>
+          <w:szCs w:val="28"/>
+          <w:lang w:val="bg-BG"/>
+        </w:rPr>
+      </w:pPr>
+    </w:p>
+    <w:p>
+      <w:pPr>
+        <w:rPr>
+          <w:rFonts w:ascii="Times New Roman" w:hAnsi="Times New Roman" w:cs="Times New Roman"/>
+          <w:sz w:val="28"/>
+          <w:szCs w:val="28"/>
+          <w:lang w:val="bg-BG"/>
+        </w:rPr>
+      </w:pPr>
     </w:p>
     <w:p>
       <w:pPr>
@@ -1873,9 +3474,18 @@
           <w:bCs/>
           <w:sz w:val="32"/>
           <w:szCs w:val="32"/>
-          <w:lang w:val="bg-BG"/>
-        </w:rPr>
-        <w:lastRenderedPageBreak/>
+        </w:rPr>
+        <w:t xml:space="preserve">I. </w:t>
+      </w:r>
+      <w:r>
+        <w:rPr>
+          <w:rFonts w:ascii="Times New Roman" w:hAnsi="Times New Roman" w:cs="Times New Roman"/>
+          <w:b/>
+          <w:bCs/>
+          <w:sz w:val="32"/>
+          <w:szCs w:val="32"/>
+          <w:lang w:val="bg-BG"/>
+        </w:rPr>
         <w:t>Увод</w:t>
       </w:r>
     </w:p>
@@ -1889,6 +3499,7 @@
         <w:jc w:val="both"/>
         <w:rPr>
           <w:rFonts w:ascii="Times New Roman" w:hAnsi="Times New Roman" w:cs="Times New Roman"/>
+          <w:spacing w:val="20"/>
           <w:sz w:val="24"/>
           <w:szCs w:val="24"/>
           <w:lang w:val="bg-BG"/>
@@ -1906,167 +3517,17 @@
       <w:r>
         <w:rPr>
           <w:rFonts w:ascii="Times New Roman" w:hAnsi="Times New Roman" w:cs="Times New Roman"/>
-          <w:sz w:val="24"/>
-          <w:szCs w:val="24"/>
-          <w:lang w:val="bg-BG"/>
-        </w:rPr>
-        <w:t xml:space="preserve">Преди да дефинирам съществуващите </w:t>
-      </w:r>
-      <w:r>
-        <w:rPr>
-          <w:rFonts w:ascii="Times New Roman" w:hAnsi="Times New Roman" w:cs="Times New Roman"/>
-          <w:sz w:val="24"/>
-          <w:szCs w:val="24"/>
-          <w:lang w:val="bg-BG"/>
-        </w:rPr>
-        <w:t xml:space="preserve">всекидневни </w:t>
-      </w:r>
-      <w:r>
-        <w:rPr>
-          <w:rFonts w:ascii="Times New Roman" w:hAnsi="Times New Roman" w:cs="Times New Roman"/>
-          <w:sz w:val="24"/>
-          <w:szCs w:val="24"/>
-          <w:lang w:val="bg-BG"/>
-        </w:rPr>
-        <w:t xml:space="preserve">технически </w:t>
-      </w:r>
-      <w:r>
-        <w:rPr>
-          <w:rFonts w:ascii="Times New Roman" w:hAnsi="Times New Roman" w:cs="Times New Roman"/>
-          <w:sz w:val="24"/>
-          <w:szCs w:val="24"/>
-          <w:lang w:val="bg-BG"/>
-        </w:rPr>
-        <w:t xml:space="preserve">проблеми във финансовия свят, аз бих искал първо да </w:t>
-      </w:r>
-      <w:r>
-        <w:rPr>
-          <w:rFonts w:ascii="Times New Roman" w:hAnsi="Times New Roman" w:cs="Times New Roman"/>
-          <w:sz w:val="24"/>
-          <w:szCs w:val="24"/>
-          <w:lang w:val="bg-BG"/>
-        </w:rPr>
-        <w:t>дам отговор на няколко въпроса като:</w:t>
-      </w:r>
-      <w:r>
-        <w:rPr>
-          <w:rFonts w:ascii="Times New Roman" w:hAnsi="Times New Roman" w:cs="Times New Roman"/>
-          <w:sz w:val="24"/>
-          <w:szCs w:val="24"/>
-          <w:lang w:val="bg-BG"/>
-        </w:rPr>
-        <w:t xml:space="preserve"> какво са капиталовите пазари</w:t>
-      </w:r>
-      <w:r>
-        <w:rPr>
-          <w:rFonts w:ascii="Times New Roman" w:hAnsi="Times New Roman" w:cs="Times New Roman"/>
-          <w:sz w:val="24"/>
-          <w:szCs w:val="24"/>
-          <w:lang w:val="bg-BG"/>
-        </w:rPr>
-        <w:t>, защо са важни,</w:t>
-      </w:r>
-      <w:r>
-        <w:rPr>
-          <w:rFonts w:ascii="Times New Roman" w:hAnsi="Times New Roman" w:cs="Times New Roman"/>
-          <w:sz w:val="24"/>
-          <w:szCs w:val="24"/>
-          <w:lang w:val="bg-BG"/>
-        </w:rPr>
-        <w:t xml:space="preserve"> кои са участниците в тях</w:t>
-      </w:r>
-      <w:r>
-        <w:rPr>
-          <w:rFonts w:ascii="Times New Roman" w:hAnsi="Times New Roman" w:cs="Times New Roman"/>
-          <w:sz w:val="24"/>
-          <w:szCs w:val="24"/>
-          <w:lang w:val="bg-BG"/>
-        </w:rPr>
-        <w:t xml:space="preserve"> и какво с</w:t>
-      </w:r>
-      <w:r>
-        <w:rPr>
-          <w:rFonts w:ascii="Times New Roman" w:hAnsi="Times New Roman" w:cs="Times New Roman"/>
-          <w:sz w:val="24"/>
-          <w:szCs w:val="24"/>
-        </w:rPr>
-        <w:t>a</w:t>
-      </w:r>
-      <w:r>
-        <w:rPr>
-          <w:rFonts w:ascii="Times New Roman" w:hAnsi="Times New Roman" w:cs="Times New Roman"/>
-          <w:sz w:val="24"/>
-          <w:szCs w:val="24"/>
-          <w:lang w:val="bg-BG"/>
-        </w:rPr>
-        <w:t xml:space="preserve"> финансови инструменти</w:t>
-      </w:r>
-      <w:r>
-        <w:rPr>
-          <w:rFonts w:ascii="Times New Roman" w:hAnsi="Times New Roman" w:cs="Times New Roman"/>
-          <w:sz w:val="24"/>
-          <w:szCs w:val="24"/>
-          <w:lang w:val="bg-BG"/>
-        </w:rPr>
-        <w:t xml:space="preserve">. Капиталовите пазари са интернационална система от борси, която позволява свободното движение на капитали в целия свят. Тя улеснява компаниите и правителствата в процеса им </w:t>
-      </w:r>
-      <w:r>
-        <w:rPr>
-          <w:rFonts w:ascii="Times New Roman" w:hAnsi="Times New Roman" w:cs="Times New Roman"/>
-          <w:sz w:val="24"/>
-          <w:szCs w:val="24"/>
-          <w:lang w:val="bg-BG"/>
-        </w:rPr>
-        <w:t>н</w:t>
-      </w:r>
-      <w:r>
-        <w:rPr>
-          <w:rFonts w:ascii="Times New Roman" w:hAnsi="Times New Roman" w:cs="Times New Roman"/>
-          <w:sz w:val="24"/>
-          <w:szCs w:val="24"/>
-          <w:lang w:val="bg-BG"/>
-        </w:rPr>
-        <w:t xml:space="preserve">а привличане на </w:t>
-      </w:r>
-      <w:r>
-        <w:rPr>
-          <w:rFonts w:ascii="Times New Roman" w:hAnsi="Times New Roman" w:cs="Times New Roman"/>
-          <w:sz w:val="24"/>
-          <w:szCs w:val="24"/>
-          <w:lang w:val="bg-BG"/>
-        </w:rPr>
-        <w:t>финансиране</w:t>
-      </w:r>
-      <w:r>
-        <w:rPr>
-          <w:rFonts w:ascii="Times New Roman" w:hAnsi="Times New Roman" w:cs="Times New Roman"/>
-          <w:sz w:val="24"/>
-          <w:szCs w:val="24"/>
-          <w:lang w:val="bg-BG"/>
-        </w:rPr>
-        <w:t xml:space="preserve"> от обществото</w:t>
-      </w:r>
-      <w:r>
-        <w:rPr>
-          <w:rFonts w:ascii="Times New Roman" w:hAnsi="Times New Roman" w:cs="Times New Roman"/>
-          <w:sz w:val="24"/>
-          <w:szCs w:val="24"/>
-          <w:lang w:val="bg-BG"/>
-        </w:rPr>
-        <w:t xml:space="preserve">. Участниците на капиталовите пазари са инвестиционни банки, брокери, пенсионни фондове, </w:t>
-      </w:r>
-      <w:r>
-        <w:rPr>
-          <w:rFonts w:ascii="Times New Roman" w:hAnsi="Times New Roman" w:cs="Times New Roman"/>
-          <w:sz w:val="24"/>
-          <w:szCs w:val="24"/>
-          <w:lang w:val="bg-BG"/>
-        </w:rPr>
-        <w:t>взаимни фондове</w:t>
-      </w:r>
-      <w:r>
-        <w:rPr>
-          <w:rFonts w:ascii="Times New Roman" w:hAnsi="Times New Roman" w:cs="Times New Roman"/>
+          <w:spacing w:val="20"/>
+          <w:sz w:val="24"/>
+          <w:szCs w:val="24"/>
+          <w:lang w:val="bg-BG"/>
+        </w:rPr>
+        <w:t>Ние живеем в свят, който ни предоставя информация</w:t>
+      </w:r>
+      <w:r>
+        <w:rPr>
+          <w:rFonts w:ascii="Times New Roman" w:hAnsi="Times New Roman" w:cs="Times New Roman"/>
+          <w:spacing w:val="20"/>
           <w:sz w:val="24"/>
           <w:szCs w:val="24"/>
         </w:rPr>
@@ -2075,352 +3536,281 @@
       <w:r>
         <w:rPr>
           <w:rFonts w:ascii="Times New Roman" w:hAnsi="Times New Roman" w:cs="Times New Roman"/>
-          <w:sz w:val="24"/>
-          <w:szCs w:val="24"/>
-          <w:lang w:val="bg-BG"/>
-        </w:rPr>
-        <w:t>застрахователни компании и хедж фондове.</w:t>
-      </w:r>
-      <w:r>
-        <w:rPr>
-          <w:rFonts w:ascii="Times New Roman" w:hAnsi="Times New Roman" w:cs="Times New Roman"/>
-          <w:sz w:val="24"/>
-          <w:szCs w:val="24"/>
-          <w:lang w:val="bg-BG"/>
-        </w:rPr>
-        <w:t xml:space="preserve"> Част от пазара могат да бъдат и физически лица, които обаче трябва да използват брокер</w:t>
-      </w:r>
-      <w:r>
-        <w:rPr>
-          <w:rFonts w:ascii="Times New Roman" w:hAnsi="Times New Roman" w:cs="Times New Roman"/>
-          <w:sz w:val="24"/>
-          <w:szCs w:val="24"/>
-        </w:rPr>
-        <w:t xml:space="preserve"> </w:t>
-      </w:r>
-      <w:r>
-        <w:rPr>
-          <w:rFonts w:ascii="Times New Roman" w:hAnsi="Times New Roman" w:cs="Times New Roman"/>
-          <w:sz w:val="24"/>
-          <w:szCs w:val="24"/>
-          <w:lang w:val="bg-BG"/>
-        </w:rPr>
-        <w:t>като пос</w:t>
-      </w:r>
-      <w:r>
-        <w:rPr>
-          <w:rFonts w:ascii="Times New Roman" w:hAnsi="Times New Roman" w:cs="Times New Roman"/>
-          <w:sz w:val="24"/>
-          <w:szCs w:val="24"/>
-          <w:lang w:val="bg-BG"/>
-        </w:rPr>
-        <w:t>р</w:t>
-      </w:r>
-      <w:r>
-        <w:rPr>
-          <w:rFonts w:ascii="Times New Roman" w:hAnsi="Times New Roman" w:cs="Times New Roman"/>
-          <w:sz w:val="24"/>
-          <w:szCs w:val="24"/>
-          <w:lang w:val="bg-BG"/>
-        </w:rPr>
-        <w:t>едник</w:t>
-      </w:r>
-      <w:r>
-        <w:rPr>
-          <w:rFonts w:ascii="Times New Roman" w:hAnsi="Times New Roman" w:cs="Times New Roman"/>
-          <w:sz w:val="24"/>
-          <w:szCs w:val="24"/>
-          <w:lang w:val="bg-BG"/>
-        </w:rPr>
-        <w:t>, за да</w:t>
-      </w:r>
-      <w:r>
-        <w:rPr>
-          <w:rFonts w:ascii="Times New Roman" w:hAnsi="Times New Roman" w:cs="Times New Roman"/>
-          <w:sz w:val="24"/>
-          <w:szCs w:val="24"/>
-          <w:lang w:val="bg-BG"/>
-        </w:rPr>
-        <w:t xml:space="preserve"> </w:t>
-      </w:r>
-      <w:r>
-        <w:rPr>
-          <w:rFonts w:ascii="Times New Roman" w:hAnsi="Times New Roman" w:cs="Times New Roman"/>
-          <w:sz w:val="24"/>
-          <w:szCs w:val="24"/>
-          <w:lang w:val="bg-BG"/>
-        </w:rPr>
-        <w:t>получат достъ</w:t>
-      </w:r>
-      <w:r>
-        <w:rPr>
-          <w:rFonts w:ascii="Times New Roman" w:hAnsi="Times New Roman" w:cs="Times New Roman"/>
-          <w:sz w:val="24"/>
-          <w:szCs w:val="24"/>
-          <w:lang w:val="bg-BG"/>
-        </w:rPr>
-        <w:t xml:space="preserve">п </w:t>
-      </w:r>
-      <w:r>
-        <w:rPr>
-          <w:rFonts w:ascii="Times New Roman" w:hAnsi="Times New Roman" w:cs="Times New Roman"/>
-          <w:sz w:val="24"/>
-          <w:szCs w:val="24"/>
-          <w:lang w:val="bg-BG"/>
-        </w:rPr>
-        <w:t>до</w:t>
-      </w:r>
-      <w:r>
-        <w:rPr>
-          <w:rFonts w:ascii="Times New Roman" w:hAnsi="Times New Roman" w:cs="Times New Roman"/>
-          <w:sz w:val="24"/>
-          <w:szCs w:val="24"/>
-          <w:lang w:val="bg-BG"/>
-        </w:rPr>
-        <w:t xml:space="preserve"> </w:t>
-      </w:r>
-      <w:r>
-        <w:rPr>
-          <w:rFonts w:ascii="Times New Roman" w:hAnsi="Times New Roman" w:cs="Times New Roman"/>
-          <w:sz w:val="24"/>
-          <w:szCs w:val="24"/>
-          <w:lang w:val="bg-BG"/>
-        </w:rPr>
-        <w:t>борса</w:t>
-      </w:r>
-      <w:r>
-        <w:rPr>
-          <w:rFonts w:ascii="Times New Roman" w:hAnsi="Times New Roman" w:cs="Times New Roman"/>
-          <w:sz w:val="24"/>
-          <w:szCs w:val="24"/>
-          <w:lang w:val="bg-BG"/>
-        </w:rPr>
-        <w:t>, а съответно и до пазара</w:t>
-      </w:r>
-      <w:r>
-        <w:rPr>
-          <w:rFonts w:ascii="Times New Roman" w:hAnsi="Times New Roman" w:cs="Times New Roman"/>
-          <w:sz w:val="24"/>
-          <w:szCs w:val="24"/>
-          <w:lang w:val="bg-BG"/>
-        </w:rPr>
-        <w:t>.</w:t>
-      </w:r>
-      <w:r>
-        <w:rPr>
-          <w:rFonts w:ascii="Times New Roman" w:hAnsi="Times New Roman" w:cs="Times New Roman"/>
-          <w:sz w:val="24"/>
-          <w:szCs w:val="24"/>
-          <w:lang w:val="bg-BG"/>
-        </w:rPr>
-        <w:t xml:space="preserve"> </w:t>
-      </w:r>
-      <w:r>
-        <w:rPr>
-          <w:rFonts w:ascii="Times New Roman" w:hAnsi="Times New Roman" w:cs="Times New Roman"/>
-          <w:sz w:val="24"/>
-          <w:szCs w:val="24"/>
-          <w:lang w:val="bg-BG"/>
-        </w:rPr>
-        <w:t xml:space="preserve">Тези </w:t>
-      </w:r>
-      <w:r>
-        <w:rPr>
-          <w:rFonts w:ascii="Times New Roman" w:hAnsi="Times New Roman" w:cs="Times New Roman"/>
-          <w:sz w:val="24"/>
-          <w:szCs w:val="24"/>
-          <w:lang w:val="bg-BG"/>
-        </w:rPr>
-        <w:t>физически и юридически лица</w:t>
-      </w:r>
-      <w:r>
-        <w:rPr>
-          <w:rFonts w:ascii="Times New Roman" w:hAnsi="Times New Roman" w:cs="Times New Roman"/>
-          <w:sz w:val="24"/>
-          <w:szCs w:val="24"/>
-          <w:lang w:val="bg-BG"/>
-        </w:rPr>
-        <w:t xml:space="preserve"> са всъщност </w:t>
-      </w:r>
-      <w:r>
-        <w:rPr>
-          <w:rFonts w:ascii="Times New Roman" w:hAnsi="Times New Roman" w:cs="Times New Roman"/>
-          <w:sz w:val="24"/>
-          <w:szCs w:val="24"/>
-          <w:lang w:val="bg-BG"/>
-        </w:rPr>
-        <w:t xml:space="preserve">потенциални </w:t>
-      </w:r>
-      <w:r>
-        <w:rPr>
-          <w:rFonts w:ascii="Times New Roman" w:hAnsi="Times New Roman" w:cs="Times New Roman"/>
-          <w:sz w:val="24"/>
-          <w:szCs w:val="24"/>
-          <w:lang w:val="bg-BG"/>
-        </w:rPr>
-        <w:t xml:space="preserve">потребители на </w:t>
-      </w:r>
-      <w:r>
-        <w:rPr>
-          <w:rFonts w:ascii="Times New Roman" w:hAnsi="Times New Roman" w:cs="Times New Roman"/>
-          <w:sz w:val="24"/>
-          <w:szCs w:val="24"/>
-          <w:lang w:val="bg-BG"/>
-        </w:rPr>
-        <w:t>платформата</w:t>
-      </w:r>
-      <w:r>
-        <w:rPr>
-          <w:rFonts w:ascii="Times New Roman" w:hAnsi="Times New Roman" w:cs="Times New Roman"/>
-          <w:sz w:val="24"/>
-          <w:szCs w:val="24"/>
-          <w:lang w:val="bg-BG"/>
-        </w:rPr>
-        <w:t>, ко</w:t>
-      </w:r>
-      <w:r>
-        <w:rPr>
-          <w:rFonts w:ascii="Times New Roman" w:hAnsi="Times New Roman" w:cs="Times New Roman"/>
-          <w:sz w:val="24"/>
-          <w:szCs w:val="24"/>
-          <w:lang w:val="bg-BG"/>
-        </w:rPr>
-        <w:t>я</w:t>
-      </w:r>
-      <w:r>
-        <w:rPr>
-          <w:rFonts w:ascii="Times New Roman" w:hAnsi="Times New Roman" w:cs="Times New Roman"/>
-          <w:sz w:val="24"/>
-          <w:szCs w:val="24"/>
-          <w:lang w:val="bg-BG"/>
-        </w:rPr>
-        <w:t>то аз ще проектирам и реализирам.</w:t>
-      </w:r>
-      <w:r>
-        <w:rPr>
-          <w:rFonts w:ascii="Times New Roman" w:hAnsi="Times New Roman" w:cs="Times New Roman"/>
-          <w:sz w:val="24"/>
-          <w:szCs w:val="24"/>
-          <w:lang w:val="bg-BG"/>
-        </w:rPr>
-        <w:t xml:space="preserve"> Важно е да се уточни, че за юридическите лица работят хора, които също като физическите лица</w:t>
-      </w:r>
-      <w:r>
-        <w:rPr>
-          <w:rFonts w:ascii="Times New Roman" w:hAnsi="Times New Roman" w:cs="Times New Roman"/>
-          <w:sz w:val="24"/>
-          <w:szCs w:val="24"/>
-          <w:lang w:val="bg-BG"/>
-        </w:rPr>
-        <w:t>, се наричат търговци или борсови спекуланти.</w:t>
-      </w:r>
-      <w:r>
-        <w:rPr>
-          <w:rFonts w:ascii="Times New Roman" w:hAnsi="Times New Roman" w:cs="Times New Roman"/>
-          <w:sz w:val="24"/>
-          <w:szCs w:val="24"/>
-          <w:lang w:val="bg-BG"/>
-        </w:rPr>
-        <w:t xml:space="preserve"> Финансовите инструменти са </w:t>
-      </w:r>
-      <w:r>
-        <w:rPr>
-          <w:rFonts w:ascii="Times New Roman" w:hAnsi="Times New Roman" w:cs="Times New Roman"/>
-          <w:sz w:val="24"/>
-          <w:szCs w:val="24"/>
-          <w:lang w:val="bg-BG"/>
-        </w:rPr>
-        <w:t xml:space="preserve">индивидуални </w:t>
-      </w:r>
-      <w:r>
-        <w:rPr>
-          <w:rFonts w:ascii="Times New Roman" w:hAnsi="Times New Roman" w:cs="Times New Roman"/>
-          <w:sz w:val="24"/>
-          <w:szCs w:val="24"/>
-          <w:lang w:val="bg-BG"/>
-        </w:rPr>
-        <w:t>активи</w:t>
-      </w:r>
-      <w:r>
-        <w:rPr>
-          <w:rFonts w:ascii="Times New Roman" w:hAnsi="Times New Roman" w:cs="Times New Roman"/>
-          <w:sz w:val="24"/>
-          <w:szCs w:val="24"/>
-          <w:lang w:val="bg-BG"/>
+          <w:spacing w:val="20"/>
+          <w:sz w:val="24"/>
+          <w:szCs w:val="24"/>
+          <w:lang w:val="bg-BG"/>
+        </w:rPr>
+        <w:t>където и да насочим погледа си. Ежедневието ни е изпълнено с рутинни действия, но и важни решения, които трябва да направим.</w:t>
+      </w:r>
+      <w:r>
+        <w:rPr>
+          <w:rFonts w:ascii="Times New Roman" w:hAnsi="Times New Roman" w:cs="Times New Roman"/>
+          <w:spacing w:val="20"/>
+          <w:sz w:val="24"/>
+          <w:szCs w:val="24"/>
+          <w:lang w:val="bg-BG"/>
+        </w:rPr>
+        <w:t xml:space="preserve"> За съжаление обаче нашето време за работа и </w:t>
+      </w:r>
+      <w:r>
+        <w:rPr>
+          <w:rFonts w:ascii="Times New Roman" w:hAnsi="Times New Roman" w:cs="Times New Roman"/>
+          <w:spacing w:val="20"/>
+          <w:sz w:val="24"/>
+          <w:szCs w:val="24"/>
+          <w:lang w:val="bg-BG"/>
+        </w:rPr>
+        <w:t xml:space="preserve">за </w:t>
+      </w:r>
+      <w:r>
+        <w:rPr>
+          <w:rFonts w:ascii="Times New Roman" w:hAnsi="Times New Roman" w:cs="Times New Roman"/>
+          <w:spacing w:val="20"/>
+          <w:sz w:val="24"/>
+          <w:szCs w:val="24"/>
+          <w:lang w:val="bg-BG"/>
+        </w:rPr>
+        <w:t xml:space="preserve">възприемане </w:t>
+      </w:r>
+      <w:r>
+        <w:rPr>
+          <w:rFonts w:ascii="Times New Roman" w:hAnsi="Times New Roman" w:cs="Times New Roman"/>
+          <w:spacing w:val="20"/>
+          <w:sz w:val="24"/>
+          <w:szCs w:val="24"/>
+          <w:lang w:val="bg-BG"/>
+        </w:rPr>
+        <w:t xml:space="preserve">на нова информация </w:t>
+      </w:r>
+      <w:r>
+        <w:rPr>
+          <w:rFonts w:ascii="Times New Roman" w:hAnsi="Times New Roman" w:cs="Times New Roman"/>
+          <w:spacing w:val="20"/>
+          <w:sz w:val="24"/>
+          <w:szCs w:val="24"/>
+          <w:lang w:val="bg-BG"/>
+        </w:rPr>
+        <w:t xml:space="preserve">е ограничено. </w:t>
+      </w:r>
+      <w:r>
+        <w:rPr>
+          <w:rFonts w:ascii="Times New Roman" w:hAnsi="Times New Roman" w:cs="Times New Roman"/>
+          <w:spacing w:val="20"/>
+          <w:sz w:val="24"/>
+          <w:szCs w:val="24"/>
+          <w:lang w:val="bg-BG"/>
+        </w:rPr>
+        <w:t xml:space="preserve">Днес </w:t>
+      </w:r>
+      <w:r>
+        <w:rPr>
+          <w:rFonts w:ascii="Times New Roman" w:hAnsi="Times New Roman" w:cs="Times New Roman"/>
+          <w:spacing w:val="20"/>
+          <w:sz w:val="24"/>
+          <w:szCs w:val="24"/>
+          <w:lang w:val="bg-BG"/>
+        </w:rPr>
+        <w:t xml:space="preserve">човек израства в кариерен план и увеличава вероятността си за повишение само ако е способен да бъде високопродуктивен. </w:t>
+      </w:r>
+      <w:r>
+        <w:rPr>
+          <w:rFonts w:ascii="Times New Roman" w:hAnsi="Times New Roman" w:cs="Times New Roman"/>
+          <w:spacing w:val="20"/>
+          <w:sz w:val="24"/>
+          <w:szCs w:val="24"/>
+          <w:lang w:val="bg-BG"/>
+        </w:rPr>
+        <w:t xml:space="preserve">Продуктивността се измерва чрез </w:t>
+      </w:r>
+      <w:r>
+        <w:rPr>
+          <w:rFonts w:ascii="Times New Roman" w:hAnsi="Times New Roman" w:cs="Times New Roman"/>
+          <w:spacing w:val="20"/>
+          <w:sz w:val="24"/>
+          <w:szCs w:val="24"/>
+          <w:lang w:val="bg-BG"/>
+        </w:rPr>
+        <w:t xml:space="preserve">намирането на </w:t>
+      </w:r>
+      <w:r>
+        <w:rPr>
+          <w:rFonts w:ascii="Times New Roman" w:hAnsi="Times New Roman" w:cs="Times New Roman"/>
+          <w:spacing w:val="20"/>
+          <w:sz w:val="24"/>
+          <w:szCs w:val="24"/>
+          <w:lang w:val="bg-BG"/>
+        </w:rPr>
+        <w:t xml:space="preserve">отношението </w:t>
+      </w:r>
+      <w:r>
+        <w:rPr>
+          <w:rFonts w:ascii="Times New Roman" w:hAnsi="Times New Roman" w:cs="Times New Roman"/>
+          <w:spacing w:val="20"/>
+          <w:sz w:val="24"/>
+          <w:szCs w:val="24"/>
+          <w:lang w:val="bg-BG"/>
+        </w:rPr>
+        <w:t>между</w:t>
+      </w:r>
+      <w:r>
+        <w:rPr>
+          <w:rFonts w:ascii="Times New Roman" w:hAnsi="Times New Roman" w:cs="Times New Roman"/>
+          <w:spacing w:val="20"/>
+          <w:sz w:val="24"/>
+          <w:szCs w:val="24"/>
+          <w:lang w:val="bg-BG"/>
+        </w:rPr>
+        <w:t xml:space="preserve"> броя и </w:t>
+      </w:r>
+      <w:r>
+        <w:rPr>
+          <w:rFonts w:ascii="Times New Roman" w:hAnsi="Times New Roman" w:cs="Times New Roman"/>
+          <w:spacing w:val="20"/>
+          <w:sz w:val="24"/>
+          <w:szCs w:val="24"/>
+          <w:lang w:val="bg-BG"/>
+        </w:rPr>
+        <w:t xml:space="preserve">нивото на </w:t>
+      </w:r>
+      <w:r>
+        <w:rPr>
+          <w:rFonts w:ascii="Times New Roman" w:hAnsi="Times New Roman" w:cs="Times New Roman"/>
+          <w:spacing w:val="20"/>
+          <w:sz w:val="24"/>
+          <w:szCs w:val="24"/>
+          <w:lang w:val="bg-BG"/>
+        </w:rPr>
+        <w:t xml:space="preserve">трудност на успешно </w:t>
+      </w:r>
+      <w:r>
+        <w:rPr>
+          <w:rFonts w:ascii="Times New Roman" w:hAnsi="Times New Roman" w:cs="Times New Roman"/>
+          <w:spacing w:val="20"/>
+          <w:sz w:val="24"/>
+          <w:szCs w:val="24"/>
+          <w:lang w:val="bg-BG"/>
+        </w:rPr>
+        <w:t>за</w:t>
+      </w:r>
+      <w:r>
+        <w:rPr>
+          <w:rFonts w:ascii="Times New Roman" w:hAnsi="Times New Roman" w:cs="Times New Roman"/>
+          <w:spacing w:val="20"/>
+          <w:sz w:val="24"/>
+          <w:szCs w:val="24"/>
+          <w:lang w:val="bg-BG"/>
+        </w:rPr>
+        <w:t xml:space="preserve">вършените задачи </w:t>
+      </w:r>
+      <w:r>
+        <w:rPr>
+          <w:rFonts w:ascii="Times New Roman" w:hAnsi="Times New Roman" w:cs="Times New Roman"/>
+          <w:spacing w:val="20"/>
+          <w:sz w:val="24"/>
+          <w:szCs w:val="24"/>
+          <w:lang w:val="bg-BG"/>
+        </w:rPr>
+        <w:t>с</w:t>
+      </w:r>
+      <w:r>
+        <w:rPr>
+          <w:rFonts w:ascii="Times New Roman" w:hAnsi="Times New Roman" w:cs="Times New Roman"/>
+          <w:spacing w:val="20"/>
+          <w:sz w:val="24"/>
+          <w:szCs w:val="24"/>
+          <w:lang w:val="bg-BG"/>
+        </w:rPr>
+        <w:t>прямо</w:t>
+      </w:r>
+      <w:r>
+        <w:rPr>
+          <w:rFonts w:ascii="Times New Roman" w:hAnsi="Times New Roman" w:cs="Times New Roman"/>
+          <w:spacing w:val="20"/>
+          <w:sz w:val="24"/>
+          <w:szCs w:val="24"/>
+          <w:lang w:val="bg-BG"/>
+        </w:rPr>
+        <w:t xml:space="preserve"> времето, за което те са изпълнени. </w:t>
+      </w:r>
+      <w:r>
+        <w:rPr>
+          <w:rFonts w:ascii="Times New Roman" w:hAnsi="Times New Roman" w:cs="Times New Roman"/>
+          <w:spacing w:val="20"/>
+          <w:sz w:val="24"/>
+          <w:szCs w:val="24"/>
+          <w:lang w:val="bg-BG"/>
+        </w:rPr>
+        <w:t xml:space="preserve">Затова </w:t>
+      </w:r>
+      <w:r>
+        <w:rPr>
+          <w:rFonts w:ascii="Times New Roman" w:hAnsi="Times New Roman" w:cs="Times New Roman"/>
+          <w:spacing w:val="20"/>
+          <w:sz w:val="24"/>
+          <w:szCs w:val="24"/>
+          <w:lang w:val="bg-BG"/>
+        </w:rPr>
+        <w:t>човек</w:t>
+      </w:r>
+      <w:r>
+        <w:rPr>
+          <w:rFonts w:ascii="Times New Roman" w:hAnsi="Times New Roman" w:cs="Times New Roman"/>
+          <w:spacing w:val="20"/>
+          <w:sz w:val="24"/>
+          <w:szCs w:val="24"/>
+          <w:lang w:val="bg-BG"/>
+        </w:rPr>
+        <w:t xml:space="preserve"> трябва да намери начин да автоматизира повтарящите се задачи</w:t>
+      </w:r>
+      <w:r>
+        <w:rPr>
+          <w:rFonts w:ascii="Times New Roman" w:hAnsi="Times New Roman" w:cs="Times New Roman"/>
+          <w:spacing w:val="20"/>
+          <w:sz w:val="24"/>
+          <w:szCs w:val="24"/>
+          <w:lang w:val="bg-BG"/>
+        </w:rPr>
+        <w:t xml:space="preserve"> в ежедневието </w:t>
+      </w:r>
+      <w:r>
+        <w:rPr>
+          <w:rFonts w:ascii="Times New Roman" w:hAnsi="Times New Roman" w:cs="Times New Roman"/>
+          <w:spacing w:val="20"/>
+          <w:sz w:val="24"/>
+          <w:szCs w:val="24"/>
+          <w:lang w:val="bg-BG"/>
+        </w:rPr>
+        <w:t>си</w:t>
+      </w:r>
+      <w:r>
+        <w:rPr>
+          <w:rFonts w:ascii="Times New Roman" w:hAnsi="Times New Roman" w:cs="Times New Roman"/>
+          <w:spacing w:val="20"/>
+          <w:sz w:val="24"/>
+          <w:szCs w:val="24"/>
         </w:rPr>
         <w:t xml:space="preserve">, </w:t>
       </w:r>
       <w:r>
         <w:rPr>
           <w:rFonts w:ascii="Times New Roman" w:hAnsi="Times New Roman" w:cs="Times New Roman"/>
-          <w:sz w:val="24"/>
-          <w:szCs w:val="24"/>
-          <w:lang w:val="bg-BG"/>
-        </w:rPr>
-        <w:t>които се търгуват на капиталовите пазар</w:t>
-      </w:r>
-      <w:r>
-        <w:rPr>
-          <w:rFonts w:ascii="Times New Roman" w:hAnsi="Times New Roman" w:cs="Times New Roman"/>
-          <w:sz w:val="24"/>
-          <w:szCs w:val="24"/>
-          <w:lang w:val="bg-BG"/>
-        </w:rPr>
-        <w:t>и</w:t>
-      </w:r>
-      <w:r>
-        <w:rPr>
-          <w:rFonts w:ascii="Times New Roman" w:hAnsi="Times New Roman" w:cs="Times New Roman"/>
-          <w:sz w:val="24"/>
-          <w:szCs w:val="24"/>
-          <w:lang w:val="bg-BG"/>
-        </w:rPr>
-        <w:t xml:space="preserve">, тоест </w:t>
-      </w:r>
-      <w:r>
-        <w:rPr>
-          <w:rFonts w:ascii="Times New Roman" w:hAnsi="Times New Roman" w:cs="Times New Roman"/>
-          <w:sz w:val="24"/>
-          <w:szCs w:val="24"/>
-          <w:lang w:val="bg-BG"/>
-        </w:rPr>
-        <w:t xml:space="preserve">те </w:t>
-      </w:r>
-      <w:r>
-        <w:rPr>
-          <w:rFonts w:ascii="Times New Roman" w:hAnsi="Times New Roman" w:cs="Times New Roman"/>
-          <w:sz w:val="24"/>
-          <w:szCs w:val="24"/>
-          <w:lang w:val="bg-BG"/>
-        </w:rPr>
-        <w:t xml:space="preserve">могат </w:t>
-      </w:r>
-      <w:r>
-        <w:rPr>
-          <w:rFonts w:ascii="Times New Roman" w:hAnsi="Times New Roman" w:cs="Times New Roman"/>
-          <w:sz w:val="24"/>
-          <w:szCs w:val="24"/>
-          <w:lang w:val="bg-BG"/>
-        </w:rPr>
-        <w:t>да се купуват и продават</w:t>
-      </w:r>
-      <w:r>
-        <w:rPr>
-          <w:rFonts w:ascii="Times New Roman" w:hAnsi="Times New Roman" w:cs="Times New Roman"/>
-          <w:sz w:val="24"/>
-          <w:szCs w:val="24"/>
-          <w:lang w:val="bg-BG"/>
-        </w:rPr>
-        <w:t xml:space="preserve"> на борсата</w:t>
-      </w:r>
-      <w:r>
-        <w:rPr>
-          <w:rFonts w:ascii="Times New Roman" w:hAnsi="Times New Roman" w:cs="Times New Roman"/>
-          <w:sz w:val="24"/>
-          <w:szCs w:val="24"/>
-          <w:lang w:val="bg-BG"/>
-        </w:rPr>
-        <w:t>.</w:t>
+          <w:spacing w:val="20"/>
+          <w:sz w:val="24"/>
+          <w:szCs w:val="24"/>
+          <w:lang w:val="bg-BG"/>
+        </w:rPr>
+        <w:t>да филтрира излишната информация</w:t>
+      </w:r>
+      <w:r>
+        <w:rPr>
+          <w:rFonts w:ascii="Times New Roman" w:hAnsi="Times New Roman" w:cs="Times New Roman"/>
+          <w:spacing w:val="20"/>
+          <w:sz w:val="24"/>
+          <w:szCs w:val="24"/>
+          <w:lang w:val="bg-BG"/>
+        </w:rPr>
+        <w:t xml:space="preserve"> и да организира работната си среда възможно най-оптимално.</w:t>
       </w:r>
     </w:p>
     <w:p>
@@ -2433,32 +3823,46 @@
         <w:jc w:val="both"/>
         <w:rPr>
           <w:rFonts w:ascii="Times New Roman" w:hAnsi="Times New Roman" w:cs="Times New Roman"/>
-          <w:sz w:val="24"/>
-          <w:szCs w:val="24"/>
-          <w:lang w:val="bg-BG"/>
-        </w:rPr>
-      </w:pPr>
-      <w:r>
-        <w:rPr>
-          <w:rFonts w:ascii="Times New Roman" w:hAnsi="Times New Roman" w:cs="Times New Roman"/>
+          <w:spacing w:val="20"/>
+          <w:sz w:val="24"/>
+          <w:szCs w:val="24"/>
+          <w:lang w:val="bg-BG"/>
+        </w:rPr>
+      </w:pPr>
+      <w:r>
+        <w:rPr>
+          <w:rFonts w:ascii="Times New Roman" w:hAnsi="Times New Roman" w:cs="Times New Roman"/>
+          <w:spacing w:val="20"/>
           <w:sz w:val="24"/>
           <w:szCs w:val="24"/>
           <w:lang w:val="bg-BG"/>
         </w:rPr>
         <w:tab/>
-      </w:r>
-      <w:r>
-        <w:rPr>
-          <w:rFonts w:ascii="Times New Roman" w:hAnsi="Times New Roman" w:cs="Times New Roman"/>
-          <w:sz w:val="24"/>
-          <w:szCs w:val="24"/>
-          <w:lang w:val="bg-BG"/>
-        </w:rPr>
-        <w:t>Ние живеем в свят, който ни предоставя информация</w:t>
-      </w:r>
-      <w:r>
-        <w:rPr>
-          <w:rFonts w:ascii="Times New Roman" w:hAnsi="Times New Roman" w:cs="Times New Roman"/>
+        <w:t>Преди да дефинирам съществуващите всекидневни технически проблеми във финансовия свят, аз бих искал първо да дам отговор на следните фундаментални въпроси във финансите: какво са капиталовите пазари, защо са важни, кои са участниците в тях и какво с</w:t>
+      </w:r>
+      <w:r>
+        <w:rPr>
+          <w:rFonts w:ascii="Times New Roman" w:hAnsi="Times New Roman" w:cs="Times New Roman"/>
+          <w:spacing w:val="20"/>
+          <w:sz w:val="24"/>
+          <w:szCs w:val="24"/>
+        </w:rPr>
+        <w:t>a</w:t>
+      </w:r>
+      <w:r>
+        <w:rPr>
+          <w:rFonts w:ascii="Times New Roman" w:hAnsi="Times New Roman" w:cs="Times New Roman"/>
+          <w:spacing w:val="20"/>
+          <w:sz w:val="24"/>
+          <w:szCs w:val="24"/>
+          <w:lang w:val="bg-BG"/>
+        </w:rPr>
+        <w:t xml:space="preserve"> финансови инструменти. Капиталовите пазари са интернационална система от борси, която позволява свободното движение на капитали в целия свят. Тази система улеснява компаниите и правителствата в процеса им на привличане на финансиране от обществото. Участниците на капиталовите пазари могат да бъдат инвестиционни банки, брокери, пенсионни фондове, взаимни фондове</w:t>
+      </w:r>
+      <w:r>
+        <w:rPr>
+          <w:rFonts w:ascii="Times New Roman" w:hAnsi="Times New Roman" w:cs="Times New Roman"/>
+          <w:spacing w:val="20"/>
           <w:sz w:val="24"/>
           <w:szCs w:val="24"/>
         </w:rPr>
@@ -2467,280 +3871,91 @@
       <w:r>
         <w:rPr>
           <w:rFonts w:ascii="Times New Roman" w:hAnsi="Times New Roman" w:cs="Times New Roman"/>
-          <w:sz w:val="24"/>
-          <w:szCs w:val="24"/>
-          <w:lang w:val="bg-BG"/>
-        </w:rPr>
-        <w:t>където и да насочим погледа си. Ежедневието ни е изпълнено с рутинни действия, но и важни решения, които трябва да направим.</w:t>
-      </w:r>
-      <w:r>
-        <w:rPr>
-          <w:rFonts w:ascii="Times New Roman" w:hAnsi="Times New Roman" w:cs="Times New Roman"/>
-          <w:sz w:val="24"/>
-          <w:szCs w:val="24"/>
-          <w:lang w:val="bg-BG"/>
-        </w:rPr>
-        <w:t xml:space="preserve"> За съжаление обаче нашето време за работа и </w:t>
-      </w:r>
-      <w:r>
-        <w:rPr>
-          <w:rFonts w:ascii="Times New Roman" w:hAnsi="Times New Roman" w:cs="Times New Roman"/>
-          <w:sz w:val="24"/>
-          <w:szCs w:val="24"/>
-          <w:lang w:val="bg-BG"/>
-        </w:rPr>
-        <w:t xml:space="preserve">за </w:t>
-      </w:r>
-      <w:r>
-        <w:rPr>
-          <w:rFonts w:ascii="Times New Roman" w:hAnsi="Times New Roman" w:cs="Times New Roman"/>
-          <w:sz w:val="24"/>
-          <w:szCs w:val="24"/>
-          <w:lang w:val="bg-BG"/>
-        </w:rPr>
-        <w:t xml:space="preserve">възприемане </w:t>
-      </w:r>
-      <w:r>
-        <w:rPr>
-          <w:rFonts w:ascii="Times New Roman" w:hAnsi="Times New Roman" w:cs="Times New Roman"/>
-          <w:sz w:val="24"/>
-          <w:szCs w:val="24"/>
-          <w:lang w:val="bg-BG"/>
-        </w:rPr>
-        <w:t xml:space="preserve">на нова информация </w:t>
-      </w:r>
-      <w:r>
-        <w:rPr>
-          <w:rFonts w:ascii="Times New Roman" w:hAnsi="Times New Roman" w:cs="Times New Roman"/>
-          <w:sz w:val="24"/>
-          <w:szCs w:val="24"/>
-          <w:lang w:val="bg-BG"/>
-        </w:rPr>
-        <w:t xml:space="preserve">е ограничено. </w:t>
-      </w:r>
-      <w:r>
-        <w:rPr>
-          <w:rFonts w:ascii="Times New Roman" w:hAnsi="Times New Roman" w:cs="Times New Roman"/>
-          <w:sz w:val="24"/>
-          <w:szCs w:val="24"/>
-          <w:lang w:val="bg-BG"/>
-        </w:rPr>
-        <w:t xml:space="preserve">Днес </w:t>
-      </w:r>
-      <w:r>
-        <w:rPr>
-          <w:rFonts w:ascii="Times New Roman" w:hAnsi="Times New Roman" w:cs="Times New Roman"/>
-          <w:sz w:val="24"/>
-          <w:szCs w:val="24"/>
-          <w:lang w:val="bg-BG"/>
-        </w:rPr>
-        <w:t xml:space="preserve">човек израства в кариерен план и увеличава вероятността си за повишение само ако е способен да бъде високопродуктивен. </w:t>
-      </w:r>
-      <w:r>
-        <w:rPr>
-          <w:rFonts w:ascii="Times New Roman" w:hAnsi="Times New Roman" w:cs="Times New Roman"/>
-          <w:sz w:val="24"/>
-          <w:szCs w:val="24"/>
-          <w:lang w:val="bg-BG"/>
-        </w:rPr>
-        <w:t xml:space="preserve">Продуктивността се измерва чрез </w:t>
-      </w:r>
-      <w:r>
-        <w:rPr>
-          <w:rFonts w:ascii="Times New Roman" w:hAnsi="Times New Roman" w:cs="Times New Roman"/>
-          <w:sz w:val="24"/>
-          <w:szCs w:val="24"/>
-          <w:lang w:val="bg-BG"/>
-        </w:rPr>
-        <w:t xml:space="preserve">намирането на </w:t>
-      </w:r>
-      <w:r>
-        <w:rPr>
-          <w:rFonts w:ascii="Times New Roman" w:hAnsi="Times New Roman" w:cs="Times New Roman"/>
-          <w:sz w:val="24"/>
-          <w:szCs w:val="24"/>
-          <w:lang w:val="bg-BG"/>
-        </w:rPr>
-        <w:t xml:space="preserve">отношението </w:t>
-      </w:r>
-      <w:r>
-        <w:rPr>
-          <w:rFonts w:ascii="Times New Roman" w:hAnsi="Times New Roman" w:cs="Times New Roman"/>
-          <w:sz w:val="24"/>
-          <w:szCs w:val="24"/>
-          <w:lang w:val="bg-BG"/>
-        </w:rPr>
-        <w:t>между</w:t>
-      </w:r>
-      <w:r>
-        <w:rPr>
-          <w:rFonts w:ascii="Times New Roman" w:hAnsi="Times New Roman" w:cs="Times New Roman"/>
-          <w:sz w:val="24"/>
-          <w:szCs w:val="24"/>
-          <w:lang w:val="bg-BG"/>
-        </w:rPr>
-        <w:t xml:space="preserve"> броя и трудността на успешно </w:t>
-      </w:r>
-      <w:r>
-        <w:rPr>
-          <w:rFonts w:ascii="Times New Roman" w:hAnsi="Times New Roman" w:cs="Times New Roman"/>
-          <w:sz w:val="24"/>
-          <w:szCs w:val="24"/>
-          <w:lang w:val="bg-BG"/>
-        </w:rPr>
-        <w:t>за</w:t>
-      </w:r>
-      <w:r>
-        <w:rPr>
-          <w:rFonts w:ascii="Times New Roman" w:hAnsi="Times New Roman" w:cs="Times New Roman"/>
-          <w:sz w:val="24"/>
-          <w:szCs w:val="24"/>
-          <w:lang w:val="bg-BG"/>
-        </w:rPr>
-        <w:t xml:space="preserve">вършените задачи </w:t>
-      </w:r>
-      <w:r>
-        <w:rPr>
-          <w:rFonts w:ascii="Times New Roman" w:hAnsi="Times New Roman" w:cs="Times New Roman"/>
-          <w:sz w:val="24"/>
-          <w:szCs w:val="24"/>
-          <w:lang w:val="bg-BG"/>
-        </w:rPr>
-        <w:t>с</w:t>
-      </w:r>
-      <w:r>
-        <w:rPr>
-          <w:rFonts w:ascii="Times New Roman" w:hAnsi="Times New Roman" w:cs="Times New Roman"/>
-          <w:sz w:val="24"/>
-          <w:szCs w:val="24"/>
-          <w:lang w:val="bg-BG"/>
-        </w:rPr>
-        <w:t>прямо</w:t>
-      </w:r>
-      <w:r>
-        <w:rPr>
-          <w:rFonts w:ascii="Times New Roman" w:hAnsi="Times New Roman" w:cs="Times New Roman"/>
-          <w:sz w:val="24"/>
-          <w:szCs w:val="24"/>
-          <w:lang w:val="bg-BG"/>
-        </w:rPr>
-        <w:t xml:space="preserve"> времето, за което те са изпълнени. </w:t>
-      </w:r>
-      <w:r>
-        <w:rPr>
-          <w:rFonts w:ascii="Times New Roman" w:hAnsi="Times New Roman" w:cs="Times New Roman"/>
-          <w:sz w:val="24"/>
-          <w:szCs w:val="24"/>
-          <w:lang w:val="bg-BG"/>
-        </w:rPr>
-        <w:t xml:space="preserve">Затова </w:t>
-      </w:r>
-      <w:r>
-        <w:rPr>
-          <w:rFonts w:ascii="Times New Roman" w:hAnsi="Times New Roman" w:cs="Times New Roman"/>
-          <w:sz w:val="24"/>
-          <w:szCs w:val="24"/>
-          <w:lang w:val="bg-BG"/>
-        </w:rPr>
-        <w:t>човек</w:t>
-      </w:r>
-      <w:r>
-        <w:rPr>
-          <w:rFonts w:ascii="Times New Roman" w:hAnsi="Times New Roman" w:cs="Times New Roman"/>
-          <w:sz w:val="24"/>
-          <w:szCs w:val="24"/>
-          <w:lang w:val="bg-BG"/>
-        </w:rPr>
-        <w:t xml:space="preserve"> трябва да намери начин да автоматизира </w:t>
-      </w:r>
-      <w:r>
-        <w:rPr>
-          <w:rFonts w:ascii="Times New Roman" w:hAnsi="Times New Roman" w:cs="Times New Roman"/>
-          <w:sz w:val="24"/>
-          <w:szCs w:val="24"/>
-          <w:lang w:val="bg-BG"/>
-        </w:rPr>
-        <w:t>повтарящ</w:t>
-      </w:r>
-      <w:r>
-        <w:rPr>
-          <w:rFonts w:ascii="Times New Roman" w:hAnsi="Times New Roman" w:cs="Times New Roman"/>
-          <w:sz w:val="24"/>
-          <w:szCs w:val="24"/>
-          <w:lang w:val="bg-BG"/>
-        </w:rPr>
-        <w:t>ите</w:t>
-      </w:r>
-      <w:r>
-        <w:rPr>
-          <w:rFonts w:ascii="Times New Roman" w:hAnsi="Times New Roman" w:cs="Times New Roman"/>
-          <w:sz w:val="24"/>
-          <w:szCs w:val="24"/>
-          <w:lang w:val="bg-BG"/>
-        </w:rPr>
-        <w:t xml:space="preserve"> се </w:t>
-      </w:r>
-      <w:r>
-        <w:rPr>
-          <w:rFonts w:ascii="Times New Roman" w:hAnsi="Times New Roman" w:cs="Times New Roman"/>
-          <w:sz w:val="24"/>
-          <w:szCs w:val="24"/>
-          <w:lang w:val="bg-BG"/>
-        </w:rPr>
-        <w:t>задачи</w:t>
-      </w:r>
-      <w:r>
-        <w:rPr>
-          <w:rFonts w:ascii="Times New Roman" w:hAnsi="Times New Roman" w:cs="Times New Roman"/>
-          <w:sz w:val="24"/>
-          <w:szCs w:val="24"/>
-          <w:lang w:val="bg-BG"/>
+          <w:spacing w:val="20"/>
+          <w:sz w:val="24"/>
+          <w:szCs w:val="24"/>
+          <w:lang w:val="bg-BG"/>
+        </w:rPr>
+        <w:t>застрахователни компании и хедж фондове. Част от пазара могат да бъдат и физически лица, които обаче трябва да използват брокер</w:t>
+      </w:r>
+      <w:r>
+        <w:rPr>
+          <w:rFonts w:ascii="Times New Roman" w:hAnsi="Times New Roman" w:cs="Times New Roman"/>
+          <w:spacing w:val="20"/>
+          <w:sz w:val="24"/>
+          <w:szCs w:val="24"/>
         </w:rPr>
         <w:t xml:space="preserve"> </w:t>
       </w:r>
       <w:r>
         <w:rPr>
           <w:rFonts w:ascii="Times New Roman" w:hAnsi="Times New Roman" w:cs="Times New Roman"/>
-          <w:sz w:val="24"/>
-          <w:szCs w:val="24"/>
-          <w:lang w:val="bg-BG"/>
-        </w:rPr>
-        <w:t xml:space="preserve">в ежедневието </w:t>
-      </w:r>
-      <w:r>
-        <w:rPr>
-          <w:rFonts w:ascii="Times New Roman" w:hAnsi="Times New Roman" w:cs="Times New Roman"/>
-          <w:sz w:val="24"/>
-          <w:szCs w:val="24"/>
-          <w:lang w:val="bg-BG"/>
-        </w:rPr>
-        <w:t>си</w:t>
-      </w:r>
-      <w:r>
-        <w:rPr>
-          <w:rFonts w:ascii="Times New Roman" w:hAnsi="Times New Roman" w:cs="Times New Roman"/>
-          <w:sz w:val="24"/>
-          <w:szCs w:val="24"/>
-        </w:rPr>
-        <w:t xml:space="preserve">, </w:t>
-      </w:r>
-      <w:r>
-        <w:rPr>
-          <w:rFonts w:ascii="Times New Roman" w:hAnsi="Times New Roman" w:cs="Times New Roman"/>
-          <w:sz w:val="24"/>
-          <w:szCs w:val="24"/>
-          <w:lang w:val="bg-BG"/>
-        </w:rPr>
-        <w:t>да филтрира излишната информация</w:t>
-      </w:r>
-      <w:r>
-        <w:rPr>
-          <w:rFonts w:ascii="Times New Roman" w:hAnsi="Times New Roman" w:cs="Times New Roman"/>
-          <w:sz w:val="24"/>
-          <w:szCs w:val="24"/>
-          <w:lang w:val="bg-BG"/>
-        </w:rPr>
-        <w:t xml:space="preserve"> и да организира работната си среда възможно най-оптимално.</w:t>
+          <w:spacing w:val="20"/>
+          <w:sz w:val="24"/>
+          <w:szCs w:val="24"/>
+          <w:lang w:val="bg-BG"/>
+        </w:rPr>
+        <w:t xml:space="preserve">като посредник, за да получат достъп до борса, а съответно и до пазара. </w:t>
+      </w:r>
+      <w:r>
+        <w:rPr>
+          <w:rFonts w:ascii="Times New Roman" w:hAnsi="Times New Roman" w:cs="Times New Roman"/>
+          <w:spacing w:val="20"/>
+          <w:sz w:val="24"/>
+          <w:szCs w:val="24"/>
+          <w:lang w:val="bg-BG"/>
+        </w:rPr>
+        <w:t>Участниците на капиталовите пазари</w:t>
+      </w:r>
+      <w:r>
+        <w:rPr>
+          <w:rFonts w:ascii="Times New Roman" w:hAnsi="Times New Roman" w:cs="Times New Roman"/>
+          <w:spacing w:val="20"/>
+          <w:sz w:val="24"/>
+          <w:szCs w:val="24"/>
+          <w:lang w:val="bg-BG"/>
+        </w:rPr>
+        <w:t xml:space="preserve"> се наричат търговци и</w:t>
+      </w:r>
+      <w:r>
+        <w:rPr>
+          <w:rFonts w:ascii="Times New Roman" w:hAnsi="Times New Roman" w:cs="Times New Roman"/>
+          <w:spacing w:val="20"/>
+          <w:sz w:val="24"/>
+          <w:szCs w:val="24"/>
+          <w:lang w:val="bg-BG"/>
+        </w:rPr>
+        <w:t>ли</w:t>
+      </w:r>
+      <w:r>
+        <w:rPr>
+          <w:rFonts w:ascii="Times New Roman" w:hAnsi="Times New Roman" w:cs="Times New Roman"/>
+          <w:spacing w:val="20"/>
+          <w:sz w:val="24"/>
+          <w:szCs w:val="24"/>
+          <w:lang w:val="bg-BG"/>
+        </w:rPr>
+        <w:t xml:space="preserve"> борсови спекуланти. Финансовите инструменти са индивидуални активи, които се търгуват на капиталовите пазари, тоест те могат да се купуват и продават на борсата от участниците в нея. Всички </w:t>
+      </w:r>
+      <w:r>
+        <w:rPr>
+          <w:rFonts w:ascii="Times New Roman" w:hAnsi="Times New Roman" w:cs="Times New Roman"/>
+          <w:spacing w:val="20"/>
+          <w:sz w:val="24"/>
+          <w:szCs w:val="24"/>
+          <w:lang w:val="bg-BG"/>
+        </w:rPr>
+        <w:t xml:space="preserve">видове </w:t>
+      </w:r>
+      <w:r>
+        <w:rPr>
+          <w:rFonts w:ascii="Times New Roman" w:hAnsi="Times New Roman" w:cs="Times New Roman"/>
+          <w:spacing w:val="20"/>
+          <w:sz w:val="24"/>
+          <w:szCs w:val="24"/>
+          <w:lang w:val="bg-BG"/>
+        </w:rPr>
+        <w:t>участници са потенциални потребители на платформата, която аз ще проектирам и реализирам.</w:t>
       </w:r>
     </w:p>
     <w:p>
@@ -2753,24 +3968,106 @@
         <w:jc w:val="both"/>
         <w:rPr>
           <w:rFonts w:ascii="Times New Roman" w:hAnsi="Times New Roman" w:cs="Times New Roman"/>
-          <w:sz w:val="24"/>
-          <w:szCs w:val="24"/>
-          <w:lang w:val="bg-BG"/>
-        </w:rPr>
-      </w:pPr>
-      <w:r>
-        <w:rPr>
-          <w:rFonts w:ascii="Times New Roman" w:hAnsi="Times New Roman" w:cs="Times New Roman"/>
+          <w:spacing w:val="20"/>
+          <w:sz w:val="24"/>
+          <w:szCs w:val="24"/>
+          <w:lang w:val="bg-BG"/>
+        </w:rPr>
+      </w:pPr>
+      <w:r>
+        <w:rPr>
+          <w:rFonts w:ascii="Times New Roman" w:hAnsi="Times New Roman" w:cs="Times New Roman"/>
+          <w:spacing w:val="20"/>
           <w:sz w:val="24"/>
           <w:szCs w:val="24"/>
           <w:lang w:val="bg-BG"/>
         </w:rPr>
         <w:tab/>
+      </w:r>
+      <w:r>
+        <w:rPr>
+          <w:rFonts w:ascii="Times New Roman" w:hAnsi="Times New Roman" w:cs="Times New Roman"/>
+          <w:spacing w:val="20"/>
+          <w:sz w:val="24"/>
+          <w:szCs w:val="24"/>
+          <w:lang w:val="bg-BG"/>
+        </w:rPr>
+        <w:t xml:space="preserve">След като </w:t>
+      </w:r>
+      <w:r>
+        <w:rPr>
+          <w:rFonts w:ascii="Times New Roman" w:hAnsi="Times New Roman" w:cs="Times New Roman"/>
+          <w:spacing w:val="20"/>
+          <w:sz w:val="24"/>
+          <w:szCs w:val="24"/>
+          <w:lang w:val="bg-BG"/>
+        </w:rPr>
+        <w:t>отговорих на тези основополагащи въпроси от сферата на финансите, е време да се запознаем с</w:t>
+      </w:r>
+      <w:r>
+        <w:rPr>
+          <w:rFonts w:ascii="Times New Roman" w:hAnsi="Times New Roman" w:cs="Times New Roman"/>
+          <w:spacing w:val="20"/>
+          <w:sz w:val="24"/>
+          <w:szCs w:val="24"/>
+          <w:lang w:val="bg-BG"/>
+        </w:rPr>
+        <w:t xml:space="preserve"> техническите</w:t>
+      </w:r>
+      <w:r>
+        <w:rPr>
+          <w:rFonts w:ascii="Times New Roman" w:hAnsi="Times New Roman" w:cs="Times New Roman"/>
+          <w:spacing w:val="20"/>
+          <w:sz w:val="24"/>
+          <w:szCs w:val="24"/>
+          <w:lang w:val="bg-BG"/>
+        </w:rPr>
+        <w:t xml:space="preserve"> проблеми</w:t>
+      </w:r>
+      <w:r>
+        <w:rPr>
+          <w:rFonts w:ascii="Times New Roman" w:hAnsi="Times New Roman" w:cs="Times New Roman"/>
+          <w:spacing w:val="20"/>
+          <w:sz w:val="24"/>
+          <w:szCs w:val="24"/>
+          <w:lang w:val="bg-BG"/>
+        </w:rPr>
+        <w:t xml:space="preserve"> в нея</w:t>
+      </w:r>
+      <w:r>
+        <w:rPr>
+          <w:rFonts w:ascii="Times New Roman" w:hAnsi="Times New Roman" w:cs="Times New Roman"/>
+          <w:spacing w:val="20"/>
+          <w:sz w:val="24"/>
+          <w:szCs w:val="24"/>
+          <w:lang w:val="bg-BG"/>
+        </w:rPr>
+        <w:t>, които трябва да бъдат решени.</w:t>
+      </w:r>
+      <w:r>
+        <w:rPr>
+          <w:rFonts w:ascii="Times New Roman" w:hAnsi="Times New Roman" w:cs="Times New Roman"/>
+          <w:spacing w:val="20"/>
+          <w:sz w:val="24"/>
+          <w:szCs w:val="24"/>
+          <w:lang w:val="bg-BG"/>
+        </w:rPr>
+        <w:t xml:space="preserve"> </w:t>
+      </w:r>
+      <w:r>
+        <w:rPr>
+          <w:rFonts w:ascii="Times New Roman" w:hAnsi="Times New Roman" w:cs="Times New Roman"/>
+          <w:spacing w:val="20"/>
+          <w:sz w:val="24"/>
+          <w:szCs w:val="24"/>
+          <w:lang w:val="bg-BG"/>
+        </w:rPr>
         <w:t xml:space="preserve">Участниците на капиталовите пазари </w:t>
       </w:r>
       <w:r>
         <w:rPr>
           <w:rFonts w:ascii="Times New Roman" w:hAnsi="Times New Roman" w:cs="Times New Roman"/>
+          <w:spacing w:val="20"/>
           <w:sz w:val="24"/>
           <w:szCs w:val="24"/>
           <w:lang w:val="bg-BG"/>
@@ -2780,15 +4077,17 @@
       <w:r>
         <w:rPr>
           <w:rFonts w:ascii="Times New Roman" w:hAnsi="Times New Roman" w:cs="Times New Roman"/>
-          <w:sz w:val="24"/>
-          <w:szCs w:val="24"/>
-          <w:lang w:val="bg-BG"/>
-        </w:rPr>
-        <w:t xml:space="preserve">срещат същите проблеми с </w:t>
-      </w:r>
-      <w:r>
-        <w:rPr>
-          <w:rFonts w:ascii="Times New Roman" w:hAnsi="Times New Roman" w:cs="Times New Roman"/>
+          <w:spacing w:val="20"/>
+          <w:sz w:val="24"/>
+          <w:szCs w:val="24"/>
+          <w:lang w:val="bg-BG"/>
+        </w:rPr>
+        <w:t xml:space="preserve">срещат проблеми с </w:t>
+      </w:r>
+      <w:r>
+        <w:rPr>
+          <w:rFonts w:ascii="Times New Roman" w:hAnsi="Times New Roman" w:cs="Times New Roman"/>
+          <w:spacing w:val="20"/>
           <w:sz w:val="24"/>
           <w:szCs w:val="24"/>
           <w:lang w:val="bg-BG"/>
@@ -2798,6 +4097,7 @@
       <w:r>
         <w:rPr>
           <w:rFonts w:ascii="Times New Roman" w:hAnsi="Times New Roman" w:cs="Times New Roman"/>
+          <w:spacing w:val="20"/>
           <w:sz w:val="24"/>
           <w:szCs w:val="24"/>
           <w:lang w:val="bg-BG"/>
@@ -2807,6 +4107,7 @@
       <w:r>
         <w:rPr>
           <w:rFonts w:ascii="Times New Roman" w:hAnsi="Times New Roman" w:cs="Times New Roman"/>
+          <w:spacing w:val="20"/>
           <w:sz w:val="24"/>
           <w:szCs w:val="24"/>
           <w:lang w:val="bg-BG"/>
@@ -2816,6 +4117,7 @@
       <w:r>
         <w:rPr>
           <w:rFonts w:ascii="Times New Roman" w:hAnsi="Times New Roman" w:cs="Times New Roman"/>
+          <w:spacing w:val="20"/>
           <w:sz w:val="24"/>
           <w:szCs w:val="24"/>
         </w:rPr>
@@ -2824,42 +4126,17 @@
       <w:r>
         <w:rPr>
           <w:rFonts w:ascii="Times New Roman" w:hAnsi="Times New Roman" w:cs="Times New Roman"/>
-          <w:sz w:val="24"/>
-          <w:szCs w:val="24"/>
-          <w:lang w:val="bg-BG"/>
-        </w:rPr>
-        <w:t>и ограничено</w:t>
-      </w:r>
-      <w:r>
-        <w:rPr>
-          <w:rFonts w:ascii="Times New Roman" w:hAnsi="Times New Roman" w:cs="Times New Roman"/>
-          <w:sz w:val="24"/>
-          <w:szCs w:val="24"/>
-          <w:lang w:val="bg-BG"/>
-        </w:rPr>
-        <w:t>т</w:t>
-      </w:r>
-      <w:r>
-        <w:rPr>
-          <w:rFonts w:ascii="Times New Roman" w:hAnsi="Times New Roman" w:cs="Times New Roman"/>
-          <w:sz w:val="24"/>
-          <w:szCs w:val="24"/>
-          <w:lang w:val="bg-BG"/>
-        </w:rPr>
-        <w:t>о</w:t>
-      </w:r>
-      <w:r>
-        <w:rPr>
-          <w:rFonts w:ascii="Times New Roman" w:hAnsi="Times New Roman" w:cs="Times New Roman"/>
-          <w:sz w:val="24"/>
-          <w:szCs w:val="24"/>
-          <w:lang w:val="bg-BG"/>
-        </w:rPr>
-        <w:t xml:space="preserve"> време за </w:t>
-      </w:r>
-      <w:r>
-        <w:rPr>
-          <w:rFonts w:ascii="Times New Roman" w:hAnsi="Times New Roman" w:cs="Times New Roman"/>
+          <w:spacing w:val="20"/>
+          <w:sz w:val="24"/>
+          <w:szCs w:val="24"/>
+          <w:lang w:val="bg-BG"/>
+        </w:rPr>
+        <w:t xml:space="preserve">и ограничено време за </w:t>
+      </w:r>
+      <w:r>
+        <w:rPr>
+          <w:rFonts w:ascii="Times New Roman" w:hAnsi="Times New Roman" w:cs="Times New Roman"/>
+          <w:spacing w:val="20"/>
           <w:sz w:val="24"/>
           <w:szCs w:val="24"/>
           <w:lang w:val="bg-BG"/>
@@ -2869,6 +4146,7 @@
       <w:r>
         <w:rPr>
           <w:rFonts w:ascii="Times New Roman" w:hAnsi="Times New Roman" w:cs="Times New Roman"/>
+          <w:spacing w:val="20"/>
           <w:sz w:val="24"/>
           <w:szCs w:val="24"/>
           <w:lang w:val="bg-BG"/>
@@ -2878,6 +4156,7 @@
       <w:r>
         <w:rPr>
           <w:rFonts w:ascii="Times New Roman" w:hAnsi="Times New Roman" w:cs="Times New Roman"/>
+          <w:spacing w:val="20"/>
           <w:sz w:val="24"/>
           <w:szCs w:val="24"/>
           <w:lang w:val="bg-BG"/>
@@ -2887,6 +4166,7 @@
       <w:r>
         <w:rPr>
           <w:rFonts w:ascii="Times New Roman" w:hAnsi="Times New Roman" w:cs="Times New Roman"/>
+          <w:spacing w:val="20"/>
           <w:sz w:val="24"/>
           <w:szCs w:val="24"/>
           <w:lang w:val="bg-BG"/>
@@ -2896,6 +4176,7 @@
       <w:r>
         <w:rPr>
           <w:rFonts w:ascii="Times New Roman" w:hAnsi="Times New Roman" w:cs="Times New Roman"/>
+          <w:spacing w:val="20"/>
           <w:sz w:val="24"/>
           <w:szCs w:val="24"/>
         </w:rPr>
@@ -2904,6 +4185,7 @@
       <w:r>
         <w:rPr>
           <w:rFonts w:ascii="Times New Roman" w:hAnsi="Times New Roman" w:cs="Times New Roman"/>
+          <w:spacing w:val="20"/>
           <w:sz w:val="24"/>
           <w:szCs w:val="24"/>
           <w:lang w:val="bg-BG"/>
@@ -2913,6 +4195,7 @@
       <w:r>
         <w:rPr>
           <w:rFonts w:ascii="Times New Roman" w:hAnsi="Times New Roman" w:cs="Times New Roman"/>
+          <w:spacing w:val="20"/>
           <w:sz w:val="24"/>
           <w:szCs w:val="24"/>
           <w:lang w:val="bg-BG"/>
@@ -2922,15 +4205,18 @@
       <w:r>
         <w:rPr>
           <w:rFonts w:ascii="Times New Roman" w:hAnsi="Times New Roman" w:cs="Times New Roman"/>
-          <w:sz w:val="24"/>
-          <w:szCs w:val="24"/>
-          <w:lang w:val="bg-BG"/>
-        </w:rPr>
+          <w:spacing w:val="20"/>
+          <w:sz w:val="24"/>
+          <w:szCs w:val="24"/>
+          <w:lang w:val="bg-BG"/>
+        </w:rPr>
+        <w:lastRenderedPageBreak/>
         <w:t>капиталови</w:t>
       </w:r>
       <w:r>
         <w:rPr>
           <w:rFonts w:ascii="Times New Roman" w:hAnsi="Times New Roman" w:cs="Times New Roman"/>
+          <w:spacing w:val="20"/>
           <w:sz w:val="24"/>
           <w:szCs w:val="24"/>
           <w:lang w:val="bg-BG"/>
@@ -2940,6 +4226,7 @@
       <w:r>
         <w:rPr>
           <w:rFonts w:ascii="Times New Roman" w:hAnsi="Times New Roman" w:cs="Times New Roman"/>
+          <w:spacing w:val="20"/>
           <w:sz w:val="24"/>
           <w:szCs w:val="24"/>
           <w:lang w:val="bg-BG"/>
@@ -2949,6 +4236,7 @@
       <w:r>
         <w:rPr>
           <w:rFonts w:ascii="Times New Roman" w:hAnsi="Times New Roman" w:cs="Times New Roman"/>
+          <w:spacing w:val="20"/>
           <w:sz w:val="24"/>
           <w:szCs w:val="24"/>
           <w:lang w:val="bg-BG"/>
@@ -2958,6 +4246,7 @@
       <w:r>
         <w:rPr>
           <w:rFonts w:ascii="Times New Roman" w:hAnsi="Times New Roman" w:cs="Times New Roman"/>
+          <w:spacing w:val="20"/>
           <w:sz w:val="24"/>
           <w:szCs w:val="24"/>
           <w:lang w:val="bg-BG"/>
@@ -2967,6 +4256,7 @@
       <w:r>
         <w:rPr>
           <w:rFonts w:ascii="Times New Roman" w:hAnsi="Times New Roman" w:cs="Times New Roman"/>
+          <w:spacing w:val="20"/>
           <w:sz w:val="24"/>
           <w:szCs w:val="24"/>
         </w:rPr>
@@ -2975,6 +4265,7 @@
       <w:r>
         <w:rPr>
           <w:rFonts w:ascii="Times New Roman" w:hAnsi="Times New Roman" w:cs="Times New Roman"/>
+          <w:spacing w:val="20"/>
           <w:sz w:val="24"/>
           <w:szCs w:val="24"/>
           <w:lang w:val="bg-BG"/>
@@ -2984,6 +4275,7 @@
       <w:r>
         <w:rPr>
           <w:rFonts w:ascii="Times New Roman" w:hAnsi="Times New Roman" w:cs="Times New Roman"/>
+          <w:spacing w:val="20"/>
           <w:sz w:val="24"/>
           <w:szCs w:val="24"/>
           <w:lang w:val="bg-BG"/>
@@ -2993,6 +4285,7 @@
       <w:r>
         <w:rPr>
           <w:rFonts w:ascii="Times New Roman" w:hAnsi="Times New Roman" w:cs="Times New Roman"/>
+          <w:spacing w:val="20"/>
           <w:sz w:val="24"/>
           <w:szCs w:val="24"/>
           <w:lang w:val="bg-BG"/>
@@ -3002,6 +4295,7 @@
       <w:r>
         <w:rPr>
           <w:rFonts w:ascii="Times New Roman" w:hAnsi="Times New Roman" w:cs="Times New Roman"/>
+          <w:spacing w:val="20"/>
           <w:sz w:val="24"/>
           <w:szCs w:val="24"/>
           <w:lang w:val="bg-BG"/>
@@ -3011,6 +4305,7 @@
       <w:r>
         <w:rPr>
           <w:rFonts w:ascii="Times New Roman" w:hAnsi="Times New Roman" w:cs="Times New Roman"/>
+          <w:spacing w:val="20"/>
           <w:sz w:val="24"/>
           <w:szCs w:val="24"/>
           <w:lang w:val="bg-BG"/>
@@ -3020,6 +4315,7 @@
       <w:r>
         <w:rPr>
           <w:rFonts w:ascii="Times New Roman" w:hAnsi="Times New Roman" w:cs="Times New Roman"/>
+          <w:spacing w:val="20"/>
           <w:sz w:val="24"/>
           <w:szCs w:val="24"/>
           <w:lang w:val="bg-BG"/>
@@ -3029,6 +4325,7 @@
       <w:r>
         <w:rPr>
           <w:rFonts w:ascii="Times New Roman" w:hAnsi="Times New Roman" w:cs="Times New Roman"/>
+          <w:spacing w:val="20"/>
           <w:sz w:val="24"/>
           <w:szCs w:val="24"/>
           <w:lang w:val="bg-BG"/>
@@ -3038,6 +4335,7 @@
       <w:r>
         <w:rPr>
           <w:rFonts w:ascii="Times New Roman" w:hAnsi="Times New Roman" w:cs="Times New Roman"/>
+          <w:spacing w:val="20"/>
           <w:sz w:val="24"/>
           <w:szCs w:val="24"/>
           <w:lang w:val="bg-BG"/>
@@ -3047,6 +4345,7 @@
       <w:r>
         <w:rPr>
           <w:rFonts w:ascii="Times New Roman" w:hAnsi="Times New Roman" w:cs="Times New Roman"/>
+          <w:spacing w:val="20"/>
           <w:sz w:val="24"/>
           <w:szCs w:val="24"/>
           <w:lang w:val="bg-BG"/>
@@ -3056,6 +4355,7 @@
       <w:r>
         <w:rPr>
           <w:rFonts w:ascii="Times New Roman" w:hAnsi="Times New Roman" w:cs="Times New Roman"/>
+          <w:spacing w:val="20"/>
           <w:sz w:val="24"/>
           <w:szCs w:val="24"/>
           <w:lang w:val="bg-BG"/>
@@ -3065,6 +4365,7 @@
       <w:r>
         <w:rPr>
           <w:rFonts w:ascii="Times New Roman" w:hAnsi="Times New Roman" w:cs="Times New Roman"/>
+          <w:spacing w:val="20"/>
           <w:sz w:val="24"/>
           <w:szCs w:val="24"/>
           <w:lang w:val="bg-BG"/>
@@ -3074,6 +4375,17 @@
       <w:r>
         <w:rPr>
           <w:rFonts w:ascii="Times New Roman" w:hAnsi="Times New Roman" w:cs="Times New Roman"/>
+          <w:spacing w:val="20"/>
+          <w:sz w:val="24"/>
+          <w:szCs w:val="24"/>
+          <w:lang w:val="bg-BG"/>
+        </w:rPr>
+        <w:t xml:space="preserve">основните </w:t>
+      </w:r>
+      <w:r>
+        <w:rPr>
+          <w:rFonts w:ascii="Times New Roman" w:hAnsi="Times New Roman" w:cs="Times New Roman"/>
+          <w:spacing w:val="20"/>
           <w:sz w:val="24"/>
           <w:szCs w:val="24"/>
           <w:lang w:val="bg-BG"/>
@@ -3083,15 +4395,17 @@
       <w:r>
         <w:rPr>
           <w:rFonts w:ascii="Times New Roman" w:hAnsi="Times New Roman" w:cs="Times New Roman"/>
-          <w:sz w:val="24"/>
-          <w:szCs w:val="24"/>
-          <w:lang w:val="bg-BG"/>
-        </w:rPr>
-        <w:t>ите</w:t>
-      </w:r>
-      <w:r>
-        <w:rPr>
-          <w:rFonts w:ascii="Times New Roman" w:hAnsi="Times New Roman" w:cs="Times New Roman"/>
+          <w:spacing w:val="20"/>
+          <w:sz w:val="24"/>
+          <w:szCs w:val="24"/>
+          <w:lang w:val="bg-BG"/>
+        </w:rPr>
+        <w:t>и</w:t>
+      </w:r>
+      <w:r>
+        <w:rPr>
+          <w:rFonts w:ascii="Times New Roman" w:hAnsi="Times New Roman" w:cs="Times New Roman"/>
+          <w:spacing w:val="20"/>
           <w:sz w:val="24"/>
           <w:szCs w:val="24"/>
           <w:lang w:val="bg-BG"/>
@@ -3101,6 +4415,7 @@
       <w:r>
         <w:rPr>
           <w:rFonts w:ascii="Times New Roman" w:hAnsi="Times New Roman" w:cs="Times New Roman"/>
+          <w:spacing w:val="20"/>
           <w:sz w:val="24"/>
           <w:szCs w:val="24"/>
           <w:lang w:val="bg-BG"/>
@@ -3110,6 +4425,7 @@
       <w:r>
         <w:rPr>
           <w:rFonts w:ascii="Times New Roman" w:hAnsi="Times New Roman" w:cs="Times New Roman"/>
+          <w:spacing w:val="20"/>
           <w:sz w:val="24"/>
           <w:szCs w:val="24"/>
           <w:lang w:val="bg-BG"/>
@@ -3119,6 +4435,7 @@
       <w:r>
         <w:rPr>
           <w:rFonts w:ascii="Times New Roman" w:hAnsi="Times New Roman" w:cs="Times New Roman"/>
+          <w:spacing w:val="20"/>
           <w:sz w:val="24"/>
           <w:szCs w:val="24"/>
           <w:lang w:val="bg-BG"/>
@@ -3128,6 +4445,7 @@
       <w:r>
         <w:rPr>
           <w:rFonts w:ascii="Times New Roman" w:hAnsi="Times New Roman" w:cs="Times New Roman"/>
+          <w:spacing w:val="20"/>
           <w:sz w:val="24"/>
           <w:szCs w:val="24"/>
           <w:lang w:val="bg-BG"/>
@@ -3137,6 +4455,7 @@
       <w:r>
         <w:rPr>
           <w:rFonts w:ascii="Times New Roman" w:hAnsi="Times New Roman" w:cs="Times New Roman"/>
+          <w:spacing w:val="20"/>
           <w:sz w:val="24"/>
           <w:szCs w:val="24"/>
           <w:lang w:val="bg-BG"/>
@@ -3146,51 +4465,37 @@
       <w:r>
         <w:rPr>
           <w:rFonts w:ascii="Times New Roman" w:hAnsi="Times New Roman" w:cs="Times New Roman"/>
-          <w:sz w:val="24"/>
-          <w:szCs w:val="24"/>
-          <w:lang w:val="bg-BG"/>
-        </w:rPr>
-        <w:t xml:space="preserve"> да автоматизира </w:t>
-      </w:r>
-      <w:r>
-        <w:rPr>
-          <w:rFonts w:ascii="Times New Roman" w:hAnsi="Times New Roman" w:cs="Times New Roman"/>
-          <w:sz w:val="24"/>
-          <w:szCs w:val="24"/>
-          <w:lang w:val="bg-BG"/>
-        </w:rPr>
-        <w:t>повтарящ</w:t>
-      </w:r>
-      <w:r>
-        <w:rPr>
-          <w:rFonts w:ascii="Times New Roman" w:hAnsi="Times New Roman" w:cs="Times New Roman"/>
-          <w:sz w:val="24"/>
-          <w:szCs w:val="24"/>
-          <w:lang w:val="bg-BG"/>
-        </w:rPr>
-        <w:t>ите</w:t>
-      </w:r>
-      <w:r>
-        <w:rPr>
-          <w:rFonts w:ascii="Times New Roman" w:hAnsi="Times New Roman" w:cs="Times New Roman"/>
-          <w:sz w:val="24"/>
-          <w:szCs w:val="24"/>
-          <w:lang w:val="bg-BG"/>
-        </w:rPr>
-        <w:t xml:space="preserve"> се </w:t>
-      </w:r>
-      <w:r>
-        <w:rPr>
-          <w:rFonts w:ascii="Times New Roman" w:hAnsi="Times New Roman" w:cs="Times New Roman"/>
-          <w:sz w:val="24"/>
-          <w:szCs w:val="24"/>
-          <w:lang w:val="bg-BG"/>
-        </w:rPr>
-        <w:t>задачи</w:t>
-      </w:r>
-      <w:r>
-        <w:rPr>
-          <w:rFonts w:ascii="Times New Roman" w:hAnsi="Times New Roman" w:cs="Times New Roman"/>
+          <w:spacing w:val="20"/>
+          <w:sz w:val="24"/>
+          <w:szCs w:val="24"/>
+          <w:lang w:val="bg-BG"/>
+        </w:rPr>
+        <w:t xml:space="preserve"> автоматизира</w:t>
+      </w:r>
+      <w:r>
+        <w:rPr>
+          <w:rFonts w:ascii="Times New Roman" w:hAnsi="Times New Roman" w:cs="Times New Roman"/>
+          <w:spacing w:val="20"/>
+          <w:sz w:val="24"/>
+          <w:szCs w:val="24"/>
+          <w:lang w:val="bg-BG"/>
+        </w:rPr>
+        <w:t>н</w:t>
+      </w:r>
+      <w:r>
+        <w:rPr>
+          <w:rFonts w:ascii="Times New Roman" w:hAnsi="Times New Roman" w:cs="Times New Roman"/>
+          <w:spacing w:val="20"/>
+          <w:sz w:val="24"/>
+          <w:szCs w:val="24"/>
+          <w:lang w:val="bg-BG"/>
+        </w:rPr>
+        <w:t>е</w:t>
+      </w:r>
+      <w:r>
+        <w:rPr>
+          <w:rFonts w:ascii="Times New Roman" w:hAnsi="Times New Roman" w:cs="Times New Roman"/>
+          <w:spacing w:val="20"/>
           <w:sz w:val="24"/>
           <w:szCs w:val="24"/>
           <w:lang w:val="bg-BG"/>
@@ -3200,15 +4505,27 @@
       <w:r>
         <w:rPr>
           <w:rFonts w:ascii="Times New Roman" w:hAnsi="Times New Roman" w:cs="Times New Roman"/>
-          <w:sz w:val="24"/>
-          <w:szCs w:val="24"/>
-          <w:lang w:val="bg-BG"/>
-        </w:rPr>
-        <w:t>в ежедневието на участниците на капиталовите пазари</w:t>
-      </w:r>
-      <w:r>
-        <w:rPr>
-          <w:rFonts w:ascii="Times New Roman" w:hAnsi="Times New Roman" w:cs="Times New Roman"/>
+          <w:spacing w:val="20"/>
+          <w:sz w:val="24"/>
+          <w:szCs w:val="24"/>
+          <w:lang w:val="bg-BG"/>
+        </w:rPr>
+        <w:t xml:space="preserve">на </w:t>
+      </w:r>
+      <w:r>
+        <w:rPr>
+          <w:rFonts w:ascii="Times New Roman" w:hAnsi="Times New Roman" w:cs="Times New Roman"/>
+          <w:spacing w:val="20"/>
+          <w:sz w:val="24"/>
+          <w:szCs w:val="24"/>
+          <w:lang w:val="bg-BG"/>
+        </w:rPr>
+        <w:t>повтарящите се задачи в ежедневието на участниците на капиталовите пазари</w:t>
+      </w:r>
+      <w:r>
+        <w:rPr>
+          <w:rFonts w:ascii="Times New Roman" w:hAnsi="Times New Roman" w:cs="Times New Roman"/>
+          <w:spacing w:val="20"/>
           <w:sz w:val="24"/>
           <w:szCs w:val="24"/>
           <w:lang w:val="bg-BG"/>
@@ -3218,59 +4535,187 @@
       <w:r>
         <w:rPr>
           <w:rFonts w:ascii="Times New Roman" w:hAnsi="Times New Roman" w:cs="Times New Roman"/>
-          <w:sz w:val="24"/>
-          <w:szCs w:val="24"/>
+          <w:spacing w:val="20"/>
+          <w:sz w:val="24"/>
+          <w:szCs w:val="24"/>
+          <w:lang w:val="bg-BG"/>
+        </w:rPr>
+        <w:t xml:space="preserve"> филтрира</w:t>
+      </w:r>
+      <w:r>
+        <w:rPr>
+          <w:rFonts w:ascii="Times New Roman" w:hAnsi="Times New Roman" w:cs="Times New Roman"/>
+          <w:spacing w:val="20"/>
+          <w:sz w:val="24"/>
+          <w:szCs w:val="24"/>
+          <w:lang w:val="bg-BG"/>
+        </w:rPr>
+        <w:t>не</w:t>
+      </w:r>
+      <w:r>
+        <w:rPr>
+          <w:rFonts w:ascii="Times New Roman" w:hAnsi="Times New Roman" w:cs="Times New Roman"/>
+          <w:spacing w:val="20"/>
+          <w:sz w:val="24"/>
+          <w:szCs w:val="24"/>
+          <w:lang w:val="bg-BG"/>
+        </w:rPr>
+        <w:t xml:space="preserve"> излишната информация за тях</w:t>
+      </w:r>
+      <w:r>
+        <w:rPr>
+          <w:rFonts w:ascii="Times New Roman" w:hAnsi="Times New Roman" w:cs="Times New Roman"/>
+          <w:spacing w:val="20"/>
+          <w:sz w:val="24"/>
+          <w:szCs w:val="24"/>
+          <w:lang w:val="bg-BG"/>
+        </w:rPr>
+        <w:t xml:space="preserve">. </w:t>
+      </w:r>
+      <w:r>
+        <w:rPr>
+          <w:rFonts w:ascii="Times New Roman" w:hAnsi="Times New Roman" w:cs="Times New Roman"/>
+          <w:spacing w:val="20"/>
+          <w:sz w:val="24"/>
+          <w:szCs w:val="24"/>
+          <w:lang w:val="bg-BG"/>
+        </w:rPr>
+        <w:t>Т</w:t>
+      </w:r>
+      <w:r>
+        <w:rPr>
+          <w:rFonts w:ascii="Times New Roman" w:hAnsi="Times New Roman" w:cs="Times New Roman"/>
+          <w:spacing w:val="20"/>
+          <w:sz w:val="24"/>
+          <w:szCs w:val="24"/>
+          <w:lang w:val="bg-BG"/>
+        </w:rPr>
+        <w:t>е</w:t>
+      </w:r>
+      <w:r>
+        <w:rPr>
+          <w:rFonts w:ascii="Times New Roman" w:hAnsi="Times New Roman" w:cs="Times New Roman"/>
+          <w:spacing w:val="20"/>
+          <w:sz w:val="24"/>
+          <w:szCs w:val="24"/>
+          <w:lang w:val="bg-BG"/>
+        </w:rPr>
+        <w:t>зи цел</w:t>
+      </w:r>
+      <w:r>
+        <w:rPr>
+          <w:rFonts w:ascii="Times New Roman" w:hAnsi="Times New Roman" w:cs="Times New Roman"/>
+          <w:spacing w:val="20"/>
+          <w:sz w:val="24"/>
+          <w:szCs w:val="24"/>
+          <w:lang w:val="bg-BG"/>
+        </w:rPr>
+        <w:t>и</w:t>
+      </w:r>
+      <w:r>
+        <w:rPr>
+          <w:rFonts w:ascii="Times New Roman" w:hAnsi="Times New Roman" w:cs="Times New Roman"/>
+          <w:spacing w:val="20"/>
+          <w:sz w:val="24"/>
+          <w:szCs w:val="24"/>
+          <w:lang w:val="bg-BG"/>
+        </w:rPr>
+        <w:t xml:space="preserve"> ще бъд</w:t>
+      </w:r>
+      <w:r>
+        <w:rPr>
+          <w:rFonts w:ascii="Times New Roman" w:hAnsi="Times New Roman" w:cs="Times New Roman"/>
+          <w:spacing w:val="20"/>
+          <w:sz w:val="24"/>
+          <w:szCs w:val="24"/>
+          <w:lang w:val="bg-BG"/>
+        </w:rPr>
+        <w:t>ат</w:t>
+      </w:r>
+      <w:r>
+        <w:rPr>
+          <w:rFonts w:ascii="Times New Roman" w:hAnsi="Times New Roman" w:cs="Times New Roman"/>
+          <w:spacing w:val="20"/>
+          <w:sz w:val="24"/>
+          <w:szCs w:val="24"/>
+          <w:lang w:val="bg-BG"/>
+        </w:rPr>
+        <w:t xml:space="preserve"> постигнат</w:t>
+      </w:r>
+      <w:r>
+        <w:rPr>
+          <w:rFonts w:ascii="Times New Roman" w:hAnsi="Times New Roman" w:cs="Times New Roman"/>
+          <w:spacing w:val="20"/>
+          <w:sz w:val="24"/>
+          <w:szCs w:val="24"/>
+          <w:lang w:val="bg-BG"/>
+        </w:rPr>
+        <w:t>и</w:t>
+      </w:r>
+      <w:r>
+        <w:rPr>
+          <w:rFonts w:ascii="Times New Roman" w:hAnsi="Times New Roman" w:cs="Times New Roman"/>
+          <w:spacing w:val="20"/>
+          <w:sz w:val="24"/>
+          <w:szCs w:val="24"/>
+          <w:lang w:val="bg-BG"/>
+        </w:rPr>
+        <w:t>, ако платформата</w:t>
+      </w:r>
+      <w:r>
+        <w:rPr>
+          <w:rFonts w:ascii="Times New Roman" w:hAnsi="Times New Roman" w:cs="Times New Roman"/>
+          <w:spacing w:val="20"/>
+          <w:sz w:val="24"/>
+          <w:szCs w:val="24"/>
+          <w:lang w:val="bg-BG"/>
+        </w:rPr>
+        <w:t>,</w:t>
+      </w:r>
+      <w:r>
+        <w:rPr>
+          <w:rFonts w:ascii="Times New Roman" w:hAnsi="Times New Roman" w:cs="Times New Roman"/>
+          <w:spacing w:val="20"/>
+          <w:sz w:val="24"/>
+          <w:szCs w:val="24"/>
+          <w:lang w:val="bg-BG"/>
         </w:rPr>
         <w:t xml:space="preserve"> </w:t>
       </w:r>
       <w:r>
         <w:rPr>
           <w:rFonts w:ascii="Times New Roman" w:hAnsi="Times New Roman" w:cs="Times New Roman"/>
-          <w:sz w:val="24"/>
-          <w:szCs w:val="24"/>
-          <w:lang w:val="bg-BG"/>
-        </w:rPr>
-        <w:t>да филтрира излишната информация за тях</w:t>
-      </w:r>
-      <w:r>
-        <w:rPr>
-          <w:rFonts w:ascii="Times New Roman" w:hAnsi="Times New Roman" w:cs="Times New Roman"/>
-          <w:sz w:val="24"/>
-          <w:szCs w:val="24"/>
-          <w:lang w:val="bg-BG"/>
-        </w:rPr>
-        <w:t xml:space="preserve">. </w:t>
-      </w:r>
-      <w:r>
-        <w:rPr>
-          <w:rFonts w:ascii="Times New Roman" w:hAnsi="Times New Roman" w:cs="Times New Roman"/>
-          <w:sz w:val="24"/>
-          <w:szCs w:val="24"/>
-          <w:lang w:val="bg-BG"/>
-        </w:rPr>
-        <w:t>Т</w:t>
-      </w:r>
-      <w:r>
-        <w:rPr>
-          <w:rFonts w:ascii="Times New Roman" w:hAnsi="Times New Roman" w:cs="Times New Roman"/>
-          <w:sz w:val="24"/>
-          <w:szCs w:val="24"/>
-          <w:lang w:val="bg-BG"/>
-        </w:rPr>
-        <w:t>е</w:t>
-      </w:r>
-      <w:r>
-        <w:rPr>
-          <w:rFonts w:ascii="Times New Roman" w:hAnsi="Times New Roman" w:cs="Times New Roman"/>
-          <w:sz w:val="24"/>
-          <w:szCs w:val="24"/>
-          <w:lang w:val="bg-BG"/>
-        </w:rPr>
-        <w:t>зи цел</w:t>
-      </w:r>
-      <w:r>
-        <w:rPr>
-          <w:rFonts w:ascii="Times New Roman" w:hAnsi="Times New Roman" w:cs="Times New Roman"/>
+          <w:spacing w:val="20"/>
+          <w:sz w:val="24"/>
+          <w:szCs w:val="24"/>
+          <w:lang w:val="bg-BG"/>
+        </w:rPr>
+        <w:t xml:space="preserve">включва </w:t>
+      </w:r>
+      <w:r>
+        <w:rPr>
+          <w:rFonts w:ascii="Times New Roman" w:hAnsi="Times New Roman" w:cs="Times New Roman"/>
+          <w:spacing w:val="20"/>
+          <w:sz w:val="24"/>
+          <w:szCs w:val="24"/>
+          <w:lang w:val="bg-BG"/>
+        </w:rPr>
+        <w:t xml:space="preserve">следните </w:t>
+      </w:r>
+      <w:r>
+        <w:rPr>
+          <w:rFonts w:ascii="Times New Roman" w:hAnsi="Times New Roman" w:cs="Times New Roman"/>
+          <w:spacing w:val="20"/>
+          <w:sz w:val="24"/>
+          <w:szCs w:val="24"/>
+          <w:lang w:val="bg-BG"/>
+        </w:rPr>
+        <w:t>функционалност</w:t>
+      </w:r>
+      <w:r>
+        <w:rPr>
+          <w:rFonts w:ascii="Times New Roman" w:hAnsi="Times New Roman" w:cs="Times New Roman"/>
+          <w:spacing w:val="20"/>
           <w:sz w:val="24"/>
           <w:szCs w:val="24"/>
           <w:lang w:val="bg-BG"/>
@@ -3280,60 +4725,517 @@
       <w:r>
         <w:rPr>
           <w:rFonts w:ascii="Times New Roman" w:hAnsi="Times New Roman" w:cs="Times New Roman"/>
-          <w:sz w:val="24"/>
-          <w:szCs w:val="24"/>
-          <w:lang w:val="bg-BG"/>
-        </w:rPr>
-        <w:t xml:space="preserve"> ще бъд</w:t>
-      </w:r>
-      <w:r>
-        <w:rPr>
-          <w:rFonts w:ascii="Times New Roman" w:hAnsi="Times New Roman" w:cs="Times New Roman"/>
-          <w:sz w:val="24"/>
-          <w:szCs w:val="24"/>
-          <w:lang w:val="bg-BG"/>
-        </w:rPr>
-        <w:t>ат</w:t>
-      </w:r>
-      <w:r>
-        <w:rPr>
-          <w:rFonts w:ascii="Times New Roman" w:hAnsi="Times New Roman" w:cs="Times New Roman"/>
-          <w:sz w:val="24"/>
-          <w:szCs w:val="24"/>
-          <w:lang w:val="bg-BG"/>
-        </w:rPr>
-        <w:t xml:space="preserve"> постигната, ако платформата</w:t>
-      </w:r>
-      <w:r>
-        <w:rPr>
-          <w:rFonts w:ascii="Times New Roman" w:hAnsi="Times New Roman" w:cs="Times New Roman"/>
-          <w:sz w:val="24"/>
-          <w:szCs w:val="24"/>
-          <w:lang w:val="bg-BG"/>
-        </w:rPr>
-        <w:t>, ко</w:t>
-      </w:r>
-      <w:r>
-        <w:rPr>
-          <w:rFonts w:ascii="Times New Roman" w:hAnsi="Times New Roman" w:cs="Times New Roman"/>
-          <w:sz w:val="24"/>
-          <w:szCs w:val="24"/>
-          <w:lang w:val="bg-BG"/>
-        </w:rPr>
-        <w:t>я</w:t>
-      </w:r>
-      <w:r>
-        <w:rPr>
-          <w:rFonts w:ascii="Times New Roman" w:hAnsi="Times New Roman" w:cs="Times New Roman"/>
-          <w:sz w:val="24"/>
-          <w:szCs w:val="24"/>
-          <w:lang w:val="bg-BG"/>
-        </w:rPr>
-        <w:t>то ще разработя</w:t>
-      </w:r>
-      <w:r>
-        <w:rPr>
-          <w:rFonts w:ascii="Times New Roman" w:hAnsi="Times New Roman" w:cs="Times New Roman"/>
+          <w:spacing w:val="20"/>
+          <w:sz w:val="24"/>
+          <w:szCs w:val="24"/>
+          <w:lang w:val="bg-BG"/>
+        </w:rPr>
+        <w:t xml:space="preserve">: </w:t>
+      </w:r>
+      <w:r>
+        <w:rPr>
+          <w:rFonts w:ascii="Times New Roman" w:hAnsi="Times New Roman" w:cs="Times New Roman"/>
+          <w:spacing w:val="20"/>
+          <w:sz w:val="24"/>
+          <w:szCs w:val="24"/>
+          <w:lang w:val="bg-BG"/>
+        </w:rPr>
+        <w:t xml:space="preserve">лесно достъпване на </w:t>
+      </w:r>
+      <w:r>
+        <w:rPr>
+          <w:rFonts w:ascii="Times New Roman" w:hAnsi="Times New Roman" w:cs="Times New Roman"/>
+          <w:spacing w:val="20"/>
+          <w:sz w:val="24"/>
+          <w:szCs w:val="24"/>
+          <w:lang w:val="bg-BG"/>
+        </w:rPr>
+        <w:t>източни</w:t>
+      </w:r>
+      <w:r>
+        <w:rPr>
+          <w:rFonts w:ascii="Times New Roman" w:hAnsi="Times New Roman" w:cs="Times New Roman"/>
+          <w:spacing w:val="20"/>
+          <w:sz w:val="24"/>
+          <w:szCs w:val="24"/>
+          <w:lang w:val="bg-BG"/>
+        </w:rPr>
+        <w:t>к</w:t>
+      </w:r>
+      <w:r>
+        <w:rPr>
+          <w:rFonts w:ascii="Times New Roman" w:hAnsi="Times New Roman" w:cs="Times New Roman"/>
+          <w:spacing w:val="20"/>
+          <w:sz w:val="24"/>
+          <w:szCs w:val="24"/>
+          <w:lang w:val="bg-BG"/>
+        </w:rPr>
+        <w:t xml:space="preserve"> на </w:t>
+      </w:r>
+      <w:r>
+        <w:rPr>
+          <w:rFonts w:ascii="Times New Roman" w:hAnsi="Times New Roman" w:cs="Times New Roman"/>
+          <w:spacing w:val="20"/>
+          <w:sz w:val="24"/>
+          <w:szCs w:val="24"/>
+          <w:lang w:val="bg-BG"/>
+        </w:rPr>
+        <w:t>достоверн</w:t>
+      </w:r>
+      <w:r>
+        <w:rPr>
+          <w:rFonts w:ascii="Times New Roman" w:hAnsi="Times New Roman" w:cs="Times New Roman"/>
+          <w:spacing w:val="20"/>
+          <w:sz w:val="24"/>
+          <w:szCs w:val="24"/>
+          <w:lang w:val="bg-BG"/>
+        </w:rPr>
+        <w:t>и</w:t>
+      </w:r>
+      <w:r>
+        <w:rPr>
+          <w:rFonts w:ascii="Times New Roman" w:hAnsi="Times New Roman" w:cs="Times New Roman"/>
+          <w:spacing w:val="20"/>
+          <w:sz w:val="24"/>
+          <w:szCs w:val="24"/>
+          <w:lang w:val="bg-BG"/>
+        </w:rPr>
+        <w:t xml:space="preserve"> </w:t>
+      </w:r>
+      <w:r>
+        <w:rPr>
+          <w:rFonts w:ascii="Times New Roman" w:hAnsi="Times New Roman" w:cs="Times New Roman"/>
+          <w:spacing w:val="20"/>
+          <w:sz w:val="24"/>
+          <w:szCs w:val="24"/>
+          <w:lang w:val="bg-BG"/>
+        </w:rPr>
+        <w:t>новини</w:t>
+      </w:r>
+      <w:r>
+        <w:rPr>
+          <w:rFonts w:ascii="Times New Roman" w:hAnsi="Times New Roman" w:cs="Times New Roman"/>
+          <w:spacing w:val="20"/>
+          <w:sz w:val="24"/>
+          <w:szCs w:val="24"/>
+          <w:lang w:val="bg-BG"/>
+        </w:rPr>
+        <w:t xml:space="preserve">; </w:t>
+      </w:r>
+      <w:r>
+        <w:rPr>
+          <w:rFonts w:ascii="Times New Roman" w:hAnsi="Times New Roman" w:cs="Times New Roman"/>
+          <w:spacing w:val="20"/>
+          <w:sz w:val="24"/>
+          <w:szCs w:val="24"/>
+          <w:lang w:val="bg-BG"/>
+        </w:rPr>
+        <w:t xml:space="preserve">осигуряване на затворена и конфиденциална социална мрежа </w:t>
+      </w:r>
+      <w:r>
+        <w:rPr>
+          <w:rFonts w:ascii="Times New Roman" w:hAnsi="Times New Roman" w:cs="Times New Roman"/>
+          <w:spacing w:val="20"/>
+          <w:sz w:val="24"/>
+          <w:szCs w:val="24"/>
+          <w:lang w:val="bg-BG"/>
+        </w:rPr>
+        <w:t xml:space="preserve">от </w:t>
+      </w:r>
+      <w:r>
+        <w:rPr>
+          <w:rFonts w:ascii="Times New Roman" w:hAnsi="Times New Roman" w:cs="Times New Roman"/>
+          <w:spacing w:val="20"/>
+          <w:sz w:val="24"/>
+          <w:szCs w:val="24"/>
+          <w:lang w:val="bg-BG"/>
+        </w:rPr>
+        <w:t>спекуланти, работещи заедно, чрез която да обменят ефикасно знания, прозрения и мнения</w:t>
+      </w:r>
+      <w:r>
+        <w:rPr>
+          <w:rFonts w:ascii="Times New Roman" w:hAnsi="Times New Roman" w:cs="Times New Roman"/>
+          <w:spacing w:val="20"/>
+          <w:sz w:val="24"/>
+          <w:szCs w:val="24"/>
+          <w:lang w:val="bg-BG"/>
+        </w:rPr>
+        <w:t>;</w:t>
+      </w:r>
+      <w:r>
+        <w:rPr>
+          <w:rFonts w:ascii="Times New Roman" w:hAnsi="Times New Roman" w:cs="Times New Roman"/>
+          <w:spacing w:val="20"/>
+          <w:sz w:val="24"/>
+          <w:szCs w:val="24"/>
+          <w:lang w:val="bg-BG"/>
+        </w:rPr>
+        <w:t xml:space="preserve"> вод</w:t>
+      </w:r>
+      <w:r>
+        <w:rPr>
+          <w:rFonts w:ascii="Times New Roman" w:hAnsi="Times New Roman" w:cs="Times New Roman"/>
+          <w:spacing w:val="20"/>
+          <w:sz w:val="24"/>
+          <w:szCs w:val="24"/>
+          <w:lang w:val="bg-BG"/>
+        </w:rPr>
+        <w:t>ене на</w:t>
+      </w:r>
+      <w:r>
+        <w:rPr>
+          <w:rFonts w:ascii="Times New Roman" w:hAnsi="Times New Roman" w:cs="Times New Roman"/>
+          <w:spacing w:val="20"/>
+          <w:sz w:val="24"/>
+          <w:szCs w:val="24"/>
+          <w:lang w:val="bg-BG"/>
+        </w:rPr>
+        <w:t xml:space="preserve"> счетовод</w:t>
+      </w:r>
+      <w:r>
+        <w:rPr>
+          <w:rFonts w:ascii="Times New Roman" w:hAnsi="Times New Roman" w:cs="Times New Roman"/>
+          <w:spacing w:val="20"/>
+          <w:sz w:val="24"/>
+          <w:szCs w:val="24"/>
+          <w:lang w:val="bg-BG"/>
+        </w:rPr>
+        <w:t>на книга</w:t>
+      </w:r>
+      <w:r>
+        <w:rPr>
+          <w:rFonts w:ascii="Times New Roman" w:hAnsi="Times New Roman" w:cs="Times New Roman"/>
+          <w:spacing w:val="20"/>
+          <w:sz w:val="24"/>
+          <w:szCs w:val="24"/>
+          <w:lang w:val="bg-BG"/>
+        </w:rPr>
+        <w:t xml:space="preserve"> за </w:t>
+      </w:r>
+      <w:r>
+        <w:rPr>
+          <w:rFonts w:ascii="Times New Roman" w:hAnsi="Times New Roman" w:cs="Times New Roman"/>
+          <w:spacing w:val="20"/>
+          <w:sz w:val="24"/>
+          <w:szCs w:val="24"/>
+          <w:lang w:val="bg-BG"/>
+        </w:rPr>
+        <w:t xml:space="preserve">търговските </w:t>
+      </w:r>
+      <w:r>
+        <w:rPr>
+          <w:rFonts w:ascii="Times New Roman" w:hAnsi="Times New Roman" w:cs="Times New Roman"/>
+          <w:spacing w:val="20"/>
+          <w:sz w:val="24"/>
+          <w:szCs w:val="24"/>
+          <w:lang w:val="bg-BG"/>
+        </w:rPr>
+        <w:t>поръчки</w:t>
+      </w:r>
+      <w:r>
+        <w:rPr>
+          <w:rFonts w:ascii="Times New Roman" w:hAnsi="Times New Roman" w:cs="Times New Roman"/>
+          <w:spacing w:val="20"/>
+          <w:sz w:val="24"/>
+          <w:szCs w:val="24"/>
+          <w:lang w:val="bg-BG"/>
+        </w:rPr>
+        <w:t xml:space="preserve"> и </w:t>
+      </w:r>
+      <w:r>
+        <w:rPr>
+          <w:rFonts w:ascii="Times New Roman" w:hAnsi="Times New Roman" w:cs="Times New Roman"/>
+          <w:spacing w:val="20"/>
+          <w:sz w:val="24"/>
+          <w:szCs w:val="24"/>
+          <w:lang w:val="bg-BG"/>
+        </w:rPr>
+        <w:t xml:space="preserve">на </w:t>
+      </w:r>
+      <w:r>
+        <w:rPr>
+          <w:rFonts w:ascii="Times New Roman" w:hAnsi="Times New Roman" w:cs="Times New Roman"/>
+          <w:spacing w:val="20"/>
+          <w:sz w:val="24"/>
+          <w:szCs w:val="24"/>
+          <w:lang w:val="bg-BG"/>
+        </w:rPr>
+        <w:t>записки</w:t>
+      </w:r>
+      <w:r>
+        <w:rPr>
+          <w:rFonts w:ascii="Times New Roman" w:hAnsi="Times New Roman" w:cs="Times New Roman"/>
+          <w:spacing w:val="20"/>
+          <w:sz w:val="24"/>
+          <w:szCs w:val="24"/>
+          <w:lang w:val="bg-BG"/>
+        </w:rPr>
+        <w:t xml:space="preserve">, свързани с </w:t>
+      </w:r>
+      <w:r>
+        <w:rPr>
+          <w:rFonts w:ascii="Times New Roman" w:hAnsi="Times New Roman" w:cs="Times New Roman"/>
+          <w:spacing w:val="20"/>
+          <w:sz w:val="24"/>
+          <w:szCs w:val="24"/>
+          <w:lang w:val="bg-BG"/>
+        </w:rPr>
+        <w:t>психи</w:t>
+      </w:r>
+      <w:r>
+        <w:rPr>
+          <w:rFonts w:ascii="Times New Roman" w:hAnsi="Times New Roman" w:cs="Times New Roman"/>
+          <w:spacing w:val="20"/>
+          <w:sz w:val="24"/>
+          <w:szCs w:val="24"/>
+          <w:lang w:val="bg-BG"/>
+        </w:rPr>
+        <w:t>ческото състояние</w:t>
+      </w:r>
+      <w:r>
+        <w:rPr>
+          <w:rFonts w:ascii="Times New Roman" w:hAnsi="Times New Roman" w:cs="Times New Roman"/>
+          <w:spacing w:val="20"/>
+          <w:sz w:val="24"/>
+          <w:szCs w:val="24"/>
+          <w:lang w:val="bg-BG"/>
+        </w:rPr>
+        <w:t xml:space="preserve"> на спекуланта</w:t>
+      </w:r>
+      <w:r>
+        <w:rPr>
+          <w:rFonts w:ascii="Times New Roman" w:hAnsi="Times New Roman" w:cs="Times New Roman"/>
+          <w:spacing w:val="20"/>
+          <w:sz w:val="24"/>
+          <w:szCs w:val="24"/>
+          <w:lang w:val="bg-BG"/>
+        </w:rPr>
+        <w:t xml:space="preserve"> по време на търговия</w:t>
+      </w:r>
+      <w:r>
+        <w:rPr>
+          <w:rFonts w:ascii="Times New Roman" w:hAnsi="Times New Roman" w:cs="Times New Roman"/>
+          <w:spacing w:val="20"/>
+          <w:sz w:val="24"/>
+          <w:szCs w:val="24"/>
+          <w:lang w:val="bg-BG"/>
+        </w:rPr>
+        <w:t>.</w:t>
+      </w:r>
+      <w:r>
+        <w:rPr>
+          <w:rFonts w:ascii="Times New Roman" w:hAnsi="Times New Roman" w:cs="Times New Roman"/>
+          <w:spacing w:val="20"/>
+          <w:sz w:val="24"/>
+          <w:szCs w:val="24"/>
+          <w:lang w:val="bg-BG"/>
+        </w:rPr>
+        <w:t xml:space="preserve"> </w:t>
+      </w:r>
+      <w:r>
+        <w:rPr>
+          <w:rFonts w:ascii="Times New Roman" w:hAnsi="Times New Roman" w:cs="Times New Roman"/>
+          <w:spacing w:val="20"/>
+          <w:sz w:val="24"/>
+          <w:szCs w:val="24"/>
+          <w:lang w:val="bg-BG"/>
+        </w:rPr>
+        <w:t xml:space="preserve">Софтуерът също трябва да </w:t>
+      </w:r>
+      <w:r>
+        <w:rPr>
+          <w:rFonts w:ascii="Times New Roman" w:hAnsi="Times New Roman" w:cs="Times New Roman"/>
+          <w:spacing w:val="20"/>
+          <w:sz w:val="24"/>
+          <w:szCs w:val="24"/>
+          <w:lang w:val="bg-BG"/>
+        </w:rPr>
+        <w:t>осигурява</w:t>
+      </w:r>
+      <w:r>
+        <w:rPr>
+          <w:rFonts w:ascii="Times New Roman" w:hAnsi="Times New Roman" w:cs="Times New Roman"/>
+          <w:spacing w:val="20"/>
+          <w:sz w:val="24"/>
+          <w:szCs w:val="24"/>
+          <w:lang w:val="bg-BG"/>
+        </w:rPr>
+        <w:t xml:space="preserve"> </w:t>
+      </w:r>
+      <w:r>
+        <w:rPr>
+          <w:rFonts w:ascii="Times New Roman" w:hAnsi="Times New Roman" w:cs="Times New Roman"/>
+          <w:spacing w:val="20"/>
+          <w:sz w:val="24"/>
+          <w:szCs w:val="24"/>
+          <w:lang w:val="bg-BG"/>
+        </w:rPr>
+        <w:t xml:space="preserve">достъп до </w:t>
+      </w:r>
+      <w:r>
+        <w:rPr>
+          <w:rFonts w:ascii="Times New Roman" w:hAnsi="Times New Roman" w:cs="Times New Roman"/>
+          <w:spacing w:val="20"/>
+          <w:sz w:val="24"/>
+          <w:szCs w:val="24"/>
+          <w:lang w:val="bg-BG"/>
+        </w:rPr>
+        <w:t>котировки</w:t>
+      </w:r>
+      <w:r>
+        <w:rPr>
+          <w:rFonts w:ascii="Times New Roman" w:hAnsi="Times New Roman" w:cs="Times New Roman"/>
+          <w:spacing w:val="20"/>
+          <w:sz w:val="24"/>
+          <w:szCs w:val="24"/>
+          <w:lang w:val="bg-BG"/>
+        </w:rPr>
+        <w:t xml:space="preserve"> на финансови инструменти</w:t>
+      </w:r>
+      <w:r>
+        <w:rPr>
+          <w:rFonts w:ascii="Times New Roman" w:hAnsi="Times New Roman" w:cs="Times New Roman"/>
+          <w:spacing w:val="20"/>
+          <w:sz w:val="24"/>
+          <w:szCs w:val="24"/>
+          <w:lang w:val="bg-BG"/>
+        </w:rPr>
+        <w:t xml:space="preserve">, </w:t>
+      </w:r>
+      <w:r>
+        <w:rPr>
+          <w:rFonts w:ascii="Times New Roman" w:hAnsi="Times New Roman" w:cs="Times New Roman"/>
+          <w:spacing w:val="20"/>
+          <w:sz w:val="24"/>
+          <w:szCs w:val="24"/>
+          <w:lang w:val="bg-BG"/>
+        </w:rPr>
+        <w:t>икономически данни</w:t>
+      </w:r>
+      <w:r>
+        <w:rPr>
+          <w:rFonts w:ascii="Times New Roman" w:hAnsi="Times New Roman" w:cs="Times New Roman"/>
+          <w:spacing w:val="20"/>
+          <w:sz w:val="24"/>
+          <w:szCs w:val="24"/>
+          <w:lang w:val="bg-BG"/>
+        </w:rPr>
+        <w:t>, календар с важните актуални събития</w:t>
+      </w:r>
+      <w:r>
+        <w:rPr>
+          <w:rFonts w:ascii="Times New Roman" w:hAnsi="Times New Roman" w:cs="Times New Roman"/>
+          <w:spacing w:val="20"/>
+          <w:sz w:val="24"/>
+          <w:szCs w:val="24"/>
+          <w:lang w:val="bg-BG"/>
+        </w:rPr>
+        <w:t xml:space="preserve"> и калкулатор за изчисляване на възвръщаемостта на търговска позиция</w:t>
+      </w:r>
+      <w:r>
+        <w:rPr>
+          <w:rFonts w:ascii="Times New Roman" w:hAnsi="Times New Roman" w:cs="Times New Roman"/>
+          <w:spacing w:val="20"/>
+          <w:sz w:val="24"/>
+          <w:szCs w:val="24"/>
+          <w:lang w:val="bg-BG"/>
+        </w:rPr>
+        <w:t>.</w:t>
+      </w:r>
+      <w:r>
+        <w:rPr>
+          <w:rFonts w:ascii="Times New Roman" w:hAnsi="Times New Roman" w:cs="Times New Roman"/>
+          <w:spacing w:val="20"/>
+          <w:sz w:val="24"/>
+          <w:szCs w:val="24"/>
+          <w:lang w:val="bg-BG"/>
+        </w:rPr>
+        <w:t xml:space="preserve"> Чрез тези функционалности </w:t>
+      </w:r>
+      <w:r>
+        <w:rPr>
+          <w:rFonts w:ascii="Times New Roman" w:hAnsi="Times New Roman" w:cs="Times New Roman"/>
+          <w:spacing w:val="20"/>
+          <w:sz w:val="24"/>
+          <w:szCs w:val="24"/>
+          <w:lang w:val="bg-BG"/>
+        </w:rPr>
+        <w:t>аз</w:t>
+      </w:r>
+      <w:r>
+        <w:rPr>
+          <w:rFonts w:ascii="Times New Roman" w:hAnsi="Times New Roman" w:cs="Times New Roman"/>
+          <w:spacing w:val="20"/>
+          <w:sz w:val="24"/>
+          <w:szCs w:val="24"/>
+          <w:lang w:val="bg-BG"/>
+        </w:rPr>
+        <w:t xml:space="preserve"> ще </w:t>
+      </w:r>
+      <w:r>
+        <w:rPr>
+          <w:rFonts w:ascii="Times New Roman" w:hAnsi="Times New Roman" w:cs="Times New Roman"/>
+          <w:spacing w:val="20"/>
+          <w:sz w:val="24"/>
+          <w:szCs w:val="24"/>
+          <w:lang w:val="bg-BG"/>
+        </w:rPr>
+        <w:t>достигна</w:t>
+      </w:r>
+      <w:r>
+        <w:rPr>
+          <w:rFonts w:ascii="Times New Roman" w:hAnsi="Times New Roman" w:cs="Times New Roman"/>
+          <w:spacing w:val="20"/>
+          <w:sz w:val="24"/>
+          <w:szCs w:val="24"/>
+          <w:lang w:val="bg-BG"/>
+        </w:rPr>
+        <w:t xml:space="preserve"> основната си цел – да </w:t>
+      </w:r>
+      <w:r>
+        <w:rPr>
+          <w:rFonts w:ascii="Times New Roman" w:hAnsi="Times New Roman" w:cs="Times New Roman"/>
+          <w:spacing w:val="20"/>
+          <w:sz w:val="24"/>
+          <w:szCs w:val="24"/>
+          <w:lang w:val="bg-BG"/>
+        </w:rPr>
+        <w:t xml:space="preserve">създам платформа, която </w:t>
+      </w:r>
+      <w:r>
+        <w:rPr>
+          <w:rFonts w:ascii="Times New Roman" w:hAnsi="Times New Roman" w:cs="Times New Roman"/>
+          <w:spacing w:val="20"/>
+          <w:sz w:val="24"/>
+          <w:szCs w:val="24"/>
+          <w:lang w:val="bg-BG"/>
+        </w:rPr>
+        <w:t>спестява</w:t>
+      </w:r>
+      <w:r>
+        <w:rPr>
+          <w:rFonts w:ascii="Times New Roman" w:hAnsi="Times New Roman" w:cs="Times New Roman"/>
+          <w:spacing w:val="20"/>
+          <w:sz w:val="24"/>
+          <w:szCs w:val="24"/>
+          <w:lang w:val="bg-BG"/>
+        </w:rPr>
+        <w:t xml:space="preserve"> ценно</w:t>
+      </w:r>
+      <w:r>
+        <w:rPr>
+          <w:rFonts w:ascii="Times New Roman" w:hAnsi="Times New Roman" w:cs="Times New Roman"/>
+          <w:spacing w:val="20"/>
+          <w:sz w:val="24"/>
+          <w:szCs w:val="24"/>
+          <w:lang w:val="bg-BG"/>
+        </w:rPr>
+        <w:t xml:space="preserve"> време</w:t>
+      </w:r>
+      <w:r>
+        <w:rPr>
+          <w:rFonts w:ascii="Times New Roman" w:hAnsi="Times New Roman" w:cs="Times New Roman"/>
+          <w:spacing w:val="20"/>
           <w:sz w:val="24"/>
           <w:szCs w:val="24"/>
           <w:lang w:val="bg-BG"/>
@@ -3343,6 +5245,37 @@
       <w:r>
         <w:rPr>
           <w:rFonts w:ascii="Times New Roman" w:hAnsi="Times New Roman" w:cs="Times New Roman"/>
+          <w:spacing w:val="20"/>
+          <w:sz w:val="24"/>
+          <w:szCs w:val="24"/>
+          <w:lang w:val="bg-BG"/>
+        </w:rPr>
+        <w:t xml:space="preserve"> предоставя удоб</w:t>
+      </w:r>
+      <w:r>
+        <w:rPr>
+          <w:rFonts w:ascii="Times New Roman" w:hAnsi="Times New Roman" w:cs="Times New Roman"/>
+          <w:spacing w:val="20"/>
+          <w:sz w:val="24"/>
+          <w:szCs w:val="24"/>
+          <w:lang w:val="bg-BG"/>
+        </w:rPr>
+        <w:t xml:space="preserve">ни </w:t>
+      </w:r>
+      <w:r>
+        <w:rPr>
+          <w:rFonts w:ascii="Times New Roman" w:hAnsi="Times New Roman" w:cs="Times New Roman"/>
+          <w:spacing w:val="20"/>
+          <w:sz w:val="24"/>
+          <w:szCs w:val="24"/>
+          <w:lang w:val="bg-BG"/>
+        </w:rPr>
+        <w:t>инструменти</w:t>
+      </w:r>
+      <w:r>
+        <w:rPr>
+          <w:rFonts w:ascii="Times New Roman" w:hAnsi="Times New Roman" w:cs="Times New Roman"/>
+          <w:spacing w:val="20"/>
           <w:sz w:val="24"/>
           <w:szCs w:val="24"/>
           <w:lang w:val="bg-BG"/>
@@ -3352,78 +5285,17 @@
       <w:r>
         <w:rPr>
           <w:rFonts w:ascii="Times New Roman" w:hAnsi="Times New Roman" w:cs="Times New Roman"/>
-          <w:sz w:val="24"/>
-          <w:szCs w:val="24"/>
-          <w:lang w:val="bg-BG"/>
-        </w:rPr>
-        <w:t xml:space="preserve">включва </w:t>
-      </w:r>
-      <w:r>
-        <w:rPr>
-          <w:rFonts w:ascii="Times New Roman" w:hAnsi="Times New Roman" w:cs="Times New Roman"/>
-          <w:sz w:val="24"/>
-          <w:szCs w:val="24"/>
-          <w:lang w:val="bg-BG"/>
-        </w:rPr>
-        <w:t xml:space="preserve">следните </w:t>
-      </w:r>
-      <w:r>
-        <w:rPr>
-          <w:rFonts w:ascii="Times New Roman" w:hAnsi="Times New Roman" w:cs="Times New Roman"/>
-          <w:sz w:val="24"/>
-          <w:szCs w:val="24"/>
-          <w:lang w:val="bg-BG"/>
-        </w:rPr>
-        <w:t xml:space="preserve">функционалност: </w:t>
-      </w:r>
-      <w:r>
-        <w:rPr>
-          <w:rFonts w:ascii="Times New Roman" w:hAnsi="Times New Roman" w:cs="Times New Roman"/>
-          <w:sz w:val="24"/>
-          <w:szCs w:val="24"/>
-          <w:lang w:val="bg-BG"/>
-        </w:rPr>
-        <w:t xml:space="preserve">лесно достъпване на </w:t>
-      </w:r>
-      <w:r>
-        <w:rPr>
-          <w:rFonts w:ascii="Times New Roman" w:hAnsi="Times New Roman" w:cs="Times New Roman"/>
-          <w:sz w:val="24"/>
-          <w:szCs w:val="24"/>
-          <w:lang w:val="bg-BG"/>
-        </w:rPr>
-        <w:t>източни</w:t>
-      </w:r>
-      <w:r>
-        <w:rPr>
-          <w:rFonts w:ascii="Times New Roman" w:hAnsi="Times New Roman" w:cs="Times New Roman"/>
-          <w:sz w:val="24"/>
-          <w:szCs w:val="24"/>
-          <w:lang w:val="bg-BG"/>
-        </w:rPr>
-        <w:t>к</w:t>
-      </w:r>
-      <w:r>
-        <w:rPr>
-          <w:rFonts w:ascii="Times New Roman" w:hAnsi="Times New Roman" w:cs="Times New Roman"/>
-          <w:sz w:val="24"/>
-          <w:szCs w:val="24"/>
-          <w:lang w:val="bg-BG"/>
-        </w:rPr>
-        <w:t xml:space="preserve"> на </w:t>
-      </w:r>
-      <w:r>
-        <w:rPr>
-          <w:rFonts w:ascii="Times New Roman" w:hAnsi="Times New Roman" w:cs="Times New Roman"/>
-          <w:sz w:val="24"/>
-          <w:szCs w:val="24"/>
-          <w:lang w:val="bg-BG"/>
-        </w:rPr>
-        <w:t>достоверн</w:t>
-      </w:r>
-      <w:r>
-        <w:rPr>
-          <w:rFonts w:ascii="Times New Roman" w:hAnsi="Times New Roman" w:cs="Times New Roman"/>
+          <w:spacing w:val="20"/>
+          <w:sz w:val="24"/>
+          <w:szCs w:val="24"/>
+          <w:lang w:val="bg-BG"/>
+        </w:rPr>
+        <w:t xml:space="preserve">за работа </w:t>
+      </w:r>
+      <w:r>
+        <w:rPr>
+          <w:rFonts w:ascii="Times New Roman" w:hAnsi="Times New Roman" w:cs="Times New Roman"/>
+          <w:spacing w:val="20"/>
           <w:sz w:val="24"/>
           <w:szCs w:val="24"/>
           <w:lang w:val="bg-BG"/>
@@ -3433,6 +5305,17 @@
       <w:r>
         <w:rPr>
           <w:rFonts w:ascii="Times New Roman" w:hAnsi="Times New Roman" w:cs="Times New Roman"/>
+          <w:spacing w:val="20"/>
+          <w:sz w:val="24"/>
+          <w:szCs w:val="24"/>
+          <w:lang w:val="bg-BG"/>
+        </w:rPr>
+        <w:t xml:space="preserve"> качествена информация</w:t>
+      </w:r>
+      <w:r>
+        <w:rPr>
+          <w:rFonts w:ascii="Times New Roman" w:hAnsi="Times New Roman" w:cs="Times New Roman"/>
+          <w:spacing w:val="20"/>
           <w:sz w:val="24"/>
           <w:szCs w:val="24"/>
           <w:lang w:val="bg-BG"/>
@@ -3442,187 +5325,57 @@
       <w:r>
         <w:rPr>
           <w:rFonts w:ascii="Times New Roman" w:hAnsi="Times New Roman" w:cs="Times New Roman"/>
-          <w:sz w:val="24"/>
-          <w:szCs w:val="24"/>
-          <w:lang w:val="bg-BG"/>
-        </w:rPr>
-        <w:t>новини</w:t>
-      </w:r>
-      <w:r>
-        <w:rPr>
-          <w:rFonts w:ascii="Times New Roman" w:hAnsi="Times New Roman" w:cs="Times New Roman"/>
-          <w:sz w:val="24"/>
-          <w:szCs w:val="24"/>
-          <w:lang w:val="bg-BG"/>
-        </w:rPr>
-        <w:t xml:space="preserve">; </w:t>
-      </w:r>
-      <w:r>
-        <w:rPr>
-          <w:rFonts w:ascii="Times New Roman" w:hAnsi="Times New Roman" w:cs="Times New Roman"/>
-          <w:sz w:val="24"/>
-          <w:szCs w:val="24"/>
-          <w:lang w:val="bg-BG"/>
-        </w:rPr>
-        <w:t xml:space="preserve">осигуряване на затворена и конфиденциална социална мрежа </w:t>
-      </w:r>
-      <w:r>
-        <w:rPr>
-          <w:rFonts w:ascii="Times New Roman" w:hAnsi="Times New Roman" w:cs="Times New Roman"/>
-          <w:sz w:val="24"/>
-          <w:szCs w:val="24"/>
-          <w:lang w:val="bg-BG"/>
-        </w:rPr>
-        <w:t xml:space="preserve">от </w:t>
-      </w:r>
-      <w:r>
-        <w:rPr>
-          <w:rFonts w:ascii="Times New Roman" w:hAnsi="Times New Roman" w:cs="Times New Roman"/>
-          <w:sz w:val="24"/>
-          <w:szCs w:val="24"/>
-          <w:lang w:val="bg-BG"/>
-        </w:rPr>
-        <w:t>спекуланти, работещи заедно, чрез която да обменят ефикасно знания, прозрения и мнения</w:t>
-      </w:r>
-      <w:r>
-        <w:rPr>
-          <w:rFonts w:ascii="Times New Roman" w:hAnsi="Times New Roman" w:cs="Times New Roman"/>
-          <w:sz w:val="24"/>
-          <w:szCs w:val="24"/>
-          <w:lang w:val="bg-BG"/>
-        </w:rPr>
-        <w:t>;</w:t>
-      </w:r>
-      <w:r>
-        <w:rPr>
-          <w:rFonts w:ascii="Times New Roman" w:hAnsi="Times New Roman" w:cs="Times New Roman"/>
-          <w:sz w:val="24"/>
-          <w:szCs w:val="24"/>
-          <w:lang w:val="bg-BG"/>
-        </w:rPr>
-        <w:t xml:space="preserve"> вод</w:t>
-      </w:r>
-      <w:r>
-        <w:rPr>
-          <w:rFonts w:ascii="Times New Roman" w:hAnsi="Times New Roman" w:cs="Times New Roman"/>
-          <w:sz w:val="24"/>
-          <w:szCs w:val="24"/>
-          <w:lang w:val="bg-BG"/>
-        </w:rPr>
-        <w:t>ене на</w:t>
-      </w:r>
-      <w:r>
-        <w:rPr>
-          <w:rFonts w:ascii="Times New Roman" w:hAnsi="Times New Roman" w:cs="Times New Roman"/>
-          <w:sz w:val="24"/>
-          <w:szCs w:val="24"/>
-          <w:lang w:val="bg-BG"/>
-        </w:rPr>
-        <w:t xml:space="preserve"> счетовод</w:t>
-      </w:r>
-      <w:r>
-        <w:rPr>
-          <w:rFonts w:ascii="Times New Roman" w:hAnsi="Times New Roman" w:cs="Times New Roman"/>
-          <w:sz w:val="24"/>
-          <w:szCs w:val="24"/>
-          <w:lang w:val="bg-BG"/>
-        </w:rPr>
-        <w:t xml:space="preserve">на </w:t>
-      </w:r>
-      <w:r>
-        <w:rPr>
-          <w:rFonts w:ascii="Times New Roman" w:hAnsi="Times New Roman" w:cs="Times New Roman"/>
-          <w:sz w:val="24"/>
-          <w:szCs w:val="24"/>
-          <w:lang w:val="bg-BG"/>
-        </w:rPr>
-        <w:lastRenderedPageBreak/>
-        <w:t>книга</w:t>
-      </w:r>
-      <w:r>
-        <w:rPr>
-          <w:rFonts w:ascii="Times New Roman" w:hAnsi="Times New Roman" w:cs="Times New Roman"/>
-          <w:sz w:val="24"/>
-          <w:szCs w:val="24"/>
-          <w:lang w:val="bg-BG"/>
-        </w:rPr>
-        <w:t xml:space="preserve"> за </w:t>
-      </w:r>
-      <w:r>
-        <w:rPr>
-          <w:rFonts w:ascii="Times New Roman" w:hAnsi="Times New Roman" w:cs="Times New Roman"/>
-          <w:sz w:val="24"/>
-          <w:szCs w:val="24"/>
-          <w:lang w:val="bg-BG"/>
-        </w:rPr>
-        <w:t xml:space="preserve">търговските </w:t>
-      </w:r>
-      <w:r>
-        <w:rPr>
-          <w:rFonts w:ascii="Times New Roman" w:hAnsi="Times New Roman" w:cs="Times New Roman"/>
-          <w:sz w:val="24"/>
-          <w:szCs w:val="24"/>
-          <w:lang w:val="bg-BG"/>
-        </w:rPr>
-        <w:t>поръчки</w:t>
-      </w:r>
-      <w:r>
-        <w:rPr>
-          <w:rFonts w:ascii="Times New Roman" w:hAnsi="Times New Roman" w:cs="Times New Roman"/>
-          <w:sz w:val="24"/>
-          <w:szCs w:val="24"/>
-          <w:lang w:val="bg-BG"/>
-        </w:rPr>
-        <w:t xml:space="preserve"> и </w:t>
-      </w:r>
-      <w:r>
-        <w:rPr>
-          <w:rFonts w:ascii="Times New Roman" w:hAnsi="Times New Roman" w:cs="Times New Roman"/>
-          <w:sz w:val="24"/>
-          <w:szCs w:val="24"/>
-          <w:lang w:val="bg-BG"/>
-        </w:rPr>
-        <w:t xml:space="preserve">на </w:t>
-      </w:r>
-      <w:r>
-        <w:rPr>
-          <w:rFonts w:ascii="Times New Roman" w:hAnsi="Times New Roman" w:cs="Times New Roman"/>
-          <w:sz w:val="24"/>
-          <w:szCs w:val="24"/>
-          <w:lang w:val="bg-BG"/>
-        </w:rPr>
-        <w:t>записки</w:t>
-      </w:r>
-      <w:r>
-        <w:rPr>
-          <w:rFonts w:ascii="Times New Roman" w:hAnsi="Times New Roman" w:cs="Times New Roman"/>
-          <w:sz w:val="24"/>
-          <w:szCs w:val="24"/>
-          <w:lang w:val="bg-BG"/>
-        </w:rPr>
-        <w:t xml:space="preserve">, свързани с </w:t>
-      </w:r>
-      <w:r>
-        <w:rPr>
-          <w:rFonts w:ascii="Times New Roman" w:hAnsi="Times New Roman" w:cs="Times New Roman"/>
-          <w:sz w:val="24"/>
-          <w:szCs w:val="24"/>
-          <w:lang w:val="bg-BG"/>
-        </w:rPr>
-        <w:t>психиката</w:t>
-      </w:r>
-      <w:r>
-        <w:rPr>
-          <w:rFonts w:ascii="Times New Roman" w:hAnsi="Times New Roman" w:cs="Times New Roman"/>
-          <w:sz w:val="24"/>
-          <w:szCs w:val="24"/>
-          <w:lang w:val="bg-BG"/>
-        </w:rPr>
-        <w:t xml:space="preserve"> на спекуланта</w:t>
-      </w:r>
-      <w:r>
-        <w:rPr>
-          <w:rFonts w:ascii="Times New Roman" w:hAnsi="Times New Roman" w:cs="Times New Roman"/>
+          <w:spacing w:val="20"/>
+          <w:sz w:val="24"/>
+          <w:szCs w:val="24"/>
+          <w:lang w:val="bg-BG"/>
+        </w:rPr>
+        <w:t>н</w:t>
+      </w:r>
+      <w:r>
+        <w:rPr>
+          <w:rFonts w:ascii="Times New Roman" w:hAnsi="Times New Roman" w:cs="Times New Roman"/>
+          <w:spacing w:val="20"/>
+          <w:sz w:val="24"/>
+          <w:szCs w:val="24"/>
+          <w:lang w:val="bg-BG"/>
+        </w:rPr>
+        <w:t>а участниците на капиталовите пазари</w:t>
+      </w:r>
+      <w:r>
+        <w:rPr>
+          <w:rFonts w:ascii="Times New Roman" w:hAnsi="Times New Roman" w:cs="Times New Roman"/>
+          <w:spacing w:val="20"/>
+          <w:sz w:val="24"/>
+          <w:szCs w:val="24"/>
+          <w:lang w:val="bg-BG"/>
+        </w:rPr>
+        <w:t xml:space="preserve">, за да могат те да вземат </w:t>
+      </w:r>
+      <w:r>
+        <w:rPr>
+          <w:rFonts w:ascii="Times New Roman" w:hAnsi="Times New Roman" w:cs="Times New Roman"/>
+          <w:spacing w:val="20"/>
+          <w:sz w:val="24"/>
+          <w:szCs w:val="24"/>
+          <w:lang w:val="bg-BG"/>
+        </w:rPr>
+        <w:t xml:space="preserve">ежедневно </w:t>
+      </w:r>
+      <w:r>
+        <w:rPr>
+          <w:rFonts w:ascii="Times New Roman" w:hAnsi="Times New Roman" w:cs="Times New Roman"/>
+          <w:spacing w:val="20"/>
+          <w:sz w:val="24"/>
+          <w:szCs w:val="24"/>
+          <w:lang w:val="bg-BG"/>
+        </w:rPr>
+        <w:t>правилни решения</w:t>
+      </w:r>
+      <w:r>
+        <w:rPr>
+          <w:rFonts w:ascii="Times New Roman" w:hAnsi="Times New Roman" w:cs="Times New Roman"/>
+          <w:spacing w:val="20"/>
           <w:sz w:val="24"/>
           <w:szCs w:val="24"/>
           <w:lang w:val="bg-BG"/>
@@ -3632,6 +5385,77 @@
       <w:r>
         <w:rPr>
           <w:rFonts w:ascii="Times New Roman" w:hAnsi="Times New Roman" w:cs="Times New Roman"/>
+          <w:spacing w:val="20"/>
+          <w:sz w:val="24"/>
+          <w:szCs w:val="24"/>
+          <w:lang w:val="bg-BG"/>
+        </w:rPr>
+        <w:t xml:space="preserve"> Софтуерът също ще удовлетворява желанието на търговците да </w:t>
+      </w:r>
+      <w:r>
+        <w:rPr>
+          <w:rFonts w:ascii="Times New Roman" w:hAnsi="Times New Roman" w:cs="Times New Roman"/>
+          <w:spacing w:val="20"/>
+          <w:sz w:val="24"/>
+          <w:szCs w:val="24"/>
+          <w:lang w:val="bg-BG"/>
+        </w:rPr>
+        <w:t>достъпват</w:t>
+      </w:r>
+      <w:r>
+        <w:rPr>
+          <w:rFonts w:ascii="Times New Roman" w:hAnsi="Times New Roman" w:cs="Times New Roman"/>
+          <w:spacing w:val="20"/>
+          <w:sz w:val="24"/>
+          <w:szCs w:val="24"/>
+          <w:lang w:val="bg-BG"/>
+        </w:rPr>
+        <w:t xml:space="preserve"> всички</w:t>
+      </w:r>
+      <w:r>
+        <w:rPr>
+          <w:rFonts w:ascii="Times New Roman" w:hAnsi="Times New Roman" w:cs="Times New Roman"/>
+          <w:spacing w:val="20"/>
+          <w:sz w:val="24"/>
+          <w:szCs w:val="24"/>
+          <w:lang w:val="bg-BG"/>
+        </w:rPr>
+        <w:t>те си</w:t>
+      </w:r>
+      <w:r>
+        <w:rPr>
+          <w:rFonts w:ascii="Times New Roman" w:hAnsi="Times New Roman" w:cs="Times New Roman"/>
+          <w:spacing w:val="20"/>
+          <w:sz w:val="24"/>
+          <w:szCs w:val="24"/>
+          <w:lang w:val="bg-BG"/>
+        </w:rPr>
+        <w:t xml:space="preserve"> инструменти </w:t>
+      </w:r>
+      <w:r>
+        <w:rPr>
+          <w:rFonts w:ascii="Times New Roman" w:hAnsi="Times New Roman" w:cs="Times New Roman"/>
+          <w:spacing w:val="20"/>
+          <w:sz w:val="24"/>
+          <w:szCs w:val="24"/>
+          <w:lang w:val="bg-BG"/>
+        </w:rPr>
+        <w:t xml:space="preserve">за работа </w:t>
+      </w:r>
+      <w:r>
+        <w:rPr>
+          <w:rFonts w:ascii="Times New Roman" w:hAnsi="Times New Roman" w:cs="Times New Roman"/>
+          <w:spacing w:val="20"/>
+          <w:sz w:val="24"/>
+          <w:szCs w:val="24"/>
+          <w:lang w:val="bg-BG"/>
+        </w:rPr>
+        <w:t>и източници на информация</w:t>
+      </w:r>
+      <w:r>
+        <w:rPr>
+          <w:rFonts w:ascii="Times New Roman" w:hAnsi="Times New Roman" w:cs="Times New Roman"/>
+          <w:spacing w:val="20"/>
           <w:sz w:val="24"/>
           <w:szCs w:val="24"/>
           <w:lang w:val="bg-BG"/>
@@ -3641,335 +5465,22 @@
       <w:r>
         <w:rPr>
           <w:rFonts w:ascii="Times New Roman" w:hAnsi="Times New Roman" w:cs="Times New Roman"/>
-          <w:sz w:val="24"/>
-          <w:szCs w:val="24"/>
-          <w:lang w:val="bg-BG"/>
-        </w:rPr>
-        <w:t>Това ще са два отделни</w:t>
-      </w:r>
-      <w:r>
-        <w:rPr>
-          <w:rFonts w:ascii="Times New Roman" w:hAnsi="Times New Roman" w:cs="Times New Roman"/>
-          <w:sz w:val="24"/>
-          <w:szCs w:val="24"/>
-          <w:lang w:val="bg-BG"/>
-        </w:rPr>
-        <w:t xml:space="preserve"> </w:t>
-      </w:r>
-      <w:r>
-        <w:rPr>
-          <w:rFonts w:ascii="Times New Roman" w:hAnsi="Times New Roman" w:cs="Times New Roman"/>
-          <w:sz w:val="24"/>
-          <w:szCs w:val="24"/>
-          <w:lang w:val="bg-BG"/>
-        </w:rPr>
-        <w:t>дневн</w:t>
-      </w:r>
-      <w:r>
-        <w:rPr>
-          <w:rFonts w:ascii="Times New Roman" w:hAnsi="Times New Roman" w:cs="Times New Roman"/>
-          <w:sz w:val="24"/>
-          <w:szCs w:val="24"/>
-          <w:lang w:val="bg-BG"/>
-        </w:rPr>
-        <w:t>ика</w:t>
-      </w:r>
-      <w:r>
-        <w:rPr>
-          <w:rFonts w:ascii="Times New Roman" w:hAnsi="Times New Roman" w:cs="Times New Roman"/>
-          <w:sz w:val="24"/>
-          <w:szCs w:val="24"/>
-          <w:lang w:val="bg-BG"/>
-        </w:rPr>
-        <w:t>, които ще имат функционалност за резюмиране на данните в себе</w:t>
-      </w:r>
-      <w:r>
-        <w:rPr>
-          <w:rFonts w:ascii="Times New Roman" w:hAnsi="Times New Roman" w:cs="Times New Roman"/>
-          <w:sz w:val="24"/>
-          <w:szCs w:val="24"/>
-          <w:lang w:val="bg-BG"/>
-        </w:rPr>
-        <w:t xml:space="preserve"> </w:t>
-      </w:r>
-      <w:r>
-        <w:rPr>
-          <w:rFonts w:ascii="Times New Roman" w:hAnsi="Times New Roman" w:cs="Times New Roman"/>
-          <w:sz w:val="24"/>
-          <w:szCs w:val="24"/>
-          <w:lang w:val="bg-BG"/>
-        </w:rPr>
-        <w:t>си</w:t>
-      </w:r>
-      <w:r>
-        <w:rPr>
-          <w:rFonts w:ascii="Times New Roman" w:hAnsi="Times New Roman" w:cs="Times New Roman"/>
-          <w:sz w:val="24"/>
-          <w:szCs w:val="24"/>
-          <w:lang w:val="bg-BG"/>
-        </w:rPr>
-        <w:t xml:space="preserve">. Софтуерът също трябва да </w:t>
-      </w:r>
-      <w:r>
-        <w:rPr>
-          <w:rFonts w:ascii="Times New Roman" w:hAnsi="Times New Roman" w:cs="Times New Roman"/>
-          <w:sz w:val="24"/>
-          <w:szCs w:val="24"/>
-          <w:lang w:val="bg-BG"/>
-        </w:rPr>
-        <w:t>осигурява</w:t>
-      </w:r>
-      <w:r>
-        <w:rPr>
-          <w:rFonts w:ascii="Times New Roman" w:hAnsi="Times New Roman" w:cs="Times New Roman"/>
-          <w:sz w:val="24"/>
-          <w:szCs w:val="24"/>
-          <w:lang w:val="bg-BG"/>
-        </w:rPr>
-        <w:t xml:space="preserve"> </w:t>
-      </w:r>
-      <w:r>
-        <w:rPr>
-          <w:rFonts w:ascii="Times New Roman" w:hAnsi="Times New Roman" w:cs="Times New Roman"/>
-          <w:sz w:val="24"/>
-          <w:szCs w:val="24"/>
-          <w:lang w:val="bg-BG"/>
-        </w:rPr>
-        <w:t xml:space="preserve">достъп до </w:t>
-      </w:r>
-      <w:r>
-        <w:rPr>
-          <w:rFonts w:ascii="Times New Roman" w:hAnsi="Times New Roman" w:cs="Times New Roman"/>
-          <w:sz w:val="24"/>
-          <w:szCs w:val="24"/>
-          <w:lang w:val="bg-BG"/>
-        </w:rPr>
-        <w:t>котировки</w:t>
-      </w:r>
-      <w:r>
-        <w:rPr>
-          <w:rFonts w:ascii="Times New Roman" w:hAnsi="Times New Roman" w:cs="Times New Roman"/>
-          <w:sz w:val="24"/>
-          <w:szCs w:val="24"/>
-          <w:lang w:val="bg-BG"/>
-        </w:rPr>
-        <w:t xml:space="preserve"> на финансови инструменти</w:t>
-      </w:r>
-      <w:r>
-        <w:rPr>
-          <w:rFonts w:ascii="Times New Roman" w:hAnsi="Times New Roman" w:cs="Times New Roman"/>
-          <w:sz w:val="24"/>
-          <w:szCs w:val="24"/>
-          <w:lang w:val="bg-BG"/>
-        </w:rPr>
-        <w:t xml:space="preserve">, </w:t>
-      </w:r>
-      <w:r>
-        <w:rPr>
-          <w:rFonts w:ascii="Times New Roman" w:hAnsi="Times New Roman" w:cs="Times New Roman"/>
-          <w:sz w:val="24"/>
-          <w:szCs w:val="24"/>
-          <w:lang w:val="bg-BG"/>
-        </w:rPr>
-        <w:t>икономически данни</w:t>
-      </w:r>
-      <w:r>
-        <w:rPr>
-          <w:rFonts w:ascii="Times New Roman" w:hAnsi="Times New Roman" w:cs="Times New Roman"/>
-          <w:sz w:val="24"/>
-          <w:szCs w:val="24"/>
-          <w:lang w:val="bg-BG"/>
-        </w:rPr>
-        <w:t>, календар с важните актуални събития</w:t>
-      </w:r>
-      <w:r>
-        <w:rPr>
-          <w:rFonts w:ascii="Times New Roman" w:hAnsi="Times New Roman" w:cs="Times New Roman"/>
-          <w:sz w:val="24"/>
-          <w:szCs w:val="24"/>
-          <w:lang w:val="bg-BG"/>
-        </w:rPr>
-        <w:t xml:space="preserve"> и калкулатор за изчисляване на възвръщаемостта на търговска позиция</w:t>
-      </w:r>
-      <w:r>
-        <w:rPr>
-          <w:rFonts w:ascii="Times New Roman" w:hAnsi="Times New Roman" w:cs="Times New Roman"/>
-          <w:sz w:val="24"/>
-          <w:szCs w:val="24"/>
-          <w:lang w:val="bg-BG"/>
-        </w:rPr>
-        <w:t>.</w:t>
-      </w:r>
-      <w:r>
-        <w:rPr>
-          <w:rFonts w:ascii="Times New Roman" w:hAnsi="Times New Roman" w:cs="Times New Roman"/>
-          <w:sz w:val="24"/>
-          <w:szCs w:val="24"/>
-          <w:lang w:val="bg-BG"/>
-        </w:rPr>
-        <w:t xml:space="preserve"> Чрез тези функционалности </w:t>
-      </w:r>
-      <w:r>
-        <w:rPr>
-          <w:rFonts w:ascii="Times New Roman" w:hAnsi="Times New Roman" w:cs="Times New Roman"/>
-          <w:sz w:val="24"/>
-          <w:szCs w:val="24"/>
-          <w:lang w:val="bg-BG"/>
-        </w:rPr>
-        <w:t>аз</w:t>
-      </w:r>
-      <w:r>
-        <w:rPr>
-          <w:rFonts w:ascii="Times New Roman" w:hAnsi="Times New Roman" w:cs="Times New Roman"/>
-          <w:sz w:val="24"/>
-          <w:szCs w:val="24"/>
-          <w:lang w:val="bg-BG"/>
-        </w:rPr>
-        <w:t xml:space="preserve"> ще </w:t>
-      </w:r>
-      <w:r>
-        <w:rPr>
-          <w:rFonts w:ascii="Times New Roman" w:hAnsi="Times New Roman" w:cs="Times New Roman"/>
-          <w:sz w:val="24"/>
-          <w:szCs w:val="24"/>
-          <w:lang w:val="bg-BG"/>
-        </w:rPr>
-        <w:t>достигна</w:t>
-      </w:r>
-      <w:r>
-        <w:rPr>
-          <w:rFonts w:ascii="Times New Roman" w:hAnsi="Times New Roman" w:cs="Times New Roman"/>
-          <w:sz w:val="24"/>
-          <w:szCs w:val="24"/>
-          <w:lang w:val="bg-BG"/>
-        </w:rPr>
-        <w:t xml:space="preserve"> основната си цел – да </w:t>
-      </w:r>
-      <w:r>
-        <w:rPr>
-          <w:rFonts w:ascii="Times New Roman" w:hAnsi="Times New Roman" w:cs="Times New Roman"/>
-          <w:sz w:val="24"/>
-          <w:szCs w:val="24"/>
-          <w:lang w:val="bg-BG"/>
-        </w:rPr>
-        <w:t xml:space="preserve">създам платформа, която </w:t>
-      </w:r>
-      <w:r>
-        <w:rPr>
-          <w:rFonts w:ascii="Times New Roman" w:hAnsi="Times New Roman" w:cs="Times New Roman"/>
-          <w:sz w:val="24"/>
-          <w:szCs w:val="24"/>
-          <w:lang w:val="bg-BG"/>
-        </w:rPr>
-        <w:t>спестява</w:t>
-      </w:r>
-      <w:r>
-        <w:rPr>
-          <w:rFonts w:ascii="Times New Roman" w:hAnsi="Times New Roman" w:cs="Times New Roman"/>
-          <w:sz w:val="24"/>
-          <w:szCs w:val="24"/>
-          <w:lang w:val="bg-BG"/>
-        </w:rPr>
-        <w:t xml:space="preserve"> ценно</w:t>
-      </w:r>
-      <w:r>
-        <w:rPr>
-          <w:rFonts w:ascii="Times New Roman" w:hAnsi="Times New Roman" w:cs="Times New Roman"/>
-          <w:sz w:val="24"/>
-          <w:szCs w:val="24"/>
-          <w:lang w:val="bg-BG"/>
-        </w:rPr>
-        <w:t xml:space="preserve"> време</w:t>
-      </w:r>
-      <w:r>
-        <w:rPr>
-          <w:rFonts w:ascii="Times New Roman" w:hAnsi="Times New Roman" w:cs="Times New Roman"/>
-          <w:sz w:val="24"/>
-          <w:szCs w:val="24"/>
-          <w:lang w:val="bg-BG"/>
-        </w:rPr>
-        <w:t>,</w:t>
-      </w:r>
-      <w:r>
-        <w:rPr>
-          <w:rFonts w:ascii="Times New Roman" w:hAnsi="Times New Roman" w:cs="Times New Roman"/>
-          <w:sz w:val="24"/>
-          <w:szCs w:val="24"/>
-          <w:lang w:val="bg-BG"/>
-        </w:rPr>
-        <w:t xml:space="preserve"> предоставя удоб</w:t>
-      </w:r>
-      <w:r>
-        <w:rPr>
-          <w:rFonts w:ascii="Times New Roman" w:hAnsi="Times New Roman" w:cs="Times New Roman"/>
-          <w:sz w:val="24"/>
-          <w:szCs w:val="24"/>
-          <w:lang w:val="bg-BG"/>
-        </w:rPr>
-        <w:t xml:space="preserve">ни </w:t>
-      </w:r>
-      <w:r>
-        <w:rPr>
-          <w:rFonts w:ascii="Times New Roman" w:hAnsi="Times New Roman" w:cs="Times New Roman"/>
-          <w:sz w:val="24"/>
-          <w:szCs w:val="24"/>
-          <w:lang w:val="bg-BG"/>
-        </w:rPr>
-        <w:t>инструменти</w:t>
-      </w:r>
-      <w:r>
-        <w:rPr>
-          <w:rFonts w:ascii="Times New Roman" w:hAnsi="Times New Roman" w:cs="Times New Roman"/>
-          <w:sz w:val="24"/>
-          <w:szCs w:val="24"/>
-          <w:lang w:val="bg-BG"/>
-        </w:rPr>
-        <w:t xml:space="preserve"> </w:t>
-      </w:r>
-      <w:r>
-        <w:rPr>
-          <w:rFonts w:ascii="Times New Roman" w:hAnsi="Times New Roman" w:cs="Times New Roman"/>
-          <w:sz w:val="24"/>
-          <w:szCs w:val="24"/>
-          <w:lang w:val="bg-BG"/>
-        </w:rPr>
-        <w:t xml:space="preserve">за работа </w:t>
-      </w:r>
-      <w:r>
-        <w:rPr>
-          <w:rFonts w:ascii="Times New Roman" w:hAnsi="Times New Roman" w:cs="Times New Roman"/>
-          <w:sz w:val="24"/>
-          <w:szCs w:val="24"/>
-          <w:lang w:val="bg-BG"/>
-        </w:rPr>
-        <w:t>и</w:t>
-      </w:r>
-      <w:r>
-        <w:rPr>
-          <w:rFonts w:ascii="Times New Roman" w:hAnsi="Times New Roman" w:cs="Times New Roman"/>
-          <w:sz w:val="24"/>
-          <w:szCs w:val="24"/>
-          <w:lang w:val="bg-BG"/>
-        </w:rPr>
-        <w:t xml:space="preserve"> качествена информация</w:t>
-      </w:r>
-      <w:r>
-        <w:rPr>
-          <w:rFonts w:ascii="Times New Roman" w:hAnsi="Times New Roman" w:cs="Times New Roman"/>
-          <w:sz w:val="24"/>
-          <w:szCs w:val="24"/>
-          <w:lang w:val="bg-BG"/>
-        </w:rPr>
-        <w:t xml:space="preserve"> за участниците на капиталовите пазари</w:t>
-      </w:r>
-      <w:r>
-        <w:rPr>
-          <w:rFonts w:ascii="Times New Roman" w:hAnsi="Times New Roman" w:cs="Times New Roman"/>
-          <w:sz w:val="24"/>
-          <w:szCs w:val="24"/>
-          <w:lang w:val="bg-BG"/>
-        </w:rPr>
-        <w:t>.</w:t>
+          <w:spacing w:val="20"/>
+          <w:sz w:val="24"/>
+          <w:szCs w:val="24"/>
+          <w:lang w:val="bg-BG"/>
+        </w:rPr>
+        <w:t>през</w:t>
+      </w:r>
+      <w:r>
+        <w:rPr>
+          <w:rFonts w:ascii="Times New Roman" w:hAnsi="Times New Roman" w:cs="Times New Roman"/>
+          <w:spacing w:val="20"/>
+          <w:sz w:val="24"/>
+          <w:szCs w:val="24"/>
+          <w:lang w:val="bg-BG"/>
+        </w:rPr>
+        <w:t xml:space="preserve"> една платформа.</w:t>
       </w:r>
     </w:p>
     <w:p>
@@ -3982,14 +5493,16 @@
         <w:jc w:val="both"/>
         <w:rPr>
           <w:rFonts w:ascii="Times New Roman" w:hAnsi="Times New Roman" w:cs="Times New Roman"/>
-          <w:sz w:val="24"/>
-          <w:szCs w:val="24"/>
-          <w:lang w:val="bg-BG"/>
-        </w:rPr>
-      </w:pPr>
-      <w:r>
-        <w:rPr>
-          <w:rFonts w:ascii="Times New Roman" w:hAnsi="Times New Roman" w:cs="Times New Roman"/>
+          <w:spacing w:val="20"/>
+          <w:sz w:val="24"/>
+          <w:szCs w:val="24"/>
+          <w:lang w:val="bg-BG"/>
+        </w:rPr>
+      </w:pPr>
+      <w:r>
+        <w:rPr>
+          <w:rFonts w:ascii="Times New Roman" w:hAnsi="Times New Roman" w:cs="Times New Roman"/>
+          <w:spacing w:val="20"/>
           <w:sz w:val="24"/>
           <w:szCs w:val="24"/>
           <w:lang w:val="bg-BG"/>
@@ -3999,60 +5512,27 @@
       <w:r>
         <w:rPr>
           <w:rFonts w:ascii="Times New Roman" w:hAnsi="Times New Roman" w:cs="Times New Roman"/>
-          <w:sz w:val="24"/>
-          <w:szCs w:val="24"/>
-          <w:lang w:val="bg-BG"/>
-        </w:rPr>
-        <w:t>Задачите за създаване на гореописаните функционалности са следните: да се съпоставят различните източници на новини</w:t>
-      </w:r>
-      <w:r>
-        <w:rPr>
-          <w:rFonts w:ascii="Times New Roman" w:hAnsi="Times New Roman" w:cs="Times New Roman"/>
-          <w:sz w:val="24"/>
-          <w:szCs w:val="24"/>
-          <w:lang w:val="bg-BG"/>
-        </w:rPr>
-        <w:t>, календарни събития и</w:t>
-      </w:r>
-      <w:r>
-        <w:rPr>
-          <w:rFonts w:ascii="Times New Roman" w:hAnsi="Times New Roman" w:cs="Times New Roman"/>
-          <w:sz w:val="24"/>
-          <w:szCs w:val="24"/>
-          <w:lang w:val="bg-BG"/>
-        </w:rPr>
-        <w:t xml:space="preserve"> икономически данни спрямо колко достоверни са те</w:t>
-      </w:r>
-      <w:r>
-        <w:rPr>
-          <w:rFonts w:ascii="Times New Roman" w:hAnsi="Times New Roman" w:cs="Times New Roman"/>
-          <w:sz w:val="24"/>
-          <w:szCs w:val="24"/>
-          <w:lang w:val="bg-BG"/>
-        </w:rPr>
-        <w:t>, като с</w:t>
-      </w:r>
-      <w:r>
-        <w:rPr>
-          <w:rFonts w:ascii="Times New Roman" w:hAnsi="Times New Roman" w:cs="Times New Roman"/>
-          <w:sz w:val="24"/>
-          <w:szCs w:val="24"/>
-          <w:lang w:val="bg-BG"/>
-        </w:rPr>
-        <w:t>лед това трябва</w:t>
-      </w:r>
-      <w:r>
-        <w:rPr>
-          <w:rFonts w:ascii="Times New Roman" w:hAnsi="Times New Roman" w:cs="Times New Roman"/>
-          <w:sz w:val="24"/>
-          <w:szCs w:val="24"/>
-          <w:lang w:val="bg-BG"/>
-        </w:rPr>
-        <w:t xml:space="preserve"> да</w:t>
-      </w:r>
-      <w:r>
-        <w:rPr>
-          <w:rFonts w:ascii="Times New Roman" w:hAnsi="Times New Roman" w:cs="Times New Roman"/>
+          <w:spacing w:val="20"/>
+          <w:sz w:val="24"/>
+          <w:szCs w:val="24"/>
+          <w:lang w:val="bg-BG"/>
+        </w:rPr>
+        <w:t xml:space="preserve">Задачите за създаване на гореописаните функционалности са следните: </w:t>
+      </w:r>
+      <w:r>
+        <w:rPr>
+          <w:rFonts w:ascii="Times New Roman" w:hAnsi="Times New Roman" w:cs="Times New Roman"/>
+          <w:spacing w:val="20"/>
+          <w:sz w:val="24"/>
+          <w:szCs w:val="24"/>
+          <w:lang w:val="bg-BG"/>
+        </w:rPr>
+        <w:t>да</w:t>
+      </w:r>
+      <w:r>
+        <w:rPr>
+          <w:rFonts w:ascii="Times New Roman" w:hAnsi="Times New Roman" w:cs="Times New Roman"/>
+          <w:spacing w:val="20"/>
           <w:sz w:val="24"/>
           <w:szCs w:val="24"/>
           <w:lang w:val="bg-BG"/>
@@ -4062,15 +5542,97 @@
       <w:r>
         <w:rPr>
           <w:rFonts w:ascii="Times New Roman" w:hAnsi="Times New Roman" w:cs="Times New Roman"/>
-          <w:sz w:val="24"/>
-          <w:szCs w:val="24"/>
-          <w:lang w:val="bg-BG"/>
-        </w:rPr>
-        <w:t>ето им</w:t>
-      </w:r>
-      <w:r>
-        <w:rPr>
-          <w:rFonts w:ascii="Times New Roman" w:hAnsi="Times New Roman" w:cs="Times New Roman"/>
+          <w:spacing w:val="20"/>
+          <w:sz w:val="24"/>
+          <w:szCs w:val="24"/>
+          <w:lang w:val="bg-BG"/>
+        </w:rPr>
+        <w:t>ето</w:t>
+      </w:r>
+      <w:r>
+        <w:rPr>
+          <w:rFonts w:ascii="Times New Roman" w:hAnsi="Times New Roman" w:cs="Times New Roman"/>
+          <w:spacing w:val="20"/>
+          <w:sz w:val="24"/>
+          <w:szCs w:val="24"/>
+          <w:lang w:val="bg-BG"/>
+        </w:rPr>
+        <w:t xml:space="preserve"> на</w:t>
+      </w:r>
+      <w:r>
+        <w:rPr>
+          <w:rFonts w:ascii="Times New Roman" w:hAnsi="Times New Roman" w:cs="Times New Roman"/>
+          <w:spacing w:val="20"/>
+          <w:sz w:val="24"/>
+          <w:szCs w:val="24"/>
+          <w:lang w:val="bg-BG"/>
+        </w:rPr>
+        <w:t xml:space="preserve"> </w:t>
+      </w:r>
+      <w:r>
+        <w:rPr>
+          <w:rFonts w:ascii="Times New Roman" w:hAnsi="Times New Roman" w:cs="Times New Roman"/>
+          <w:spacing w:val="20"/>
+          <w:sz w:val="24"/>
+          <w:szCs w:val="24"/>
+          <w:lang w:val="bg-BG"/>
+        </w:rPr>
+        <w:t xml:space="preserve">данни като </w:t>
+      </w:r>
+      <w:r>
+        <w:rPr>
+          <w:rFonts w:ascii="Times New Roman" w:hAnsi="Times New Roman" w:cs="Times New Roman"/>
+          <w:spacing w:val="20"/>
+          <w:sz w:val="24"/>
+          <w:szCs w:val="24"/>
+          <w:lang w:val="bg-BG"/>
+        </w:rPr>
+        <w:t>новини, календарни събития</w:t>
+      </w:r>
+      <w:r>
+        <w:rPr>
+          <w:rFonts w:ascii="Times New Roman" w:hAnsi="Times New Roman" w:cs="Times New Roman"/>
+          <w:spacing w:val="20"/>
+          <w:sz w:val="24"/>
+          <w:szCs w:val="24"/>
+          <w:lang w:val="bg-BG"/>
+        </w:rPr>
+        <w:t xml:space="preserve">, </w:t>
+      </w:r>
+      <w:r>
+        <w:rPr>
+          <w:rFonts w:ascii="Times New Roman" w:hAnsi="Times New Roman" w:cs="Times New Roman"/>
+          <w:spacing w:val="20"/>
+          <w:sz w:val="24"/>
+          <w:szCs w:val="24"/>
+          <w:lang w:val="bg-BG"/>
+        </w:rPr>
+        <w:t xml:space="preserve">икономически </w:t>
+      </w:r>
+      <w:r>
+        <w:rPr>
+          <w:rFonts w:ascii="Times New Roman" w:hAnsi="Times New Roman" w:cs="Times New Roman"/>
+          <w:spacing w:val="20"/>
+          <w:sz w:val="24"/>
+          <w:szCs w:val="24"/>
+          <w:lang w:val="bg-BG"/>
+        </w:rPr>
+        <w:t xml:space="preserve">показатели </w:t>
+      </w:r>
+      <w:r>
+        <w:rPr>
+          <w:rFonts w:ascii="Times New Roman" w:hAnsi="Times New Roman" w:cs="Times New Roman"/>
+          <w:spacing w:val="20"/>
+          <w:sz w:val="24"/>
+          <w:szCs w:val="24"/>
+          <w:lang w:val="bg-BG"/>
+        </w:rPr>
+        <w:t>котировки на финансови инструменти</w:t>
+      </w:r>
+      <w:r>
+        <w:rPr>
+          <w:rFonts w:ascii="Times New Roman" w:hAnsi="Times New Roman" w:cs="Times New Roman"/>
+          <w:spacing w:val="20"/>
           <w:sz w:val="24"/>
           <w:szCs w:val="24"/>
           <w:lang w:val="bg-BG"/>
@@ -4080,6 +5642,7 @@
       <w:r>
         <w:rPr>
           <w:rFonts w:ascii="Times New Roman" w:hAnsi="Times New Roman" w:cs="Times New Roman"/>
+          <w:spacing w:val="20"/>
           <w:sz w:val="24"/>
           <w:szCs w:val="24"/>
           <w:lang w:val="bg-BG"/>
@@ -4089,6 +5652,7 @@
       <w:r>
         <w:rPr>
           <w:rFonts w:ascii="Times New Roman" w:hAnsi="Times New Roman" w:cs="Times New Roman"/>
+          <w:spacing w:val="20"/>
           <w:sz w:val="24"/>
           <w:szCs w:val="24"/>
           <w:lang w:val="bg-BG"/>
@@ -4098,6 +5662,7 @@
       <w:r>
         <w:rPr>
           <w:rFonts w:ascii="Times New Roman" w:hAnsi="Times New Roman" w:cs="Times New Roman"/>
+          <w:spacing w:val="20"/>
           <w:sz w:val="24"/>
           <w:szCs w:val="24"/>
           <w:lang w:val="bg-BG"/>
@@ -4107,6 +5672,7 @@
       <w:r>
         <w:rPr>
           <w:rFonts w:ascii="Times New Roman" w:hAnsi="Times New Roman" w:cs="Times New Roman"/>
+          <w:spacing w:val="20"/>
           <w:sz w:val="24"/>
           <w:szCs w:val="24"/>
           <w:lang w:val="bg-BG"/>
@@ -4116,60 +5682,7 @@
       <w:r>
         <w:rPr>
           <w:rFonts w:ascii="Times New Roman" w:hAnsi="Times New Roman" w:cs="Times New Roman"/>
-          <w:sz w:val="24"/>
-          <w:szCs w:val="24"/>
-          <w:lang w:val="bg-BG"/>
-        </w:rPr>
-        <w:t xml:space="preserve"> По отношение на котировките на финансови инструмент</w:t>
-      </w:r>
-      <w:r>
-        <w:rPr>
-          <w:rFonts w:ascii="Times New Roman" w:hAnsi="Times New Roman" w:cs="Times New Roman"/>
-          <w:sz w:val="24"/>
-          <w:szCs w:val="24"/>
-          <w:lang w:val="bg-BG"/>
-        </w:rPr>
-        <w:t>и</w:t>
-      </w:r>
-      <w:r>
-        <w:rPr>
-          <w:rFonts w:ascii="Times New Roman" w:hAnsi="Times New Roman" w:cs="Times New Roman"/>
-          <w:sz w:val="24"/>
-          <w:szCs w:val="24"/>
-          <w:lang w:val="bg-BG"/>
-        </w:rPr>
-        <w:t xml:space="preserve">, трябва да се изследват достъпни източници на точни данни, които </w:t>
-      </w:r>
-      <w:r>
-        <w:rPr>
-          <w:rFonts w:ascii="Times New Roman" w:hAnsi="Times New Roman" w:cs="Times New Roman"/>
-          <w:sz w:val="24"/>
-          <w:szCs w:val="24"/>
-          <w:lang w:val="bg-BG"/>
-        </w:rPr>
-        <w:t>също</w:t>
-      </w:r>
-      <w:r>
-        <w:rPr>
-          <w:rFonts w:ascii="Times New Roman" w:hAnsi="Times New Roman" w:cs="Times New Roman"/>
-          <w:sz w:val="24"/>
-          <w:szCs w:val="24"/>
-          <w:lang w:val="bg-BG"/>
-        </w:rPr>
-        <w:t xml:space="preserve"> трябва</w:t>
-      </w:r>
-      <w:r>
-        <w:rPr>
-          <w:rFonts w:ascii="Times New Roman" w:hAnsi="Times New Roman" w:cs="Times New Roman"/>
-          <w:sz w:val="24"/>
-          <w:szCs w:val="24"/>
-          <w:lang w:val="bg-BG"/>
-        </w:rPr>
-        <w:t xml:space="preserve"> да се</w:t>
-      </w:r>
-      <w:r>
-        <w:rPr>
-          <w:rFonts w:ascii="Times New Roman" w:hAnsi="Times New Roman" w:cs="Times New Roman"/>
+          <w:spacing w:val="20"/>
           <w:sz w:val="24"/>
           <w:szCs w:val="24"/>
           <w:lang w:val="bg-BG"/>
@@ -4179,24 +5692,27 @@
       <w:r>
         <w:rPr>
           <w:rFonts w:ascii="Times New Roman" w:hAnsi="Times New Roman" w:cs="Times New Roman"/>
-          <w:sz w:val="24"/>
-          <w:szCs w:val="24"/>
-          <w:lang w:val="bg-BG"/>
-        </w:rPr>
-        <w:t>визуализират в</w:t>
-      </w:r>
-      <w:r>
-        <w:rPr>
-          <w:rFonts w:ascii="Times New Roman" w:hAnsi="Times New Roman" w:cs="Times New Roman"/>
-          <w:sz w:val="24"/>
-          <w:szCs w:val="24"/>
-          <w:lang w:val="bg-BG"/>
-        </w:rPr>
-        <w:t xml:space="preserve"> платформата. Във връзка с воденето на счетоводство аз трябва да анализирам кои елементи</w:t>
-      </w:r>
-      <w:r>
-        <w:rPr>
-          <w:rFonts w:ascii="Times New Roman" w:hAnsi="Times New Roman" w:cs="Times New Roman"/>
+          <w:spacing w:val="20"/>
+          <w:sz w:val="24"/>
+          <w:szCs w:val="24"/>
+          <w:lang w:val="bg-BG"/>
+        </w:rPr>
+        <w:t xml:space="preserve">Във връзка с воденето на счетоводство трябва да </w:t>
+      </w:r>
+      <w:r>
+        <w:rPr>
+          <w:rFonts w:ascii="Times New Roman" w:hAnsi="Times New Roman" w:cs="Times New Roman"/>
+          <w:spacing w:val="20"/>
+          <w:sz w:val="24"/>
+          <w:szCs w:val="24"/>
+          <w:lang w:val="bg-BG"/>
+        </w:rPr>
+        <w:t xml:space="preserve"> се</w:t>
+      </w:r>
+      <w:r>
+        <w:rPr>
+          <w:rFonts w:ascii="Times New Roman" w:hAnsi="Times New Roman" w:cs="Times New Roman"/>
+          <w:spacing w:val="20"/>
           <w:sz w:val="24"/>
           <w:szCs w:val="24"/>
           <w:lang w:val="bg-BG"/>
@@ -4206,15 +5722,27 @@
       <w:r>
         <w:rPr>
           <w:rFonts w:ascii="Times New Roman" w:hAnsi="Times New Roman" w:cs="Times New Roman"/>
-          <w:sz w:val="24"/>
-          <w:szCs w:val="24"/>
-          <w:lang w:val="bg-BG"/>
-        </w:rPr>
-        <w:t>от търговския процес</w:t>
-      </w:r>
-      <w:r>
-        <w:rPr>
-          <w:rFonts w:ascii="Times New Roman" w:hAnsi="Times New Roman" w:cs="Times New Roman"/>
+          <w:spacing w:val="20"/>
+          <w:sz w:val="24"/>
+          <w:szCs w:val="24"/>
+          <w:lang w:val="bg-BG"/>
+        </w:rPr>
+        <w:t>анализира кои елементи</w:t>
+      </w:r>
+      <w:r>
+        <w:rPr>
+          <w:rFonts w:ascii="Times New Roman" w:hAnsi="Times New Roman" w:cs="Times New Roman"/>
+          <w:spacing w:val="20"/>
+          <w:sz w:val="24"/>
+          <w:szCs w:val="24"/>
+          <w:lang w:val="bg-BG"/>
+        </w:rPr>
+        <w:t xml:space="preserve"> от търговския процес</w:t>
+      </w:r>
+      <w:r>
+        <w:rPr>
+          <w:rFonts w:ascii="Times New Roman" w:hAnsi="Times New Roman" w:cs="Times New Roman"/>
+          <w:spacing w:val="20"/>
           <w:sz w:val="24"/>
           <w:szCs w:val="24"/>
           <w:lang w:val="bg-BG"/>
@@ -4224,15 +5752,47 @@
       <w:r>
         <w:rPr>
           <w:rFonts w:ascii="Times New Roman" w:hAnsi="Times New Roman" w:cs="Times New Roman"/>
-          <w:sz w:val="24"/>
-          <w:szCs w:val="24"/>
-          <w:lang w:val="bg-BG"/>
-        </w:rPr>
-        <w:t xml:space="preserve"> и да ги имплементирам</w:t>
-      </w:r>
-      <w:r>
-        <w:rPr>
-          <w:rFonts w:ascii="Times New Roman" w:hAnsi="Times New Roman" w:cs="Times New Roman"/>
+          <w:spacing w:val="20"/>
+          <w:sz w:val="24"/>
+          <w:szCs w:val="24"/>
+          <w:lang w:val="bg-BG"/>
+        </w:rPr>
+        <w:t xml:space="preserve"> и да </w:t>
+      </w:r>
+      <w:r>
+        <w:rPr>
+          <w:rFonts w:ascii="Times New Roman" w:hAnsi="Times New Roman" w:cs="Times New Roman"/>
+          <w:spacing w:val="20"/>
+          <w:sz w:val="24"/>
+          <w:szCs w:val="24"/>
+          <w:lang w:val="bg-BG"/>
+        </w:rPr>
+        <w:t>се</w:t>
+      </w:r>
+      <w:r>
+        <w:rPr>
+          <w:rFonts w:ascii="Times New Roman" w:hAnsi="Times New Roman" w:cs="Times New Roman"/>
+          <w:spacing w:val="20"/>
+          <w:sz w:val="24"/>
+          <w:szCs w:val="24"/>
+          <w:lang w:val="bg-BG"/>
+        </w:rPr>
+        <w:t xml:space="preserve"> имплементира</w:t>
+      </w:r>
+      <w:r>
+        <w:rPr>
+          <w:rFonts w:ascii="Times New Roman" w:hAnsi="Times New Roman" w:cs="Times New Roman"/>
+          <w:spacing w:val="20"/>
+          <w:sz w:val="24"/>
+          <w:szCs w:val="24"/>
+          <w:lang w:val="bg-BG"/>
+        </w:rPr>
+        <w:t>т</w:t>
+      </w:r>
+      <w:r>
+        <w:rPr>
+          <w:rFonts w:ascii="Times New Roman" w:hAnsi="Times New Roman" w:cs="Times New Roman"/>
+          <w:spacing w:val="20"/>
           <w:sz w:val="24"/>
           <w:szCs w:val="24"/>
           <w:lang w:val="bg-BG"/>
@@ -4242,6 +5802,7 @@
       <w:r>
         <w:rPr>
           <w:rFonts w:ascii="Times New Roman" w:hAnsi="Times New Roman" w:cs="Times New Roman"/>
+          <w:spacing w:val="20"/>
           <w:sz w:val="24"/>
           <w:szCs w:val="24"/>
           <w:lang w:val="bg-BG"/>
@@ -4251,6 +5812,7 @@
       <w:r>
         <w:rPr>
           <w:rFonts w:ascii="Times New Roman" w:hAnsi="Times New Roman" w:cs="Times New Roman"/>
+          <w:spacing w:val="20"/>
           <w:sz w:val="24"/>
           <w:szCs w:val="24"/>
           <w:lang w:val="bg-BG"/>
@@ -4260,6 +5822,7 @@
       <w:r>
         <w:rPr>
           <w:rFonts w:ascii="Times New Roman" w:hAnsi="Times New Roman" w:cs="Times New Roman"/>
+          <w:spacing w:val="20"/>
           <w:sz w:val="24"/>
           <w:szCs w:val="24"/>
           <w:lang w:val="bg-BG"/>
@@ -4269,6 +5832,7 @@
       <w:r>
         <w:rPr>
           <w:rFonts w:ascii="Times New Roman" w:hAnsi="Times New Roman" w:cs="Times New Roman"/>
+          <w:spacing w:val="20"/>
           <w:sz w:val="24"/>
           <w:szCs w:val="24"/>
           <w:lang w:val="bg-BG"/>
@@ -4278,6 +5842,7 @@
       <w:r>
         <w:rPr>
           <w:rFonts w:ascii="Times New Roman" w:hAnsi="Times New Roman" w:cs="Times New Roman"/>
+          <w:spacing w:val="20"/>
           <w:sz w:val="24"/>
           <w:szCs w:val="24"/>
           <w:lang w:val="bg-BG"/>
@@ -4287,6 +5852,7 @@
       <w:r>
         <w:rPr>
           <w:rFonts w:ascii="Times New Roman" w:hAnsi="Times New Roman" w:cs="Times New Roman"/>
+          <w:spacing w:val="20"/>
           <w:sz w:val="24"/>
           <w:szCs w:val="24"/>
           <w:lang w:val="bg-BG"/>
@@ -4296,6 +5862,7 @@
       <w:r>
         <w:rPr>
           <w:rFonts w:ascii="Times New Roman" w:hAnsi="Times New Roman" w:cs="Times New Roman"/>
+          <w:spacing w:val="20"/>
           <w:sz w:val="24"/>
           <w:szCs w:val="24"/>
           <w:lang w:val="bg-BG"/>
@@ -4305,159 +5872,77 @@
       <w:r>
         <w:rPr>
           <w:rFonts w:ascii="Times New Roman" w:hAnsi="Times New Roman" w:cs="Times New Roman"/>
-          <w:sz w:val="24"/>
-          <w:szCs w:val="24"/>
-          <w:lang w:val="bg-BG"/>
-        </w:rPr>
-        <w:t>, трябва да се проучи какви са основните психологически състояния и как влия</w:t>
-      </w:r>
-      <w:r>
-        <w:rPr>
-          <w:rFonts w:ascii="Times New Roman" w:hAnsi="Times New Roman" w:cs="Times New Roman"/>
-          <w:sz w:val="24"/>
-          <w:szCs w:val="24"/>
-          <w:lang w:val="bg-BG"/>
-        </w:rPr>
-        <w:t>я</w:t>
-      </w:r>
-      <w:r>
-        <w:rPr>
-          <w:rFonts w:ascii="Times New Roman" w:hAnsi="Times New Roman" w:cs="Times New Roman"/>
-          <w:sz w:val="24"/>
-          <w:szCs w:val="24"/>
-          <w:lang w:val="bg-BG"/>
-        </w:rPr>
-        <w:t>т те на взимането на решения. Дневникът</w:t>
-      </w:r>
-      <w:r>
-        <w:rPr>
-          <w:rFonts w:ascii="Times New Roman" w:hAnsi="Times New Roman" w:cs="Times New Roman"/>
-          <w:sz w:val="24"/>
-          <w:szCs w:val="24"/>
-          <w:lang w:val="bg-BG"/>
-        </w:rPr>
-        <w:t xml:space="preserve"> и счетоводната книга</w:t>
-      </w:r>
-      <w:r>
-        <w:rPr>
-          <w:rFonts w:ascii="Times New Roman" w:hAnsi="Times New Roman" w:cs="Times New Roman"/>
-          <w:sz w:val="24"/>
-          <w:szCs w:val="24"/>
-          <w:lang w:val="bg-BG"/>
-        </w:rPr>
-        <w:t xml:space="preserve"> също трябва автомати</w:t>
-      </w:r>
-      <w:r>
-        <w:rPr>
-          <w:rFonts w:ascii="Times New Roman" w:hAnsi="Times New Roman" w:cs="Times New Roman"/>
-          <w:sz w:val="24"/>
-          <w:szCs w:val="24"/>
-          <w:lang w:val="bg-BG"/>
-        </w:rPr>
-        <w:t>зира</w:t>
-      </w:r>
-      <w:r>
-        <w:rPr>
-          <w:rFonts w:ascii="Times New Roman" w:hAnsi="Times New Roman" w:cs="Times New Roman"/>
-          <w:sz w:val="24"/>
-          <w:szCs w:val="24"/>
-          <w:lang w:val="bg-BG"/>
-        </w:rPr>
-        <w:t>но да резюмира</w:t>
-      </w:r>
-      <w:r>
-        <w:rPr>
-          <w:rFonts w:ascii="Times New Roman" w:hAnsi="Times New Roman" w:cs="Times New Roman"/>
-          <w:sz w:val="24"/>
-          <w:szCs w:val="24"/>
-          <w:lang w:val="bg-BG"/>
-        </w:rPr>
-        <w:t>т</w:t>
-      </w:r>
-      <w:r>
-        <w:rPr>
-          <w:rFonts w:ascii="Times New Roman" w:hAnsi="Times New Roman" w:cs="Times New Roman"/>
-          <w:sz w:val="24"/>
-          <w:szCs w:val="24"/>
-          <w:lang w:val="bg-BG"/>
-        </w:rPr>
-        <w:t xml:space="preserve"> записките в </w:t>
-      </w:r>
-      <w:r>
-        <w:rPr>
-          <w:rFonts w:ascii="Times New Roman" w:hAnsi="Times New Roman" w:cs="Times New Roman"/>
-          <w:sz w:val="24"/>
-          <w:szCs w:val="24"/>
-          <w:lang w:val="bg-BG"/>
-        </w:rPr>
-        <w:t>себе си</w:t>
-      </w:r>
-      <w:r>
-        <w:rPr>
-          <w:rFonts w:ascii="Times New Roman" w:hAnsi="Times New Roman" w:cs="Times New Roman"/>
-          <w:sz w:val="24"/>
-          <w:szCs w:val="24"/>
-          <w:lang w:val="bg-BG"/>
-        </w:rPr>
-        <w:t xml:space="preserve"> и да създава</w:t>
-      </w:r>
-      <w:r>
-        <w:rPr>
-          <w:rFonts w:ascii="Times New Roman" w:hAnsi="Times New Roman" w:cs="Times New Roman"/>
-          <w:sz w:val="24"/>
-          <w:szCs w:val="24"/>
-          <w:lang w:val="bg-BG"/>
-        </w:rPr>
-        <w:t>т</w:t>
-      </w:r>
-      <w:r>
-        <w:rPr>
-          <w:rFonts w:ascii="Times New Roman" w:hAnsi="Times New Roman" w:cs="Times New Roman"/>
-          <w:sz w:val="24"/>
-          <w:szCs w:val="24"/>
-          <w:lang w:val="bg-BG"/>
-        </w:rPr>
-        <w:t xml:space="preserve"> заключения и препоръки.</w:t>
-      </w:r>
-      <w:r>
-        <w:rPr>
-          <w:rFonts w:ascii="Times New Roman" w:hAnsi="Times New Roman" w:cs="Times New Roman"/>
-          <w:sz w:val="24"/>
-          <w:szCs w:val="24"/>
-          <w:lang w:val="bg-BG"/>
-        </w:rPr>
-        <w:t xml:space="preserve"> По отношение на комуникацията между тесен кръг от заедно работещи </w:t>
-      </w:r>
-      <w:r>
-        <w:rPr>
-          <w:rFonts w:ascii="Times New Roman" w:hAnsi="Times New Roman" w:cs="Times New Roman"/>
-          <w:sz w:val="24"/>
-          <w:szCs w:val="24"/>
-          <w:lang w:val="bg-BG"/>
-        </w:rPr>
-        <w:t>спекуланти</w:t>
-      </w:r>
-      <w:r>
-        <w:rPr>
-          <w:rFonts w:ascii="Times New Roman" w:hAnsi="Times New Roman" w:cs="Times New Roman"/>
-          <w:sz w:val="24"/>
-          <w:szCs w:val="24"/>
-          <w:lang w:val="bg-BG"/>
-        </w:rPr>
-        <w:t>, ще създам чат стаи, в които те</w:t>
-      </w:r>
-      <w:r>
-        <w:rPr>
-          <w:rFonts w:ascii="Times New Roman" w:hAnsi="Times New Roman" w:cs="Times New Roman"/>
-          <w:sz w:val="24"/>
-          <w:szCs w:val="24"/>
-          <w:lang w:val="bg-BG"/>
-        </w:rPr>
-        <w:t xml:space="preserve"> ще обменят информация</w:t>
-      </w:r>
-      <w:r>
-        <w:rPr>
-          <w:rFonts w:ascii="Times New Roman" w:hAnsi="Times New Roman" w:cs="Times New Roman"/>
+          <w:spacing w:val="20"/>
+          <w:sz w:val="24"/>
+          <w:szCs w:val="24"/>
+          <w:lang w:val="bg-BG"/>
+        </w:rPr>
+        <w:t xml:space="preserve">, трябва да се </w:t>
+      </w:r>
+      <w:r>
+        <w:rPr>
+          <w:rFonts w:ascii="Times New Roman" w:hAnsi="Times New Roman" w:cs="Times New Roman"/>
+          <w:spacing w:val="20"/>
+          <w:sz w:val="24"/>
+          <w:szCs w:val="24"/>
+          <w:lang w:val="bg-BG"/>
+        </w:rPr>
+        <w:t>създаде личен електронен дневник за записки</w:t>
+      </w:r>
+      <w:r>
+        <w:rPr>
+          <w:rFonts w:ascii="Times New Roman" w:hAnsi="Times New Roman" w:cs="Times New Roman"/>
+          <w:spacing w:val="20"/>
+          <w:sz w:val="24"/>
+          <w:szCs w:val="24"/>
+          <w:lang w:val="bg-BG"/>
+        </w:rPr>
+        <w:t xml:space="preserve">. </w:t>
+      </w:r>
+      <w:r>
+        <w:rPr>
+          <w:rFonts w:ascii="Times New Roman" w:hAnsi="Times New Roman" w:cs="Times New Roman"/>
+          <w:spacing w:val="20"/>
+          <w:sz w:val="24"/>
+          <w:szCs w:val="24"/>
+          <w:lang w:val="bg-BG"/>
+        </w:rPr>
+        <w:t>По отношение на комуникацията между тесен кръг от заедно работещи спекуланти, ще създам чат стаи, в които те</w:t>
+      </w:r>
+      <w:r>
+        <w:rPr>
+          <w:rFonts w:ascii="Times New Roman" w:hAnsi="Times New Roman" w:cs="Times New Roman"/>
+          <w:spacing w:val="20"/>
+          <w:sz w:val="24"/>
+          <w:szCs w:val="24"/>
+          <w:lang w:val="bg-BG"/>
+        </w:rPr>
+        <w:t xml:space="preserve"> ще обменят </w:t>
+      </w:r>
+      <w:r>
+        <w:rPr>
+          <w:rFonts w:ascii="Times New Roman" w:hAnsi="Times New Roman" w:cs="Times New Roman"/>
+          <w:spacing w:val="20"/>
+          <w:sz w:val="24"/>
+          <w:szCs w:val="24"/>
+          <w:lang w:val="bg-BG"/>
+        </w:rPr>
+        <w:t xml:space="preserve">писмено </w:t>
+      </w:r>
+      <w:r>
+        <w:rPr>
+          <w:rFonts w:ascii="Times New Roman" w:hAnsi="Times New Roman" w:cs="Times New Roman"/>
+          <w:spacing w:val="20"/>
+          <w:sz w:val="24"/>
+          <w:szCs w:val="24"/>
+          <w:lang w:val="bg-BG"/>
+        </w:rPr>
+        <w:t>информация</w:t>
+      </w:r>
+      <w:r>
+        <w:rPr>
+          <w:rFonts w:ascii="Times New Roman" w:hAnsi="Times New Roman" w:cs="Times New Roman"/>
+          <w:spacing w:val="20"/>
           <w:sz w:val="24"/>
           <w:szCs w:val="24"/>
           <w:lang w:val="bg-BG"/>
@@ -4467,6 +5952,7 @@
       <w:r>
         <w:rPr>
           <w:rFonts w:ascii="Times New Roman" w:hAnsi="Times New Roman" w:cs="Times New Roman"/>
+          <w:spacing w:val="20"/>
           <w:sz w:val="24"/>
           <w:szCs w:val="24"/>
           <w:lang w:val="bg-BG"/>
@@ -4476,6 +5962,7 @@
       <w:r>
         <w:rPr>
           <w:rFonts w:ascii="Times New Roman" w:hAnsi="Times New Roman" w:cs="Times New Roman"/>
+          <w:spacing w:val="20"/>
           <w:sz w:val="24"/>
           <w:szCs w:val="24"/>
           <w:lang w:val="bg-BG"/>
@@ -4485,15 +5972,37 @@
       <w:r>
         <w:rPr>
           <w:rFonts w:ascii="Times New Roman" w:hAnsi="Times New Roman" w:cs="Times New Roman"/>
-          <w:sz w:val="24"/>
-          <w:szCs w:val="24"/>
-          <w:lang w:val="bg-BG"/>
-        </w:rPr>
-        <w:t>За разработването на калкулатора за изчисление на възвръщаемостта на търговски позиции, ще трябва да се имплементира</w:t>
-      </w:r>
-      <w:r>
-        <w:rPr>
-          <w:rFonts w:ascii="Times New Roman" w:hAnsi="Times New Roman" w:cs="Times New Roman"/>
+          <w:spacing w:val="20"/>
+          <w:sz w:val="24"/>
+          <w:szCs w:val="24"/>
+          <w:lang w:val="bg-BG"/>
+        </w:rPr>
+        <w:t>За разработването на калкулатора за изчисл</w:t>
+      </w:r>
+      <w:r>
+        <w:rPr>
+          <w:rFonts w:ascii="Times New Roman" w:hAnsi="Times New Roman" w:cs="Times New Roman"/>
+          <w:spacing w:val="20"/>
+          <w:sz w:val="24"/>
+          <w:szCs w:val="24"/>
+          <w:lang w:val="bg-BG"/>
+        </w:rPr>
+        <w:t>яване</w:t>
+      </w:r>
+      <w:r>
+        <w:rPr>
+          <w:rFonts w:ascii="Times New Roman" w:hAnsi="Times New Roman" w:cs="Times New Roman"/>
+          <w:spacing w:val="20"/>
+          <w:sz w:val="24"/>
+          <w:szCs w:val="24"/>
+          <w:lang w:val="bg-BG"/>
+        </w:rPr>
+        <w:t xml:space="preserve"> на възвръщаемостта на търговски позиции, ще трябва да се имплементира</w:t>
+      </w:r>
+      <w:r>
+        <w:rPr>
+          <w:rFonts w:ascii="Times New Roman" w:hAnsi="Times New Roman" w:cs="Times New Roman"/>
+          <w:spacing w:val="20"/>
           <w:sz w:val="24"/>
           <w:szCs w:val="24"/>
           <w:lang w:val="bg-BG"/>
@@ -4503,11 +6012,142 @@
       <w:r>
         <w:rPr>
           <w:rFonts w:ascii="Times New Roman" w:hAnsi="Times New Roman" w:cs="Times New Roman"/>
+          <w:spacing w:val="20"/>
           <w:sz w:val="24"/>
           <w:szCs w:val="24"/>
           <w:lang w:val="bg-BG"/>
         </w:rPr>
         <w:t xml:space="preserve">стандартизирани математически формули. </w:t>
+      </w:r>
+      <w:r>
+        <w:rPr>
+          <w:rFonts w:ascii="Times New Roman" w:hAnsi="Times New Roman" w:cs="Times New Roman"/>
+          <w:spacing w:val="20"/>
+          <w:sz w:val="24"/>
+          <w:szCs w:val="24"/>
+          <w:lang w:val="bg-BG"/>
+        </w:rPr>
+        <w:t>Всеки потребител трябва да има акаунт в платформата, за да я използва пълноценно. Това означава, че трябва да се разработ</w:t>
+      </w:r>
+      <w:r>
+        <w:rPr>
+          <w:rFonts w:ascii="Times New Roman" w:hAnsi="Times New Roman" w:cs="Times New Roman"/>
+          <w:spacing w:val="20"/>
+          <w:sz w:val="24"/>
+          <w:szCs w:val="24"/>
+          <w:lang w:val="bg-BG"/>
+        </w:rPr>
+        <w:t xml:space="preserve">ят функционалности за </w:t>
+      </w:r>
+      <w:r>
+        <w:rPr>
+          <w:rFonts w:ascii="Times New Roman" w:hAnsi="Times New Roman" w:cs="Times New Roman"/>
+          <w:spacing w:val="20"/>
+          <w:sz w:val="24"/>
+          <w:szCs w:val="24"/>
+          <w:lang w:val="bg-BG"/>
+        </w:rPr>
+        <w:t>управление</w:t>
+      </w:r>
+      <w:r>
+        <w:rPr>
+          <w:rFonts w:ascii="Times New Roman" w:hAnsi="Times New Roman" w:cs="Times New Roman"/>
+          <w:spacing w:val="20"/>
+          <w:sz w:val="24"/>
+          <w:szCs w:val="24"/>
+          <w:lang w:val="bg-BG"/>
+        </w:rPr>
+        <w:t xml:space="preserve"> на потребители</w:t>
+      </w:r>
+      <w:r>
+        <w:rPr>
+          <w:rFonts w:ascii="Times New Roman" w:hAnsi="Times New Roman" w:cs="Times New Roman"/>
+          <w:spacing w:val="20"/>
+          <w:sz w:val="24"/>
+          <w:szCs w:val="24"/>
+          <w:lang w:val="bg-BG"/>
+        </w:rPr>
+        <w:t xml:space="preserve"> като регистр</w:t>
+      </w:r>
+      <w:r>
+        <w:rPr>
+          <w:rFonts w:ascii="Times New Roman" w:hAnsi="Times New Roman" w:cs="Times New Roman"/>
+          <w:spacing w:val="20"/>
+          <w:sz w:val="24"/>
+          <w:szCs w:val="24"/>
+          <w:lang w:val="bg-BG"/>
+        </w:rPr>
+        <w:t>ация</w:t>
+      </w:r>
+      <w:r>
+        <w:rPr>
+          <w:rFonts w:ascii="Times New Roman" w:hAnsi="Times New Roman" w:cs="Times New Roman"/>
+          <w:spacing w:val="20"/>
+          <w:sz w:val="24"/>
+          <w:szCs w:val="24"/>
+          <w:lang w:val="bg-BG"/>
+        </w:rPr>
+        <w:t>, автентикация</w:t>
+      </w:r>
+      <w:r>
+        <w:rPr>
+          <w:rFonts w:ascii="Times New Roman" w:hAnsi="Times New Roman" w:cs="Times New Roman"/>
+          <w:spacing w:val="20"/>
+          <w:sz w:val="24"/>
+          <w:szCs w:val="24"/>
+          <w:lang w:val="bg-BG"/>
+        </w:rPr>
+        <w:t xml:space="preserve"> и</w:t>
+      </w:r>
+      <w:r>
+        <w:rPr>
+          <w:rFonts w:ascii="Times New Roman" w:hAnsi="Times New Roman" w:cs="Times New Roman"/>
+          <w:spacing w:val="20"/>
+          <w:sz w:val="24"/>
+          <w:szCs w:val="24"/>
+          <w:lang w:val="bg-BG"/>
+        </w:rPr>
+        <w:t xml:space="preserve"> </w:t>
+      </w:r>
+      <w:r>
+        <w:rPr>
+          <w:rFonts w:ascii="Times New Roman" w:hAnsi="Times New Roman" w:cs="Times New Roman"/>
+          <w:spacing w:val="20"/>
+          <w:sz w:val="24"/>
+          <w:szCs w:val="24"/>
+          <w:lang w:val="bg-BG"/>
+        </w:rPr>
+        <w:t xml:space="preserve">опции за </w:t>
+      </w:r>
+      <w:r>
+        <w:rPr>
+          <w:rFonts w:ascii="Times New Roman" w:hAnsi="Times New Roman" w:cs="Times New Roman"/>
+          <w:spacing w:val="20"/>
+          <w:sz w:val="24"/>
+          <w:szCs w:val="24"/>
+          <w:lang w:val="bg-BG"/>
+        </w:rPr>
+        <w:t>редакция на потребителски профил</w:t>
+      </w:r>
+      <w:r>
+        <w:rPr>
+          <w:rFonts w:ascii="Times New Roman" w:hAnsi="Times New Roman" w:cs="Times New Roman"/>
+          <w:spacing w:val="20"/>
+          <w:sz w:val="24"/>
+          <w:szCs w:val="24"/>
+          <w:lang w:val="bg-BG"/>
+        </w:rPr>
+        <w:t>.</w:t>
+      </w:r>
+      <w:r>
+        <w:rPr>
+          <w:rFonts w:ascii="Times New Roman" w:hAnsi="Times New Roman" w:cs="Times New Roman"/>
+          <w:spacing w:val="20"/>
+          <w:sz w:val="24"/>
+          <w:szCs w:val="24"/>
+          <w:lang w:val="bg-BG"/>
+        </w:rPr>
+        <w:br w:type="page"/>
       </w:r>
     </w:p>
     <w:p>
@@ -4517,11 +6157,862 @@
         </w:tabs>
         <w:spacing w:line="360" w:lineRule="auto"/>
         <w:ind w:right="335"/>
-        <w:rPr>
+        <w:jc w:val="center"/>
+        <w:rPr>
+          <w:rFonts w:ascii="Times New Roman" w:hAnsi="Times New Roman" w:cs="Times New Roman"/>
+          <w:b/>
+          <w:bCs/>
+          <w:spacing w:val="20"/>
           <w:sz w:val="32"/>
           <w:szCs w:val="32"/>
-        </w:rPr>
-      </w:pPr>
+          <w:lang w:val="bg-BG"/>
+        </w:rPr>
+      </w:pPr>
+      <w:r>
+        <w:rPr>
+          <w:rFonts w:ascii="Times New Roman" w:hAnsi="Times New Roman" w:cs="Times New Roman"/>
+          <w:b/>
+          <w:bCs/>
+          <w:spacing w:val="20"/>
+          <w:sz w:val="32"/>
+          <w:szCs w:val="32"/>
+        </w:rPr>
+        <w:lastRenderedPageBreak/>
+        <w:t xml:space="preserve">II. </w:t>
+      </w:r>
+      <w:r>
+        <w:rPr>
+          <w:rFonts w:ascii="Times New Roman" w:hAnsi="Times New Roman" w:cs="Times New Roman"/>
+          <w:b/>
+          <w:bCs/>
+          <w:spacing w:val="20"/>
+          <w:sz w:val="32"/>
+          <w:szCs w:val="32"/>
+          <w:lang w:val="bg-BG"/>
+        </w:rPr>
+        <w:t>Изложение</w:t>
+      </w:r>
+    </w:p>
+    <w:p>
+      <w:pPr>
+        <w:pStyle w:val="ListParagraph"/>
+        <w:numPr>
+          <w:ilvl w:val="0"/>
+          <w:numId w:val="20"/>
+        </w:numPr>
+        <w:tabs>
+          <w:tab w:val="left" w:pos="993"/>
+        </w:tabs>
+        <w:spacing w:line="360" w:lineRule="auto"/>
+        <w:ind w:right="335"/>
+        <w:jc w:val="both"/>
+        <w:rPr>
+          <w:rFonts w:ascii="Times New Roman" w:hAnsi="Times New Roman" w:cs="Times New Roman"/>
+          <w:b/>
+          <w:bCs/>
+          <w:spacing w:val="20"/>
+          <w:sz w:val="28"/>
+          <w:szCs w:val="28"/>
+          <w:lang w:val="bg-BG"/>
+        </w:rPr>
+      </w:pPr>
+      <w:r>
+        <w:rPr>
+          <w:rFonts w:ascii="Times New Roman" w:hAnsi="Times New Roman" w:cs="Times New Roman"/>
+          <w:b/>
+          <w:bCs/>
+          <w:spacing w:val="20"/>
+          <w:sz w:val="28"/>
+          <w:szCs w:val="28"/>
+          <w:lang w:val="bg-BG"/>
+        </w:rPr>
+        <w:t>Съществуващи решения</w:t>
+      </w:r>
+    </w:p>
+    <w:p>
+      <w:pPr>
+        <w:tabs>
+          <w:tab w:val="left" w:pos="993"/>
+        </w:tabs>
+        <w:spacing w:line="360" w:lineRule="auto"/>
+        <w:ind w:right="335"/>
+        <w:jc w:val="both"/>
+        <w:rPr>
+          <w:rFonts w:ascii="Times New Roman" w:hAnsi="Times New Roman" w:cs="Times New Roman"/>
+          <w:spacing w:val="20"/>
+          <w:sz w:val="24"/>
+          <w:szCs w:val="24"/>
+          <w:lang w:val="bg-BG"/>
+        </w:rPr>
+      </w:pPr>
+      <w:r>
+        <w:rPr>
+          <w:rFonts w:ascii="Times New Roman" w:hAnsi="Times New Roman" w:cs="Times New Roman"/>
+          <w:spacing w:val="20"/>
+          <w:sz w:val="24"/>
+          <w:szCs w:val="24"/>
+          <w:lang w:val="bg-BG"/>
+        </w:rPr>
+        <w:tab/>
+      </w:r>
+      <w:r>
+        <w:rPr>
+          <w:rFonts w:ascii="Times New Roman" w:hAnsi="Times New Roman" w:cs="Times New Roman"/>
+          <w:spacing w:val="20"/>
+          <w:sz w:val="24"/>
+          <w:szCs w:val="24"/>
+          <w:lang w:val="bg-BG"/>
+        </w:rPr>
+        <w:t>В днешно време с</w:t>
+      </w:r>
+      <w:r>
+        <w:rPr>
+          <w:rFonts w:ascii="Times New Roman" w:hAnsi="Times New Roman" w:cs="Times New Roman"/>
+          <w:spacing w:val="20"/>
+          <w:sz w:val="24"/>
+          <w:szCs w:val="24"/>
+          <w:lang w:val="bg-BG"/>
+        </w:rPr>
+        <w:t>ъществуват п</w:t>
+      </w:r>
+      <w:r>
+        <w:rPr>
+          <w:rFonts w:ascii="Times New Roman" w:hAnsi="Times New Roman" w:cs="Times New Roman"/>
+          <w:spacing w:val="20"/>
+          <w:sz w:val="24"/>
+          <w:szCs w:val="24"/>
+          <w:lang w:val="bg-BG"/>
+        </w:rPr>
+        <w:t>латформи за новини</w:t>
+      </w:r>
+      <w:r>
+        <w:rPr>
+          <w:rFonts w:ascii="Times New Roman" w:hAnsi="Times New Roman" w:cs="Times New Roman"/>
+          <w:spacing w:val="20"/>
+          <w:sz w:val="24"/>
+          <w:szCs w:val="24"/>
+        </w:rPr>
+        <w:t xml:space="preserve"> </w:t>
+      </w:r>
+      <w:r>
+        <w:rPr>
+          <w:rFonts w:ascii="Times New Roman" w:hAnsi="Times New Roman" w:cs="Times New Roman"/>
+          <w:spacing w:val="20"/>
+          <w:sz w:val="24"/>
+          <w:szCs w:val="24"/>
+          <w:lang w:val="bg-BG"/>
+        </w:rPr>
+        <w:t xml:space="preserve">като </w:t>
+      </w:r>
+      <w:r>
+        <w:rPr>
+          <w:rFonts w:ascii="Times New Roman" w:hAnsi="Times New Roman" w:cs="Times New Roman"/>
+          <w:spacing w:val="20"/>
+          <w:sz w:val="24"/>
+          <w:szCs w:val="24"/>
+        </w:rPr>
+        <w:t>N</w:t>
+      </w:r>
+      <w:r>
+        <w:rPr>
+          <w:rFonts w:ascii="Times New Roman" w:hAnsi="Times New Roman" w:cs="Times New Roman"/>
+          <w:spacing w:val="20"/>
+          <w:sz w:val="24"/>
+          <w:szCs w:val="24"/>
+          <w:lang w:val="bg-BG"/>
+        </w:rPr>
+        <w:t>ewsquawk</w:t>
+      </w:r>
+      <w:r>
+        <w:rPr>
+          <w:rFonts w:ascii="Times New Roman" w:hAnsi="Times New Roman" w:cs="Times New Roman"/>
+          <w:spacing w:val="20"/>
+          <w:sz w:val="24"/>
+          <w:szCs w:val="24"/>
+        </w:rPr>
+        <w:t xml:space="preserve"> </w:t>
+      </w:r>
+      <w:r>
+        <w:rPr>
+          <w:rFonts w:ascii="Times New Roman" w:hAnsi="Times New Roman" w:cs="Times New Roman"/>
+          <w:spacing w:val="20"/>
+          <w:sz w:val="24"/>
+          <w:szCs w:val="24"/>
+          <w:lang w:val="bg-BG"/>
+        </w:rPr>
+        <w:t>и</w:t>
+      </w:r>
+      <w:r>
+        <w:rPr>
+          <w:rFonts w:ascii="Times New Roman" w:hAnsi="Times New Roman" w:cs="Times New Roman"/>
+          <w:spacing w:val="20"/>
+          <w:sz w:val="24"/>
+          <w:szCs w:val="24"/>
+        </w:rPr>
+        <w:t xml:space="preserve"> Financial Times</w:t>
+      </w:r>
+      <w:r>
+        <w:rPr>
+          <w:rFonts w:ascii="Times New Roman" w:hAnsi="Times New Roman" w:cs="Times New Roman"/>
+          <w:spacing w:val="20"/>
+          <w:sz w:val="24"/>
+          <w:szCs w:val="24"/>
+          <w:lang w:val="bg-BG"/>
+        </w:rPr>
+        <w:t>, калкулатори за изчисляване на възвръщаемостта на търговска сделка</w:t>
+      </w:r>
+      <w:r>
+        <w:rPr>
+          <w:rFonts w:ascii="Times New Roman" w:hAnsi="Times New Roman" w:cs="Times New Roman"/>
+          <w:spacing w:val="20"/>
+          <w:sz w:val="24"/>
+          <w:szCs w:val="24"/>
+        </w:rPr>
+        <w:t xml:space="preserve"> </w:t>
+      </w:r>
+      <w:r>
+        <w:rPr>
+          <w:rFonts w:ascii="Times New Roman" w:hAnsi="Times New Roman" w:cs="Times New Roman"/>
+          <w:spacing w:val="20"/>
+          <w:sz w:val="24"/>
+          <w:szCs w:val="24"/>
+          <w:lang w:val="bg-BG"/>
+        </w:rPr>
+        <w:t xml:space="preserve">като тези на </w:t>
+      </w:r>
+      <w:r>
+        <w:rPr>
+          <w:rFonts w:ascii="Times New Roman" w:hAnsi="Times New Roman" w:cs="Times New Roman"/>
+          <w:spacing w:val="20"/>
+          <w:sz w:val="24"/>
+          <w:szCs w:val="24"/>
+          <w:lang w:val="bg-BG"/>
+        </w:rPr>
+        <w:t>StoneX</w:t>
+      </w:r>
+      <w:r>
+        <w:rPr>
+          <w:rFonts w:ascii="Times New Roman" w:hAnsi="Times New Roman" w:cs="Times New Roman"/>
+          <w:spacing w:val="20"/>
+          <w:sz w:val="24"/>
+          <w:szCs w:val="24"/>
+          <w:lang w:val="bg-BG"/>
+        </w:rPr>
+        <w:t xml:space="preserve"> </w:t>
+      </w:r>
+      <w:r>
+        <w:rPr>
+          <w:rFonts w:ascii="Times New Roman" w:hAnsi="Times New Roman" w:cs="Times New Roman"/>
+          <w:spacing w:val="20"/>
+          <w:sz w:val="24"/>
+          <w:szCs w:val="24"/>
+          <w:lang w:val="bg-BG"/>
+        </w:rPr>
+        <w:t>Financial</w:t>
+      </w:r>
+      <w:r>
+        <w:rPr>
+          <w:rFonts w:ascii="Times New Roman" w:hAnsi="Times New Roman" w:cs="Times New Roman"/>
+          <w:spacing w:val="20"/>
+          <w:sz w:val="24"/>
+          <w:szCs w:val="24"/>
+          <w:lang w:val="bg-BG"/>
+        </w:rPr>
+        <w:t xml:space="preserve">, </w:t>
+      </w:r>
+      <w:r>
+        <w:rPr>
+          <w:rFonts w:ascii="Times New Roman" w:hAnsi="Times New Roman" w:cs="Times New Roman"/>
+          <w:spacing w:val="20"/>
+          <w:sz w:val="24"/>
+          <w:szCs w:val="24"/>
+          <w:lang w:val="bg-BG"/>
+        </w:rPr>
+        <w:t>уебсайтове</w:t>
+      </w:r>
+      <w:r>
+        <w:rPr>
+          <w:rFonts w:ascii="Times New Roman" w:hAnsi="Times New Roman" w:cs="Times New Roman"/>
+          <w:spacing w:val="20"/>
+          <w:sz w:val="24"/>
+          <w:szCs w:val="24"/>
+          <w:lang w:val="bg-BG"/>
+        </w:rPr>
+        <w:t xml:space="preserve"> като </w:t>
+      </w:r>
+      <w:r>
+        <w:rPr>
+          <w:rFonts w:ascii="Times New Roman" w:hAnsi="Times New Roman" w:cs="Times New Roman"/>
+          <w:spacing w:val="20"/>
+          <w:sz w:val="24"/>
+          <w:szCs w:val="24"/>
+        </w:rPr>
+        <w:t>Trading Economics</w:t>
+      </w:r>
+      <w:r>
+        <w:rPr>
+          <w:rFonts w:ascii="Times New Roman" w:hAnsi="Times New Roman" w:cs="Times New Roman"/>
+          <w:spacing w:val="20"/>
+          <w:sz w:val="24"/>
+          <w:szCs w:val="24"/>
+          <w:lang w:val="bg-BG"/>
+        </w:rPr>
+        <w:t>, които да визуализират икономически и финансови показатели, и социални мрежи</w:t>
+      </w:r>
+      <w:r>
+        <w:rPr>
+          <w:rFonts w:ascii="Times New Roman" w:hAnsi="Times New Roman" w:cs="Times New Roman"/>
+          <w:spacing w:val="20"/>
+          <w:sz w:val="24"/>
+          <w:szCs w:val="24"/>
+        </w:rPr>
+        <w:t xml:space="preserve"> </w:t>
+      </w:r>
+      <w:r>
+        <w:rPr>
+          <w:rFonts w:ascii="Times New Roman" w:hAnsi="Times New Roman" w:cs="Times New Roman"/>
+          <w:spacing w:val="20"/>
+          <w:sz w:val="24"/>
+          <w:szCs w:val="24"/>
+          <w:lang w:val="bg-BG"/>
+        </w:rPr>
+        <w:t xml:space="preserve">като </w:t>
+      </w:r>
+      <w:r>
+        <w:rPr>
+          <w:rFonts w:ascii="Times New Roman" w:hAnsi="Times New Roman" w:cs="Times New Roman"/>
+          <w:spacing w:val="20"/>
+          <w:sz w:val="24"/>
+          <w:szCs w:val="24"/>
+        </w:rPr>
+        <w:t xml:space="preserve">Microsoft Teams </w:t>
+      </w:r>
+      <w:r>
+        <w:rPr>
+          <w:rFonts w:ascii="Times New Roman" w:hAnsi="Times New Roman" w:cs="Times New Roman"/>
+          <w:spacing w:val="20"/>
+          <w:sz w:val="24"/>
+          <w:szCs w:val="24"/>
+          <w:lang w:val="bg-BG"/>
+        </w:rPr>
+        <w:t xml:space="preserve">и </w:t>
+      </w:r>
+      <w:r>
+        <w:rPr>
+          <w:rFonts w:ascii="Times New Roman" w:hAnsi="Times New Roman" w:cs="Times New Roman"/>
+          <w:spacing w:val="20"/>
+          <w:sz w:val="24"/>
+          <w:szCs w:val="24"/>
+        </w:rPr>
+        <w:t>Facebook</w:t>
+      </w:r>
+      <w:r>
+        <w:rPr>
+          <w:rFonts w:ascii="Times New Roman" w:hAnsi="Times New Roman" w:cs="Times New Roman"/>
+          <w:spacing w:val="20"/>
+          <w:sz w:val="24"/>
+          <w:szCs w:val="24"/>
+          <w:lang w:val="bg-BG"/>
+        </w:rPr>
+        <w:t xml:space="preserve">, чрез които хората могат да комуникират. </w:t>
+      </w:r>
+      <w:r>
+        <w:rPr>
+          <w:rFonts w:ascii="Times New Roman" w:hAnsi="Times New Roman" w:cs="Times New Roman"/>
+          <w:spacing w:val="20"/>
+          <w:sz w:val="24"/>
+          <w:szCs w:val="24"/>
+          <w:lang w:val="bg-BG"/>
+        </w:rPr>
+        <w:t>М</w:t>
+      </w:r>
+      <w:r>
+        <w:rPr>
+          <w:rFonts w:ascii="Times New Roman" w:hAnsi="Times New Roman" w:cs="Times New Roman"/>
+          <w:spacing w:val="20"/>
+          <w:sz w:val="24"/>
+          <w:szCs w:val="24"/>
+          <w:lang w:val="bg-BG"/>
+        </w:rPr>
+        <w:t>ного източници на образователно съдържание за това как се спекулира на капиталовите пазари</w:t>
+      </w:r>
+      <w:r>
+        <w:rPr>
+          <w:rFonts w:ascii="Times New Roman" w:hAnsi="Times New Roman" w:cs="Times New Roman"/>
+          <w:spacing w:val="20"/>
+          <w:sz w:val="24"/>
+          <w:szCs w:val="24"/>
+          <w:lang w:val="bg-BG"/>
+        </w:rPr>
+        <w:t xml:space="preserve"> могат да бъдат открити в интернет</w:t>
+      </w:r>
+      <w:r>
+        <w:rPr>
+          <w:rFonts w:ascii="Times New Roman" w:hAnsi="Times New Roman" w:cs="Times New Roman"/>
+          <w:spacing w:val="20"/>
+          <w:sz w:val="24"/>
+          <w:szCs w:val="24"/>
+          <w:lang w:val="bg-BG"/>
+        </w:rPr>
+        <w:t xml:space="preserve">. </w:t>
+      </w:r>
+      <w:r>
+        <w:rPr>
+          <w:rFonts w:ascii="Times New Roman" w:hAnsi="Times New Roman" w:cs="Times New Roman"/>
+          <w:spacing w:val="20"/>
+          <w:sz w:val="24"/>
+          <w:szCs w:val="24"/>
+          <w:lang w:val="bg-BG"/>
+        </w:rPr>
+        <w:t>Създадени са</w:t>
+      </w:r>
+      <w:r>
+        <w:rPr>
+          <w:rFonts w:ascii="Times New Roman" w:hAnsi="Times New Roman" w:cs="Times New Roman"/>
+          <w:spacing w:val="20"/>
+          <w:sz w:val="24"/>
+          <w:szCs w:val="24"/>
+          <w:lang w:val="bg-BG"/>
+        </w:rPr>
+        <w:t xml:space="preserve"> </w:t>
+      </w:r>
+      <w:r>
+        <w:rPr>
+          <w:rFonts w:ascii="Times New Roman" w:hAnsi="Times New Roman" w:cs="Times New Roman"/>
+          <w:spacing w:val="20"/>
+          <w:sz w:val="24"/>
+          <w:szCs w:val="24"/>
+          <w:lang w:val="bg-BG"/>
+        </w:rPr>
+        <w:t xml:space="preserve">вече </w:t>
+      </w:r>
+      <w:r>
+        <w:rPr>
+          <w:rFonts w:ascii="Times New Roman" w:hAnsi="Times New Roman" w:cs="Times New Roman"/>
+          <w:spacing w:val="20"/>
+          <w:sz w:val="24"/>
+          <w:szCs w:val="24"/>
+          <w:lang w:val="bg-BG"/>
+        </w:rPr>
+        <w:t>и софтуер</w:t>
+      </w:r>
+      <w:r>
+        <w:rPr>
+          <w:rFonts w:ascii="Times New Roman" w:hAnsi="Times New Roman" w:cs="Times New Roman"/>
+          <w:spacing w:val="20"/>
+          <w:sz w:val="24"/>
+          <w:szCs w:val="24"/>
+          <w:lang w:val="bg-BG"/>
+        </w:rPr>
+        <w:t>ни разработки</w:t>
+      </w:r>
+      <w:r>
+        <w:rPr>
+          <w:rFonts w:ascii="Times New Roman" w:hAnsi="Times New Roman" w:cs="Times New Roman"/>
+          <w:spacing w:val="20"/>
+          <w:sz w:val="24"/>
+          <w:szCs w:val="24"/>
+          <w:lang w:val="bg-BG"/>
+        </w:rPr>
+        <w:t xml:space="preserve"> като Ексел на Майкрософт, които се използват за счетоводна дейност. Но вси</w:t>
+      </w:r>
+      <w:r>
+        <w:rPr>
+          <w:rFonts w:ascii="Times New Roman" w:hAnsi="Times New Roman" w:cs="Times New Roman"/>
+          <w:spacing w:val="20"/>
+          <w:sz w:val="24"/>
+          <w:szCs w:val="24"/>
+          <w:lang w:val="bg-BG"/>
+        </w:rPr>
+        <w:t>чки тези приложения се поддържат от различни компании</w:t>
+      </w:r>
+      <w:r>
+        <w:rPr>
+          <w:rFonts w:ascii="Times New Roman" w:hAnsi="Times New Roman" w:cs="Times New Roman"/>
+          <w:spacing w:val="20"/>
+          <w:sz w:val="24"/>
+          <w:szCs w:val="24"/>
+          <w:lang w:val="bg-BG"/>
+        </w:rPr>
+        <w:t xml:space="preserve"> с различни цели, което води до невъзможност те да работят заедно върху желанията на общ за всички тях тесен кръг от потребители</w:t>
+      </w:r>
+      <w:r>
+        <w:rPr>
+          <w:rFonts w:ascii="Times New Roman" w:hAnsi="Times New Roman" w:cs="Times New Roman"/>
+          <w:spacing w:val="20"/>
+          <w:sz w:val="24"/>
+          <w:szCs w:val="24"/>
+          <w:lang w:val="bg-BG"/>
+        </w:rPr>
+        <w:t xml:space="preserve">. </w:t>
+      </w:r>
+      <w:r>
+        <w:rPr>
+          <w:rFonts w:ascii="Times New Roman" w:hAnsi="Times New Roman" w:cs="Times New Roman"/>
+          <w:spacing w:val="20"/>
+          <w:sz w:val="24"/>
+          <w:szCs w:val="24"/>
+          <w:lang w:val="bg-BG"/>
+        </w:rPr>
+        <w:t>Също н</w:t>
+      </w:r>
+      <w:r>
+        <w:rPr>
+          <w:rFonts w:ascii="Times New Roman" w:hAnsi="Times New Roman" w:cs="Times New Roman"/>
+          <w:spacing w:val="20"/>
+          <w:sz w:val="24"/>
+          <w:szCs w:val="24"/>
+          <w:lang w:val="bg-BG"/>
+        </w:rPr>
+        <w:t>ай-често предназначението на тези платформи не е фокусирано върху улесняването на работ</w:t>
+      </w:r>
+      <w:r>
+        <w:rPr>
+          <w:rFonts w:ascii="Times New Roman" w:hAnsi="Times New Roman" w:cs="Times New Roman"/>
+          <w:spacing w:val="20"/>
+          <w:sz w:val="24"/>
+          <w:szCs w:val="24"/>
+          <w:lang w:val="bg-BG"/>
+        </w:rPr>
+        <w:t xml:space="preserve">ната дейност на търговците. Тези две причини водят до реалността, в която борсовите спекуланти </w:t>
+      </w:r>
+      <w:r>
+        <w:rPr>
+          <w:rFonts w:ascii="Times New Roman" w:hAnsi="Times New Roman" w:cs="Times New Roman"/>
+          <w:spacing w:val="20"/>
+          <w:sz w:val="24"/>
+          <w:szCs w:val="24"/>
+          <w:lang w:val="bg-BG"/>
+        </w:rPr>
+        <w:t xml:space="preserve">трябва </w:t>
+      </w:r>
+      <w:r>
+        <w:rPr>
+          <w:rFonts w:ascii="Times New Roman" w:hAnsi="Times New Roman" w:cs="Times New Roman"/>
+          <w:spacing w:val="20"/>
+          <w:sz w:val="24"/>
+          <w:szCs w:val="24"/>
+          <w:lang w:val="bg-BG"/>
+        </w:rPr>
+        <w:t>да се съобразяват със софтуер</w:t>
+      </w:r>
+      <w:r>
+        <w:rPr>
+          <w:rFonts w:ascii="Times New Roman" w:hAnsi="Times New Roman" w:cs="Times New Roman"/>
+          <w:spacing w:val="20"/>
+          <w:sz w:val="24"/>
+          <w:szCs w:val="24"/>
+          <w:lang w:val="bg-BG"/>
+        </w:rPr>
+        <w:t>ни</w:t>
+      </w:r>
+      <w:r>
+        <w:rPr>
+          <w:rFonts w:ascii="Times New Roman" w:hAnsi="Times New Roman" w:cs="Times New Roman"/>
+          <w:spacing w:val="20"/>
+          <w:sz w:val="24"/>
+          <w:szCs w:val="24"/>
+          <w:lang w:val="bg-BG"/>
+        </w:rPr>
+        <w:t>те</w:t>
+      </w:r>
+      <w:r>
+        <w:rPr>
+          <w:rFonts w:ascii="Times New Roman" w:hAnsi="Times New Roman" w:cs="Times New Roman"/>
+          <w:spacing w:val="20"/>
+          <w:sz w:val="24"/>
+          <w:szCs w:val="24"/>
+          <w:lang w:val="bg-BG"/>
+        </w:rPr>
+        <w:t xml:space="preserve"> приложения</w:t>
+      </w:r>
+      <w:r>
+        <w:rPr>
+          <w:rFonts w:ascii="Times New Roman" w:hAnsi="Times New Roman" w:cs="Times New Roman"/>
+          <w:spacing w:val="20"/>
+          <w:sz w:val="24"/>
+          <w:szCs w:val="24"/>
+          <w:lang w:val="bg-BG"/>
+        </w:rPr>
+        <w:t>, които съществуват</w:t>
+      </w:r>
+      <w:r>
+        <w:rPr>
+          <w:rFonts w:ascii="Times New Roman" w:hAnsi="Times New Roman" w:cs="Times New Roman"/>
+          <w:spacing w:val="20"/>
+          <w:sz w:val="24"/>
+          <w:szCs w:val="24"/>
+          <w:lang w:val="bg-BG"/>
+        </w:rPr>
+        <w:t>, без да имат възможността да поискат промени по функционалностите или визуализацията</w:t>
+      </w:r>
+      <w:r>
+        <w:rPr>
+          <w:rFonts w:ascii="Times New Roman" w:hAnsi="Times New Roman" w:cs="Times New Roman"/>
+          <w:spacing w:val="20"/>
+          <w:sz w:val="24"/>
+          <w:szCs w:val="24"/>
+          <w:lang w:val="bg-BG"/>
+        </w:rPr>
+        <w:t xml:space="preserve">. Това </w:t>
+      </w:r>
+      <w:r>
+        <w:rPr>
+          <w:rFonts w:ascii="Times New Roman" w:hAnsi="Times New Roman" w:cs="Times New Roman"/>
+          <w:spacing w:val="20"/>
+          <w:sz w:val="24"/>
+          <w:szCs w:val="24"/>
+          <w:lang w:val="bg-BG"/>
+        </w:rPr>
+        <w:t xml:space="preserve">поражда в мен идеята да създам платформа, която обединява всички необходими </w:t>
+      </w:r>
+      <w:r>
+        <w:rPr>
+          <w:rFonts w:ascii="Times New Roman" w:hAnsi="Times New Roman" w:cs="Times New Roman"/>
+          <w:spacing w:val="20"/>
+          <w:sz w:val="24"/>
+          <w:szCs w:val="24"/>
+          <w:lang w:val="bg-BG"/>
+        </w:rPr>
+        <w:t xml:space="preserve">на търговците </w:t>
+      </w:r>
+      <w:r>
+        <w:rPr>
+          <w:rFonts w:ascii="Times New Roman" w:hAnsi="Times New Roman" w:cs="Times New Roman"/>
+          <w:spacing w:val="20"/>
+          <w:sz w:val="24"/>
+          <w:szCs w:val="24"/>
+          <w:lang w:val="bg-BG"/>
+        </w:rPr>
+        <w:t xml:space="preserve">инструменти </w:t>
+      </w:r>
+      <w:r>
+        <w:rPr>
+          <w:rFonts w:ascii="Times New Roman" w:hAnsi="Times New Roman" w:cs="Times New Roman"/>
+          <w:spacing w:val="20"/>
+          <w:sz w:val="24"/>
+          <w:szCs w:val="24"/>
+          <w:lang w:val="bg-BG"/>
+        </w:rPr>
+        <w:t>за работа и източници на информация</w:t>
+      </w:r>
+      <w:r>
+        <w:rPr>
+          <w:rFonts w:ascii="Times New Roman" w:hAnsi="Times New Roman" w:cs="Times New Roman"/>
+          <w:spacing w:val="20"/>
+          <w:sz w:val="24"/>
+          <w:szCs w:val="24"/>
+          <w:lang w:val="bg-BG"/>
+        </w:rPr>
+        <w:t xml:space="preserve">. Тази платформа ще бъде предназначена само за анализиране на капиталовите пазари, за информиране на техните участници и за следене на производителността </w:t>
+      </w:r>
+      <w:r>
+        <w:rPr>
+          <w:rFonts w:ascii="Times New Roman" w:hAnsi="Times New Roman" w:cs="Times New Roman"/>
+          <w:spacing w:val="20"/>
+          <w:sz w:val="24"/>
+          <w:szCs w:val="24"/>
+          <w:lang w:val="bg-BG"/>
+        </w:rPr>
+        <w:t>и</w:t>
+      </w:r>
+      <w:r>
+        <w:rPr>
+          <w:rFonts w:ascii="Times New Roman" w:hAnsi="Times New Roman" w:cs="Times New Roman"/>
+          <w:spacing w:val="20"/>
+          <w:sz w:val="24"/>
+          <w:szCs w:val="24"/>
+          <w:lang w:val="bg-BG"/>
+        </w:rPr>
+        <w:t xml:space="preserve"> психологическото състояние на </w:t>
+      </w:r>
+      <w:r>
+        <w:rPr>
+          <w:rFonts w:ascii="Times New Roman" w:hAnsi="Times New Roman" w:cs="Times New Roman"/>
+          <w:spacing w:val="20"/>
+          <w:sz w:val="24"/>
+          <w:szCs w:val="24"/>
+          <w:lang w:val="bg-BG"/>
+        </w:rPr>
+        <w:t>търговците по време на работа.</w:t>
+      </w:r>
+    </w:p>
+    <w:p>
+      <w:pPr>
+        <w:tabs>
+          <w:tab w:val="left" w:pos="993"/>
+        </w:tabs>
+        <w:spacing w:line="360" w:lineRule="auto"/>
+        <w:ind w:right="335"/>
+        <w:jc w:val="both"/>
+        <w:rPr>
+          <w:rFonts w:ascii="Times New Roman" w:hAnsi="Times New Roman" w:cs="Times New Roman"/>
+          <w:spacing w:val="20"/>
+          <w:sz w:val="24"/>
+          <w:szCs w:val="24"/>
+        </w:rPr>
+      </w:pPr>
+      <w:r>
+        <w:rPr>
+          <w:rFonts w:ascii="Times New Roman" w:hAnsi="Times New Roman" w:cs="Times New Roman"/>
+          <w:spacing w:val="20"/>
+          <w:sz w:val="24"/>
+          <w:szCs w:val="24"/>
+          <w:lang w:val="bg-BG"/>
+        </w:rPr>
+        <w:tab/>
+        <w:t>Благодарение на това, че платформата, която ще създам, е тясно ориентирана, потребителското мнение</w:t>
+      </w:r>
+      <w:r>
+        <w:rPr>
+          <w:rFonts w:ascii="Times New Roman" w:hAnsi="Times New Roman" w:cs="Times New Roman"/>
+          <w:spacing w:val="20"/>
+          <w:sz w:val="24"/>
+          <w:szCs w:val="24"/>
+          <w:lang w:val="bg-BG"/>
+        </w:rPr>
+        <w:t xml:space="preserve"> за функционалностите на софтуера ще бъде разглеждано и обсъждано със финансисти и софтуерни инженери. На база финансовото и инженерното експертно мнение ще се правят решения дали потребителските желания, изразени като мнения, да се имплементират в платформата и</w:t>
+      </w:r>
+      <w:r>
+        <w:rPr>
+          <w:rFonts w:ascii="Times New Roman" w:hAnsi="Times New Roman" w:cs="Times New Roman"/>
+          <w:spacing w:val="20"/>
+          <w:sz w:val="24"/>
+          <w:szCs w:val="24"/>
+          <w:lang w:val="bg-BG"/>
+        </w:rPr>
+        <w:t>л</w:t>
+      </w:r>
+      <w:r>
+        <w:rPr>
+          <w:rFonts w:ascii="Times New Roman" w:hAnsi="Times New Roman" w:cs="Times New Roman"/>
+          <w:spacing w:val="20"/>
+          <w:sz w:val="24"/>
+          <w:szCs w:val="24"/>
+          <w:lang w:val="bg-BG"/>
+        </w:rPr>
+        <w:t>и не.</w:t>
+      </w:r>
+      <w:r>
+        <w:rPr>
+          <w:rFonts w:ascii="Times New Roman" w:hAnsi="Times New Roman" w:cs="Times New Roman"/>
+          <w:spacing w:val="20"/>
+          <w:sz w:val="24"/>
+          <w:szCs w:val="24"/>
+          <w:lang w:val="bg-BG"/>
+        </w:rPr>
+        <w:t xml:space="preserve"> Този процес е невъзможен</w:t>
+      </w:r>
+      <w:r>
+        <w:rPr>
+          <w:rFonts w:ascii="Times New Roman" w:hAnsi="Times New Roman" w:cs="Times New Roman"/>
+          <w:spacing w:val="20"/>
+          <w:sz w:val="24"/>
+          <w:szCs w:val="24"/>
+          <w:lang w:val="bg-BG"/>
+        </w:rPr>
+        <w:t xml:space="preserve"> при </w:t>
+      </w:r>
+      <w:r>
+        <w:rPr>
+          <w:rFonts w:ascii="Times New Roman" w:hAnsi="Times New Roman" w:cs="Times New Roman"/>
+          <w:spacing w:val="20"/>
+          <w:sz w:val="24"/>
+          <w:szCs w:val="24"/>
+          <w:lang w:val="bg-BG"/>
+        </w:rPr>
+        <w:t xml:space="preserve">повечето </w:t>
+      </w:r>
+      <w:r>
+        <w:rPr>
+          <w:rFonts w:ascii="Times New Roman" w:hAnsi="Times New Roman" w:cs="Times New Roman"/>
+          <w:spacing w:val="20"/>
+          <w:sz w:val="24"/>
+          <w:szCs w:val="24"/>
+          <w:lang w:val="bg-BG"/>
+        </w:rPr>
+        <w:t>съществуващи платформи</w:t>
+      </w:r>
+      <w:r>
+        <w:rPr>
+          <w:rFonts w:ascii="Times New Roman" w:hAnsi="Times New Roman" w:cs="Times New Roman"/>
+          <w:spacing w:val="20"/>
+          <w:sz w:val="24"/>
+          <w:szCs w:val="24"/>
+          <w:lang w:val="bg-BG"/>
+        </w:rPr>
+        <w:t>, които търговците използват днес</w:t>
+      </w:r>
+      <w:r>
+        <w:rPr>
+          <w:rFonts w:ascii="Times New Roman" w:hAnsi="Times New Roman" w:cs="Times New Roman"/>
+          <w:spacing w:val="20"/>
+          <w:sz w:val="24"/>
+          <w:szCs w:val="24"/>
+          <w:lang w:val="bg-BG"/>
+        </w:rPr>
+        <w:t xml:space="preserve">, тъй като </w:t>
+      </w:r>
+      <w:r>
+        <w:rPr>
+          <w:rFonts w:ascii="Times New Roman" w:hAnsi="Times New Roman" w:cs="Times New Roman"/>
+          <w:spacing w:val="20"/>
+          <w:sz w:val="24"/>
+          <w:szCs w:val="24"/>
+          <w:lang w:val="bg-BG"/>
+        </w:rPr>
+        <w:t xml:space="preserve">голяма част </w:t>
+      </w:r>
+      <w:r>
+        <w:rPr>
+          <w:rFonts w:ascii="Times New Roman" w:hAnsi="Times New Roman" w:cs="Times New Roman"/>
+          <w:spacing w:val="20"/>
+          <w:sz w:val="24"/>
+          <w:szCs w:val="24"/>
+          <w:lang w:val="bg-BG"/>
+        </w:rPr>
+        <w:t xml:space="preserve">тях </w:t>
+      </w:r>
+      <w:r>
+        <w:rPr>
+          <w:rFonts w:ascii="Times New Roman" w:hAnsi="Times New Roman" w:cs="Times New Roman"/>
+          <w:spacing w:val="20"/>
+          <w:sz w:val="24"/>
+          <w:szCs w:val="24"/>
+          <w:lang w:val="bg-BG"/>
+        </w:rPr>
+        <w:t>не са пред</w:t>
+      </w:r>
+      <w:r>
+        <w:rPr>
+          <w:rFonts w:ascii="Times New Roman" w:hAnsi="Times New Roman" w:cs="Times New Roman"/>
+          <w:spacing w:val="20"/>
+          <w:sz w:val="24"/>
+          <w:szCs w:val="24"/>
+          <w:lang w:val="bg-BG"/>
+        </w:rPr>
+        <w:t>назначени само за работата на борсовите спекулан</w:t>
+      </w:r>
+      <w:r>
+        <w:rPr>
+          <w:rFonts w:ascii="Times New Roman" w:hAnsi="Times New Roman" w:cs="Times New Roman"/>
+          <w:spacing w:val="20"/>
+          <w:sz w:val="24"/>
+          <w:szCs w:val="24"/>
+          <w:lang w:val="bg-BG"/>
+        </w:rPr>
+        <w:t>т</w:t>
+      </w:r>
+      <w:r>
+        <w:rPr>
+          <w:rFonts w:ascii="Times New Roman" w:hAnsi="Times New Roman" w:cs="Times New Roman"/>
+          <w:spacing w:val="20"/>
+          <w:sz w:val="24"/>
+          <w:szCs w:val="24"/>
+          <w:lang w:val="bg-BG"/>
+        </w:rPr>
+        <w:t>и.</w:t>
+      </w:r>
     </w:p>
     <w:sectPr>
       <w:pgSz w:w="11906" w:h="17338"/>
@@ -5095,7 +7586,7 @@
       <w:lvlText w:val="%1."/>
       <w:lvlJc w:val="left"/>
       <w:pPr>
-        <w:ind w:left="1494" w:hanging="360"/>
+        <w:ind w:left="1211" w:hanging="360"/>
       </w:pPr>
       <w:rPr>
         <w:rFonts w:hint="default"/>
@@ -5108,7 +7599,7 @@
       <w:lvlText w:val="%1.%2"/>
       <w:lvlJc w:val="left"/>
       <w:pPr>
-        <w:ind w:left="1854" w:hanging="720"/>
+        <w:ind w:left="2280" w:hanging="720"/>
       </w:pPr>
       <w:rPr>
         <w:rFonts w:hint="default"/>
@@ -5696,9 +8187,9 @@
   <w:abstractNum w:abstractNumId="8" w15:restartNumberingAfterBreak="0">
     <w:nsid w:val="28F909A0"/>
     <w:multiLevelType w:val="multilevel"/>
-    <w:tmpl w:val="004475BC"/>
+    <w:tmpl w:val="1EAE4FE2"/>
     <w:lvl w:ilvl="0">
-      <w:start w:val="1"/>
+      <w:start w:val="4"/>
       <w:numFmt w:val="decimal"/>
       <w:lvlText w:val="%1."/>
       <w:lvlJc w:val="left"/>
@@ -6516,6 +9007,119 @@
     </w:lvl>
   </w:abstractNum>
   <w:abstractNum w:abstractNumId="14" w15:restartNumberingAfterBreak="0">
+    <w:nsid w:val="4FAA0369"/>
+    <w:multiLevelType w:val="multilevel"/>
+    <w:tmpl w:val="1EAE4FE2"/>
+    <w:lvl w:ilvl="0">
+      <w:start w:val="4"/>
+      <w:numFmt w:val="decimal"/>
+      <w:lvlText w:val="%1."/>
+      <w:lvlJc w:val="left"/>
+      <w:pPr>
+        <w:ind w:left="1391" w:hanging="540"/>
+      </w:pPr>
+      <w:rPr>
+        <w:rFonts w:hint="default"/>
+      </w:rPr>
+    </w:lvl>
+    <w:lvl w:ilvl="1">
+      <w:start w:val="1"/>
+      <w:numFmt w:val="decimal"/>
+      <w:lvlText w:val="%1.%2."/>
+      <w:lvlJc w:val="left"/>
+      <w:pPr>
+        <w:ind w:left="2705" w:hanging="720"/>
+      </w:pPr>
+      <w:rPr>
+        <w:rFonts w:hint="default"/>
+      </w:rPr>
+    </w:lvl>
+    <w:lvl w:ilvl="2">
+      <w:start w:val="1"/>
+      <w:numFmt w:val="decimal"/>
+      <w:lvlText w:val="%1.%2.%3."/>
+      <w:lvlJc w:val="left"/>
+      <w:pPr>
+        <w:ind w:left="4199" w:hanging="1080"/>
+      </w:pPr>
+      <w:rPr>
+        <w:rFonts w:hint="default"/>
+      </w:rPr>
+    </w:lvl>
+    <w:lvl w:ilvl="3">
+      <w:start w:val="1"/>
+      <w:numFmt w:val="decimal"/>
+      <w:lvlText w:val="%1.%2.%3.%4."/>
+      <w:lvlJc w:val="left"/>
+      <w:pPr>
+        <w:ind w:left="5333" w:hanging="1080"/>
+      </w:pPr>
+      <w:rPr>
+        <w:rFonts w:hint="default"/>
+      </w:rPr>
+    </w:lvl>
+    <w:lvl w:ilvl="4">
+      <w:start w:val="1"/>
+      <w:numFmt w:val="decimal"/>
+      <w:lvlText w:val="%1.%2.%3.%4.%5."/>
+      <w:lvlJc w:val="left"/>
+      <w:pPr>
+        <w:ind w:left="6827" w:hanging="1440"/>
+      </w:pPr>
+      <w:rPr>
+        <w:rFonts w:hint="default"/>
+      </w:rPr>
+    </w:lvl>
+    <w:lvl w:ilvl="5">
+      <w:start w:val="1"/>
+      <w:numFmt w:val="decimal"/>
+      <w:lvlText w:val="%1.%2.%3.%4.%5.%6."/>
+      <w:lvlJc w:val="left"/>
+      <w:pPr>
+        <w:ind w:left="8321" w:hanging="1800"/>
+      </w:pPr>
+      <w:rPr>
+        <w:rFonts w:hint="default"/>
+      </w:rPr>
+    </w:lvl>
+    <w:lvl w:ilvl="6">
+      <w:start w:val="1"/>
+      <w:numFmt w:val="decimal"/>
+      <w:lvlText w:val="%1.%2.%3.%4.%5.%6.%7."/>
+      <w:lvlJc w:val="left"/>
+      <w:pPr>
+        <w:ind w:left="9815" w:hanging="2160"/>
+      </w:pPr>
+      <w:rPr>
+        <w:rFonts w:hint="default"/>
+      </w:rPr>
+    </w:lvl>
+    <w:lvl w:ilvl="7">
+      <w:start w:val="1"/>
+      <w:numFmt w:val="decimal"/>
+      <w:lvlText w:val="%1.%2.%3.%4.%5.%6.%7.%8."/>
+      <w:lvlJc w:val="left"/>
+      <w:pPr>
+        <w:ind w:left="10949" w:hanging="2160"/>
+      </w:pPr>
+      <w:rPr>
+        <w:rFonts w:hint="default"/>
+      </w:rPr>
+    </w:lvl>
+    <w:lvl w:ilvl="8">
+      <w:start w:val="1"/>
+      <w:numFmt w:val="decimal"/>
+      <w:lvlText w:val="%1.%2.%3.%4.%5.%6.%7.%8.%9."/>
+      <w:lvlJc w:val="left"/>
+      <w:pPr>
+        <w:ind w:left="12443" w:hanging="2520"/>
+      </w:pPr>
+      <w:rPr>
+        <w:rFonts w:hint="default"/>
+      </w:rPr>
+    </w:lvl>
+  </w:abstractNum>
+  <w:abstractNum w:abstractNumId="15" w15:restartNumberingAfterBreak="0">
     <w:nsid w:val="564E495C"/>
     <w:multiLevelType w:val="multilevel"/>
     <w:tmpl w:val="2474EEE4"/>
@@ -6664,7 +9268,7 @@
       </w:rPr>
     </w:lvl>
   </w:abstractNum>
-  <w:abstractNum w:abstractNumId="15" w15:restartNumberingAfterBreak="0">
+  <w:abstractNum w:abstractNumId="16" w15:restartNumberingAfterBreak="0">
     <w:nsid w:val="63103638"/>
     <w:multiLevelType w:val="multilevel"/>
     <w:tmpl w:val="8D5CA726"/>
@@ -6777,7 +9381,7 @@
       </w:pPr>
     </w:lvl>
   </w:abstractNum>
-  <w:abstractNum w:abstractNumId="16" w15:restartNumberingAfterBreak="0">
+  <w:abstractNum w:abstractNumId="17" w15:restartNumberingAfterBreak="0">
     <w:nsid w:val="65357399"/>
     <w:multiLevelType w:val="multilevel"/>
     <w:tmpl w:val="FD8A3758"/>
@@ -6926,7 +9530,96 @@
       </w:rPr>
     </w:lvl>
   </w:abstractNum>
-  <w:abstractNum w:abstractNumId="17" w15:restartNumberingAfterBreak="0">
+  <w:abstractNum w:abstractNumId="18" w15:restartNumberingAfterBreak="0">
+    <w:nsid w:val="6FA72962"/>
+    <w:multiLevelType w:val="hybridMultilevel"/>
+    <w:tmpl w:val="85467012"/>
+    <w:lvl w:ilvl="0" w:tplc="0409000F">
+      <w:start w:val="1"/>
+      <w:numFmt w:val="decimal"/>
+      <w:lvlText w:val="%1."/>
+      <w:lvlJc w:val="left"/>
+      <w:pPr>
+        <w:ind w:left="720" w:hanging="360"/>
+      </w:pPr>
+      <w:rPr>
+        <w:rFonts w:hint="default"/>
+      </w:rPr>
+    </w:lvl>
+    <w:lvl w:ilvl="1" w:tplc="04090019" w:tentative="1">
+      <w:start w:val="1"/>
+      <w:numFmt w:val="lowerLetter"/>
+      <w:lvlText w:val="%2."/>
+      <w:lvlJc w:val="left"/>
+      <w:pPr>
+        <w:ind w:left="1440" w:hanging="360"/>
+      </w:pPr>
+    </w:lvl>
+    <w:lvl w:ilvl="2" w:tplc="0409001B" w:tentative="1">
+      <w:start w:val="1"/>
+      <w:numFmt w:val="lowerRoman"/>
+      <w:lvlText w:val="%3."/>
+      <w:lvlJc w:val="right"/>
+      <w:pPr>
+        <w:ind w:left="2160" w:hanging="180"/>
+      </w:pPr>
+    </w:lvl>
+    <w:lvl w:ilvl="3" w:tplc="0409000F" w:tentative="1">
+      <w:start w:val="1"/>
+      <w:numFmt w:val="decimal"/>
+      <w:lvlText w:val="%4."/>
+      <w:lvlJc w:val="left"/>
+      <w:pPr>
+        <w:ind w:left="2880" w:hanging="360"/>
+      </w:pPr>
+    </w:lvl>
+    <w:lvl w:ilvl="4" w:tplc="04090019" w:tentative="1">
+      <w:start w:val="1"/>
+      <w:numFmt w:val="lowerLetter"/>
+      <w:lvlText w:val="%5."/>
+      <w:lvlJc w:val="left"/>
+      <w:pPr>
+        <w:ind w:left="3600" w:hanging="360"/>
+      </w:pPr>
+    </w:lvl>
+    <w:lvl w:ilvl="5" w:tplc="0409001B" w:tentative="1">
+      <w:start w:val="1"/>
+      <w:numFmt w:val="lowerRoman"/>
+      <w:lvlText w:val="%6."/>
+      <w:lvlJc w:val="right"/>
+      <w:pPr>
+        <w:ind w:left="4320" w:hanging="180"/>
+      </w:pPr>
+    </w:lvl>
+    <w:lvl w:ilvl="6" w:tplc="0409000F" w:tentative="1">
+      <w:start w:val="1"/>
+      <w:numFmt w:val="decimal"/>
+      <w:lvlText w:val="%7."/>
+      <w:lvlJc w:val="left"/>
+      <w:pPr>
+        <w:ind w:left="5040" w:hanging="360"/>
+      </w:pPr>
+    </w:lvl>
+    <w:lvl w:ilvl="7" w:tplc="04090019" w:tentative="1">
+      <w:start w:val="1"/>
+      <w:numFmt w:val="lowerLetter"/>
+      <w:lvlText w:val="%8."/>
+      <w:lvlJc w:val="left"/>
+      <w:pPr>
+        <w:ind w:left="5760" w:hanging="360"/>
+      </w:pPr>
+    </w:lvl>
+    <w:lvl w:ilvl="8" w:tplc="0409001B" w:tentative="1">
+      <w:start w:val="1"/>
+      <w:numFmt w:val="lowerRoman"/>
+      <w:lvlText w:val="%9."/>
+      <w:lvlJc w:val="right"/>
+      <w:pPr>
+        <w:ind w:left="6480" w:hanging="180"/>
+      </w:pPr>
+    </w:lvl>
+  </w:abstractNum>
+  <w:abstractNum w:abstractNumId="19" w15:restartNumberingAfterBreak="0">
     <w:nsid w:val="7BD45656"/>
     <w:multiLevelType w:val="multilevel"/>
     <w:tmpl w:val="F9049FCE"/>
@@ -7075,7 +9768,7 @@
       </w:rPr>
     </w:lvl>
   </w:abstractNum>
-  <w:abstractNum w:abstractNumId="18" w15:restartNumberingAfterBreak="0">
+  <w:abstractNum w:abstractNumId="20" w15:restartNumberingAfterBreak="0">
     <w:nsid w:val="7F8017EB"/>
     <w:multiLevelType w:val="multilevel"/>
     <w:tmpl w:val="9B2456DC"/>
@@ -7225,10 +9918,10 @@
     </w:lvl>
   </w:abstractNum>
   <w:num w:numId="1" w16cid:durableId="1813055096">
-    <w:abstractNumId w:val="18"/>
+    <w:abstractNumId w:val="20"/>
   </w:num>
   <w:num w:numId="2" w16cid:durableId="1832215041">
-    <w:abstractNumId w:val="15"/>
+    <w:abstractNumId w:val="16"/>
   </w:num>
   <w:num w:numId="3" w16cid:durableId="835733202">
     <w:abstractNumId w:val="1"/>
@@ -7240,13 +9933,13 @@
     <w:abstractNumId w:val="9"/>
   </w:num>
   <w:num w:numId="6" w16cid:durableId="1500080934">
-    <w:abstractNumId w:val="16"/>
+    <w:abstractNumId w:val="17"/>
   </w:num>
   <w:num w:numId="7" w16cid:durableId="699400287">
     <w:abstractNumId w:val="13"/>
   </w:num>
   <w:num w:numId="8" w16cid:durableId="1507473419">
-    <w:abstractNumId w:val="14"/>
+    <w:abstractNumId w:val="15"/>
   </w:num>
   <w:num w:numId="9" w16cid:durableId="1586693299">
     <w:abstractNumId w:val="10"/>
@@ -7264,7 +9957,7 @@
     <w:abstractNumId w:val="0"/>
   </w:num>
   <w:num w:numId="14" w16cid:durableId="1255897518">
-    <w:abstractNumId w:val="17"/>
+    <w:abstractNumId w:val="19"/>
   </w:num>
   <w:num w:numId="15" w16cid:durableId="431896187">
     <w:abstractNumId w:val="6"/>
@@ -7280,6 +9973,12 @@
   </w:num>
   <w:num w:numId="19" w16cid:durableId="1688019004">
     <w:abstractNumId w:val="8"/>
+  </w:num>
+  <w:num w:numId="20" w16cid:durableId="657224950">
+    <w:abstractNumId w:val="18"/>
+  </w:num>
+  <w:num w:numId="21" w16cid:durableId="115416617">
+    <w:abstractNumId w:val="14"/>
   </w:num>
 </w:numbering>
 </file>

--- a/Дипломна_Работа_Александър_Иванов.docx
+++ b/Дипломна_Работа_Александър_Иванов.docx
@@ -1441,6 +1441,15 @@
           <w:rFonts w:ascii="Times New Roman" w:hAnsi="Times New Roman" w:cs="Times New Roman"/>
           <w:sz w:val="28"/>
           <w:szCs w:val="28"/>
+          <w:lang w:val="bg-BG"/>
+        </w:rPr>
+        <w:t>.</w:t>
+      </w:r>
+      <w:r>
+        <w:rPr>
+          <w:rFonts w:ascii="Times New Roman" w:hAnsi="Times New Roman" w:cs="Times New Roman"/>
+          <w:sz w:val="28"/>
+          <w:szCs w:val="28"/>
         </w:rPr>
         <w:t>4</w:t>
       </w:r>
@@ -1536,6 +1545,15 @@
           <w:rFonts w:ascii="Times New Roman" w:hAnsi="Times New Roman" w:cs="Times New Roman"/>
           <w:sz w:val="28"/>
           <w:szCs w:val="28"/>
+          <w:lang w:val="bg-BG"/>
+        </w:rPr>
+        <w:t>.</w:t>
+      </w:r>
+      <w:r>
+        <w:rPr>
+          <w:rFonts w:ascii="Times New Roman" w:hAnsi="Times New Roman" w:cs="Times New Roman"/>
+          <w:sz w:val="28"/>
+          <w:szCs w:val="28"/>
         </w:rPr>
         <w:t>6</w:t>
       </w:r>
@@ -1649,6 +1667,15 @@
           <w:rFonts w:ascii="Times New Roman" w:hAnsi="Times New Roman" w:cs="Times New Roman"/>
           <w:sz w:val="28"/>
           <w:szCs w:val="28"/>
+          <w:lang w:val="bg-BG"/>
+        </w:rPr>
+        <w:t>.</w:t>
+      </w:r>
+      <w:r>
+        <w:rPr>
+          <w:rFonts w:ascii="Times New Roman" w:hAnsi="Times New Roman" w:cs="Times New Roman"/>
+          <w:sz w:val="28"/>
+          <w:szCs w:val="28"/>
         </w:rPr>
         <w:t>6</w:t>
       </w:r>
@@ -1675,25 +1702,7 @@
           <w:szCs w:val="28"/>
           <w:lang w:val="bg-BG"/>
         </w:rPr>
-        <w:t>Предпроектно проучване</w:t>
-      </w:r>
-      <w:r>
-        <w:rPr>
-          <w:rFonts w:ascii="Times New Roman" w:hAnsi="Times New Roman" w:cs="Times New Roman"/>
-          <w:sz w:val="28"/>
-          <w:szCs w:val="28"/>
-          <w:lang w:val="bg-BG"/>
-        </w:rPr>
-        <w:t>.......................................</w:t>
-      </w:r>
-      <w:r>
-        <w:rPr>
-          <w:rFonts w:ascii="Times New Roman" w:hAnsi="Times New Roman" w:cs="Times New Roman"/>
-          <w:sz w:val="28"/>
-          <w:szCs w:val="28"/>
-          <w:lang w:val="bg-BG"/>
-        </w:rPr>
-        <w:t>.......................</w:t>
+        <w:t>Предпроектно проучване..............................................................</w:t>
       </w:r>
       <w:r>
         <w:rPr>
@@ -1712,6 +1721,15 @@
           <w:lang w:val="bg-BG"/>
         </w:rPr>
         <w:t>...</w:t>
+      </w:r>
+      <w:r>
+        <w:rPr>
+          <w:rFonts w:ascii="Times New Roman" w:hAnsi="Times New Roman" w:cs="Times New Roman"/>
+          <w:sz w:val="28"/>
+          <w:szCs w:val="28"/>
+          <w:lang w:val="bg-BG"/>
+        </w:rPr>
+        <w:t>.</w:t>
       </w:r>
       <w:r>
         <w:rPr>
@@ -1806,25 +1824,25 @@
           <w:szCs w:val="28"/>
           <w:lang w:val="bg-BG"/>
         </w:rPr>
-        <w:t>дизайн модел</w:t>
-      </w:r>
-      <w:r>
-        <w:rPr>
-          <w:rFonts w:ascii="Times New Roman" w:hAnsi="Times New Roman" w:cs="Times New Roman"/>
-          <w:sz w:val="28"/>
-          <w:szCs w:val="28"/>
-          <w:lang w:val="bg-BG"/>
-        </w:rPr>
-        <w:t>и</w:t>
-      </w:r>
-      <w:r>
-        <w:rPr>
-          <w:rFonts w:ascii="Times New Roman" w:hAnsi="Times New Roman" w:cs="Times New Roman"/>
-          <w:sz w:val="28"/>
-          <w:szCs w:val="28"/>
-          <w:lang w:val="bg-BG"/>
-        </w:rPr>
-        <w:t>....</w:t>
+        <w:t xml:space="preserve">дизайн </w:t>
+      </w:r>
+      <w:r>
+        <w:rPr>
+          <w:rFonts w:ascii="Times New Roman" w:hAnsi="Times New Roman" w:cs="Times New Roman"/>
+          <w:sz w:val="28"/>
+          <w:szCs w:val="28"/>
+          <w:lang w:val="bg-BG"/>
+        </w:rPr>
+        <w:t>шаблони</w:t>
+      </w:r>
+      <w:r>
+        <w:rPr>
+          <w:rFonts w:ascii="Times New Roman" w:hAnsi="Times New Roman" w:cs="Times New Roman"/>
+          <w:sz w:val="28"/>
+          <w:szCs w:val="28"/>
+          <w:lang w:val="bg-BG"/>
+        </w:rPr>
+        <w:t>...</w:t>
       </w:r>
       <w:r>
         <w:rPr>
@@ -1990,6 +2008,15 @@
           <w:szCs w:val="28"/>
           <w:lang w:val="bg-BG"/>
         </w:rPr>
+        <w:t>.</w:t>
+      </w:r>
+      <w:r>
+        <w:rPr>
+          <w:rFonts w:ascii="Times New Roman" w:hAnsi="Times New Roman" w:cs="Times New Roman"/>
+          <w:sz w:val="28"/>
+          <w:szCs w:val="28"/>
+          <w:lang w:val="bg-BG"/>
+        </w:rPr>
         <w:t>8</w:t>
       </w:r>
     </w:p>
@@ -2100,7 +2127,15 @@
           <w:szCs w:val="28"/>
           <w:lang w:val="bg-BG"/>
         </w:rPr>
-        <w:t>....</w:t>
+        <w:t>...</w:t>
+      </w:r>
+      <w:r>
+        <w:rPr>
+          <w:rFonts w:ascii="Times New Roman" w:hAnsi="Times New Roman" w:cs="Times New Roman"/>
+          <w:sz w:val="28"/>
+          <w:szCs w:val="28"/>
+        </w:rPr>
+        <w:t>.</w:t>
       </w:r>
       <w:r>
         <w:rPr>
@@ -2345,7 +2380,6 @@
         </w:rPr>
         <w:t>...</w:t>
       </w:r>
-      <w:proofErr w:type="gramStart"/>
       <w:r>
         <w:rPr>
           <w:rFonts w:ascii="Times New Roman" w:hAnsi="Times New Roman" w:cs="Times New Roman"/>
@@ -2355,7 +2389,6 @@
         </w:rPr>
         <w:t>10</w:t>
       </w:r>
-      <w:proofErr w:type="gramEnd"/>
     </w:p>
     <w:p>
       <w:pPr>
@@ -2406,16 +2439,7 @@
           <w:szCs w:val="28"/>
           <w:lang w:val="bg-BG"/>
         </w:rPr>
-        <w:t>ане</w:t>
-      </w:r>
-      <w:r>
-        <w:rPr>
-          <w:rFonts w:ascii="Times New Roman" w:hAnsi="Times New Roman" w:cs="Times New Roman"/>
-          <w:sz w:val="28"/>
-          <w:szCs w:val="28"/>
-          <w:lang w:val="bg-BG"/>
-        </w:rPr>
-        <w:t>...</w:t>
+        <w:t>ане...</w:t>
       </w:r>
       <w:r>
         <w:rPr>
@@ -2433,25 +2457,7 @@
           <w:szCs w:val="28"/>
           <w:lang w:val="bg-BG"/>
         </w:rPr>
-        <w:t>............</w:t>
-      </w:r>
-      <w:r>
-        <w:rPr>
-          <w:rFonts w:ascii="Times New Roman" w:hAnsi="Times New Roman" w:cs="Times New Roman"/>
-          <w:sz w:val="28"/>
-          <w:szCs w:val="28"/>
-          <w:lang w:val="bg-BG"/>
-        </w:rPr>
-        <w:t>.</w:t>
-      </w:r>
-      <w:r>
-        <w:rPr>
-          <w:rFonts w:ascii="Times New Roman" w:hAnsi="Times New Roman" w:cs="Times New Roman"/>
-          <w:sz w:val="28"/>
-          <w:szCs w:val="28"/>
-          <w:lang w:val="bg-BG"/>
-        </w:rPr>
-        <w:t>.................</w:t>
+        <w:t>..............................</w:t>
       </w:r>
       <w:r>
         <w:rPr>
@@ -2545,43 +2551,43 @@
           <w:szCs w:val="28"/>
           <w:lang w:val="bg-BG"/>
         </w:rPr>
-        <w:t>Обръщане на контрола</w:t>
-      </w:r>
-      <w:r>
-        <w:rPr>
-          <w:rFonts w:ascii="Times New Roman" w:hAnsi="Times New Roman" w:cs="Times New Roman"/>
-          <w:sz w:val="28"/>
-          <w:szCs w:val="28"/>
-          <w:lang w:val="bg-BG"/>
-        </w:rPr>
-        <w:t xml:space="preserve"> </w:t>
-      </w:r>
-      <w:r>
-        <w:rPr>
-          <w:rFonts w:ascii="Times New Roman" w:hAnsi="Times New Roman" w:cs="Times New Roman"/>
-          <w:sz w:val="28"/>
-          <w:szCs w:val="28"/>
-          <w:lang w:val="bg-BG"/>
-        </w:rPr>
-        <w:t>и и</w:t>
-      </w:r>
-      <w:r>
-        <w:rPr>
-          <w:rFonts w:ascii="Times New Roman" w:hAnsi="Times New Roman" w:cs="Times New Roman"/>
-          <w:sz w:val="28"/>
-          <w:szCs w:val="28"/>
-          <w:lang w:val="bg-BG"/>
-        </w:rPr>
-        <w:t>нжектиране на зависимости</w:t>
-      </w:r>
-      <w:r>
-        <w:rPr>
-          <w:rFonts w:ascii="Times New Roman" w:hAnsi="Times New Roman" w:cs="Times New Roman"/>
-          <w:sz w:val="28"/>
-          <w:szCs w:val="28"/>
-          <w:lang w:val="bg-BG"/>
-        </w:rPr>
-        <w:t>...</w:t>
+        <w:t>Дизайн шаблони</w:t>
+      </w:r>
+      <w:r>
+        <w:rPr>
+          <w:rFonts w:ascii="Times New Roman" w:hAnsi="Times New Roman" w:cs="Times New Roman"/>
+          <w:sz w:val="28"/>
+          <w:szCs w:val="28"/>
+          <w:lang w:val="bg-BG"/>
+        </w:rPr>
+        <w:t>.</w:t>
+      </w:r>
+      <w:r>
+        <w:rPr>
+          <w:rFonts w:ascii="Times New Roman" w:hAnsi="Times New Roman" w:cs="Times New Roman"/>
+          <w:sz w:val="28"/>
+          <w:szCs w:val="28"/>
+          <w:lang w:val="bg-BG"/>
+        </w:rPr>
+        <w:t>..</w:t>
+      </w:r>
+      <w:r>
+        <w:rPr>
+          <w:rFonts w:ascii="Times New Roman" w:hAnsi="Times New Roman" w:cs="Times New Roman"/>
+          <w:sz w:val="28"/>
+          <w:szCs w:val="28"/>
+          <w:lang w:val="bg-BG"/>
+        </w:rPr>
+        <w:t>...............................................................</w:t>
+      </w:r>
+      <w:r>
+        <w:rPr>
+          <w:rFonts w:ascii="Times New Roman" w:hAnsi="Times New Roman" w:cs="Times New Roman"/>
+          <w:sz w:val="28"/>
+          <w:szCs w:val="28"/>
+          <w:lang w:val="bg-BG"/>
+        </w:rPr>
+        <w:t>.</w:t>
       </w:r>
       <w:r>
         <w:rPr>
@@ -2623,16 +2629,7 @@
           <w:szCs w:val="28"/>
           <w:lang w:val="bg-BG"/>
         </w:rPr>
-        <w:t>Асинхронно програмиране</w:t>
-      </w:r>
-      <w:r>
-        <w:rPr>
-          <w:rFonts w:ascii="Times New Roman" w:hAnsi="Times New Roman" w:cs="Times New Roman"/>
-          <w:sz w:val="28"/>
-          <w:szCs w:val="28"/>
-          <w:lang w:val="bg-BG"/>
-        </w:rPr>
-        <w:t>..............................................</w:t>
+        <w:t>Асинхронно програмиране..............................................</w:t>
       </w:r>
       <w:r>
         <w:rPr>
@@ -3381,7 +3378,6 @@
         </w:rPr>
         <w:t>.</w:t>
       </w:r>
-      <w:proofErr w:type="gramStart"/>
       <w:r>
         <w:rPr>
           <w:rFonts w:ascii="Times New Roman" w:hAnsi="Times New Roman" w:cs="Times New Roman"/>
@@ -3391,7 +3387,6 @@
         </w:rPr>
         <w:t>17</w:t>
       </w:r>
-      <w:proofErr w:type="gramEnd"/>
     </w:p>
     <w:p>
       <w:pPr>
@@ -3839,16 +3834,7 @@
           <w:szCs w:val="28"/>
           <w:lang w:val="bg-BG"/>
         </w:rPr>
-        <w:t>..</w:t>
-      </w:r>
-      <w:r>
-        <w:rPr>
-          <w:rFonts w:ascii="Times New Roman" w:hAnsi="Times New Roman" w:cs="Times New Roman"/>
-          <w:sz w:val="28"/>
-          <w:szCs w:val="28"/>
-          <w:lang w:val="bg-BG"/>
-        </w:rPr>
-        <w:t>..</w:t>
+        <w:t>....</w:t>
       </w:r>
       <w:r>
         <w:rPr>
@@ -3866,16 +3852,7 @@
           <w:szCs w:val="28"/>
           <w:lang w:val="bg-BG"/>
         </w:rPr>
-        <w:t>.</w:t>
-      </w:r>
-      <w:r>
-        <w:rPr>
-          <w:rFonts w:ascii="Times New Roman" w:hAnsi="Times New Roman" w:cs="Times New Roman"/>
-          <w:sz w:val="28"/>
-          <w:szCs w:val="28"/>
-          <w:lang w:val="bg-BG"/>
-        </w:rPr>
-        <w:t>18</w:t>
+        <w:t>.18</w:t>
       </w:r>
     </w:p>
     <w:p>
@@ -7191,6 +7168,7 @@
         </w:rPr>
         <w:t>N</w:t>
       </w:r>
+      <w:proofErr w:type="spellStart"/>
       <w:r>
         <w:rPr>
           <w:rFonts w:ascii="Times New Roman" w:hAnsi="Times New Roman" w:cs="Times New Roman"/>
@@ -7201,6 +7179,7 @@
         </w:rPr>
         <w:t>ewsquawk</w:t>
       </w:r>
+      <w:proofErr w:type="spellEnd"/>
       <w:r>
         <w:rPr>
           <w:rFonts w:ascii="Times New Roman" w:hAnsi="Times New Roman" w:cs="Times New Roman"/>
@@ -7339,7 +7318,26 @@
           <w:szCs w:val="24"/>
           <w:lang w:val="bg-BG"/>
         </w:rPr>
-        <w:t>, които да визуализират икономически и финансови показатели, и социални мрежи</w:t>
+        <w:t>, които да визуализират икономически и финансови показатели</w:t>
+      </w:r>
+      <w:r>
+        <w:rPr>
+          <w:rFonts w:ascii="Times New Roman" w:hAnsi="Times New Roman" w:cs="Times New Roman"/>
+          <w:spacing w:val="20"/>
+          <w:sz w:val="24"/>
+          <w:szCs w:val="24"/>
+        </w:rPr>
+        <w:t>,</w:t>
+      </w:r>
+      <w:r>
+        <w:rPr>
+          <w:rFonts w:ascii="Times New Roman" w:hAnsi="Times New Roman" w:cs="Times New Roman"/>
+          <w:spacing w:val="20"/>
+          <w:sz w:val="24"/>
+          <w:szCs w:val="24"/>
+          <w:lang w:val="bg-BG"/>
+        </w:rPr>
+        <w:t xml:space="preserve"> и социални мрежи</w:t>
       </w:r>
       <w:r>
         <w:rPr>
@@ -7416,7 +7414,36 @@
           <w:szCs w:val="24"/>
           <w:lang w:val="bg-BG"/>
         </w:rPr>
-        <w:t>ного източници на образователно съдържание за това как се спекулира на капиталовите пазари</w:t>
+        <w:t>ного източници на образователно съдържание за това как се спекулира</w:t>
+      </w:r>
+      <w:r>
+        <w:rPr>
+          <w:rFonts w:ascii="Times New Roman" w:hAnsi="Times New Roman" w:cs="Times New Roman"/>
+          <w:spacing w:val="20"/>
+          <w:sz w:val="24"/>
+          <w:szCs w:val="24"/>
+        </w:rPr>
+        <w:t xml:space="preserve"> </w:t>
+      </w:r>
+      <w:r>
+        <w:rPr>
+          <w:rFonts w:ascii="Times New Roman" w:hAnsi="Times New Roman" w:cs="Times New Roman"/>
+          <w:spacing w:val="20"/>
+          <w:sz w:val="24"/>
+          <w:szCs w:val="24"/>
+          <w:lang w:val="bg-BG"/>
+        </w:rPr>
+        <w:t>и инвестира</w:t>
+      </w:r>
+      <w:r>
+        <w:rPr>
+          <w:rFonts w:ascii="Times New Roman" w:hAnsi="Times New Roman" w:cs="Times New Roman"/>
+          <w:spacing w:val="20"/>
+          <w:sz w:val="24"/>
+          <w:szCs w:val="24"/>
+          <w:lang w:val="bg-BG"/>
+        </w:rPr>
+        <w:t xml:space="preserve"> на капиталовите пазари</w:t>
       </w:r>
       <w:r>
         <w:rPr>
@@ -7516,7 +7543,27 @@
           <w:szCs w:val="24"/>
           <w:lang w:val="bg-BG"/>
         </w:rPr>
-        <w:t xml:space="preserve"> с различни цели, което води до невъзможност те да работят заедно върху желанията на общ за всички тях тесен кръг от потребители</w:t>
+        <w:t xml:space="preserve"> с различни цели, което води до невъзможност</w:t>
+      </w:r>
+      <w:r>
+        <w:rPr>
+          <w:rFonts w:ascii="Times New Roman" w:hAnsi="Times New Roman" w:cs="Times New Roman"/>
+          <w:spacing w:val="20"/>
+          <w:sz w:val="24"/>
+          <w:szCs w:val="24"/>
+          <w:lang w:val="bg-BG"/>
+        </w:rPr>
+        <w:t>та</w:t>
+      </w:r>
+      <w:r>
+        <w:rPr>
+          <w:rFonts w:ascii="Times New Roman" w:hAnsi="Times New Roman" w:cs="Times New Roman"/>
+          <w:spacing w:val="20"/>
+          <w:sz w:val="24"/>
+          <w:szCs w:val="24"/>
+          <w:lang w:val="bg-BG"/>
+        </w:rPr>
+        <w:t xml:space="preserve"> те да работят заедно върху желанията на общ за всички тях тесен кръг от потребители</w:t>
       </w:r>
       <w:r>
         <w:rPr>
@@ -7536,7 +7583,7 @@
           <w:szCs w:val="24"/>
           <w:lang w:val="bg-BG"/>
         </w:rPr>
-        <w:t>Също н</w:t>
+        <w:t>Н</w:t>
       </w:r>
       <w:r>
         <w:rPr>
@@ -7576,7 +7623,27 @@
           <w:szCs w:val="24"/>
           <w:lang w:val="bg-BG"/>
         </w:rPr>
-        <w:t>да се съобразяват със софтуер</w:t>
+        <w:t>да се съобразяват</w:t>
+      </w:r>
+      <w:r>
+        <w:rPr>
+          <w:rFonts w:ascii="Times New Roman" w:hAnsi="Times New Roman" w:cs="Times New Roman"/>
+          <w:spacing w:val="20"/>
+          <w:sz w:val="24"/>
+          <w:szCs w:val="24"/>
+          <w:lang w:val="bg-BG"/>
+        </w:rPr>
+        <w:t xml:space="preserve"> и адаптират</w:t>
+      </w:r>
+      <w:r>
+        <w:rPr>
+          <w:rFonts w:ascii="Times New Roman" w:hAnsi="Times New Roman" w:cs="Times New Roman"/>
+          <w:spacing w:val="20"/>
+          <w:sz w:val="24"/>
+          <w:szCs w:val="24"/>
+          <w:lang w:val="bg-BG"/>
+        </w:rPr>
+        <w:t xml:space="preserve"> със софтуер</w:t>
       </w:r>
       <w:r>
         <w:rPr>
@@ -7754,7 +7821,77 @@
           <w:szCs w:val="24"/>
           <w:lang w:val="bg-BG"/>
         </w:rPr>
-        <w:t xml:space="preserve"> за функционалностите на софтуера ще бъде разглеждано и обсъждано с финансисти и софтуерни инженери. На база финансовото и инженерното експертно мнение ще се правят решения дали потребителските желания, изразени като мнения, да се имплементират в платформата и</w:t>
+        <w:t xml:space="preserve"> под формата на предложения и оценки</w:t>
+      </w:r>
+      <w:r>
+        <w:rPr>
+          <w:rFonts w:ascii="Times New Roman" w:hAnsi="Times New Roman" w:cs="Times New Roman"/>
+          <w:spacing w:val="20"/>
+          <w:sz w:val="24"/>
+          <w:szCs w:val="24"/>
+          <w:lang w:val="bg-BG"/>
+        </w:rPr>
+        <w:t xml:space="preserve"> за функционалностите на софтуера ще бъд</w:t>
+      </w:r>
+      <w:r>
+        <w:rPr>
+          <w:rFonts w:ascii="Times New Roman" w:hAnsi="Times New Roman" w:cs="Times New Roman"/>
+          <w:spacing w:val="20"/>
+          <w:sz w:val="24"/>
+          <w:szCs w:val="24"/>
+          <w:lang w:val="bg-BG"/>
+        </w:rPr>
+        <w:t>ат</w:t>
+      </w:r>
+      <w:r>
+        <w:rPr>
+          <w:rFonts w:ascii="Times New Roman" w:hAnsi="Times New Roman" w:cs="Times New Roman"/>
+          <w:spacing w:val="20"/>
+          <w:sz w:val="24"/>
+          <w:szCs w:val="24"/>
+          <w:lang w:val="bg-BG"/>
+        </w:rPr>
+        <w:t xml:space="preserve"> разглеждан</w:t>
+      </w:r>
+      <w:r>
+        <w:rPr>
+          <w:rFonts w:ascii="Times New Roman" w:hAnsi="Times New Roman" w:cs="Times New Roman"/>
+          <w:spacing w:val="20"/>
+          <w:sz w:val="24"/>
+          <w:szCs w:val="24"/>
+          <w:lang w:val="bg-BG"/>
+        </w:rPr>
+        <w:t>и</w:t>
+      </w:r>
+      <w:r>
+        <w:rPr>
+          <w:rFonts w:ascii="Times New Roman" w:hAnsi="Times New Roman" w:cs="Times New Roman"/>
+          <w:spacing w:val="20"/>
+          <w:sz w:val="24"/>
+          <w:szCs w:val="24"/>
+          <w:lang w:val="bg-BG"/>
+        </w:rPr>
+        <w:t xml:space="preserve"> и обсъждан</w:t>
+      </w:r>
+      <w:r>
+        <w:rPr>
+          <w:rFonts w:ascii="Times New Roman" w:hAnsi="Times New Roman" w:cs="Times New Roman"/>
+          <w:spacing w:val="20"/>
+          <w:sz w:val="24"/>
+          <w:szCs w:val="24"/>
+          <w:lang w:val="bg-BG"/>
+        </w:rPr>
+        <w:t>и</w:t>
+      </w:r>
+      <w:r>
+        <w:rPr>
+          <w:rFonts w:ascii="Times New Roman" w:hAnsi="Times New Roman" w:cs="Times New Roman"/>
+          <w:spacing w:val="20"/>
+          <w:sz w:val="24"/>
+          <w:szCs w:val="24"/>
+          <w:lang w:val="bg-BG"/>
+        </w:rPr>
+        <w:t xml:space="preserve"> с финансисти и софтуерни инженери. На база финансовото и инженерното експертно мнение ще се правят решения дали потребителските желания, изразени като мнения, да се имплементират в платформата и</w:t>
       </w:r>
       <w:r>
         <w:rPr>
@@ -7978,7 +8115,6 @@
           <w:szCs w:val="28"/>
           <w:lang w:val="bg-BG"/>
         </w:rPr>
-        <w:lastRenderedPageBreak/>
         <w:t>Предпроектно проучване</w:t>
       </w:r>
     </w:p>
@@ -8116,27 +8252,57 @@
           <w:szCs w:val="24"/>
           <w:lang w:val="bg-BG"/>
         </w:rPr>
-        <w:t xml:space="preserve"> на софтуерен дизайн</w:t>
-      </w:r>
-      <w:r>
-        <w:rPr>
-          <w:rFonts w:ascii="Times New Roman" w:hAnsi="Times New Roman" w:cs="Times New Roman"/>
-          <w:spacing w:val="20"/>
-          <w:sz w:val="24"/>
-          <w:szCs w:val="24"/>
-          <w:lang w:val="bg-BG"/>
-        </w:rPr>
-        <w:t xml:space="preserve"> и</w:t>
-      </w:r>
-      <w:r>
-        <w:rPr>
-          <w:rFonts w:ascii="Times New Roman" w:hAnsi="Times New Roman" w:cs="Times New Roman"/>
-          <w:spacing w:val="20"/>
-          <w:sz w:val="24"/>
-          <w:szCs w:val="24"/>
-          <w:lang w:val="bg-BG"/>
-        </w:rPr>
-        <w:t xml:space="preserve"> имплементацията на софтуерния продукт.</w:t>
+        <w:t xml:space="preserve"> на софтуер</w:t>
+      </w:r>
+      <w:r>
+        <w:rPr>
+          <w:rFonts w:ascii="Times New Roman" w:hAnsi="Times New Roman" w:cs="Times New Roman"/>
+          <w:spacing w:val="20"/>
+          <w:sz w:val="24"/>
+          <w:szCs w:val="24"/>
+          <w:lang w:val="bg-BG"/>
+        </w:rPr>
+        <w:t>ния</w:t>
+      </w:r>
+      <w:r>
+        <w:rPr>
+          <w:rFonts w:ascii="Times New Roman" w:hAnsi="Times New Roman" w:cs="Times New Roman"/>
+          <w:spacing w:val="20"/>
+          <w:sz w:val="24"/>
+          <w:szCs w:val="24"/>
+          <w:lang w:val="bg-BG"/>
+        </w:rPr>
+        <w:t xml:space="preserve"> дизайн и</w:t>
+      </w:r>
+      <w:r>
+        <w:rPr>
+          <w:rFonts w:ascii="Times New Roman" w:hAnsi="Times New Roman" w:cs="Times New Roman"/>
+          <w:spacing w:val="20"/>
+          <w:sz w:val="24"/>
+          <w:szCs w:val="24"/>
+          <w:lang w:val="bg-BG"/>
+        </w:rPr>
+        <w:t xml:space="preserve"> имплементацията на софтуерния продукт</w:t>
+      </w:r>
+      <w:r>
+        <w:rPr>
+          <w:rFonts w:ascii="Times New Roman" w:hAnsi="Times New Roman" w:cs="Times New Roman"/>
+          <w:spacing w:val="20"/>
+          <w:sz w:val="24"/>
+          <w:szCs w:val="24"/>
+          <w:lang w:val="bg-BG"/>
+        </w:rPr>
+        <w:t xml:space="preserve"> – моята дипломна работа</w:t>
+      </w:r>
+      <w:r>
+        <w:rPr>
+          <w:rFonts w:ascii="Times New Roman" w:hAnsi="Times New Roman" w:cs="Times New Roman"/>
+          <w:spacing w:val="20"/>
+          <w:sz w:val="24"/>
+          <w:szCs w:val="24"/>
+          <w:lang w:val="bg-BG"/>
+        </w:rPr>
+        <w:t>.</w:t>
       </w:r>
     </w:p>
     <w:p>
@@ -8273,7 +8439,47 @@
           <w:szCs w:val="24"/>
           <w:lang w:val="bg-BG"/>
         </w:rPr>
-        <w:t xml:space="preserve"> анализ на софтуерните изисквания. Те са </w:t>
+        <w:t xml:space="preserve"> анализ на </w:t>
+      </w:r>
+      <w:r>
+        <w:rPr>
+          <w:rFonts w:ascii="Times New Roman" w:hAnsi="Times New Roman" w:cs="Times New Roman"/>
+          <w:spacing w:val="20"/>
+          <w:sz w:val="24"/>
+          <w:szCs w:val="24"/>
+          <w:lang w:val="bg-BG"/>
+        </w:rPr>
+        <w:t>функционалните</w:t>
+      </w:r>
+      <w:r>
+        <w:rPr>
+          <w:rFonts w:ascii="Times New Roman" w:hAnsi="Times New Roman" w:cs="Times New Roman"/>
+          <w:spacing w:val="20"/>
+          <w:sz w:val="24"/>
+          <w:szCs w:val="24"/>
+          <w:lang w:val="bg-BG"/>
+        </w:rPr>
+        <w:t xml:space="preserve"> изисквания</w:t>
+      </w:r>
+      <w:r>
+        <w:rPr>
+          <w:rFonts w:ascii="Times New Roman" w:hAnsi="Times New Roman" w:cs="Times New Roman"/>
+          <w:spacing w:val="20"/>
+          <w:sz w:val="24"/>
+          <w:szCs w:val="24"/>
+          <w:lang w:val="bg-BG"/>
+        </w:rPr>
+        <w:t xml:space="preserve"> към платформата</w:t>
+      </w:r>
+      <w:r>
+        <w:rPr>
+          <w:rFonts w:ascii="Times New Roman" w:hAnsi="Times New Roman" w:cs="Times New Roman"/>
+          <w:spacing w:val="20"/>
+          <w:sz w:val="24"/>
+          <w:szCs w:val="24"/>
+          <w:lang w:val="bg-BG"/>
+        </w:rPr>
+        <w:t xml:space="preserve">. Те са </w:t>
       </w:r>
       <w:r>
         <w:rPr>
@@ -8313,7 +8519,37 @@
           <w:szCs w:val="24"/>
           <w:lang w:val="bg-BG"/>
         </w:rPr>
-        <w:t>, където описвам какви функционалности са необходими, за да се постигне целта на платформата. Анализът върху софтуерните изисквания е необходим, за ​​да се провери осъществимостта на разработването на дадения софтуерен продукт.</w:t>
+        <w:t xml:space="preserve"> на страница 4</w:t>
+      </w:r>
+      <w:r>
+        <w:rPr>
+          <w:rFonts w:ascii="Times New Roman" w:hAnsi="Times New Roman" w:cs="Times New Roman"/>
+          <w:spacing w:val="20"/>
+          <w:sz w:val="24"/>
+          <w:szCs w:val="24"/>
+          <w:lang w:val="bg-BG"/>
+        </w:rPr>
+        <w:t xml:space="preserve">, където описвам какви функционалности са необходими, за да се постигне целта на платформата. Анализът върху </w:t>
+      </w:r>
+      <w:r>
+        <w:rPr>
+          <w:rFonts w:ascii="Times New Roman" w:hAnsi="Times New Roman" w:cs="Times New Roman"/>
+          <w:spacing w:val="20"/>
+          <w:sz w:val="24"/>
+          <w:szCs w:val="24"/>
+          <w:lang w:val="bg-BG"/>
+        </w:rPr>
+        <w:t xml:space="preserve">функционалните </w:t>
+      </w:r>
+      <w:r>
+        <w:rPr>
+          <w:rFonts w:ascii="Times New Roman" w:hAnsi="Times New Roman" w:cs="Times New Roman"/>
+          <w:spacing w:val="20"/>
+          <w:sz w:val="24"/>
+          <w:szCs w:val="24"/>
+          <w:lang w:val="bg-BG"/>
+        </w:rPr>
+        <w:t>изисквания е необходим, за ​​да се провери осъществимостта на разработването на дадения софтуерен продукт.</w:t>
       </w:r>
       <w:r>
         <w:rPr>
@@ -8410,17 +8646,77 @@
           <w:szCs w:val="24"/>
           <w:lang w:val="bg-BG"/>
         </w:rPr>
-        <w:t xml:space="preserve"> се описват функционални и нефункционални изисквания за софтуера, както и неговия обхват.</w:t>
-      </w:r>
-      <w:r>
-        <w:rPr>
-          <w:rFonts w:ascii="Times New Roman" w:hAnsi="Times New Roman" w:cs="Times New Roman"/>
-          <w:spacing w:val="20"/>
-          <w:sz w:val="24"/>
-          <w:szCs w:val="24"/>
-          <w:lang w:val="bg-BG"/>
-        </w:rPr>
-        <w:t xml:space="preserve"> Документът е необходим, за да могат да бъдат създадени задачи</w:t>
+        <w:t xml:space="preserve"> се описват функционални и нефункционални изисквания </w:t>
+      </w:r>
+      <w:r>
+        <w:rPr>
+          <w:rFonts w:ascii="Times New Roman" w:hAnsi="Times New Roman" w:cs="Times New Roman"/>
+          <w:spacing w:val="20"/>
+          <w:sz w:val="24"/>
+          <w:szCs w:val="24"/>
+          <w:lang w:val="bg-BG"/>
+        </w:rPr>
+        <w:t>към</w:t>
+      </w:r>
+      <w:r>
+        <w:rPr>
+          <w:rFonts w:ascii="Times New Roman" w:hAnsi="Times New Roman" w:cs="Times New Roman"/>
+          <w:spacing w:val="20"/>
+          <w:sz w:val="24"/>
+          <w:szCs w:val="24"/>
+          <w:lang w:val="bg-BG"/>
+        </w:rPr>
+        <w:t xml:space="preserve"> софтуера, както и неговия обхват.</w:t>
+      </w:r>
+      <w:r>
+        <w:rPr>
+          <w:rFonts w:ascii="Times New Roman" w:hAnsi="Times New Roman" w:cs="Times New Roman"/>
+          <w:spacing w:val="20"/>
+          <w:sz w:val="24"/>
+          <w:szCs w:val="24"/>
+          <w:lang w:val="bg-BG"/>
+        </w:rPr>
+        <w:t xml:space="preserve"> Документът е необходим, за да </w:t>
+      </w:r>
+      <w:r>
+        <w:rPr>
+          <w:rFonts w:ascii="Times New Roman" w:hAnsi="Times New Roman" w:cs="Times New Roman"/>
+          <w:spacing w:val="20"/>
+          <w:sz w:val="24"/>
+          <w:szCs w:val="24"/>
+          <w:lang w:val="bg-BG"/>
+        </w:rPr>
+        <w:t xml:space="preserve">се вземат правилни решения при създаването на софтуерния дизайн и за </w:t>
+      </w:r>
+      <w:r>
+        <w:rPr>
+          <w:rFonts w:ascii="Times New Roman" w:hAnsi="Times New Roman" w:cs="Times New Roman"/>
+          <w:spacing w:val="20"/>
+          <w:sz w:val="24"/>
+          <w:szCs w:val="24"/>
+          <w:lang w:val="bg-BG"/>
+        </w:rPr>
+        <w:t xml:space="preserve">да бъдат </w:t>
+      </w:r>
+      <w:r>
+        <w:rPr>
+          <w:rFonts w:ascii="Times New Roman" w:hAnsi="Times New Roman" w:cs="Times New Roman"/>
+          <w:spacing w:val="20"/>
+          <w:sz w:val="24"/>
+          <w:szCs w:val="24"/>
+          <w:lang w:val="bg-BG"/>
+        </w:rPr>
+        <w:t>дефинирани</w:t>
+      </w:r>
+      <w:r>
+        <w:rPr>
+          <w:rFonts w:ascii="Times New Roman" w:hAnsi="Times New Roman" w:cs="Times New Roman"/>
+          <w:spacing w:val="20"/>
+          <w:sz w:val="24"/>
+          <w:szCs w:val="24"/>
+          <w:lang w:val="bg-BG"/>
+        </w:rPr>
+        <w:t xml:space="preserve"> задачи</w:t>
       </w:r>
       <w:r>
         <w:rPr>
@@ -8450,17 +8746,17 @@
           <w:szCs w:val="24"/>
           <w:lang w:val="bg-BG"/>
         </w:rPr>
-        <w:t xml:space="preserve"> вземат предвид при създаването на софтуерния дизайн и</w:t>
-      </w:r>
-      <w:r>
-        <w:rPr>
-          <w:rFonts w:ascii="Times New Roman" w:hAnsi="Times New Roman" w:cs="Times New Roman"/>
-          <w:spacing w:val="20"/>
-          <w:sz w:val="24"/>
-          <w:szCs w:val="24"/>
-          <w:lang w:val="bg-BG"/>
-        </w:rPr>
-        <w:t xml:space="preserve"> изпълня</w:t>
+        <w:t xml:space="preserve"> </w:t>
+      </w:r>
+      <w:r>
+        <w:rPr>
+          <w:rFonts w:ascii="Times New Roman" w:hAnsi="Times New Roman" w:cs="Times New Roman"/>
+          <w:spacing w:val="20"/>
+          <w:sz w:val="24"/>
+          <w:szCs w:val="24"/>
+          <w:lang w:val="bg-BG"/>
+        </w:rPr>
+        <w:t>изпълня</w:t>
       </w:r>
       <w:r>
         <w:rPr>
@@ -8491,6 +8787,84 @@
           <w:lang w:val="bg-BG"/>
         </w:rPr>
         <w:t>.</w:t>
+      </w:r>
+      <w:r>
+        <w:rPr>
+          <w:rFonts w:ascii="Times New Roman" w:hAnsi="Times New Roman" w:cs="Times New Roman"/>
+          <w:spacing w:val="20"/>
+          <w:sz w:val="24"/>
+          <w:szCs w:val="24"/>
+          <w:lang w:val="bg-BG"/>
+        </w:rPr>
+        <w:t xml:space="preserve"> Дипломният ми проект може да бъде частично разглеждан като </w:t>
+      </w:r>
+      <w:r>
+        <w:rPr>
+          <w:rFonts w:ascii="Times New Roman" w:hAnsi="Times New Roman" w:cs="Times New Roman"/>
+          <w:spacing w:val="20"/>
+          <w:sz w:val="24"/>
+          <w:szCs w:val="24"/>
+          <w:lang w:val="bg-BG"/>
+        </w:rPr>
+        <w:t xml:space="preserve">документ за спецификация на софтуерните изисквания </w:t>
+      </w:r>
+      <w:r>
+        <w:rPr>
+          <w:rFonts w:ascii="Times New Roman" w:hAnsi="Times New Roman" w:cs="Times New Roman"/>
+          <w:spacing w:val="20"/>
+          <w:sz w:val="24"/>
+          <w:szCs w:val="24"/>
+        </w:rPr>
+        <w:t>(Software Requirement Specification</w:t>
+      </w:r>
+      <w:r>
+        <w:rPr>
+          <w:rFonts w:ascii="Times New Roman" w:hAnsi="Times New Roman" w:cs="Times New Roman"/>
+          <w:spacing w:val="20"/>
+          <w:sz w:val="24"/>
+          <w:szCs w:val="24"/>
+          <w:lang w:val="bg-BG"/>
+        </w:rPr>
+        <w:t xml:space="preserve"> </w:t>
+      </w:r>
+      <w:r>
+        <w:rPr>
+          <w:rFonts w:ascii="Times New Roman" w:hAnsi="Times New Roman" w:cs="Times New Roman"/>
+          <w:spacing w:val="20"/>
+          <w:sz w:val="24"/>
+          <w:szCs w:val="24"/>
+          <w:lang w:val="bg-BG"/>
+        </w:rPr>
+        <w:t>–</w:t>
+      </w:r>
+      <w:r>
+        <w:rPr>
+          <w:rFonts w:ascii="Times New Roman" w:hAnsi="Times New Roman" w:cs="Times New Roman"/>
+          <w:spacing w:val="20"/>
+          <w:sz w:val="24"/>
+          <w:szCs w:val="24"/>
+          <w:lang w:val="bg-BG"/>
+        </w:rPr>
+        <w:t xml:space="preserve"> </w:t>
+      </w:r>
+      <w:r>
+        <w:rPr>
+          <w:rFonts w:ascii="Times New Roman" w:hAnsi="Times New Roman" w:cs="Times New Roman"/>
+          <w:spacing w:val="20"/>
+          <w:sz w:val="24"/>
+          <w:szCs w:val="24"/>
+        </w:rPr>
+        <w:t>SRS</w:t>
+      </w:r>
+      <w:r>
+        <w:rPr>
+          <w:rFonts w:ascii="Times New Roman" w:hAnsi="Times New Roman" w:cs="Times New Roman"/>
+          <w:spacing w:val="20"/>
+          <w:sz w:val="24"/>
+          <w:szCs w:val="24"/>
+          <w:lang w:val="bg-BG"/>
+        </w:rPr>
+        <w:t>).</w:t>
       </w:r>
     </w:p>
     <w:p>
@@ -8538,17 +8912,77 @@
           <w:szCs w:val="24"/>
           <w:lang w:val="bg-BG"/>
         </w:rPr>
-        <w:t xml:space="preserve"> от цялото проучване е да се определят </w:t>
-      </w:r>
-      <w:r>
-        <w:rPr>
-          <w:rFonts w:ascii="Times New Roman" w:hAnsi="Times New Roman" w:cs="Times New Roman"/>
-          <w:spacing w:val="20"/>
-          <w:sz w:val="24"/>
-          <w:szCs w:val="24"/>
-          <w:lang w:val="bg-BG"/>
-        </w:rPr>
-        <w:t xml:space="preserve">качествени </w:t>
+        <w:t xml:space="preserve"> от цялото </w:t>
+      </w:r>
+      <w:r>
+        <w:rPr>
+          <w:rFonts w:ascii="Times New Roman" w:hAnsi="Times New Roman" w:cs="Times New Roman"/>
+          <w:spacing w:val="20"/>
+          <w:sz w:val="24"/>
+          <w:szCs w:val="24"/>
+          <w:lang w:val="bg-BG"/>
+        </w:rPr>
+        <w:t xml:space="preserve">предпроектно </w:t>
+      </w:r>
+      <w:r>
+        <w:rPr>
+          <w:rFonts w:ascii="Times New Roman" w:hAnsi="Times New Roman" w:cs="Times New Roman"/>
+          <w:spacing w:val="20"/>
+          <w:sz w:val="24"/>
+          <w:szCs w:val="24"/>
+          <w:lang w:val="bg-BG"/>
+        </w:rPr>
+        <w:t xml:space="preserve">проучване е да се </w:t>
+      </w:r>
+      <w:r>
+        <w:rPr>
+          <w:rFonts w:ascii="Times New Roman" w:hAnsi="Times New Roman" w:cs="Times New Roman"/>
+          <w:spacing w:val="20"/>
+          <w:sz w:val="24"/>
+          <w:szCs w:val="24"/>
+          <w:lang w:val="bg-BG"/>
+        </w:rPr>
+        <w:t>подберат</w:t>
+      </w:r>
+      <w:r>
+        <w:rPr>
+          <w:rFonts w:ascii="Times New Roman" w:hAnsi="Times New Roman" w:cs="Times New Roman"/>
+          <w:spacing w:val="20"/>
+          <w:sz w:val="24"/>
+          <w:szCs w:val="24"/>
+          <w:lang w:val="bg-BG"/>
+        </w:rPr>
+        <w:t xml:space="preserve"> </w:t>
+      </w:r>
+      <w:r>
+        <w:rPr>
+          <w:rFonts w:ascii="Times New Roman" w:hAnsi="Times New Roman" w:cs="Times New Roman"/>
+          <w:spacing w:val="20"/>
+          <w:sz w:val="24"/>
+          <w:szCs w:val="24"/>
+          <w:lang w:val="bg-BG"/>
+        </w:rPr>
+        <w:t>качествени</w:t>
+      </w:r>
+      <w:r>
+        <w:rPr>
+          <w:rFonts w:ascii="Times New Roman" w:hAnsi="Times New Roman" w:cs="Times New Roman"/>
+          <w:spacing w:val="20"/>
+          <w:sz w:val="24"/>
+          <w:szCs w:val="24"/>
+          <w:lang w:val="bg-BG"/>
+        </w:rPr>
+        <w:t>те</w:t>
+      </w:r>
+      <w:r>
+        <w:rPr>
+          <w:rFonts w:ascii="Times New Roman" w:hAnsi="Times New Roman" w:cs="Times New Roman"/>
+          <w:spacing w:val="20"/>
+          <w:sz w:val="24"/>
+          <w:szCs w:val="24"/>
+          <w:lang w:val="bg-BG"/>
+        </w:rPr>
+        <w:t xml:space="preserve"> </w:t>
       </w:r>
       <w:r>
         <w:rPr>
@@ -8688,7 +9122,67 @@
           <w:szCs w:val="24"/>
           <w:lang w:val="bg-BG"/>
         </w:rPr>
-        <w:t xml:space="preserve">Без качествени данни, платформата е лишена от причина да съществува. </w:t>
+        <w:t>Без качествени данни, платформата е лишена от причина да съществува</w:t>
+      </w:r>
+      <w:r>
+        <w:rPr>
+          <w:rFonts w:ascii="Times New Roman" w:hAnsi="Times New Roman" w:cs="Times New Roman"/>
+          <w:spacing w:val="20"/>
+          <w:sz w:val="24"/>
+          <w:szCs w:val="24"/>
+          <w:lang w:val="bg-BG"/>
+        </w:rPr>
+        <w:t xml:space="preserve">, тъй като никой участник на капиталовите пазари няма да изложи средствата си </w:t>
+      </w:r>
+      <w:r>
+        <w:rPr>
+          <w:rFonts w:ascii="Times New Roman" w:hAnsi="Times New Roman" w:cs="Times New Roman"/>
+          <w:spacing w:val="20"/>
+          <w:sz w:val="24"/>
+          <w:szCs w:val="24"/>
+          <w:lang w:val="bg-BG"/>
+        </w:rPr>
+        <w:t xml:space="preserve">на </w:t>
+      </w:r>
+      <w:r>
+        <w:rPr>
+          <w:rFonts w:ascii="Times New Roman" w:hAnsi="Times New Roman" w:cs="Times New Roman"/>
+          <w:spacing w:val="20"/>
+          <w:sz w:val="24"/>
+          <w:szCs w:val="24"/>
+          <w:lang w:val="bg-BG"/>
+        </w:rPr>
+        <w:t xml:space="preserve">риск, ако знае, че </w:t>
+      </w:r>
+      <w:r>
+        <w:rPr>
+          <w:rFonts w:ascii="Times New Roman" w:hAnsi="Times New Roman" w:cs="Times New Roman"/>
+          <w:spacing w:val="20"/>
+          <w:sz w:val="24"/>
+          <w:szCs w:val="24"/>
+          <w:lang w:val="bg-BG"/>
+        </w:rPr>
+        <w:t xml:space="preserve">той </w:t>
+      </w:r>
+      <w:r>
+        <w:rPr>
+          <w:rFonts w:ascii="Times New Roman" w:hAnsi="Times New Roman" w:cs="Times New Roman"/>
+          <w:spacing w:val="20"/>
+          <w:sz w:val="24"/>
+          <w:szCs w:val="24"/>
+          <w:lang w:val="bg-BG"/>
+        </w:rPr>
+        <w:t>работи с некачествена информация</w:t>
+      </w:r>
+      <w:r>
+        <w:rPr>
+          <w:rFonts w:ascii="Times New Roman" w:hAnsi="Times New Roman" w:cs="Times New Roman"/>
+          <w:spacing w:val="20"/>
+          <w:sz w:val="24"/>
+          <w:szCs w:val="24"/>
+          <w:lang w:val="bg-BG"/>
+        </w:rPr>
+        <w:t xml:space="preserve">. </w:t>
       </w:r>
       <w:r>
         <w:rPr>
@@ -8768,27 +9262,7 @@
           <w:szCs w:val="24"/>
           <w:lang w:val="bg-BG"/>
         </w:rPr>
-        <w:t xml:space="preserve">дали </w:t>
-      </w:r>
-      <w:r>
-        <w:rPr>
-          <w:rFonts w:ascii="Times New Roman" w:hAnsi="Times New Roman" w:cs="Times New Roman"/>
-          <w:spacing w:val="20"/>
-          <w:sz w:val="24"/>
-          <w:szCs w:val="24"/>
-          <w:lang w:val="bg-BG"/>
-        </w:rPr>
-        <w:t>реализацията на софтуерния продукт</w:t>
-      </w:r>
-      <w:r>
-        <w:rPr>
-          <w:rFonts w:ascii="Times New Roman" w:hAnsi="Times New Roman" w:cs="Times New Roman"/>
-          <w:spacing w:val="20"/>
-          <w:sz w:val="24"/>
-          <w:szCs w:val="24"/>
-          <w:lang w:val="bg-BG"/>
-        </w:rPr>
-        <w:t xml:space="preserve"> е ос</w:t>
+        <w:t>дали реализацията на софтуерния продукт е ос</w:t>
       </w:r>
       <w:r>
         <w:rPr>
@@ -8856,6 +9330,7 @@
         </w:rPr>
         <w:t>N</w:t>
       </w:r>
+      <w:proofErr w:type="spellStart"/>
       <w:r>
         <w:rPr>
           <w:rFonts w:ascii="Times New Roman" w:hAnsi="Times New Roman" w:cs="Times New Roman"/>
@@ -8866,6 +9341,7 @@
         </w:rPr>
         <w:t>ewsquawk</w:t>
       </w:r>
+      <w:proofErr w:type="spellEnd"/>
       <w:r>
         <w:rPr>
           <w:rFonts w:ascii="Times New Roman" w:hAnsi="Times New Roman" w:cs="Times New Roman"/>
@@ -8920,6 +9396,36 @@
           <w:szCs w:val="24"/>
           <w:lang w:val="bg-BG"/>
         </w:rPr>
+        <w:t xml:space="preserve">Това са едно от най-легитимните </w:t>
+      </w:r>
+      <w:r>
+        <w:rPr>
+          <w:rFonts w:ascii="Times New Roman" w:hAnsi="Times New Roman" w:cs="Times New Roman"/>
+          <w:spacing w:val="20"/>
+          <w:sz w:val="24"/>
+          <w:szCs w:val="24"/>
+          <w:lang w:val="bg-BG"/>
+        </w:rPr>
+        <w:t xml:space="preserve">официални </w:t>
+      </w:r>
+      <w:r>
+        <w:rPr>
+          <w:rFonts w:ascii="Times New Roman" w:hAnsi="Times New Roman" w:cs="Times New Roman"/>
+          <w:spacing w:val="20"/>
+          <w:sz w:val="24"/>
+          <w:szCs w:val="24"/>
+          <w:lang w:val="bg-BG"/>
+        </w:rPr>
+        <w:t xml:space="preserve">платформи за новини. </w:t>
+      </w:r>
+      <w:r>
+        <w:rPr>
+          <w:rFonts w:ascii="Times New Roman" w:hAnsi="Times New Roman" w:cs="Times New Roman"/>
+          <w:spacing w:val="20"/>
+          <w:sz w:val="24"/>
+          <w:szCs w:val="24"/>
+          <w:lang w:val="bg-BG"/>
+        </w:rPr>
         <w:t xml:space="preserve">От изброените доставчици на новини </w:t>
       </w:r>
       <w:r>
@@ -8931,6 +9437,7 @@
         </w:rPr>
         <w:t>N</w:t>
       </w:r>
+      <w:proofErr w:type="spellStart"/>
       <w:r>
         <w:rPr>
           <w:rFonts w:ascii="Times New Roman" w:hAnsi="Times New Roman" w:cs="Times New Roman"/>
@@ -8941,6 +9448,7 @@
         </w:rPr>
         <w:t>ewsquawk</w:t>
       </w:r>
+      <w:proofErr w:type="spellEnd"/>
       <w:r>
         <w:rPr>
           <w:rFonts w:ascii="Times New Roman" w:hAnsi="Times New Roman" w:cs="Times New Roman"/>
@@ -8996,27 +9504,38 @@
           <w:szCs w:val="24"/>
           <w:lang w:val="bg-BG"/>
         </w:rPr>
-        <w:t>П</w:t>
-      </w:r>
-      <w:r>
-        <w:rPr>
-          <w:rFonts w:ascii="Times New Roman" w:hAnsi="Times New Roman" w:cs="Times New Roman"/>
-          <w:spacing w:val="20"/>
-          <w:sz w:val="24"/>
-          <w:szCs w:val="24"/>
-          <w:lang w:val="bg-BG"/>
-        </w:rPr>
-        <w:t>олзване</w:t>
-      </w:r>
-      <w:r>
-        <w:rPr>
-          <w:rFonts w:ascii="Times New Roman" w:hAnsi="Times New Roman" w:cs="Times New Roman"/>
-          <w:spacing w:val="20"/>
-          <w:sz w:val="24"/>
-          <w:szCs w:val="24"/>
-          <w:lang w:val="bg-BG"/>
-        </w:rPr>
-        <w:t>то на</w:t>
+        <w:t xml:space="preserve">Ползването на </w:t>
+      </w:r>
+      <w:r>
+        <w:rPr>
+          <w:rFonts w:ascii="Times New Roman" w:hAnsi="Times New Roman" w:cs="Times New Roman"/>
+          <w:spacing w:val="20"/>
+          <w:sz w:val="24"/>
+          <w:szCs w:val="24"/>
+          <w:lang w:val="bg-BG"/>
+        </w:rPr>
+        <w:lastRenderedPageBreak/>
+        <w:t>те</w:t>
+      </w:r>
+      <w:r>
+        <w:rPr>
+          <w:rFonts w:ascii="Times New Roman" w:hAnsi="Times New Roman" w:cs="Times New Roman"/>
+          <w:spacing w:val="20"/>
+          <w:sz w:val="24"/>
+          <w:szCs w:val="24"/>
+          <w:lang w:val="bg-BG"/>
+        </w:rPr>
+        <w:t>хн</w:t>
+      </w:r>
+      <w:r>
+        <w:rPr>
+          <w:rFonts w:ascii="Times New Roman" w:hAnsi="Times New Roman" w:cs="Times New Roman"/>
+          <w:spacing w:val="20"/>
+          <w:sz w:val="24"/>
+          <w:szCs w:val="24"/>
+          <w:lang w:val="bg-BG"/>
+        </w:rPr>
+        <w:t>ите услуги</w:t>
       </w:r>
       <w:r>
         <w:rPr>
@@ -9036,27 +9555,37 @@
           <w:szCs w:val="24"/>
           <w:lang w:val="bg-BG"/>
         </w:rPr>
-        <w:t>те</w:t>
-      </w:r>
-      <w:r>
-        <w:rPr>
-          <w:rFonts w:ascii="Times New Roman" w:hAnsi="Times New Roman" w:cs="Times New Roman"/>
-          <w:spacing w:val="20"/>
-          <w:sz w:val="24"/>
-          <w:szCs w:val="24"/>
-          <w:lang w:val="bg-BG"/>
-        </w:rPr>
-        <w:t>хн</w:t>
-      </w:r>
-      <w:r>
-        <w:rPr>
-          <w:rFonts w:ascii="Times New Roman" w:hAnsi="Times New Roman" w:cs="Times New Roman"/>
-          <w:spacing w:val="20"/>
-          <w:sz w:val="24"/>
-          <w:szCs w:val="24"/>
-          <w:lang w:val="bg-BG"/>
-        </w:rPr>
-        <w:t>ите услуги</w:t>
+        <w:t xml:space="preserve">обаче </w:t>
+      </w:r>
+      <w:r>
+        <w:rPr>
+          <w:rFonts w:ascii="Times New Roman" w:hAnsi="Times New Roman" w:cs="Times New Roman"/>
+          <w:spacing w:val="20"/>
+          <w:sz w:val="24"/>
+          <w:szCs w:val="24"/>
+          <w:lang w:val="bg-BG"/>
+        </w:rPr>
+        <w:t xml:space="preserve">изисква средства, които надхвърлят бюджета на проекта. </w:t>
+      </w:r>
+      <w:r>
+        <w:rPr>
+          <w:rFonts w:ascii="Times New Roman" w:hAnsi="Times New Roman" w:cs="Times New Roman"/>
+          <w:spacing w:val="20"/>
+          <w:sz w:val="24"/>
+          <w:szCs w:val="24"/>
+          <w:lang w:val="bg-BG"/>
+        </w:rPr>
+        <w:t>По</w:t>
+      </w:r>
+      <w:r>
+        <w:rPr>
+          <w:rFonts w:ascii="Times New Roman" w:hAnsi="Times New Roman" w:cs="Times New Roman"/>
+          <w:spacing w:val="20"/>
+          <w:sz w:val="24"/>
+          <w:szCs w:val="24"/>
+          <w:lang w:val="bg-BG"/>
+        </w:rPr>
+        <w:t>ради</w:t>
       </w:r>
       <w:r>
         <w:rPr>
@@ -9076,37 +9605,17 @@
           <w:szCs w:val="24"/>
           <w:lang w:val="bg-BG"/>
         </w:rPr>
-        <w:t xml:space="preserve">обаче </w:t>
-      </w:r>
-      <w:r>
-        <w:rPr>
-          <w:rFonts w:ascii="Times New Roman" w:hAnsi="Times New Roman" w:cs="Times New Roman"/>
-          <w:spacing w:val="20"/>
-          <w:sz w:val="24"/>
-          <w:szCs w:val="24"/>
-          <w:lang w:val="bg-BG"/>
-        </w:rPr>
-        <w:t xml:space="preserve">изисква средства, които надхвърлят бюджета на проекта. </w:t>
-      </w:r>
-      <w:r>
-        <w:rPr>
-          <w:rFonts w:ascii="Times New Roman" w:hAnsi="Times New Roman" w:cs="Times New Roman"/>
-          <w:spacing w:val="20"/>
-          <w:sz w:val="24"/>
-          <w:szCs w:val="24"/>
-          <w:lang w:val="bg-BG"/>
-        </w:rPr>
-        <w:t>По</w:t>
-      </w:r>
-      <w:r>
-        <w:rPr>
-          <w:rFonts w:ascii="Times New Roman" w:hAnsi="Times New Roman" w:cs="Times New Roman"/>
-          <w:spacing w:val="20"/>
-          <w:sz w:val="24"/>
-          <w:szCs w:val="24"/>
-          <w:lang w:val="bg-BG"/>
-        </w:rPr>
-        <w:t>ради</w:t>
+        <w:t xml:space="preserve">ограничените </w:t>
+      </w:r>
+      <w:r>
+        <w:rPr>
+          <w:rFonts w:ascii="Times New Roman" w:hAnsi="Times New Roman" w:cs="Times New Roman"/>
+          <w:spacing w:val="20"/>
+          <w:sz w:val="24"/>
+          <w:szCs w:val="24"/>
+          <w:lang w:val="bg-BG"/>
+        </w:rPr>
+        <w:t>финансови</w:t>
       </w:r>
       <w:r>
         <w:rPr>
@@ -9126,7 +9635,7 @@
           <w:szCs w:val="24"/>
           <w:lang w:val="bg-BG"/>
         </w:rPr>
-        <w:t>ограничените условия</w:t>
+        <w:t>условия</w:t>
       </w:r>
       <w:r>
         <w:rPr>
@@ -9269,7 +9778,6 @@
           <w:szCs w:val="24"/>
           <w:lang w:val="bg-BG"/>
         </w:rPr>
-        <w:lastRenderedPageBreak/>
         <w:tab/>
         <w:t xml:space="preserve">Източникът на икономически и финансови данни ще бъде базата данни на </w:t>
       </w:r>
@@ -9321,7 +9829,27 @@
           <w:szCs w:val="24"/>
           <w:lang w:val="bg-BG"/>
         </w:rPr>
-        <w:t xml:space="preserve"> банка на Съединените американски щати.</w:t>
+        <w:t xml:space="preserve"> банк</w:t>
+      </w:r>
+      <w:r>
+        <w:rPr>
+          <w:rFonts w:ascii="Times New Roman" w:hAnsi="Times New Roman" w:cs="Times New Roman"/>
+          <w:spacing w:val="20"/>
+          <w:sz w:val="24"/>
+          <w:szCs w:val="24"/>
+          <w:lang w:val="bg-BG"/>
+        </w:rPr>
+        <w:t>и</w:t>
+      </w:r>
+      <w:r>
+        <w:rPr>
+          <w:rFonts w:ascii="Times New Roman" w:hAnsi="Times New Roman" w:cs="Times New Roman"/>
+          <w:spacing w:val="20"/>
+          <w:sz w:val="24"/>
+          <w:szCs w:val="24"/>
+          <w:lang w:val="bg-BG"/>
+        </w:rPr>
+        <w:t xml:space="preserve"> на Съединените американски щати.</w:t>
       </w:r>
       <w:r>
         <w:rPr>
@@ -9532,15 +10060,7 @@
           <w:spacing w:val="20"/>
           <w:lang w:val="bg-BG"/>
         </w:rPr>
-        <w:t>екларирани отворени позиции на пазари</w:t>
-      </w:r>
-      <w:r>
-        <w:rPr>
-          <w:rFonts w:ascii="Times New Roman" w:hAnsi="Times New Roman" w:cs="Times New Roman"/>
-          <w:spacing w:val="20"/>
-          <w:lang w:val="bg-BG"/>
-        </w:rPr>
-        <w:t xml:space="preserve">те на деривати, които са </w:t>
+        <w:t xml:space="preserve">екларирани отворени позиции на пазарите на деривати, които са </w:t>
       </w:r>
       <w:r>
         <w:rPr>
@@ -9572,7 +10092,23 @@
           <w:spacing w:val="20"/>
           <w:lang w:val="bg-BG"/>
         </w:rPr>
-        <w:t xml:space="preserve"> направата на анализ</w:t>
+        <w:t xml:space="preserve"> направата на </w:t>
+      </w:r>
+      <w:r>
+        <w:rPr>
+          <w:rFonts w:ascii="Times New Roman" w:hAnsi="Times New Roman" w:cs="Times New Roman"/>
+          <w:spacing w:val="20"/>
+          <w:lang w:val="bg-BG"/>
+        </w:rPr>
+        <w:t xml:space="preserve">качествени </w:t>
+      </w:r>
+      <w:r>
+        <w:rPr>
+          <w:rFonts w:ascii="Times New Roman" w:hAnsi="Times New Roman" w:cs="Times New Roman"/>
+          <w:spacing w:val="20"/>
+          <w:lang w:val="bg-BG"/>
+        </w:rPr>
+        <w:t>анализ</w:t>
       </w:r>
       <w:r>
         <w:rPr>
@@ -9712,17 +10248,7 @@
           <w:szCs w:val="24"/>
           <w:lang w:val="bg-BG"/>
         </w:rPr>
-        <w:t xml:space="preserve">също </w:t>
-      </w:r>
-      <w:r>
-        <w:rPr>
-          <w:rFonts w:ascii="Times New Roman" w:hAnsi="Times New Roman" w:cs="Times New Roman"/>
-          <w:spacing w:val="20"/>
-          <w:sz w:val="24"/>
-          <w:szCs w:val="24"/>
-          <w:lang w:val="bg-BG"/>
-        </w:rPr>
-        <w:t>се базира на л</w:t>
+        <w:t>също се базира на л</w:t>
       </w:r>
       <w:r>
         <w:rPr>
@@ -9886,7 +10412,87 @@
           <w:lang w:val="bg-BG"/>
         </w:rPr>
         <w:tab/>
-        <w:t xml:space="preserve">Източникът на котировки на финансови инструменти и актуални новини е </w:t>
+        <w:t xml:space="preserve">Източникът </w:t>
+      </w:r>
+      <w:r>
+        <w:rPr>
+          <w:rFonts w:ascii="Times New Roman" w:hAnsi="Times New Roman" w:cs="Times New Roman"/>
+          <w:spacing w:val="20"/>
+          <w:sz w:val="24"/>
+          <w:szCs w:val="24"/>
+          <w:lang w:val="bg-BG"/>
+        </w:rPr>
+        <w:t xml:space="preserve">на актуални събития </w:t>
+      </w:r>
+      <w:r>
+        <w:rPr>
+          <w:rFonts w:ascii="Times New Roman" w:hAnsi="Times New Roman" w:cs="Times New Roman"/>
+          <w:spacing w:val="20"/>
+          <w:sz w:val="24"/>
+          <w:szCs w:val="24"/>
+          <w:lang w:val="bg-BG"/>
+        </w:rPr>
+        <w:t xml:space="preserve">и </w:t>
+      </w:r>
+      <w:r>
+        <w:rPr>
+          <w:rFonts w:ascii="Times New Roman" w:hAnsi="Times New Roman" w:cs="Times New Roman"/>
+          <w:spacing w:val="20"/>
+          <w:sz w:val="24"/>
+          <w:szCs w:val="24"/>
+          <w:lang w:val="bg-BG"/>
+        </w:rPr>
+        <w:t>на котировки</w:t>
+      </w:r>
+      <w:r>
+        <w:rPr>
+          <w:rFonts w:ascii="Times New Roman" w:hAnsi="Times New Roman" w:cs="Times New Roman"/>
+          <w:spacing w:val="20"/>
+          <w:sz w:val="24"/>
+          <w:szCs w:val="24"/>
+          <w:lang w:val="bg-BG"/>
+        </w:rPr>
+        <w:t>те</w:t>
+      </w:r>
+      <w:r>
+        <w:rPr>
+          <w:rFonts w:ascii="Times New Roman" w:hAnsi="Times New Roman" w:cs="Times New Roman"/>
+          <w:spacing w:val="20"/>
+          <w:sz w:val="24"/>
+          <w:szCs w:val="24"/>
+          <w:lang w:val="bg-BG"/>
+        </w:rPr>
+        <w:t xml:space="preserve"> на финансови инструменти</w:t>
+      </w:r>
+      <w:r>
+        <w:rPr>
+          <w:rFonts w:ascii="Times New Roman" w:hAnsi="Times New Roman" w:cs="Times New Roman"/>
+          <w:spacing w:val="20"/>
+          <w:sz w:val="24"/>
+          <w:szCs w:val="24"/>
+          <w:lang w:val="bg-BG"/>
+        </w:rPr>
+        <w:t xml:space="preserve"> </w:t>
+      </w:r>
+      <w:r>
+        <w:rPr>
+          <w:rFonts w:ascii="Times New Roman" w:hAnsi="Times New Roman" w:cs="Times New Roman"/>
+          <w:spacing w:val="20"/>
+          <w:sz w:val="24"/>
+          <w:szCs w:val="24"/>
+          <w:lang w:val="bg-BG"/>
+        </w:rPr>
+        <w:t xml:space="preserve">е </w:t>
+      </w:r>
+      <w:r>
+        <w:rPr>
+          <w:rFonts w:ascii="Times New Roman" w:hAnsi="Times New Roman" w:cs="Times New Roman"/>
+          <w:spacing w:val="20"/>
+          <w:sz w:val="24"/>
+          <w:szCs w:val="24"/>
+          <w:lang w:val="bg-BG"/>
+        </w:rPr>
+        <w:t xml:space="preserve">платформата </w:t>
       </w:r>
       <w:proofErr w:type="spellStart"/>
       <w:r>
@@ -10269,7 +10875,7 @@
                 <w:szCs w:val="24"/>
                 <w:lang w:val="bg-BG"/>
               </w:rPr>
-              <w:t>Тип данни</w:t>
+              <w:t>Какви данни предоставя?</w:t>
             </w:r>
           </w:p>
         </w:tc>
@@ -10334,15 +10940,7 @@
                 <w:spacing w:val="20"/>
                 <w:lang w:val="bg-BG"/>
               </w:rPr>
-              <w:t>А</w:t>
-            </w:r>
-            <w:r>
-              <w:rPr>
-                <w:rFonts w:ascii="Times New Roman" w:hAnsi="Times New Roman" w:cs="Times New Roman"/>
-                <w:spacing w:val="20"/>
-                <w:lang w:val="bg-BG"/>
-              </w:rPr>
-              <w:t>ктуални котировки на множество от активи</w:t>
+              <w:t>Актуални котировки на множество от активи</w:t>
             </w:r>
             <w:r>
               <w:rPr>
@@ -10648,7 +11246,15 @@
                 <w:spacing w:val="20"/>
                 <w:lang w:val="bg-BG"/>
               </w:rPr>
-              <w:t>Новини</w:t>
+              <w:t>Актуални н</w:t>
+            </w:r>
+            <w:r>
+              <w:rPr>
+                <w:rFonts w:ascii="Times New Roman" w:hAnsi="Times New Roman" w:cs="Times New Roman"/>
+                <w:spacing w:val="20"/>
+                <w:lang w:val="bg-BG"/>
+              </w:rPr>
+              <w:t>овини</w:t>
             </w:r>
           </w:p>
         </w:tc>
@@ -10681,6 +11287,7 @@
                 <w:rFonts w:ascii="Times New Roman" w:hAnsi="Times New Roman" w:cs="Times New Roman"/>
                 <w:spacing w:val="20"/>
               </w:rPr>
+              <w:lastRenderedPageBreak/>
               <w:t>Chicago Mercantile Exchange</w:t>
             </w:r>
           </w:p>
@@ -10735,13 +11342,23 @@
         <w:jc w:val="both"/>
         <w:rPr>
           <w:rFonts w:ascii="Times New Roman" w:hAnsi="Times New Roman" w:cs="Times New Roman"/>
+          <w:spacing w:val="20"/>
+          <w:sz w:val="24"/>
+          <w:szCs w:val="24"/>
+          <w:lang w:val="bg-BG"/>
+        </w:rPr>
+      </w:pPr>
+      <w:r>
+        <w:rPr>
+          <w:rFonts w:ascii="Times New Roman" w:hAnsi="Times New Roman" w:cs="Times New Roman"/>
           <w:b/>
           <w:bCs/>
           <w:spacing w:val="20"/>
           <w:sz w:val="28"/>
           <w:szCs w:val="28"/>
         </w:rPr>
-      </w:pPr>
+        <w:br/>
+      </w:r>
       <w:r>
         <w:rPr>
           <w:rFonts w:ascii="Times New Roman" w:hAnsi="Times New Roman" w:cs="Times New Roman"/>
@@ -10751,18 +11368,377 @@
           <w:sz w:val="28"/>
           <w:szCs w:val="28"/>
         </w:rPr>
-        <w:br/>
-      </w:r>
-      <w:r>
-        <w:rPr>
-          <w:rFonts w:ascii="Times New Roman" w:hAnsi="Times New Roman" w:cs="Times New Roman"/>
-          <w:b/>
-          <w:bCs/>
-          <w:spacing w:val="20"/>
-          <w:sz w:val="28"/>
-          <w:szCs w:val="28"/>
-        </w:rPr>
         <w:tab/>
+      </w:r>
+      <w:r>
+        <w:rPr>
+          <w:rFonts w:ascii="Times New Roman" w:hAnsi="Times New Roman" w:cs="Times New Roman"/>
+          <w:spacing w:val="20"/>
+          <w:sz w:val="24"/>
+          <w:szCs w:val="24"/>
+          <w:lang w:val="bg-BG"/>
+        </w:rPr>
+        <w:t>След</w:t>
+      </w:r>
+      <w:r>
+        <w:rPr>
+          <w:rFonts w:ascii="Times New Roman" w:hAnsi="Times New Roman" w:cs="Times New Roman"/>
+          <w:spacing w:val="20"/>
+          <w:sz w:val="24"/>
+          <w:szCs w:val="24"/>
+          <w:lang w:val="bg-BG"/>
+        </w:rPr>
+        <w:t xml:space="preserve"> като източниците на качествени данни са подбрани, то следва да се п</w:t>
+      </w:r>
+      <w:r>
+        <w:rPr>
+          <w:rFonts w:ascii="Times New Roman" w:hAnsi="Times New Roman" w:cs="Times New Roman"/>
+          <w:spacing w:val="20"/>
+          <w:sz w:val="24"/>
+          <w:szCs w:val="24"/>
+          <w:lang w:val="bg-BG"/>
+        </w:rPr>
+        <w:t>р</w:t>
+      </w:r>
+      <w:r>
+        <w:rPr>
+          <w:rFonts w:ascii="Times New Roman" w:hAnsi="Times New Roman" w:cs="Times New Roman"/>
+          <w:spacing w:val="20"/>
+          <w:sz w:val="24"/>
+          <w:szCs w:val="24"/>
+          <w:lang w:val="bg-BG"/>
+        </w:rPr>
+        <w:t xml:space="preserve">оучи дали технически е възможно да се разработи уеб платформа, която, освен да събира и да визуализира </w:t>
+      </w:r>
+      <w:r>
+        <w:rPr>
+          <w:rFonts w:ascii="Times New Roman" w:hAnsi="Times New Roman" w:cs="Times New Roman"/>
+          <w:spacing w:val="20"/>
+          <w:sz w:val="24"/>
+          <w:szCs w:val="24"/>
+          <w:lang w:val="bg-BG"/>
+        </w:rPr>
+        <w:t xml:space="preserve">тези </w:t>
+      </w:r>
+      <w:r>
+        <w:rPr>
+          <w:rFonts w:ascii="Times New Roman" w:hAnsi="Times New Roman" w:cs="Times New Roman"/>
+          <w:spacing w:val="20"/>
+          <w:sz w:val="24"/>
+          <w:szCs w:val="24"/>
+          <w:lang w:val="bg-BG"/>
+        </w:rPr>
+        <w:t>данни от външни източници, може да предлага услуги като частни чат стаи, калкулатори</w:t>
+      </w:r>
+      <w:r>
+        <w:rPr>
+          <w:rFonts w:ascii="Times New Roman" w:hAnsi="Times New Roman" w:cs="Times New Roman"/>
+          <w:spacing w:val="20"/>
+          <w:sz w:val="24"/>
+          <w:szCs w:val="24"/>
+          <w:lang w:val="bg-BG"/>
+        </w:rPr>
+        <w:t xml:space="preserve">, </w:t>
+      </w:r>
+      <w:r>
+        <w:rPr>
+          <w:rFonts w:ascii="Times New Roman" w:hAnsi="Times New Roman" w:cs="Times New Roman"/>
+          <w:spacing w:val="20"/>
+          <w:sz w:val="24"/>
+          <w:szCs w:val="24"/>
+          <w:lang w:val="bg-BG"/>
+        </w:rPr>
+        <w:t xml:space="preserve">персонални </w:t>
+      </w:r>
+      <w:r>
+        <w:rPr>
+          <w:rFonts w:ascii="Times New Roman" w:hAnsi="Times New Roman" w:cs="Times New Roman"/>
+          <w:spacing w:val="20"/>
+          <w:sz w:val="24"/>
+          <w:szCs w:val="24"/>
+          <w:lang w:val="bg-BG"/>
+        </w:rPr>
+        <w:t>акаунти</w:t>
+      </w:r>
+      <w:r>
+        <w:rPr>
+          <w:rFonts w:ascii="Times New Roman" w:hAnsi="Times New Roman" w:cs="Times New Roman"/>
+          <w:spacing w:val="20"/>
+          <w:sz w:val="24"/>
+          <w:szCs w:val="24"/>
+          <w:lang w:val="bg-BG"/>
+        </w:rPr>
+        <w:t xml:space="preserve"> и </w:t>
+      </w:r>
+      <w:r>
+        <w:rPr>
+          <w:rFonts w:ascii="Times New Roman" w:hAnsi="Times New Roman" w:cs="Times New Roman"/>
+          <w:spacing w:val="20"/>
+          <w:sz w:val="24"/>
+          <w:szCs w:val="24"/>
+          <w:lang w:val="bg-BG"/>
+        </w:rPr>
+        <w:t xml:space="preserve">дигитализирани </w:t>
+      </w:r>
+      <w:r>
+        <w:rPr>
+          <w:rFonts w:ascii="Times New Roman" w:hAnsi="Times New Roman" w:cs="Times New Roman"/>
+          <w:spacing w:val="20"/>
+          <w:sz w:val="24"/>
+          <w:szCs w:val="24"/>
+          <w:lang w:val="bg-BG"/>
+        </w:rPr>
+        <w:t xml:space="preserve">опростени </w:t>
+      </w:r>
+      <w:r>
+        <w:rPr>
+          <w:rFonts w:ascii="Times New Roman" w:hAnsi="Times New Roman" w:cs="Times New Roman"/>
+          <w:spacing w:val="20"/>
+          <w:sz w:val="24"/>
+          <w:szCs w:val="24"/>
+          <w:lang w:val="bg-BG"/>
+        </w:rPr>
+        <w:t>счетоводни книги.</w:t>
+      </w:r>
+      <w:r>
+        <w:rPr>
+          <w:rFonts w:ascii="Times New Roman" w:hAnsi="Times New Roman" w:cs="Times New Roman"/>
+          <w:spacing w:val="20"/>
+          <w:sz w:val="24"/>
+          <w:szCs w:val="24"/>
+          <w:lang w:val="bg-BG"/>
+        </w:rPr>
+        <w:t xml:space="preserve"> </w:t>
+      </w:r>
+      <w:r>
+        <w:rPr>
+          <w:rFonts w:ascii="Times New Roman" w:hAnsi="Times New Roman" w:cs="Times New Roman"/>
+          <w:spacing w:val="20"/>
+          <w:sz w:val="24"/>
+          <w:szCs w:val="24"/>
+          <w:lang w:val="bg-BG"/>
+        </w:rPr>
+        <w:t xml:space="preserve">Чрез </w:t>
+      </w:r>
+      <w:r>
+        <w:rPr>
+          <w:rFonts w:ascii="Times New Roman" w:hAnsi="Times New Roman" w:cs="Times New Roman"/>
+          <w:spacing w:val="20"/>
+          <w:sz w:val="24"/>
+          <w:szCs w:val="24"/>
+          <w:lang w:val="bg-BG"/>
+        </w:rPr>
+        <w:t>създаването</w:t>
+      </w:r>
+      <w:r>
+        <w:rPr>
+          <w:rFonts w:ascii="Times New Roman" w:hAnsi="Times New Roman" w:cs="Times New Roman"/>
+          <w:spacing w:val="20"/>
+          <w:sz w:val="24"/>
+          <w:szCs w:val="24"/>
+          <w:lang w:val="bg-BG"/>
+        </w:rPr>
+        <w:t xml:space="preserve"> н</w:t>
+      </w:r>
+      <w:r>
+        <w:rPr>
+          <w:rFonts w:ascii="Times New Roman" w:hAnsi="Times New Roman" w:cs="Times New Roman"/>
+          <w:spacing w:val="20"/>
+          <w:sz w:val="24"/>
+          <w:szCs w:val="24"/>
+          <w:lang w:val="bg-BG"/>
+        </w:rPr>
+        <w:t xml:space="preserve">а база </w:t>
+      </w:r>
+      <w:r>
+        <w:rPr>
+          <w:rFonts w:ascii="Times New Roman" w:hAnsi="Times New Roman" w:cs="Times New Roman"/>
+          <w:spacing w:val="20"/>
+          <w:sz w:val="24"/>
+          <w:szCs w:val="24"/>
+          <w:lang w:val="bg-BG"/>
+        </w:rPr>
+        <w:t xml:space="preserve">от </w:t>
+      </w:r>
+      <w:r>
+        <w:rPr>
+          <w:rFonts w:ascii="Times New Roman" w:hAnsi="Times New Roman" w:cs="Times New Roman"/>
+          <w:spacing w:val="20"/>
+          <w:sz w:val="24"/>
+          <w:szCs w:val="24"/>
+          <w:lang w:val="bg-BG"/>
+        </w:rPr>
+        <w:t>данни</w:t>
+      </w:r>
+      <w:r>
+        <w:rPr>
+          <w:rFonts w:ascii="Times New Roman" w:hAnsi="Times New Roman" w:cs="Times New Roman"/>
+          <w:spacing w:val="20"/>
+          <w:sz w:val="24"/>
+          <w:szCs w:val="24"/>
+          <w:lang w:val="bg-BG"/>
+        </w:rPr>
+        <w:t xml:space="preserve"> и използването на</w:t>
+      </w:r>
+      <w:r>
+        <w:rPr>
+          <w:rFonts w:ascii="Times New Roman" w:hAnsi="Times New Roman" w:cs="Times New Roman"/>
+          <w:spacing w:val="20"/>
+          <w:sz w:val="24"/>
+          <w:szCs w:val="24"/>
+          <w:lang w:val="bg-BG"/>
+        </w:rPr>
+        <w:t xml:space="preserve"> обектно-ориентиран език</w:t>
+      </w:r>
+      <w:r>
+        <w:rPr>
+          <w:rFonts w:ascii="Times New Roman" w:hAnsi="Times New Roman" w:cs="Times New Roman"/>
+          <w:spacing w:val="20"/>
+          <w:sz w:val="24"/>
+          <w:szCs w:val="24"/>
+          <w:lang w:val="bg-BG"/>
+        </w:rPr>
+        <w:t>, скриптов език</w:t>
+      </w:r>
+      <w:r>
+        <w:rPr>
+          <w:rFonts w:ascii="Times New Roman" w:hAnsi="Times New Roman" w:cs="Times New Roman"/>
+          <w:spacing w:val="20"/>
+          <w:sz w:val="24"/>
+          <w:szCs w:val="24"/>
+          <w:lang w:val="bg-BG"/>
+        </w:rPr>
+        <w:t>, уеб протоколи за комуникация</w:t>
+      </w:r>
+      <w:r>
+        <w:rPr>
+          <w:rFonts w:ascii="Times New Roman" w:hAnsi="Times New Roman" w:cs="Times New Roman"/>
+          <w:spacing w:val="20"/>
+          <w:sz w:val="24"/>
+          <w:szCs w:val="24"/>
+          <w:lang w:val="bg-BG"/>
+        </w:rPr>
+        <w:t>, допълни</w:t>
+      </w:r>
+      <w:r>
+        <w:rPr>
+          <w:rFonts w:ascii="Times New Roman" w:hAnsi="Times New Roman" w:cs="Times New Roman"/>
+          <w:spacing w:val="20"/>
+          <w:sz w:val="24"/>
+          <w:szCs w:val="24"/>
+          <w:lang w:val="bg-BG"/>
+        </w:rPr>
+        <w:t>т</w:t>
+      </w:r>
+      <w:r>
+        <w:rPr>
+          <w:rFonts w:ascii="Times New Roman" w:hAnsi="Times New Roman" w:cs="Times New Roman"/>
+          <w:spacing w:val="20"/>
+          <w:sz w:val="24"/>
+          <w:szCs w:val="24"/>
+          <w:lang w:val="bg-BG"/>
+        </w:rPr>
+        <w:t>елни</w:t>
+      </w:r>
+      <w:r>
+        <w:rPr>
+          <w:rFonts w:ascii="Times New Roman" w:hAnsi="Times New Roman" w:cs="Times New Roman"/>
+          <w:spacing w:val="20"/>
+          <w:sz w:val="24"/>
+          <w:szCs w:val="24"/>
+          <w:lang w:val="bg-BG"/>
+        </w:rPr>
+        <w:t xml:space="preserve"> библиотеки</w:t>
+      </w:r>
+      <w:r>
+        <w:rPr>
+          <w:rFonts w:ascii="Times New Roman" w:hAnsi="Times New Roman" w:cs="Times New Roman"/>
+          <w:spacing w:val="20"/>
+          <w:sz w:val="24"/>
+          <w:szCs w:val="24"/>
+          <w:lang w:val="bg-BG"/>
+        </w:rPr>
+        <w:t xml:space="preserve"> и</w:t>
+      </w:r>
+      <w:r>
+        <w:rPr>
+          <w:rFonts w:ascii="Times New Roman" w:hAnsi="Times New Roman" w:cs="Times New Roman"/>
+          <w:spacing w:val="20"/>
+          <w:sz w:val="24"/>
+          <w:szCs w:val="24"/>
+          <w:lang w:val="bg-BG"/>
+        </w:rPr>
+        <w:t xml:space="preserve"> </w:t>
+      </w:r>
+      <w:r>
+        <w:rPr>
+          <w:rFonts w:ascii="Times New Roman" w:hAnsi="Times New Roman" w:cs="Times New Roman"/>
+          <w:spacing w:val="20"/>
+          <w:sz w:val="24"/>
+          <w:szCs w:val="24"/>
+          <w:lang w:val="bg-BG"/>
+        </w:rPr>
+        <w:t>технологична рамка</w:t>
+      </w:r>
+      <w:r>
+        <w:rPr>
+          <w:rFonts w:ascii="Times New Roman" w:hAnsi="Times New Roman" w:cs="Times New Roman"/>
+          <w:spacing w:val="20"/>
+          <w:sz w:val="24"/>
+          <w:szCs w:val="24"/>
+          <w:lang w:val="bg-BG"/>
+        </w:rPr>
+        <w:t xml:space="preserve"> за</w:t>
+      </w:r>
+      <w:r>
+        <w:rPr>
+          <w:rFonts w:ascii="Times New Roman" w:hAnsi="Times New Roman" w:cs="Times New Roman"/>
+          <w:spacing w:val="20"/>
+          <w:sz w:val="24"/>
+          <w:szCs w:val="24"/>
+          <w:lang w:val="bg-BG"/>
+        </w:rPr>
+        <w:t xml:space="preserve"> разработка на уеб приложени</w:t>
+      </w:r>
+      <w:r>
+        <w:rPr>
+          <w:rFonts w:ascii="Times New Roman" w:hAnsi="Times New Roman" w:cs="Times New Roman"/>
+          <w:spacing w:val="20"/>
+          <w:sz w:val="24"/>
+          <w:szCs w:val="24"/>
+          <w:lang w:val="bg-BG"/>
+        </w:rPr>
+        <w:t>я</w:t>
+      </w:r>
+      <w:r>
+        <w:rPr>
+          <w:rFonts w:ascii="Times New Roman" w:hAnsi="Times New Roman" w:cs="Times New Roman"/>
+          <w:spacing w:val="20"/>
+          <w:sz w:val="24"/>
+          <w:szCs w:val="24"/>
+          <w:lang w:val="bg-BG"/>
+        </w:rPr>
+        <w:t xml:space="preserve"> аз мога да създам </w:t>
+      </w:r>
+      <w:r>
+        <w:rPr>
+          <w:rFonts w:ascii="Times New Roman" w:hAnsi="Times New Roman" w:cs="Times New Roman"/>
+          <w:spacing w:val="20"/>
+          <w:sz w:val="24"/>
+          <w:szCs w:val="24"/>
+          <w:lang w:val="bg-BG"/>
+        </w:rPr>
+        <w:t>софтуерен продукт</w:t>
+      </w:r>
+      <w:r>
+        <w:rPr>
+          <w:rFonts w:ascii="Times New Roman" w:hAnsi="Times New Roman" w:cs="Times New Roman"/>
+          <w:spacing w:val="20"/>
+          <w:sz w:val="24"/>
+          <w:szCs w:val="24"/>
+          <w:lang w:val="bg-BG"/>
+        </w:rPr>
+        <w:t>, улесняващ ежедневната дейност на професионалните участници на капиталовите пазари.</w:t>
       </w:r>
     </w:p>
     <w:p>
@@ -10778,415 +11754,6 @@
           <w:spacing w:val="20"/>
           <w:sz w:val="24"/>
           <w:szCs w:val="24"/>
-          <w:lang w:val="bg-BG"/>
-        </w:rPr>
-      </w:pPr>
-      <w:r>
-        <w:rPr>
-          <w:rFonts w:ascii="Times New Roman" w:hAnsi="Times New Roman" w:cs="Times New Roman"/>
-          <w:b/>
-          <w:bCs/>
-          <w:spacing w:val="20"/>
-          <w:sz w:val="28"/>
-          <w:szCs w:val="28"/>
-        </w:rPr>
-        <w:tab/>
-      </w:r>
-      <w:r>
-        <w:rPr>
-          <w:rFonts w:ascii="Times New Roman" w:hAnsi="Times New Roman" w:cs="Times New Roman"/>
-          <w:spacing w:val="20"/>
-          <w:sz w:val="24"/>
-          <w:szCs w:val="24"/>
-          <w:lang w:val="bg-BG"/>
-        </w:rPr>
-        <w:t>След</w:t>
-      </w:r>
-      <w:r>
-        <w:rPr>
-          <w:rFonts w:ascii="Times New Roman" w:hAnsi="Times New Roman" w:cs="Times New Roman"/>
-          <w:spacing w:val="20"/>
-          <w:sz w:val="24"/>
-          <w:szCs w:val="24"/>
-          <w:lang w:val="bg-BG"/>
-        </w:rPr>
-        <w:t xml:space="preserve"> като източниците на качествени данни са подбрани, то следва да се п</w:t>
-      </w:r>
-      <w:r>
-        <w:rPr>
-          <w:rFonts w:ascii="Times New Roman" w:hAnsi="Times New Roman" w:cs="Times New Roman"/>
-          <w:spacing w:val="20"/>
-          <w:sz w:val="24"/>
-          <w:szCs w:val="24"/>
-          <w:lang w:val="bg-BG"/>
-        </w:rPr>
-        <w:t>р</w:t>
-      </w:r>
-      <w:r>
-        <w:rPr>
-          <w:rFonts w:ascii="Times New Roman" w:hAnsi="Times New Roman" w:cs="Times New Roman"/>
-          <w:spacing w:val="20"/>
-          <w:sz w:val="24"/>
-          <w:szCs w:val="24"/>
-          <w:lang w:val="bg-BG"/>
-        </w:rPr>
-        <w:t xml:space="preserve">оучи дали технически е възможно да се разработи уеб платформа, </w:t>
-      </w:r>
-      <w:r>
-        <w:rPr>
-          <w:rFonts w:ascii="Times New Roman" w:hAnsi="Times New Roman" w:cs="Times New Roman"/>
-          <w:spacing w:val="20"/>
-          <w:sz w:val="24"/>
-          <w:szCs w:val="24"/>
-          <w:lang w:val="bg-BG"/>
-        </w:rPr>
-        <w:lastRenderedPageBreak/>
-        <w:t xml:space="preserve">която, освен да събира и да визуализира </w:t>
-      </w:r>
-      <w:r>
-        <w:rPr>
-          <w:rFonts w:ascii="Times New Roman" w:hAnsi="Times New Roman" w:cs="Times New Roman"/>
-          <w:spacing w:val="20"/>
-          <w:sz w:val="24"/>
-          <w:szCs w:val="24"/>
-          <w:lang w:val="bg-BG"/>
-        </w:rPr>
-        <w:t xml:space="preserve">тези </w:t>
-      </w:r>
-      <w:r>
-        <w:rPr>
-          <w:rFonts w:ascii="Times New Roman" w:hAnsi="Times New Roman" w:cs="Times New Roman"/>
-          <w:spacing w:val="20"/>
-          <w:sz w:val="24"/>
-          <w:szCs w:val="24"/>
-          <w:lang w:val="bg-BG"/>
-        </w:rPr>
-        <w:t>данни от външни източници, може да предлага услуги като частни чат стаи, калкулатори</w:t>
-      </w:r>
-      <w:r>
-        <w:rPr>
-          <w:rFonts w:ascii="Times New Roman" w:hAnsi="Times New Roman" w:cs="Times New Roman"/>
-          <w:spacing w:val="20"/>
-          <w:sz w:val="24"/>
-          <w:szCs w:val="24"/>
-          <w:lang w:val="bg-BG"/>
-        </w:rPr>
-        <w:t xml:space="preserve">, </w:t>
-      </w:r>
-      <w:r>
-        <w:rPr>
-          <w:rFonts w:ascii="Times New Roman" w:hAnsi="Times New Roman" w:cs="Times New Roman"/>
-          <w:spacing w:val="20"/>
-          <w:sz w:val="24"/>
-          <w:szCs w:val="24"/>
-          <w:lang w:val="bg-BG"/>
-        </w:rPr>
-        <w:t xml:space="preserve">персонални </w:t>
-      </w:r>
-      <w:r>
-        <w:rPr>
-          <w:rFonts w:ascii="Times New Roman" w:hAnsi="Times New Roman" w:cs="Times New Roman"/>
-          <w:spacing w:val="20"/>
-          <w:sz w:val="24"/>
-          <w:szCs w:val="24"/>
-          <w:lang w:val="bg-BG"/>
-        </w:rPr>
-        <w:t>акаунти</w:t>
-      </w:r>
-      <w:r>
-        <w:rPr>
-          <w:rFonts w:ascii="Times New Roman" w:hAnsi="Times New Roman" w:cs="Times New Roman"/>
-          <w:spacing w:val="20"/>
-          <w:sz w:val="24"/>
-          <w:szCs w:val="24"/>
-          <w:lang w:val="bg-BG"/>
-        </w:rPr>
-        <w:t xml:space="preserve"> и </w:t>
-      </w:r>
-      <w:r>
-        <w:rPr>
-          <w:rFonts w:ascii="Times New Roman" w:hAnsi="Times New Roman" w:cs="Times New Roman"/>
-          <w:spacing w:val="20"/>
-          <w:sz w:val="24"/>
-          <w:szCs w:val="24"/>
-          <w:lang w:val="bg-BG"/>
-        </w:rPr>
-        <w:t xml:space="preserve">дигитализирани </w:t>
-      </w:r>
-      <w:r>
-        <w:rPr>
-          <w:rFonts w:ascii="Times New Roman" w:hAnsi="Times New Roman" w:cs="Times New Roman"/>
-          <w:spacing w:val="20"/>
-          <w:sz w:val="24"/>
-          <w:szCs w:val="24"/>
-          <w:lang w:val="bg-BG"/>
-        </w:rPr>
-        <w:t xml:space="preserve">опростени </w:t>
-      </w:r>
-      <w:r>
-        <w:rPr>
-          <w:rFonts w:ascii="Times New Roman" w:hAnsi="Times New Roman" w:cs="Times New Roman"/>
-          <w:spacing w:val="20"/>
-          <w:sz w:val="24"/>
-          <w:szCs w:val="24"/>
-          <w:lang w:val="bg-BG"/>
-        </w:rPr>
-        <w:t>счетоводни книги.</w:t>
-      </w:r>
-      <w:r>
-        <w:rPr>
-          <w:rFonts w:ascii="Times New Roman" w:hAnsi="Times New Roman" w:cs="Times New Roman"/>
-          <w:spacing w:val="20"/>
-          <w:sz w:val="24"/>
-          <w:szCs w:val="24"/>
-          <w:lang w:val="bg-BG"/>
-        </w:rPr>
-        <w:t xml:space="preserve"> </w:t>
-      </w:r>
-      <w:r>
-        <w:rPr>
-          <w:rFonts w:ascii="Times New Roman" w:hAnsi="Times New Roman" w:cs="Times New Roman"/>
-          <w:spacing w:val="20"/>
-          <w:sz w:val="24"/>
-          <w:szCs w:val="24"/>
-          <w:lang w:val="bg-BG"/>
-        </w:rPr>
-        <w:t xml:space="preserve">Чрез </w:t>
-      </w:r>
-      <w:r>
-        <w:rPr>
-          <w:rFonts w:ascii="Times New Roman" w:hAnsi="Times New Roman" w:cs="Times New Roman"/>
-          <w:spacing w:val="20"/>
-          <w:sz w:val="24"/>
-          <w:szCs w:val="24"/>
-          <w:lang w:val="bg-BG"/>
-        </w:rPr>
-        <w:t>създаването</w:t>
-      </w:r>
-      <w:r>
-        <w:rPr>
-          <w:rFonts w:ascii="Times New Roman" w:hAnsi="Times New Roman" w:cs="Times New Roman"/>
-          <w:spacing w:val="20"/>
-          <w:sz w:val="24"/>
-          <w:szCs w:val="24"/>
-          <w:lang w:val="bg-BG"/>
-        </w:rPr>
-        <w:t xml:space="preserve"> н</w:t>
-      </w:r>
-      <w:r>
-        <w:rPr>
-          <w:rFonts w:ascii="Times New Roman" w:hAnsi="Times New Roman" w:cs="Times New Roman"/>
-          <w:spacing w:val="20"/>
-          <w:sz w:val="24"/>
-          <w:szCs w:val="24"/>
-          <w:lang w:val="bg-BG"/>
-        </w:rPr>
-        <w:t xml:space="preserve">а база </w:t>
-      </w:r>
-      <w:r>
-        <w:rPr>
-          <w:rFonts w:ascii="Times New Roman" w:hAnsi="Times New Roman" w:cs="Times New Roman"/>
-          <w:spacing w:val="20"/>
-          <w:sz w:val="24"/>
-          <w:szCs w:val="24"/>
-          <w:lang w:val="bg-BG"/>
-        </w:rPr>
-        <w:t xml:space="preserve">от </w:t>
-      </w:r>
-      <w:r>
-        <w:rPr>
-          <w:rFonts w:ascii="Times New Roman" w:hAnsi="Times New Roman" w:cs="Times New Roman"/>
-          <w:spacing w:val="20"/>
-          <w:sz w:val="24"/>
-          <w:szCs w:val="24"/>
-          <w:lang w:val="bg-BG"/>
-        </w:rPr>
-        <w:t>данни</w:t>
-      </w:r>
-      <w:r>
-        <w:rPr>
-          <w:rFonts w:ascii="Times New Roman" w:hAnsi="Times New Roman" w:cs="Times New Roman"/>
-          <w:spacing w:val="20"/>
-          <w:sz w:val="24"/>
-          <w:szCs w:val="24"/>
-          <w:lang w:val="bg-BG"/>
-        </w:rPr>
-        <w:t xml:space="preserve"> и използването на</w:t>
-      </w:r>
-      <w:r>
-        <w:rPr>
-          <w:rFonts w:ascii="Times New Roman" w:hAnsi="Times New Roman" w:cs="Times New Roman"/>
-          <w:spacing w:val="20"/>
-          <w:sz w:val="24"/>
-          <w:szCs w:val="24"/>
-          <w:lang w:val="bg-BG"/>
-        </w:rPr>
-        <w:t xml:space="preserve"> обектно-ориентиран език</w:t>
-      </w:r>
-      <w:r>
-        <w:rPr>
-          <w:rFonts w:ascii="Times New Roman" w:hAnsi="Times New Roman" w:cs="Times New Roman"/>
-          <w:spacing w:val="20"/>
-          <w:sz w:val="24"/>
-          <w:szCs w:val="24"/>
-          <w:lang w:val="bg-BG"/>
-        </w:rPr>
-        <w:t>, скриптов език</w:t>
-      </w:r>
-      <w:r>
-        <w:rPr>
-          <w:rFonts w:ascii="Times New Roman" w:hAnsi="Times New Roman" w:cs="Times New Roman"/>
-          <w:spacing w:val="20"/>
-          <w:sz w:val="24"/>
-          <w:szCs w:val="24"/>
-          <w:lang w:val="bg-BG"/>
-        </w:rPr>
-        <w:t>, уеб протоколи за комуникация</w:t>
-      </w:r>
-      <w:r>
-        <w:rPr>
-          <w:rFonts w:ascii="Times New Roman" w:hAnsi="Times New Roman" w:cs="Times New Roman"/>
-          <w:spacing w:val="20"/>
-          <w:sz w:val="24"/>
-          <w:szCs w:val="24"/>
-          <w:lang w:val="bg-BG"/>
-        </w:rPr>
-        <w:t>, допълни</w:t>
-      </w:r>
-      <w:r>
-        <w:rPr>
-          <w:rFonts w:ascii="Times New Roman" w:hAnsi="Times New Roman" w:cs="Times New Roman"/>
-          <w:spacing w:val="20"/>
-          <w:sz w:val="24"/>
-          <w:szCs w:val="24"/>
-          <w:lang w:val="bg-BG"/>
-        </w:rPr>
-        <w:t>т</w:t>
-      </w:r>
-      <w:r>
-        <w:rPr>
-          <w:rFonts w:ascii="Times New Roman" w:hAnsi="Times New Roman" w:cs="Times New Roman"/>
-          <w:spacing w:val="20"/>
-          <w:sz w:val="24"/>
-          <w:szCs w:val="24"/>
-          <w:lang w:val="bg-BG"/>
-        </w:rPr>
-        <w:t>елни</w:t>
-      </w:r>
-      <w:r>
-        <w:rPr>
-          <w:rFonts w:ascii="Times New Roman" w:hAnsi="Times New Roman" w:cs="Times New Roman"/>
-          <w:spacing w:val="20"/>
-          <w:sz w:val="24"/>
-          <w:szCs w:val="24"/>
-          <w:lang w:val="bg-BG"/>
-        </w:rPr>
-        <w:t xml:space="preserve"> библиотеки</w:t>
-      </w:r>
-      <w:r>
-        <w:rPr>
-          <w:rFonts w:ascii="Times New Roman" w:hAnsi="Times New Roman" w:cs="Times New Roman"/>
-          <w:spacing w:val="20"/>
-          <w:sz w:val="24"/>
-          <w:szCs w:val="24"/>
-          <w:lang w:val="bg-BG"/>
-        </w:rPr>
-        <w:t xml:space="preserve"> и</w:t>
-      </w:r>
-      <w:r>
-        <w:rPr>
-          <w:rFonts w:ascii="Times New Roman" w:hAnsi="Times New Roman" w:cs="Times New Roman"/>
-          <w:spacing w:val="20"/>
-          <w:sz w:val="24"/>
-          <w:szCs w:val="24"/>
-          <w:lang w:val="bg-BG"/>
-        </w:rPr>
-        <w:t xml:space="preserve"> </w:t>
-      </w:r>
-      <w:r>
-        <w:rPr>
-          <w:rFonts w:ascii="Times New Roman" w:hAnsi="Times New Roman" w:cs="Times New Roman"/>
-          <w:spacing w:val="20"/>
-          <w:sz w:val="24"/>
-          <w:szCs w:val="24"/>
-          <w:lang w:val="bg-BG"/>
-        </w:rPr>
-        <w:t>технологична рамка</w:t>
-      </w:r>
-      <w:r>
-        <w:rPr>
-          <w:rFonts w:ascii="Times New Roman" w:hAnsi="Times New Roman" w:cs="Times New Roman"/>
-          <w:spacing w:val="20"/>
-          <w:sz w:val="24"/>
-          <w:szCs w:val="24"/>
-          <w:lang w:val="bg-BG"/>
-        </w:rPr>
-        <w:t xml:space="preserve"> за</w:t>
-      </w:r>
-      <w:r>
-        <w:rPr>
-          <w:rFonts w:ascii="Times New Roman" w:hAnsi="Times New Roman" w:cs="Times New Roman"/>
-          <w:spacing w:val="20"/>
-          <w:sz w:val="24"/>
-          <w:szCs w:val="24"/>
-          <w:lang w:val="bg-BG"/>
-        </w:rPr>
-        <w:t xml:space="preserve"> разработка на уеб приложени</w:t>
-      </w:r>
-      <w:r>
-        <w:rPr>
-          <w:rFonts w:ascii="Times New Roman" w:hAnsi="Times New Roman" w:cs="Times New Roman"/>
-          <w:spacing w:val="20"/>
-          <w:sz w:val="24"/>
-          <w:szCs w:val="24"/>
-          <w:lang w:val="bg-BG"/>
-        </w:rPr>
-        <w:t>я</w:t>
-      </w:r>
-      <w:r>
-        <w:rPr>
-          <w:rFonts w:ascii="Times New Roman" w:hAnsi="Times New Roman" w:cs="Times New Roman"/>
-          <w:spacing w:val="20"/>
-          <w:sz w:val="24"/>
-          <w:szCs w:val="24"/>
-          <w:lang w:val="bg-BG"/>
-        </w:rPr>
-        <w:t xml:space="preserve"> аз мога да създам </w:t>
-      </w:r>
-      <w:r>
-        <w:rPr>
-          <w:rFonts w:ascii="Times New Roman" w:hAnsi="Times New Roman" w:cs="Times New Roman"/>
-          <w:spacing w:val="20"/>
-          <w:sz w:val="24"/>
-          <w:szCs w:val="24"/>
-          <w:lang w:val="bg-BG"/>
-        </w:rPr>
-        <w:t>софтуерен продукт</w:t>
-      </w:r>
-      <w:r>
-        <w:rPr>
-          <w:rFonts w:ascii="Times New Roman" w:hAnsi="Times New Roman" w:cs="Times New Roman"/>
-          <w:spacing w:val="20"/>
-          <w:sz w:val="24"/>
-          <w:szCs w:val="24"/>
-          <w:lang w:val="bg-BG"/>
-        </w:rPr>
-        <w:t>, улесняващ ежедневната дейност на професионалните участници на капиталовите пазари.</w:t>
-      </w:r>
-    </w:p>
-    <w:p>
-      <w:pPr>
-        <w:tabs>
-          <w:tab w:val="left" w:pos="993"/>
-        </w:tabs>
-        <w:spacing w:line="360" w:lineRule="auto"/>
-        <w:ind w:right="335"/>
-        <w:jc w:val="both"/>
-        <w:rPr>
-          <w:rFonts w:ascii="Times New Roman" w:hAnsi="Times New Roman" w:cs="Times New Roman"/>
-          <w:spacing w:val="20"/>
-          <w:sz w:val="24"/>
-          <w:szCs w:val="24"/>
         </w:rPr>
       </w:pPr>
       <w:r>
@@ -11268,7 +11835,37 @@
           <w:szCs w:val="24"/>
           <w:lang w:val="bg-BG"/>
         </w:rPr>
-        <w:t xml:space="preserve"> в уводната част </w:t>
+        <w:t xml:space="preserve"> в уводната част</w:t>
+      </w:r>
+      <w:r>
+        <w:rPr>
+          <w:rFonts w:ascii="Times New Roman" w:hAnsi="Times New Roman" w:cs="Times New Roman"/>
+          <w:spacing w:val="20"/>
+          <w:sz w:val="24"/>
+          <w:szCs w:val="24"/>
+          <w:lang w:val="bg-BG"/>
+        </w:rPr>
+        <w:t xml:space="preserve"> функционални</w:t>
+      </w:r>
+      <w:r>
+        <w:rPr>
+          <w:rFonts w:ascii="Times New Roman" w:hAnsi="Times New Roman" w:cs="Times New Roman"/>
+          <w:spacing w:val="20"/>
+          <w:sz w:val="24"/>
+          <w:szCs w:val="24"/>
+          <w:lang w:val="bg-BG"/>
+        </w:rPr>
+        <w:t xml:space="preserve"> </w:t>
+      </w:r>
+      <w:r>
+        <w:rPr>
+          <w:rFonts w:ascii="Times New Roman" w:hAnsi="Times New Roman" w:cs="Times New Roman"/>
+          <w:spacing w:val="20"/>
+          <w:sz w:val="24"/>
+          <w:szCs w:val="24"/>
+          <w:lang w:val="bg-BG"/>
+        </w:rPr>
+        <w:t xml:space="preserve">и нефункционални </w:t>
       </w:r>
       <w:r>
         <w:rPr>
@@ -11453,7 +12050,7 @@
           <w:sz w:val="28"/>
           <w:szCs w:val="28"/>
         </w:rPr>
-        <w:t>модели</w:t>
+        <w:t>шаблони</w:t>
       </w:r>
       <w:proofErr w:type="spellEnd"/>
     </w:p>
@@ -11561,7 +12158,17 @@
           <w:szCs w:val="24"/>
           <w:lang w:val="bg-BG"/>
         </w:rPr>
-        <w:t>и дизайн модели</w:t>
+        <w:t xml:space="preserve">и дизайн </w:t>
+      </w:r>
+      <w:r>
+        <w:rPr>
+          <w:rFonts w:ascii="Times New Roman" w:hAnsi="Times New Roman" w:cs="Times New Roman"/>
+          <w:spacing w:val="20"/>
+          <w:sz w:val="24"/>
+          <w:szCs w:val="24"/>
+          <w:lang w:val="bg-BG"/>
+        </w:rPr>
+        <w:t>шаблони</w:t>
       </w:r>
       <w:r>
         <w:rPr>
@@ -11612,6 +12219,86 @@
           <w:lang w:val="bg-BG"/>
         </w:rPr>
         <w:t xml:space="preserve"> и какви принципи да се следват</w:t>
+      </w:r>
+      <w:r>
+        <w:rPr>
+          <w:rFonts w:ascii="Times New Roman" w:hAnsi="Times New Roman" w:cs="Times New Roman"/>
+          <w:spacing w:val="20"/>
+          <w:sz w:val="24"/>
+          <w:szCs w:val="24"/>
+          <w:lang w:val="bg-BG"/>
+        </w:rPr>
+        <w:t>.</w:t>
+      </w:r>
+      <w:r>
+        <w:rPr>
+          <w:rFonts w:ascii="Times New Roman" w:hAnsi="Times New Roman" w:cs="Times New Roman"/>
+          <w:spacing w:val="20"/>
+          <w:sz w:val="24"/>
+          <w:szCs w:val="24"/>
+          <w:lang w:val="bg-BG"/>
+        </w:rPr>
+        <w:t xml:space="preserve"> На този етап също се създават архитектура на релационната база данни</w:t>
+      </w:r>
+      <w:r>
+        <w:rPr>
+          <w:rFonts w:ascii="Times New Roman" w:hAnsi="Times New Roman" w:cs="Times New Roman"/>
+          <w:spacing w:val="20"/>
+          <w:sz w:val="24"/>
+          <w:szCs w:val="24"/>
+          <w:lang w:val="bg-BG"/>
+        </w:rPr>
+        <w:t xml:space="preserve"> и архитектура </w:t>
+      </w:r>
+      <w:r>
+        <w:rPr>
+          <w:rFonts w:ascii="Times New Roman" w:hAnsi="Times New Roman" w:cs="Times New Roman"/>
+          <w:spacing w:val="20"/>
+          <w:sz w:val="24"/>
+          <w:szCs w:val="24"/>
+          <w:lang w:val="bg-BG"/>
+        </w:rPr>
+        <w:t xml:space="preserve">както </w:t>
+      </w:r>
+      <w:r>
+        <w:rPr>
+          <w:rFonts w:ascii="Times New Roman" w:hAnsi="Times New Roman" w:cs="Times New Roman"/>
+          <w:spacing w:val="20"/>
+          <w:sz w:val="24"/>
+          <w:szCs w:val="24"/>
+          <w:lang w:val="bg-BG"/>
+        </w:rPr>
+        <w:t>на</w:t>
+      </w:r>
+      <w:r>
+        <w:rPr>
+          <w:rFonts w:ascii="Times New Roman" w:hAnsi="Times New Roman" w:cs="Times New Roman"/>
+          <w:spacing w:val="20"/>
+          <w:sz w:val="24"/>
+          <w:szCs w:val="24"/>
+          <w:lang w:val="bg-BG"/>
+        </w:rPr>
+        <w:t xml:space="preserve"> сървърното</w:t>
+      </w:r>
+      <w:r>
+        <w:rPr>
+          <w:rFonts w:ascii="Times New Roman" w:hAnsi="Times New Roman" w:cs="Times New Roman"/>
+          <w:spacing w:val="20"/>
+          <w:sz w:val="24"/>
+          <w:szCs w:val="24"/>
+          <w:lang w:val="bg-BG"/>
+        </w:rPr>
+        <w:t>, така и на клиентското</w:t>
+      </w:r>
+      <w:r>
+        <w:rPr>
+          <w:rFonts w:ascii="Times New Roman" w:hAnsi="Times New Roman" w:cs="Times New Roman"/>
+          <w:spacing w:val="20"/>
+          <w:sz w:val="24"/>
+          <w:szCs w:val="24"/>
+          <w:lang w:val="bg-BG"/>
+        </w:rPr>
+        <w:t xml:space="preserve"> уеб приложение</w:t>
       </w:r>
       <w:r>
         <w:rPr>
@@ -11797,37 +12484,7 @@
           <w:szCs w:val="24"/>
           <w:lang w:val="bg-BG"/>
         </w:rPr>
-        <w:t xml:space="preserve"> Тя</w:t>
-      </w:r>
-      <w:r>
-        <w:rPr>
-          <w:rFonts w:ascii="Times New Roman" w:hAnsi="Times New Roman" w:cs="Times New Roman"/>
-          <w:spacing w:val="20"/>
-          <w:sz w:val="24"/>
-          <w:szCs w:val="24"/>
-          <w:lang w:val="bg-BG"/>
-        </w:rPr>
-        <w:t xml:space="preserve"> </w:t>
-      </w:r>
-      <w:r>
-        <w:rPr>
-          <w:rFonts w:ascii="Times New Roman" w:hAnsi="Times New Roman" w:cs="Times New Roman"/>
-          <w:spacing w:val="20"/>
-          <w:sz w:val="24"/>
-          <w:szCs w:val="24"/>
-          <w:lang w:val="bg-BG"/>
-        </w:rPr>
-        <w:t>дефинира две основни роли</w:t>
-      </w:r>
-      <w:r>
-        <w:rPr>
-          <w:rFonts w:ascii="Times New Roman" w:hAnsi="Times New Roman" w:cs="Times New Roman"/>
-          <w:spacing w:val="20"/>
-          <w:sz w:val="24"/>
-          <w:szCs w:val="24"/>
-          <w:lang w:val="bg-BG"/>
-        </w:rPr>
-        <w:t>: клиент и сървър.</w:t>
+        <w:t xml:space="preserve"> Тя дефинира две основни роли: клиент и сървър.</w:t>
       </w:r>
       <w:r>
         <w:rPr>
@@ -11897,7 +12554,28 @@
           <w:szCs w:val="24"/>
           <w:lang w:val="bg-BG"/>
         </w:rPr>
-        <w:t xml:space="preserve">, защото сървърът ще бъде ангажиран с изпълнение на </w:t>
+        <w:t xml:space="preserve"> за целта на платформата</w:t>
+      </w:r>
+      <w:r>
+        <w:rPr>
+          <w:rFonts w:ascii="Times New Roman" w:hAnsi="Times New Roman" w:cs="Times New Roman"/>
+          <w:spacing w:val="20"/>
+          <w:sz w:val="24"/>
+          <w:szCs w:val="24"/>
+          <w:lang w:val="bg-BG"/>
+        </w:rPr>
+        <w:t xml:space="preserve">, защото сървърът ще бъде ангажиран с </w:t>
+      </w:r>
+      <w:r>
+        <w:rPr>
+          <w:rFonts w:ascii="Times New Roman" w:hAnsi="Times New Roman" w:cs="Times New Roman"/>
+          <w:spacing w:val="20"/>
+          <w:sz w:val="24"/>
+          <w:szCs w:val="24"/>
+          <w:lang w:val="bg-BG"/>
+        </w:rPr>
+        <w:lastRenderedPageBreak/>
+        <w:t xml:space="preserve">изпълнение на </w:t>
       </w:r>
       <w:r>
         <w:rPr>
@@ -11958,16 +12636,6 @@
           <w:lang w:val="bg-BG"/>
         </w:rPr>
         <w:t xml:space="preserve"> от клиент, а не постоянно.</w:t>
-      </w:r>
-      <w:r>
-        <w:rPr>
-          <w:rFonts w:ascii="Times New Roman" w:hAnsi="Times New Roman" w:cs="Times New Roman"/>
-          <w:spacing w:val="20"/>
-          <w:sz w:val="24"/>
-          <w:szCs w:val="24"/>
-          <w:lang w:val="bg-BG"/>
-        </w:rPr>
-        <w:t xml:space="preserve"> </w:t>
       </w:r>
       <w:r>
         <w:rPr>
@@ -12004,14 +12672,16 @@
         <w:jc w:val="both"/>
         <w:rPr>
           <w:rFonts w:ascii="Times New Roman" w:hAnsi="Times New Roman" w:cs="Times New Roman"/>
-          <w:sz w:val="24"/>
-          <w:szCs w:val="24"/>
-          <w:lang w:val="bg-BG"/>
-        </w:rPr>
-      </w:pPr>
-      <w:r>
-        <w:rPr>
-          <w:rFonts w:ascii="Times New Roman" w:hAnsi="Times New Roman" w:cs="Times New Roman"/>
+          <w:spacing w:val="20"/>
+          <w:sz w:val="24"/>
+          <w:szCs w:val="24"/>
+          <w:lang w:val="bg-BG"/>
+        </w:rPr>
+      </w:pPr>
+      <w:r>
+        <w:rPr>
+          <w:rFonts w:ascii="Times New Roman" w:hAnsi="Times New Roman" w:cs="Times New Roman"/>
+          <w:spacing w:val="20"/>
           <w:sz w:val="24"/>
           <w:szCs w:val="24"/>
           <w:lang w:val="bg-BG"/>
@@ -12021,29 +12691,12 @@
       <w:r>
         <w:rPr>
           <w:rFonts w:ascii="Times New Roman" w:hAnsi="Times New Roman" w:cs="Times New Roman"/>
-          <w:sz w:val="24"/>
-          <w:szCs w:val="24"/>
-          <w:lang w:val="bg-BG"/>
-        </w:rPr>
-        <w:t>лиент</w:t>
-      </w:r>
-      <w:r>
-        <w:rPr>
-          <w:rFonts w:ascii="Times New Roman" w:hAnsi="Times New Roman" w:cs="Times New Roman"/>
-          <w:sz w:val="24"/>
-          <w:szCs w:val="24"/>
-          <w:lang w:val="bg-BG"/>
-        </w:rPr>
-        <w:t>ът</w:t>
-      </w:r>
-      <w:r>
-        <w:rPr>
-          <w:rFonts w:ascii="Times New Roman" w:hAnsi="Times New Roman" w:cs="Times New Roman"/>
-          <w:sz w:val="24"/>
-          <w:szCs w:val="24"/>
-          <w:lang w:val="bg-BG"/>
-        </w:rPr>
-        <w:t xml:space="preserve"> подават заявка за определена услуга към съответния порт на сървъра</w:t>
+          <w:spacing w:val="20"/>
+          <w:sz w:val="24"/>
+          <w:szCs w:val="24"/>
+          <w:lang w:val="bg-BG"/>
+        </w:rPr>
+        <w:t>лиентът подават заявка за определена услуга към съответния порт на сървъра</w:t>
       </w:r>
     </w:p>
     <w:p>
@@ -12061,50 +12714,66 @@
         <w:jc w:val="both"/>
         <w:rPr>
           <w:rFonts w:ascii="Times New Roman" w:hAnsi="Times New Roman" w:cs="Times New Roman"/>
-          <w:sz w:val="24"/>
-          <w:szCs w:val="24"/>
-          <w:lang w:val="bg-BG"/>
-        </w:rPr>
-      </w:pPr>
-      <w:r>
-        <w:rPr>
-          <w:rFonts w:ascii="Times New Roman" w:hAnsi="Times New Roman" w:cs="Times New Roman"/>
-          <w:sz w:val="24"/>
-          <w:szCs w:val="24"/>
-          <w:lang w:val="bg-BG"/>
-        </w:rPr>
-        <w:t>С</w:t>
-      </w:r>
-      <w:r>
-        <w:rPr>
-          <w:rFonts w:ascii="Times New Roman" w:hAnsi="Times New Roman" w:cs="Times New Roman"/>
-          <w:sz w:val="24"/>
-          <w:szCs w:val="24"/>
-          <w:lang w:val="bg-BG"/>
-        </w:rPr>
-        <w:t>ървър</w:t>
-      </w:r>
-      <w:r>
-        <w:rPr>
-          <w:rFonts w:ascii="Times New Roman" w:hAnsi="Times New Roman" w:cs="Times New Roman"/>
-          <w:sz w:val="24"/>
-          <w:szCs w:val="24"/>
-          <w:lang w:val="bg-BG"/>
-        </w:rPr>
-        <w:t xml:space="preserve">ът изпълнява </w:t>
-      </w:r>
-      <w:r>
-        <w:rPr>
-          <w:rFonts w:ascii="Times New Roman" w:hAnsi="Times New Roman" w:cs="Times New Roman"/>
-          <w:sz w:val="24"/>
-          <w:szCs w:val="24"/>
-          <w:lang w:val="bg-BG"/>
-        </w:rPr>
-        <w:t xml:space="preserve">конкретна </w:t>
-      </w:r>
-      <w:r>
-        <w:rPr>
-          <w:rFonts w:ascii="Times New Roman" w:hAnsi="Times New Roman" w:cs="Times New Roman"/>
+          <w:spacing w:val="20"/>
+          <w:sz w:val="24"/>
+          <w:szCs w:val="24"/>
+          <w:lang w:val="bg-BG"/>
+        </w:rPr>
+      </w:pPr>
+      <w:r>
+        <w:rPr>
+          <w:rFonts w:ascii="Times New Roman" w:hAnsi="Times New Roman" w:cs="Times New Roman"/>
+          <w:spacing w:val="20"/>
+          <w:sz w:val="24"/>
+          <w:szCs w:val="24"/>
+          <w:lang w:val="bg-BG"/>
+        </w:rPr>
+        <w:t xml:space="preserve">Сървърът изпълнява </w:t>
+      </w:r>
+      <w:r>
+        <w:rPr>
+          <w:rFonts w:ascii="Times New Roman" w:hAnsi="Times New Roman" w:cs="Times New Roman"/>
+          <w:spacing w:val="20"/>
+          <w:sz w:val="24"/>
+          <w:szCs w:val="24"/>
+          <w:lang w:val="bg-BG"/>
+        </w:rPr>
+        <w:t>конкретна</w:t>
+      </w:r>
+      <w:r>
+        <w:rPr>
+          <w:rFonts w:ascii="Times New Roman" w:hAnsi="Times New Roman" w:cs="Times New Roman"/>
+          <w:spacing w:val="20"/>
+          <w:sz w:val="24"/>
+          <w:szCs w:val="24"/>
+          <w:lang w:val="bg-BG"/>
+        </w:rPr>
+        <w:t>та</w:t>
+      </w:r>
+      <w:r>
+        <w:rPr>
+          <w:rFonts w:ascii="Times New Roman" w:hAnsi="Times New Roman" w:cs="Times New Roman"/>
+          <w:spacing w:val="20"/>
+          <w:sz w:val="24"/>
+          <w:szCs w:val="24"/>
+          <w:lang w:val="bg-BG"/>
+        </w:rPr>
+        <w:t xml:space="preserve"> заявена</w:t>
+      </w:r>
+      <w:r>
+        <w:rPr>
+          <w:rFonts w:ascii="Times New Roman" w:hAnsi="Times New Roman" w:cs="Times New Roman"/>
+          <w:spacing w:val="20"/>
+          <w:sz w:val="24"/>
+          <w:szCs w:val="24"/>
+          <w:lang w:val="bg-BG"/>
+        </w:rPr>
+        <w:t xml:space="preserve"> </w:t>
+      </w:r>
+      <w:r>
+        <w:rPr>
+          <w:rFonts w:ascii="Times New Roman" w:hAnsi="Times New Roman" w:cs="Times New Roman"/>
+          <w:spacing w:val="20"/>
           <w:sz w:val="24"/>
           <w:szCs w:val="24"/>
           <w:lang w:val="bg-BG"/>
@@ -12127,50 +12796,26 @@
         <w:jc w:val="both"/>
         <w:rPr>
           <w:rFonts w:ascii="Times New Roman" w:hAnsi="Times New Roman" w:cs="Times New Roman"/>
-          <w:sz w:val="24"/>
-          <w:szCs w:val="24"/>
-          <w:lang w:val="bg-BG"/>
-        </w:rPr>
-      </w:pPr>
-      <w:r>
-        <w:rPr>
-          <w:rFonts w:ascii="Times New Roman" w:hAnsi="Times New Roman" w:cs="Times New Roman"/>
-          <w:sz w:val="24"/>
-          <w:szCs w:val="24"/>
-          <w:lang w:val="bg-BG"/>
-        </w:rPr>
-        <w:t>С</w:t>
-      </w:r>
-      <w:r>
-        <w:rPr>
-          <w:rFonts w:ascii="Times New Roman" w:hAnsi="Times New Roman" w:cs="Times New Roman"/>
-          <w:sz w:val="24"/>
-          <w:szCs w:val="24"/>
-          <w:lang w:val="bg-BG"/>
-        </w:rPr>
-        <w:t>ървър</w:t>
-      </w:r>
-      <w:r>
-        <w:rPr>
-          <w:rFonts w:ascii="Times New Roman" w:hAnsi="Times New Roman" w:cs="Times New Roman"/>
-          <w:sz w:val="24"/>
-          <w:szCs w:val="24"/>
-          <w:lang w:val="bg-BG"/>
-        </w:rPr>
-        <w:t>ът</w:t>
-      </w:r>
-      <w:r>
-        <w:rPr>
-          <w:rFonts w:ascii="Times New Roman" w:hAnsi="Times New Roman" w:cs="Times New Roman"/>
-          <w:sz w:val="24"/>
-          <w:szCs w:val="24"/>
-          <w:lang w:val="bg-BG"/>
-        </w:rPr>
-        <w:t xml:space="preserve"> връща евентуален отговор (възможно е да не </w:t>
-      </w:r>
-      <w:r>
-        <w:rPr>
-          <w:rFonts w:ascii="Times New Roman" w:hAnsi="Times New Roman" w:cs="Times New Roman"/>
+          <w:spacing w:val="20"/>
+          <w:sz w:val="24"/>
+          <w:szCs w:val="24"/>
+          <w:lang w:val="bg-BG"/>
+        </w:rPr>
+      </w:pPr>
+      <w:r>
+        <w:rPr>
+          <w:rFonts w:ascii="Times New Roman" w:hAnsi="Times New Roman" w:cs="Times New Roman"/>
+          <w:spacing w:val="20"/>
+          <w:sz w:val="24"/>
+          <w:szCs w:val="24"/>
+          <w:lang w:val="bg-BG"/>
+        </w:rPr>
+        <w:t xml:space="preserve">Сървърът връща евентуален отговор (възможно е да не </w:t>
+      </w:r>
+      <w:r>
+        <w:rPr>
+          <w:rFonts w:ascii="Times New Roman" w:hAnsi="Times New Roman" w:cs="Times New Roman"/>
+          <w:spacing w:val="20"/>
           <w:sz w:val="24"/>
           <w:szCs w:val="24"/>
           <w:lang w:val="bg-BG"/>
@@ -12180,6 +12825,7 @@
       <w:r>
         <w:rPr>
           <w:rFonts w:ascii="Times New Roman" w:hAnsi="Times New Roman" w:cs="Times New Roman"/>
+          <w:spacing w:val="20"/>
           <w:sz w:val="24"/>
           <w:szCs w:val="24"/>
           <w:lang w:val="bg-BG"/>
@@ -12189,6 +12835,7 @@
       <w:r>
         <w:rPr>
           <w:rFonts w:ascii="Times New Roman" w:hAnsi="Times New Roman" w:cs="Times New Roman"/>
+          <w:spacing w:val="20"/>
           <w:sz w:val="24"/>
           <w:szCs w:val="24"/>
           <w:lang w:val="bg-BG"/>
@@ -12211,14 +12858,16 @@
         <w:jc w:val="both"/>
         <w:rPr>
           <w:rFonts w:ascii="Times New Roman" w:hAnsi="Times New Roman" w:cs="Times New Roman"/>
-          <w:sz w:val="24"/>
-          <w:szCs w:val="24"/>
-          <w:lang w:val="bg-BG"/>
-        </w:rPr>
-      </w:pPr>
-      <w:r>
-        <w:rPr>
-          <w:rFonts w:ascii="Times New Roman" w:hAnsi="Times New Roman" w:cs="Times New Roman"/>
+          <w:spacing w:val="20"/>
+          <w:sz w:val="24"/>
+          <w:szCs w:val="24"/>
+          <w:lang w:val="bg-BG"/>
+        </w:rPr>
+      </w:pPr>
+      <w:r>
+        <w:rPr>
+          <w:rFonts w:ascii="Times New Roman" w:hAnsi="Times New Roman" w:cs="Times New Roman"/>
+          <w:spacing w:val="20"/>
           <w:sz w:val="24"/>
           <w:szCs w:val="24"/>
           <w:lang w:val="bg-BG"/>
@@ -12236,49 +12885,26 @@
         <w:jc w:val="both"/>
         <w:rPr>
           <w:rFonts w:ascii="Times New Roman" w:hAnsi="Times New Roman" w:cs="Times New Roman"/>
-          <w:sz w:val="24"/>
-          <w:szCs w:val="24"/>
-        </w:rPr>
-      </w:pPr>
-      <w:r>
-        <w:rPr>
-          <w:rFonts w:ascii="Times New Roman" w:hAnsi="Times New Roman" w:cs="Times New Roman"/>
+          <w:spacing w:val="20"/>
+          <w:sz w:val="24"/>
+          <w:szCs w:val="24"/>
+        </w:rPr>
+      </w:pPr>
+      <w:r>
+        <w:rPr>
+          <w:rFonts w:ascii="Times New Roman" w:hAnsi="Times New Roman" w:cs="Times New Roman"/>
+          <w:spacing w:val="20"/>
           <w:sz w:val="24"/>
           <w:szCs w:val="24"/>
           <w:lang w:val="bg-BG"/>
         </w:rPr>
         <w:tab/>
-      </w:r>
-      <w:r>
-        <w:rPr>
-          <w:rFonts w:ascii="Times New Roman" w:hAnsi="Times New Roman" w:cs="Times New Roman"/>
-          <w:sz w:val="24"/>
-          <w:szCs w:val="24"/>
-          <w:lang w:val="bg-BG"/>
-        </w:rPr>
-        <w:t xml:space="preserve">Този модел на работа позволява използването на различни протоколи за </w:t>
-      </w:r>
-      <w:r>
-        <w:rPr>
-          <w:rFonts w:ascii="Times New Roman" w:hAnsi="Times New Roman" w:cs="Times New Roman"/>
-          <w:sz w:val="24"/>
-          <w:szCs w:val="24"/>
-          <w:lang w:val="bg-BG"/>
-        </w:rPr>
-        <w:t>комуникация</w:t>
-      </w:r>
-      <w:r>
-        <w:rPr>
-          <w:rFonts w:ascii="Times New Roman" w:hAnsi="Times New Roman" w:cs="Times New Roman"/>
-          <w:sz w:val="24"/>
-          <w:szCs w:val="24"/>
-          <w:lang w:val="bg-BG"/>
-        </w:rPr>
-        <w:t xml:space="preserve"> като </w:t>
-      </w:r>
-      <w:r>
-        <w:rPr>
-          <w:rFonts w:ascii="Times New Roman" w:hAnsi="Times New Roman" w:cs="Times New Roman"/>
+        <w:t xml:space="preserve">Този модел на работа позволява използването на различни протоколи за комуникация като </w:t>
+      </w:r>
+      <w:r>
+        <w:rPr>
+          <w:rFonts w:ascii="Times New Roman" w:hAnsi="Times New Roman" w:cs="Times New Roman"/>
+          <w:spacing w:val="20"/>
           <w:sz w:val="24"/>
           <w:szCs w:val="24"/>
         </w:rPr>
@@ -12287,6 +12913,7 @@
       <w:r>
         <w:rPr>
           <w:rFonts w:ascii="Times New Roman" w:hAnsi="Times New Roman" w:cs="Times New Roman"/>
+          <w:spacing w:val="20"/>
           <w:sz w:val="24"/>
           <w:szCs w:val="24"/>
           <w:lang w:val="bg-BG"/>
@@ -12296,10 +12923,31 @@
       <w:r>
         <w:rPr>
           <w:rFonts w:ascii="Times New Roman" w:hAnsi="Times New Roman" w:cs="Times New Roman"/>
+          <w:spacing w:val="20"/>
           <w:sz w:val="24"/>
           <w:szCs w:val="24"/>
         </w:rPr>
         <w:t>WebSocket</w:t>
+      </w:r>
+      <w:r>
+        <w:rPr>
+          <w:rFonts w:ascii="Times New Roman" w:hAnsi="Times New Roman" w:cs="Times New Roman"/>
+          <w:spacing w:val="20"/>
+          <w:sz w:val="24"/>
+          <w:szCs w:val="24"/>
+          <w:lang w:val="bg-BG"/>
+        </w:rPr>
+        <w:t>.</w:t>
+      </w:r>
+      <w:r>
+        <w:rPr>
+          <w:rFonts w:ascii="Times New Roman" w:hAnsi="Times New Roman" w:cs="Times New Roman"/>
+          <w:spacing w:val="20"/>
+          <w:sz w:val="24"/>
+          <w:szCs w:val="24"/>
+          <w:lang w:val="bg-BG"/>
+        </w:rPr>
+        <w:t xml:space="preserve"> </w:t>
       </w:r>
     </w:p>
     <w:p>
@@ -12319,6 +12967,7 @@
           <w:rFonts w:ascii="Times New Roman" w:hAnsi="Times New Roman" w:cs="Times New Roman"/>
           <w:b/>
           <w:bCs/>
+          <w:spacing w:val="20"/>
           <w:sz w:val="24"/>
           <w:szCs w:val="24"/>
           <w:lang w:val="bg-BG"/>
@@ -12329,11 +12978,11 @@
           <w:rFonts w:ascii="Times New Roman" w:hAnsi="Times New Roman" w:cs="Times New Roman"/>
           <w:b/>
           <w:bCs/>
-          <w:sz w:val="24"/>
-          <w:szCs w:val="24"/>
-          <w:lang w:val="bg-BG"/>
-        </w:rPr>
-        <w:lastRenderedPageBreak/>
+          <w:spacing w:val="20"/>
+          <w:sz w:val="24"/>
+          <w:szCs w:val="24"/>
+          <w:lang w:val="bg-BG"/>
+        </w:rPr>
         <w:t>Трислойна архитектура</w:t>
       </w:r>
     </w:p>
@@ -12348,14 +12997,16 @@
         <w:jc w:val="both"/>
         <w:rPr>
           <w:rFonts w:ascii="Times New Roman" w:hAnsi="Times New Roman" w:cs="Times New Roman"/>
-          <w:sz w:val="24"/>
-          <w:szCs w:val="24"/>
-          <w:lang w:val="bg-BG"/>
-        </w:rPr>
-      </w:pPr>
-      <w:r>
-        <w:rPr>
-          <w:rFonts w:ascii="Times New Roman" w:hAnsi="Times New Roman" w:cs="Times New Roman"/>
+          <w:spacing w:val="20"/>
+          <w:sz w:val="24"/>
+          <w:szCs w:val="24"/>
+          <w:lang w:val="bg-BG"/>
+        </w:rPr>
+      </w:pPr>
+      <w:r>
+        <w:rPr>
+          <w:rFonts w:ascii="Times New Roman" w:hAnsi="Times New Roman" w:cs="Times New Roman"/>
+          <w:spacing w:val="20"/>
           <w:sz w:val="24"/>
           <w:szCs w:val="24"/>
           <w:lang w:val="bg-BG"/>
@@ -12365,6 +13016,7 @@
       <w:r>
         <w:rPr>
           <w:rFonts w:ascii="Times New Roman" w:hAnsi="Times New Roman" w:cs="Times New Roman"/>
+          <w:spacing w:val="20"/>
           <w:sz w:val="24"/>
           <w:szCs w:val="24"/>
           <w:lang w:val="bg-BG"/>
@@ -12374,6 +13026,7 @@
       <w:r>
         <w:rPr>
           <w:rFonts w:ascii="Times New Roman" w:hAnsi="Times New Roman" w:cs="Times New Roman"/>
+          <w:spacing w:val="20"/>
           <w:sz w:val="24"/>
           <w:szCs w:val="24"/>
           <w:lang w:val="bg-BG"/>
@@ -12383,6 +13036,7 @@
       <w:r>
         <w:rPr>
           <w:rFonts w:ascii="Times New Roman" w:hAnsi="Times New Roman" w:cs="Times New Roman"/>
+          <w:spacing w:val="20"/>
           <w:sz w:val="24"/>
           <w:szCs w:val="24"/>
           <w:lang w:val="bg-BG"/>
@@ -12393,16 +13047,28 @@
       <w:r>
         <w:rPr>
           <w:rFonts w:ascii="Times New Roman" w:hAnsi="Times New Roman" w:cs="Times New Roman"/>
-          <w:sz w:val="24"/>
-          <w:szCs w:val="24"/>
-          <w:lang w:val="bg-BG"/>
-        </w:rPr>
-        <w:t>слойна</w:t>
+          <w:spacing w:val="20"/>
+          <w:sz w:val="24"/>
+          <w:szCs w:val="24"/>
+          <w:lang w:val="bg-BG"/>
+        </w:rPr>
+        <w:t>с</w:t>
+      </w:r>
+      <w:r>
+        <w:rPr>
+          <w:rFonts w:ascii="Times New Roman" w:hAnsi="Times New Roman" w:cs="Times New Roman"/>
+          <w:spacing w:val="20"/>
+          <w:sz w:val="24"/>
+          <w:szCs w:val="24"/>
+          <w:lang w:val="bg-BG"/>
+        </w:rPr>
+        <w:t>лойна</w:t>
       </w:r>
       <w:proofErr w:type="spellEnd"/>
       <w:r>
         <w:rPr>
           <w:rFonts w:ascii="Times New Roman" w:hAnsi="Times New Roman" w:cs="Times New Roman"/>
+          <w:spacing w:val="20"/>
           <w:sz w:val="24"/>
           <w:szCs w:val="24"/>
           <w:lang w:val="bg-BG"/>
@@ -12412,6 +13078,7 @@
       <w:r>
         <w:rPr>
           <w:rFonts w:ascii="Times New Roman" w:hAnsi="Times New Roman" w:cs="Times New Roman"/>
+          <w:spacing w:val="20"/>
           <w:sz w:val="24"/>
           <w:szCs w:val="24"/>
           <w:lang w:val="bg-BG"/>
@@ -12421,33 +13088,17 @@
       <w:r>
         <w:rPr>
           <w:rFonts w:ascii="Times New Roman" w:hAnsi="Times New Roman" w:cs="Times New Roman"/>
-          <w:sz w:val="24"/>
-          <w:szCs w:val="24"/>
-          <w:lang w:val="bg-BG"/>
-        </w:rPr>
-        <w:t xml:space="preserve"> клиент-сървър, в която </w:t>
-      </w:r>
-      <w:r>
-        <w:rPr>
-          <w:rFonts w:ascii="Times New Roman" w:hAnsi="Times New Roman" w:cs="Times New Roman"/>
-          <w:sz w:val="24"/>
-          <w:szCs w:val="24"/>
-          <w:lang w:val="bg-BG"/>
-        </w:rPr>
-        <w:t xml:space="preserve">потребителският </w:t>
-      </w:r>
-      <w:r>
-        <w:rPr>
-          <w:rFonts w:ascii="Times New Roman" w:hAnsi="Times New Roman" w:cs="Times New Roman"/>
-          <w:sz w:val="24"/>
-          <w:szCs w:val="24"/>
-          <w:lang w:val="bg-BG"/>
-        </w:rPr>
-        <w:t xml:space="preserve">интерфейс, </w:t>
-      </w:r>
-      <w:r>
-        <w:rPr>
-          <w:rFonts w:ascii="Times New Roman" w:hAnsi="Times New Roman" w:cs="Times New Roman"/>
+          <w:spacing w:val="20"/>
+          <w:sz w:val="24"/>
+          <w:szCs w:val="24"/>
+          <w:lang w:val="bg-BG"/>
+        </w:rPr>
+        <w:t xml:space="preserve"> клиент-сървър, в която потребителският интерфейс, </w:t>
+      </w:r>
+      <w:r>
+        <w:rPr>
+          <w:rFonts w:ascii="Times New Roman" w:hAnsi="Times New Roman" w:cs="Times New Roman"/>
+          <w:spacing w:val="20"/>
           <w:sz w:val="24"/>
           <w:szCs w:val="24"/>
           <w:lang w:val="bg-BG"/>
@@ -12457,6 +13108,7 @@
       <w:r>
         <w:rPr>
           <w:rFonts w:ascii="Times New Roman" w:hAnsi="Times New Roman" w:cs="Times New Roman"/>
+          <w:spacing w:val="20"/>
           <w:sz w:val="24"/>
           <w:szCs w:val="24"/>
           <w:lang w:val="bg-BG"/>
@@ -12466,6 +13118,7 @@
       <w:r>
         <w:rPr>
           <w:rFonts w:ascii="Times New Roman" w:hAnsi="Times New Roman" w:cs="Times New Roman"/>
+          <w:spacing w:val="20"/>
           <w:sz w:val="24"/>
           <w:szCs w:val="24"/>
           <w:lang w:val="bg-BG"/>
@@ -12475,6 +13128,7 @@
       <w:r>
         <w:rPr>
           <w:rFonts w:ascii="Times New Roman" w:hAnsi="Times New Roman" w:cs="Times New Roman"/>
+          <w:spacing w:val="20"/>
           <w:sz w:val="24"/>
           <w:szCs w:val="24"/>
           <w:lang w:val="bg-BG"/>
@@ -12484,6 +13138,7 @@
       <w:r>
         <w:rPr>
           <w:rFonts w:ascii="Times New Roman" w:hAnsi="Times New Roman" w:cs="Times New Roman"/>
+          <w:spacing w:val="20"/>
           <w:sz w:val="24"/>
           <w:szCs w:val="24"/>
           <w:lang w:val="bg-BG"/>
@@ -12493,6 +13148,7 @@
       <w:r>
         <w:rPr>
           <w:rFonts w:ascii="Times New Roman" w:hAnsi="Times New Roman" w:cs="Times New Roman"/>
+          <w:spacing w:val="20"/>
           <w:sz w:val="24"/>
           <w:szCs w:val="24"/>
           <w:lang w:val="bg-BG"/>
@@ -12502,6 +13158,7 @@
       <w:r>
         <w:rPr>
           <w:rFonts w:ascii="Times New Roman" w:hAnsi="Times New Roman" w:cs="Times New Roman"/>
+          <w:spacing w:val="20"/>
           <w:sz w:val="24"/>
           <w:szCs w:val="24"/>
           <w:lang w:val="bg-BG"/>
@@ -12520,14 +13177,16 @@
         <w:jc w:val="both"/>
         <w:rPr>
           <w:rFonts w:ascii="Times New Roman" w:hAnsi="Times New Roman" w:cs="Times New Roman"/>
-          <w:sz w:val="24"/>
-          <w:szCs w:val="24"/>
-          <w:lang w:val="bg-BG"/>
-        </w:rPr>
-      </w:pPr>
-      <w:r>
-        <w:rPr>
-          <w:rFonts w:ascii="Times New Roman" w:hAnsi="Times New Roman" w:cs="Times New Roman"/>
+          <w:spacing w:val="20"/>
+          <w:sz w:val="24"/>
+          <w:szCs w:val="24"/>
+          <w:lang w:val="bg-BG"/>
+        </w:rPr>
+      </w:pPr>
+      <w:r>
+        <w:rPr>
+          <w:rFonts w:ascii="Times New Roman" w:hAnsi="Times New Roman" w:cs="Times New Roman"/>
+          <w:spacing w:val="20"/>
           <w:sz w:val="24"/>
           <w:szCs w:val="24"/>
           <w:lang w:val="bg-BG"/>
@@ -12538,6 +13197,7 @@
       <w:r>
         <w:rPr>
           <w:rFonts w:ascii="Times New Roman" w:hAnsi="Times New Roman" w:cs="Times New Roman"/>
+          <w:spacing w:val="20"/>
           <w:sz w:val="24"/>
           <w:szCs w:val="24"/>
           <w:lang w:val="bg-BG"/>
@@ -12547,6 +13207,7 @@
       <w:r>
         <w:rPr>
           <w:rFonts w:ascii="Times New Roman" w:hAnsi="Times New Roman" w:cs="Times New Roman"/>
+          <w:spacing w:val="20"/>
           <w:sz w:val="24"/>
           <w:szCs w:val="24"/>
           <w:lang w:val="bg-BG"/>
@@ -12556,6 +13217,7 @@
       <w:r>
         <w:rPr>
           <w:rFonts w:ascii="Times New Roman" w:hAnsi="Times New Roman" w:cs="Times New Roman"/>
+          <w:spacing w:val="20"/>
           <w:sz w:val="24"/>
           <w:szCs w:val="24"/>
           <w:lang w:val="bg-BG"/>
@@ -12565,6 +13227,7 @@
       <w:r>
         <w:rPr>
           <w:rFonts w:ascii="Times New Roman" w:hAnsi="Times New Roman" w:cs="Times New Roman"/>
+          <w:spacing w:val="20"/>
           <w:sz w:val="24"/>
           <w:szCs w:val="24"/>
           <w:lang w:val="bg-BG"/>
@@ -12574,6 +13237,7 @@
       <w:r>
         <w:rPr>
           <w:rFonts w:ascii="Times New Roman" w:hAnsi="Times New Roman" w:cs="Times New Roman"/>
+          <w:spacing w:val="20"/>
           <w:sz w:val="24"/>
           <w:szCs w:val="24"/>
           <w:lang w:val="bg-BG"/>
@@ -12583,6 +13247,7 @@
       <w:r>
         <w:rPr>
           <w:rFonts w:ascii="Times New Roman" w:hAnsi="Times New Roman" w:cs="Times New Roman"/>
+          <w:spacing w:val="20"/>
           <w:sz w:val="24"/>
           <w:szCs w:val="24"/>
           <w:lang w:val="bg-BG"/>
@@ -12592,6 +13257,7 @@
       <w:r>
         <w:rPr>
           <w:rFonts w:ascii="Times New Roman" w:hAnsi="Times New Roman" w:cs="Times New Roman"/>
+          <w:spacing w:val="20"/>
           <w:sz w:val="24"/>
           <w:szCs w:val="24"/>
           <w:lang w:val="bg-BG"/>
@@ -12601,6 +13267,7 @@
       <w:r>
         <w:rPr>
           <w:rFonts w:ascii="Times New Roman" w:hAnsi="Times New Roman" w:cs="Times New Roman"/>
+          <w:spacing w:val="20"/>
           <w:sz w:val="24"/>
           <w:szCs w:val="24"/>
           <w:lang w:val="bg-BG"/>
@@ -12610,6 +13277,7 @@
       <w:r>
         <w:rPr>
           <w:rFonts w:ascii="Times New Roman" w:hAnsi="Times New Roman" w:cs="Times New Roman"/>
+          <w:spacing w:val="20"/>
           <w:sz w:val="24"/>
           <w:szCs w:val="24"/>
           <w:lang w:val="bg-BG"/>
@@ -12619,6 +13287,7 @@
       <w:r>
         <w:rPr>
           <w:rFonts w:ascii="Times New Roman" w:hAnsi="Times New Roman" w:cs="Times New Roman"/>
+          <w:spacing w:val="20"/>
           <w:sz w:val="24"/>
           <w:szCs w:val="24"/>
           <w:lang w:val="bg-BG"/>
@@ -12628,6 +13297,7 @@
       <w:r>
         <w:rPr>
           <w:rFonts w:ascii="Times New Roman" w:hAnsi="Times New Roman" w:cs="Times New Roman"/>
+          <w:spacing w:val="20"/>
           <w:sz w:val="24"/>
           <w:szCs w:val="24"/>
           <w:lang w:val="bg-BG"/>
@@ -12637,6 +13307,7 @@
       <w:r>
         <w:rPr>
           <w:rFonts w:ascii="Times New Roman" w:hAnsi="Times New Roman" w:cs="Times New Roman"/>
+          <w:spacing w:val="20"/>
           <w:sz w:val="24"/>
           <w:szCs w:val="24"/>
           <w:lang w:val="bg-BG"/>
@@ -12646,6 +13317,7 @@
       <w:r>
         <w:rPr>
           <w:rFonts w:ascii="Times New Roman" w:hAnsi="Times New Roman" w:cs="Times New Roman"/>
+          <w:spacing w:val="20"/>
           <w:sz w:val="24"/>
           <w:szCs w:val="24"/>
           <w:lang w:val="bg-BG"/>
@@ -12655,6 +13327,7 @@
       <w:r>
         <w:rPr>
           <w:rFonts w:ascii="Times New Roman" w:hAnsi="Times New Roman" w:cs="Times New Roman"/>
+          <w:spacing w:val="20"/>
           <w:sz w:val="24"/>
           <w:szCs w:val="24"/>
           <w:lang w:val="bg-BG"/>
@@ -12664,6 +13337,7 @@
       <w:r>
         <w:rPr>
           <w:rFonts w:ascii="Times New Roman" w:hAnsi="Times New Roman" w:cs="Times New Roman"/>
+          <w:spacing w:val="20"/>
           <w:sz w:val="24"/>
           <w:szCs w:val="24"/>
           <w:lang w:val="bg-BG"/>
@@ -12673,6 +13347,7 @@
       <w:r>
         <w:rPr>
           <w:rFonts w:ascii="Times New Roman" w:hAnsi="Times New Roman" w:cs="Times New Roman"/>
+          <w:spacing w:val="20"/>
           <w:sz w:val="24"/>
           <w:szCs w:val="24"/>
           <w:lang w:val="bg-BG"/>
@@ -12682,6 +13357,7 @@
       <w:r>
         <w:rPr>
           <w:rFonts w:ascii="Times New Roman" w:hAnsi="Times New Roman" w:cs="Times New Roman"/>
+          <w:spacing w:val="20"/>
           <w:sz w:val="24"/>
           <w:szCs w:val="24"/>
           <w:lang w:val="bg-BG"/>
@@ -12691,6 +13367,7 @@
       <w:r>
         <w:rPr>
           <w:rFonts w:ascii="Times New Roman" w:hAnsi="Times New Roman" w:cs="Times New Roman"/>
+          <w:spacing w:val="20"/>
           <w:sz w:val="24"/>
           <w:szCs w:val="24"/>
           <w:lang w:val="bg-BG"/>
@@ -12700,15 +13377,37 @@
       <w:r>
         <w:rPr>
           <w:rFonts w:ascii="Times New Roman" w:hAnsi="Times New Roman" w:cs="Times New Roman"/>
-          <w:sz w:val="24"/>
-          <w:szCs w:val="24"/>
-          <w:lang w:val="bg-BG"/>
-        </w:rPr>
-        <w:t xml:space="preserve"> отделен слой, вместо да преработва</w:t>
-      </w:r>
-      <w:r>
-        <w:rPr>
-          <w:rFonts w:ascii="Times New Roman" w:hAnsi="Times New Roman" w:cs="Times New Roman"/>
+          <w:spacing w:val="20"/>
+          <w:sz w:val="24"/>
+          <w:szCs w:val="24"/>
+          <w:lang w:val="bg-BG"/>
+        </w:rPr>
+        <w:t xml:space="preserve"> отделен слой, </w:t>
+      </w:r>
+      <w:r>
+        <w:rPr>
+          <w:rFonts w:ascii="Times New Roman" w:hAnsi="Times New Roman" w:cs="Times New Roman"/>
+          <w:spacing w:val="20"/>
+          <w:sz w:val="24"/>
+          <w:szCs w:val="24"/>
+          <w:lang w:val="bg-BG"/>
+        </w:rPr>
+        <w:t>без да имам необходимостта да</w:t>
+      </w:r>
+      <w:r>
+        <w:rPr>
+          <w:rFonts w:ascii="Times New Roman" w:hAnsi="Times New Roman" w:cs="Times New Roman"/>
+          <w:spacing w:val="20"/>
+          <w:sz w:val="24"/>
+          <w:szCs w:val="24"/>
+          <w:lang w:val="bg-BG"/>
+        </w:rPr>
+        <w:t xml:space="preserve"> преработва</w:t>
+      </w:r>
+      <w:r>
+        <w:rPr>
+          <w:rFonts w:ascii="Times New Roman" w:hAnsi="Times New Roman" w:cs="Times New Roman"/>
+          <w:spacing w:val="20"/>
           <w:sz w:val="24"/>
           <w:szCs w:val="24"/>
           <w:lang w:val="bg-BG"/>
@@ -12718,6 +13417,7 @@
       <w:r>
         <w:rPr>
           <w:rFonts w:ascii="Times New Roman" w:hAnsi="Times New Roman" w:cs="Times New Roman"/>
+          <w:spacing w:val="20"/>
           <w:sz w:val="24"/>
           <w:szCs w:val="24"/>
           <w:lang w:val="bg-BG"/>
@@ -12727,6 +13427,7 @@
       <w:r>
         <w:rPr>
           <w:rFonts w:ascii="Times New Roman" w:hAnsi="Times New Roman" w:cs="Times New Roman"/>
+          <w:spacing w:val="20"/>
           <w:sz w:val="24"/>
           <w:szCs w:val="24"/>
           <w:lang w:val="bg-BG"/>
@@ -12736,6 +13437,7 @@
       <w:r>
         <w:rPr>
           <w:rFonts w:ascii="Times New Roman" w:hAnsi="Times New Roman" w:cs="Times New Roman"/>
+          <w:spacing w:val="20"/>
           <w:sz w:val="24"/>
           <w:szCs w:val="24"/>
           <w:lang w:val="bg-BG"/>
@@ -12745,6 +13447,7 @@
       <w:r>
         <w:rPr>
           <w:rFonts w:ascii="Times New Roman" w:hAnsi="Times New Roman" w:cs="Times New Roman"/>
+          <w:spacing w:val="20"/>
           <w:sz w:val="24"/>
           <w:szCs w:val="24"/>
           <w:lang w:val="bg-BG"/>
@@ -12754,6 +13457,7 @@
       <w:r>
         <w:rPr>
           <w:rFonts w:ascii="Times New Roman" w:hAnsi="Times New Roman" w:cs="Times New Roman"/>
+          <w:spacing w:val="20"/>
           <w:sz w:val="24"/>
           <w:szCs w:val="24"/>
           <w:lang w:val="bg-BG"/>
@@ -12763,6 +13467,7 @@
       <w:r>
         <w:rPr>
           <w:rFonts w:ascii="Times New Roman" w:hAnsi="Times New Roman" w:cs="Times New Roman"/>
+          <w:spacing w:val="20"/>
           <w:sz w:val="24"/>
           <w:szCs w:val="24"/>
           <w:lang w:val="bg-BG"/>
@@ -12772,6 +13477,7 @@
       <w:r>
         <w:rPr>
           <w:rFonts w:ascii="Times New Roman" w:hAnsi="Times New Roman" w:cs="Times New Roman"/>
+          <w:spacing w:val="20"/>
           <w:sz w:val="24"/>
           <w:szCs w:val="24"/>
           <w:lang w:val="bg-BG"/>
@@ -12781,6 +13487,7 @@
       <w:r>
         <w:rPr>
           <w:rFonts w:ascii="Times New Roman" w:hAnsi="Times New Roman" w:cs="Times New Roman"/>
+          <w:spacing w:val="20"/>
           <w:sz w:val="24"/>
           <w:szCs w:val="24"/>
           <w:lang w:val="bg-BG"/>
@@ -12799,32 +13506,27 @@
         <w:jc w:val="both"/>
         <w:rPr>
           <w:rFonts w:ascii="Times New Roman" w:hAnsi="Times New Roman" w:cs="Times New Roman"/>
-          <w:sz w:val="24"/>
-          <w:szCs w:val="24"/>
-          <w:lang w:val="bg-BG"/>
-        </w:rPr>
-      </w:pPr>
-      <w:r>
-        <w:rPr>
-          <w:rFonts w:ascii="Times New Roman" w:hAnsi="Times New Roman" w:cs="Times New Roman"/>
+          <w:spacing w:val="20"/>
+          <w:sz w:val="24"/>
+          <w:szCs w:val="24"/>
+          <w:lang w:val="bg-BG"/>
+        </w:rPr>
+      </w:pPr>
+      <w:r>
+        <w:rPr>
+          <w:rFonts w:ascii="Times New Roman" w:hAnsi="Times New Roman" w:cs="Times New Roman"/>
+          <w:spacing w:val="20"/>
           <w:sz w:val="24"/>
           <w:szCs w:val="24"/>
           <w:lang w:val="bg-BG"/>
         </w:rPr>
         <w:tab/>
-      </w:r>
-      <w:r>
-        <w:rPr>
-          <w:rFonts w:ascii="Times New Roman" w:hAnsi="Times New Roman" w:cs="Times New Roman"/>
-          <w:sz w:val="24"/>
-          <w:szCs w:val="24"/>
-          <w:lang w:val="bg-BG"/>
-        </w:rPr>
         <w:t xml:space="preserve">Трислойната архитектура </w:t>
       </w:r>
       <w:r>
         <w:rPr>
           <w:rFonts w:ascii="Times New Roman" w:hAnsi="Times New Roman" w:cs="Times New Roman"/>
+          <w:spacing w:val="20"/>
           <w:sz w:val="24"/>
           <w:szCs w:val="24"/>
           <w:lang w:val="bg-BG"/>
@@ -12834,6 +13536,7 @@
       <w:r>
         <w:rPr>
           <w:rFonts w:ascii="Times New Roman" w:hAnsi="Times New Roman" w:cs="Times New Roman"/>
+          <w:spacing w:val="20"/>
           <w:sz w:val="24"/>
           <w:szCs w:val="24"/>
           <w:lang w:val="bg-BG"/>
@@ -12843,6 +13546,7 @@
       <w:r>
         <w:rPr>
           <w:rFonts w:ascii="Times New Roman" w:hAnsi="Times New Roman" w:cs="Times New Roman"/>
+          <w:spacing w:val="20"/>
           <w:sz w:val="24"/>
           <w:szCs w:val="24"/>
           <w:lang w:val="bg-BG"/>
@@ -12852,60 +13556,27 @@
       <w:r>
         <w:rPr>
           <w:rFonts w:ascii="Times New Roman" w:hAnsi="Times New Roman" w:cs="Times New Roman"/>
-          <w:sz w:val="24"/>
-          <w:szCs w:val="24"/>
-          <w:lang w:val="bg-BG"/>
-        </w:rPr>
-        <w:t>потребителски интерфейс)</w:t>
-      </w:r>
-      <w:r>
-        <w:rPr>
-          <w:rFonts w:ascii="Times New Roman" w:hAnsi="Times New Roman" w:cs="Times New Roman"/>
-          <w:sz w:val="24"/>
-          <w:szCs w:val="24"/>
-          <w:lang w:val="bg-BG"/>
-        </w:rPr>
-        <w:t xml:space="preserve">, който </w:t>
-      </w:r>
-      <w:r>
-        <w:rPr>
-          <w:rFonts w:ascii="Times New Roman" w:hAnsi="Times New Roman" w:cs="Times New Roman"/>
-          <w:sz w:val="24"/>
-          <w:szCs w:val="24"/>
-          <w:lang w:val="bg-BG"/>
-        </w:rPr>
-        <w:t xml:space="preserve">служи за прякото взаимодействие с потребителя и изпращането на заявки към бизнес слоя. Не трябва да има директна връзка между </w:t>
-      </w:r>
-      <w:r>
-        <w:rPr>
-          <w:rFonts w:ascii="Times New Roman" w:hAnsi="Times New Roman" w:cs="Times New Roman"/>
-          <w:sz w:val="24"/>
-          <w:szCs w:val="24"/>
-          <w:lang w:val="bg-BG"/>
-        </w:rPr>
-        <w:t>презентационн</w:t>
-      </w:r>
-      <w:r>
-        <w:rPr>
-          <w:rFonts w:ascii="Times New Roman" w:hAnsi="Times New Roman" w:cs="Times New Roman"/>
-          <w:sz w:val="24"/>
-          <w:szCs w:val="24"/>
-          <w:lang w:val="bg-BG"/>
-        </w:rPr>
-        <w:t>ия</w:t>
-      </w:r>
-      <w:r>
-        <w:rPr>
-          <w:rFonts w:ascii="Times New Roman" w:hAnsi="Times New Roman" w:cs="Times New Roman"/>
-          <w:sz w:val="24"/>
-          <w:szCs w:val="24"/>
-          <w:lang w:val="bg-BG"/>
-        </w:rPr>
-        <w:t xml:space="preserve"> слой </w:t>
-      </w:r>
-      <w:r>
-        <w:rPr>
-          <w:rFonts w:ascii="Times New Roman" w:hAnsi="Times New Roman" w:cs="Times New Roman"/>
+          <w:spacing w:val="20"/>
+          <w:sz w:val="24"/>
+          <w:szCs w:val="24"/>
+          <w:lang w:val="bg-BG"/>
+        </w:rPr>
+        <w:t xml:space="preserve">потребителски интерфейс), който служи за прякото взаимодействие с потребителя и изпращането на заявки към бизнес слоя. Не трябва да има директна връзка между </w:t>
+      </w:r>
+      <w:r>
+        <w:rPr>
+          <w:rFonts w:ascii="Times New Roman" w:hAnsi="Times New Roman" w:cs="Times New Roman"/>
+          <w:spacing w:val="20"/>
+          <w:sz w:val="24"/>
+          <w:szCs w:val="24"/>
+          <w:lang w:val="bg-BG"/>
+        </w:rPr>
+        <w:t xml:space="preserve">презентационния слой </w:t>
+      </w:r>
+      <w:r>
+        <w:rPr>
+          <w:rFonts w:ascii="Times New Roman" w:hAnsi="Times New Roman" w:cs="Times New Roman"/>
+          <w:spacing w:val="20"/>
           <w:sz w:val="24"/>
           <w:szCs w:val="24"/>
           <w:lang w:val="bg-BG"/>
@@ -12915,6 +13586,7 @@
       <w:r>
         <w:rPr>
           <w:rFonts w:ascii="Times New Roman" w:hAnsi="Times New Roman" w:cs="Times New Roman"/>
+          <w:spacing w:val="20"/>
           <w:sz w:val="24"/>
           <w:szCs w:val="24"/>
           <w:lang w:val="bg-BG"/>
@@ -12924,6 +13596,7 @@
       <w:r>
         <w:rPr>
           <w:rFonts w:ascii="Times New Roman" w:hAnsi="Times New Roman" w:cs="Times New Roman"/>
+          <w:spacing w:val="20"/>
           <w:sz w:val="24"/>
           <w:szCs w:val="24"/>
           <w:lang w:val="bg-BG"/>
@@ -12933,6 +13606,7 @@
       <w:r>
         <w:rPr>
           <w:rFonts w:ascii="Times New Roman" w:hAnsi="Times New Roman" w:cs="Times New Roman"/>
+          <w:spacing w:val="20"/>
           <w:sz w:val="24"/>
           <w:szCs w:val="24"/>
           <w:lang w:val="bg-BG"/>
@@ -12942,6 +13616,7 @@
       <w:r>
         <w:rPr>
           <w:rFonts w:ascii="Times New Roman" w:hAnsi="Times New Roman" w:cs="Times New Roman"/>
+          <w:spacing w:val="20"/>
           <w:sz w:val="24"/>
           <w:szCs w:val="24"/>
           <w:lang w:val="bg-BG"/>
@@ -12951,6 +13626,7 @@
       <w:r>
         <w:rPr>
           <w:rFonts w:ascii="Times New Roman" w:hAnsi="Times New Roman" w:cs="Times New Roman"/>
+          <w:spacing w:val="20"/>
           <w:sz w:val="24"/>
           <w:szCs w:val="24"/>
           <w:lang w:val="bg-BG"/>
@@ -12960,6 +13636,7 @@
       <w:r>
         <w:rPr>
           <w:rFonts w:ascii="Times New Roman" w:hAnsi="Times New Roman" w:cs="Times New Roman"/>
+          <w:spacing w:val="20"/>
           <w:sz w:val="24"/>
           <w:szCs w:val="24"/>
           <w:lang w:val="bg-BG"/>
@@ -12969,6 +13646,7 @@
       <w:r>
         <w:rPr>
           <w:rFonts w:ascii="Times New Roman" w:hAnsi="Times New Roman" w:cs="Times New Roman"/>
+          <w:spacing w:val="20"/>
           <w:sz w:val="24"/>
           <w:szCs w:val="24"/>
           <w:lang w:val="bg-BG"/>
@@ -12978,6 +13656,7 @@
       <w:r>
         <w:rPr>
           <w:rFonts w:ascii="Times New Roman" w:hAnsi="Times New Roman" w:cs="Times New Roman"/>
+          <w:spacing w:val="20"/>
           <w:sz w:val="24"/>
           <w:szCs w:val="24"/>
           <w:lang w:val="bg-BG"/>
@@ -12987,29 +13666,12 @@
       <w:r>
         <w:rPr>
           <w:rFonts w:ascii="Times New Roman" w:hAnsi="Times New Roman" w:cs="Times New Roman"/>
-          <w:sz w:val="24"/>
-          <w:szCs w:val="24"/>
-          <w:lang w:val="bg-BG"/>
-        </w:rPr>
-        <w:t xml:space="preserve">и </w:t>
-      </w:r>
-      <w:r>
-        <w:rPr>
-          <w:rFonts w:ascii="Times New Roman" w:hAnsi="Times New Roman" w:cs="Times New Roman"/>
-          <w:sz w:val="24"/>
-          <w:szCs w:val="24"/>
-          <w:lang w:val="bg-BG"/>
-        </w:rPr>
-        <w:t>комуникира само с бизнес логиката</w:t>
-      </w:r>
-      <w:r>
-        <w:rPr>
-          <w:rFonts w:ascii="Times New Roman" w:hAnsi="Times New Roman" w:cs="Times New Roman"/>
-          <w:sz w:val="24"/>
-          <w:szCs w:val="24"/>
-          <w:lang w:val="bg-BG"/>
-        </w:rPr>
-        <w:t xml:space="preserve">. </w:t>
+          <w:spacing w:val="20"/>
+          <w:sz w:val="24"/>
+          <w:szCs w:val="24"/>
+          <w:lang w:val="bg-BG"/>
+        </w:rPr>
+        <w:t xml:space="preserve">и комуникира само с бизнес логиката. </w:t>
       </w:r>
     </w:p>
     <w:p>
@@ -13020,49 +13682,6 @@
         </w:tabs>
         <w:spacing w:line="360" w:lineRule="auto"/>
         <w:ind w:left="450" w:right="335"/>
-        <w:jc w:val="both"/>
-        <w:rPr>
-          <w:rFonts w:ascii="Times New Roman" w:hAnsi="Times New Roman" w:cs="Times New Roman"/>
-          <w:sz w:val="24"/>
-          <w:szCs w:val="24"/>
-          <w:lang w:val="bg-BG"/>
-        </w:rPr>
-      </w:pPr>
-      <w:r>
-        <w:rPr>
-          <w:rFonts w:ascii="Times New Roman" w:hAnsi="Times New Roman" w:cs="Times New Roman"/>
-          <w:sz w:val="24"/>
-          <w:szCs w:val="24"/>
-          <w:lang w:val="bg-BG"/>
-        </w:rPr>
-        <w:tab/>
-      </w:r>
-      <w:r>
-        <w:rPr>
-          <w:rFonts w:ascii="Times New Roman" w:hAnsi="Times New Roman" w:cs="Times New Roman"/>
-          <w:sz w:val="24"/>
-          <w:szCs w:val="24"/>
-          <w:lang w:val="bg-BG"/>
-        </w:rPr>
-        <w:t>Платформата, която ще разработвам, ще спазва принципите на трислойния модел</w:t>
-      </w:r>
-      <w:r>
-        <w:rPr>
-          <w:rFonts w:ascii="Times New Roman" w:hAnsi="Times New Roman" w:cs="Times New Roman"/>
-          <w:sz w:val="24"/>
-          <w:szCs w:val="24"/>
-          <w:lang w:val="bg-BG"/>
-        </w:rPr>
-        <w:t>.</w:t>
-      </w:r>
-    </w:p>
-    <w:p>
-      <w:pPr>
-        <w:tabs>
-          <w:tab w:val="left" w:pos="993"/>
-        </w:tabs>
-        <w:spacing w:line="360" w:lineRule="auto"/>
-        <w:ind w:right="335"/>
         <w:jc w:val="center"/>
         <w:rPr>
           <w:rFonts w:ascii="Times New Roman" w:hAnsi="Times New Roman" w:cs="Times New Roman"/>
@@ -13076,10 +13695,11 @@
           <w:noProof/>
           <w:lang w:val="bg-BG"/>
         </w:rPr>
+        <w:lastRenderedPageBreak/>
         <w:drawing>
-          <wp:inline distT="0" distB="0" distL="0" distR="0" wp14:anchorId="08848A4D" wp14:editId="673D86C7">
-            <wp:extent cx="5632969" cy="3867150"/>
-            <wp:effectExtent l="0" t="0" r="6350" b="0"/>
+          <wp:inline distT="0" distB="0" distL="0" distR="0" wp14:anchorId="62B81390" wp14:editId="5F1D5A94">
+            <wp:extent cx="4867154" cy="3341882"/>
+            <wp:effectExtent l="0" t="0" r="0" b="0"/>
             <wp:docPr id="2" name="Picture 2" descr="Diagram&#10;&#10;Description automatically generated"/>
             <wp:cNvGraphicFramePr>
               <a:graphicFrameLocks xmlns:a="http://schemas.openxmlformats.org/drawingml/2006/main" noChangeAspect="1"/>
@@ -13092,7 +13712,7 @@
                     <pic:cNvPicPr/>
                   </pic:nvPicPr>
                   <pic:blipFill>
-                    <a:blip r:embed="rId10">
+                    <a:blip r:embed="rId10" cstate="print">
                       <a:extLst>
                         <a:ext uri="{28A0092B-C50C-407E-A947-70E740481C1C}">
                           <a14:useLocalDpi xmlns:a14="http://schemas.microsoft.com/office/drawing/2010/main" val="0"/>
@@ -13106,7 +13726,7 @@
                   <pic:spPr>
                     <a:xfrm>
                       <a:off x="0" y="0"/>
-                      <a:ext cx="5635804" cy="3869096"/>
+                      <a:ext cx="4890127" cy="3357655"/>
                     </a:xfrm>
                     <a:prstGeom prst="rect">
                       <a:avLst/>
@@ -13121,6 +13741,501 @@
     </w:p>
     <w:p>
       <w:pPr>
+        <w:pStyle w:val="ListParagraph"/>
+        <w:tabs>
+          <w:tab w:val="left" w:pos="993"/>
+        </w:tabs>
+        <w:spacing w:line="360" w:lineRule="auto"/>
+        <w:ind w:left="450" w:right="335"/>
+        <w:jc w:val="center"/>
+        <w:rPr>
+          <w:rFonts w:ascii="Times New Roman" w:eastAsia="Arial" w:hAnsi="Times New Roman" w:cs="Times New Roman"/>
+          <w:b/>
+          <w:spacing w:val="10"/>
+          <w:sz w:val="24"/>
+          <w:szCs w:val="24"/>
+        </w:rPr>
+      </w:pPr>
+      <w:proofErr w:type="spellStart"/>
+      <w:r>
+        <w:rPr>
+          <w:rFonts w:ascii="Times New Roman" w:eastAsia="Arial" w:hAnsi="Times New Roman" w:cs="Times New Roman"/>
+          <w:b/>
+          <w:spacing w:val="10"/>
+          <w:sz w:val="24"/>
+          <w:szCs w:val="24"/>
+        </w:rPr>
+        <w:t>Фиг</w:t>
+      </w:r>
+      <w:proofErr w:type="spellEnd"/>
+      <w:r>
+        <w:rPr>
+          <w:rFonts w:ascii="Times New Roman" w:eastAsia="Arial" w:hAnsi="Times New Roman" w:cs="Times New Roman"/>
+          <w:b/>
+          <w:spacing w:val="10"/>
+          <w:sz w:val="24"/>
+          <w:szCs w:val="24"/>
+        </w:rPr>
+        <w:t>.</w:t>
+      </w:r>
+      <w:r>
+        <w:rPr>
+          <w:rFonts w:ascii="Times New Roman" w:eastAsia="Arial" w:hAnsi="Times New Roman" w:cs="Times New Roman"/>
+          <w:b/>
+          <w:spacing w:val="10"/>
+          <w:sz w:val="24"/>
+          <w:szCs w:val="24"/>
+          <w:lang w:val="bg-BG"/>
+        </w:rPr>
+        <w:t xml:space="preserve"> </w:t>
+      </w:r>
+      <w:r>
+        <w:rPr>
+          <w:rFonts w:ascii="Times New Roman" w:eastAsia="Arial" w:hAnsi="Times New Roman" w:cs="Times New Roman"/>
+          <w:b/>
+          <w:spacing w:val="10"/>
+          <w:sz w:val="24"/>
+          <w:szCs w:val="24"/>
+          <w:lang w:val="bg-BG"/>
+        </w:rPr>
+        <w:t>1 Примерна</w:t>
+      </w:r>
+      <w:r>
+        <w:rPr>
+          <w:rFonts w:ascii="Times New Roman" w:eastAsia="Arial" w:hAnsi="Times New Roman" w:cs="Times New Roman"/>
+          <w:b/>
+          <w:spacing w:val="10"/>
+          <w:sz w:val="24"/>
+          <w:szCs w:val="24"/>
+        </w:rPr>
+        <w:t xml:space="preserve"> </w:t>
+      </w:r>
+      <w:proofErr w:type="spellStart"/>
+      <w:r>
+        <w:rPr>
+          <w:rFonts w:ascii="Times New Roman" w:eastAsia="Arial" w:hAnsi="Times New Roman" w:cs="Times New Roman"/>
+          <w:b/>
+          <w:spacing w:val="10"/>
+          <w:sz w:val="24"/>
+          <w:szCs w:val="24"/>
+          <w:lang w:val="bg-BG"/>
+        </w:rPr>
+        <w:t>постъпкова</w:t>
+      </w:r>
+      <w:proofErr w:type="spellEnd"/>
+      <w:r>
+        <w:rPr>
+          <w:rFonts w:ascii="Times New Roman" w:eastAsia="Arial" w:hAnsi="Times New Roman" w:cs="Times New Roman"/>
+          <w:b/>
+          <w:spacing w:val="10"/>
+          <w:sz w:val="24"/>
+          <w:szCs w:val="24"/>
+          <w:lang w:val="bg-BG"/>
+        </w:rPr>
+        <w:t xml:space="preserve"> диаграма на т</w:t>
+      </w:r>
+      <w:proofErr w:type="spellStart"/>
+      <w:r>
+        <w:rPr>
+          <w:rFonts w:ascii="Times New Roman" w:eastAsia="Arial" w:hAnsi="Times New Roman" w:cs="Times New Roman"/>
+          <w:b/>
+          <w:spacing w:val="10"/>
+          <w:sz w:val="24"/>
+          <w:szCs w:val="24"/>
+        </w:rPr>
+        <w:t>рислойна</w:t>
+      </w:r>
+      <w:proofErr w:type="spellEnd"/>
+      <w:r>
+        <w:rPr>
+          <w:rFonts w:ascii="Times New Roman" w:eastAsia="Arial" w:hAnsi="Times New Roman" w:cs="Times New Roman"/>
+          <w:b/>
+          <w:spacing w:val="10"/>
+          <w:sz w:val="24"/>
+          <w:szCs w:val="24"/>
+          <w:lang w:val="bg-BG"/>
+        </w:rPr>
+        <w:t>та</w:t>
+      </w:r>
+      <w:r>
+        <w:rPr>
+          <w:rFonts w:ascii="Times New Roman" w:eastAsia="Arial" w:hAnsi="Times New Roman" w:cs="Times New Roman"/>
+          <w:b/>
+          <w:spacing w:val="10"/>
+          <w:sz w:val="24"/>
+          <w:szCs w:val="24"/>
+        </w:rPr>
+        <w:t xml:space="preserve"> </w:t>
+      </w:r>
+      <w:proofErr w:type="spellStart"/>
+      <w:r>
+        <w:rPr>
+          <w:rFonts w:ascii="Times New Roman" w:eastAsia="Arial" w:hAnsi="Times New Roman" w:cs="Times New Roman"/>
+          <w:b/>
+          <w:spacing w:val="10"/>
+          <w:sz w:val="24"/>
+          <w:szCs w:val="24"/>
+        </w:rPr>
+        <w:t>архитектура</w:t>
+      </w:r>
+      <w:proofErr w:type="spellEnd"/>
+    </w:p>
+    <w:p>
+      <w:pPr>
+        <w:pStyle w:val="ListParagraph"/>
+        <w:tabs>
+          <w:tab w:val="left" w:pos="993"/>
+        </w:tabs>
+        <w:spacing w:line="360" w:lineRule="auto"/>
+        <w:ind w:left="450" w:right="335"/>
+        <w:jc w:val="both"/>
+        <w:rPr>
+          <w:rFonts w:ascii="Times New Roman" w:hAnsi="Times New Roman" w:cs="Times New Roman"/>
+          <w:sz w:val="24"/>
+          <w:szCs w:val="24"/>
+          <w:lang w:val="bg-BG"/>
+        </w:rPr>
+      </w:pPr>
+    </w:p>
+    <w:p>
+      <w:pPr>
+        <w:pStyle w:val="ListParagraph"/>
+        <w:tabs>
+          <w:tab w:val="left" w:pos="993"/>
+        </w:tabs>
+        <w:spacing w:line="360" w:lineRule="auto"/>
+        <w:ind w:left="450" w:right="335"/>
+        <w:jc w:val="both"/>
+        <w:rPr>
+          <w:noProof/>
+          <w:spacing w:val="20"/>
+        </w:rPr>
+      </w:pPr>
+      <w:r>
+        <w:rPr>
+          <w:rFonts w:ascii="Times New Roman" w:hAnsi="Times New Roman" w:cs="Times New Roman"/>
+          <w:spacing w:val="20"/>
+          <w:sz w:val="24"/>
+          <w:szCs w:val="24"/>
+          <w:lang w:val="bg-BG"/>
+        </w:rPr>
+        <w:tab/>
+      </w:r>
+      <w:r>
+        <w:rPr>
+          <w:rFonts w:ascii="Times New Roman" w:hAnsi="Times New Roman" w:cs="Times New Roman"/>
+          <w:spacing w:val="20"/>
+          <w:sz w:val="24"/>
+          <w:szCs w:val="24"/>
+          <w:lang w:val="bg-BG"/>
+        </w:rPr>
+        <w:t xml:space="preserve">Платформата, която ще разработвам, ще спазва принципите на </w:t>
+      </w:r>
+      <w:r>
+        <w:rPr>
+          <w:rFonts w:ascii="Times New Roman" w:hAnsi="Times New Roman" w:cs="Times New Roman"/>
+          <w:spacing w:val="20"/>
+          <w:sz w:val="24"/>
+          <w:szCs w:val="24"/>
+          <w:lang w:val="bg-BG"/>
+        </w:rPr>
+        <w:t>Т</w:t>
+      </w:r>
+      <w:r>
+        <w:rPr>
+          <w:rFonts w:ascii="Times New Roman" w:hAnsi="Times New Roman" w:cs="Times New Roman"/>
+          <w:spacing w:val="20"/>
+          <w:sz w:val="24"/>
+          <w:szCs w:val="24"/>
+          <w:lang w:val="bg-BG"/>
+        </w:rPr>
+        <w:t xml:space="preserve">радиционния </w:t>
+      </w:r>
+      <w:r>
+        <w:rPr>
+          <w:rFonts w:ascii="Times New Roman" w:hAnsi="Times New Roman" w:cs="Times New Roman"/>
+          <w:spacing w:val="20"/>
+          <w:sz w:val="24"/>
+          <w:szCs w:val="24"/>
+          <w:lang w:val="bg-BG"/>
+        </w:rPr>
+        <w:t>трисло</w:t>
+      </w:r>
+      <w:r>
+        <w:rPr>
+          <w:rFonts w:ascii="Times New Roman" w:hAnsi="Times New Roman" w:cs="Times New Roman"/>
+          <w:spacing w:val="20"/>
+          <w:sz w:val="24"/>
+          <w:szCs w:val="24"/>
+          <w:lang w:val="bg-BG"/>
+        </w:rPr>
+        <w:t>ен</w:t>
+      </w:r>
+      <w:r>
+        <w:rPr>
+          <w:rFonts w:ascii="Times New Roman" w:hAnsi="Times New Roman" w:cs="Times New Roman"/>
+          <w:spacing w:val="20"/>
+          <w:sz w:val="24"/>
+          <w:szCs w:val="24"/>
+          <w:lang w:val="bg-BG"/>
+        </w:rPr>
+        <w:t xml:space="preserve"> модел</w:t>
+      </w:r>
+      <w:r>
+        <w:rPr>
+          <w:rFonts w:ascii="Times New Roman" w:hAnsi="Times New Roman" w:cs="Times New Roman"/>
+          <w:spacing w:val="20"/>
+          <w:sz w:val="24"/>
+          <w:szCs w:val="24"/>
+          <w:lang w:val="bg-BG"/>
+        </w:rPr>
+        <w:t>.</w:t>
+      </w:r>
+      <w:r>
+        <w:rPr>
+          <w:rFonts w:ascii="Times New Roman" w:hAnsi="Times New Roman" w:cs="Times New Roman"/>
+          <w:spacing w:val="20"/>
+          <w:sz w:val="24"/>
+          <w:szCs w:val="24"/>
+          <w:lang w:val="bg-BG"/>
+        </w:rPr>
+        <w:t xml:space="preserve"> </w:t>
+      </w:r>
+      <w:r>
+        <w:rPr>
+          <w:rFonts w:ascii="Times New Roman" w:hAnsi="Times New Roman" w:cs="Times New Roman"/>
+          <w:spacing w:val="20"/>
+          <w:sz w:val="24"/>
+          <w:szCs w:val="24"/>
+          <w:lang w:val="bg-BG"/>
+        </w:rPr>
+        <w:t xml:space="preserve">Използвайки </w:t>
+      </w:r>
+      <w:r>
+        <w:rPr>
+          <w:rFonts w:ascii="Times New Roman" w:hAnsi="Times New Roman" w:cs="Times New Roman"/>
+          <w:spacing w:val="20"/>
+          <w:sz w:val="24"/>
+          <w:szCs w:val="24"/>
+          <w:lang w:val="bg-BG"/>
+        </w:rPr>
+        <w:t>този подход</w:t>
+      </w:r>
+      <w:r>
+        <w:rPr>
+          <w:rFonts w:ascii="Times New Roman" w:hAnsi="Times New Roman" w:cs="Times New Roman"/>
+          <w:spacing w:val="20"/>
+          <w:sz w:val="24"/>
+          <w:szCs w:val="24"/>
+          <w:lang w:val="bg-BG"/>
+        </w:rPr>
+        <w:t>, потребителите правят заявки през графичен интерфейс(презентационен слой), който взаимодейства само с</w:t>
+      </w:r>
+      <w:r>
+        <w:rPr>
+          <w:rFonts w:ascii="Times New Roman" w:hAnsi="Times New Roman" w:cs="Times New Roman"/>
+          <w:spacing w:val="20"/>
+          <w:sz w:val="24"/>
+          <w:szCs w:val="24"/>
+          <w:lang w:val="bg-BG"/>
+        </w:rPr>
+        <w:t>ъс</w:t>
+      </w:r>
+      <w:r>
+        <w:rPr>
+          <w:rFonts w:ascii="Times New Roman" w:hAnsi="Times New Roman" w:cs="Times New Roman"/>
+          <w:spacing w:val="20"/>
+          <w:sz w:val="24"/>
+          <w:szCs w:val="24"/>
+          <w:lang w:val="bg-BG"/>
+        </w:rPr>
+        <w:t xml:space="preserve"> </w:t>
+      </w:r>
+      <w:r>
+        <w:rPr>
+          <w:rFonts w:ascii="Times New Roman" w:hAnsi="Times New Roman" w:cs="Times New Roman"/>
+          <w:spacing w:val="20"/>
+          <w:sz w:val="24"/>
+          <w:szCs w:val="24"/>
+          <w:lang w:val="bg-BG"/>
+        </w:rPr>
+        <w:t>слоя с бизнес логиката</w:t>
+      </w:r>
+      <w:r>
+        <w:rPr>
+          <w:rFonts w:ascii="Times New Roman" w:hAnsi="Times New Roman" w:cs="Times New Roman"/>
+          <w:spacing w:val="20"/>
+          <w:sz w:val="24"/>
+          <w:szCs w:val="24"/>
+          <w:lang w:val="bg-BG"/>
+        </w:rPr>
+        <w:t xml:space="preserve">. </w:t>
+      </w:r>
+      <w:r>
+        <w:rPr>
+          <w:rFonts w:ascii="Times New Roman" w:hAnsi="Times New Roman" w:cs="Times New Roman"/>
+          <w:spacing w:val="20"/>
+          <w:sz w:val="24"/>
+          <w:szCs w:val="24"/>
+          <w:lang w:val="bg-BG"/>
+        </w:rPr>
+        <w:t xml:space="preserve">Слоят с бизнес логиката </w:t>
+      </w:r>
+      <w:r>
+        <w:rPr>
+          <w:rFonts w:ascii="Times New Roman" w:hAnsi="Times New Roman" w:cs="Times New Roman"/>
+          <w:spacing w:val="20"/>
+          <w:sz w:val="24"/>
+          <w:szCs w:val="24"/>
+          <w:lang w:val="bg-BG"/>
+        </w:rPr>
+        <w:t xml:space="preserve">може да </w:t>
+      </w:r>
+      <w:r>
+        <w:rPr>
+          <w:rFonts w:ascii="Times New Roman" w:hAnsi="Times New Roman" w:cs="Times New Roman"/>
+          <w:spacing w:val="20"/>
+          <w:sz w:val="24"/>
+          <w:szCs w:val="24"/>
+          <w:lang w:val="bg-BG"/>
+        </w:rPr>
+        <w:t>достъпва</w:t>
+      </w:r>
+      <w:r>
+        <w:rPr>
+          <w:rFonts w:ascii="Times New Roman" w:hAnsi="Times New Roman" w:cs="Times New Roman"/>
+          <w:spacing w:val="20"/>
+          <w:sz w:val="24"/>
+          <w:szCs w:val="24"/>
+          <w:lang w:val="bg-BG"/>
+        </w:rPr>
+        <w:t xml:space="preserve"> </w:t>
+      </w:r>
+      <w:r>
+        <w:rPr>
+          <w:rFonts w:ascii="Times New Roman" w:hAnsi="Times New Roman" w:cs="Times New Roman"/>
+          <w:spacing w:val="20"/>
+          <w:sz w:val="24"/>
+          <w:szCs w:val="24"/>
+          <w:lang w:val="bg-BG"/>
+        </w:rPr>
+        <w:t>слоя за данни</w:t>
+      </w:r>
+      <w:r>
+        <w:rPr>
+          <w:rFonts w:ascii="Times New Roman" w:hAnsi="Times New Roman" w:cs="Times New Roman"/>
+          <w:spacing w:val="20"/>
+          <w:sz w:val="24"/>
+          <w:szCs w:val="24"/>
+          <w:lang w:val="bg-BG"/>
+        </w:rPr>
+        <w:t>.</w:t>
+      </w:r>
+      <w:r>
+        <w:rPr>
+          <w:rFonts w:ascii="Times New Roman" w:hAnsi="Times New Roman" w:cs="Times New Roman"/>
+          <w:spacing w:val="20"/>
+          <w:sz w:val="24"/>
+          <w:szCs w:val="24"/>
+          <w:lang w:val="bg-BG"/>
+        </w:rPr>
+        <w:t xml:space="preserve"> Един недостатък на този традиционен подход е, че презентационният слой зависи от </w:t>
+      </w:r>
+      <w:bookmarkStart w:id="0" w:name="_Hlk124884048"/>
+      <w:r>
+        <w:rPr>
+          <w:rFonts w:ascii="Times New Roman" w:hAnsi="Times New Roman" w:cs="Times New Roman"/>
+          <w:spacing w:val="20"/>
+          <w:sz w:val="24"/>
+          <w:szCs w:val="24"/>
+          <w:lang w:val="bg-BG"/>
+        </w:rPr>
+        <w:t>слоя с бизнес логиката</w:t>
+      </w:r>
+      <w:bookmarkEnd w:id="0"/>
+      <w:r>
+        <w:rPr>
+          <w:rFonts w:ascii="Times New Roman" w:hAnsi="Times New Roman" w:cs="Times New Roman"/>
+          <w:spacing w:val="20"/>
+          <w:sz w:val="24"/>
+          <w:szCs w:val="24"/>
+          <w:lang w:val="bg-BG"/>
+        </w:rPr>
+        <w:t xml:space="preserve">, който </w:t>
+      </w:r>
+      <w:r>
+        <w:rPr>
+          <w:rFonts w:ascii="Times New Roman" w:hAnsi="Times New Roman" w:cs="Times New Roman"/>
+          <w:spacing w:val="20"/>
+          <w:sz w:val="24"/>
+          <w:szCs w:val="24"/>
+          <w:lang w:val="bg-BG"/>
+        </w:rPr>
+        <w:t xml:space="preserve">пък </w:t>
+      </w:r>
+      <w:r>
+        <w:rPr>
+          <w:rFonts w:ascii="Times New Roman" w:hAnsi="Times New Roman" w:cs="Times New Roman"/>
+          <w:spacing w:val="20"/>
+          <w:sz w:val="24"/>
+          <w:szCs w:val="24"/>
+          <w:lang w:val="bg-BG"/>
+        </w:rPr>
+        <w:t xml:space="preserve">зависи от </w:t>
+      </w:r>
+      <w:r>
+        <w:rPr>
+          <w:rFonts w:ascii="Times New Roman" w:hAnsi="Times New Roman" w:cs="Times New Roman"/>
+          <w:spacing w:val="20"/>
+          <w:sz w:val="24"/>
+          <w:szCs w:val="24"/>
+          <w:lang w:val="bg-BG"/>
+        </w:rPr>
+        <w:t>слоя за данни</w:t>
+      </w:r>
+      <w:r>
+        <w:rPr>
+          <w:rFonts w:ascii="Times New Roman" w:hAnsi="Times New Roman" w:cs="Times New Roman"/>
+          <w:spacing w:val="20"/>
+          <w:sz w:val="24"/>
+          <w:szCs w:val="24"/>
+          <w:lang w:val="bg-BG"/>
+        </w:rPr>
+        <w:t xml:space="preserve">. Това означава, че </w:t>
+      </w:r>
+      <w:r>
+        <w:rPr>
+          <w:rFonts w:ascii="Times New Roman" w:hAnsi="Times New Roman" w:cs="Times New Roman"/>
+          <w:spacing w:val="20"/>
+          <w:sz w:val="24"/>
+          <w:szCs w:val="24"/>
+          <w:lang w:val="bg-BG"/>
+        </w:rPr>
+        <w:t>слоя с бизнес логиката</w:t>
+      </w:r>
+      <w:r>
+        <w:rPr>
+          <w:rFonts w:ascii="Times New Roman" w:hAnsi="Times New Roman" w:cs="Times New Roman"/>
+          <w:spacing w:val="20"/>
+          <w:sz w:val="24"/>
+          <w:szCs w:val="24"/>
+          <w:lang w:val="bg-BG"/>
+        </w:rPr>
+        <w:t>, който обикновено съдържа най-важната логика в приложението, зависи от подробностите за изпълнение на достъпа до данни</w:t>
+      </w:r>
+      <w:r>
+        <w:rPr>
+          <w:rFonts w:ascii="Times New Roman" w:hAnsi="Times New Roman" w:cs="Times New Roman"/>
+          <w:spacing w:val="20"/>
+          <w:sz w:val="24"/>
+          <w:szCs w:val="24"/>
+          <w:lang w:val="bg-BG"/>
+        </w:rPr>
+        <w:t>.</w:t>
+      </w:r>
+    </w:p>
+    <w:p>
+      <w:pPr>
         <w:tabs>
           <w:tab w:val="left" w:pos="993"/>
         </w:tabs>
@@ -13128,89 +14243,48 @@
         <w:ind w:right="335"/>
         <w:jc w:val="center"/>
         <w:rPr>
-          <w:rFonts w:ascii="Arial" w:eastAsia="Arial" w:hAnsi="Arial" w:cs="Arial"/>
-          <w:b/>
-          <w:sz w:val="24"/>
-          <w:szCs w:val="24"/>
-        </w:rPr>
-      </w:pPr>
-      <w:proofErr w:type="spellStart"/>
-      <w:r>
-        <w:rPr>
-          <w:rFonts w:ascii="Arial" w:eastAsia="Arial" w:hAnsi="Arial" w:cs="Arial"/>
-          <w:b/>
-          <w:sz w:val="24"/>
-          <w:szCs w:val="24"/>
-        </w:rPr>
-        <w:t>Фиг</w:t>
-      </w:r>
-      <w:proofErr w:type="spellEnd"/>
-      <w:r>
-        <w:rPr>
-          <w:rFonts w:ascii="Arial" w:eastAsia="Arial" w:hAnsi="Arial" w:cs="Arial"/>
-          <w:b/>
-          <w:sz w:val="24"/>
-          <w:szCs w:val="24"/>
-        </w:rPr>
-        <w:t>.</w:t>
-      </w:r>
-      <w:r>
-        <w:rPr>
-          <w:rFonts w:ascii="Arial" w:eastAsia="Arial" w:hAnsi="Arial" w:cs="Arial"/>
-          <w:b/>
-          <w:sz w:val="24"/>
-          <w:szCs w:val="24"/>
-        </w:rPr>
-        <w:t xml:space="preserve"> 1 </w:t>
-      </w:r>
-      <w:proofErr w:type="spellStart"/>
-      <w:r>
-        <w:rPr>
-          <w:rFonts w:ascii="Arial" w:eastAsia="Arial" w:hAnsi="Arial" w:cs="Arial"/>
-          <w:b/>
-          <w:sz w:val="24"/>
-          <w:szCs w:val="24"/>
-        </w:rPr>
-        <w:t>T</w:t>
-      </w:r>
-      <w:r>
-        <w:rPr>
-          <w:rFonts w:ascii="Arial" w:eastAsia="Arial" w:hAnsi="Arial" w:cs="Arial"/>
-          <w:b/>
-          <w:sz w:val="24"/>
-          <w:szCs w:val="24"/>
-        </w:rPr>
-        <w:t>рислойна</w:t>
-      </w:r>
-      <w:proofErr w:type="spellEnd"/>
-      <w:r>
-        <w:rPr>
-          <w:rFonts w:ascii="Arial" w:eastAsia="Arial" w:hAnsi="Arial" w:cs="Arial"/>
-          <w:b/>
-          <w:sz w:val="24"/>
-          <w:szCs w:val="24"/>
-        </w:rPr>
-        <w:t xml:space="preserve"> </w:t>
-      </w:r>
-      <w:proofErr w:type="spellStart"/>
-      <w:r>
-        <w:rPr>
-          <w:rFonts w:ascii="Arial" w:eastAsia="Arial" w:hAnsi="Arial" w:cs="Arial"/>
-          <w:b/>
-          <w:sz w:val="24"/>
-          <w:szCs w:val="24"/>
-        </w:rPr>
-        <w:t>архитектура</w:t>
-      </w:r>
-      <w:proofErr w:type="spellEnd"/>
-      <w:r>
-        <w:rPr>
-          <w:rFonts w:ascii="Arial" w:eastAsia="Arial" w:hAnsi="Arial" w:cs="Arial"/>
-          <w:b/>
-          <w:sz w:val="24"/>
-          <w:szCs w:val="24"/>
-        </w:rPr>
-        <w:t xml:space="preserve"> </w:t>
+          <w:noProof/>
+        </w:rPr>
+      </w:pPr>
+      <w:r>
+        <w:rPr>
+          <w:noProof/>
+        </w:rPr>
+        <w:drawing>
+          <wp:inline distT="0" distB="0" distL="0" distR="0" wp14:anchorId="368BF18C" wp14:editId="0EC237C4">
+            <wp:extent cx="3274630" cy="2344990"/>
+            <wp:effectExtent l="0" t="0" r="2540" b="0"/>
+            <wp:docPr id="1" name="Picture 1" descr="Diagram, timeline&#10;&#10;Description automatically generated"/>
+            <wp:cNvGraphicFramePr>
+              <a:graphicFrameLocks xmlns:a="http://schemas.openxmlformats.org/drawingml/2006/main" noChangeAspect="1"/>
+            </wp:cNvGraphicFramePr>
+            <a:graphic xmlns:a="http://schemas.openxmlformats.org/drawingml/2006/main">
+              <a:graphicData uri="http://schemas.openxmlformats.org/drawingml/2006/picture">
+                <pic:pic xmlns:pic="http://schemas.openxmlformats.org/drawingml/2006/picture">
+                  <pic:nvPicPr>
+                    <pic:cNvPr id="1" name="Picture 1" descr="Diagram, timeline&#10;&#10;Description automatically generated"/>
+                    <pic:cNvPicPr/>
+                  </pic:nvPicPr>
+                  <pic:blipFill>
+                    <a:blip r:embed="rId11"/>
+                    <a:stretch>
+                      <a:fillRect/>
+                    </a:stretch>
+                  </pic:blipFill>
+                  <pic:spPr>
+                    <a:xfrm>
+                      <a:off x="0" y="0"/>
+                      <a:ext cx="3335004" cy="2388225"/>
+                    </a:xfrm>
+                    <a:prstGeom prst="rect">
+                      <a:avLst/>
+                    </a:prstGeom>
+                  </pic:spPr>
+                </pic:pic>
+              </a:graphicData>
+            </a:graphic>
+          </wp:inline>
+        </w:drawing>
       </w:r>
     </w:p>
     <w:p>
@@ -13220,8 +14294,1661 @@
         </w:tabs>
         <w:spacing w:line="360" w:lineRule="auto"/>
         <w:ind w:right="335"/>
-        <w:rPr>
-          <w:rFonts w:ascii="Times New Roman" w:hAnsi="Times New Roman" w:cs="Times New Roman"/>
+        <w:jc w:val="center"/>
+        <w:rPr>
+          <w:rFonts w:ascii="Times New Roman" w:hAnsi="Times New Roman" w:cs="Times New Roman"/>
+          <w:noProof/>
+          <w:spacing w:val="10"/>
+        </w:rPr>
+      </w:pPr>
+      <w:proofErr w:type="spellStart"/>
+      <w:r>
+        <w:rPr>
+          <w:rFonts w:ascii="Times New Roman" w:eastAsia="Arial" w:hAnsi="Times New Roman" w:cs="Times New Roman"/>
+          <w:b/>
+          <w:spacing w:val="10"/>
+          <w:sz w:val="24"/>
+          <w:szCs w:val="24"/>
+        </w:rPr>
+        <w:t>Фиг</w:t>
+      </w:r>
+      <w:proofErr w:type="spellEnd"/>
+      <w:r>
+        <w:rPr>
+          <w:rFonts w:ascii="Times New Roman" w:eastAsia="Arial" w:hAnsi="Times New Roman" w:cs="Times New Roman"/>
+          <w:b/>
+          <w:spacing w:val="10"/>
+          <w:sz w:val="24"/>
+          <w:szCs w:val="24"/>
+        </w:rPr>
+        <w:t>.</w:t>
+      </w:r>
+      <w:r>
+        <w:rPr>
+          <w:rFonts w:ascii="Times New Roman" w:eastAsia="Arial" w:hAnsi="Times New Roman" w:cs="Times New Roman"/>
+          <w:b/>
+          <w:spacing w:val="10"/>
+          <w:sz w:val="24"/>
+          <w:szCs w:val="24"/>
+          <w:lang w:val="bg-BG"/>
+        </w:rPr>
+        <w:t xml:space="preserve"> </w:t>
+      </w:r>
+      <w:r>
+        <w:rPr>
+          <w:rFonts w:ascii="Times New Roman" w:eastAsia="Arial" w:hAnsi="Times New Roman" w:cs="Times New Roman"/>
+          <w:b/>
+          <w:spacing w:val="10"/>
+          <w:sz w:val="24"/>
+          <w:szCs w:val="24"/>
+          <w:lang w:val="bg-BG"/>
+        </w:rPr>
+        <w:t>2</w:t>
+      </w:r>
+      <w:r>
+        <w:rPr>
+          <w:rFonts w:ascii="Times New Roman" w:eastAsia="Arial" w:hAnsi="Times New Roman" w:cs="Times New Roman"/>
+          <w:b/>
+          <w:spacing w:val="10"/>
+          <w:sz w:val="24"/>
+          <w:szCs w:val="24"/>
+        </w:rPr>
+        <w:t xml:space="preserve"> </w:t>
+      </w:r>
+      <w:r>
+        <w:rPr>
+          <w:rFonts w:ascii="Times New Roman" w:eastAsia="Arial" w:hAnsi="Times New Roman" w:cs="Times New Roman"/>
+          <w:b/>
+          <w:spacing w:val="10"/>
+          <w:sz w:val="24"/>
+          <w:szCs w:val="24"/>
+          <w:lang w:val="bg-BG"/>
+        </w:rPr>
+        <w:t>Традиционен трислоен модел</w:t>
+      </w:r>
+    </w:p>
+    <w:p>
+      <w:pPr>
+        <w:pStyle w:val="ListParagraph"/>
+        <w:tabs>
+          <w:tab w:val="left" w:pos="993"/>
+        </w:tabs>
+        <w:spacing w:line="360" w:lineRule="auto"/>
+        <w:ind w:left="450" w:right="335"/>
+        <w:jc w:val="both"/>
+        <w:rPr>
+          <w:rFonts w:ascii="Times New Roman" w:hAnsi="Times New Roman" w:cs="Times New Roman"/>
+          <w:noProof/>
+          <w:spacing w:val="20"/>
+          <w:sz w:val="24"/>
+          <w:szCs w:val="24"/>
+          <w:lang w:val="bg-BG"/>
+        </w:rPr>
+      </w:pPr>
+      <w:r>
+        <w:rPr>
+          <w:rFonts w:ascii="Times New Roman" w:hAnsi="Times New Roman" w:cs="Times New Roman"/>
+          <w:sz w:val="24"/>
+          <w:szCs w:val="24"/>
+          <w:lang w:val="bg-BG"/>
+        </w:rPr>
+        <w:lastRenderedPageBreak/>
+        <w:tab/>
+      </w:r>
+      <w:r>
+        <w:rPr>
+          <w:rFonts w:ascii="Times New Roman" w:hAnsi="Times New Roman" w:cs="Times New Roman"/>
+          <w:spacing w:val="20"/>
+          <w:sz w:val="24"/>
+          <w:szCs w:val="24"/>
+          <w:lang w:val="bg-BG"/>
+        </w:rPr>
+        <w:t xml:space="preserve">Алтернатива на традиционния трислоен модел е </w:t>
+      </w:r>
+      <w:proofErr w:type="spellStart"/>
+      <w:r>
+        <w:rPr>
+          <w:rFonts w:ascii="Times New Roman" w:hAnsi="Times New Roman" w:cs="Times New Roman"/>
+          <w:spacing w:val="20"/>
+          <w:sz w:val="24"/>
+          <w:szCs w:val="24"/>
+        </w:rPr>
+        <w:t>Изчистената</w:t>
+      </w:r>
+      <w:proofErr w:type="spellEnd"/>
+      <w:r>
+        <w:rPr>
+          <w:rFonts w:ascii="Times New Roman" w:hAnsi="Times New Roman" w:cs="Times New Roman"/>
+          <w:spacing w:val="20"/>
+          <w:sz w:val="24"/>
+          <w:szCs w:val="24"/>
+        </w:rPr>
+        <w:t xml:space="preserve"> </w:t>
+      </w:r>
+      <w:r>
+        <w:rPr>
+          <w:rFonts w:ascii="Times New Roman" w:hAnsi="Times New Roman" w:cs="Times New Roman"/>
+          <w:spacing w:val="20"/>
+          <w:sz w:val="24"/>
+          <w:szCs w:val="24"/>
+          <w:lang w:val="bg-BG"/>
+        </w:rPr>
+        <w:t>архитектура (</w:t>
+      </w:r>
+      <w:r>
+        <w:rPr>
+          <w:rFonts w:ascii="Times New Roman" w:hAnsi="Times New Roman" w:cs="Times New Roman"/>
+          <w:spacing w:val="20"/>
+          <w:sz w:val="24"/>
+          <w:szCs w:val="24"/>
+        </w:rPr>
+        <w:t>Clean architecture</w:t>
+      </w:r>
+      <w:r>
+        <w:rPr>
+          <w:rFonts w:ascii="Times New Roman" w:hAnsi="Times New Roman" w:cs="Times New Roman"/>
+          <w:spacing w:val="20"/>
+          <w:sz w:val="24"/>
+          <w:szCs w:val="24"/>
+          <w:lang w:val="bg-BG"/>
+        </w:rPr>
+        <w:t>)</w:t>
+      </w:r>
+      <w:r>
+        <w:rPr>
+          <w:rFonts w:ascii="Times New Roman" w:hAnsi="Times New Roman" w:cs="Times New Roman"/>
+          <w:spacing w:val="20"/>
+          <w:sz w:val="24"/>
+          <w:szCs w:val="24"/>
+        </w:rPr>
+        <w:t>.</w:t>
+      </w:r>
+      <w:r>
+        <w:rPr>
+          <w:rFonts w:ascii="Times New Roman" w:hAnsi="Times New Roman" w:cs="Times New Roman"/>
+          <w:spacing w:val="20"/>
+          <w:sz w:val="24"/>
+          <w:szCs w:val="24"/>
+        </w:rPr>
+        <w:t xml:space="preserve"> </w:t>
+      </w:r>
+      <w:proofErr w:type="spellStart"/>
+      <w:r>
+        <w:rPr>
+          <w:rFonts w:ascii="Times New Roman" w:hAnsi="Times New Roman" w:cs="Times New Roman"/>
+          <w:spacing w:val="20"/>
+          <w:sz w:val="24"/>
+          <w:szCs w:val="24"/>
+        </w:rPr>
+        <w:t>Изчистената</w:t>
+      </w:r>
+      <w:proofErr w:type="spellEnd"/>
+      <w:r>
+        <w:rPr>
+          <w:rFonts w:ascii="Times New Roman" w:hAnsi="Times New Roman" w:cs="Times New Roman"/>
+          <w:spacing w:val="20"/>
+          <w:sz w:val="24"/>
+          <w:szCs w:val="24"/>
+        </w:rPr>
+        <w:t xml:space="preserve"> </w:t>
+      </w:r>
+      <w:proofErr w:type="spellStart"/>
+      <w:r>
+        <w:rPr>
+          <w:rFonts w:ascii="Times New Roman" w:hAnsi="Times New Roman" w:cs="Times New Roman"/>
+          <w:spacing w:val="20"/>
+          <w:sz w:val="24"/>
+          <w:szCs w:val="24"/>
+        </w:rPr>
+        <w:t>архитектура</w:t>
+      </w:r>
+      <w:proofErr w:type="spellEnd"/>
+      <w:r>
+        <w:rPr>
+          <w:rFonts w:ascii="Times New Roman" w:hAnsi="Times New Roman" w:cs="Times New Roman"/>
+          <w:spacing w:val="20"/>
+          <w:sz w:val="24"/>
+          <w:szCs w:val="24"/>
+        </w:rPr>
+        <w:t xml:space="preserve"> </w:t>
+      </w:r>
+      <w:proofErr w:type="spellStart"/>
+      <w:r>
+        <w:rPr>
+          <w:rFonts w:ascii="Times New Roman" w:hAnsi="Times New Roman" w:cs="Times New Roman"/>
+          <w:spacing w:val="20"/>
+          <w:sz w:val="24"/>
+          <w:szCs w:val="24"/>
+        </w:rPr>
+        <w:t>поставя</w:t>
+      </w:r>
+      <w:proofErr w:type="spellEnd"/>
+      <w:r>
+        <w:rPr>
+          <w:rFonts w:ascii="Times New Roman" w:hAnsi="Times New Roman" w:cs="Times New Roman"/>
+          <w:spacing w:val="20"/>
+          <w:sz w:val="24"/>
+          <w:szCs w:val="24"/>
+        </w:rPr>
+        <w:t xml:space="preserve"> </w:t>
+      </w:r>
+      <w:proofErr w:type="spellStart"/>
+      <w:r>
+        <w:rPr>
+          <w:rFonts w:ascii="Times New Roman" w:hAnsi="Times New Roman" w:cs="Times New Roman"/>
+          <w:spacing w:val="20"/>
+          <w:sz w:val="24"/>
+          <w:szCs w:val="24"/>
+        </w:rPr>
+        <w:t>бизнес</w:t>
+      </w:r>
+      <w:proofErr w:type="spellEnd"/>
+      <w:r>
+        <w:rPr>
+          <w:rFonts w:ascii="Times New Roman" w:hAnsi="Times New Roman" w:cs="Times New Roman"/>
+          <w:spacing w:val="20"/>
+          <w:sz w:val="24"/>
+          <w:szCs w:val="24"/>
+        </w:rPr>
+        <w:t xml:space="preserve"> </w:t>
+      </w:r>
+      <w:proofErr w:type="spellStart"/>
+      <w:r>
+        <w:rPr>
+          <w:rFonts w:ascii="Times New Roman" w:hAnsi="Times New Roman" w:cs="Times New Roman"/>
+          <w:spacing w:val="20"/>
+          <w:sz w:val="24"/>
+          <w:szCs w:val="24"/>
+        </w:rPr>
+        <w:t>логиката</w:t>
+      </w:r>
+      <w:proofErr w:type="spellEnd"/>
+      <w:r>
+        <w:rPr>
+          <w:rFonts w:ascii="Times New Roman" w:hAnsi="Times New Roman" w:cs="Times New Roman"/>
+          <w:spacing w:val="20"/>
+          <w:sz w:val="24"/>
+          <w:szCs w:val="24"/>
+        </w:rPr>
+        <w:t xml:space="preserve"> в </w:t>
+      </w:r>
+      <w:proofErr w:type="spellStart"/>
+      <w:r>
+        <w:rPr>
+          <w:rFonts w:ascii="Times New Roman" w:hAnsi="Times New Roman" w:cs="Times New Roman"/>
+          <w:spacing w:val="20"/>
+          <w:sz w:val="24"/>
+          <w:szCs w:val="24"/>
+        </w:rPr>
+        <w:t>центъра</w:t>
+      </w:r>
+      <w:proofErr w:type="spellEnd"/>
+      <w:r>
+        <w:rPr>
+          <w:rFonts w:ascii="Times New Roman" w:hAnsi="Times New Roman" w:cs="Times New Roman"/>
+          <w:spacing w:val="20"/>
+          <w:sz w:val="24"/>
+          <w:szCs w:val="24"/>
+        </w:rPr>
+        <w:t xml:space="preserve"> </w:t>
+      </w:r>
+      <w:proofErr w:type="spellStart"/>
+      <w:r>
+        <w:rPr>
+          <w:rFonts w:ascii="Times New Roman" w:hAnsi="Times New Roman" w:cs="Times New Roman"/>
+          <w:spacing w:val="20"/>
+          <w:sz w:val="24"/>
+          <w:szCs w:val="24"/>
+        </w:rPr>
+        <w:t>на</w:t>
+      </w:r>
+      <w:proofErr w:type="spellEnd"/>
+      <w:r>
+        <w:rPr>
+          <w:rFonts w:ascii="Times New Roman" w:hAnsi="Times New Roman" w:cs="Times New Roman"/>
+          <w:spacing w:val="20"/>
+          <w:sz w:val="24"/>
+          <w:szCs w:val="24"/>
+        </w:rPr>
+        <w:t xml:space="preserve"> </w:t>
+      </w:r>
+      <w:proofErr w:type="spellStart"/>
+      <w:r>
+        <w:rPr>
+          <w:rFonts w:ascii="Times New Roman" w:hAnsi="Times New Roman" w:cs="Times New Roman"/>
+          <w:spacing w:val="20"/>
+          <w:sz w:val="24"/>
+          <w:szCs w:val="24"/>
+        </w:rPr>
+        <w:t>приложението</w:t>
+      </w:r>
+      <w:proofErr w:type="spellEnd"/>
+      <w:r>
+        <w:rPr>
+          <w:rFonts w:ascii="Times New Roman" w:hAnsi="Times New Roman" w:cs="Times New Roman"/>
+          <w:spacing w:val="20"/>
+          <w:sz w:val="24"/>
+          <w:szCs w:val="24"/>
+        </w:rPr>
+        <w:t xml:space="preserve">. </w:t>
+      </w:r>
+      <w:proofErr w:type="spellStart"/>
+      <w:r>
+        <w:rPr>
+          <w:rFonts w:ascii="Times New Roman" w:hAnsi="Times New Roman" w:cs="Times New Roman"/>
+          <w:spacing w:val="20"/>
+          <w:sz w:val="24"/>
+          <w:szCs w:val="24"/>
+        </w:rPr>
+        <w:t>Вместо</w:t>
+      </w:r>
+      <w:proofErr w:type="spellEnd"/>
+      <w:r>
+        <w:rPr>
+          <w:rFonts w:ascii="Times New Roman" w:hAnsi="Times New Roman" w:cs="Times New Roman"/>
+          <w:spacing w:val="20"/>
+          <w:sz w:val="24"/>
+          <w:szCs w:val="24"/>
+        </w:rPr>
+        <w:t xml:space="preserve"> </w:t>
+      </w:r>
+      <w:proofErr w:type="spellStart"/>
+      <w:r>
+        <w:rPr>
+          <w:rFonts w:ascii="Times New Roman" w:hAnsi="Times New Roman" w:cs="Times New Roman"/>
+          <w:spacing w:val="20"/>
+          <w:sz w:val="24"/>
+          <w:szCs w:val="24"/>
+        </w:rPr>
+        <w:t>бизнес</w:t>
+      </w:r>
+      <w:proofErr w:type="spellEnd"/>
+      <w:r>
+        <w:rPr>
+          <w:rFonts w:ascii="Times New Roman" w:hAnsi="Times New Roman" w:cs="Times New Roman"/>
+          <w:spacing w:val="20"/>
+          <w:sz w:val="24"/>
+          <w:szCs w:val="24"/>
+        </w:rPr>
+        <w:t xml:space="preserve"> </w:t>
+      </w:r>
+      <w:proofErr w:type="spellStart"/>
+      <w:r>
+        <w:rPr>
+          <w:rFonts w:ascii="Times New Roman" w:hAnsi="Times New Roman" w:cs="Times New Roman"/>
+          <w:spacing w:val="20"/>
+          <w:sz w:val="24"/>
+          <w:szCs w:val="24"/>
+        </w:rPr>
+        <w:t>логиката</w:t>
+      </w:r>
+      <w:proofErr w:type="spellEnd"/>
+      <w:r>
+        <w:rPr>
+          <w:rFonts w:ascii="Times New Roman" w:hAnsi="Times New Roman" w:cs="Times New Roman"/>
+          <w:spacing w:val="20"/>
+          <w:sz w:val="24"/>
+          <w:szCs w:val="24"/>
+        </w:rPr>
+        <w:t xml:space="preserve"> </w:t>
+      </w:r>
+      <w:proofErr w:type="spellStart"/>
+      <w:r>
+        <w:rPr>
+          <w:rFonts w:ascii="Times New Roman" w:hAnsi="Times New Roman" w:cs="Times New Roman"/>
+          <w:spacing w:val="20"/>
+          <w:sz w:val="24"/>
+          <w:szCs w:val="24"/>
+        </w:rPr>
+        <w:t>да</w:t>
+      </w:r>
+      <w:proofErr w:type="spellEnd"/>
+      <w:r>
+        <w:rPr>
+          <w:rFonts w:ascii="Times New Roman" w:hAnsi="Times New Roman" w:cs="Times New Roman"/>
+          <w:spacing w:val="20"/>
+          <w:sz w:val="24"/>
+          <w:szCs w:val="24"/>
+        </w:rPr>
+        <w:t xml:space="preserve"> </w:t>
+      </w:r>
+      <w:proofErr w:type="spellStart"/>
+      <w:r>
+        <w:rPr>
+          <w:rFonts w:ascii="Times New Roman" w:hAnsi="Times New Roman" w:cs="Times New Roman"/>
+          <w:spacing w:val="20"/>
+          <w:sz w:val="24"/>
+          <w:szCs w:val="24"/>
+        </w:rPr>
+        <w:t>зависи</w:t>
+      </w:r>
+      <w:proofErr w:type="spellEnd"/>
+      <w:r>
+        <w:rPr>
+          <w:rFonts w:ascii="Times New Roman" w:hAnsi="Times New Roman" w:cs="Times New Roman"/>
+          <w:spacing w:val="20"/>
+          <w:sz w:val="24"/>
+          <w:szCs w:val="24"/>
+        </w:rPr>
+        <w:t xml:space="preserve"> </w:t>
+      </w:r>
+      <w:proofErr w:type="spellStart"/>
+      <w:r>
+        <w:rPr>
+          <w:rFonts w:ascii="Times New Roman" w:hAnsi="Times New Roman" w:cs="Times New Roman"/>
+          <w:spacing w:val="20"/>
+          <w:sz w:val="24"/>
+          <w:szCs w:val="24"/>
+        </w:rPr>
+        <w:t>от</w:t>
+      </w:r>
+      <w:proofErr w:type="spellEnd"/>
+      <w:r>
+        <w:rPr>
+          <w:rFonts w:ascii="Times New Roman" w:hAnsi="Times New Roman" w:cs="Times New Roman"/>
+          <w:spacing w:val="20"/>
+          <w:sz w:val="24"/>
+          <w:szCs w:val="24"/>
+        </w:rPr>
+        <w:t xml:space="preserve"> </w:t>
+      </w:r>
+      <w:proofErr w:type="spellStart"/>
+      <w:r>
+        <w:rPr>
+          <w:rFonts w:ascii="Times New Roman" w:hAnsi="Times New Roman" w:cs="Times New Roman"/>
+          <w:spacing w:val="20"/>
+          <w:sz w:val="24"/>
+          <w:szCs w:val="24"/>
+        </w:rPr>
+        <w:t>достъпа</w:t>
+      </w:r>
+      <w:proofErr w:type="spellEnd"/>
+      <w:r>
+        <w:rPr>
+          <w:rFonts w:ascii="Times New Roman" w:hAnsi="Times New Roman" w:cs="Times New Roman"/>
+          <w:spacing w:val="20"/>
+          <w:sz w:val="24"/>
+          <w:szCs w:val="24"/>
+        </w:rPr>
+        <w:t xml:space="preserve"> </w:t>
+      </w:r>
+      <w:proofErr w:type="spellStart"/>
+      <w:r>
+        <w:rPr>
+          <w:rFonts w:ascii="Times New Roman" w:hAnsi="Times New Roman" w:cs="Times New Roman"/>
+          <w:spacing w:val="20"/>
+          <w:sz w:val="24"/>
+          <w:szCs w:val="24"/>
+        </w:rPr>
+        <w:t>до</w:t>
+      </w:r>
+      <w:proofErr w:type="spellEnd"/>
+      <w:r>
+        <w:rPr>
+          <w:rFonts w:ascii="Times New Roman" w:hAnsi="Times New Roman" w:cs="Times New Roman"/>
+          <w:spacing w:val="20"/>
+          <w:sz w:val="24"/>
+          <w:szCs w:val="24"/>
+        </w:rPr>
+        <w:t xml:space="preserve"> </w:t>
+      </w:r>
+      <w:proofErr w:type="spellStart"/>
+      <w:r>
+        <w:rPr>
+          <w:rFonts w:ascii="Times New Roman" w:hAnsi="Times New Roman" w:cs="Times New Roman"/>
+          <w:spacing w:val="20"/>
+          <w:sz w:val="24"/>
+          <w:szCs w:val="24"/>
+        </w:rPr>
+        <w:t>данни</w:t>
+      </w:r>
+      <w:proofErr w:type="spellEnd"/>
+      <w:r>
+        <w:rPr>
+          <w:rFonts w:ascii="Times New Roman" w:hAnsi="Times New Roman" w:cs="Times New Roman"/>
+          <w:spacing w:val="20"/>
+          <w:sz w:val="24"/>
+          <w:szCs w:val="24"/>
+        </w:rPr>
+        <w:t xml:space="preserve"> </w:t>
+      </w:r>
+      <w:proofErr w:type="spellStart"/>
+      <w:r>
+        <w:rPr>
+          <w:rFonts w:ascii="Times New Roman" w:hAnsi="Times New Roman" w:cs="Times New Roman"/>
+          <w:spacing w:val="20"/>
+          <w:sz w:val="24"/>
+          <w:szCs w:val="24"/>
+        </w:rPr>
+        <w:t>или</w:t>
+      </w:r>
+      <w:proofErr w:type="spellEnd"/>
+      <w:r>
+        <w:rPr>
+          <w:rFonts w:ascii="Times New Roman" w:hAnsi="Times New Roman" w:cs="Times New Roman"/>
+          <w:spacing w:val="20"/>
+          <w:sz w:val="24"/>
+          <w:szCs w:val="24"/>
+        </w:rPr>
+        <w:t xml:space="preserve"> </w:t>
+      </w:r>
+      <w:proofErr w:type="spellStart"/>
+      <w:r>
+        <w:rPr>
+          <w:rFonts w:ascii="Times New Roman" w:hAnsi="Times New Roman" w:cs="Times New Roman"/>
+          <w:spacing w:val="20"/>
+          <w:sz w:val="24"/>
+          <w:szCs w:val="24"/>
+        </w:rPr>
+        <w:t>други</w:t>
+      </w:r>
+      <w:proofErr w:type="spellEnd"/>
+      <w:r>
+        <w:rPr>
+          <w:rFonts w:ascii="Times New Roman" w:hAnsi="Times New Roman" w:cs="Times New Roman"/>
+          <w:spacing w:val="20"/>
+          <w:sz w:val="24"/>
+          <w:szCs w:val="24"/>
+        </w:rPr>
+        <w:t xml:space="preserve"> </w:t>
+      </w:r>
+      <w:proofErr w:type="spellStart"/>
+      <w:r>
+        <w:rPr>
+          <w:rFonts w:ascii="Times New Roman" w:hAnsi="Times New Roman" w:cs="Times New Roman"/>
+          <w:spacing w:val="20"/>
+          <w:sz w:val="24"/>
+          <w:szCs w:val="24"/>
+        </w:rPr>
+        <w:t>инфраструктурни</w:t>
+      </w:r>
+      <w:proofErr w:type="spellEnd"/>
+      <w:r>
+        <w:rPr>
+          <w:rFonts w:ascii="Times New Roman" w:hAnsi="Times New Roman" w:cs="Times New Roman"/>
+          <w:spacing w:val="20"/>
+          <w:sz w:val="24"/>
+          <w:szCs w:val="24"/>
+        </w:rPr>
+        <w:t xml:space="preserve"> </w:t>
+      </w:r>
+      <w:proofErr w:type="spellStart"/>
+      <w:r>
+        <w:rPr>
+          <w:rFonts w:ascii="Times New Roman" w:hAnsi="Times New Roman" w:cs="Times New Roman"/>
+          <w:spacing w:val="20"/>
+          <w:sz w:val="24"/>
+          <w:szCs w:val="24"/>
+        </w:rPr>
+        <w:t>проблеми</w:t>
+      </w:r>
+      <w:proofErr w:type="spellEnd"/>
+      <w:r>
+        <w:rPr>
+          <w:rFonts w:ascii="Times New Roman" w:hAnsi="Times New Roman" w:cs="Times New Roman"/>
+          <w:spacing w:val="20"/>
+          <w:sz w:val="24"/>
+          <w:szCs w:val="24"/>
+        </w:rPr>
+        <w:t xml:space="preserve">, </w:t>
+      </w:r>
+      <w:proofErr w:type="spellStart"/>
+      <w:r>
+        <w:rPr>
+          <w:rFonts w:ascii="Times New Roman" w:hAnsi="Times New Roman" w:cs="Times New Roman"/>
+          <w:spacing w:val="20"/>
+          <w:sz w:val="24"/>
+          <w:szCs w:val="24"/>
+        </w:rPr>
+        <w:t>тази</w:t>
+      </w:r>
+      <w:proofErr w:type="spellEnd"/>
+      <w:r>
+        <w:rPr>
+          <w:rFonts w:ascii="Times New Roman" w:hAnsi="Times New Roman" w:cs="Times New Roman"/>
+          <w:spacing w:val="20"/>
+          <w:sz w:val="24"/>
+          <w:szCs w:val="24"/>
+        </w:rPr>
+        <w:t xml:space="preserve"> </w:t>
+      </w:r>
+      <w:proofErr w:type="spellStart"/>
+      <w:r>
+        <w:rPr>
+          <w:rFonts w:ascii="Times New Roman" w:hAnsi="Times New Roman" w:cs="Times New Roman"/>
+          <w:spacing w:val="20"/>
+          <w:sz w:val="24"/>
+          <w:szCs w:val="24"/>
+        </w:rPr>
+        <w:t>зависимост</w:t>
+      </w:r>
+      <w:proofErr w:type="spellEnd"/>
+      <w:r>
+        <w:rPr>
+          <w:rFonts w:ascii="Times New Roman" w:hAnsi="Times New Roman" w:cs="Times New Roman"/>
+          <w:spacing w:val="20"/>
+          <w:sz w:val="24"/>
+          <w:szCs w:val="24"/>
+        </w:rPr>
+        <w:t xml:space="preserve"> е </w:t>
+      </w:r>
+      <w:proofErr w:type="spellStart"/>
+      <w:r>
+        <w:rPr>
+          <w:rFonts w:ascii="Times New Roman" w:hAnsi="Times New Roman" w:cs="Times New Roman"/>
+          <w:spacing w:val="20"/>
+          <w:sz w:val="24"/>
+          <w:szCs w:val="24"/>
+        </w:rPr>
+        <w:t>обърната</w:t>
+      </w:r>
+      <w:proofErr w:type="spellEnd"/>
+      <w:r>
+        <w:rPr>
+          <w:rFonts w:ascii="Times New Roman" w:hAnsi="Times New Roman" w:cs="Times New Roman"/>
+          <w:spacing w:val="20"/>
+          <w:sz w:val="24"/>
+          <w:szCs w:val="24"/>
+        </w:rPr>
+        <w:t xml:space="preserve">: </w:t>
+      </w:r>
+      <w:proofErr w:type="spellStart"/>
+      <w:r>
+        <w:rPr>
+          <w:rFonts w:ascii="Times New Roman" w:hAnsi="Times New Roman" w:cs="Times New Roman"/>
+          <w:spacing w:val="20"/>
+          <w:sz w:val="24"/>
+          <w:szCs w:val="24"/>
+        </w:rPr>
+        <w:t>детайлите</w:t>
+      </w:r>
+      <w:proofErr w:type="spellEnd"/>
+      <w:r>
+        <w:rPr>
+          <w:rFonts w:ascii="Times New Roman" w:hAnsi="Times New Roman" w:cs="Times New Roman"/>
+          <w:spacing w:val="20"/>
+          <w:sz w:val="24"/>
+          <w:szCs w:val="24"/>
+        </w:rPr>
+        <w:t xml:space="preserve"> </w:t>
+      </w:r>
+      <w:proofErr w:type="spellStart"/>
+      <w:r>
+        <w:rPr>
+          <w:rFonts w:ascii="Times New Roman" w:hAnsi="Times New Roman" w:cs="Times New Roman"/>
+          <w:spacing w:val="20"/>
+          <w:sz w:val="24"/>
+          <w:szCs w:val="24"/>
+        </w:rPr>
+        <w:t>на</w:t>
+      </w:r>
+      <w:proofErr w:type="spellEnd"/>
+      <w:r>
+        <w:rPr>
+          <w:rFonts w:ascii="Times New Roman" w:hAnsi="Times New Roman" w:cs="Times New Roman"/>
+          <w:spacing w:val="20"/>
+          <w:sz w:val="24"/>
+          <w:szCs w:val="24"/>
+        </w:rPr>
+        <w:t xml:space="preserve"> </w:t>
+      </w:r>
+      <w:proofErr w:type="spellStart"/>
+      <w:r>
+        <w:rPr>
+          <w:rFonts w:ascii="Times New Roman" w:hAnsi="Times New Roman" w:cs="Times New Roman"/>
+          <w:spacing w:val="20"/>
+          <w:sz w:val="24"/>
+          <w:szCs w:val="24"/>
+        </w:rPr>
+        <w:t>инфраструктурата</w:t>
+      </w:r>
+      <w:proofErr w:type="spellEnd"/>
+      <w:r>
+        <w:rPr>
+          <w:rFonts w:ascii="Times New Roman" w:hAnsi="Times New Roman" w:cs="Times New Roman"/>
+          <w:spacing w:val="20"/>
+          <w:sz w:val="24"/>
+          <w:szCs w:val="24"/>
+        </w:rPr>
+        <w:t xml:space="preserve"> и </w:t>
+      </w:r>
+      <w:proofErr w:type="spellStart"/>
+      <w:r>
+        <w:rPr>
+          <w:rFonts w:ascii="Times New Roman" w:hAnsi="Times New Roman" w:cs="Times New Roman"/>
+          <w:spacing w:val="20"/>
+          <w:sz w:val="24"/>
+          <w:szCs w:val="24"/>
+        </w:rPr>
+        <w:t>изпълнението</w:t>
+      </w:r>
+      <w:proofErr w:type="spellEnd"/>
+      <w:r>
+        <w:rPr>
+          <w:rFonts w:ascii="Times New Roman" w:hAnsi="Times New Roman" w:cs="Times New Roman"/>
+          <w:spacing w:val="20"/>
+          <w:sz w:val="24"/>
+          <w:szCs w:val="24"/>
+        </w:rPr>
+        <w:t xml:space="preserve"> </w:t>
+      </w:r>
+      <w:proofErr w:type="spellStart"/>
+      <w:r>
+        <w:rPr>
+          <w:rFonts w:ascii="Times New Roman" w:hAnsi="Times New Roman" w:cs="Times New Roman"/>
+          <w:spacing w:val="20"/>
+          <w:sz w:val="24"/>
+          <w:szCs w:val="24"/>
+        </w:rPr>
+        <w:t>зависят</w:t>
+      </w:r>
+      <w:proofErr w:type="spellEnd"/>
+      <w:r>
+        <w:rPr>
+          <w:rFonts w:ascii="Times New Roman" w:hAnsi="Times New Roman" w:cs="Times New Roman"/>
+          <w:spacing w:val="20"/>
+          <w:sz w:val="24"/>
+          <w:szCs w:val="24"/>
+        </w:rPr>
+        <w:t xml:space="preserve"> </w:t>
+      </w:r>
+      <w:proofErr w:type="spellStart"/>
+      <w:r>
+        <w:rPr>
+          <w:rFonts w:ascii="Times New Roman" w:hAnsi="Times New Roman" w:cs="Times New Roman"/>
+          <w:spacing w:val="20"/>
+          <w:sz w:val="24"/>
+          <w:szCs w:val="24"/>
+        </w:rPr>
+        <w:t>от</w:t>
+      </w:r>
+      <w:proofErr w:type="spellEnd"/>
+      <w:r>
+        <w:rPr>
+          <w:rFonts w:ascii="Times New Roman" w:hAnsi="Times New Roman" w:cs="Times New Roman"/>
+          <w:spacing w:val="20"/>
+          <w:sz w:val="24"/>
+          <w:szCs w:val="24"/>
+        </w:rPr>
+        <w:t xml:space="preserve"> </w:t>
+      </w:r>
+      <w:proofErr w:type="spellStart"/>
+      <w:r>
+        <w:rPr>
+          <w:rFonts w:ascii="Times New Roman" w:hAnsi="Times New Roman" w:cs="Times New Roman"/>
+          <w:spacing w:val="20"/>
+          <w:sz w:val="24"/>
+          <w:szCs w:val="24"/>
+        </w:rPr>
+        <w:t>ядрото</w:t>
+      </w:r>
+      <w:proofErr w:type="spellEnd"/>
+      <w:r>
+        <w:rPr>
+          <w:rFonts w:ascii="Times New Roman" w:hAnsi="Times New Roman" w:cs="Times New Roman"/>
+          <w:spacing w:val="20"/>
+          <w:sz w:val="24"/>
+          <w:szCs w:val="24"/>
+        </w:rPr>
+        <w:t xml:space="preserve"> </w:t>
+      </w:r>
+      <w:proofErr w:type="spellStart"/>
+      <w:r>
+        <w:rPr>
+          <w:rFonts w:ascii="Times New Roman" w:hAnsi="Times New Roman" w:cs="Times New Roman"/>
+          <w:spacing w:val="20"/>
+          <w:sz w:val="24"/>
+          <w:szCs w:val="24"/>
+        </w:rPr>
+        <w:t>на</w:t>
+      </w:r>
+      <w:proofErr w:type="spellEnd"/>
+      <w:r>
+        <w:rPr>
+          <w:rFonts w:ascii="Times New Roman" w:hAnsi="Times New Roman" w:cs="Times New Roman"/>
+          <w:spacing w:val="20"/>
+          <w:sz w:val="24"/>
+          <w:szCs w:val="24"/>
+        </w:rPr>
+        <w:t xml:space="preserve"> </w:t>
+      </w:r>
+      <w:proofErr w:type="spellStart"/>
+      <w:r>
+        <w:rPr>
+          <w:rFonts w:ascii="Times New Roman" w:hAnsi="Times New Roman" w:cs="Times New Roman"/>
+          <w:spacing w:val="20"/>
+          <w:sz w:val="24"/>
+          <w:szCs w:val="24"/>
+        </w:rPr>
+        <w:t>приложението</w:t>
+      </w:r>
+      <w:proofErr w:type="spellEnd"/>
+      <w:r>
+        <w:rPr>
+          <w:rFonts w:ascii="Times New Roman" w:hAnsi="Times New Roman" w:cs="Times New Roman"/>
+          <w:spacing w:val="20"/>
+          <w:sz w:val="24"/>
+          <w:szCs w:val="24"/>
+        </w:rPr>
+        <w:t xml:space="preserve"> (</w:t>
+      </w:r>
+      <w:proofErr w:type="spellStart"/>
+      <w:r>
+        <w:rPr>
+          <w:rFonts w:ascii="Times New Roman" w:hAnsi="Times New Roman" w:cs="Times New Roman"/>
+          <w:spacing w:val="20"/>
+          <w:sz w:val="24"/>
+          <w:szCs w:val="24"/>
+        </w:rPr>
+        <w:t>бизнес</w:t>
+      </w:r>
+      <w:proofErr w:type="spellEnd"/>
+      <w:r>
+        <w:rPr>
+          <w:rFonts w:ascii="Times New Roman" w:hAnsi="Times New Roman" w:cs="Times New Roman"/>
+          <w:spacing w:val="20"/>
+          <w:sz w:val="24"/>
+          <w:szCs w:val="24"/>
+        </w:rPr>
+        <w:t xml:space="preserve"> </w:t>
+      </w:r>
+      <w:proofErr w:type="spellStart"/>
+      <w:r>
+        <w:rPr>
+          <w:rFonts w:ascii="Times New Roman" w:hAnsi="Times New Roman" w:cs="Times New Roman"/>
+          <w:spacing w:val="20"/>
+          <w:sz w:val="24"/>
+          <w:szCs w:val="24"/>
+        </w:rPr>
+        <w:t>логиката</w:t>
+      </w:r>
+      <w:proofErr w:type="spellEnd"/>
+      <w:r>
+        <w:rPr>
+          <w:rFonts w:ascii="Times New Roman" w:hAnsi="Times New Roman" w:cs="Times New Roman"/>
+          <w:spacing w:val="20"/>
+          <w:sz w:val="24"/>
+          <w:szCs w:val="24"/>
+        </w:rPr>
+        <w:t xml:space="preserve">). </w:t>
+      </w:r>
+      <w:proofErr w:type="spellStart"/>
+      <w:r>
+        <w:rPr>
+          <w:rFonts w:ascii="Times New Roman" w:hAnsi="Times New Roman" w:cs="Times New Roman"/>
+          <w:spacing w:val="20"/>
+          <w:sz w:val="24"/>
+          <w:szCs w:val="24"/>
+        </w:rPr>
+        <w:t>Тази</w:t>
+      </w:r>
+      <w:proofErr w:type="spellEnd"/>
+      <w:r>
+        <w:rPr>
+          <w:rFonts w:ascii="Times New Roman" w:hAnsi="Times New Roman" w:cs="Times New Roman"/>
+          <w:spacing w:val="20"/>
+          <w:sz w:val="24"/>
+          <w:szCs w:val="24"/>
+        </w:rPr>
+        <w:t xml:space="preserve"> </w:t>
+      </w:r>
+      <w:proofErr w:type="spellStart"/>
+      <w:r>
+        <w:rPr>
+          <w:rFonts w:ascii="Times New Roman" w:hAnsi="Times New Roman" w:cs="Times New Roman"/>
+          <w:spacing w:val="20"/>
+          <w:sz w:val="24"/>
+          <w:szCs w:val="24"/>
+        </w:rPr>
+        <w:t>функционалност</w:t>
+      </w:r>
+      <w:proofErr w:type="spellEnd"/>
+      <w:r>
+        <w:rPr>
+          <w:rFonts w:ascii="Times New Roman" w:hAnsi="Times New Roman" w:cs="Times New Roman"/>
+          <w:spacing w:val="20"/>
+          <w:sz w:val="24"/>
+          <w:szCs w:val="24"/>
+        </w:rPr>
+        <w:t xml:space="preserve"> </w:t>
+      </w:r>
+      <w:proofErr w:type="spellStart"/>
+      <w:r>
+        <w:rPr>
+          <w:rFonts w:ascii="Times New Roman" w:hAnsi="Times New Roman" w:cs="Times New Roman"/>
+          <w:spacing w:val="20"/>
+          <w:sz w:val="24"/>
+          <w:szCs w:val="24"/>
+        </w:rPr>
+        <w:t>се</w:t>
+      </w:r>
+      <w:proofErr w:type="spellEnd"/>
+      <w:r>
+        <w:rPr>
+          <w:rFonts w:ascii="Times New Roman" w:hAnsi="Times New Roman" w:cs="Times New Roman"/>
+          <w:spacing w:val="20"/>
+          <w:sz w:val="24"/>
+          <w:szCs w:val="24"/>
+        </w:rPr>
+        <w:t xml:space="preserve"> </w:t>
+      </w:r>
+      <w:proofErr w:type="spellStart"/>
+      <w:r>
+        <w:rPr>
+          <w:rFonts w:ascii="Times New Roman" w:hAnsi="Times New Roman" w:cs="Times New Roman"/>
+          <w:spacing w:val="20"/>
+          <w:sz w:val="24"/>
+          <w:szCs w:val="24"/>
+        </w:rPr>
+        <w:t>постига</w:t>
+      </w:r>
+      <w:proofErr w:type="spellEnd"/>
+      <w:r>
+        <w:rPr>
+          <w:rFonts w:ascii="Times New Roman" w:hAnsi="Times New Roman" w:cs="Times New Roman"/>
+          <w:spacing w:val="20"/>
+          <w:sz w:val="24"/>
+          <w:szCs w:val="24"/>
+        </w:rPr>
+        <w:t xml:space="preserve"> </w:t>
+      </w:r>
+      <w:proofErr w:type="spellStart"/>
+      <w:r>
+        <w:rPr>
+          <w:rFonts w:ascii="Times New Roman" w:hAnsi="Times New Roman" w:cs="Times New Roman"/>
+          <w:spacing w:val="20"/>
+          <w:sz w:val="24"/>
+          <w:szCs w:val="24"/>
+        </w:rPr>
+        <w:t>чрез</w:t>
+      </w:r>
+      <w:proofErr w:type="spellEnd"/>
+      <w:r>
+        <w:rPr>
+          <w:rFonts w:ascii="Times New Roman" w:hAnsi="Times New Roman" w:cs="Times New Roman"/>
+          <w:spacing w:val="20"/>
+          <w:sz w:val="24"/>
+          <w:szCs w:val="24"/>
+        </w:rPr>
+        <w:t xml:space="preserve"> </w:t>
+      </w:r>
+      <w:proofErr w:type="spellStart"/>
+      <w:r>
+        <w:rPr>
+          <w:rFonts w:ascii="Times New Roman" w:hAnsi="Times New Roman" w:cs="Times New Roman"/>
+          <w:spacing w:val="20"/>
+          <w:sz w:val="24"/>
+          <w:szCs w:val="24"/>
+        </w:rPr>
+        <w:t>дефиниране</w:t>
+      </w:r>
+      <w:proofErr w:type="spellEnd"/>
+      <w:r>
+        <w:rPr>
+          <w:rFonts w:ascii="Times New Roman" w:hAnsi="Times New Roman" w:cs="Times New Roman"/>
+          <w:spacing w:val="20"/>
+          <w:sz w:val="24"/>
+          <w:szCs w:val="24"/>
+        </w:rPr>
+        <w:t xml:space="preserve"> </w:t>
+      </w:r>
+      <w:proofErr w:type="spellStart"/>
+      <w:r>
+        <w:rPr>
+          <w:rFonts w:ascii="Times New Roman" w:hAnsi="Times New Roman" w:cs="Times New Roman"/>
+          <w:spacing w:val="20"/>
+          <w:sz w:val="24"/>
+          <w:szCs w:val="24"/>
+        </w:rPr>
+        <w:t>на</w:t>
+      </w:r>
+      <w:proofErr w:type="spellEnd"/>
+      <w:r>
+        <w:rPr>
+          <w:rFonts w:ascii="Times New Roman" w:hAnsi="Times New Roman" w:cs="Times New Roman"/>
+          <w:spacing w:val="20"/>
+          <w:sz w:val="24"/>
+          <w:szCs w:val="24"/>
+        </w:rPr>
+        <w:t xml:space="preserve"> </w:t>
+      </w:r>
+      <w:proofErr w:type="spellStart"/>
+      <w:r>
+        <w:rPr>
+          <w:rFonts w:ascii="Times New Roman" w:hAnsi="Times New Roman" w:cs="Times New Roman"/>
+          <w:spacing w:val="20"/>
+          <w:sz w:val="24"/>
+          <w:szCs w:val="24"/>
+        </w:rPr>
+        <w:t>абстракции</w:t>
+      </w:r>
+      <w:proofErr w:type="spellEnd"/>
+      <w:r>
+        <w:rPr>
+          <w:rFonts w:ascii="Times New Roman" w:hAnsi="Times New Roman" w:cs="Times New Roman"/>
+          <w:spacing w:val="20"/>
+          <w:sz w:val="24"/>
+          <w:szCs w:val="24"/>
+        </w:rPr>
+        <w:t xml:space="preserve"> </w:t>
+      </w:r>
+      <w:proofErr w:type="spellStart"/>
+      <w:r>
+        <w:rPr>
+          <w:rFonts w:ascii="Times New Roman" w:hAnsi="Times New Roman" w:cs="Times New Roman"/>
+          <w:spacing w:val="20"/>
+          <w:sz w:val="24"/>
+          <w:szCs w:val="24"/>
+        </w:rPr>
+        <w:t>или</w:t>
+      </w:r>
+      <w:proofErr w:type="spellEnd"/>
+      <w:r>
+        <w:rPr>
+          <w:rFonts w:ascii="Times New Roman" w:hAnsi="Times New Roman" w:cs="Times New Roman"/>
+          <w:spacing w:val="20"/>
+          <w:sz w:val="24"/>
+          <w:szCs w:val="24"/>
+        </w:rPr>
+        <w:t xml:space="preserve"> </w:t>
+      </w:r>
+      <w:proofErr w:type="spellStart"/>
+      <w:r>
+        <w:rPr>
+          <w:rFonts w:ascii="Times New Roman" w:hAnsi="Times New Roman" w:cs="Times New Roman"/>
+          <w:spacing w:val="20"/>
+          <w:sz w:val="24"/>
+          <w:szCs w:val="24"/>
+        </w:rPr>
+        <w:t>интерфейси</w:t>
+      </w:r>
+      <w:proofErr w:type="spellEnd"/>
+      <w:r>
+        <w:rPr>
+          <w:rFonts w:ascii="Times New Roman" w:hAnsi="Times New Roman" w:cs="Times New Roman"/>
+          <w:spacing w:val="20"/>
+          <w:sz w:val="24"/>
+          <w:szCs w:val="24"/>
+        </w:rPr>
+        <w:t xml:space="preserve"> в </w:t>
+      </w:r>
+      <w:proofErr w:type="spellStart"/>
+      <w:r>
+        <w:rPr>
+          <w:rFonts w:ascii="Times New Roman" w:hAnsi="Times New Roman" w:cs="Times New Roman"/>
+          <w:spacing w:val="20"/>
+          <w:sz w:val="24"/>
+          <w:szCs w:val="24"/>
+        </w:rPr>
+        <w:t>ядрото</w:t>
+      </w:r>
+      <w:proofErr w:type="spellEnd"/>
+      <w:r>
+        <w:rPr>
+          <w:rFonts w:ascii="Times New Roman" w:hAnsi="Times New Roman" w:cs="Times New Roman"/>
+          <w:spacing w:val="20"/>
+          <w:sz w:val="24"/>
+          <w:szCs w:val="24"/>
+        </w:rPr>
+        <w:t xml:space="preserve"> </w:t>
+      </w:r>
+      <w:proofErr w:type="spellStart"/>
+      <w:r>
+        <w:rPr>
+          <w:rFonts w:ascii="Times New Roman" w:hAnsi="Times New Roman" w:cs="Times New Roman"/>
+          <w:spacing w:val="20"/>
+          <w:sz w:val="24"/>
+          <w:szCs w:val="24"/>
+        </w:rPr>
+        <w:t>на</w:t>
+      </w:r>
+      <w:proofErr w:type="spellEnd"/>
+      <w:r>
+        <w:rPr>
+          <w:rFonts w:ascii="Times New Roman" w:hAnsi="Times New Roman" w:cs="Times New Roman"/>
+          <w:spacing w:val="20"/>
+          <w:sz w:val="24"/>
+          <w:szCs w:val="24"/>
+        </w:rPr>
+        <w:t xml:space="preserve"> </w:t>
+      </w:r>
+      <w:proofErr w:type="spellStart"/>
+      <w:r>
+        <w:rPr>
+          <w:rFonts w:ascii="Times New Roman" w:hAnsi="Times New Roman" w:cs="Times New Roman"/>
+          <w:spacing w:val="20"/>
+          <w:sz w:val="24"/>
+          <w:szCs w:val="24"/>
+        </w:rPr>
+        <w:t>приложението</w:t>
+      </w:r>
+      <w:proofErr w:type="spellEnd"/>
+      <w:r>
+        <w:rPr>
+          <w:rFonts w:ascii="Times New Roman" w:hAnsi="Times New Roman" w:cs="Times New Roman"/>
+          <w:spacing w:val="20"/>
+          <w:sz w:val="24"/>
+          <w:szCs w:val="24"/>
+        </w:rPr>
+        <w:t xml:space="preserve">, </w:t>
+      </w:r>
+      <w:proofErr w:type="spellStart"/>
+      <w:r>
+        <w:rPr>
+          <w:rFonts w:ascii="Times New Roman" w:hAnsi="Times New Roman" w:cs="Times New Roman"/>
+          <w:spacing w:val="20"/>
+          <w:sz w:val="24"/>
+          <w:szCs w:val="24"/>
+        </w:rPr>
+        <w:t>които</w:t>
+      </w:r>
+      <w:proofErr w:type="spellEnd"/>
+      <w:r>
+        <w:rPr>
+          <w:rFonts w:ascii="Times New Roman" w:hAnsi="Times New Roman" w:cs="Times New Roman"/>
+          <w:spacing w:val="20"/>
+          <w:sz w:val="24"/>
+          <w:szCs w:val="24"/>
+        </w:rPr>
+        <w:t xml:space="preserve"> </w:t>
+      </w:r>
+      <w:proofErr w:type="spellStart"/>
+      <w:r>
+        <w:rPr>
+          <w:rFonts w:ascii="Times New Roman" w:hAnsi="Times New Roman" w:cs="Times New Roman"/>
+          <w:spacing w:val="20"/>
+          <w:sz w:val="24"/>
+          <w:szCs w:val="24"/>
+        </w:rPr>
+        <w:t>след</w:t>
+      </w:r>
+      <w:proofErr w:type="spellEnd"/>
+      <w:r>
+        <w:rPr>
+          <w:rFonts w:ascii="Times New Roman" w:hAnsi="Times New Roman" w:cs="Times New Roman"/>
+          <w:spacing w:val="20"/>
+          <w:sz w:val="24"/>
+          <w:szCs w:val="24"/>
+        </w:rPr>
+        <w:t xml:space="preserve"> </w:t>
+      </w:r>
+      <w:proofErr w:type="spellStart"/>
+      <w:r>
+        <w:rPr>
+          <w:rFonts w:ascii="Times New Roman" w:hAnsi="Times New Roman" w:cs="Times New Roman"/>
+          <w:spacing w:val="20"/>
+          <w:sz w:val="24"/>
+          <w:szCs w:val="24"/>
+        </w:rPr>
+        <w:t>това</w:t>
+      </w:r>
+      <w:proofErr w:type="spellEnd"/>
+      <w:r>
+        <w:rPr>
+          <w:rFonts w:ascii="Times New Roman" w:hAnsi="Times New Roman" w:cs="Times New Roman"/>
+          <w:spacing w:val="20"/>
+          <w:sz w:val="24"/>
+          <w:szCs w:val="24"/>
+        </w:rPr>
+        <w:t xml:space="preserve"> </w:t>
+      </w:r>
+      <w:proofErr w:type="spellStart"/>
+      <w:r>
+        <w:rPr>
+          <w:rFonts w:ascii="Times New Roman" w:hAnsi="Times New Roman" w:cs="Times New Roman"/>
+          <w:spacing w:val="20"/>
+          <w:sz w:val="24"/>
+          <w:szCs w:val="24"/>
+        </w:rPr>
+        <w:t>се</w:t>
+      </w:r>
+      <w:proofErr w:type="spellEnd"/>
+      <w:r>
+        <w:rPr>
+          <w:rFonts w:ascii="Times New Roman" w:hAnsi="Times New Roman" w:cs="Times New Roman"/>
+          <w:spacing w:val="20"/>
+          <w:sz w:val="24"/>
+          <w:szCs w:val="24"/>
+        </w:rPr>
+        <w:t xml:space="preserve"> </w:t>
+      </w:r>
+      <w:r>
+        <w:rPr>
+          <w:rFonts w:ascii="Times New Roman" w:hAnsi="Times New Roman" w:cs="Times New Roman"/>
+          <w:spacing w:val="20"/>
+          <w:sz w:val="24"/>
+          <w:szCs w:val="24"/>
+          <w:lang w:val="bg-BG"/>
+        </w:rPr>
+        <w:t>имплементират</w:t>
+      </w:r>
+      <w:r>
+        <w:rPr>
+          <w:rFonts w:ascii="Times New Roman" w:hAnsi="Times New Roman" w:cs="Times New Roman"/>
+          <w:spacing w:val="20"/>
+          <w:sz w:val="24"/>
+          <w:szCs w:val="24"/>
+        </w:rPr>
+        <w:t xml:space="preserve"> </w:t>
+      </w:r>
+      <w:proofErr w:type="spellStart"/>
+      <w:r>
+        <w:rPr>
+          <w:rFonts w:ascii="Times New Roman" w:hAnsi="Times New Roman" w:cs="Times New Roman"/>
+          <w:spacing w:val="20"/>
+          <w:sz w:val="24"/>
+          <w:szCs w:val="24"/>
+        </w:rPr>
+        <w:t>от</w:t>
+      </w:r>
+      <w:proofErr w:type="spellEnd"/>
+      <w:r>
+        <w:rPr>
+          <w:rFonts w:ascii="Times New Roman" w:hAnsi="Times New Roman" w:cs="Times New Roman"/>
+          <w:spacing w:val="20"/>
+          <w:sz w:val="24"/>
+          <w:szCs w:val="24"/>
+        </w:rPr>
+        <w:t xml:space="preserve"> </w:t>
+      </w:r>
+      <w:proofErr w:type="spellStart"/>
+      <w:r>
+        <w:rPr>
+          <w:rFonts w:ascii="Times New Roman" w:hAnsi="Times New Roman" w:cs="Times New Roman"/>
+          <w:spacing w:val="20"/>
+          <w:sz w:val="24"/>
+          <w:szCs w:val="24"/>
+        </w:rPr>
+        <w:t>типове</w:t>
+      </w:r>
+      <w:proofErr w:type="spellEnd"/>
+      <w:r>
+        <w:rPr>
+          <w:rFonts w:ascii="Times New Roman" w:hAnsi="Times New Roman" w:cs="Times New Roman"/>
+          <w:spacing w:val="20"/>
+          <w:sz w:val="24"/>
+          <w:szCs w:val="24"/>
+        </w:rPr>
+        <w:t xml:space="preserve">, </w:t>
+      </w:r>
+      <w:proofErr w:type="spellStart"/>
+      <w:r>
+        <w:rPr>
+          <w:rFonts w:ascii="Times New Roman" w:hAnsi="Times New Roman" w:cs="Times New Roman"/>
+          <w:spacing w:val="20"/>
+          <w:sz w:val="24"/>
+          <w:szCs w:val="24"/>
+        </w:rPr>
+        <w:t>дефинирани</w:t>
+      </w:r>
+      <w:proofErr w:type="spellEnd"/>
+      <w:r>
+        <w:rPr>
+          <w:rFonts w:ascii="Times New Roman" w:hAnsi="Times New Roman" w:cs="Times New Roman"/>
+          <w:spacing w:val="20"/>
+          <w:sz w:val="24"/>
+          <w:szCs w:val="24"/>
+        </w:rPr>
+        <w:t xml:space="preserve"> в </w:t>
+      </w:r>
+      <w:proofErr w:type="spellStart"/>
+      <w:r>
+        <w:rPr>
+          <w:rFonts w:ascii="Times New Roman" w:hAnsi="Times New Roman" w:cs="Times New Roman"/>
+          <w:spacing w:val="20"/>
+          <w:sz w:val="24"/>
+          <w:szCs w:val="24"/>
+        </w:rPr>
+        <w:t>инфраструктурния</w:t>
+      </w:r>
+      <w:proofErr w:type="spellEnd"/>
+      <w:r>
+        <w:rPr>
+          <w:rFonts w:ascii="Times New Roman" w:hAnsi="Times New Roman" w:cs="Times New Roman"/>
+          <w:spacing w:val="20"/>
+          <w:sz w:val="24"/>
+          <w:szCs w:val="24"/>
+        </w:rPr>
+        <w:t xml:space="preserve"> </w:t>
+      </w:r>
+      <w:proofErr w:type="spellStart"/>
+      <w:r>
+        <w:rPr>
+          <w:rFonts w:ascii="Times New Roman" w:hAnsi="Times New Roman" w:cs="Times New Roman"/>
+          <w:spacing w:val="20"/>
+          <w:sz w:val="24"/>
+          <w:szCs w:val="24"/>
+        </w:rPr>
+        <w:t>слой</w:t>
+      </w:r>
+      <w:proofErr w:type="spellEnd"/>
+      <w:r>
+        <w:rPr>
+          <w:rFonts w:ascii="Times New Roman" w:hAnsi="Times New Roman" w:cs="Times New Roman"/>
+          <w:spacing w:val="20"/>
+          <w:sz w:val="24"/>
+          <w:szCs w:val="24"/>
+        </w:rPr>
+        <w:t>.</w:t>
+      </w:r>
+      <w:r>
+        <w:rPr>
+          <w:rFonts w:ascii="Times New Roman" w:hAnsi="Times New Roman" w:cs="Times New Roman"/>
+          <w:noProof/>
+          <w:spacing w:val="20"/>
+          <w:sz w:val="24"/>
+          <w:szCs w:val="24"/>
+        </w:rPr>
+        <w:t xml:space="preserve"> </w:t>
+      </w:r>
+      <w:r>
+        <w:rPr>
+          <w:rFonts w:ascii="Times New Roman" w:hAnsi="Times New Roman" w:cs="Times New Roman"/>
+          <w:noProof/>
+          <w:spacing w:val="20"/>
+          <w:sz w:val="24"/>
+          <w:szCs w:val="24"/>
+          <w:lang w:val="bg-BG"/>
+        </w:rPr>
+        <w:t>Казано с</w:t>
+      </w:r>
+      <w:r>
+        <w:rPr>
+          <w:rFonts w:ascii="Times New Roman" w:hAnsi="Times New Roman" w:cs="Times New Roman"/>
+          <w:noProof/>
+          <w:spacing w:val="20"/>
+          <w:sz w:val="24"/>
+          <w:szCs w:val="24"/>
+          <w:lang w:val="bg-BG"/>
+        </w:rPr>
+        <w:t xml:space="preserve">интезирано, </w:t>
+      </w:r>
+      <w:r>
+        <w:rPr>
+          <w:rFonts w:ascii="Times New Roman" w:hAnsi="Times New Roman" w:cs="Times New Roman"/>
+          <w:noProof/>
+          <w:spacing w:val="20"/>
+          <w:sz w:val="24"/>
+          <w:szCs w:val="24"/>
+          <w:lang w:val="bg-BG"/>
+        </w:rPr>
+        <w:t xml:space="preserve">слоя с </w:t>
+      </w:r>
+      <w:r>
+        <w:rPr>
+          <w:rFonts w:ascii="Times New Roman" w:hAnsi="Times New Roman" w:cs="Times New Roman"/>
+          <w:noProof/>
+          <w:spacing w:val="20"/>
+          <w:sz w:val="24"/>
+          <w:szCs w:val="24"/>
+          <w:lang w:val="bg-BG"/>
+        </w:rPr>
+        <w:t xml:space="preserve">бизнес логиката </w:t>
+      </w:r>
+      <w:r>
+        <w:rPr>
+          <w:rFonts w:ascii="Times New Roman" w:hAnsi="Times New Roman" w:cs="Times New Roman"/>
+          <w:noProof/>
+          <w:spacing w:val="20"/>
+          <w:sz w:val="24"/>
+          <w:szCs w:val="24"/>
+          <w:lang w:val="bg-BG"/>
+        </w:rPr>
+        <w:t>е</w:t>
+      </w:r>
+      <w:r>
+        <w:rPr>
+          <w:rFonts w:ascii="Times New Roman" w:hAnsi="Times New Roman" w:cs="Times New Roman"/>
+          <w:noProof/>
+          <w:spacing w:val="20"/>
+          <w:sz w:val="24"/>
+          <w:szCs w:val="24"/>
+          <w:lang w:val="bg-BG"/>
+        </w:rPr>
+        <w:t xml:space="preserve"> толкова независима, че при драстични промени като промяна на база данни или цялостна промяна на </w:t>
+      </w:r>
+      <w:r>
+        <w:rPr>
+          <w:rFonts w:ascii="Times New Roman" w:hAnsi="Times New Roman" w:cs="Times New Roman"/>
+          <w:noProof/>
+          <w:spacing w:val="20"/>
+          <w:sz w:val="24"/>
+          <w:szCs w:val="24"/>
+          <w:lang w:val="bg-BG"/>
+        </w:rPr>
+        <w:t xml:space="preserve">технологичната </w:t>
+      </w:r>
+      <w:r>
+        <w:rPr>
+          <w:rFonts w:ascii="Times New Roman" w:hAnsi="Times New Roman" w:cs="Times New Roman"/>
+          <w:noProof/>
+          <w:spacing w:val="20"/>
+          <w:sz w:val="24"/>
+          <w:szCs w:val="24"/>
+          <w:lang w:val="bg-BG"/>
+        </w:rPr>
+        <w:t>рамка на приложението</w:t>
+      </w:r>
+      <w:r>
+        <w:rPr>
+          <w:rFonts w:ascii="Times New Roman" w:hAnsi="Times New Roman" w:cs="Times New Roman"/>
+          <w:noProof/>
+          <w:spacing w:val="20"/>
+          <w:sz w:val="24"/>
+          <w:szCs w:val="24"/>
+          <w:lang w:val="bg-BG"/>
+        </w:rPr>
+        <w:t xml:space="preserve"> тя ще продължава да функционира правилно</w:t>
+      </w:r>
+      <w:r>
+        <w:rPr>
+          <w:rFonts w:ascii="Times New Roman" w:hAnsi="Times New Roman" w:cs="Times New Roman"/>
+          <w:noProof/>
+          <w:spacing w:val="20"/>
+          <w:sz w:val="24"/>
+          <w:szCs w:val="24"/>
+          <w:lang w:val="bg-BG"/>
+        </w:rPr>
+        <w:t>.</w:t>
+      </w:r>
+    </w:p>
+    <w:p>
+      <w:pPr>
+        <w:tabs>
+          <w:tab w:val="left" w:pos="993"/>
+        </w:tabs>
+        <w:spacing w:line="360" w:lineRule="auto"/>
+        <w:ind w:right="335"/>
+        <w:jc w:val="center"/>
+        <w:rPr>
+          <w:noProof/>
+        </w:rPr>
+      </w:pPr>
+      <w:r>
+        <w:rPr>
+          <w:noProof/>
+        </w:rPr>
+        <w:drawing>
+          <wp:inline distT="0" distB="0" distL="0" distR="0" wp14:anchorId="78105A84" wp14:editId="40705993">
+            <wp:extent cx="4418384" cy="2025570"/>
+            <wp:effectExtent l="0" t="0" r="1270" b="0"/>
+            <wp:docPr id="5" name="Picture 5" descr="Diagram&#10;&#10;Description automatically generated"/>
+            <wp:cNvGraphicFramePr>
+              <a:graphicFrameLocks xmlns:a="http://schemas.openxmlformats.org/drawingml/2006/main" noChangeAspect="1"/>
+            </wp:cNvGraphicFramePr>
+            <a:graphic xmlns:a="http://schemas.openxmlformats.org/drawingml/2006/main">
+              <a:graphicData uri="http://schemas.openxmlformats.org/drawingml/2006/picture">
+                <pic:pic xmlns:pic="http://schemas.openxmlformats.org/drawingml/2006/picture">
+                  <pic:nvPicPr>
+                    <pic:cNvPr id="5" name="Picture 5" descr="Diagram&#10;&#10;Description automatically generated"/>
+                    <pic:cNvPicPr/>
+                  </pic:nvPicPr>
+                  <pic:blipFill>
+                    <a:blip r:embed="rId12"/>
+                    <a:stretch>
+                      <a:fillRect/>
+                    </a:stretch>
+                  </pic:blipFill>
+                  <pic:spPr>
+                    <a:xfrm>
+                      <a:off x="0" y="0"/>
+                      <a:ext cx="4438730" cy="2034898"/>
+                    </a:xfrm>
+                    <a:prstGeom prst="rect">
+                      <a:avLst/>
+                    </a:prstGeom>
+                  </pic:spPr>
+                </pic:pic>
+              </a:graphicData>
+            </a:graphic>
+          </wp:inline>
+        </w:drawing>
+      </w:r>
+    </w:p>
+    <w:p>
+      <w:pPr>
+        <w:tabs>
+          <w:tab w:val="left" w:pos="993"/>
+        </w:tabs>
+        <w:spacing w:line="360" w:lineRule="auto"/>
+        <w:ind w:right="335"/>
+        <w:jc w:val="center"/>
+        <w:rPr>
+          <w:rFonts w:ascii="Times New Roman" w:eastAsia="Arial" w:hAnsi="Times New Roman" w:cs="Times New Roman"/>
+          <w:b/>
+          <w:spacing w:val="10"/>
+          <w:sz w:val="24"/>
+          <w:szCs w:val="24"/>
+          <w:lang w:val="bg-BG"/>
+        </w:rPr>
+      </w:pPr>
+      <w:proofErr w:type="spellStart"/>
+      <w:r>
+        <w:rPr>
+          <w:rFonts w:ascii="Times New Roman" w:eastAsia="Arial" w:hAnsi="Times New Roman" w:cs="Times New Roman"/>
+          <w:b/>
+          <w:spacing w:val="10"/>
+          <w:sz w:val="24"/>
+          <w:szCs w:val="24"/>
+        </w:rPr>
+        <w:t>Фиг</w:t>
+      </w:r>
+      <w:proofErr w:type="spellEnd"/>
+      <w:r>
+        <w:rPr>
+          <w:rFonts w:ascii="Times New Roman" w:eastAsia="Arial" w:hAnsi="Times New Roman" w:cs="Times New Roman"/>
+          <w:b/>
+          <w:spacing w:val="10"/>
+          <w:sz w:val="24"/>
+          <w:szCs w:val="24"/>
+        </w:rPr>
+        <w:t xml:space="preserve">. </w:t>
+      </w:r>
+      <w:r>
+        <w:rPr>
+          <w:rFonts w:ascii="Times New Roman" w:eastAsia="Arial" w:hAnsi="Times New Roman" w:cs="Times New Roman"/>
+          <w:b/>
+          <w:spacing w:val="10"/>
+          <w:sz w:val="24"/>
+          <w:szCs w:val="24"/>
+          <w:lang w:val="bg-BG"/>
+        </w:rPr>
+        <w:t>3</w:t>
+      </w:r>
+      <w:r>
+        <w:rPr>
+          <w:rFonts w:ascii="Times New Roman" w:eastAsia="Arial" w:hAnsi="Times New Roman" w:cs="Times New Roman"/>
+          <w:b/>
+          <w:spacing w:val="10"/>
+          <w:sz w:val="24"/>
+          <w:szCs w:val="24"/>
+        </w:rPr>
+        <w:t xml:space="preserve"> </w:t>
+      </w:r>
+      <w:bookmarkStart w:id="1" w:name="_Hlk124887637"/>
+      <w:r>
+        <w:rPr>
+          <w:rFonts w:ascii="Times New Roman" w:eastAsia="Arial" w:hAnsi="Times New Roman" w:cs="Times New Roman"/>
+          <w:b/>
+          <w:spacing w:val="10"/>
+          <w:sz w:val="24"/>
+          <w:szCs w:val="24"/>
+          <w:lang w:val="bg-BG"/>
+        </w:rPr>
+        <w:t xml:space="preserve">Изчистената архитектура </w:t>
+      </w:r>
+      <w:bookmarkEnd w:id="1"/>
+      <w:r>
+        <w:rPr>
+          <w:rFonts w:ascii="Times New Roman" w:eastAsia="Arial" w:hAnsi="Times New Roman" w:cs="Times New Roman"/>
+          <w:b/>
+          <w:spacing w:val="10"/>
+          <w:sz w:val="24"/>
+          <w:szCs w:val="24"/>
+          <w:lang w:val="bg-BG"/>
+        </w:rPr>
+        <w:t>(</w:t>
+      </w:r>
+      <w:proofErr w:type="spellStart"/>
+      <w:r>
+        <w:rPr>
+          <w:rFonts w:ascii="Times New Roman" w:eastAsia="Arial" w:hAnsi="Times New Roman" w:cs="Times New Roman"/>
+          <w:b/>
+          <w:spacing w:val="10"/>
+          <w:sz w:val="24"/>
+          <w:szCs w:val="24"/>
+          <w:lang w:val="bg-BG"/>
+        </w:rPr>
+        <w:t>Clean</w:t>
+      </w:r>
+      <w:proofErr w:type="spellEnd"/>
+      <w:r>
+        <w:rPr>
+          <w:rFonts w:ascii="Times New Roman" w:eastAsia="Arial" w:hAnsi="Times New Roman" w:cs="Times New Roman"/>
+          <w:b/>
+          <w:spacing w:val="10"/>
+          <w:sz w:val="24"/>
+          <w:szCs w:val="24"/>
+          <w:lang w:val="bg-BG"/>
+        </w:rPr>
+        <w:t xml:space="preserve"> </w:t>
+      </w:r>
+      <w:proofErr w:type="spellStart"/>
+      <w:r>
+        <w:rPr>
+          <w:rFonts w:ascii="Times New Roman" w:eastAsia="Arial" w:hAnsi="Times New Roman" w:cs="Times New Roman"/>
+          <w:b/>
+          <w:spacing w:val="10"/>
+          <w:sz w:val="24"/>
+          <w:szCs w:val="24"/>
+          <w:lang w:val="bg-BG"/>
+        </w:rPr>
+        <w:t>architecture</w:t>
+      </w:r>
+      <w:proofErr w:type="spellEnd"/>
+      <w:r>
+        <w:rPr>
+          <w:rFonts w:ascii="Times New Roman" w:eastAsia="Arial" w:hAnsi="Times New Roman" w:cs="Times New Roman"/>
+          <w:b/>
+          <w:spacing w:val="10"/>
+          <w:sz w:val="24"/>
+          <w:szCs w:val="24"/>
+          <w:lang w:val="bg-BG"/>
+        </w:rPr>
+        <w:t>)</w:t>
+      </w:r>
+    </w:p>
+    <w:p>
+      <w:pPr>
+        <w:tabs>
+          <w:tab w:val="left" w:pos="993"/>
+        </w:tabs>
+        <w:spacing w:line="360" w:lineRule="auto"/>
+        <w:ind w:right="335"/>
+        <w:jc w:val="both"/>
+        <w:rPr>
+          <w:rFonts w:ascii="Times New Roman" w:eastAsia="Arial" w:hAnsi="Times New Roman" w:cs="Times New Roman"/>
+          <w:bCs/>
           <w:sz w:val="24"/>
           <w:szCs w:val="24"/>
           <w:lang w:val="bg-BG"/>
@@ -13233,22 +15960,472 @@
           <w:b/>
           <w:sz w:val="24"/>
           <w:szCs w:val="24"/>
-        </w:rPr>
-        <w:lastRenderedPageBreak/>
-        <w:t>3.3</w:t>
-      </w:r>
-      <w:r>
+          <w:lang w:val="bg-BG"/>
+        </w:rPr>
+        <w:tab/>
+      </w:r>
+      <w:r>
+        <w:rPr>
+          <w:rFonts w:ascii="Times New Roman" w:eastAsia="Arial" w:hAnsi="Times New Roman" w:cs="Times New Roman"/>
+          <w:bCs/>
+          <w:sz w:val="24"/>
+          <w:szCs w:val="24"/>
+          <w:lang w:val="bg-BG"/>
+        </w:rPr>
+        <w:t>Причин</w:t>
+      </w:r>
+      <w:r>
+        <w:rPr>
+          <w:rFonts w:ascii="Times New Roman" w:eastAsia="Arial" w:hAnsi="Times New Roman" w:cs="Times New Roman"/>
+          <w:bCs/>
+          <w:sz w:val="24"/>
+          <w:szCs w:val="24"/>
+          <w:lang w:val="bg-BG"/>
+        </w:rPr>
+        <w:t>ите</w:t>
+      </w:r>
+      <w:r>
+        <w:rPr>
+          <w:rFonts w:ascii="Times New Roman" w:eastAsia="Arial" w:hAnsi="Times New Roman" w:cs="Times New Roman"/>
+          <w:bCs/>
+          <w:sz w:val="24"/>
+          <w:szCs w:val="24"/>
+          <w:lang w:val="bg-BG"/>
+        </w:rPr>
+        <w:t xml:space="preserve"> да имплементирам платформата по Традиционния трислоен модел </w:t>
+      </w:r>
+      <w:r>
+        <w:rPr>
+          <w:rFonts w:ascii="Times New Roman" w:eastAsia="Arial" w:hAnsi="Times New Roman" w:cs="Times New Roman"/>
+          <w:bCs/>
+          <w:sz w:val="24"/>
+          <w:szCs w:val="24"/>
+          <w:lang w:val="bg-BG"/>
+        </w:rPr>
+        <w:t>са</w:t>
+      </w:r>
+      <w:r>
+        <w:rPr>
+          <w:rFonts w:ascii="Times New Roman" w:eastAsia="Arial" w:hAnsi="Times New Roman" w:cs="Times New Roman"/>
+          <w:bCs/>
+          <w:sz w:val="24"/>
+          <w:szCs w:val="24"/>
+          <w:lang w:val="bg-BG"/>
+        </w:rPr>
         <w:t xml:space="preserve"> </w:t>
       </w:r>
       <w:r>
+        <w:rPr>
+          <w:rFonts w:ascii="Times New Roman" w:eastAsia="Arial" w:hAnsi="Times New Roman" w:cs="Times New Roman"/>
+          <w:bCs/>
+          <w:sz w:val="24"/>
+          <w:szCs w:val="24"/>
+          <w:lang w:val="bg-BG"/>
+        </w:rPr>
+        <w:t>две</w:t>
+      </w:r>
+      <w:r>
+        <w:rPr>
+          <w:rFonts w:ascii="Times New Roman" w:eastAsia="Arial" w:hAnsi="Times New Roman" w:cs="Times New Roman"/>
+          <w:bCs/>
+          <w:sz w:val="24"/>
+          <w:szCs w:val="24"/>
+          <w:lang w:val="bg-BG"/>
+        </w:rPr>
+        <w:t xml:space="preserve"> на брой</w:t>
+      </w:r>
+      <w:r>
+        <w:rPr>
+          <w:rFonts w:ascii="Times New Roman" w:eastAsia="Arial" w:hAnsi="Times New Roman" w:cs="Times New Roman"/>
+          <w:bCs/>
+          <w:sz w:val="24"/>
+          <w:szCs w:val="24"/>
+          <w:lang w:val="bg-BG"/>
+        </w:rPr>
+        <w:t>:</w:t>
+      </w:r>
+    </w:p>
+    <w:p>
+      <w:pPr>
+        <w:pStyle w:val="ListParagraph"/>
+        <w:numPr>
+          <w:ilvl w:val="0"/>
+          <w:numId w:val="26"/>
+        </w:numPr>
+        <w:tabs>
+          <w:tab w:val="left" w:pos="993"/>
+        </w:tabs>
+        <w:spacing w:line="360" w:lineRule="auto"/>
+        <w:ind w:right="335"/>
+        <w:jc w:val="both"/>
+        <w:rPr>
+          <w:rFonts w:ascii="Times New Roman" w:hAnsi="Times New Roman" w:cs="Times New Roman"/>
+          <w:bCs/>
+          <w:noProof/>
+        </w:rPr>
+      </w:pPr>
+      <w:r>
+        <w:rPr>
+          <w:rFonts w:ascii="Times New Roman" w:hAnsi="Times New Roman" w:cs="Times New Roman"/>
+          <w:bCs/>
+          <w:noProof/>
+          <w:lang w:val="bg-BG"/>
+        </w:rPr>
+        <w:t>Ч</w:t>
+      </w:r>
+      <w:r>
+        <w:rPr>
+          <w:rFonts w:ascii="Times New Roman" w:hAnsi="Times New Roman" w:cs="Times New Roman"/>
+          <w:bCs/>
+          <w:noProof/>
+        </w:rPr>
+        <w:t xml:space="preserve">истата архитектура изисква много предварително програмиране, преди действително да се приложи </w:t>
+      </w:r>
+      <w:r>
+        <w:rPr>
+          <w:rFonts w:ascii="Times New Roman" w:hAnsi="Times New Roman" w:cs="Times New Roman"/>
+          <w:bCs/>
+          <w:noProof/>
+          <w:lang w:val="bg-BG"/>
+        </w:rPr>
+        <w:t>софтуерно решение</w:t>
+      </w:r>
+      <w:r>
+        <w:rPr>
+          <w:rFonts w:ascii="Times New Roman" w:hAnsi="Times New Roman" w:cs="Times New Roman"/>
+          <w:bCs/>
+          <w:noProof/>
+        </w:rPr>
+        <w:t>.</w:t>
+      </w:r>
+      <w:r>
+        <w:rPr>
+          <w:rFonts w:ascii="Times New Roman" w:hAnsi="Times New Roman" w:cs="Times New Roman"/>
+          <w:bCs/>
+          <w:noProof/>
+          <w:lang w:val="bg-BG"/>
+        </w:rPr>
+        <w:t xml:space="preserve"> Липсата на достатъчно време за имплементация подтиква към по-бързата за реализация архитектура.</w:t>
+      </w:r>
+    </w:p>
+    <w:p>
+      <w:pPr>
+        <w:pStyle w:val="ListParagraph"/>
+        <w:numPr>
+          <w:ilvl w:val="0"/>
+          <w:numId w:val="26"/>
+        </w:numPr>
+        <w:tabs>
+          <w:tab w:val="left" w:pos="993"/>
+        </w:tabs>
+        <w:spacing w:line="360" w:lineRule="auto"/>
+        <w:ind w:right="335"/>
+        <w:jc w:val="both"/>
+        <w:rPr>
+          <w:rFonts w:ascii="Times New Roman" w:hAnsi="Times New Roman" w:cs="Times New Roman"/>
+          <w:bCs/>
+          <w:noProof/>
+        </w:rPr>
+      </w:pPr>
+      <w:r>
+        <w:rPr>
+          <w:rFonts w:ascii="Times New Roman" w:hAnsi="Times New Roman" w:cs="Times New Roman"/>
+          <w:bCs/>
+          <w:noProof/>
+          <w:lang w:val="bg-BG"/>
+        </w:rPr>
+        <w:t xml:space="preserve">Не предполагам промяна </w:t>
+      </w:r>
+      <w:r>
+        <w:rPr>
+          <w:rFonts w:ascii="Times New Roman" w:hAnsi="Times New Roman" w:cs="Times New Roman"/>
+          <w:bCs/>
+          <w:noProof/>
+          <w:lang w:val="bg-BG"/>
+        </w:rPr>
+        <w:t>на</w:t>
+      </w:r>
+      <w:r>
+        <w:rPr>
+          <w:rFonts w:ascii="Times New Roman" w:hAnsi="Times New Roman" w:cs="Times New Roman"/>
+          <w:bCs/>
+          <w:noProof/>
+          <w:lang w:val="bg-BG"/>
+        </w:rPr>
+        <w:t xml:space="preserve"> </w:t>
+      </w:r>
+      <w:r>
+        <w:rPr>
+          <w:rFonts w:ascii="Times New Roman" w:hAnsi="Times New Roman" w:cs="Times New Roman"/>
+          <w:bCs/>
+          <w:noProof/>
+          <w:lang w:val="bg-BG"/>
+        </w:rPr>
+        <w:t>система</w:t>
+      </w:r>
+      <w:r>
+        <w:rPr>
+          <w:rFonts w:ascii="Times New Roman" w:hAnsi="Times New Roman" w:cs="Times New Roman"/>
+          <w:bCs/>
+          <w:noProof/>
+          <w:lang w:val="bg-BG"/>
+        </w:rPr>
+        <w:t>та</w:t>
+      </w:r>
+      <w:r>
+        <w:rPr>
+          <w:rFonts w:ascii="Times New Roman" w:hAnsi="Times New Roman" w:cs="Times New Roman"/>
+          <w:bCs/>
+          <w:noProof/>
+          <w:lang w:val="bg-BG"/>
+        </w:rPr>
+        <w:t xml:space="preserve"> за управление</w:t>
+      </w:r>
+      <w:r>
+        <w:rPr>
+          <w:rFonts w:ascii="Times New Roman" w:hAnsi="Times New Roman" w:cs="Times New Roman"/>
+          <w:bCs/>
+          <w:noProof/>
+          <w:lang w:val="bg-BG"/>
+        </w:rPr>
+        <w:t xml:space="preserve"> на базата данни (</w:t>
+      </w:r>
+      <w:r>
+        <w:rPr>
+          <w:rFonts w:ascii="Times New Roman" w:hAnsi="Times New Roman" w:cs="Times New Roman"/>
+          <w:bCs/>
+          <w:noProof/>
+          <w:lang w:val="bg-BG"/>
+        </w:rPr>
+        <w:t>възможността за промяна</w:t>
+      </w:r>
+      <w:r>
+        <w:rPr>
+          <w:rFonts w:ascii="Times New Roman" w:hAnsi="Times New Roman" w:cs="Times New Roman"/>
+          <w:bCs/>
+          <w:noProof/>
+          <w:lang w:val="bg-BG"/>
+        </w:rPr>
+        <w:t xml:space="preserve"> </w:t>
+      </w:r>
+      <w:r>
+        <w:rPr>
+          <w:rFonts w:ascii="Times New Roman" w:hAnsi="Times New Roman" w:cs="Times New Roman"/>
+          <w:bCs/>
+          <w:noProof/>
+          <w:lang w:val="bg-BG"/>
+        </w:rPr>
+        <w:t xml:space="preserve">на </w:t>
+      </w:r>
+      <w:r>
+        <w:rPr>
+          <w:rFonts w:ascii="Times New Roman" w:hAnsi="Times New Roman" w:cs="Times New Roman"/>
+          <w:bCs/>
+          <w:noProof/>
+          <w:lang w:val="bg-BG"/>
+        </w:rPr>
+        <w:t>система</w:t>
+      </w:r>
+      <w:r>
+        <w:rPr>
+          <w:rFonts w:ascii="Times New Roman" w:hAnsi="Times New Roman" w:cs="Times New Roman"/>
+          <w:bCs/>
+          <w:noProof/>
+          <w:lang w:val="bg-BG"/>
+        </w:rPr>
+        <w:t>та</w:t>
+      </w:r>
+      <w:r>
+        <w:rPr>
+          <w:rFonts w:ascii="Times New Roman" w:hAnsi="Times New Roman" w:cs="Times New Roman"/>
+          <w:bCs/>
+          <w:noProof/>
+          <w:lang w:val="bg-BG"/>
+        </w:rPr>
+        <w:t xml:space="preserve"> за управление</w:t>
+      </w:r>
+      <w:r>
+        <w:rPr>
+          <w:rFonts w:ascii="Times New Roman" w:hAnsi="Times New Roman" w:cs="Times New Roman"/>
+          <w:bCs/>
+          <w:noProof/>
+          <w:lang w:val="bg-BG"/>
+        </w:rPr>
+        <w:t xml:space="preserve"> на базата данни </w:t>
+      </w:r>
+      <w:r>
+        <w:rPr>
+          <w:rFonts w:ascii="Times New Roman" w:hAnsi="Times New Roman" w:cs="Times New Roman"/>
+          <w:bCs/>
+          <w:noProof/>
+          <w:lang w:val="bg-BG"/>
+        </w:rPr>
+        <w:t xml:space="preserve">е един от плюсовете на </w:t>
+      </w:r>
+      <w:r>
+        <w:rPr>
+          <w:rFonts w:ascii="Times New Roman" w:hAnsi="Times New Roman" w:cs="Times New Roman"/>
+          <w:bCs/>
+          <w:noProof/>
+          <w:lang w:val="bg-BG"/>
+        </w:rPr>
+        <w:t>Изчистената архитектура</w:t>
+      </w:r>
+      <w:r>
+        <w:rPr>
+          <w:rFonts w:ascii="Times New Roman" w:hAnsi="Times New Roman" w:cs="Times New Roman"/>
+          <w:bCs/>
+          <w:noProof/>
+          <w:lang w:val="bg-BG"/>
+        </w:rPr>
+        <w:t>)</w:t>
+      </w:r>
+      <w:r>
+        <w:rPr>
+          <w:rFonts w:ascii="Times New Roman" w:hAnsi="Times New Roman" w:cs="Times New Roman"/>
+          <w:bCs/>
+          <w:noProof/>
+          <w:lang w:val="bg-BG"/>
+        </w:rPr>
+        <w:br/>
+      </w:r>
+    </w:p>
+    <w:p>
+      <w:pPr>
+        <w:pStyle w:val="ListParagraph"/>
+        <w:numPr>
+          <w:ilvl w:val="1"/>
+          <w:numId w:val="20"/>
+        </w:numPr>
+        <w:tabs>
+          <w:tab w:val="left" w:pos="993"/>
+        </w:tabs>
+        <w:spacing w:line="360" w:lineRule="auto"/>
+        <w:ind w:right="335"/>
         <w:rPr>
           <w:rFonts w:ascii="Arial" w:eastAsia="Arial" w:hAnsi="Arial" w:cs="Arial"/>
           <w:b/>
           <w:sz w:val="24"/>
           <w:szCs w:val="24"/>
         </w:rPr>
+      </w:pPr>
+      <w:r>
+        <w:rPr>
+          <w:rFonts w:ascii="Arial" w:eastAsia="Arial" w:hAnsi="Arial" w:cs="Arial"/>
+          <w:b/>
+          <w:sz w:val="24"/>
+          <w:szCs w:val="24"/>
+        </w:rPr>
         <w:t>Уеб API</w:t>
       </w:r>
+    </w:p>
+    <w:p>
+      <w:pPr>
+        <w:pStyle w:val="ListParagraph"/>
+        <w:tabs>
+          <w:tab w:val="left" w:pos="993"/>
+        </w:tabs>
+        <w:spacing w:line="360" w:lineRule="auto"/>
+        <w:ind w:left="450" w:right="335"/>
+        <w:rPr>
+          <w:rFonts w:ascii="Times New Roman" w:hAnsi="Times New Roman" w:cs="Times New Roman"/>
+          <w:sz w:val="24"/>
+          <w:szCs w:val="24"/>
+          <w:lang w:val="bg-BG"/>
+        </w:rPr>
+      </w:pPr>
+      <w:r>
+        <w:rPr>
+          <w:rFonts w:ascii="Times New Roman" w:hAnsi="Times New Roman" w:cs="Times New Roman"/>
+          <w:sz w:val="24"/>
+          <w:szCs w:val="24"/>
+          <w:lang w:val="bg-BG"/>
+        </w:rPr>
+        <w:tab/>
+        <w:t xml:space="preserve">Преди да започна с разяснението какво е уеб </w:t>
+      </w:r>
+      <w:r>
+        <w:rPr>
+          <w:rFonts w:ascii="Times New Roman" w:hAnsi="Times New Roman" w:cs="Times New Roman"/>
+          <w:sz w:val="24"/>
+          <w:szCs w:val="24"/>
+        </w:rPr>
+        <w:t>API</w:t>
+      </w:r>
+      <w:r>
+        <w:rPr>
+          <w:rFonts w:ascii="Times New Roman" w:hAnsi="Times New Roman" w:cs="Times New Roman"/>
+          <w:sz w:val="24"/>
+          <w:szCs w:val="24"/>
+          <w:lang w:val="bg-BG"/>
+        </w:rPr>
+        <w:t xml:space="preserve"> и защо е необходим, бих искал да споделя как конкретно приложението ми ще</w:t>
+      </w:r>
+      <w:r>
+        <w:rPr>
+          <w:rFonts w:ascii="Times New Roman" w:hAnsi="Times New Roman" w:cs="Times New Roman"/>
+          <w:sz w:val="24"/>
+          <w:szCs w:val="24"/>
+          <w:lang w:val="bg-BG"/>
+        </w:rPr>
+        <w:t xml:space="preserve"> бъде разделено спрямо принципите на трислойната архитектура.</w:t>
+      </w:r>
+      <w:r>
+        <w:rPr>
+          <w:rFonts w:ascii="Times New Roman" w:hAnsi="Times New Roman" w:cs="Times New Roman"/>
+          <w:sz w:val="24"/>
+          <w:szCs w:val="24"/>
+          <w:lang w:val="bg-BG"/>
+        </w:rPr>
+        <w:t xml:space="preserve"> Платформата, която ще реализирам, ще разделена на две отделни приложения. Едното ще сървърно, другото – клиентско. Разликата е, че </w:t>
+      </w:r>
+      <w:r>
+        <w:rPr>
+          <w:rFonts w:ascii="Times New Roman" w:hAnsi="Times New Roman" w:cs="Times New Roman"/>
+          <w:sz w:val="24"/>
+          <w:szCs w:val="24"/>
+          <w:lang w:val="bg-BG"/>
+        </w:rPr>
+        <w:lastRenderedPageBreak/>
+        <w:t>сървърното приложение ще бъде стартирано на предварително обособен сървър, който ще бъде достъпван от клиентското приложение. Клиентското приложение ще бъде стартирано в рамките на уеб клиента на потребителя (</w:t>
+      </w:r>
+      <w:r>
+        <w:rPr>
+          <w:rFonts w:ascii="Times New Roman" w:hAnsi="Times New Roman" w:cs="Times New Roman"/>
+          <w:sz w:val="24"/>
+          <w:szCs w:val="24"/>
+          <w:lang w:val="bg-BG"/>
+        </w:rPr>
+        <w:t xml:space="preserve">стартирано </w:t>
+      </w:r>
+      <w:r>
+        <w:rPr>
+          <w:rFonts w:ascii="Times New Roman" w:hAnsi="Times New Roman" w:cs="Times New Roman"/>
+          <w:sz w:val="24"/>
+          <w:szCs w:val="24"/>
+          <w:lang w:val="bg-BG"/>
+        </w:rPr>
+        <w:t>в браузъра).</w:t>
+      </w:r>
+    </w:p>
+    <w:p>
+      <w:pPr>
+        <w:pStyle w:val="ListParagraph"/>
+        <w:tabs>
+          <w:tab w:val="left" w:pos="993"/>
+        </w:tabs>
+        <w:spacing w:line="360" w:lineRule="auto"/>
+        <w:ind w:left="360" w:right="335"/>
+        <w:jc w:val="both"/>
+        <w:rPr>
+          <w:rFonts w:ascii="Times New Roman" w:hAnsi="Times New Roman" w:cs="Times New Roman"/>
+          <w:b/>
+          <w:bCs/>
+          <w:sz w:val="28"/>
+          <w:szCs w:val="28"/>
+          <w:lang w:val="bg-BG"/>
+        </w:rPr>
+      </w:pPr>
     </w:p>
     <w:p>
       <w:pPr>
@@ -13309,15 +16486,6 @@
           <w:lang w:val="bg-BG"/>
         </w:rPr>
         <w:tab/>
-      </w:r>
-      <w:r>
-        <w:rPr>
-          <w:rFonts w:ascii="Times New Roman" w:hAnsi="Times New Roman" w:cs="Times New Roman"/>
-          <w:spacing w:val="20"/>
-          <w:sz w:val="24"/>
-          <w:szCs w:val="24"/>
-          <w:lang w:val="bg-BG"/>
-        </w:rPr>
         <w:t>Изборът какви инструменти за разработка да използвам, се базира на отговорите на следните въпроси: „Език от високо или от ниско ниво ще бъде необходим?“, „Би ли било полезно този език да бъде обектно-ориентиран?“, „Ще бъде ли необходима база данни</w:t>
       </w:r>
       <w:r>
@@ -13357,7 +16525,29 @@
           <w:szCs w:val="24"/>
           <w:lang w:val="bg-BG"/>
         </w:rPr>
-        <w:t>и „Какви допълнителни библиотеки и технологички рамки(„Фреймуърс“, от англ.</w:t>
+        <w:t>и „Какви допълнителни библиотеки и технологички рамки(„</w:t>
+      </w:r>
+      <w:proofErr w:type="spellStart"/>
+      <w:r>
+        <w:rPr>
+          <w:rFonts w:ascii="Times New Roman" w:hAnsi="Times New Roman" w:cs="Times New Roman"/>
+          <w:spacing w:val="20"/>
+          <w:sz w:val="24"/>
+          <w:szCs w:val="24"/>
+          <w:lang w:val="bg-BG"/>
+        </w:rPr>
+        <w:t>Фреймуърс</w:t>
+      </w:r>
+      <w:proofErr w:type="spellEnd"/>
+      <w:r>
+        <w:rPr>
+          <w:rFonts w:ascii="Times New Roman" w:hAnsi="Times New Roman" w:cs="Times New Roman"/>
+          <w:spacing w:val="20"/>
+          <w:sz w:val="24"/>
+          <w:szCs w:val="24"/>
+          <w:lang w:val="bg-BG"/>
+        </w:rPr>
+        <w:t>“, от англ.</w:t>
       </w:r>
       <w:r>
         <w:rPr>
@@ -15434,6 +18624,92 @@
     </w:lvl>
   </w:abstractNum>
   <w:abstractNum w:abstractNumId="13" w15:restartNumberingAfterBreak="0">
+    <w:nsid w:val="3F1D6B88"/>
+    <w:multiLevelType w:val="hybridMultilevel"/>
+    <w:tmpl w:val="2A2085A4"/>
+    <w:lvl w:ilvl="0" w:tplc="04090011">
+      <w:start w:val="1"/>
+      <w:numFmt w:val="decimal"/>
+      <w:lvlText w:val="%1)"/>
+      <w:lvlJc w:val="left"/>
+      <w:pPr>
+        <w:ind w:left="720" w:hanging="360"/>
+      </w:pPr>
+    </w:lvl>
+    <w:lvl w:ilvl="1" w:tplc="04090019" w:tentative="1">
+      <w:start w:val="1"/>
+      <w:numFmt w:val="lowerLetter"/>
+      <w:lvlText w:val="%2."/>
+      <w:lvlJc w:val="left"/>
+      <w:pPr>
+        <w:ind w:left="1440" w:hanging="360"/>
+      </w:pPr>
+    </w:lvl>
+    <w:lvl w:ilvl="2" w:tplc="0409001B" w:tentative="1">
+      <w:start w:val="1"/>
+      <w:numFmt w:val="lowerRoman"/>
+      <w:lvlText w:val="%3."/>
+      <w:lvlJc w:val="right"/>
+      <w:pPr>
+        <w:ind w:left="2160" w:hanging="180"/>
+      </w:pPr>
+    </w:lvl>
+    <w:lvl w:ilvl="3" w:tplc="0409000F" w:tentative="1">
+      <w:start w:val="1"/>
+      <w:numFmt w:val="decimal"/>
+      <w:lvlText w:val="%4."/>
+      <w:lvlJc w:val="left"/>
+      <w:pPr>
+        <w:ind w:left="2880" w:hanging="360"/>
+      </w:pPr>
+    </w:lvl>
+    <w:lvl w:ilvl="4" w:tplc="04090019" w:tentative="1">
+      <w:start w:val="1"/>
+      <w:numFmt w:val="lowerLetter"/>
+      <w:lvlText w:val="%5."/>
+      <w:lvlJc w:val="left"/>
+      <w:pPr>
+        <w:ind w:left="3600" w:hanging="360"/>
+      </w:pPr>
+    </w:lvl>
+    <w:lvl w:ilvl="5" w:tplc="0409001B" w:tentative="1">
+      <w:start w:val="1"/>
+      <w:numFmt w:val="lowerRoman"/>
+      <w:lvlText w:val="%6."/>
+      <w:lvlJc w:val="right"/>
+      <w:pPr>
+        <w:ind w:left="4320" w:hanging="180"/>
+      </w:pPr>
+    </w:lvl>
+    <w:lvl w:ilvl="6" w:tplc="0409000F" w:tentative="1">
+      <w:start w:val="1"/>
+      <w:numFmt w:val="decimal"/>
+      <w:lvlText w:val="%7."/>
+      <w:lvlJc w:val="left"/>
+      <w:pPr>
+        <w:ind w:left="5040" w:hanging="360"/>
+      </w:pPr>
+    </w:lvl>
+    <w:lvl w:ilvl="7" w:tplc="04090019" w:tentative="1">
+      <w:start w:val="1"/>
+      <w:numFmt w:val="lowerLetter"/>
+      <w:lvlText w:val="%8."/>
+      <w:lvlJc w:val="left"/>
+      <w:pPr>
+        <w:ind w:left="5760" w:hanging="360"/>
+      </w:pPr>
+    </w:lvl>
+    <w:lvl w:ilvl="8" w:tplc="0409001B" w:tentative="1">
+      <w:start w:val="1"/>
+      <w:numFmt w:val="lowerRoman"/>
+      <w:lvlText w:val="%9."/>
+      <w:lvlJc w:val="right"/>
+      <w:pPr>
+        <w:ind w:left="6480" w:hanging="180"/>
+      </w:pPr>
+    </w:lvl>
+  </w:abstractNum>
+  <w:abstractNum w:abstractNumId="14" w15:restartNumberingAfterBreak="0">
     <w:nsid w:val="431D7189"/>
     <w:multiLevelType w:val="multilevel"/>
     <w:tmpl w:val="A588E00E"/>
@@ -15582,7 +18858,7 @@
       </w:rPr>
     </w:lvl>
   </w:abstractNum>
-  <w:abstractNum w:abstractNumId="14" w15:restartNumberingAfterBreak="0">
+  <w:abstractNum w:abstractNumId="15" w15:restartNumberingAfterBreak="0">
     <w:nsid w:val="492F52FA"/>
     <w:multiLevelType w:val="multilevel"/>
     <w:tmpl w:val="19A07984"/>
@@ -15731,7 +19007,7 @@
       </w:rPr>
     </w:lvl>
   </w:abstractNum>
-  <w:abstractNum w:abstractNumId="15" w15:restartNumberingAfterBreak="0">
+  <w:abstractNum w:abstractNumId="16" w15:restartNumberingAfterBreak="0">
     <w:nsid w:val="497139C5"/>
     <w:multiLevelType w:val="multilevel"/>
     <w:tmpl w:val="FCFE307C"/>
@@ -15844,7 +19120,7 @@
       </w:rPr>
     </w:lvl>
   </w:abstractNum>
-  <w:abstractNum w:abstractNumId="16" w15:restartNumberingAfterBreak="0">
+  <w:abstractNum w:abstractNumId="17" w15:restartNumberingAfterBreak="0">
     <w:nsid w:val="4DEA449F"/>
     <w:multiLevelType w:val="multilevel"/>
     <w:tmpl w:val="B750057C"/>
@@ -15993,7 +19269,7 @@
       </w:rPr>
     </w:lvl>
   </w:abstractNum>
-  <w:abstractNum w:abstractNumId="17" w15:restartNumberingAfterBreak="0">
+  <w:abstractNum w:abstractNumId="18" w15:restartNumberingAfterBreak="0">
     <w:nsid w:val="4E0C55E4"/>
     <w:multiLevelType w:val="hybridMultilevel"/>
     <w:tmpl w:val="DCE4BFB8"/>
@@ -16083,7 +19359,7 @@
       </w:pPr>
     </w:lvl>
   </w:abstractNum>
-  <w:abstractNum w:abstractNumId="18" w15:restartNumberingAfterBreak="0">
+  <w:abstractNum w:abstractNumId="19" w15:restartNumberingAfterBreak="0">
     <w:nsid w:val="4FAA0369"/>
     <w:multiLevelType w:val="multilevel"/>
     <w:tmpl w:val="1EAE4FE2"/>
@@ -16196,7 +19472,7 @@
       </w:rPr>
     </w:lvl>
   </w:abstractNum>
-  <w:abstractNum w:abstractNumId="19" w15:restartNumberingAfterBreak="0">
+  <w:abstractNum w:abstractNumId="20" w15:restartNumberingAfterBreak="0">
     <w:nsid w:val="564E495C"/>
     <w:multiLevelType w:val="multilevel"/>
     <w:tmpl w:val="2474EEE4"/>
@@ -16345,7 +19621,7 @@
       </w:rPr>
     </w:lvl>
   </w:abstractNum>
-  <w:abstractNum w:abstractNumId="20" w15:restartNumberingAfterBreak="0">
+  <w:abstractNum w:abstractNumId="21" w15:restartNumberingAfterBreak="0">
     <w:nsid w:val="63103638"/>
     <w:multiLevelType w:val="multilevel"/>
     <w:tmpl w:val="8D5CA726"/>
@@ -16458,7 +19734,7 @@
       </w:pPr>
     </w:lvl>
   </w:abstractNum>
-  <w:abstractNum w:abstractNumId="21" w15:restartNumberingAfterBreak="0">
+  <w:abstractNum w:abstractNumId="22" w15:restartNumberingAfterBreak="0">
     <w:nsid w:val="65357399"/>
     <w:multiLevelType w:val="multilevel"/>
     <w:tmpl w:val="FD8A3758"/>
@@ -16607,7 +19883,7 @@
       </w:rPr>
     </w:lvl>
   </w:abstractNum>
-  <w:abstractNum w:abstractNumId="22" w15:restartNumberingAfterBreak="0">
+  <w:abstractNum w:abstractNumId="23" w15:restartNumberingAfterBreak="0">
     <w:nsid w:val="6FA72962"/>
     <w:multiLevelType w:val="multilevel"/>
     <w:tmpl w:val="357A0BEA"/>
@@ -16732,7 +20008,7 @@
       </w:rPr>
     </w:lvl>
   </w:abstractNum>
-  <w:abstractNum w:abstractNumId="23" w15:restartNumberingAfterBreak="0">
+  <w:abstractNum w:abstractNumId="24" w15:restartNumberingAfterBreak="0">
     <w:nsid w:val="7BD45656"/>
     <w:multiLevelType w:val="multilevel"/>
     <w:tmpl w:val="F9049FCE"/>
@@ -16881,7 +20157,7 @@
       </w:rPr>
     </w:lvl>
   </w:abstractNum>
-  <w:abstractNum w:abstractNumId="24" w15:restartNumberingAfterBreak="0">
+  <w:abstractNum w:abstractNumId="25" w15:restartNumberingAfterBreak="0">
     <w:nsid w:val="7F8017EB"/>
     <w:multiLevelType w:val="multilevel"/>
     <w:tmpl w:val="9B2456DC"/>
@@ -17031,28 +20307,28 @@
     </w:lvl>
   </w:abstractNum>
   <w:num w:numId="1" w16cid:durableId="1813055096">
-    <w:abstractNumId w:val="24"/>
+    <w:abstractNumId w:val="25"/>
   </w:num>
   <w:num w:numId="2" w16cid:durableId="1832215041">
-    <w:abstractNumId w:val="20"/>
+    <w:abstractNumId w:val="21"/>
   </w:num>
   <w:num w:numId="3" w16cid:durableId="835733202">
     <w:abstractNumId w:val="1"/>
   </w:num>
   <w:num w:numId="4" w16cid:durableId="644047422">
-    <w:abstractNumId w:val="14"/>
+    <w:abstractNumId w:val="15"/>
   </w:num>
   <w:num w:numId="5" w16cid:durableId="59670101">
     <w:abstractNumId w:val="11"/>
   </w:num>
   <w:num w:numId="6" w16cid:durableId="1500080934">
-    <w:abstractNumId w:val="21"/>
+    <w:abstractNumId w:val="22"/>
   </w:num>
   <w:num w:numId="7" w16cid:durableId="699400287">
-    <w:abstractNumId w:val="16"/>
+    <w:abstractNumId w:val="17"/>
   </w:num>
   <w:num w:numId="8" w16cid:durableId="1507473419">
-    <w:abstractNumId w:val="19"/>
+    <w:abstractNumId w:val="20"/>
   </w:num>
   <w:num w:numId="9" w16cid:durableId="1586693299">
     <w:abstractNumId w:val="12"/>
@@ -17070,7 +20346,7 @@
     <w:abstractNumId w:val="0"/>
   </w:num>
   <w:num w:numId="14" w16cid:durableId="1255897518">
-    <w:abstractNumId w:val="23"/>
+    <w:abstractNumId w:val="24"/>
   </w:num>
   <w:num w:numId="15" w16cid:durableId="431896187">
     <w:abstractNumId w:val="7"/>
@@ -17079,7 +20355,7 @@
     <w:abstractNumId w:val="9"/>
   </w:num>
   <w:num w:numId="17" w16cid:durableId="493495554">
-    <w:abstractNumId w:val="13"/>
+    <w:abstractNumId w:val="14"/>
   </w:num>
   <w:num w:numId="18" w16cid:durableId="654996414">
     <w:abstractNumId w:val="3"/>
@@ -17088,13 +20364,13 @@
     <w:abstractNumId w:val="10"/>
   </w:num>
   <w:num w:numId="20" w16cid:durableId="657224950">
-    <w:abstractNumId w:val="22"/>
+    <w:abstractNumId w:val="23"/>
   </w:num>
   <w:num w:numId="21" w16cid:durableId="115416617">
-    <w:abstractNumId w:val="18"/>
+    <w:abstractNumId w:val="19"/>
   </w:num>
   <w:num w:numId="22" w16cid:durableId="1191064229">
-    <w:abstractNumId w:val="15"/>
+    <w:abstractNumId w:val="16"/>
   </w:num>
   <w:num w:numId="23" w16cid:durableId="641420384">
     <w:abstractNumId w:val="8"/>
@@ -17103,7 +20379,10 @@
     <w:abstractNumId w:val="5"/>
   </w:num>
   <w:num w:numId="25" w16cid:durableId="1479300984">
-    <w:abstractNumId w:val="17"/>
+    <w:abstractNumId w:val="18"/>
+  </w:num>
+  <w:num w:numId="26" w16cid:durableId="1950041507">
+    <w:abstractNumId w:val="13"/>
   </w:num>
 </w:numbering>
 </file>
@@ -17506,7 +20785,7 @@
   <w:style w:type="paragraph" w:default="1" w:styleId="Normal">
     <w:name w:val="Normal"/>
     <w:qFormat/>
-    <w:rsid w:val="00F52085"/>
+    <w:rsid w:val="00FA14EB"/>
   </w:style>
   <w:style w:type="character" w:default="1" w:styleId="DefaultParagraphFont">
     <w:name w:val="Default Paragraph Font"/>

--- a/Дипломна_Работа_Александър_Иванов.docx
+++ b/Дипломна_Работа_Александър_Иванов.docx
@@ -448,7 +448,6 @@
         </w:rPr>
         <w:t>Д</w:t>
       </w:r>
-      <w:proofErr w:type="spellStart"/>
       <w:r>
         <w:rPr>
           <w:rFonts w:ascii="Times New Roman" w:hAnsi="Times New Roman" w:cs="Times New Roman"/>
@@ -460,7 +459,6 @@
         </w:rPr>
         <w:t>ипломант</w:t>
       </w:r>
-      <w:proofErr w:type="spellEnd"/>
       <w:r>
         <w:rPr>
           <w:rFonts w:ascii="Times New Roman" w:hAnsi="Times New Roman" w:cs="Times New Roman"/>
@@ -598,7 +596,6 @@
           <w:lang w:val="bg-BG"/>
         </w:rPr>
       </w:pPr>
-      <w:proofErr w:type="spellStart"/>
       <w:r>
         <w:rPr>
           <w:rFonts w:ascii="Times New Roman" w:hAnsi="Times New Roman" w:cs="Times New Roman"/>
@@ -610,7 +607,6 @@
         </w:rPr>
         <w:t>Специалност</w:t>
       </w:r>
-      <w:proofErr w:type="spellEnd"/>
       <w:r>
         <w:rPr>
           <w:rFonts w:ascii="Times New Roman" w:hAnsi="Times New Roman" w:cs="Times New Roman"/>
@@ -2162,14 +2158,6 @@
           <w:lang w:val="bg-BG"/>
         </w:rPr>
       </w:pPr>
-      <w:r>
-        <w:rPr>
-          <w:rFonts w:ascii="Times New Roman" w:hAnsi="Times New Roman" w:cs="Times New Roman"/>
-          <w:sz w:val="28"/>
-          <w:szCs w:val="28"/>
-        </w:rPr>
-        <w:t xml:space="preserve">Едностранични </w:t>
-      </w:r>
       <w:proofErr w:type="spellStart"/>
       <w:r>
         <w:rPr>
@@ -2177,17 +2165,26 @@
           <w:sz w:val="28"/>
           <w:szCs w:val="28"/>
         </w:rPr>
+        <w:t>Едностранични</w:t>
+      </w:r>
+      <w:proofErr w:type="spellEnd"/>
+      <w:r>
+        <w:rPr>
+          <w:rFonts w:ascii="Times New Roman" w:hAnsi="Times New Roman" w:cs="Times New Roman"/>
+          <w:sz w:val="28"/>
+          <w:szCs w:val="28"/>
+        </w:rPr>
+        <w:t xml:space="preserve"> </w:t>
+      </w:r>
+      <w:proofErr w:type="spellStart"/>
+      <w:r>
+        <w:rPr>
+          <w:rFonts w:ascii="Times New Roman" w:hAnsi="Times New Roman" w:cs="Times New Roman"/>
+          <w:sz w:val="28"/>
+          <w:szCs w:val="28"/>
+        </w:rPr>
         <w:t>приложен</w:t>
       </w:r>
-      <w:r>
-        <w:rPr>
-          <w:rFonts w:ascii="Times New Roman" w:hAnsi="Times New Roman" w:cs="Times New Roman"/>
-          <w:sz w:val="28"/>
-          <w:szCs w:val="28"/>
-          <w:lang w:val="bg-BG"/>
-        </w:rPr>
-        <w:t>ия</w:t>
-      </w:r>
       <w:proofErr w:type="spellEnd"/>
       <w:r>
         <w:rPr>
@@ -2196,7 +2193,7 @@
           <w:szCs w:val="28"/>
           <w:lang w:val="bg-BG"/>
         </w:rPr>
-        <w:t>..........................................</w:t>
+        <w:t>ия..........................................</w:t>
       </w:r>
       <w:r>
         <w:rPr>
@@ -2380,6 +2377,7 @@
         </w:rPr>
         <w:t>...</w:t>
       </w:r>
+      <w:proofErr w:type="gramStart"/>
       <w:r>
         <w:rPr>
           <w:rFonts w:ascii="Times New Roman" w:hAnsi="Times New Roman" w:cs="Times New Roman"/>
@@ -2389,6 +2387,7 @@
         </w:rPr>
         <w:t>10</w:t>
       </w:r>
+      <w:proofErr w:type="gramEnd"/>
     </w:p>
     <w:p>
       <w:pPr>
@@ -3281,14 +3280,6 @@
         </w:rPr>
         <w:t xml:space="preserve">и </w:t>
       </w:r>
-      <w:r>
-        <w:rPr>
-          <w:rFonts w:ascii="Times New Roman" w:hAnsi="Times New Roman" w:cs="Times New Roman"/>
-          <w:sz w:val="28"/>
-          <w:szCs w:val="28"/>
-        </w:rPr>
-        <w:t xml:space="preserve">уеб </w:t>
-      </w:r>
       <w:proofErr w:type="spellStart"/>
       <w:r>
         <w:rPr>
@@ -3296,6 +3287,24 @@
           <w:sz w:val="28"/>
           <w:szCs w:val="28"/>
         </w:rPr>
+        <w:t>уеб</w:t>
+      </w:r>
+      <w:proofErr w:type="spellEnd"/>
+      <w:r>
+        <w:rPr>
+          <w:rFonts w:ascii="Times New Roman" w:hAnsi="Times New Roman" w:cs="Times New Roman"/>
+          <w:sz w:val="28"/>
+          <w:szCs w:val="28"/>
+        </w:rPr>
+        <w:t xml:space="preserve"> </w:t>
+      </w:r>
+      <w:proofErr w:type="spellStart"/>
+      <w:r>
+        <w:rPr>
+          <w:rFonts w:ascii="Times New Roman" w:hAnsi="Times New Roman" w:cs="Times New Roman"/>
+          <w:sz w:val="28"/>
+          <w:szCs w:val="28"/>
+        </w:rPr>
         <w:t>функционалност</w:t>
       </w:r>
       <w:proofErr w:type="spellEnd"/>
@@ -3378,6 +3387,7 @@
         </w:rPr>
         <w:t>.</w:t>
       </w:r>
+      <w:proofErr w:type="gramStart"/>
       <w:r>
         <w:rPr>
           <w:rFonts w:ascii="Times New Roman" w:hAnsi="Times New Roman" w:cs="Times New Roman"/>
@@ -3387,6 +3397,7 @@
         </w:rPr>
         <w:t>17</w:t>
       </w:r>
+      <w:proofErr w:type="gramEnd"/>
     </w:p>
     <w:p>
       <w:pPr>
@@ -7168,7 +7179,6 @@
         </w:rPr>
         <w:t>N</w:t>
       </w:r>
-      <w:proofErr w:type="spellStart"/>
       <w:r>
         <w:rPr>
           <w:rFonts w:ascii="Times New Roman" w:hAnsi="Times New Roman" w:cs="Times New Roman"/>
@@ -7179,7 +7189,6 @@
         </w:rPr>
         <w:t>ewsquawk</w:t>
       </w:r>
-      <w:proofErr w:type="spellEnd"/>
       <w:r>
         <w:rPr>
           <w:rFonts w:ascii="Times New Roman" w:hAnsi="Times New Roman" w:cs="Times New Roman"/>
@@ -7235,42 +7244,8 @@
           <w:szCs w:val="24"/>
           <w:lang w:val="bg-BG"/>
         </w:rPr>
-        <w:t xml:space="preserve">като тези на </w:t>
-      </w:r>
-      <w:proofErr w:type="spellStart"/>
-      <w:r>
-        <w:rPr>
-          <w:rFonts w:ascii="Times New Roman" w:hAnsi="Times New Roman" w:cs="Times New Roman"/>
-          <w:spacing w:val="20"/>
-          <w:sz w:val="24"/>
-          <w:szCs w:val="24"/>
-          <w:lang w:val="bg-BG"/>
-        </w:rPr>
-        <w:t>StoneX</w:t>
-      </w:r>
-      <w:proofErr w:type="spellEnd"/>
-      <w:r>
-        <w:rPr>
-          <w:rFonts w:ascii="Times New Roman" w:hAnsi="Times New Roman" w:cs="Times New Roman"/>
-          <w:spacing w:val="20"/>
-          <w:sz w:val="24"/>
-          <w:szCs w:val="24"/>
-          <w:lang w:val="bg-BG"/>
-        </w:rPr>
-        <w:t xml:space="preserve"> </w:t>
-      </w:r>
-      <w:proofErr w:type="spellStart"/>
-      <w:r>
-        <w:rPr>
-          <w:rFonts w:ascii="Times New Roman" w:hAnsi="Times New Roman" w:cs="Times New Roman"/>
-          <w:spacing w:val="20"/>
-          <w:sz w:val="24"/>
-          <w:szCs w:val="24"/>
-          <w:lang w:val="bg-BG"/>
-        </w:rPr>
-        <w:t>Financial</w:t>
-      </w:r>
-      <w:proofErr w:type="spellEnd"/>
+        <w:t>като тези на StoneX Financial</w:t>
+      </w:r>
       <w:r>
         <w:rPr>
           <w:rFonts w:ascii="Times New Roman" w:hAnsi="Times New Roman" w:cs="Times New Roman"/>
@@ -9330,7 +9305,6 @@
         </w:rPr>
         <w:t>N</w:t>
       </w:r>
-      <w:proofErr w:type="spellStart"/>
       <w:r>
         <w:rPr>
           <w:rFonts w:ascii="Times New Roman" w:hAnsi="Times New Roman" w:cs="Times New Roman"/>
@@ -9341,7 +9315,6 @@
         </w:rPr>
         <w:t>ewsquawk</w:t>
       </w:r>
-      <w:proofErr w:type="spellEnd"/>
       <w:r>
         <w:rPr>
           <w:rFonts w:ascii="Times New Roman" w:hAnsi="Times New Roman" w:cs="Times New Roman"/>
@@ -9437,7 +9410,6 @@
         </w:rPr>
         <w:t>N</w:t>
       </w:r>
-      <w:proofErr w:type="spellStart"/>
       <w:r>
         <w:rPr>
           <w:rFonts w:ascii="Times New Roman" w:hAnsi="Times New Roman" w:cs="Times New Roman"/>
@@ -9448,7 +9420,6 @@
         </w:rPr>
         <w:t>ewsquawk</w:t>
       </w:r>
-      <w:proofErr w:type="spellEnd"/>
       <w:r>
         <w:rPr>
           <w:rFonts w:ascii="Times New Roman" w:hAnsi="Times New Roman" w:cs="Times New Roman"/>
@@ -9861,71 +9832,15 @@
         </w:rPr>
         <w:t xml:space="preserve"> Името на базата данни е „</w:t>
       </w:r>
-      <w:proofErr w:type="spellStart"/>
-      <w:r>
-        <w:rPr>
-          <w:rFonts w:ascii="Times New Roman" w:hAnsi="Times New Roman" w:cs="Times New Roman"/>
-          <w:spacing w:val="20"/>
-          <w:sz w:val="24"/>
-          <w:szCs w:val="24"/>
-          <w:lang w:val="bg-BG"/>
-        </w:rPr>
-        <w:t>Federal</w:t>
-      </w:r>
-      <w:proofErr w:type="spellEnd"/>
-      <w:r>
-        <w:rPr>
-          <w:rFonts w:ascii="Times New Roman" w:hAnsi="Times New Roman" w:cs="Times New Roman"/>
-          <w:spacing w:val="20"/>
-          <w:sz w:val="24"/>
-          <w:szCs w:val="24"/>
-          <w:lang w:val="bg-BG"/>
-        </w:rPr>
-        <w:t xml:space="preserve"> </w:t>
-      </w:r>
-      <w:proofErr w:type="spellStart"/>
-      <w:r>
-        <w:rPr>
-          <w:rFonts w:ascii="Times New Roman" w:hAnsi="Times New Roman" w:cs="Times New Roman"/>
-          <w:spacing w:val="20"/>
-          <w:sz w:val="24"/>
-          <w:szCs w:val="24"/>
-          <w:lang w:val="bg-BG"/>
-        </w:rPr>
-        <w:t>Reserve</w:t>
-      </w:r>
-      <w:proofErr w:type="spellEnd"/>
-      <w:r>
-        <w:rPr>
-          <w:rFonts w:ascii="Times New Roman" w:hAnsi="Times New Roman" w:cs="Times New Roman"/>
-          <w:spacing w:val="20"/>
-          <w:sz w:val="24"/>
-          <w:szCs w:val="24"/>
-          <w:lang w:val="bg-BG"/>
-        </w:rPr>
-        <w:t xml:space="preserve"> </w:t>
-      </w:r>
-      <w:proofErr w:type="spellStart"/>
-      <w:r>
-        <w:rPr>
-          <w:rFonts w:ascii="Times New Roman" w:hAnsi="Times New Roman" w:cs="Times New Roman"/>
-          <w:spacing w:val="20"/>
-          <w:sz w:val="24"/>
-          <w:szCs w:val="24"/>
-          <w:lang w:val="bg-BG"/>
-        </w:rPr>
-        <w:t>Economic</w:t>
-      </w:r>
-      <w:proofErr w:type="spellEnd"/>
-      <w:r>
-        <w:rPr>
-          <w:rFonts w:ascii="Times New Roman" w:hAnsi="Times New Roman" w:cs="Times New Roman"/>
-          <w:spacing w:val="20"/>
-          <w:sz w:val="24"/>
-          <w:szCs w:val="24"/>
-          <w:lang w:val="bg-BG"/>
-        </w:rPr>
-        <w:t xml:space="preserve"> Data</w:t>
+      <w:r>
+        <w:rPr>
+          <w:rFonts w:ascii="Times New Roman" w:hAnsi="Times New Roman" w:cs="Times New Roman"/>
+          <w:spacing w:val="20"/>
+          <w:sz w:val="24"/>
+          <w:szCs w:val="24"/>
+          <w:lang w:val="bg-BG"/>
+        </w:rPr>
+        <w:t>Federal Reserve Economic Data</w:t>
       </w:r>
       <w:r>
         <w:rPr>
@@ -10134,70 +10049,14 @@
         </w:rPr>
         <w:t xml:space="preserve"> Комисията по търговски деривати на суровини - </w:t>
       </w:r>
-      <w:proofErr w:type="spellStart"/>
-      <w:r>
-        <w:rPr>
-          <w:rFonts w:ascii="Times New Roman" w:hAnsi="Times New Roman" w:cs="Times New Roman"/>
-          <w:spacing w:val="20"/>
-          <w:lang w:val="bg-BG"/>
-        </w:rPr>
-        <w:t>Commodity</w:t>
-      </w:r>
-      <w:proofErr w:type="spellEnd"/>
-      <w:r>
-        <w:rPr>
-          <w:rFonts w:ascii="Times New Roman" w:hAnsi="Times New Roman" w:cs="Times New Roman"/>
-          <w:spacing w:val="20"/>
-          <w:lang w:val="bg-BG"/>
-        </w:rPr>
-        <w:t xml:space="preserve"> </w:t>
-      </w:r>
-      <w:proofErr w:type="spellStart"/>
-      <w:r>
-        <w:rPr>
-          <w:rFonts w:ascii="Times New Roman" w:hAnsi="Times New Roman" w:cs="Times New Roman"/>
-          <w:spacing w:val="20"/>
-          <w:lang w:val="bg-BG"/>
-        </w:rPr>
-        <w:t>Futures</w:t>
-      </w:r>
-      <w:proofErr w:type="spellEnd"/>
-      <w:r>
-        <w:rPr>
-          <w:rFonts w:ascii="Times New Roman" w:hAnsi="Times New Roman" w:cs="Times New Roman"/>
-          <w:spacing w:val="20"/>
-          <w:lang w:val="bg-BG"/>
-        </w:rPr>
-        <w:t xml:space="preserve"> </w:t>
-      </w:r>
-      <w:proofErr w:type="spellStart"/>
-      <w:r>
-        <w:rPr>
-          <w:rFonts w:ascii="Times New Roman" w:hAnsi="Times New Roman" w:cs="Times New Roman"/>
-          <w:spacing w:val="20"/>
-          <w:lang w:val="bg-BG"/>
-        </w:rPr>
-        <w:t>Trading</w:t>
-      </w:r>
-      <w:proofErr w:type="spellEnd"/>
-      <w:r>
-        <w:rPr>
-          <w:rFonts w:ascii="Times New Roman" w:hAnsi="Times New Roman" w:cs="Times New Roman"/>
-          <w:spacing w:val="20"/>
-          <w:lang w:val="bg-BG"/>
-        </w:rPr>
-        <w:t xml:space="preserve"> </w:t>
-      </w:r>
-      <w:proofErr w:type="spellStart"/>
-      <w:r>
-        <w:rPr>
-          <w:rFonts w:ascii="Times New Roman" w:hAnsi="Times New Roman" w:cs="Times New Roman"/>
-          <w:spacing w:val="20"/>
-          <w:lang w:val="bg-BG"/>
-        </w:rPr>
-        <w:t>Commission</w:t>
-      </w:r>
-      <w:proofErr w:type="spellEnd"/>
+      <w:r>
+        <w:rPr>
+          <w:rFonts w:ascii="Times New Roman" w:hAnsi="Times New Roman" w:cs="Times New Roman"/>
+          <w:spacing w:val="20"/>
+          <w:lang w:val="bg-BG"/>
+        </w:rPr>
+        <w:t>Commodity Futures Trading Commission</w:t>
+      </w:r>
       <w:r>
         <w:rPr>
           <w:rFonts w:ascii="Times New Roman" w:hAnsi="Times New Roman" w:cs="Times New Roman"/>
@@ -10494,25 +10353,14 @@
         </w:rPr>
         <w:t xml:space="preserve">платформата </w:t>
       </w:r>
-      <w:proofErr w:type="spellStart"/>
-      <w:r>
-        <w:rPr>
-          <w:rFonts w:ascii="Times New Roman" w:hAnsi="Times New Roman" w:cs="Times New Roman"/>
-          <w:spacing w:val="20"/>
-          <w:sz w:val="24"/>
-          <w:szCs w:val="24"/>
-        </w:rPr>
-        <w:t>TradingView</w:t>
-      </w:r>
-      <w:proofErr w:type="spellEnd"/>
-      <w:r>
-        <w:rPr>
-          <w:rFonts w:ascii="Times New Roman" w:hAnsi="Times New Roman" w:cs="Times New Roman"/>
-          <w:spacing w:val="20"/>
-          <w:sz w:val="24"/>
-          <w:szCs w:val="24"/>
-        </w:rPr>
-        <w:t xml:space="preserve">, </w:t>
+      <w:r>
+        <w:rPr>
+          <w:rFonts w:ascii="Times New Roman" w:hAnsi="Times New Roman" w:cs="Times New Roman"/>
+          <w:spacing w:val="20"/>
+          <w:sz w:val="24"/>
+          <w:szCs w:val="24"/>
+        </w:rPr>
+        <w:t xml:space="preserve">TradingView, </w:t>
       </w:r>
       <w:r>
         <w:rPr>
@@ -10764,8 +10612,19 @@
           <w:spacing w:val="20"/>
           <w:sz w:val="24"/>
           <w:szCs w:val="24"/>
-        </w:rPr>
-        <w:t xml:space="preserve"> 1. </w:t>
+          <w:lang w:val="bg-BG"/>
+        </w:rPr>
+        <w:t xml:space="preserve"> </w:t>
+      </w:r>
+      <w:r>
+        <w:rPr>
+          <w:rFonts w:ascii="Times New Roman" w:eastAsia="Arial" w:hAnsi="Times New Roman" w:cs="Times New Roman"/>
+          <w:b/>
+          <w:spacing w:val="20"/>
+          <w:sz w:val="24"/>
+          <w:szCs w:val="24"/>
+        </w:rPr>
+        <w:t xml:space="preserve">1. </w:t>
       </w:r>
       <w:r>
         <w:rPr>
@@ -10904,7 +10763,6 @@
                 <w:lang w:val="bg-BG"/>
               </w:rPr>
             </w:pPr>
-            <w:proofErr w:type="spellStart"/>
             <w:r>
               <w:rPr>
                 <w:rFonts w:ascii="Times New Roman" w:hAnsi="Times New Roman" w:cs="Times New Roman"/>
@@ -10912,7 +10770,6 @@
               </w:rPr>
               <w:t>TradingView</w:t>
             </w:r>
-            <w:proofErr w:type="spellEnd"/>
           </w:p>
         </w:tc>
         <w:tc>
@@ -11049,70 +10906,14 @@
                 <w:lang w:val="bg-BG"/>
               </w:rPr>
             </w:pPr>
-            <w:proofErr w:type="spellStart"/>
             <w:r>
               <w:rPr>
                 <w:rFonts w:ascii="Times New Roman" w:hAnsi="Times New Roman" w:cs="Times New Roman"/>
                 <w:spacing w:val="20"/>
                 <w:lang w:val="bg-BG"/>
               </w:rPr>
-              <w:t>Commodity</w:t>
+              <w:t>Commodity Futures Trading Commission</w:t>
             </w:r>
-            <w:proofErr w:type="spellEnd"/>
-            <w:r>
-              <w:rPr>
-                <w:rFonts w:ascii="Times New Roman" w:hAnsi="Times New Roman" w:cs="Times New Roman"/>
-                <w:spacing w:val="20"/>
-                <w:lang w:val="bg-BG"/>
-              </w:rPr>
-              <w:t xml:space="preserve"> </w:t>
-            </w:r>
-            <w:proofErr w:type="spellStart"/>
-            <w:r>
-              <w:rPr>
-                <w:rFonts w:ascii="Times New Roman" w:hAnsi="Times New Roman" w:cs="Times New Roman"/>
-                <w:spacing w:val="20"/>
-                <w:lang w:val="bg-BG"/>
-              </w:rPr>
-              <w:t>Futures</w:t>
-            </w:r>
-            <w:proofErr w:type="spellEnd"/>
-            <w:r>
-              <w:rPr>
-                <w:rFonts w:ascii="Times New Roman" w:hAnsi="Times New Roman" w:cs="Times New Roman"/>
-                <w:spacing w:val="20"/>
-                <w:lang w:val="bg-BG"/>
-              </w:rPr>
-              <w:t xml:space="preserve"> </w:t>
-            </w:r>
-            <w:proofErr w:type="spellStart"/>
-            <w:r>
-              <w:rPr>
-                <w:rFonts w:ascii="Times New Roman" w:hAnsi="Times New Roman" w:cs="Times New Roman"/>
-                <w:spacing w:val="20"/>
-                <w:lang w:val="bg-BG"/>
-              </w:rPr>
-              <w:t>Trading</w:t>
-            </w:r>
-            <w:proofErr w:type="spellEnd"/>
-            <w:r>
-              <w:rPr>
-                <w:rFonts w:ascii="Times New Roman" w:hAnsi="Times New Roman" w:cs="Times New Roman"/>
-                <w:spacing w:val="20"/>
-                <w:lang w:val="bg-BG"/>
-              </w:rPr>
-              <w:t xml:space="preserve"> </w:t>
-            </w:r>
-            <w:proofErr w:type="spellStart"/>
-            <w:r>
-              <w:rPr>
-                <w:rFonts w:ascii="Times New Roman" w:hAnsi="Times New Roman" w:cs="Times New Roman"/>
-                <w:spacing w:val="20"/>
-                <w:lang w:val="bg-BG"/>
-              </w:rPr>
-              <w:t>Commission</w:t>
-            </w:r>
-            <w:proofErr w:type="spellEnd"/>
           </w:p>
         </w:tc>
         <w:tc>
@@ -13043,7 +12844,6 @@
         </w:rPr>
         <w:t xml:space="preserve"> N-</w:t>
       </w:r>
-      <w:proofErr w:type="spellStart"/>
       <w:r>
         <w:rPr>
           <w:rFonts w:ascii="Times New Roman" w:hAnsi="Times New Roman" w:cs="Times New Roman"/>
@@ -13062,18 +12862,7 @@
           <w:szCs w:val="24"/>
           <w:lang w:val="bg-BG"/>
         </w:rPr>
-        <w:t>лойна</w:t>
-      </w:r>
-      <w:proofErr w:type="spellEnd"/>
-      <w:r>
-        <w:rPr>
-          <w:rFonts w:ascii="Times New Roman" w:hAnsi="Times New Roman" w:cs="Times New Roman"/>
-          <w:spacing w:val="20"/>
-          <w:sz w:val="24"/>
-          <w:szCs w:val="24"/>
-          <w:lang w:val="bg-BG"/>
-        </w:rPr>
-        <w:t xml:space="preserve"> архитектура) е архитектура от тип</w:t>
+        <w:t>лойна архитектура) е архитектура от тип</w:t>
       </w:r>
       <w:r>
         <w:rPr>
@@ -13810,7 +13599,6 @@
         </w:rPr>
         <w:t xml:space="preserve"> </w:t>
       </w:r>
-      <w:proofErr w:type="spellStart"/>
       <w:r>
         <w:rPr>
           <w:rFonts w:ascii="Times New Roman" w:eastAsia="Arial" w:hAnsi="Times New Roman" w:cs="Times New Roman"/>
@@ -13820,19 +13608,7 @@
           <w:szCs w:val="24"/>
           <w:lang w:val="bg-BG"/>
         </w:rPr>
-        <w:t>постъпкова</w:t>
-      </w:r>
-      <w:proofErr w:type="spellEnd"/>
-      <w:r>
-        <w:rPr>
-          <w:rFonts w:ascii="Times New Roman" w:eastAsia="Arial" w:hAnsi="Times New Roman" w:cs="Times New Roman"/>
-          <w:b/>
-          <w:spacing w:val="10"/>
-          <w:sz w:val="24"/>
-          <w:szCs w:val="24"/>
-          <w:lang w:val="bg-BG"/>
-        </w:rPr>
-        <w:t xml:space="preserve"> диаграма на т</w:t>
+        <w:t>постъпкова диаграма на т</w:t>
       </w:r>
       <w:proofErr w:type="spellStart"/>
       <w:r>
@@ -15887,55 +15663,7 @@
           <w:szCs w:val="24"/>
           <w:lang w:val="bg-BG"/>
         </w:rPr>
-        <w:t>(</w:t>
-      </w:r>
-      <w:proofErr w:type="spellStart"/>
-      <w:r>
-        <w:rPr>
-          <w:rFonts w:ascii="Times New Roman" w:eastAsia="Arial" w:hAnsi="Times New Roman" w:cs="Times New Roman"/>
-          <w:b/>
-          <w:spacing w:val="10"/>
-          <w:sz w:val="24"/>
-          <w:szCs w:val="24"/>
-          <w:lang w:val="bg-BG"/>
-        </w:rPr>
-        <w:t>Clean</w:t>
-      </w:r>
-      <w:proofErr w:type="spellEnd"/>
-      <w:r>
-        <w:rPr>
-          <w:rFonts w:ascii="Times New Roman" w:eastAsia="Arial" w:hAnsi="Times New Roman" w:cs="Times New Roman"/>
-          <w:b/>
-          <w:spacing w:val="10"/>
-          <w:sz w:val="24"/>
-          <w:szCs w:val="24"/>
-          <w:lang w:val="bg-BG"/>
-        </w:rPr>
-        <w:t xml:space="preserve"> </w:t>
-      </w:r>
-      <w:proofErr w:type="spellStart"/>
-      <w:r>
-        <w:rPr>
-          <w:rFonts w:ascii="Times New Roman" w:eastAsia="Arial" w:hAnsi="Times New Roman" w:cs="Times New Roman"/>
-          <w:b/>
-          <w:spacing w:val="10"/>
-          <w:sz w:val="24"/>
-          <w:szCs w:val="24"/>
-          <w:lang w:val="bg-BG"/>
-        </w:rPr>
-        <w:t>architecture</w:t>
-      </w:r>
-      <w:proofErr w:type="spellEnd"/>
-      <w:r>
-        <w:rPr>
-          <w:rFonts w:ascii="Times New Roman" w:eastAsia="Arial" w:hAnsi="Times New Roman" w:cs="Times New Roman"/>
-          <w:b/>
-          <w:spacing w:val="10"/>
-          <w:sz w:val="24"/>
-          <w:szCs w:val="24"/>
-          <w:lang w:val="bg-BG"/>
-        </w:rPr>
-        <w:t>)</w:t>
+        <w:t>(Clean architecture)</w:t>
       </w:r>
     </w:p>
     <w:p>
@@ -16062,6 +15790,8 @@
           <w:rFonts w:ascii="Times New Roman" w:hAnsi="Times New Roman" w:cs="Times New Roman"/>
           <w:bCs/>
           <w:noProof/>
+          <w:sz w:val="24"/>
+          <w:szCs w:val="24"/>
         </w:rPr>
       </w:pPr>
       <w:r>
@@ -16069,6 +15799,8 @@
           <w:rFonts w:ascii="Times New Roman" w:hAnsi="Times New Roman" w:cs="Times New Roman"/>
           <w:bCs/>
           <w:noProof/>
+          <w:sz w:val="24"/>
+          <w:szCs w:val="24"/>
           <w:lang w:val="bg-BG"/>
         </w:rPr>
         <w:t>Ч</w:t>
@@ -16078,6 +15810,8 @@
           <w:rFonts w:ascii="Times New Roman" w:hAnsi="Times New Roman" w:cs="Times New Roman"/>
           <w:bCs/>
           <w:noProof/>
+          <w:sz w:val="24"/>
+          <w:szCs w:val="24"/>
         </w:rPr>
         <w:t xml:space="preserve">истата архитектура изисква много предварително програмиране, преди действително да се приложи </w:t>
       </w:r>
@@ -16086,6 +15820,8 @@
           <w:rFonts w:ascii="Times New Roman" w:hAnsi="Times New Roman" w:cs="Times New Roman"/>
           <w:bCs/>
           <w:noProof/>
+          <w:sz w:val="24"/>
+          <w:szCs w:val="24"/>
           <w:lang w:val="bg-BG"/>
         </w:rPr>
         <w:t>софтуерно решение</w:t>
@@ -16095,6 +15831,8 @@
           <w:rFonts w:ascii="Times New Roman" w:hAnsi="Times New Roman" w:cs="Times New Roman"/>
           <w:bCs/>
           <w:noProof/>
+          <w:sz w:val="24"/>
+          <w:szCs w:val="24"/>
         </w:rPr>
         <w:t>.</w:t>
       </w:r>
@@ -16103,6 +15841,8 @@
           <w:rFonts w:ascii="Times New Roman" w:hAnsi="Times New Roman" w:cs="Times New Roman"/>
           <w:bCs/>
           <w:noProof/>
+          <w:sz w:val="24"/>
+          <w:szCs w:val="24"/>
           <w:lang w:val="bg-BG"/>
         </w:rPr>
         <w:t xml:space="preserve"> Липсата на достатъчно време за имплементация подтиква към по-бързата за реализация архитектура.</w:t>
@@ -16125,6 +15865,8 @@
           <w:rFonts w:ascii="Times New Roman" w:hAnsi="Times New Roman" w:cs="Times New Roman"/>
           <w:bCs/>
           <w:noProof/>
+          <w:sz w:val="24"/>
+          <w:szCs w:val="24"/>
         </w:rPr>
       </w:pPr>
       <w:r>
@@ -16132,6 +15874,8 @@
           <w:rFonts w:ascii="Times New Roman" w:hAnsi="Times New Roman" w:cs="Times New Roman"/>
           <w:bCs/>
           <w:noProof/>
+          <w:sz w:val="24"/>
+          <w:szCs w:val="24"/>
           <w:lang w:val="bg-BG"/>
         </w:rPr>
         <w:t xml:space="preserve">Не предполагам промяна </w:t>
@@ -16141,6 +15885,8 @@
           <w:rFonts w:ascii="Times New Roman" w:hAnsi="Times New Roman" w:cs="Times New Roman"/>
           <w:bCs/>
           <w:noProof/>
+          <w:sz w:val="24"/>
+          <w:szCs w:val="24"/>
           <w:lang w:val="bg-BG"/>
         </w:rPr>
         <w:t>на</w:t>
@@ -16150,144 +15896,108 @@
           <w:rFonts w:ascii="Times New Roman" w:hAnsi="Times New Roman" w:cs="Times New Roman"/>
           <w:bCs/>
           <w:noProof/>
-          <w:lang w:val="bg-BG"/>
-        </w:rPr>
-        <w:t xml:space="preserve"> </w:t>
+          <w:sz w:val="24"/>
+          <w:szCs w:val="24"/>
+          <w:lang w:val="bg-BG"/>
+        </w:rPr>
+        <w:t xml:space="preserve"> система</w:t>
       </w:r>
       <w:r>
         <w:rPr>
           <w:rFonts w:ascii="Times New Roman" w:hAnsi="Times New Roman" w:cs="Times New Roman"/>
           <w:bCs/>
           <w:noProof/>
-          <w:lang w:val="bg-BG"/>
-        </w:rPr>
-        <w:t>система</w:t>
+          <w:sz w:val="24"/>
+          <w:szCs w:val="24"/>
+          <w:lang w:val="bg-BG"/>
+        </w:rPr>
+        <w:t>та</w:t>
       </w:r>
       <w:r>
         <w:rPr>
           <w:rFonts w:ascii="Times New Roman" w:hAnsi="Times New Roman" w:cs="Times New Roman"/>
           <w:bCs/>
           <w:noProof/>
-          <w:lang w:val="bg-BG"/>
-        </w:rPr>
-        <w:t>та</w:t>
+          <w:sz w:val="24"/>
+          <w:szCs w:val="24"/>
+          <w:lang w:val="bg-BG"/>
+        </w:rPr>
+        <w:t xml:space="preserve"> за управление на базата данни (</w:t>
       </w:r>
       <w:r>
         <w:rPr>
           <w:rFonts w:ascii="Times New Roman" w:hAnsi="Times New Roman" w:cs="Times New Roman"/>
           <w:bCs/>
           <w:noProof/>
-          <w:lang w:val="bg-BG"/>
-        </w:rPr>
-        <w:t xml:space="preserve"> за управление</w:t>
+          <w:sz w:val="24"/>
+          <w:szCs w:val="24"/>
+          <w:lang w:val="bg-BG"/>
+        </w:rPr>
+        <w:t>възможността за промяна</w:t>
       </w:r>
       <w:r>
         <w:rPr>
           <w:rFonts w:ascii="Times New Roman" w:hAnsi="Times New Roman" w:cs="Times New Roman"/>
           <w:bCs/>
           <w:noProof/>
-          <w:lang w:val="bg-BG"/>
-        </w:rPr>
-        <w:t xml:space="preserve"> на базата данни (</w:t>
+          <w:sz w:val="24"/>
+          <w:szCs w:val="24"/>
+          <w:lang w:val="bg-BG"/>
+        </w:rPr>
+        <w:t xml:space="preserve"> </w:t>
       </w:r>
       <w:r>
         <w:rPr>
           <w:rFonts w:ascii="Times New Roman" w:hAnsi="Times New Roman" w:cs="Times New Roman"/>
           <w:bCs/>
           <w:noProof/>
-          <w:lang w:val="bg-BG"/>
-        </w:rPr>
-        <w:t>възможността за промяна</w:t>
+          <w:sz w:val="24"/>
+          <w:szCs w:val="24"/>
+          <w:lang w:val="bg-BG"/>
+        </w:rPr>
+        <w:t xml:space="preserve">на системата за управление на базата данни </w:t>
       </w:r>
       <w:r>
         <w:rPr>
           <w:rFonts w:ascii="Times New Roman" w:hAnsi="Times New Roman" w:cs="Times New Roman"/>
           <w:bCs/>
           <w:noProof/>
-          <w:lang w:val="bg-BG"/>
-        </w:rPr>
-        <w:t xml:space="preserve"> </w:t>
+          <w:sz w:val="24"/>
+          <w:szCs w:val="24"/>
+          <w:lang w:val="bg-BG"/>
+        </w:rPr>
+        <w:t>е един от плюсовете на Изчистената</w:t>
       </w:r>
       <w:r>
         <w:rPr>
           <w:rFonts w:ascii="Times New Roman" w:hAnsi="Times New Roman" w:cs="Times New Roman"/>
           <w:bCs/>
           <w:noProof/>
-          <w:lang w:val="bg-BG"/>
-        </w:rPr>
-        <w:t xml:space="preserve">на </w:t>
+          <w:sz w:val="24"/>
+          <w:szCs w:val="24"/>
+        </w:rPr>
+        <w:t xml:space="preserve"> </w:t>
       </w:r>
       <w:r>
         <w:rPr>
           <w:rFonts w:ascii="Times New Roman" w:hAnsi="Times New Roman" w:cs="Times New Roman"/>
           <w:bCs/>
           <w:noProof/>
-          <w:lang w:val="bg-BG"/>
-        </w:rPr>
-        <w:t>система</w:t>
+          <w:sz w:val="24"/>
+          <w:szCs w:val="24"/>
+          <w:lang w:val="bg-BG"/>
+        </w:rPr>
+        <w:t>архитектура)</w:t>
       </w:r>
       <w:r>
         <w:rPr>
           <w:rFonts w:ascii="Times New Roman" w:hAnsi="Times New Roman" w:cs="Times New Roman"/>
           <w:bCs/>
           <w:noProof/>
-          <w:lang w:val="bg-BG"/>
-        </w:rPr>
-        <w:t>та</w:t>
-      </w:r>
-      <w:r>
-        <w:rPr>
-          <w:rFonts w:ascii="Times New Roman" w:hAnsi="Times New Roman" w:cs="Times New Roman"/>
-          <w:bCs/>
-          <w:noProof/>
-          <w:lang w:val="bg-BG"/>
-        </w:rPr>
-        <w:t xml:space="preserve"> за управление</w:t>
-      </w:r>
-      <w:r>
-        <w:rPr>
-          <w:rFonts w:ascii="Times New Roman" w:hAnsi="Times New Roman" w:cs="Times New Roman"/>
-          <w:bCs/>
-          <w:noProof/>
-          <w:lang w:val="bg-BG"/>
-        </w:rPr>
-        <w:t xml:space="preserve"> на базата данни </w:t>
-      </w:r>
-      <w:r>
-        <w:rPr>
-          <w:rFonts w:ascii="Times New Roman" w:hAnsi="Times New Roman" w:cs="Times New Roman"/>
-          <w:bCs/>
-          <w:noProof/>
-          <w:lang w:val="bg-BG"/>
-        </w:rPr>
-        <w:t xml:space="preserve">е един от плюсовете на </w:t>
-      </w:r>
-      <w:r>
-        <w:rPr>
-          <w:rFonts w:ascii="Times New Roman" w:hAnsi="Times New Roman" w:cs="Times New Roman"/>
-          <w:bCs/>
-          <w:noProof/>
-          <w:lang w:val="bg-BG"/>
-        </w:rPr>
-        <w:t>Изчистената архитектура</w:t>
-      </w:r>
-      <w:r>
-        <w:rPr>
-          <w:rFonts w:ascii="Times New Roman" w:hAnsi="Times New Roman" w:cs="Times New Roman"/>
-          <w:bCs/>
-          <w:noProof/>
-          <w:lang w:val="bg-BG"/>
-        </w:rPr>
-        <w:t>)</w:t>
-      </w:r>
-      <w:r>
-        <w:rPr>
-          <w:rFonts w:ascii="Times New Roman" w:hAnsi="Times New Roman" w:cs="Times New Roman"/>
-          <w:bCs/>
-          <w:noProof/>
-          <w:lang w:val="bg-BG"/>
-        </w:rPr>
-        <w:br/>
+          <w:sz w:val="24"/>
+          <w:szCs w:val="24"/>
+        </w:rPr>
+        <w:t xml:space="preserve"> </w:t>
       </w:r>
     </w:p>
     <w:p>
@@ -16329,9 +16039,9 @@
         <w:ind w:left="450" w:right="335"/>
         <w:rPr>
           <w:rFonts w:ascii="Times New Roman" w:hAnsi="Times New Roman" w:cs="Times New Roman"/>
-          <w:sz w:val="24"/>
-          <w:szCs w:val="24"/>
-          <w:lang w:val="bg-BG"/>
+          <w:spacing w:val="20"/>
+          <w:sz w:val="24"/>
+          <w:szCs w:val="24"/>
         </w:rPr>
       </w:pPr>
       <w:r>
@@ -16342,11 +16052,21 @@
           <w:lang w:val="bg-BG"/>
         </w:rPr>
         <w:tab/>
+      </w:r>
+      <w:r>
+        <w:rPr>
+          <w:rFonts w:ascii="Times New Roman" w:hAnsi="Times New Roman" w:cs="Times New Roman"/>
+          <w:spacing w:val="20"/>
+          <w:sz w:val="24"/>
+          <w:szCs w:val="24"/>
+          <w:lang w:val="bg-BG"/>
+        </w:rPr>
         <w:t xml:space="preserve">Преди да започна с разяснението какво е уеб </w:t>
       </w:r>
       <w:r>
         <w:rPr>
           <w:rFonts w:ascii="Times New Roman" w:hAnsi="Times New Roman" w:cs="Times New Roman"/>
+          <w:spacing w:val="20"/>
           <w:sz w:val="24"/>
           <w:szCs w:val="24"/>
         </w:rPr>
@@ -16355,6 +16075,7 @@
       <w:r>
         <w:rPr>
           <w:rFonts w:ascii="Times New Roman" w:hAnsi="Times New Roman" w:cs="Times New Roman"/>
+          <w:spacing w:val="20"/>
           <w:sz w:val="24"/>
           <w:szCs w:val="24"/>
           <w:lang w:val="bg-BG"/>
@@ -16364,6 +16085,7 @@
       <w:r>
         <w:rPr>
           <w:rFonts w:ascii="Times New Roman" w:hAnsi="Times New Roman" w:cs="Times New Roman"/>
+          <w:spacing w:val="20"/>
           <w:sz w:val="24"/>
           <w:szCs w:val="24"/>
           <w:lang w:val="bg-BG"/>
@@ -16373,39 +16095,992 @@
       <w:r>
         <w:rPr>
           <w:rFonts w:ascii="Times New Roman" w:hAnsi="Times New Roman" w:cs="Times New Roman"/>
-          <w:sz w:val="24"/>
-          <w:szCs w:val="24"/>
-          <w:lang w:val="bg-BG"/>
-        </w:rPr>
-        <w:t xml:space="preserve"> Платформата, която ще реализирам, ще разделена на две отделни приложения. Едното ще сървърно, другото – клиентско. Разликата е, че </w:t>
-      </w:r>
-      <w:r>
-        <w:rPr>
-          <w:rFonts w:ascii="Times New Roman" w:hAnsi="Times New Roman" w:cs="Times New Roman"/>
+          <w:spacing w:val="20"/>
+          <w:sz w:val="24"/>
+          <w:szCs w:val="24"/>
+          <w:lang w:val="bg-BG"/>
+        </w:rPr>
+        <w:t xml:space="preserve"> Платформата, която ще реализирам, ще </w:t>
+      </w:r>
+      <w:r>
+        <w:rPr>
+          <w:rFonts w:ascii="Times New Roman" w:hAnsi="Times New Roman" w:cs="Times New Roman"/>
+          <w:spacing w:val="20"/>
+          <w:sz w:val="24"/>
+          <w:szCs w:val="24"/>
+          <w:lang w:val="bg-BG"/>
+        </w:rPr>
+        <w:t xml:space="preserve">бъде </w:t>
+      </w:r>
+      <w:r>
+        <w:rPr>
+          <w:rFonts w:ascii="Times New Roman" w:hAnsi="Times New Roman" w:cs="Times New Roman"/>
+          <w:spacing w:val="20"/>
+          <w:sz w:val="24"/>
+          <w:szCs w:val="24"/>
+          <w:lang w:val="bg-BG"/>
+        </w:rPr>
+        <w:t xml:space="preserve">разделена на две отделни приложения. Едното ще сървърно, другото – клиентско. Разликата </w:t>
+      </w:r>
+      <w:r>
+        <w:rPr>
+          <w:rFonts w:ascii="Times New Roman" w:hAnsi="Times New Roman" w:cs="Times New Roman"/>
+          <w:spacing w:val="20"/>
           <w:sz w:val="24"/>
           <w:szCs w:val="24"/>
           <w:lang w:val="bg-BG"/>
         </w:rPr>
         <w:lastRenderedPageBreak/>
-        <w:t>сървърното приложение ще бъде стартирано на предварително обособен сървър, който ще бъде достъпван от клиентското приложение. Клиентското приложение ще бъде стартирано в рамките на уеб клиента на потребителя (</w:t>
-      </w:r>
-      <w:r>
-        <w:rPr>
-          <w:rFonts w:ascii="Times New Roman" w:hAnsi="Times New Roman" w:cs="Times New Roman"/>
-          <w:sz w:val="24"/>
-          <w:szCs w:val="24"/>
-          <w:lang w:val="bg-BG"/>
-        </w:rPr>
-        <w:t xml:space="preserve">стартирано </w:t>
-      </w:r>
-      <w:r>
-        <w:rPr>
-          <w:rFonts w:ascii="Times New Roman" w:hAnsi="Times New Roman" w:cs="Times New Roman"/>
-          <w:sz w:val="24"/>
-          <w:szCs w:val="24"/>
-          <w:lang w:val="bg-BG"/>
-        </w:rPr>
-        <w:t>в браузъра).</w:t>
+        <w:t xml:space="preserve">между тях </w:t>
+      </w:r>
+      <w:r>
+        <w:rPr>
+          <w:rFonts w:ascii="Times New Roman" w:hAnsi="Times New Roman" w:cs="Times New Roman"/>
+          <w:spacing w:val="20"/>
+          <w:sz w:val="24"/>
+          <w:szCs w:val="24"/>
+          <w:lang w:val="bg-BG"/>
+        </w:rPr>
+        <w:t xml:space="preserve">е, че сървърното приложение ще </w:t>
+      </w:r>
+      <w:r>
+        <w:rPr>
+          <w:rFonts w:ascii="Times New Roman" w:hAnsi="Times New Roman" w:cs="Times New Roman"/>
+          <w:spacing w:val="20"/>
+          <w:sz w:val="24"/>
+          <w:szCs w:val="24"/>
+          <w:lang w:val="bg-BG"/>
+        </w:rPr>
+        <w:t xml:space="preserve">приема заявки без значение дали източникът е уеб клиент, мобилно приложение или дори друг </w:t>
+      </w:r>
+      <w:r>
+        <w:rPr>
+          <w:rFonts w:ascii="Times New Roman" w:hAnsi="Times New Roman" w:cs="Times New Roman"/>
+          <w:spacing w:val="20"/>
+          <w:sz w:val="24"/>
+          <w:szCs w:val="24"/>
+          <w:lang w:val="bg-BG"/>
+        </w:rPr>
+        <w:t xml:space="preserve">уеб </w:t>
+      </w:r>
+      <w:r>
+        <w:rPr>
+          <w:rFonts w:ascii="Times New Roman" w:hAnsi="Times New Roman" w:cs="Times New Roman"/>
+          <w:spacing w:val="20"/>
+          <w:sz w:val="24"/>
+          <w:szCs w:val="24"/>
+          <w:lang w:val="bg-BG"/>
+        </w:rPr>
+        <w:t>сървър</w:t>
+      </w:r>
+      <w:r>
+        <w:rPr>
+          <w:rFonts w:ascii="Times New Roman" w:hAnsi="Times New Roman" w:cs="Times New Roman"/>
+          <w:spacing w:val="20"/>
+          <w:sz w:val="24"/>
+          <w:szCs w:val="24"/>
+          <w:lang w:val="bg-BG"/>
+        </w:rPr>
+        <w:t>.</w:t>
+      </w:r>
+      <w:r>
+        <w:rPr>
+          <w:rFonts w:ascii="Times New Roman" w:hAnsi="Times New Roman" w:cs="Times New Roman"/>
+          <w:spacing w:val="20"/>
+          <w:sz w:val="24"/>
+          <w:szCs w:val="24"/>
+        </w:rPr>
+        <w:t xml:space="preserve"> </w:t>
+      </w:r>
+      <w:r>
+        <w:rPr>
+          <w:rFonts w:ascii="Times New Roman" w:hAnsi="Times New Roman" w:cs="Times New Roman"/>
+          <w:spacing w:val="20"/>
+          <w:sz w:val="24"/>
+          <w:szCs w:val="24"/>
+          <w:lang w:val="bg-BG"/>
+        </w:rPr>
+        <w:t>Сървърното приложение</w:t>
+      </w:r>
+      <w:r>
+        <w:rPr>
+          <w:rFonts w:ascii="Times New Roman" w:hAnsi="Times New Roman" w:cs="Times New Roman"/>
+          <w:spacing w:val="20"/>
+          <w:sz w:val="24"/>
+          <w:szCs w:val="24"/>
+        </w:rPr>
+        <w:t xml:space="preserve"> </w:t>
+      </w:r>
+      <w:r>
+        <w:rPr>
+          <w:rFonts w:ascii="Times New Roman" w:hAnsi="Times New Roman" w:cs="Times New Roman"/>
+          <w:spacing w:val="20"/>
+          <w:sz w:val="24"/>
+          <w:szCs w:val="24"/>
+          <w:lang w:val="bg-BG"/>
+        </w:rPr>
+        <w:t xml:space="preserve">поема </w:t>
+      </w:r>
+      <w:r>
+        <w:rPr>
+          <w:rFonts w:ascii="Times New Roman" w:hAnsi="Times New Roman" w:cs="Times New Roman"/>
+          <w:spacing w:val="20"/>
+          <w:sz w:val="24"/>
+          <w:szCs w:val="24"/>
+          <w:lang w:val="bg-BG"/>
+        </w:rPr>
+        <w:t>отговорността на слоя с бизнес логиката и отчасти отговорността на слоя за данни.</w:t>
+      </w:r>
+      <w:r>
+        <w:rPr>
+          <w:rFonts w:ascii="Times New Roman" w:hAnsi="Times New Roman" w:cs="Times New Roman"/>
+          <w:spacing w:val="20"/>
+          <w:sz w:val="24"/>
+          <w:szCs w:val="24"/>
+          <w:lang w:val="bg-BG"/>
+        </w:rPr>
+        <w:t xml:space="preserve"> Клиентското приложение ще бъде </w:t>
+      </w:r>
+      <w:r>
+        <w:rPr>
+          <w:rFonts w:ascii="Times New Roman" w:hAnsi="Times New Roman" w:cs="Times New Roman"/>
+          <w:spacing w:val="20"/>
+          <w:sz w:val="24"/>
+          <w:szCs w:val="24"/>
+          <w:lang w:val="bg-BG"/>
+        </w:rPr>
+        <w:t>зареждано и изпълнявано</w:t>
+      </w:r>
+      <w:r>
+        <w:rPr>
+          <w:rFonts w:ascii="Times New Roman" w:hAnsi="Times New Roman" w:cs="Times New Roman"/>
+          <w:spacing w:val="20"/>
+          <w:sz w:val="24"/>
+          <w:szCs w:val="24"/>
+          <w:lang w:val="bg-BG"/>
+        </w:rPr>
+        <w:t xml:space="preserve"> в рамките на уеб клиента на потребителя (</w:t>
+      </w:r>
+      <w:r>
+        <w:rPr>
+          <w:rFonts w:ascii="Times New Roman" w:hAnsi="Times New Roman" w:cs="Times New Roman"/>
+          <w:spacing w:val="20"/>
+          <w:sz w:val="24"/>
+          <w:szCs w:val="24"/>
+          <w:lang w:val="bg-BG"/>
+        </w:rPr>
+        <w:t xml:space="preserve">ще се </w:t>
+      </w:r>
+      <w:r>
+        <w:rPr>
+          <w:rFonts w:ascii="Times New Roman" w:hAnsi="Times New Roman" w:cs="Times New Roman"/>
+          <w:spacing w:val="20"/>
+          <w:sz w:val="24"/>
+          <w:szCs w:val="24"/>
+          <w:lang w:val="bg-BG"/>
+        </w:rPr>
+        <w:t xml:space="preserve">стартира </w:t>
+      </w:r>
+      <w:r>
+        <w:rPr>
+          <w:rFonts w:ascii="Times New Roman" w:hAnsi="Times New Roman" w:cs="Times New Roman"/>
+          <w:spacing w:val="20"/>
+          <w:sz w:val="24"/>
+          <w:szCs w:val="24"/>
+          <w:lang w:val="bg-BG"/>
+        </w:rPr>
+        <w:t>на</w:t>
+      </w:r>
+      <w:r>
+        <w:rPr>
+          <w:rFonts w:ascii="Times New Roman" w:hAnsi="Times New Roman" w:cs="Times New Roman"/>
+          <w:spacing w:val="20"/>
+          <w:sz w:val="24"/>
+          <w:szCs w:val="24"/>
+          <w:lang w:val="bg-BG"/>
+        </w:rPr>
+        <w:t xml:space="preserve"> браузъра).</w:t>
+      </w:r>
+      <w:r>
+        <w:rPr>
+          <w:rFonts w:ascii="Times New Roman" w:hAnsi="Times New Roman" w:cs="Times New Roman"/>
+          <w:spacing w:val="20"/>
+          <w:sz w:val="24"/>
+          <w:szCs w:val="24"/>
+          <w:lang w:val="bg-BG"/>
+        </w:rPr>
+        <w:t xml:space="preserve"> Сървърното приложение приема ролята на уеб </w:t>
+      </w:r>
+      <w:r>
+        <w:rPr>
+          <w:rFonts w:ascii="Times New Roman" w:hAnsi="Times New Roman" w:cs="Times New Roman"/>
+          <w:spacing w:val="20"/>
+          <w:sz w:val="24"/>
+          <w:szCs w:val="24"/>
+        </w:rPr>
+        <w:t xml:space="preserve">API. </w:t>
+      </w:r>
+      <w:r>
+        <w:rPr>
+          <w:rFonts w:ascii="Times New Roman" w:hAnsi="Times New Roman" w:cs="Times New Roman"/>
+          <w:spacing w:val="20"/>
+          <w:sz w:val="24"/>
+          <w:szCs w:val="24"/>
+          <w:lang w:val="bg-BG"/>
+        </w:rPr>
+        <w:t xml:space="preserve">Но какво е </w:t>
+      </w:r>
+      <w:r>
+        <w:rPr>
+          <w:rFonts w:ascii="Times New Roman" w:hAnsi="Times New Roman" w:cs="Times New Roman"/>
+          <w:spacing w:val="20"/>
+          <w:sz w:val="24"/>
+          <w:szCs w:val="24"/>
+          <w:lang w:val="bg-BG"/>
+        </w:rPr>
+        <w:t xml:space="preserve">уеб </w:t>
+      </w:r>
+      <w:r>
+        <w:rPr>
+          <w:rFonts w:ascii="Times New Roman" w:hAnsi="Times New Roman" w:cs="Times New Roman"/>
+          <w:spacing w:val="20"/>
+          <w:sz w:val="24"/>
+          <w:szCs w:val="24"/>
+        </w:rPr>
+        <w:t xml:space="preserve">API? </w:t>
+      </w:r>
+    </w:p>
+    <w:p>
+      <w:pPr>
+        <w:pStyle w:val="ListParagraph"/>
+        <w:tabs>
+          <w:tab w:val="left" w:pos="993"/>
+        </w:tabs>
+        <w:spacing w:line="360" w:lineRule="auto"/>
+        <w:ind w:left="450" w:right="335"/>
+        <w:rPr>
+          <w:rFonts w:ascii="Times New Roman" w:hAnsi="Times New Roman" w:cs="Times New Roman"/>
+          <w:spacing w:val="20"/>
+          <w:sz w:val="24"/>
+          <w:szCs w:val="24"/>
+          <w:lang w:val="bg-BG"/>
+        </w:rPr>
+      </w:pPr>
+      <w:r>
+        <w:rPr>
+          <w:rFonts w:ascii="Times New Roman" w:hAnsi="Times New Roman" w:cs="Times New Roman"/>
+          <w:spacing w:val="20"/>
+          <w:sz w:val="24"/>
+          <w:szCs w:val="24"/>
+        </w:rPr>
+        <w:tab/>
+      </w:r>
+      <w:r>
+        <w:rPr>
+          <w:rFonts w:ascii="Times New Roman" w:hAnsi="Times New Roman" w:cs="Times New Roman"/>
+          <w:spacing w:val="20"/>
+          <w:sz w:val="24"/>
+          <w:szCs w:val="24"/>
+          <w:lang w:val="bg-BG"/>
+        </w:rPr>
+        <w:t xml:space="preserve">Първо ще представя общото определение за </w:t>
+      </w:r>
+      <w:r>
+        <w:rPr>
+          <w:rFonts w:ascii="Times New Roman" w:hAnsi="Times New Roman" w:cs="Times New Roman"/>
+          <w:spacing w:val="20"/>
+          <w:sz w:val="24"/>
+          <w:szCs w:val="24"/>
+        </w:rPr>
+        <w:t>API</w:t>
+      </w:r>
+      <w:r>
+        <w:rPr>
+          <w:rFonts w:ascii="Times New Roman" w:hAnsi="Times New Roman" w:cs="Times New Roman"/>
+          <w:spacing w:val="20"/>
+          <w:sz w:val="24"/>
+          <w:szCs w:val="24"/>
+          <w:lang w:val="bg-BG"/>
+        </w:rPr>
+        <w:t xml:space="preserve">: </w:t>
+      </w:r>
+      <w:r>
+        <w:rPr>
+          <w:rFonts w:ascii="Times New Roman" w:hAnsi="Times New Roman" w:cs="Times New Roman"/>
+          <w:spacing w:val="20"/>
+          <w:sz w:val="24"/>
+          <w:szCs w:val="24"/>
+          <w:lang w:val="bg-BG"/>
+        </w:rPr>
+        <w:t>Това е интерфейс за програмиране на приложения (application programming interface</w:t>
+      </w:r>
+      <w:r>
+        <w:rPr>
+          <w:rFonts w:ascii="Times New Roman" w:hAnsi="Times New Roman" w:cs="Times New Roman"/>
+          <w:spacing w:val="20"/>
+          <w:sz w:val="24"/>
+          <w:szCs w:val="24"/>
+        </w:rPr>
+        <w:t xml:space="preserve"> - </w:t>
+      </w:r>
+      <w:r>
+        <w:rPr>
+          <w:rFonts w:ascii="Times New Roman" w:hAnsi="Times New Roman" w:cs="Times New Roman"/>
+          <w:spacing w:val="20"/>
+          <w:sz w:val="24"/>
+          <w:szCs w:val="24"/>
+          <w:lang w:val="bg-BG"/>
+        </w:rPr>
+        <w:t>API)</w:t>
+      </w:r>
+      <w:r>
+        <w:rPr>
+          <w:rFonts w:ascii="Times New Roman" w:hAnsi="Times New Roman" w:cs="Times New Roman"/>
+          <w:spacing w:val="20"/>
+          <w:sz w:val="24"/>
+          <w:szCs w:val="24"/>
+        </w:rPr>
+        <w:t xml:space="preserve">, </w:t>
+      </w:r>
+      <w:r>
+        <w:rPr>
+          <w:rFonts w:ascii="Times New Roman" w:hAnsi="Times New Roman" w:cs="Times New Roman"/>
+          <w:spacing w:val="20"/>
+          <w:sz w:val="24"/>
+          <w:szCs w:val="24"/>
+          <w:lang w:val="bg-BG"/>
+        </w:rPr>
+        <w:t>който представлява</w:t>
+      </w:r>
+      <w:r>
+        <w:rPr>
+          <w:rFonts w:ascii="Times New Roman" w:hAnsi="Times New Roman" w:cs="Times New Roman"/>
+          <w:spacing w:val="20"/>
+          <w:sz w:val="24"/>
+          <w:szCs w:val="24"/>
+          <w:lang w:val="bg-BG"/>
+        </w:rPr>
+        <w:t xml:space="preserve"> набор от дефиниции на подпрограми, протоколи и инструменти за изграждане на софтуер</w:t>
+      </w:r>
+      <w:r>
+        <w:rPr>
+          <w:rFonts w:ascii="Times New Roman" w:hAnsi="Times New Roman" w:cs="Times New Roman"/>
+          <w:spacing w:val="20"/>
+          <w:sz w:val="24"/>
+          <w:szCs w:val="24"/>
+          <w:lang w:val="bg-BG"/>
+        </w:rPr>
+        <w:t>н</w:t>
+      </w:r>
+      <w:r>
+        <w:rPr>
+          <w:rFonts w:ascii="Times New Roman" w:hAnsi="Times New Roman" w:cs="Times New Roman"/>
+          <w:spacing w:val="20"/>
+          <w:sz w:val="24"/>
+          <w:szCs w:val="24"/>
+          <w:lang w:val="bg-BG"/>
+        </w:rPr>
+        <w:t>и приложения.</w:t>
+      </w:r>
+      <w:r>
+        <w:rPr>
+          <w:rFonts w:ascii="Times New Roman" w:hAnsi="Times New Roman" w:cs="Times New Roman"/>
+          <w:spacing w:val="20"/>
+          <w:sz w:val="24"/>
+          <w:szCs w:val="24"/>
+        </w:rPr>
+        <w:t xml:space="preserve"> </w:t>
+      </w:r>
+      <w:r>
+        <w:rPr>
+          <w:rFonts w:ascii="Times New Roman" w:hAnsi="Times New Roman" w:cs="Times New Roman"/>
+          <w:spacing w:val="20"/>
+          <w:sz w:val="24"/>
+          <w:szCs w:val="24"/>
+          <w:lang w:val="bg-BG"/>
+        </w:rPr>
+        <w:t xml:space="preserve">Казано с прости думи, API е интерфейс, който има </w:t>
+      </w:r>
+      <w:r>
+        <w:rPr>
+          <w:rFonts w:ascii="Times New Roman" w:hAnsi="Times New Roman" w:cs="Times New Roman"/>
+          <w:spacing w:val="20"/>
+          <w:sz w:val="24"/>
+          <w:szCs w:val="24"/>
+          <w:lang w:val="bg-BG"/>
+        </w:rPr>
+        <w:t>множество</w:t>
+      </w:r>
+      <w:r>
+        <w:rPr>
+          <w:rFonts w:ascii="Times New Roman" w:hAnsi="Times New Roman" w:cs="Times New Roman"/>
+          <w:spacing w:val="20"/>
+          <w:sz w:val="24"/>
+          <w:szCs w:val="24"/>
+          <w:lang w:val="bg-BG"/>
+        </w:rPr>
+        <w:t xml:space="preserve"> от функции, които позволяват на програмистите да имат достъп до специфични </w:t>
+      </w:r>
+      <w:r>
+        <w:rPr>
+          <w:rFonts w:ascii="Times New Roman" w:hAnsi="Times New Roman" w:cs="Times New Roman"/>
+          <w:spacing w:val="20"/>
+          <w:sz w:val="24"/>
+          <w:szCs w:val="24"/>
+          <w:lang w:val="bg-BG"/>
+        </w:rPr>
+        <w:t>функционалности</w:t>
+      </w:r>
+      <w:r>
+        <w:rPr>
+          <w:rFonts w:ascii="Times New Roman" w:hAnsi="Times New Roman" w:cs="Times New Roman"/>
+          <w:spacing w:val="20"/>
+          <w:sz w:val="24"/>
+          <w:szCs w:val="24"/>
+          <w:lang w:val="bg-BG"/>
+        </w:rPr>
+        <w:t xml:space="preserve"> или данни на приложение, операционна система или други услуги.</w:t>
+      </w:r>
+      <w:r>
+        <w:rPr>
+          <w:rFonts w:ascii="Times New Roman" w:hAnsi="Times New Roman" w:cs="Times New Roman"/>
+          <w:spacing w:val="20"/>
+          <w:sz w:val="24"/>
+          <w:szCs w:val="24"/>
+          <w:lang w:val="bg-BG"/>
+        </w:rPr>
+        <w:t xml:space="preserve"> </w:t>
+      </w:r>
+      <w:r>
+        <w:rPr>
+          <w:rFonts w:ascii="Times New Roman" w:hAnsi="Times New Roman" w:cs="Times New Roman"/>
+          <w:spacing w:val="20"/>
+          <w:sz w:val="24"/>
+          <w:szCs w:val="24"/>
+          <w:lang w:val="bg-BG"/>
+        </w:rPr>
+        <w:t xml:space="preserve">Web API, както подсказва името, е API в мрежата, който може да бъде достъпен чрез HTTP протокол. </w:t>
+      </w:r>
+      <w:r>
+        <w:rPr>
+          <w:rFonts w:ascii="Times New Roman" w:hAnsi="Times New Roman" w:cs="Times New Roman"/>
+          <w:spacing w:val="20"/>
+          <w:sz w:val="24"/>
+          <w:szCs w:val="24"/>
+          <w:lang w:val="bg-BG"/>
+        </w:rPr>
+        <w:t>Важно е да се отбележи, че т</w:t>
+      </w:r>
+      <w:r>
+        <w:rPr>
+          <w:rFonts w:ascii="Times New Roman" w:hAnsi="Times New Roman" w:cs="Times New Roman"/>
+          <w:spacing w:val="20"/>
+          <w:sz w:val="24"/>
+          <w:szCs w:val="24"/>
+          <w:lang w:val="bg-BG"/>
+        </w:rPr>
+        <w:t>ова е концепция, а не технология. Можем да изградим Web API, използвайки различни технологии като Java, .NET и др.</w:t>
+      </w:r>
+    </w:p>
+    <w:p>
+      <w:pPr>
+        <w:pStyle w:val="ListParagraph"/>
+        <w:tabs>
+          <w:tab w:val="left" w:pos="993"/>
+        </w:tabs>
+        <w:spacing w:line="360" w:lineRule="auto"/>
+        <w:ind w:left="450" w:right="335"/>
+        <w:rPr>
+          <w:rFonts w:ascii="Times New Roman" w:hAnsi="Times New Roman" w:cs="Times New Roman"/>
+          <w:spacing w:val="20"/>
+          <w:sz w:val="24"/>
+          <w:szCs w:val="24"/>
+        </w:rPr>
+      </w:pPr>
+      <w:r>
+        <w:rPr>
+          <w:rFonts w:ascii="Times New Roman" w:hAnsi="Times New Roman" w:cs="Times New Roman"/>
+          <w:spacing w:val="20"/>
+          <w:sz w:val="24"/>
+          <w:szCs w:val="24"/>
+          <w:lang w:val="bg-BG"/>
+        </w:rPr>
+        <w:tab/>
+        <w:t xml:space="preserve">Причината да разделя платформата на две отделни приложения и съответно да имплементирам </w:t>
+      </w:r>
+      <w:r>
+        <w:rPr>
+          <w:rFonts w:ascii="Times New Roman" w:hAnsi="Times New Roman" w:cs="Times New Roman"/>
+          <w:spacing w:val="20"/>
+          <w:sz w:val="24"/>
+          <w:szCs w:val="24"/>
+          <w:lang w:val="bg-BG"/>
+        </w:rPr>
+        <w:t xml:space="preserve">сървърното приложение като </w:t>
+      </w:r>
+      <w:r>
+        <w:rPr>
+          <w:rFonts w:ascii="Times New Roman" w:hAnsi="Times New Roman" w:cs="Times New Roman"/>
+          <w:spacing w:val="20"/>
+          <w:sz w:val="24"/>
+          <w:szCs w:val="24"/>
+          <w:lang w:val="bg-BG"/>
+        </w:rPr>
+        <w:t xml:space="preserve">уеб </w:t>
+      </w:r>
+      <w:r>
+        <w:rPr>
+          <w:rFonts w:ascii="Times New Roman" w:hAnsi="Times New Roman" w:cs="Times New Roman"/>
+          <w:spacing w:val="20"/>
+          <w:sz w:val="24"/>
+          <w:szCs w:val="24"/>
+        </w:rPr>
+        <w:t xml:space="preserve">API </w:t>
+      </w:r>
+      <w:r>
+        <w:rPr>
+          <w:rFonts w:ascii="Times New Roman" w:hAnsi="Times New Roman" w:cs="Times New Roman"/>
+          <w:spacing w:val="20"/>
+          <w:sz w:val="24"/>
+          <w:szCs w:val="24"/>
+          <w:lang w:val="bg-BG"/>
+        </w:rPr>
+        <w:t>е, че целя независимост на сървърното приложение</w:t>
+      </w:r>
+      <w:r>
+        <w:rPr>
+          <w:rFonts w:ascii="Times New Roman" w:hAnsi="Times New Roman" w:cs="Times New Roman"/>
+          <w:spacing w:val="20"/>
+          <w:sz w:val="24"/>
+          <w:szCs w:val="24"/>
+          <w:lang w:val="bg-BG"/>
+        </w:rPr>
+        <w:t xml:space="preserve"> </w:t>
+      </w:r>
+      <w:r>
+        <w:rPr>
+          <w:rFonts w:ascii="Times New Roman" w:hAnsi="Times New Roman" w:cs="Times New Roman"/>
+          <w:spacing w:val="20"/>
+          <w:sz w:val="24"/>
+          <w:szCs w:val="24"/>
+          <w:lang w:val="bg-BG"/>
+        </w:rPr>
+        <w:t xml:space="preserve">(сървъра </w:t>
+      </w:r>
+      <w:r>
+        <w:rPr>
+          <w:rFonts w:ascii="Times New Roman" w:hAnsi="Times New Roman" w:cs="Times New Roman"/>
+          <w:spacing w:val="20"/>
+          <w:sz w:val="24"/>
+          <w:szCs w:val="24"/>
+          <w:lang w:val="bg-BG"/>
+        </w:rPr>
+        <w:t>от</w:t>
+      </w:r>
+      <w:r>
+        <w:rPr>
+          <w:rFonts w:ascii="Times New Roman" w:hAnsi="Times New Roman" w:cs="Times New Roman"/>
+          <w:spacing w:val="20"/>
+          <w:sz w:val="24"/>
+          <w:szCs w:val="24"/>
+          <w:lang w:val="bg-BG"/>
+        </w:rPr>
+        <w:t xml:space="preserve"> „клиент-сървър“ мрежовата архитектура) от типа клиент (браузър, мобилно приложение</w:t>
+      </w:r>
+      <w:r>
+        <w:rPr>
+          <w:rFonts w:ascii="Times New Roman" w:hAnsi="Times New Roman" w:cs="Times New Roman"/>
+          <w:spacing w:val="20"/>
+          <w:sz w:val="24"/>
+          <w:szCs w:val="24"/>
+          <w:lang w:val="bg-BG"/>
+        </w:rPr>
+        <w:t xml:space="preserve"> или</w:t>
+      </w:r>
+      <w:r>
+        <w:rPr>
+          <w:rFonts w:ascii="Times New Roman" w:hAnsi="Times New Roman" w:cs="Times New Roman"/>
+          <w:spacing w:val="20"/>
+          <w:sz w:val="24"/>
+          <w:szCs w:val="24"/>
+          <w:lang w:val="bg-BG"/>
+        </w:rPr>
+        <w:t xml:space="preserve"> друг </w:t>
+      </w:r>
+      <w:r>
+        <w:rPr>
+          <w:rFonts w:ascii="Times New Roman" w:hAnsi="Times New Roman" w:cs="Times New Roman"/>
+          <w:spacing w:val="20"/>
+          <w:sz w:val="24"/>
+          <w:szCs w:val="24"/>
+          <w:lang w:val="bg-BG"/>
+        </w:rPr>
+        <w:t xml:space="preserve">уеб </w:t>
+      </w:r>
+      <w:r>
+        <w:rPr>
+          <w:rFonts w:ascii="Times New Roman" w:hAnsi="Times New Roman" w:cs="Times New Roman"/>
+          <w:spacing w:val="20"/>
+          <w:sz w:val="24"/>
+          <w:szCs w:val="24"/>
+          <w:lang w:val="bg-BG"/>
+        </w:rPr>
+        <w:t>сървъ</w:t>
+      </w:r>
+      <w:r>
+        <w:rPr>
+          <w:rFonts w:ascii="Times New Roman" w:hAnsi="Times New Roman" w:cs="Times New Roman"/>
+          <w:spacing w:val="20"/>
+          <w:sz w:val="24"/>
+          <w:szCs w:val="24"/>
+          <w:lang w:val="bg-BG"/>
+        </w:rPr>
+        <w:t>р</w:t>
+      </w:r>
+      <w:r>
+        <w:rPr>
+          <w:rFonts w:ascii="Times New Roman" w:hAnsi="Times New Roman" w:cs="Times New Roman"/>
+          <w:spacing w:val="20"/>
+          <w:sz w:val="24"/>
+          <w:szCs w:val="24"/>
+          <w:lang w:val="bg-BG"/>
+        </w:rPr>
+        <w:t>)</w:t>
+      </w:r>
+      <w:r>
+        <w:rPr>
+          <w:rFonts w:ascii="Times New Roman" w:hAnsi="Times New Roman" w:cs="Times New Roman"/>
+          <w:spacing w:val="20"/>
+          <w:sz w:val="24"/>
+          <w:szCs w:val="24"/>
+          <w:lang w:val="bg-BG"/>
+        </w:rPr>
+        <w:t>.</w:t>
+      </w:r>
+      <w:r>
+        <w:rPr>
+          <w:rFonts w:ascii="Times New Roman" w:hAnsi="Times New Roman" w:cs="Times New Roman"/>
+          <w:spacing w:val="20"/>
+          <w:sz w:val="24"/>
+          <w:szCs w:val="24"/>
+          <w:lang w:val="bg-BG"/>
+        </w:rPr>
+        <w:t xml:space="preserve"> Това е необходим подход на имплементация, защото в бъдеще потребителите могат да поискат </w:t>
+      </w:r>
+      <w:r>
+        <w:rPr>
+          <w:rFonts w:ascii="Times New Roman" w:hAnsi="Times New Roman" w:cs="Times New Roman"/>
+          <w:spacing w:val="20"/>
+          <w:sz w:val="24"/>
+          <w:szCs w:val="24"/>
+          <w:lang w:val="bg-BG"/>
+        </w:rPr>
+        <w:t xml:space="preserve">не само </w:t>
+      </w:r>
+      <w:r>
+        <w:rPr>
+          <w:rFonts w:ascii="Times New Roman" w:hAnsi="Times New Roman" w:cs="Times New Roman"/>
+          <w:spacing w:val="20"/>
+          <w:sz w:val="24"/>
+          <w:szCs w:val="24"/>
+          <w:lang w:val="bg-BG"/>
+        </w:rPr>
+        <w:t>имплементация</w:t>
+      </w:r>
+      <w:r>
+        <w:rPr>
+          <w:rFonts w:ascii="Times New Roman" w:hAnsi="Times New Roman" w:cs="Times New Roman"/>
+          <w:spacing w:val="20"/>
+          <w:sz w:val="24"/>
+          <w:szCs w:val="24"/>
+          <w:lang w:val="bg-BG"/>
+        </w:rPr>
+        <w:t xml:space="preserve"> </w:t>
+      </w:r>
+      <w:r>
+        <w:rPr>
+          <w:rFonts w:ascii="Times New Roman" w:hAnsi="Times New Roman" w:cs="Times New Roman"/>
+          <w:spacing w:val="20"/>
+          <w:sz w:val="24"/>
+          <w:szCs w:val="24"/>
+          <w:lang w:val="bg-BG"/>
+        </w:rPr>
+        <w:t>на уебсайт</w:t>
+      </w:r>
+      <w:r>
+        <w:rPr>
+          <w:rFonts w:ascii="Times New Roman" w:hAnsi="Times New Roman" w:cs="Times New Roman"/>
+          <w:spacing w:val="20"/>
+          <w:sz w:val="24"/>
+          <w:szCs w:val="24"/>
+          <w:lang w:val="bg-BG"/>
+        </w:rPr>
+        <w:t>, но и</w:t>
+      </w:r>
+      <w:r>
+        <w:rPr>
+          <w:rFonts w:ascii="Times New Roman" w:hAnsi="Times New Roman" w:cs="Times New Roman"/>
+          <w:spacing w:val="20"/>
+          <w:sz w:val="24"/>
+          <w:szCs w:val="24"/>
+          <w:lang w:val="bg-BG"/>
+        </w:rPr>
+        <w:t xml:space="preserve"> на мобилно приложение или ще </w:t>
+      </w:r>
+      <w:r>
+        <w:rPr>
+          <w:rFonts w:ascii="Times New Roman" w:hAnsi="Times New Roman" w:cs="Times New Roman"/>
+          <w:spacing w:val="20"/>
+          <w:sz w:val="24"/>
+          <w:szCs w:val="24"/>
+          <w:lang w:val="bg-BG"/>
+        </w:rPr>
+        <w:t>заявят желание просто да</w:t>
+      </w:r>
+      <w:r>
+        <w:rPr>
+          <w:rFonts w:ascii="Times New Roman" w:hAnsi="Times New Roman" w:cs="Times New Roman"/>
+          <w:spacing w:val="20"/>
+          <w:sz w:val="24"/>
+          <w:szCs w:val="24"/>
+          <w:lang w:val="bg-BG"/>
+        </w:rPr>
+        <w:t xml:space="preserve"> достъп</w:t>
+      </w:r>
+      <w:r>
+        <w:rPr>
+          <w:rFonts w:ascii="Times New Roman" w:hAnsi="Times New Roman" w:cs="Times New Roman"/>
+          <w:spacing w:val="20"/>
+          <w:sz w:val="24"/>
+          <w:szCs w:val="24"/>
+          <w:lang w:val="bg-BG"/>
+        </w:rPr>
+        <w:t>ват</w:t>
+      </w:r>
+      <w:r>
+        <w:rPr>
+          <w:rFonts w:ascii="Times New Roman" w:hAnsi="Times New Roman" w:cs="Times New Roman"/>
+          <w:spacing w:val="20"/>
+          <w:sz w:val="24"/>
+          <w:szCs w:val="24"/>
+          <w:lang w:val="bg-BG"/>
+        </w:rPr>
+        <w:t xml:space="preserve"> данни</w:t>
+      </w:r>
+      <w:r>
+        <w:rPr>
+          <w:rFonts w:ascii="Times New Roman" w:hAnsi="Times New Roman" w:cs="Times New Roman"/>
+          <w:spacing w:val="20"/>
+          <w:sz w:val="24"/>
+          <w:szCs w:val="24"/>
+          <w:lang w:val="bg-BG"/>
+        </w:rPr>
+        <w:t>те</w:t>
+      </w:r>
+      <w:r>
+        <w:rPr>
+          <w:rFonts w:ascii="Times New Roman" w:hAnsi="Times New Roman" w:cs="Times New Roman"/>
+          <w:spacing w:val="20"/>
+          <w:sz w:val="24"/>
+          <w:szCs w:val="24"/>
+          <w:lang w:val="bg-BG"/>
+        </w:rPr>
+        <w:t>, които се доставят от сървърното приложение</w:t>
+      </w:r>
+      <w:r>
+        <w:rPr>
+          <w:rFonts w:ascii="Times New Roman" w:hAnsi="Times New Roman" w:cs="Times New Roman"/>
+          <w:spacing w:val="20"/>
+          <w:sz w:val="24"/>
+          <w:szCs w:val="24"/>
+          <w:lang w:val="bg-BG"/>
+        </w:rPr>
+        <w:t>.</w:t>
+      </w:r>
+      <w:r>
+        <w:rPr>
+          <w:rFonts w:ascii="Times New Roman" w:hAnsi="Times New Roman" w:cs="Times New Roman"/>
+          <w:spacing w:val="20"/>
+          <w:sz w:val="24"/>
+          <w:szCs w:val="24"/>
+          <w:lang w:val="bg-BG"/>
+        </w:rPr>
+        <w:t xml:space="preserve"> </w:t>
+      </w:r>
+      <w:r>
+        <w:rPr>
+          <w:rFonts w:ascii="Times New Roman" w:hAnsi="Times New Roman" w:cs="Times New Roman"/>
+          <w:spacing w:val="20"/>
+          <w:sz w:val="24"/>
+          <w:szCs w:val="24"/>
+          <w:lang w:val="bg-BG"/>
+        </w:rPr>
+        <w:t>Тази</w:t>
+      </w:r>
+      <w:r>
+        <w:rPr>
+          <w:rFonts w:ascii="Times New Roman" w:hAnsi="Times New Roman" w:cs="Times New Roman"/>
+          <w:spacing w:val="20"/>
+          <w:sz w:val="24"/>
+          <w:szCs w:val="24"/>
+        </w:rPr>
+        <w:t xml:space="preserve"> </w:t>
+      </w:r>
+      <w:r>
+        <w:rPr>
+          <w:rFonts w:ascii="Times New Roman" w:hAnsi="Times New Roman" w:cs="Times New Roman"/>
+          <w:spacing w:val="20"/>
+          <w:sz w:val="24"/>
+          <w:szCs w:val="24"/>
+          <w:lang w:val="bg-BG"/>
+        </w:rPr>
+        <w:t xml:space="preserve">директна комуникация </w:t>
+      </w:r>
+      <w:r>
+        <w:rPr>
+          <w:rFonts w:ascii="Times New Roman" w:hAnsi="Times New Roman" w:cs="Times New Roman"/>
+          <w:spacing w:val="20"/>
+          <w:sz w:val="24"/>
+          <w:szCs w:val="24"/>
+          <w:lang w:val="bg-BG"/>
+        </w:rPr>
+        <w:t xml:space="preserve">със сървърното приложение за достъп до данни и функционалности, реализираща се без </w:t>
+      </w:r>
+      <w:r>
+        <w:rPr>
+          <w:rFonts w:ascii="Times New Roman" w:hAnsi="Times New Roman" w:cs="Times New Roman"/>
+          <w:spacing w:val="20"/>
+          <w:sz w:val="24"/>
+          <w:szCs w:val="24"/>
+          <w:lang w:val="bg-BG"/>
+        </w:rPr>
+        <w:t>графичен интерфейс</w:t>
+      </w:r>
+      <w:r>
+        <w:rPr>
+          <w:rFonts w:ascii="Times New Roman" w:hAnsi="Times New Roman" w:cs="Times New Roman"/>
+          <w:spacing w:val="20"/>
+          <w:sz w:val="24"/>
+          <w:szCs w:val="24"/>
+          <w:lang w:val="bg-BG"/>
+        </w:rPr>
+        <w:t xml:space="preserve">, </w:t>
+      </w:r>
+      <w:r>
+        <w:rPr>
+          <w:rFonts w:ascii="Times New Roman" w:hAnsi="Times New Roman" w:cs="Times New Roman"/>
+          <w:spacing w:val="20"/>
+          <w:sz w:val="24"/>
+          <w:szCs w:val="24"/>
+          <w:lang w:val="bg-BG"/>
+        </w:rPr>
+        <w:t>е позната като „</w:t>
+      </w:r>
+      <w:r>
+        <w:rPr>
+          <w:rFonts w:ascii="Times New Roman" w:hAnsi="Times New Roman" w:cs="Times New Roman"/>
+          <w:spacing w:val="20"/>
+          <w:sz w:val="24"/>
+          <w:szCs w:val="24"/>
+          <w:lang w:val="bg-BG"/>
+        </w:rPr>
+        <w:t>Машина към машина</w:t>
+      </w:r>
+      <w:r>
+        <w:rPr>
+          <w:rFonts w:ascii="Times New Roman" w:hAnsi="Times New Roman" w:cs="Times New Roman"/>
+          <w:spacing w:val="20"/>
+          <w:sz w:val="24"/>
+          <w:szCs w:val="24"/>
+          <w:lang w:val="bg-BG"/>
+        </w:rPr>
+        <w:t>“</w:t>
+      </w:r>
+      <w:r>
+        <w:rPr>
+          <w:rFonts w:ascii="Times New Roman" w:hAnsi="Times New Roman" w:cs="Times New Roman"/>
+          <w:spacing w:val="20"/>
+          <w:sz w:val="24"/>
+          <w:szCs w:val="24"/>
+          <w:lang w:val="bg-BG"/>
+        </w:rPr>
+        <w:t xml:space="preserve"> </w:t>
+      </w:r>
+      <w:r>
+        <w:rPr>
+          <w:rFonts w:ascii="Times New Roman" w:hAnsi="Times New Roman" w:cs="Times New Roman"/>
+          <w:spacing w:val="20"/>
+          <w:sz w:val="24"/>
+          <w:szCs w:val="24"/>
+        </w:rPr>
+        <w:t>(</w:t>
+      </w:r>
+      <w:r>
+        <w:rPr>
+          <w:rFonts w:ascii="Times New Roman" w:hAnsi="Times New Roman" w:cs="Times New Roman"/>
+          <w:spacing w:val="20"/>
+          <w:sz w:val="24"/>
+          <w:szCs w:val="24"/>
+          <w:lang w:val="bg-BG"/>
+        </w:rPr>
+        <w:t>„</w:t>
+      </w:r>
+      <w:r>
+        <w:rPr>
+          <w:rFonts w:ascii="Times New Roman" w:hAnsi="Times New Roman" w:cs="Times New Roman"/>
+          <w:spacing w:val="20"/>
+          <w:sz w:val="24"/>
+          <w:szCs w:val="24"/>
+        </w:rPr>
+        <w:t>machine-to-machine</w:t>
+      </w:r>
+      <w:r>
+        <w:rPr>
+          <w:rFonts w:ascii="Times New Roman" w:hAnsi="Times New Roman" w:cs="Times New Roman"/>
+          <w:spacing w:val="20"/>
+          <w:sz w:val="24"/>
+          <w:szCs w:val="24"/>
+          <w:lang w:val="bg-BG"/>
+        </w:rPr>
+        <w:t>“</w:t>
+      </w:r>
+      <w:r>
+        <w:rPr>
+          <w:rFonts w:ascii="Times New Roman" w:hAnsi="Times New Roman" w:cs="Times New Roman"/>
+          <w:spacing w:val="20"/>
+          <w:sz w:val="24"/>
+          <w:szCs w:val="24"/>
+        </w:rPr>
+        <w:t>)</w:t>
+      </w:r>
+      <w:r>
+        <w:rPr>
+          <w:rFonts w:ascii="Times New Roman" w:hAnsi="Times New Roman" w:cs="Times New Roman"/>
+          <w:spacing w:val="20"/>
+          <w:sz w:val="24"/>
+          <w:szCs w:val="24"/>
+          <w:lang w:val="bg-BG"/>
+        </w:rPr>
+        <w:t>.</w:t>
+      </w:r>
+      <w:r>
+        <w:rPr>
+          <w:rFonts w:ascii="Times New Roman" w:hAnsi="Times New Roman" w:cs="Times New Roman"/>
+          <w:spacing w:val="20"/>
+          <w:sz w:val="24"/>
+          <w:szCs w:val="24"/>
+          <w:lang w:val="bg-BG"/>
+        </w:rPr>
+        <w:t xml:space="preserve"> Тази комуникация е силно разпространена в днешно време и това дава стимул на решението ми да имплементирам уеб </w:t>
+      </w:r>
+      <w:r>
+        <w:rPr>
+          <w:rFonts w:ascii="Times New Roman" w:hAnsi="Times New Roman" w:cs="Times New Roman"/>
+          <w:spacing w:val="20"/>
+          <w:sz w:val="24"/>
+          <w:szCs w:val="24"/>
+        </w:rPr>
+        <w:t>API.</w:t>
       </w:r>
     </w:p>
     <w:p>
@@ -16419,13 +17094,241 @@
         <w:jc w:val="both"/>
         <w:rPr>
           <w:rFonts w:ascii="Times New Roman" w:hAnsi="Times New Roman" w:cs="Times New Roman"/>
+          <w:spacing w:val="20"/>
+          <w:sz w:val="24"/>
+          <w:szCs w:val="24"/>
+          <w:lang w:val="bg-BG"/>
+        </w:rPr>
+      </w:pPr>
+      <w:r>
+        <w:rPr>
+          <w:rFonts w:ascii="Times New Roman" w:hAnsi="Times New Roman" w:cs="Times New Roman"/>
           <w:b/>
           <w:bCs/>
           <w:sz w:val="28"/>
           <w:szCs w:val="28"/>
           <w:lang w:val="bg-BG"/>
         </w:rPr>
-      </w:pPr>
+        <w:tab/>
+      </w:r>
+      <w:r>
+        <w:rPr>
+          <w:rFonts w:ascii="Times New Roman" w:hAnsi="Times New Roman" w:cs="Times New Roman"/>
+          <w:spacing w:val="20"/>
+          <w:sz w:val="24"/>
+          <w:szCs w:val="24"/>
+          <w:lang w:val="bg-BG"/>
+        </w:rPr>
+        <w:t xml:space="preserve">Незаивсимостта на сървърното приложение ще бъде постигната, като го имплементирам да връща ресурси </w:t>
+      </w:r>
+      <w:r>
+        <w:rPr>
+          <w:rFonts w:ascii="Times New Roman" w:hAnsi="Times New Roman" w:cs="Times New Roman"/>
+          <w:spacing w:val="20"/>
+          <w:sz w:val="24"/>
+          <w:szCs w:val="24"/>
+          <w:lang w:val="bg-BG"/>
+        </w:rPr>
+        <w:t xml:space="preserve">във формат </w:t>
+      </w:r>
+      <w:r>
+        <w:rPr>
+          <w:rFonts w:ascii="Times New Roman" w:hAnsi="Times New Roman" w:cs="Times New Roman"/>
+          <w:spacing w:val="20"/>
+          <w:sz w:val="24"/>
+          <w:szCs w:val="24"/>
+        </w:rPr>
+        <w:t xml:space="preserve">JSON, </w:t>
+      </w:r>
+      <w:r>
+        <w:rPr>
+          <w:rFonts w:ascii="Times New Roman" w:hAnsi="Times New Roman" w:cs="Times New Roman"/>
+          <w:spacing w:val="20"/>
+          <w:sz w:val="24"/>
+          <w:szCs w:val="24"/>
+          <w:lang w:val="bg-BG"/>
+        </w:rPr>
+        <w:t xml:space="preserve"> а не във формат </w:t>
+      </w:r>
+      <w:r>
+        <w:rPr>
+          <w:rFonts w:ascii="Times New Roman" w:hAnsi="Times New Roman" w:cs="Times New Roman"/>
+          <w:spacing w:val="20"/>
+          <w:sz w:val="24"/>
+          <w:szCs w:val="24"/>
+        </w:rPr>
+        <w:t>HTML</w:t>
+      </w:r>
+      <w:r>
+        <w:rPr>
+          <w:rFonts w:ascii="Times New Roman" w:hAnsi="Times New Roman" w:cs="Times New Roman"/>
+          <w:spacing w:val="20"/>
+          <w:sz w:val="24"/>
+          <w:szCs w:val="24"/>
+          <w:lang w:val="bg-BG"/>
+        </w:rPr>
+        <w:t xml:space="preserve"> или </w:t>
+      </w:r>
+      <w:r>
+        <w:rPr>
+          <w:rFonts w:ascii="Times New Roman" w:hAnsi="Times New Roman" w:cs="Times New Roman"/>
+          <w:spacing w:val="20"/>
+          <w:sz w:val="24"/>
+          <w:szCs w:val="24"/>
+        </w:rPr>
+        <w:t>XAML.</w:t>
+      </w:r>
+      <w:r>
+        <w:rPr>
+          <w:rFonts w:ascii="Times New Roman" w:hAnsi="Times New Roman" w:cs="Times New Roman"/>
+          <w:spacing w:val="20"/>
+          <w:sz w:val="24"/>
+          <w:szCs w:val="24"/>
+        </w:rPr>
+        <w:t xml:space="preserve"> </w:t>
+      </w:r>
+      <w:r>
+        <w:rPr>
+          <w:rFonts w:ascii="Times New Roman" w:hAnsi="Times New Roman" w:cs="Times New Roman"/>
+          <w:spacing w:val="20"/>
+          <w:sz w:val="24"/>
+          <w:szCs w:val="24"/>
+          <w:lang w:val="bg-BG"/>
+        </w:rPr>
+        <w:t xml:space="preserve">Сървърното приложение не трябва да отговаря за графичния интерфейс. Това е отговорност вече на клиентското приложение. </w:t>
+      </w:r>
+      <w:r>
+        <w:rPr>
+          <w:rFonts w:ascii="Times New Roman" w:hAnsi="Times New Roman" w:cs="Times New Roman"/>
+          <w:spacing w:val="20"/>
+          <w:sz w:val="24"/>
+          <w:szCs w:val="24"/>
+          <w:lang w:val="bg-BG"/>
+        </w:rPr>
+        <w:t>Сървърното приложение трябва да доставя нужните данни и услуги за създаване, актуализиране и изтриване</w:t>
+      </w:r>
+      <w:r>
+        <w:rPr>
+          <w:rFonts w:ascii="Times New Roman" w:hAnsi="Times New Roman" w:cs="Times New Roman"/>
+          <w:spacing w:val="20"/>
+          <w:sz w:val="24"/>
+          <w:szCs w:val="24"/>
+          <w:lang w:val="bg-BG"/>
+        </w:rPr>
+        <w:t xml:space="preserve"> на данни</w:t>
+      </w:r>
+      <w:r>
+        <w:rPr>
+          <w:rFonts w:ascii="Times New Roman" w:hAnsi="Times New Roman" w:cs="Times New Roman"/>
+          <w:spacing w:val="20"/>
+          <w:sz w:val="24"/>
+          <w:szCs w:val="24"/>
+          <w:lang w:val="bg-BG"/>
+        </w:rPr>
+        <w:t xml:space="preserve"> и</w:t>
+      </w:r>
+      <w:r>
+        <w:rPr>
+          <w:rFonts w:ascii="Times New Roman" w:hAnsi="Times New Roman" w:cs="Times New Roman"/>
+          <w:spacing w:val="20"/>
+          <w:sz w:val="24"/>
+          <w:szCs w:val="24"/>
+          <w:lang w:val="bg-BG"/>
+        </w:rPr>
+        <w:t xml:space="preserve"> </w:t>
+      </w:r>
+      <w:r>
+        <w:rPr>
+          <w:rFonts w:ascii="Times New Roman" w:hAnsi="Times New Roman" w:cs="Times New Roman"/>
+          <w:spacing w:val="20"/>
+          <w:sz w:val="24"/>
+          <w:szCs w:val="24"/>
+          <w:lang w:val="bg-BG"/>
+        </w:rPr>
+        <w:t xml:space="preserve">не трябва да </w:t>
+      </w:r>
+      <w:r>
+        <w:rPr>
+          <w:rFonts w:ascii="Times New Roman" w:hAnsi="Times New Roman" w:cs="Times New Roman"/>
+          <w:spacing w:val="20"/>
+          <w:sz w:val="24"/>
+          <w:szCs w:val="24"/>
+          <w:lang w:val="bg-BG"/>
+        </w:rPr>
+        <w:lastRenderedPageBreak/>
+        <w:t xml:space="preserve">отговаря за презентационната логика. Това е корена на причината да разделя </w:t>
+      </w:r>
+      <w:r>
+        <w:rPr>
+          <w:rFonts w:ascii="Times New Roman" w:hAnsi="Times New Roman" w:cs="Times New Roman"/>
+          <w:spacing w:val="20"/>
+          <w:sz w:val="24"/>
+          <w:szCs w:val="24"/>
+          <w:lang w:val="bg-BG"/>
+        </w:rPr>
+        <w:t>платформата на сървърно и клиентско приложение.</w:t>
+      </w:r>
+      <w:r>
+        <w:rPr>
+          <w:rFonts w:ascii="Times New Roman" w:hAnsi="Times New Roman" w:cs="Times New Roman"/>
+          <w:spacing w:val="20"/>
+          <w:sz w:val="24"/>
+          <w:szCs w:val="24"/>
+          <w:lang w:val="bg-BG"/>
+        </w:rPr>
+        <w:t xml:space="preserve"> Този подход ще ми позволи и да създам модерни едностранични приложения с добро потребитлско преживяване, но този аспект ще го разясня подробно в раздел „</w:t>
+      </w:r>
+      <w:proofErr w:type="spellStart"/>
+      <w:r>
+        <w:rPr>
+          <w:rFonts w:ascii="Times New Roman" w:hAnsi="Times New Roman" w:cs="Times New Roman"/>
+          <w:spacing w:val="20"/>
+          <w:sz w:val="28"/>
+          <w:szCs w:val="28"/>
+        </w:rPr>
+        <w:t>Едностранични</w:t>
+      </w:r>
+      <w:proofErr w:type="spellEnd"/>
+      <w:r>
+        <w:rPr>
+          <w:rFonts w:ascii="Times New Roman" w:hAnsi="Times New Roman" w:cs="Times New Roman"/>
+          <w:spacing w:val="20"/>
+          <w:sz w:val="28"/>
+          <w:szCs w:val="28"/>
+        </w:rPr>
+        <w:t xml:space="preserve"> </w:t>
+      </w:r>
+      <w:proofErr w:type="spellStart"/>
+      <w:r>
+        <w:rPr>
+          <w:rFonts w:ascii="Times New Roman" w:hAnsi="Times New Roman" w:cs="Times New Roman"/>
+          <w:spacing w:val="20"/>
+          <w:sz w:val="28"/>
+          <w:szCs w:val="28"/>
+        </w:rPr>
+        <w:t>приложен</w:t>
+      </w:r>
+      <w:proofErr w:type="spellEnd"/>
+      <w:r>
+        <w:rPr>
+          <w:rFonts w:ascii="Times New Roman" w:hAnsi="Times New Roman" w:cs="Times New Roman"/>
+          <w:spacing w:val="20"/>
+          <w:sz w:val="28"/>
+          <w:szCs w:val="28"/>
+          <w:lang w:val="bg-BG"/>
+        </w:rPr>
+        <w:t>ия</w:t>
+      </w:r>
+      <w:r>
+        <w:rPr>
+          <w:rFonts w:ascii="Times New Roman" w:hAnsi="Times New Roman" w:cs="Times New Roman"/>
+          <w:spacing w:val="20"/>
+          <w:sz w:val="24"/>
+          <w:szCs w:val="24"/>
+          <w:lang w:val="bg-BG"/>
+        </w:rPr>
+        <w:t>“.</w:t>
+      </w:r>
     </w:p>
     <w:p>
       <w:pPr>
@@ -16525,29 +17428,7 @@
           <w:szCs w:val="24"/>
           <w:lang w:val="bg-BG"/>
         </w:rPr>
-        <w:t>и „Какви допълнителни библиотеки и технологички рамки(„</w:t>
-      </w:r>
-      <w:proofErr w:type="spellStart"/>
-      <w:r>
-        <w:rPr>
-          <w:rFonts w:ascii="Times New Roman" w:hAnsi="Times New Roman" w:cs="Times New Roman"/>
-          <w:spacing w:val="20"/>
-          <w:sz w:val="24"/>
-          <w:szCs w:val="24"/>
-          <w:lang w:val="bg-BG"/>
-        </w:rPr>
-        <w:t>Фреймуърс</w:t>
-      </w:r>
-      <w:proofErr w:type="spellEnd"/>
-      <w:r>
-        <w:rPr>
-          <w:rFonts w:ascii="Times New Roman" w:hAnsi="Times New Roman" w:cs="Times New Roman"/>
-          <w:spacing w:val="20"/>
-          <w:sz w:val="24"/>
-          <w:szCs w:val="24"/>
-          <w:lang w:val="bg-BG"/>
-        </w:rPr>
-        <w:t>“, от англ.</w:t>
+        <w:t>и „Какви допълнителни библиотеки и технологички рамки(„Фреймуърс“, от англ.</w:t>
       </w:r>
       <w:r>
         <w:rPr>

--- a/Дипломна_Работа_Александър_Иванов.docx
+++ b/Дипломна_Работа_Александър_Иванов.docx
@@ -223,10 +223,11 @@
       <w:r>
         <w:rPr>
           <w:rFonts w:ascii="Times New Roman" w:hAnsi="Times New Roman" w:cs="Times New Roman"/>
+          <w:b/>
+          <w:bCs/>
           <w:color w:val="000000"/>
           <w:sz w:val="24"/>
           <w:szCs w:val="24"/>
-          <w:lang w:val="bg-BG"/>
         </w:rPr>
         <w:t>“</w:t>
       </w:r>
@@ -1790,6 +1791,54 @@
       <w:r>
         <w:rPr>
           <w:rFonts w:ascii="Times New Roman" w:hAnsi="Times New Roman" w:cs="Times New Roman"/>
+          <w:spacing w:val="20"/>
+          <w:sz w:val="28"/>
+          <w:szCs w:val="28"/>
+          <w:lang w:val="bg-BG"/>
+        </w:rPr>
+        <w:t>к</w:t>
+      </w:r>
+      <w:r>
+        <w:rPr>
+          <w:rFonts w:ascii="Times New Roman" w:hAnsi="Times New Roman" w:cs="Times New Roman"/>
+          <w:spacing w:val="20"/>
+          <w:sz w:val="28"/>
+          <w:szCs w:val="28"/>
+          <w:lang w:val="bg-BG"/>
+        </w:rPr>
+        <w:t>онцепци</w:t>
+      </w:r>
+      <w:r>
+        <w:rPr>
+          <w:rFonts w:ascii="Times New Roman" w:hAnsi="Times New Roman" w:cs="Times New Roman"/>
+          <w:spacing w:val="20"/>
+          <w:sz w:val="28"/>
+          <w:szCs w:val="28"/>
+          <w:lang w:val="bg-BG"/>
+        </w:rPr>
+        <w:t>и</w:t>
+      </w:r>
+      <w:r>
+        <w:rPr>
+          <w:rFonts w:ascii="Times New Roman" w:hAnsi="Times New Roman" w:cs="Times New Roman"/>
+          <w:sz w:val="28"/>
+          <w:szCs w:val="28"/>
+          <w:lang w:val="bg-BG"/>
+        </w:rPr>
+        <w:t>,</w:t>
+      </w:r>
+      <w:r>
+        <w:rPr>
+          <w:rFonts w:ascii="Times New Roman" w:hAnsi="Times New Roman" w:cs="Times New Roman"/>
+          <w:sz w:val="28"/>
+          <w:szCs w:val="28"/>
+          <w:lang w:val="bg-BG"/>
+        </w:rPr>
+        <w:t xml:space="preserve"> </w:t>
+      </w:r>
+      <w:r>
+        <w:rPr>
+          <w:rFonts w:ascii="Times New Roman" w:hAnsi="Times New Roman" w:cs="Times New Roman"/>
           <w:sz w:val="28"/>
           <w:szCs w:val="28"/>
           <w:lang w:val="bg-BG"/>
@@ -1846,25 +1895,7 @@
           <w:sz w:val="28"/>
           <w:szCs w:val="28"/>
         </w:rPr>
-        <w:t>.....................</w:t>
-      </w:r>
-      <w:r>
-        <w:rPr>
-          <w:rFonts w:ascii="Times New Roman" w:hAnsi="Times New Roman" w:cs="Times New Roman"/>
-          <w:sz w:val="28"/>
-          <w:szCs w:val="28"/>
-          <w:lang w:val="bg-BG"/>
-        </w:rPr>
-        <w:t>.....</w:t>
-      </w:r>
-      <w:r>
-        <w:rPr>
-          <w:rFonts w:ascii="Times New Roman" w:hAnsi="Times New Roman" w:cs="Times New Roman"/>
-          <w:sz w:val="28"/>
-          <w:szCs w:val="28"/>
-          <w:lang w:val="bg-BG"/>
-        </w:rPr>
-        <w:t>..</w:t>
+        <w:t>....</w:t>
       </w:r>
       <w:r>
         <w:rPr>
@@ -2174,18 +2205,8 @@
           <w:sz w:val="28"/>
           <w:szCs w:val="28"/>
         </w:rPr>
-        <w:t xml:space="preserve"> </w:t>
-      </w:r>
-      <w:proofErr w:type="spellStart"/>
-      <w:r>
-        <w:rPr>
-          <w:rFonts w:ascii="Times New Roman" w:hAnsi="Times New Roman" w:cs="Times New Roman"/>
-          <w:sz w:val="28"/>
-          <w:szCs w:val="28"/>
-        </w:rPr>
-        <w:t>приложен</w:t>
-      </w:r>
-      <w:proofErr w:type="spellEnd"/>
+        <w:t xml:space="preserve"> приложен</w:t>
+      </w:r>
       <w:r>
         <w:rPr>
           <w:rFonts w:ascii="Times New Roman" w:hAnsi="Times New Roman" w:cs="Times New Roman"/>
@@ -2377,7 +2398,6 @@
         </w:rPr>
         <w:t>...</w:t>
       </w:r>
-      <w:proofErr w:type="gramStart"/>
       <w:r>
         <w:rPr>
           <w:rFonts w:ascii="Times New Roman" w:hAnsi="Times New Roman" w:cs="Times New Roman"/>
@@ -2387,7 +2407,6 @@
         </w:rPr>
         <w:t>10</w:t>
       </w:r>
-      <w:proofErr w:type="gramEnd"/>
     </w:p>
     <w:p>
       <w:pPr>
@@ -3387,7 +3406,6 @@
         </w:rPr>
         <w:t>.</w:t>
       </w:r>
-      <w:proofErr w:type="gramStart"/>
       <w:r>
         <w:rPr>
           <w:rFonts w:ascii="Times New Roman" w:hAnsi="Times New Roman" w:cs="Times New Roman"/>
@@ -3397,7 +3415,6 @@
         </w:rPr>
         <w:t>17</w:t>
       </w:r>
-      <w:proofErr w:type="gramEnd"/>
     </w:p>
     <w:p>
       <w:pPr>
@@ -10590,7 +10607,6 @@
           <w:spacing w:val="20"/>
           <w:sz w:val="24"/>
           <w:szCs w:val="24"/>
-          <w:lang w:val="bg-BG"/>
         </w:rPr>
       </w:pPr>
       <w:proofErr w:type="spellStart"/>
@@ -10667,6 +10683,7 @@
         <w:tc>
           <w:tcPr>
             <w:tcW w:w="3823" w:type="dxa"/>
+            <w:shd w:val="clear" w:color="auto" w:fill="000000" w:themeFill="text1"/>
           </w:tcPr>
           <w:p>
             <w:pPr>
@@ -10704,6 +10721,7 @@
         <w:tc>
           <w:tcPr>
             <w:tcW w:w="5473" w:type="dxa"/>
+            <w:shd w:val="clear" w:color="auto" w:fill="000000" w:themeFill="text1"/>
           </w:tcPr>
           <w:p>
             <w:pPr>
@@ -11803,6 +11821,42 @@
           <w:sz w:val="28"/>
           <w:szCs w:val="28"/>
         </w:rPr>
+        <w:t>концепции</w:t>
+      </w:r>
+      <w:proofErr w:type="spellEnd"/>
+      <w:r>
+        <w:rPr>
+          <w:rFonts w:ascii="Times New Roman" w:hAnsi="Times New Roman" w:cs="Times New Roman"/>
+          <w:b/>
+          <w:bCs/>
+          <w:spacing w:val="20"/>
+          <w:sz w:val="28"/>
+          <w:szCs w:val="28"/>
+          <w:lang w:val="bg-BG"/>
+        </w:rPr>
+        <w:t>,</w:t>
+      </w:r>
+      <w:r>
+        <w:rPr>
+          <w:rFonts w:ascii="Times New Roman" w:hAnsi="Times New Roman" w:cs="Times New Roman"/>
+          <w:b/>
+          <w:bCs/>
+          <w:spacing w:val="20"/>
+          <w:sz w:val="28"/>
+          <w:szCs w:val="28"/>
+        </w:rPr>
+        <w:t xml:space="preserve"> </w:t>
+      </w:r>
+      <w:proofErr w:type="spellStart"/>
+      <w:r>
+        <w:rPr>
+          <w:rFonts w:ascii="Times New Roman" w:hAnsi="Times New Roman" w:cs="Times New Roman"/>
+          <w:b/>
+          <w:bCs/>
+          <w:spacing w:val="20"/>
+          <w:sz w:val="28"/>
+          <w:szCs w:val="28"/>
+        </w:rPr>
         <w:t>парадигми</w:t>
       </w:r>
       <w:proofErr w:type="spellEnd"/>
@@ -14027,9 +14081,9 @@
           <w:noProof/>
         </w:rPr>
         <w:drawing>
-          <wp:inline distT="0" distB="0" distL="0" distR="0" wp14:anchorId="368BF18C" wp14:editId="0EC237C4">
-            <wp:extent cx="3274630" cy="2344990"/>
-            <wp:effectExtent l="0" t="0" r="2540" b="0"/>
+          <wp:inline distT="0" distB="0" distL="0" distR="0" wp14:anchorId="368BF18C" wp14:editId="400E470F">
+            <wp:extent cx="3551306" cy="2543120"/>
+            <wp:effectExtent l="0" t="0" r="0" b="0"/>
             <wp:docPr id="1" name="Picture 1" descr="Diagram, timeline&#10;&#10;Description automatically generated"/>
             <wp:cNvGraphicFramePr>
               <a:graphicFrameLocks xmlns:a="http://schemas.openxmlformats.org/drawingml/2006/main" noChangeAspect="1"/>
@@ -14050,7 +14104,7 @@
                   <pic:spPr>
                     <a:xfrm>
                       <a:off x="0" y="0"/>
-                      <a:ext cx="3335004" cy="2388225"/>
+                      <a:ext cx="3630467" cy="2599808"/>
                     </a:xfrm>
                     <a:prstGeom prst="rect">
                       <a:avLst/>
@@ -15545,9 +15599,9 @@
           <w:noProof/>
         </w:rPr>
         <w:drawing>
-          <wp:inline distT="0" distB="0" distL="0" distR="0" wp14:anchorId="78105A84" wp14:editId="40705993">
-            <wp:extent cx="4418384" cy="2025570"/>
-            <wp:effectExtent l="0" t="0" r="1270" b="0"/>
+          <wp:inline distT="0" distB="0" distL="0" distR="0" wp14:anchorId="78105A84" wp14:editId="730CC870">
+            <wp:extent cx="4637407" cy="2125980"/>
+            <wp:effectExtent l="0" t="0" r="0" b="7620"/>
             <wp:docPr id="5" name="Picture 5" descr="Diagram&#10;&#10;Description automatically generated"/>
             <wp:cNvGraphicFramePr>
               <a:graphicFrameLocks xmlns:a="http://schemas.openxmlformats.org/drawingml/2006/main" noChangeAspect="1"/>
@@ -15568,7 +15622,7 @@
                   <pic:spPr>
                     <a:xfrm>
                       <a:off x="0" y="0"/>
-                      <a:ext cx="4438730" cy="2034898"/>
+                      <a:ext cx="4660236" cy="2136446"/>
                     </a:xfrm>
                     <a:prstGeom prst="rect">
                       <a:avLst/>
@@ -16013,16 +16067,18 @@
         <w:spacing w:line="360" w:lineRule="auto"/>
         <w:ind w:right="335"/>
         <w:rPr>
-          <w:rFonts w:ascii="Arial" w:eastAsia="Arial" w:hAnsi="Arial" w:cs="Arial"/>
+          <w:rFonts w:ascii="Times New Roman" w:eastAsia="Arial" w:hAnsi="Times New Roman" w:cs="Times New Roman"/>
           <w:b/>
-          <w:sz w:val="24"/>
-          <w:szCs w:val="24"/>
-        </w:rPr>
-      </w:pPr>
-      <w:r>
-        <w:rPr>
-          <w:rFonts w:ascii="Arial" w:eastAsia="Arial" w:hAnsi="Arial" w:cs="Arial"/>
+          <w:spacing w:val="20"/>
+          <w:sz w:val="24"/>
+          <w:szCs w:val="24"/>
+        </w:rPr>
+      </w:pPr>
+      <w:r>
+        <w:rPr>
+          <w:rFonts w:ascii="Times New Roman" w:eastAsia="Arial" w:hAnsi="Times New Roman" w:cs="Times New Roman"/>
           <w:b/>
+          <w:spacing w:val="20"/>
           <w:sz w:val="24"/>
           <w:szCs w:val="24"/>
         </w:rPr>
@@ -16120,7 +16176,7 @@
           <w:szCs w:val="24"/>
           <w:lang w:val="bg-BG"/>
         </w:rPr>
-        <w:t xml:space="preserve">разделена на две отделни приложения. Едното ще сървърно, другото – клиентско. Разликата </w:t>
+        <w:t xml:space="preserve">разделена на две отделни </w:t>
       </w:r>
       <w:r>
         <w:rPr>
@@ -16131,6 +16187,16 @@
           <w:lang w:val="bg-BG"/>
         </w:rPr>
         <w:lastRenderedPageBreak/>
+        <w:t xml:space="preserve">приложения. Едното ще сървърно, другото – клиентско. Разликата </w:t>
+      </w:r>
+      <w:r>
+        <w:rPr>
+          <w:rFonts w:ascii="Times New Roman" w:hAnsi="Times New Roman" w:cs="Times New Roman"/>
+          <w:spacing w:val="20"/>
+          <w:sz w:val="24"/>
+          <w:szCs w:val="24"/>
+          <w:lang w:val="bg-BG"/>
+        </w:rPr>
         <w:t xml:space="preserve">между тях </w:t>
       </w:r>
       <w:r>
@@ -16229,7 +16295,7 @@
           <w:szCs w:val="24"/>
           <w:lang w:val="bg-BG"/>
         </w:rPr>
-        <w:t>отговорността на слоя с бизнес логиката и отчасти отговорността на слоя за данни.</w:t>
+        <w:t>отговорността на слоя с бизнес логиката и отговорността на слоя за данни.</w:t>
       </w:r>
       <w:r>
         <w:rPr>
@@ -16559,7 +16625,17 @@
           <w:szCs w:val="24"/>
           <w:lang w:val="bg-BG"/>
         </w:rPr>
-        <w:t xml:space="preserve">Web API, както подсказва името, е API в мрежата, който може да бъде достъпен чрез HTTP протокол. </w:t>
+        <w:t>Уеб</w:t>
+      </w:r>
+      <w:r>
+        <w:rPr>
+          <w:rFonts w:ascii="Times New Roman" w:hAnsi="Times New Roman" w:cs="Times New Roman"/>
+          <w:spacing w:val="20"/>
+          <w:sz w:val="24"/>
+          <w:szCs w:val="24"/>
+          <w:lang w:val="bg-BG"/>
+        </w:rPr>
+        <w:t xml:space="preserve"> API, както подсказва името, е API в мрежата, който може да бъде достъпен чрез HTTP протокол. </w:t>
       </w:r>
       <w:r>
         <w:rPr>
@@ -16795,6 +16871,106 @@
           <w:szCs w:val="24"/>
           <w:lang w:val="bg-BG"/>
         </w:rPr>
+        <w:t xml:space="preserve"> на уебсайт</w:t>
+      </w:r>
+      <w:r>
+        <w:rPr>
+          <w:rFonts w:ascii="Times New Roman" w:hAnsi="Times New Roman" w:cs="Times New Roman"/>
+          <w:spacing w:val="20"/>
+          <w:sz w:val="24"/>
+          <w:szCs w:val="24"/>
+          <w:lang w:val="bg-BG"/>
+        </w:rPr>
+        <w:t>, но и</w:t>
+      </w:r>
+      <w:r>
+        <w:rPr>
+          <w:rFonts w:ascii="Times New Roman" w:hAnsi="Times New Roman" w:cs="Times New Roman"/>
+          <w:spacing w:val="20"/>
+          <w:sz w:val="24"/>
+          <w:szCs w:val="24"/>
+          <w:lang w:val="bg-BG"/>
+        </w:rPr>
+        <w:t xml:space="preserve"> на мобилно приложение или ще </w:t>
+      </w:r>
+      <w:r>
+        <w:rPr>
+          <w:rFonts w:ascii="Times New Roman" w:hAnsi="Times New Roman" w:cs="Times New Roman"/>
+          <w:spacing w:val="20"/>
+          <w:sz w:val="24"/>
+          <w:szCs w:val="24"/>
+          <w:lang w:val="bg-BG"/>
+        </w:rPr>
+        <w:t>заявят желание просто да</w:t>
+      </w:r>
+      <w:r>
+        <w:rPr>
+          <w:rFonts w:ascii="Times New Roman" w:hAnsi="Times New Roman" w:cs="Times New Roman"/>
+          <w:spacing w:val="20"/>
+          <w:sz w:val="24"/>
+          <w:szCs w:val="24"/>
+          <w:lang w:val="bg-BG"/>
+        </w:rPr>
+        <w:t xml:space="preserve"> достъп</w:t>
+      </w:r>
+      <w:r>
+        <w:rPr>
+          <w:rFonts w:ascii="Times New Roman" w:hAnsi="Times New Roman" w:cs="Times New Roman"/>
+          <w:spacing w:val="20"/>
+          <w:sz w:val="24"/>
+          <w:szCs w:val="24"/>
+          <w:lang w:val="bg-BG"/>
+        </w:rPr>
+        <w:t>ват</w:t>
+      </w:r>
+      <w:r>
+        <w:rPr>
+          <w:rFonts w:ascii="Times New Roman" w:hAnsi="Times New Roman" w:cs="Times New Roman"/>
+          <w:spacing w:val="20"/>
+          <w:sz w:val="24"/>
+          <w:szCs w:val="24"/>
+          <w:lang w:val="bg-BG"/>
+        </w:rPr>
+        <w:t xml:space="preserve"> данни</w:t>
+      </w:r>
+      <w:r>
+        <w:rPr>
+          <w:rFonts w:ascii="Times New Roman" w:hAnsi="Times New Roman" w:cs="Times New Roman"/>
+          <w:spacing w:val="20"/>
+          <w:sz w:val="24"/>
+          <w:szCs w:val="24"/>
+          <w:lang w:val="bg-BG"/>
+        </w:rPr>
+        <w:t>те</w:t>
+      </w:r>
+      <w:r>
+        <w:rPr>
+          <w:rFonts w:ascii="Times New Roman" w:hAnsi="Times New Roman" w:cs="Times New Roman"/>
+          <w:spacing w:val="20"/>
+          <w:sz w:val="24"/>
+          <w:szCs w:val="24"/>
+          <w:lang w:val="bg-BG"/>
+        </w:rPr>
+        <w:t>, които се доставят от сървърното приложение</w:t>
+      </w:r>
+      <w:r>
+        <w:rPr>
+          <w:rFonts w:ascii="Times New Roman" w:hAnsi="Times New Roman" w:cs="Times New Roman"/>
+          <w:spacing w:val="20"/>
+          <w:sz w:val="24"/>
+          <w:szCs w:val="24"/>
+          <w:lang w:val="bg-BG"/>
+        </w:rPr>
+        <w:t>.</w:t>
+      </w:r>
+      <w:r>
+        <w:rPr>
+          <w:rFonts w:ascii="Times New Roman" w:hAnsi="Times New Roman" w:cs="Times New Roman"/>
+          <w:spacing w:val="20"/>
+          <w:sz w:val="24"/>
+          <w:szCs w:val="24"/>
+          <w:lang w:val="bg-BG"/>
+        </w:rPr>
         <w:t xml:space="preserve"> </w:t>
       </w:r>
       <w:r>
@@ -16805,105 +16981,14 @@
           <w:szCs w:val="24"/>
           <w:lang w:val="bg-BG"/>
         </w:rPr>
-        <w:t>на уебсайт</w:t>
-      </w:r>
-      <w:r>
-        <w:rPr>
-          <w:rFonts w:ascii="Times New Roman" w:hAnsi="Times New Roman" w:cs="Times New Roman"/>
-          <w:spacing w:val="20"/>
-          <w:sz w:val="24"/>
-          <w:szCs w:val="24"/>
-          <w:lang w:val="bg-BG"/>
-        </w:rPr>
-        <w:t>, но и</w:t>
-      </w:r>
-      <w:r>
-        <w:rPr>
-          <w:rFonts w:ascii="Times New Roman" w:hAnsi="Times New Roman" w:cs="Times New Roman"/>
-          <w:spacing w:val="20"/>
-          <w:sz w:val="24"/>
-          <w:szCs w:val="24"/>
-          <w:lang w:val="bg-BG"/>
-        </w:rPr>
-        <w:t xml:space="preserve"> на мобилно приложение или ще </w:t>
-      </w:r>
-      <w:r>
-        <w:rPr>
-          <w:rFonts w:ascii="Times New Roman" w:hAnsi="Times New Roman" w:cs="Times New Roman"/>
-          <w:spacing w:val="20"/>
-          <w:sz w:val="24"/>
-          <w:szCs w:val="24"/>
-          <w:lang w:val="bg-BG"/>
-        </w:rPr>
-        <w:t>заявят желание просто да</w:t>
-      </w:r>
-      <w:r>
-        <w:rPr>
-          <w:rFonts w:ascii="Times New Roman" w:hAnsi="Times New Roman" w:cs="Times New Roman"/>
-          <w:spacing w:val="20"/>
-          <w:sz w:val="24"/>
-          <w:szCs w:val="24"/>
-          <w:lang w:val="bg-BG"/>
-        </w:rPr>
-        <w:t xml:space="preserve"> достъп</w:t>
-      </w:r>
-      <w:r>
-        <w:rPr>
-          <w:rFonts w:ascii="Times New Roman" w:hAnsi="Times New Roman" w:cs="Times New Roman"/>
-          <w:spacing w:val="20"/>
-          <w:sz w:val="24"/>
-          <w:szCs w:val="24"/>
-          <w:lang w:val="bg-BG"/>
-        </w:rPr>
-        <w:t>ват</w:t>
-      </w:r>
-      <w:r>
-        <w:rPr>
-          <w:rFonts w:ascii="Times New Roman" w:hAnsi="Times New Roman" w:cs="Times New Roman"/>
-          <w:spacing w:val="20"/>
-          <w:sz w:val="24"/>
-          <w:szCs w:val="24"/>
-          <w:lang w:val="bg-BG"/>
-        </w:rPr>
-        <w:t xml:space="preserve"> данни</w:t>
-      </w:r>
-      <w:r>
-        <w:rPr>
-          <w:rFonts w:ascii="Times New Roman" w:hAnsi="Times New Roman" w:cs="Times New Roman"/>
-          <w:spacing w:val="20"/>
-          <w:sz w:val="24"/>
-          <w:szCs w:val="24"/>
-          <w:lang w:val="bg-BG"/>
-        </w:rPr>
-        <w:t>те</w:t>
-      </w:r>
-      <w:r>
-        <w:rPr>
-          <w:rFonts w:ascii="Times New Roman" w:hAnsi="Times New Roman" w:cs="Times New Roman"/>
-          <w:spacing w:val="20"/>
-          <w:sz w:val="24"/>
-          <w:szCs w:val="24"/>
-          <w:lang w:val="bg-BG"/>
-        </w:rPr>
-        <w:t>, които се доставят от сървърното приложение</w:t>
-      </w:r>
-      <w:r>
-        <w:rPr>
-          <w:rFonts w:ascii="Times New Roman" w:hAnsi="Times New Roman" w:cs="Times New Roman"/>
-          <w:spacing w:val="20"/>
-          <w:sz w:val="24"/>
-          <w:szCs w:val="24"/>
-          <w:lang w:val="bg-BG"/>
-        </w:rPr>
-        <w:t>.</w:t>
-      </w:r>
-      <w:r>
-        <w:rPr>
-          <w:rFonts w:ascii="Times New Roman" w:hAnsi="Times New Roman" w:cs="Times New Roman"/>
-          <w:spacing w:val="20"/>
-          <w:sz w:val="24"/>
-          <w:szCs w:val="24"/>
-          <w:lang w:val="bg-BG"/>
+        <w:t>Тази</w:t>
+      </w:r>
+      <w:r>
+        <w:rPr>
+          <w:rFonts w:ascii="Times New Roman" w:hAnsi="Times New Roman" w:cs="Times New Roman"/>
+          <w:spacing w:val="20"/>
+          <w:sz w:val="24"/>
+          <w:szCs w:val="24"/>
         </w:rPr>
         <w:t xml:space="preserve"> </w:t>
       </w:r>
@@ -16915,25 +17000,6 @@
           <w:szCs w:val="24"/>
           <w:lang w:val="bg-BG"/>
         </w:rPr>
-        <w:t>Тази</w:t>
-      </w:r>
-      <w:r>
-        <w:rPr>
-          <w:rFonts w:ascii="Times New Roman" w:hAnsi="Times New Roman" w:cs="Times New Roman"/>
-          <w:spacing w:val="20"/>
-          <w:sz w:val="24"/>
-          <w:szCs w:val="24"/>
-        </w:rPr>
-        <w:t xml:space="preserve"> </w:t>
-      </w:r>
-      <w:r>
-        <w:rPr>
-          <w:rFonts w:ascii="Times New Roman" w:hAnsi="Times New Roman" w:cs="Times New Roman"/>
-          <w:spacing w:val="20"/>
-          <w:sz w:val="24"/>
-          <w:szCs w:val="24"/>
-          <w:lang w:val="bg-BG"/>
-        </w:rPr>
         <w:t xml:space="preserve">директна комуникация </w:t>
       </w:r>
       <w:r>
@@ -16944,27 +17010,7 @@
           <w:szCs w:val="24"/>
           <w:lang w:val="bg-BG"/>
         </w:rPr>
-        <w:t xml:space="preserve">със сървърното приложение за достъп до данни и функционалности, реализираща се без </w:t>
-      </w:r>
-      <w:r>
-        <w:rPr>
-          <w:rFonts w:ascii="Times New Roman" w:hAnsi="Times New Roman" w:cs="Times New Roman"/>
-          <w:spacing w:val="20"/>
-          <w:sz w:val="24"/>
-          <w:szCs w:val="24"/>
-          <w:lang w:val="bg-BG"/>
-        </w:rPr>
-        <w:t>графичен интерфейс</w:t>
-      </w:r>
-      <w:r>
-        <w:rPr>
-          <w:rFonts w:ascii="Times New Roman" w:hAnsi="Times New Roman" w:cs="Times New Roman"/>
-          <w:spacing w:val="20"/>
-          <w:sz w:val="24"/>
-          <w:szCs w:val="24"/>
-          <w:lang w:val="bg-BG"/>
-        </w:rPr>
-        <w:t xml:space="preserve">, </w:t>
+        <w:t xml:space="preserve">със сървърното приложение за достъп до данни и функционалности, реализираща се без графичен интерфейс, </w:t>
       </w:r>
       <w:r>
         <w:rPr>
@@ -17205,7 +17251,18 @@
           <w:szCs w:val="24"/>
           <w:lang w:val="bg-BG"/>
         </w:rPr>
-        <w:t>Сървърното приложение трябва да доставя нужните данни и услуги за създаване, актуализиране и изтриване</w:t>
+        <w:t xml:space="preserve">Сървърното приложение трябва да доставя нужните данни и </w:t>
+      </w:r>
+      <w:r>
+        <w:rPr>
+          <w:rFonts w:ascii="Times New Roman" w:hAnsi="Times New Roman" w:cs="Times New Roman"/>
+          <w:spacing w:val="20"/>
+          <w:sz w:val="24"/>
+          <w:szCs w:val="24"/>
+          <w:lang w:val="bg-BG"/>
+        </w:rPr>
+        <w:lastRenderedPageBreak/>
+        <w:t>услуги за създаване, актуализиране и изтриване</w:t>
       </w:r>
       <w:r>
         <w:rPr>
@@ -17245,8 +17302,847 @@
           <w:szCs w:val="24"/>
           <w:lang w:val="bg-BG"/>
         </w:rPr>
-        <w:t xml:space="preserve">не трябва да </w:t>
-      </w:r>
+        <w:t xml:space="preserve">не трябва да отговаря за презентационната логика. Това е корена на причината да разделя </w:t>
+      </w:r>
+      <w:r>
+        <w:rPr>
+          <w:rFonts w:ascii="Times New Roman" w:hAnsi="Times New Roman" w:cs="Times New Roman"/>
+          <w:spacing w:val="20"/>
+          <w:sz w:val="24"/>
+          <w:szCs w:val="24"/>
+          <w:lang w:val="bg-BG"/>
+        </w:rPr>
+        <w:t>платформата на сървърно и клиентско приложение.</w:t>
+      </w:r>
+      <w:r>
+        <w:rPr>
+          <w:rFonts w:ascii="Times New Roman" w:hAnsi="Times New Roman" w:cs="Times New Roman"/>
+          <w:spacing w:val="20"/>
+          <w:sz w:val="24"/>
+          <w:szCs w:val="24"/>
+          <w:lang w:val="bg-BG"/>
+        </w:rPr>
+        <w:t xml:space="preserve"> Този подход ще ми позволи и да създам модерни едностранични приложения с добро потребитлско преживяване, но този аспект ще го разясня подробно в раздел „</w:t>
+      </w:r>
+      <w:proofErr w:type="spellStart"/>
+      <w:r>
+        <w:rPr>
+          <w:rFonts w:ascii="Times New Roman" w:hAnsi="Times New Roman" w:cs="Times New Roman"/>
+          <w:spacing w:val="20"/>
+          <w:sz w:val="28"/>
+          <w:szCs w:val="28"/>
+        </w:rPr>
+        <w:t>Едностранични</w:t>
+      </w:r>
+      <w:proofErr w:type="spellEnd"/>
+      <w:r>
+        <w:rPr>
+          <w:rFonts w:ascii="Times New Roman" w:hAnsi="Times New Roman" w:cs="Times New Roman"/>
+          <w:spacing w:val="20"/>
+          <w:sz w:val="28"/>
+          <w:szCs w:val="28"/>
+        </w:rPr>
+        <w:t xml:space="preserve"> </w:t>
+      </w:r>
+      <w:proofErr w:type="spellStart"/>
+      <w:r>
+        <w:rPr>
+          <w:rFonts w:ascii="Times New Roman" w:hAnsi="Times New Roman" w:cs="Times New Roman"/>
+          <w:spacing w:val="20"/>
+          <w:sz w:val="28"/>
+          <w:szCs w:val="28"/>
+        </w:rPr>
+        <w:t>приложен</w:t>
+      </w:r>
+      <w:proofErr w:type="spellEnd"/>
+      <w:r>
+        <w:rPr>
+          <w:rFonts w:ascii="Times New Roman" w:hAnsi="Times New Roman" w:cs="Times New Roman"/>
+          <w:spacing w:val="20"/>
+          <w:sz w:val="28"/>
+          <w:szCs w:val="28"/>
+          <w:lang w:val="bg-BG"/>
+        </w:rPr>
+        <w:t>ия</w:t>
+      </w:r>
+      <w:r>
+        <w:rPr>
+          <w:rFonts w:ascii="Times New Roman" w:hAnsi="Times New Roman" w:cs="Times New Roman"/>
+          <w:spacing w:val="20"/>
+          <w:sz w:val="24"/>
+          <w:szCs w:val="24"/>
+          <w:lang w:val="bg-BG"/>
+        </w:rPr>
+        <w:t>“.</w:t>
+      </w:r>
+    </w:p>
+    <w:p>
+      <w:pPr>
+        <w:tabs>
+          <w:tab w:val="left" w:pos="993"/>
+        </w:tabs>
+        <w:spacing w:line="360" w:lineRule="auto"/>
+        <w:ind w:right="335"/>
+        <w:jc w:val="center"/>
+        <w:rPr>
+          <w:rFonts w:ascii="Times New Roman" w:hAnsi="Times New Roman" w:cs="Times New Roman"/>
+          <w:b/>
+          <w:bCs/>
+          <w:spacing w:val="20"/>
+          <w:sz w:val="24"/>
+          <w:szCs w:val="24"/>
+          <w:lang w:val="bg-BG"/>
+        </w:rPr>
+      </w:pPr>
+      <w:r>
+        <w:rPr>
+          <w:noProof/>
+        </w:rPr>
+        <w:drawing>
+          <wp:inline distT="0" distB="0" distL="0" distR="0" wp14:anchorId="48F5C06B" wp14:editId="1F04B2C0">
+            <wp:extent cx="6119495" cy="3807460"/>
+            <wp:effectExtent l="0" t="0" r="0" b="2540"/>
+            <wp:docPr id="8" name="Picture 8" descr="Diagram&#10;&#10;Description automatically generated"/>
+            <wp:cNvGraphicFramePr>
+              <a:graphicFrameLocks xmlns:a="http://schemas.openxmlformats.org/drawingml/2006/main" noChangeAspect="1"/>
+            </wp:cNvGraphicFramePr>
+            <a:graphic xmlns:a="http://schemas.openxmlformats.org/drawingml/2006/main">
+              <a:graphicData uri="http://schemas.openxmlformats.org/drawingml/2006/picture">
+                <pic:pic xmlns:pic="http://schemas.openxmlformats.org/drawingml/2006/picture">
+                  <pic:nvPicPr>
+                    <pic:cNvPr id="8" name="Picture 8" descr="Diagram&#10;&#10;Description automatically generated"/>
+                    <pic:cNvPicPr/>
+                  </pic:nvPicPr>
+                  <pic:blipFill>
+                    <a:blip r:embed="rId13"/>
+                    <a:stretch>
+                      <a:fillRect/>
+                    </a:stretch>
+                  </pic:blipFill>
+                  <pic:spPr>
+                    <a:xfrm>
+                      <a:off x="0" y="0"/>
+                      <a:ext cx="6119495" cy="3807460"/>
+                    </a:xfrm>
+                    <a:prstGeom prst="rect">
+                      <a:avLst/>
+                    </a:prstGeom>
+                  </pic:spPr>
+                </pic:pic>
+              </a:graphicData>
+            </a:graphic>
+          </wp:inline>
+        </w:drawing>
+      </w:r>
+      <w:r>
+        <w:rPr>
+          <w:rFonts w:ascii="Times New Roman" w:hAnsi="Times New Roman" w:cs="Times New Roman"/>
+          <w:spacing w:val="20"/>
+          <w:sz w:val="24"/>
+          <w:szCs w:val="24"/>
+          <w:lang w:val="bg-BG"/>
+        </w:rPr>
+        <w:br/>
+      </w:r>
+      <w:r>
+        <w:rPr>
+          <w:rFonts w:ascii="Times New Roman" w:hAnsi="Times New Roman" w:cs="Times New Roman"/>
+          <w:b/>
+          <w:bCs/>
+          <w:spacing w:val="20"/>
+          <w:sz w:val="24"/>
+          <w:szCs w:val="24"/>
+          <w:lang w:val="bg-BG"/>
+        </w:rPr>
+        <w:t xml:space="preserve">Фиг. 4 Уеб </w:t>
+      </w:r>
+      <w:r>
+        <w:rPr>
+          <w:rFonts w:ascii="Times New Roman" w:hAnsi="Times New Roman" w:cs="Times New Roman"/>
+          <w:b/>
+          <w:bCs/>
+          <w:spacing w:val="20"/>
+          <w:sz w:val="24"/>
+          <w:szCs w:val="24"/>
+        </w:rPr>
+        <w:t>API</w:t>
+      </w:r>
+      <w:r>
+        <w:rPr>
+          <w:rFonts w:ascii="Times New Roman" w:hAnsi="Times New Roman" w:cs="Times New Roman"/>
+          <w:b/>
+          <w:bCs/>
+          <w:spacing w:val="20"/>
+          <w:sz w:val="24"/>
+          <w:szCs w:val="24"/>
+          <w:lang w:val="bg-BG"/>
+        </w:rPr>
+        <w:t>, „Клиент-сървър“ мрежова архитектура и трислойна архитектура, обединени в една диаграма</w:t>
+      </w:r>
+    </w:p>
+    <w:p>
+      <w:pPr>
+        <w:pStyle w:val="ListParagraph"/>
+        <w:numPr>
+          <w:ilvl w:val="1"/>
+          <w:numId w:val="20"/>
+        </w:numPr>
+        <w:tabs>
+          <w:tab w:val="left" w:pos="993"/>
+        </w:tabs>
+        <w:spacing w:line="360" w:lineRule="auto"/>
+        <w:ind w:right="335"/>
+        <w:jc w:val="both"/>
+        <w:rPr>
+          <w:rFonts w:ascii="Times New Roman" w:hAnsi="Times New Roman" w:cs="Times New Roman"/>
+          <w:b/>
+          <w:bCs/>
+          <w:spacing w:val="20"/>
+          <w:sz w:val="24"/>
+          <w:szCs w:val="24"/>
+          <w:lang w:val="bg-BG"/>
+        </w:rPr>
+      </w:pPr>
+      <w:proofErr w:type="spellStart"/>
+      <w:r>
+        <w:rPr>
+          <w:rFonts w:ascii="Times New Roman" w:hAnsi="Times New Roman" w:cs="Times New Roman"/>
+          <w:b/>
+          <w:bCs/>
+          <w:spacing w:val="20"/>
+          <w:sz w:val="24"/>
+          <w:szCs w:val="24"/>
+        </w:rPr>
+        <w:t>Едностранични</w:t>
+      </w:r>
+      <w:proofErr w:type="spellEnd"/>
+      <w:r>
+        <w:rPr>
+          <w:rFonts w:ascii="Times New Roman" w:hAnsi="Times New Roman" w:cs="Times New Roman"/>
+          <w:b/>
+          <w:bCs/>
+          <w:spacing w:val="20"/>
+          <w:sz w:val="24"/>
+          <w:szCs w:val="24"/>
+        </w:rPr>
+        <w:t xml:space="preserve"> </w:t>
+      </w:r>
+      <w:proofErr w:type="spellStart"/>
+      <w:r>
+        <w:rPr>
+          <w:rFonts w:ascii="Times New Roman" w:hAnsi="Times New Roman" w:cs="Times New Roman"/>
+          <w:b/>
+          <w:bCs/>
+          <w:spacing w:val="20"/>
+          <w:sz w:val="24"/>
+          <w:szCs w:val="24"/>
+        </w:rPr>
+        <w:t>приложен</w:t>
+      </w:r>
+      <w:proofErr w:type="spellEnd"/>
+      <w:r>
+        <w:rPr>
+          <w:rFonts w:ascii="Times New Roman" w:hAnsi="Times New Roman" w:cs="Times New Roman"/>
+          <w:b/>
+          <w:bCs/>
+          <w:spacing w:val="20"/>
+          <w:sz w:val="24"/>
+          <w:szCs w:val="24"/>
+          <w:lang w:val="bg-BG"/>
+        </w:rPr>
+        <w:t>ия</w:t>
+      </w:r>
+    </w:p>
+    <w:p>
+      <w:pPr>
+        <w:pStyle w:val="ListParagraph"/>
+        <w:tabs>
+          <w:tab w:val="left" w:pos="993"/>
+        </w:tabs>
+        <w:spacing w:line="360" w:lineRule="auto"/>
+        <w:ind w:left="450" w:right="335"/>
+        <w:jc w:val="both"/>
+        <w:rPr>
+          <w:rFonts w:ascii="Times New Roman" w:hAnsi="Times New Roman" w:cs="Times New Roman"/>
+          <w:spacing w:val="20"/>
+          <w:sz w:val="24"/>
+          <w:szCs w:val="24"/>
+          <w:lang w:val="bg-BG"/>
+        </w:rPr>
+      </w:pPr>
+      <w:r>
+        <w:rPr>
+          <w:rFonts w:ascii="Times New Roman" w:hAnsi="Times New Roman" w:cs="Times New Roman"/>
+          <w:b/>
+          <w:bCs/>
+          <w:spacing w:val="20"/>
+          <w:sz w:val="24"/>
+          <w:szCs w:val="24"/>
+          <w:lang w:val="bg-BG"/>
+        </w:rPr>
+        <w:tab/>
+      </w:r>
+      <w:r>
+        <w:rPr>
+          <w:rFonts w:ascii="Times New Roman" w:hAnsi="Times New Roman" w:cs="Times New Roman"/>
+          <w:spacing w:val="20"/>
+          <w:sz w:val="24"/>
+          <w:szCs w:val="24"/>
+          <w:lang w:val="bg-BG"/>
+        </w:rPr>
+        <w:t>Едностраничното приложение (</w:t>
+      </w:r>
+      <w:r>
+        <w:rPr>
+          <w:rFonts w:ascii="Times New Roman" w:hAnsi="Times New Roman" w:cs="Times New Roman"/>
+          <w:spacing w:val="20"/>
+          <w:sz w:val="24"/>
+          <w:szCs w:val="24"/>
+        </w:rPr>
+        <w:t>Single-page application</w:t>
+      </w:r>
+      <w:r>
+        <w:rPr>
+          <w:rFonts w:ascii="Times New Roman" w:hAnsi="Times New Roman" w:cs="Times New Roman"/>
+          <w:spacing w:val="20"/>
+          <w:sz w:val="24"/>
+          <w:szCs w:val="24"/>
+        </w:rPr>
+        <w:t xml:space="preserve"> -</w:t>
+      </w:r>
+      <w:r>
+        <w:rPr>
+          <w:rFonts w:ascii="Times New Roman" w:hAnsi="Times New Roman" w:cs="Times New Roman"/>
+          <w:spacing w:val="20"/>
+          <w:sz w:val="24"/>
+          <w:szCs w:val="24"/>
+        </w:rPr>
+        <w:t xml:space="preserve"> </w:t>
+      </w:r>
+      <w:r>
+        <w:rPr>
+          <w:rFonts w:ascii="Times New Roman" w:hAnsi="Times New Roman" w:cs="Times New Roman"/>
+          <w:spacing w:val="20"/>
+          <w:sz w:val="24"/>
+          <w:szCs w:val="24"/>
+          <w:lang w:val="bg-BG"/>
+        </w:rPr>
+        <w:t xml:space="preserve">SPA) е уеб приложение, което работи изцяло в </w:t>
+      </w:r>
+      <w:r>
+        <w:rPr>
+          <w:rFonts w:ascii="Times New Roman" w:hAnsi="Times New Roman" w:cs="Times New Roman"/>
+          <w:spacing w:val="20"/>
+          <w:sz w:val="24"/>
+          <w:szCs w:val="24"/>
+          <w:lang w:val="bg-BG"/>
+        </w:rPr>
+        <w:t xml:space="preserve">уеб </w:t>
+      </w:r>
+      <w:r>
+        <w:rPr>
+          <w:rFonts w:ascii="Times New Roman" w:hAnsi="Times New Roman" w:cs="Times New Roman"/>
+          <w:spacing w:val="20"/>
+          <w:sz w:val="24"/>
+          <w:szCs w:val="24"/>
+          <w:lang w:val="bg-BG"/>
+        </w:rPr>
+        <w:t>браузър</w:t>
+      </w:r>
+      <w:r>
+        <w:rPr>
+          <w:rFonts w:ascii="Times New Roman" w:hAnsi="Times New Roman" w:cs="Times New Roman"/>
+          <w:spacing w:val="20"/>
+          <w:sz w:val="24"/>
+          <w:szCs w:val="24"/>
+          <w:lang w:val="bg-BG"/>
+        </w:rPr>
+        <w:t>а</w:t>
+      </w:r>
+      <w:r>
+        <w:rPr>
+          <w:rFonts w:ascii="Times New Roman" w:hAnsi="Times New Roman" w:cs="Times New Roman"/>
+          <w:spacing w:val="20"/>
+          <w:sz w:val="24"/>
+          <w:szCs w:val="24"/>
+          <w:lang w:val="bg-BG"/>
+        </w:rPr>
+        <w:t xml:space="preserve"> и зарежда само един документ. </w:t>
+      </w:r>
+      <w:r>
+        <w:rPr>
+          <w:rFonts w:ascii="Times New Roman" w:hAnsi="Times New Roman" w:cs="Times New Roman"/>
+          <w:spacing w:val="20"/>
+          <w:sz w:val="24"/>
+          <w:szCs w:val="24"/>
+          <w:lang w:val="bg-BG"/>
+        </w:rPr>
+        <w:t>То н</w:t>
+      </w:r>
+      <w:r>
+        <w:rPr>
+          <w:rFonts w:ascii="Times New Roman" w:hAnsi="Times New Roman" w:cs="Times New Roman"/>
+          <w:spacing w:val="20"/>
+          <w:sz w:val="24"/>
+          <w:szCs w:val="24"/>
+          <w:lang w:val="bg-BG"/>
+        </w:rPr>
+        <w:t>е изисква опресняване на страницата</w:t>
+      </w:r>
+      <w:r>
+        <w:rPr>
+          <w:rFonts w:ascii="Times New Roman" w:hAnsi="Times New Roman" w:cs="Times New Roman"/>
+          <w:spacing w:val="20"/>
+          <w:sz w:val="24"/>
+          <w:szCs w:val="24"/>
+        </w:rPr>
+        <w:t xml:space="preserve"> </w:t>
+      </w:r>
+      <w:r>
+        <w:rPr>
+          <w:rFonts w:ascii="Times New Roman" w:hAnsi="Times New Roman" w:cs="Times New Roman"/>
+          <w:spacing w:val="20"/>
+          <w:sz w:val="24"/>
+          <w:szCs w:val="24"/>
+          <w:lang w:val="bg-BG"/>
+        </w:rPr>
+        <w:t>от страна на браузъра</w:t>
+      </w:r>
+      <w:r>
+        <w:rPr>
+          <w:rFonts w:ascii="Times New Roman" w:hAnsi="Times New Roman" w:cs="Times New Roman"/>
+          <w:spacing w:val="20"/>
+          <w:sz w:val="24"/>
+          <w:szCs w:val="24"/>
+          <w:lang w:val="bg-BG"/>
+        </w:rPr>
+        <w:t xml:space="preserve"> по време на употреба</w:t>
+      </w:r>
+      <w:r>
+        <w:rPr>
+          <w:rFonts w:ascii="Times New Roman" w:hAnsi="Times New Roman" w:cs="Times New Roman"/>
+          <w:spacing w:val="20"/>
+          <w:sz w:val="24"/>
+          <w:szCs w:val="24"/>
+          <w:lang w:val="bg-BG"/>
+        </w:rPr>
+        <w:t>, а</w:t>
+      </w:r>
+      <w:r>
+        <w:rPr>
+          <w:rFonts w:ascii="Times New Roman" w:hAnsi="Times New Roman" w:cs="Times New Roman"/>
+          <w:spacing w:val="20"/>
+          <w:sz w:val="24"/>
+          <w:szCs w:val="24"/>
+          <w:lang w:val="bg-BG"/>
+        </w:rPr>
+        <w:t xml:space="preserve"> по-голямата част от </w:t>
+      </w:r>
+      <w:r>
+        <w:rPr>
+          <w:rFonts w:ascii="Times New Roman" w:hAnsi="Times New Roman" w:cs="Times New Roman"/>
+          <w:spacing w:val="20"/>
+          <w:sz w:val="24"/>
+          <w:szCs w:val="24"/>
+        </w:rPr>
+        <w:t>DOM</w:t>
+      </w:r>
+      <w:r>
+        <w:rPr>
+          <w:rFonts w:ascii="Times New Roman" w:hAnsi="Times New Roman" w:cs="Times New Roman"/>
+          <w:spacing w:val="20"/>
+          <w:sz w:val="24"/>
+          <w:szCs w:val="24"/>
+          <w:lang w:val="bg-BG"/>
+        </w:rPr>
+        <w:t>(</w:t>
+      </w:r>
+      <w:r>
+        <w:rPr>
+          <w:rFonts w:ascii="Times New Roman" w:hAnsi="Times New Roman" w:cs="Times New Roman"/>
+          <w:spacing w:val="20"/>
+          <w:sz w:val="24"/>
+          <w:szCs w:val="24"/>
+          <w:lang w:val="bg-BG"/>
+        </w:rPr>
+        <w:t>Document Object Model</w:t>
+      </w:r>
+      <w:r>
+        <w:rPr>
+          <w:rFonts w:ascii="Times New Roman" w:hAnsi="Times New Roman" w:cs="Times New Roman"/>
+          <w:spacing w:val="20"/>
+          <w:sz w:val="24"/>
+          <w:szCs w:val="24"/>
+          <w:lang w:val="bg-BG"/>
+        </w:rPr>
+        <w:t>)</w:t>
+      </w:r>
+      <w:r>
+        <w:rPr>
+          <w:rFonts w:ascii="Times New Roman" w:hAnsi="Times New Roman" w:cs="Times New Roman"/>
+          <w:spacing w:val="20"/>
+          <w:sz w:val="24"/>
+          <w:szCs w:val="24"/>
+        </w:rPr>
+        <w:t xml:space="preserve"> </w:t>
+      </w:r>
+      <w:r>
+        <w:rPr>
+          <w:rFonts w:ascii="Times New Roman" w:hAnsi="Times New Roman" w:cs="Times New Roman"/>
+          <w:spacing w:val="20"/>
+          <w:sz w:val="24"/>
+          <w:szCs w:val="24"/>
+          <w:lang w:val="bg-BG"/>
+        </w:rPr>
+        <w:t>дървото</w:t>
+      </w:r>
+      <w:r>
+        <w:rPr>
+          <w:rFonts w:ascii="Times New Roman" w:hAnsi="Times New Roman" w:cs="Times New Roman"/>
+          <w:spacing w:val="20"/>
+          <w:sz w:val="24"/>
+          <w:szCs w:val="24"/>
+          <w:lang w:val="bg-BG"/>
+        </w:rPr>
+        <w:t xml:space="preserve"> остава непроменен</w:t>
+      </w:r>
+      <w:r>
+        <w:rPr>
+          <w:rFonts w:ascii="Times New Roman" w:hAnsi="Times New Roman" w:cs="Times New Roman"/>
+          <w:spacing w:val="20"/>
+          <w:sz w:val="24"/>
+          <w:szCs w:val="24"/>
+          <w:lang w:val="bg-BG"/>
+        </w:rPr>
+        <w:t>о</w:t>
+      </w:r>
+      <w:r>
+        <w:rPr>
+          <w:rFonts w:ascii="Times New Roman" w:hAnsi="Times New Roman" w:cs="Times New Roman"/>
+          <w:spacing w:val="20"/>
+          <w:sz w:val="24"/>
+          <w:szCs w:val="24"/>
+          <w:lang w:val="bg-BG"/>
+        </w:rPr>
+        <w:t xml:space="preserve">, </w:t>
+      </w:r>
+      <w:r>
+        <w:rPr>
+          <w:rFonts w:ascii="Times New Roman" w:hAnsi="Times New Roman" w:cs="Times New Roman"/>
+          <w:spacing w:val="20"/>
+          <w:sz w:val="24"/>
+          <w:szCs w:val="24"/>
+          <w:lang w:val="bg-BG"/>
+        </w:rPr>
+        <w:t>тъ</w:t>
+      </w:r>
+      <w:r>
+        <w:rPr>
+          <w:rFonts w:ascii="Times New Roman" w:hAnsi="Times New Roman" w:cs="Times New Roman"/>
+          <w:spacing w:val="20"/>
+          <w:sz w:val="24"/>
+          <w:szCs w:val="24"/>
+          <w:lang w:val="bg-BG"/>
+        </w:rPr>
+        <w:t>й</w:t>
+      </w:r>
+      <w:r>
+        <w:rPr>
+          <w:rFonts w:ascii="Times New Roman" w:hAnsi="Times New Roman" w:cs="Times New Roman"/>
+          <w:spacing w:val="20"/>
+          <w:sz w:val="24"/>
+          <w:szCs w:val="24"/>
+          <w:lang w:val="bg-BG"/>
+        </w:rPr>
+        <w:t xml:space="preserve"> като</w:t>
+      </w:r>
+      <w:r>
+        <w:rPr>
+          <w:rFonts w:ascii="Times New Roman" w:hAnsi="Times New Roman" w:cs="Times New Roman"/>
+          <w:spacing w:val="20"/>
+          <w:sz w:val="24"/>
+          <w:szCs w:val="24"/>
+          <w:lang w:val="bg-BG"/>
+        </w:rPr>
+        <w:t xml:space="preserve"> само малка част от него </w:t>
+      </w:r>
+      <w:r>
+        <w:rPr>
+          <w:rFonts w:ascii="Times New Roman" w:hAnsi="Times New Roman" w:cs="Times New Roman"/>
+          <w:spacing w:val="20"/>
+          <w:sz w:val="24"/>
+          <w:szCs w:val="24"/>
+          <w:lang w:val="bg-BG"/>
+        </w:rPr>
+        <w:t>трябва да бъде</w:t>
+      </w:r>
+      <w:r>
+        <w:rPr>
+          <w:rFonts w:ascii="Times New Roman" w:hAnsi="Times New Roman" w:cs="Times New Roman"/>
+          <w:spacing w:val="20"/>
+          <w:sz w:val="24"/>
+          <w:szCs w:val="24"/>
+          <w:lang w:val="bg-BG"/>
+        </w:rPr>
+        <w:t xml:space="preserve"> актуализиран</w:t>
+      </w:r>
+      <w:r>
+        <w:rPr>
+          <w:rFonts w:ascii="Times New Roman" w:hAnsi="Times New Roman" w:cs="Times New Roman"/>
+          <w:spacing w:val="20"/>
+          <w:sz w:val="24"/>
+          <w:szCs w:val="24"/>
+          <w:lang w:val="bg-BG"/>
+        </w:rPr>
+        <w:t>а</w:t>
+      </w:r>
+      <w:r>
+        <w:rPr>
+          <w:rFonts w:ascii="Times New Roman" w:hAnsi="Times New Roman" w:cs="Times New Roman"/>
+          <w:spacing w:val="20"/>
+          <w:sz w:val="24"/>
+          <w:szCs w:val="24"/>
+          <w:lang w:val="bg-BG"/>
+        </w:rPr>
+        <w:t xml:space="preserve"> при определено събитие</w:t>
+      </w:r>
+      <w:r>
+        <w:rPr>
+          <w:rFonts w:ascii="Times New Roman" w:hAnsi="Times New Roman" w:cs="Times New Roman"/>
+          <w:spacing w:val="20"/>
+          <w:sz w:val="24"/>
+          <w:szCs w:val="24"/>
+          <w:lang w:val="bg-BG"/>
+        </w:rPr>
+        <w:t>.</w:t>
+      </w:r>
+      <w:r>
+        <w:rPr>
+          <w:rFonts w:ascii="Times New Roman" w:hAnsi="Times New Roman" w:cs="Times New Roman"/>
+          <w:spacing w:val="20"/>
+          <w:sz w:val="24"/>
+          <w:szCs w:val="24"/>
+          <w:lang w:val="bg-BG"/>
+        </w:rPr>
+        <w:t xml:space="preserve"> </w:t>
+      </w:r>
+      <w:r>
+        <w:rPr>
+          <w:rFonts w:ascii="Times New Roman" w:hAnsi="Times New Roman" w:cs="Times New Roman"/>
+          <w:spacing w:val="20"/>
+          <w:sz w:val="24"/>
+          <w:szCs w:val="24"/>
+          <w:lang w:val="bg-BG"/>
+        </w:rPr>
+        <w:t>Когато съдържанието</w:t>
+      </w:r>
+      <w:r>
+        <w:rPr>
+          <w:rFonts w:ascii="Times New Roman" w:hAnsi="Times New Roman" w:cs="Times New Roman"/>
+          <w:spacing w:val="20"/>
+          <w:sz w:val="24"/>
+          <w:szCs w:val="24"/>
+          <w:lang w:val="bg-BG"/>
+        </w:rPr>
+        <w:t xml:space="preserve"> на страницата</w:t>
+      </w:r>
+      <w:r>
+        <w:rPr>
+          <w:rFonts w:ascii="Times New Roman" w:hAnsi="Times New Roman" w:cs="Times New Roman"/>
+          <w:spacing w:val="20"/>
+          <w:sz w:val="24"/>
+          <w:szCs w:val="24"/>
+          <w:lang w:val="bg-BG"/>
+        </w:rPr>
+        <w:t xml:space="preserve"> трябва да бъде променено, </w:t>
+      </w:r>
+      <w:r>
+        <w:rPr>
+          <w:rFonts w:ascii="Times New Roman" w:hAnsi="Times New Roman" w:cs="Times New Roman"/>
+          <w:spacing w:val="20"/>
+          <w:sz w:val="24"/>
+          <w:szCs w:val="24"/>
+          <w:lang w:val="bg-BG"/>
+        </w:rPr>
+        <w:t>е</w:t>
+      </w:r>
+      <w:r>
+        <w:rPr>
+          <w:rFonts w:ascii="Times New Roman" w:hAnsi="Times New Roman" w:cs="Times New Roman"/>
+          <w:spacing w:val="20"/>
+          <w:sz w:val="24"/>
+          <w:szCs w:val="24"/>
+          <w:lang w:val="bg-BG"/>
+        </w:rPr>
+        <w:t xml:space="preserve">дностраничното приложение </w:t>
+      </w:r>
+      <w:r>
+        <w:rPr>
+          <w:rFonts w:ascii="Times New Roman" w:hAnsi="Times New Roman" w:cs="Times New Roman"/>
+          <w:spacing w:val="20"/>
+          <w:sz w:val="24"/>
+          <w:szCs w:val="24"/>
+          <w:lang w:val="bg-BG"/>
+        </w:rPr>
+        <w:t>използва API на JavaScript. Потребителите могат да получат достъп до уебсайт</w:t>
+      </w:r>
+      <w:r>
+        <w:rPr>
+          <w:rFonts w:ascii="Times New Roman" w:hAnsi="Times New Roman" w:cs="Times New Roman"/>
+          <w:spacing w:val="20"/>
+          <w:sz w:val="24"/>
+          <w:szCs w:val="24"/>
+          <w:lang w:val="bg-BG"/>
+        </w:rPr>
+        <w:t>а</w:t>
+      </w:r>
+      <w:r>
+        <w:rPr>
+          <w:rFonts w:ascii="Times New Roman" w:hAnsi="Times New Roman" w:cs="Times New Roman"/>
+          <w:spacing w:val="20"/>
+          <w:sz w:val="24"/>
+          <w:szCs w:val="24"/>
+          <w:lang w:val="bg-BG"/>
+        </w:rPr>
+        <w:t>, без да се налага</w:t>
+      </w:r>
+      <w:r>
+        <w:rPr>
+          <w:rFonts w:ascii="Times New Roman" w:hAnsi="Times New Roman" w:cs="Times New Roman"/>
+          <w:spacing w:val="20"/>
+          <w:sz w:val="24"/>
+          <w:szCs w:val="24"/>
+          <w:lang w:val="bg-BG"/>
+        </w:rPr>
+        <w:t xml:space="preserve"> постоянно</w:t>
+      </w:r>
+      <w:r>
+        <w:rPr>
+          <w:rFonts w:ascii="Times New Roman" w:hAnsi="Times New Roman" w:cs="Times New Roman"/>
+          <w:spacing w:val="20"/>
+          <w:sz w:val="24"/>
+          <w:szCs w:val="24"/>
+          <w:lang w:val="bg-BG"/>
+        </w:rPr>
+        <w:t xml:space="preserve"> да теглят цяла нова страница</w:t>
+      </w:r>
+      <w:r>
+        <w:rPr>
+          <w:rFonts w:ascii="Times New Roman" w:hAnsi="Times New Roman" w:cs="Times New Roman"/>
+          <w:spacing w:val="20"/>
+          <w:sz w:val="24"/>
+          <w:szCs w:val="24"/>
+          <w:lang w:val="bg-BG"/>
+        </w:rPr>
+        <w:t xml:space="preserve"> при промяна на </w:t>
+      </w:r>
+      <w:r>
+        <w:rPr>
+          <w:rFonts w:ascii="Times New Roman" w:hAnsi="Times New Roman" w:cs="Times New Roman"/>
+          <w:spacing w:val="20"/>
+          <w:sz w:val="24"/>
+          <w:szCs w:val="24"/>
+        </w:rPr>
+        <w:t xml:space="preserve">URL </w:t>
+      </w:r>
+      <w:r>
+        <w:rPr>
+          <w:rFonts w:ascii="Times New Roman" w:hAnsi="Times New Roman" w:cs="Times New Roman"/>
+          <w:spacing w:val="20"/>
+          <w:sz w:val="24"/>
+          <w:szCs w:val="24"/>
+          <w:lang w:val="bg-BG"/>
+        </w:rPr>
+        <w:t>адреса</w:t>
+      </w:r>
+      <w:r>
+        <w:rPr>
+          <w:rFonts w:ascii="Times New Roman" w:hAnsi="Times New Roman" w:cs="Times New Roman"/>
+          <w:spacing w:val="20"/>
+          <w:sz w:val="24"/>
+          <w:szCs w:val="24"/>
+          <w:lang w:val="bg-BG"/>
+        </w:rPr>
+        <w:t>.</w:t>
+      </w:r>
+      <w:r>
+        <w:rPr>
+          <w:rFonts w:ascii="Times New Roman" w:hAnsi="Times New Roman" w:cs="Times New Roman"/>
+          <w:spacing w:val="20"/>
+          <w:sz w:val="24"/>
+          <w:szCs w:val="24"/>
+          <w:lang w:val="bg-BG"/>
+        </w:rPr>
+        <w:t xml:space="preserve"> </w:t>
+      </w:r>
+      <w:r>
+        <w:rPr>
+          <w:rFonts w:ascii="Times New Roman" w:hAnsi="Times New Roman" w:cs="Times New Roman"/>
+          <w:spacing w:val="20"/>
+          <w:sz w:val="24"/>
+          <w:szCs w:val="24"/>
+          <w:lang w:val="bg-BG"/>
+        </w:rPr>
+        <w:t>В резултат на това производителността</w:t>
+      </w:r>
+      <w:r>
+        <w:rPr>
+          <w:rFonts w:ascii="Times New Roman" w:hAnsi="Times New Roman" w:cs="Times New Roman"/>
+          <w:spacing w:val="20"/>
+          <w:sz w:val="24"/>
+          <w:szCs w:val="24"/>
+          <w:lang w:val="bg-BG"/>
+        </w:rPr>
+        <w:t xml:space="preserve"> и потребителското преживяване</w:t>
+      </w:r>
+      <w:r>
+        <w:rPr>
+          <w:rFonts w:ascii="Times New Roman" w:hAnsi="Times New Roman" w:cs="Times New Roman"/>
+          <w:spacing w:val="20"/>
+          <w:sz w:val="24"/>
+          <w:szCs w:val="24"/>
+          <w:lang w:val="bg-BG"/>
+        </w:rPr>
+        <w:t xml:space="preserve"> се подобрява</w:t>
+      </w:r>
+      <w:r>
+        <w:rPr>
+          <w:rFonts w:ascii="Times New Roman" w:hAnsi="Times New Roman" w:cs="Times New Roman"/>
+          <w:spacing w:val="20"/>
+          <w:sz w:val="24"/>
+          <w:szCs w:val="24"/>
+          <w:lang w:val="bg-BG"/>
+        </w:rPr>
+        <w:t>т</w:t>
+      </w:r>
+      <w:r>
+        <w:rPr>
+          <w:rFonts w:ascii="Times New Roman" w:hAnsi="Times New Roman" w:cs="Times New Roman"/>
+          <w:spacing w:val="20"/>
+          <w:sz w:val="24"/>
+          <w:szCs w:val="24"/>
+          <w:lang w:val="bg-BG"/>
+        </w:rPr>
+        <w:t xml:space="preserve">. </w:t>
+      </w:r>
+    </w:p>
+    <w:p>
+      <w:pPr>
+        <w:pStyle w:val="ListParagraph"/>
+        <w:tabs>
+          <w:tab w:val="left" w:pos="993"/>
+        </w:tabs>
+        <w:spacing w:line="360" w:lineRule="auto"/>
+        <w:ind w:left="450" w:right="335"/>
+        <w:jc w:val="both"/>
+        <w:rPr>
+          <w:rFonts w:ascii="Times New Roman" w:hAnsi="Times New Roman" w:cs="Times New Roman"/>
+          <w:spacing w:val="20"/>
+          <w:sz w:val="24"/>
+          <w:szCs w:val="24"/>
+          <w:lang w:val="bg-BG"/>
+        </w:rPr>
+      </w:pPr>
       <w:r>
         <w:rPr>
           <w:rFonts w:ascii="Times New Roman" w:hAnsi="Times New Roman" w:cs="Times New Roman"/>
@@ -17256,78 +18152,3982 @@
           <w:lang w:val="bg-BG"/>
         </w:rPr>
         <w:lastRenderedPageBreak/>
-        <w:t xml:space="preserve">отговаря за презентационната логика. Това е корена на причината да разделя </w:t>
-      </w:r>
-      <w:r>
-        <w:rPr>
-          <w:rFonts w:ascii="Times New Roman" w:hAnsi="Times New Roman" w:cs="Times New Roman"/>
-          <w:spacing w:val="20"/>
-          <w:sz w:val="24"/>
-          <w:szCs w:val="24"/>
-          <w:lang w:val="bg-BG"/>
-        </w:rPr>
-        <w:t>платформата на сървърно и клиентско приложение.</w:t>
-      </w:r>
-      <w:r>
-        <w:rPr>
-          <w:rFonts w:ascii="Times New Roman" w:hAnsi="Times New Roman" w:cs="Times New Roman"/>
-          <w:spacing w:val="20"/>
-          <w:sz w:val="24"/>
-          <w:szCs w:val="24"/>
-          <w:lang w:val="bg-BG"/>
-        </w:rPr>
-        <w:t xml:space="preserve"> Този подход ще ми позволи и да създам модерни едностранични приложения с добро потребитлско преживяване, но този аспект ще го разясня подробно в раздел „</w:t>
-      </w:r>
+        <w:tab/>
+      </w:r>
+      <w:r>
+        <w:rPr>
+          <w:rFonts w:ascii="Times New Roman" w:hAnsi="Times New Roman" w:cs="Times New Roman"/>
+          <w:spacing w:val="20"/>
+          <w:sz w:val="24"/>
+          <w:szCs w:val="24"/>
+          <w:lang w:val="bg-BG"/>
+        </w:rPr>
+        <w:t>Едностраничн</w:t>
+      </w:r>
+      <w:r>
+        <w:rPr>
+          <w:rFonts w:ascii="Times New Roman" w:hAnsi="Times New Roman" w:cs="Times New Roman"/>
+          <w:spacing w:val="20"/>
+          <w:sz w:val="24"/>
+          <w:szCs w:val="24"/>
+          <w:lang w:val="bg-BG"/>
+        </w:rPr>
+        <w:t>ите</w:t>
+      </w:r>
+      <w:r>
+        <w:rPr>
+          <w:rFonts w:ascii="Times New Roman" w:hAnsi="Times New Roman" w:cs="Times New Roman"/>
+          <w:spacing w:val="20"/>
+          <w:sz w:val="24"/>
+          <w:szCs w:val="24"/>
+          <w:lang w:val="bg-BG"/>
+        </w:rPr>
+        <w:t xml:space="preserve"> приложени</w:t>
+      </w:r>
+      <w:r>
+        <w:rPr>
+          <w:rFonts w:ascii="Times New Roman" w:hAnsi="Times New Roman" w:cs="Times New Roman"/>
+          <w:spacing w:val="20"/>
+          <w:sz w:val="24"/>
+          <w:szCs w:val="24"/>
+          <w:lang w:val="bg-BG"/>
+        </w:rPr>
+        <w:t xml:space="preserve">я работят по следния начин: </w:t>
+      </w:r>
+      <w:r>
+        <w:rPr>
+          <w:rFonts w:ascii="Times New Roman" w:hAnsi="Times New Roman" w:cs="Times New Roman"/>
+          <w:spacing w:val="20"/>
+          <w:sz w:val="24"/>
+          <w:szCs w:val="24"/>
+          <w:lang w:val="bg-BG"/>
+        </w:rPr>
+        <w:t>Когато въведе</w:t>
+      </w:r>
+      <w:r>
+        <w:rPr>
+          <w:rFonts w:ascii="Times New Roman" w:hAnsi="Times New Roman" w:cs="Times New Roman"/>
+          <w:spacing w:val="20"/>
+          <w:sz w:val="24"/>
+          <w:szCs w:val="24"/>
+          <w:lang w:val="bg-BG"/>
+        </w:rPr>
+        <w:t>м</w:t>
+      </w:r>
+      <w:r>
+        <w:rPr>
+          <w:rFonts w:ascii="Times New Roman" w:hAnsi="Times New Roman" w:cs="Times New Roman"/>
+          <w:spacing w:val="20"/>
+          <w:sz w:val="24"/>
+          <w:szCs w:val="24"/>
+          <w:lang w:val="bg-BG"/>
+        </w:rPr>
+        <w:t xml:space="preserve"> URL адрес</w:t>
+      </w:r>
+      <w:r>
+        <w:rPr>
+          <w:rFonts w:ascii="Times New Roman" w:hAnsi="Times New Roman" w:cs="Times New Roman"/>
+          <w:spacing w:val="20"/>
+          <w:sz w:val="24"/>
+          <w:szCs w:val="24"/>
+          <w:lang w:val="bg-BG"/>
+        </w:rPr>
+        <w:t xml:space="preserve"> на уеб страница </w:t>
+      </w:r>
+      <w:r>
+        <w:rPr>
+          <w:rFonts w:ascii="Times New Roman" w:hAnsi="Times New Roman" w:cs="Times New Roman"/>
+          <w:spacing w:val="20"/>
+          <w:sz w:val="24"/>
+          <w:szCs w:val="24"/>
+          <w:lang w:val="bg-BG"/>
+        </w:rPr>
+        <w:t>в браузъра, за да поиска</w:t>
+      </w:r>
+      <w:r>
+        <w:rPr>
+          <w:rFonts w:ascii="Times New Roman" w:hAnsi="Times New Roman" w:cs="Times New Roman"/>
+          <w:spacing w:val="20"/>
+          <w:sz w:val="24"/>
+          <w:szCs w:val="24"/>
+          <w:lang w:val="bg-BG"/>
+        </w:rPr>
+        <w:t>ме</w:t>
+      </w:r>
+      <w:r>
+        <w:rPr>
+          <w:rFonts w:ascii="Times New Roman" w:hAnsi="Times New Roman" w:cs="Times New Roman"/>
+          <w:spacing w:val="20"/>
+          <w:sz w:val="24"/>
+          <w:szCs w:val="24"/>
+          <w:lang w:val="bg-BG"/>
+        </w:rPr>
+        <w:t xml:space="preserve"> достъп, браузърът прави заявката до </w:t>
+      </w:r>
+      <w:r>
+        <w:rPr>
+          <w:rFonts w:ascii="Times New Roman" w:hAnsi="Times New Roman" w:cs="Times New Roman"/>
+          <w:spacing w:val="20"/>
+          <w:sz w:val="24"/>
+          <w:szCs w:val="24"/>
+          <w:lang w:val="bg-BG"/>
+        </w:rPr>
+        <w:t>определен</w:t>
+      </w:r>
+      <w:r>
+        <w:rPr>
+          <w:rFonts w:ascii="Times New Roman" w:hAnsi="Times New Roman" w:cs="Times New Roman"/>
+          <w:spacing w:val="20"/>
+          <w:sz w:val="24"/>
+          <w:szCs w:val="24"/>
+          <w:lang w:val="bg-BG"/>
+        </w:rPr>
+        <w:t xml:space="preserve">ия в </w:t>
+      </w:r>
+      <w:r>
+        <w:rPr>
+          <w:rFonts w:ascii="Times New Roman" w:hAnsi="Times New Roman" w:cs="Times New Roman"/>
+          <w:spacing w:val="20"/>
+          <w:sz w:val="24"/>
+          <w:szCs w:val="24"/>
+          <w:lang w:val="bg-BG"/>
+        </w:rPr>
+        <w:t>URL адрес</w:t>
+      </w:r>
+      <w:r>
+        <w:rPr>
+          <w:rFonts w:ascii="Times New Roman" w:hAnsi="Times New Roman" w:cs="Times New Roman"/>
+          <w:spacing w:val="20"/>
+          <w:sz w:val="24"/>
+          <w:szCs w:val="24"/>
+          <w:lang w:val="bg-BG"/>
+        </w:rPr>
+        <w:t>а</w:t>
+      </w:r>
+      <w:r>
+        <w:rPr>
+          <w:rFonts w:ascii="Times New Roman" w:hAnsi="Times New Roman" w:cs="Times New Roman"/>
+          <w:spacing w:val="20"/>
+          <w:sz w:val="24"/>
+          <w:szCs w:val="24"/>
+          <w:lang w:val="bg-BG"/>
+        </w:rPr>
+        <w:t xml:space="preserve"> </w:t>
+      </w:r>
+      <w:r>
+        <w:rPr>
+          <w:rFonts w:ascii="Times New Roman" w:hAnsi="Times New Roman" w:cs="Times New Roman"/>
+          <w:spacing w:val="20"/>
+          <w:sz w:val="24"/>
+          <w:szCs w:val="24"/>
+          <w:lang w:val="bg-BG"/>
+        </w:rPr>
+        <w:t>сървър, който отговаря с HTML документ</w:t>
+      </w:r>
+      <w:r>
+        <w:rPr>
+          <w:rFonts w:ascii="Times New Roman" w:hAnsi="Times New Roman" w:cs="Times New Roman"/>
+          <w:spacing w:val="20"/>
+          <w:sz w:val="24"/>
+          <w:szCs w:val="24"/>
+          <w:lang w:val="bg-BG"/>
+        </w:rPr>
+        <w:t xml:space="preserve"> и други статични файлове като </w:t>
+      </w:r>
+      <w:r>
+        <w:rPr>
+          <w:rFonts w:ascii="Times New Roman" w:hAnsi="Times New Roman" w:cs="Times New Roman"/>
+          <w:spacing w:val="20"/>
+          <w:sz w:val="24"/>
+          <w:szCs w:val="24"/>
+          <w:lang w:val="bg-BG"/>
+        </w:rPr>
+        <w:t>Cascading Style Sheets</w:t>
+      </w:r>
+      <w:r>
+        <w:rPr>
+          <w:rFonts w:ascii="Times New Roman" w:hAnsi="Times New Roman" w:cs="Times New Roman"/>
+          <w:spacing w:val="20"/>
+          <w:sz w:val="24"/>
+          <w:szCs w:val="24"/>
+        </w:rPr>
+        <w:t xml:space="preserve"> (CSS)</w:t>
+      </w:r>
+      <w:r>
+        <w:rPr>
+          <w:rFonts w:ascii="Times New Roman" w:hAnsi="Times New Roman" w:cs="Times New Roman"/>
+          <w:spacing w:val="20"/>
+          <w:sz w:val="24"/>
+          <w:szCs w:val="24"/>
+          <w:lang w:val="bg-BG"/>
+        </w:rPr>
+        <w:t xml:space="preserve"> и </w:t>
+      </w:r>
+      <w:r>
+        <w:rPr>
+          <w:rFonts w:ascii="Times New Roman" w:hAnsi="Times New Roman" w:cs="Times New Roman"/>
+          <w:spacing w:val="20"/>
+          <w:sz w:val="24"/>
+          <w:szCs w:val="24"/>
+        </w:rPr>
+        <w:t>JavaScript</w:t>
+      </w:r>
+      <w:r>
+        <w:rPr>
+          <w:rFonts w:ascii="Times New Roman" w:hAnsi="Times New Roman" w:cs="Times New Roman"/>
+          <w:spacing w:val="20"/>
+          <w:sz w:val="24"/>
+          <w:szCs w:val="24"/>
+          <w:lang w:val="bg-BG"/>
+        </w:rPr>
+        <w:t>. Сървърът доставя HTML съдържание</w:t>
+      </w:r>
+      <w:r>
+        <w:rPr>
+          <w:rFonts w:ascii="Times New Roman" w:hAnsi="Times New Roman" w:cs="Times New Roman"/>
+          <w:spacing w:val="20"/>
+          <w:sz w:val="24"/>
+          <w:szCs w:val="24"/>
+          <w:lang w:val="bg-BG"/>
+        </w:rPr>
+        <w:t xml:space="preserve"> и други статични файлове</w:t>
+      </w:r>
+      <w:r>
+        <w:rPr>
+          <w:rFonts w:ascii="Times New Roman" w:hAnsi="Times New Roman" w:cs="Times New Roman"/>
+          <w:spacing w:val="20"/>
+          <w:sz w:val="24"/>
+          <w:szCs w:val="24"/>
+          <w:lang w:val="bg-BG"/>
+        </w:rPr>
+        <w:t xml:space="preserve"> само </w:t>
+      </w:r>
+      <w:r>
+        <w:rPr>
+          <w:rFonts w:ascii="Times New Roman" w:hAnsi="Times New Roman" w:cs="Times New Roman"/>
+          <w:spacing w:val="20"/>
+          <w:sz w:val="24"/>
+          <w:szCs w:val="24"/>
+          <w:lang w:val="bg-BG"/>
+        </w:rPr>
+        <w:t>с</w:t>
+      </w:r>
+      <w:r>
+        <w:rPr>
+          <w:rFonts w:ascii="Times New Roman" w:hAnsi="Times New Roman" w:cs="Times New Roman"/>
+          <w:spacing w:val="20"/>
+          <w:sz w:val="24"/>
+          <w:szCs w:val="24"/>
+          <w:lang w:val="bg-BG"/>
+        </w:rPr>
+        <w:t xml:space="preserve"> първата заявка</w:t>
+      </w:r>
+      <w:r>
+        <w:rPr>
+          <w:rFonts w:ascii="Times New Roman" w:hAnsi="Times New Roman" w:cs="Times New Roman"/>
+          <w:spacing w:val="20"/>
+          <w:sz w:val="24"/>
+          <w:szCs w:val="24"/>
+          <w:lang w:val="bg-BG"/>
+        </w:rPr>
+        <w:t>. Всяка следваща заявка</w:t>
+      </w:r>
+      <w:r>
+        <w:rPr>
+          <w:rFonts w:ascii="Times New Roman" w:hAnsi="Times New Roman" w:cs="Times New Roman"/>
+          <w:spacing w:val="20"/>
+          <w:sz w:val="24"/>
+          <w:szCs w:val="24"/>
+          <w:lang w:val="bg-BG"/>
+        </w:rPr>
+        <w:t xml:space="preserve"> </w:t>
+      </w:r>
+      <w:r>
+        <w:rPr>
+          <w:rFonts w:ascii="Times New Roman" w:hAnsi="Times New Roman" w:cs="Times New Roman"/>
+          <w:spacing w:val="20"/>
+          <w:sz w:val="24"/>
+          <w:szCs w:val="24"/>
+          <w:lang w:val="bg-BG"/>
+        </w:rPr>
+        <w:t>до сървъра</w:t>
+      </w:r>
+      <w:r>
+        <w:rPr>
+          <w:rFonts w:ascii="Times New Roman" w:hAnsi="Times New Roman" w:cs="Times New Roman"/>
+          <w:spacing w:val="20"/>
+          <w:sz w:val="24"/>
+          <w:szCs w:val="24"/>
+          <w:lang w:val="bg-BG"/>
+        </w:rPr>
+        <w:t xml:space="preserve"> </w:t>
+      </w:r>
+      <w:r>
+        <w:rPr>
+          <w:rFonts w:ascii="Times New Roman" w:hAnsi="Times New Roman" w:cs="Times New Roman"/>
+          <w:spacing w:val="20"/>
+          <w:sz w:val="24"/>
+          <w:szCs w:val="24"/>
+          <w:lang w:val="bg-BG"/>
+        </w:rPr>
+        <w:t>обаче</w:t>
+      </w:r>
+      <w:r>
+        <w:rPr>
+          <w:rFonts w:ascii="Times New Roman" w:hAnsi="Times New Roman" w:cs="Times New Roman"/>
+          <w:spacing w:val="20"/>
+          <w:sz w:val="24"/>
+          <w:szCs w:val="24"/>
+          <w:lang w:val="bg-BG"/>
+        </w:rPr>
+        <w:t xml:space="preserve"> връща данни в </w:t>
+      </w:r>
+      <w:r>
+        <w:rPr>
+          <w:rFonts w:ascii="Times New Roman" w:hAnsi="Times New Roman" w:cs="Times New Roman"/>
+          <w:spacing w:val="20"/>
+          <w:sz w:val="24"/>
+          <w:szCs w:val="24"/>
+        </w:rPr>
+        <w:t>JSON(</w:t>
+      </w:r>
+      <w:r>
+        <w:rPr>
+          <w:rFonts w:ascii="Times New Roman" w:hAnsi="Times New Roman" w:cs="Times New Roman"/>
+          <w:spacing w:val="20"/>
+          <w:sz w:val="24"/>
+          <w:szCs w:val="24"/>
+          <w:lang w:val="bg-BG"/>
+        </w:rPr>
+        <w:t xml:space="preserve">или </w:t>
+      </w:r>
+      <w:r>
+        <w:rPr>
+          <w:rFonts w:ascii="Times New Roman" w:hAnsi="Times New Roman" w:cs="Times New Roman"/>
+          <w:spacing w:val="20"/>
+          <w:sz w:val="24"/>
+          <w:szCs w:val="24"/>
+        </w:rPr>
+        <w:t xml:space="preserve">XML) </w:t>
+      </w:r>
+      <w:r>
+        <w:rPr>
+          <w:rFonts w:ascii="Times New Roman" w:hAnsi="Times New Roman" w:cs="Times New Roman"/>
+          <w:spacing w:val="20"/>
+          <w:sz w:val="24"/>
+          <w:szCs w:val="24"/>
+          <w:lang w:val="bg-BG"/>
+        </w:rPr>
+        <w:t>формат</w:t>
+      </w:r>
+      <w:r>
+        <w:rPr>
+          <w:rFonts w:ascii="Times New Roman" w:hAnsi="Times New Roman" w:cs="Times New Roman"/>
+          <w:spacing w:val="20"/>
+          <w:sz w:val="24"/>
+          <w:szCs w:val="24"/>
+          <w:lang w:val="bg-BG"/>
+        </w:rPr>
+        <w:t xml:space="preserve">, но не и </w:t>
+      </w:r>
+      <w:r>
+        <w:rPr>
+          <w:rFonts w:ascii="Times New Roman" w:hAnsi="Times New Roman" w:cs="Times New Roman"/>
+          <w:spacing w:val="20"/>
+          <w:sz w:val="24"/>
+          <w:szCs w:val="24"/>
+        </w:rPr>
+        <w:t xml:space="preserve">HTML </w:t>
+      </w:r>
+      <w:r>
+        <w:rPr>
+          <w:rFonts w:ascii="Times New Roman" w:hAnsi="Times New Roman" w:cs="Times New Roman"/>
+          <w:spacing w:val="20"/>
+          <w:sz w:val="24"/>
+          <w:szCs w:val="24"/>
+          <w:lang w:val="bg-BG"/>
+        </w:rPr>
+        <w:t>или други статични файлове</w:t>
+      </w:r>
+      <w:r>
+        <w:rPr>
+          <w:rFonts w:ascii="Times New Roman" w:hAnsi="Times New Roman" w:cs="Times New Roman"/>
+          <w:spacing w:val="20"/>
+          <w:sz w:val="24"/>
+          <w:szCs w:val="24"/>
+          <w:lang w:val="bg-BG"/>
+        </w:rPr>
+        <w:t>, свързани с презентационната логика на уебсайта</w:t>
+      </w:r>
+      <w:r>
+        <w:rPr>
+          <w:rFonts w:ascii="Times New Roman" w:hAnsi="Times New Roman" w:cs="Times New Roman"/>
+          <w:spacing w:val="20"/>
+          <w:sz w:val="24"/>
+          <w:szCs w:val="24"/>
+          <w:lang w:val="bg-BG"/>
+        </w:rPr>
+        <w:t xml:space="preserve">. </w:t>
+      </w:r>
+      <w:r>
+        <w:rPr>
+          <w:rFonts w:ascii="Times New Roman" w:hAnsi="Times New Roman" w:cs="Times New Roman"/>
+          <w:spacing w:val="20"/>
+          <w:sz w:val="24"/>
+          <w:szCs w:val="24"/>
+          <w:lang w:val="bg-BG"/>
+        </w:rPr>
+        <w:t xml:space="preserve">Тези последващи заявки се приемат от уеб </w:t>
+      </w:r>
+      <w:r>
+        <w:rPr>
+          <w:rFonts w:ascii="Times New Roman" w:hAnsi="Times New Roman" w:cs="Times New Roman"/>
+          <w:spacing w:val="20"/>
+          <w:sz w:val="24"/>
+          <w:szCs w:val="24"/>
+        </w:rPr>
+        <w:t>API</w:t>
+      </w:r>
+      <w:r>
+        <w:rPr>
+          <w:rFonts w:ascii="Times New Roman" w:hAnsi="Times New Roman" w:cs="Times New Roman"/>
+          <w:spacing w:val="20"/>
+          <w:sz w:val="24"/>
+          <w:szCs w:val="24"/>
+          <w:lang w:val="bg-BG"/>
+        </w:rPr>
+        <w:t xml:space="preserve">, който представих в раздел „Уеб </w:t>
+      </w:r>
+      <w:r>
+        <w:rPr>
+          <w:rFonts w:ascii="Times New Roman" w:hAnsi="Times New Roman" w:cs="Times New Roman"/>
+          <w:spacing w:val="20"/>
+          <w:sz w:val="24"/>
+          <w:szCs w:val="24"/>
+        </w:rPr>
+        <w:t>API”</w:t>
+      </w:r>
+      <w:r>
+        <w:rPr>
+          <w:rFonts w:ascii="Times New Roman" w:hAnsi="Times New Roman" w:cs="Times New Roman"/>
+          <w:spacing w:val="20"/>
+          <w:sz w:val="24"/>
+          <w:szCs w:val="24"/>
+          <w:lang w:val="bg-BG"/>
+        </w:rPr>
+        <w:t>.</w:t>
+      </w:r>
+      <w:r>
+        <w:rPr>
+          <w:rFonts w:ascii="Times New Roman" w:hAnsi="Times New Roman" w:cs="Times New Roman"/>
+          <w:spacing w:val="20"/>
+          <w:sz w:val="24"/>
+          <w:szCs w:val="24"/>
+          <w:lang w:val="bg-BG"/>
+        </w:rPr>
+        <w:t xml:space="preserve"> Отговорите на уеб </w:t>
+      </w:r>
+      <w:r>
+        <w:rPr>
+          <w:rFonts w:ascii="Times New Roman" w:hAnsi="Times New Roman" w:cs="Times New Roman"/>
+          <w:spacing w:val="20"/>
+          <w:sz w:val="24"/>
+          <w:szCs w:val="24"/>
+        </w:rPr>
+        <w:t>API</w:t>
+      </w:r>
+      <w:r>
+        <w:rPr>
+          <w:rFonts w:ascii="Times New Roman" w:hAnsi="Times New Roman" w:cs="Times New Roman"/>
+          <w:spacing w:val="20"/>
+          <w:sz w:val="24"/>
+          <w:szCs w:val="24"/>
+          <w:lang w:val="bg-BG"/>
+        </w:rPr>
+        <w:t xml:space="preserve"> пораждат промени по страницата на едностраничното приложение. Т</w:t>
+      </w:r>
+      <w:r>
+        <w:rPr>
+          <w:rFonts w:ascii="Times New Roman" w:hAnsi="Times New Roman" w:cs="Times New Roman"/>
+          <w:spacing w:val="20"/>
+          <w:sz w:val="24"/>
+          <w:szCs w:val="24"/>
+          <w:lang w:val="bg-BG"/>
+        </w:rPr>
+        <w:t>е</w:t>
+      </w:r>
+      <w:r>
+        <w:rPr>
+          <w:rFonts w:ascii="Times New Roman" w:hAnsi="Times New Roman" w:cs="Times New Roman"/>
+          <w:spacing w:val="20"/>
+          <w:sz w:val="24"/>
+          <w:szCs w:val="24"/>
+          <w:lang w:val="bg-BG"/>
+        </w:rPr>
+        <w:t>зи пром</w:t>
+      </w:r>
+      <w:r>
+        <w:rPr>
+          <w:rFonts w:ascii="Times New Roman" w:hAnsi="Times New Roman" w:cs="Times New Roman"/>
+          <w:spacing w:val="20"/>
+          <w:sz w:val="24"/>
+          <w:szCs w:val="24"/>
+          <w:lang w:val="bg-BG"/>
+        </w:rPr>
+        <w:t>е</w:t>
+      </w:r>
+      <w:r>
+        <w:rPr>
+          <w:rFonts w:ascii="Times New Roman" w:hAnsi="Times New Roman" w:cs="Times New Roman"/>
+          <w:spacing w:val="20"/>
+          <w:sz w:val="24"/>
+          <w:szCs w:val="24"/>
+          <w:lang w:val="bg-BG"/>
+        </w:rPr>
+        <w:t>н</w:t>
+      </w:r>
+      <w:r>
+        <w:rPr>
+          <w:rFonts w:ascii="Times New Roman" w:hAnsi="Times New Roman" w:cs="Times New Roman"/>
+          <w:spacing w:val="20"/>
+          <w:sz w:val="24"/>
+          <w:szCs w:val="24"/>
+          <w:lang w:val="bg-BG"/>
+        </w:rPr>
+        <w:t>и</w:t>
+      </w:r>
+      <w:r>
+        <w:rPr>
+          <w:rFonts w:ascii="Times New Roman" w:hAnsi="Times New Roman" w:cs="Times New Roman"/>
+          <w:spacing w:val="20"/>
+          <w:sz w:val="24"/>
+          <w:szCs w:val="24"/>
+          <w:lang w:val="bg-BG"/>
+        </w:rPr>
+        <w:t xml:space="preserve"> не изисква</w:t>
+      </w:r>
+      <w:r>
+        <w:rPr>
+          <w:rFonts w:ascii="Times New Roman" w:hAnsi="Times New Roman" w:cs="Times New Roman"/>
+          <w:spacing w:val="20"/>
+          <w:sz w:val="24"/>
+          <w:szCs w:val="24"/>
+          <w:lang w:val="bg-BG"/>
+        </w:rPr>
+        <w:t>т</w:t>
+      </w:r>
+      <w:r>
+        <w:rPr>
+          <w:rFonts w:ascii="Times New Roman" w:hAnsi="Times New Roman" w:cs="Times New Roman"/>
+          <w:spacing w:val="20"/>
+          <w:sz w:val="24"/>
+          <w:szCs w:val="24"/>
+          <w:lang w:val="bg-BG"/>
+        </w:rPr>
+        <w:t xml:space="preserve"> о</w:t>
+      </w:r>
+      <w:r>
+        <w:rPr>
+          <w:rFonts w:ascii="Times New Roman" w:hAnsi="Times New Roman" w:cs="Times New Roman"/>
+          <w:spacing w:val="20"/>
+          <w:sz w:val="24"/>
+          <w:szCs w:val="24"/>
+          <w:lang w:val="bg-BG"/>
+        </w:rPr>
+        <w:t>п</w:t>
+      </w:r>
+      <w:r>
+        <w:rPr>
+          <w:rFonts w:ascii="Times New Roman" w:hAnsi="Times New Roman" w:cs="Times New Roman"/>
+          <w:spacing w:val="20"/>
+          <w:sz w:val="24"/>
+          <w:szCs w:val="24"/>
+          <w:lang w:val="bg-BG"/>
+        </w:rPr>
+        <w:t>ресняване на страницата от уеб браузъра.</w:t>
+      </w:r>
+    </w:p>
+    <w:p>
+      <w:pPr>
+        <w:pStyle w:val="ListParagraph"/>
+        <w:tabs>
+          <w:tab w:val="left" w:pos="993"/>
+        </w:tabs>
+        <w:spacing w:line="360" w:lineRule="auto"/>
+        <w:ind w:left="450" w:right="335"/>
+        <w:jc w:val="both"/>
+        <w:rPr>
+          <w:rFonts w:ascii="Times New Roman" w:hAnsi="Times New Roman" w:cs="Times New Roman"/>
+          <w:spacing w:val="20"/>
+          <w:sz w:val="24"/>
+          <w:szCs w:val="24"/>
+          <w:lang w:val="bg-BG"/>
+        </w:rPr>
+      </w:pPr>
+      <w:r>
+        <w:rPr>
+          <w:rFonts w:ascii="Times New Roman" w:hAnsi="Times New Roman" w:cs="Times New Roman"/>
+          <w:spacing w:val="20"/>
+          <w:sz w:val="24"/>
+          <w:szCs w:val="24"/>
+          <w:lang w:val="bg-BG"/>
+        </w:rPr>
+        <w:tab/>
+        <w:t xml:space="preserve">Тяхната алтернатива – многостаничните приложения – получават от уеб сървъра </w:t>
+      </w:r>
+      <w:r>
+        <w:rPr>
+          <w:rFonts w:ascii="Times New Roman" w:hAnsi="Times New Roman" w:cs="Times New Roman"/>
+          <w:spacing w:val="20"/>
+          <w:sz w:val="24"/>
+          <w:szCs w:val="24"/>
+        </w:rPr>
+        <w:t>HTML</w:t>
+      </w:r>
+      <w:r>
+        <w:rPr>
+          <w:rFonts w:ascii="Times New Roman" w:hAnsi="Times New Roman" w:cs="Times New Roman"/>
+          <w:spacing w:val="20"/>
+          <w:sz w:val="24"/>
+          <w:szCs w:val="24"/>
+          <w:lang w:val="bg-BG"/>
+        </w:rPr>
+        <w:t xml:space="preserve"> файл, който те трябва да рендерират в браузъра.</w:t>
+      </w:r>
+      <w:r>
+        <w:rPr>
+          <w:rFonts w:ascii="Times New Roman" w:hAnsi="Times New Roman" w:cs="Times New Roman"/>
+          <w:spacing w:val="20"/>
+          <w:sz w:val="24"/>
+          <w:szCs w:val="24"/>
+          <w:lang w:val="bg-BG"/>
+        </w:rPr>
+        <w:t xml:space="preserve"> Този нов </w:t>
+      </w:r>
+      <w:r>
+        <w:rPr>
+          <w:rFonts w:ascii="Times New Roman" w:hAnsi="Times New Roman" w:cs="Times New Roman"/>
+          <w:spacing w:val="20"/>
+          <w:sz w:val="24"/>
+          <w:szCs w:val="24"/>
+        </w:rPr>
+        <w:t>HTML</w:t>
+      </w:r>
+      <w:r>
+        <w:rPr>
+          <w:rFonts w:ascii="Times New Roman" w:hAnsi="Times New Roman" w:cs="Times New Roman"/>
+          <w:spacing w:val="20"/>
+          <w:sz w:val="24"/>
+          <w:szCs w:val="24"/>
+          <w:lang w:val="bg-BG"/>
+        </w:rPr>
+        <w:t xml:space="preserve"> </w:t>
+      </w:r>
+      <w:r>
+        <w:rPr>
+          <w:rFonts w:ascii="Times New Roman" w:hAnsi="Times New Roman" w:cs="Times New Roman"/>
+          <w:spacing w:val="20"/>
+          <w:sz w:val="24"/>
+          <w:szCs w:val="24"/>
+          <w:lang w:val="bg-BG"/>
+        </w:rPr>
+        <w:t>файл</w:t>
+      </w:r>
+      <w:r>
+        <w:rPr>
+          <w:rFonts w:ascii="Times New Roman" w:hAnsi="Times New Roman" w:cs="Times New Roman"/>
+          <w:spacing w:val="20"/>
+          <w:sz w:val="24"/>
+          <w:szCs w:val="24"/>
+          <w:lang w:val="bg-BG"/>
+        </w:rPr>
+        <w:t xml:space="preserve"> </w:t>
+      </w:r>
+      <w:r>
+        <w:rPr>
+          <w:rFonts w:ascii="Times New Roman" w:hAnsi="Times New Roman" w:cs="Times New Roman"/>
+          <w:spacing w:val="20"/>
+          <w:sz w:val="24"/>
+          <w:szCs w:val="24"/>
+          <w:lang w:val="bg-BG"/>
+        </w:rPr>
+        <w:t xml:space="preserve">налага </w:t>
+      </w:r>
+      <w:r>
+        <w:rPr>
+          <w:rFonts w:ascii="Times New Roman" w:hAnsi="Times New Roman" w:cs="Times New Roman"/>
+          <w:spacing w:val="20"/>
+          <w:sz w:val="24"/>
+          <w:szCs w:val="24"/>
+          <w:lang w:val="bg-BG"/>
+        </w:rPr>
+        <w:t>опресняване на страницата от уеб браузъра</w:t>
+      </w:r>
+      <w:r>
+        <w:rPr>
+          <w:rFonts w:ascii="Times New Roman" w:hAnsi="Times New Roman" w:cs="Times New Roman"/>
+          <w:spacing w:val="20"/>
+          <w:sz w:val="24"/>
+          <w:szCs w:val="24"/>
+          <w:lang w:val="bg-BG"/>
+        </w:rPr>
+        <w:t>.</w:t>
+      </w:r>
+    </w:p>
+    <w:p>
+      <w:pPr>
+        <w:pStyle w:val="ListParagraph"/>
+        <w:tabs>
+          <w:tab w:val="left" w:pos="993"/>
+        </w:tabs>
+        <w:spacing w:line="360" w:lineRule="auto"/>
+        <w:ind w:left="450" w:right="335"/>
+        <w:jc w:val="both"/>
+        <w:rPr>
+          <w:rFonts w:ascii="Times New Roman" w:hAnsi="Times New Roman" w:cs="Times New Roman"/>
+          <w:spacing w:val="20"/>
+          <w:sz w:val="24"/>
+          <w:szCs w:val="24"/>
+          <w:lang w:val="bg-BG"/>
+        </w:rPr>
+      </w:pPr>
+      <w:r>
+        <w:rPr>
+          <w:rFonts w:ascii="Times New Roman" w:hAnsi="Times New Roman" w:cs="Times New Roman"/>
+          <w:spacing w:val="20"/>
+          <w:sz w:val="24"/>
+          <w:szCs w:val="24"/>
+          <w:lang w:val="bg-BG"/>
+        </w:rPr>
+        <w:tab/>
+        <w:t>Клиентското приложение за уеб браузъри на платформата за участниците на капиталовите пазари ще бъде едностранично. Поради това ми решение, ще представя ползите и недостатъците на едностраничн</w:t>
+      </w:r>
+      <w:r>
+        <w:rPr>
+          <w:rFonts w:ascii="Times New Roman" w:hAnsi="Times New Roman" w:cs="Times New Roman"/>
+          <w:spacing w:val="20"/>
+          <w:sz w:val="24"/>
+          <w:szCs w:val="24"/>
+          <w:lang w:val="bg-BG"/>
+        </w:rPr>
+        <w:t>ите</w:t>
+      </w:r>
+      <w:r>
+        <w:rPr>
+          <w:rFonts w:ascii="Times New Roman" w:hAnsi="Times New Roman" w:cs="Times New Roman"/>
+          <w:spacing w:val="20"/>
+          <w:sz w:val="24"/>
+          <w:szCs w:val="24"/>
+          <w:lang w:val="bg-BG"/>
+        </w:rPr>
+        <w:t xml:space="preserve"> приложени</w:t>
+      </w:r>
+      <w:r>
+        <w:rPr>
+          <w:rFonts w:ascii="Times New Roman" w:hAnsi="Times New Roman" w:cs="Times New Roman"/>
+          <w:spacing w:val="20"/>
+          <w:sz w:val="24"/>
+          <w:szCs w:val="24"/>
+          <w:lang w:val="bg-BG"/>
+        </w:rPr>
+        <w:t>я</w:t>
+      </w:r>
+      <w:r>
+        <w:rPr>
+          <w:rFonts w:ascii="Times New Roman" w:hAnsi="Times New Roman" w:cs="Times New Roman"/>
+          <w:spacing w:val="20"/>
+          <w:sz w:val="24"/>
+          <w:szCs w:val="24"/>
+          <w:lang w:val="bg-BG"/>
+        </w:rPr>
+        <w:t xml:space="preserve"> </w:t>
+      </w:r>
+      <w:r>
+        <w:rPr>
+          <w:rFonts w:ascii="Times New Roman" w:hAnsi="Times New Roman" w:cs="Times New Roman"/>
+          <w:spacing w:val="20"/>
+          <w:sz w:val="24"/>
+          <w:szCs w:val="24"/>
+          <w:lang w:val="bg-BG"/>
+        </w:rPr>
+        <w:t>(</w:t>
+      </w:r>
+      <w:r>
+        <w:rPr>
+          <w:rFonts w:ascii="Times New Roman" w:hAnsi="Times New Roman" w:cs="Times New Roman"/>
+          <w:spacing w:val="20"/>
+          <w:sz w:val="24"/>
+          <w:szCs w:val="24"/>
+        </w:rPr>
+        <w:t>SPA</w:t>
+      </w:r>
+      <w:r>
+        <w:rPr>
+          <w:rFonts w:ascii="Times New Roman" w:hAnsi="Times New Roman" w:cs="Times New Roman"/>
+          <w:spacing w:val="20"/>
+          <w:sz w:val="24"/>
+          <w:szCs w:val="24"/>
+          <w:lang w:val="bg-BG"/>
+        </w:rPr>
+        <w:t>)</w:t>
+      </w:r>
+      <w:r>
+        <w:rPr>
+          <w:rFonts w:ascii="Times New Roman" w:hAnsi="Times New Roman" w:cs="Times New Roman"/>
+          <w:spacing w:val="20"/>
+          <w:sz w:val="24"/>
+          <w:szCs w:val="24"/>
+          <w:lang w:val="bg-BG"/>
+        </w:rPr>
+        <w:t>.</w:t>
+      </w:r>
+    </w:p>
+    <w:p>
+      <w:pPr>
+        <w:spacing w:after="0" w:line="240" w:lineRule="auto"/>
+        <w:jc w:val="both"/>
+        <w:rPr>
+          <w:rFonts w:ascii="Times New Roman" w:eastAsia="Arial" w:hAnsi="Times New Roman" w:cs="Times New Roman"/>
+          <w:b/>
+          <w:spacing w:val="20"/>
+          <w:sz w:val="24"/>
+          <w:szCs w:val="24"/>
+          <w:lang w:val="bg-BG"/>
+        </w:rPr>
+      </w:pPr>
       <w:proofErr w:type="spellStart"/>
       <w:r>
         <w:rPr>
-          <w:rFonts w:ascii="Times New Roman" w:hAnsi="Times New Roman" w:cs="Times New Roman"/>
-          <w:spacing w:val="20"/>
-          <w:sz w:val="28"/>
-          <w:szCs w:val="28"/>
-        </w:rPr>
-        <w:t>Едностранични</w:t>
+          <w:rFonts w:ascii="Times New Roman" w:eastAsia="Arial" w:hAnsi="Times New Roman" w:cs="Times New Roman"/>
+          <w:b/>
+          <w:spacing w:val="20"/>
+          <w:sz w:val="24"/>
+          <w:szCs w:val="24"/>
+        </w:rPr>
+        <w:t>Таблица</w:t>
       </w:r>
       <w:proofErr w:type="spellEnd"/>
       <w:r>
         <w:rPr>
-          <w:rFonts w:ascii="Times New Roman" w:hAnsi="Times New Roman" w:cs="Times New Roman"/>
-          <w:spacing w:val="20"/>
-          <w:sz w:val="28"/>
-          <w:szCs w:val="28"/>
+          <w:rFonts w:ascii="Times New Roman" w:eastAsia="Arial" w:hAnsi="Times New Roman" w:cs="Times New Roman"/>
+          <w:b/>
+          <w:spacing w:val="20"/>
+          <w:sz w:val="24"/>
+          <w:szCs w:val="24"/>
+          <w:lang w:val="bg-BG"/>
         </w:rPr>
         <w:t xml:space="preserve"> </w:t>
       </w:r>
-      <w:proofErr w:type="spellStart"/>
-      <w:r>
-        <w:rPr>
-          <w:rFonts w:ascii="Times New Roman" w:hAnsi="Times New Roman" w:cs="Times New Roman"/>
-          <w:spacing w:val="20"/>
-          <w:sz w:val="28"/>
-          <w:szCs w:val="28"/>
-        </w:rPr>
-        <w:t>приложен</w:t>
-      </w:r>
-      <w:proofErr w:type="spellEnd"/>
-      <w:r>
-        <w:rPr>
-          <w:rFonts w:ascii="Times New Roman" w:hAnsi="Times New Roman" w:cs="Times New Roman"/>
-          <w:spacing w:val="20"/>
-          <w:sz w:val="28"/>
-          <w:szCs w:val="28"/>
-          <w:lang w:val="bg-BG"/>
-        </w:rPr>
-        <w:t>ия</w:t>
-      </w:r>
-      <w:r>
-        <w:rPr>
-          <w:rFonts w:ascii="Times New Roman" w:hAnsi="Times New Roman" w:cs="Times New Roman"/>
-          <w:spacing w:val="20"/>
-          <w:sz w:val="24"/>
-          <w:szCs w:val="24"/>
-          <w:lang w:val="bg-BG"/>
-        </w:rPr>
-        <w:t>“.</w:t>
+      <w:r>
+        <w:rPr>
+          <w:rFonts w:ascii="Times New Roman" w:eastAsia="Arial" w:hAnsi="Times New Roman" w:cs="Times New Roman"/>
+          <w:b/>
+          <w:spacing w:val="20"/>
+          <w:sz w:val="24"/>
+          <w:szCs w:val="24"/>
+        </w:rPr>
+        <w:t>2</w:t>
+      </w:r>
+      <w:r>
+        <w:rPr>
+          <w:rFonts w:ascii="Times New Roman" w:eastAsia="Arial" w:hAnsi="Times New Roman" w:cs="Times New Roman"/>
+          <w:b/>
+          <w:spacing w:val="20"/>
+          <w:sz w:val="24"/>
+          <w:szCs w:val="24"/>
+        </w:rPr>
+        <w:t xml:space="preserve">. </w:t>
+      </w:r>
+      <w:r>
+        <w:rPr>
+          <w:rFonts w:ascii="Times New Roman" w:hAnsi="Times New Roman" w:cs="Times New Roman"/>
+          <w:b/>
+          <w:bCs/>
+          <w:spacing w:val="20"/>
+          <w:sz w:val="24"/>
+          <w:szCs w:val="24"/>
+          <w:lang w:val="bg-BG"/>
+        </w:rPr>
+        <w:t>П</w:t>
+      </w:r>
+      <w:r>
+        <w:rPr>
+          <w:rFonts w:ascii="Times New Roman" w:hAnsi="Times New Roman" w:cs="Times New Roman"/>
+          <w:b/>
+          <w:bCs/>
+          <w:spacing w:val="20"/>
+          <w:sz w:val="24"/>
+          <w:szCs w:val="24"/>
+          <w:lang w:val="bg-BG"/>
+        </w:rPr>
+        <w:t>олзите и недостатъците на едностраничните приложения</w:t>
+      </w:r>
+      <w:r>
+        <w:rPr>
+          <w:rFonts w:ascii="Times New Roman" w:hAnsi="Times New Roman" w:cs="Times New Roman"/>
+          <w:b/>
+          <w:bCs/>
+          <w:spacing w:val="20"/>
+          <w:sz w:val="24"/>
+          <w:szCs w:val="24"/>
+          <w:lang w:val="bg-BG"/>
+        </w:rPr>
+        <w:br/>
+      </w:r>
+    </w:p>
+    <w:tbl>
+      <w:tblPr>
+        <w:tblStyle w:val="TableGrid"/>
+        <w:tblW w:w="9656" w:type="dxa"/>
+        <w:tblInd w:w="-5" w:type="dxa"/>
+        <w:tblLook w:val="04A0" w:firstRow="1" w:lastRow="0" w:firstColumn="1" w:lastColumn="0" w:noHBand="0" w:noVBand="1"/>
+      </w:tblPr>
+      <w:tblGrid>
+        <w:gridCol w:w="4832"/>
+        <w:gridCol w:w="4824"/>
+      </w:tblGrid>
+      <w:tr>
+        <w:trPr>
+          <w:trHeight w:val="467"/>
+        </w:trPr>
+        <w:tc>
+          <w:tcPr>
+            <w:tcW w:w="4832" w:type="dxa"/>
+            <w:shd w:val="clear" w:color="auto" w:fill="000000" w:themeFill="text1"/>
+          </w:tcPr>
+          <w:p>
+            <w:pPr>
+              <w:pStyle w:val="ListParagraph"/>
+              <w:tabs>
+                <w:tab w:val="left" w:pos="993"/>
+              </w:tabs>
+              <w:spacing w:line="360" w:lineRule="auto"/>
+              <w:ind w:left="0" w:right="335"/>
+              <w:jc w:val="center"/>
+              <w:rPr>
+                <w:rFonts w:ascii="Times New Roman" w:hAnsi="Times New Roman" w:cs="Times New Roman"/>
+                <w:b/>
+                <w:bCs/>
+                <w:spacing w:val="20"/>
+                <w:sz w:val="24"/>
+                <w:szCs w:val="24"/>
+                <w:lang w:val="bg-BG"/>
+              </w:rPr>
+            </w:pPr>
+            <w:r>
+              <w:rPr>
+                <w:rFonts w:ascii="Times New Roman" w:hAnsi="Times New Roman" w:cs="Times New Roman"/>
+                <w:b/>
+                <w:bCs/>
+                <w:spacing w:val="20"/>
+                <w:sz w:val="24"/>
+                <w:szCs w:val="24"/>
+                <w:lang w:val="bg-BG"/>
+              </w:rPr>
+              <w:t>Ползи</w:t>
+            </w:r>
+          </w:p>
+        </w:tc>
+        <w:tc>
+          <w:tcPr>
+            <w:tcW w:w="4824" w:type="dxa"/>
+            <w:shd w:val="clear" w:color="auto" w:fill="000000" w:themeFill="text1"/>
+          </w:tcPr>
+          <w:p>
+            <w:pPr>
+              <w:pStyle w:val="ListParagraph"/>
+              <w:tabs>
+                <w:tab w:val="left" w:pos="993"/>
+              </w:tabs>
+              <w:spacing w:line="360" w:lineRule="auto"/>
+              <w:ind w:left="0" w:right="335"/>
+              <w:jc w:val="center"/>
+              <w:rPr>
+                <w:rFonts w:ascii="Times New Roman" w:hAnsi="Times New Roman" w:cs="Times New Roman"/>
+                <w:b/>
+                <w:bCs/>
+                <w:spacing w:val="20"/>
+                <w:sz w:val="24"/>
+                <w:szCs w:val="24"/>
+                <w:lang w:val="bg-BG"/>
+              </w:rPr>
+            </w:pPr>
+            <w:r>
+              <w:rPr>
+                <w:rFonts w:ascii="Times New Roman" w:hAnsi="Times New Roman" w:cs="Times New Roman"/>
+                <w:b/>
+                <w:bCs/>
+                <w:spacing w:val="20"/>
+                <w:sz w:val="24"/>
+                <w:szCs w:val="24"/>
+                <w:lang w:val="bg-BG"/>
+              </w:rPr>
+              <w:t>Недостатъци</w:t>
+            </w:r>
+          </w:p>
+        </w:tc>
+      </w:tr>
+      <w:tr>
+        <w:trPr>
+          <w:trHeight w:val="949"/>
+        </w:trPr>
+        <w:tc>
+          <w:tcPr>
+            <w:tcW w:w="4832" w:type="dxa"/>
+          </w:tcPr>
+          <w:p>
+            <w:pPr>
+              <w:pStyle w:val="ListParagraph"/>
+              <w:tabs>
+                <w:tab w:val="left" w:pos="993"/>
+              </w:tabs>
+              <w:spacing w:line="360" w:lineRule="auto"/>
+              <w:ind w:left="0" w:right="335"/>
+              <w:rPr>
+                <w:rFonts w:ascii="Times New Roman" w:hAnsi="Times New Roman" w:cs="Times New Roman"/>
+                <w:spacing w:val="20"/>
+                <w:sz w:val="24"/>
+                <w:szCs w:val="24"/>
+              </w:rPr>
+            </w:pPr>
+            <w:proofErr w:type="spellStart"/>
+            <w:r>
+              <w:rPr>
+                <w:rFonts w:ascii="Times New Roman" w:hAnsi="Times New Roman" w:cs="Times New Roman"/>
+                <w:spacing w:val="20"/>
+                <w:sz w:val="24"/>
+                <w:szCs w:val="24"/>
+              </w:rPr>
+              <w:t>По</w:t>
+            </w:r>
+            <w:proofErr w:type="spellEnd"/>
+            <w:r>
+              <w:rPr>
+                <w:rFonts w:ascii="Times New Roman" w:hAnsi="Times New Roman" w:cs="Times New Roman"/>
+                <w:spacing w:val="20"/>
+                <w:sz w:val="24"/>
+                <w:szCs w:val="24"/>
+              </w:rPr>
+              <w:t>-</w:t>
+            </w:r>
+            <w:r>
+              <w:rPr>
+                <w:rFonts w:ascii="Times New Roman" w:hAnsi="Times New Roman" w:cs="Times New Roman"/>
+                <w:spacing w:val="20"/>
+                <w:sz w:val="24"/>
+                <w:szCs w:val="24"/>
+                <w:lang w:val="bg-BG"/>
+              </w:rPr>
+              <w:t>д</w:t>
+            </w:r>
+            <w:proofErr w:type="spellStart"/>
+            <w:r>
+              <w:rPr>
+                <w:rFonts w:ascii="Times New Roman" w:hAnsi="Times New Roman" w:cs="Times New Roman"/>
+                <w:spacing w:val="20"/>
+                <w:sz w:val="24"/>
+                <w:szCs w:val="24"/>
+              </w:rPr>
+              <w:t>обро</w:t>
+            </w:r>
+            <w:proofErr w:type="spellEnd"/>
+            <w:r>
+              <w:rPr>
+                <w:rFonts w:ascii="Times New Roman" w:hAnsi="Times New Roman" w:cs="Times New Roman"/>
+                <w:spacing w:val="20"/>
+                <w:sz w:val="24"/>
+                <w:szCs w:val="24"/>
+              </w:rPr>
+              <w:t xml:space="preserve"> </w:t>
+            </w:r>
+            <w:r>
+              <w:rPr>
+                <w:rFonts w:ascii="Times New Roman" w:hAnsi="Times New Roman" w:cs="Times New Roman"/>
+                <w:spacing w:val="20"/>
+                <w:sz w:val="24"/>
+                <w:szCs w:val="24"/>
+                <w:lang w:val="bg-BG"/>
+              </w:rPr>
+              <w:t>п</w:t>
+            </w:r>
+            <w:proofErr w:type="spellStart"/>
+            <w:r>
+              <w:rPr>
+                <w:rFonts w:ascii="Times New Roman" w:hAnsi="Times New Roman" w:cs="Times New Roman"/>
+                <w:spacing w:val="20"/>
+                <w:sz w:val="24"/>
+                <w:szCs w:val="24"/>
+              </w:rPr>
+              <w:t>отребителско</w:t>
+            </w:r>
+            <w:proofErr w:type="spellEnd"/>
+            <w:r>
+              <w:rPr>
+                <w:rFonts w:ascii="Times New Roman" w:hAnsi="Times New Roman" w:cs="Times New Roman"/>
+                <w:spacing w:val="20"/>
+                <w:sz w:val="24"/>
+                <w:szCs w:val="24"/>
+              </w:rPr>
+              <w:t xml:space="preserve"> </w:t>
+            </w:r>
+            <w:r>
+              <w:rPr>
+                <w:rFonts w:ascii="Times New Roman" w:hAnsi="Times New Roman" w:cs="Times New Roman"/>
+                <w:spacing w:val="20"/>
+                <w:sz w:val="24"/>
+                <w:szCs w:val="24"/>
+                <w:lang w:val="bg-BG"/>
+              </w:rPr>
+              <w:t>пре</w:t>
+            </w:r>
+            <w:proofErr w:type="spellStart"/>
+            <w:r>
+              <w:rPr>
+                <w:rFonts w:ascii="Times New Roman" w:hAnsi="Times New Roman" w:cs="Times New Roman"/>
+                <w:spacing w:val="20"/>
+                <w:sz w:val="24"/>
+                <w:szCs w:val="24"/>
+              </w:rPr>
+              <w:t>живяване</w:t>
+            </w:r>
+            <w:proofErr w:type="spellEnd"/>
+          </w:p>
+        </w:tc>
+        <w:tc>
+          <w:tcPr>
+            <w:tcW w:w="4824" w:type="dxa"/>
+          </w:tcPr>
+          <w:p>
+            <w:pPr>
+              <w:pStyle w:val="ListParagraph"/>
+              <w:tabs>
+                <w:tab w:val="left" w:pos="993"/>
+              </w:tabs>
+              <w:spacing w:line="360" w:lineRule="auto"/>
+              <w:ind w:left="0" w:right="335"/>
+              <w:rPr>
+                <w:rFonts w:ascii="Times New Roman" w:hAnsi="Times New Roman" w:cs="Times New Roman"/>
+                <w:spacing w:val="20"/>
+                <w:sz w:val="24"/>
+                <w:szCs w:val="24"/>
+                <w:lang w:val="bg-BG"/>
+              </w:rPr>
+            </w:pPr>
+            <w:r>
+              <w:rPr>
+                <w:rFonts w:ascii="Times New Roman" w:hAnsi="Times New Roman" w:cs="Times New Roman"/>
+                <w:spacing w:val="20"/>
+                <w:sz w:val="24"/>
+                <w:szCs w:val="24"/>
+                <w:lang w:val="bg-BG"/>
+              </w:rPr>
+              <w:t>Потенциално по-дъл</w:t>
+            </w:r>
+            <w:r>
+              <w:rPr>
+                <w:rFonts w:ascii="Times New Roman" w:hAnsi="Times New Roman" w:cs="Times New Roman"/>
+                <w:spacing w:val="20"/>
+                <w:sz w:val="24"/>
+                <w:szCs w:val="24"/>
+                <w:lang w:val="bg-BG"/>
+              </w:rPr>
+              <w:t>г</w:t>
+            </w:r>
+            <w:r>
+              <w:rPr>
+                <w:rFonts w:ascii="Times New Roman" w:hAnsi="Times New Roman" w:cs="Times New Roman"/>
+                <w:spacing w:val="20"/>
+                <w:sz w:val="24"/>
+                <w:szCs w:val="24"/>
+                <w:lang w:val="bg-BG"/>
+              </w:rPr>
+              <w:t>о в</w:t>
+            </w:r>
+            <w:r>
+              <w:rPr>
+                <w:rFonts w:ascii="Times New Roman" w:hAnsi="Times New Roman" w:cs="Times New Roman"/>
+                <w:spacing w:val="20"/>
+                <w:sz w:val="24"/>
+                <w:szCs w:val="24"/>
+                <w:lang w:val="bg-BG"/>
+              </w:rPr>
+              <w:t>реме за първоначално зареждане</w:t>
+            </w:r>
+          </w:p>
+        </w:tc>
+      </w:tr>
+      <w:tr>
+        <w:trPr>
+          <w:trHeight w:val="467"/>
+        </w:trPr>
+        <w:tc>
+          <w:tcPr>
+            <w:tcW w:w="4832" w:type="dxa"/>
+          </w:tcPr>
+          <w:p>
+            <w:pPr>
+              <w:pStyle w:val="ListParagraph"/>
+              <w:tabs>
+                <w:tab w:val="left" w:pos="993"/>
+              </w:tabs>
+              <w:spacing w:line="360" w:lineRule="auto"/>
+              <w:ind w:left="0" w:right="335"/>
+              <w:rPr>
+                <w:rFonts w:ascii="Times New Roman" w:hAnsi="Times New Roman" w:cs="Times New Roman"/>
+                <w:spacing w:val="20"/>
+                <w:sz w:val="24"/>
+                <w:szCs w:val="24"/>
+                <w:lang w:val="bg-BG"/>
+              </w:rPr>
+            </w:pPr>
+            <w:r>
+              <w:rPr>
+                <w:rFonts w:ascii="Times New Roman" w:hAnsi="Times New Roman" w:cs="Times New Roman"/>
+                <w:spacing w:val="20"/>
+                <w:sz w:val="24"/>
+                <w:szCs w:val="24"/>
+                <w:lang w:val="bg-BG"/>
+              </w:rPr>
+              <w:t>Подобрена скорост</w:t>
+            </w:r>
+          </w:p>
+        </w:tc>
+        <w:tc>
+          <w:tcPr>
+            <w:tcW w:w="4824" w:type="dxa"/>
+          </w:tcPr>
+          <w:p>
+            <w:pPr>
+              <w:pStyle w:val="ListParagraph"/>
+              <w:tabs>
+                <w:tab w:val="left" w:pos="993"/>
+              </w:tabs>
+              <w:spacing w:line="360" w:lineRule="auto"/>
+              <w:ind w:left="0" w:right="335"/>
+              <w:rPr>
+                <w:rFonts w:ascii="Times New Roman" w:hAnsi="Times New Roman" w:cs="Times New Roman"/>
+                <w:spacing w:val="20"/>
+                <w:sz w:val="24"/>
+                <w:szCs w:val="24"/>
+                <w:lang w:val="bg-BG"/>
+              </w:rPr>
+            </w:pPr>
+            <w:r>
+              <w:rPr>
+                <w:rFonts w:ascii="Times New Roman" w:hAnsi="Times New Roman" w:cs="Times New Roman"/>
+                <w:spacing w:val="20"/>
+                <w:sz w:val="24"/>
+                <w:szCs w:val="24"/>
+                <w:lang w:val="bg-BG"/>
+              </w:rPr>
+              <w:t>Н</w:t>
+            </w:r>
+            <w:r>
+              <w:rPr>
+                <w:rFonts w:ascii="Times New Roman" w:hAnsi="Times New Roman" w:cs="Times New Roman"/>
+                <w:spacing w:val="20"/>
+                <w:sz w:val="24"/>
+                <w:szCs w:val="24"/>
+                <w:lang w:val="bg-BG"/>
+              </w:rPr>
+              <w:t>еефективн</w:t>
+            </w:r>
+            <w:r>
+              <w:rPr>
+                <w:rFonts w:ascii="Times New Roman" w:hAnsi="Times New Roman" w:cs="Times New Roman"/>
+                <w:spacing w:val="20"/>
+                <w:sz w:val="24"/>
+                <w:szCs w:val="24"/>
+                <w:lang w:val="bg-BG"/>
+              </w:rPr>
+              <w:t>о</w:t>
+            </w:r>
+            <w:r>
+              <w:rPr>
+                <w:rFonts w:ascii="Times New Roman" w:hAnsi="Times New Roman" w:cs="Times New Roman"/>
+                <w:spacing w:val="20"/>
+                <w:sz w:val="24"/>
+                <w:szCs w:val="24"/>
+                <w:lang w:val="bg-BG"/>
+              </w:rPr>
+              <w:t xml:space="preserve"> SEO</w:t>
+            </w:r>
+            <w:r>
+              <w:rPr>
+                <w:rFonts w:ascii="Times New Roman" w:hAnsi="Times New Roman" w:cs="Times New Roman"/>
+                <w:spacing w:val="20"/>
+                <w:sz w:val="24"/>
+                <w:szCs w:val="24"/>
+                <w:lang w:val="bg-BG"/>
+              </w:rPr>
+              <w:t xml:space="preserve"> </w:t>
+            </w:r>
+            <w:r>
+              <w:rPr>
+                <w:rFonts w:ascii="Times New Roman" w:hAnsi="Times New Roman" w:cs="Times New Roman"/>
+                <w:spacing w:val="20"/>
+                <w:sz w:val="24"/>
+                <w:szCs w:val="24"/>
+                <w:lang w:val="bg-BG"/>
+              </w:rPr>
+              <w:br/>
+              <w:t>(</w:t>
+            </w:r>
+            <w:r>
+              <w:rPr>
+                <w:rFonts w:ascii="Times New Roman" w:hAnsi="Times New Roman" w:cs="Times New Roman"/>
+                <w:spacing w:val="20"/>
+                <w:sz w:val="24"/>
+                <w:szCs w:val="24"/>
+                <w:lang w:val="bg-BG"/>
+              </w:rPr>
+              <w:t>Индексация, уникални връзки</w:t>
+            </w:r>
+            <w:r>
+              <w:rPr>
+                <w:rFonts w:ascii="Times New Roman" w:hAnsi="Times New Roman" w:cs="Times New Roman"/>
+                <w:spacing w:val="20"/>
+                <w:sz w:val="24"/>
+                <w:szCs w:val="24"/>
+                <w:lang w:val="bg-BG"/>
+              </w:rPr>
+              <w:t xml:space="preserve"> и</w:t>
+            </w:r>
+            <w:r>
+              <w:rPr>
+                <w:rFonts w:ascii="Times New Roman" w:hAnsi="Times New Roman" w:cs="Times New Roman"/>
+                <w:spacing w:val="20"/>
+                <w:sz w:val="24"/>
+                <w:szCs w:val="24"/>
+                <w:lang w:val="bg-BG"/>
+              </w:rPr>
+              <w:t xml:space="preserve"> метаданни</w:t>
+            </w:r>
+            <w:r>
+              <w:rPr>
+                <w:rFonts w:ascii="Times New Roman" w:hAnsi="Times New Roman" w:cs="Times New Roman"/>
+                <w:spacing w:val="20"/>
+                <w:sz w:val="24"/>
+                <w:szCs w:val="24"/>
+                <w:lang w:val="bg-BG"/>
+              </w:rPr>
+              <w:t xml:space="preserve"> </w:t>
+            </w:r>
+            <w:r>
+              <w:rPr>
+                <w:rFonts w:ascii="Times New Roman" w:hAnsi="Times New Roman" w:cs="Times New Roman"/>
+                <w:spacing w:val="20"/>
+                <w:sz w:val="24"/>
+                <w:szCs w:val="24"/>
+                <w:lang w:val="bg-BG"/>
+              </w:rPr>
+              <w:t>липсват</w:t>
+            </w:r>
+            <w:r>
+              <w:rPr>
+                <w:rFonts w:ascii="Times New Roman" w:hAnsi="Times New Roman" w:cs="Times New Roman"/>
+                <w:spacing w:val="20"/>
+                <w:sz w:val="24"/>
+                <w:szCs w:val="24"/>
+                <w:lang w:val="bg-BG"/>
+              </w:rPr>
+              <w:t>)</w:t>
+            </w:r>
+          </w:p>
+        </w:tc>
+      </w:tr>
+      <w:tr>
+        <w:trPr>
+          <w:trHeight w:val="949"/>
+        </w:trPr>
+        <w:tc>
+          <w:tcPr>
+            <w:tcW w:w="4832" w:type="dxa"/>
+          </w:tcPr>
+          <w:p>
+            <w:pPr>
+              <w:pStyle w:val="ListParagraph"/>
+              <w:tabs>
+                <w:tab w:val="left" w:pos="993"/>
+              </w:tabs>
+              <w:spacing w:line="360" w:lineRule="auto"/>
+              <w:ind w:left="0" w:right="335"/>
+              <w:rPr>
+                <w:rFonts w:ascii="Times New Roman" w:hAnsi="Times New Roman" w:cs="Times New Roman"/>
+                <w:spacing w:val="20"/>
+                <w:sz w:val="24"/>
+                <w:szCs w:val="24"/>
+                <w:lang w:val="bg-BG"/>
+              </w:rPr>
+            </w:pPr>
+            <w:r>
+              <w:rPr>
+                <w:rFonts w:ascii="Times New Roman" w:hAnsi="Times New Roman" w:cs="Times New Roman"/>
+                <w:spacing w:val="20"/>
+                <w:sz w:val="24"/>
+                <w:szCs w:val="24"/>
+                <w:lang w:val="bg-BG"/>
+              </w:rPr>
+              <w:t xml:space="preserve">Използване </w:t>
+            </w:r>
+            <w:r>
+              <w:rPr>
+                <w:rFonts w:ascii="Times New Roman" w:hAnsi="Times New Roman" w:cs="Times New Roman"/>
+                <w:spacing w:val="20"/>
+                <w:sz w:val="24"/>
+                <w:szCs w:val="24"/>
+                <w:lang w:val="bg-BG"/>
+              </w:rPr>
+              <w:t>н</w:t>
+            </w:r>
+            <w:r>
+              <w:rPr>
+                <w:rFonts w:ascii="Times New Roman" w:hAnsi="Times New Roman" w:cs="Times New Roman"/>
+                <w:spacing w:val="20"/>
+                <w:sz w:val="24"/>
+                <w:szCs w:val="24"/>
+                <w:lang w:val="bg-BG"/>
+              </w:rPr>
+              <w:t xml:space="preserve">а </w:t>
+            </w:r>
+            <w:r>
+              <w:rPr>
+                <w:rFonts w:ascii="Times New Roman" w:hAnsi="Times New Roman" w:cs="Times New Roman"/>
+                <w:spacing w:val="20"/>
+                <w:sz w:val="24"/>
+                <w:szCs w:val="24"/>
+                <w:lang w:val="bg-BG"/>
+              </w:rPr>
+              <w:t>п</w:t>
+            </w:r>
+            <w:r>
+              <w:rPr>
+                <w:rFonts w:ascii="Times New Roman" w:hAnsi="Times New Roman" w:cs="Times New Roman"/>
+                <w:spacing w:val="20"/>
+                <w:sz w:val="24"/>
+                <w:szCs w:val="24"/>
+                <w:lang w:val="bg-BG"/>
+              </w:rPr>
+              <w:t>о-</w:t>
+            </w:r>
+            <w:r>
+              <w:rPr>
+                <w:rFonts w:ascii="Times New Roman" w:hAnsi="Times New Roman" w:cs="Times New Roman"/>
+                <w:spacing w:val="20"/>
+                <w:sz w:val="24"/>
+                <w:szCs w:val="24"/>
+                <w:lang w:val="bg-BG"/>
+              </w:rPr>
+              <w:t>м</w:t>
+            </w:r>
+            <w:r>
+              <w:rPr>
+                <w:rFonts w:ascii="Times New Roman" w:hAnsi="Times New Roman" w:cs="Times New Roman"/>
+                <w:spacing w:val="20"/>
+                <w:sz w:val="24"/>
+                <w:szCs w:val="24"/>
+                <w:lang w:val="bg-BG"/>
+              </w:rPr>
+              <w:t xml:space="preserve">алко </w:t>
+            </w:r>
+            <w:r>
+              <w:rPr>
+                <w:rFonts w:ascii="Times New Roman" w:hAnsi="Times New Roman" w:cs="Times New Roman"/>
+                <w:spacing w:val="20"/>
+                <w:sz w:val="24"/>
+                <w:szCs w:val="24"/>
+                <w:lang w:val="bg-BG"/>
+              </w:rPr>
+              <w:t>интернет р</w:t>
+            </w:r>
+            <w:r>
+              <w:rPr>
+                <w:rFonts w:ascii="Times New Roman" w:hAnsi="Times New Roman" w:cs="Times New Roman"/>
+                <w:spacing w:val="20"/>
+                <w:sz w:val="24"/>
+                <w:szCs w:val="24"/>
+                <w:lang w:val="bg-BG"/>
+              </w:rPr>
+              <w:t>есурс</w:t>
+            </w:r>
+          </w:p>
+        </w:tc>
+        <w:tc>
+          <w:tcPr>
+            <w:tcW w:w="4824" w:type="dxa"/>
+          </w:tcPr>
+          <w:p>
+            <w:pPr>
+              <w:pStyle w:val="ListParagraph"/>
+              <w:tabs>
+                <w:tab w:val="left" w:pos="993"/>
+              </w:tabs>
+              <w:spacing w:line="360" w:lineRule="auto"/>
+              <w:ind w:left="0" w:right="335"/>
+              <w:rPr>
+                <w:rFonts w:ascii="Times New Roman" w:hAnsi="Times New Roman" w:cs="Times New Roman"/>
+                <w:spacing w:val="20"/>
+                <w:sz w:val="24"/>
+                <w:szCs w:val="24"/>
+                <w:lang w:val="bg-BG"/>
+              </w:rPr>
+            </w:pPr>
+          </w:p>
+        </w:tc>
+      </w:tr>
+      <w:tr>
+        <w:trPr>
+          <w:trHeight w:val="467"/>
+        </w:trPr>
+        <w:tc>
+          <w:tcPr>
+            <w:tcW w:w="4832" w:type="dxa"/>
+          </w:tcPr>
+          <w:p>
+            <w:pPr>
+              <w:pStyle w:val="ListParagraph"/>
+              <w:tabs>
+                <w:tab w:val="left" w:pos="993"/>
+              </w:tabs>
+              <w:spacing w:line="360" w:lineRule="auto"/>
+              <w:ind w:left="0" w:right="335"/>
+              <w:rPr>
+                <w:rFonts w:ascii="Times New Roman" w:hAnsi="Times New Roman" w:cs="Times New Roman"/>
+                <w:spacing w:val="20"/>
+                <w:sz w:val="24"/>
+                <w:szCs w:val="24"/>
+                <w:lang w:val="bg-BG"/>
+              </w:rPr>
+            </w:pPr>
+            <w:r>
+              <w:rPr>
+                <w:rFonts w:ascii="Times New Roman" w:hAnsi="Times New Roman" w:cs="Times New Roman"/>
+                <w:spacing w:val="20"/>
+                <w:sz w:val="24"/>
+                <w:szCs w:val="24"/>
+                <w:lang w:val="bg-BG"/>
+              </w:rPr>
+              <w:t>Ефективно кеширане</w:t>
+            </w:r>
+          </w:p>
+        </w:tc>
+        <w:tc>
+          <w:tcPr>
+            <w:tcW w:w="4824" w:type="dxa"/>
+          </w:tcPr>
+          <w:p>
+            <w:pPr>
+              <w:pStyle w:val="ListParagraph"/>
+              <w:tabs>
+                <w:tab w:val="left" w:pos="993"/>
+              </w:tabs>
+              <w:spacing w:line="360" w:lineRule="auto"/>
+              <w:ind w:left="0" w:right="335"/>
+              <w:rPr>
+                <w:rFonts w:ascii="Times New Roman" w:hAnsi="Times New Roman" w:cs="Times New Roman"/>
+                <w:spacing w:val="20"/>
+                <w:sz w:val="24"/>
+                <w:szCs w:val="24"/>
+                <w:lang w:val="bg-BG"/>
+              </w:rPr>
+            </w:pPr>
+          </w:p>
+        </w:tc>
+      </w:tr>
+    </w:tbl>
+    <w:p>
+      <w:pPr>
+        <w:pStyle w:val="ListParagraph"/>
+        <w:tabs>
+          <w:tab w:val="left" w:pos="993"/>
+        </w:tabs>
+        <w:spacing w:line="360" w:lineRule="auto"/>
+        <w:ind w:left="0" w:right="335"/>
+        <w:jc w:val="both"/>
+        <w:rPr>
+          <w:rFonts w:ascii="Times New Roman" w:hAnsi="Times New Roman" w:cs="Times New Roman"/>
+          <w:spacing w:val="20"/>
+          <w:sz w:val="24"/>
+          <w:szCs w:val="24"/>
+          <w:lang w:val="bg-BG"/>
+        </w:rPr>
+      </w:pPr>
+      <w:r>
+        <w:rPr>
+          <w:rFonts w:ascii="Times New Roman" w:hAnsi="Times New Roman" w:cs="Times New Roman"/>
+          <w:spacing w:val="20"/>
+          <w:sz w:val="24"/>
+          <w:szCs w:val="24"/>
+          <w:lang w:val="bg-BG"/>
+        </w:rPr>
+        <w:tab/>
+      </w:r>
+    </w:p>
+    <w:p>
+      <w:pPr>
+        <w:pStyle w:val="ListParagraph"/>
+        <w:tabs>
+          <w:tab w:val="left" w:pos="993"/>
+        </w:tabs>
+        <w:spacing w:line="360" w:lineRule="auto"/>
+        <w:ind w:left="0" w:right="335"/>
+        <w:jc w:val="both"/>
+        <w:rPr>
+          <w:rFonts w:ascii="Times New Roman" w:hAnsi="Times New Roman" w:cs="Times New Roman"/>
+          <w:spacing w:val="20"/>
+          <w:sz w:val="24"/>
+          <w:szCs w:val="24"/>
+          <w:lang w:val="bg-BG"/>
+        </w:rPr>
+      </w:pPr>
+      <w:r>
+        <w:rPr>
+          <w:rFonts w:ascii="Times New Roman" w:hAnsi="Times New Roman" w:cs="Times New Roman"/>
+          <w:spacing w:val="20"/>
+          <w:sz w:val="24"/>
+          <w:szCs w:val="24"/>
+          <w:lang w:val="bg-BG"/>
+        </w:rPr>
+        <w:tab/>
+        <w:t>Недостатъка „</w:t>
+      </w:r>
+      <w:r>
+        <w:rPr>
+          <w:rFonts w:ascii="Times New Roman" w:hAnsi="Times New Roman" w:cs="Times New Roman"/>
+          <w:spacing w:val="20"/>
+          <w:sz w:val="24"/>
+          <w:szCs w:val="24"/>
+          <w:lang w:val="bg-BG"/>
+        </w:rPr>
+        <w:t>Потенциално по-дълго време за първоначално зареждане</w:t>
+      </w:r>
+      <w:r>
+        <w:rPr>
+          <w:rFonts w:ascii="Times New Roman" w:hAnsi="Times New Roman" w:cs="Times New Roman"/>
+          <w:spacing w:val="20"/>
+          <w:sz w:val="24"/>
+          <w:szCs w:val="24"/>
+          <w:lang w:val="bg-BG"/>
+        </w:rPr>
+        <w:t>“ е пренебрежимо малък при правилното използване на технологичните рамки за създаване на едностранични приложения. А недостатъка „</w:t>
+      </w:r>
+      <w:r>
+        <w:rPr>
+          <w:rFonts w:ascii="Times New Roman" w:hAnsi="Times New Roman" w:cs="Times New Roman"/>
+          <w:spacing w:val="20"/>
+          <w:sz w:val="24"/>
+          <w:szCs w:val="24"/>
+          <w:lang w:val="bg-BG"/>
+        </w:rPr>
+        <w:t>Н</w:t>
+      </w:r>
+      <w:r>
+        <w:rPr>
+          <w:rFonts w:ascii="Times New Roman" w:hAnsi="Times New Roman" w:cs="Times New Roman"/>
+          <w:spacing w:val="20"/>
+          <w:sz w:val="24"/>
+          <w:szCs w:val="24"/>
+          <w:lang w:val="bg-BG"/>
+        </w:rPr>
+        <w:t>еефективн</w:t>
+      </w:r>
+      <w:r>
+        <w:rPr>
+          <w:rFonts w:ascii="Times New Roman" w:hAnsi="Times New Roman" w:cs="Times New Roman"/>
+          <w:spacing w:val="20"/>
+          <w:sz w:val="24"/>
+          <w:szCs w:val="24"/>
+          <w:lang w:val="bg-BG"/>
+        </w:rPr>
+        <w:t>о</w:t>
+      </w:r>
+      <w:r>
+        <w:rPr>
+          <w:rFonts w:ascii="Times New Roman" w:hAnsi="Times New Roman" w:cs="Times New Roman"/>
+          <w:spacing w:val="20"/>
+          <w:sz w:val="24"/>
+          <w:szCs w:val="24"/>
+          <w:lang w:val="bg-BG"/>
+        </w:rPr>
+        <w:t xml:space="preserve"> </w:t>
+      </w:r>
+      <w:r>
+        <w:rPr>
+          <w:rFonts w:ascii="Times New Roman" w:hAnsi="Times New Roman" w:cs="Times New Roman"/>
+          <w:spacing w:val="20"/>
+          <w:sz w:val="24"/>
+          <w:szCs w:val="24"/>
+          <w:lang w:val="bg-BG"/>
+        </w:rPr>
+        <w:t>SEO</w:t>
+      </w:r>
+      <w:r>
+        <w:rPr>
+          <w:rFonts w:ascii="Times New Roman" w:hAnsi="Times New Roman" w:cs="Times New Roman"/>
+          <w:spacing w:val="20"/>
+          <w:sz w:val="24"/>
+          <w:szCs w:val="24"/>
+          <w:lang w:val="bg-BG"/>
+        </w:rPr>
+        <w:t xml:space="preserve"> </w:t>
+      </w:r>
+      <w:r>
+        <w:rPr>
+          <w:rFonts w:ascii="Times New Roman" w:hAnsi="Times New Roman" w:cs="Times New Roman"/>
+          <w:spacing w:val="20"/>
+          <w:sz w:val="24"/>
+          <w:szCs w:val="24"/>
+          <w:lang w:val="bg-BG"/>
+        </w:rPr>
+        <w:t>(</w:t>
+      </w:r>
+      <w:r>
+        <w:rPr>
+          <w:rFonts w:ascii="Times New Roman" w:hAnsi="Times New Roman" w:cs="Times New Roman"/>
+          <w:spacing w:val="20"/>
+          <w:sz w:val="24"/>
+          <w:szCs w:val="24"/>
+          <w:lang w:val="bg-BG"/>
+        </w:rPr>
+        <w:t>Индексация, уникални връзки</w:t>
+      </w:r>
+      <w:r>
+        <w:rPr>
+          <w:rFonts w:ascii="Times New Roman" w:hAnsi="Times New Roman" w:cs="Times New Roman"/>
+          <w:spacing w:val="20"/>
+          <w:sz w:val="24"/>
+          <w:szCs w:val="24"/>
+          <w:lang w:val="bg-BG"/>
+        </w:rPr>
+        <w:t xml:space="preserve"> и</w:t>
+      </w:r>
+      <w:r>
+        <w:rPr>
+          <w:rFonts w:ascii="Times New Roman" w:hAnsi="Times New Roman" w:cs="Times New Roman"/>
+          <w:spacing w:val="20"/>
+          <w:sz w:val="24"/>
+          <w:szCs w:val="24"/>
+          <w:lang w:val="bg-BG"/>
+        </w:rPr>
+        <w:t xml:space="preserve"> метаданни</w:t>
+      </w:r>
+      <w:r>
+        <w:rPr>
+          <w:rFonts w:ascii="Times New Roman" w:hAnsi="Times New Roman" w:cs="Times New Roman"/>
+          <w:spacing w:val="20"/>
+          <w:sz w:val="24"/>
+          <w:szCs w:val="24"/>
+          <w:lang w:val="bg-BG"/>
+        </w:rPr>
+        <w:t xml:space="preserve"> </w:t>
+      </w:r>
+      <w:r>
+        <w:rPr>
+          <w:rFonts w:ascii="Times New Roman" w:hAnsi="Times New Roman" w:cs="Times New Roman"/>
+          <w:spacing w:val="20"/>
+          <w:sz w:val="24"/>
+          <w:szCs w:val="24"/>
+          <w:lang w:val="bg-BG"/>
+        </w:rPr>
+        <w:t>липсват</w:t>
+      </w:r>
+      <w:r>
+        <w:rPr>
+          <w:rFonts w:ascii="Times New Roman" w:hAnsi="Times New Roman" w:cs="Times New Roman"/>
+          <w:spacing w:val="20"/>
+          <w:sz w:val="24"/>
+          <w:szCs w:val="24"/>
+          <w:lang w:val="bg-BG"/>
+        </w:rPr>
+        <w:t>)</w:t>
+      </w:r>
+      <w:r>
+        <w:rPr>
+          <w:rFonts w:ascii="Times New Roman" w:hAnsi="Times New Roman" w:cs="Times New Roman"/>
+          <w:spacing w:val="20"/>
+          <w:sz w:val="24"/>
+          <w:szCs w:val="24"/>
+          <w:lang w:val="bg-BG"/>
+        </w:rPr>
+        <w:t xml:space="preserve">“ е решим с </w:t>
+      </w:r>
+      <w:r>
+        <w:rPr>
+          <w:rFonts w:ascii="Times New Roman" w:hAnsi="Times New Roman" w:cs="Times New Roman"/>
+          <w:spacing w:val="20"/>
+          <w:sz w:val="24"/>
+          <w:szCs w:val="24"/>
+        </w:rPr>
+        <w:t xml:space="preserve">SEO </w:t>
+      </w:r>
+      <w:r>
+        <w:rPr>
+          <w:rFonts w:ascii="Times New Roman" w:hAnsi="Times New Roman" w:cs="Times New Roman"/>
+          <w:spacing w:val="20"/>
+          <w:sz w:val="24"/>
+          <w:szCs w:val="24"/>
+          <w:lang w:val="bg-BG"/>
+        </w:rPr>
+        <w:t>техники за оптимизиране.</w:t>
+      </w:r>
+    </w:p>
+    <w:p>
+      <w:pPr>
+        <w:pStyle w:val="ListParagraph"/>
+        <w:tabs>
+          <w:tab w:val="left" w:pos="993"/>
+        </w:tabs>
+        <w:spacing w:line="360" w:lineRule="auto"/>
+        <w:ind w:left="0" w:right="335"/>
+        <w:jc w:val="both"/>
+        <w:rPr>
+          <w:rFonts w:ascii="Times New Roman" w:hAnsi="Times New Roman" w:cs="Times New Roman"/>
+          <w:spacing w:val="20"/>
+          <w:sz w:val="24"/>
+          <w:szCs w:val="24"/>
+        </w:rPr>
+      </w:pPr>
+      <w:r>
+        <w:rPr>
+          <w:rFonts w:ascii="Times New Roman" w:hAnsi="Times New Roman" w:cs="Times New Roman"/>
+          <w:spacing w:val="20"/>
+          <w:sz w:val="24"/>
+          <w:szCs w:val="24"/>
+          <w:lang w:val="bg-BG"/>
+        </w:rPr>
+        <w:lastRenderedPageBreak/>
+        <w:tab/>
+        <w:t>Поради съществуването на ползи и на решения на недостатъците на едностраничните приложения аз смятам, че е добро решение да създам клиенск</w:t>
+      </w:r>
+      <w:r>
+        <w:rPr>
+          <w:rFonts w:ascii="Times New Roman" w:hAnsi="Times New Roman" w:cs="Times New Roman"/>
+          <w:spacing w:val="20"/>
+          <w:sz w:val="24"/>
+          <w:szCs w:val="24"/>
+          <w:lang w:val="bg-BG"/>
+        </w:rPr>
+        <w:t>ото</w:t>
+      </w:r>
+      <w:r>
+        <w:rPr>
+          <w:rFonts w:ascii="Times New Roman" w:hAnsi="Times New Roman" w:cs="Times New Roman"/>
+          <w:spacing w:val="20"/>
+          <w:sz w:val="24"/>
+          <w:szCs w:val="24"/>
+          <w:lang w:val="bg-BG"/>
+        </w:rPr>
+        <w:t xml:space="preserve"> приложени</w:t>
+      </w:r>
+      <w:r>
+        <w:rPr>
+          <w:rFonts w:ascii="Times New Roman" w:hAnsi="Times New Roman" w:cs="Times New Roman"/>
+          <w:spacing w:val="20"/>
+          <w:sz w:val="24"/>
+          <w:szCs w:val="24"/>
+          <w:lang w:val="bg-BG"/>
+        </w:rPr>
+        <w:t>е</w:t>
+      </w:r>
+      <w:r>
+        <w:rPr>
+          <w:rFonts w:ascii="Times New Roman" w:hAnsi="Times New Roman" w:cs="Times New Roman"/>
+          <w:spacing w:val="20"/>
+          <w:sz w:val="24"/>
+          <w:szCs w:val="24"/>
+          <w:lang w:val="bg-BG"/>
+        </w:rPr>
+        <w:t>, базиращ</w:t>
+      </w:r>
+      <w:r>
+        <w:rPr>
+          <w:rFonts w:ascii="Times New Roman" w:hAnsi="Times New Roman" w:cs="Times New Roman"/>
+          <w:spacing w:val="20"/>
+          <w:sz w:val="24"/>
+          <w:szCs w:val="24"/>
+          <w:lang w:val="bg-BG"/>
+        </w:rPr>
+        <w:t>о</w:t>
+      </w:r>
+      <w:r>
+        <w:rPr>
+          <w:rFonts w:ascii="Times New Roman" w:hAnsi="Times New Roman" w:cs="Times New Roman"/>
+          <w:spacing w:val="20"/>
+          <w:sz w:val="24"/>
+          <w:szCs w:val="24"/>
+          <w:lang w:val="bg-BG"/>
+        </w:rPr>
+        <w:t xml:space="preserve"> се на </w:t>
+      </w:r>
+      <w:r>
+        <w:rPr>
+          <w:rFonts w:ascii="Times New Roman" w:hAnsi="Times New Roman" w:cs="Times New Roman"/>
+          <w:spacing w:val="20"/>
+          <w:sz w:val="24"/>
+          <w:szCs w:val="24"/>
+        </w:rPr>
+        <w:t>SPA</w:t>
+      </w:r>
+      <w:r>
+        <w:rPr>
+          <w:rFonts w:ascii="Times New Roman" w:hAnsi="Times New Roman" w:cs="Times New Roman"/>
+          <w:spacing w:val="20"/>
+          <w:sz w:val="24"/>
+          <w:szCs w:val="24"/>
+          <w:lang w:val="bg-BG"/>
+        </w:rPr>
+        <w:t xml:space="preserve">, </w:t>
+      </w:r>
+      <w:r>
+        <w:rPr>
+          <w:rFonts w:ascii="Times New Roman" w:hAnsi="Times New Roman" w:cs="Times New Roman"/>
+          <w:spacing w:val="20"/>
+          <w:sz w:val="24"/>
+          <w:szCs w:val="24"/>
+          <w:lang w:val="bg-BG"/>
+        </w:rPr>
+        <w:t>з</w:t>
+      </w:r>
+      <w:r>
+        <w:rPr>
+          <w:rFonts w:ascii="Times New Roman" w:hAnsi="Times New Roman" w:cs="Times New Roman"/>
+          <w:spacing w:val="20"/>
+          <w:sz w:val="24"/>
+          <w:szCs w:val="24"/>
+          <w:lang w:val="bg-BG"/>
+        </w:rPr>
+        <w:t>а платформата</w:t>
+      </w:r>
+      <w:r>
+        <w:rPr>
+          <w:rFonts w:ascii="Times New Roman" w:hAnsi="Times New Roman" w:cs="Times New Roman"/>
+          <w:spacing w:val="20"/>
+          <w:sz w:val="24"/>
+          <w:szCs w:val="24"/>
+        </w:rPr>
+        <w:t>.</w:t>
+      </w:r>
+    </w:p>
+    <w:p>
+      <w:pPr>
+        <w:pStyle w:val="ListParagraph"/>
+        <w:numPr>
+          <w:ilvl w:val="1"/>
+          <w:numId w:val="20"/>
+        </w:numPr>
+        <w:tabs>
+          <w:tab w:val="left" w:pos="993"/>
+        </w:tabs>
+        <w:spacing w:line="360" w:lineRule="auto"/>
+        <w:ind w:right="335"/>
+        <w:jc w:val="both"/>
+        <w:rPr>
+          <w:rFonts w:ascii="Times New Roman" w:hAnsi="Times New Roman" w:cs="Times New Roman"/>
+          <w:b/>
+          <w:bCs/>
+          <w:spacing w:val="20"/>
+          <w:sz w:val="24"/>
+          <w:szCs w:val="24"/>
+          <w:lang w:val="bg-BG"/>
+        </w:rPr>
+      </w:pPr>
+      <w:r>
+        <w:rPr>
+          <w:rFonts w:ascii="Times New Roman" w:hAnsi="Times New Roman" w:cs="Times New Roman"/>
+          <w:b/>
+          <w:bCs/>
+          <w:spacing w:val="20"/>
+          <w:sz w:val="24"/>
+          <w:szCs w:val="24"/>
+          <w:lang w:val="bg-BG"/>
+        </w:rPr>
+        <w:t>Обектно ориентирано програмиране</w:t>
+      </w:r>
+    </w:p>
+    <w:p>
+      <w:pPr>
+        <w:pStyle w:val="ListParagraph"/>
+        <w:tabs>
+          <w:tab w:val="left" w:pos="993"/>
+        </w:tabs>
+        <w:spacing w:line="360" w:lineRule="auto"/>
+        <w:ind w:left="450" w:right="335"/>
+        <w:jc w:val="both"/>
+        <w:rPr>
+          <w:rFonts w:ascii="Times New Roman" w:hAnsi="Times New Roman" w:cs="Times New Roman"/>
+          <w:spacing w:val="20"/>
+          <w:sz w:val="24"/>
+          <w:szCs w:val="24"/>
+          <w:lang w:val="bg-BG"/>
+        </w:rPr>
+      </w:pPr>
+      <w:r>
+        <w:rPr>
+          <w:rFonts w:ascii="Times New Roman" w:hAnsi="Times New Roman" w:cs="Times New Roman"/>
+          <w:b/>
+          <w:bCs/>
+          <w:spacing w:val="20"/>
+          <w:sz w:val="24"/>
+          <w:szCs w:val="24"/>
+          <w:lang w:val="bg-BG"/>
+        </w:rPr>
+        <w:tab/>
+      </w:r>
+      <w:r>
+        <w:rPr>
+          <w:rFonts w:ascii="Times New Roman" w:hAnsi="Times New Roman" w:cs="Times New Roman"/>
+          <w:spacing w:val="20"/>
+          <w:sz w:val="24"/>
+          <w:szCs w:val="24"/>
+          <w:lang w:val="bg-BG"/>
+        </w:rPr>
+        <w:t xml:space="preserve">Време е да изляза от темата за архитектурите и абстрактните концепции и да навляза в темата за </w:t>
+      </w:r>
+      <w:r>
+        <w:rPr>
+          <w:rFonts w:ascii="Times New Roman" w:hAnsi="Times New Roman" w:cs="Times New Roman"/>
+          <w:spacing w:val="20"/>
+          <w:sz w:val="24"/>
+          <w:szCs w:val="24"/>
+          <w:lang w:val="bg-BG"/>
+        </w:rPr>
+        <w:t>програмните парадигми и принципи.</w:t>
+      </w:r>
+      <w:r>
+        <w:rPr>
+          <w:rFonts w:ascii="Times New Roman" w:hAnsi="Times New Roman" w:cs="Times New Roman"/>
+          <w:spacing w:val="20"/>
+          <w:sz w:val="24"/>
+          <w:szCs w:val="24"/>
+          <w:lang w:val="bg-BG"/>
+        </w:rPr>
+        <w:t xml:space="preserve"> В този раздел ще представя </w:t>
+      </w:r>
+      <w:r>
+        <w:rPr>
+          <w:rFonts w:ascii="Times New Roman" w:hAnsi="Times New Roman" w:cs="Times New Roman"/>
+          <w:spacing w:val="20"/>
+          <w:sz w:val="24"/>
+          <w:szCs w:val="24"/>
+          <w:lang w:val="bg-BG"/>
+        </w:rPr>
+        <w:t xml:space="preserve">накратко </w:t>
+      </w:r>
+      <w:r>
+        <w:rPr>
+          <w:rFonts w:ascii="Times New Roman" w:hAnsi="Times New Roman" w:cs="Times New Roman"/>
+          <w:spacing w:val="20"/>
+          <w:sz w:val="24"/>
+          <w:szCs w:val="24"/>
+          <w:lang w:val="bg-BG"/>
+        </w:rPr>
+        <w:t>трите основни</w:t>
+      </w:r>
+      <w:r>
+        <w:rPr>
+          <w:rFonts w:ascii="Times New Roman" w:hAnsi="Times New Roman" w:cs="Times New Roman"/>
+          <w:spacing w:val="20"/>
+          <w:sz w:val="24"/>
+          <w:szCs w:val="24"/>
+          <w:lang w:val="bg-BG"/>
+        </w:rPr>
+        <w:t xml:space="preserve"> по популярност</w:t>
+      </w:r>
+      <w:r>
+        <w:rPr>
+          <w:rFonts w:ascii="Times New Roman" w:hAnsi="Times New Roman" w:cs="Times New Roman"/>
+          <w:spacing w:val="20"/>
+          <w:sz w:val="24"/>
+          <w:szCs w:val="24"/>
+          <w:lang w:val="bg-BG"/>
+        </w:rPr>
+        <w:t xml:space="preserve"> парадигми в програмирането, а след това ще се обоснова защо съм избрал</w:t>
+      </w:r>
+      <w:r>
+        <w:rPr>
+          <w:rFonts w:ascii="Times New Roman" w:hAnsi="Times New Roman" w:cs="Times New Roman"/>
+          <w:spacing w:val="20"/>
+          <w:sz w:val="24"/>
+          <w:szCs w:val="24"/>
+          <w:lang w:val="bg-BG"/>
+        </w:rPr>
+        <w:t xml:space="preserve"> о</w:t>
+      </w:r>
+      <w:r>
+        <w:rPr>
+          <w:rFonts w:ascii="Times New Roman" w:hAnsi="Times New Roman" w:cs="Times New Roman"/>
+          <w:spacing w:val="20"/>
+          <w:sz w:val="24"/>
+          <w:szCs w:val="24"/>
+          <w:lang w:val="bg-BG"/>
+        </w:rPr>
+        <w:t>бектно ориентирано</w:t>
+      </w:r>
+      <w:r>
+        <w:rPr>
+          <w:rFonts w:ascii="Times New Roman" w:hAnsi="Times New Roman" w:cs="Times New Roman"/>
+          <w:spacing w:val="20"/>
+          <w:sz w:val="24"/>
+          <w:szCs w:val="24"/>
+          <w:lang w:val="bg-BG"/>
+        </w:rPr>
+        <w:t>т</w:t>
+      </w:r>
+      <w:r>
+        <w:rPr>
+          <w:rFonts w:ascii="Times New Roman" w:hAnsi="Times New Roman" w:cs="Times New Roman"/>
+          <w:spacing w:val="20"/>
+          <w:sz w:val="24"/>
+          <w:szCs w:val="24"/>
+          <w:lang w:val="bg-BG"/>
+        </w:rPr>
+        <w:t>о</w:t>
+      </w:r>
+      <w:r>
+        <w:rPr>
+          <w:rFonts w:ascii="Times New Roman" w:hAnsi="Times New Roman" w:cs="Times New Roman"/>
+          <w:spacing w:val="20"/>
+          <w:sz w:val="24"/>
+          <w:szCs w:val="24"/>
+          <w:lang w:val="bg-BG"/>
+        </w:rPr>
+        <w:t xml:space="preserve"> програмиране</w:t>
+      </w:r>
+      <w:r>
+        <w:rPr>
+          <w:rFonts w:ascii="Times New Roman" w:hAnsi="Times New Roman" w:cs="Times New Roman"/>
+          <w:spacing w:val="20"/>
+          <w:sz w:val="24"/>
+          <w:szCs w:val="24"/>
+          <w:lang w:val="bg-BG"/>
+        </w:rPr>
+        <w:t xml:space="preserve"> за моя проект</w:t>
+      </w:r>
+      <w:r>
+        <w:rPr>
+          <w:rFonts w:ascii="Times New Roman" w:hAnsi="Times New Roman" w:cs="Times New Roman"/>
+          <w:spacing w:val="20"/>
+          <w:sz w:val="24"/>
+          <w:szCs w:val="24"/>
+          <w:lang w:val="bg-BG"/>
+        </w:rPr>
+        <w:t>.</w:t>
+      </w:r>
+    </w:p>
+    <w:p>
+      <w:pPr>
+        <w:pStyle w:val="ListParagraph"/>
+        <w:tabs>
+          <w:tab w:val="left" w:pos="993"/>
+        </w:tabs>
+        <w:spacing w:line="360" w:lineRule="auto"/>
+        <w:ind w:left="450" w:right="335"/>
+        <w:jc w:val="both"/>
+        <w:rPr>
+          <w:rFonts w:ascii="Times New Roman" w:hAnsi="Times New Roman" w:cs="Times New Roman"/>
+          <w:spacing w:val="20"/>
+          <w:sz w:val="24"/>
+          <w:szCs w:val="24"/>
+          <w:lang w:val="bg-BG"/>
+        </w:rPr>
+      </w:pPr>
+      <w:r>
+        <w:rPr>
+          <w:rFonts w:ascii="Times New Roman" w:hAnsi="Times New Roman" w:cs="Times New Roman"/>
+          <w:spacing w:val="20"/>
+          <w:sz w:val="24"/>
+          <w:szCs w:val="24"/>
+          <w:lang w:val="bg-BG"/>
+        </w:rPr>
+        <w:tab/>
+      </w:r>
+      <w:r>
+        <w:rPr>
+          <w:rFonts w:ascii="Times New Roman" w:hAnsi="Times New Roman" w:cs="Times New Roman"/>
+          <w:spacing w:val="20"/>
+          <w:sz w:val="24"/>
+          <w:szCs w:val="24"/>
+          <w:lang w:val="bg-BG"/>
+        </w:rPr>
+        <w:t xml:space="preserve">Процедурното програмиране директно инструктира </w:t>
+      </w:r>
+      <w:r>
+        <w:rPr>
+          <w:rFonts w:ascii="Times New Roman" w:hAnsi="Times New Roman" w:cs="Times New Roman"/>
+          <w:spacing w:val="20"/>
+          <w:sz w:val="24"/>
+          <w:szCs w:val="24"/>
+          <w:lang w:val="bg-BG"/>
+        </w:rPr>
+        <w:t xml:space="preserve">хардуерното </w:t>
+      </w:r>
+      <w:r>
+        <w:rPr>
+          <w:rFonts w:ascii="Times New Roman" w:hAnsi="Times New Roman" w:cs="Times New Roman"/>
+          <w:spacing w:val="20"/>
+          <w:sz w:val="24"/>
+          <w:szCs w:val="24"/>
+          <w:lang w:val="bg-BG"/>
+        </w:rPr>
+        <w:t>устройство как</w:t>
+      </w:r>
+      <w:r>
+        <w:rPr>
+          <w:rFonts w:ascii="Times New Roman" w:hAnsi="Times New Roman" w:cs="Times New Roman"/>
+          <w:spacing w:val="20"/>
+          <w:sz w:val="24"/>
+          <w:szCs w:val="24"/>
+          <w:lang w:val="bg-BG"/>
+        </w:rPr>
+        <w:t xml:space="preserve">ви </w:t>
+      </w:r>
+      <w:r>
+        <w:rPr>
+          <w:rFonts w:ascii="Times New Roman" w:hAnsi="Times New Roman" w:cs="Times New Roman"/>
+          <w:spacing w:val="20"/>
+          <w:sz w:val="24"/>
+          <w:szCs w:val="24"/>
+          <w:lang w:val="bg-BG"/>
+        </w:rPr>
+        <w:t>логически стъпки</w:t>
+      </w:r>
+      <w:r>
+        <w:rPr>
+          <w:rFonts w:ascii="Times New Roman" w:hAnsi="Times New Roman" w:cs="Times New Roman"/>
+          <w:spacing w:val="20"/>
+          <w:sz w:val="24"/>
+          <w:szCs w:val="24"/>
+          <w:lang w:val="bg-BG"/>
+        </w:rPr>
+        <w:t xml:space="preserve"> </w:t>
+      </w:r>
+      <w:r>
+        <w:rPr>
+          <w:rFonts w:ascii="Times New Roman" w:hAnsi="Times New Roman" w:cs="Times New Roman"/>
+          <w:spacing w:val="20"/>
+          <w:sz w:val="24"/>
+          <w:szCs w:val="24"/>
+          <w:lang w:val="bg-BG"/>
+        </w:rPr>
+        <w:t>трябва</w:t>
+      </w:r>
+      <w:r>
+        <w:rPr>
+          <w:rFonts w:ascii="Times New Roman" w:hAnsi="Times New Roman" w:cs="Times New Roman"/>
+          <w:spacing w:val="20"/>
+          <w:sz w:val="24"/>
+          <w:szCs w:val="24"/>
+          <w:lang w:val="bg-BG"/>
+        </w:rPr>
+        <w:t xml:space="preserve"> да </w:t>
+      </w:r>
+      <w:r>
+        <w:rPr>
+          <w:rFonts w:ascii="Times New Roman" w:hAnsi="Times New Roman" w:cs="Times New Roman"/>
+          <w:spacing w:val="20"/>
+          <w:sz w:val="24"/>
+          <w:szCs w:val="24"/>
+          <w:lang w:val="bg-BG"/>
+        </w:rPr>
+        <w:t>се из</w:t>
+      </w:r>
+      <w:r>
+        <w:rPr>
+          <w:rFonts w:ascii="Times New Roman" w:hAnsi="Times New Roman" w:cs="Times New Roman"/>
+          <w:spacing w:val="20"/>
+          <w:sz w:val="24"/>
+          <w:szCs w:val="24"/>
+          <w:lang w:val="bg-BG"/>
+        </w:rPr>
+        <w:t>върш</w:t>
+      </w:r>
+      <w:r>
+        <w:rPr>
+          <w:rFonts w:ascii="Times New Roman" w:hAnsi="Times New Roman" w:cs="Times New Roman"/>
+          <w:spacing w:val="20"/>
+          <w:sz w:val="24"/>
+          <w:szCs w:val="24"/>
+          <w:lang w:val="bg-BG"/>
+        </w:rPr>
+        <w:t>ат</w:t>
+      </w:r>
+      <w:r>
+        <w:rPr>
+          <w:rFonts w:ascii="Times New Roman" w:hAnsi="Times New Roman" w:cs="Times New Roman"/>
+          <w:spacing w:val="20"/>
+          <w:sz w:val="24"/>
+          <w:szCs w:val="24"/>
+          <w:lang w:val="bg-BG"/>
+        </w:rPr>
+        <w:t xml:space="preserve">. Тази парадигма използва линеен </w:t>
+      </w:r>
+      <w:r>
+        <w:rPr>
+          <w:rFonts w:ascii="Times New Roman" w:hAnsi="Times New Roman" w:cs="Times New Roman"/>
+          <w:spacing w:val="20"/>
+          <w:sz w:val="24"/>
+          <w:szCs w:val="24"/>
+          <w:lang w:val="bg-BG"/>
+        </w:rPr>
+        <w:t>подход</w:t>
+      </w:r>
+      <w:r>
+        <w:rPr>
+          <w:rFonts w:ascii="Times New Roman" w:hAnsi="Times New Roman" w:cs="Times New Roman"/>
+          <w:spacing w:val="20"/>
+          <w:sz w:val="24"/>
+          <w:szCs w:val="24"/>
+          <w:lang w:val="bg-BG"/>
+        </w:rPr>
+        <w:t xml:space="preserve">, като </w:t>
+      </w:r>
+      <w:r>
+        <w:rPr>
+          <w:rFonts w:ascii="Times New Roman" w:hAnsi="Times New Roman" w:cs="Times New Roman"/>
+          <w:spacing w:val="20"/>
+          <w:sz w:val="24"/>
+          <w:szCs w:val="24"/>
+          <w:lang w:val="bg-BG"/>
+        </w:rPr>
+        <w:t xml:space="preserve">третира данните и процедурите като две различни </w:t>
+      </w:r>
+      <w:r>
+        <w:rPr>
+          <w:rFonts w:ascii="Times New Roman" w:hAnsi="Times New Roman" w:cs="Times New Roman"/>
+          <w:spacing w:val="20"/>
+          <w:sz w:val="24"/>
+          <w:szCs w:val="24"/>
+          <w:lang w:val="bg-BG"/>
+        </w:rPr>
+        <w:t xml:space="preserve">свои </w:t>
+      </w:r>
+      <w:r>
+        <w:rPr>
+          <w:rFonts w:ascii="Times New Roman" w:hAnsi="Times New Roman" w:cs="Times New Roman"/>
+          <w:spacing w:val="20"/>
+          <w:sz w:val="24"/>
+          <w:szCs w:val="24"/>
+          <w:lang w:val="bg-BG"/>
+        </w:rPr>
+        <w:t xml:space="preserve">структурни </w:t>
+      </w:r>
+      <w:r>
+        <w:rPr>
+          <w:rFonts w:ascii="Times New Roman" w:hAnsi="Times New Roman" w:cs="Times New Roman"/>
+          <w:spacing w:val="20"/>
+          <w:sz w:val="24"/>
+          <w:szCs w:val="24"/>
+          <w:lang w:val="bg-BG"/>
+        </w:rPr>
+        <w:t xml:space="preserve">единици. </w:t>
+      </w:r>
+      <w:r>
+        <w:rPr>
+          <w:rFonts w:ascii="Times New Roman" w:hAnsi="Times New Roman" w:cs="Times New Roman"/>
+          <w:spacing w:val="20"/>
+          <w:sz w:val="24"/>
+          <w:szCs w:val="24"/>
+          <w:lang w:val="bg-BG"/>
+        </w:rPr>
+        <w:t>П</w:t>
+      </w:r>
+      <w:r>
+        <w:rPr>
+          <w:rFonts w:ascii="Times New Roman" w:hAnsi="Times New Roman" w:cs="Times New Roman"/>
+          <w:spacing w:val="20"/>
+          <w:sz w:val="24"/>
+          <w:szCs w:val="24"/>
+          <w:lang w:val="bg-BG"/>
+        </w:rPr>
+        <w:t>роцедурното програмиране разделя програмата на процедури</w:t>
+      </w:r>
+      <w:r>
+        <w:rPr>
+          <w:rFonts w:ascii="Times New Roman" w:hAnsi="Times New Roman" w:cs="Times New Roman"/>
+          <w:spacing w:val="20"/>
+          <w:sz w:val="24"/>
+          <w:szCs w:val="24"/>
+          <w:lang w:val="bg-BG"/>
+        </w:rPr>
+        <w:t xml:space="preserve"> (п</w:t>
+      </w:r>
+      <w:r>
+        <w:rPr>
+          <w:rFonts w:ascii="Times New Roman" w:hAnsi="Times New Roman" w:cs="Times New Roman"/>
+          <w:spacing w:val="20"/>
+          <w:sz w:val="24"/>
+          <w:szCs w:val="24"/>
+          <w:lang w:val="bg-BG"/>
+        </w:rPr>
+        <w:t>одпрограми или функции</w:t>
+      </w:r>
+      <w:r>
+        <w:rPr>
+          <w:rFonts w:ascii="Times New Roman" w:hAnsi="Times New Roman" w:cs="Times New Roman"/>
+          <w:spacing w:val="20"/>
+          <w:sz w:val="24"/>
+          <w:szCs w:val="24"/>
+          <w:lang w:val="bg-BG"/>
+        </w:rPr>
+        <w:t xml:space="preserve">), </w:t>
+      </w:r>
+      <w:r>
+        <w:rPr>
+          <w:rFonts w:ascii="Times New Roman" w:hAnsi="Times New Roman" w:cs="Times New Roman"/>
+          <w:spacing w:val="20"/>
+          <w:sz w:val="24"/>
+          <w:szCs w:val="24"/>
+          <w:lang w:val="bg-BG"/>
+        </w:rPr>
+        <w:t>съдържащи поредица от стъпки, които трябва да бъдат извършени.</w:t>
+      </w:r>
+      <w:r>
+        <w:rPr>
+          <w:rFonts w:ascii="Times New Roman" w:hAnsi="Times New Roman" w:cs="Times New Roman"/>
+          <w:spacing w:val="20"/>
+          <w:sz w:val="24"/>
+          <w:szCs w:val="24"/>
+          <w:lang w:val="bg-BG"/>
+        </w:rPr>
+        <w:t xml:space="preserve"> К</w:t>
+      </w:r>
+      <w:r>
+        <w:rPr>
+          <w:rFonts w:ascii="Times New Roman" w:hAnsi="Times New Roman" w:cs="Times New Roman"/>
+          <w:spacing w:val="20"/>
+          <w:sz w:val="24"/>
+          <w:szCs w:val="24"/>
+          <w:lang w:val="bg-BG"/>
+        </w:rPr>
+        <w:t>азано</w:t>
+      </w:r>
+      <w:r>
+        <w:rPr>
+          <w:rFonts w:ascii="Times New Roman" w:hAnsi="Times New Roman" w:cs="Times New Roman"/>
+          <w:spacing w:val="20"/>
+          <w:sz w:val="24"/>
+          <w:szCs w:val="24"/>
+          <w:lang w:val="bg-BG"/>
+        </w:rPr>
+        <w:t xml:space="preserve"> синтезирано</w:t>
+      </w:r>
+      <w:r>
+        <w:rPr>
+          <w:rFonts w:ascii="Times New Roman" w:hAnsi="Times New Roman" w:cs="Times New Roman"/>
+          <w:spacing w:val="20"/>
+          <w:sz w:val="24"/>
+          <w:szCs w:val="24"/>
+          <w:lang w:val="bg-BG"/>
+        </w:rPr>
+        <w:t xml:space="preserve">, процедурното програмиране </w:t>
+      </w:r>
+      <w:r>
+        <w:rPr>
+          <w:rFonts w:ascii="Times New Roman" w:hAnsi="Times New Roman" w:cs="Times New Roman"/>
+          <w:spacing w:val="20"/>
+          <w:sz w:val="24"/>
+          <w:szCs w:val="24"/>
+          <w:lang w:val="bg-BG"/>
+        </w:rPr>
+        <w:t>е създаване</w:t>
+      </w:r>
+      <w:r>
+        <w:rPr>
+          <w:rFonts w:ascii="Times New Roman" w:hAnsi="Times New Roman" w:cs="Times New Roman"/>
+          <w:spacing w:val="20"/>
+          <w:sz w:val="24"/>
+          <w:szCs w:val="24"/>
+          <w:lang w:val="bg-BG"/>
+        </w:rPr>
+        <w:t xml:space="preserve"> на списък с инструкции, </w:t>
+      </w:r>
+      <w:r>
+        <w:rPr>
+          <w:rFonts w:ascii="Times New Roman" w:hAnsi="Times New Roman" w:cs="Times New Roman"/>
+          <w:spacing w:val="20"/>
+          <w:sz w:val="24"/>
+          <w:szCs w:val="24"/>
+          <w:lang w:val="bg-BG"/>
+        </w:rPr>
+        <w:t>които</w:t>
+      </w:r>
+      <w:r>
+        <w:rPr>
+          <w:rFonts w:ascii="Times New Roman" w:hAnsi="Times New Roman" w:cs="Times New Roman"/>
+          <w:spacing w:val="20"/>
+          <w:sz w:val="24"/>
+          <w:szCs w:val="24"/>
+          <w:lang w:val="bg-BG"/>
+        </w:rPr>
+        <w:t xml:space="preserve"> </w:t>
+      </w:r>
+      <w:r>
+        <w:rPr>
+          <w:rFonts w:ascii="Times New Roman" w:hAnsi="Times New Roman" w:cs="Times New Roman"/>
+          <w:spacing w:val="20"/>
+          <w:sz w:val="24"/>
+          <w:szCs w:val="24"/>
+          <w:lang w:val="bg-BG"/>
+        </w:rPr>
+        <w:t>се изпълняват</w:t>
+      </w:r>
+      <w:r>
+        <w:rPr>
+          <w:rFonts w:ascii="Times New Roman" w:hAnsi="Times New Roman" w:cs="Times New Roman"/>
+          <w:spacing w:val="20"/>
+          <w:sz w:val="24"/>
+          <w:szCs w:val="24"/>
+          <w:lang w:val="bg-BG"/>
+        </w:rPr>
+        <w:t xml:space="preserve"> стъпка по стъпка, за да </w:t>
+      </w:r>
+      <w:r>
+        <w:rPr>
+          <w:rFonts w:ascii="Times New Roman" w:hAnsi="Times New Roman" w:cs="Times New Roman"/>
+          <w:spacing w:val="20"/>
+          <w:sz w:val="24"/>
+          <w:szCs w:val="24"/>
+          <w:lang w:val="bg-BG"/>
+        </w:rPr>
+        <w:t>се с</w:t>
+      </w:r>
+      <w:r>
+        <w:rPr>
+          <w:rFonts w:ascii="Times New Roman" w:hAnsi="Times New Roman" w:cs="Times New Roman"/>
+          <w:spacing w:val="20"/>
+          <w:sz w:val="24"/>
+          <w:szCs w:val="24"/>
+          <w:lang w:val="bg-BG"/>
+        </w:rPr>
+        <w:t xml:space="preserve">върши </w:t>
+      </w:r>
+      <w:r>
+        <w:rPr>
+          <w:rFonts w:ascii="Times New Roman" w:hAnsi="Times New Roman" w:cs="Times New Roman"/>
+          <w:spacing w:val="20"/>
+          <w:sz w:val="24"/>
+          <w:szCs w:val="24"/>
+          <w:lang w:val="bg-BG"/>
+        </w:rPr>
+        <w:t xml:space="preserve">дадена </w:t>
+      </w:r>
+      <w:r>
+        <w:rPr>
+          <w:rFonts w:ascii="Times New Roman" w:hAnsi="Times New Roman" w:cs="Times New Roman"/>
+          <w:spacing w:val="20"/>
+          <w:sz w:val="24"/>
+          <w:szCs w:val="24"/>
+          <w:lang w:val="bg-BG"/>
+        </w:rPr>
+        <w:t xml:space="preserve">логическа </w:t>
+      </w:r>
+      <w:r>
+        <w:rPr>
+          <w:rFonts w:ascii="Times New Roman" w:hAnsi="Times New Roman" w:cs="Times New Roman"/>
+          <w:spacing w:val="20"/>
+          <w:sz w:val="24"/>
+          <w:szCs w:val="24"/>
+          <w:lang w:val="bg-BG"/>
+        </w:rPr>
+        <w:t>задачата.</w:t>
+      </w:r>
+    </w:p>
+    <w:p>
+      <w:pPr>
+        <w:pStyle w:val="ListParagraph"/>
+        <w:tabs>
+          <w:tab w:val="left" w:pos="993"/>
+        </w:tabs>
+        <w:spacing w:line="360" w:lineRule="auto"/>
+        <w:ind w:left="450" w:right="335"/>
+        <w:jc w:val="both"/>
+        <w:rPr>
+          <w:rFonts w:ascii="Times New Roman" w:hAnsi="Times New Roman" w:cs="Times New Roman"/>
+          <w:spacing w:val="20"/>
+          <w:sz w:val="24"/>
+          <w:szCs w:val="24"/>
+          <w:lang w:val="bg-BG"/>
+        </w:rPr>
+      </w:pPr>
+      <w:r>
+        <w:rPr>
+          <w:rFonts w:ascii="Times New Roman" w:hAnsi="Times New Roman" w:cs="Times New Roman"/>
+          <w:spacing w:val="20"/>
+          <w:sz w:val="24"/>
+          <w:szCs w:val="24"/>
+          <w:lang w:val="bg-BG"/>
+        </w:rPr>
+        <w:tab/>
+      </w:r>
+      <w:r>
+        <w:rPr>
+          <w:rFonts w:ascii="Times New Roman" w:hAnsi="Times New Roman" w:cs="Times New Roman"/>
+          <w:spacing w:val="20"/>
+          <w:sz w:val="24"/>
+          <w:szCs w:val="24"/>
+          <w:lang w:val="bg-BG"/>
+        </w:rPr>
+        <w:t>Обектно-ориентираното програмиране</w:t>
+      </w:r>
+      <w:r>
+        <w:rPr>
+          <w:rFonts w:ascii="Times New Roman" w:hAnsi="Times New Roman" w:cs="Times New Roman"/>
+          <w:spacing w:val="20"/>
+          <w:sz w:val="24"/>
+          <w:szCs w:val="24"/>
+          <w:lang w:val="bg-BG"/>
+        </w:rPr>
+        <w:t xml:space="preserve"> (ООП)</w:t>
+      </w:r>
+      <w:r>
+        <w:rPr>
+          <w:rFonts w:ascii="Times New Roman" w:hAnsi="Times New Roman" w:cs="Times New Roman"/>
+          <w:spacing w:val="20"/>
+          <w:sz w:val="24"/>
+          <w:szCs w:val="24"/>
+          <w:lang w:val="bg-BG"/>
+        </w:rPr>
+        <w:t xml:space="preserve"> </w:t>
+      </w:r>
+      <w:r>
+        <w:rPr>
+          <w:rFonts w:ascii="Times New Roman" w:hAnsi="Times New Roman" w:cs="Times New Roman"/>
+          <w:spacing w:val="20"/>
+          <w:sz w:val="24"/>
+          <w:szCs w:val="24"/>
+          <w:lang w:val="bg-BG"/>
+        </w:rPr>
+        <w:t>е</w:t>
+      </w:r>
+      <w:r>
+        <w:rPr>
+          <w:rFonts w:ascii="Times New Roman" w:hAnsi="Times New Roman" w:cs="Times New Roman"/>
+          <w:spacing w:val="20"/>
+          <w:sz w:val="24"/>
+          <w:szCs w:val="24"/>
+          <w:lang w:val="bg-BG"/>
+        </w:rPr>
+        <w:t xml:space="preserve"> наследник на процедурното</w:t>
+      </w:r>
+      <w:r>
+        <w:rPr>
+          <w:rFonts w:ascii="Times New Roman" w:hAnsi="Times New Roman" w:cs="Times New Roman"/>
+          <w:spacing w:val="20"/>
+          <w:sz w:val="24"/>
+          <w:szCs w:val="24"/>
+          <w:lang w:val="bg-BG"/>
+        </w:rPr>
+        <w:t xml:space="preserve"> </w:t>
+      </w:r>
+      <w:r>
+        <w:rPr>
+          <w:rFonts w:ascii="Times New Roman" w:hAnsi="Times New Roman" w:cs="Times New Roman"/>
+          <w:spacing w:val="20"/>
+          <w:sz w:val="24"/>
+          <w:szCs w:val="24"/>
+          <w:lang w:val="bg-BG"/>
+        </w:rPr>
+        <w:t>програмиране</w:t>
+      </w:r>
+      <w:r>
+        <w:rPr>
+          <w:rFonts w:ascii="Times New Roman" w:hAnsi="Times New Roman" w:cs="Times New Roman"/>
+          <w:spacing w:val="20"/>
+          <w:sz w:val="24"/>
+          <w:szCs w:val="24"/>
+          <w:lang w:val="bg-BG"/>
+        </w:rPr>
+        <w:t>. То</w:t>
+      </w:r>
+      <w:r>
+        <w:rPr>
+          <w:rFonts w:ascii="Times New Roman" w:hAnsi="Times New Roman" w:cs="Times New Roman"/>
+          <w:spacing w:val="20"/>
+          <w:sz w:val="24"/>
+          <w:szCs w:val="24"/>
+          <w:lang w:val="bg-BG"/>
+        </w:rPr>
+        <w:t xml:space="preserve"> разглежда компютърната програма като реалния живот, изпълнен с разнообразни обекти, които имат</w:t>
+      </w:r>
+      <w:r>
+        <w:rPr>
+          <w:rFonts w:ascii="Times New Roman" w:hAnsi="Times New Roman" w:cs="Times New Roman"/>
+          <w:spacing w:val="20"/>
+          <w:sz w:val="24"/>
+          <w:szCs w:val="24"/>
+          <w:lang w:val="bg-BG"/>
+        </w:rPr>
+        <w:t xml:space="preserve"> различни характеристики. </w:t>
+      </w:r>
+      <w:r>
+        <w:rPr>
+          <w:rFonts w:ascii="Times New Roman" w:hAnsi="Times New Roman" w:cs="Times New Roman"/>
+          <w:spacing w:val="20"/>
+          <w:sz w:val="24"/>
+          <w:szCs w:val="24"/>
+          <w:lang w:val="bg-BG"/>
+        </w:rPr>
+        <w:t xml:space="preserve">Обектно-ориентираното програмиране </w:t>
+      </w:r>
+      <w:r>
+        <w:rPr>
+          <w:rFonts w:ascii="Times New Roman" w:hAnsi="Times New Roman" w:cs="Times New Roman"/>
+          <w:spacing w:val="20"/>
+          <w:sz w:val="24"/>
+          <w:szCs w:val="24"/>
+          <w:lang w:val="bg-BG"/>
+        </w:rPr>
+        <w:t>се базира на множество</w:t>
+      </w:r>
+      <w:r>
+        <w:rPr>
+          <w:rFonts w:ascii="Times New Roman" w:hAnsi="Times New Roman" w:cs="Times New Roman"/>
+          <w:spacing w:val="20"/>
+          <w:sz w:val="24"/>
+          <w:szCs w:val="24"/>
+          <w:lang w:val="bg-BG"/>
+        </w:rPr>
+        <w:t xml:space="preserve"> от</w:t>
+      </w:r>
+      <w:r>
+        <w:rPr>
+          <w:rFonts w:ascii="Times New Roman" w:hAnsi="Times New Roman" w:cs="Times New Roman"/>
+          <w:spacing w:val="20"/>
+          <w:sz w:val="24"/>
+          <w:szCs w:val="24"/>
+          <w:lang w:val="bg-BG"/>
+        </w:rPr>
+        <w:t xml:space="preserve"> обекти и тяхното взаимодействие помежду им.</w:t>
+      </w:r>
+      <w:r>
+        <w:rPr>
+          <w:rFonts w:ascii="Times New Roman" w:hAnsi="Times New Roman" w:cs="Times New Roman"/>
+          <w:spacing w:val="20"/>
+          <w:sz w:val="24"/>
+          <w:szCs w:val="24"/>
+          <w:lang w:val="bg-BG"/>
+        </w:rPr>
+        <w:t xml:space="preserve"> Всеки обект е самоустойчи</w:t>
+      </w:r>
+      <w:r>
+        <w:rPr>
+          <w:rFonts w:ascii="Times New Roman" w:hAnsi="Times New Roman" w:cs="Times New Roman"/>
+          <w:spacing w:val="20"/>
+          <w:sz w:val="24"/>
+          <w:szCs w:val="24"/>
+          <w:lang w:val="bg-BG"/>
+        </w:rPr>
+        <w:t>в, защото съхранява в себе си всички нужни променливи, които го характериират и методи, представляващи действия, които обекта може да извършва</w:t>
+      </w:r>
+      <w:r>
+        <w:rPr>
+          <w:rFonts w:ascii="Times New Roman" w:hAnsi="Times New Roman" w:cs="Times New Roman"/>
+          <w:spacing w:val="20"/>
+          <w:sz w:val="24"/>
+          <w:szCs w:val="24"/>
+          <w:lang w:val="bg-BG"/>
+        </w:rPr>
+        <w:t xml:space="preserve">. </w:t>
+      </w:r>
+      <w:r>
+        <w:rPr>
+          <w:rFonts w:ascii="Times New Roman" w:hAnsi="Times New Roman" w:cs="Times New Roman"/>
+          <w:spacing w:val="20"/>
+          <w:sz w:val="24"/>
+          <w:szCs w:val="24"/>
+          <w:lang w:val="bg-BG"/>
+        </w:rPr>
+        <w:t>Н</w:t>
+      </w:r>
+      <w:r>
+        <w:rPr>
+          <w:rFonts w:ascii="Times New Roman" w:hAnsi="Times New Roman" w:cs="Times New Roman"/>
+          <w:spacing w:val="20"/>
+          <w:sz w:val="24"/>
+          <w:szCs w:val="24"/>
+          <w:lang w:val="bg-BG"/>
+        </w:rPr>
+        <w:t xml:space="preserve">ай-важните </w:t>
+      </w:r>
+      <w:r>
+        <w:rPr>
+          <w:rFonts w:ascii="Times New Roman" w:hAnsi="Times New Roman" w:cs="Times New Roman"/>
+          <w:spacing w:val="20"/>
+          <w:sz w:val="24"/>
+          <w:szCs w:val="24"/>
+          <w:lang w:val="bg-BG"/>
+        </w:rPr>
+        <w:t>принцип</w:t>
+      </w:r>
+      <w:r>
+        <w:rPr>
+          <w:rFonts w:ascii="Times New Roman" w:hAnsi="Times New Roman" w:cs="Times New Roman"/>
+          <w:spacing w:val="20"/>
+          <w:sz w:val="24"/>
+          <w:szCs w:val="24"/>
+          <w:lang w:val="bg-BG"/>
+        </w:rPr>
+        <w:t>и</w:t>
+      </w:r>
+      <w:r>
+        <w:rPr>
+          <w:rFonts w:ascii="Times New Roman" w:hAnsi="Times New Roman" w:cs="Times New Roman"/>
+          <w:spacing w:val="20"/>
+          <w:sz w:val="24"/>
+          <w:szCs w:val="24"/>
+          <w:lang w:val="bg-BG"/>
+        </w:rPr>
+        <w:t xml:space="preserve"> </w:t>
+      </w:r>
+      <w:r>
+        <w:rPr>
+          <w:rFonts w:ascii="Times New Roman" w:hAnsi="Times New Roman" w:cs="Times New Roman"/>
+          <w:spacing w:val="20"/>
+          <w:sz w:val="24"/>
+          <w:szCs w:val="24"/>
+          <w:lang w:val="bg-BG"/>
+        </w:rPr>
+        <w:t>в</w:t>
+      </w:r>
+      <w:r>
+        <w:rPr>
+          <w:rFonts w:ascii="Times New Roman" w:hAnsi="Times New Roman" w:cs="Times New Roman"/>
+          <w:spacing w:val="20"/>
+          <w:sz w:val="24"/>
+          <w:szCs w:val="24"/>
+          <w:lang w:val="bg-BG"/>
+        </w:rPr>
+        <w:t xml:space="preserve"> ООП</w:t>
+      </w:r>
+      <w:r>
+        <w:rPr>
+          <w:rFonts w:ascii="Times New Roman" w:hAnsi="Times New Roman" w:cs="Times New Roman"/>
+          <w:spacing w:val="20"/>
+          <w:sz w:val="24"/>
+          <w:szCs w:val="24"/>
+          <w:lang w:val="bg-BG"/>
+        </w:rPr>
+        <w:t xml:space="preserve"> са наследяването, капсулирането, пол</w:t>
+      </w:r>
+      <w:r>
+        <w:rPr>
+          <w:rFonts w:ascii="Times New Roman" w:hAnsi="Times New Roman" w:cs="Times New Roman"/>
+          <w:spacing w:val="20"/>
+          <w:sz w:val="24"/>
+          <w:szCs w:val="24"/>
+          <w:lang w:val="bg-BG"/>
+        </w:rPr>
+        <w:t>и</w:t>
+      </w:r>
+      <w:r>
+        <w:rPr>
+          <w:rFonts w:ascii="Times New Roman" w:hAnsi="Times New Roman" w:cs="Times New Roman"/>
+          <w:spacing w:val="20"/>
+          <w:sz w:val="24"/>
+          <w:szCs w:val="24"/>
+          <w:lang w:val="bg-BG"/>
+        </w:rPr>
+        <w:t>морфизм</w:t>
+      </w:r>
+      <w:r>
+        <w:rPr>
+          <w:rFonts w:ascii="Times New Roman" w:hAnsi="Times New Roman" w:cs="Times New Roman"/>
+          <w:spacing w:val="20"/>
+          <w:sz w:val="24"/>
+          <w:szCs w:val="24"/>
+          <w:lang w:val="bg-BG"/>
+        </w:rPr>
+        <w:t>ът</w:t>
+      </w:r>
+      <w:r>
+        <w:rPr>
+          <w:rFonts w:ascii="Times New Roman" w:hAnsi="Times New Roman" w:cs="Times New Roman"/>
+          <w:spacing w:val="20"/>
+          <w:sz w:val="24"/>
+          <w:szCs w:val="24"/>
+          <w:lang w:val="bg-BG"/>
+        </w:rPr>
+        <w:t xml:space="preserve"> и абстракцията.</w:t>
+      </w:r>
+      <w:r>
+        <w:rPr>
+          <w:rFonts w:ascii="Times New Roman" w:hAnsi="Times New Roman" w:cs="Times New Roman"/>
+          <w:spacing w:val="20"/>
+          <w:sz w:val="24"/>
+          <w:szCs w:val="24"/>
+          <w:lang w:val="bg-BG"/>
+        </w:rPr>
+        <w:t xml:space="preserve"> Накратко казано, програмата се разделя на обекти, които </w:t>
+      </w:r>
+      <w:r>
+        <w:rPr>
+          <w:rFonts w:ascii="Times New Roman" w:hAnsi="Times New Roman" w:cs="Times New Roman"/>
+          <w:spacing w:val="20"/>
+          <w:sz w:val="24"/>
+          <w:szCs w:val="24"/>
+          <w:lang w:val="bg-BG"/>
+        </w:rPr>
+        <w:t>взаимодейств</w:t>
+      </w:r>
+      <w:r>
+        <w:rPr>
+          <w:rFonts w:ascii="Times New Roman" w:hAnsi="Times New Roman" w:cs="Times New Roman"/>
+          <w:spacing w:val="20"/>
+          <w:sz w:val="24"/>
+          <w:szCs w:val="24"/>
+          <w:lang w:val="bg-BG"/>
+        </w:rPr>
+        <w:t>ат помежду си.</w:t>
+      </w:r>
+    </w:p>
+    <w:p>
+      <w:pPr>
+        <w:pStyle w:val="ListParagraph"/>
+        <w:tabs>
+          <w:tab w:val="left" w:pos="993"/>
+        </w:tabs>
+        <w:spacing w:line="360" w:lineRule="auto"/>
+        <w:ind w:left="450" w:right="335"/>
+        <w:jc w:val="both"/>
+        <w:rPr>
+          <w:rFonts w:ascii="Times New Roman" w:hAnsi="Times New Roman" w:cs="Times New Roman"/>
+          <w:spacing w:val="20"/>
+          <w:sz w:val="24"/>
+          <w:szCs w:val="24"/>
+        </w:rPr>
+      </w:pPr>
+      <w:r>
+        <w:rPr>
+          <w:rFonts w:ascii="Times New Roman" w:hAnsi="Times New Roman" w:cs="Times New Roman"/>
+          <w:spacing w:val="20"/>
+          <w:sz w:val="24"/>
+          <w:szCs w:val="24"/>
+          <w:lang w:val="bg-BG"/>
+        </w:rPr>
+        <w:tab/>
+      </w:r>
+      <w:r>
+        <w:rPr>
+          <w:rFonts w:ascii="Times New Roman" w:hAnsi="Times New Roman" w:cs="Times New Roman"/>
+          <w:spacing w:val="20"/>
+          <w:sz w:val="24"/>
+          <w:szCs w:val="24"/>
+          <w:lang w:val="bg-BG"/>
+        </w:rPr>
+        <w:t xml:space="preserve">Функционалното програмиране </w:t>
+      </w:r>
+      <w:r>
+        <w:rPr>
+          <w:rFonts w:ascii="Times New Roman" w:hAnsi="Times New Roman" w:cs="Times New Roman"/>
+          <w:spacing w:val="20"/>
+          <w:sz w:val="24"/>
+          <w:szCs w:val="24"/>
+          <w:lang w:val="bg-BG"/>
+        </w:rPr>
+        <w:t>с</w:t>
+      </w:r>
+      <w:r>
+        <w:rPr>
+          <w:rFonts w:ascii="Times New Roman" w:hAnsi="Times New Roman" w:cs="Times New Roman"/>
+          <w:spacing w:val="20"/>
+          <w:sz w:val="24"/>
+          <w:szCs w:val="24"/>
+          <w:lang w:val="bg-BG"/>
+        </w:rPr>
+        <w:t>е различ</w:t>
+      </w:r>
+      <w:r>
+        <w:rPr>
+          <w:rFonts w:ascii="Times New Roman" w:hAnsi="Times New Roman" w:cs="Times New Roman"/>
+          <w:spacing w:val="20"/>
+          <w:sz w:val="24"/>
+          <w:szCs w:val="24"/>
+          <w:lang w:val="bg-BG"/>
+        </w:rPr>
+        <w:t>ава</w:t>
+      </w:r>
+      <w:r>
+        <w:rPr>
+          <w:rFonts w:ascii="Times New Roman" w:hAnsi="Times New Roman" w:cs="Times New Roman"/>
+          <w:spacing w:val="20"/>
+          <w:sz w:val="24"/>
+          <w:szCs w:val="24"/>
+          <w:lang w:val="bg-BG"/>
+        </w:rPr>
+        <w:t xml:space="preserve"> от процедурното програмиране и обектно-ориентираното програмиране, тъй като използва математически функции. Чрез него </w:t>
+      </w:r>
+      <w:r>
+        <w:rPr>
+          <w:rFonts w:ascii="Times New Roman" w:hAnsi="Times New Roman" w:cs="Times New Roman"/>
+          <w:spacing w:val="20"/>
+          <w:sz w:val="24"/>
+          <w:szCs w:val="24"/>
+          <w:lang w:val="bg-BG"/>
+        </w:rPr>
+        <w:t xml:space="preserve">резултатите от </w:t>
+      </w:r>
+      <w:r>
+        <w:rPr>
+          <w:rFonts w:ascii="Times New Roman" w:hAnsi="Times New Roman" w:cs="Times New Roman"/>
+          <w:spacing w:val="20"/>
+          <w:sz w:val="24"/>
+          <w:szCs w:val="24"/>
+          <w:lang w:val="bg-BG"/>
+        </w:rPr>
+        <w:t xml:space="preserve">операциите се </w:t>
+      </w:r>
+      <w:r>
+        <w:rPr>
+          <w:rFonts w:ascii="Times New Roman" w:hAnsi="Times New Roman" w:cs="Times New Roman"/>
+          <w:spacing w:val="20"/>
+          <w:sz w:val="24"/>
+          <w:szCs w:val="24"/>
+          <w:lang w:val="bg-BG"/>
+        </w:rPr>
+        <w:t>базират само</w:t>
+      </w:r>
+      <w:r>
+        <w:rPr>
+          <w:rFonts w:ascii="Times New Roman" w:hAnsi="Times New Roman" w:cs="Times New Roman"/>
+          <w:spacing w:val="20"/>
+          <w:sz w:val="24"/>
+          <w:szCs w:val="24"/>
+          <w:lang w:val="bg-BG"/>
+        </w:rPr>
+        <w:t xml:space="preserve"> на въведени</w:t>
+      </w:r>
+      <w:r>
+        <w:rPr>
+          <w:rFonts w:ascii="Times New Roman" w:hAnsi="Times New Roman" w:cs="Times New Roman"/>
+          <w:spacing w:val="20"/>
+          <w:sz w:val="24"/>
+          <w:szCs w:val="24"/>
+          <w:lang w:val="bg-BG"/>
+        </w:rPr>
+        <w:t>те</w:t>
+      </w:r>
+      <w:r>
+        <w:rPr>
+          <w:rFonts w:ascii="Times New Roman" w:hAnsi="Times New Roman" w:cs="Times New Roman"/>
+          <w:spacing w:val="20"/>
+          <w:sz w:val="24"/>
+          <w:szCs w:val="24"/>
+          <w:lang w:val="bg-BG"/>
+        </w:rPr>
+        <w:t xml:space="preserve"> входни данни</w:t>
+      </w:r>
+      <w:r>
+        <w:rPr>
+          <w:rFonts w:ascii="Times New Roman" w:hAnsi="Times New Roman" w:cs="Times New Roman"/>
+          <w:spacing w:val="20"/>
+          <w:sz w:val="24"/>
+          <w:szCs w:val="24"/>
+          <w:lang w:val="bg-BG"/>
+        </w:rPr>
+        <w:t xml:space="preserve"> на математическата функция(разглеждата като чиста функция).</w:t>
+      </w:r>
+      <w:r>
+        <w:rPr>
+          <w:rFonts w:ascii="Times New Roman" w:hAnsi="Times New Roman" w:cs="Times New Roman"/>
+          <w:spacing w:val="20"/>
+          <w:sz w:val="24"/>
+          <w:szCs w:val="24"/>
+          <w:lang w:val="bg-BG"/>
+        </w:rPr>
+        <w:t xml:space="preserve"> </w:t>
+      </w:r>
+      <w:r>
+        <w:rPr>
+          <w:rFonts w:ascii="Times New Roman" w:hAnsi="Times New Roman" w:cs="Times New Roman"/>
+          <w:spacing w:val="20"/>
+          <w:sz w:val="24"/>
+          <w:szCs w:val="24"/>
+          <w:lang w:val="bg-BG"/>
+        </w:rPr>
+        <w:t>О</w:t>
+      </w:r>
+      <w:r>
+        <w:rPr>
+          <w:rFonts w:ascii="Times New Roman" w:hAnsi="Times New Roman" w:cs="Times New Roman"/>
+          <w:spacing w:val="20"/>
+          <w:sz w:val="24"/>
+          <w:szCs w:val="24"/>
+          <w:lang w:val="bg-BG"/>
+        </w:rPr>
+        <w:t>перациите</w:t>
+      </w:r>
+      <w:r>
+        <w:rPr>
+          <w:rFonts w:ascii="Times New Roman" w:hAnsi="Times New Roman" w:cs="Times New Roman"/>
+          <w:spacing w:val="20"/>
+          <w:sz w:val="24"/>
+          <w:szCs w:val="24"/>
+          <w:lang w:val="bg-BG"/>
+        </w:rPr>
+        <w:t>(</w:t>
+      </w:r>
+      <w:r>
+        <w:rPr>
+          <w:rFonts w:ascii="Times New Roman" w:hAnsi="Times New Roman" w:cs="Times New Roman"/>
+          <w:spacing w:val="20"/>
+          <w:sz w:val="24"/>
+          <w:szCs w:val="24"/>
+          <w:lang w:val="bg-BG"/>
+        </w:rPr>
+        <w:t>чист</w:t>
+      </w:r>
+      <w:r>
+        <w:rPr>
+          <w:rFonts w:ascii="Times New Roman" w:hAnsi="Times New Roman" w:cs="Times New Roman"/>
+          <w:spacing w:val="20"/>
+          <w:sz w:val="24"/>
+          <w:szCs w:val="24"/>
+          <w:lang w:val="bg-BG"/>
+        </w:rPr>
+        <w:t>ите</w:t>
+      </w:r>
+      <w:r>
+        <w:rPr>
+          <w:rFonts w:ascii="Times New Roman" w:hAnsi="Times New Roman" w:cs="Times New Roman"/>
+          <w:spacing w:val="20"/>
+          <w:sz w:val="24"/>
+          <w:szCs w:val="24"/>
+          <w:lang w:val="bg-BG"/>
+        </w:rPr>
+        <w:t xml:space="preserve"> функци</w:t>
+      </w:r>
+      <w:r>
+        <w:rPr>
+          <w:rFonts w:ascii="Times New Roman" w:hAnsi="Times New Roman" w:cs="Times New Roman"/>
+          <w:spacing w:val="20"/>
+          <w:sz w:val="24"/>
+          <w:szCs w:val="24"/>
+          <w:lang w:val="bg-BG"/>
+        </w:rPr>
+        <w:t>и)</w:t>
+      </w:r>
+      <w:r>
+        <w:rPr>
+          <w:rFonts w:ascii="Times New Roman" w:hAnsi="Times New Roman" w:cs="Times New Roman"/>
+          <w:spacing w:val="20"/>
+          <w:sz w:val="24"/>
+          <w:szCs w:val="24"/>
+          <w:lang w:val="bg-BG"/>
+        </w:rPr>
+        <w:t xml:space="preserve"> не разчитат на </w:t>
+      </w:r>
+      <w:r>
+        <w:rPr>
+          <w:rFonts w:ascii="Times New Roman" w:hAnsi="Times New Roman" w:cs="Times New Roman"/>
+          <w:spacing w:val="20"/>
+          <w:sz w:val="24"/>
+          <w:szCs w:val="24"/>
+          <w:lang w:val="bg-BG"/>
+        </w:rPr>
+        <w:t>външни</w:t>
+      </w:r>
+      <w:r>
+        <w:rPr>
+          <w:rFonts w:ascii="Times New Roman" w:hAnsi="Times New Roman" w:cs="Times New Roman"/>
+          <w:spacing w:val="20"/>
+          <w:sz w:val="24"/>
+          <w:szCs w:val="24"/>
+          <w:lang w:val="bg-BG"/>
+        </w:rPr>
+        <w:t xml:space="preserve">, </w:t>
+      </w:r>
+      <w:r>
+        <w:rPr>
+          <w:rFonts w:ascii="Times New Roman" w:hAnsi="Times New Roman" w:cs="Times New Roman"/>
+          <w:spacing w:val="20"/>
+          <w:sz w:val="24"/>
+          <w:szCs w:val="24"/>
+          <w:lang w:val="bg-BG"/>
+        </w:rPr>
+        <w:t>временни или скрити</w:t>
+      </w:r>
+      <w:r>
+        <w:rPr>
+          <w:rFonts w:ascii="Times New Roman" w:hAnsi="Times New Roman" w:cs="Times New Roman"/>
+          <w:spacing w:val="20"/>
+          <w:sz w:val="24"/>
+          <w:szCs w:val="24"/>
+          <w:lang w:val="bg-BG"/>
+        </w:rPr>
+        <w:t>,</w:t>
+      </w:r>
+      <w:r>
+        <w:rPr>
+          <w:rFonts w:ascii="Times New Roman" w:hAnsi="Times New Roman" w:cs="Times New Roman"/>
+          <w:spacing w:val="20"/>
+          <w:sz w:val="24"/>
+          <w:szCs w:val="24"/>
+          <w:lang w:val="bg-BG"/>
+        </w:rPr>
+        <w:t xml:space="preserve"> променливи</w:t>
+      </w:r>
+      <w:r>
+        <w:rPr>
+          <w:rFonts w:ascii="Times New Roman" w:hAnsi="Times New Roman" w:cs="Times New Roman"/>
+          <w:spacing w:val="20"/>
+          <w:sz w:val="24"/>
+          <w:szCs w:val="24"/>
+          <w:lang w:val="bg-BG"/>
+        </w:rPr>
+        <w:t xml:space="preserve"> (познати като състояние на програмата)</w:t>
+      </w:r>
+      <w:r>
+        <w:rPr>
+          <w:rFonts w:ascii="Times New Roman" w:hAnsi="Times New Roman" w:cs="Times New Roman"/>
+          <w:spacing w:val="20"/>
+          <w:sz w:val="24"/>
+          <w:szCs w:val="24"/>
+          <w:lang w:val="bg-BG"/>
+        </w:rPr>
+        <w:t>.</w:t>
+      </w:r>
+    </w:p>
+    <w:p>
+      <w:pPr>
+        <w:tabs>
+          <w:tab w:val="left" w:pos="993"/>
+        </w:tabs>
+        <w:spacing w:line="360" w:lineRule="auto"/>
+        <w:ind w:right="335"/>
+        <w:jc w:val="center"/>
+        <w:rPr>
+          <w:rFonts w:ascii="Times New Roman" w:hAnsi="Times New Roman" w:cs="Times New Roman"/>
+          <w:spacing w:val="20"/>
+          <w:sz w:val="24"/>
+          <w:szCs w:val="24"/>
+        </w:rPr>
+      </w:pPr>
+      <w:r>
+        <w:rPr>
+          <w:noProof/>
+        </w:rPr>
+        <w:lastRenderedPageBreak/>
+        <w:drawing>
+          <wp:inline distT="0" distB="0" distL="0" distR="0" wp14:anchorId="30CEA353" wp14:editId="4F9ECDD0">
+            <wp:extent cx="5832764" cy="2705454"/>
+            <wp:effectExtent l="0" t="0" r="0" b="0"/>
+            <wp:docPr id="10" name="Picture 10" descr="Diagram&#10;&#10;Description automatically generated"/>
+            <wp:cNvGraphicFramePr>
+              <a:graphicFrameLocks xmlns:a="http://schemas.openxmlformats.org/drawingml/2006/main" noChangeAspect="1"/>
+            </wp:cNvGraphicFramePr>
+            <a:graphic xmlns:a="http://schemas.openxmlformats.org/drawingml/2006/main">
+              <a:graphicData uri="http://schemas.openxmlformats.org/drawingml/2006/picture">
+                <pic:pic xmlns:pic="http://schemas.openxmlformats.org/drawingml/2006/picture">
+                  <pic:nvPicPr>
+                    <pic:cNvPr id="10" name="Picture 10" descr="Diagram&#10;&#10;Description automatically generated"/>
+                    <pic:cNvPicPr/>
+                  </pic:nvPicPr>
+                  <pic:blipFill>
+                    <a:blip r:embed="rId14"/>
+                    <a:stretch>
+                      <a:fillRect/>
+                    </a:stretch>
+                  </pic:blipFill>
+                  <pic:spPr>
+                    <a:xfrm>
+                      <a:off x="0" y="0"/>
+                      <a:ext cx="5882976" cy="2728744"/>
+                    </a:xfrm>
+                    <a:prstGeom prst="rect">
+                      <a:avLst/>
+                    </a:prstGeom>
+                  </pic:spPr>
+                </pic:pic>
+              </a:graphicData>
+            </a:graphic>
+          </wp:inline>
+        </w:drawing>
+      </w:r>
+    </w:p>
+    <w:p>
+      <w:pPr>
+        <w:tabs>
+          <w:tab w:val="left" w:pos="993"/>
+        </w:tabs>
+        <w:spacing w:line="360" w:lineRule="auto"/>
+        <w:ind w:right="335"/>
+        <w:jc w:val="center"/>
+        <w:rPr>
+          <w:rFonts w:ascii="Times New Roman" w:hAnsi="Times New Roman" w:cs="Times New Roman"/>
+          <w:b/>
+          <w:bCs/>
+          <w:spacing w:val="20"/>
+          <w:sz w:val="24"/>
+          <w:szCs w:val="24"/>
+          <w:lang w:val="bg-BG"/>
+        </w:rPr>
+      </w:pPr>
+      <w:r>
+        <w:rPr>
+          <w:rFonts w:ascii="Times New Roman" w:hAnsi="Times New Roman" w:cs="Times New Roman"/>
+          <w:b/>
+          <w:bCs/>
+          <w:spacing w:val="20"/>
+          <w:sz w:val="24"/>
+          <w:szCs w:val="24"/>
+          <w:lang w:val="bg-BG"/>
+        </w:rPr>
+        <w:t xml:space="preserve">Фиг. </w:t>
+      </w:r>
+      <w:r>
+        <w:rPr>
+          <w:rFonts w:ascii="Times New Roman" w:hAnsi="Times New Roman" w:cs="Times New Roman"/>
+          <w:b/>
+          <w:bCs/>
+          <w:spacing w:val="20"/>
+          <w:sz w:val="24"/>
+          <w:szCs w:val="24"/>
+        </w:rPr>
+        <w:t>5</w:t>
+      </w:r>
+      <w:r>
+        <w:rPr>
+          <w:rFonts w:ascii="Times New Roman" w:hAnsi="Times New Roman" w:cs="Times New Roman"/>
+          <w:b/>
+          <w:bCs/>
+          <w:spacing w:val="20"/>
+          <w:sz w:val="24"/>
+          <w:szCs w:val="24"/>
+          <w:lang w:val="bg-BG"/>
+        </w:rPr>
+        <w:t xml:space="preserve"> </w:t>
+      </w:r>
+      <w:r>
+        <w:rPr>
+          <w:rFonts w:ascii="Times New Roman" w:hAnsi="Times New Roman" w:cs="Times New Roman"/>
+          <w:b/>
+          <w:bCs/>
+          <w:spacing w:val="20"/>
+          <w:sz w:val="24"/>
+          <w:szCs w:val="24"/>
+          <w:lang w:val="bg-BG"/>
+        </w:rPr>
+        <w:t>Типове програмни парадигми</w:t>
+      </w:r>
+    </w:p>
+    <w:p>
+      <w:pPr>
+        <w:tabs>
+          <w:tab w:val="left" w:pos="993"/>
+        </w:tabs>
+        <w:spacing w:line="360" w:lineRule="auto"/>
+        <w:ind w:right="335"/>
+        <w:jc w:val="both"/>
+        <w:rPr>
+          <w:rFonts w:ascii="Times New Roman" w:hAnsi="Times New Roman" w:cs="Times New Roman"/>
+          <w:spacing w:val="20"/>
+          <w:sz w:val="24"/>
+          <w:szCs w:val="24"/>
+          <w:lang w:val="bg-BG"/>
+        </w:rPr>
+      </w:pPr>
+      <w:r>
+        <w:rPr>
+          <w:rFonts w:ascii="Times New Roman" w:hAnsi="Times New Roman" w:cs="Times New Roman"/>
+          <w:spacing w:val="20"/>
+          <w:sz w:val="24"/>
+          <w:szCs w:val="24"/>
+          <w:lang w:val="bg-BG"/>
+        </w:rPr>
+        <w:tab/>
+        <w:t xml:space="preserve">Избрах </w:t>
+      </w:r>
+      <w:r>
+        <w:rPr>
+          <w:rFonts w:ascii="Times New Roman" w:hAnsi="Times New Roman" w:cs="Times New Roman"/>
+          <w:spacing w:val="20"/>
+          <w:sz w:val="24"/>
+          <w:szCs w:val="24"/>
+          <w:lang w:val="bg-BG"/>
+        </w:rPr>
+        <w:t>о</w:t>
+      </w:r>
+      <w:r>
+        <w:rPr>
+          <w:rFonts w:ascii="Times New Roman" w:hAnsi="Times New Roman" w:cs="Times New Roman"/>
+          <w:spacing w:val="20"/>
+          <w:sz w:val="24"/>
+          <w:szCs w:val="24"/>
+          <w:lang w:val="bg-BG"/>
+        </w:rPr>
+        <w:t>бектно ориентирано</w:t>
+      </w:r>
+      <w:r>
+        <w:rPr>
+          <w:rFonts w:ascii="Times New Roman" w:hAnsi="Times New Roman" w:cs="Times New Roman"/>
+          <w:spacing w:val="20"/>
+          <w:sz w:val="24"/>
+          <w:szCs w:val="24"/>
+          <w:lang w:val="bg-BG"/>
+        </w:rPr>
+        <w:t>то</w:t>
+      </w:r>
+      <w:r>
+        <w:rPr>
+          <w:rFonts w:ascii="Times New Roman" w:hAnsi="Times New Roman" w:cs="Times New Roman"/>
+          <w:spacing w:val="20"/>
+          <w:sz w:val="24"/>
+          <w:szCs w:val="24"/>
+          <w:lang w:val="bg-BG"/>
+        </w:rPr>
+        <w:t xml:space="preserve"> програмиране</w:t>
+      </w:r>
+      <w:r>
+        <w:rPr>
+          <w:rFonts w:ascii="Times New Roman" w:hAnsi="Times New Roman" w:cs="Times New Roman"/>
+          <w:spacing w:val="20"/>
+          <w:sz w:val="24"/>
+          <w:szCs w:val="24"/>
+          <w:lang w:val="bg-BG"/>
+        </w:rPr>
+        <w:t xml:space="preserve"> за моя проект</w:t>
+      </w:r>
+      <w:r>
+        <w:rPr>
+          <w:rFonts w:ascii="Times New Roman" w:hAnsi="Times New Roman" w:cs="Times New Roman"/>
+          <w:spacing w:val="20"/>
+          <w:sz w:val="24"/>
+          <w:szCs w:val="24"/>
+          <w:lang w:val="bg-BG"/>
+        </w:rPr>
+        <w:t>, защото:</w:t>
+      </w:r>
+    </w:p>
+    <w:p>
+      <w:pPr>
+        <w:pStyle w:val="ListParagraph"/>
+        <w:numPr>
+          <w:ilvl w:val="0"/>
+          <w:numId w:val="28"/>
+        </w:numPr>
+        <w:tabs>
+          <w:tab w:val="left" w:pos="993"/>
+        </w:tabs>
+        <w:spacing w:line="360" w:lineRule="auto"/>
+        <w:ind w:right="335"/>
+        <w:jc w:val="both"/>
+        <w:rPr>
+          <w:rFonts w:ascii="Times New Roman" w:hAnsi="Times New Roman" w:cs="Times New Roman"/>
+          <w:spacing w:val="20"/>
+          <w:sz w:val="24"/>
+          <w:szCs w:val="24"/>
+          <w:lang w:val="bg-BG"/>
+        </w:rPr>
+      </w:pPr>
+      <w:r>
+        <w:rPr>
+          <w:rFonts w:ascii="Times New Roman" w:hAnsi="Times New Roman" w:cs="Times New Roman"/>
+          <w:spacing w:val="20"/>
+          <w:sz w:val="24"/>
+          <w:szCs w:val="24"/>
+          <w:lang w:val="bg-BG"/>
+        </w:rPr>
+        <w:t>Капсулирането предоставя модулиране на приложението, което води до по-лесно менажиране и дебъгване на кода</w:t>
+      </w:r>
+    </w:p>
+    <w:p>
+      <w:pPr>
+        <w:pStyle w:val="ListParagraph"/>
+        <w:numPr>
+          <w:ilvl w:val="0"/>
+          <w:numId w:val="28"/>
+        </w:numPr>
+        <w:tabs>
+          <w:tab w:val="left" w:pos="993"/>
+        </w:tabs>
+        <w:spacing w:line="360" w:lineRule="auto"/>
+        <w:ind w:right="335"/>
+        <w:jc w:val="both"/>
+        <w:rPr>
+          <w:rFonts w:ascii="Times New Roman" w:hAnsi="Times New Roman" w:cs="Times New Roman"/>
+          <w:spacing w:val="20"/>
+          <w:sz w:val="24"/>
+          <w:szCs w:val="24"/>
+          <w:lang w:val="bg-BG"/>
+        </w:rPr>
+      </w:pPr>
+      <w:r>
+        <w:rPr>
+          <w:rFonts w:ascii="Times New Roman" w:hAnsi="Times New Roman" w:cs="Times New Roman"/>
+          <w:spacing w:val="20"/>
+          <w:sz w:val="24"/>
+          <w:szCs w:val="24"/>
+          <w:lang w:val="bg-BG"/>
+        </w:rPr>
+        <w:t>Бъдещи добавяния</w:t>
+      </w:r>
+      <w:r>
+        <w:rPr>
+          <w:rFonts w:ascii="Times New Roman" w:hAnsi="Times New Roman" w:cs="Times New Roman"/>
+          <w:spacing w:val="20"/>
+          <w:sz w:val="24"/>
+          <w:szCs w:val="24"/>
+          <w:lang w:val="bg-BG"/>
+        </w:rPr>
+        <w:t xml:space="preserve"> към проекта</w:t>
+      </w:r>
+      <w:r>
+        <w:rPr>
+          <w:rFonts w:ascii="Times New Roman" w:hAnsi="Times New Roman" w:cs="Times New Roman"/>
+          <w:spacing w:val="20"/>
+          <w:sz w:val="24"/>
+          <w:szCs w:val="24"/>
+          <w:lang w:val="bg-BG"/>
+        </w:rPr>
+        <w:t xml:space="preserve"> не оказват влияние върху вече съществуващия код</w:t>
+      </w:r>
+      <w:r>
+        <w:rPr>
+          <w:rFonts w:ascii="Times New Roman" w:hAnsi="Times New Roman" w:cs="Times New Roman"/>
+          <w:spacing w:val="20"/>
+          <w:sz w:val="24"/>
+          <w:szCs w:val="24"/>
+          <w:lang w:val="bg-BG"/>
+        </w:rPr>
+        <w:t xml:space="preserve"> (стига да се спазват </w:t>
+      </w:r>
+      <w:r>
+        <w:rPr>
+          <w:rFonts w:ascii="Times New Roman" w:hAnsi="Times New Roman" w:cs="Times New Roman"/>
+          <w:spacing w:val="20"/>
+          <w:sz w:val="24"/>
+          <w:szCs w:val="24"/>
+        </w:rPr>
+        <w:t xml:space="preserve">SOLID </w:t>
+      </w:r>
+      <w:r>
+        <w:rPr>
+          <w:rFonts w:ascii="Times New Roman" w:hAnsi="Times New Roman" w:cs="Times New Roman"/>
+          <w:spacing w:val="20"/>
+          <w:sz w:val="24"/>
+          <w:szCs w:val="24"/>
+          <w:lang w:val="bg-BG"/>
+        </w:rPr>
+        <w:t>принципите, които ще представя в раздел „</w:t>
+      </w:r>
+      <w:r>
+        <w:rPr>
+          <w:rFonts w:ascii="Times New Roman" w:hAnsi="Times New Roman" w:cs="Times New Roman"/>
+          <w:spacing w:val="20"/>
+          <w:sz w:val="24"/>
+          <w:szCs w:val="24"/>
+        </w:rPr>
+        <w:t xml:space="preserve">SOLID </w:t>
+      </w:r>
+      <w:r>
+        <w:rPr>
+          <w:rFonts w:ascii="Times New Roman" w:hAnsi="Times New Roman" w:cs="Times New Roman"/>
+          <w:spacing w:val="20"/>
+          <w:sz w:val="24"/>
+          <w:szCs w:val="24"/>
+          <w:lang w:val="bg-BG"/>
+        </w:rPr>
+        <w:t>принципи</w:t>
+      </w:r>
+      <w:r>
+        <w:rPr>
+          <w:rFonts w:ascii="Times New Roman" w:hAnsi="Times New Roman" w:cs="Times New Roman"/>
+          <w:spacing w:val="20"/>
+          <w:sz w:val="24"/>
+          <w:szCs w:val="24"/>
+          <w:lang w:val="bg-BG"/>
+        </w:rPr>
+        <w:t>“)</w:t>
+      </w:r>
+    </w:p>
+    <w:p>
+      <w:pPr>
+        <w:pStyle w:val="ListParagraph"/>
+        <w:numPr>
+          <w:ilvl w:val="0"/>
+          <w:numId w:val="28"/>
+        </w:numPr>
+        <w:tabs>
+          <w:tab w:val="left" w:pos="993"/>
+        </w:tabs>
+        <w:spacing w:line="360" w:lineRule="auto"/>
+        <w:ind w:right="335"/>
+        <w:jc w:val="both"/>
+        <w:rPr>
+          <w:rFonts w:ascii="Times New Roman" w:hAnsi="Times New Roman" w:cs="Times New Roman"/>
+          <w:spacing w:val="20"/>
+          <w:sz w:val="24"/>
+          <w:szCs w:val="24"/>
+          <w:lang w:val="bg-BG"/>
+        </w:rPr>
+      </w:pPr>
+      <w:r>
+        <w:rPr>
+          <w:rFonts w:ascii="Times New Roman" w:hAnsi="Times New Roman" w:cs="Times New Roman"/>
+          <w:spacing w:val="20"/>
+          <w:sz w:val="24"/>
+          <w:szCs w:val="24"/>
+          <w:lang w:val="bg-BG"/>
+        </w:rPr>
+        <w:t xml:space="preserve"> Повтаряемостта на кода се намалява чрез преизползване и наследяване</w:t>
+      </w:r>
+      <w:r>
+        <w:rPr>
+          <w:rFonts w:ascii="Times New Roman" w:hAnsi="Times New Roman" w:cs="Times New Roman"/>
+          <w:spacing w:val="20"/>
+          <w:sz w:val="24"/>
+          <w:szCs w:val="24"/>
+          <w:lang w:val="bg-BG"/>
+        </w:rPr>
+        <w:t xml:space="preserve"> на обекти</w:t>
+      </w:r>
+    </w:p>
+    <w:p>
+      <w:pPr>
+        <w:pStyle w:val="ListParagraph"/>
+        <w:numPr>
+          <w:ilvl w:val="0"/>
+          <w:numId w:val="28"/>
+        </w:numPr>
+        <w:tabs>
+          <w:tab w:val="left" w:pos="993"/>
+        </w:tabs>
+        <w:spacing w:line="360" w:lineRule="auto"/>
+        <w:ind w:right="335"/>
+        <w:jc w:val="both"/>
+        <w:rPr>
+          <w:rFonts w:ascii="Times New Roman" w:hAnsi="Times New Roman" w:cs="Times New Roman"/>
+          <w:spacing w:val="20"/>
+          <w:sz w:val="24"/>
+          <w:szCs w:val="24"/>
+          <w:lang w:val="bg-BG"/>
+        </w:rPr>
+      </w:pPr>
+      <w:r>
+        <w:rPr>
+          <w:rFonts w:ascii="Times New Roman" w:hAnsi="Times New Roman" w:cs="Times New Roman"/>
+          <w:spacing w:val="20"/>
+          <w:sz w:val="24"/>
+          <w:szCs w:val="24"/>
+          <w:lang w:val="bg-BG"/>
+        </w:rPr>
+        <w:t>Разделянето на отговорности (като основно правило в програмирането) между обектите е по-лесно осъществимо</w:t>
+      </w:r>
+    </w:p>
+    <w:p>
+      <w:pPr>
+        <w:pStyle w:val="ListParagraph"/>
+        <w:numPr>
+          <w:ilvl w:val="0"/>
+          <w:numId w:val="28"/>
+        </w:numPr>
+        <w:tabs>
+          <w:tab w:val="left" w:pos="993"/>
+        </w:tabs>
+        <w:spacing w:line="360" w:lineRule="auto"/>
+        <w:ind w:right="335"/>
+        <w:jc w:val="both"/>
+        <w:rPr>
+          <w:rFonts w:ascii="Times New Roman" w:hAnsi="Times New Roman" w:cs="Times New Roman"/>
+          <w:spacing w:val="20"/>
+          <w:sz w:val="24"/>
+          <w:szCs w:val="24"/>
+          <w:lang w:val="bg-BG"/>
+        </w:rPr>
+      </w:pPr>
+      <w:r>
+        <w:rPr>
+          <w:rFonts w:ascii="Times New Roman" w:hAnsi="Times New Roman" w:cs="Times New Roman"/>
+          <w:spacing w:val="20"/>
+          <w:sz w:val="24"/>
+          <w:szCs w:val="24"/>
+          <w:lang w:val="bg-BG"/>
+        </w:rPr>
+        <w:t>Имплементацията на решения, които ще се използват в реалния свят, се реализира по-лесно чрез ООП, защото то се базира на реалния живот</w:t>
+      </w:r>
+    </w:p>
+    <w:p>
+      <w:pPr>
+        <w:tabs>
+          <w:tab w:val="left" w:pos="993"/>
+        </w:tabs>
+        <w:spacing w:line="360" w:lineRule="auto"/>
+        <w:ind w:right="335"/>
+        <w:jc w:val="both"/>
+        <w:rPr>
+          <w:rFonts w:ascii="Times New Roman" w:hAnsi="Times New Roman" w:cs="Times New Roman"/>
+          <w:spacing w:val="20"/>
+          <w:sz w:val="24"/>
+          <w:szCs w:val="24"/>
+          <w:lang w:val="bg-BG"/>
+        </w:rPr>
+      </w:pPr>
+      <w:r>
+        <w:rPr>
+          <w:rFonts w:ascii="Times New Roman" w:hAnsi="Times New Roman" w:cs="Times New Roman"/>
+          <w:spacing w:val="20"/>
+          <w:sz w:val="24"/>
+          <w:szCs w:val="24"/>
+          <w:lang w:val="bg-BG"/>
+        </w:rPr>
+        <w:tab/>
+        <w:t>Чрез обекти аз мога да представя различните финасови активи, акаунти на потребители, новини, актуални събития, книги (или друг вид обучително съдържание за секция образование в пларформата), съобщения по чат стаите, самите чат стаи и записите в счетоводните книги.</w:t>
+      </w:r>
+      <w:r>
+        <w:rPr>
+          <w:rFonts w:ascii="Times New Roman" w:hAnsi="Times New Roman" w:cs="Times New Roman"/>
+          <w:spacing w:val="20"/>
+          <w:sz w:val="24"/>
+          <w:szCs w:val="24"/>
+          <w:lang w:val="bg-BG"/>
+        </w:rPr>
+        <w:t xml:space="preserve"> </w:t>
+      </w:r>
+      <w:r>
+        <w:rPr>
+          <w:rFonts w:ascii="Times New Roman" w:hAnsi="Times New Roman" w:cs="Times New Roman"/>
+          <w:spacing w:val="20"/>
+          <w:sz w:val="24"/>
+          <w:szCs w:val="24"/>
+          <w:lang w:val="bg-BG"/>
+        </w:rPr>
+        <w:t>Погледнато н</w:t>
+      </w:r>
+      <w:r>
+        <w:rPr>
+          <w:rFonts w:ascii="Times New Roman" w:hAnsi="Times New Roman" w:cs="Times New Roman"/>
+          <w:spacing w:val="20"/>
+          <w:sz w:val="24"/>
+          <w:szCs w:val="24"/>
+          <w:lang w:val="bg-BG"/>
+        </w:rPr>
+        <w:t>а по-високо ниво</w:t>
+      </w:r>
+      <w:r>
+        <w:rPr>
+          <w:rFonts w:ascii="Times New Roman" w:hAnsi="Times New Roman" w:cs="Times New Roman"/>
+          <w:spacing w:val="20"/>
+          <w:sz w:val="24"/>
+          <w:szCs w:val="24"/>
+          <w:lang w:val="bg-BG"/>
+        </w:rPr>
+        <w:t>,</w:t>
+      </w:r>
+      <w:r>
+        <w:rPr>
+          <w:rFonts w:ascii="Times New Roman" w:hAnsi="Times New Roman" w:cs="Times New Roman"/>
+          <w:spacing w:val="20"/>
+          <w:sz w:val="24"/>
+          <w:szCs w:val="24"/>
+          <w:lang w:val="bg-BG"/>
+        </w:rPr>
+        <w:t xml:space="preserve"> всички </w:t>
+      </w:r>
+      <w:r>
+        <w:rPr>
+          <w:rFonts w:ascii="Times New Roman" w:hAnsi="Times New Roman" w:cs="Times New Roman"/>
+          <w:spacing w:val="20"/>
+          <w:sz w:val="24"/>
+          <w:szCs w:val="24"/>
+          <w:lang w:val="bg-BG"/>
+        </w:rPr>
+        <w:t xml:space="preserve">клиентски заявки, </w:t>
+      </w:r>
+      <w:r>
+        <w:rPr>
+          <w:rFonts w:ascii="Times New Roman" w:hAnsi="Times New Roman" w:cs="Times New Roman"/>
+          <w:spacing w:val="20"/>
+          <w:sz w:val="24"/>
+          <w:szCs w:val="24"/>
+          <w:lang w:val="bg-BG"/>
+        </w:rPr>
+        <w:t xml:space="preserve">услуги, които предоставя уеб </w:t>
+      </w:r>
+      <w:r>
+        <w:rPr>
+          <w:rFonts w:ascii="Times New Roman" w:hAnsi="Times New Roman" w:cs="Times New Roman"/>
+          <w:spacing w:val="20"/>
+          <w:sz w:val="24"/>
+          <w:szCs w:val="24"/>
+        </w:rPr>
+        <w:t>API</w:t>
+      </w:r>
+      <w:r>
+        <w:rPr>
+          <w:rFonts w:ascii="Times New Roman" w:hAnsi="Times New Roman" w:cs="Times New Roman"/>
+          <w:spacing w:val="20"/>
+          <w:sz w:val="24"/>
+          <w:szCs w:val="24"/>
+          <w:lang w:val="bg-BG"/>
+        </w:rPr>
+        <w:t>-а на платформата,</w:t>
+      </w:r>
+      <w:r>
+        <w:rPr>
+          <w:rFonts w:ascii="Times New Roman" w:hAnsi="Times New Roman" w:cs="Times New Roman"/>
+          <w:spacing w:val="20"/>
+          <w:sz w:val="24"/>
+          <w:szCs w:val="24"/>
+          <w:lang w:val="bg-BG"/>
+        </w:rPr>
+        <w:t xml:space="preserve"> </w:t>
+      </w:r>
+      <w:r>
+        <w:rPr>
+          <w:rFonts w:ascii="Times New Roman" w:hAnsi="Times New Roman" w:cs="Times New Roman"/>
+          <w:spacing w:val="20"/>
+          <w:sz w:val="24"/>
+          <w:szCs w:val="24"/>
+          <w:lang w:val="bg-BG"/>
+        </w:rPr>
+        <w:t xml:space="preserve">и техните резултати </w:t>
+      </w:r>
+      <w:r>
+        <w:rPr>
+          <w:rFonts w:ascii="Times New Roman" w:hAnsi="Times New Roman" w:cs="Times New Roman"/>
+          <w:spacing w:val="20"/>
+          <w:sz w:val="24"/>
+          <w:szCs w:val="24"/>
+          <w:lang w:val="bg-BG"/>
+        </w:rPr>
+        <w:t>могат да бъдат разглеждани като обекти.</w:t>
+      </w:r>
+      <w:r>
+        <w:rPr>
+          <w:rFonts w:ascii="Times New Roman" w:hAnsi="Times New Roman" w:cs="Times New Roman"/>
+          <w:spacing w:val="20"/>
+          <w:sz w:val="24"/>
+          <w:szCs w:val="24"/>
+          <w:lang w:val="bg-BG"/>
+        </w:rPr>
+        <w:t xml:space="preserve"> </w:t>
+      </w:r>
+      <w:r>
+        <w:rPr>
+          <w:rFonts w:ascii="Times New Roman" w:hAnsi="Times New Roman" w:cs="Times New Roman"/>
+          <w:spacing w:val="20"/>
+          <w:sz w:val="24"/>
+          <w:szCs w:val="24"/>
+          <w:lang w:val="bg-BG"/>
+        </w:rPr>
+        <w:br/>
+      </w:r>
+      <w:r>
+        <w:rPr>
+          <w:rFonts w:ascii="Times New Roman" w:hAnsi="Times New Roman" w:cs="Times New Roman"/>
+          <w:spacing w:val="20"/>
+          <w:sz w:val="24"/>
+          <w:szCs w:val="24"/>
+          <w:lang w:val="bg-BG"/>
+        </w:rPr>
+        <w:tab/>
+        <w:t xml:space="preserve">Това са причините да използвам </w:t>
+      </w:r>
+      <w:r>
+        <w:rPr>
+          <w:rFonts w:ascii="Times New Roman" w:hAnsi="Times New Roman" w:cs="Times New Roman"/>
+          <w:spacing w:val="20"/>
+          <w:sz w:val="24"/>
+          <w:szCs w:val="24"/>
+          <w:lang w:val="bg-BG"/>
+        </w:rPr>
+        <w:t>обектно ориентираното програмиране за моя проект</w:t>
+      </w:r>
+      <w:r>
+        <w:rPr>
+          <w:rFonts w:ascii="Times New Roman" w:hAnsi="Times New Roman" w:cs="Times New Roman"/>
+          <w:spacing w:val="20"/>
+          <w:sz w:val="24"/>
+          <w:szCs w:val="24"/>
+          <w:lang w:val="bg-BG"/>
+        </w:rPr>
+        <w:t>.</w:t>
+      </w:r>
+    </w:p>
+    <w:p>
+      <w:pPr>
+        <w:pStyle w:val="ListParagraph"/>
+        <w:numPr>
+          <w:ilvl w:val="1"/>
+          <w:numId w:val="20"/>
+        </w:numPr>
+        <w:tabs>
+          <w:tab w:val="left" w:pos="993"/>
+        </w:tabs>
+        <w:spacing w:line="360" w:lineRule="auto"/>
+        <w:ind w:right="335"/>
+        <w:jc w:val="both"/>
+        <w:rPr>
+          <w:rFonts w:ascii="Times New Roman" w:hAnsi="Times New Roman" w:cs="Times New Roman"/>
+          <w:b/>
+          <w:bCs/>
+          <w:spacing w:val="20"/>
+          <w:sz w:val="24"/>
+          <w:szCs w:val="24"/>
+          <w:lang w:val="bg-BG"/>
+        </w:rPr>
+      </w:pPr>
+      <w:r>
+        <w:rPr>
+          <w:rFonts w:ascii="Times New Roman" w:hAnsi="Times New Roman" w:cs="Times New Roman"/>
+          <w:b/>
+          <w:bCs/>
+          <w:spacing w:val="20"/>
+          <w:sz w:val="24"/>
+          <w:szCs w:val="24"/>
+        </w:rPr>
+        <w:lastRenderedPageBreak/>
+        <w:t xml:space="preserve">SOLID </w:t>
+      </w:r>
+      <w:r>
+        <w:rPr>
+          <w:rFonts w:ascii="Times New Roman" w:hAnsi="Times New Roman" w:cs="Times New Roman"/>
+          <w:b/>
+          <w:bCs/>
+          <w:spacing w:val="20"/>
+          <w:sz w:val="24"/>
+          <w:szCs w:val="24"/>
+          <w:lang w:val="bg-BG"/>
+        </w:rPr>
+        <w:t>принципи</w:t>
+      </w:r>
+    </w:p>
+    <w:p>
+      <w:pPr>
+        <w:pStyle w:val="ListParagraph"/>
+        <w:tabs>
+          <w:tab w:val="left" w:pos="993"/>
+        </w:tabs>
+        <w:spacing w:line="360" w:lineRule="auto"/>
+        <w:ind w:left="450" w:right="335"/>
+        <w:jc w:val="both"/>
+        <w:rPr>
+          <w:rFonts w:ascii="Times New Roman" w:hAnsi="Times New Roman" w:cs="Times New Roman"/>
+          <w:spacing w:val="20"/>
+          <w:sz w:val="24"/>
+          <w:szCs w:val="24"/>
+          <w:lang w:val="bg-BG"/>
+        </w:rPr>
+      </w:pPr>
+      <w:r>
+        <w:rPr>
+          <w:rFonts w:ascii="Times New Roman" w:hAnsi="Times New Roman" w:cs="Times New Roman"/>
+          <w:b/>
+          <w:bCs/>
+          <w:spacing w:val="20"/>
+          <w:lang w:val="bg-BG"/>
+        </w:rPr>
+        <w:tab/>
+      </w:r>
+      <w:r>
+        <w:rPr>
+          <w:rFonts w:ascii="Times New Roman" w:hAnsi="Times New Roman" w:cs="Times New Roman"/>
+          <w:spacing w:val="20"/>
+          <w:sz w:val="24"/>
+          <w:szCs w:val="24"/>
+          <w:lang w:val="bg-BG"/>
+        </w:rPr>
+        <w:t xml:space="preserve">Чисто философски погледнато, принципите същестуват, за да ни помагат, а не просто за да създават неудобство. </w:t>
       </w:r>
     </w:p>
     <w:p>
@@ -17366,6 +22166,105 @@
     </w:p>
     <w:p>
       <w:pPr>
+        <w:pStyle w:val="ListParagraph"/>
+        <w:tabs>
+          <w:tab w:val="left" w:pos="993"/>
+        </w:tabs>
+        <w:spacing w:line="360" w:lineRule="auto"/>
+        <w:ind w:left="360" w:right="335"/>
+        <w:jc w:val="both"/>
+        <w:rPr>
+          <w:rFonts w:ascii="Times New Roman" w:hAnsi="Times New Roman" w:cs="Times New Roman"/>
+          <w:sz w:val="28"/>
+          <w:szCs w:val="28"/>
+          <w:lang w:val="bg-BG"/>
+        </w:rPr>
+      </w:pPr>
+      <w:r>
+        <w:rPr>
+          <w:rFonts w:ascii="Times New Roman" w:hAnsi="Times New Roman" w:cs="Times New Roman"/>
+          <w:b/>
+          <w:bCs/>
+          <w:sz w:val="28"/>
+          <w:szCs w:val="28"/>
+          <w:lang w:val="bg-BG"/>
+        </w:rPr>
+        <w:t xml:space="preserve">--------- </w:t>
+      </w:r>
+      <w:r>
+        <w:rPr>
+          <w:rFonts w:ascii="Times New Roman" w:hAnsi="Times New Roman" w:cs="Times New Roman"/>
+          <w:b/>
+          <w:bCs/>
+          <w:sz w:val="28"/>
+          <w:szCs w:val="28"/>
+          <w:lang w:val="bg-BG"/>
+        </w:rPr>
+        <w:br/>
+      </w:r>
+      <w:r>
+        <w:rPr>
+          <w:rFonts w:ascii="Times New Roman" w:hAnsi="Times New Roman" w:cs="Times New Roman"/>
+          <w:sz w:val="28"/>
+          <w:szCs w:val="28"/>
+          <w:lang w:val="bg-BG"/>
+        </w:rPr>
+        <w:t>Реферирай раздел „</w:t>
+      </w:r>
+      <w:r>
+        <w:rPr>
+          <w:rFonts w:ascii="Times New Roman" w:hAnsi="Times New Roman" w:cs="Times New Roman"/>
+          <w:sz w:val="28"/>
+          <w:szCs w:val="28"/>
+          <w:lang w:val="bg-BG"/>
+        </w:rPr>
+        <w:t>Архитектури, парадигми и дизайн шаблони</w:t>
+      </w:r>
+      <w:r>
+        <w:rPr>
+          <w:rFonts w:ascii="Times New Roman" w:hAnsi="Times New Roman" w:cs="Times New Roman"/>
+          <w:sz w:val="28"/>
+          <w:szCs w:val="28"/>
+          <w:lang w:val="bg-BG"/>
+        </w:rPr>
+        <w:t>“</w:t>
+      </w:r>
+      <w:r>
+        <w:rPr>
+          <w:rFonts w:ascii="Times New Roman" w:hAnsi="Times New Roman" w:cs="Times New Roman"/>
+          <w:b/>
+          <w:bCs/>
+          <w:sz w:val="28"/>
+          <w:szCs w:val="28"/>
+          <w:lang w:val="bg-BG"/>
+        </w:rPr>
+        <w:t xml:space="preserve"> </w:t>
+      </w:r>
+      <w:r>
+        <w:rPr>
+          <w:rFonts w:ascii="Times New Roman" w:hAnsi="Times New Roman" w:cs="Times New Roman"/>
+          <w:b/>
+          <w:bCs/>
+          <w:sz w:val="28"/>
+          <w:szCs w:val="28"/>
+          <w:lang w:val="bg-BG"/>
+        </w:rPr>
+        <w:br/>
+      </w:r>
+      <w:r>
+        <w:rPr>
+          <w:rFonts w:ascii="Times New Roman" w:hAnsi="Times New Roman" w:cs="Times New Roman"/>
+          <w:b/>
+          <w:bCs/>
+          <w:sz w:val="28"/>
+          <w:szCs w:val="28"/>
+          <w:lang w:val="bg-BG"/>
+        </w:rPr>
+        <w:t>---------</w:t>
+      </w:r>
+    </w:p>
+    <w:p>
+      <w:pPr>
         <w:tabs>
           <w:tab w:val="left" w:pos="993"/>
         </w:tabs>
@@ -17447,29 +22346,7 @@
           <w:szCs w:val="24"/>
           <w:lang w:val="bg-BG"/>
         </w:rPr>
-        <w:t xml:space="preserve">) ще бъдат </w:t>
-      </w:r>
-      <w:proofErr w:type="gramStart"/>
-      <w:r>
-        <w:rPr>
-          <w:rFonts w:ascii="Times New Roman" w:hAnsi="Times New Roman" w:cs="Times New Roman"/>
-          <w:spacing w:val="20"/>
-          <w:sz w:val="24"/>
-          <w:szCs w:val="24"/>
-          <w:lang w:val="bg-BG"/>
-        </w:rPr>
-        <w:t>необходими?“</w:t>
-      </w:r>
-      <w:proofErr w:type="gramEnd"/>
-      <w:r>
-        <w:rPr>
-          <w:rFonts w:ascii="Times New Roman" w:hAnsi="Times New Roman" w:cs="Times New Roman"/>
-          <w:spacing w:val="20"/>
-          <w:sz w:val="24"/>
-          <w:szCs w:val="24"/>
-          <w:lang w:val="bg-BG"/>
-        </w:rPr>
-        <w:t>.</w:t>
+        <w:t>) ще бъдат необходими?“.</w:t>
       </w:r>
     </w:p>
     <w:p>
@@ -18444,6 +23321,92 @@
     </w:lvl>
   </w:abstractNum>
   <w:abstractNum w:abstractNumId="4" w15:restartNumberingAfterBreak="0">
+    <w:nsid w:val="0792154E"/>
+    <w:multiLevelType w:val="hybridMultilevel"/>
+    <w:tmpl w:val="FA72A092"/>
+    <w:lvl w:ilvl="0" w:tplc="04020011">
+      <w:start w:val="1"/>
+      <w:numFmt w:val="decimal"/>
+      <w:lvlText w:val="%1)"/>
+      <w:lvlJc w:val="left"/>
+      <w:pPr>
+        <w:ind w:left="720" w:hanging="360"/>
+      </w:pPr>
+    </w:lvl>
+    <w:lvl w:ilvl="1" w:tplc="04020019" w:tentative="1">
+      <w:start w:val="1"/>
+      <w:numFmt w:val="lowerLetter"/>
+      <w:lvlText w:val="%2."/>
+      <w:lvlJc w:val="left"/>
+      <w:pPr>
+        <w:ind w:left="1440" w:hanging="360"/>
+      </w:pPr>
+    </w:lvl>
+    <w:lvl w:ilvl="2" w:tplc="0402001B" w:tentative="1">
+      <w:start w:val="1"/>
+      <w:numFmt w:val="lowerRoman"/>
+      <w:lvlText w:val="%3."/>
+      <w:lvlJc w:val="right"/>
+      <w:pPr>
+        <w:ind w:left="2160" w:hanging="180"/>
+      </w:pPr>
+    </w:lvl>
+    <w:lvl w:ilvl="3" w:tplc="0402000F" w:tentative="1">
+      <w:start w:val="1"/>
+      <w:numFmt w:val="decimal"/>
+      <w:lvlText w:val="%4."/>
+      <w:lvlJc w:val="left"/>
+      <w:pPr>
+        <w:ind w:left="2880" w:hanging="360"/>
+      </w:pPr>
+    </w:lvl>
+    <w:lvl w:ilvl="4" w:tplc="04020019" w:tentative="1">
+      <w:start w:val="1"/>
+      <w:numFmt w:val="lowerLetter"/>
+      <w:lvlText w:val="%5."/>
+      <w:lvlJc w:val="left"/>
+      <w:pPr>
+        <w:ind w:left="3600" w:hanging="360"/>
+      </w:pPr>
+    </w:lvl>
+    <w:lvl w:ilvl="5" w:tplc="0402001B" w:tentative="1">
+      <w:start w:val="1"/>
+      <w:numFmt w:val="lowerRoman"/>
+      <w:lvlText w:val="%6."/>
+      <w:lvlJc w:val="right"/>
+      <w:pPr>
+        <w:ind w:left="4320" w:hanging="180"/>
+      </w:pPr>
+    </w:lvl>
+    <w:lvl w:ilvl="6" w:tplc="0402000F" w:tentative="1">
+      <w:start w:val="1"/>
+      <w:numFmt w:val="decimal"/>
+      <w:lvlText w:val="%7."/>
+      <w:lvlJc w:val="left"/>
+      <w:pPr>
+        <w:ind w:left="5040" w:hanging="360"/>
+      </w:pPr>
+    </w:lvl>
+    <w:lvl w:ilvl="7" w:tplc="04020019" w:tentative="1">
+      <w:start w:val="1"/>
+      <w:numFmt w:val="lowerLetter"/>
+      <w:lvlText w:val="%8."/>
+      <w:lvlJc w:val="left"/>
+      <w:pPr>
+        <w:ind w:left="5760" w:hanging="360"/>
+      </w:pPr>
+    </w:lvl>
+    <w:lvl w:ilvl="8" w:tplc="0402001B" w:tentative="1">
+      <w:start w:val="1"/>
+      <w:numFmt w:val="lowerRoman"/>
+      <w:lvlText w:val="%9."/>
+      <w:lvlJc w:val="right"/>
+      <w:pPr>
+        <w:ind w:left="6480" w:hanging="180"/>
+      </w:pPr>
+    </w:lvl>
+  </w:abstractNum>
+  <w:abstractNum w:abstractNumId="5" w15:restartNumberingAfterBreak="0">
     <w:nsid w:val="0B7A774A"/>
     <w:multiLevelType w:val="hybridMultilevel"/>
     <w:tmpl w:val="55F4EA36"/>
@@ -18556,7 +23519,7 @@
       </w:rPr>
     </w:lvl>
   </w:abstractNum>
-  <w:abstractNum w:abstractNumId="5" w15:restartNumberingAfterBreak="0">
+  <w:abstractNum w:abstractNumId="6" w15:restartNumberingAfterBreak="0">
     <w:nsid w:val="0B84688C"/>
     <w:multiLevelType w:val="hybridMultilevel"/>
     <w:tmpl w:val="44F6FFE6"/>
@@ -18642,7 +23605,7 @@
       </w:pPr>
     </w:lvl>
   </w:abstractNum>
-  <w:abstractNum w:abstractNumId="6" w15:restartNumberingAfterBreak="0">
+  <w:abstractNum w:abstractNumId="7" w15:restartNumberingAfterBreak="0">
     <w:nsid w:val="0EF75532"/>
     <w:multiLevelType w:val="hybridMultilevel"/>
     <w:tmpl w:val="3EBACA26"/>
@@ -18754,7 +23717,7 @@
       </w:rPr>
     </w:lvl>
   </w:abstractNum>
-  <w:abstractNum w:abstractNumId="7" w15:restartNumberingAfterBreak="0">
+  <w:abstractNum w:abstractNumId="8" w15:restartNumberingAfterBreak="0">
     <w:nsid w:val="10011704"/>
     <w:multiLevelType w:val="hybridMultilevel"/>
     <w:tmpl w:val="38C6968A"/>
@@ -18867,7 +23830,7 @@
       </w:rPr>
     </w:lvl>
   </w:abstractNum>
-  <w:abstractNum w:abstractNumId="8" w15:restartNumberingAfterBreak="0">
+  <w:abstractNum w:abstractNumId="9" w15:restartNumberingAfterBreak="0">
     <w:nsid w:val="11312E58"/>
     <w:multiLevelType w:val="multilevel"/>
     <w:tmpl w:val="685ADA32"/>
@@ -18980,7 +23943,7 @@
       </w:rPr>
     </w:lvl>
   </w:abstractNum>
-  <w:abstractNum w:abstractNumId="9" w15:restartNumberingAfterBreak="0">
+  <w:abstractNum w:abstractNumId="10" w15:restartNumberingAfterBreak="0">
     <w:nsid w:val="137B183C"/>
     <w:multiLevelType w:val="multilevel"/>
     <w:tmpl w:val="B53EB742"/>
@@ -19129,7 +24092,7 @@
       </w:rPr>
     </w:lvl>
   </w:abstractNum>
-  <w:abstractNum w:abstractNumId="10" w15:restartNumberingAfterBreak="0">
+  <w:abstractNum w:abstractNumId="11" w15:restartNumberingAfterBreak="0">
     <w:nsid w:val="28F909A0"/>
     <w:multiLevelType w:val="multilevel"/>
     <w:tmpl w:val="1EAE4FE2"/>
@@ -19242,7 +24205,7 @@
       </w:rPr>
     </w:lvl>
   </w:abstractNum>
-  <w:abstractNum w:abstractNumId="11" w15:restartNumberingAfterBreak="0">
+  <w:abstractNum w:abstractNumId="12" w15:restartNumberingAfterBreak="0">
     <w:nsid w:val="30CF29B8"/>
     <w:multiLevelType w:val="multilevel"/>
     <w:tmpl w:val="6D3AC48C"/>
@@ -19391,7 +24354,7 @@
       </w:rPr>
     </w:lvl>
   </w:abstractNum>
-  <w:abstractNum w:abstractNumId="12" w15:restartNumberingAfterBreak="0">
+  <w:abstractNum w:abstractNumId="13" w15:restartNumberingAfterBreak="0">
     <w:nsid w:val="39B22AE9"/>
     <w:multiLevelType w:val="hybridMultilevel"/>
     <w:tmpl w:val="BA0C0072"/>
@@ -19504,7 +24467,7 @@
       </w:rPr>
     </w:lvl>
   </w:abstractNum>
-  <w:abstractNum w:abstractNumId="13" w15:restartNumberingAfterBreak="0">
+  <w:abstractNum w:abstractNumId="14" w15:restartNumberingAfterBreak="0">
     <w:nsid w:val="3F1D6B88"/>
     <w:multiLevelType w:val="hybridMultilevel"/>
     <w:tmpl w:val="2A2085A4"/>
@@ -19590,7 +24553,7 @@
       </w:pPr>
     </w:lvl>
   </w:abstractNum>
-  <w:abstractNum w:abstractNumId="14" w15:restartNumberingAfterBreak="0">
+  <w:abstractNum w:abstractNumId="15" w15:restartNumberingAfterBreak="0">
     <w:nsid w:val="431D7189"/>
     <w:multiLevelType w:val="multilevel"/>
     <w:tmpl w:val="A588E00E"/>
@@ -19739,7 +24702,7 @@
       </w:rPr>
     </w:lvl>
   </w:abstractNum>
-  <w:abstractNum w:abstractNumId="15" w15:restartNumberingAfterBreak="0">
+  <w:abstractNum w:abstractNumId="16" w15:restartNumberingAfterBreak="0">
     <w:nsid w:val="492F52FA"/>
     <w:multiLevelType w:val="multilevel"/>
     <w:tmpl w:val="19A07984"/>
@@ -19888,7 +24851,7 @@
       </w:rPr>
     </w:lvl>
   </w:abstractNum>
-  <w:abstractNum w:abstractNumId="16" w15:restartNumberingAfterBreak="0">
+  <w:abstractNum w:abstractNumId="17" w15:restartNumberingAfterBreak="0">
     <w:nsid w:val="497139C5"/>
     <w:multiLevelType w:val="multilevel"/>
     <w:tmpl w:val="FCFE307C"/>
@@ -20001,7 +24964,7 @@
       </w:rPr>
     </w:lvl>
   </w:abstractNum>
-  <w:abstractNum w:abstractNumId="17" w15:restartNumberingAfterBreak="0">
+  <w:abstractNum w:abstractNumId="18" w15:restartNumberingAfterBreak="0">
     <w:nsid w:val="4DEA449F"/>
     <w:multiLevelType w:val="multilevel"/>
     <w:tmpl w:val="B750057C"/>
@@ -20150,7 +25113,7 @@
       </w:rPr>
     </w:lvl>
   </w:abstractNum>
-  <w:abstractNum w:abstractNumId="18" w15:restartNumberingAfterBreak="0">
+  <w:abstractNum w:abstractNumId="19" w15:restartNumberingAfterBreak="0">
     <w:nsid w:val="4E0C55E4"/>
     <w:multiLevelType w:val="hybridMultilevel"/>
     <w:tmpl w:val="DCE4BFB8"/>
@@ -20240,7 +25203,7 @@
       </w:pPr>
     </w:lvl>
   </w:abstractNum>
-  <w:abstractNum w:abstractNumId="19" w15:restartNumberingAfterBreak="0">
+  <w:abstractNum w:abstractNumId="20" w15:restartNumberingAfterBreak="0">
     <w:nsid w:val="4FAA0369"/>
     <w:multiLevelType w:val="multilevel"/>
     <w:tmpl w:val="1EAE4FE2"/>
@@ -20353,7 +25316,7 @@
       </w:rPr>
     </w:lvl>
   </w:abstractNum>
-  <w:abstractNum w:abstractNumId="20" w15:restartNumberingAfterBreak="0">
+  <w:abstractNum w:abstractNumId="21" w15:restartNumberingAfterBreak="0">
     <w:nsid w:val="564E495C"/>
     <w:multiLevelType w:val="multilevel"/>
     <w:tmpl w:val="2474EEE4"/>
@@ -20502,7 +25465,93 @@
       </w:rPr>
     </w:lvl>
   </w:abstractNum>
-  <w:abstractNum w:abstractNumId="21" w15:restartNumberingAfterBreak="0">
+  <w:abstractNum w:abstractNumId="22" w15:restartNumberingAfterBreak="0">
+    <w:nsid w:val="57B04933"/>
+    <w:multiLevelType w:val="hybridMultilevel"/>
+    <w:tmpl w:val="C738523C"/>
+    <w:lvl w:ilvl="0" w:tplc="04020011">
+      <w:start w:val="1"/>
+      <w:numFmt w:val="decimal"/>
+      <w:lvlText w:val="%1)"/>
+      <w:lvlJc w:val="left"/>
+      <w:pPr>
+        <w:ind w:left="1713" w:hanging="360"/>
+      </w:pPr>
+    </w:lvl>
+    <w:lvl w:ilvl="1" w:tplc="04020019" w:tentative="1">
+      <w:start w:val="1"/>
+      <w:numFmt w:val="lowerLetter"/>
+      <w:lvlText w:val="%2."/>
+      <w:lvlJc w:val="left"/>
+      <w:pPr>
+        <w:ind w:left="2433" w:hanging="360"/>
+      </w:pPr>
+    </w:lvl>
+    <w:lvl w:ilvl="2" w:tplc="0402001B" w:tentative="1">
+      <w:start w:val="1"/>
+      <w:numFmt w:val="lowerRoman"/>
+      <w:lvlText w:val="%3."/>
+      <w:lvlJc w:val="right"/>
+      <w:pPr>
+        <w:ind w:left="3153" w:hanging="180"/>
+      </w:pPr>
+    </w:lvl>
+    <w:lvl w:ilvl="3" w:tplc="0402000F" w:tentative="1">
+      <w:start w:val="1"/>
+      <w:numFmt w:val="decimal"/>
+      <w:lvlText w:val="%4."/>
+      <w:lvlJc w:val="left"/>
+      <w:pPr>
+        <w:ind w:left="3873" w:hanging="360"/>
+      </w:pPr>
+    </w:lvl>
+    <w:lvl w:ilvl="4" w:tplc="04020019" w:tentative="1">
+      <w:start w:val="1"/>
+      <w:numFmt w:val="lowerLetter"/>
+      <w:lvlText w:val="%5."/>
+      <w:lvlJc w:val="left"/>
+      <w:pPr>
+        <w:ind w:left="4593" w:hanging="360"/>
+      </w:pPr>
+    </w:lvl>
+    <w:lvl w:ilvl="5" w:tplc="0402001B" w:tentative="1">
+      <w:start w:val="1"/>
+      <w:numFmt w:val="lowerRoman"/>
+      <w:lvlText w:val="%6."/>
+      <w:lvlJc w:val="right"/>
+      <w:pPr>
+        <w:ind w:left="5313" w:hanging="180"/>
+      </w:pPr>
+    </w:lvl>
+    <w:lvl w:ilvl="6" w:tplc="0402000F" w:tentative="1">
+      <w:start w:val="1"/>
+      <w:numFmt w:val="decimal"/>
+      <w:lvlText w:val="%7."/>
+      <w:lvlJc w:val="left"/>
+      <w:pPr>
+        <w:ind w:left="6033" w:hanging="360"/>
+      </w:pPr>
+    </w:lvl>
+    <w:lvl w:ilvl="7" w:tplc="04020019" w:tentative="1">
+      <w:start w:val="1"/>
+      <w:numFmt w:val="lowerLetter"/>
+      <w:lvlText w:val="%8."/>
+      <w:lvlJc w:val="left"/>
+      <w:pPr>
+        <w:ind w:left="6753" w:hanging="360"/>
+      </w:pPr>
+    </w:lvl>
+    <w:lvl w:ilvl="8" w:tplc="0402001B" w:tentative="1">
+      <w:start w:val="1"/>
+      <w:numFmt w:val="lowerRoman"/>
+      <w:lvlText w:val="%9."/>
+      <w:lvlJc w:val="right"/>
+      <w:pPr>
+        <w:ind w:left="7473" w:hanging="180"/>
+      </w:pPr>
+    </w:lvl>
+  </w:abstractNum>
+  <w:abstractNum w:abstractNumId="23" w15:restartNumberingAfterBreak="0">
     <w:nsid w:val="63103638"/>
     <w:multiLevelType w:val="multilevel"/>
     <w:tmpl w:val="8D5CA726"/>
@@ -20615,7 +25664,7 @@
       </w:pPr>
     </w:lvl>
   </w:abstractNum>
-  <w:abstractNum w:abstractNumId="22" w15:restartNumberingAfterBreak="0">
+  <w:abstractNum w:abstractNumId="24" w15:restartNumberingAfterBreak="0">
     <w:nsid w:val="65357399"/>
     <w:multiLevelType w:val="multilevel"/>
     <w:tmpl w:val="FD8A3758"/>
@@ -20764,7 +25813,7 @@
       </w:rPr>
     </w:lvl>
   </w:abstractNum>
-  <w:abstractNum w:abstractNumId="23" w15:restartNumberingAfterBreak="0">
+  <w:abstractNum w:abstractNumId="25" w15:restartNumberingAfterBreak="0">
     <w:nsid w:val="6FA72962"/>
     <w:multiLevelType w:val="multilevel"/>
     <w:tmpl w:val="357A0BEA"/>
@@ -20889,7 +25938,7 @@
       </w:rPr>
     </w:lvl>
   </w:abstractNum>
-  <w:abstractNum w:abstractNumId="24" w15:restartNumberingAfterBreak="0">
+  <w:abstractNum w:abstractNumId="26" w15:restartNumberingAfterBreak="0">
     <w:nsid w:val="7BD45656"/>
     <w:multiLevelType w:val="multilevel"/>
     <w:tmpl w:val="F9049FCE"/>
@@ -21038,7 +26087,7 @@
       </w:rPr>
     </w:lvl>
   </w:abstractNum>
-  <w:abstractNum w:abstractNumId="25" w15:restartNumberingAfterBreak="0">
+  <w:abstractNum w:abstractNumId="27" w15:restartNumberingAfterBreak="0">
     <w:nsid w:val="7F8017EB"/>
     <w:multiLevelType w:val="multilevel"/>
     <w:tmpl w:val="9B2456DC"/>
@@ -21188,82 +26237,88 @@
     </w:lvl>
   </w:abstractNum>
   <w:num w:numId="1" w16cid:durableId="1813055096">
-    <w:abstractNumId w:val="25"/>
+    <w:abstractNumId w:val="27"/>
   </w:num>
   <w:num w:numId="2" w16cid:durableId="1832215041">
-    <w:abstractNumId w:val="21"/>
+    <w:abstractNumId w:val="23"/>
   </w:num>
   <w:num w:numId="3" w16cid:durableId="835733202">
     <w:abstractNumId w:val="1"/>
   </w:num>
   <w:num w:numId="4" w16cid:durableId="644047422">
-    <w:abstractNumId w:val="15"/>
+    <w:abstractNumId w:val="16"/>
   </w:num>
   <w:num w:numId="5" w16cid:durableId="59670101">
-    <w:abstractNumId w:val="11"/>
+    <w:abstractNumId w:val="12"/>
   </w:num>
   <w:num w:numId="6" w16cid:durableId="1500080934">
-    <w:abstractNumId w:val="22"/>
+    <w:abstractNumId w:val="24"/>
   </w:num>
   <w:num w:numId="7" w16cid:durableId="699400287">
-    <w:abstractNumId w:val="17"/>
+    <w:abstractNumId w:val="18"/>
   </w:num>
   <w:num w:numId="8" w16cid:durableId="1507473419">
-    <w:abstractNumId w:val="20"/>
+    <w:abstractNumId w:val="21"/>
   </w:num>
   <w:num w:numId="9" w16cid:durableId="1586693299">
-    <w:abstractNumId w:val="12"/>
+    <w:abstractNumId w:val="13"/>
   </w:num>
   <w:num w:numId="10" w16cid:durableId="290207541">
     <w:abstractNumId w:val="2"/>
   </w:num>
   <w:num w:numId="11" w16cid:durableId="1864707683">
-    <w:abstractNumId w:val="6"/>
+    <w:abstractNumId w:val="7"/>
   </w:num>
   <w:num w:numId="12" w16cid:durableId="962078536">
-    <w:abstractNumId w:val="4"/>
+    <w:abstractNumId w:val="5"/>
   </w:num>
   <w:num w:numId="13" w16cid:durableId="1966036049">
     <w:abstractNumId w:val="0"/>
   </w:num>
   <w:num w:numId="14" w16cid:durableId="1255897518">
-    <w:abstractNumId w:val="24"/>
+    <w:abstractNumId w:val="26"/>
   </w:num>
   <w:num w:numId="15" w16cid:durableId="431896187">
-    <w:abstractNumId w:val="7"/>
+    <w:abstractNumId w:val="8"/>
   </w:num>
   <w:num w:numId="16" w16cid:durableId="1145199487">
-    <w:abstractNumId w:val="9"/>
+    <w:abstractNumId w:val="10"/>
   </w:num>
   <w:num w:numId="17" w16cid:durableId="493495554">
-    <w:abstractNumId w:val="14"/>
+    <w:abstractNumId w:val="15"/>
   </w:num>
   <w:num w:numId="18" w16cid:durableId="654996414">
     <w:abstractNumId w:val="3"/>
   </w:num>
   <w:num w:numId="19" w16cid:durableId="1688019004">
-    <w:abstractNumId w:val="10"/>
+    <w:abstractNumId w:val="11"/>
   </w:num>
   <w:num w:numId="20" w16cid:durableId="657224950">
-    <w:abstractNumId w:val="23"/>
+    <w:abstractNumId w:val="25"/>
   </w:num>
   <w:num w:numId="21" w16cid:durableId="115416617">
+    <w:abstractNumId w:val="20"/>
+  </w:num>
+  <w:num w:numId="22" w16cid:durableId="1191064229">
+    <w:abstractNumId w:val="17"/>
+  </w:num>
+  <w:num w:numId="23" w16cid:durableId="641420384">
+    <w:abstractNumId w:val="9"/>
+  </w:num>
+  <w:num w:numId="24" w16cid:durableId="229269500">
+    <w:abstractNumId w:val="6"/>
+  </w:num>
+  <w:num w:numId="25" w16cid:durableId="1479300984">
     <w:abstractNumId w:val="19"/>
   </w:num>
-  <w:num w:numId="22" w16cid:durableId="1191064229">
-    <w:abstractNumId w:val="16"/>
+  <w:num w:numId="26" w16cid:durableId="1950041507">
+    <w:abstractNumId w:val="14"/>
   </w:num>
-  <w:num w:numId="23" w16cid:durableId="641420384">
-    <w:abstractNumId w:val="8"/>
+  <w:num w:numId="27" w16cid:durableId="1581401762">
+    <w:abstractNumId w:val="4"/>
   </w:num>
-  <w:num w:numId="24" w16cid:durableId="229269500">
-    <w:abstractNumId w:val="5"/>
-  </w:num>
-  <w:num w:numId="25" w16cid:durableId="1479300984">
-    <w:abstractNumId w:val="18"/>
-  </w:num>
-  <w:num w:numId="26" w16cid:durableId="1950041507">
-    <w:abstractNumId w:val="13"/>
+  <w:num w:numId="28" w16cid:durableId="219899832">
+    <w:abstractNumId w:val="22"/>
   </w:num>
 </w:numbering>
 </file>
@@ -21666,7 +26721,7 @@
   <w:style w:type="paragraph" w:default="1" w:styleId="Normal">
     <w:name w:val="Normal"/>
     <w:qFormat/>
-    <w:rsid w:val="00FA14EB"/>
+    <w:rsid w:val="00BE293B"/>
   </w:style>
   <w:style w:type="character" w:default="1" w:styleId="DefaultParagraphFont">
     <w:name w:val="Default Paragraph Font"/>

--- a/Дипломна_Работа_Александър_Иванов.docx
+++ b/Дипломна_Работа_Александър_Иванов.docx
@@ -4375,7 +4375,376 @@
           <w:szCs w:val="24"/>
           <w:lang w:val="bg-BG"/>
         </w:rPr>
-        <w:t>Ние живеем в свят, който ни предоставя информация</w:t>
+        <w:t>Преди дефинира</w:t>
+      </w:r>
+      <w:r>
+        <w:rPr>
+          <w:rFonts w:ascii="Times New Roman" w:hAnsi="Times New Roman" w:cs="Times New Roman"/>
+          <w:spacing w:val="20"/>
+          <w:sz w:val="24"/>
+          <w:szCs w:val="24"/>
+          <w:lang w:val="bg-BG"/>
+        </w:rPr>
+        <w:t>нето на</w:t>
+      </w:r>
+      <w:r>
+        <w:rPr>
+          <w:rFonts w:ascii="Times New Roman" w:hAnsi="Times New Roman" w:cs="Times New Roman"/>
+          <w:spacing w:val="20"/>
+          <w:sz w:val="24"/>
+          <w:szCs w:val="24"/>
+          <w:lang w:val="bg-BG"/>
+        </w:rPr>
+        <w:t xml:space="preserve"> съществуващите всекидневни технически проблеми във финансовия свят</w:t>
+      </w:r>
+      <w:r>
+        <w:rPr>
+          <w:rFonts w:ascii="Times New Roman" w:hAnsi="Times New Roman" w:cs="Times New Roman"/>
+          <w:spacing w:val="20"/>
+          <w:sz w:val="24"/>
+          <w:szCs w:val="24"/>
+          <w:lang w:val="bg-BG"/>
+        </w:rPr>
+        <w:t xml:space="preserve"> </w:t>
+      </w:r>
+      <w:r>
+        <w:rPr>
+          <w:rFonts w:ascii="Times New Roman" w:hAnsi="Times New Roman" w:cs="Times New Roman"/>
+          <w:spacing w:val="20"/>
+          <w:sz w:val="24"/>
+          <w:szCs w:val="24"/>
+          <w:lang w:val="bg-BG"/>
+        </w:rPr>
+        <w:t xml:space="preserve">трябва </w:t>
+      </w:r>
+      <w:r>
+        <w:rPr>
+          <w:rFonts w:ascii="Times New Roman" w:hAnsi="Times New Roman" w:cs="Times New Roman"/>
+          <w:spacing w:val="20"/>
+          <w:sz w:val="24"/>
+          <w:szCs w:val="24"/>
+          <w:lang w:val="bg-BG"/>
+        </w:rPr>
+        <w:t xml:space="preserve">да </w:t>
+      </w:r>
+      <w:r>
+        <w:rPr>
+          <w:rFonts w:ascii="Times New Roman" w:hAnsi="Times New Roman" w:cs="Times New Roman"/>
+          <w:spacing w:val="20"/>
+          <w:sz w:val="24"/>
+          <w:szCs w:val="24"/>
+          <w:lang w:val="bg-BG"/>
+        </w:rPr>
+        <w:t>бъдат</w:t>
+      </w:r>
+      <w:r>
+        <w:rPr>
+          <w:rFonts w:ascii="Times New Roman" w:hAnsi="Times New Roman" w:cs="Times New Roman"/>
+          <w:spacing w:val="20"/>
+          <w:sz w:val="24"/>
+          <w:szCs w:val="24"/>
+          <w:lang w:val="bg-BG"/>
+        </w:rPr>
+        <w:t xml:space="preserve"> дад</w:t>
+      </w:r>
+      <w:r>
+        <w:rPr>
+          <w:rFonts w:ascii="Times New Roman" w:hAnsi="Times New Roman" w:cs="Times New Roman"/>
+          <w:spacing w:val="20"/>
+          <w:sz w:val="24"/>
+          <w:szCs w:val="24"/>
+          <w:lang w:val="bg-BG"/>
+        </w:rPr>
+        <w:t>ени</w:t>
+      </w:r>
+      <w:r>
+        <w:rPr>
+          <w:rFonts w:ascii="Times New Roman" w:hAnsi="Times New Roman" w:cs="Times New Roman"/>
+          <w:spacing w:val="20"/>
+          <w:sz w:val="24"/>
+          <w:szCs w:val="24"/>
+          <w:lang w:val="bg-BG"/>
+        </w:rPr>
+        <w:t xml:space="preserve"> отговори</w:t>
+      </w:r>
+      <w:r>
+        <w:rPr>
+          <w:rFonts w:ascii="Times New Roman" w:hAnsi="Times New Roman" w:cs="Times New Roman"/>
+          <w:spacing w:val="20"/>
+          <w:sz w:val="24"/>
+          <w:szCs w:val="24"/>
+          <w:lang w:val="bg-BG"/>
+        </w:rPr>
+        <w:t xml:space="preserve"> на следните фундаментални въпроси: </w:t>
+      </w:r>
+      <w:r>
+        <w:rPr>
+          <w:rFonts w:ascii="Times New Roman" w:hAnsi="Times New Roman" w:cs="Times New Roman"/>
+          <w:spacing w:val="20"/>
+          <w:sz w:val="24"/>
+          <w:szCs w:val="24"/>
+          <w:lang w:val="bg-BG"/>
+        </w:rPr>
+        <w:t>„К</w:t>
+      </w:r>
+      <w:r>
+        <w:rPr>
+          <w:rFonts w:ascii="Times New Roman" w:hAnsi="Times New Roman" w:cs="Times New Roman"/>
+          <w:spacing w:val="20"/>
+          <w:sz w:val="24"/>
+          <w:szCs w:val="24"/>
+          <w:lang w:val="bg-BG"/>
+        </w:rPr>
+        <w:t>акво са капиталовите пазари</w:t>
+      </w:r>
+      <w:r>
+        <w:rPr>
+          <w:rFonts w:ascii="Times New Roman" w:hAnsi="Times New Roman" w:cs="Times New Roman"/>
+          <w:spacing w:val="20"/>
+          <w:sz w:val="24"/>
+          <w:szCs w:val="24"/>
+          <w:lang w:val="bg-BG"/>
+        </w:rPr>
+        <w:t>?</w:t>
+      </w:r>
+      <w:r>
+        <w:rPr>
+          <w:rFonts w:ascii="Times New Roman" w:hAnsi="Times New Roman" w:cs="Times New Roman"/>
+          <w:spacing w:val="20"/>
+          <w:sz w:val="24"/>
+          <w:szCs w:val="24"/>
+          <w:lang w:val="bg-BG"/>
+        </w:rPr>
+        <w:t>“</w:t>
+      </w:r>
+      <w:r>
+        <w:rPr>
+          <w:rFonts w:ascii="Times New Roman" w:hAnsi="Times New Roman" w:cs="Times New Roman"/>
+          <w:spacing w:val="20"/>
+          <w:sz w:val="24"/>
+          <w:szCs w:val="24"/>
+          <w:lang w:val="bg-BG"/>
+        </w:rPr>
+        <w:t>;</w:t>
+      </w:r>
+      <w:r>
+        <w:rPr>
+          <w:rFonts w:ascii="Times New Roman" w:hAnsi="Times New Roman" w:cs="Times New Roman"/>
+          <w:spacing w:val="20"/>
+          <w:sz w:val="24"/>
+          <w:szCs w:val="24"/>
+          <w:lang w:val="bg-BG"/>
+        </w:rPr>
+        <w:t xml:space="preserve"> </w:t>
+      </w:r>
+      <w:r>
+        <w:rPr>
+          <w:rFonts w:ascii="Times New Roman" w:hAnsi="Times New Roman" w:cs="Times New Roman"/>
+          <w:spacing w:val="20"/>
+          <w:sz w:val="24"/>
+          <w:szCs w:val="24"/>
+          <w:lang w:val="bg-BG"/>
+        </w:rPr>
+        <w:t>„</w:t>
+      </w:r>
+      <w:r>
+        <w:rPr>
+          <w:rFonts w:ascii="Times New Roman" w:hAnsi="Times New Roman" w:cs="Times New Roman"/>
+          <w:spacing w:val="20"/>
+          <w:sz w:val="24"/>
+          <w:szCs w:val="24"/>
+          <w:lang w:val="bg-BG"/>
+        </w:rPr>
+        <w:t>З</w:t>
+      </w:r>
+      <w:r>
+        <w:rPr>
+          <w:rFonts w:ascii="Times New Roman" w:hAnsi="Times New Roman" w:cs="Times New Roman"/>
+          <w:spacing w:val="20"/>
+          <w:sz w:val="24"/>
+          <w:szCs w:val="24"/>
+          <w:lang w:val="bg-BG"/>
+        </w:rPr>
+        <w:t>ащо са важни</w:t>
+      </w:r>
+      <w:r>
+        <w:rPr>
+          <w:rFonts w:ascii="Times New Roman" w:hAnsi="Times New Roman" w:cs="Times New Roman"/>
+          <w:spacing w:val="20"/>
+          <w:sz w:val="24"/>
+          <w:szCs w:val="24"/>
+          <w:lang w:val="bg-BG"/>
+        </w:rPr>
+        <w:t>?</w:t>
+      </w:r>
+      <w:r>
+        <w:rPr>
+          <w:rFonts w:ascii="Times New Roman" w:hAnsi="Times New Roman" w:cs="Times New Roman"/>
+          <w:spacing w:val="20"/>
+          <w:sz w:val="24"/>
+          <w:szCs w:val="24"/>
+          <w:lang w:val="bg-BG"/>
+        </w:rPr>
+        <w:t>“</w:t>
+      </w:r>
+      <w:r>
+        <w:rPr>
+          <w:rFonts w:ascii="Times New Roman" w:hAnsi="Times New Roman" w:cs="Times New Roman"/>
+          <w:spacing w:val="20"/>
+          <w:sz w:val="24"/>
+          <w:szCs w:val="24"/>
+          <w:lang w:val="bg-BG"/>
+        </w:rPr>
+        <w:t>;</w:t>
+      </w:r>
+      <w:r>
+        <w:rPr>
+          <w:rFonts w:ascii="Times New Roman" w:hAnsi="Times New Roman" w:cs="Times New Roman"/>
+          <w:spacing w:val="20"/>
+          <w:sz w:val="24"/>
+          <w:szCs w:val="24"/>
+          <w:lang w:val="bg-BG"/>
+        </w:rPr>
+        <w:t xml:space="preserve"> </w:t>
+      </w:r>
+      <w:r>
+        <w:rPr>
+          <w:rFonts w:ascii="Times New Roman" w:hAnsi="Times New Roman" w:cs="Times New Roman"/>
+          <w:spacing w:val="20"/>
+          <w:sz w:val="24"/>
+          <w:szCs w:val="24"/>
+          <w:lang w:val="bg-BG"/>
+        </w:rPr>
+        <w:t>„</w:t>
+      </w:r>
+      <w:r>
+        <w:rPr>
+          <w:rFonts w:ascii="Times New Roman" w:hAnsi="Times New Roman" w:cs="Times New Roman"/>
+          <w:spacing w:val="20"/>
+          <w:sz w:val="24"/>
+          <w:szCs w:val="24"/>
+          <w:lang w:val="bg-BG"/>
+        </w:rPr>
+        <w:t>К</w:t>
+      </w:r>
+      <w:r>
+        <w:rPr>
+          <w:rFonts w:ascii="Times New Roman" w:hAnsi="Times New Roman" w:cs="Times New Roman"/>
+          <w:spacing w:val="20"/>
+          <w:sz w:val="24"/>
+          <w:szCs w:val="24"/>
+          <w:lang w:val="bg-BG"/>
+        </w:rPr>
+        <w:t>ои са участниците в тях</w:t>
+      </w:r>
+      <w:r>
+        <w:rPr>
+          <w:rFonts w:ascii="Times New Roman" w:hAnsi="Times New Roman" w:cs="Times New Roman"/>
+          <w:spacing w:val="20"/>
+          <w:sz w:val="24"/>
+          <w:szCs w:val="24"/>
+          <w:lang w:val="bg-BG"/>
+        </w:rPr>
+        <w:t>?</w:t>
+      </w:r>
+      <w:r>
+        <w:rPr>
+          <w:rFonts w:ascii="Times New Roman" w:hAnsi="Times New Roman" w:cs="Times New Roman"/>
+          <w:spacing w:val="20"/>
+          <w:sz w:val="24"/>
+          <w:szCs w:val="24"/>
+          <w:lang w:val="bg-BG"/>
+        </w:rPr>
+        <w:t>“</w:t>
+      </w:r>
+      <w:r>
+        <w:rPr>
+          <w:rFonts w:ascii="Times New Roman" w:hAnsi="Times New Roman" w:cs="Times New Roman"/>
+          <w:spacing w:val="20"/>
+          <w:sz w:val="24"/>
+          <w:szCs w:val="24"/>
+          <w:lang w:val="bg-BG"/>
+        </w:rPr>
+        <w:t>;</w:t>
+      </w:r>
+      <w:r>
+        <w:rPr>
+          <w:rFonts w:ascii="Times New Roman" w:hAnsi="Times New Roman" w:cs="Times New Roman"/>
+          <w:spacing w:val="20"/>
+          <w:sz w:val="24"/>
+          <w:szCs w:val="24"/>
+          <w:lang w:val="bg-BG"/>
+        </w:rPr>
+        <w:t xml:space="preserve"> </w:t>
+      </w:r>
+      <w:r>
+        <w:rPr>
+          <w:rFonts w:ascii="Times New Roman" w:hAnsi="Times New Roman" w:cs="Times New Roman"/>
+          <w:spacing w:val="20"/>
+          <w:sz w:val="24"/>
+          <w:szCs w:val="24"/>
+          <w:lang w:val="bg-BG"/>
+        </w:rPr>
+        <w:t>„</w:t>
+      </w:r>
+      <w:r>
+        <w:rPr>
+          <w:rFonts w:ascii="Times New Roman" w:hAnsi="Times New Roman" w:cs="Times New Roman"/>
+          <w:spacing w:val="20"/>
+          <w:sz w:val="24"/>
+          <w:szCs w:val="24"/>
+          <w:lang w:val="bg-BG"/>
+        </w:rPr>
+        <w:t>К</w:t>
+      </w:r>
+      <w:r>
+        <w:rPr>
+          <w:rFonts w:ascii="Times New Roman" w:hAnsi="Times New Roman" w:cs="Times New Roman"/>
+          <w:spacing w:val="20"/>
+          <w:sz w:val="24"/>
+          <w:szCs w:val="24"/>
+          <w:lang w:val="bg-BG"/>
+        </w:rPr>
+        <w:t>акво с</w:t>
+      </w:r>
+      <w:r>
+        <w:rPr>
+          <w:rFonts w:ascii="Times New Roman" w:hAnsi="Times New Roman" w:cs="Times New Roman"/>
+          <w:spacing w:val="20"/>
+          <w:sz w:val="24"/>
+          <w:szCs w:val="24"/>
+        </w:rPr>
+        <w:t>a</w:t>
+      </w:r>
+      <w:r>
+        <w:rPr>
+          <w:rFonts w:ascii="Times New Roman" w:hAnsi="Times New Roman" w:cs="Times New Roman"/>
+          <w:spacing w:val="20"/>
+          <w:sz w:val="24"/>
+          <w:szCs w:val="24"/>
+          <w:lang w:val="bg-BG"/>
+        </w:rPr>
+        <w:t xml:space="preserve"> финансови инструменти</w:t>
+      </w:r>
+      <w:r>
+        <w:rPr>
+          <w:rFonts w:ascii="Times New Roman" w:hAnsi="Times New Roman" w:cs="Times New Roman"/>
+          <w:spacing w:val="20"/>
+          <w:sz w:val="24"/>
+          <w:szCs w:val="24"/>
+          <w:lang w:val="bg-BG"/>
+        </w:rPr>
+        <w:t>?“</w:t>
+      </w:r>
+      <w:r>
+        <w:rPr>
+          <w:rFonts w:ascii="Times New Roman" w:hAnsi="Times New Roman" w:cs="Times New Roman"/>
+          <w:spacing w:val="20"/>
+          <w:sz w:val="24"/>
+          <w:szCs w:val="24"/>
+          <w:lang w:val="bg-BG"/>
+        </w:rPr>
+        <w:t>. Капиталовите пазари са интернационална система от борси, която позволява свободното движение на капитали в целия свят. Тази система улеснява компаниите и правителствата в процеса им на привличане на финансиране от обществото. Участниците на капиталовите пазари могат да бъдат инвестиционни банки, брокери, пенсионни фондове, взаимни фондове</w:t>
       </w:r>
       <w:r>
         <w:rPr>
@@ -4394,306 +4763,66 @@
           <w:szCs w:val="24"/>
           <w:lang w:val="bg-BG"/>
         </w:rPr>
-        <w:t xml:space="preserve">на </w:t>
-      </w:r>
-      <w:r>
-        <w:rPr>
-          <w:rFonts w:ascii="Times New Roman" w:hAnsi="Times New Roman" w:cs="Times New Roman"/>
-          <w:spacing w:val="20"/>
-          <w:sz w:val="24"/>
-          <w:szCs w:val="24"/>
-          <w:lang w:val="bg-BG"/>
-        </w:rPr>
-        <w:t>където и да насочим погледа</w:t>
-      </w:r>
-      <w:r>
-        <w:rPr>
-          <w:rFonts w:ascii="Times New Roman" w:hAnsi="Times New Roman" w:cs="Times New Roman"/>
-          <w:spacing w:val="20"/>
-          <w:sz w:val="24"/>
-          <w:szCs w:val="24"/>
-          <w:lang w:val="bg-BG"/>
-        </w:rPr>
-        <w:t xml:space="preserve"> и слуха</w:t>
-      </w:r>
-      <w:r>
-        <w:rPr>
-          <w:rFonts w:ascii="Times New Roman" w:hAnsi="Times New Roman" w:cs="Times New Roman"/>
-          <w:spacing w:val="20"/>
-          <w:sz w:val="24"/>
-          <w:szCs w:val="24"/>
-          <w:lang w:val="bg-BG"/>
-        </w:rPr>
-        <w:t xml:space="preserve"> си. Ежедневието ни е изпълнено с рутинни действия, но и важни решения, които трябва да направим.</w:t>
-      </w:r>
-      <w:r>
-        <w:rPr>
-          <w:rFonts w:ascii="Times New Roman" w:hAnsi="Times New Roman" w:cs="Times New Roman"/>
-          <w:spacing w:val="20"/>
-          <w:sz w:val="24"/>
-          <w:szCs w:val="24"/>
-          <w:lang w:val="bg-BG"/>
-        </w:rPr>
-        <w:t xml:space="preserve"> За съжаление обаче нашето време за работа и </w:t>
-      </w:r>
-      <w:r>
-        <w:rPr>
-          <w:rFonts w:ascii="Times New Roman" w:hAnsi="Times New Roman" w:cs="Times New Roman"/>
-          <w:spacing w:val="20"/>
-          <w:sz w:val="24"/>
-          <w:szCs w:val="24"/>
-          <w:lang w:val="bg-BG"/>
-        </w:rPr>
-        <w:t xml:space="preserve">за </w:t>
-      </w:r>
-      <w:r>
-        <w:rPr>
-          <w:rFonts w:ascii="Times New Roman" w:hAnsi="Times New Roman" w:cs="Times New Roman"/>
-          <w:spacing w:val="20"/>
-          <w:sz w:val="24"/>
-          <w:szCs w:val="24"/>
-          <w:lang w:val="bg-BG"/>
-        </w:rPr>
-        <w:t xml:space="preserve">възприемане </w:t>
-      </w:r>
-      <w:r>
-        <w:rPr>
-          <w:rFonts w:ascii="Times New Roman" w:hAnsi="Times New Roman" w:cs="Times New Roman"/>
-          <w:spacing w:val="20"/>
-          <w:sz w:val="24"/>
-          <w:szCs w:val="24"/>
-          <w:lang w:val="bg-BG"/>
-        </w:rPr>
-        <w:t xml:space="preserve">на нова информация </w:t>
-      </w:r>
-      <w:r>
-        <w:rPr>
-          <w:rFonts w:ascii="Times New Roman" w:hAnsi="Times New Roman" w:cs="Times New Roman"/>
-          <w:spacing w:val="20"/>
-          <w:sz w:val="24"/>
-          <w:szCs w:val="24"/>
-          <w:lang w:val="bg-BG"/>
-        </w:rPr>
-        <w:t xml:space="preserve">е ограничено. </w:t>
-      </w:r>
-      <w:r>
-        <w:rPr>
-          <w:rFonts w:ascii="Times New Roman" w:hAnsi="Times New Roman" w:cs="Times New Roman"/>
-          <w:spacing w:val="20"/>
-          <w:sz w:val="24"/>
-          <w:szCs w:val="24"/>
-          <w:lang w:val="bg-BG"/>
-        </w:rPr>
-        <w:t xml:space="preserve">Днес </w:t>
-      </w:r>
-      <w:r>
-        <w:rPr>
-          <w:rFonts w:ascii="Times New Roman" w:hAnsi="Times New Roman" w:cs="Times New Roman"/>
-          <w:spacing w:val="20"/>
-          <w:sz w:val="24"/>
-          <w:szCs w:val="24"/>
-          <w:lang w:val="bg-BG"/>
-        </w:rPr>
-        <w:t xml:space="preserve">човек израства в кариерен план и увеличава вероятността си за повишение само ако е способен да бъде високопродуктивен. </w:t>
-      </w:r>
-      <w:r>
-        <w:rPr>
-          <w:rFonts w:ascii="Times New Roman" w:hAnsi="Times New Roman" w:cs="Times New Roman"/>
-          <w:spacing w:val="20"/>
-          <w:sz w:val="24"/>
-          <w:szCs w:val="24"/>
-          <w:lang w:val="bg-BG"/>
-        </w:rPr>
-        <w:t xml:space="preserve">Продуктивността се измерва чрез </w:t>
-      </w:r>
-      <w:r>
-        <w:rPr>
-          <w:rFonts w:ascii="Times New Roman" w:hAnsi="Times New Roman" w:cs="Times New Roman"/>
-          <w:spacing w:val="20"/>
-          <w:sz w:val="24"/>
-          <w:szCs w:val="24"/>
-          <w:lang w:val="bg-BG"/>
-        </w:rPr>
-        <w:t xml:space="preserve">намирането на </w:t>
-      </w:r>
-      <w:r>
-        <w:rPr>
-          <w:rFonts w:ascii="Times New Roman" w:hAnsi="Times New Roman" w:cs="Times New Roman"/>
-          <w:spacing w:val="20"/>
-          <w:sz w:val="24"/>
-          <w:szCs w:val="24"/>
-          <w:lang w:val="bg-BG"/>
-        </w:rPr>
-        <w:t xml:space="preserve">отношението </w:t>
-      </w:r>
-      <w:r>
-        <w:rPr>
-          <w:rFonts w:ascii="Times New Roman" w:hAnsi="Times New Roman" w:cs="Times New Roman"/>
-          <w:spacing w:val="20"/>
-          <w:sz w:val="24"/>
-          <w:szCs w:val="24"/>
-          <w:lang w:val="bg-BG"/>
-        </w:rPr>
-        <w:t>между</w:t>
-      </w:r>
-      <w:r>
-        <w:rPr>
-          <w:rFonts w:ascii="Times New Roman" w:hAnsi="Times New Roman" w:cs="Times New Roman"/>
-          <w:spacing w:val="20"/>
-          <w:sz w:val="24"/>
-          <w:szCs w:val="24"/>
-          <w:lang w:val="bg-BG"/>
-        </w:rPr>
-        <w:t xml:space="preserve"> броя и </w:t>
-      </w:r>
-      <w:r>
-        <w:rPr>
-          <w:rFonts w:ascii="Times New Roman" w:hAnsi="Times New Roman" w:cs="Times New Roman"/>
-          <w:spacing w:val="20"/>
-          <w:sz w:val="24"/>
-          <w:szCs w:val="24"/>
-          <w:lang w:val="bg-BG"/>
-        </w:rPr>
-        <w:t xml:space="preserve">нивото на </w:t>
-      </w:r>
-      <w:r>
-        <w:rPr>
-          <w:rFonts w:ascii="Times New Roman" w:hAnsi="Times New Roman" w:cs="Times New Roman"/>
-          <w:spacing w:val="20"/>
-          <w:sz w:val="24"/>
-          <w:szCs w:val="24"/>
-          <w:lang w:val="bg-BG"/>
-        </w:rPr>
-        <w:t xml:space="preserve">трудност на успешно </w:t>
-      </w:r>
-      <w:r>
-        <w:rPr>
-          <w:rFonts w:ascii="Times New Roman" w:hAnsi="Times New Roman" w:cs="Times New Roman"/>
-          <w:spacing w:val="20"/>
-          <w:sz w:val="24"/>
-          <w:szCs w:val="24"/>
-          <w:lang w:val="bg-BG"/>
-        </w:rPr>
-        <w:t>за</w:t>
-      </w:r>
-      <w:r>
-        <w:rPr>
-          <w:rFonts w:ascii="Times New Roman" w:hAnsi="Times New Roman" w:cs="Times New Roman"/>
-          <w:spacing w:val="20"/>
-          <w:sz w:val="24"/>
-          <w:szCs w:val="24"/>
-          <w:lang w:val="bg-BG"/>
-        </w:rPr>
-        <w:t xml:space="preserve">вършените задачи </w:t>
-      </w:r>
-      <w:r>
-        <w:rPr>
-          <w:rFonts w:ascii="Times New Roman" w:hAnsi="Times New Roman" w:cs="Times New Roman"/>
-          <w:spacing w:val="20"/>
-          <w:sz w:val="24"/>
-          <w:szCs w:val="24"/>
-          <w:lang w:val="bg-BG"/>
-        </w:rPr>
-        <w:t>с</w:t>
-      </w:r>
-      <w:r>
-        <w:rPr>
-          <w:rFonts w:ascii="Times New Roman" w:hAnsi="Times New Roman" w:cs="Times New Roman"/>
-          <w:spacing w:val="20"/>
-          <w:sz w:val="24"/>
-          <w:szCs w:val="24"/>
-          <w:lang w:val="bg-BG"/>
-        </w:rPr>
-        <w:t>прямо</w:t>
-      </w:r>
-      <w:r>
-        <w:rPr>
-          <w:rFonts w:ascii="Times New Roman" w:hAnsi="Times New Roman" w:cs="Times New Roman"/>
-          <w:spacing w:val="20"/>
-          <w:sz w:val="24"/>
-          <w:szCs w:val="24"/>
-          <w:lang w:val="bg-BG"/>
-        </w:rPr>
-        <w:t xml:space="preserve"> времето, за което те са изпълнени. </w:t>
-      </w:r>
-      <w:r>
-        <w:rPr>
-          <w:rFonts w:ascii="Times New Roman" w:hAnsi="Times New Roman" w:cs="Times New Roman"/>
-          <w:spacing w:val="20"/>
-          <w:sz w:val="24"/>
-          <w:szCs w:val="24"/>
-          <w:lang w:val="bg-BG"/>
-        </w:rPr>
-        <w:t xml:space="preserve">Затова </w:t>
-      </w:r>
-      <w:r>
-        <w:rPr>
-          <w:rFonts w:ascii="Times New Roman" w:hAnsi="Times New Roman" w:cs="Times New Roman"/>
-          <w:spacing w:val="20"/>
-          <w:sz w:val="24"/>
-          <w:szCs w:val="24"/>
-          <w:lang w:val="bg-BG"/>
-        </w:rPr>
-        <w:t>човек</w:t>
-      </w:r>
-      <w:r>
-        <w:rPr>
-          <w:rFonts w:ascii="Times New Roman" w:hAnsi="Times New Roman" w:cs="Times New Roman"/>
-          <w:spacing w:val="20"/>
-          <w:sz w:val="24"/>
-          <w:szCs w:val="24"/>
-          <w:lang w:val="bg-BG"/>
-        </w:rPr>
-        <w:t xml:space="preserve"> трябва да намери начин да автоматизира повтарящите се задачи</w:t>
-      </w:r>
-      <w:r>
-        <w:rPr>
-          <w:rFonts w:ascii="Times New Roman" w:hAnsi="Times New Roman" w:cs="Times New Roman"/>
-          <w:spacing w:val="20"/>
-          <w:sz w:val="24"/>
-          <w:szCs w:val="24"/>
-          <w:lang w:val="bg-BG"/>
-        </w:rPr>
-        <w:t xml:space="preserve"> в ежедневието </w:t>
-      </w:r>
-      <w:r>
-        <w:rPr>
-          <w:rFonts w:ascii="Times New Roman" w:hAnsi="Times New Roman" w:cs="Times New Roman"/>
-          <w:spacing w:val="20"/>
-          <w:sz w:val="24"/>
-          <w:szCs w:val="24"/>
-          <w:lang w:val="bg-BG"/>
-        </w:rPr>
-        <w:t>си</w:t>
-      </w:r>
-      <w:r>
-        <w:rPr>
-          <w:rFonts w:ascii="Times New Roman" w:hAnsi="Times New Roman" w:cs="Times New Roman"/>
-          <w:spacing w:val="20"/>
-          <w:sz w:val="24"/>
-          <w:szCs w:val="24"/>
-        </w:rPr>
-        <w:t xml:space="preserve">, </w:t>
-      </w:r>
-      <w:r>
-        <w:rPr>
-          <w:rFonts w:ascii="Times New Roman" w:hAnsi="Times New Roman" w:cs="Times New Roman"/>
-          <w:spacing w:val="20"/>
-          <w:sz w:val="24"/>
-          <w:szCs w:val="24"/>
-          <w:lang w:val="bg-BG"/>
-        </w:rPr>
-        <w:t>да филтрира излишната информация</w:t>
-      </w:r>
-      <w:r>
-        <w:rPr>
-          <w:rFonts w:ascii="Times New Roman" w:hAnsi="Times New Roman" w:cs="Times New Roman"/>
-          <w:spacing w:val="20"/>
-          <w:sz w:val="24"/>
-          <w:szCs w:val="24"/>
-          <w:lang w:val="bg-BG"/>
-        </w:rPr>
-        <w:t xml:space="preserve"> и да организира работната си среда възможно най-оптимално.</w:t>
+        <w:t>застрахователни компании и хедж фондове. Част от пазара могат да бъдат и физически лица, които обаче трябва да използват брокер</w:t>
+      </w:r>
+      <w:r>
+        <w:rPr>
+          <w:rFonts w:ascii="Times New Roman" w:hAnsi="Times New Roman" w:cs="Times New Roman"/>
+          <w:spacing w:val="20"/>
+          <w:sz w:val="24"/>
+          <w:szCs w:val="24"/>
+        </w:rPr>
+        <w:t xml:space="preserve"> </w:t>
+      </w:r>
+      <w:r>
+        <w:rPr>
+          <w:rFonts w:ascii="Times New Roman" w:hAnsi="Times New Roman" w:cs="Times New Roman"/>
+          <w:spacing w:val="20"/>
+          <w:sz w:val="24"/>
+          <w:szCs w:val="24"/>
+          <w:lang w:val="bg-BG"/>
+        </w:rPr>
+        <w:t xml:space="preserve">като посредник, за да получат достъп до борса, а съответно и до пазара. </w:t>
+      </w:r>
+      <w:r>
+        <w:rPr>
+          <w:rFonts w:ascii="Times New Roman" w:hAnsi="Times New Roman" w:cs="Times New Roman"/>
+          <w:spacing w:val="20"/>
+          <w:sz w:val="24"/>
+          <w:szCs w:val="24"/>
+          <w:lang w:val="bg-BG"/>
+        </w:rPr>
+        <w:t>Участниците на капиталовите пазари</w:t>
+      </w:r>
+      <w:r>
+        <w:rPr>
+          <w:rFonts w:ascii="Times New Roman" w:hAnsi="Times New Roman" w:cs="Times New Roman"/>
+          <w:spacing w:val="20"/>
+          <w:sz w:val="24"/>
+          <w:szCs w:val="24"/>
+          <w:lang w:val="bg-BG"/>
+        </w:rPr>
+        <w:t xml:space="preserve"> се наричат търговци и</w:t>
+      </w:r>
+      <w:r>
+        <w:rPr>
+          <w:rFonts w:ascii="Times New Roman" w:hAnsi="Times New Roman" w:cs="Times New Roman"/>
+          <w:spacing w:val="20"/>
+          <w:sz w:val="24"/>
+          <w:szCs w:val="24"/>
+          <w:lang w:val="bg-BG"/>
+        </w:rPr>
+        <w:t>ли</w:t>
+      </w:r>
+      <w:r>
+        <w:rPr>
+          <w:rFonts w:ascii="Times New Roman" w:hAnsi="Times New Roman" w:cs="Times New Roman"/>
+          <w:spacing w:val="20"/>
+          <w:sz w:val="24"/>
+          <w:szCs w:val="24"/>
+          <w:lang w:val="bg-BG"/>
+        </w:rPr>
+        <w:t xml:space="preserve"> борсови спекуланти. Финансовите инструменти са индивидуални активи, които се търгуват на капиталовите пазари, тоест те могат да се купуват и продават на борсата от участниците в нея.</w:t>
       </w:r>
     </w:p>
     <w:p>
@@ -4721,52 +4850,24 @@
           <w:lang w:val="bg-BG"/>
         </w:rPr>
         <w:tab/>
-        <w:t>Преди да дефинирам съществуващите всекидневни технически проблеми във финансовия свят, аз бих искал първо да дам отговор на следните фундаментални въпроси във финансите: какво са капиталовите пазари, защо са важни, кои са участниците в тях и какво с</w:t>
-      </w:r>
-      <w:r>
-        <w:rPr>
-          <w:rFonts w:ascii="Times New Roman" w:hAnsi="Times New Roman" w:cs="Times New Roman"/>
-          <w:spacing w:val="20"/>
-          <w:sz w:val="24"/>
-          <w:szCs w:val="24"/>
-        </w:rPr>
-        <w:t>a</w:t>
-      </w:r>
-      <w:r>
-        <w:rPr>
-          <w:rFonts w:ascii="Times New Roman" w:hAnsi="Times New Roman" w:cs="Times New Roman"/>
-          <w:spacing w:val="20"/>
-          <w:sz w:val="24"/>
-          <w:szCs w:val="24"/>
-          <w:lang w:val="bg-BG"/>
-        </w:rPr>
-        <w:t xml:space="preserve"> финансови инструменти. Капиталовите пазари са интернационална система от борси, която позволява свободното движение на капитали в целия свят. Тази система улеснява компаниите и правителствата в процеса им на привличане на финансиране от обществото. Участниците на капиталовите пазари могат да бъдат инвестиционни банки, брокери, пенсионни фондове, взаимни фондове</w:t>
-      </w:r>
-      <w:r>
-        <w:rPr>
-          <w:rFonts w:ascii="Times New Roman" w:hAnsi="Times New Roman" w:cs="Times New Roman"/>
-          <w:spacing w:val="20"/>
-          <w:sz w:val="24"/>
-          <w:szCs w:val="24"/>
-        </w:rPr>
-        <w:t xml:space="preserve">, </w:t>
-      </w:r>
-      <w:r>
-        <w:rPr>
-          <w:rFonts w:ascii="Times New Roman" w:hAnsi="Times New Roman" w:cs="Times New Roman"/>
-          <w:spacing w:val="20"/>
-          <w:sz w:val="24"/>
-          <w:szCs w:val="24"/>
-          <w:lang w:val="bg-BG"/>
-        </w:rPr>
-        <w:t>застрахователни компании и хедж фондове. Част от пазара могат да бъдат и физически лица, които обаче трябва да използват брокер</w:t>
-      </w:r>
-      <w:r>
-        <w:rPr>
-          <w:rFonts w:ascii="Times New Roman" w:hAnsi="Times New Roman" w:cs="Times New Roman"/>
-          <w:spacing w:val="20"/>
-          <w:sz w:val="24"/>
-          <w:szCs w:val="24"/>
+      </w:r>
+      <w:r>
+        <w:rPr>
+          <w:rFonts w:ascii="Times New Roman" w:hAnsi="Times New Roman" w:cs="Times New Roman"/>
+          <w:spacing w:val="20"/>
+          <w:sz w:val="24"/>
+          <w:szCs w:val="24"/>
+          <w:lang w:val="bg-BG"/>
+        </w:rPr>
+        <w:t>След като е положено необходимото и достатъчно знание</w:t>
+      </w:r>
+      <w:r>
+        <w:rPr>
+          <w:rFonts w:ascii="Times New Roman" w:hAnsi="Times New Roman" w:cs="Times New Roman"/>
+          <w:spacing w:val="20"/>
+          <w:sz w:val="24"/>
+          <w:szCs w:val="24"/>
+          <w:lang w:val="bg-BG"/>
         </w:rPr>
         <w:t xml:space="preserve"> </w:t>
       </w:r>
@@ -4778,67 +4879,614 @@
           <w:szCs w:val="24"/>
           <w:lang w:val="bg-BG"/>
         </w:rPr>
-        <w:t xml:space="preserve">като посредник, за да получат достъп до борса, а съответно и до пазара. </w:t>
-      </w:r>
-      <w:r>
-        <w:rPr>
-          <w:rFonts w:ascii="Times New Roman" w:hAnsi="Times New Roman" w:cs="Times New Roman"/>
-          <w:spacing w:val="20"/>
-          <w:sz w:val="24"/>
-          <w:szCs w:val="24"/>
-          <w:lang w:val="bg-BG"/>
-        </w:rPr>
-        <w:t>Участниците на капиталовите пазари</w:t>
-      </w:r>
-      <w:r>
-        <w:rPr>
-          <w:rFonts w:ascii="Times New Roman" w:hAnsi="Times New Roman" w:cs="Times New Roman"/>
-          <w:spacing w:val="20"/>
-          <w:sz w:val="24"/>
-          <w:szCs w:val="24"/>
-          <w:lang w:val="bg-BG"/>
-        </w:rPr>
-        <w:t xml:space="preserve"> се наричат търговци и</w:t>
-      </w:r>
-      <w:r>
-        <w:rPr>
-          <w:rFonts w:ascii="Times New Roman" w:hAnsi="Times New Roman" w:cs="Times New Roman"/>
-          <w:spacing w:val="20"/>
-          <w:sz w:val="24"/>
-          <w:szCs w:val="24"/>
-          <w:lang w:val="bg-BG"/>
-        </w:rPr>
-        <w:t>ли</w:t>
-      </w:r>
-      <w:r>
-        <w:rPr>
-          <w:rFonts w:ascii="Times New Roman" w:hAnsi="Times New Roman" w:cs="Times New Roman"/>
-          <w:spacing w:val="20"/>
-          <w:sz w:val="24"/>
-          <w:szCs w:val="24"/>
-          <w:lang w:val="bg-BG"/>
-        </w:rPr>
-        <w:t xml:space="preserve"> борсови спекуланти. Финансовите инструменти са индивидуални активи, които се търгуват на капиталовите пазари, тоест те могат да се купуват и продават на борсата от участниците в нея. Всички </w:t>
-      </w:r>
-      <w:r>
-        <w:rPr>
-          <w:rFonts w:ascii="Times New Roman" w:hAnsi="Times New Roman" w:cs="Times New Roman"/>
-          <w:spacing w:val="20"/>
-          <w:sz w:val="24"/>
-          <w:szCs w:val="24"/>
-          <w:lang w:val="bg-BG"/>
-        </w:rPr>
-        <w:t xml:space="preserve">видове </w:t>
-      </w:r>
-      <w:r>
-        <w:rPr>
-          <w:rFonts w:ascii="Times New Roman" w:hAnsi="Times New Roman" w:cs="Times New Roman"/>
-          <w:spacing w:val="20"/>
-          <w:sz w:val="24"/>
-          <w:szCs w:val="24"/>
-          <w:lang w:val="bg-BG"/>
-        </w:rPr>
-        <w:t>участници са потенциални потребители на платформата, която аз ще проектирам и реализирам.</w:t>
+        <w:t>от сферата на</w:t>
+      </w:r>
+      <w:r>
+        <w:rPr>
+          <w:rFonts w:ascii="Times New Roman" w:hAnsi="Times New Roman" w:cs="Times New Roman"/>
+          <w:spacing w:val="20"/>
+          <w:sz w:val="24"/>
+          <w:szCs w:val="24"/>
+          <w:lang w:val="bg-BG"/>
+        </w:rPr>
+        <w:t xml:space="preserve"> финансите, е време да </w:t>
+      </w:r>
+      <w:r>
+        <w:rPr>
+          <w:rFonts w:ascii="Times New Roman" w:hAnsi="Times New Roman" w:cs="Times New Roman"/>
+          <w:spacing w:val="20"/>
+          <w:sz w:val="24"/>
+          <w:szCs w:val="24"/>
+          <w:lang w:val="bg-BG"/>
+        </w:rPr>
+        <w:t>бъдат</w:t>
+      </w:r>
+      <w:r>
+        <w:rPr>
+          <w:rFonts w:ascii="Times New Roman" w:hAnsi="Times New Roman" w:cs="Times New Roman"/>
+          <w:spacing w:val="20"/>
+          <w:sz w:val="24"/>
+          <w:szCs w:val="24"/>
+          <w:lang w:val="bg-BG"/>
+        </w:rPr>
+        <w:t xml:space="preserve"> </w:t>
+      </w:r>
+      <w:r>
+        <w:rPr>
+          <w:rFonts w:ascii="Times New Roman" w:hAnsi="Times New Roman" w:cs="Times New Roman"/>
+          <w:spacing w:val="20"/>
+          <w:sz w:val="24"/>
+          <w:szCs w:val="24"/>
+          <w:lang w:val="bg-BG"/>
+        </w:rPr>
+        <w:t>изследвани</w:t>
+      </w:r>
+      <w:r>
+        <w:rPr>
+          <w:rFonts w:ascii="Times New Roman" w:hAnsi="Times New Roman" w:cs="Times New Roman"/>
+          <w:spacing w:val="20"/>
+          <w:sz w:val="24"/>
+          <w:szCs w:val="24"/>
+          <w:lang w:val="bg-BG"/>
+        </w:rPr>
+        <w:t xml:space="preserve"> техническите</w:t>
+      </w:r>
+      <w:r>
+        <w:rPr>
+          <w:rFonts w:ascii="Times New Roman" w:hAnsi="Times New Roman" w:cs="Times New Roman"/>
+          <w:spacing w:val="20"/>
+          <w:sz w:val="24"/>
+          <w:szCs w:val="24"/>
+          <w:lang w:val="bg-BG"/>
+        </w:rPr>
+        <w:t xml:space="preserve"> проблеми</w:t>
+      </w:r>
+      <w:r>
+        <w:rPr>
+          <w:rFonts w:ascii="Times New Roman" w:hAnsi="Times New Roman" w:cs="Times New Roman"/>
+          <w:spacing w:val="20"/>
+          <w:sz w:val="24"/>
+          <w:szCs w:val="24"/>
+          <w:lang w:val="bg-BG"/>
+        </w:rPr>
+        <w:t xml:space="preserve"> в нея</w:t>
+      </w:r>
+      <w:r>
+        <w:rPr>
+          <w:rFonts w:ascii="Times New Roman" w:hAnsi="Times New Roman" w:cs="Times New Roman"/>
+          <w:spacing w:val="20"/>
+          <w:sz w:val="24"/>
+          <w:szCs w:val="24"/>
+          <w:lang w:val="bg-BG"/>
+        </w:rPr>
+        <w:t>, които трябва да бъдат решени.</w:t>
+      </w:r>
+      <w:r>
+        <w:rPr>
+          <w:rFonts w:ascii="Times New Roman" w:hAnsi="Times New Roman" w:cs="Times New Roman"/>
+          <w:spacing w:val="20"/>
+          <w:sz w:val="24"/>
+          <w:szCs w:val="24"/>
+          <w:lang w:val="bg-BG"/>
+        </w:rPr>
+        <w:t xml:space="preserve"> </w:t>
+      </w:r>
+      <w:r>
+        <w:rPr>
+          <w:rFonts w:ascii="Times New Roman" w:hAnsi="Times New Roman" w:cs="Times New Roman"/>
+          <w:spacing w:val="20"/>
+          <w:sz w:val="24"/>
+          <w:szCs w:val="24"/>
+          <w:lang w:val="bg-BG"/>
+        </w:rPr>
+        <w:t xml:space="preserve">Участниците на капиталовите пазари </w:t>
+      </w:r>
+      <w:r>
+        <w:rPr>
+          <w:rFonts w:ascii="Times New Roman" w:hAnsi="Times New Roman" w:cs="Times New Roman"/>
+          <w:spacing w:val="20"/>
+          <w:sz w:val="24"/>
+          <w:szCs w:val="24"/>
+          <w:lang w:val="bg-BG"/>
+        </w:rPr>
+        <w:t xml:space="preserve">днес </w:t>
+      </w:r>
+      <w:r>
+        <w:rPr>
+          <w:rFonts w:ascii="Times New Roman" w:hAnsi="Times New Roman" w:cs="Times New Roman"/>
+          <w:spacing w:val="20"/>
+          <w:sz w:val="24"/>
+          <w:szCs w:val="24"/>
+          <w:lang w:val="bg-BG"/>
+        </w:rPr>
+        <w:t xml:space="preserve">срещат проблеми с </w:t>
+      </w:r>
+      <w:r>
+        <w:rPr>
+          <w:rFonts w:ascii="Times New Roman" w:hAnsi="Times New Roman" w:cs="Times New Roman"/>
+          <w:spacing w:val="20"/>
+          <w:sz w:val="24"/>
+          <w:szCs w:val="24"/>
+          <w:lang w:val="bg-BG"/>
+        </w:rPr>
+        <w:t>огромния обем от</w:t>
+      </w:r>
+      <w:r>
+        <w:rPr>
+          <w:rFonts w:ascii="Times New Roman" w:hAnsi="Times New Roman" w:cs="Times New Roman"/>
+          <w:spacing w:val="20"/>
+          <w:sz w:val="24"/>
+          <w:szCs w:val="24"/>
+          <w:lang w:val="bg-BG"/>
+        </w:rPr>
+        <w:t xml:space="preserve"> </w:t>
+      </w:r>
+      <w:r>
+        <w:rPr>
+          <w:rFonts w:ascii="Times New Roman" w:hAnsi="Times New Roman" w:cs="Times New Roman"/>
+          <w:spacing w:val="20"/>
+          <w:sz w:val="24"/>
+          <w:szCs w:val="24"/>
+          <w:lang w:val="bg-BG"/>
+        </w:rPr>
+        <w:t>информация</w:t>
+      </w:r>
+      <w:r>
+        <w:rPr>
+          <w:rFonts w:ascii="Times New Roman" w:hAnsi="Times New Roman" w:cs="Times New Roman"/>
+          <w:spacing w:val="20"/>
+          <w:sz w:val="24"/>
+          <w:szCs w:val="24"/>
+        </w:rPr>
+        <w:t xml:space="preserve"> </w:t>
+      </w:r>
+      <w:r>
+        <w:rPr>
+          <w:rFonts w:ascii="Times New Roman" w:hAnsi="Times New Roman" w:cs="Times New Roman"/>
+          <w:spacing w:val="20"/>
+          <w:sz w:val="24"/>
+          <w:szCs w:val="24"/>
+          <w:lang w:val="bg-BG"/>
+        </w:rPr>
+        <w:t xml:space="preserve">и ограничено време за </w:t>
+      </w:r>
+      <w:r>
+        <w:rPr>
+          <w:rFonts w:ascii="Times New Roman" w:hAnsi="Times New Roman" w:cs="Times New Roman"/>
+          <w:spacing w:val="20"/>
+          <w:sz w:val="24"/>
+          <w:szCs w:val="24"/>
+          <w:lang w:val="bg-BG"/>
+        </w:rPr>
+        <w:t>работа</w:t>
+      </w:r>
+      <w:r>
+        <w:rPr>
+          <w:rFonts w:ascii="Times New Roman" w:hAnsi="Times New Roman" w:cs="Times New Roman"/>
+          <w:spacing w:val="20"/>
+          <w:sz w:val="24"/>
+          <w:szCs w:val="24"/>
+          <w:lang w:val="bg-BG"/>
+        </w:rPr>
+        <w:t xml:space="preserve">, състояща се от </w:t>
+      </w:r>
+      <w:r>
+        <w:rPr>
+          <w:rFonts w:ascii="Times New Roman" w:hAnsi="Times New Roman" w:cs="Times New Roman"/>
+          <w:spacing w:val="20"/>
+          <w:sz w:val="24"/>
+          <w:szCs w:val="24"/>
+          <w:lang w:val="bg-BG"/>
+        </w:rPr>
+        <w:t>създаване на</w:t>
+      </w:r>
+      <w:r>
+        <w:rPr>
+          <w:rFonts w:ascii="Times New Roman" w:hAnsi="Times New Roman" w:cs="Times New Roman"/>
+          <w:spacing w:val="20"/>
+          <w:sz w:val="24"/>
+          <w:szCs w:val="24"/>
+          <w:lang w:val="bg-BG"/>
+        </w:rPr>
+        <w:t xml:space="preserve"> анализи, наблюдаване на</w:t>
+      </w:r>
+      <w:r>
+        <w:rPr>
+          <w:rFonts w:ascii="Times New Roman" w:hAnsi="Times New Roman" w:cs="Times New Roman"/>
+          <w:spacing w:val="20"/>
+          <w:sz w:val="24"/>
+          <w:szCs w:val="24"/>
+        </w:rPr>
+        <w:t xml:space="preserve"> </w:t>
+      </w:r>
+      <w:r>
+        <w:rPr>
+          <w:rFonts w:ascii="Times New Roman" w:hAnsi="Times New Roman" w:cs="Times New Roman"/>
+          <w:spacing w:val="20"/>
+          <w:sz w:val="24"/>
+          <w:szCs w:val="24"/>
+          <w:lang w:val="bg-BG"/>
+        </w:rPr>
+        <w:t xml:space="preserve">търговския </w:t>
+      </w:r>
+      <w:r>
+        <w:rPr>
+          <w:rFonts w:ascii="Times New Roman" w:hAnsi="Times New Roman" w:cs="Times New Roman"/>
+          <w:spacing w:val="20"/>
+          <w:sz w:val="24"/>
+          <w:szCs w:val="24"/>
+          <w:lang w:val="bg-BG"/>
+        </w:rPr>
+        <w:t xml:space="preserve">процес на </w:t>
+      </w:r>
+      <w:r>
+        <w:rPr>
+          <w:rFonts w:ascii="Times New Roman" w:hAnsi="Times New Roman" w:cs="Times New Roman"/>
+          <w:spacing w:val="20"/>
+          <w:sz w:val="24"/>
+          <w:szCs w:val="24"/>
+          <w:lang w:val="bg-BG"/>
+        </w:rPr>
+        <w:t>капиталови</w:t>
+      </w:r>
+      <w:r>
+        <w:rPr>
+          <w:rFonts w:ascii="Times New Roman" w:hAnsi="Times New Roman" w:cs="Times New Roman"/>
+          <w:spacing w:val="20"/>
+          <w:sz w:val="24"/>
+          <w:szCs w:val="24"/>
+          <w:lang w:val="bg-BG"/>
+        </w:rPr>
+        <w:t>те</w:t>
+      </w:r>
+      <w:r>
+        <w:rPr>
+          <w:rFonts w:ascii="Times New Roman" w:hAnsi="Times New Roman" w:cs="Times New Roman"/>
+          <w:spacing w:val="20"/>
+          <w:sz w:val="24"/>
+          <w:szCs w:val="24"/>
+          <w:lang w:val="bg-BG"/>
+        </w:rPr>
+        <w:t xml:space="preserve"> </w:t>
+      </w:r>
+      <w:r>
+        <w:rPr>
+          <w:rFonts w:ascii="Times New Roman" w:hAnsi="Times New Roman" w:cs="Times New Roman"/>
+          <w:spacing w:val="20"/>
+          <w:sz w:val="24"/>
+          <w:szCs w:val="24"/>
+          <w:lang w:val="bg-BG"/>
+        </w:rPr>
+        <w:t>пазар</w:t>
+      </w:r>
+      <w:r>
+        <w:rPr>
+          <w:rFonts w:ascii="Times New Roman" w:hAnsi="Times New Roman" w:cs="Times New Roman"/>
+          <w:spacing w:val="20"/>
+          <w:sz w:val="24"/>
+          <w:szCs w:val="24"/>
+          <w:lang w:val="bg-BG"/>
+        </w:rPr>
+        <w:t>и</w:t>
+      </w:r>
+      <w:r>
+        <w:rPr>
+          <w:rFonts w:ascii="Times New Roman" w:hAnsi="Times New Roman" w:cs="Times New Roman"/>
+          <w:spacing w:val="20"/>
+          <w:sz w:val="24"/>
+          <w:szCs w:val="24"/>
+        </w:rPr>
+        <w:t xml:space="preserve"> </w:t>
+      </w:r>
+      <w:r>
+        <w:rPr>
+          <w:rFonts w:ascii="Times New Roman" w:hAnsi="Times New Roman" w:cs="Times New Roman"/>
+          <w:spacing w:val="20"/>
+          <w:sz w:val="24"/>
+          <w:szCs w:val="24"/>
+          <w:lang w:val="bg-BG"/>
+        </w:rPr>
+        <w:t>и изпълнение на търговски поръчки</w:t>
+      </w:r>
+      <w:r>
+        <w:rPr>
+          <w:rFonts w:ascii="Times New Roman" w:hAnsi="Times New Roman" w:cs="Times New Roman"/>
+          <w:spacing w:val="20"/>
+          <w:sz w:val="24"/>
+          <w:szCs w:val="24"/>
+          <w:lang w:val="bg-BG"/>
+        </w:rPr>
+        <w:t>.</w:t>
+      </w:r>
+      <w:r>
+        <w:rPr>
+          <w:rFonts w:ascii="Times New Roman" w:hAnsi="Times New Roman" w:cs="Times New Roman"/>
+          <w:spacing w:val="20"/>
+          <w:sz w:val="24"/>
+          <w:szCs w:val="24"/>
+          <w:lang w:val="bg-BG"/>
+        </w:rPr>
+        <w:t xml:space="preserve"> </w:t>
+      </w:r>
+      <w:r>
+        <w:rPr>
+          <w:rFonts w:ascii="Times New Roman" w:hAnsi="Times New Roman" w:cs="Times New Roman"/>
+          <w:spacing w:val="20"/>
+          <w:sz w:val="24"/>
+          <w:szCs w:val="24"/>
+          <w:lang w:val="bg-BG"/>
+        </w:rPr>
+        <w:t>Те също</w:t>
+      </w:r>
+      <w:r>
+        <w:rPr>
+          <w:rFonts w:ascii="Times New Roman" w:hAnsi="Times New Roman" w:cs="Times New Roman"/>
+          <w:spacing w:val="20"/>
+          <w:sz w:val="24"/>
+          <w:szCs w:val="24"/>
+          <w:lang w:val="bg-BG"/>
+        </w:rPr>
+        <w:t xml:space="preserve"> споделят </w:t>
+      </w:r>
+      <w:r>
+        <w:rPr>
+          <w:rFonts w:ascii="Times New Roman" w:hAnsi="Times New Roman" w:cs="Times New Roman"/>
+          <w:spacing w:val="20"/>
+          <w:sz w:val="24"/>
+          <w:szCs w:val="24"/>
+          <w:lang w:val="bg-BG"/>
+        </w:rPr>
+        <w:t>желанието</w:t>
+      </w:r>
+      <w:r>
+        <w:rPr>
+          <w:rFonts w:ascii="Times New Roman" w:hAnsi="Times New Roman" w:cs="Times New Roman"/>
+          <w:spacing w:val="20"/>
+          <w:sz w:val="24"/>
+          <w:szCs w:val="24"/>
+          <w:lang w:val="bg-BG"/>
+        </w:rPr>
+        <w:t xml:space="preserve"> за висока продуктивност </w:t>
+      </w:r>
+      <w:r>
+        <w:rPr>
+          <w:rFonts w:ascii="Times New Roman" w:hAnsi="Times New Roman" w:cs="Times New Roman"/>
+          <w:spacing w:val="20"/>
+          <w:sz w:val="24"/>
+          <w:szCs w:val="24"/>
+          <w:lang w:val="bg-BG"/>
+        </w:rPr>
+        <w:t>с</w:t>
+      </w:r>
+      <w:r>
+        <w:rPr>
+          <w:rFonts w:ascii="Times New Roman" w:hAnsi="Times New Roman" w:cs="Times New Roman"/>
+          <w:spacing w:val="20"/>
+          <w:sz w:val="24"/>
+          <w:szCs w:val="24"/>
+          <w:lang w:val="bg-BG"/>
+        </w:rPr>
+        <w:t xml:space="preserve"> хората от останалите професии.</w:t>
+      </w:r>
+      <w:r>
+        <w:rPr>
+          <w:rFonts w:ascii="Times New Roman" w:hAnsi="Times New Roman" w:cs="Times New Roman"/>
+          <w:spacing w:val="20"/>
+          <w:sz w:val="24"/>
+          <w:szCs w:val="24"/>
+          <w:lang w:val="bg-BG"/>
+        </w:rPr>
+        <w:t xml:space="preserve"> </w:t>
+      </w:r>
+      <w:r>
+        <w:rPr>
+          <w:rFonts w:ascii="Times New Roman" w:hAnsi="Times New Roman" w:cs="Times New Roman"/>
+          <w:spacing w:val="20"/>
+          <w:sz w:val="24"/>
+          <w:szCs w:val="24"/>
+          <w:lang w:val="bg-BG"/>
+        </w:rPr>
+        <w:t xml:space="preserve">Затова </w:t>
+      </w:r>
+      <w:r>
+        <w:rPr>
+          <w:rFonts w:ascii="Times New Roman" w:hAnsi="Times New Roman" w:cs="Times New Roman"/>
+          <w:spacing w:val="20"/>
+          <w:sz w:val="24"/>
+          <w:szCs w:val="24"/>
+          <w:lang w:val="bg-BG"/>
+        </w:rPr>
+        <w:t xml:space="preserve">основните </w:t>
+      </w:r>
+      <w:r>
+        <w:rPr>
+          <w:rFonts w:ascii="Times New Roman" w:hAnsi="Times New Roman" w:cs="Times New Roman"/>
+          <w:spacing w:val="20"/>
+          <w:sz w:val="24"/>
+          <w:szCs w:val="24"/>
+          <w:lang w:val="bg-BG"/>
+        </w:rPr>
+        <w:t>цел</w:t>
+      </w:r>
+      <w:r>
+        <w:rPr>
+          <w:rFonts w:ascii="Times New Roman" w:hAnsi="Times New Roman" w:cs="Times New Roman"/>
+          <w:spacing w:val="20"/>
+          <w:sz w:val="24"/>
+          <w:szCs w:val="24"/>
+          <w:lang w:val="bg-BG"/>
+        </w:rPr>
+        <w:t>и</w:t>
+      </w:r>
+      <w:r>
+        <w:rPr>
+          <w:rFonts w:ascii="Times New Roman" w:hAnsi="Times New Roman" w:cs="Times New Roman"/>
+          <w:spacing w:val="20"/>
+          <w:sz w:val="24"/>
+          <w:szCs w:val="24"/>
+          <w:lang w:val="bg-BG"/>
+        </w:rPr>
+        <w:t xml:space="preserve"> на </w:t>
+      </w:r>
+      <w:r>
+        <w:rPr>
+          <w:rFonts w:ascii="Times New Roman" w:hAnsi="Times New Roman" w:cs="Times New Roman"/>
+          <w:spacing w:val="20"/>
+          <w:sz w:val="24"/>
+          <w:szCs w:val="24"/>
+          <w:lang w:val="bg-BG"/>
+        </w:rPr>
+        <w:t>платформата</w:t>
+      </w:r>
+      <w:r>
+        <w:rPr>
+          <w:rFonts w:ascii="Times New Roman" w:hAnsi="Times New Roman" w:cs="Times New Roman"/>
+          <w:spacing w:val="20"/>
+          <w:sz w:val="24"/>
+          <w:szCs w:val="24"/>
+          <w:lang w:val="bg-BG"/>
+        </w:rPr>
+        <w:t>,</w:t>
+      </w:r>
+      <w:r>
+        <w:rPr>
+          <w:rFonts w:ascii="Times New Roman" w:hAnsi="Times New Roman" w:cs="Times New Roman"/>
+          <w:spacing w:val="20"/>
+          <w:sz w:val="24"/>
+          <w:szCs w:val="24"/>
+          <w:lang w:val="bg-BG"/>
+        </w:rPr>
+        <w:t xml:space="preserve"> </w:t>
+      </w:r>
+      <w:r>
+        <w:rPr>
+          <w:rFonts w:ascii="Times New Roman" w:hAnsi="Times New Roman" w:cs="Times New Roman"/>
+          <w:spacing w:val="20"/>
+          <w:sz w:val="24"/>
+          <w:szCs w:val="24"/>
+          <w:lang w:val="bg-BG"/>
+        </w:rPr>
+        <w:t>са</w:t>
+      </w:r>
+      <w:r>
+        <w:rPr>
+          <w:rFonts w:ascii="Times New Roman" w:hAnsi="Times New Roman" w:cs="Times New Roman"/>
+          <w:spacing w:val="20"/>
+          <w:sz w:val="24"/>
+          <w:szCs w:val="24"/>
+          <w:lang w:val="bg-BG"/>
+        </w:rPr>
+        <w:t xml:space="preserve"> автоматизира</w:t>
+      </w:r>
+      <w:r>
+        <w:rPr>
+          <w:rFonts w:ascii="Times New Roman" w:hAnsi="Times New Roman" w:cs="Times New Roman"/>
+          <w:spacing w:val="20"/>
+          <w:sz w:val="24"/>
+          <w:szCs w:val="24"/>
+          <w:lang w:val="bg-BG"/>
+        </w:rPr>
+        <w:t>н</w:t>
+      </w:r>
+      <w:r>
+        <w:rPr>
+          <w:rFonts w:ascii="Times New Roman" w:hAnsi="Times New Roman" w:cs="Times New Roman"/>
+          <w:spacing w:val="20"/>
+          <w:sz w:val="24"/>
+          <w:szCs w:val="24"/>
+          <w:lang w:val="bg-BG"/>
+        </w:rPr>
+        <w:t>е</w:t>
+      </w:r>
+      <w:r>
+        <w:rPr>
+          <w:rFonts w:ascii="Times New Roman" w:hAnsi="Times New Roman" w:cs="Times New Roman"/>
+          <w:spacing w:val="20"/>
+          <w:sz w:val="24"/>
+          <w:szCs w:val="24"/>
+          <w:lang w:val="bg-BG"/>
+        </w:rPr>
+        <w:t xml:space="preserve"> </w:t>
+      </w:r>
+      <w:r>
+        <w:rPr>
+          <w:rFonts w:ascii="Times New Roman" w:hAnsi="Times New Roman" w:cs="Times New Roman"/>
+          <w:spacing w:val="20"/>
+          <w:sz w:val="24"/>
+          <w:szCs w:val="24"/>
+          <w:lang w:val="bg-BG"/>
+        </w:rPr>
+        <w:t xml:space="preserve">на </w:t>
+      </w:r>
+      <w:r>
+        <w:rPr>
+          <w:rFonts w:ascii="Times New Roman" w:hAnsi="Times New Roman" w:cs="Times New Roman"/>
+          <w:spacing w:val="20"/>
+          <w:sz w:val="24"/>
+          <w:szCs w:val="24"/>
+          <w:lang w:val="bg-BG"/>
+        </w:rPr>
+        <w:t>повтарящите се задачи в ежедневието на участниците на капиталовите пазари</w:t>
+      </w:r>
+      <w:r>
+        <w:rPr>
+          <w:rFonts w:ascii="Times New Roman" w:hAnsi="Times New Roman" w:cs="Times New Roman"/>
+          <w:spacing w:val="20"/>
+          <w:sz w:val="24"/>
+          <w:szCs w:val="24"/>
+          <w:lang w:val="bg-BG"/>
+        </w:rPr>
+        <w:t xml:space="preserve"> и</w:t>
+      </w:r>
+      <w:r>
+        <w:rPr>
+          <w:rFonts w:ascii="Times New Roman" w:hAnsi="Times New Roman" w:cs="Times New Roman"/>
+          <w:spacing w:val="20"/>
+          <w:sz w:val="24"/>
+          <w:szCs w:val="24"/>
+          <w:lang w:val="bg-BG"/>
+        </w:rPr>
+        <w:t xml:space="preserve"> филтрира</w:t>
+      </w:r>
+      <w:r>
+        <w:rPr>
+          <w:rFonts w:ascii="Times New Roman" w:hAnsi="Times New Roman" w:cs="Times New Roman"/>
+          <w:spacing w:val="20"/>
+          <w:sz w:val="24"/>
+          <w:szCs w:val="24"/>
+          <w:lang w:val="bg-BG"/>
+        </w:rPr>
+        <w:t>не</w:t>
+      </w:r>
+      <w:r>
+        <w:rPr>
+          <w:rFonts w:ascii="Times New Roman" w:hAnsi="Times New Roman" w:cs="Times New Roman"/>
+          <w:spacing w:val="20"/>
+          <w:sz w:val="24"/>
+          <w:szCs w:val="24"/>
+          <w:lang w:val="bg-BG"/>
+        </w:rPr>
+        <w:t xml:space="preserve"> излишната информация</w:t>
+      </w:r>
+      <w:r>
+        <w:rPr>
+          <w:rFonts w:ascii="Times New Roman" w:hAnsi="Times New Roman" w:cs="Times New Roman"/>
+          <w:spacing w:val="20"/>
+          <w:sz w:val="24"/>
+          <w:szCs w:val="24"/>
+          <w:lang w:val="bg-BG"/>
+        </w:rPr>
+        <w:t xml:space="preserve"> за тях</w:t>
+      </w:r>
+      <w:r>
+        <w:rPr>
+          <w:rFonts w:ascii="Times New Roman" w:hAnsi="Times New Roman" w:cs="Times New Roman"/>
+          <w:spacing w:val="20"/>
+          <w:sz w:val="24"/>
+          <w:szCs w:val="24"/>
+          <w:lang w:val="bg-BG"/>
+        </w:rPr>
+        <w:t xml:space="preserve">. </w:t>
       </w:r>
     </w:p>
     <w:p>
@@ -4875,57 +5523,97 @@
           <w:szCs w:val="24"/>
           <w:lang w:val="bg-BG"/>
         </w:rPr>
-        <w:t xml:space="preserve">След като </w:t>
-      </w:r>
-      <w:r>
-        <w:rPr>
-          <w:rFonts w:ascii="Times New Roman" w:hAnsi="Times New Roman" w:cs="Times New Roman"/>
-          <w:spacing w:val="20"/>
-          <w:sz w:val="24"/>
-          <w:szCs w:val="24"/>
-          <w:lang w:val="bg-BG"/>
-        </w:rPr>
-        <w:t>отговорих на тези основополагащи въпроси от сферата на финансите, е време да се запознаем с</w:t>
-      </w:r>
-      <w:r>
-        <w:rPr>
-          <w:rFonts w:ascii="Times New Roman" w:hAnsi="Times New Roman" w:cs="Times New Roman"/>
-          <w:spacing w:val="20"/>
-          <w:sz w:val="24"/>
-          <w:szCs w:val="24"/>
-          <w:lang w:val="bg-BG"/>
-        </w:rPr>
-        <w:t xml:space="preserve"> техническите</w:t>
-      </w:r>
-      <w:r>
-        <w:rPr>
-          <w:rFonts w:ascii="Times New Roman" w:hAnsi="Times New Roman" w:cs="Times New Roman"/>
-          <w:spacing w:val="20"/>
-          <w:sz w:val="24"/>
-          <w:szCs w:val="24"/>
-          <w:lang w:val="bg-BG"/>
-        </w:rPr>
-        <w:t xml:space="preserve"> проблеми</w:t>
-      </w:r>
-      <w:r>
-        <w:rPr>
-          <w:rFonts w:ascii="Times New Roman" w:hAnsi="Times New Roman" w:cs="Times New Roman"/>
-          <w:spacing w:val="20"/>
-          <w:sz w:val="24"/>
-          <w:szCs w:val="24"/>
-          <w:lang w:val="bg-BG"/>
-        </w:rPr>
-        <w:t xml:space="preserve"> в нея</w:t>
-      </w:r>
-      <w:r>
-        <w:rPr>
-          <w:rFonts w:ascii="Times New Roman" w:hAnsi="Times New Roman" w:cs="Times New Roman"/>
-          <w:spacing w:val="20"/>
-          <w:sz w:val="24"/>
-          <w:szCs w:val="24"/>
-          <w:lang w:val="bg-BG"/>
-        </w:rPr>
-        <w:t>, които трябва да бъдат решени.</w:t>
+        <w:t>Т</w:t>
+      </w:r>
+      <w:r>
+        <w:rPr>
+          <w:rFonts w:ascii="Times New Roman" w:hAnsi="Times New Roman" w:cs="Times New Roman"/>
+          <w:spacing w:val="20"/>
+          <w:sz w:val="24"/>
+          <w:szCs w:val="24"/>
+          <w:lang w:val="bg-BG"/>
+        </w:rPr>
+        <w:t>е</w:t>
+      </w:r>
+      <w:r>
+        <w:rPr>
+          <w:rFonts w:ascii="Times New Roman" w:hAnsi="Times New Roman" w:cs="Times New Roman"/>
+          <w:spacing w:val="20"/>
+          <w:sz w:val="24"/>
+          <w:szCs w:val="24"/>
+          <w:lang w:val="bg-BG"/>
+        </w:rPr>
+        <w:t>зи цел</w:t>
+      </w:r>
+      <w:r>
+        <w:rPr>
+          <w:rFonts w:ascii="Times New Roman" w:hAnsi="Times New Roman" w:cs="Times New Roman"/>
+          <w:spacing w:val="20"/>
+          <w:sz w:val="24"/>
+          <w:szCs w:val="24"/>
+          <w:lang w:val="bg-BG"/>
+        </w:rPr>
+        <w:t>и</w:t>
+      </w:r>
+      <w:r>
+        <w:rPr>
+          <w:rFonts w:ascii="Times New Roman" w:hAnsi="Times New Roman" w:cs="Times New Roman"/>
+          <w:spacing w:val="20"/>
+          <w:sz w:val="24"/>
+          <w:szCs w:val="24"/>
+          <w:lang w:val="bg-BG"/>
+        </w:rPr>
+        <w:t xml:space="preserve"> ще бъд</w:t>
+      </w:r>
+      <w:r>
+        <w:rPr>
+          <w:rFonts w:ascii="Times New Roman" w:hAnsi="Times New Roman" w:cs="Times New Roman"/>
+          <w:spacing w:val="20"/>
+          <w:sz w:val="24"/>
+          <w:szCs w:val="24"/>
+          <w:lang w:val="bg-BG"/>
+        </w:rPr>
+        <w:t>ат</w:t>
+      </w:r>
+      <w:r>
+        <w:rPr>
+          <w:rFonts w:ascii="Times New Roman" w:hAnsi="Times New Roman" w:cs="Times New Roman"/>
+          <w:spacing w:val="20"/>
+          <w:sz w:val="24"/>
+          <w:szCs w:val="24"/>
+          <w:lang w:val="bg-BG"/>
+        </w:rPr>
+        <w:t xml:space="preserve"> постигнат</w:t>
+      </w:r>
+      <w:r>
+        <w:rPr>
+          <w:rFonts w:ascii="Times New Roman" w:hAnsi="Times New Roman" w:cs="Times New Roman"/>
+          <w:spacing w:val="20"/>
+          <w:sz w:val="24"/>
+          <w:szCs w:val="24"/>
+          <w:lang w:val="bg-BG"/>
+        </w:rPr>
+        <w:t>и</w:t>
+      </w:r>
+      <w:r>
+        <w:rPr>
+          <w:rFonts w:ascii="Times New Roman" w:hAnsi="Times New Roman" w:cs="Times New Roman"/>
+          <w:spacing w:val="20"/>
+          <w:sz w:val="24"/>
+          <w:szCs w:val="24"/>
+          <w:lang w:val="bg-BG"/>
+        </w:rPr>
+        <w:t>, ако платформата</w:t>
+      </w:r>
+      <w:r>
+        <w:rPr>
+          <w:rFonts w:ascii="Times New Roman" w:hAnsi="Times New Roman" w:cs="Times New Roman"/>
+          <w:spacing w:val="20"/>
+          <w:sz w:val="24"/>
+          <w:szCs w:val="24"/>
+          <w:lang w:val="bg-BG"/>
+        </w:rPr>
+        <w:t>,</w:t>
       </w:r>
       <w:r>
         <w:rPr>
@@ -4945,37 +5633,107 @@
           <w:szCs w:val="24"/>
           <w:lang w:val="bg-BG"/>
         </w:rPr>
-        <w:t xml:space="preserve">Участниците на капиталовите пазари </w:t>
-      </w:r>
-      <w:r>
-        <w:rPr>
-          <w:rFonts w:ascii="Times New Roman" w:hAnsi="Times New Roman" w:cs="Times New Roman"/>
-          <w:spacing w:val="20"/>
-          <w:sz w:val="24"/>
-          <w:szCs w:val="24"/>
-          <w:lang w:val="bg-BG"/>
-        </w:rPr>
-        <w:t xml:space="preserve">днес </w:t>
-      </w:r>
-      <w:r>
-        <w:rPr>
-          <w:rFonts w:ascii="Times New Roman" w:hAnsi="Times New Roman" w:cs="Times New Roman"/>
-          <w:spacing w:val="20"/>
-          <w:sz w:val="24"/>
-          <w:szCs w:val="24"/>
-          <w:lang w:val="bg-BG"/>
-        </w:rPr>
-        <w:t xml:space="preserve">срещат проблеми с </w:t>
-      </w:r>
-      <w:r>
-        <w:rPr>
-          <w:rFonts w:ascii="Times New Roman" w:hAnsi="Times New Roman" w:cs="Times New Roman"/>
-          <w:spacing w:val="20"/>
-          <w:sz w:val="24"/>
-          <w:szCs w:val="24"/>
-          <w:lang w:val="bg-BG"/>
-        </w:rPr>
-        <w:t>огромния обем от</w:t>
+        <w:t xml:space="preserve">включва </w:t>
+      </w:r>
+      <w:r>
+        <w:rPr>
+          <w:rFonts w:ascii="Times New Roman" w:hAnsi="Times New Roman" w:cs="Times New Roman"/>
+          <w:spacing w:val="20"/>
+          <w:sz w:val="24"/>
+          <w:szCs w:val="24"/>
+          <w:lang w:val="bg-BG"/>
+        </w:rPr>
+        <w:t xml:space="preserve">следните </w:t>
+      </w:r>
+      <w:r>
+        <w:rPr>
+          <w:rFonts w:ascii="Times New Roman" w:hAnsi="Times New Roman" w:cs="Times New Roman"/>
+          <w:spacing w:val="20"/>
+          <w:sz w:val="24"/>
+          <w:szCs w:val="24"/>
+          <w:lang w:val="bg-BG"/>
+        </w:rPr>
+        <w:t>функционалност</w:t>
+      </w:r>
+      <w:r>
+        <w:rPr>
+          <w:rFonts w:ascii="Times New Roman" w:hAnsi="Times New Roman" w:cs="Times New Roman"/>
+          <w:spacing w:val="20"/>
+          <w:sz w:val="24"/>
+          <w:szCs w:val="24"/>
+          <w:lang w:val="bg-BG"/>
+        </w:rPr>
+        <w:t>и</w:t>
+      </w:r>
+      <w:r>
+        <w:rPr>
+          <w:rFonts w:ascii="Times New Roman" w:hAnsi="Times New Roman" w:cs="Times New Roman"/>
+          <w:spacing w:val="20"/>
+          <w:sz w:val="24"/>
+          <w:szCs w:val="24"/>
+          <w:lang w:val="bg-BG"/>
+        </w:rPr>
+        <w:t xml:space="preserve">: </w:t>
+      </w:r>
+      <w:r>
+        <w:rPr>
+          <w:rFonts w:ascii="Times New Roman" w:hAnsi="Times New Roman" w:cs="Times New Roman"/>
+          <w:spacing w:val="20"/>
+          <w:sz w:val="24"/>
+          <w:szCs w:val="24"/>
+          <w:lang w:val="bg-BG"/>
+        </w:rPr>
+        <w:t xml:space="preserve">лесно достъпване на </w:t>
+      </w:r>
+      <w:r>
+        <w:rPr>
+          <w:rFonts w:ascii="Times New Roman" w:hAnsi="Times New Roman" w:cs="Times New Roman"/>
+          <w:spacing w:val="20"/>
+          <w:sz w:val="24"/>
+          <w:szCs w:val="24"/>
+          <w:lang w:val="bg-BG"/>
+        </w:rPr>
+        <w:t>източни</w:t>
+      </w:r>
+      <w:r>
+        <w:rPr>
+          <w:rFonts w:ascii="Times New Roman" w:hAnsi="Times New Roman" w:cs="Times New Roman"/>
+          <w:spacing w:val="20"/>
+          <w:sz w:val="24"/>
+          <w:szCs w:val="24"/>
+          <w:lang w:val="bg-BG"/>
+        </w:rPr>
+        <w:t>к</w:t>
+      </w:r>
+      <w:r>
+        <w:rPr>
+          <w:rFonts w:ascii="Times New Roman" w:hAnsi="Times New Roman" w:cs="Times New Roman"/>
+          <w:spacing w:val="20"/>
+          <w:sz w:val="24"/>
+          <w:szCs w:val="24"/>
+          <w:lang w:val="bg-BG"/>
+        </w:rPr>
+        <w:t xml:space="preserve"> на </w:t>
+      </w:r>
+      <w:r>
+        <w:rPr>
+          <w:rFonts w:ascii="Times New Roman" w:hAnsi="Times New Roman" w:cs="Times New Roman"/>
+          <w:spacing w:val="20"/>
+          <w:sz w:val="24"/>
+          <w:szCs w:val="24"/>
+          <w:lang w:val="bg-BG"/>
+        </w:rPr>
+        <w:t>достоверн</w:t>
+      </w:r>
+      <w:r>
+        <w:rPr>
+          <w:rFonts w:ascii="Times New Roman" w:hAnsi="Times New Roman" w:cs="Times New Roman"/>
+          <w:spacing w:val="20"/>
+          <w:sz w:val="24"/>
+          <w:szCs w:val="24"/>
+          <w:lang w:val="bg-BG"/>
+        </w:rPr>
+        <w:t>и</w:t>
       </w:r>
       <w:r>
         <w:rPr>
@@ -4995,14 +5753,225 @@
           <w:szCs w:val="24"/>
           <w:lang w:val="bg-BG"/>
         </w:rPr>
-        <w:t>информация</w:t>
-      </w:r>
-      <w:r>
-        <w:rPr>
-          <w:rFonts w:ascii="Times New Roman" w:hAnsi="Times New Roman" w:cs="Times New Roman"/>
-          <w:spacing w:val="20"/>
-          <w:sz w:val="24"/>
-          <w:szCs w:val="24"/>
+        <w:t>новини</w:t>
+      </w:r>
+      <w:r>
+        <w:rPr>
+          <w:rFonts w:ascii="Times New Roman" w:hAnsi="Times New Roman" w:cs="Times New Roman"/>
+          <w:spacing w:val="20"/>
+          <w:sz w:val="24"/>
+          <w:szCs w:val="24"/>
+          <w:lang w:val="bg-BG"/>
+        </w:rPr>
+        <w:t xml:space="preserve">; </w:t>
+      </w:r>
+      <w:r>
+        <w:rPr>
+          <w:rFonts w:ascii="Times New Roman" w:hAnsi="Times New Roman" w:cs="Times New Roman"/>
+          <w:spacing w:val="20"/>
+          <w:sz w:val="24"/>
+          <w:szCs w:val="24"/>
+          <w:lang w:val="bg-BG"/>
+        </w:rPr>
+        <w:t xml:space="preserve">осигуряване на затворена и конфиденциална социална мрежа </w:t>
+      </w:r>
+      <w:r>
+        <w:rPr>
+          <w:rFonts w:ascii="Times New Roman" w:hAnsi="Times New Roman" w:cs="Times New Roman"/>
+          <w:spacing w:val="20"/>
+          <w:sz w:val="24"/>
+          <w:szCs w:val="24"/>
+          <w:lang w:val="bg-BG"/>
+        </w:rPr>
+        <w:t xml:space="preserve">от </w:t>
+      </w:r>
+      <w:r>
+        <w:rPr>
+          <w:rFonts w:ascii="Times New Roman" w:hAnsi="Times New Roman" w:cs="Times New Roman"/>
+          <w:spacing w:val="20"/>
+          <w:sz w:val="24"/>
+          <w:szCs w:val="24"/>
+          <w:lang w:val="bg-BG"/>
+        </w:rPr>
+        <w:t>спекуланти, работещи заедно, чрез която да обменят ефикасно знания, прозрения и мнения</w:t>
+      </w:r>
+      <w:r>
+        <w:rPr>
+          <w:rFonts w:ascii="Times New Roman" w:hAnsi="Times New Roman" w:cs="Times New Roman"/>
+          <w:spacing w:val="20"/>
+          <w:sz w:val="24"/>
+          <w:szCs w:val="24"/>
+          <w:lang w:val="bg-BG"/>
+        </w:rPr>
+        <w:t>;</w:t>
+      </w:r>
+      <w:r>
+        <w:rPr>
+          <w:rFonts w:ascii="Times New Roman" w:hAnsi="Times New Roman" w:cs="Times New Roman"/>
+          <w:spacing w:val="20"/>
+          <w:sz w:val="24"/>
+          <w:szCs w:val="24"/>
+          <w:lang w:val="bg-BG"/>
+        </w:rPr>
+        <w:t xml:space="preserve"> вод</w:t>
+      </w:r>
+      <w:r>
+        <w:rPr>
+          <w:rFonts w:ascii="Times New Roman" w:hAnsi="Times New Roman" w:cs="Times New Roman"/>
+          <w:spacing w:val="20"/>
+          <w:sz w:val="24"/>
+          <w:szCs w:val="24"/>
+          <w:lang w:val="bg-BG"/>
+        </w:rPr>
+        <w:t>ене на</w:t>
+      </w:r>
+      <w:r>
+        <w:rPr>
+          <w:rFonts w:ascii="Times New Roman" w:hAnsi="Times New Roman" w:cs="Times New Roman"/>
+          <w:spacing w:val="20"/>
+          <w:sz w:val="24"/>
+          <w:szCs w:val="24"/>
+          <w:lang w:val="bg-BG"/>
+        </w:rPr>
+        <w:t xml:space="preserve"> счетовод</w:t>
+      </w:r>
+      <w:r>
+        <w:rPr>
+          <w:rFonts w:ascii="Times New Roman" w:hAnsi="Times New Roman" w:cs="Times New Roman"/>
+          <w:spacing w:val="20"/>
+          <w:sz w:val="24"/>
+          <w:szCs w:val="24"/>
+          <w:lang w:val="bg-BG"/>
+        </w:rPr>
+        <w:t>на книга</w:t>
+      </w:r>
+      <w:r>
+        <w:rPr>
+          <w:rFonts w:ascii="Times New Roman" w:hAnsi="Times New Roman" w:cs="Times New Roman"/>
+          <w:spacing w:val="20"/>
+          <w:sz w:val="24"/>
+          <w:szCs w:val="24"/>
+          <w:lang w:val="bg-BG"/>
+        </w:rPr>
+        <w:t xml:space="preserve"> за </w:t>
+      </w:r>
+      <w:r>
+        <w:rPr>
+          <w:rFonts w:ascii="Times New Roman" w:hAnsi="Times New Roman" w:cs="Times New Roman"/>
+          <w:spacing w:val="20"/>
+          <w:sz w:val="24"/>
+          <w:szCs w:val="24"/>
+          <w:lang w:val="bg-BG"/>
+        </w:rPr>
+        <w:t xml:space="preserve">търговските </w:t>
+      </w:r>
+      <w:r>
+        <w:rPr>
+          <w:rFonts w:ascii="Times New Roman" w:hAnsi="Times New Roman" w:cs="Times New Roman"/>
+          <w:spacing w:val="20"/>
+          <w:sz w:val="24"/>
+          <w:szCs w:val="24"/>
+          <w:lang w:val="bg-BG"/>
+        </w:rPr>
+        <w:t>поръчки</w:t>
+      </w:r>
+      <w:r>
+        <w:rPr>
+          <w:rFonts w:ascii="Times New Roman" w:hAnsi="Times New Roman" w:cs="Times New Roman"/>
+          <w:spacing w:val="20"/>
+          <w:sz w:val="24"/>
+          <w:szCs w:val="24"/>
+          <w:lang w:val="bg-BG"/>
+        </w:rPr>
+        <w:t xml:space="preserve"> и </w:t>
+      </w:r>
+      <w:r>
+        <w:rPr>
+          <w:rFonts w:ascii="Times New Roman" w:hAnsi="Times New Roman" w:cs="Times New Roman"/>
+          <w:spacing w:val="20"/>
+          <w:sz w:val="24"/>
+          <w:szCs w:val="24"/>
+          <w:lang w:val="bg-BG"/>
+        </w:rPr>
+        <w:t xml:space="preserve">на </w:t>
+      </w:r>
+      <w:r>
+        <w:rPr>
+          <w:rFonts w:ascii="Times New Roman" w:hAnsi="Times New Roman" w:cs="Times New Roman"/>
+          <w:spacing w:val="20"/>
+          <w:sz w:val="24"/>
+          <w:szCs w:val="24"/>
+          <w:lang w:val="bg-BG"/>
+        </w:rPr>
+        <w:t>записки</w:t>
+      </w:r>
+      <w:r>
+        <w:rPr>
+          <w:rFonts w:ascii="Times New Roman" w:hAnsi="Times New Roman" w:cs="Times New Roman"/>
+          <w:spacing w:val="20"/>
+          <w:sz w:val="24"/>
+          <w:szCs w:val="24"/>
+          <w:lang w:val="bg-BG"/>
+        </w:rPr>
+        <w:t xml:space="preserve">, свързани с </w:t>
+      </w:r>
+      <w:r>
+        <w:rPr>
+          <w:rFonts w:ascii="Times New Roman" w:hAnsi="Times New Roman" w:cs="Times New Roman"/>
+          <w:spacing w:val="20"/>
+          <w:sz w:val="24"/>
+          <w:szCs w:val="24"/>
+          <w:lang w:val="bg-BG"/>
+        </w:rPr>
+        <w:t>психи</w:t>
+      </w:r>
+      <w:r>
+        <w:rPr>
+          <w:rFonts w:ascii="Times New Roman" w:hAnsi="Times New Roman" w:cs="Times New Roman"/>
+          <w:spacing w:val="20"/>
+          <w:sz w:val="24"/>
+          <w:szCs w:val="24"/>
+          <w:lang w:val="bg-BG"/>
+        </w:rPr>
+        <w:t>ческото състояние</w:t>
+      </w:r>
+      <w:r>
+        <w:rPr>
+          <w:rFonts w:ascii="Times New Roman" w:hAnsi="Times New Roman" w:cs="Times New Roman"/>
+          <w:spacing w:val="20"/>
+          <w:sz w:val="24"/>
+          <w:szCs w:val="24"/>
+          <w:lang w:val="bg-BG"/>
+        </w:rPr>
+        <w:t xml:space="preserve"> на спекуланта</w:t>
+      </w:r>
+      <w:r>
+        <w:rPr>
+          <w:rFonts w:ascii="Times New Roman" w:hAnsi="Times New Roman" w:cs="Times New Roman"/>
+          <w:spacing w:val="20"/>
+          <w:sz w:val="24"/>
+          <w:szCs w:val="24"/>
+          <w:lang w:val="bg-BG"/>
+        </w:rPr>
+        <w:t xml:space="preserve"> по време на търговия</w:t>
+      </w:r>
+      <w:r>
+        <w:rPr>
+          <w:rFonts w:ascii="Times New Roman" w:hAnsi="Times New Roman" w:cs="Times New Roman"/>
+          <w:spacing w:val="20"/>
+          <w:sz w:val="24"/>
+          <w:szCs w:val="24"/>
+          <w:lang w:val="bg-BG"/>
+        </w:rPr>
+        <w:t>.</w:t>
+      </w:r>
+      <w:r>
+        <w:rPr>
+          <w:rFonts w:ascii="Times New Roman" w:hAnsi="Times New Roman" w:cs="Times New Roman"/>
+          <w:spacing w:val="20"/>
+          <w:sz w:val="24"/>
+          <w:szCs w:val="24"/>
+          <w:lang w:val="bg-BG"/>
         </w:rPr>
         <w:t xml:space="preserve"> </w:t>
       </w:r>
@@ -5014,54 +5983,25 @@
           <w:szCs w:val="24"/>
           <w:lang w:val="bg-BG"/>
         </w:rPr>
-        <w:t xml:space="preserve">и ограничено време за </w:t>
-      </w:r>
-      <w:r>
-        <w:rPr>
-          <w:rFonts w:ascii="Times New Roman" w:hAnsi="Times New Roman" w:cs="Times New Roman"/>
-          <w:spacing w:val="20"/>
-          <w:sz w:val="24"/>
-          <w:szCs w:val="24"/>
-          <w:lang w:val="bg-BG"/>
-        </w:rPr>
-        <w:t>работа</w:t>
-      </w:r>
-      <w:r>
-        <w:rPr>
-          <w:rFonts w:ascii="Times New Roman" w:hAnsi="Times New Roman" w:cs="Times New Roman"/>
-          <w:spacing w:val="20"/>
-          <w:sz w:val="24"/>
-          <w:szCs w:val="24"/>
-          <w:lang w:val="bg-BG"/>
-        </w:rPr>
-        <w:t xml:space="preserve">, състояща се от </w:t>
-      </w:r>
-      <w:r>
-        <w:rPr>
-          <w:rFonts w:ascii="Times New Roman" w:hAnsi="Times New Roman" w:cs="Times New Roman"/>
-          <w:spacing w:val="20"/>
-          <w:sz w:val="24"/>
-          <w:szCs w:val="24"/>
-          <w:lang w:val="bg-BG"/>
-        </w:rPr>
-        <w:t>създаване на</w:t>
-      </w:r>
-      <w:r>
-        <w:rPr>
-          <w:rFonts w:ascii="Times New Roman" w:hAnsi="Times New Roman" w:cs="Times New Roman"/>
-          <w:spacing w:val="20"/>
-          <w:sz w:val="24"/>
-          <w:szCs w:val="24"/>
-          <w:lang w:val="bg-BG"/>
-        </w:rPr>
-        <w:t xml:space="preserve"> анализи, наблюдаване на</w:t>
-      </w:r>
-      <w:r>
-        <w:rPr>
-          <w:rFonts w:ascii="Times New Roman" w:hAnsi="Times New Roman" w:cs="Times New Roman"/>
-          <w:spacing w:val="20"/>
-          <w:sz w:val="24"/>
-          <w:szCs w:val="24"/>
+        <w:t xml:space="preserve">Софтуерът също трябва да </w:t>
+      </w:r>
+      <w:r>
+        <w:rPr>
+          <w:rFonts w:ascii="Times New Roman" w:hAnsi="Times New Roman" w:cs="Times New Roman"/>
+          <w:spacing w:val="20"/>
+          <w:sz w:val="24"/>
+          <w:szCs w:val="24"/>
+          <w:lang w:val="bg-BG"/>
+        </w:rPr>
+        <w:t>осигурява</w:t>
+      </w:r>
+      <w:r>
+        <w:rPr>
+          <w:rFonts w:ascii="Times New Roman" w:hAnsi="Times New Roman" w:cs="Times New Roman"/>
+          <w:spacing w:val="20"/>
+          <w:sz w:val="24"/>
+          <w:szCs w:val="24"/>
+          <w:lang w:val="bg-BG"/>
         </w:rPr>
         <w:t xml:space="preserve"> </w:t>
       </w:r>
@@ -5073,86 +6013,78 @@
           <w:szCs w:val="24"/>
           <w:lang w:val="bg-BG"/>
         </w:rPr>
-        <w:t xml:space="preserve">търговския </w:t>
-      </w:r>
-      <w:r>
-        <w:rPr>
-          <w:rFonts w:ascii="Times New Roman" w:hAnsi="Times New Roman" w:cs="Times New Roman"/>
-          <w:spacing w:val="20"/>
-          <w:sz w:val="24"/>
-          <w:szCs w:val="24"/>
-          <w:lang w:val="bg-BG"/>
-        </w:rPr>
-        <w:t xml:space="preserve">процес на </w:t>
-      </w:r>
-      <w:r>
-        <w:rPr>
-          <w:rFonts w:ascii="Times New Roman" w:hAnsi="Times New Roman" w:cs="Times New Roman"/>
-          <w:spacing w:val="20"/>
-          <w:sz w:val="24"/>
-          <w:szCs w:val="24"/>
-          <w:lang w:val="bg-BG"/>
-        </w:rPr>
-        <w:t>капиталови</w:t>
-      </w:r>
-      <w:r>
-        <w:rPr>
-          <w:rFonts w:ascii="Times New Roman" w:hAnsi="Times New Roman" w:cs="Times New Roman"/>
-          <w:spacing w:val="20"/>
-          <w:sz w:val="24"/>
-          <w:szCs w:val="24"/>
-          <w:lang w:val="bg-BG"/>
-        </w:rPr>
-        <w:t>те</w:t>
-      </w:r>
-      <w:r>
-        <w:rPr>
-          <w:rFonts w:ascii="Times New Roman" w:hAnsi="Times New Roman" w:cs="Times New Roman"/>
-          <w:spacing w:val="20"/>
-          <w:sz w:val="24"/>
-          <w:szCs w:val="24"/>
-          <w:lang w:val="bg-BG"/>
-        </w:rPr>
-        <w:t xml:space="preserve"> </w:t>
-      </w:r>
-      <w:r>
-        <w:rPr>
-          <w:rFonts w:ascii="Times New Roman" w:hAnsi="Times New Roman" w:cs="Times New Roman"/>
-          <w:spacing w:val="20"/>
-          <w:sz w:val="24"/>
-          <w:szCs w:val="24"/>
-          <w:lang w:val="bg-BG"/>
-        </w:rPr>
-        <w:t>пазар</w:t>
-      </w:r>
-      <w:r>
-        <w:rPr>
-          <w:rFonts w:ascii="Times New Roman" w:hAnsi="Times New Roman" w:cs="Times New Roman"/>
-          <w:spacing w:val="20"/>
-          <w:sz w:val="24"/>
-          <w:szCs w:val="24"/>
-          <w:lang w:val="bg-BG"/>
-        </w:rPr>
-        <w:t>и</w:t>
-      </w:r>
-      <w:r>
-        <w:rPr>
-          <w:rFonts w:ascii="Times New Roman" w:hAnsi="Times New Roman" w:cs="Times New Roman"/>
-          <w:spacing w:val="20"/>
-          <w:sz w:val="24"/>
-          <w:szCs w:val="24"/>
-        </w:rPr>
-        <w:t xml:space="preserve"> </w:t>
-      </w:r>
-      <w:r>
-        <w:rPr>
-          <w:rFonts w:ascii="Times New Roman" w:hAnsi="Times New Roman" w:cs="Times New Roman"/>
-          <w:spacing w:val="20"/>
-          <w:sz w:val="24"/>
-          <w:szCs w:val="24"/>
-          <w:lang w:val="bg-BG"/>
-        </w:rPr>
-        <w:t>и изпълнение на търговски поръчки</w:t>
+        <w:t xml:space="preserve">достъп до </w:t>
+      </w:r>
+      <w:r>
+        <w:rPr>
+          <w:rFonts w:ascii="Times New Roman" w:hAnsi="Times New Roman" w:cs="Times New Roman"/>
+          <w:spacing w:val="20"/>
+          <w:sz w:val="24"/>
+          <w:szCs w:val="24"/>
+          <w:lang w:val="bg-BG"/>
+        </w:rPr>
+        <w:t>котировки</w:t>
+      </w:r>
+      <w:r>
+        <w:rPr>
+          <w:rFonts w:ascii="Times New Roman" w:hAnsi="Times New Roman" w:cs="Times New Roman"/>
+          <w:spacing w:val="20"/>
+          <w:sz w:val="24"/>
+          <w:szCs w:val="24"/>
+          <w:lang w:val="bg-BG"/>
+        </w:rPr>
+        <w:t xml:space="preserve"> на финансови инструменти</w:t>
+      </w:r>
+      <w:r>
+        <w:rPr>
+          <w:rFonts w:ascii="Times New Roman" w:hAnsi="Times New Roman" w:cs="Times New Roman"/>
+          <w:spacing w:val="20"/>
+          <w:sz w:val="24"/>
+          <w:szCs w:val="24"/>
+          <w:lang w:val="bg-BG"/>
+        </w:rPr>
+        <w:t xml:space="preserve">, </w:t>
+      </w:r>
+      <w:r>
+        <w:rPr>
+          <w:rFonts w:ascii="Times New Roman" w:hAnsi="Times New Roman" w:cs="Times New Roman"/>
+          <w:spacing w:val="20"/>
+          <w:sz w:val="24"/>
+          <w:szCs w:val="24"/>
+          <w:lang w:val="bg-BG"/>
+        </w:rPr>
+        <w:t>икономически данни</w:t>
+      </w:r>
+      <w:r>
+        <w:rPr>
+          <w:rFonts w:ascii="Times New Roman" w:hAnsi="Times New Roman" w:cs="Times New Roman"/>
+          <w:spacing w:val="20"/>
+          <w:sz w:val="24"/>
+          <w:szCs w:val="24"/>
+          <w:lang w:val="bg-BG"/>
+        </w:rPr>
+        <w:t>, календар с важните актуални събития</w:t>
+      </w:r>
+      <w:r>
+        <w:rPr>
+          <w:rFonts w:ascii="Times New Roman" w:hAnsi="Times New Roman" w:cs="Times New Roman"/>
+          <w:spacing w:val="20"/>
+          <w:sz w:val="24"/>
+          <w:szCs w:val="24"/>
+          <w:lang w:val="bg-BG"/>
+        </w:rPr>
+        <w:t xml:space="preserve"> и </w:t>
+      </w:r>
+      <w:r>
+        <w:rPr>
+          <w:rFonts w:ascii="Times New Roman" w:hAnsi="Times New Roman" w:cs="Times New Roman"/>
+          <w:spacing w:val="20"/>
+          <w:sz w:val="24"/>
+          <w:szCs w:val="24"/>
+          <w:lang w:val="bg-BG"/>
+        </w:rPr>
+        <w:lastRenderedPageBreak/>
+        <w:t>калкулатор за изчисляване на възвръщаемостта на търговска позиция</w:t>
       </w:r>
       <w:r>
         <w:rPr>
@@ -5172,867 +6104,6 @@
           <w:szCs w:val="24"/>
           <w:lang w:val="bg-BG"/>
         </w:rPr>
-        <w:t xml:space="preserve"> </w:t>
-      </w:r>
-      <w:r>
-        <w:rPr>
-          <w:rFonts w:ascii="Times New Roman" w:hAnsi="Times New Roman" w:cs="Times New Roman"/>
-          <w:spacing w:val="20"/>
-          <w:sz w:val="24"/>
-          <w:szCs w:val="24"/>
-          <w:lang w:val="bg-BG"/>
-        </w:rPr>
-        <w:t>Те също</w:t>
-      </w:r>
-      <w:r>
-        <w:rPr>
-          <w:rFonts w:ascii="Times New Roman" w:hAnsi="Times New Roman" w:cs="Times New Roman"/>
-          <w:spacing w:val="20"/>
-          <w:sz w:val="24"/>
-          <w:szCs w:val="24"/>
-          <w:lang w:val="bg-BG"/>
-        </w:rPr>
-        <w:t xml:space="preserve"> споделят </w:t>
-      </w:r>
-      <w:r>
-        <w:rPr>
-          <w:rFonts w:ascii="Times New Roman" w:hAnsi="Times New Roman" w:cs="Times New Roman"/>
-          <w:spacing w:val="20"/>
-          <w:sz w:val="24"/>
-          <w:szCs w:val="24"/>
-          <w:lang w:val="bg-BG"/>
-        </w:rPr>
-        <w:lastRenderedPageBreak/>
-        <w:t>желанието</w:t>
-      </w:r>
-      <w:r>
-        <w:rPr>
-          <w:rFonts w:ascii="Times New Roman" w:hAnsi="Times New Roman" w:cs="Times New Roman"/>
-          <w:spacing w:val="20"/>
-          <w:sz w:val="24"/>
-          <w:szCs w:val="24"/>
-          <w:lang w:val="bg-BG"/>
-        </w:rPr>
-        <w:t xml:space="preserve"> за висока продуктивност </w:t>
-      </w:r>
-      <w:r>
-        <w:rPr>
-          <w:rFonts w:ascii="Times New Roman" w:hAnsi="Times New Roman" w:cs="Times New Roman"/>
-          <w:spacing w:val="20"/>
-          <w:sz w:val="24"/>
-          <w:szCs w:val="24"/>
-          <w:lang w:val="bg-BG"/>
-        </w:rPr>
-        <w:t>с</w:t>
-      </w:r>
-      <w:r>
-        <w:rPr>
-          <w:rFonts w:ascii="Times New Roman" w:hAnsi="Times New Roman" w:cs="Times New Roman"/>
-          <w:spacing w:val="20"/>
-          <w:sz w:val="24"/>
-          <w:szCs w:val="24"/>
-          <w:lang w:val="bg-BG"/>
-        </w:rPr>
-        <w:t xml:space="preserve"> хората от останалите професии.</w:t>
-      </w:r>
-      <w:r>
-        <w:rPr>
-          <w:rFonts w:ascii="Times New Roman" w:hAnsi="Times New Roman" w:cs="Times New Roman"/>
-          <w:spacing w:val="20"/>
-          <w:sz w:val="24"/>
-          <w:szCs w:val="24"/>
-          <w:lang w:val="bg-BG"/>
-        </w:rPr>
-        <w:t xml:space="preserve"> </w:t>
-      </w:r>
-      <w:r>
-        <w:rPr>
-          <w:rFonts w:ascii="Times New Roman" w:hAnsi="Times New Roman" w:cs="Times New Roman"/>
-          <w:spacing w:val="20"/>
-          <w:sz w:val="24"/>
-          <w:szCs w:val="24"/>
-          <w:lang w:val="bg-BG"/>
-        </w:rPr>
-        <w:t xml:space="preserve">Затова </w:t>
-      </w:r>
-      <w:r>
-        <w:rPr>
-          <w:rFonts w:ascii="Times New Roman" w:hAnsi="Times New Roman" w:cs="Times New Roman"/>
-          <w:spacing w:val="20"/>
-          <w:sz w:val="24"/>
-          <w:szCs w:val="24"/>
-          <w:lang w:val="bg-BG"/>
-        </w:rPr>
-        <w:t xml:space="preserve">основните </w:t>
-      </w:r>
-      <w:r>
-        <w:rPr>
-          <w:rFonts w:ascii="Times New Roman" w:hAnsi="Times New Roman" w:cs="Times New Roman"/>
-          <w:spacing w:val="20"/>
-          <w:sz w:val="24"/>
-          <w:szCs w:val="24"/>
-          <w:lang w:val="bg-BG"/>
-        </w:rPr>
-        <w:t>цел</w:t>
-      </w:r>
-      <w:r>
-        <w:rPr>
-          <w:rFonts w:ascii="Times New Roman" w:hAnsi="Times New Roman" w:cs="Times New Roman"/>
-          <w:spacing w:val="20"/>
-          <w:sz w:val="24"/>
-          <w:szCs w:val="24"/>
-          <w:lang w:val="bg-BG"/>
-        </w:rPr>
-        <w:t>и</w:t>
-      </w:r>
-      <w:r>
-        <w:rPr>
-          <w:rFonts w:ascii="Times New Roman" w:hAnsi="Times New Roman" w:cs="Times New Roman"/>
-          <w:spacing w:val="20"/>
-          <w:sz w:val="24"/>
-          <w:szCs w:val="24"/>
-          <w:lang w:val="bg-BG"/>
-        </w:rPr>
-        <w:t xml:space="preserve"> на </w:t>
-      </w:r>
-      <w:r>
-        <w:rPr>
-          <w:rFonts w:ascii="Times New Roman" w:hAnsi="Times New Roman" w:cs="Times New Roman"/>
-          <w:spacing w:val="20"/>
-          <w:sz w:val="24"/>
-          <w:szCs w:val="24"/>
-          <w:lang w:val="bg-BG"/>
-        </w:rPr>
-        <w:t>софтуер</w:t>
-      </w:r>
-      <w:r>
-        <w:rPr>
-          <w:rFonts w:ascii="Times New Roman" w:hAnsi="Times New Roman" w:cs="Times New Roman"/>
-          <w:spacing w:val="20"/>
-          <w:sz w:val="24"/>
-          <w:szCs w:val="24"/>
-          <w:lang w:val="bg-BG"/>
-        </w:rPr>
-        <w:t>а</w:t>
-      </w:r>
-      <w:r>
-        <w:rPr>
-          <w:rFonts w:ascii="Times New Roman" w:hAnsi="Times New Roman" w:cs="Times New Roman"/>
-          <w:spacing w:val="20"/>
-          <w:sz w:val="24"/>
-          <w:szCs w:val="24"/>
-          <w:lang w:val="bg-BG"/>
-        </w:rPr>
-        <w:t>, който ще разработя,</w:t>
-      </w:r>
-      <w:r>
-        <w:rPr>
-          <w:rFonts w:ascii="Times New Roman" w:hAnsi="Times New Roman" w:cs="Times New Roman"/>
-          <w:spacing w:val="20"/>
-          <w:sz w:val="24"/>
-          <w:szCs w:val="24"/>
-          <w:lang w:val="bg-BG"/>
-        </w:rPr>
-        <w:t xml:space="preserve"> </w:t>
-      </w:r>
-      <w:r>
-        <w:rPr>
-          <w:rFonts w:ascii="Times New Roman" w:hAnsi="Times New Roman" w:cs="Times New Roman"/>
-          <w:spacing w:val="20"/>
-          <w:sz w:val="24"/>
-          <w:szCs w:val="24"/>
-          <w:lang w:val="bg-BG"/>
-        </w:rPr>
-        <w:t>са</w:t>
-      </w:r>
-      <w:r>
-        <w:rPr>
-          <w:rFonts w:ascii="Times New Roman" w:hAnsi="Times New Roman" w:cs="Times New Roman"/>
-          <w:spacing w:val="20"/>
-          <w:sz w:val="24"/>
-          <w:szCs w:val="24"/>
-          <w:lang w:val="bg-BG"/>
-        </w:rPr>
-        <w:t xml:space="preserve"> автоматизира</w:t>
-      </w:r>
-      <w:r>
-        <w:rPr>
-          <w:rFonts w:ascii="Times New Roman" w:hAnsi="Times New Roman" w:cs="Times New Roman"/>
-          <w:spacing w:val="20"/>
-          <w:sz w:val="24"/>
-          <w:szCs w:val="24"/>
-          <w:lang w:val="bg-BG"/>
-        </w:rPr>
-        <w:t>н</w:t>
-      </w:r>
-      <w:r>
-        <w:rPr>
-          <w:rFonts w:ascii="Times New Roman" w:hAnsi="Times New Roman" w:cs="Times New Roman"/>
-          <w:spacing w:val="20"/>
-          <w:sz w:val="24"/>
-          <w:szCs w:val="24"/>
-          <w:lang w:val="bg-BG"/>
-        </w:rPr>
-        <w:t>е</w:t>
-      </w:r>
-      <w:r>
-        <w:rPr>
-          <w:rFonts w:ascii="Times New Roman" w:hAnsi="Times New Roman" w:cs="Times New Roman"/>
-          <w:spacing w:val="20"/>
-          <w:sz w:val="24"/>
-          <w:szCs w:val="24"/>
-          <w:lang w:val="bg-BG"/>
-        </w:rPr>
-        <w:t xml:space="preserve"> </w:t>
-      </w:r>
-      <w:r>
-        <w:rPr>
-          <w:rFonts w:ascii="Times New Roman" w:hAnsi="Times New Roman" w:cs="Times New Roman"/>
-          <w:spacing w:val="20"/>
-          <w:sz w:val="24"/>
-          <w:szCs w:val="24"/>
-          <w:lang w:val="bg-BG"/>
-        </w:rPr>
-        <w:t xml:space="preserve">на </w:t>
-      </w:r>
-      <w:r>
-        <w:rPr>
-          <w:rFonts w:ascii="Times New Roman" w:hAnsi="Times New Roman" w:cs="Times New Roman"/>
-          <w:spacing w:val="20"/>
-          <w:sz w:val="24"/>
-          <w:szCs w:val="24"/>
-          <w:lang w:val="bg-BG"/>
-        </w:rPr>
-        <w:t>повтарящите се задачи в ежедневието на участниците на капиталовите пазари</w:t>
-      </w:r>
-      <w:r>
-        <w:rPr>
-          <w:rFonts w:ascii="Times New Roman" w:hAnsi="Times New Roman" w:cs="Times New Roman"/>
-          <w:spacing w:val="20"/>
-          <w:sz w:val="24"/>
-          <w:szCs w:val="24"/>
-          <w:lang w:val="bg-BG"/>
-        </w:rPr>
-        <w:t xml:space="preserve"> и</w:t>
-      </w:r>
-      <w:r>
-        <w:rPr>
-          <w:rFonts w:ascii="Times New Roman" w:hAnsi="Times New Roman" w:cs="Times New Roman"/>
-          <w:spacing w:val="20"/>
-          <w:sz w:val="24"/>
-          <w:szCs w:val="24"/>
-          <w:lang w:val="bg-BG"/>
-        </w:rPr>
-        <w:t xml:space="preserve"> филтрира</w:t>
-      </w:r>
-      <w:r>
-        <w:rPr>
-          <w:rFonts w:ascii="Times New Roman" w:hAnsi="Times New Roman" w:cs="Times New Roman"/>
-          <w:spacing w:val="20"/>
-          <w:sz w:val="24"/>
-          <w:szCs w:val="24"/>
-          <w:lang w:val="bg-BG"/>
-        </w:rPr>
-        <w:t>не</w:t>
-      </w:r>
-      <w:r>
-        <w:rPr>
-          <w:rFonts w:ascii="Times New Roman" w:hAnsi="Times New Roman" w:cs="Times New Roman"/>
-          <w:spacing w:val="20"/>
-          <w:sz w:val="24"/>
-          <w:szCs w:val="24"/>
-          <w:lang w:val="bg-BG"/>
-        </w:rPr>
-        <w:t xml:space="preserve"> излишната информация за тях</w:t>
-      </w:r>
-      <w:r>
-        <w:rPr>
-          <w:rFonts w:ascii="Times New Roman" w:hAnsi="Times New Roman" w:cs="Times New Roman"/>
-          <w:spacing w:val="20"/>
-          <w:sz w:val="24"/>
-          <w:szCs w:val="24"/>
-          <w:lang w:val="bg-BG"/>
-        </w:rPr>
-        <w:t xml:space="preserve">. </w:t>
-      </w:r>
-      <w:r>
-        <w:rPr>
-          <w:rFonts w:ascii="Times New Roman" w:hAnsi="Times New Roman" w:cs="Times New Roman"/>
-          <w:spacing w:val="20"/>
-          <w:sz w:val="24"/>
-          <w:szCs w:val="24"/>
-          <w:lang w:val="bg-BG"/>
-        </w:rPr>
-        <w:t>Т</w:t>
-      </w:r>
-      <w:r>
-        <w:rPr>
-          <w:rFonts w:ascii="Times New Roman" w:hAnsi="Times New Roman" w:cs="Times New Roman"/>
-          <w:spacing w:val="20"/>
-          <w:sz w:val="24"/>
-          <w:szCs w:val="24"/>
-          <w:lang w:val="bg-BG"/>
-        </w:rPr>
-        <w:t>е</w:t>
-      </w:r>
-      <w:r>
-        <w:rPr>
-          <w:rFonts w:ascii="Times New Roman" w:hAnsi="Times New Roman" w:cs="Times New Roman"/>
-          <w:spacing w:val="20"/>
-          <w:sz w:val="24"/>
-          <w:szCs w:val="24"/>
-          <w:lang w:val="bg-BG"/>
-        </w:rPr>
-        <w:t>зи цел</w:t>
-      </w:r>
-      <w:r>
-        <w:rPr>
-          <w:rFonts w:ascii="Times New Roman" w:hAnsi="Times New Roman" w:cs="Times New Roman"/>
-          <w:spacing w:val="20"/>
-          <w:sz w:val="24"/>
-          <w:szCs w:val="24"/>
-          <w:lang w:val="bg-BG"/>
-        </w:rPr>
-        <w:t>и</w:t>
-      </w:r>
-      <w:r>
-        <w:rPr>
-          <w:rFonts w:ascii="Times New Roman" w:hAnsi="Times New Roman" w:cs="Times New Roman"/>
-          <w:spacing w:val="20"/>
-          <w:sz w:val="24"/>
-          <w:szCs w:val="24"/>
-          <w:lang w:val="bg-BG"/>
-        </w:rPr>
-        <w:t xml:space="preserve"> ще бъд</w:t>
-      </w:r>
-      <w:r>
-        <w:rPr>
-          <w:rFonts w:ascii="Times New Roman" w:hAnsi="Times New Roman" w:cs="Times New Roman"/>
-          <w:spacing w:val="20"/>
-          <w:sz w:val="24"/>
-          <w:szCs w:val="24"/>
-          <w:lang w:val="bg-BG"/>
-        </w:rPr>
-        <w:t>ат</w:t>
-      </w:r>
-      <w:r>
-        <w:rPr>
-          <w:rFonts w:ascii="Times New Roman" w:hAnsi="Times New Roman" w:cs="Times New Roman"/>
-          <w:spacing w:val="20"/>
-          <w:sz w:val="24"/>
-          <w:szCs w:val="24"/>
-          <w:lang w:val="bg-BG"/>
-        </w:rPr>
-        <w:t xml:space="preserve"> постигнат</w:t>
-      </w:r>
-      <w:r>
-        <w:rPr>
-          <w:rFonts w:ascii="Times New Roman" w:hAnsi="Times New Roman" w:cs="Times New Roman"/>
-          <w:spacing w:val="20"/>
-          <w:sz w:val="24"/>
-          <w:szCs w:val="24"/>
-          <w:lang w:val="bg-BG"/>
-        </w:rPr>
-        <w:t>и</w:t>
-      </w:r>
-      <w:r>
-        <w:rPr>
-          <w:rFonts w:ascii="Times New Roman" w:hAnsi="Times New Roman" w:cs="Times New Roman"/>
-          <w:spacing w:val="20"/>
-          <w:sz w:val="24"/>
-          <w:szCs w:val="24"/>
-          <w:lang w:val="bg-BG"/>
-        </w:rPr>
-        <w:t>, ако платформата</w:t>
-      </w:r>
-      <w:r>
-        <w:rPr>
-          <w:rFonts w:ascii="Times New Roman" w:hAnsi="Times New Roman" w:cs="Times New Roman"/>
-          <w:spacing w:val="20"/>
-          <w:sz w:val="24"/>
-          <w:szCs w:val="24"/>
-          <w:lang w:val="bg-BG"/>
-        </w:rPr>
-        <w:t>,</w:t>
-      </w:r>
-      <w:r>
-        <w:rPr>
-          <w:rFonts w:ascii="Times New Roman" w:hAnsi="Times New Roman" w:cs="Times New Roman"/>
-          <w:spacing w:val="20"/>
-          <w:sz w:val="24"/>
-          <w:szCs w:val="24"/>
-          <w:lang w:val="bg-BG"/>
-        </w:rPr>
-        <w:t xml:space="preserve"> </w:t>
-      </w:r>
-      <w:r>
-        <w:rPr>
-          <w:rFonts w:ascii="Times New Roman" w:hAnsi="Times New Roman" w:cs="Times New Roman"/>
-          <w:spacing w:val="20"/>
-          <w:sz w:val="24"/>
-          <w:szCs w:val="24"/>
-          <w:lang w:val="bg-BG"/>
-        </w:rPr>
-        <w:t xml:space="preserve">включва </w:t>
-      </w:r>
-      <w:r>
-        <w:rPr>
-          <w:rFonts w:ascii="Times New Roman" w:hAnsi="Times New Roman" w:cs="Times New Roman"/>
-          <w:spacing w:val="20"/>
-          <w:sz w:val="24"/>
-          <w:szCs w:val="24"/>
-          <w:lang w:val="bg-BG"/>
-        </w:rPr>
-        <w:t xml:space="preserve">следните </w:t>
-      </w:r>
-      <w:r>
-        <w:rPr>
-          <w:rFonts w:ascii="Times New Roman" w:hAnsi="Times New Roman" w:cs="Times New Roman"/>
-          <w:spacing w:val="20"/>
-          <w:sz w:val="24"/>
-          <w:szCs w:val="24"/>
-          <w:lang w:val="bg-BG"/>
-        </w:rPr>
-        <w:t>функционалност</w:t>
-      </w:r>
-      <w:r>
-        <w:rPr>
-          <w:rFonts w:ascii="Times New Roman" w:hAnsi="Times New Roman" w:cs="Times New Roman"/>
-          <w:spacing w:val="20"/>
-          <w:sz w:val="24"/>
-          <w:szCs w:val="24"/>
-          <w:lang w:val="bg-BG"/>
-        </w:rPr>
-        <w:t>и</w:t>
-      </w:r>
-      <w:r>
-        <w:rPr>
-          <w:rFonts w:ascii="Times New Roman" w:hAnsi="Times New Roman" w:cs="Times New Roman"/>
-          <w:spacing w:val="20"/>
-          <w:sz w:val="24"/>
-          <w:szCs w:val="24"/>
-          <w:lang w:val="bg-BG"/>
-        </w:rPr>
-        <w:t xml:space="preserve">: </w:t>
-      </w:r>
-      <w:r>
-        <w:rPr>
-          <w:rFonts w:ascii="Times New Roman" w:hAnsi="Times New Roman" w:cs="Times New Roman"/>
-          <w:spacing w:val="20"/>
-          <w:sz w:val="24"/>
-          <w:szCs w:val="24"/>
-          <w:lang w:val="bg-BG"/>
-        </w:rPr>
-        <w:t xml:space="preserve">лесно достъпване на </w:t>
-      </w:r>
-      <w:r>
-        <w:rPr>
-          <w:rFonts w:ascii="Times New Roman" w:hAnsi="Times New Roman" w:cs="Times New Roman"/>
-          <w:spacing w:val="20"/>
-          <w:sz w:val="24"/>
-          <w:szCs w:val="24"/>
-          <w:lang w:val="bg-BG"/>
-        </w:rPr>
-        <w:t>източни</w:t>
-      </w:r>
-      <w:r>
-        <w:rPr>
-          <w:rFonts w:ascii="Times New Roman" w:hAnsi="Times New Roman" w:cs="Times New Roman"/>
-          <w:spacing w:val="20"/>
-          <w:sz w:val="24"/>
-          <w:szCs w:val="24"/>
-          <w:lang w:val="bg-BG"/>
-        </w:rPr>
-        <w:t>к</w:t>
-      </w:r>
-      <w:r>
-        <w:rPr>
-          <w:rFonts w:ascii="Times New Roman" w:hAnsi="Times New Roman" w:cs="Times New Roman"/>
-          <w:spacing w:val="20"/>
-          <w:sz w:val="24"/>
-          <w:szCs w:val="24"/>
-          <w:lang w:val="bg-BG"/>
-        </w:rPr>
-        <w:t xml:space="preserve"> на </w:t>
-      </w:r>
-      <w:r>
-        <w:rPr>
-          <w:rFonts w:ascii="Times New Roman" w:hAnsi="Times New Roman" w:cs="Times New Roman"/>
-          <w:spacing w:val="20"/>
-          <w:sz w:val="24"/>
-          <w:szCs w:val="24"/>
-          <w:lang w:val="bg-BG"/>
-        </w:rPr>
-        <w:t>достоверн</w:t>
-      </w:r>
-      <w:r>
-        <w:rPr>
-          <w:rFonts w:ascii="Times New Roman" w:hAnsi="Times New Roman" w:cs="Times New Roman"/>
-          <w:spacing w:val="20"/>
-          <w:sz w:val="24"/>
-          <w:szCs w:val="24"/>
-          <w:lang w:val="bg-BG"/>
-        </w:rPr>
-        <w:t>и</w:t>
-      </w:r>
-      <w:r>
-        <w:rPr>
-          <w:rFonts w:ascii="Times New Roman" w:hAnsi="Times New Roman" w:cs="Times New Roman"/>
-          <w:spacing w:val="20"/>
-          <w:sz w:val="24"/>
-          <w:szCs w:val="24"/>
-          <w:lang w:val="bg-BG"/>
-        </w:rPr>
-        <w:t xml:space="preserve"> </w:t>
-      </w:r>
-      <w:r>
-        <w:rPr>
-          <w:rFonts w:ascii="Times New Roman" w:hAnsi="Times New Roman" w:cs="Times New Roman"/>
-          <w:spacing w:val="20"/>
-          <w:sz w:val="24"/>
-          <w:szCs w:val="24"/>
-          <w:lang w:val="bg-BG"/>
-        </w:rPr>
-        <w:t>новини</w:t>
-      </w:r>
-      <w:r>
-        <w:rPr>
-          <w:rFonts w:ascii="Times New Roman" w:hAnsi="Times New Roman" w:cs="Times New Roman"/>
-          <w:spacing w:val="20"/>
-          <w:sz w:val="24"/>
-          <w:szCs w:val="24"/>
-          <w:lang w:val="bg-BG"/>
-        </w:rPr>
-        <w:t xml:space="preserve">; </w:t>
-      </w:r>
-      <w:r>
-        <w:rPr>
-          <w:rFonts w:ascii="Times New Roman" w:hAnsi="Times New Roman" w:cs="Times New Roman"/>
-          <w:spacing w:val="20"/>
-          <w:sz w:val="24"/>
-          <w:szCs w:val="24"/>
-          <w:lang w:val="bg-BG"/>
-        </w:rPr>
-        <w:t xml:space="preserve">осигуряване на затворена и конфиденциална социална мрежа </w:t>
-      </w:r>
-      <w:r>
-        <w:rPr>
-          <w:rFonts w:ascii="Times New Roman" w:hAnsi="Times New Roman" w:cs="Times New Roman"/>
-          <w:spacing w:val="20"/>
-          <w:sz w:val="24"/>
-          <w:szCs w:val="24"/>
-          <w:lang w:val="bg-BG"/>
-        </w:rPr>
-        <w:t xml:space="preserve">от </w:t>
-      </w:r>
-      <w:r>
-        <w:rPr>
-          <w:rFonts w:ascii="Times New Roman" w:hAnsi="Times New Roman" w:cs="Times New Roman"/>
-          <w:spacing w:val="20"/>
-          <w:sz w:val="24"/>
-          <w:szCs w:val="24"/>
-          <w:lang w:val="bg-BG"/>
-        </w:rPr>
-        <w:t>спекуланти, работещи заедно, чрез която да обменят ефикасно знания, прозрения и мнения</w:t>
-      </w:r>
-      <w:r>
-        <w:rPr>
-          <w:rFonts w:ascii="Times New Roman" w:hAnsi="Times New Roman" w:cs="Times New Roman"/>
-          <w:spacing w:val="20"/>
-          <w:sz w:val="24"/>
-          <w:szCs w:val="24"/>
-          <w:lang w:val="bg-BG"/>
-        </w:rPr>
-        <w:t>;</w:t>
-      </w:r>
-      <w:r>
-        <w:rPr>
-          <w:rFonts w:ascii="Times New Roman" w:hAnsi="Times New Roman" w:cs="Times New Roman"/>
-          <w:spacing w:val="20"/>
-          <w:sz w:val="24"/>
-          <w:szCs w:val="24"/>
-          <w:lang w:val="bg-BG"/>
-        </w:rPr>
-        <w:t xml:space="preserve"> вод</w:t>
-      </w:r>
-      <w:r>
-        <w:rPr>
-          <w:rFonts w:ascii="Times New Roman" w:hAnsi="Times New Roman" w:cs="Times New Roman"/>
-          <w:spacing w:val="20"/>
-          <w:sz w:val="24"/>
-          <w:szCs w:val="24"/>
-          <w:lang w:val="bg-BG"/>
-        </w:rPr>
-        <w:t>ене на</w:t>
-      </w:r>
-      <w:r>
-        <w:rPr>
-          <w:rFonts w:ascii="Times New Roman" w:hAnsi="Times New Roman" w:cs="Times New Roman"/>
-          <w:spacing w:val="20"/>
-          <w:sz w:val="24"/>
-          <w:szCs w:val="24"/>
-          <w:lang w:val="bg-BG"/>
-        </w:rPr>
-        <w:t xml:space="preserve"> счетовод</w:t>
-      </w:r>
-      <w:r>
-        <w:rPr>
-          <w:rFonts w:ascii="Times New Roman" w:hAnsi="Times New Roman" w:cs="Times New Roman"/>
-          <w:spacing w:val="20"/>
-          <w:sz w:val="24"/>
-          <w:szCs w:val="24"/>
-          <w:lang w:val="bg-BG"/>
-        </w:rPr>
-        <w:t>на книга</w:t>
-      </w:r>
-      <w:r>
-        <w:rPr>
-          <w:rFonts w:ascii="Times New Roman" w:hAnsi="Times New Roman" w:cs="Times New Roman"/>
-          <w:spacing w:val="20"/>
-          <w:sz w:val="24"/>
-          <w:szCs w:val="24"/>
-          <w:lang w:val="bg-BG"/>
-        </w:rPr>
-        <w:t xml:space="preserve"> за </w:t>
-      </w:r>
-      <w:r>
-        <w:rPr>
-          <w:rFonts w:ascii="Times New Roman" w:hAnsi="Times New Roman" w:cs="Times New Roman"/>
-          <w:spacing w:val="20"/>
-          <w:sz w:val="24"/>
-          <w:szCs w:val="24"/>
-          <w:lang w:val="bg-BG"/>
-        </w:rPr>
-        <w:t xml:space="preserve">търговските </w:t>
-      </w:r>
-      <w:r>
-        <w:rPr>
-          <w:rFonts w:ascii="Times New Roman" w:hAnsi="Times New Roman" w:cs="Times New Roman"/>
-          <w:spacing w:val="20"/>
-          <w:sz w:val="24"/>
-          <w:szCs w:val="24"/>
-          <w:lang w:val="bg-BG"/>
-        </w:rPr>
-        <w:t>поръчки</w:t>
-      </w:r>
-      <w:r>
-        <w:rPr>
-          <w:rFonts w:ascii="Times New Roman" w:hAnsi="Times New Roman" w:cs="Times New Roman"/>
-          <w:spacing w:val="20"/>
-          <w:sz w:val="24"/>
-          <w:szCs w:val="24"/>
-          <w:lang w:val="bg-BG"/>
-        </w:rPr>
-        <w:t xml:space="preserve"> и </w:t>
-      </w:r>
-      <w:r>
-        <w:rPr>
-          <w:rFonts w:ascii="Times New Roman" w:hAnsi="Times New Roman" w:cs="Times New Roman"/>
-          <w:spacing w:val="20"/>
-          <w:sz w:val="24"/>
-          <w:szCs w:val="24"/>
-          <w:lang w:val="bg-BG"/>
-        </w:rPr>
-        <w:t xml:space="preserve">на </w:t>
-      </w:r>
-      <w:r>
-        <w:rPr>
-          <w:rFonts w:ascii="Times New Roman" w:hAnsi="Times New Roman" w:cs="Times New Roman"/>
-          <w:spacing w:val="20"/>
-          <w:sz w:val="24"/>
-          <w:szCs w:val="24"/>
-          <w:lang w:val="bg-BG"/>
-        </w:rPr>
-        <w:t>записки</w:t>
-      </w:r>
-      <w:r>
-        <w:rPr>
-          <w:rFonts w:ascii="Times New Roman" w:hAnsi="Times New Roman" w:cs="Times New Roman"/>
-          <w:spacing w:val="20"/>
-          <w:sz w:val="24"/>
-          <w:szCs w:val="24"/>
-          <w:lang w:val="bg-BG"/>
-        </w:rPr>
-        <w:t xml:space="preserve">, свързани с </w:t>
-      </w:r>
-      <w:r>
-        <w:rPr>
-          <w:rFonts w:ascii="Times New Roman" w:hAnsi="Times New Roman" w:cs="Times New Roman"/>
-          <w:spacing w:val="20"/>
-          <w:sz w:val="24"/>
-          <w:szCs w:val="24"/>
-          <w:lang w:val="bg-BG"/>
-        </w:rPr>
-        <w:t>психи</w:t>
-      </w:r>
-      <w:r>
-        <w:rPr>
-          <w:rFonts w:ascii="Times New Roman" w:hAnsi="Times New Roman" w:cs="Times New Roman"/>
-          <w:spacing w:val="20"/>
-          <w:sz w:val="24"/>
-          <w:szCs w:val="24"/>
-          <w:lang w:val="bg-BG"/>
-        </w:rPr>
-        <w:t>ческото състояние</w:t>
-      </w:r>
-      <w:r>
-        <w:rPr>
-          <w:rFonts w:ascii="Times New Roman" w:hAnsi="Times New Roman" w:cs="Times New Roman"/>
-          <w:spacing w:val="20"/>
-          <w:sz w:val="24"/>
-          <w:szCs w:val="24"/>
-          <w:lang w:val="bg-BG"/>
-        </w:rPr>
-        <w:t xml:space="preserve"> на спекуланта</w:t>
-      </w:r>
-      <w:r>
-        <w:rPr>
-          <w:rFonts w:ascii="Times New Roman" w:hAnsi="Times New Roman" w:cs="Times New Roman"/>
-          <w:spacing w:val="20"/>
-          <w:sz w:val="24"/>
-          <w:szCs w:val="24"/>
-          <w:lang w:val="bg-BG"/>
-        </w:rPr>
-        <w:t xml:space="preserve"> по време на търговия</w:t>
-      </w:r>
-      <w:r>
-        <w:rPr>
-          <w:rFonts w:ascii="Times New Roman" w:hAnsi="Times New Roman" w:cs="Times New Roman"/>
-          <w:spacing w:val="20"/>
-          <w:sz w:val="24"/>
-          <w:szCs w:val="24"/>
-          <w:lang w:val="bg-BG"/>
-        </w:rPr>
-        <w:t>.</w:t>
-      </w:r>
-      <w:r>
-        <w:rPr>
-          <w:rFonts w:ascii="Times New Roman" w:hAnsi="Times New Roman" w:cs="Times New Roman"/>
-          <w:spacing w:val="20"/>
-          <w:sz w:val="24"/>
-          <w:szCs w:val="24"/>
-          <w:lang w:val="bg-BG"/>
-        </w:rPr>
-        <w:t xml:space="preserve"> </w:t>
-      </w:r>
-      <w:r>
-        <w:rPr>
-          <w:rFonts w:ascii="Times New Roman" w:hAnsi="Times New Roman" w:cs="Times New Roman"/>
-          <w:spacing w:val="20"/>
-          <w:sz w:val="24"/>
-          <w:szCs w:val="24"/>
-          <w:lang w:val="bg-BG"/>
-        </w:rPr>
-        <w:t xml:space="preserve">Софтуерът също трябва да </w:t>
-      </w:r>
-      <w:r>
-        <w:rPr>
-          <w:rFonts w:ascii="Times New Roman" w:hAnsi="Times New Roman" w:cs="Times New Roman"/>
-          <w:spacing w:val="20"/>
-          <w:sz w:val="24"/>
-          <w:szCs w:val="24"/>
-          <w:lang w:val="bg-BG"/>
-        </w:rPr>
-        <w:t>осигурява</w:t>
-      </w:r>
-      <w:r>
-        <w:rPr>
-          <w:rFonts w:ascii="Times New Roman" w:hAnsi="Times New Roman" w:cs="Times New Roman"/>
-          <w:spacing w:val="20"/>
-          <w:sz w:val="24"/>
-          <w:szCs w:val="24"/>
-          <w:lang w:val="bg-BG"/>
-        </w:rPr>
-        <w:t xml:space="preserve"> </w:t>
-      </w:r>
-      <w:r>
-        <w:rPr>
-          <w:rFonts w:ascii="Times New Roman" w:hAnsi="Times New Roman" w:cs="Times New Roman"/>
-          <w:spacing w:val="20"/>
-          <w:sz w:val="24"/>
-          <w:szCs w:val="24"/>
-          <w:lang w:val="bg-BG"/>
-        </w:rPr>
-        <w:t xml:space="preserve">достъп до </w:t>
-      </w:r>
-      <w:r>
-        <w:rPr>
-          <w:rFonts w:ascii="Times New Roman" w:hAnsi="Times New Roman" w:cs="Times New Roman"/>
-          <w:spacing w:val="20"/>
-          <w:sz w:val="24"/>
-          <w:szCs w:val="24"/>
-          <w:lang w:val="bg-BG"/>
-        </w:rPr>
-        <w:t>котировки</w:t>
-      </w:r>
-      <w:r>
-        <w:rPr>
-          <w:rFonts w:ascii="Times New Roman" w:hAnsi="Times New Roman" w:cs="Times New Roman"/>
-          <w:spacing w:val="20"/>
-          <w:sz w:val="24"/>
-          <w:szCs w:val="24"/>
-          <w:lang w:val="bg-BG"/>
-        </w:rPr>
-        <w:t xml:space="preserve"> на финансови инструменти</w:t>
-      </w:r>
-      <w:r>
-        <w:rPr>
-          <w:rFonts w:ascii="Times New Roman" w:hAnsi="Times New Roman" w:cs="Times New Roman"/>
-          <w:spacing w:val="20"/>
-          <w:sz w:val="24"/>
-          <w:szCs w:val="24"/>
-          <w:lang w:val="bg-BG"/>
-        </w:rPr>
-        <w:t xml:space="preserve">, </w:t>
-      </w:r>
-      <w:r>
-        <w:rPr>
-          <w:rFonts w:ascii="Times New Roman" w:hAnsi="Times New Roman" w:cs="Times New Roman"/>
-          <w:spacing w:val="20"/>
-          <w:sz w:val="24"/>
-          <w:szCs w:val="24"/>
-          <w:lang w:val="bg-BG"/>
-        </w:rPr>
-        <w:t>икономически данни</w:t>
-      </w:r>
-      <w:r>
-        <w:rPr>
-          <w:rFonts w:ascii="Times New Roman" w:hAnsi="Times New Roman" w:cs="Times New Roman"/>
-          <w:spacing w:val="20"/>
-          <w:sz w:val="24"/>
-          <w:szCs w:val="24"/>
-          <w:lang w:val="bg-BG"/>
-        </w:rPr>
-        <w:t>, календар с важните актуални събития</w:t>
-      </w:r>
-      <w:r>
-        <w:rPr>
-          <w:rFonts w:ascii="Times New Roman" w:hAnsi="Times New Roman" w:cs="Times New Roman"/>
-          <w:spacing w:val="20"/>
-          <w:sz w:val="24"/>
-          <w:szCs w:val="24"/>
-          <w:lang w:val="bg-BG"/>
-        </w:rPr>
-        <w:t xml:space="preserve"> и калкулатор за изчисляване на възвръщаемостта на търговска позиция</w:t>
-      </w:r>
-      <w:r>
-        <w:rPr>
-          <w:rFonts w:ascii="Times New Roman" w:hAnsi="Times New Roman" w:cs="Times New Roman"/>
-          <w:spacing w:val="20"/>
-          <w:sz w:val="24"/>
-          <w:szCs w:val="24"/>
-          <w:lang w:val="bg-BG"/>
-        </w:rPr>
-        <w:t>.</w:t>
-      </w:r>
-      <w:r>
-        <w:rPr>
-          <w:rFonts w:ascii="Times New Roman" w:hAnsi="Times New Roman" w:cs="Times New Roman"/>
-          <w:spacing w:val="20"/>
-          <w:sz w:val="24"/>
-          <w:szCs w:val="24"/>
-          <w:lang w:val="bg-BG"/>
-        </w:rPr>
         <w:t xml:space="preserve"> Чрез тези функционалности </w:t>
       </w:r>
       <w:r>
@@ -6043,47 +6114,7 @@
           <w:szCs w:val="24"/>
           <w:lang w:val="bg-BG"/>
         </w:rPr>
-        <w:t>аз</w:t>
-      </w:r>
-      <w:r>
-        <w:rPr>
-          <w:rFonts w:ascii="Times New Roman" w:hAnsi="Times New Roman" w:cs="Times New Roman"/>
-          <w:spacing w:val="20"/>
-          <w:sz w:val="24"/>
-          <w:szCs w:val="24"/>
-          <w:lang w:val="bg-BG"/>
-        </w:rPr>
-        <w:t xml:space="preserve"> ще </w:t>
-      </w:r>
-      <w:r>
-        <w:rPr>
-          <w:rFonts w:ascii="Times New Roman" w:hAnsi="Times New Roman" w:cs="Times New Roman"/>
-          <w:spacing w:val="20"/>
-          <w:sz w:val="24"/>
-          <w:szCs w:val="24"/>
-          <w:lang w:val="bg-BG"/>
-        </w:rPr>
-        <w:t>достигна</w:t>
-      </w:r>
-      <w:r>
-        <w:rPr>
-          <w:rFonts w:ascii="Times New Roman" w:hAnsi="Times New Roman" w:cs="Times New Roman"/>
-          <w:spacing w:val="20"/>
-          <w:sz w:val="24"/>
-          <w:szCs w:val="24"/>
-          <w:lang w:val="bg-BG"/>
-        </w:rPr>
-        <w:t xml:space="preserve"> основната си цел – да </w:t>
-      </w:r>
-      <w:r>
-        <w:rPr>
-          <w:rFonts w:ascii="Times New Roman" w:hAnsi="Times New Roman" w:cs="Times New Roman"/>
-          <w:spacing w:val="20"/>
-          <w:sz w:val="24"/>
-          <w:szCs w:val="24"/>
-          <w:lang w:val="bg-BG"/>
-        </w:rPr>
-        <w:t xml:space="preserve">създам платформа, която </w:t>
+        <w:t xml:space="preserve">платформата </w:t>
       </w:r>
       <w:r>
         <w:rPr>
@@ -6391,6 +6422,311 @@
           <w:lang w:val="bg-BG"/>
         </w:rPr>
         <w:tab/>
+        <w:t xml:space="preserve">Темата за капиталовите пазари и тяхната дигитализация е актуална още от 80-те години на двадесети век и до днес. Тя е важна, защото дигитализацията осигурява достъп на повече </w:t>
+      </w:r>
+      <w:r>
+        <w:rPr>
+          <w:rFonts w:ascii="Times New Roman" w:hAnsi="Times New Roman" w:cs="Times New Roman"/>
+          <w:spacing w:val="20"/>
+          <w:sz w:val="24"/>
+          <w:szCs w:val="24"/>
+          <w:lang w:val="bg-BG"/>
+        </w:rPr>
+        <w:t xml:space="preserve">необразовани </w:t>
+      </w:r>
+      <w:r>
+        <w:rPr>
+          <w:rFonts w:ascii="Times New Roman" w:hAnsi="Times New Roman" w:cs="Times New Roman"/>
+          <w:spacing w:val="20"/>
+          <w:sz w:val="24"/>
+          <w:szCs w:val="24"/>
+          <w:lang w:val="bg-BG"/>
+        </w:rPr>
+        <w:t>хора</w:t>
+      </w:r>
+      <w:r>
+        <w:rPr>
+          <w:rFonts w:ascii="Times New Roman" w:hAnsi="Times New Roman" w:cs="Times New Roman"/>
+          <w:spacing w:val="20"/>
+          <w:sz w:val="24"/>
+          <w:szCs w:val="24"/>
+          <w:lang w:val="bg-BG"/>
+        </w:rPr>
+        <w:t xml:space="preserve"> до пазарите</w:t>
+      </w:r>
+      <w:r>
+        <w:rPr>
+          <w:rFonts w:ascii="Times New Roman" w:hAnsi="Times New Roman" w:cs="Times New Roman"/>
+          <w:spacing w:val="20"/>
+          <w:sz w:val="24"/>
+          <w:szCs w:val="24"/>
+          <w:lang w:val="bg-BG"/>
+        </w:rPr>
+        <w:t xml:space="preserve">, </w:t>
+      </w:r>
+      <w:r>
+        <w:rPr>
+          <w:rFonts w:ascii="Times New Roman" w:hAnsi="Times New Roman" w:cs="Times New Roman"/>
+          <w:spacing w:val="20"/>
+          <w:sz w:val="24"/>
+          <w:szCs w:val="24"/>
+          <w:lang w:val="bg-BG"/>
+        </w:rPr>
+        <w:t>с което се увеличава риск</w:t>
+      </w:r>
+      <w:r>
+        <w:rPr>
+          <w:rFonts w:ascii="Times New Roman" w:hAnsi="Times New Roman" w:cs="Times New Roman"/>
+          <w:spacing w:val="20"/>
+          <w:sz w:val="24"/>
+          <w:szCs w:val="24"/>
+          <w:lang w:val="bg-BG"/>
+        </w:rPr>
+        <w:t>ът</w:t>
+      </w:r>
+      <w:r>
+        <w:rPr>
+          <w:rFonts w:ascii="Times New Roman" w:hAnsi="Times New Roman" w:cs="Times New Roman"/>
+          <w:spacing w:val="20"/>
+          <w:sz w:val="24"/>
+          <w:szCs w:val="24"/>
+          <w:lang w:val="bg-BG"/>
+        </w:rPr>
+        <w:t xml:space="preserve"> от манипулации чрез фалшиви новини</w:t>
+      </w:r>
+      <w:r>
+        <w:rPr>
+          <w:rFonts w:ascii="Times New Roman" w:hAnsi="Times New Roman" w:cs="Times New Roman"/>
+          <w:spacing w:val="20"/>
+          <w:sz w:val="24"/>
+          <w:szCs w:val="24"/>
+          <w:lang w:val="bg-BG"/>
+        </w:rPr>
+        <w:t xml:space="preserve">, грешна </w:t>
+      </w:r>
+      <w:r>
+        <w:rPr>
+          <w:rFonts w:ascii="Times New Roman" w:hAnsi="Times New Roman" w:cs="Times New Roman"/>
+          <w:spacing w:val="20"/>
+          <w:sz w:val="24"/>
+          <w:szCs w:val="24"/>
+          <w:lang w:val="bg-BG"/>
+        </w:rPr>
+        <w:t xml:space="preserve">образователна </w:t>
+      </w:r>
+      <w:r>
+        <w:rPr>
+          <w:rFonts w:ascii="Times New Roman" w:hAnsi="Times New Roman" w:cs="Times New Roman"/>
+          <w:spacing w:val="20"/>
+          <w:sz w:val="24"/>
+          <w:szCs w:val="24"/>
+          <w:lang w:val="bg-BG"/>
+        </w:rPr>
+        <w:t>информация</w:t>
+      </w:r>
+      <w:r>
+        <w:rPr>
+          <w:rFonts w:ascii="Times New Roman" w:hAnsi="Times New Roman" w:cs="Times New Roman"/>
+          <w:spacing w:val="20"/>
+          <w:sz w:val="24"/>
+          <w:szCs w:val="24"/>
+          <w:lang w:val="bg-BG"/>
+        </w:rPr>
+        <w:t xml:space="preserve"> и икономически данни.</w:t>
+      </w:r>
+    </w:p>
+    <w:p>
+      <w:pPr>
+        <w:tabs>
+          <w:tab w:val="left" w:pos="993"/>
+        </w:tabs>
+        <w:spacing w:line="360" w:lineRule="auto"/>
+        <w:ind w:right="335"/>
+        <w:jc w:val="both"/>
+        <w:rPr>
+          <w:rFonts w:ascii="Times New Roman" w:hAnsi="Times New Roman" w:cs="Times New Roman"/>
+          <w:spacing w:val="20"/>
+          <w:sz w:val="24"/>
+          <w:szCs w:val="24"/>
+          <w:lang w:val="bg-BG"/>
+        </w:rPr>
+      </w:pPr>
+      <w:r>
+        <w:rPr>
+          <w:rFonts w:ascii="Times New Roman" w:hAnsi="Times New Roman" w:cs="Times New Roman"/>
+          <w:spacing w:val="20"/>
+          <w:sz w:val="24"/>
+          <w:szCs w:val="24"/>
+          <w:lang w:val="bg-BG"/>
+        </w:rPr>
+        <w:tab/>
+      </w:r>
+      <w:r>
+        <w:rPr>
+          <w:rFonts w:ascii="Times New Roman" w:hAnsi="Times New Roman" w:cs="Times New Roman"/>
+          <w:spacing w:val="20"/>
+          <w:sz w:val="24"/>
+          <w:szCs w:val="24"/>
+          <w:lang w:val="bg-BG"/>
+        </w:rPr>
+        <w:t>Благодарение на това, че платформата,</w:t>
+      </w:r>
+      <w:r>
+        <w:rPr>
+          <w:rFonts w:ascii="Times New Roman" w:hAnsi="Times New Roman" w:cs="Times New Roman"/>
+          <w:spacing w:val="20"/>
+          <w:sz w:val="24"/>
+          <w:szCs w:val="24"/>
+          <w:lang w:val="bg-BG"/>
+        </w:rPr>
+        <w:t xml:space="preserve"> </w:t>
+      </w:r>
+      <w:r>
+        <w:rPr>
+          <w:rFonts w:ascii="Times New Roman" w:hAnsi="Times New Roman" w:cs="Times New Roman"/>
+          <w:spacing w:val="20"/>
+          <w:sz w:val="24"/>
+          <w:szCs w:val="24"/>
+          <w:lang w:val="bg-BG"/>
+        </w:rPr>
+        <w:t>е тясно ориентирана, потребителското мнение</w:t>
+      </w:r>
+      <w:r>
+        <w:rPr>
+          <w:rFonts w:ascii="Times New Roman" w:hAnsi="Times New Roman" w:cs="Times New Roman"/>
+          <w:spacing w:val="20"/>
+          <w:sz w:val="24"/>
+          <w:szCs w:val="24"/>
+          <w:lang w:val="bg-BG"/>
+        </w:rPr>
+        <w:t xml:space="preserve"> под формата на предложения и оценки</w:t>
+      </w:r>
+      <w:r>
+        <w:rPr>
+          <w:rFonts w:ascii="Times New Roman" w:hAnsi="Times New Roman" w:cs="Times New Roman"/>
+          <w:spacing w:val="20"/>
+          <w:sz w:val="24"/>
+          <w:szCs w:val="24"/>
+          <w:lang w:val="bg-BG"/>
+        </w:rPr>
+        <w:t xml:space="preserve"> за функционалностите на софтуера ще бъд</w:t>
+      </w:r>
+      <w:r>
+        <w:rPr>
+          <w:rFonts w:ascii="Times New Roman" w:hAnsi="Times New Roman" w:cs="Times New Roman"/>
+          <w:spacing w:val="20"/>
+          <w:sz w:val="24"/>
+          <w:szCs w:val="24"/>
+          <w:lang w:val="bg-BG"/>
+        </w:rPr>
+        <w:t>ат</w:t>
+      </w:r>
+      <w:r>
+        <w:rPr>
+          <w:rFonts w:ascii="Times New Roman" w:hAnsi="Times New Roman" w:cs="Times New Roman"/>
+          <w:spacing w:val="20"/>
+          <w:sz w:val="24"/>
+          <w:szCs w:val="24"/>
+          <w:lang w:val="bg-BG"/>
+        </w:rPr>
+        <w:t xml:space="preserve"> разглеждан</w:t>
+      </w:r>
+      <w:r>
+        <w:rPr>
+          <w:rFonts w:ascii="Times New Roman" w:hAnsi="Times New Roman" w:cs="Times New Roman"/>
+          <w:spacing w:val="20"/>
+          <w:sz w:val="24"/>
+          <w:szCs w:val="24"/>
+          <w:lang w:val="bg-BG"/>
+        </w:rPr>
+        <w:t>и</w:t>
+      </w:r>
+      <w:r>
+        <w:rPr>
+          <w:rFonts w:ascii="Times New Roman" w:hAnsi="Times New Roman" w:cs="Times New Roman"/>
+          <w:spacing w:val="20"/>
+          <w:sz w:val="24"/>
+          <w:szCs w:val="24"/>
+          <w:lang w:val="bg-BG"/>
+        </w:rPr>
+        <w:t xml:space="preserve"> и обсъждан</w:t>
+      </w:r>
+      <w:r>
+        <w:rPr>
+          <w:rFonts w:ascii="Times New Roman" w:hAnsi="Times New Roman" w:cs="Times New Roman"/>
+          <w:spacing w:val="20"/>
+          <w:sz w:val="24"/>
+          <w:szCs w:val="24"/>
+          <w:lang w:val="bg-BG"/>
+        </w:rPr>
+        <w:t>и</w:t>
+      </w:r>
+      <w:r>
+        <w:rPr>
+          <w:rFonts w:ascii="Times New Roman" w:hAnsi="Times New Roman" w:cs="Times New Roman"/>
+          <w:spacing w:val="20"/>
+          <w:sz w:val="24"/>
+          <w:szCs w:val="24"/>
+          <w:lang w:val="bg-BG"/>
+        </w:rPr>
+        <w:t xml:space="preserve"> с финансисти и софтуерни инженери. На база финансовото и инженерното експертно мнение ще се правят решения дали потребителските желания, изразени като мнения, да се имплементират в платформата или не. </w:t>
+      </w:r>
+      <w:r>
+        <w:rPr>
+          <w:rFonts w:ascii="Times New Roman" w:hAnsi="Times New Roman" w:cs="Times New Roman"/>
+          <w:spacing w:val="20"/>
+          <w:sz w:val="24"/>
+          <w:szCs w:val="24"/>
+          <w:lang w:val="bg-BG"/>
+        </w:rPr>
+        <w:t>Това ще даде възможност на спекулантите да имат частичен контрол върху работните инструменти, които използват.</w:t>
+      </w:r>
+      <w:r>
+        <w:rPr>
+          <w:rFonts w:ascii="Times New Roman" w:hAnsi="Times New Roman" w:cs="Times New Roman"/>
+          <w:spacing w:val="20"/>
+          <w:sz w:val="24"/>
+          <w:szCs w:val="24"/>
+          <w:lang w:val="bg-BG"/>
+        </w:rPr>
+        <w:t xml:space="preserve"> </w:t>
+      </w:r>
+      <w:r>
+        <w:rPr>
+          <w:rFonts w:ascii="Times New Roman" w:hAnsi="Times New Roman" w:cs="Times New Roman"/>
+          <w:spacing w:val="20"/>
+          <w:sz w:val="24"/>
+          <w:szCs w:val="24"/>
+          <w:lang w:val="bg-BG"/>
+        </w:rPr>
+        <w:t>Този процес е невъзможен при повечето съществуващи платформи, които търговците използват днес, тъй като голяма част тях не са предназначени само за работата на борсовите спекуланти.</w:t>
+      </w:r>
+    </w:p>
+    <w:p>
+      <w:pPr>
+        <w:tabs>
+          <w:tab w:val="left" w:pos="993"/>
+        </w:tabs>
+        <w:spacing w:line="360" w:lineRule="auto"/>
+        <w:ind w:right="335"/>
+        <w:jc w:val="both"/>
+        <w:rPr>
+          <w:rFonts w:ascii="Times New Roman" w:hAnsi="Times New Roman" w:cs="Times New Roman"/>
+          <w:spacing w:val="20"/>
+          <w:sz w:val="24"/>
+          <w:szCs w:val="24"/>
+          <w:lang w:val="bg-BG"/>
+        </w:rPr>
+      </w:pPr>
+      <w:r>
+        <w:rPr>
+          <w:rFonts w:ascii="Times New Roman" w:hAnsi="Times New Roman" w:cs="Times New Roman"/>
+          <w:spacing w:val="20"/>
+          <w:sz w:val="24"/>
+          <w:szCs w:val="24"/>
+          <w:lang w:val="bg-BG"/>
+        </w:rPr>
+        <w:tab/>
       </w:r>
       <w:r>
         <w:rPr>
@@ -6610,7 +6946,17 @@
           <w:szCs w:val="24"/>
           <w:lang w:val="bg-BG"/>
         </w:rPr>
-        <w:t>анализира кои елементи</w:t>
+        <w:t xml:space="preserve">изведат най-значимите </w:t>
+      </w:r>
+      <w:r>
+        <w:rPr>
+          <w:rFonts w:ascii="Times New Roman" w:hAnsi="Times New Roman" w:cs="Times New Roman"/>
+          <w:spacing w:val="20"/>
+          <w:sz w:val="24"/>
+          <w:szCs w:val="24"/>
+          <w:lang w:val="bg-BG"/>
+        </w:rPr>
+        <w:t>елементи</w:t>
       </w:r>
       <w:r>
         <w:rPr>
@@ -6630,16 +6976,6 @@
           <w:szCs w:val="24"/>
           <w:lang w:val="bg-BG"/>
         </w:rPr>
-        <w:t xml:space="preserve"> са най-значими</w:t>
-      </w:r>
-      <w:r>
-        <w:rPr>
-          <w:rFonts w:ascii="Times New Roman" w:hAnsi="Times New Roman" w:cs="Times New Roman"/>
-          <w:spacing w:val="20"/>
-          <w:sz w:val="24"/>
-          <w:szCs w:val="24"/>
-          <w:lang w:val="bg-BG"/>
-        </w:rPr>
         <w:t xml:space="preserve"> и да </w:t>
       </w:r>
       <w:r>
@@ -6790,7 +7126,27 @@
           <w:szCs w:val="24"/>
           <w:lang w:val="bg-BG"/>
         </w:rPr>
-        <w:t>По отношение на комуникацията между тесен кръг от заедно работещи спекуланти, ще създам чат стаи, в които те</w:t>
+        <w:t xml:space="preserve">По отношение на комуникацията между тесен кръг от заедно работещи </w:t>
+      </w:r>
+      <w:r>
+        <w:rPr>
+          <w:rFonts w:ascii="Times New Roman" w:hAnsi="Times New Roman" w:cs="Times New Roman"/>
+          <w:spacing w:val="20"/>
+          <w:sz w:val="24"/>
+          <w:szCs w:val="24"/>
+          <w:lang w:val="bg-BG"/>
+        </w:rPr>
+        <w:t>търговци</w:t>
+      </w:r>
+      <w:r>
+        <w:rPr>
+          <w:rFonts w:ascii="Times New Roman" w:hAnsi="Times New Roman" w:cs="Times New Roman"/>
+          <w:spacing w:val="20"/>
+          <w:sz w:val="24"/>
+          <w:szCs w:val="24"/>
+          <w:lang w:val="bg-BG"/>
+        </w:rPr>
+        <w:t>, ще създам чат стаи, в които те</w:t>
       </w:r>
       <w:r>
         <w:rPr>
@@ -6900,6 +7256,16 @@
           <w:szCs w:val="24"/>
           <w:lang w:val="bg-BG"/>
         </w:rPr>
+        <w:t xml:space="preserve">програмно </w:t>
+      </w:r>
+      <w:r>
+        <w:rPr>
+          <w:rFonts w:ascii="Times New Roman" w:hAnsi="Times New Roman" w:cs="Times New Roman"/>
+          <w:spacing w:val="20"/>
+          <w:sz w:val="24"/>
+          <w:szCs w:val="24"/>
+          <w:lang w:val="bg-BG"/>
+        </w:rPr>
         <w:t xml:space="preserve">стандартизирани математически формули. </w:t>
       </w:r>
       <w:r>
@@ -6910,26 +7276,77 @@
           <w:szCs w:val="24"/>
           <w:lang w:val="bg-BG"/>
         </w:rPr>
-        <w:t>Всеки потребител трябва да има акаунт в платформата, за да я използва пълноценно. Това означава, че трябва да се разработ</w:t>
-      </w:r>
-      <w:r>
-        <w:rPr>
-          <w:rFonts w:ascii="Times New Roman" w:hAnsi="Times New Roman" w:cs="Times New Roman"/>
-          <w:spacing w:val="20"/>
-          <w:sz w:val="24"/>
-          <w:szCs w:val="24"/>
-          <w:lang w:val="bg-BG"/>
-        </w:rPr>
-        <w:t xml:space="preserve">ят функционалности за </w:t>
-      </w:r>
-      <w:r>
-        <w:rPr>
-          <w:rFonts w:ascii="Times New Roman" w:hAnsi="Times New Roman" w:cs="Times New Roman"/>
-          <w:spacing w:val="20"/>
-          <w:sz w:val="24"/>
-          <w:szCs w:val="24"/>
-          <w:lang w:val="bg-BG"/>
-        </w:rPr>
+        <w:t>Също т</w:t>
+      </w:r>
+      <w:r>
+        <w:rPr>
+          <w:rFonts w:ascii="Times New Roman" w:hAnsi="Times New Roman" w:cs="Times New Roman"/>
+          <w:spacing w:val="20"/>
+          <w:sz w:val="24"/>
+          <w:szCs w:val="24"/>
+          <w:lang w:val="bg-BG"/>
+        </w:rPr>
+        <w:t xml:space="preserve">рябва да </w:t>
+      </w:r>
+      <w:r>
+        <w:rPr>
+          <w:rFonts w:ascii="Times New Roman" w:hAnsi="Times New Roman" w:cs="Times New Roman"/>
+          <w:spacing w:val="20"/>
+          <w:sz w:val="24"/>
+          <w:szCs w:val="24"/>
+          <w:lang w:val="bg-BG"/>
+        </w:rPr>
+        <w:t>бъдат</w:t>
+      </w:r>
+      <w:r>
+        <w:rPr>
+          <w:rFonts w:ascii="Times New Roman" w:hAnsi="Times New Roman" w:cs="Times New Roman"/>
+          <w:spacing w:val="20"/>
+          <w:sz w:val="24"/>
+          <w:szCs w:val="24"/>
+          <w:lang w:val="bg-BG"/>
+        </w:rPr>
+        <w:t xml:space="preserve"> разработ</w:t>
+      </w:r>
+      <w:r>
+        <w:rPr>
+          <w:rFonts w:ascii="Times New Roman" w:hAnsi="Times New Roman" w:cs="Times New Roman"/>
+          <w:spacing w:val="20"/>
+          <w:sz w:val="24"/>
+          <w:szCs w:val="24"/>
+          <w:lang w:val="bg-BG"/>
+        </w:rPr>
+        <w:t>ени</w:t>
+      </w:r>
+      <w:r>
+        <w:rPr>
+          <w:rFonts w:ascii="Times New Roman" w:hAnsi="Times New Roman" w:cs="Times New Roman"/>
+          <w:spacing w:val="20"/>
+          <w:sz w:val="24"/>
+          <w:szCs w:val="24"/>
+          <w:lang w:val="bg-BG"/>
+        </w:rPr>
+        <w:t xml:space="preserve"> и</w:t>
+      </w:r>
+      <w:r>
+        <w:rPr>
+          <w:rFonts w:ascii="Times New Roman" w:hAnsi="Times New Roman" w:cs="Times New Roman"/>
+          <w:spacing w:val="20"/>
+          <w:sz w:val="24"/>
+          <w:szCs w:val="24"/>
+          <w:lang w:val="bg-BG"/>
+        </w:rPr>
+        <w:t xml:space="preserve"> функционалности за </w:t>
+      </w:r>
+      <w:r>
+        <w:rPr>
+          <w:rFonts w:ascii="Times New Roman" w:hAnsi="Times New Roman" w:cs="Times New Roman"/>
+          <w:spacing w:val="20"/>
+          <w:sz w:val="24"/>
+          <w:szCs w:val="24"/>
+          <w:lang w:val="bg-BG"/>
+        </w:rPr>
+        <w:lastRenderedPageBreak/>
         <w:t>управление</w:t>
       </w:r>
       <w:r>
@@ -6970,7 +7387,17 @@
           <w:szCs w:val="24"/>
           <w:lang w:val="bg-BG"/>
         </w:rPr>
-        <w:t>, автентикация</w:t>
+        <w:t xml:space="preserve">, </w:t>
+      </w:r>
+      <w:r>
+        <w:rPr>
+          <w:rFonts w:ascii="Times New Roman" w:hAnsi="Times New Roman" w:cs="Times New Roman"/>
+          <w:spacing w:val="20"/>
+          <w:sz w:val="24"/>
+          <w:szCs w:val="24"/>
+          <w:lang w:val="bg-BG"/>
+        </w:rPr>
+        <w:t>оторизация</w:t>
       </w:r>
       <w:r>
         <w:rPr>
@@ -7010,7 +7437,17 @@
           <w:szCs w:val="24"/>
           <w:lang w:val="bg-BG"/>
         </w:rPr>
-        <w:t>редакция на потребителски профил</w:t>
+        <w:t>редактиране</w:t>
+      </w:r>
+      <w:r>
+        <w:rPr>
+          <w:rFonts w:ascii="Times New Roman" w:hAnsi="Times New Roman" w:cs="Times New Roman"/>
+          <w:spacing w:val="20"/>
+          <w:sz w:val="24"/>
+          <w:szCs w:val="24"/>
+          <w:lang w:val="bg-BG"/>
+        </w:rPr>
+        <w:t xml:space="preserve"> на потребителски профил</w:t>
       </w:r>
       <w:r>
         <w:rPr>
@@ -7485,7 +7922,17 @@
           <w:szCs w:val="24"/>
           <w:lang w:val="bg-BG"/>
         </w:rPr>
-        <w:t xml:space="preserve">вече </w:t>
+        <w:t>отдавна</w:t>
+      </w:r>
+      <w:r>
+        <w:rPr>
+          <w:rFonts w:ascii="Times New Roman" w:hAnsi="Times New Roman" w:cs="Times New Roman"/>
+          <w:spacing w:val="20"/>
+          <w:sz w:val="24"/>
+          <w:szCs w:val="24"/>
+          <w:lang w:val="bg-BG"/>
+        </w:rPr>
+        <w:t xml:space="preserve"> </w:t>
       </w:r>
       <w:r>
         <w:rPr>
@@ -7695,27 +8142,187 @@
           <w:szCs w:val="24"/>
           <w:lang w:val="bg-BG"/>
         </w:rPr>
-        <w:t xml:space="preserve">. Това </w:t>
-      </w:r>
-      <w:r>
-        <w:rPr>
-          <w:rFonts w:ascii="Times New Roman" w:hAnsi="Times New Roman" w:cs="Times New Roman"/>
-          <w:spacing w:val="20"/>
-          <w:sz w:val="24"/>
-          <w:szCs w:val="24"/>
-          <w:lang w:val="bg-BG"/>
-        </w:rPr>
-        <w:t xml:space="preserve">поражда в мен идеята да създам платформа, която обединява всички необходими </w:t>
-      </w:r>
-      <w:r>
-        <w:rPr>
-          <w:rFonts w:ascii="Times New Roman" w:hAnsi="Times New Roman" w:cs="Times New Roman"/>
-          <w:spacing w:val="20"/>
-          <w:sz w:val="24"/>
-          <w:szCs w:val="24"/>
-          <w:lang w:val="bg-BG"/>
-        </w:rPr>
-        <w:t xml:space="preserve">на търговците </w:t>
+        <w:t xml:space="preserve">. </w:t>
+      </w:r>
+      <w:r>
+        <w:rPr>
+          <w:rFonts w:ascii="Times New Roman" w:hAnsi="Times New Roman" w:cs="Times New Roman"/>
+          <w:spacing w:val="20"/>
+          <w:sz w:val="24"/>
+          <w:szCs w:val="24"/>
+          <w:lang w:val="bg-BG"/>
+        </w:rPr>
+        <w:t xml:space="preserve">Тази </w:t>
+      </w:r>
+      <w:r>
+        <w:rPr>
+          <w:rFonts w:ascii="Times New Roman" w:hAnsi="Times New Roman" w:cs="Times New Roman"/>
+          <w:spacing w:val="20"/>
+          <w:sz w:val="24"/>
+          <w:szCs w:val="24"/>
+          <w:lang w:val="bg-BG"/>
+        </w:rPr>
+        <w:t xml:space="preserve">нежелана </w:t>
+      </w:r>
+      <w:r>
+        <w:rPr>
+          <w:rFonts w:ascii="Times New Roman" w:hAnsi="Times New Roman" w:cs="Times New Roman"/>
+          <w:spacing w:val="20"/>
+          <w:sz w:val="24"/>
+          <w:szCs w:val="24"/>
+          <w:lang w:val="bg-BG"/>
+        </w:rPr>
+        <w:t>адаптация</w:t>
+      </w:r>
+      <w:r>
+        <w:rPr>
+          <w:rFonts w:ascii="Times New Roman" w:hAnsi="Times New Roman" w:cs="Times New Roman"/>
+          <w:spacing w:val="20"/>
+          <w:sz w:val="24"/>
+          <w:szCs w:val="24"/>
+          <w:lang w:val="bg-BG"/>
+        </w:rPr>
+        <w:t xml:space="preserve"> </w:t>
+      </w:r>
+      <w:r>
+        <w:rPr>
+          <w:rFonts w:ascii="Times New Roman" w:hAnsi="Times New Roman" w:cs="Times New Roman"/>
+          <w:spacing w:val="20"/>
+          <w:sz w:val="24"/>
+          <w:szCs w:val="24"/>
+          <w:lang w:val="bg-BG"/>
+        </w:rPr>
+        <w:t xml:space="preserve">е </w:t>
+      </w:r>
+      <w:r>
+        <w:rPr>
+          <w:rFonts w:ascii="Times New Roman" w:hAnsi="Times New Roman" w:cs="Times New Roman"/>
+          <w:spacing w:val="20"/>
+          <w:sz w:val="24"/>
+          <w:szCs w:val="24"/>
+          <w:lang w:val="bg-BG"/>
+        </w:rPr>
+        <w:t xml:space="preserve">една от </w:t>
+      </w:r>
+      <w:r>
+        <w:rPr>
+          <w:rFonts w:ascii="Times New Roman" w:hAnsi="Times New Roman" w:cs="Times New Roman"/>
+          <w:spacing w:val="20"/>
+          <w:sz w:val="24"/>
+          <w:szCs w:val="24"/>
+          <w:lang w:val="bg-BG"/>
+        </w:rPr>
+        <w:t>причин</w:t>
+      </w:r>
+      <w:r>
+        <w:rPr>
+          <w:rFonts w:ascii="Times New Roman" w:hAnsi="Times New Roman" w:cs="Times New Roman"/>
+          <w:spacing w:val="20"/>
+          <w:sz w:val="24"/>
+          <w:szCs w:val="24"/>
+          <w:lang w:val="bg-BG"/>
+        </w:rPr>
+        <w:t>ите</w:t>
+      </w:r>
+      <w:r>
+        <w:rPr>
+          <w:rFonts w:ascii="Times New Roman" w:hAnsi="Times New Roman" w:cs="Times New Roman"/>
+          <w:spacing w:val="20"/>
+          <w:sz w:val="24"/>
+          <w:szCs w:val="24"/>
+          <w:lang w:val="bg-BG"/>
+        </w:rPr>
+        <w:t xml:space="preserve"> </w:t>
+      </w:r>
+      <w:r>
+        <w:rPr>
+          <w:rFonts w:ascii="Times New Roman" w:hAnsi="Times New Roman" w:cs="Times New Roman"/>
+          <w:spacing w:val="20"/>
+          <w:sz w:val="24"/>
+          <w:szCs w:val="24"/>
+          <w:lang w:val="bg-BG"/>
+        </w:rPr>
+        <w:t>за</w:t>
+      </w:r>
+      <w:r>
+        <w:rPr>
+          <w:rFonts w:ascii="Times New Roman" w:hAnsi="Times New Roman" w:cs="Times New Roman"/>
+          <w:spacing w:val="20"/>
+          <w:sz w:val="24"/>
+          <w:szCs w:val="24"/>
+          <w:lang w:val="bg-BG"/>
+        </w:rPr>
+        <w:t xml:space="preserve"> </w:t>
+      </w:r>
+      <w:r>
+        <w:rPr>
+          <w:rFonts w:ascii="Times New Roman" w:hAnsi="Times New Roman" w:cs="Times New Roman"/>
+          <w:spacing w:val="20"/>
+          <w:sz w:val="24"/>
+          <w:szCs w:val="24"/>
+          <w:lang w:val="bg-BG"/>
+        </w:rPr>
+        <w:t xml:space="preserve">създаването на </w:t>
+      </w:r>
+      <w:r>
+        <w:rPr>
+          <w:rFonts w:ascii="Times New Roman" w:hAnsi="Times New Roman" w:cs="Times New Roman"/>
+          <w:spacing w:val="20"/>
+          <w:sz w:val="24"/>
+          <w:szCs w:val="24"/>
+          <w:lang w:val="bg-BG"/>
+        </w:rPr>
+        <w:t>платформа, която обединява всички</w:t>
+      </w:r>
+      <w:r>
+        <w:rPr>
+          <w:rFonts w:ascii="Times New Roman" w:hAnsi="Times New Roman" w:cs="Times New Roman"/>
+          <w:spacing w:val="20"/>
+          <w:sz w:val="24"/>
+          <w:szCs w:val="24"/>
+          <w:lang w:val="bg-BG"/>
+        </w:rPr>
+        <w:t>,</w:t>
+      </w:r>
+      <w:r>
+        <w:rPr>
+          <w:rFonts w:ascii="Times New Roman" w:hAnsi="Times New Roman" w:cs="Times New Roman"/>
+          <w:spacing w:val="20"/>
+          <w:sz w:val="24"/>
+          <w:szCs w:val="24"/>
+          <w:lang w:val="bg-BG"/>
+        </w:rPr>
+        <w:t xml:space="preserve"> необходими </w:t>
+      </w:r>
+      <w:r>
+        <w:rPr>
+          <w:rFonts w:ascii="Times New Roman" w:hAnsi="Times New Roman" w:cs="Times New Roman"/>
+          <w:spacing w:val="20"/>
+          <w:sz w:val="24"/>
+          <w:szCs w:val="24"/>
+          <w:lang w:val="bg-BG"/>
+        </w:rPr>
+        <w:t>на търговците</w:t>
+      </w:r>
+      <w:r>
+        <w:rPr>
+          <w:rFonts w:ascii="Times New Roman" w:hAnsi="Times New Roman" w:cs="Times New Roman"/>
+          <w:spacing w:val="20"/>
+          <w:sz w:val="24"/>
+          <w:szCs w:val="24"/>
+          <w:lang w:val="bg-BG"/>
+        </w:rPr>
+        <w:t>,</w:t>
+      </w:r>
+      <w:r>
+        <w:rPr>
+          <w:rFonts w:ascii="Times New Roman" w:hAnsi="Times New Roman" w:cs="Times New Roman"/>
+          <w:spacing w:val="20"/>
+          <w:sz w:val="24"/>
+          <w:szCs w:val="24"/>
+          <w:lang w:val="bg-BG"/>
+        </w:rPr>
+        <w:t xml:space="preserve"> </w:t>
       </w:r>
       <w:r>
         <w:rPr>
@@ -7745,7 +8352,37 @@
           <w:szCs w:val="24"/>
           <w:lang w:val="bg-BG"/>
         </w:rPr>
-        <w:t xml:space="preserve">. Тази платформа ще бъде предназначена само за анализиране на капиталовите пазари, за информиране на техните участници и за следене на производителността </w:t>
+        <w:t>.</w:t>
+      </w:r>
+      <w:r>
+        <w:rPr>
+          <w:rFonts w:ascii="Times New Roman" w:hAnsi="Times New Roman" w:cs="Times New Roman"/>
+          <w:spacing w:val="20"/>
+          <w:sz w:val="24"/>
+          <w:szCs w:val="24"/>
+          <w:lang w:val="bg-BG"/>
+        </w:rPr>
+        <w:t xml:space="preserve"> </w:t>
+      </w:r>
+      <w:r>
+        <w:rPr>
+          <w:rFonts w:ascii="Times New Roman" w:hAnsi="Times New Roman" w:cs="Times New Roman"/>
+          <w:spacing w:val="20"/>
+          <w:sz w:val="24"/>
+          <w:szCs w:val="24"/>
+          <w:lang w:val="bg-BG"/>
+        </w:rPr>
+        <w:t>П</w:t>
+      </w:r>
+      <w:r>
+        <w:rPr>
+          <w:rFonts w:ascii="Times New Roman" w:hAnsi="Times New Roman" w:cs="Times New Roman"/>
+          <w:spacing w:val="20"/>
+          <w:sz w:val="24"/>
+          <w:szCs w:val="24"/>
+          <w:lang w:val="bg-BG"/>
+        </w:rPr>
+        <w:t xml:space="preserve">латформа ще бъде предназначена за анализиране на капиталовите пазари, за информиране на техните участници и за следене на производителността </w:t>
       </w:r>
       <w:r>
         <w:rPr>
@@ -7777,133 +8414,35 @@
         </w:rPr>
         <w:t>търговците по време на работа.</w:t>
       </w:r>
-    </w:p>
-    <w:p>
-      <w:pPr>
-        <w:tabs>
-          <w:tab w:val="left" w:pos="993"/>
-        </w:tabs>
-        <w:spacing w:line="360" w:lineRule="auto"/>
-        <w:ind w:right="335"/>
-        <w:jc w:val="both"/>
-        <w:rPr>
-          <w:rFonts w:ascii="Times New Roman" w:hAnsi="Times New Roman" w:cs="Times New Roman"/>
-          <w:spacing w:val="20"/>
-          <w:sz w:val="24"/>
-          <w:szCs w:val="24"/>
-          <w:lang w:val="bg-BG"/>
-        </w:rPr>
-      </w:pPr>
-      <w:r>
-        <w:rPr>
-          <w:rFonts w:ascii="Times New Roman" w:hAnsi="Times New Roman" w:cs="Times New Roman"/>
-          <w:spacing w:val="20"/>
-          <w:sz w:val="24"/>
-          <w:szCs w:val="24"/>
-          <w:lang w:val="bg-BG"/>
-        </w:rPr>
-        <w:tab/>
-        <w:t>Благодарение на това, че платформата, която ще създам, е тясно ориентирана, потребителското мнение</w:t>
-      </w:r>
-      <w:r>
-        <w:rPr>
-          <w:rFonts w:ascii="Times New Roman" w:hAnsi="Times New Roman" w:cs="Times New Roman"/>
-          <w:spacing w:val="20"/>
-          <w:sz w:val="24"/>
-          <w:szCs w:val="24"/>
-          <w:lang w:val="bg-BG"/>
-        </w:rPr>
-        <w:t xml:space="preserve"> под формата на предложения и оценки</w:t>
-      </w:r>
-      <w:r>
-        <w:rPr>
-          <w:rFonts w:ascii="Times New Roman" w:hAnsi="Times New Roman" w:cs="Times New Roman"/>
-          <w:spacing w:val="20"/>
-          <w:sz w:val="24"/>
-          <w:szCs w:val="24"/>
-          <w:lang w:val="bg-BG"/>
-        </w:rPr>
-        <w:t xml:space="preserve"> за функционалностите на софтуера ще бъд</w:t>
-      </w:r>
-      <w:r>
-        <w:rPr>
-          <w:rFonts w:ascii="Times New Roman" w:hAnsi="Times New Roman" w:cs="Times New Roman"/>
-          <w:spacing w:val="20"/>
-          <w:sz w:val="24"/>
-          <w:szCs w:val="24"/>
-          <w:lang w:val="bg-BG"/>
-        </w:rPr>
-        <w:t>ат</w:t>
-      </w:r>
-      <w:r>
-        <w:rPr>
-          <w:rFonts w:ascii="Times New Roman" w:hAnsi="Times New Roman" w:cs="Times New Roman"/>
-          <w:spacing w:val="20"/>
-          <w:sz w:val="24"/>
-          <w:szCs w:val="24"/>
-          <w:lang w:val="bg-BG"/>
-        </w:rPr>
-        <w:t xml:space="preserve"> разглеждан</w:t>
-      </w:r>
-      <w:r>
-        <w:rPr>
-          <w:rFonts w:ascii="Times New Roman" w:hAnsi="Times New Roman" w:cs="Times New Roman"/>
-          <w:spacing w:val="20"/>
-          <w:sz w:val="24"/>
-          <w:szCs w:val="24"/>
-          <w:lang w:val="bg-BG"/>
-        </w:rPr>
-        <w:t>и</w:t>
-      </w:r>
-      <w:r>
-        <w:rPr>
-          <w:rFonts w:ascii="Times New Roman" w:hAnsi="Times New Roman" w:cs="Times New Roman"/>
-          <w:spacing w:val="20"/>
-          <w:sz w:val="24"/>
-          <w:szCs w:val="24"/>
-          <w:lang w:val="bg-BG"/>
-        </w:rPr>
-        <w:t xml:space="preserve"> и обсъждан</w:t>
-      </w:r>
-      <w:r>
-        <w:rPr>
-          <w:rFonts w:ascii="Times New Roman" w:hAnsi="Times New Roman" w:cs="Times New Roman"/>
-          <w:spacing w:val="20"/>
-          <w:sz w:val="24"/>
-          <w:szCs w:val="24"/>
-          <w:lang w:val="bg-BG"/>
-        </w:rPr>
-        <w:t>и</w:t>
-      </w:r>
-      <w:r>
-        <w:rPr>
-          <w:rFonts w:ascii="Times New Roman" w:hAnsi="Times New Roman" w:cs="Times New Roman"/>
-          <w:spacing w:val="20"/>
-          <w:sz w:val="24"/>
-          <w:szCs w:val="24"/>
-          <w:lang w:val="bg-BG"/>
-        </w:rPr>
-        <w:t xml:space="preserve"> с финансисти и софтуерни инженери. На база финансовото и инженерното експертно мнение ще се правят решения дали потребителските желания, изразени като мнения, да се имплементират в платформата и</w:t>
-      </w:r>
-      <w:r>
-        <w:rPr>
-          <w:rFonts w:ascii="Times New Roman" w:hAnsi="Times New Roman" w:cs="Times New Roman"/>
-          <w:spacing w:val="20"/>
-          <w:sz w:val="24"/>
-          <w:szCs w:val="24"/>
-          <w:lang w:val="bg-BG"/>
-        </w:rPr>
-        <w:t>л</w:t>
-      </w:r>
-      <w:r>
-        <w:rPr>
-          <w:rFonts w:ascii="Times New Roman" w:hAnsi="Times New Roman" w:cs="Times New Roman"/>
-          <w:spacing w:val="20"/>
-          <w:sz w:val="24"/>
-          <w:szCs w:val="24"/>
-          <w:lang w:val="bg-BG"/>
-        </w:rPr>
-        <w:t>и не.</w:t>
+      <w:r>
+        <w:rPr>
+          <w:rFonts w:ascii="Times New Roman" w:hAnsi="Times New Roman" w:cs="Times New Roman"/>
+          <w:spacing w:val="20"/>
+          <w:sz w:val="24"/>
+          <w:szCs w:val="24"/>
+          <w:lang w:val="bg-BG"/>
+        </w:rPr>
+        <w:t xml:space="preserve"> Именно заради тясната ниша на платформата потребителите могат да имат частичен контрол върху нея чрез заявки за </w:t>
+      </w:r>
+      <w:r>
+        <w:rPr>
+          <w:rFonts w:ascii="Times New Roman" w:hAnsi="Times New Roman" w:cs="Times New Roman"/>
+          <w:spacing w:val="20"/>
+          <w:sz w:val="24"/>
+          <w:szCs w:val="24"/>
+          <w:lang w:val="bg-BG"/>
+        </w:rPr>
+        <w:t>функционалности или визуализация</w:t>
+      </w:r>
+      <w:r>
+        <w:rPr>
+          <w:rFonts w:ascii="Times New Roman" w:hAnsi="Times New Roman" w:cs="Times New Roman"/>
+          <w:spacing w:val="20"/>
+          <w:sz w:val="24"/>
+          <w:szCs w:val="24"/>
+          <w:lang w:val="bg-BG"/>
+        </w:rPr>
+        <w:t>.</w:t>
       </w:r>
       <w:r>
         <w:rPr>
@@ -7915,164 +8454,16 @@
         </w:rPr>
         <w:t xml:space="preserve"> </w:t>
       </w:r>
-    </w:p>
-    <w:p>
-      <w:pPr>
-        <w:tabs>
-          <w:tab w:val="left" w:pos="993"/>
-        </w:tabs>
-        <w:spacing w:line="360" w:lineRule="auto"/>
-        <w:ind w:right="335"/>
-        <w:jc w:val="both"/>
-        <w:rPr>
-          <w:rFonts w:ascii="Times New Roman" w:hAnsi="Times New Roman" w:cs="Times New Roman"/>
-          <w:spacing w:val="20"/>
-          <w:sz w:val="24"/>
-          <w:szCs w:val="24"/>
-          <w:lang w:val="bg-BG"/>
-        </w:rPr>
-      </w:pPr>
-      <w:r>
-        <w:rPr>
-          <w:rFonts w:ascii="Times New Roman" w:hAnsi="Times New Roman" w:cs="Times New Roman"/>
-          <w:spacing w:val="20"/>
-          <w:sz w:val="24"/>
-          <w:szCs w:val="24"/>
-          <w:lang w:val="bg-BG"/>
-        </w:rPr>
-        <w:tab/>
-      </w:r>
-      <w:r>
-        <w:rPr>
-          <w:rFonts w:ascii="Times New Roman" w:hAnsi="Times New Roman" w:cs="Times New Roman"/>
-          <w:spacing w:val="20"/>
-          <w:sz w:val="24"/>
-          <w:szCs w:val="24"/>
-          <w:lang w:val="bg-BG"/>
-        </w:rPr>
-        <w:t>Този процес е невъзможен</w:t>
-      </w:r>
-      <w:r>
-        <w:rPr>
-          <w:rFonts w:ascii="Times New Roman" w:hAnsi="Times New Roman" w:cs="Times New Roman"/>
-          <w:spacing w:val="20"/>
-          <w:sz w:val="24"/>
-          <w:szCs w:val="24"/>
-          <w:lang w:val="bg-BG"/>
-        </w:rPr>
-        <w:t xml:space="preserve"> при </w:t>
-      </w:r>
-      <w:r>
-        <w:rPr>
-          <w:rFonts w:ascii="Times New Roman" w:hAnsi="Times New Roman" w:cs="Times New Roman"/>
-          <w:spacing w:val="20"/>
-          <w:sz w:val="24"/>
-          <w:szCs w:val="24"/>
-          <w:lang w:val="bg-BG"/>
-        </w:rPr>
-        <w:t xml:space="preserve">повечето </w:t>
-      </w:r>
-      <w:r>
-        <w:rPr>
-          <w:rFonts w:ascii="Times New Roman" w:hAnsi="Times New Roman" w:cs="Times New Roman"/>
-          <w:spacing w:val="20"/>
-          <w:sz w:val="24"/>
-          <w:szCs w:val="24"/>
-          <w:lang w:val="bg-BG"/>
-        </w:rPr>
-        <w:t>съществуващи платформи</w:t>
-      </w:r>
-      <w:r>
-        <w:rPr>
-          <w:rFonts w:ascii="Times New Roman" w:hAnsi="Times New Roman" w:cs="Times New Roman"/>
-          <w:spacing w:val="20"/>
-          <w:sz w:val="24"/>
-          <w:szCs w:val="24"/>
-          <w:lang w:val="bg-BG"/>
-        </w:rPr>
-        <w:t>, които търговците използват днес</w:t>
-      </w:r>
-      <w:r>
-        <w:rPr>
-          <w:rFonts w:ascii="Times New Roman" w:hAnsi="Times New Roman" w:cs="Times New Roman"/>
-          <w:spacing w:val="20"/>
-          <w:sz w:val="24"/>
-          <w:szCs w:val="24"/>
-          <w:lang w:val="bg-BG"/>
-        </w:rPr>
-        <w:t xml:space="preserve">, тъй като </w:t>
-      </w:r>
-      <w:r>
-        <w:rPr>
-          <w:rFonts w:ascii="Times New Roman" w:hAnsi="Times New Roman" w:cs="Times New Roman"/>
-          <w:spacing w:val="20"/>
-          <w:sz w:val="24"/>
-          <w:szCs w:val="24"/>
-          <w:lang w:val="bg-BG"/>
-        </w:rPr>
-        <w:t xml:space="preserve">голяма част </w:t>
-      </w:r>
-      <w:r>
-        <w:rPr>
-          <w:rFonts w:ascii="Times New Roman" w:hAnsi="Times New Roman" w:cs="Times New Roman"/>
-          <w:spacing w:val="20"/>
-          <w:sz w:val="24"/>
-          <w:szCs w:val="24"/>
-          <w:lang w:val="bg-BG"/>
-        </w:rPr>
-        <w:t xml:space="preserve">тях </w:t>
-      </w:r>
-      <w:r>
-        <w:rPr>
-          <w:rFonts w:ascii="Times New Roman" w:hAnsi="Times New Roman" w:cs="Times New Roman"/>
-          <w:spacing w:val="20"/>
-          <w:sz w:val="24"/>
-          <w:szCs w:val="24"/>
-          <w:lang w:val="bg-BG"/>
-        </w:rPr>
-        <w:t>не са пред</w:t>
-      </w:r>
-      <w:r>
-        <w:rPr>
-          <w:rFonts w:ascii="Times New Roman" w:hAnsi="Times New Roman" w:cs="Times New Roman"/>
-          <w:spacing w:val="20"/>
-          <w:sz w:val="24"/>
-          <w:szCs w:val="24"/>
-          <w:lang w:val="bg-BG"/>
-        </w:rPr>
-        <w:t>назначени само за работата на борсовите спекулан</w:t>
-      </w:r>
-      <w:r>
-        <w:rPr>
-          <w:rFonts w:ascii="Times New Roman" w:hAnsi="Times New Roman" w:cs="Times New Roman"/>
-          <w:spacing w:val="20"/>
-          <w:sz w:val="24"/>
-          <w:szCs w:val="24"/>
-          <w:lang w:val="bg-BG"/>
-        </w:rPr>
-        <w:t>т</w:t>
-      </w:r>
-      <w:r>
-        <w:rPr>
-          <w:rFonts w:ascii="Times New Roman" w:hAnsi="Times New Roman" w:cs="Times New Roman"/>
-          <w:spacing w:val="20"/>
-          <w:sz w:val="24"/>
-          <w:szCs w:val="24"/>
-          <w:lang w:val="bg-BG"/>
-        </w:rPr>
-        <w:t>и.</w:t>
-      </w:r>
-    </w:p>
-    <w:p>
-      <w:pPr>
-        <w:rPr>
-          <w:rFonts w:ascii="Times New Roman" w:hAnsi="Times New Roman" w:cs="Times New Roman"/>
-          <w:spacing w:val="20"/>
-          <w:sz w:val="24"/>
-          <w:szCs w:val="24"/>
-          <w:lang w:val="bg-BG"/>
-        </w:rPr>
-      </w:pPr>
+      <w:r>
+        <w:rPr>
+          <w:rFonts w:ascii="Times New Roman" w:hAnsi="Times New Roman" w:cs="Times New Roman"/>
+          <w:spacing w:val="20"/>
+          <w:sz w:val="24"/>
+          <w:szCs w:val="24"/>
+          <w:lang w:val="bg-BG"/>
+        </w:rPr>
+        <w:t>Това е невъзможен процес при повечето съществуващи решения.</w:t>
+      </w:r>
     </w:p>
     <w:p>
       <w:pPr>
@@ -8144,7 +8535,47 @@
           <w:szCs w:val="24"/>
           <w:lang w:val="bg-BG"/>
         </w:rPr>
-        <w:t>В този раздел ще представя накратко предпроектното проучване</w:t>
+        <w:t xml:space="preserve">В този раздел ще </w:t>
+      </w:r>
+      <w:r>
+        <w:rPr>
+          <w:rFonts w:ascii="Times New Roman" w:hAnsi="Times New Roman" w:cs="Times New Roman"/>
+          <w:spacing w:val="20"/>
+          <w:sz w:val="24"/>
+          <w:szCs w:val="24"/>
+          <w:lang w:val="bg-BG"/>
+        </w:rPr>
+        <w:t xml:space="preserve">бъде </w:t>
+      </w:r>
+      <w:r>
+        <w:rPr>
+          <w:rFonts w:ascii="Times New Roman" w:hAnsi="Times New Roman" w:cs="Times New Roman"/>
+          <w:spacing w:val="20"/>
+          <w:sz w:val="24"/>
+          <w:szCs w:val="24"/>
+          <w:lang w:val="bg-BG"/>
+        </w:rPr>
+        <w:t>представ</w:t>
+      </w:r>
+      <w:r>
+        <w:rPr>
+          <w:rFonts w:ascii="Times New Roman" w:hAnsi="Times New Roman" w:cs="Times New Roman"/>
+          <w:spacing w:val="20"/>
+          <w:sz w:val="24"/>
+          <w:szCs w:val="24"/>
+          <w:lang w:val="bg-BG"/>
+        </w:rPr>
+        <w:t>ено</w:t>
+      </w:r>
+      <w:r>
+        <w:rPr>
+          <w:rFonts w:ascii="Times New Roman" w:hAnsi="Times New Roman" w:cs="Times New Roman"/>
+          <w:spacing w:val="20"/>
+          <w:sz w:val="24"/>
+          <w:szCs w:val="24"/>
+          <w:lang w:val="bg-BG"/>
+        </w:rPr>
+        <w:t xml:space="preserve"> накратко предпроектното проучване</w:t>
       </w:r>
       <w:r>
         <w:rPr>
@@ -8194,7 +8625,37 @@
           <w:szCs w:val="24"/>
           <w:lang w:val="bg-BG"/>
         </w:rPr>
-        <w:t>то направих</w:t>
+        <w:t xml:space="preserve">то </w:t>
+      </w:r>
+      <w:r>
+        <w:rPr>
+          <w:rFonts w:ascii="Times New Roman" w:hAnsi="Times New Roman" w:cs="Times New Roman"/>
+          <w:spacing w:val="20"/>
+          <w:sz w:val="24"/>
+          <w:szCs w:val="24"/>
+          <w:lang w:val="bg-BG"/>
+        </w:rPr>
+        <w:t xml:space="preserve">бяха </w:t>
+      </w:r>
+      <w:r>
+        <w:rPr>
+          <w:rFonts w:ascii="Times New Roman" w:hAnsi="Times New Roman" w:cs="Times New Roman"/>
+          <w:spacing w:val="20"/>
+          <w:sz w:val="24"/>
+          <w:szCs w:val="24"/>
+          <w:lang w:val="bg-BG"/>
+        </w:rPr>
+        <w:t>направ</w:t>
+      </w:r>
+      <w:r>
+        <w:rPr>
+          <w:rFonts w:ascii="Times New Roman" w:hAnsi="Times New Roman" w:cs="Times New Roman"/>
+          <w:spacing w:val="20"/>
+          <w:sz w:val="24"/>
+          <w:szCs w:val="24"/>
+          <w:lang w:val="bg-BG"/>
+        </w:rPr>
+        <w:t>ени</w:t>
       </w:r>
       <w:r>
         <w:rPr>
@@ -8214,7 +8675,57 @@
           <w:szCs w:val="24"/>
           <w:lang w:val="bg-BG"/>
         </w:rPr>
-        <w:t xml:space="preserve">преди да започна </w:t>
+        <w:t xml:space="preserve">преди да </w:t>
+      </w:r>
+      <w:r>
+        <w:rPr>
+          <w:rFonts w:ascii="Times New Roman" w:hAnsi="Times New Roman" w:cs="Times New Roman"/>
+          <w:spacing w:val="20"/>
+          <w:sz w:val="24"/>
+          <w:szCs w:val="24"/>
+          <w:lang w:val="bg-BG"/>
+        </w:rPr>
+        <w:t xml:space="preserve">бъде </w:t>
+      </w:r>
+      <w:r>
+        <w:rPr>
+          <w:rFonts w:ascii="Times New Roman" w:hAnsi="Times New Roman" w:cs="Times New Roman"/>
+          <w:spacing w:val="20"/>
+          <w:sz w:val="24"/>
+          <w:szCs w:val="24"/>
+          <w:lang w:val="bg-BG"/>
+        </w:rPr>
+        <w:t>започна</w:t>
+      </w:r>
+      <w:r>
+        <w:rPr>
+          <w:rFonts w:ascii="Times New Roman" w:hAnsi="Times New Roman" w:cs="Times New Roman"/>
+          <w:spacing w:val="20"/>
+          <w:sz w:val="24"/>
+          <w:szCs w:val="24"/>
+          <w:lang w:val="bg-BG"/>
+        </w:rPr>
+        <w:t>т</w:t>
+      </w:r>
+      <w:r>
+        <w:rPr>
+          <w:rFonts w:ascii="Times New Roman" w:hAnsi="Times New Roman" w:cs="Times New Roman"/>
+          <w:spacing w:val="20"/>
+          <w:sz w:val="24"/>
+          <w:szCs w:val="24"/>
+          <w:lang w:val="bg-BG"/>
+        </w:rPr>
+        <w:t>о</w:t>
+      </w:r>
+      <w:r>
+        <w:rPr>
+          <w:rFonts w:ascii="Times New Roman" w:hAnsi="Times New Roman" w:cs="Times New Roman"/>
+          <w:spacing w:val="20"/>
+          <w:sz w:val="24"/>
+          <w:szCs w:val="24"/>
+          <w:lang w:val="bg-BG"/>
+        </w:rPr>
+        <w:t xml:space="preserve"> </w:t>
       </w:r>
       <w:r>
         <w:rPr>
@@ -8274,17 +8785,17 @@
           <w:szCs w:val="24"/>
           <w:lang w:val="bg-BG"/>
         </w:rPr>
-        <w:t xml:space="preserve"> имплементацията на софтуерния продукт</w:t>
-      </w:r>
-      <w:r>
-        <w:rPr>
-          <w:rFonts w:ascii="Times New Roman" w:hAnsi="Times New Roman" w:cs="Times New Roman"/>
-          <w:spacing w:val="20"/>
-          <w:sz w:val="24"/>
-          <w:szCs w:val="24"/>
-          <w:lang w:val="bg-BG"/>
-        </w:rPr>
-        <w:t xml:space="preserve"> – моята дипломна работа</w:t>
+        <w:t xml:space="preserve"> имплементацията на </w:t>
+      </w:r>
+      <w:r>
+        <w:rPr>
+          <w:rFonts w:ascii="Times New Roman" w:hAnsi="Times New Roman" w:cs="Times New Roman"/>
+          <w:spacing w:val="20"/>
+          <w:sz w:val="24"/>
+          <w:szCs w:val="24"/>
+          <w:lang w:val="bg-BG"/>
+        </w:rPr>
+        <w:t>платофрмата за участниците на капиталовите пазари</w:t>
       </w:r>
       <w:r>
         <w:rPr>
@@ -8321,6 +8832,7 @@
           <w:szCs w:val="24"/>
           <w:lang w:val="bg-BG"/>
         </w:rPr>
+        <w:lastRenderedPageBreak/>
         <w:tab/>
       </w:r>
       <w:r>
@@ -8411,17 +8923,37 @@
           <w:szCs w:val="24"/>
           <w:lang w:val="bg-BG"/>
         </w:rPr>
-        <w:t xml:space="preserve"> за участниците на капиталовите пазари, трябва да направ</w:t>
-      </w:r>
-      <w:r>
-        <w:rPr>
-          <w:rFonts w:ascii="Times New Roman" w:hAnsi="Times New Roman" w:cs="Times New Roman"/>
-          <w:spacing w:val="20"/>
-          <w:sz w:val="24"/>
-          <w:szCs w:val="24"/>
-          <w:lang w:val="bg-BG"/>
-        </w:rPr>
-        <w:t>я</w:t>
+        <w:t xml:space="preserve"> за участниците на капиталовите пазари, трябва да </w:t>
+      </w:r>
+      <w:r>
+        <w:rPr>
+          <w:rFonts w:ascii="Times New Roman" w:hAnsi="Times New Roman" w:cs="Times New Roman"/>
+          <w:spacing w:val="20"/>
+          <w:sz w:val="24"/>
+          <w:szCs w:val="24"/>
+          <w:lang w:val="bg-BG"/>
+        </w:rPr>
+        <w:t xml:space="preserve">се </w:t>
+      </w:r>
+      <w:r>
+        <w:rPr>
+          <w:rFonts w:ascii="Times New Roman" w:hAnsi="Times New Roman" w:cs="Times New Roman"/>
+          <w:spacing w:val="20"/>
+          <w:sz w:val="24"/>
+          <w:szCs w:val="24"/>
+          <w:lang w:val="bg-BG"/>
+        </w:rPr>
+        <w:t>направ</w:t>
+      </w:r>
+      <w:r>
+        <w:rPr>
+          <w:rFonts w:ascii="Times New Roman" w:hAnsi="Times New Roman" w:cs="Times New Roman"/>
+          <w:spacing w:val="20"/>
+          <w:sz w:val="24"/>
+          <w:szCs w:val="24"/>
+          <w:lang w:val="bg-BG"/>
+        </w:rPr>
+        <w:t>и</w:t>
       </w:r>
       <w:r>
         <w:rPr>
@@ -8511,17 +9043,67 @@
           <w:szCs w:val="24"/>
           <w:lang w:val="bg-BG"/>
         </w:rPr>
-        <w:t xml:space="preserve"> на страница 4</w:t>
-      </w:r>
-      <w:r>
-        <w:rPr>
-          <w:rFonts w:ascii="Times New Roman" w:hAnsi="Times New Roman" w:cs="Times New Roman"/>
-          <w:spacing w:val="20"/>
-          <w:sz w:val="24"/>
-          <w:szCs w:val="24"/>
-          <w:lang w:val="bg-BG"/>
-        </w:rPr>
-        <w:t xml:space="preserve">, където описвам какви функционалности са необходими, за да се постигне целта на платформата. Анализът върху </w:t>
+        <w:t xml:space="preserve"> на страница </w:t>
+      </w:r>
+      <w:r>
+        <w:rPr>
+          <w:rFonts w:ascii="Times New Roman" w:hAnsi="Times New Roman" w:cs="Times New Roman"/>
+          <w:spacing w:val="20"/>
+          <w:sz w:val="24"/>
+          <w:szCs w:val="24"/>
+          <w:lang w:val="bg-BG"/>
+        </w:rPr>
+        <w:t xml:space="preserve">3 и </w:t>
+      </w:r>
+      <w:r>
+        <w:rPr>
+          <w:rFonts w:ascii="Times New Roman" w:hAnsi="Times New Roman" w:cs="Times New Roman"/>
+          <w:spacing w:val="20"/>
+          <w:sz w:val="24"/>
+          <w:szCs w:val="24"/>
+          <w:lang w:val="bg-BG"/>
+        </w:rPr>
+        <w:t xml:space="preserve">страница </w:t>
+      </w:r>
+      <w:r>
+        <w:rPr>
+          <w:rFonts w:ascii="Times New Roman" w:hAnsi="Times New Roman" w:cs="Times New Roman"/>
+          <w:spacing w:val="20"/>
+          <w:sz w:val="24"/>
+          <w:szCs w:val="24"/>
+          <w:lang w:val="bg-BG"/>
+        </w:rPr>
+        <w:t>4</w:t>
+      </w:r>
+      <w:r>
+        <w:rPr>
+          <w:rFonts w:ascii="Times New Roman" w:hAnsi="Times New Roman" w:cs="Times New Roman"/>
+          <w:spacing w:val="20"/>
+          <w:sz w:val="24"/>
+          <w:szCs w:val="24"/>
+          <w:lang w:val="bg-BG"/>
+        </w:rPr>
+        <w:t xml:space="preserve">, където </w:t>
+      </w:r>
+      <w:r>
+        <w:rPr>
+          <w:rFonts w:ascii="Times New Roman" w:hAnsi="Times New Roman" w:cs="Times New Roman"/>
+          <w:spacing w:val="20"/>
+          <w:sz w:val="24"/>
+          <w:szCs w:val="24"/>
+          <w:lang w:val="bg-BG"/>
+        </w:rPr>
+        <w:t>са изброени</w:t>
+      </w:r>
+      <w:r>
+        <w:rPr>
+          <w:rFonts w:ascii="Times New Roman" w:hAnsi="Times New Roman" w:cs="Times New Roman"/>
+          <w:spacing w:val="20"/>
+          <w:sz w:val="24"/>
+          <w:szCs w:val="24"/>
+          <w:lang w:val="bg-BG"/>
+        </w:rPr>
+        <w:t xml:space="preserve"> какви функционалности са необходими, за да се постигне целта на платформата. Анализът върху </w:t>
       </w:r>
       <w:r>
         <w:rPr>
@@ -8788,7 +9370,47 @@
           <w:szCs w:val="24"/>
           <w:lang w:val="bg-BG"/>
         </w:rPr>
-        <w:t xml:space="preserve"> Дипломният ми проект може да бъде частично разглеждан като </w:t>
+        <w:t xml:space="preserve"> </w:t>
+      </w:r>
+      <w:r>
+        <w:rPr>
+          <w:rFonts w:ascii="Times New Roman" w:hAnsi="Times New Roman" w:cs="Times New Roman"/>
+          <w:spacing w:val="20"/>
+          <w:sz w:val="24"/>
+          <w:szCs w:val="24"/>
+          <w:lang w:val="bg-BG"/>
+        </w:rPr>
+        <w:t>Този научен труд - д</w:t>
+      </w:r>
+      <w:r>
+        <w:rPr>
+          <w:rFonts w:ascii="Times New Roman" w:hAnsi="Times New Roman" w:cs="Times New Roman"/>
+          <w:spacing w:val="20"/>
+          <w:sz w:val="24"/>
+          <w:szCs w:val="24"/>
+          <w:lang w:val="bg-BG"/>
+        </w:rPr>
+        <w:t>ипломният проект</w:t>
+      </w:r>
+      <w:r>
+        <w:rPr>
+          <w:rFonts w:ascii="Times New Roman" w:hAnsi="Times New Roman" w:cs="Times New Roman"/>
+          <w:spacing w:val="20"/>
+          <w:sz w:val="24"/>
+          <w:szCs w:val="24"/>
+          <w:lang w:val="bg-BG"/>
+        </w:rPr>
+        <w:t xml:space="preserve"> -</w:t>
+      </w:r>
+      <w:r>
+        <w:rPr>
+          <w:rFonts w:ascii="Times New Roman" w:hAnsi="Times New Roman" w:cs="Times New Roman"/>
+          <w:spacing w:val="20"/>
+          <w:sz w:val="24"/>
+          <w:szCs w:val="24"/>
+          <w:lang w:val="bg-BG"/>
+        </w:rPr>
+        <w:t xml:space="preserve"> може да бъде частично разглеждан като </w:t>
       </w:r>
       <w:r>
         <w:rPr>
@@ -9184,7 +9806,17 @@
           <w:szCs w:val="24"/>
           <w:lang w:val="bg-BG"/>
         </w:rPr>
-        <w:t xml:space="preserve">Именно затова </w:t>
+        <w:t>З</w:t>
+      </w:r>
+      <w:r>
+        <w:rPr>
+          <w:rFonts w:ascii="Times New Roman" w:hAnsi="Times New Roman" w:cs="Times New Roman"/>
+          <w:spacing w:val="20"/>
+          <w:sz w:val="24"/>
+          <w:szCs w:val="24"/>
+          <w:lang w:val="bg-BG"/>
+        </w:rPr>
+        <w:t xml:space="preserve">атова </w:t>
       </w:r>
       <w:r>
         <w:rPr>
@@ -9254,7 +9886,27 @@
           <w:szCs w:val="24"/>
           <w:lang w:val="bg-BG"/>
         </w:rPr>
-        <w:t>дали реализацията на софтуерния продукт е ос</w:t>
+        <w:t xml:space="preserve">дали реализацията на </w:t>
+      </w:r>
+      <w:r>
+        <w:rPr>
+          <w:rFonts w:ascii="Times New Roman" w:hAnsi="Times New Roman" w:cs="Times New Roman"/>
+          <w:spacing w:val="20"/>
+          <w:sz w:val="24"/>
+          <w:szCs w:val="24"/>
+          <w:lang w:val="bg-BG"/>
+        </w:rPr>
+        <w:t>платформата</w:t>
+      </w:r>
+      <w:r>
+        <w:rPr>
+          <w:rFonts w:ascii="Times New Roman" w:hAnsi="Times New Roman" w:cs="Times New Roman"/>
+          <w:spacing w:val="20"/>
+          <w:sz w:val="24"/>
+          <w:szCs w:val="24"/>
+          <w:lang w:val="bg-BG"/>
+        </w:rPr>
+        <w:t xml:space="preserve"> е ос</w:t>
       </w:r>
       <w:r>
         <w:rPr>
@@ -9302,7 +9954,86 @@
           <w:lang w:val="bg-BG"/>
         </w:rPr>
         <w:tab/>
-        <w:t xml:space="preserve">Алтернативи за източници за новини има много: </w:t>
+      </w:r>
+      <w:r>
+        <w:rPr>
+          <w:rFonts w:ascii="Times New Roman" w:hAnsi="Times New Roman" w:cs="Times New Roman"/>
+          <w:spacing w:val="20"/>
+          <w:sz w:val="24"/>
+          <w:szCs w:val="24"/>
+          <w:lang w:val="bg-BG"/>
+        </w:rPr>
+        <w:t xml:space="preserve">Най-популярните </w:t>
+      </w:r>
+      <w:r>
+        <w:rPr>
+          <w:rFonts w:ascii="Times New Roman" w:hAnsi="Times New Roman" w:cs="Times New Roman"/>
+          <w:spacing w:val="20"/>
+          <w:sz w:val="24"/>
+          <w:szCs w:val="24"/>
+          <w:lang w:val="bg-BG"/>
+        </w:rPr>
+        <w:t>и</w:t>
+      </w:r>
+      <w:r>
+        <w:rPr>
+          <w:rFonts w:ascii="Times New Roman" w:hAnsi="Times New Roman" w:cs="Times New Roman"/>
+          <w:spacing w:val="20"/>
+          <w:sz w:val="24"/>
+          <w:szCs w:val="24"/>
+          <w:lang w:val="bg-BG"/>
+        </w:rPr>
+        <w:t xml:space="preserve">зточници </w:t>
+      </w:r>
+      <w:r>
+        <w:rPr>
+          <w:rFonts w:ascii="Times New Roman" w:hAnsi="Times New Roman" w:cs="Times New Roman"/>
+          <w:spacing w:val="20"/>
+          <w:sz w:val="24"/>
+          <w:szCs w:val="24"/>
+          <w:lang w:val="bg-BG"/>
+        </w:rPr>
+        <w:t>на</w:t>
+      </w:r>
+      <w:r>
+        <w:rPr>
+          <w:rFonts w:ascii="Times New Roman" w:hAnsi="Times New Roman" w:cs="Times New Roman"/>
+          <w:spacing w:val="20"/>
+          <w:sz w:val="24"/>
+          <w:szCs w:val="24"/>
+          <w:lang w:val="bg-BG"/>
+        </w:rPr>
+        <w:t xml:space="preserve"> </w:t>
+      </w:r>
+      <w:r>
+        <w:rPr>
+          <w:rFonts w:ascii="Times New Roman" w:hAnsi="Times New Roman" w:cs="Times New Roman"/>
+          <w:spacing w:val="20"/>
+          <w:sz w:val="24"/>
+          <w:szCs w:val="24"/>
+          <w:lang w:val="bg-BG"/>
+        </w:rPr>
+        <w:t xml:space="preserve">новини </w:t>
+      </w:r>
+      <w:r>
+        <w:rPr>
+          <w:rFonts w:ascii="Times New Roman" w:hAnsi="Times New Roman" w:cs="Times New Roman"/>
+          <w:spacing w:val="20"/>
+          <w:sz w:val="24"/>
+          <w:szCs w:val="24"/>
+          <w:lang w:val="bg-BG"/>
+        </w:rPr>
+        <w:t>са</w:t>
+      </w:r>
+      <w:r>
+        <w:rPr>
+          <w:rFonts w:ascii="Times New Roman" w:hAnsi="Times New Roman" w:cs="Times New Roman"/>
+          <w:spacing w:val="20"/>
+          <w:sz w:val="24"/>
+          <w:szCs w:val="24"/>
+          <w:lang w:val="bg-BG"/>
+        </w:rPr>
+        <w:t xml:space="preserve">: </w:t>
       </w:r>
       <w:r>
         <w:rPr>
@@ -9386,7 +10117,47 @@
           <w:szCs w:val="24"/>
           <w:lang w:val="bg-BG"/>
         </w:rPr>
-        <w:t xml:space="preserve">Това са едно от най-легитимните </w:t>
+        <w:t xml:space="preserve">Това са </w:t>
+      </w:r>
+      <w:r>
+        <w:rPr>
+          <w:rFonts w:ascii="Times New Roman" w:hAnsi="Times New Roman" w:cs="Times New Roman"/>
+          <w:spacing w:val="20"/>
+          <w:sz w:val="24"/>
+          <w:szCs w:val="24"/>
+          <w:lang w:val="bg-BG"/>
+        </w:rPr>
+        <w:t xml:space="preserve">и </w:t>
+      </w:r>
+      <w:r>
+        <w:rPr>
+          <w:rFonts w:ascii="Times New Roman" w:hAnsi="Times New Roman" w:cs="Times New Roman"/>
+          <w:spacing w:val="20"/>
+          <w:sz w:val="24"/>
+          <w:szCs w:val="24"/>
+          <w:lang w:val="bg-BG"/>
+        </w:rPr>
+        <w:t>едн</w:t>
+      </w:r>
+      <w:r>
+        <w:rPr>
+          <w:rFonts w:ascii="Times New Roman" w:hAnsi="Times New Roman" w:cs="Times New Roman"/>
+          <w:spacing w:val="20"/>
+          <w:sz w:val="24"/>
+          <w:szCs w:val="24"/>
+          <w:lang w:val="bg-BG"/>
+        </w:rPr>
+        <w:t>и</w:t>
+      </w:r>
+      <w:r>
+        <w:rPr>
+          <w:rFonts w:ascii="Times New Roman" w:hAnsi="Times New Roman" w:cs="Times New Roman"/>
+          <w:spacing w:val="20"/>
+          <w:sz w:val="24"/>
+          <w:szCs w:val="24"/>
+          <w:lang w:val="bg-BG"/>
+        </w:rPr>
+        <w:t xml:space="preserve"> от най-легитимните </w:t>
       </w:r>
       <w:r>
         <w:rPr>
@@ -9492,18 +10263,7 @@
           <w:szCs w:val="24"/>
           <w:lang w:val="bg-BG"/>
         </w:rPr>
-        <w:t xml:space="preserve">Ползването на </w:t>
-      </w:r>
-      <w:r>
-        <w:rPr>
-          <w:rFonts w:ascii="Times New Roman" w:hAnsi="Times New Roman" w:cs="Times New Roman"/>
-          <w:spacing w:val="20"/>
-          <w:sz w:val="24"/>
-          <w:szCs w:val="24"/>
-          <w:lang w:val="bg-BG"/>
-        </w:rPr>
-        <w:lastRenderedPageBreak/>
-        <w:t>те</w:t>
+        <w:t>Ползването на те</w:t>
       </w:r>
       <w:r>
         <w:rPr>
@@ -9700,26 +10460,172 @@
           <w:szCs w:val="24"/>
           <w:lang w:val="bg-BG"/>
         </w:rPr>
-        <w:t xml:space="preserve">Според моите наблюдения </w:t>
-      </w:r>
-      <w:r>
-        <w:rPr>
-          <w:rFonts w:ascii="Times New Roman" w:hAnsi="Times New Roman" w:cs="Times New Roman"/>
-          <w:spacing w:val="20"/>
-          <w:sz w:val="24"/>
-          <w:szCs w:val="24"/>
-        </w:rPr>
-        <w:t xml:space="preserve">Imvesting.com </w:t>
-      </w:r>
-      <w:r>
-        <w:rPr>
-          <w:rFonts w:ascii="Times New Roman" w:hAnsi="Times New Roman" w:cs="Times New Roman"/>
-          <w:spacing w:val="20"/>
-          <w:sz w:val="24"/>
-          <w:szCs w:val="24"/>
-          <w:lang w:val="bg-BG"/>
-        </w:rPr>
-        <w:t>са по-бързия доставчик на новини и затова ще използвам тях при реализацията</w:t>
+        <w:t>Според наблюдения</w:t>
+      </w:r>
+      <w:r>
+        <w:rPr>
+          <w:rFonts w:ascii="Times New Roman" w:hAnsi="Times New Roman" w:cs="Times New Roman"/>
+          <w:spacing w:val="20"/>
+          <w:sz w:val="24"/>
+          <w:szCs w:val="24"/>
+          <w:lang w:val="bg-BG"/>
+        </w:rPr>
+        <w:t>та</w:t>
+      </w:r>
+      <w:r>
+        <w:rPr>
+          <w:rFonts w:ascii="Times New Roman" w:hAnsi="Times New Roman" w:cs="Times New Roman"/>
+          <w:spacing w:val="20"/>
+          <w:sz w:val="24"/>
+          <w:szCs w:val="24"/>
+          <w:lang w:val="bg-BG"/>
+        </w:rPr>
+        <w:t xml:space="preserve"> на група търговци</w:t>
+      </w:r>
+      <w:r>
+        <w:rPr>
+          <w:rFonts w:ascii="Times New Roman" w:hAnsi="Times New Roman" w:cs="Times New Roman"/>
+          <w:spacing w:val="20"/>
+          <w:sz w:val="24"/>
+          <w:szCs w:val="24"/>
+          <w:lang w:val="bg-BG"/>
+        </w:rPr>
+        <w:t xml:space="preserve"> </w:t>
+      </w:r>
+      <w:r>
+        <w:rPr>
+          <w:rFonts w:ascii="Times New Roman" w:hAnsi="Times New Roman" w:cs="Times New Roman"/>
+          <w:spacing w:val="20"/>
+          <w:sz w:val="24"/>
+          <w:szCs w:val="24"/>
+        </w:rPr>
+        <w:t>I</w:t>
+      </w:r>
+      <w:r>
+        <w:rPr>
+          <w:rFonts w:ascii="Times New Roman" w:hAnsi="Times New Roman" w:cs="Times New Roman"/>
+          <w:spacing w:val="20"/>
+          <w:sz w:val="24"/>
+          <w:szCs w:val="24"/>
+        </w:rPr>
+        <w:t>n</w:t>
+      </w:r>
+      <w:r>
+        <w:rPr>
+          <w:rFonts w:ascii="Times New Roman" w:hAnsi="Times New Roman" w:cs="Times New Roman"/>
+          <w:spacing w:val="20"/>
+          <w:sz w:val="24"/>
+          <w:szCs w:val="24"/>
+        </w:rPr>
+        <w:t xml:space="preserve">vesting.com </w:t>
+      </w:r>
+      <w:r>
+        <w:rPr>
+          <w:rFonts w:ascii="Times New Roman" w:hAnsi="Times New Roman" w:cs="Times New Roman"/>
+          <w:spacing w:val="20"/>
+          <w:sz w:val="24"/>
+          <w:szCs w:val="24"/>
+          <w:lang w:val="bg-BG"/>
+        </w:rPr>
+        <w:t>са по-бързия доставчик на новини</w:t>
+      </w:r>
+      <w:r>
+        <w:rPr>
+          <w:rFonts w:ascii="Times New Roman" w:hAnsi="Times New Roman" w:cs="Times New Roman"/>
+          <w:spacing w:val="20"/>
+          <w:sz w:val="24"/>
+          <w:szCs w:val="24"/>
+          <w:lang w:val="bg-BG"/>
+        </w:rPr>
+        <w:t xml:space="preserve">. Седователно </w:t>
+      </w:r>
+      <w:r>
+        <w:rPr>
+          <w:rFonts w:ascii="Times New Roman" w:hAnsi="Times New Roman" w:cs="Times New Roman"/>
+          <w:spacing w:val="20"/>
+          <w:sz w:val="24"/>
+          <w:szCs w:val="24"/>
+        </w:rPr>
+        <w:t>Investing.com</w:t>
+      </w:r>
+      <w:r>
+        <w:rPr>
+          <w:rFonts w:ascii="Times New Roman" w:hAnsi="Times New Roman" w:cs="Times New Roman"/>
+          <w:spacing w:val="20"/>
+          <w:sz w:val="24"/>
+          <w:szCs w:val="24"/>
+          <w:lang w:val="bg-BG"/>
+        </w:rPr>
+        <w:t xml:space="preserve"> ще бъд</w:t>
+      </w:r>
+      <w:r>
+        <w:rPr>
+          <w:rFonts w:ascii="Times New Roman" w:hAnsi="Times New Roman" w:cs="Times New Roman"/>
+          <w:spacing w:val="20"/>
+          <w:sz w:val="24"/>
+          <w:szCs w:val="24"/>
+        </w:rPr>
+        <w:t>e</w:t>
+      </w:r>
+      <w:r>
+        <w:rPr>
+          <w:rFonts w:ascii="Times New Roman" w:hAnsi="Times New Roman" w:cs="Times New Roman"/>
+          <w:spacing w:val="20"/>
+          <w:sz w:val="24"/>
+          <w:szCs w:val="24"/>
+          <w:lang w:val="bg-BG"/>
+        </w:rPr>
+        <w:t xml:space="preserve"> източник</w:t>
+      </w:r>
+      <w:r>
+        <w:rPr>
+          <w:rFonts w:ascii="Times New Roman" w:hAnsi="Times New Roman" w:cs="Times New Roman"/>
+          <w:spacing w:val="20"/>
+          <w:sz w:val="24"/>
+          <w:szCs w:val="24"/>
+          <w:lang w:val="bg-BG"/>
+        </w:rPr>
+        <w:t>ът</w:t>
+      </w:r>
+      <w:r>
+        <w:rPr>
+          <w:rFonts w:ascii="Times New Roman" w:hAnsi="Times New Roman" w:cs="Times New Roman"/>
+          <w:spacing w:val="20"/>
+          <w:sz w:val="24"/>
+          <w:szCs w:val="24"/>
+          <w:lang w:val="bg-BG"/>
+        </w:rPr>
+        <w:t xml:space="preserve"> </w:t>
+      </w:r>
+      <w:r>
+        <w:rPr>
+          <w:rFonts w:ascii="Times New Roman" w:hAnsi="Times New Roman" w:cs="Times New Roman"/>
+          <w:spacing w:val="20"/>
+          <w:sz w:val="24"/>
+          <w:szCs w:val="24"/>
+          <w:lang w:val="bg-BG"/>
+        </w:rPr>
+        <w:t xml:space="preserve">на новини </w:t>
+      </w:r>
+      <w:r>
+        <w:rPr>
+          <w:rFonts w:ascii="Times New Roman" w:hAnsi="Times New Roman" w:cs="Times New Roman"/>
+          <w:spacing w:val="20"/>
+          <w:sz w:val="24"/>
+          <w:szCs w:val="24"/>
+          <w:lang w:val="bg-BG"/>
+        </w:rPr>
+        <w:t>при</w:t>
+      </w:r>
+      <w:r>
+        <w:rPr>
+          <w:rFonts w:ascii="Times New Roman" w:hAnsi="Times New Roman" w:cs="Times New Roman"/>
+          <w:spacing w:val="20"/>
+          <w:sz w:val="24"/>
+          <w:szCs w:val="24"/>
+          <w:lang w:val="bg-BG"/>
+        </w:rPr>
+        <w:t xml:space="preserve"> реализацията</w:t>
       </w:r>
       <w:r>
         <w:rPr>
@@ -9766,6 +10672,7 @@
           <w:szCs w:val="24"/>
           <w:lang w:val="bg-BG"/>
         </w:rPr>
+        <w:lastRenderedPageBreak/>
         <w:tab/>
         <w:t xml:space="preserve">Източникът на икономически и финансови данни ще бъде базата данни на </w:t>
       </w:r>
@@ -9896,7 +10803,7 @@
           <w:szCs w:val="24"/>
           <w:lang w:val="bg-BG"/>
         </w:rPr>
-        <w:t xml:space="preserve">ми </w:t>
+        <w:t xml:space="preserve">за този източник </w:t>
       </w:r>
       <w:r>
         <w:rPr>
@@ -9984,20 +10891,14 @@
           <w:szCs w:val="24"/>
           <w:lang w:val="bg-BG"/>
         </w:rPr>
-        <w:t>д</w:t>
-      </w:r>
-      <w:r>
-        <w:rPr>
-          <w:rFonts w:ascii="Times New Roman" w:hAnsi="Times New Roman" w:cs="Times New Roman"/>
-          <w:spacing w:val="20"/>
-          <w:lang w:val="bg-BG"/>
-        </w:rPr>
-        <w:t xml:space="preserve">екларирани отворени позиции на пазарите на деривати, които са </w:t>
-      </w:r>
-      <w:r>
-        <w:rPr>
-          <w:rFonts w:ascii="Times New Roman" w:hAnsi="Times New Roman" w:cs="Times New Roman"/>
-          <w:spacing w:val="20"/>
+        <w:t xml:space="preserve">декларирани отворени позиции на пазарите на деривати, които са </w:t>
+      </w:r>
+      <w:r>
+        <w:rPr>
+          <w:rFonts w:ascii="Times New Roman" w:hAnsi="Times New Roman" w:cs="Times New Roman"/>
+          <w:spacing w:val="20"/>
+          <w:sz w:val="24"/>
+          <w:szCs w:val="24"/>
           <w:lang w:val="bg-BG"/>
         </w:rPr>
         <w:t>необходими</w:t>
@@ -10006,6 +10907,8 @@
         <w:rPr>
           <w:rFonts w:ascii="Times New Roman" w:hAnsi="Times New Roman" w:cs="Times New Roman"/>
           <w:spacing w:val="20"/>
+          <w:sz w:val="24"/>
+          <w:szCs w:val="24"/>
           <w:lang w:val="bg-BG"/>
         </w:rPr>
         <w:t xml:space="preserve"> </w:t>
@@ -10014,6 +10917,8 @@
         <w:rPr>
           <w:rFonts w:ascii="Times New Roman" w:hAnsi="Times New Roman" w:cs="Times New Roman"/>
           <w:spacing w:val="20"/>
+          <w:sz w:val="24"/>
+          <w:szCs w:val="24"/>
           <w:lang w:val="bg-BG"/>
         </w:rPr>
         <w:t>за</w:t>
@@ -10022,6 +10927,8 @@
         <w:rPr>
           <w:rFonts w:ascii="Times New Roman" w:hAnsi="Times New Roman" w:cs="Times New Roman"/>
           <w:spacing w:val="20"/>
+          <w:sz w:val="24"/>
+          <w:szCs w:val="24"/>
           <w:lang w:val="bg-BG"/>
         </w:rPr>
         <w:t xml:space="preserve"> направата на </w:t>
@@ -10030,6 +10937,8 @@
         <w:rPr>
           <w:rFonts w:ascii="Times New Roman" w:hAnsi="Times New Roman" w:cs="Times New Roman"/>
           <w:spacing w:val="20"/>
+          <w:sz w:val="24"/>
+          <w:szCs w:val="24"/>
           <w:lang w:val="bg-BG"/>
         </w:rPr>
         <w:t xml:space="preserve">качествени </w:t>
@@ -10038,6 +10947,8 @@
         <w:rPr>
           <w:rFonts w:ascii="Times New Roman" w:hAnsi="Times New Roman" w:cs="Times New Roman"/>
           <w:spacing w:val="20"/>
+          <w:sz w:val="24"/>
+          <w:szCs w:val="24"/>
           <w:lang w:val="bg-BG"/>
         </w:rPr>
         <w:t>анализ</w:t>
@@ -10046,6 +10957,8 @@
         <w:rPr>
           <w:rFonts w:ascii="Times New Roman" w:hAnsi="Times New Roman" w:cs="Times New Roman"/>
           <w:spacing w:val="20"/>
+          <w:sz w:val="24"/>
+          <w:szCs w:val="24"/>
           <w:lang w:val="bg-BG"/>
         </w:rPr>
         <w:t>и от професионалните търговци</w:t>
@@ -10054,6 +10967,8 @@
         <w:rPr>
           <w:rFonts w:ascii="Times New Roman" w:hAnsi="Times New Roman" w:cs="Times New Roman"/>
           <w:spacing w:val="20"/>
+          <w:sz w:val="24"/>
+          <w:szCs w:val="24"/>
           <w:lang w:val="bg-BG"/>
         </w:rPr>
         <w:t>, ще бъде</w:t>
@@ -10062,6 +10977,8 @@
         <w:rPr>
           <w:rFonts w:ascii="Times New Roman" w:hAnsi="Times New Roman" w:cs="Times New Roman"/>
           <w:spacing w:val="20"/>
+          <w:sz w:val="24"/>
+          <w:szCs w:val="24"/>
           <w:lang w:val="bg-BG"/>
         </w:rPr>
         <w:t xml:space="preserve"> Комисията по търговски деривати на суровини - </w:t>
@@ -10070,6 +10987,8 @@
         <w:rPr>
           <w:rFonts w:ascii="Times New Roman" w:hAnsi="Times New Roman" w:cs="Times New Roman"/>
           <w:spacing w:val="20"/>
+          <w:sz w:val="24"/>
+          <w:szCs w:val="24"/>
           <w:lang w:val="bg-BG"/>
         </w:rPr>
         <w:t>Commodity Futures Trading Commission</w:t>
@@ -10078,6 +10997,8 @@
         <w:rPr>
           <w:rFonts w:ascii="Times New Roman" w:hAnsi="Times New Roman" w:cs="Times New Roman"/>
           <w:spacing w:val="20"/>
+          <w:sz w:val="24"/>
+          <w:szCs w:val="24"/>
         </w:rPr>
         <w:t>(CFTC)</w:t>
       </w:r>
@@ -10085,6 +11006,8 @@
         <w:rPr>
           <w:rFonts w:ascii="Times New Roman" w:hAnsi="Times New Roman" w:cs="Times New Roman"/>
           <w:spacing w:val="20"/>
+          <w:sz w:val="24"/>
+          <w:szCs w:val="24"/>
         </w:rPr>
         <w:t>.</w:t>
       </w:r>
@@ -10092,6 +11015,8 @@
         <w:rPr>
           <w:rFonts w:ascii="Times New Roman" w:hAnsi="Times New Roman" w:cs="Times New Roman"/>
           <w:spacing w:val="20"/>
+          <w:sz w:val="24"/>
+          <w:szCs w:val="24"/>
           <w:lang w:val="bg-BG"/>
         </w:rPr>
         <w:t xml:space="preserve"> </w:t>
@@ -10114,17 +11039,17 @@
           <w:szCs w:val="24"/>
           <w:lang w:val="bg-BG"/>
         </w:rPr>
-        <w:t xml:space="preserve">ми </w:t>
-      </w:r>
-      <w:r>
-        <w:rPr>
-          <w:rFonts w:ascii="Times New Roman" w:hAnsi="Times New Roman" w:cs="Times New Roman"/>
-          <w:spacing w:val="20"/>
-          <w:sz w:val="24"/>
-          <w:szCs w:val="24"/>
-          <w:lang w:val="bg-BG"/>
-        </w:rPr>
-        <w:t>също се базира на л</w:t>
+        <w:t xml:space="preserve">Изборът за този източник се базира </w:t>
+      </w:r>
+      <w:r>
+        <w:rPr>
+          <w:rFonts w:ascii="Times New Roman" w:hAnsi="Times New Roman" w:cs="Times New Roman"/>
+          <w:spacing w:val="20"/>
+          <w:sz w:val="24"/>
+          <w:szCs w:val="24"/>
+          <w:lang w:val="bg-BG"/>
+        </w:rPr>
+        <w:t>на л</w:t>
       </w:r>
       <w:r>
         <w:rPr>
@@ -10172,7 +11097,27 @@
           <w:lang w:val="bg-BG"/>
         </w:rPr>
         <w:tab/>
-        <w:t>Източникът на параметри на деривативните финансови инструменти ще бъде</w:t>
+        <w:t xml:space="preserve">Източникът на параметри </w:t>
+      </w:r>
+      <w:r>
+        <w:rPr>
+          <w:rFonts w:ascii="Times New Roman" w:hAnsi="Times New Roman" w:cs="Times New Roman"/>
+          <w:spacing w:val="20"/>
+          <w:sz w:val="24"/>
+          <w:szCs w:val="24"/>
+          <w:lang w:val="bg-BG"/>
+        </w:rPr>
+        <w:t>з</w:t>
+      </w:r>
+      <w:r>
+        <w:rPr>
+          <w:rFonts w:ascii="Times New Roman" w:hAnsi="Times New Roman" w:cs="Times New Roman"/>
+          <w:spacing w:val="20"/>
+          <w:sz w:val="24"/>
+          <w:szCs w:val="24"/>
+          <w:lang w:val="bg-BG"/>
+        </w:rPr>
+        <w:t>а деривативните финансови инструменти ще бъде</w:t>
       </w:r>
       <w:r>
         <w:t xml:space="preserve"> </w:t>
@@ -10211,6 +11156,16 @@
           <w:spacing w:val="20"/>
           <w:sz w:val="24"/>
           <w:szCs w:val="24"/>
+          <w:lang w:val="bg-BG"/>
+        </w:rPr>
+        <w:t xml:space="preserve"> </w:t>
+      </w:r>
+      <w:r>
+        <w:rPr>
+          <w:rFonts w:ascii="Times New Roman" w:hAnsi="Times New Roman" w:cs="Times New Roman"/>
+          <w:spacing w:val="20"/>
+          <w:sz w:val="24"/>
+          <w:szCs w:val="24"/>
         </w:rPr>
         <w:t>(</w:t>
       </w:r>
@@ -10240,7 +11195,37 @@
           <w:szCs w:val="24"/>
           <w:lang w:val="bg-BG"/>
         </w:rPr>
-        <w:t>“. Изборът ми се базира на л</w:t>
+        <w:t xml:space="preserve">“. </w:t>
+      </w:r>
+      <w:r>
+        <w:rPr>
+          <w:rFonts w:ascii="Times New Roman" w:hAnsi="Times New Roman" w:cs="Times New Roman"/>
+          <w:spacing w:val="20"/>
+          <w:sz w:val="24"/>
+          <w:szCs w:val="24"/>
+          <w:lang w:val="bg-BG"/>
+        </w:rPr>
+        <w:t>Изборът за този източник се базира</w:t>
+      </w:r>
+      <w:r>
+        <w:rPr>
+          <w:rFonts w:ascii="Times New Roman" w:hAnsi="Times New Roman" w:cs="Times New Roman"/>
+          <w:spacing w:val="20"/>
+          <w:sz w:val="24"/>
+          <w:szCs w:val="24"/>
+          <w:lang w:val="bg-BG"/>
+        </w:rPr>
+        <w:t xml:space="preserve"> </w:t>
+      </w:r>
+      <w:r>
+        <w:rPr>
+          <w:rFonts w:ascii="Times New Roman" w:hAnsi="Times New Roman" w:cs="Times New Roman"/>
+          <w:spacing w:val="20"/>
+          <w:sz w:val="24"/>
+          <w:szCs w:val="24"/>
+          <w:lang w:val="bg-BG"/>
+        </w:rPr>
+        <w:t>на л</w:t>
       </w:r>
       <w:r>
         <w:rPr>
@@ -10387,7 +11372,27 @@
           <w:szCs w:val="24"/>
           <w:lang w:val="bg-BG"/>
         </w:rPr>
-        <w:t>защото предлага качествена и рентабилна информация.</w:t>
+        <w:t xml:space="preserve">защото предлага </w:t>
+      </w:r>
+      <w:r>
+        <w:rPr>
+          <w:rFonts w:ascii="Times New Roman" w:hAnsi="Times New Roman" w:cs="Times New Roman"/>
+          <w:spacing w:val="20"/>
+          <w:sz w:val="24"/>
+          <w:szCs w:val="24"/>
+          <w:lang w:val="bg-BG"/>
+        </w:rPr>
+        <w:t>надеждна</w:t>
+      </w:r>
+      <w:r>
+        <w:rPr>
+          <w:rFonts w:ascii="Times New Roman" w:hAnsi="Times New Roman" w:cs="Times New Roman"/>
+          <w:spacing w:val="20"/>
+          <w:sz w:val="24"/>
+          <w:szCs w:val="24"/>
+          <w:lang w:val="bg-BG"/>
+        </w:rPr>
+        <w:t xml:space="preserve"> и рентабилна информация.</w:t>
       </w:r>
     </w:p>
     <w:p>
@@ -10696,8 +11701,6 @@
               <w:jc w:val="both"/>
               <w:rPr>
                 <w:rFonts w:ascii="Times New Roman" w:hAnsi="Times New Roman" w:cs="Times New Roman"/>
-                <w:b/>
-                <w:bCs/>
                 <w:spacing w:val="20"/>
                 <w:sz w:val="24"/>
                 <w:szCs w:val="24"/>
@@ -10707,8 +11710,6 @@
             <w:r>
               <w:rPr>
                 <w:rFonts w:ascii="Times New Roman" w:hAnsi="Times New Roman" w:cs="Times New Roman"/>
-                <w:b/>
-                <w:bCs/>
                 <w:spacing w:val="20"/>
                 <w:sz w:val="24"/>
                 <w:szCs w:val="24"/>
@@ -10734,8 +11735,6 @@
               <w:jc w:val="both"/>
               <w:rPr>
                 <w:rFonts w:ascii="Times New Roman" w:hAnsi="Times New Roman" w:cs="Times New Roman"/>
-                <w:b/>
-                <w:bCs/>
                 <w:spacing w:val="20"/>
                 <w:sz w:val="24"/>
                 <w:szCs w:val="24"/>
@@ -10745,8 +11744,6 @@
             <w:r>
               <w:rPr>
                 <w:rFonts w:ascii="Times New Roman" w:hAnsi="Times New Roman" w:cs="Times New Roman"/>
-                <w:b/>
-                <w:bCs/>
                 <w:spacing w:val="20"/>
                 <w:sz w:val="24"/>
                 <w:szCs w:val="24"/>
@@ -11106,7 +12103,6 @@
                 <w:rFonts w:ascii="Times New Roman" w:hAnsi="Times New Roman" w:cs="Times New Roman"/>
                 <w:spacing w:val="20"/>
               </w:rPr>
-              <w:lastRenderedPageBreak/>
               <w:t>Chicago Mercantile Exchange</w:t>
             </w:r>
           </w:p>
@@ -11247,7 +12243,18 @@
           <w:szCs w:val="24"/>
           <w:lang w:val="bg-BG"/>
         </w:rPr>
-        <w:t>данни от външни източници, може да предлага услуги като частни чат стаи, калкулатори</w:t>
+        <w:t xml:space="preserve">данни от външни източници, </w:t>
+      </w:r>
+      <w:r>
+        <w:rPr>
+          <w:rFonts w:ascii="Times New Roman" w:hAnsi="Times New Roman" w:cs="Times New Roman"/>
+          <w:spacing w:val="20"/>
+          <w:sz w:val="24"/>
+          <w:szCs w:val="24"/>
+          <w:lang w:val="bg-BG"/>
+        </w:rPr>
+        <w:lastRenderedPageBreak/>
+        <w:t>може да предлага услуги като частни чат стаи, калкулатори</w:t>
       </w:r>
       <w:r>
         <w:rPr>
@@ -11537,27 +12544,107 @@
           <w:szCs w:val="24"/>
           <w:lang w:val="bg-BG"/>
         </w:rPr>
-        <w:t xml:space="preserve"> аз мога да създам </w:t>
-      </w:r>
-      <w:r>
-        <w:rPr>
-          <w:rFonts w:ascii="Times New Roman" w:hAnsi="Times New Roman" w:cs="Times New Roman"/>
-          <w:spacing w:val="20"/>
-          <w:sz w:val="24"/>
-          <w:szCs w:val="24"/>
-          <w:lang w:val="bg-BG"/>
-        </w:rPr>
-        <w:t>софтуерен продукт</w:t>
-      </w:r>
-      <w:r>
-        <w:rPr>
-          <w:rFonts w:ascii="Times New Roman" w:hAnsi="Times New Roman" w:cs="Times New Roman"/>
-          <w:spacing w:val="20"/>
-          <w:sz w:val="24"/>
-          <w:szCs w:val="24"/>
-          <w:lang w:val="bg-BG"/>
-        </w:rPr>
-        <w:t>, улесняващ ежедневната дейност на професионалните участници на капиталовите пазари.</w:t>
+        <w:t xml:space="preserve"> мо</w:t>
+      </w:r>
+      <w:r>
+        <w:rPr>
+          <w:rFonts w:ascii="Times New Roman" w:hAnsi="Times New Roman" w:cs="Times New Roman"/>
+          <w:spacing w:val="20"/>
+          <w:sz w:val="24"/>
+          <w:szCs w:val="24"/>
+          <w:lang w:val="bg-BG"/>
+        </w:rPr>
+        <w:t>же</w:t>
+      </w:r>
+      <w:r>
+        <w:rPr>
+          <w:rFonts w:ascii="Times New Roman" w:hAnsi="Times New Roman" w:cs="Times New Roman"/>
+          <w:spacing w:val="20"/>
+          <w:sz w:val="24"/>
+          <w:szCs w:val="24"/>
+          <w:lang w:val="bg-BG"/>
+        </w:rPr>
+        <w:t xml:space="preserve"> да </w:t>
+      </w:r>
+      <w:r>
+        <w:rPr>
+          <w:rFonts w:ascii="Times New Roman" w:hAnsi="Times New Roman" w:cs="Times New Roman"/>
+          <w:spacing w:val="20"/>
+          <w:sz w:val="24"/>
+          <w:szCs w:val="24"/>
+          <w:lang w:val="bg-BG"/>
+        </w:rPr>
+        <w:t xml:space="preserve">бъде </w:t>
+      </w:r>
+      <w:r>
+        <w:rPr>
+          <w:rFonts w:ascii="Times New Roman" w:hAnsi="Times New Roman" w:cs="Times New Roman"/>
+          <w:spacing w:val="20"/>
+          <w:sz w:val="24"/>
+          <w:szCs w:val="24"/>
+          <w:lang w:val="bg-BG"/>
+        </w:rPr>
+        <w:t>създа</w:t>
+      </w:r>
+      <w:r>
+        <w:rPr>
+          <w:rFonts w:ascii="Times New Roman" w:hAnsi="Times New Roman" w:cs="Times New Roman"/>
+          <w:spacing w:val="20"/>
+          <w:sz w:val="24"/>
+          <w:szCs w:val="24"/>
+          <w:lang w:val="bg-BG"/>
+        </w:rPr>
+        <w:t>дена</w:t>
+      </w:r>
+      <w:r>
+        <w:rPr>
+          <w:rFonts w:ascii="Times New Roman" w:hAnsi="Times New Roman" w:cs="Times New Roman"/>
+          <w:spacing w:val="20"/>
+          <w:sz w:val="24"/>
+          <w:szCs w:val="24"/>
+          <w:lang w:val="bg-BG"/>
+        </w:rPr>
+        <w:t xml:space="preserve"> </w:t>
+      </w:r>
+      <w:r>
+        <w:rPr>
+          <w:rFonts w:ascii="Times New Roman" w:hAnsi="Times New Roman" w:cs="Times New Roman"/>
+          <w:spacing w:val="20"/>
+          <w:sz w:val="24"/>
+          <w:szCs w:val="24"/>
+          <w:lang w:val="bg-BG"/>
+        </w:rPr>
+        <w:t>платформа</w:t>
+      </w:r>
+      <w:r>
+        <w:rPr>
+          <w:rFonts w:ascii="Times New Roman" w:hAnsi="Times New Roman" w:cs="Times New Roman"/>
+          <w:spacing w:val="20"/>
+          <w:sz w:val="24"/>
+          <w:szCs w:val="24"/>
+          <w:lang w:val="bg-BG"/>
+        </w:rPr>
+        <w:t>, улесняващ</w:t>
+      </w:r>
+      <w:r>
+        <w:rPr>
+          <w:rFonts w:ascii="Times New Roman" w:hAnsi="Times New Roman" w:cs="Times New Roman"/>
+          <w:spacing w:val="20"/>
+          <w:sz w:val="24"/>
+          <w:szCs w:val="24"/>
+          <w:lang w:val="bg-BG"/>
+        </w:rPr>
+        <w:t>а</w:t>
+      </w:r>
+      <w:r>
+        <w:rPr>
+          <w:rFonts w:ascii="Times New Roman" w:hAnsi="Times New Roman" w:cs="Times New Roman"/>
+          <w:spacing w:val="20"/>
+          <w:sz w:val="24"/>
+          <w:szCs w:val="24"/>
+          <w:lang w:val="bg-BG"/>
+        </w:rPr>
+        <w:t xml:space="preserve"> ежедневната дейност на професионалните участници на капиталовите пазари.</w:t>
       </w:r>
     </w:p>
     <w:p>
@@ -11604,166 +12691,157 @@
           <w:szCs w:val="24"/>
           <w:lang w:val="bg-BG"/>
         </w:rPr>
-        <w:t xml:space="preserve">съм подбрал достъпни източници на качествена информация и </w:t>
-      </w:r>
-      <w:r>
-        <w:rPr>
-          <w:rFonts w:ascii="Times New Roman" w:hAnsi="Times New Roman" w:cs="Times New Roman"/>
-          <w:spacing w:val="20"/>
-          <w:sz w:val="24"/>
-          <w:szCs w:val="24"/>
-          <w:lang w:val="bg-BG"/>
-        </w:rPr>
-        <w:t>съм способен</w:t>
-      </w:r>
-      <w:r>
-        <w:rPr>
-          <w:rFonts w:ascii="Times New Roman" w:hAnsi="Times New Roman" w:cs="Times New Roman"/>
-          <w:spacing w:val="20"/>
-          <w:sz w:val="24"/>
-          <w:szCs w:val="24"/>
-          <w:lang w:val="bg-BG"/>
-        </w:rPr>
-        <w:t xml:space="preserve"> да </w:t>
-      </w:r>
-      <w:r>
-        <w:rPr>
-          <w:rFonts w:ascii="Times New Roman" w:hAnsi="Times New Roman" w:cs="Times New Roman"/>
-          <w:spacing w:val="20"/>
-          <w:sz w:val="24"/>
-          <w:szCs w:val="24"/>
-          <w:lang w:val="bg-BG"/>
-        </w:rPr>
-        <w:t xml:space="preserve">имплементирам функционалности </w:t>
-      </w:r>
-      <w:r>
-        <w:rPr>
-          <w:rFonts w:ascii="Times New Roman" w:hAnsi="Times New Roman" w:cs="Times New Roman"/>
-          <w:spacing w:val="20"/>
-          <w:sz w:val="24"/>
-          <w:szCs w:val="24"/>
-          <w:lang w:val="bg-BG"/>
-        </w:rPr>
-        <w:t>по зададените</w:t>
-      </w:r>
-      <w:r>
-        <w:rPr>
-          <w:rFonts w:ascii="Times New Roman" w:hAnsi="Times New Roman" w:cs="Times New Roman"/>
-          <w:spacing w:val="20"/>
-          <w:sz w:val="24"/>
-          <w:szCs w:val="24"/>
-          <w:lang w:val="bg-BG"/>
-        </w:rPr>
-        <w:t xml:space="preserve"> в уводната част</w:t>
-      </w:r>
-      <w:r>
-        <w:rPr>
-          <w:rFonts w:ascii="Times New Roman" w:hAnsi="Times New Roman" w:cs="Times New Roman"/>
-          <w:spacing w:val="20"/>
-          <w:sz w:val="24"/>
-          <w:szCs w:val="24"/>
-          <w:lang w:val="bg-BG"/>
-        </w:rPr>
-        <w:t xml:space="preserve"> функционални</w:t>
-      </w:r>
-      <w:r>
-        <w:rPr>
-          <w:rFonts w:ascii="Times New Roman" w:hAnsi="Times New Roman" w:cs="Times New Roman"/>
-          <w:spacing w:val="20"/>
-          <w:sz w:val="24"/>
-          <w:szCs w:val="24"/>
-          <w:lang w:val="bg-BG"/>
-        </w:rPr>
-        <w:t xml:space="preserve"> </w:t>
-      </w:r>
-      <w:r>
-        <w:rPr>
-          <w:rFonts w:ascii="Times New Roman" w:hAnsi="Times New Roman" w:cs="Times New Roman"/>
-          <w:spacing w:val="20"/>
-          <w:sz w:val="24"/>
-          <w:szCs w:val="24"/>
-          <w:lang w:val="bg-BG"/>
-        </w:rPr>
-        <w:t xml:space="preserve">и нефункционални </w:t>
-      </w:r>
-      <w:r>
-        <w:rPr>
-          <w:rFonts w:ascii="Times New Roman" w:hAnsi="Times New Roman" w:cs="Times New Roman"/>
-          <w:spacing w:val="20"/>
-          <w:sz w:val="24"/>
-          <w:szCs w:val="24"/>
-          <w:lang w:val="bg-BG"/>
-        </w:rPr>
-        <w:t>изисквания</w:t>
-      </w:r>
-      <w:r>
-        <w:rPr>
-          <w:rFonts w:ascii="Times New Roman" w:hAnsi="Times New Roman" w:cs="Times New Roman"/>
-          <w:spacing w:val="20"/>
-          <w:sz w:val="24"/>
-          <w:szCs w:val="24"/>
-          <w:lang w:val="bg-BG"/>
-        </w:rPr>
-        <w:t xml:space="preserve">, то мога да определя софтуерния </w:t>
-      </w:r>
-      <w:r>
-        <w:rPr>
-          <w:rFonts w:ascii="Times New Roman" w:hAnsi="Times New Roman" w:cs="Times New Roman"/>
-          <w:spacing w:val="20"/>
-          <w:sz w:val="24"/>
-          <w:szCs w:val="24"/>
-          <w:lang w:val="bg-BG"/>
-        </w:rPr>
-        <w:t xml:space="preserve">продукт – уеб </w:t>
-      </w:r>
-      <w:r>
-        <w:rPr>
-          <w:rFonts w:ascii="Times New Roman" w:hAnsi="Times New Roman" w:cs="Times New Roman"/>
-          <w:spacing w:val="20"/>
-          <w:sz w:val="24"/>
-          <w:szCs w:val="24"/>
-          <w:lang w:val="bg-BG"/>
-        </w:rPr>
-        <w:t>платформа</w:t>
-      </w:r>
-      <w:r>
-        <w:rPr>
-          <w:rFonts w:ascii="Times New Roman" w:hAnsi="Times New Roman" w:cs="Times New Roman"/>
-          <w:spacing w:val="20"/>
-          <w:sz w:val="24"/>
-          <w:szCs w:val="24"/>
-        </w:rPr>
-        <w:t xml:space="preserve">, </w:t>
-      </w:r>
-      <w:r>
-        <w:rPr>
-          <w:rFonts w:ascii="Times New Roman" w:hAnsi="Times New Roman" w:cs="Times New Roman"/>
-          <w:spacing w:val="20"/>
-          <w:sz w:val="24"/>
-          <w:szCs w:val="24"/>
-          <w:lang w:val="bg-BG"/>
-        </w:rPr>
-        <w:t>улесняваща работата на</w:t>
-      </w:r>
-      <w:r>
-        <w:rPr>
-          <w:rFonts w:ascii="Times New Roman" w:hAnsi="Times New Roman" w:cs="Times New Roman"/>
-          <w:spacing w:val="20"/>
-          <w:sz w:val="24"/>
-          <w:szCs w:val="24"/>
-          <w:lang w:val="bg-BG"/>
-        </w:rPr>
-        <w:t xml:space="preserve"> участниците на капиталовите пазари</w:t>
-      </w:r>
-      <w:r>
-        <w:rPr>
-          <w:rFonts w:ascii="Times New Roman" w:hAnsi="Times New Roman" w:cs="Times New Roman"/>
-          <w:spacing w:val="20"/>
-          <w:sz w:val="24"/>
-          <w:szCs w:val="24"/>
-          <w:lang w:val="bg-BG"/>
-        </w:rPr>
-        <w:t xml:space="preserve"> – за технически и финансово осъществима.</w:t>
+        <w:t>са</w:t>
+      </w:r>
+      <w:r>
+        <w:rPr>
+          <w:rFonts w:ascii="Times New Roman" w:hAnsi="Times New Roman" w:cs="Times New Roman"/>
+          <w:spacing w:val="20"/>
+          <w:sz w:val="24"/>
+          <w:szCs w:val="24"/>
+          <w:lang w:val="bg-BG"/>
+        </w:rPr>
+        <w:t xml:space="preserve"> подбра</w:t>
+      </w:r>
+      <w:r>
+        <w:rPr>
+          <w:rFonts w:ascii="Times New Roman" w:hAnsi="Times New Roman" w:cs="Times New Roman"/>
+          <w:spacing w:val="20"/>
+          <w:sz w:val="24"/>
+          <w:szCs w:val="24"/>
+          <w:lang w:val="bg-BG"/>
+        </w:rPr>
+        <w:t>ни</w:t>
+      </w:r>
+      <w:r>
+        <w:rPr>
+          <w:rFonts w:ascii="Times New Roman" w:hAnsi="Times New Roman" w:cs="Times New Roman"/>
+          <w:spacing w:val="20"/>
+          <w:sz w:val="24"/>
+          <w:szCs w:val="24"/>
+          <w:lang w:val="bg-BG"/>
+        </w:rPr>
+        <w:t xml:space="preserve"> достъпни източници на качествена информация и </w:t>
+      </w:r>
+      <w:r>
+        <w:rPr>
+          <w:rFonts w:ascii="Times New Roman" w:hAnsi="Times New Roman" w:cs="Times New Roman"/>
+          <w:spacing w:val="20"/>
+          <w:sz w:val="24"/>
+          <w:szCs w:val="24"/>
+          <w:lang w:val="bg-BG"/>
+        </w:rPr>
+        <w:t xml:space="preserve">е възможно да се </w:t>
+      </w:r>
+      <w:r>
+        <w:rPr>
+          <w:rFonts w:ascii="Times New Roman" w:hAnsi="Times New Roman" w:cs="Times New Roman"/>
+          <w:spacing w:val="20"/>
+          <w:sz w:val="24"/>
+          <w:szCs w:val="24"/>
+          <w:lang w:val="bg-BG"/>
+        </w:rPr>
+        <w:t>имплементира</w:t>
+      </w:r>
+      <w:r>
+        <w:rPr>
+          <w:rFonts w:ascii="Times New Roman" w:hAnsi="Times New Roman" w:cs="Times New Roman"/>
+          <w:spacing w:val="20"/>
+          <w:sz w:val="24"/>
+          <w:szCs w:val="24"/>
+          <w:lang w:val="bg-BG"/>
+        </w:rPr>
+        <w:t xml:space="preserve"> платформа, достъпвана по мрежата</w:t>
+      </w:r>
+      <w:r>
+        <w:rPr>
+          <w:rFonts w:ascii="Times New Roman" w:hAnsi="Times New Roman" w:cs="Times New Roman"/>
+          <w:spacing w:val="20"/>
+          <w:sz w:val="24"/>
+          <w:szCs w:val="24"/>
+          <w:lang w:val="bg-BG"/>
+        </w:rPr>
+        <w:t xml:space="preserve">, то </w:t>
+      </w:r>
+      <w:r>
+        <w:rPr>
+          <w:rFonts w:ascii="Times New Roman" w:hAnsi="Times New Roman" w:cs="Times New Roman"/>
+          <w:spacing w:val="20"/>
+          <w:sz w:val="24"/>
+          <w:szCs w:val="24"/>
+          <w:lang w:val="bg-BG"/>
+        </w:rPr>
+        <w:t xml:space="preserve">софтуерът </w:t>
+      </w:r>
+      <w:r>
+        <w:rPr>
+          <w:rFonts w:ascii="Times New Roman" w:hAnsi="Times New Roman" w:cs="Times New Roman"/>
+          <w:spacing w:val="20"/>
+          <w:sz w:val="24"/>
+          <w:szCs w:val="24"/>
+          <w:lang w:val="bg-BG"/>
+        </w:rPr>
+        <w:t>мо</w:t>
+      </w:r>
+      <w:r>
+        <w:rPr>
+          <w:rFonts w:ascii="Times New Roman" w:hAnsi="Times New Roman" w:cs="Times New Roman"/>
+          <w:spacing w:val="20"/>
+          <w:sz w:val="24"/>
+          <w:szCs w:val="24"/>
+          <w:lang w:val="bg-BG"/>
+        </w:rPr>
+        <w:t>же</w:t>
+      </w:r>
+      <w:r>
+        <w:rPr>
+          <w:rFonts w:ascii="Times New Roman" w:hAnsi="Times New Roman" w:cs="Times New Roman"/>
+          <w:spacing w:val="20"/>
+          <w:sz w:val="24"/>
+          <w:szCs w:val="24"/>
+          <w:lang w:val="bg-BG"/>
+        </w:rPr>
+        <w:t xml:space="preserve"> да</w:t>
+      </w:r>
+      <w:r>
+        <w:rPr>
+          <w:rFonts w:ascii="Times New Roman" w:hAnsi="Times New Roman" w:cs="Times New Roman"/>
+          <w:spacing w:val="20"/>
+          <w:sz w:val="24"/>
+          <w:szCs w:val="24"/>
+          <w:lang w:val="bg-BG"/>
+        </w:rPr>
+        <w:t xml:space="preserve"> се</w:t>
+      </w:r>
+      <w:r>
+        <w:rPr>
+          <w:rFonts w:ascii="Times New Roman" w:hAnsi="Times New Roman" w:cs="Times New Roman"/>
+          <w:spacing w:val="20"/>
+          <w:sz w:val="24"/>
+          <w:szCs w:val="24"/>
+          <w:lang w:val="bg-BG"/>
+        </w:rPr>
+        <w:t xml:space="preserve"> определ</w:t>
+      </w:r>
+      <w:r>
+        <w:rPr>
+          <w:rFonts w:ascii="Times New Roman" w:hAnsi="Times New Roman" w:cs="Times New Roman"/>
+          <w:spacing w:val="20"/>
+          <w:sz w:val="24"/>
+          <w:szCs w:val="24"/>
+          <w:lang w:val="bg-BG"/>
+        </w:rPr>
+        <w:t xml:space="preserve">и </w:t>
+      </w:r>
+      <w:r>
+        <w:rPr>
+          <w:rFonts w:ascii="Times New Roman" w:hAnsi="Times New Roman" w:cs="Times New Roman"/>
+          <w:spacing w:val="20"/>
+          <w:sz w:val="24"/>
+          <w:szCs w:val="24"/>
+          <w:lang w:val="bg-BG"/>
+        </w:rPr>
+        <w:t>за технически и финансово осъществима.</w:t>
       </w:r>
     </w:p>
     <w:p>
@@ -12419,18 +13497,7 @@
           <w:szCs w:val="24"/>
           <w:lang w:val="bg-BG"/>
         </w:rPr>
-        <w:t xml:space="preserve">, защото сървърът ще бъде ангажиран с </w:t>
-      </w:r>
-      <w:r>
-        <w:rPr>
-          <w:rFonts w:ascii="Times New Roman" w:hAnsi="Times New Roman" w:cs="Times New Roman"/>
-          <w:spacing w:val="20"/>
-          <w:sz w:val="24"/>
-          <w:szCs w:val="24"/>
-          <w:lang w:val="bg-BG"/>
-        </w:rPr>
-        <w:lastRenderedPageBreak/>
-        <w:t xml:space="preserve">изпълнение на </w:t>
+        <w:t xml:space="preserve">, защото сървърът ще бъде ангажиран с изпълнение на </w:t>
       </w:r>
       <w:r>
         <w:rPr>
@@ -12753,6 +13820,7 @@
           <w:szCs w:val="24"/>
           <w:lang w:val="bg-BG"/>
         </w:rPr>
+        <w:lastRenderedPageBreak/>
         <w:tab/>
         <w:t xml:space="preserve">Този модел на работа позволява използването на различни протоколи за комуникация като </w:t>
       </w:r>
@@ -13538,7 +14606,6 @@
           <w:noProof/>
           <w:lang w:val="bg-BG"/>
         </w:rPr>
-        <w:lastRenderedPageBreak/>
         <w:drawing>
           <wp:inline distT="0" distB="0" distL="0" distR="0" wp14:anchorId="62B81390" wp14:editId="5F1D5A94">
             <wp:extent cx="4867154" cy="3341882"/>
@@ -13608,6 +14675,7 @@
           <w:sz w:val="24"/>
           <w:szCs w:val="24"/>
         </w:rPr>
+        <w:lastRenderedPageBreak/>
         <w:t>Фиг</w:t>
       </w:r>
       <w:proofErr w:type="spellEnd"/>
@@ -14222,7 +15290,6 @@
           <w:szCs w:val="24"/>
           <w:lang w:val="bg-BG"/>
         </w:rPr>
-        <w:lastRenderedPageBreak/>
         <w:tab/>
       </w:r>
       <w:r>
@@ -15598,6 +16665,7 @@
         <w:rPr>
           <w:noProof/>
         </w:rPr>
+        <w:lastRenderedPageBreak/>
         <w:drawing>
           <wp:inline distT="0" distB="0" distL="0" distR="0" wp14:anchorId="78105A84" wp14:editId="730CC870">
             <wp:extent cx="4637407" cy="2125980"/>
@@ -16176,18 +17244,7 @@
           <w:szCs w:val="24"/>
           <w:lang w:val="bg-BG"/>
         </w:rPr>
-        <w:t xml:space="preserve">разделена на две отделни </w:t>
-      </w:r>
-      <w:r>
-        <w:rPr>
-          <w:rFonts w:ascii="Times New Roman" w:hAnsi="Times New Roman" w:cs="Times New Roman"/>
-          <w:spacing w:val="20"/>
-          <w:sz w:val="24"/>
-          <w:szCs w:val="24"/>
-          <w:lang w:val="bg-BG"/>
-        </w:rPr>
-        <w:lastRenderedPageBreak/>
-        <w:t xml:space="preserve">приложения. Едното ще сървърно, другото – клиентско. Разликата </w:t>
+        <w:t xml:space="preserve">разделена на две отделни приложения. Едното ще сървърно, другото – клиентско. Разликата </w:t>
       </w:r>
       <w:r>
         <w:rPr>
@@ -16585,7 +17642,18 @@
           <w:szCs w:val="24"/>
           <w:lang w:val="bg-BG"/>
         </w:rPr>
-        <w:t xml:space="preserve"> от функции, които позволяват на програмистите да имат достъп до специфични </w:t>
+        <w:t xml:space="preserve"> от </w:t>
+      </w:r>
+      <w:r>
+        <w:rPr>
+          <w:rFonts w:ascii="Times New Roman" w:hAnsi="Times New Roman" w:cs="Times New Roman"/>
+          <w:spacing w:val="20"/>
+          <w:sz w:val="24"/>
+          <w:szCs w:val="24"/>
+          <w:lang w:val="bg-BG"/>
+        </w:rPr>
+        <w:lastRenderedPageBreak/>
+        <w:t xml:space="preserve">функции, които позволяват на програмистите да имат достъп до специфични </w:t>
       </w:r>
       <w:r>
         <w:rPr>
@@ -17251,18 +18319,7 @@
           <w:szCs w:val="24"/>
           <w:lang w:val="bg-BG"/>
         </w:rPr>
-        <w:t xml:space="preserve">Сървърното приложение трябва да доставя нужните данни и </w:t>
-      </w:r>
-      <w:r>
-        <w:rPr>
-          <w:rFonts w:ascii="Times New Roman" w:hAnsi="Times New Roman" w:cs="Times New Roman"/>
-          <w:spacing w:val="20"/>
-          <w:sz w:val="24"/>
-          <w:szCs w:val="24"/>
-          <w:lang w:val="bg-BG"/>
-        </w:rPr>
-        <w:lastRenderedPageBreak/>
-        <w:t>услуги за създаване, актуализиране и изтриване</w:t>
+        <w:t>Сървърното приложение трябва да доставя нужните данни и услуги за създаване, актуализиране и изтриване</w:t>
       </w:r>
       <w:r>
         <w:rPr>
@@ -17398,9 +18455,10 @@
         <w:rPr>
           <w:noProof/>
         </w:rPr>
+        <w:lastRenderedPageBreak/>
         <w:drawing>
-          <wp:inline distT="0" distB="0" distL="0" distR="0" wp14:anchorId="48F5C06B" wp14:editId="1F04B2C0">
-            <wp:extent cx="6119495" cy="3807460"/>
+          <wp:inline distT="0" distB="0" distL="0" distR="0" wp14:anchorId="48F5C06B" wp14:editId="7DD899A8">
+            <wp:extent cx="5507182" cy="3426488"/>
             <wp:effectExtent l="0" t="0" r="0" b="2540"/>
             <wp:docPr id="8" name="Picture 8" descr="Diagram&#10;&#10;Description automatically generated"/>
             <wp:cNvGraphicFramePr>
@@ -17422,7 +18480,7 @@
                   <pic:spPr>
                     <a:xfrm>
                       <a:off x="0" y="0"/>
-                      <a:ext cx="6119495" cy="3807460"/>
+                      <a:ext cx="5520400" cy="3434712"/>
                     </a:xfrm>
                     <a:prstGeom prst="rect">
                       <a:avLst/>
@@ -18151,452 +19209,462 @@
           <w:szCs w:val="24"/>
           <w:lang w:val="bg-BG"/>
         </w:rPr>
+        <w:tab/>
+      </w:r>
+      <w:r>
+        <w:rPr>
+          <w:rFonts w:ascii="Times New Roman" w:hAnsi="Times New Roman" w:cs="Times New Roman"/>
+          <w:spacing w:val="20"/>
+          <w:sz w:val="24"/>
+          <w:szCs w:val="24"/>
+          <w:lang w:val="bg-BG"/>
+        </w:rPr>
+        <w:t>Едностраничн</w:t>
+      </w:r>
+      <w:r>
+        <w:rPr>
+          <w:rFonts w:ascii="Times New Roman" w:hAnsi="Times New Roman" w:cs="Times New Roman"/>
+          <w:spacing w:val="20"/>
+          <w:sz w:val="24"/>
+          <w:szCs w:val="24"/>
+          <w:lang w:val="bg-BG"/>
+        </w:rPr>
+        <w:t>ите</w:t>
+      </w:r>
+      <w:r>
+        <w:rPr>
+          <w:rFonts w:ascii="Times New Roman" w:hAnsi="Times New Roman" w:cs="Times New Roman"/>
+          <w:spacing w:val="20"/>
+          <w:sz w:val="24"/>
+          <w:szCs w:val="24"/>
+          <w:lang w:val="bg-BG"/>
+        </w:rPr>
+        <w:t xml:space="preserve"> приложени</w:t>
+      </w:r>
+      <w:r>
+        <w:rPr>
+          <w:rFonts w:ascii="Times New Roman" w:hAnsi="Times New Roman" w:cs="Times New Roman"/>
+          <w:spacing w:val="20"/>
+          <w:sz w:val="24"/>
+          <w:szCs w:val="24"/>
+          <w:lang w:val="bg-BG"/>
+        </w:rPr>
+        <w:t xml:space="preserve">я работят по следния начин: </w:t>
+      </w:r>
+      <w:r>
+        <w:rPr>
+          <w:rFonts w:ascii="Times New Roman" w:hAnsi="Times New Roman" w:cs="Times New Roman"/>
+          <w:spacing w:val="20"/>
+          <w:sz w:val="24"/>
+          <w:szCs w:val="24"/>
+          <w:lang w:val="bg-BG"/>
+        </w:rPr>
+        <w:t>Когато въведе</w:t>
+      </w:r>
+      <w:r>
+        <w:rPr>
+          <w:rFonts w:ascii="Times New Roman" w:hAnsi="Times New Roman" w:cs="Times New Roman"/>
+          <w:spacing w:val="20"/>
+          <w:sz w:val="24"/>
+          <w:szCs w:val="24"/>
+          <w:lang w:val="bg-BG"/>
+        </w:rPr>
+        <w:t>м</w:t>
+      </w:r>
+      <w:r>
+        <w:rPr>
+          <w:rFonts w:ascii="Times New Roman" w:hAnsi="Times New Roman" w:cs="Times New Roman"/>
+          <w:spacing w:val="20"/>
+          <w:sz w:val="24"/>
+          <w:szCs w:val="24"/>
+          <w:lang w:val="bg-BG"/>
+        </w:rPr>
+        <w:t xml:space="preserve"> URL адрес</w:t>
+      </w:r>
+      <w:r>
+        <w:rPr>
+          <w:rFonts w:ascii="Times New Roman" w:hAnsi="Times New Roman" w:cs="Times New Roman"/>
+          <w:spacing w:val="20"/>
+          <w:sz w:val="24"/>
+          <w:szCs w:val="24"/>
+          <w:lang w:val="bg-BG"/>
+        </w:rPr>
+        <w:t xml:space="preserve"> на уеб страница </w:t>
+      </w:r>
+      <w:r>
+        <w:rPr>
+          <w:rFonts w:ascii="Times New Roman" w:hAnsi="Times New Roman" w:cs="Times New Roman"/>
+          <w:spacing w:val="20"/>
+          <w:sz w:val="24"/>
+          <w:szCs w:val="24"/>
+          <w:lang w:val="bg-BG"/>
+        </w:rPr>
+        <w:t>в браузъра, за да поиска</w:t>
+      </w:r>
+      <w:r>
+        <w:rPr>
+          <w:rFonts w:ascii="Times New Roman" w:hAnsi="Times New Roman" w:cs="Times New Roman"/>
+          <w:spacing w:val="20"/>
+          <w:sz w:val="24"/>
+          <w:szCs w:val="24"/>
+          <w:lang w:val="bg-BG"/>
+        </w:rPr>
+        <w:t>ме</w:t>
+      </w:r>
+      <w:r>
+        <w:rPr>
+          <w:rFonts w:ascii="Times New Roman" w:hAnsi="Times New Roman" w:cs="Times New Roman"/>
+          <w:spacing w:val="20"/>
+          <w:sz w:val="24"/>
+          <w:szCs w:val="24"/>
+          <w:lang w:val="bg-BG"/>
+        </w:rPr>
+        <w:t xml:space="preserve"> достъп, браузърът прави заявката до </w:t>
+      </w:r>
+      <w:r>
+        <w:rPr>
+          <w:rFonts w:ascii="Times New Roman" w:hAnsi="Times New Roman" w:cs="Times New Roman"/>
+          <w:spacing w:val="20"/>
+          <w:sz w:val="24"/>
+          <w:szCs w:val="24"/>
+          <w:lang w:val="bg-BG"/>
+        </w:rPr>
+        <w:t>определен</w:t>
+      </w:r>
+      <w:r>
+        <w:rPr>
+          <w:rFonts w:ascii="Times New Roman" w:hAnsi="Times New Roman" w:cs="Times New Roman"/>
+          <w:spacing w:val="20"/>
+          <w:sz w:val="24"/>
+          <w:szCs w:val="24"/>
+          <w:lang w:val="bg-BG"/>
+        </w:rPr>
+        <w:t xml:space="preserve">ия в </w:t>
+      </w:r>
+      <w:r>
+        <w:rPr>
+          <w:rFonts w:ascii="Times New Roman" w:hAnsi="Times New Roman" w:cs="Times New Roman"/>
+          <w:spacing w:val="20"/>
+          <w:sz w:val="24"/>
+          <w:szCs w:val="24"/>
+          <w:lang w:val="bg-BG"/>
+        </w:rPr>
+        <w:t>URL адрес</w:t>
+      </w:r>
+      <w:r>
+        <w:rPr>
+          <w:rFonts w:ascii="Times New Roman" w:hAnsi="Times New Roman" w:cs="Times New Roman"/>
+          <w:spacing w:val="20"/>
+          <w:sz w:val="24"/>
+          <w:szCs w:val="24"/>
+          <w:lang w:val="bg-BG"/>
+        </w:rPr>
+        <w:t>а</w:t>
+      </w:r>
+      <w:r>
+        <w:rPr>
+          <w:rFonts w:ascii="Times New Roman" w:hAnsi="Times New Roman" w:cs="Times New Roman"/>
+          <w:spacing w:val="20"/>
+          <w:sz w:val="24"/>
+          <w:szCs w:val="24"/>
+          <w:lang w:val="bg-BG"/>
+        </w:rPr>
+        <w:t xml:space="preserve"> </w:t>
+      </w:r>
+      <w:r>
+        <w:rPr>
+          <w:rFonts w:ascii="Times New Roman" w:hAnsi="Times New Roman" w:cs="Times New Roman"/>
+          <w:spacing w:val="20"/>
+          <w:sz w:val="24"/>
+          <w:szCs w:val="24"/>
+          <w:lang w:val="bg-BG"/>
+        </w:rPr>
+        <w:t>сървър, който отговаря с HTML документ</w:t>
+      </w:r>
+      <w:r>
+        <w:rPr>
+          <w:rFonts w:ascii="Times New Roman" w:hAnsi="Times New Roman" w:cs="Times New Roman"/>
+          <w:spacing w:val="20"/>
+          <w:sz w:val="24"/>
+          <w:szCs w:val="24"/>
+          <w:lang w:val="bg-BG"/>
+        </w:rPr>
+        <w:t xml:space="preserve"> и други статични файлове като </w:t>
+      </w:r>
+      <w:r>
+        <w:rPr>
+          <w:rFonts w:ascii="Times New Roman" w:hAnsi="Times New Roman" w:cs="Times New Roman"/>
+          <w:spacing w:val="20"/>
+          <w:sz w:val="24"/>
+          <w:szCs w:val="24"/>
+          <w:lang w:val="bg-BG"/>
+        </w:rPr>
+        <w:t>Cascading Style Sheets</w:t>
+      </w:r>
+      <w:r>
+        <w:rPr>
+          <w:rFonts w:ascii="Times New Roman" w:hAnsi="Times New Roman" w:cs="Times New Roman"/>
+          <w:spacing w:val="20"/>
+          <w:sz w:val="24"/>
+          <w:szCs w:val="24"/>
+        </w:rPr>
+        <w:t xml:space="preserve"> (CSS)</w:t>
+      </w:r>
+      <w:r>
+        <w:rPr>
+          <w:rFonts w:ascii="Times New Roman" w:hAnsi="Times New Roman" w:cs="Times New Roman"/>
+          <w:spacing w:val="20"/>
+          <w:sz w:val="24"/>
+          <w:szCs w:val="24"/>
+          <w:lang w:val="bg-BG"/>
+        </w:rPr>
+        <w:t xml:space="preserve"> и </w:t>
+      </w:r>
+      <w:r>
+        <w:rPr>
+          <w:rFonts w:ascii="Times New Roman" w:hAnsi="Times New Roman" w:cs="Times New Roman"/>
+          <w:spacing w:val="20"/>
+          <w:sz w:val="24"/>
+          <w:szCs w:val="24"/>
+        </w:rPr>
+        <w:t>JavaScript</w:t>
+      </w:r>
+      <w:r>
+        <w:rPr>
+          <w:rFonts w:ascii="Times New Roman" w:hAnsi="Times New Roman" w:cs="Times New Roman"/>
+          <w:spacing w:val="20"/>
+          <w:sz w:val="24"/>
+          <w:szCs w:val="24"/>
+          <w:lang w:val="bg-BG"/>
+        </w:rPr>
+        <w:t>. Сървърът доставя HTML съдържание</w:t>
+      </w:r>
+      <w:r>
+        <w:rPr>
+          <w:rFonts w:ascii="Times New Roman" w:hAnsi="Times New Roman" w:cs="Times New Roman"/>
+          <w:spacing w:val="20"/>
+          <w:sz w:val="24"/>
+          <w:szCs w:val="24"/>
+          <w:lang w:val="bg-BG"/>
+        </w:rPr>
+        <w:t xml:space="preserve"> и други статични файлове</w:t>
+      </w:r>
+      <w:r>
+        <w:rPr>
+          <w:rFonts w:ascii="Times New Roman" w:hAnsi="Times New Roman" w:cs="Times New Roman"/>
+          <w:spacing w:val="20"/>
+          <w:sz w:val="24"/>
+          <w:szCs w:val="24"/>
+          <w:lang w:val="bg-BG"/>
+        </w:rPr>
+        <w:t xml:space="preserve"> само </w:t>
+      </w:r>
+      <w:r>
+        <w:rPr>
+          <w:rFonts w:ascii="Times New Roman" w:hAnsi="Times New Roman" w:cs="Times New Roman"/>
+          <w:spacing w:val="20"/>
+          <w:sz w:val="24"/>
+          <w:szCs w:val="24"/>
+          <w:lang w:val="bg-BG"/>
+        </w:rPr>
+        <w:t>с</w:t>
+      </w:r>
+      <w:r>
+        <w:rPr>
+          <w:rFonts w:ascii="Times New Roman" w:hAnsi="Times New Roman" w:cs="Times New Roman"/>
+          <w:spacing w:val="20"/>
+          <w:sz w:val="24"/>
+          <w:szCs w:val="24"/>
+          <w:lang w:val="bg-BG"/>
+        </w:rPr>
+        <w:t xml:space="preserve"> първата заявка</w:t>
+      </w:r>
+      <w:r>
+        <w:rPr>
+          <w:rFonts w:ascii="Times New Roman" w:hAnsi="Times New Roman" w:cs="Times New Roman"/>
+          <w:spacing w:val="20"/>
+          <w:sz w:val="24"/>
+          <w:szCs w:val="24"/>
+          <w:lang w:val="bg-BG"/>
+        </w:rPr>
+        <w:t>. Всяка следваща заявка</w:t>
+      </w:r>
+      <w:r>
+        <w:rPr>
+          <w:rFonts w:ascii="Times New Roman" w:hAnsi="Times New Roman" w:cs="Times New Roman"/>
+          <w:spacing w:val="20"/>
+          <w:sz w:val="24"/>
+          <w:szCs w:val="24"/>
+          <w:lang w:val="bg-BG"/>
+        </w:rPr>
+        <w:t xml:space="preserve"> </w:t>
+      </w:r>
+      <w:r>
+        <w:rPr>
+          <w:rFonts w:ascii="Times New Roman" w:hAnsi="Times New Roman" w:cs="Times New Roman"/>
+          <w:spacing w:val="20"/>
+          <w:sz w:val="24"/>
+          <w:szCs w:val="24"/>
+          <w:lang w:val="bg-BG"/>
+        </w:rPr>
+        <w:t>до сървъра</w:t>
+      </w:r>
+      <w:r>
+        <w:rPr>
+          <w:rFonts w:ascii="Times New Roman" w:hAnsi="Times New Roman" w:cs="Times New Roman"/>
+          <w:spacing w:val="20"/>
+          <w:sz w:val="24"/>
+          <w:szCs w:val="24"/>
+          <w:lang w:val="bg-BG"/>
+        </w:rPr>
+        <w:t xml:space="preserve"> </w:t>
+      </w:r>
+      <w:r>
+        <w:rPr>
+          <w:rFonts w:ascii="Times New Roman" w:hAnsi="Times New Roman" w:cs="Times New Roman"/>
+          <w:spacing w:val="20"/>
+          <w:sz w:val="24"/>
+          <w:szCs w:val="24"/>
+          <w:lang w:val="bg-BG"/>
+        </w:rPr>
+        <w:t>обаче</w:t>
+      </w:r>
+      <w:r>
+        <w:rPr>
+          <w:rFonts w:ascii="Times New Roman" w:hAnsi="Times New Roman" w:cs="Times New Roman"/>
+          <w:spacing w:val="20"/>
+          <w:sz w:val="24"/>
+          <w:szCs w:val="24"/>
+          <w:lang w:val="bg-BG"/>
+        </w:rPr>
+        <w:t xml:space="preserve"> връща данни в </w:t>
+      </w:r>
+      <w:r>
+        <w:rPr>
+          <w:rFonts w:ascii="Times New Roman" w:hAnsi="Times New Roman" w:cs="Times New Roman"/>
+          <w:spacing w:val="20"/>
+          <w:sz w:val="24"/>
+          <w:szCs w:val="24"/>
+        </w:rPr>
+        <w:t>JSON(</w:t>
+      </w:r>
+      <w:r>
+        <w:rPr>
+          <w:rFonts w:ascii="Times New Roman" w:hAnsi="Times New Roman" w:cs="Times New Roman"/>
+          <w:spacing w:val="20"/>
+          <w:sz w:val="24"/>
+          <w:szCs w:val="24"/>
+          <w:lang w:val="bg-BG"/>
+        </w:rPr>
+        <w:t xml:space="preserve">или </w:t>
+      </w:r>
+      <w:r>
+        <w:rPr>
+          <w:rFonts w:ascii="Times New Roman" w:hAnsi="Times New Roman" w:cs="Times New Roman"/>
+          <w:spacing w:val="20"/>
+          <w:sz w:val="24"/>
+          <w:szCs w:val="24"/>
+        </w:rPr>
+        <w:t xml:space="preserve">XML) </w:t>
+      </w:r>
+      <w:r>
+        <w:rPr>
+          <w:rFonts w:ascii="Times New Roman" w:hAnsi="Times New Roman" w:cs="Times New Roman"/>
+          <w:spacing w:val="20"/>
+          <w:sz w:val="24"/>
+          <w:szCs w:val="24"/>
+          <w:lang w:val="bg-BG"/>
+        </w:rPr>
+        <w:t>формат</w:t>
+      </w:r>
+      <w:r>
+        <w:rPr>
+          <w:rFonts w:ascii="Times New Roman" w:hAnsi="Times New Roman" w:cs="Times New Roman"/>
+          <w:spacing w:val="20"/>
+          <w:sz w:val="24"/>
+          <w:szCs w:val="24"/>
+          <w:lang w:val="bg-BG"/>
+        </w:rPr>
+        <w:t xml:space="preserve">, но не и </w:t>
+      </w:r>
+      <w:r>
+        <w:rPr>
+          <w:rFonts w:ascii="Times New Roman" w:hAnsi="Times New Roman" w:cs="Times New Roman"/>
+          <w:spacing w:val="20"/>
+          <w:sz w:val="24"/>
+          <w:szCs w:val="24"/>
+        </w:rPr>
+        <w:t xml:space="preserve">HTML </w:t>
+      </w:r>
+      <w:r>
+        <w:rPr>
+          <w:rFonts w:ascii="Times New Roman" w:hAnsi="Times New Roman" w:cs="Times New Roman"/>
+          <w:spacing w:val="20"/>
+          <w:sz w:val="24"/>
+          <w:szCs w:val="24"/>
+          <w:lang w:val="bg-BG"/>
+        </w:rPr>
+        <w:t>или други статични файлове</w:t>
+      </w:r>
+      <w:r>
+        <w:rPr>
+          <w:rFonts w:ascii="Times New Roman" w:hAnsi="Times New Roman" w:cs="Times New Roman"/>
+          <w:spacing w:val="20"/>
+          <w:sz w:val="24"/>
+          <w:szCs w:val="24"/>
+          <w:lang w:val="bg-BG"/>
+        </w:rPr>
+        <w:t>, свързани с презентационната логика на уебсайта</w:t>
+      </w:r>
+      <w:r>
+        <w:rPr>
+          <w:rFonts w:ascii="Times New Roman" w:hAnsi="Times New Roman" w:cs="Times New Roman"/>
+          <w:spacing w:val="20"/>
+          <w:sz w:val="24"/>
+          <w:szCs w:val="24"/>
+          <w:lang w:val="bg-BG"/>
+        </w:rPr>
+        <w:t xml:space="preserve">. </w:t>
+      </w:r>
+      <w:r>
+        <w:rPr>
+          <w:rFonts w:ascii="Times New Roman" w:hAnsi="Times New Roman" w:cs="Times New Roman"/>
+          <w:spacing w:val="20"/>
+          <w:sz w:val="24"/>
+          <w:szCs w:val="24"/>
+          <w:lang w:val="bg-BG"/>
+        </w:rPr>
+        <w:t xml:space="preserve">Тези последващи заявки се приемат от уеб </w:t>
+      </w:r>
+      <w:r>
+        <w:rPr>
+          <w:rFonts w:ascii="Times New Roman" w:hAnsi="Times New Roman" w:cs="Times New Roman"/>
+          <w:spacing w:val="20"/>
+          <w:sz w:val="24"/>
+          <w:szCs w:val="24"/>
+        </w:rPr>
+        <w:t>API</w:t>
+      </w:r>
+      <w:r>
+        <w:rPr>
+          <w:rFonts w:ascii="Times New Roman" w:hAnsi="Times New Roman" w:cs="Times New Roman"/>
+          <w:spacing w:val="20"/>
+          <w:sz w:val="24"/>
+          <w:szCs w:val="24"/>
+          <w:lang w:val="bg-BG"/>
+        </w:rPr>
+        <w:t xml:space="preserve">, който </w:t>
+      </w:r>
+      <w:r>
+        <w:rPr>
+          <w:rFonts w:ascii="Times New Roman" w:hAnsi="Times New Roman" w:cs="Times New Roman"/>
+          <w:spacing w:val="20"/>
+          <w:sz w:val="24"/>
+          <w:szCs w:val="24"/>
+          <w:lang w:val="bg-BG"/>
+        </w:rPr>
         <w:lastRenderedPageBreak/>
-        <w:tab/>
-      </w:r>
-      <w:r>
-        <w:rPr>
-          <w:rFonts w:ascii="Times New Roman" w:hAnsi="Times New Roman" w:cs="Times New Roman"/>
-          <w:spacing w:val="20"/>
-          <w:sz w:val="24"/>
-          <w:szCs w:val="24"/>
-          <w:lang w:val="bg-BG"/>
-        </w:rPr>
-        <w:t>Едностраничн</w:t>
-      </w:r>
-      <w:r>
-        <w:rPr>
-          <w:rFonts w:ascii="Times New Roman" w:hAnsi="Times New Roman" w:cs="Times New Roman"/>
-          <w:spacing w:val="20"/>
-          <w:sz w:val="24"/>
-          <w:szCs w:val="24"/>
-          <w:lang w:val="bg-BG"/>
-        </w:rPr>
-        <w:t>ите</w:t>
-      </w:r>
-      <w:r>
-        <w:rPr>
-          <w:rFonts w:ascii="Times New Roman" w:hAnsi="Times New Roman" w:cs="Times New Roman"/>
-          <w:spacing w:val="20"/>
-          <w:sz w:val="24"/>
-          <w:szCs w:val="24"/>
-          <w:lang w:val="bg-BG"/>
-        </w:rPr>
-        <w:t xml:space="preserve"> приложени</w:t>
-      </w:r>
-      <w:r>
-        <w:rPr>
-          <w:rFonts w:ascii="Times New Roman" w:hAnsi="Times New Roman" w:cs="Times New Roman"/>
-          <w:spacing w:val="20"/>
-          <w:sz w:val="24"/>
-          <w:szCs w:val="24"/>
-          <w:lang w:val="bg-BG"/>
-        </w:rPr>
-        <w:t xml:space="preserve">я работят по следния начин: </w:t>
-      </w:r>
-      <w:r>
-        <w:rPr>
-          <w:rFonts w:ascii="Times New Roman" w:hAnsi="Times New Roman" w:cs="Times New Roman"/>
-          <w:spacing w:val="20"/>
-          <w:sz w:val="24"/>
-          <w:szCs w:val="24"/>
-          <w:lang w:val="bg-BG"/>
-        </w:rPr>
-        <w:t>Когато въведе</w:t>
-      </w:r>
-      <w:r>
-        <w:rPr>
-          <w:rFonts w:ascii="Times New Roman" w:hAnsi="Times New Roman" w:cs="Times New Roman"/>
-          <w:spacing w:val="20"/>
-          <w:sz w:val="24"/>
-          <w:szCs w:val="24"/>
-          <w:lang w:val="bg-BG"/>
-        </w:rPr>
-        <w:t>м</w:t>
-      </w:r>
-      <w:r>
-        <w:rPr>
-          <w:rFonts w:ascii="Times New Roman" w:hAnsi="Times New Roman" w:cs="Times New Roman"/>
-          <w:spacing w:val="20"/>
-          <w:sz w:val="24"/>
-          <w:szCs w:val="24"/>
-          <w:lang w:val="bg-BG"/>
-        </w:rPr>
-        <w:t xml:space="preserve"> URL адрес</w:t>
-      </w:r>
-      <w:r>
-        <w:rPr>
-          <w:rFonts w:ascii="Times New Roman" w:hAnsi="Times New Roman" w:cs="Times New Roman"/>
-          <w:spacing w:val="20"/>
-          <w:sz w:val="24"/>
-          <w:szCs w:val="24"/>
-          <w:lang w:val="bg-BG"/>
-        </w:rPr>
-        <w:t xml:space="preserve"> на уеб страница </w:t>
-      </w:r>
-      <w:r>
-        <w:rPr>
-          <w:rFonts w:ascii="Times New Roman" w:hAnsi="Times New Roman" w:cs="Times New Roman"/>
-          <w:spacing w:val="20"/>
-          <w:sz w:val="24"/>
-          <w:szCs w:val="24"/>
-          <w:lang w:val="bg-BG"/>
-        </w:rPr>
-        <w:t>в браузъра, за да поиска</w:t>
-      </w:r>
-      <w:r>
-        <w:rPr>
-          <w:rFonts w:ascii="Times New Roman" w:hAnsi="Times New Roman" w:cs="Times New Roman"/>
-          <w:spacing w:val="20"/>
-          <w:sz w:val="24"/>
-          <w:szCs w:val="24"/>
-          <w:lang w:val="bg-BG"/>
-        </w:rPr>
-        <w:t>ме</w:t>
-      </w:r>
-      <w:r>
-        <w:rPr>
-          <w:rFonts w:ascii="Times New Roman" w:hAnsi="Times New Roman" w:cs="Times New Roman"/>
-          <w:spacing w:val="20"/>
-          <w:sz w:val="24"/>
-          <w:szCs w:val="24"/>
-          <w:lang w:val="bg-BG"/>
-        </w:rPr>
-        <w:t xml:space="preserve"> достъп, браузърът прави заявката до </w:t>
-      </w:r>
-      <w:r>
-        <w:rPr>
-          <w:rFonts w:ascii="Times New Roman" w:hAnsi="Times New Roman" w:cs="Times New Roman"/>
-          <w:spacing w:val="20"/>
-          <w:sz w:val="24"/>
-          <w:szCs w:val="24"/>
-          <w:lang w:val="bg-BG"/>
-        </w:rPr>
-        <w:t>определен</w:t>
-      </w:r>
-      <w:r>
-        <w:rPr>
-          <w:rFonts w:ascii="Times New Roman" w:hAnsi="Times New Roman" w:cs="Times New Roman"/>
-          <w:spacing w:val="20"/>
-          <w:sz w:val="24"/>
-          <w:szCs w:val="24"/>
-          <w:lang w:val="bg-BG"/>
-        </w:rPr>
-        <w:t xml:space="preserve">ия в </w:t>
-      </w:r>
-      <w:r>
-        <w:rPr>
-          <w:rFonts w:ascii="Times New Roman" w:hAnsi="Times New Roman" w:cs="Times New Roman"/>
-          <w:spacing w:val="20"/>
-          <w:sz w:val="24"/>
-          <w:szCs w:val="24"/>
-          <w:lang w:val="bg-BG"/>
-        </w:rPr>
-        <w:t>URL адрес</w:t>
-      </w:r>
-      <w:r>
-        <w:rPr>
-          <w:rFonts w:ascii="Times New Roman" w:hAnsi="Times New Roman" w:cs="Times New Roman"/>
-          <w:spacing w:val="20"/>
-          <w:sz w:val="24"/>
-          <w:szCs w:val="24"/>
-          <w:lang w:val="bg-BG"/>
-        </w:rPr>
-        <w:t>а</w:t>
-      </w:r>
-      <w:r>
-        <w:rPr>
-          <w:rFonts w:ascii="Times New Roman" w:hAnsi="Times New Roman" w:cs="Times New Roman"/>
-          <w:spacing w:val="20"/>
-          <w:sz w:val="24"/>
-          <w:szCs w:val="24"/>
-          <w:lang w:val="bg-BG"/>
-        </w:rPr>
-        <w:t xml:space="preserve"> </w:t>
-      </w:r>
-      <w:r>
-        <w:rPr>
-          <w:rFonts w:ascii="Times New Roman" w:hAnsi="Times New Roman" w:cs="Times New Roman"/>
-          <w:spacing w:val="20"/>
-          <w:sz w:val="24"/>
-          <w:szCs w:val="24"/>
-          <w:lang w:val="bg-BG"/>
-        </w:rPr>
-        <w:t>сървър, който отговаря с HTML документ</w:t>
-      </w:r>
-      <w:r>
-        <w:rPr>
-          <w:rFonts w:ascii="Times New Roman" w:hAnsi="Times New Roman" w:cs="Times New Roman"/>
-          <w:spacing w:val="20"/>
-          <w:sz w:val="24"/>
-          <w:szCs w:val="24"/>
-          <w:lang w:val="bg-BG"/>
-        </w:rPr>
-        <w:t xml:space="preserve"> и други статични файлове като </w:t>
-      </w:r>
-      <w:r>
-        <w:rPr>
-          <w:rFonts w:ascii="Times New Roman" w:hAnsi="Times New Roman" w:cs="Times New Roman"/>
-          <w:spacing w:val="20"/>
-          <w:sz w:val="24"/>
-          <w:szCs w:val="24"/>
-          <w:lang w:val="bg-BG"/>
-        </w:rPr>
-        <w:t>Cascading Style Sheets</w:t>
-      </w:r>
-      <w:r>
-        <w:rPr>
-          <w:rFonts w:ascii="Times New Roman" w:hAnsi="Times New Roman" w:cs="Times New Roman"/>
-          <w:spacing w:val="20"/>
-          <w:sz w:val="24"/>
-          <w:szCs w:val="24"/>
-        </w:rPr>
-        <w:t xml:space="preserve"> (CSS)</w:t>
-      </w:r>
-      <w:r>
-        <w:rPr>
-          <w:rFonts w:ascii="Times New Roman" w:hAnsi="Times New Roman" w:cs="Times New Roman"/>
-          <w:spacing w:val="20"/>
-          <w:sz w:val="24"/>
-          <w:szCs w:val="24"/>
-          <w:lang w:val="bg-BG"/>
-        </w:rPr>
-        <w:t xml:space="preserve"> и </w:t>
-      </w:r>
-      <w:r>
-        <w:rPr>
-          <w:rFonts w:ascii="Times New Roman" w:hAnsi="Times New Roman" w:cs="Times New Roman"/>
-          <w:spacing w:val="20"/>
-          <w:sz w:val="24"/>
-          <w:szCs w:val="24"/>
-        </w:rPr>
-        <w:t>JavaScript</w:t>
-      </w:r>
-      <w:r>
-        <w:rPr>
-          <w:rFonts w:ascii="Times New Roman" w:hAnsi="Times New Roman" w:cs="Times New Roman"/>
-          <w:spacing w:val="20"/>
-          <w:sz w:val="24"/>
-          <w:szCs w:val="24"/>
-          <w:lang w:val="bg-BG"/>
-        </w:rPr>
-        <w:t>. Сървърът доставя HTML съдържание</w:t>
-      </w:r>
-      <w:r>
-        <w:rPr>
-          <w:rFonts w:ascii="Times New Roman" w:hAnsi="Times New Roman" w:cs="Times New Roman"/>
-          <w:spacing w:val="20"/>
-          <w:sz w:val="24"/>
-          <w:szCs w:val="24"/>
-          <w:lang w:val="bg-BG"/>
-        </w:rPr>
-        <w:t xml:space="preserve"> и други статични файлове</w:t>
-      </w:r>
-      <w:r>
-        <w:rPr>
-          <w:rFonts w:ascii="Times New Roman" w:hAnsi="Times New Roman" w:cs="Times New Roman"/>
-          <w:spacing w:val="20"/>
-          <w:sz w:val="24"/>
-          <w:szCs w:val="24"/>
-          <w:lang w:val="bg-BG"/>
-        </w:rPr>
-        <w:t xml:space="preserve"> само </w:t>
-      </w:r>
-      <w:r>
-        <w:rPr>
-          <w:rFonts w:ascii="Times New Roman" w:hAnsi="Times New Roman" w:cs="Times New Roman"/>
-          <w:spacing w:val="20"/>
-          <w:sz w:val="24"/>
-          <w:szCs w:val="24"/>
-          <w:lang w:val="bg-BG"/>
-        </w:rPr>
-        <w:t>с</w:t>
-      </w:r>
-      <w:r>
-        <w:rPr>
-          <w:rFonts w:ascii="Times New Roman" w:hAnsi="Times New Roman" w:cs="Times New Roman"/>
-          <w:spacing w:val="20"/>
-          <w:sz w:val="24"/>
-          <w:szCs w:val="24"/>
-          <w:lang w:val="bg-BG"/>
-        </w:rPr>
-        <w:t xml:space="preserve"> първата заявка</w:t>
-      </w:r>
-      <w:r>
-        <w:rPr>
-          <w:rFonts w:ascii="Times New Roman" w:hAnsi="Times New Roman" w:cs="Times New Roman"/>
-          <w:spacing w:val="20"/>
-          <w:sz w:val="24"/>
-          <w:szCs w:val="24"/>
-          <w:lang w:val="bg-BG"/>
-        </w:rPr>
-        <w:t>. Всяка следваща заявка</w:t>
-      </w:r>
-      <w:r>
-        <w:rPr>
-          <w:rFonts w:ascii="Times New Roman" w:hAnsi="Times New Roman" w:cs="Times New Roman"/>
-          <w:spacing w:val="20"/>
-          <w:sz w:val="24"/>
-          <w:szCs w:val="24"/>
-          <w:lang w:val="bg-BG"/>
-        </w:rPr>
-        <w:t xml:space="preserve"> </w:t>
-      </w:r>
-      <w:r>
-        <w:rPr>
-          <w:rFonts w:ascii="Times New Roman" w:hAnsi="Times New Roman" w:cs="Times New Roman"/>
-          <w:spacing w:val="20"/>
-          <w:sz w:val="24"/>
-          <w:szCs w:val="24"/>
-          <w:lang w:val="bg-BG"/>
-        </w:rPr>
-        <w:t>до сървъра</w:t>
-      </w:r>
-      <w:r>
-        <w:rPr>
-          <w:rFonts w:ascii="Times New Roman" w:hAnsi="Times New Roman" w:cs="Times New Roman"/>
-          <w:spacing w:val="20"/>
-          <w:sz w:val="24"/>
-          <w:szCs w:val="24"/>
-          <w:lang w:val="bg-BG"/>
-        </w:rPr>
-        <w:t xml:space="preserve"> </w:t>
-      </w:r>
-      <w:r>
-        <w:rPr>
-          <w:rFonts w:ascii="Times New Roman" w:hAnsi="Times New Roman" w:cs="Times New Roman"/>
-          <w:spacing w:val="20"/>
-          <w:sz w:val="24"/>
-          <w:szCs w:val="24"/>
-          <w:lang w:val="bg-BG"/>
-        </w:rPr>
-        <w:t>обаче</w:t>
-      </w:r>
-      <w:r>
-        <w:rPr>
-          <w:rFonts w:ascii="Times New Roman" w:hAnsi="Times New Roman" w:cs="Times New Roman"/>
-          <w:spacing w:val="20"/>
-          <w:sz w:val="24"/>
-          <w:szCs w:val="24"/>
-          <w:lang w:val="bg-BG"/>
-        </w:rPr>
-        <w:t xml:space="preserve"> връща данни в </w:t>
-      </w:r>
-      <w:r>
-        <w:rPr>
-          <w:rFonts w:ascii="Times New Roman" w:hAnsi="Times New Roman" w:cs="Times New Roman"/>
-          <w:spacing w:val="20"/>
-          <w:sz w:val="24"/>
-          <w:szCs w:val="24"/>
-        </w:rPr>
-        <w:t>JSON(</w:t>
-      </w:r>
-      <w:r>
-        <w:rPr>
-          <w:rFonts w:ascii="Times New Roman" w:hAnsi="Times New Roman" w:cs="Times New Roman"/>
-          <w:spacing w:val="20"/>
-          <w:sz w:val="24"/>
-          <w:szCs w:val="24"/>
-          <w:lang w:val="bg-BG"/>
-        </w:rPr>
-        <w:t xml:space="preserve">или </w:t>
-      </w:r>
-      <w:r>
-        <w:rPr>
-          <w:rFonts w:ascii="Times New Roman" w:hAnsi="Times New Roman" w:cs="Times New Roman"/>
-          <w:spacing w:val="20"/>
-          <w:sz w:val="24"/>
-          <w:szCs w:val="24"/>
-        </w:rPr>
-        <w:t xml:space="preserve">XML) </w:t>
-      </w:r>
-      <w:r>
-        <w:rPr>
-          <w:rFonts w:ascii="Times New Roman" w:hAnsi="Times New Roman" w:cs="Times New Roman"/>
-          <w:spacing w:val="20"/>
-          <w:sz w:val="24"/>
-          <w:szCs w:val="24"/>
-          <w:lang w:val="bg-BG"/>
-        </w:rPr>
-        <w:t>формат</w:t>
-      </w:r>
-      <w:r>
-        <w:rPr>
-          <w:rFonts w:ascii="Times New Roman" w:hAnsi="Times New Roman" w:cs="Times New Roman"/>
-          <w:spacing w:val="20"/>
-          <w:sz w:val="24"/>
-          <w:szCs w:val="24"/>
-          <w:lang w:val="bg-BG"/>
-        </w:rPr>
-        <w:t xml:space="preserve">, но не и </w:t>
-      </w:r>
-      <w:r>
-        <w:rPr>
-          <w:rFonts w:ascii="Times New Roman" w:hAnsi="Times New Roman" w:cs="Times New Roman"/>
-          <w:spacing w:val="20"/>
-          <w:sz w:val="24"/>
-          <w:szCs w:val="24"/>
-        </w:rPr>
-        <w:t xml:space="preserve">HTML </w:t>
-      </w:r>
-      <w:r>
-        <w:rPr>
-          <w:rFonts w:ascii="Times New Roman" w:hAnsi="Times New Roman" w:cs="Times New Roman"/>
-          <w:spacing w:val="20"/>
-          <w:sz w:val="24"/>
-          <w:szCs w:val="24"/>
-          <w:lang w:val="bg-BG"/>
-        </w:rPr>
-        <w:t>или други статични файлове</w:t>
-      </w:r>
-      <w:r>
-        <w:rPr>
-          <w:rFonts w:ascii="Times New Roman" w:hAnsi="Times New Roman" w:cs="Times New Roman"/>
-          <w:spacing w:val="20"/>
-          <w:sz w:val="24"/>
-          <w:szCs w:val="24"/>
-          <w:lang w:val="bg-BG"/>
-        </w:rPr>
-        <w:t>, свързани с презентационната логика на уебсайта</w:t>
-      </w:r>
-      <w:r>
-        <w:rPr>
-          <w:rFonts w:ascii="Times New Roman" w:hAnsi="Times New Roman" w:cs="Times New Roman"/>
-          <w:spacing w:val="20"/>
-          <w:sz w:val="24"/>
-          <w:szCs w:val="24"/>
-          <w:lang w:val="bg-BG"/>
-        </w:rPr>
-        <w:t xml:space="preserve">. </w:t>
-      </w:r>
-      <w:r>
-        <w:rPr>
-          <w:rFonts w:ascii="Times New Roman" w:hAnsi="Times New Roman" w:cs="Times New Roman"/>
-          <w:spacing w:val="20"/>
-          <w:sz w:val="24"/>
-          <w:szCs w:val="24"/>
-          <w:lang w:val="bg-BG"/>
-        </w:rPr>
-        <w:t xml:space="preserve">Тези последващи заявки се приемат от уеб </w:t>
-      </w:r>
-      <w:r>
-        <w:rPr>
-          <w:rFonts w:ascii="Times New Roman" w:hAnsi="Times New Roman" w:cs="Times New Roman"/>
-          <w:spacing w:val="20"/>
-          <w:sz w:val="24"/>
-          <w:szCs w:val="24"/>
-        </w:rPr>
-        <w:t>API</w:t>
-      </w:r>
-      <w:r>
-        <w:rPr>
-          <w:rFonts w:ascii="Times New Roman" w:hAnsi="Times New Roman" w:cs="Times New Roman"/>
-          <w:spacing w:val="20"/>
-          <w:sz w:val="24"/>
-          <w:szCs w:val="24"/>
-          <w:lang w:val="bg-BG"/>
-        </w:rPr>
-        <w:t xml:space="preserve">, който представих в раздел „Уеб </w:t>
+        <w:t xml:space="preserve">представих в раздел „Уеб </w:t>
       </w:r>
       <w:r>
         <w:rPr>
@@ -18821,6 +19889,16 @@
           <w:szCs w:val="24"/>
           <w:lang w:val="bg-BG"/>
         </w:rPr>
+        <w:t xml:space="preserve"> файл</w:t>
+      </w:r>
+      <w:r>
+        <w:rPr>
+          <w:rFonts w:ascii="Times New Roman" w:hAnsi="Times New Roman" w:cs="Times New Roman"/>
+          <w:spacing w:val="20"/>
+          <w:sz w:val="24"/>
+          <w:szCs w:val="24"/>
+          <w:lang w:val="bg-BG"/>
+        </w:rPr>
         <w:t xml:space="preserve"> </w:t>
       </w:r>
       <w:r>
@@ -18831,47 +19909,7 @@
           <w:szCs w:val="24"/>
           <w:lang w:val="bg-BG"/>
         </w:rPr>
-        <w:t>файл</w:t>
-      </w:r>
-      <w:r>
-        <w:rPr>
-          <w:rFonts w:ascii="Times New Roman" w:hAnsi="Times New Roman" w:cs="Times New Roman"/>
-          <w:spacing w:val="20"/>
-          <w:sz w:val="24"/>
-          <w:szCs w:val="24"/>
-          <w:lang w:val="bg-BG"/>
-        </w:rPr>
-        <w:t xml:space="preserve"> </w:t>
-      </w:r>
-      <w:r>
-        <w:rPr>
-          <w:rFonts w:ascii="Times New Roman" w:hAnsi="Times New Roman" w:cs="Times New Roman"/>
-          <w:spacing w:val="20"/>
-          <w:sz w:val="24"/>
-          <w:szCs w:val="24"/>
-          <w:lang w:val="bg-BG"/>
-        </w:rPr>
-        <w:t xml:space="preserve">налага </w:t>
-      </w:r>
-      <w:r>
-        <w:rPr>
-          <w:rFonts w:ascii="Times New Roman" w:hAnsi="Times New Roman" w:cs="Times New Roman"/>
-          <w:spacing w:val="20"/>
-          <w:sz w:val="24"/>
-          <w:szCs w:val="24"/>
-          <w:lang w:val="bg-BG"/>
-        </w:rPr>
-        <w:t>опресняване на страницата от уеб браузъра</w:t>
-      </w:r>
-      <w:r>
-        <w:rPr>
-          <w:rFonts w:ascii="Times New Roman" w:hAnsi="Times New Roman" w:cs="Times New Roman"/>
-          <w:spacing w:val="20"/>
-          <w:sz w:val="24"/>
-          <w:szCs w:val="24"/>
-          <w:lang w:val="bg-BG"/>
-        </w:rPr>
-        <w:t>.</w:t>
+        <w:t>налага опресняване на страницата от уеб браузъра.</w:t>
       </w:r>
     </w:p>
     <w:p>
@@ -19048,19 +20086,7 @@
           <w:szCs w:val="24"/>
           <w:lang w:val="bg-BG"/>
         </w:rPr>
-        <w:t>П</w:t>
-      </w:r>
-      <w:r>
-        <w:rPr>
-          <w:rFonts w:ascii="Times New Roman" w:hAnsi="Times New Roman" w:cs="Times New Roman"/>
-          <w:b/>
-          <w:bCs/>
-          <w:spacing w:val="20"/>
-          <w:sz w:val="24"/>
-          <w:szCs w:val="24"/>
-          <w:lang w:val="bg-BG"/>
-        </w:rPr>
-        <w:t>олзите и недостатъците на едностраничните приложения</w:t>
+        <w:t>Ползите и недостатъците на едностраничните приложения</w:t>
       </w:r>
       <w:r>
         <w:rPr>
@@ -19789,37 +20815,7 @@
           <w:lang w:val="bg-BG"/>
         </w:rPr>
         <w:tab/>
-        <w:t>Недостатъка „</w:t>
-      </w:r>
-      <w:r>
-        <w:rPr>
-          <w:rFonts w:ascii="Times New Roman" w:hAnsi="Times New Roman" w:cs="Times New Roman"/>
-          <w:spacing w:val="20"/>
-          <w:sz w:val="24"/>
-          <w:szCs w:val="24"/>
-          <w:lang w:val="bg-BG"/>
-        </w:rPr>
-        <w:t>Потенциално по-дълго време за първоначално зареждане</w:t>
-      </w:r>
-      <w:r>
-        <w:rPr>
-          <w:rFonts w:ascii="Times New Roman" w:hAnsi="Times New Roman" w:cs="Times New Roman"/>
-          <w:spacing w:val="20"/>
-          <w:sz w:val="24"/>
-          <w:szCs w:val="24"/>
-          <w:lang w:val="bg-BG"/>
-        </w:rPr>
-        <w:t>“ е пренебрежимо малък при правилното използване на технологичните рамки за създаване на едностранични приложения. А недостатъка „</w:t>
-      </w:r>
-      <w:r>
-        <w:rPr>
-          <w:rFonts w:ascii="Times New Roman" w:hAnsi="Times New Roman" w:cs="Times New Roman"/>
-          <w:spacing w:val="20"/>
-          <w:sz w:val="24"/>
-          <w:szCs w:val="24"/>
-          <w:lang w:val="bg-BG"/>
-        </w:rPr>
-        <w:t>Н</w:t>
+        <w:t>Недостатъка „Потенциално по-дълго време за първоначално зареждане“ е пренебрежимо малък при правилното използване на технологичните рамки за създаване на едностранични приложения. А недостатъка „Н</w:t>
       </w:r>
       <w:r>
         <w:rPr>
@@ -19839,7 +20835,57 @@
           <w:szCs w:val="24"/>
           <w:lang w:val="bg-BG"/>
         </w:rPr>
-        <w:t>о</w:t>
+        <w:t xml:space="preserve">о </w:t>
+      </w:r>
+      <w:r>
+        <w:rPr>
+          <w:rFonts w:ascii="Times New Roman" w:hAnsi="Times New Roman" w:cs="Times New Roman"/>
+          <w:spacing w:val="20"/>
+          <w:sz w:val="24"/>
+          <w:szCs w:val="24"/>
+          <w:lang w:val="bg-BG"/>
+        </w:rPr>
+        <w:t>SEO</w:t>
+      </w:r>
+      <w:r>
+        <w:rPr>
+          <w:rFonts w:ascii="Times New Roman" w:hAnsi="Times New Roman" w:cs="Times New Roman"/>
+          <w:spacing w:val="20"/>
+          <w:sz w:val="24"/>
+          <w:szCs w:val="24"/>
+          <w:lang w:val="bg-BG"/>
+        </w:rPr>
+        <w:t xml:space="preserve"> (</w:t>
+      </w:r>
+      <w:r>
+        <w:rPr>
+          <w:rFonts w:ascii="Times New Roman" w:hAnsi="Times New Roman" w:cs="Times New Roman"/>
+          <w:spacing w:val="20"/>
+          <w:sz w:val="24"/>
+          <w:szCs w:val="24"/>
+          <w:lang w:val="bg-BG"/>
+        </w:rPr>
+        <w:t>Индексация, уникални връзки</w:t>
+      </w:r>
+      <w:r>
+        <w:rPr>
+          <w:rFonts w:ascii="Times New Roman" w:hAnsi="Times New Roman" w:cs="Times New Roman"/>
+          <w:spacing w:val="20"/>
+          <w:sz w:val="24"/>
+          <w:szCs w:val="24"/>
+          <w:lang w:val="bg-BG"/>
+        </w:rPr>
+        <w:t xml:space="preserve"> и</w:t>
+      </w:r>
+      <w:r>
+        <w:rPr>
+          <w:rFonts w:ascii="Times New Roman" w:hAnsi="Times New Roman" w:cs="Times New Roman"/>
+          <w:spacing w:val="20"/>
+          <w:sz w:val="24"/>
+          <w:szCs w:val="24"/>
+          <w:lang w:val="bg-BG"/>
+        </w:rPr>
+        <w:t xml:space="preserve"> метаданни</w:t>
       </w:r>
       <w:r>
         <w:rPr>
@@ -19859,76 +20905,6 @@
           <w:szCs w:val="24"/>
           <w:lang w:val="bg-BG"/>
         </w:rPr>
-        <w:t>SEO</w:t>
-      </w:r>
-      <w:r>
-        <w:rPr>
-          <w:rFonts w:ascii="Times New Roman" w:hAnsi="Times New Roman" w:cs="Times New Roman"/>
-          <w:spacing w:val="20"/>
-          <w:sz w:val="24"/>
-          <w:szCs w:val="24"/>
-          <w:lang w:val="bg-BG"/>
-        </w:rPr>
-        <w:t xml:space="preserve"> </w:t>
-      </w:r>
-      <w:r>
-        <w:rPr>
-          <w:rFonts w:ascii="Times New Roman" w:hAnsi="Times New Roman" w:cs="Times New Roman"/>
-          <w:spacing w:val="20"/>
-          <w:sz w:val="24"/>
-          <w:szCs w:val="24"/>
-          <w:lang w:val="bg-BG"/>
-        </w:rPr>
-        <w:t>(</w:t>
-      </w:r>
-      <w:r>
-        <w:rPr>
-          <w:rFonts w:ascii="Times New Roman" w:hAnsi="Times New Roman" w:cs="Times New Roman"/>
-          <w:spacing w:val="20"/>
-          <w:sz w:val="24"/>
-          <w:szCs w:val="24"/>
-          <w:lang w:val="bg-BG"/>
-        </w:rPr>
-        <w:t>Индексация, уникални връзки</w:t>
-      </w:r>
-      <w:r>
-        <w:rPr>
-          <w:rFonts w:ascii="Times New Roman" w:hAnsi="Times New Roman" w:cs="Times New Roman"/>
-          <w:spacing w:val="20"/>
-          <w:sz w:val="24"/>
-          <w:szCs w:val="24"/>
-          <w:lang w:val="bg-BG"/>
-        </w:rPr>
-        <w:t xml:space="preserve"> и</w:t>
-      </w:r>
-      <w:r>
-        <w:rPr>
-          <w:rFonts w:ascii="Times New Roman" w:hAnsi="Times New Roman" w:cs="Times New Roman"/>
-          <w:spacing w:val="20"/>
-          <w:sz w:val="24"/>
-          <w:szCs w:val="24"/>
-          <w:lang w:val="bg-BG"/>
-        </w:rPr>
-        <w:t xml:space="preserve"> метаданни</w:t>
-      </w:r>
-      <w:r>
-        <w:rPr>
-          <w:rFonts w:ascii="Times New Roman" w:hAnsi="Times New Roman" w:cs="Times New Roman"/>
-          <w:spacing w:val="20"/>
-          <w:sz w:val="24"/>
-          <w:szCs w:val="24"/>
-          <w:lang w:val="bg-BG"/>
-        </w:rPr>
-        <w:t xml:space="preserve"> </w:t>
-      </w:r>
-      <w:r>
-        <w:rPr>
-          <w:rFonts w:ascii="Times New Roman" w:hAnsi="Times New Roman" w:cs="Times New Roman"/>
-          <w:spacing w:val="20"/>
-          <w:sz w:val="24"/>
-          <w:szCs w:val="24"/>
-          <w:lang w:val="bg-BG"/>
-        </w:rPr>
         <w:t>липсват</w:t>
       </w:r>
       <w:r>
@@ -19939,17 +20915,7 @@
           <w:szCs w:val="24"/>
           <w:lang w:val="bg-BG"/>
         </w:rPr>
-        <w:t>)</w:t>
-      </w:r>
-      <w:r>
-        <w:rPr>
-          <w:rFonts w:ascii="Times New Roman" w:hAnsi="Times New Roman" w:cs="Times New Roman"/>
-          <w:spacing w:val="20"/>
-          <w:sz w:val="24"/>
-          <w:szCs w:val="24"/>
-          <w:lang w:val="bg-BG"/>
-        </w:rPr>
-        <w:t xml:space="preserve">“ е решим с </w:t>
+        <w:t xml:space="preserve">)“ е решим с </w:t>
       </w:r>
       <w:r>
         <w:rPr>
@@ -19995,7 +20961,6 @@
           <w:szCs w:val="24"/>
           <w:lang w:val="bg-BG"/>
         </w:rPr>
-        <w:lastRenderedPageBreak/>
         <w:tab/>
         <w:t>Поради съществуването на ползи и на решения на недостатъците на едностраничните приложения аз смятам, че е добро решение да създам клиенск</w:t>
       </w:r>
@@ -20339,6 +21304,7 @@
           <w:szCs w:val="24"/>
           <w:lang w:val="bg-BG"/>
         </w:rPr>
+        <w:lastRenderedPageBreak/>
         <w:tab/>
       </w:r>
       <w:r>
@@ -20399,17 +21365,7 @@
           <w:szCs w:val="24"/>
           <w:lang w:val="bg-BG"/>
         </w:rPr>
-        <w:t xml:space="preserve"> </w:t>
-      </w:r>
-      <w:r>
-        <w:rPr>
-          <w:rFonts w:ascii="Times New Roman" w:hAnsi="Times New Roman" w:cs="Times New Roman"/>
-          <w:spacing w:val="20"/>
-          <w:sz w:val="24"/>
-          <w:szCs w:val="24"/>
-          <w:lang w:val="bg-BG"/>
-        </w:rPr>
-        <w:t>трябва</w:t>
+        <w:t xml:space="preserve"> трябва</w:t>
       </w:r>
       <w:r>
         <w:rPr>
@@ -21264,47 +22220,7 @@
           <w:szCs w:val="24"/>
           <w:lang w:val="bg-BG"/>
         </w:rPr>
-        <w:t>(</w:t>
-      </w:r>
-      <w:r>
-        <w:rPr>
-          <w:rFonts w:ascii="Times New Roman" w:hAnsi="Times New Roman" w:cs="Times New Roman"/>
-          <w:spacing w:val="20"/>
-          <w:sz w:val="24"/>
-          <w:szCs w:val="24"/>
-          <w:lang w:val="bg-BG"/>
-        </w:rPr>
-        <w:t>чист</w:t>
-      </w:r>
-      <w:r>
-        <w:rPr>
-          <w:rFonts w:ascii="Times New Roman" w:hAnsi="Times New Roman" w:cs="Times New Roman"/>
-          <w:spacing w:val="20"/>
-          <w:sz w:val="24"/>
-          <w:szCs w:val="24"/>
-          <w:lang w:val="bg-BG"/>
-        </w:rPr>
-        <w:t>ите</w:t>
-      </w:r>
-      <w:r>
-        <w:rPr>
-          <w:rFonts w:ascii="Times New Roman" w:hAnsi="Times New Roman" w:cs="Times New Roman"/>
-          <w:spacing w:val="20"/>
-          <w:sz w:val="24"/>
-          <w:szCs w:val="24"/>
-          <w:lang w:val="bg-BG"/>
-        </w:rPr>
-        <w:t xml:space="preserve"> функци</w:t>
-      </w:r>
-      <w:r>
-        <w:rPr>
-          <w:rFonts w:ascii="Times New Roman" w:hAnsi="Times New Roman" w:cs="Times New Roman"/>
-          <w:spacing w:val="20"/>
-          <w:sz w:val="24"/>
-          <w:szCs w:val="24"/>
-          <w:lang w:val="bg-BG"/>
-        </w:rPr>
-        <w:t>и)</w:t>
+        <w:t>(чистите функции)</w:t>
       </w:r>
       <w:r>
         <w:rPr>
@@ -21535,17 +22451,7 @@
           <w:lang w:val="bg-BG"/>
         </w:rPr>
         <w:tab/>
-        <w:t xml:space="preserve">Избрах </w:t>
-      </w:r>
-      <w:r>
-        <w:rPr>
-          <w:rFonts w:ascii="Times New Roman" w:hAnsi="Times New Roman" w:cs="Times New Roman"/>
-          <w:spacing w:val="20"/>
-          <w:sz w:val="24"/>
-          <w:szCs w:val="24"/>
-          <w:lang w:val="bg-BG"/>
-        </w:rPr>
-        <w:t>о</w:t>
+        <w:t>Избрах о</w:t>
       </w:r>
       <w:r>
         <w:rPr>
@@ -21585,17 +22491,7 @@
           <w:szCs w:val="24"/>
           <w:lang w:val="bg-BG"/>
         </w:rPr>
-        <w:t xml:space="preserve"> за моя проект</w:t>
-      </w:r>
-      <w:r>
-        <w:rPr>
-          <w:rFonts w:ascii="Times New Roman" w:hAnsi="Times New Roman" w:cs="Times New Roman"/>
-          <w:spacing w:val="20"/>
-          <w:sz w:val="24"/>
-          <w:szCs w:val="24"/>
-          <w:lang w:val="bg-BG"/>
-        </w:rPr>
-        <w:t>, защото:</w:t>
+        <w:t xml:space="preserve"> за моя проект, защото:</w:t>
       </w:r>
     </w:p>
     <w:p>
@@ -21727,17 +22623,7 @@
           <w:szCs w:val="24"/>
           <w:lang w:val="bg-BG"/>
         </w:rPr>
-        <w:t>принципи</w:t>
-      </w:r>
-      <w:r>
-        <w:rPr>
-          <w:rFonts w:ascii="Times New Roman" w:hAnsi="Times New Roman" w:cs="Times New Roman"/>
-          <w:spacing w:val="20"/>
-          <w:sz w:val="24"/>
-          <w:szCs w:val="24"/>
-          <w:lang w:val="bg-BG"/>
-        </w:rPr>
-        <w:t>“)</w:t>
+        <w:t>принципи“)</w:t>
       </w:r>
     </w:p>
     <w:p>
@@ -22021,27 +22907,7 @@
           <w:lang w:val="bg-BG"/>
         </w:rPr>
         <w:tab/>
-        <w:t xml:space="preserve">Това са причините да използвам </w:t>
-      </w:r>
-      <w:r>
-        <w:rPr>
-          <w:rFonts w:ascii="Times New Roman" w:hAnsi="Times New Roman" w:cs="Times New Roman"/>
-          <w:spacing w:val="20"/>
-          <w:sz w:val="24"/>
-          <w:szCs w:val="24"/>
-          <w:lang w:val="bg-BG"/>
-        </w:rPr>
-        <w:t>обектно ориентираното програмиране за моя проект</w:t>
-      </w:r>
-      <w:r>
-        <w:rPr>
-          <w:rFonts w:ascii="Times New Roman" w:hAnsi="Times New Roman" w:cs="Times New Roman"/>
-          <w:spacing w:val="20"/>
-          <w:sz w:val="24"/>
-          <w:szCs w:val="24"/>
-          <w:lang w:val="bg-BG"/>
-        </w:rPr>
-        <w:t>.</w:t>
+        <w:t>Това са причините да използвам обектно ориентираното програмиране за моя проект.</w:t>
       </w:r>
     </w:p>
     <w:p>
@@ -22209,25 +23075,7 @@
           <w:szCs w:val="28"/>
           <w:lang w:val="bg-BG"/>
         </w:rPr>
-        <w:t>Реферирай раздел „</w:t>
-      </w:r>
-      <w:r>
-        <w:rPr>
-          <w:rFonts w:ascii="Times New Roman" w:hAnsi="Times New Roman" w:cs="Times New Roman"/>
-          <w:sz w:val="28"/>
-          <w:szCs w:val="28"/>
-          <w:lang w:val="bg-BG"/>
-        </w:rPr>
-        <w:t>Архитектури, парадигми и дизайн шаблони</w:t>
-      </w:r>
-      <w:r>
-        <w:rPr>
-          <w:rFonts w:ascii="Times New Roman" w:hAnsi="Times New Roman" w:cs="Times New Roman"/>
-          <w:sz w:val="28"/>
-          <w:szCs w:val="28"/>
-          <w:lang w:val="bg-BG"/>
-        </w:rPr>
-        <w:t>“</w:t>
+        <w:t>Реферирай раздел „Архитектури, парадигми и дизайн шаблони“</w:t>
       </w:r>
       <w:r>
         <w:rPr>
@@ -22250,16 +23098,6 @@
           <w:lang w:val="bg-BG"/>
         </w:rPr>
         <w:br/>
-      </w:r>
-      <w:r>
-        <w:rPr>
-          <w:rFonts w:ascii="Times New Roman" w:hAnsi="Times New Roman" w:cs="Times New Roman"/>
-          <w:b/>
-          <w:bCs/>
-          <w:sz w:val="28"/>
-          <w:szCs w:val="28"/>
-          <w:lang w:val="bg-BG"/>
-        </w:rPr>
         <w:t>---------</w:t>
       </w:r>
     </w:p>
@@ -22346,7 +23184,29 @@
           <w:szCs w:val="24"/>
           <w:lang w:val="bg-BG"/>
         </w:rPr>
-        <w:t>) ще бъдат необходими?“.</w:t>
+        <w:t xml:space="preserve">) ще бъдат </w:t>
+      </w:r>
+      <w:proofErr w:type="gramStart"/>
+      <w:r>
+        <w:rPr>
+          <w:rFonts w:ascii="Times New Roman" w:hAnsi="Times New Roman" w:cs="Times New Roman"/>
+          <w:spacing w:val="20"/>
+          <w:sz w:val="24"/>
+          <w:szCs w:val="24"/>
+          <w:lang w:val="bg-BG"/>
+        </w:rPr>
+        <w:t>необходими?“</w:t>
+      </w:r>
+      <w:proofErr w:type="gramEnd"/>
+      <w:r>
+        <w:rPr>
+          <w:rFonts w:ascii="Times New Roman" w:hAnsi="Times New Roman" w:cs="Times New Roman"/>
+          <w:spacing w:val="20"/>
+          <w:sz w:val="24"/>
+          <w:szCs w:val="24"/>
+          <w:lang w:val="bg-BG"/>
+        </w:rPr>
+        <w:t>.</w:t>
       </w:r>
     </w:p>
     <w:p>

--- a/Дипломна_Работа_Александър_Иванов.docx
+++ b/Дипломна_Работа_Александър_Иванов.docx
@@ -2189,23 +2189,13 @@
           <w:lang w:val="bg-BG"/>
         </w:rPr>
       </w:pPr>
-      <w:proofErr w:type="spellStart"/>
-      <w:r>
-        <w:rPr>
-          <w:rFonts w:ascii="Times New Roman" w:hAnsi="Times New Roman" w:cs="Times New Roman"/>
-          <w:sz w:val="28"/>
-          <w:szCs w:val="28"/>
-        </w:rPr>
-        <w:t>Едностранични</w:t>
-      </w:r>
-      <w:proofErr w:type="spellEnd"/>
-      <w:r>
-        <w:rPr>
-          <w:rFonts w:ascii="Times New Roman" w:hAnsi="Times New Roman" w:cs="Times New Roman"/>
-          <w:sz w:val="28"/>
-          <w:szCs w:val="28"/>
-        </w:rPr>
-        <w:t xml:space="preserve"> приложен</w:t>
+      <w:r>
+        <w:rPr>
+          <w:rFonts w:ascii="Times New Roman" w:hAnsi="Times New Roman" w:cs="Times New Roman"/>
+          <w:sz w:val="28"/>
+          <w:szCs w:val="28"/>
+        </w:rPr>
+        <w:t>Едностранични приложен</w:t>
       </w:r>
       <w:r>
         <w:rPr>
@@ -3272,23 +3262,13 @@
           <w:lang w:val="bg-BG"/>
         </w:rPr>
       </w:pPr>
-      <w:proofErr w:type="spellStart"/>
-      <w:r>
-        <w:rPr>
-          <w:rFonts w:ascii="Times New Roman" w:hAnsi="Times New Roman" w:cs="Times New Roman"/>
-          <w:sz w:val="28"/>
-          <w:szCs w:val="28"/>
-        </w:rPr>
-        <w:t>SignalR</w:t>
-      </w:r>
-      <w:proofErr w:type="spellEnd"/>
-      <w:r>
-        <w:rPr>
-          <w:rFonts w:ascii="Times New Roman" w:hAnsi="Times New Roman" w:cs="Times New Roman"/>
-          <w:sz w:val="28"/>
-          <w:szCs w:val="28"/>
-        </w:rPr>
-        <w:t xml:space="preserve"> </w:t>
+      <w:r>
+        <w:rPr>
+          <w:rFonts w:ascii="Times New Roman" w:hAnsi="Times New Roman" w:cs="Times New Roman"/>
+          <w:sz w:val="28"/>
+          <w:szCs w:val="28"/>
+        </w:rPr>
+        <w:t xml:space="preserve">SignalR </w:t>
       </w:r>
       <w:r>
         <w:rPr>
@@ -3299,34 +3279,14 @@
         </w:rPr>
         <w:t xml:space="preserve">и </w:t>
       </w:r>
-      <w:proofErr w:type="spellStart"/>
-      <w:r>
-        <w:rPr>
-          <w:rFonts w:ascii="Times New Roman" w:hAnsi="Times New Roman" w:cs="Times New Roman"/>
-          <w:sz w:val="28"/>
-          <w:szCs w:val="28"/>
-        </w:rPr>
-        <w:t>уеб</w:t>
-      </w:r>
-      <w:proofErr w:type="spellEnd"/>
-      <w:r>
-        <w:rPr>
-          <w:rFonts w:ascii="Times New Roman" w:hAnsi="Times New Roman" w:cs="Times New Roman"/>
-          <w:sz w:val="28"/>
-          <w:szCs w:val="28"/>
-        </w:rPr>
-        <w:t xml:space="preserve"> </w:t>
-      </w:r>
-      <w:proofErr w:type="spellStart"/>
-      <w:r>
-        <w:rPr>
-          <w:rFonts w:ascii="Times New Roman" w:hAnsi="Times New Roman" w:cs="Times New Roman"/>
-          <w:sz w:val="28"/>
-          <w:szCs w:val="28"/>
-        </w:rPr>
-        <w:t>функционалност</w:t>
-      </w:r>
-      <w:proofErr w:type="spellEnd"/>
+      <w:r>
+        <w:rPr>
+          <w:rFonts w:ascii="Times New Roman" w:hAnsi="Times New Roman" w:cs="Times New Roman"/>
+          <w:sz w:val="28"/>
+          <w:szCs w:val="28"/>
+        </w:rPr>
+        <w:t>уеб функционалност</w:t>
+      </w:r>
       <w:r>
         <w:rPr>
           <w:rFonts w:ascii="Times New Roman" w:hAnsi="Times New Roman" w:cs="Times New Roman"/>
@@ -3342,36 +3302,8 @@
           <w:sz w:val="28"/>
           <w:szCs w:val="28"/>
         </w:rPr>
-        <w:t xml:space="preserve"> в </w:t>
-      </w:r>
-      <w:proofErr w:type="spellStart"/>
-      <w:r>
-        <w:rPr>
-          <w:rFonts w:ascii="Times New Roman" w:hAnsi="Times New Roman" w:cs="Times New Roman"/>
-          <w:sz w:val="28"/>
-          <w:szCs w:val="28"/>
-        </w:rPr>
-        <w:t>реално</w:t>
-      </w:r>
-      <w:proofErr w:type="spellEnd"/>
-      <w:r>
-        <w:rPr>
-          <w:rFonts w:ascii="Times New Roman" w:hAnsi="Times New Roman" w:cs="Times New Roman"/>
-          <w:sz w:val="28"/>
-          <w:szCs w:val="28"/>
-        </w:rPr>
-        <w:t xml:space="preserve"> </w:t>
-      </w:r>
-      <w:proofErr w:type="spellStart"/>
-      <w:r>
-        <w:rPr>
-          <w:rFonts w:ascii="Times New Roman" w:hAnsi="Times New Roman" w:cs="Times New Roman"/>
-          <w:sz w:val="28"/>
-          <w:szCs w:val="28"/>
-        </w:rPr>
-        <w:t>време</w:t>
-      </w:r>
-      <w:proofErr w:type="spellEnd"/>
+        <w:t xml:space="preserve"> в реално време</w:t>
+      </w:r>
       <w:r>
         <w:rPr>
           <w:rFonts w:ascii="Times New Roman" w:hAnsi="Times New Roman" w:cs="Times New Roman"/>
@@ -4999,7 +4931,27 @@
           <w:szCs w:val="24"/>
           <w:lang w:val="bg-BG"/>
         </w:rPr>
-        <w:t xml:space="preserve">срещат проблеми с </w:t>
+        <w:t>срещат проблем</w:t>
+      </w:r>
+      <w:r>
+        <w:rPr>
+          <w:rFonts w:ascii="Times New Roman" w:hAnsi="Times New Roman" w:cs="Times New Roman"/>
+          <w:spacing w:val="20"/>
+          <w:sz w:val="24"/>
+          <w:szCs w:val="24"/>
+          <w:lang w:val="bg-BG"/>
+        </w:rPr>
+        <w:t>и</w:t>
+      </w:r>
+      <w:r>
+        <w:rPr>
+          <w:rFonts w:ascii="Times New Roman" w:hAnsi="Times New Roman" w:cs="Times New Roman"/>
+          <w:spacing w:val="20"/>
+          <w:sz w:val="24"/>
+          <w:szCs w:val="24"/>
+          <w:lang w:val="bg-BG"/>
+        </w:rPr>
+        <w:t xml:space="preserve"> с </w:t>
       </w:r>
       <w:r>
         <w:rPr>
@@ -5029,6 +4981,36 @@
           <w:szCs w:val="24"/>
           <w:lang w:val="bg-BG"/>
         </w:rPr>
+        <w:t xml:space="preserve">дистрибутирана на различни </w:t>
+      </w:r>
+      <w:r>
+        <w:rPr>
+          <w:rFonts w:ascii="Times New Roman" w:hAnsi="Times New Roman" w:cs="Times New Roman"/>
+          <w:spacing w:val="20"/>
+          <w:sz w:val="24"/>
+          <w:szCs w:val="24"/>
+          <w:lang w:val="bg-BG"/>
+        </w:rPr>
+        <w:t>платформи</w:t>
+      </w:r>
+      <w:r>
+        <w:rPr>
+          <w:rFonts w:ascii="Times New Roman" w:hAnsi="Times New Roman" w:cs="Times New Roman"/>
+          <w:spacing w:val="20"/>
+          <w:sz w:val="24"/>
+          <w:szCs w:val="24"/>
+          <w:lang w:val="bg-BG"/>
+        </w:rPr>
+        <w:t xml:space="preserve"> </w:t>
+      </w:r>
+      <w:r>
+        <w:rPr>
+          <w:rFonts w:ascii="Times New Roman" w:hAnsi="Times New Roman" w:cs="Times New Roman"/>
+          <w:spacing w:val="20"/>
+          <w:sz w:val="24"/>
+          <w:szCs w:val="24"/>
+          <w:lang w:val="bg-BG"/>
+        </w:rPr>
         <w:t>информация</w:t>
       </w:r>
       <w:r>
@@ -5048,7 +5030,37 @@
           <w:szCs w:val="24"/>
           <w:lang w:val="bg-BG"/>
         </w:rPr>
-        <w:t xml:space="preserve">и ограничено време за </w:t>
+        <w:t>и ограничено</w:t>
+      </w:r>
+      <w:r>
+        <w:rPr>
+          <w:rFonts w:ascii="Times New Roman" w:hAnsi="Times New Roman" w:cs="Times New Roman"/>
+          <w:spacing w:val="20"/>
+          <w:sz w:val="24"/>
+          <w:szCs w:val="24"/>
+          <w:lang w:val="bg-BG"/>
+        </w:rPr>
+        <w:t>т</w:t>
+      </w:r>
+      <w:r>
+        <w:rPr>
+          <w:rFonts w:ascii="Times New Roman" w:hAnsi="Times New Roman" w:cs="Times New Roman"/>
+          <w:spacing w:val="20"/>
+          <w:sz w:val="24"/>
+          <w:szCs w:val="24"/>
+          <w:lang w:val="bg-BG"/>
+        </w:rPr>
+        <w:t>о</w:t>
+      </w:r>
+      <w:r>
+        <w:rPr>
+          <w:rFonts w:ascii="Times New Roman" w:hAnsi="Times New Roman" w:cs="Times New Roman"/>
+          <w:spacing w:val="20"/>
+          <w:sz w:val="24"/>
+          <w:szCs w:val="24"/>
+          <w:lang w:val="bg-BG"/>
+        </w:rPr>
+        <w:t xml:space="preserve"> време за </w:t>
       </w:r>
       <w:r>
         <w:rPr>
@@ -5066,36 +5078,86 @@
           <w:spacing w:val="20"/>
           <w:sz w:val="24"/>
           <w:szCs w:val="24"/>
-          <w:lang w:val="bg-BG"/>
-        </w:rPr>
-        <w:t xml:space="preserve">, състояща се от </w:t>
-      </w:r>
-      <w:r>
-        <w:rPr>
-          <w:rFonts w:ascii="Times New Roman" w:hAnsi="Times New Roman" w:cs="Times New Roman"/>
-          <w:spacing w:val="20"/>
-          <w:sz w:val="24"/>
-          <w:szCs w:val="24"/>
-          <w:lang w:val="bg-BG"/>
-        </w:rPr>
-        <w:t>създаване на</w:t>
-      </w:r>
-      <w:r>
-        <w:rPr>
-          <w:rFonts w:ascii="Times New Roman" w:hAnsi="Times New Roman" w:cs="Times New Roman"/>
-          <w:spacing w:val="20"/>
-          <w:sz w:val="24"/>
-          <w:szCs w:val="24"/>
-          <w:lang w:val="bg-BG"/>
-        </w:rPr>
-        <w:t xml:space="preserve"> анализи, наблюдаване на</w:t>
-      </w:r>
-      <w:r>
-        <w:rPr>
-          <w:rFonts w:ascii="Times New Roman" w:hAnsi="Times New Roman" w:cs="Times New Roman"/>
-          <w:spacing w:val="20"/>
-          <w:sz w:val="24"/>
-          <w:szCs w:val="24"/>
+        </w:rPr>
+        <w:t xml:space="preserve">. </w:t>
+      </w:r>
+      <w:r>
+        <w:rPr>
+          <w:rFonts w:ascii="Times New Roman" w:hAnsi="Times New Roman" w:cs="Times New Roman"/>
+          <w:spacing w:val="20"/>
+          <w:sz w:val="24"/>
+          <w:szCs w:val="24"/>
+          <w:lang w:val="bg-BG"/>
+        </w:rPr>
+        <w:t xml:space="preserve">Затова </w:t>
+      </w:r>
+      <w:r>
+        <w:rPr>
+          <w:rFonts w:ascii="Times New Roman" w:hAnsi="Times New Roman" w:cs="Times New Roman"/>
+          <w:spacing w:val="20"/>
+          <w:sz w:val="24"/>
+          <w:szCs w:val="24"/>
+          <w:lang w:val="bg-BG"/>
+        </w:rPr>
+        <w:t xml:space="preserve">основните </w:t>
+      </w:r>
+      <w:r>
+        <w:rPr>
+          <w:rFonts w:ascii="Times New Roman" w:hAnsi="Times New Roman" w:cs="Times New Roman"/>
+          <w:spacing w:val="20"/>
+          <w:sz w:val="24"/>
+          <w:szCs w:val="24"/>
+          <w:lang w:val="bg-BG"/>
+        </w:rPr>
+        <w:t>цел</w:t>
+      </w:r>
+      <w:r>
+        <w:rPr>
+          <w:rFonts w:ascii="Times New Roman" w:hAnsi="Times New Roman" w:cs="Times New Roman"/>
+          <w:spacing w:val="20"/>
+          <w:sz w:val="24"/>
+          <w:szCs w:val="24"/>
+          <w:lang w:val="bg-BG"/>
+        </w:rPr>
+        <w:t>и</w:t>
+      </w:r>
+      <w:r>
+        <w:rPr>
+          <w:rFonts w:ascii="Times New Roman" w:hAnsi="Times New Roman" w:cs="Times New Roman"/>
+          <w:spacing w:val="20"/>
+          <w:sz w:val="24"/>
+          <w:szCs w:val="24"/>
+          <w:lang w:val="bg-BG"/>
+        </w:rPr>
+        <w:t xml:space="preserve"> на </w:t>
+      </w:r>
+      <w:r>
+        <w:rPr>
+          <w:rFonts w:ascii="Times New Roman" w:hAnsi="Times New Roman" w:cs="Times New Roman"/>
+          <w:spacing w:val="20"/>
+          <w:sz w:val="24"/>
+          <w:szCs w:val="24"/>
+          <w:lang w:val="bg-BG"/>
+        </w:rPr>
+        <w:t>платформата</w:t>
+      </w:r>
+      <w:r>
+        <w:rPr>
+          <w:rFonts w:ascii="Times New Roman" w:hAnsi="Times New Roman" w:cs="Times New Roman"/>
+          <w:spacing w:val="20"/>
+          <w:sz w:val="24"/>
+          <w:szCs w:val="24"/>
+          <w:lang w:val="bg-BG"/>
+        </w:rPr>
+        <w:t>,</w:t>
+      </w:r>
+      <w:r>
+        <w:rPr>
+          <w:rFonts w:ascii="Times New Roman" w:hAnsi="Times New Roman" w:cs="Times New Roman"/>
+          <w:spacing w:val="20"/>
+          <w:sz w:val="24"/>
+          <w:szCs w:val="24"/>
+          <w:lang w:val="bg-BG"/>
         </w:rPr>
         <w:t xml:space="preserve"> </w:t>
       </w:r>
@@ -5107,37 +5169,37 @@
           <w:szCs w:val="24"/>
           <w:lang w:val="bg-BG"/>
         </w:rPr>
-        <w:t xml:space="preserve">търговския </w:t>
-      </w:r>
-      <w:r>
-        <w:rPr>
-          <w:rFonts w:ascii="Times New Roman" w:hAnsi="Times New Roman" w:cs="Times New Roman"/>
-          <w:spacing w:val="20"/>
-          <w:sz w:val="24"/>
-          <w:szCs w:val="24"/>
-          <w:lang w:val="bg-BG"/>
-        </w:rPr>
-        <w:t xml:space="preserve">процес на </w:t>
-      </w:r>
-      <w:r>
-        <w:rPr>
-          <w:rFonts w:ascii="Times New Roman" w:hAnsi="Times New Roman" w:cs="Times New Roman"/>
-          <w:spacing w:val="20"/>
-          <w:sz w:val="24"/>
-          <w:szCs w:val="24"/>
-          <w:lang w:val="bg-BG"/>
-        </w:rPr>
-        <w:t>капиталови</w:t>
-      </w:r>
-      <w:r>
-        <w:rPr>
-          <w:rFonts w:ascii="Times New Roman" w:hAnsi="Times New Roman" w:cs="Times New Roman"/>
-          <w:spacing w:val="20"/>
-          <w:sz w:val="24"/>
-          <w:szCs w:val="24"/>
-          <w:lang w:val="bg-BG"/>
-        </w:rPr>
-        <w:t>те</w:t>
+        <w:t>са</w:t>
+      </w:r>
+      <w:r>
+        <w:rPr>
+          <w:rFonts w:ascii="Times New Roman" w:hAnsi="Times New Roman" w:cs="Times New Roman"/>
+          <w:spacing w:val="20"/>
+          <w:sz w:val="24"/>
+          <w:szCs w:val="24"/>
+          <w:lang w:val="bg-BG"/>
+        </w:rPr>
+        <w:t xml:space="preserve"> автоматизира</w:t>
+      </w:r>
+      <w:r>
+        <w:rPr>
+          <w:rFonts w:ascii="Times New Roman" w:hAnsi="Times New Roman" w:cs="Times New Roman"/>
+          <w:spacing w:val="20"/>
+          <w:sz w:val="24"/>
+          <w:szCs w:val="24"/>
+          <w:lang w:val="bg-BG"/>
+        </w:rPr>
+        <w:t>н</w:t>
+      </w:r>
+      <w:r>
+        <w:rPr>
+          <w:rFonts w:ascii="Times New Roman" w:hAnsi="Times New Roman" w:cs="Times New Roman"/>
+          <w:spacing w:val="20"/>
+          <w:sz w:val="24"/>
+          <w:szCs w:val="24"/>
+          <w:lang w:val="bg-BG"/>
+        </w:rPr>
+        <w:t>е</w:t>
       </w:r>
       <w:r>
         <w:rPr>
@@ -5157,7 +5219,37 @@
           <w:szCs w:val="24"/>
           <w:lang w:val="bg-BG"/>
         </w:rPr>
-        <w:t>пазар</w:t>
+        <w:t xml:space="preserve">на </w:t>
+      </w:r>
+      <w:r>
+        <w:rPr>
+          <w:rFonts w:ascii="Times New Roman" w:hAnsi="Times New Roman" w:cs="Times New Roman"/>
+          <w:spacing w:val="20"/>
+          <w:sz w:val="24"/>
+          <w:szCs w:val="24"/>
+          <w:lang w:val="bg-BG"/>
+        </w:rPr>
+        <w:t>повтарящите се задачи в ежедневието на участниците на капиталовите пазари</w:t>
+      </w:r>
+      <w:r>
+        <w:rPr>
+          <w:rFonts w:ascii="Times New Roman" w:hAnsi="Times New Roman" w:cs="Times New Roman"/>
+          <w:spacing w:val="20"/>
+          <w:sz w:val="24"/>
+          <w:szCs w:val="24"/>
+          <w:lang w:val="bg-BG"/>
+        </w:rPr>
+        <w:t xml:space="preserve">, </w:t>
+      </w:r>
+      <w:r>
+        <w:rPr>
+          <w:rFonts w:ascii="Times New Roman" w:hAnsi="Times New Roman" w:cs="Times New Roman"/>
+          <w:spacing w:val="20"/>
+          <w:sz w:val="24"/>
+          <w:szCs w:val="24"/>
+          <w:lang w:val="bg-BG"/>
+        </w:rPr>
+        <w:t xml:space="preserve">централизиране </w:t>
       </w:r>
       <w:r>
         <w:rPr>
@@ -5175,6 +5267,7 @@
           <w:spacing w:val="20"/>
           <w:sz w:val="24"/>
           <w:szCs w:val="24"/>
+          <w:lang w:val="bg-BG"/>
         </w:rPr>
         <w:t xml:space="preserve"> </w:t>
       </w:r>
@@ -5186,17 +5279,17 @@
           <w:szCs w:val="24"/>
           <w:lang w:val="bg-BG"/>
         </w:rPr>
-        <w:t>и изпълнение на търговски поръчки</w:t>
-      </w:r>
-      <w:r>
-        <w:rPr>
-          <w:rFonts w:ascii="Times New Roman" w:hAnsi="Times New Roman" w:cs="Times New Roman"/>
-          <w:spacing w:val="20"/>
-          <w:sz w:val="24"/>
-          <w:szCs w:val="24"/>
-          <w:lang w:val="bg-BG"/>
-        </w:rPr>
-        <w:t>.</w:t>
+        <w:t>филтрира</w:t>
+      </w:r>
+      <w:r>
+        <w:rPr>
+          <w:rFonts w:ascii="Times New Roman" w:hAnsi="Times New Roman" w:cs="Times New Roman"/>
+          <w:spacing w:val="20"/>
+          <w:sz w:val="24"/>
+          <w:szCs w:val="24"/>
+          <w:lang w:val="bg-BG"/>
+        </w:rPr>
+        <w:t>не</w:t>
       </w:r>
       <w:r>
         <w:rPr>
@@ -5216,206 +5309,6 @@
           <w:szCs w:val="24"/>
           <w:lang w:val="bg-BG"/>
         </w:rPr>
-        <w:t>Те също</w:t>
-      </w:r>
-      <w:r>
-        <w:rPr>
-          <w:rFonts w:ascii="Times New Roman" w:hAnsi="Times New Roman" w:cs="Times New Roman"/>
-          <w:spacing w:val="20"/>
-          <w:sz w:val="24"/>
-          <w:szCs w:val="24"/>
-          <w:lang w:val="bg-BG"/>
-        </w:rPr>
-        <w:t xml:space="preserve"> споделят </w:t>
-      </w:r>
-      <w:r>
-        <w:rPr>
-          <w:rFonts w:ascii="Times New Roman" w:hAnsi="Times New Roman" w:cs="Times New Roman"/>
-          <w:spacing w:val="20"/>
-          <w:sz w:val="24"/>
-          <w:szCs w:val="24"/>
-          <w:lang w:val="bg-BG"/>
-        </w:rPr>
-        <w:t>желанието</w:t>
-      </w:r>
-      <w:r>
-        <w:rPr>
-          <w:rFonts w:ascii="Times New Roman" w:hAnsi="Times New Roman" w:cs="Times New Roman"/>
-          <w:spacing w:val="20"/>
-          <w:sz w:val="24"/>
-          <w:szCs w:val="24"/>
-          <w:lang w:val="bg-BG"/>
-        </w:rPr>
-        <w:t xml:space="preserve"> за висока продуктивност </w:t>
-      </w:r>
-      <w:r>
-        <w:rPr>
-          <w:rFonts w:ascii="Times New Roman" w:hAnsi="Times New Roman" w:cs="Times New Roman"/>
-          <w:spacing w:val="20"/>
-          <w:sz w:val="24"/>
-          <w:szCs w:val="24"/>
-          <w:lang w:val="bg-BG"/>
-        </w:rPr>
-        <w:t>с</w:t>
-      </w:r>
-      <w:r>
-        <w:rPr>
-          <w:rFonts w:ascii="Times New Roman" w:hAnsi="Times New Roman" w:cs="Times New Roman"/>
-          <w:spacing w:val="20"/>
-          <w:sz w:val="24"/>
-          <w:szCs w:val="24"/>
-          <w:lang w:val="bg-BG"/>
-        </w:rPr>
-        <w:t xml:space="preserve"> хората от останалите професии.</w:t>
-      </w:r>
-      <w:r>
-        <w:rPr>
-          <w:rFonts w:ascii="Times New Roman" w:hAnsi="Times New Roman" w:cs="Times New Roman"/>
-          <w:spacing w:val="20"/>
-          <w:sz w:val="24"/>
-          <w:szCs w:val="24"/>
-          <w:lang w:val="bg-BG"/>
-        </w:rPr>
-        <w:t xml:space="preserve"> </w:t>
-      </w:r>
-      <w:r>
-        <w:rPr>
-          <w:rFonts w:ascii="Times New Roman" w:hAnsi="Times New Roman" w:cs="Times New Roman"/>
-          <w:spacing w:val="20"/>
-          <w:sz w:val="24"/>
-          <w:szCs w:val="24"/>
-          <w:lang w:val="bg-BG"/>
-        </w:rPr>
-        <w:t xml:space="preserve">Затова </w:t>
-      </w:r>
-      <w:r>
-        <w:rPr>
-          <w:rFonts w:ascii="Times New Roman" w:hAnsi="Times New Roman" w:cs="Times New Roman"/>
-          <w:spacing w:val="20"/>
-          <w:sz w:val="24"/>
-          <w:szCs w:val="24"/>
-          <w:lang w:val="bg-BG"/>
-        </w:rPr>
-        <w:t xml:space="preserve">основните </w:t>
-      </w:r>
-      <w:r>
-        <w:rPr>
-          <w:rFonts w:ascii="Times New Roman" w:hAnsi="Times New Roman" w:cs="Times New Roman"/>
-          <w:spacing w:val="20"/>
-          <w:sz w:val="24"/>
-          <w:szCs w:val="24"/>
-          <w:lang w:val="bg-BG"/>
-        </w:rPr>
-        <w:t>цел</w:t>
-      </w:r>
-      <w:r>
-        <w:rPr>
-          <w:rFonts w:ascii="Times New Roman" w:hAnsi="Times New Roman" w:cs="Times New Roman"/>
-          <w:spacing w:val="20"/>
-          <w:sz w:val="24"/>
-          <w:szCs w:val="24"/>
-          <w:lang w:val="bg-BG"/>
-        </w:rPr>
-        <w:t>и</w:t>
-      </w:r>
-      <w:r>
-        <w:rPr>
-          <w:rFonts w:ascii="Times New Roman" w:hAnsi="Times New Roman" w:cs="Times New Roman"/>
-          <w:spacing w:val="20"/>
-          <w:sz w:val="24"/>
-          <w:szCs w:val="24"/>
-          <w:lang w:val="bg-BG"/>
-        </w:rPr>
-        <w:t xml:space="preserve"> на </w:t>
-      </w:r>
-      <w:r>
-        <w:rPr>
-          <w:rFonts w:ascii="Times New Roman" w:hAnsi="Times New Roman" w:cs="Times New Roman"/>
-          <w:spacing w:val="20"/>
-          <w:sz w:val="24"/>
-          <w:szCs w:val="24"/>
-          <w:lang w:val="bg-BG"/>
-        </w:rPr>
-        <w:t>платформата</w:t>
-      </w:r>
-      <w:r>
-        <w:rPr>
-          <w:rFonts w:ascii="Times New Roman" w:hAnsi="Times New Roman" w:cs="Times New Roman"/>
-          <w:spacing w:val="20"/>
-          <w:sz w:val="24"/>
-          <w:szCs w:val="24"/>
-          <w:lang w:val="bg-BG"/>
-        </w:rPr>
-        <w:t>,</w:t>
-      </w:r>
-      <w:r>
-        <w:rPr>
-          <w:rFonts w:ascii="Times New Roman" w:hAnsi="Times New Roman" w:cs="Times New Roman"/>
-          <w:spacing w:val="20"/>
-          <w:sz w:val="24"/>
-          <w:szCs w:val="24"/>
-          <w:lang w:val="bg-BG"/>
-        </w:rPr>
-        <w:t xml:space="preserve"> </w:t>
-      </w:r>
-      <w:r>
-        <w:rPr>
-          <w:rFonts w:ascii="Times New Roman" w:hAnsi="Times New Roman" w:cs="Times New Roman"/>
-          <w:spacing w:val="20"/>
-          <w:sz w:val="24"/>
-          <w:szCs w:val="24"/>
-          <w:lang w:val="bg-BG"/>
-        </w:rPr>
-        <w:t>са</w:t>
-      </w:r>
-      <w:r>
-        <w:rPr>
-          <w:rFonts w:ascii="Times New Roman" w:hAnsi="Times New Roman" w:cs="Times New Roman"/>
-          <w:spacing w:val="20"/>
-          <w:sz w:val="24"/>
-          <w:szCs w:val="24"/>
-          <w:lang w:val="bg-BG"/>
-        </w:rPr>
-        <w:t xml:space="preserve"> автоматизира</w:t>
-      </w:r>
-      <w:r>
-        <w:rPr>
-          <w:rFonts w:ascii="Times New Roman" w:hAnsi="Times New Roman" w:cs="Times New Roman"/>
-          <w:spacing w:val="20"/>
-          <w:sz w:val="24"/>
-          <w:szCs w:val="24"/>
-          <w:lang w:val="bg-BG"/>
-        </w:rPr>
-        <w:t>н</w:t>
-      </w:r>
-      <w:r>
-        <w:rPr>
-          <w:rFonts w:ascii="Times New Roman" w:hAnsi="Times New Roman" w:cs="Times New Roman"/>
-          <w:spacing w:val="20"/>
-          <w:sz w:val="24"/>
-          <w:szCs w:val="24"/>
-          <w:lang w:val="bg-BG"/>
-        </w:rPr>
-        <w:t>е</w:t>
-      </w:r>
-      <w:r>
-        <w:rPr>
-          <w:rFonts w:ascii="Times New Roman" w:hAnsi="Times New Roman" w:cs="Times New Roman"/>
-          <w:spacing w:val="20"/>
-          <w:sz w:val="24"/>
-          <w:szCs w:val="24"/>
-          <w:lang w:val="bg-BG"/>
-        </w:rPr>
-        <w:t xml:space="preserve"> </w:t>
-      </w:r>
-      <w:r>
-        <w:rPr>
-          <w:rFonts w:ascii="Times New Roman" w:hAnsi="Times New Roman" w:cs="Times New Roman"/>
-          <w:spacing w:val="20"/>
-          <w:sz w:val="24"/>
-          <w:szCs w:val="24"/>
-          <w:lang w:val="bg-BG"/>
-        </w:rPr>
         <w:t xml:space="preserve">на </w:t>
       </w:r>
       <w:r>
@@ -5426,57 +5319,17 @@
           <w:szCs w:val="24"/>
           <w:lang w:val="bg-BG"/>
         </w:rPr>
-        <w:t>повтарящите се задачи в ежедневието на участниците на капиталовите пазари</w:t>
-      </w:r>
-      <w:r>
-        <w:rPr>
-          <w:rFonts w:ascii="Times New Roman" w:hAnsi="Times New Roman" w:cs="Times New Roman"/>
-          <w:spacing w:val="20"/>
-          <w:sz w:val="24"/>
-          <w:szCs w:val="24"/>
-          <w:lang w:val="bg-BG"/>
-        </w:rPr>
-        <w:t xml:space="preserve"> и</w:t>
-      </w:r>
-      <w:r>
-        <w:rPr>
-          <w:rFonts w:ascii="Times New Roman" w:hAnsi="Times New Roman" w:cs="Times New Roman"/>
-          <w:spacing w:val="20"/>
-          <w:sz w:val="24"/>
-          <w:szCs w:val="24"/>
-          <w:lang w:val="bg-BG"/>
-        </w:rPr>
-        <w:t xml:space="preserve"> филтрира</w:t>
-      </w:r>
-      <w:r>
-        <w:rPr>
-          <w:rFonts w:ascii="Times New Roman" w:hAnsi="Times New Roman" w:cs="Times New Roman"/>
-          <w:spacing w:val="20"/>
-          <w:sz w:val="24"/>
-          <w:szCs w:val="24"/>
-          <w:lang w:val="bg-BG"/>
-        </w:rPr>
-        <w:t>не</w:t>
-      </w:r>
-      <w:r>
-        <w:rPr>
-          <w:rFonts w:ascii="Times New Roman" w:hAnsi="Times New Roman" w:cs="Times New Roman"/>
-          <w:spacing w:val="20"/>
-          <w:sz w:val="24"/>
-          <w:szCs w:val="24"/>
-          <w:lang w:val="bg-BG"/>
-        </w:rPr>
-        <w:t xml:space="preserve"> излишната информация</w:t>
-      </w:r>
-      <w:r>
-        <w:rPr>
-          <w:rFonts w:ascii="Times New Roman" w:hAnsi="Times New Roman" w:cs="Times New Roman"/>
-          <w:spacing w:val="20"/>
-          <w:sz w:val="24"/>
-          <w:szCs w:val="24"/>
-          <w:lang w:val="bg-BG"/>
-        </w:rPr>
-        <w:t xml:space="preserve"> за тях</w:t>
+        <w:t xml:space="preserve">висококачествената </w:t>
+      </w:r>
+      <w:r>
+        <w:rPr>
+          <w:rFonts w:ascii="Times New Roman" w:hAnsi="Times New Roman" w:cs="Times New Roman"/>
+          <w:spacing w:val="20"/>
+          <w:sz w:val="24"/>
+          <w:szCs w:val="24"/>
+          <w:lang w:val="bg-BG"/>
+        </w:rPr>
+        <w:t>информация</w:t>
       </w:r>
       <w:r>
         <w:rPr>
@@ -6073,7 +5926,87 @@
           <w:szCs w:val="24"/>
           <w:lang w:val="bg-BG"/>
         </w:rPr>
-        <w:t xml:space="preserve"> и </w:t>
+        <w:t xml:space="preserve"> и калкулатор за изчисляване на възвръщаемостта на търговска позиция</w:t>
+      </w:r>
+      <w:r>
+        <w:rPr>
+          <w:rFonts w:ascii="Times New Roman" w:hAnsi="Times New Roman" w:cs="Times New Roman"/>
+          <w:spacing w:val="20"/>
+          <w:sz w:val="24"/>
+          <w:szCs w:val="24"/>
+          <w:lang w:val="bg-BG"/>
+        </w:rPr>
+        <w:t>.</w:t>
+      </w:r>
+      <w:r>
+        <w:rPr>
+          <w:rFonts w:ascii="Times New Roman" w:hAnsi="Times New Roman" w:cs="Times New Roman"/>
+          <w:spacing w:val="20"/>
+          <w:sz w:val="24"/>
+          <w:szCs w:val="24"/>
+          <w:lang w:val="bg-BG"/>
+        </w:rPr>
+        <w:t xml:space="preserve"> Чрез тези функционалности </w:t>
+      </w:r>
+      <w:r>
+        <w:rPr>
+          <w:rFonts w:ascii="Times New Roman" w:hAnsi="Times New Roman" w:cs="Times New Roman"/>
+          <w:spacing w:val="20"/>
+          <w:sz w:val="24"/>
+          <w:szCs w:val="24"/>
+          <w:lang w:val="bg-BG"/>
+        </w:rPr>
+        <w:t xml:space="preserve">платформата </w:t>
+      </w:r>
+      <w:r>
+        <w:rPr>
+          <w:rFonts w:ascii="Times New Roman" w:hAnsi="Times New Roman" w:cs="Times New Roman"/>
+          <w:spacing w:val="20"/>
+          <w:sz w:val="24"/>
+          <w:szCs w:val="24"/>
+          <w:lang w:val="bg-BG"/>
+        </w:rPr>
+        <w:t>спестява</w:t>
+      </w:r>
+      <w:r>
+        <w:rPr>
+          <w:rFonts w:ascii="Times New Roman" w:hAnsi="Times New Roman" w:cs="Times New Roman"/>
+          <w:spacing w:val="20"/>
+          <w:sz w:val="24"/>
+          <w:szCs w:val="24"/>
+          <w:lang w:val="bg-BG"/>
+        </w:rPr>
+        <w:t xml:space="preserve"> ценно</w:t>
+      </w:r>
+      <w:r>
+        <w:rPr>
+          <w:rFonts w:ascii="Times New Roman" w:hAnsi="Times New Roman" w:cs="Times New Roman"/>
+          <w:spacing w:val="20"/>
+          <w:sz w:val="24"/>
+          <w:szCs w:val="24"/>
+          <w:lang w:val="bg-BG"/>
+        </w:rPr>
+        <w:t xml:space="preserve"> време</w:t>
+      </w:r>
+      <w:r>
+        <w:rPr>
+          <w:rFonts w:ascii="Times New Roman" w:hAnsi="Times New Roman" w:cs="Times New Roman"/>
+          <w:spacing w:val="20"/>
+          <w:sz w:val="24"/>
+          <w:szCs w:val="24"/>
+          <w:lang w:val="bg-BG"/>
+        </w:rPr>
+        <w:t>,</w:t>
+      </w:r>
+      <w:r>
+        <w:rPr>
+          <w:rFonts w:ascii="Times New Roman" w:hAnsi="Times New Roman" w:cs="Times New Roman"/>
+          <w:spacing w:val="20"/>
+          <w:sz w:val="24"/>
+          <w:szCs w:val="24"/>
+          <w:lang w:val="bg-BG"/>
+        </w:rPr>
+        <w:t xml:space="preserve"> предоставя </w:t>
       </w:r>
       <w:r>
         <w:rPr>
@@ -6084,87 +6017,7 @@
           <w:lang w:val="bg-BG"/>
         </w:rPr>
         <w:lastRenderedPageBreak/>
-        <w:t>калкулатор за изчисляване на възвръщаемостта на търговска позиция</w:t>
-      </w:r>
-      <w:r>
-        <w:rPr>
-          <w:rFonts w:ascii="Times New Roman" w:hAnsi="Times New Roman" w:cs="Times New Roman"/>
-          <w:spacing w:val="20"/>
-          <w:sz w:val="24"/>
-          <w:szCs w:val="24"/>
-          <w:lang w:val="bg-BG"/>
-        </w:rPr>
-        <w:t>.</w:t>
-      </w:r>
-      <w:r>
-        <w:rPr>
-          <w:rFonts w:ascii="Times New Roman" w:hAnsi="Times New Roman" w:cs="Times New Roman"/>
-          <w:spacing w:val="20"/>
-          <w:sz w:val="24"/>
-          <w:szCs w:val="24"/>
-          <w:lang w:val="bg-BG"/>
-        </w:rPr>
-        <w:t xml:space="preserve"> Чрез тези функционалности </w:t>
-      </w:r>
-      <w:r>
-        <w:rPr>
-          <w:rFonts w:ascii="Times New Roman" w:hAnsi="Times New Roman" w:cs="Times New Roman"/>
-          <w:spacing w:val="20"/>
-          <w:sz w:val="24"/>
-          <w:szCs w:val="24"/>
-          <w:lang w:val="bg-BG"/>
-        </w:rPr>
-        <w:t xml:space="preserve">платформата </w:t>
-      </w:r>
-      <w:r>
-        <w:rPr>
-          <w:rFonts w:ascii="Times New Roman" w:hAnsi="Times New Roman" w:cs="Times New Roman"/>
-          <w:spacing w:val="20"/>
-          <w:sz w:val="24"/>
-          <w:szCs w:val="24"/>
-          <w:lang w:val="bg-BG"/>
-        </w:rPr>
-        <w:t>спестява</w:t>
-      </w:r>
-      <w:r>
-        <w:rPr>
-          <w:rFonts w:ascii="Times New Roman" w:hAnsi="Times New Roman" w:cs="Times New Roman"/>
-          <w:spacing w:val="20"/>
-          <w:sz w:val="24"/>
-          <w:szCs w:val="24"/>
-          <w:lang w:val="bg-BG"/>
-        </w:rPr>
-        <w:t xml:space="preserve"> ценно</w:t>
-      </w:r>
-      <w:r>
-        <w:rPr>
-          <w:rFonts w:ascii="Times New Roman" w:hAnsi="Times New Roman" w:cs="Times New Roman"/>
-          <w:spacing w:val="20"/>
-          <w:sz w:val="24"/>
-          <w:szCs w:val="24"/>
-          <w:lang w:val="bg-BG"/>
-        </w:rPr>
-        <w:t xml:space="preserve"> време</w:t>
-      </w:r>
-      <w:r>
-        <w:rPr>
-          <w:rFonts w:ascii="Times New Roman" w:hAnsi="Times New Roman" w:cs="Times New Roman"/>
-          <w:spacing w:val="20"/>
-          <w:sz w:val="24"/>
-          <w:szCs w:val="24"/>
-          <w:lang w:val="bg-BG"/>
-        </w:rPr>
-        <w:t>,</w:t>
-      </w:r>
-      <w:r>
-        <w:rPr>
-          <w:rFonts w:ascii="Times New Roman" w:hAnsi="Times New Roman" w:cs="Times New Roman"/>
-          <w:spacing w:val="20"/>
-          <w:sz w:val="24"/>
-          <w:szCs w:val="24"/>
-          <w:lang w:val="bg-BG"/>
-        </w:rPr>
-        <w:t xml:space="preserve"> предоставя удоб</w:t>
+        <w:t>удоб</w:t>
       </w:r>
       <w:r>
         <w:rPr>
@@ -6679,17 +6532,7 @@
           <w:szCs w:val="24"/>
           <w:lang w:val="bg-BG"/>
         </w:rPr>
-        <w:t>Това ще даде възможност на спекулантите да имат частичен контрол върху работните инструменти, които използват.</w:t>
-      </w:r>
-      <w:r>
-        <w:rPr>
-          <w:rFonts w:ascii="Times New Roman" w:hAnsi="Times New Roman" w:cs="Times New Roman"/>
-          <w:spacing w:val="20"/>
-          <w:sz w:val="24"/>
-          <w:szCs w:val="24"/>
-          <w:lang w:val="bg-BG"/>
-        </w:rPr>
-        <w:t xml:space="preserve"> </w:t>
+        <w:t xml:space="preserve">Това ще даде възможност на спекулантите да имат частичен контрол върху работните инструменти, които използват. </w:t>
       </w:r>
       <w:r>
         <w:rPr>
@@ -7346,7 +7189,6 @@
           <w:szCs w:val="24"/>
           <w:lang w:val="bg-BG"/>
         </w:rPr>
-        <w:lastRenderedPageBreak/>
         <w:t>управление</w:t>
       </w:r>
       <w:r>
@@ -9063,16 +8905,6 @@
           <w:szCs w:val="24"/>
           <w:lang w:val="bg-BG"/>
         </w:rPr>
-        <w:t xml:space="preserve">страница </w:t>
-      </w:r>
-      <w:r>
-        <w:rPr>
-          <w:rFonts w:ascii="Times New Roman" w:hAnsi="Times New Roman" w:cs="Times New Roman"/>
-          <w:spacing w:val="20"/>
-          <w:sz w:val="24"/>
-          <w:szCs w:val="24"/>
-          <w:lang w:val="bg-BG"/>
-        </w:rPr>
         <w:t>4</w:t>
       </w:r>
       <w:r>
@@ -11614,7 +11446,6 @@
           <w:szCs w:val="24"/>
         </w:rPr>
       </w:pPr>
-      <w:proofErr w:type="spellStart"/>
       <w:r>
         <w:rPr>
           <w:rFonts w:ascii="Times New Roman" w:eastAsia="Arial" w:hAnsi="Times New Roman" w:cs="Times New Roman"/>
@@ -11625,7 +11456,6 @@
         </w:rPr>
         <w:t>Таблица</w:t>
       </w:r>
-      <w:proofErr w:type="spellEnd"/>
       <w:r>
         <w:rPr>
           <w:rFonts w:ascii="Times New Roman" w:eastAsia="Arial" w:hAnsi="Times New Roman" w:cs="Times New Roman"/>
@@ -12865,7 +12695,6 @@
           <w:lang w:val="bg-BG"/>
         </w:rPr>
       </w:pPr>
-      <w:proofErr w:type="spellStart"/>
       <w:r>
         <w:rPr>
           <w:rFonts w:ascii="Times New Roman" w:hAnsi="Times New Roman" w:cs="Times New Roman"/>
@@ -12875,9 +12704,8 @@
           <w:sz w:val="28"/>
           <w:szCs w:val="28"/>
         </w:rPr>
-        <w:t>Архитектури</w:t>
-      </w:r>
-      <w:proofErr w:type="spellEnd"/>
+        <w:t xml:space="preserve">Архитектури, </w:t>
+      </w:r>
       <w:r>
         <w:rPr>
           <w:rFonts w:ascii="Times New Roman" w:hAnsi="Times New Roman" w:cs="Times New Roman"/>
@@ -12887,9 +12715,8 @@
           <w:sz w:val="28"/>
           <w:szCs w:val="28"/>
         </w:rPr>
-        <w:t xml:space="preserve">, </w:t>
-      </w:r>
-      <w:proofErr w:type="spellStart"/>
+        <w:t>концепции</w:t>
+      </w:r>
       <w:r>
         <w:rPr>
           <w:rFonts w:ascii="Times New Roman" w:hAnsi="Times New Roman" w:cs="Times New Roman"/>
@@ -12898,10 +12725,10 @@
           <w:spacing w:val="20"/>
           <w:sz w:val="28"/>
           <w:szCs w:val="28"/>
-        </w:rPr>
-        <w:t>концепции</w:t>
-      </w:r>
-      <w:proofErr w:type="spellEnd"/>
+          <w:lang w:val="bg-BG"/>
+        </w:rPr>
+        <w:t>,</w:t>
+      </w:r>
       <w:r>
         <w:rPr>
           <w:rFonts w:ascii="Times New Roman" w:hAnsi="Times New Roman" w:cs="Times New Roman"/>
@@ -12910,9 +12737,8 @@
           <w:spacing w:val="20"/>
           <w:sz w:val="28"/>
           <w:szCs w:val="28"/>
-          <w:lang w:val="bg-BG"/>
-        </w:rPr>
-        <w:t>,</w:t>
+        </w:rPr>
+        <w:t xml:space="preserve"> </w:t>
       </w:r>
       <w:r>
         <w:rPr>
@@ -12923,9 +12749,8 @@
           <w:sz w:val="28"/>
           <w:szCs w:val="28"/>
         </w:rPr>
-        <w:t xml:space="preserve"> </w:t>
-      </w:r>
-      <w:proofErr w:type="spellStart"/>
+        <w:t xml:space="preserve">парадигми и </w:t>
+      </w:r>
       <w:r>
         <w:rPr>
           <w:rFonts w:ascii="Times New Roman" w:hAnsi="Times New Roman" w:cs="Times New Roman"/>
@@ -12935,57 +12760,8 @@
           <w:sz w:val="28"/>
           <w:szCs w:val="28"/>
         </w:rPr>
-        <w:t>парадигми</w:t>
-      </w:r>
-      <w:proofErr w:type="spellEnd"/>
-      <w:r>
-        <w:rPr>
-          <w:rFonts w:ascii="Times New Roman" w:hAnsi="Times New Roman" w:cs="Times New Roman"/>
-          <w:b/>
-          <w:bCs/>
-          <w:spacing w:val="20"/>
-          <w:sz w:val="28"/>
-          <w:szCs w:val="28"/>
-        </w:rPr>
-        <w:t xml:space="preserve"> и </w:t>
-      </w:r>
-      <w:proofErr w:type="spellStart"/>
-      <w:r>
-        <w:rPr>
-          <w:rFonts w:ascii="Times New Roman" w:hAnsi="Times New Roman" w:cs="Times New Roman"/>
-          <w:b/>
-          <w:bCs/>
-          <w:spacing w:val="20"/>
-          <w:sz w:val="28"/>
-          <w:szCs w:val="28"/>
-        </w:rPr>
-        <w:t>дизайн</w:t>
-      </w:r>
-      <w:proofErr w:type="spellEnd"/>
-      <w:r>
-        <w:rPr>
-          <w:rFonts w:ascii="Times New Roman" w:hAnsi="Times New Roman" w:cs="Times New Roman"/>
-          <w:b/>
-          <w:bCs/>
-          <w:spacing w:val="20"/>
-          <w:sz w:val="28"/>
-          <w:szCs w:val="28"/>
-        </w:rPr>
-        <w:t xml:space="preserve"> </w:t>
-      </w:r>
-      <w:proofErr w:type="spellStart"/>
-      <w:r>
-        <w:rPr>
-          <w:rFonts w:ascii="Times New Roman" w:hAnsi="Times New Roman" w:cs="Times New Roman"/>
-          <w:b/>
-          <w:bCs/>
-          <w:spacing w:val="20"/>
-          <w:sz w:val="28"/>
-          <w:szCs w:val="28"/>
-        </w:rPr>
-        <w:t>шаблони</w:t>
-      </w:r>
-      <w:proofErr w:type="spellEnd"/>
+        <w:t>дизайн шаблони</w:t>
+      </w:r>
     </w:p>
     <w:p>
       <w:pPr>
@@ -13152,86 +12928,6 @@
           <w:lang w:val="bg-BG"/>
         </w:rPr>
         <w:t xml:space="preserve"> и какви принципи да се следват</w:t>
-      </w:r>
-      <w:r>
-        <w:rPr>
-          <w:rFonts w:ascii="Times New Roman" w:hAnsi="Times New Roman" w:cs="Times New Roman"/>
-          <w:spacing w:val="20"/>
-          <w:sz w:val="24"/>
-          <w:szCs w:val="24"/>
-          <w:lang w:val="bg-BG"/>
-        </w:rPr>
-        <w:t>.</w:t>
-      </w:r>
-      <w:r>
-        <w:rPr>
-          <w:rFonts w:ascii="Times New Roman" w:hAnsi="Times New Roman" w:cs="Times New Roman"/>
-          <w:spacing w:val="20"/>
-          <w:sz w:val="24"/>
-          <w:szCs w:val="24"/>
-          <w:lang w:val="bg-BG"/>
-        </w:rPr>
-        <w:t xml:space="preserve"> На този етап също се създават архитектура на релационната база данни</w:t>
-      </w:r>
-      <w:r>
-        <w:rPr>
-          <w:rFonts w:ascii="Times New Roman" w:hAnsi="Times New Roman" w:cs="Times New Roman"/>
-          <w:spacing w:val="20"/>
-          <w:sz w:val="24"/>
-          <w:szCs w:val="24"/>
-          <w:lang w:val="bg-BG"/>
-        </w:rPr>
-        <w:t xml:space="preserve"> и архитектура </w:t>
-      </w:r>
-      <w:r>
-        <w:rPr>
-          <w:rFonts w:ascii="Times New Roman" w:hAnsi="Times New Roman" w:cs="Times New Roman"/>
-          <w:spacing w:val="20"/>
-          <w:sz w:val="24"/>
-          <w:szCs w:val="24"/>
-          <w:lang w:val="bg-BG"/>
-        </w:rPr>
-        <w:t xml:space="preserve">както </w:t>
-      </w:r>
-      <w:r>
-        <w:rPr>
-          <w:rFonts w:ascii="Times New Roman" w:hAnsi="Times New Roman" w:cs="Times New Roman"/>
-          <w:spacing w:val="20"/>
-          <w:sz w:val="24"/>
-          <w:szCs w:val="24"/>
-          <w:lang w:val="bg-BG"/>
-        </w:rPr>
-        <w:t>на</w:t>
-      </w:r>
-      <w:r>
-        <w:rPr>
-          <w:rFonts w:ascii="Times New Roman" w:hAnsi="Times New Roman" w:cs="Times New Roman"/>
-          <w:spacing w:val="20"/>
-          <w:sz w:val="24"/>
-          <w:szCs w:val="24"/>
-          <w:lang w:val="bg-BG"/>
-        </w:rPr>
-        <w:t xml:space="preserve"> сървърното</w:t>
-      </w:r>
-      <w:r>
-        <w:rPr>
-          <w:rFonts w:ascii="Times New Roman" w:hAnsi="Times New Roman" w:cs="Times New Roman"/>
-          <w:spacing w:val="20"/>
-          <w:sz w:val="24"/>
-          <w:szCs w:val="24"/>
-          <w:lang w:val="bg-BG"/>
-        </w:rPr>
-        <w:t>, така и на клиентското</w:t>
-      </w:r>
-      <w:r>
-        <w:rPr>
-          <w:rFonts w:ascii="Times New Roman" w:hAnsi="Times New Roman" w:cs="Times New Roman"/>
-          <w:spacing w:val="20"/>
-          <w:sz w:val="24"/>
-          <w:szCs w:val="24"/>
-          <w:lang w:val="bg-BG"/>
-        </w:rPr>
-        <w:t xml:space="preserve"> уеб приложение</w:t>
       </w:r>
       <w:r>
         <w:rPr>
@@ -13820,7 +13516,6 @@
           <w:szCs w:val="24"/>
           <w:lang w:val="bg-BG"/>
         </w:rPr>
-        <w:lastRenderedPageBreak/>
         <w:tab/>
         <w:t xml:space="preserve">Този модел на работа позволява използването на различни протоколи за комуникация като </w:t>
       </w:r>
@@ -13906,6 +13601,7 @@
           <w:szCs w:val="24"/>
           <w:lang w:val="bg-BG"/>
         </w:rPr>
+        <w:lastRenderedPageBreak/>
         <w:t>Трислойна архитектура</w:t>
       </w:r>
     </w:p>
@@ -14074,7 +13770,7 @@
           <w:szCs w:val="24"/>
           <w:lang w:val="bg-BG"/>
         </w:rPr>
-        <w:t xml:space="preserve"> На нея ще се базира платформата, която ще разработвам.</w:t>
+        <w:t xml:space="preserve"> На нея ще се базира платформата.</w:t>
       </w:r>
     </w:p>
     <w:p>
@@ -14103,7 +13799,57 @@
           <w:lang w:val="bg-BG"/>
         </w:rPr>
         <w:tab/>
-        <w:t>Причината да използвам м</w:t>
+        <w:t xml:space="preserve">Причината </w:t>
+      </w:r>
+      <w:r>
+        <w:rPr>
+          <w:rFonts w:ascii="Times New Roman" w:hAnsi="Times New Roman" w:cs="Times New Roman"/>
+          <w:spacing w:val="20"/>
+          <w:sz w:val="24"/>
+          <w:szCs w:val="24"/>
+          <w:lang w:val="bg-BG"/>
+        </w:rPr>
+        <w:t xml:space="preserve">за </w:t>
+      </w:r>
+      <w:r>
+        <w:rPr>
+          <w:rFonts w:ascii="Times New Roman" w:hAnsi="Times New Roman" w:cs="Times New Roman"/>
+          <w:spacing w:val="20"/>
+          <w:sz w:val="24"/>
+          <w:szCs w:val="24"/>
+          <w:lang w:val="bg-BG"/>
+        </w:rPr>
+        <w:t>използва</w:t>
+      </w:r>
+      <w:r>
+        <w:rPr>
+          <w:rFonts w:ascii="Times New Roman" w:hAnsi="Times New Roman" w:cs="Times New Roman"/>
+          <w:spacing w:val="20"/>
+          <w:sz w:val="24"/>
+          <w:szCs w:val="24"/>
+          <w:lang w:val="bg-BG"/>
+        </w:rPr>
+        <w:t>нето</w:t>
+      </w:r>
+      <w:r>
+        <w:rPr>
+          <w:rFonts w:ascii="Times New Roman" w:hAnsi="Times New Roman" w:cs="Times New Roman"/>
+          <w:spacing w:val="20"/>
+          <w:sz w:val="24"/>
+          <w:szCs w:val="24"/>
+          <w:lang w:val="bg-BG"/>
+        </w:rPr>
+        <w:t xml:space="preserve"> на</w:t>
+      </w:r>
+      <w:r>
+        <w:rPr>
+          <w:rFonts w:ascii="Times New Roman" w:hAnsi="Times New Roman" w:cs="Times New Roman"/>
+          <w:spacing w:val="20"/>
+          <w:sz w:val="24"/>
+          <w:szCs w:val="24"/>
+          <w:lang w:val="bg-BG"/>
+        </w:rPr>
+        <w:t xml:space="preserve"> м</w:t>
       </w:r>
       <w:r>
         <w:rPr>
@@ -14193,77 +13939,17 @@
           <w:szCs w:val="24"/>
           <w:lang w:val="bg-BG"/>
         </w:rPr>
-        <w:t xml:space="preserve">гъвкави приложения. При разделянето на едно приложение на слоеве, </w:t>
-      </w:r>
-      <w:r>
-        <w:rPr>
-          <w:rFonts w:ascii="Times New Roman" w:hAnsi="Times New Roman" w:cs="Times New Roman"/>
-          <w:spacing w:val="20"/>
-          <w:sz w:val="24"/>
-          <w:szCs w:val="24"/>
-          <w:lang w:val="bg-BG"/>
-        </w:rPr>
-        <w:t>аз</w:t>
-      </w:r>
-      <w:r>
-        <w:rPr>
-          <w:rFonts w:ascii="Times New Roman" w:hAnsi="Times New Roman" w:cs="Times New Roman"/>
-          <w:spacing w:val="20"/>
-          <w:sz w:val="24"/>
-          <w:szCs w:val="24"/>
-          <w:lang w:val="bg-BG"/>
-        </w:rPr>
-        <w:t xml:space="preserve"> </w:t>
-      </w:r>
-      <w:r>
-        <w:rPr>
-          <w:rFonts w:ascii="Times New Roman" w:hAnsi="Times New Roman" w:cs="Times New Roman"/>
-          <w:spacing w:val="20"/>
-          <w:sz w:val="24"/>
-          <w:szCs w:val="24"/>
-          <w:lang w:val="bg-BG"/>
-        </w:rPr>
-        <w:t xml:space="preserve">ще </w:t>
-      </w:r>
-      <w:r>
-        <w:rPr>
-          <w:rFonts w:ascii="Times New Roman" w:hAnsi="Times New Roman" w:cs="Times New Roman"/>
-          <w:spacing w:val="20"/>
-          <w:sz w:val="24"/>
-          <w:szCs w:val="24"/>
-          <w:lang w:val="bg-BG"/>
-        </w:rPr>
-        <w:t>има</w:t>
-      </w:r>
-      <w:r>
-        <w:rPr>
-          <w:rFonts w:ascii="Times New Roman" w:hAnsi="Times New Roman" w:cs="Times New Roman"/>
-          <w:spacing w:val="20"/>
-          <w:sz w:val="24"/>
-          <w:szCs w:val="24"/>
-          <w:lang w:val="bg-BG"/>
-        </w:rPr>
-        <w:t>м</w:t>
-      </w:r>
-      <w:r>
-        <w:rPr>
-          <w:rFonts w:ascii="Times New Roman" w:hAnsi="Times New Roman" w:cs="Times New Roman"/>
-          <w:spacing w:val="20"/>
-          <w:sz w:val="24"/>
-          <w:szCs w:val="24"/>
-          <w:lang w:val="bg-BG"/>
-        </w:rPr>
-        <w:t xml:space="preserve"> възможността да добавя</w:t>
-      </w:r>
-      <w:r>
-        <w:rPr>
-          <w:rFonts w:ascii="Times New Roman" w:hAnsi="Times New Roman" w:cs="Times New Roman"/>
-          <w:spacing w:val="20"/>
-          <w:sz w:val="24"/>
-          <w:szCs w:val="24"/>
-          <w:lang w:val="bg-BG"/>
-        </w:rPr>
-        <w:t>м</w:t>
+        <w:t>гъвкави приложения. При разделянето на едно приложение на слоеве добавя</w:t>
+      </w:r>
+      <w:r>
+        <w:rPr>
+          <w:rFonts w:ascii="Times New Roman" w:hAnsi="Times New Roman" w:cs="Times New Roman"/>
+          <w:spacing w:val="20"/>
+          <w:sz w:val="24"/>
+          <w:szCs w:val="24"/>
+          <w:lang w:val="bg-BG"/>
+        </w:rPr>
+        <w:t>нето</w:t>
       </w:r>
       <w:r>
         <w:rPr>
@@ -14283,57 +13969,67 @@
           <w:szCs w:val="24"/>
           <w:lang w:val="bg-BG"/>
         </w:rPr>
-        <w:t>м</w:t>
-      </w:r>
-      <w:r>
-        <w:rPr>
-          <w:rFonts w:ascii="Times New Roman" w:hAnsi="Times New Roman" w:cs="Times New Roman"/>
-          <w:spacing w:val="20"/>
-          <w:sz w:val="24"/>
-          <w:szCs w:val="24"/>
-          <w:lang w:val="bg-BG"/>
-        </w:rPr>
-        <w:t xml:space="preserve"> отделен слой, </w:t>
-      </w:r>
-      <w:r>
-        <w:rPr>
-          <w:rFonts w:ascii="Times New Roman" w:hAnsi="Times New Roman" w:cs="Times New Roman"/>
-          <w:spacing w:val="20"/>
-          <w:sz w:val="24"/>
-          <w:szCs w:val="24"/>
-          <w:lang w:val="bg-BG"/>
-        </w:rPr>
-        <w:t>без да имам необходимостта да</w:t>
-      </w:r>
-      <w:r>
-        <w:rPr>
-          <w:rFonts w:ascii="Times New Roman" w:hAnsi="Times New Roman" w:cs="Times New Roman"/>
-          <w:spacing w:val="20"/>
-          <w:sz w:val="24"/>
-          <w:szCs w:val="24"/>
-          <w:lang w:val="bg-BG"/>
-        </w:rPr>
-        <w:t xml:space="preserve"> преработва</w:t>
-      </w:r>
-      <w:r>
-        <w:rPr>
-          <w:rFonts w:ascii="Times New Roman" w:hAnsi="Times New Roman" w:cs="Times New Roman"/>
-          <w:spacing w:val="20"/>
-          <w:sz w:val="24"/>
-          <w:szCs w:val="24"/>
-          <w:lang w:val="bg-BG"/>
-        </w:rPr>
-        <w:t>м</w:t>
-      </w:r>
-      <w:r>
-        <w:rPr>
-          <w:rFonts w:ascii="Times New Roman" w:hAnsi="Times New Roman" w:cs="Times New Roman"/>
-          <w:spacing w:val="20"/>
-          <w:sz w:val="24"/>
-          <w:szCs w:val="24"/>
-          <w:lang w:val="bg-BG"/>
-        </w:rPr>
-        <w:t xml:space="preserve"> цялото приложение.</w:t>
+        <w:t>нето на</w:t>
+      </w:r>
+      <w:r>
+        <w:rPr>
+          <w:rFonts w:ascii="Times New Roman" w:hAnsi="Times New Roman" w:cs="Times New Roman"/>
+          <w:spacing w:val="20"/>
+          <w:sz w:val="24"/>
+          <w:szCs w:val="24"/>
+          <w:lang w:val="bg-BG"/>
+        </w:rPr>
+        <w:t xml:space="preserve"> отделен слой</w:t>
+      </w:r>
+      <w:r>
+        <w:rPr>
+          <w:rFonts w:ascii="Times New Roman" w:hAnsi="Times New Roman" w:cs="Times New Roman"/>
+          <w:spacing w:val="20"/>
+          <w:sz w:val="24"/>
+          <w:szCs w:val="24"/>
+          <w:lang w:val="bg-BG"/>
+        </w:rPr>
+        <w:t xml:space="preserve"> е възможно</w:t>
+      </w:r>
+      <w:r>
+        <w:rPr>
+          <w:rFonts w:ascii="Times New Roman" w:hAnsi="Times New Roman" w:cs="Times New Roman"/>
+          <w:spacing w:val="20"/>
+          <w:sz w:val="24"/>
+          <w:szCs w:val="24"/>
+          <w:lang w:val="bg-BG"/>
+        </w:rPr>
+        <w:t xml:space="preserve">, </w:t>
+      </w:r>
+      <w:r>
+        <w:rPr>
+          <w:rFonts w:ascii="Times New Roman" w:hAnsi="Times New Roman" w:cs="Times New Roman"/>
+          <w:spacing w:val="20"/>
+          <w:sz w:val="24"/>
+          <w:szCs w:val="24"/>
+          <w:lang w:val="bg-BG"/>
+        </w:rPr>
+        <w:t>без необходимостта да</w:t>
+      </w:r>
+      <w:r>
+        <w:rPr>
+          <w:rFonts w:ascii="Times New Roman" w:hAnsi="Times New Roman" w:cs="Times New Roman"/>
+          <w:spacing w:val="20"/>
+          <w:sz w:val="24"/>
+          <w:szCs w:val="24"/>
+          <w:lang w:val="bg-BG"/>
+        </w:rPr>
+        <w:t xml:space="preserve"> се</w:t>
+      </w:r>
+      <w:r>
+        <w:rPr>
+          <w:rFonts w:ascii="Times New Roman" w:hAnsi="Times New Roman" w:cs="Times New Roman"/>
+          <w:spacing w:val="20"/>
+          <w:sz w:val="24"/>
+          <w:szCs w:val="24"/>
+          <w:lang w:val="bg-BG"/>
+        </w:rPr>
+        <w:t xml:space="preserve"> преработва цялото приложение.</w:t>
       </w:r>
       <w:r>
         <w:rPr>
@@ -14666,7 +14362,6 @@
           <w:szCs w:val="24"/>
         </w:rPr>
       </w:pPr>
-      <w:proofErr w:type="spellStart"/>
       <w:r>
         <w:rPr>
           <w:rFonts w:ascii="Times New Roman" w:eastAsia="Arial" w:hAnsi="Times New Roman" w:cs="Times New Roman"/>
@@ -14675,10 +14370,8 @@
           <w:sz w:val="24"/>
           <w:szCs w:val="24"/>
         </w:rPr>
-        <w:lastRenderedPageBreak/>
-        <w:t>Фиг</w:t>
-      </w:r>
-      <w:proofErr w:type="spellEnd"/>
+        <w:t>Фиг.</w:t>
+      </w:r>
       <w:r>
         <w:rPr>
           <w:rFonts w:ascii="Times New Roman" w:eastAsia="Arial" w:hAnsi="Times New Roman" w:cs="Times New Roman"/>
@@ -14686,8 +14379,9 @@
           <w:spacing w:val="10"/>
           <w:sz w:val="24"/>
           <w:szCs w:val="24"/>
-        </w:rPr>
-        <w:t>.</w:t>
+          <w:lang w:val="bg-BG"/>
+        </w:rPr>
+        <w:t xml:space="preserve"> </w:t>
       </w:r>
       <w:r>
         <w:rPr>
@@ -14698,7 +14392,7 @@
           <w:szCs w:val="24"/>
           <w:lang w:val="bg-BG"/>
         </w:rPr>
-        <w:t xml:space="preserve"> </w:t>
+        <w:t>1 Примерна</w:t>
       </w:r>
       <w:r>
         <w:rPr>
@@ -14707,9 +14401,8 @@
           <w:spacing w:val="10"/>
           <w:sz w:val="24"/>
           <w:szCs w:val="24"/>
-          <w:lang w:val="bg-BG"/>
-        </w:rPr>
-        <w:t>1 Примерна</w:t>
+        </w:rPr>
+        <w:t xml:space="preserve"> </w:t>
       </w:r>
       <w:r>
         <w:rPr>
@@ -14718,8 +14411,9 @@
           <w:spacing w:val="10"/>
           <w:sz w:val="24"/>
           <w:szCs w:val="24"/>
-        </w:rPr>
-        <w:t xml:space="preserve"> </w:t>
+          <w:lang w:val="bg-BG"/>
+        </w:rPr>
+        <w:t>постъпкова диаграма на т</w:t>
       </w:r>
       <w:r>
         <w:rPr>
@@ -14728,11 +14422,9 @@
           <w:spacing w:val="10"/>
           <w:sz w:val="24"/>
           <w:szCs w:val="24"/>
-          <w:lang w:val="bg-BG"/>
-        </w:rPr>
-        <w:t>постъпкова диаграма на т</w:t>
-      </w:r>
-      <w:proofErr w:type="spellStart"/>
+        </w:rPr>
+        <w:t>рислойна</w:t>
+      </w:r>
       <w:r>
         <w:rPr>
           <w:rFonts w:ascii="Times New Roman" w:eastAsia="Arial" w:hAnsi="Times New Roman" w:cs="Times New Roman"/>
@@ -14740,10 +14432,10 @@
           <w:spacing w:val="10"/>
           <w:sz w:val="24"/>
           <w:szCs w:val="24"/>
-        </w:rPr>
-        <w:t>рислойна</w:t>
-      </w:r>
-      <w:proofErr w:type="spellEnd"/>
+          <w:lang w:val="bg-BG"/>
+        </w:rPr>
+        <w:t>та</w:t>
+      </w:r>
       <w:r>
         <w:rPr>
           <w:rFonts w:ascii="Times New Roman" w:eastAsia="Arial" w:hAnsi="Times New Roman" w:cs="Times New Roman"/>
@@ -14751,32 +14443,9 @@
           <w:spacing w:val="10"/>
           <w:sz w:val="24"/>
           <w:szCs w:val="24"/>
-          <w:lang w:val="bg-BG"/>
-        </w:rPr>
-        <w:t>та</w:t>
-      </w:r>
-      <w:r>
-        <w:rPr>
-          <w:rFonts w:ascii="Times New Roman" w:eastAsia="Arial" w:hAnsi="Times New Roman" w:cs="Times New Roman"/>
-          <w:b/>
-          <w:spacing w:val="10"/>
-          <w:sz w:val="24"/>
-          <w:szCs w:val="24"/>
-        </w:rPr>
-        <w:t xml:space="preserve"> </w:t>
-      </w:r>
-      <w:proofErr w:type="spellStart"/>
-      <w:r>
-        <w:rPr>
-          <w:rFonts w:ascii="Times New Roman" w:eastAsia="Arial" w:hAnsi="Times New Roman" w:cs="Times New Roman"/>
-          <w:b/>
-          <w:spacing w:val="10"/>
-          <w:sz w:val="24"/>
-          <w:szCs w:val="24"/>
-        </w:rPr>
-        <w:t>архитектура</w:t>
-      </w:r>
-      <w:proofErr w:type="spellEnd"/>
+        </w:rPr>
+        <w:t xml:space="preserve"> архитектура</w:t>
+      </w:r>
     </w:p>
     <w:p>
       <w:pPr>
@@ -14817,6 +14486,7 @@
           <w:szCs w:val="24"/>
           <w:lang w:val="bg-BG"/>
         </w:rPr>
+        <w:lastRenderedPageBreak/>
         <w:tab/>
       </w:r>
       <w:r>
@@ -14827,7 +14497,27 @@
           <w:szCs w:val="24"/>
           <w:lang w:val="bg-BG"/>
         </w:rPr>
-        <w:t xml:space="preserve">Платформата, която ще разработвам, ще спазва принципите на </w:t>
+        <w:t>Платформата</w:t>
+      </w:r>
+      <w:r>
+        <w:rPr>
+          <w:rFonts w:ascii="Times New Roman" w:hAnsi="Times New Roman" w:cs="Times New Roman"/>
+          <w:spacing w:val="20"/>
+          <w:sz w:val="24"/>
+          <w:szCs w:val="24"/>
+          <w:lang w:val="bg-BG"/>
+        </w:rPr>
+        <w:t xml:space="preserve"> за участниците на капиталовите пазари</w:t>
+      </w:r>
+      <w:r>
+        <w:rPr>
+          <w:rFonts w:ascii="Times New Roman" w:hAnsi="Times New Roman" w:cs="Times New Roman"/>
+          <w:spacing w:val="20"/>
+          <w:sz w:val="24"/>
+          <w:szCs w:val="24"/>
+          <w:lang w:val="bg-BG"/>
+        </w:rPr>
+        <w:t xml:space="preserve">, ще спазва принципите на </w:t>
       </w:r>
       <w:r>
         <w:rPr>
@@ -15199,7 +14889,6 @@
           <w:spacing w:val="10"/>
         </w:rPr>
       </w:pPr>
-      <w:proofErr w:type="spellStart"/>
       <w:r>
         <w:rPr>
           <w:rFonts w:ascii="Times New Roman" w:eastAsia="Arial" w:hAnsi="Times New Roman" w:cs="Times New Roman"/>
@@ -15208,18 +14897,7 @@
           <w:sz w:val="24"/>
           <w:szCs w:val="24"/>
         </w:rPr>
-        <w:t>Фиг</w:t>
-      </w:r>
-      <w:proofErr w:type="spellEnd"/>
-      <w:r>
-        <w:rPr>
-          <w:rFonts w:ascii="Times New Roman" w:eastAsia="Arial" w:hAnsi="Times New Roman" w:cs="Times New Roman"/>
-          <w:b/>
-          <w:spacing w:val="10"/>
-          <w:sz w:val="24"/>
-          <w:szCs w:val="24"/>
-        </w:rPr>
-        <w:t>.</w:t>
+        <w:t>Фиг.</w:t>
       </w:r>
       <w:r>
         <w:rPr>
@@ -15300,27 +14978,36 @@
           <w:szCs w:val="24"/>
           <w:lang w:val="bg-BG"/>
         </w:rPr>
-        <w:t xml:space="preserve">Алтернатива на традиционния трислоен модел е </w:t>
-      </w:r>
-      <w:proofErr w:type="spellStart"/>
-      <w:r>
-        <w:rPr>
-          <w:rFonts w:ascii="Times New Roman" w:hAnsi="Times New Roman" w:cs="Times New Roman"/>
-          <w:spacing w:val="20"/>
-          <w:sz w:val="24"/>
-          <w:szCs w:val="24"/>
-        </w:rPr>
-        <w:t>Изчистената</w:t>
-      </w:r>
-      <w:proofErr w:type="spellEnd"/>
-      <w:r>
-        <w:rPr>
-          <w:rFonts w:ascii="Times New Roman" w:hAnsi="Times New Roman" w:cs="Times New Roman"/>
-          <w:spacing w:val="20"/>
-          <w:sz w:val="24"/>
-          <w:szCs w:val="24"/>
-        </w:rPr>
-        <w:t xml:space="preserve"> </w:t>
+        <w:t xml:space="preserve">Алтернатива на </w:t>
+      </w:r>
+      <w:r>
+        <w:rPr>
+          <w:rFonts w:ascii="Times New Roman" w:hAnsi="Times New Roman" w:cs="Times New Roman"/>
+          <w:spacing w:val="20"/>
+          <w:sz w:val="24"/>
+          <w:szCs w:val="24"/>
+          <w:lang w:val="bg-BG"/>
+        </w:rPr>
+        <w:t>Т</w:t>
+      </w:r>
+      <w:r>
+        <w:rPr>
+          <w:rFonts w:ascii="Times New Roman" w:hAnsi="Times New Roman" w:cs="Times New Roman"/>
+          <w:spacing w:val="20"/>
+          <w:sz w:val="24"/>
+          <w:szCs w:val="24"/>
+          <w:lang w:val="bg-BG"/>
+        </w:rPr>
+        <w:t xml:space="preserve">радиционния трислоен модел е </w:t>
+      </w:r>
+      <w:r>
+        <w:rPr>
+          <w:rFonts w:ascii="Times New Roman" w:hAnsi="Times New Roman" w:cs="Times New Roman"/>
+          <w:spacing w:val="20"/>
+          <w:sz w:val="24"/>
+          <w:szCs w:val="24"/>
+        </w:rPr>
+        <w:t xml:space="preserve">Изчистената </w:t>
       </w:r>
       <w:r>
         <w:rPr>
@@ -15367,1047 +15054,16 @@
           <w:sz w:val="24"/>
           <w:szCs w:val="24"/>
         </w:rPr>
-        <w:t xml:space="preserve"> </w:t>
-      </w:r>
-      <w:proofErr w:type="spellStart"/>
-      <w:r>
-        <w:rPr>
-          <w:rFonts w:ascii="Times New Roman" w:hAnsi="Times New Roman" w:cs="Times New Roman"/>
-          <w:spacing w:val="20"/>
-          <w:sz w:val="24"/>
-          <w:szCs w:val="24"/>
-        </w:rPr>
-        <w:t>Изчистената</w:t>
-      </w:r>
-      <w:proofErr w:type="spellEnd"/>
-      <w:r>
-        <w:rPr>
-          <w:rFonts w:ascii="Times New Roman" w:hAnsi="Times New Roman" w:cs="Times New Roman"/>
-          <w:spacing w:val="20"/>
-          <w:sz w:val="24"/>
-          <w:szCs w:val="24"/>
-        </w:rPr>
-        <w:t xml:space="preserve"> </w:t>
-      </w:r>
-      <w:proofErr w:type="spellStart"/>
-      <w:r>
-        <w:rPr>
-          <w:rFonts w:ascii="Times New Roman" w:hAnsi="Times New Roman" w:cs="Times New Roman"/>
-          <w:spacing w:val="20"/>
-          <w:sz w:val="24"/>
-          <w:szCs w:val="24"/>
-        </w:rPr>
-        <w:t>архитектура</w:t>
-      </w:r>
-      <w:proofErr w:type="spellEnd"/>
-      <w:r>
-        <w:rPr>
-          <w:rFonts w:ascii="Times New Roman" w:hAnsi="Times New Roman" w:cs="Times New Roman"/>
-          <w:spacing w:val="20"/>
-          <w:sz w:val="24"/>
-          <w:szCs w:val="24"/>
-        </w:rPr>
-        <w:t xml:space="preserve"> </w:t>
-      </w:r>
-      <w:proofErr w:type="spellStart"/>
-      <w:r>
-        <w:rPr>
-          <w:rFonts w:ascii="Times New Roman" w:hAnsi="Times New Roman" w:cs="Times New Roman"/>
-          <w:spacing w:val="20"/>
-          <w:sz w:val="24"/>
-          <w:szCs w:val="24"/>
-        </w:rPr>
-        <w:t>поставя</w:t>
-      </w:r>
-      <w:proofErr w:type="spellEnd"/>
-      <w:r>
-        <w:rPr>
-          <w:rFonts w:ascii="Times New Roman" w:hAnsi="Times New Roman" w:cs="Times New Roman"/>
-          <w:spacing w:val="20"/>
-          <w:sz w:val="24"/>
-          <w:szCs w:val="24"/>
-        </w:rPr>
-        <w:t xml:space="preserve"> </w:t>
-      </w:r>
-      <w:proofErr w:type="spellStart"/>
-      <w:r>
-        <w:rPr>
-          <w:rFonts w:ascii="Times New Roman" w:hAnsi="Times New Roman" w:cs="Times New Roman"/>
-          <w:spacing w:val="20"/>
-          <w:sz w:val="24"/>
-          <w:szCs w:val="24"/>
-        </w:rPr>
-        <w:t>бизнес</w:t>
-      </w:r>
-      <w:proofErr w:type="spellEnd"/>
-      <w:r>
-        <w:rPr>
-          <w:rFonts w:ascii="Times New Roman" w:hAnsi="Times New Roman" w:cs="Times New Roman"/>
-          <w:spacing w:val="20"/>
-          <w:sz w:val="24"/>
-          <w:szCs w:val="24"/>
-        </w:rPr>
-        <w:t xml:space="preserve"> </w:t>
-      </w:r>
-      <w:proofErr w:type="spellStart"/>
-      <w:r>
-        <w:rPr>
-          <w:rFonts w:ascii="Times New Roman" w:hAnsi="Times New Roman" w:cs="Times New Roman"/>
-          <w:spacing w:val="20"/>
-          <w:sz w:val="24"/>
-          <w:szCs w:val="24"/>
-        </w:rPr>
-        <w:t>логиката</w:t>
-      </w:r>
-      <w:proofErr w:type="spellEnd"/>
-      <w:r>
-        <w:rPr>
-          <w:rFonts w:ascii="Times New Roman" w:hAnsi="Times New Roman" w:cs="Times New Roman"/>
-          <w:spacing w:val="20"/>
-          <w:sz w:val="24"/>
-          <w:szCs w:val="24"/>
-        </w:rPr>
-        <w:t xml:space="preserve"> в </w:t>
-      </w:r>
-      <w:proofErr w:type="spellStart"/>
-      <w:r>
-        <w:rPr>
-          <w:rFonts w:ascii="Times New Roman" w:hAnsi="Times New Roman" w:cs="Times New Roman"/>
-          <w:spacing w:val="20"/>
-          <w:sz w:val="24"/>
-          <w:szCs w:val="24"/>
-        </w:rPr>
-        <w:t>центъра</w:t>
-      </w:r>
-      <w:proofErr w:type="spellEnd"/>
-      <w:r>
-        <w:rPr>
-          <w:rFonts w:ascii="Times New Roman" w:hAnsi="Times New Roman" w:cs="Times New Roman"/>
-          <w:spacing w:val="20"/>
-          <w:sz w:val="24"/>
-          <w:szCs w:val="24"/>
-        </w:rPr>
-        <w:t xml:space="preserve"> </w:t>
-      </w:r>
-      <w:proofErr w:type="spellStart"/>
-      <w:r>
-        <w:rPr>
-          <w:rFonts w:ascii="Times New Roman" w:hAnsi="Times New Roman" w:cs="Times New Roman"/>
-          <w:spacing w:val="20"/>
-          <w:sz w:val="24"/>
-          <w:szCs w:val="24"/>
-        </w:rPr>
-        <w:t>на</w:t>
-      </w:r>
-      <w:proofErr w:type="spellEnd"/>
-      <w:r>
-        <w:rPr>
-          <w:rFonts w:ascii="Times New Roman" w:hAnsi="Times New Roman" w:cs="Times New Roman"/>
-          <w:spacing w:val="20"/>
-          <w:sz w:val="24"/>
-          <w:szCs w:val="24"/>
-        </w:rPr>
-        <w:t xml:space="preserve"> </w:t>
-      </w:r>
-      <w:proofErr w:type="spellStart"/>
-      <w:r>
-        <w:rPr>
-          <w:rFonts w:ascii="Times New Roman" w:hAnsi="Times New Roman" w:cs="Times New Roman"/>
-          <w:spacing w:val="20"/>
-          <w:sz w:val="24"/>
-          <w:szCs w:val="24"/>
-        </w:rPr>
-        <w:t>приложението</w:t>
-      </w:r>
-      <w:proofErr w:type="spellEnd"/>
-      <w:r>
-        <w:rPr>
-          <w:rFonts w:ascii="Times New Roman" w:hAnsi="Times New Roman" w:cs="Times New Roman"/>
-          <w:spacing w:val="20"/>
-          <w:sz w:val="24"/>
-          <w:szCs w:val="24"/>
-        </w:rPr>
-        <w:t xml:space="preserve">. </w:t>
-      </w:r>
-      <w:proofErr w:type="spellStart"/>
-      <w:r>
-        <w:rPr>
-          <w:rFonts w:ascii="Times New Roman" w:hAnsi="Times New Roman" w:cs="Times New Roman"/>
-          <w:spacing w:val="20"/>
-          <w:sz w:val="24"/>
-          <w:szCs w:val="24"/>
-        </w:rPr>
-        <w:t>Вместо</w:t>
-      </w:r>
-      <w:proofErr w:type="spellEnd"/>
-      <w:r>
-        <w:rPr>
-          <w:rFonts w:ascii="Times New Roman" w:hAnsi="Times New Roman" w:cs="Times New Roman"/>
-          <w:spacing w:val="20"/>
-          <w:sz w:val="24"/>
-          <w:szCs w:val="24"/>
-        </w:rPr>
-        <w:t xml:space="preserve"> </w:t>
-      </w:r>
-      <w:proofErr w:type="spellStart"/>
-      <w:r>
-        <w:rPr>
-          <w:rFonts w:ascii="Times New Roman" w:hAnsi="Times New Roman" w:cs="Times New Roman"/>
-          <w:spacing w:val="20"/>
-          <w:sz w:val="24"/>
-          <w:szCs w:val="24"/>
-        </w:rPr>
-        <w:t>бизнес</w:t>
-      </w:r>
-      <w:proofErr w:type="spellEnd"/>
-      <w:r>
-        <w:rPr>
-          <w:rFonts w:ascii="Times New Roman" w:hAnsi="Times New Roman" w:cs="Times New Roman"/>
-          <w:spacing w:val="20"/>
-          <w:sz w:val="24"/>
-          <w:szCs w:val="24"/>
-        </w:rPr>
-        <w:t xml:space="preserve"> </w:t>
-      </w:r>
-      <w:proofErr w:type="spellStart"/>
-      <w:r>
-        <w:rPr>
-          <w:rFonts w:ascii="Times New Roman" w:hAnsi="Times New Roman" w:cs="Times New Roman"/>
-          <w:spacing w:val="20"/>
-          <w:sz w:val="24"/>
-          <w:szCs w:val="24"/>
-        </w:rPr>
-        <w:t>логиката</w:t>
-      </w:r>
-      <w:proofErr w:type="spellEnd"/>
-      <w:r>
-        <w:rPr>
-          <w:rFonts w:ascii="Times New Roman" w:hAnsi="Times New Roman" w:cs="Times New Roman"/>
-          <w:spacing w:val="20"/>
-          <w:sz w:val="24"/>
-          <w:szCs w:val="24"/>
-        </w:rPr>
-        <w:t xml:space="preserve"> </w:t>
-      </w:r>
-      <w:proofErr w:type="spellStart"/>
-      <w:r>
-        <w:rPr>
-          <w:rFonts w:ascii="Times New Roman" w:hAnsi="Times New Roman" w:cs="Times New Roman"/>
-          <w:spacing w:val="20"/>
-          <w:sz w:val="24"/>
-          <w:szCs w:val="24"/>
-        </w:rPr>
-        <w:t>да</w:t>
-      </w:r>
-      <w:proofErr w:type="spellEnd"/>
-      <w:r>
-        <w:rPr>
-          <w:rFonts w:ascii="Times New Roman" w:hAnsi="Times New Roman" w:cs="Times New Roman"/>
-          <w:spacing w:val="20"/>
-          <w:sz w:val="24"/>
-          <w:szCs w:val="24"/>
-        </w:rPr>
-        <w:t xml:space="preserve"> </w:t>
-      </w:r>
-      <w:proofErr w:type="spellStart"/>
-      <w:r>
-        <w:rPr>
-          <w:rFonts w:ascii="Times New Roman" w:hAnsi="Times New Roman" w:cs="Times New Roman"/>
-          <w:spacing w:val="20"/>
-          <w:sz w:val="24"/>
-          <w:szCs w:val="24"/>
-        </w:rPr>
-        <w:t>зависи</w:t>
-      </w:r>
-      <w:proofErr w:type="spellEnd"/>
-      <w:r>
-        <w:rPr>
-          <w:rFonts w:ascii="Times New Roman" w:hAnsi="Times New Roman" w:cs="Times New Roman"/>
-          <w:spacing w:val="20"/>
-          <w:sz w:val="24"/>
-          <w:szCs w:val="24"/>
-        </w:rPr>
-        <w:t xml:space="preserve"> </w:t>
-      </w:r>
-      <w:proofErr w:type="spellStart"/>
-      <w:r>
-        <w:rPr>
-          <w:rFonts w:ascii="Times New Roman" w:hAnsi="Times New Roman" w:cs="Times New Roman"/>
-          <w:spacing w:val="20"/>
-          <w:sz w:val="24"/>
-          <w:szCs w:val="24"/>
-        </w:rPr>
-        <w:t>от</w:t>
-      </w:r>
-      <w:proofErr w:type="spellEnd"/>
-      <w:r>
-        <w:rPr>
-          <w:rFonts w:ascii="Times New Roman" w:hAnsi="Times New Roman" w:cs="Times New Roman"/>
-          <w:spacing w:val="20"/>
-          <w:sz w:val="24"/>
-          <w:szCs w:val="24"/>
-        </w:rPr>
-        <w:t xml:space="preserve"> </w:t>
-      </w:r>
-      <w:proofErr w:type="spellStart"/>
-      <w:r>
-        <w:rPr>
-          <w:rFonts w:ascii="Times New Roman" w:hAnsi="Times New Roman" w:cs="Times New Roman"/>
-          <w:spacing w:val="20"/>
-          <w:sz w:val="24"/>
-          <w:szCs w:val="24"/>
-        </w:rPr>
-        <w:t>достъпа</w:t>
-      </w:r>
-      <w:proofErr w:type="spellEnd"/>
-      <w:r>
-        <w:rPr>
-          <w:rFonts w:ascii="Times New Roman" w:hAnsi="Times New Roman" w:cs="Times New Roman"/>
-          <w:spacing w:val="20"/>
-          <w:sz w:val="24"/>
-          <w:szCs w:val="24"/>
-        </w:rPr>
-        <w:t xml:space="preserve"> </w:t>
-      </w:r>
-      <w:proofErr w:type="spellStart"/>
-      <w:r>
-        <w:rPr>
-          <w:rFonts w:ascii="Times New Roman" w:hAnsi="Times New Roman" w:cs="Times New Roman"/>
-          <w:spacing w:val="20"/>
-          <w:sz w:val="24"/>
-          <w:szCs w:val="24"/>
-        </w:rPr>
-        <w:t>до</w:t>
-      </w:r>
-      <w:proofErr w:type="spellEnd"/>
-      <w:r>
-        <w:rPr>
-          <w:rFonts w:ascii="Times New Roman" w:hAnsi="Times New Roman" w:cs="Times New Roman"/>
-          <w:spacing w:val="20"/>
-          <w:sz w:val="24"/>
-          <w:szCs w:val="24"/>
-        </w:rPr>
-        <w:t xml:space="preserve"> </w:t>
-      </w:r>
-      <w:proofErr w:type="spellStart"/>
-      <w:r>
-        <w:rPr>
-          <w:rFonts w:ascii="Times New Roman" w:hAnsi="Times New Roman" w:cs="Times New Roman"/>
-          <w:spacing w:val="20"/>
-          <w:sz w:val="24"/>
-          <w:szCs w:val="24"/>
-        </w:rPr>
-        <w:t>данни</w:t>
-      </w:r>
-      <w:proofErr w:type="spellEnd"/>
-      <w:r>
-        <w:rPr>
-          <w:rFonts w:ascii="Times New Roman" w:hAnsi="Times New Roman" w:cs="Times New Roman"/>
-          <w:spacing w:val="20"/>
-          <w:sz w:val="24"/>
-          <w:szCs w:val="24"/>
-        </w:rPr>
-        <w:t xml:space="preserve"> </w:t>
-      </w:r>
-      <w:proofErr w:type="spellStart"/>
-      <w:r>
-        <w:rPr>
-          <w:rFonts w:ascii="Times New Roman" w:hAnsi="Times New Roman" w:cs="Times New Roman"/>
-          <w:spacing w:val="20"/>
-          <w:sz w:val="24"/>
-          <w:szCs w:val="24"/>
-        </w:rPr>
-        <w:t>или</w:t>
-      </w:r>
-      <w:proofErr w:type="spellEnd"/>
-      <w:r>
-        <w:rPr>
-          <w:rFonts w:ascii="Times New Roman" w:hAnsi="Times New Roman" w:cs="Times New Roman"/>
-          <w:spacing w:val="20"/>
-          <w:sz w:val="24"/>
-          <w:szCs w:val="24"/>
-        </w:rPr>
-        <w:t xml:space="preserve"> </w:t>
-      </w:r>
-      <w:proofErr w:type="spellStart"/>
-      <w:r>
-        <w:rPr>
-          <w:rFonts w:ascii="Times New Roman" w:hAnsi="Times New Roman" w:cs="Times New Roman"/>
-          <w:spacing w:val="20"/>
-          <w:sz w:val="24"/>
-          <w:szCs w:val="24"/>
-        </w:rPr>
-        <w:t>други</w:t>
-      </w:r>
-      <w:proofErr w:type="spellEnd"/>
-      <w:r>
-        <w:rPr>
-          <w:rFonts w:ascii="Times New Roman" w:hAnsi="Times New Roman" w:cs="Times New Roman"/>
-          <w:spacing w:val="20"/>
-          <w:sz w:val="24"/>
-          <w:szCs w:val="24"/>
-        </w:rPr>
-        <w:t xml:space="preserve"> </w:t>
-      </w:r>
-      <w:proofErr w:type="spellStart"/>
-      <w:r>
-        <w:rPr>
-          <w:rFonts w:ascii="Times New Roman" w:hAnsi="Times New Roman" w:cs="Times New Roman"/>
-          <w:spacing w:val="20"/>
-          <w:sz w:val="24"/>
-          <w:szCs w:val="24"/>
-        </w:rPr>
-        <w:t>инфраструктурни</w:t>
-      </w:r>
-      <w:proofErr w:type="spellEnd"/>
-      <w:r>
-        <w:rPr>
-          <w:rFonts w:ascii="Times New Roman" w:hAnsi="Times New Roman" w:cs="Times New Roman"/>
-          <w:spacing w:val="20"/>
-          <w:sz w:val="24"/>
-          <w:szCs w:val="24"/>
-        </w:rPr>
-        <w:t xml:space="preserve"> </w:t>
-      </w:r>
-      <w:proofErr w:type="spellStart"/>
-      <w:r>
-        <w:rPr>
-          <w:rFonts w:ascii="Times New Roman" w:hAnsi="Times New Roman" w:cs="Times New Roman"/>
-          <w:spacing w:val="20"/>
-          <w:sz w:val="24"/>
-          <w:szCs w:val="24"/>
-        </w:rPr>
-        <w:t>проблеми</w:t>
-      </w:r>
-      <w:proofErr w:type="spellEnd"/>
-      <w:r>
-        <w:rPr>
-          <w:rFonts w:ascii="Times New Roman" w:hAnsi="Times New Roman" w:cs="Times New Roman"/>
-          <w:spacing w:val="20"/>
-          <w:sz w:val="24"/>
-          <w:szCs w:val="24"/>
-        </w:rPr>
-        <w:t xml:space="preserve">, </w:t>
-      </w:r>
-      <w:proofErr w:type="spellStart"/>
-      <w:r>
-        <w:rPr>
-          <w:rFonts w:ascii="Times New Roman" w:hAnsi="Times New Roman" w:cs="Times New Roman"/>
-          <w:spacing w:val="20"/>
-          <w:sz w:val="24"/>
-          <w:szCs w:val="24"/>
-        </w:rPr>
-        <w:t>тази</w:t>
-      </w:r>
-      <w:proofErr w:type="spellEnd"/>
-      <w:r>
-        <w:rPr>
-          <w:rFonts w:ascii="Times New Roman" w:hAnsi="Times New Roman" w:cs="Times New Roman"/>
-          <w:spacing w:val="20"/>
-          <w:sz w:val="24"/>
-          <w:szCs w:val="24"/>
-        </w:rPr>
-        <w:t xml:space="preserve"> </w:t>
-      </w:r>
-      <w:proofErr w:type="spellStart"/>
-      <w:r>
-        <w:rPr>
-          <w:rFonts w:ascii="Times New Roman" w:hAnsi="Times New Roman" w:cs="Times New Roman"/>
-          <w:spacing w:val="20"/>
-          <w:sz w:val="24"/>
-          <w:szCs w:val="24"/>
-        </w:rPr>
-        <w:t>зависимост</w:t>
-      </w:r>
-      <w:proofErr w:type="spellEnd"/>
-      <w:r>
-        <w:rPr>
-          <w:rFonts w:ascii="Times New Roman" w:hAnsi="Times New Roman" w:cs="Times New Roman"/>
-          <w:spacing w:val="20"/>
-          <w:sz w:val="24"/>
-          <w:szCs w:val="24"/>
-        </w:rPr>
-        <w:t xml:space="preserve"> е </w:t>
-      </w:r>
-      <w:proofErr w:type="spellStart"/>
-      <w:r>
-        <w:rPr>
-          <w:rFonts w:ascii="Times New Roman" w:hAnsi="Times New Roman" w:cs="Times New Roman"/>
-          <w:spacing w:val="20"/>
-          <w:sz w:val="24"/>
-          <w:szCs w:val="24"/>
-        </w:rPr>
-        <w:t>обърната</w:t>
-      </w:r>
-      <w:proofErr w:type="spellEnd"/>
-      <w:r>
-        <w:rPr>
-          <w:rFonts w:ascii="Times New Roman" w:hAnsi="Times New Roman" w:cs="Times New Roman"/>
-          <w:spacing w:val="20"/>
-          <w:sz w:val="24"/>
-          <w:szCs w:val="24"/>
-        </w:rPr>
-        <w:t xml:space="preserve">: </w:t>
-      </w:r>
-      <w:proofErr w:type="spellStart"/>
-      <w:r>
-        <w:rPr>
-          <w:rFonts w:ascii="Times New Roman" w:hAnsi="Times New Roman" w:cs="Times New Roman"/>
-          <w:spacing w:val="20"/>
-          <w:sz w:val="24"/>
-          <w:szCs w:val="24"/>
-        </w:rPr>
-        <w:t>детайлите</w:t>
-      </w:r>
-      <w:proofErr w:type="spellEnd"/>
-      <w:r>
-        <w:rPr>
-          <w:rFonts w:ascii="Times New Roman" w:hAnsi="Times New Roman" w:cs="Times New Roman"/>
-          <w:spacing w:val="20"/>
-          <w:sz w:val="24"/>
-          <w:szCs w:val="24"/>
-        </w:rPr>
-        <w:t xml:space="preserve"> </w:t>
-      </w:r>
-      <w:proofErr w:type="spellStart"/>
-      <w:r>
-        <w:rPr>
-          <w:rFonts w:ascii="Times New Roman" w:hAnsi="Times New Roman" w:cs="Times New Roman"/>
-          <w:spacing w:val="20"/>
-          <w:sz w:val="24"/>
-          <w:szCs w:val="24"/>
-        </w:rPr>
-        <w:t>на</w:t>
-      </w:r>
-      <w:proofErr w:type="spellEnd"/>
-      <w:r>
-        <w:rPr>
-          <w:rFonts w:ascii="Times New Roman" w:hAnsi="Times New Roman" w:cs="Times New Roman"/>
-          <w:spacing w:val="20"/>
-          <w:sz w:val="24"/>
-          <w:szCs w:val="24"/>
-        </w:rPr>
-        <w:t xml:space="preserve"> </w:t>
-      </w:r>
-      <w:proofErr w:type="spellStart"/>
-      <w:r>
-        <w:rPr>
-          <w:rFonts w:ascii="Times New Roman" w:hAnsi="Times New Roman" w:cs="Times New Roman"/>
-          <w:spacing w:val="20"/>
-          <w:sz w:val="24"/>
-          <w:szCs w:val="24"/>
-        </w:rPr>
-        <w:t>инфраструктурата</w:t>
-      </w:r>
-      <w:proofErr w:type="spellEnd"/>
-      <w:r>
-        <w:rPr>
-          <w:rFonts w:ascii="Times New Roman" w:hAnsi="Times New Roman" w:cs="Times New Roman"/>
-          <w:spacing w:val="20"/>
-          <w:sz w:val="24"/>
-          <w:szCs w:val="24"/>
-        </w:rPr>
-        <w:t xml:space="preserve"> и </w:t>
-      </w:r>
-      <w:proofErr w:type="spellStart"/>
-      <w:r>
-        <w:rPr>
-          <w:rFonts w:ascii="Times New Roman" w:hAnsi="Times New Roman" w:cs="Times New Roman"/>
-          <w:spacing w:val="20"/>
-          <w:sz w:val="24"/>
-          <w:szCs w:val="24"/>
-        </w:rPr>
-        <w:t>изпълнението</w:t>
-      </w:r>
-      <w:proofErr w:type="spellEnd"/>
-      <w:r>
-        <w:rPr>
-          <w:rFonts w:ascii="Times New Roman" w:hAnsi="Times New Roman" w:cs="Times New Roman"/>
-          <w:spacing w:val="20"/>
-          <w:sz w:val="24"/>
-          <w:szCs w:val="24"/>
-        </w:rPr>
-        <w:t xml:space="preserve"> </w:t>
-      </w:r>
-      <w:proofErr w:type="spellStart"/>
-      <w:r>
-        <w:rPr>
-          <w:rFonts w:ascii="Times New Roman" w:hAnsi="Times New Roman" w:cs="Times New Roman"/>
-          <w:spacing w:val="20"/>
-          <w:sz w:val="24"/>
-          <w:szCs w:val="24"/>
-        </w:rPr>
-        <w:t>зависят</w:t>
-      </w:r>
-      <w:proofErr w:type="spellEnd"/>
-      <w:r>
-        <w:rPr>
-          <w:rFonts w:ascii="Times New Roman" w:hAnsi="Times New Roman" w:cs="Times New Roman"/>
-          <w:spacing w:val="20"/>
-          <w:sz w:val="24"/>
-          <w:szCs w:val="24"/>
-        </w:rPr>
-        <w:t xml:space="preserve"> </w:t>
-      </w:r>
-      <w:proofErr w:type="spellStart"/>
-      <w:r>
-        <w:rPr>
-          <w:rFonts w:ascii="Times New Roman" w:hAnsi="Times New Roman" w:cs="Times New Roman"/>
-          <w:spacing w:val="20"/>
-          <w:sz w:val="24"/>
-          <w:szCs w:val="24"/>
-        </w:rPr>
-        <w:t>от</w:t>
-      </w:r>
-      <w:proofErr w:type="spellEnd"/>
-      <w:r>
-        <w:rPr>
-          <w:rFonts w:ascii="Times New Roman" w:hAnsi="Times New Roman" w:cs="Times New Roman"/>
-          <w:spacing w:val="20"/>
-          <w:sz w:val="24"/>
-          <w:szCs w:val="24"/>
-        </w:rPr>
-        <w:t xml:space="preserve"> </w:t>
-      </w:r>
-      <w:proofErr w:type="spellStart"/>
-      <w:r>
-        <w:rPr>
-          <w:rFonts w:ascii="Times New Roman" w:hAnsi="Times New Roman" w:cs="Times New Roman"/>
-          <w:spacing w:val="20"/>
-          <w:sz w:val="24"/>
-          <w:szCs w:val="24"/>
-        </w:rPr>
-        <w:t>ядрото</w:t>
-      </w:r>
-      <w:proofErr w:type="spellEnd"/>
-      <w:r>
-        <w:rPr>
-          <w:rFonts w:ascii="Times New Roman" w:hAnsi="Times New Roman" w:cs="Times New Roman"/>
-          <w:spacing w:val="20"/>
-          <w:sz w:val="24"/>
-          <w:szCs w:val="24"/>
-        </w:rPr>
-        <w:t xml:space="preserve"> </w:t>
-      </w:r>
-      <w:proofErr w:type="spellStart"/>
-      <w:r>
-        <w:rPr>
-          <w:rFonts w:ascii="Times New Roman" w:hAnsi="Times New Roman" w:cs="Times New Roman"/>
-          <w:spacing w:val="20"/>
-          <w:sz w:val="24"/>
-          <w:szCs w:val="24"/>
-        </w:rPr>
-        <w:t>на</w:t>
-      </w:r>
-      <w:proofErr w:type="spellEnd"/>
-      <w:r>
-        <w:rPr>
-          <w:rFonts w:ascii="Times New Roman" w:hAnsi="Times New Roman" w:cs="Times New Roman"/>
-          <w:spacing w:val="20"/>
-          <w:sz w:val="24"/>
-          <w:szCs w:val="24"/>
-        </w:rPr>
-        <w:t xml:space="preserve"> </w:t>
-      </w:r>
-      <w:proofErr w:type="spellStart"/>
-      <w:r>
-        <w:rPr>
-          <w:rFonts w:ascii="Times New Roman" w:hAnsi="Times New Roman" w:cs="Times New Roman"/>
-          <w:spacing w:val="20"/>
-          <w:sz w:val="24"/>
-          <w:szCs w:val="24"/>
-        </w:rPr>
-        <w:t>приложението</w:t>
-      </w:r>
-      <w:proofErr w:type="spellEnd"/>
-      <w:r>
-        <w:rPr>
-          <w:rFonts w:ascii="Times New Roman" w:hAnsi="Times New Roman" w:cs="Times New Roman"/>
-          <w:spacing w:val="20"/>
-          <w:sz w:val="24"/>
-          <w:szCs w:val="24"/>
-        </w:rPr>
-        <w:t xml:space="preserve"> (</w:t>
-      </w:r>
-      <w:proofErr w:type="spellStart"/>
-      <w:r>
-        <w:rPr>
-          <w:rFonts w:ascii="Times New Roman" w:hAnsi="Times New Roman" w:cs="Times New Roman"/>
-          <w:spacing w:val="20"/>
-          <w:sz w:val="24"/>
-          <w:szCs w:val="24"/>
-        </w:rPr>
-        <w:t>бизнес</w:t>
-      </w:r>
-      <w:proofErr w:type="spellEnd"/>
-      <w:r>
-        <w:rPr>
-          <w:rFonts w:ascii="Times New Roman" w:hAnsi="Times New Roman" w:cs="Times New Roman"/>
-          <w:spacing w:val="20"/>
-          <w:sz w:val="24"/>
-          <w:szCs w:val="24"/>
-        </w:rPr>
-        <w:t xml:space="preserve"> </w:t>
-      </w:r>
-      <w:proofErr w:type="spellStart"/>
-      <w:r>
-        <w:rPr>
-          <w:rFonts w:ascii="Times New Roman" w:hAnsi="Times New Roman" w:cs="Times New Roman"/>
-          <w:spacing w:val="20"/>
-          <w:sz w:val="24"/>
-          <w:szCs w:val="24"/>
-        </w:rPr>
-        <w:t>логиката</w:t>
-      </w:r>
-      <w:proofErr w:type="spellEnd"/>
-      <w:r>
-        <w:rPr>
-          <w:rFonts w:ascii="Times New Roman" w:hAnsi="Times New Roman" w:cs="Times New Roman"/>
-          <w:spacing w:val="20"/>
-          <w:sz w:val="24"/>
-          <w:szCs w:val="24"/>
-        </w:rPr>
-        <w:t xml:space="preserve">). </w:t>
-      </w:r>
-      <w:proofErr w:type="spellStart"/>
-      <w:r>
-        <w:rPr>
-          <w:rFonts w:ascii="Times New Roman" w:hAnsi="Times New Roman" w:cs="Times New Roman"/>
-          <w:spacing w:val="20"/>
-          <w:sz w:val="24"/>
-          <w:szCs w:val="24"/>
-        </w:rPr>
-        <w:t>Тази</w:t>
-      </w:r>
-      <w:proofErr w:type="spellEnd"/>
-      <w:r>
-        <w:rPr>
-          <w:rFonts w:ascii="Times New Roman" w:hAnsi="Times New Roman" w:cs="Times New Roman"/>
-          <w:spacing w:val="20"/>
-          <w:sz w:val="24"/>
-          <w:szCs w:val="24"/>
-        </w:rPr>
-        <w:t xml:space="preserve"> </w:t>
-      </w:r>
-      <w:proofErr w:type="spellStart"/>
-      <w:r>
-        <w:rPr>
-          <w:rFonts w:ascii="Times New Roman" w:hAnsi="Times New Roman" w:cs="Times New Roman"/>
-          <w:spacing w:val="20"/>
-          <w:sz w:val="24"/>
-          <w:szCs w:val="24"/>
-        </w:rPr>
-        <w:t>функционалност</w:t>
-      </w:r>
-      <w:proofErr w:type="spellEnd"/>
-      <w:r>
-        <w:rPr>
-          <w:rFonts w:ascii="Times New Roman" w:hAnsi="Times New Roman" w:cs="Times New Roman"/>
-          <w:spacing w:val="20"/>
-          <w:sz w:val="24"/>
-          <w:szCs w:val="24"/>
-        </w:rPr>
-        <w:t xml:space="preserve"> </w:t>
-      </w:r>
-      <w:proofErr w:type="spellStart"/>
-      <w:r>
-        <w:rPr>
-          <w:rFonts w:ascii="Times New Roman" w:hAnsi="Times New Roman" w:cs="Times New Roman"/>
-          <w:spacing w:val="20"/>
-          <w:sz w:val="24"/>
-          <w:szCs w:val="24"/>
-        </w:rPr>
-        <w:t>се</w:t>
-      </w:r>
-      <w:proofErr w:type="spellEnd"/>
-      <w:r>
-        <w:rPr>
-          <w:rFonts w:ascii="Times New Roman" w:hAnsi="Times New Roman" w:cs="Times New Roman"/>
-          <w:spacing w:val="20"/>
-          <w:sz w:val="24"/>
-          <w:szCs w:val="24"/>
-        </w:rPr>
-        <w:t xml:space="preserve"> </w:t>
-      </w:r>
-      <w:proofErr w:type="spellStart"/>
-      <w:r>
-        <w:rPr>
-          <w:rFonts w:ascii="Times New Roman" w:hAnsi="Times New Roman" w:cs="Times New Roman"/>
-          <w:spacing w:val="20"/>
-          <w:sz w:val="24"/>
-          <w:szCs w:val="24"/>
-        </w:rPr>
-        <w:t>постига</w:t>
-      </w:r>
-      <w:proofErr w:type="spellEnd"/>
-      <w:r>
-        <w:rPr>
-          <w:rFonts w:ascii="Times New Roman" w:hAnsi="Times New Roman" w:cs="Times New Roman"/>
-          <w:spacing w:val="20"/>
-          <w:sz w:val="24"/>
-          <w:szCs w:val="24"/>
-        </w:rPr>
-        <w:t xml:space="preserve"> </w:t>
-      </w:r>
-      <w:proofErr w:type="spellStart"/>
-      <w:r>
-        <w:rPr>
-          <w:rFonts w:ascii="Times New Roman" w:hAnsi="Times New Roman" w:cs="Times New Roman"/>
-          <w:spacing w:val="20"/>
-          <w:sz w:val="24"/>
-          <w:szCs w:val="24"/>
-        </w:rPr>
-        <w:t>чрез</w:t>
-      </w:r>
-      <w:proofErr w:type="spellEnd"/>
-      <w:r>
-        <w:rPr>
-          <w:rFonts w:ascii="Times New Roman" w:hAnsi="Times New Roman" w:cs="Times New Roman"/>
-          <w:spacing w:val="20"/>
-          <w:sz w:val="24"/>
-          <w:szCs w:val="24"/>
-        </w:rPr>
-        <w:t xml:space="preserve"> </w:t>
-      </w:r>
-      <w:proofErr w:type="spellStart"/>
-      <w:r>
-        <w:rPr>
-          <w:rFonts w:ascii="Times New Roman" w:hAnsi="Times New Roman" w:cs="Times New Roman"/>
-          <w:spacing w:val="20"/>
-          <w:sz w:val="24"/>
-          <w:szCs w:val="24"/>
-        </w:rPr>
-        <w:t>дефиниране</w:t>
-      </w:r>
-      <w:proofErr w:type="spellEnd"/>
-      <w:r>
-        <w:rPr>
-          <w:rFonts w:ascii="Times New Roman" w:hAnsi="Times New Roman" w:cs="Times New Roman"/>
-          <w:spacing w:val="20"/>
-          <w:sz w:val="24"/>
-          <w:szCs w:val="24"/>
-        </w:rPr>
-        <w:t xml:space="preserve"> </w:t>
-      </w:r>
-      <w:proofErr w:type="spellStart"/>
-      <w:r>
-        <w:rPr>
-          <w:rFonts w:ascii="Times New Roman" w:hAnsi="Times New Roman" w:cs="Times New Roman"/>
-          <w:spacing w:val="20"/>
-          <w:sz w:val="24"/>
-          <w:szCs w:val="24"/>
-        </w:rPr>
-        <w:t>на</w:t>
-      </w:r>
-      <w:proofErr w:type="spellEnd"/>
-      <w:r>
-        <w:rPr>
-          <w:rFonts w:ascii="Times New Roman" w:hAnsi="Times New Roman" w:cs="Times New Roman"/>
-          <w:spacing w:val="20"/>
-          <w:sz w:val="24"/>
-          <w:szCs w:val="24"/>
-        </w:rPr>
-        <w:t xml:space="preserve"> </w:t>
-      </w:r>
-      <w:proofErr w:type="spellStart"/>
-      <w:r>
-        <w:rPr>
-          <w:rFonts w:ascii="Times New Roman" w:hAnsi="Times New Roman" w:cs="Times New Roman"/>
-          <w:spacing w:val="20"/>
-          <w:sz w:val="24"/>
-          <w:szCs w:val="24"/>
-        </w:rPr>
-        <w:t>абстракции</w:t>
-      </w:r>
-      <w:proofErr w:type="spellEnd"/>
-      <w:r>
-        <w:rPr>
-          <w:rFonts w:ascii="Times New Roman" w:hAnsi="Times New Roman" w:cs="Times New Roman"/>
-          <w:spacing w:val="20"/>
-          <w:sz w:val="24"/>
-          <w:szCs w:val="24"/>
-        </w:rPr>
-        <w:t xml:space="preserve"> </w:t>
-      </w:r>
-      <w:proofErr w:type="spellStart"/>
-      <w:r>
-        <w:rPr>
-          <w:rFonts w:ascii="Times New Roman" w:hAnsi="Times New Roman" w:cs="Times New Roman"/>
-          <w:spacing w:val="20"/>
-          <w:sz w:val="24"/>
-          <w:szCs w:val="24"/>
-        </w:rPr>
-        <w:t>или</w:t>
-      </w:r>
-      <w:proofErr w:type="spellEnd"/>
-      <w:r>
-        <w:rPr>
-          <w:rFonts w:ascii="Times New Roman" w:hAnsi="Times New Roman" w:cs="Times New Roman"/>
-          <w:spacing w:val="20"/>
-          <w:sz w:val="24"/>
-          <w:szCs w:val="24"/>
-        </w:rPr>
-        <w:t xml:space="preserve"> </w:t>
-      </w:r>
-      <w:proofErr w:type="spellStart"/>
-      <w:r>
-        <w:rPr>
-          <w:rFonts w:ascii="Times New Roman" w:hAnsi="Times New Roman" w:cs="Times New Roman"/>
-          <w:spacing w:val="20"/>
-          <w:sz w:val="24"/>
-          <w:szCs w:val="24"/>
-        </w:rPr>
-        <w:t>интерфейси</w:t>
-      </w:r>
-      <w:proofErr w:type="spellEnd"/>
-      <w:r>
-        <w:rPr>
-          <w:rFonts w:ascii="Times New Roman" w:hAnsi="Times New Roman" w:cs="Times New Roman"/>
-          <w:spacing w:val="20"/>
-          <w:sz w:val="24"/>
-          <w:szCs w:val="24"/>
-        </w:rPr>
-        <w:t xml:space="preserve"> в </w:t>
-      </w:r>
-      <w:proofErr w:type="spellStart"/>
-      <w:r>
-        <w:rPr>
-          <w:rFonts w:ascii="Times New Roman" w:hAnsi="Times New Roman" w:cs="Times New Roman"/>
-          <w:spacing w:val="20"/>
-          <w:sz w:val="24"/>
-          <w:szCs w:val="24"/>
-        </w:rPr>
-        <w:t>ядрото</w:t>
-      </w:r>
-      <w:proofErr w:type="spellEnd"/>
-      <w:r>
-        <w:rPr>
-          <w:rFonts w:ascii="Times New Roman" w:hAnsi="Times New Roman" w:cs="Times New Roman"/>
-          <w:spacing w:val="20"/>
-          <w:sz w:val="24"/>
-          <w:szCs w:val="24"/>
-        </w:rPr>
-        <w:t xml:space="preserve"> </w:t>
-      </w:r>
-      <w:proofErr w:type="spellStart"/>
-      <w:r>
-        <w:rPr>
-          <w:rFonts w:ascii="Times New Roman" w:hAnsi="Times New Roman" w:cs="Times New Roman"/>
-          <w:spacing w:val="20"/>
-          <w:sz w:val="24"/>
-          <w:szCs w:val="24"/>
-        </w:rPr>
-        <w:t>на</w:t>
-      </w:r>
-      <w:proofErr w:type="spellEnd"/>
-      <w:r>
-        <w:rPr>
-          <w:rFonts w:ascii="Times New Roman" w:hAnsi="Times New Roman" w:cs="Times New Roman"/>
-          <w:spacing w:val="20"/>
-          <w:sz w:val="24"/>
-          <w:szCs w:val="24"/>
-        </w:rPr>
-        <w:t xml:space="preserve"> </w:t>
-      </w:r>
-      <w:proofErr w:type="spellStart"/>
-      <w:r>
-        <w:rPr>
-          <w:rFonts w:ascii="Times New Roman" w:hAnsi="Times New Roman" w:cs="Times New Roman"/>
-          <w:spacing w:val="20"/>
-          <w:sz w:val="24"/>
-          <w:szCs w:val="24"/>
-        </w:rPr>
-        <w:t>приложението</w:t>
-      </w:r>
-      <w:proofErr w:type="spellEnd"/>
-      <w:r>
-        <w:rPr>
-          <w:rFonts w:ascii="Times New Roman" w:hAnsi="Times New Roman" w:cs="Times New Roman"/>
-          <w:spacing w:val="20"/>
-          <w:sz w:val="24"/>
-          <w:szCs w:val="24"/>
-        </w:rPr>
-        <w:t xml:space="preserve">, </w:t>
-      </w:r>
-      <w:proofErr w:type="spellStart"/>
-      <w:r>
-        <w:rPr>
-          <w:rFonts w:ascii="Times New Roman" w:hAnsi="Times New Roman" w:cs="Times New Roman"/>
-          <w:spacing w:val="20"/>
-          <w:sz w:val="24"/>
-          <w:szCs w:val="24"/>
-        </w:rPr>
-        <w:t>които</w:t>
-      </w:r>
-      <w:proofErr w:type="spellEnd"/>
-      <w:r>
-        <w:rPr>
-          <w:rFonts w:ascii="Times New Roman" w:hAnsi="Times New Roman" w:cs="Times New Roman"/>
-          <w:spacing w:val="20"/>
-          <w:sz w:val="24"/>
-          <w:szCs w:val="24"/>
-        </w:rPr>
-        <w:t xml:space="preserve"> </w:t>
-      </w:r>
-      <w:proofErr w:type="spellStart"/>
-      <w:r>
-        <w:rPr>
-          <w:rFonts w:ascii="Times New Roman" w:hAnsi="Times New Roman" w:cs="Times New Roman"/>
-          <w:spacing w:val="20"/>
-          <w:sz w:val="24"/>
-          <w:szCs w:val="24"/>
-        </w:rPr>
-        <w:t>след</w:t>
-      </w:r>
-      <w:proofErr w:type="spellEnd"/>
-      <w:r>
-        <w:rPr>
-          <w:rFonts w:ascii="Times New Roman" w:hAnsi="Times New Roman" w:cs="Times New Roman"/>
-          <w:spacing w:val="20"/>
-          <w:sz w:val="24"/>
-          <w:szCs w:val="24"/>
-        </w:rPr>
-        <w:t xml:space="preserve"> </w:t>
-      </w:r>
-      <w:proofErr w:type="spellStart"/>
-      <w:r>
-        <w:rPr>
-          <w:rFonts w:ascii="Times New Roman" w:hAnsi="Times New Roman" w:cs="Times New Roman"/>
-          <w:spacing w:val="20"/>
-          <w:sz w:val="24"/>
-          <w:szCs w:val="24"/>
-        </w:rPr>
-        <w:t>това</w:t>
-      </w:r>
-      <w:proofErr w:type="spellEnd"/>
-      <w:r>
-        <w:rPr>
-          <w:rFonts w:ascii="Times New Roman" w:hAnsi="Times New Roman" w:cs="Times New Roman"/>
-          <w:spacing w:val="20"/>
-          <w:sz w:val="24"/>
-          <w:szCs w:val="24"/>
-        </w:rPr>
-        <w:t xml:space="preserve"> </w:t>
-      </w:r>
-      <w:proofErr w:type="spellStart"/>
-      <w:r>
-        <w:rPr>
-          <w:rFonts w:ascii="Times New Roman" w:hAnsi="Times New Roman" w:cs="Times New Roman"/>
-          <w:spacing w:val="20"/>
-          <w:sz w:val="24"/>
-          <w:szCs w:val="24"/>
-        </w:rPr>
-        <w:t>се</w:t>
-      </w:r>
-      <w:proofErr w:type="spellEnd"/>
-      <w:r>
-        <w:rPr>
-          <w:rFonts w:ascii="Times New Roman" w:hAnsi="Times New Roman" w:cs="Times New Roman"/>
-          <w:spacing w:val="20"/>
-          <w:sz w:val="24"/>
-          <w:szCs w:val="24"/>
-        </w:rPr>
-        <w:t xml:space="preserve"> </w:t>
+        <w:t xml:space="preserve"> Изчистената </w:t>
+      </w:r>
+      <w:r>
+        <w:rPr>
+          <w:rFonts w:ascii="Times New Roman" w:hAnsi="Times New Roman" w:cs="Times New Roman"/>
+          <w:spacing w:val="20"/>
+          <w:sz w:val="24"/>
+          <w:szCs w:val="24"/>
+        </w:rPr>
+        <w:t xml:space="preserve">архитектура поставя бизнес логиката в центъра на приложението. Вместо бизнес логиката да зависи от достъпа до данни или други инфраструктурни проблеми, тази зависимост е обърната: детайлите на инфраструктурата и изпълнението зависят от ядрото на приложението (бизнес логиката). Тази функционалност се постига чрез дефиниране на абстракции или интерфейси в ядрото на приложението, които след това се </w:t>
       </w:r>
       <w:r>
         <w:rPr>
@@ -16426,107 +15082,7 @@
           <w:sz w:val="24"/>
           <w:szCs w:val="24"/>
         </w:rPr>
-        <w:t xml:space="preserve"> </w:t>
-      </w:r>
-      <w:proofErr w:type="spellStart"/>
-      <w:r>
-        <w:rPr>
-          <w:rFonts w:ascii="Times New Roman" w:hAnsi="Times New Roman" w:cs="Times New Roman"/>
-          <w:spacing w:val="20"/>
-          <w:sz w:val="24"/>
-          <w:szCs w:val="24"/>
-        </w:rPr>
-        <w:t>от</w:t>
-      </w:r>
-      <w:proofErr w:type="spellEnd"/>
-      <w:r>
-        <w:rPr>
-          <w:rFonts w:ascii="Times New Roman" w:hAnsi="Times New Roman" w:cs="Times New Roman"/>
-          <w:spacing w:val="20"/>
-          <w:sz w:val="24"/>
-          <w:szCs w:val="24"/>
-        </w:rPr>
-        <w:t xml:space="preserve"> </w:t>
-      </w:r>
-      <w:proofErr w:type="spellStart"/>
-      <w:r>
-        <w:rPr>
-          <w:rFonts w:ascii="Times New Roman" w:hAnsi="Times New Roman" w:cs="Times New Roman"/>
-          <w:spacing w:val="20"/>
-          <w:sz w:val="24"/>
-          <w:szCs w:val="24"/>
-        </w:rPr>
-        <w:t>типове</w:t>
-      </w:r>
-      <w:proofErr w:type="spellEnd"/>
-      <w:r>
-        <w:rPr>
-          <w:rFonts w:ascii="Times New Roman" w:hAnsi="Times New Roman" w:cs="Times New Roman"/>
-          <w:spacing w:val="20"/>
-          <w:sz w:val="24"/>
-          <w:szCs w:val="24"/>
-        </w:rPr>
-        <w:t xml:space="preserve">, </w:t>
-      </w:r>
-      <w:proofErr w:type="spellStart"/>
-      <w:r>
-        <w:rPr>
-          <w:rFonts w:ascii="Times New Roman" w:hAnsi="Times New Roman" w:cs="Times New Roman"/>
-          <w:spacing w:val="20"/>
-          <w:sz w:val="24"/>
-          <w:szCs w:val="24"/>
-        </w:rPr>
-        <w:t>дефинирани</w:t>
-      </w:r>
-      <w:proofErr w:type="spellEnd"/>
-      <w:r>
-        <w:rPr>
-          <w:rFonts w:ascii="Times New Roman" w:hAnsi="Times New Roman" w:cs="Times New Roman"/>
-          <w:spacing w:val="20"/>
-          <w:sz w:val="24"/>
-          <w:szCs w:val="24"/>
-        </w:rPr>
-        <w:t xml:space="preserve"> в </w:t>
-      </w:r>
-      <w:proofErr w:type="spellStart"/>
-      <w:r>
-        <w:rPr>
-          <w:rFonts w:ascii="Times New Roman" w:hAnsi="Times New Roman" w:cs="Times New Roman"/>
-          <w:spacing w:val="20"/>
-          <w:sz w:val="24"/>
-          <w:szCs w:val="24"/>
-        </w:rPr>
-        <w:t>инфраструктурния</w:t>
-      </w:r>
-      <w:proofErr w:type="spellEnd"/>
-      <w:r>
-        <w:rPr>
-          <w:rFonts w:ascii="Times New Roman" w:hAnsi="Times New Roman" w:cs="Times New Roman"/>
-          <w:spacing w:val="20"/>
-          <w:sz w:val="24"/>
-          <w:szCs w:val="24"/>
-        </w:rPr>
-        <w:t xml:space="preserve"> </w:t>
-      </w:r>
-      <w:proofErr w:type="spellStart"/>
-      <w:r>
-        <w:rPr>
-          <w:rFonts w:ascii="Times New Roman" w:hAnsi="Times New Roman" w:cs="Times New Roman"/>
-          <w:spacing w:val="20"/>
-          <w:sz w:val="24"/>
-          <w:szCs w:val="24"/>
-        </w:rPr>
-        <w:t>слой</w:t>
-      </w:r>
-      <w:proofErr w:type="spellEnd"/>
-      <w:r>
-        <w:rPr>
-          <w:rFonts w:ascii="Times New Roman" w:hAnsi="Times New Roman" w:cs="Times New Roman"/>
-          <w:spacing w:val="20"/>
-          <w:sz w:val="24"/>
-          <w:szCs w:val="24"/>
-        </w:rPr>
-        <w:t>.</w:t>
+        <w:t xml:space="preserve"> от типове, дефинирани в инфраструктурния слой.</w:t>
       </w:r>
       <w:r>
         <w:rPr>
@@ -16720,7 +15276,6 @@
           <w:lang w:val="bg-BG"/>
         </w:rPr>
       </w:pPr>
-      <w:proofErr w:type="spellStart"/>
       <w:r>
         <w:rPr>
           <w:rFonts w:ascii="Times New Roman" w:eastAsia="Arial" w:hAnsi="Times New Roman" w:cs="Times New Roman"/>
@@ -16729,18 +15284,7 @@
           <w:sz w:val="24"/>
           <w:szCs w:val="24"/>
         </w:rPr>
-        <w:t>Фиг</w:t>
-      </w:r>
-      <w:proofErr w:type="spellEnd"/>
-      <w:r>
-        <w:rPr>
-          <w:rFonts w:ascii="Times New Roman" w:eastAsia="Arial" w:hAnsi="Times New Roman" w:cs="Times New Roman"/>
-          <w:b/>
-          <w:spacing w:val="10"/>
-          <w:sz w:val="24"/>
-          <w:szCs w:val="24"/>
-        </w:rPr>
-        <w:t xml:space="preserve">. </w:t>
+        <w:t xml:space="preserve">Фиг. </w:t>
       </w:r>
       <w:r>
         <w:rPr>
@@ -16925,7 +15469,7 @@
           <w:szCs w:val="24"/>
           <w:lang w:val="bg-BG"/>
         </w:rPr>
-        <w:t>Ч</w:t>
+        <w:t>Изч</w:t>
       </w:r>
       <w:r>
         <w:rPr>
@@ -16935,7 +15479,7 @@
           <w:sz w:val="24"/>
           <w:szCs w:val="24"/>
         </w:rPr>
-        <w:t xml:space="preserve">истата архитектура изисква много предварително програмиране, преди действително да се приложи </w:t>
+        <w:t>ист</w:t>
       </w:r>
       <w:r>
         <w:rPr>
@@ -16946,7 +15490,7 @@
           <w:szCs w:val="24"/>
           <w:lang w:val="bg-BG"/>
         </w:rPr>
-        <w:t>софтуерно решение</w:t>
+        <w:t>ена</w:t>
       </w:r>
       <w:r>
         <w:rPr>
@@ -16956,7 +15500,7 @@
           <w:sz w:val="24"/>
           <w:szCs w:val="24"/>
         </w:rPr>
-        <w:t>.</w:t>
+        <w:t xml:space="preserve">та архитектура изисква много предварително програмиране, преди действително да се приложи </w:t>
       </w:r>
       <w:r>
         <w:rPr>
@@ -16967,7 +15511,71 @@
           <w:szCs w:val="24"/>
           <w:lang w:val="bg-BG"/>
         </w:rPr>
-        <w:t xml:space="preserve"> Липсата на достатъчно време за имплементация подтиква към по-бързата за реализация архитектура.</w:t>
+        <w:t>софтуерно решение</w:t>
+      </w:r>
+      <w:r>
+        <w:rPr>
+          <w:rFonts w:ascii="Times New Roman" w:hAnsi="Times New Roman" w:cs="Times New Roman"/>
+          <w:bCs/>
+          <w:noProof/>
+          <w:sz w:val="24"/>
+          <w:szCs w:val="24"/>
+        </w:rPr>
+        <w:t>.</w:t>
+      </w:r>
+      <w:r>
+        <w:rPr>
+          <w:rFonts w:ascii="Times New Roman" w:hAnsi="Times New Roman" w:cs="Times New Roman"/>
+          <w:bCs/>
+          <w:noProof/>
+          <w:sz w:val="24"/>
+          <w:szCs w:val="24"/>
+          <w:lang w:val="bg-BG"/>
+        </w:rPr>
+        <w:t xml:space="preserve"> Липсата на достатъчно време за имплементация подтиква към по-бързата за реализация архитектура</w:t>
+      </w:r>
+      <w:r>
+        <w:rPr>
+          <w:rFonts w:ascii="Times New Roman" w:hAnsi="Times New Roman" w:cs="Times New Roman"/>
+          <w:bCs/>
+          <w:noProof/>
+          <w:sz w:val="24"/>
+          <w:szCs w:val="24"/>
+          <w:lang w:val="bg-BG"/>
+        </w:rPr>
+        <w:t xml:space="preserve"> (</w:t>
+      </w:r>
+      <w:r>
+        <w:rPr>
+          <w:rFonts w:ascii="Times New Roman" w:eastAsia="Arial" w:hAnsi="Times New Roman" w:cs="Times New Roman"/>
+          <w:bCs/>
+          <w:sz w:val="24"/>
+          <w:szCs w:val="24"/>
+          <w:lang w:val="bg-BG"/>
+        </w:rPr>
+        <w:t>Традиционния трислоен модел</w:t>
+      </w:r>
+      <w:r>
+        <w:rPr>
+          <w:rFonts w:ascii="Times New Roman" w:hAnsi="Times New Roman" w:cs="Times New Roman"/>
+          <w:bCs/>
+          <w:noProof/>
+          <w:sz w:val="24"/>
+          <w:szCs w:val="24"/>
+          <w:lang w:val="bg-BG"/>
+        </w:rPr>
+        <w:t>)</w:t>
+      </w:r>
+      <w:r>
+        <w:rPr>
+          <w:rFonts w:ascii="Times New Roman" w:hAnsi="Times New Roman" w:cs="Times New Roman"/>
+          <w:bCs/>
+          <w:noProof/>
+          <w:sz w:val="24"/>
+          <w:szCs w:val="24"/>
+          <w:lang w:val="bg-BG"/>
+        </w:rPr>
+        <w:t>.</w:t>
       </w:r>
     </w:p>
     <w:p>
@@ -17118,9 +15726,28 @@
           <w:noProof/>
           <w:sz w:val="24"/>
           <w:szCs w:val="24"/>
-        </w:rPr>
-        <w:t xml:space="preserve"> </w:t>
-      </w:r>
+          <w:lang w:val="bg-BG"/>
+        </w:rPr>
+        <w:t>.</w:t>
+      </w:r>
+    </w:p>
+    <w:p>
+      <w:pPr>
+        <w:pStyle w:val="ListParagraph"/>
+        <w:tabs>
+          <w:tab w:val="left" w:pos="993"/>
+        </w:tabs>
+        <w:spacing w:line="360" w:lineRule="auto"/>
+        <w:ind w:right="335"/>
+        <w:jc w:val="both"/>
+        <w:rPr>
+          <w:rFonts w:ascii="Times New Roman" w:hAnsi="Times New Roman" w:cs="Times New Roman"/>
+          <w:bCs/>
+          <w:noProof/>
+          <w:sz w:val="24"/>
+          <w:szCs w:val="24"/>
+        </w:rPr>
+      </w:pPr>
     </w:p>
     <w:p>
       <w:pPr>
@@ -17185,7 +15812,27 @@
           <w:szCs w:val="24"/>
           <w:lang w:val="bg-BG"/>
         </w:rPr>
-        <w:t xml:space="preserve">Преди да започна с разяснението какво е уеб </w:t>
+        <w:t xml:space="preserve">Преди разяснението </w:t>
+      </w:r>
+      <w:r>
+        <w:rPr>
+          <w:rFonts w:ascii="Times New Roman" w:hAnsi="Times New Roman" w:cs="Times New Roman"/>
+          <w:spacing w:val="20"/>
+          <w:sz w:val="24"/>
+          <w:szCs w:val="24"/>
+          <w:lang w:val="bg-BG"/>
+        </w:rPr>
+        <w:t>„К</w:t>
+      </w:r>
+      <w:r>
+        <w:rPr>
+          <w:rFonts w:ascii="Times New Roman" w:hAnsi="Times New Roman" w:cs="Times New Roman"/>
+          <w:spacing w:val="20"/>
+          <w:sz w:val="24"/>
+          <w:szCs w:val="24"/>
+          <w:lang w:val="bg-BG"/>
+        </w:rPr>
+        <w:t xml:space="preserve">акво е уеб </w:t>
       </w:r>
       <w:r>
         <w:rPr>
@@ -17204,27 +15851,117 @@
           <w:szCs w:val="24"/>
           <w:lang w:val="bg-BG"/>
         </w:rPr>
-        <w:t xml:space="preserve"> и защо е необходим, бих искал да споделя как конкретно приложението ми ще</w:t>
-      </w:r>
-      <w:r>
-        <w:rPr>
-          <w:rFonts w:ascii="Times New Roman" w:hAnsi="Times New Roman" w:cs="Times New Roman"/>
-          <w:spacing w:val="20"/>
-          <w:sz w:val="24"/>
-          <w:szCs w:val="24"/>
-          <w:lang w:val="bg-BG"/>
-        </w:rPr>
-        <w:t xml:space="preserve"> бъде разделено спрямо принципите на трислойната архитектура.</w:t>
-      </w:r>
-      <w:r>
-        <w:rPr>
-          <w:rFonts w:ascii="Times New Roman" w:hAnsi="Times New Roman" w:cs="Times New Roman"/>
-          <w:spacing w:val="20"/>
-          <w:sz w:val="24"/>
-          <w:szCs w:val="24"/>
-          <w:lang w:val="bg-BG"/>
-        </w:rPr>
-        <w:t xml:space="preserve"> Платформата, която ще реализирам, ще </w:t>
+        <w:t xml:space="preserve"> и защо е необходим</w:t>
+      </w:r>
+      <w:r>
+        <w:rPr>
+          <w:rFonts w:ascii="Times New Roman" w:hAnsi="Times New Roman" w:cs="Times New Roman"/>
+          <w:spacing w:val="20"/>
+          <w:sz w:val="24"/>
+          <w:szCs w:val="24"/>
+          <w:lang w:val="bg-BG"/>
+        </w:rPr>
+        <w:t xml:space="preserve">?“ е важно да се определи </w:t>
+      </w:r>
+      <w:r>
+        <w:rPr>
+          <w:rFonts w:ascii="Times New Roman" w:hAnsi="Times New Roman" w:cs="Times New Roman"/>
+          <w:spacing w:val="20"/>
+          <w:sz w:val="24"/>
+          <w:szCs w:val="24"/>
+          <w:lang w:val="bg-BG"/>
+        </w:rPr>
+        <w:t xml:space="preserve">как </w:t>
+      </w:r>
+      <w:r>
+        <w:rPr>
+          <w:rFonts w:ascii="Times New Roman" w:hAnsi="Times New Roman" w:cs="Times New Roman"/>
+          <w:spacing w:val="20"/>
+          <w:sz w:val="24"/>
+          <w:szCs w:val="24"/>
+          <w:lang w:val="bg-BG"/>
+        </w:rPr>
+        <w:t xml:space="preserve">на практика </w:t>
+      </w:r>
+      <w:r>
+        <w:rPr>
+          <w:rFonts w:ascii="Times New Roman" w:hAnsi="Times New Roman" w:cs="Times New Roman"/>
+          <w:spacing w:val="20"/>
+          <w:sz w:val="24"/>
+          <w:szCs w:val="24"/>
+          <w:lang w:val="bg-BG"/>
+        </w:rPr>
+        <w:t>платформата</w:t>
+      </w:r>
+      <w:r>
+        <w:rPr>
+          <w:rFonts w:ascii="Times New Roman" w:hAnsi="Times New Roman" w:cs="Times New Roman"/>
+          <w:spacing w:val="20"/>
+          <w:sz w:val="24"/>
+          <w:szCs w:val="24"/>
+          <w:lang w:val="bg-BG"/>
+        </w:rPr>
+        <w:t xml:space="preserve"> ще</w:t>
+      </w:r>
+      <w:r>
+        <w:rPr>
+          <w:rFonts w:ascii="Times New Roman" w:hAnsi="Times New Roman" w:cs="Times New Roman"/>
+          <w:spacing w:val="20"/>
+          <w:sz w:val="24"/>
+          <w:szCs w:val="24"/>
+          <w:lang w:val="bg-BG"/>
+        </w:rPr>
+        <w:t xml:space="preserve"> бъде </w:t>
+      </w:r>
+      <w:r>
+        <w:rPr>
+          <w:rFonts w:ascii="Times New Roman" w:hAnsi="Times New Roman" w:cs="Times New Roman"/>
+          <w:spacing w:val="20"/>
+          <w:sz w:val="24"/>
+          <w:szCs w:val="24"/>
+          <w:lang w:val="bg-BG"/>
+        </w:rPr>
+        <w:t>реализирана</w:t>
+      </w:r>
+      <w:r>
+        <w:rPr>
+          <w:rFonts w:ascii="Times New Roman" w:hAnsi="Times New Roman" w:cs="Times New Roman"/>
+          <w:spacing w:val="20"/>
+          <w:sz w:val="24"/>
+          <w:szCs w:val="24"/>
+          <w:lang w:val="bg-BG"/>
+        </w:rPr>
+        <w:t xml:space="preserve"> спрямо принципите на трислойната архитектура.</w:t>
+      </w:r>
+      <w:r>
+        <w:rPr>
+          <w:rFonts w:ascii="Times New Roman" w:hAnsi="Times New Roman" w:cs="Times New Roman"/>
+          <w:spacing w:val="20"/>
+          <w:sz w:val="24"/>
+          <w:szCs w:val="24"/>
+          <w:lang w:val="bg-BG"/>
+        </w:rPr>
+        <w:t xml:space="preserve"> </w:t>
+      </w:r>
+      <w:r>
+        <w:rPr>
+          <w:rFonts w:ascii="Times New Roman" w:hAnsi="Times New Roman" w:cs="Times New Roman"/>
+          <w:spacing w:val="20"/>
+          <w:sz w:val="24"/>
+          <w:szCs w:val="24"/>
+          <w:lang w:val="bg-BG"/>
+        </w:rPr>
+        <w:t>Тя</w:t>
+      </w:r>
+      <w:r>
+        <w:rPr>
+          <w:rFonts w:ascii="Times New Roman" w:hAnsi="Times New Roman" w:cs="Times New Roman"/>
+          <w:spacing w:val="20"/>
+          <w:sz w:val="24"/>
+          <w:szCs w:val="24"/>
+          <w:lang w:val="bg-BG"/>
+        </w:rPr>
+        <w:t xml:space="preserve"> ще </w:t>
       </w:r>
       <w:r>
         <w:rPr>
@@ -17244,7 +15981,27 @@
           <w:szCs w:val="24"/>
           <w:lang w:val="bg-BG"/>
         </w:rPr>
-        <w:t xml:space="preserve">разделена на две отделни приложения. Едното ще сървърно, другото – клиентско. Разликата </w:t>
+        <w:t xml:space="preserve">разделена на две отделни приложения. Едното ще </w:t>
+      </w:r>
+      <w:r>
+        <w:rPr>
+          <w:rFonts w:ascii="Times New Roman" w:hAnsi="Times New Roman" w:cs="Times New Roman"/>
+          <w:spacing w:val="20"/>
+          <w:sz w:val="24"/>
+          <w:szCs w:val="24"/>
+          <w:lang w:val="bg-BG"/>
+        </w:rPr>
+        <w:t xml:space="preserve">е </w:t>
+      </w:r>
+      <w:r>
+        <w:rPr>
+          <w:rFonts w:ascii="Times New Roman" w:hAnsi="Times New Roman" w:cs="Times New Roman"/>
+          <w:spacing w:val="20"/>
+          <w:sz w:val="24"/>
+          <w:szCs w:val="24"/>
+          <w:lang w:val="bg-BG"/>
+        </w:rPr>
+        <w:t xml:space="preserve">сървърно, другото – клиентско. Разликата </w:t>
       </w:r>
       <w:r>
         <w:rPr>
@@ -17506,7 +16263,17 @@
           <w:szCs w:val="24"/>
           <w:lang w:val="bg-BG"/>
         </w:rPr>
-        <w:t xml:space="preserve">Първо ще представя общото определение за </w:t>
+        <w:t>О</w:t>
+      </w:r>
+      <w:r>
+        <w:rPr>
+          <w:rFonts w:ascii="Times New Roman" w:hAnsi="Times New Roman" w:cs="Times New Roman"/>
+          <w:spacing w:val="20"/>
+          <w:sz w:val="24"/>
+          <w:szCs w:val="24"/>
+          <w:lang w:val="bg-BG"/>
+        </w:rPr>
+        <w:t xml:space="preserve">бщото определение за </w:t>
       </w:r>
       <w:r>
         <w:rPr>
@@ -17622,7 +16389,18 @@
           <w:szCs w:val="24"/>
           <w:lang w:val="bg-BG"/>
         </w:rPr>
-        <w:t xml:space="preserve">Казано с прости думи, API е интерфейс, който има </w:t>
+        <w:t xml:space="preserve">Казано с прости </w:t>
+      </w:r>
+      <w:r>
+        <w:rPr>
+          <w:rFonts w:ascii="Times New Roman" w:hAnsi="Times New Roman" w:cs="Times New Roman"/>
+          <w:spacing w:val="20"/>
+          <w:sz w:val="24"/>
+          <w:szCs w:val="24"/>
+          <w:lang w:val="bg-BG"/>
+        </w:rPr>
+        <w:lastRenderedPageBreak/>
+        <w:t xml:space="preserve">думи, API е интерфейс, който има </w:t>
       </w:r>
       <w:r>
         <w:rPr>
@@ -17642,18 +16420,7 @@
           <w:szCs w:val="24"/>
           <w:lang w:val="bg-BG"/>
         </w:rPr>
-        <w:t xml:space="preserve"> от </w:t>
-      </w:r>
-      <w:r>
-        <w:rPr>
-          <w:rFonts w:ascii="Times New Roman" w:hAnsi="Times New Roman" w:cs="Times New Roman"/>
-          <w:spacing w:val="20"/>
-          <w:sz w:val="24"/>
-          <w:szCs w:val="24"/>
-          <w:lang w:val="bg-BG"/>
-        </w:rPr>
-        <w:lastRenderedPageBreak/>
-        <w:t xml:space="preserve">функции, които позволяват на програмистите да имат достъп до специфични </w:t>
+        <w:t xml:space="preserve"> от функции, които позволяват на програмистите да имат достъп до специфични </w:t>
       </w:r>
       <w:r>
         <w:rPr>
@@ -17723,7 +16490,27 @@
           <w:szCs w:val="24"/>
           <w:lang w:val="bg-BG"/>
         </w:rPr>
-        <w:t>ова е концепция, а не технология. Можем да изградим Web API, използвайки различни технологии като Java, .NET и др.</w:t>
+        <w:t xml:space="preserve">ова е концепция, а не технология. Можем да изградим </w:t>
+      </w:r>
+      <w:r>
+        <w:rPr>
+          <w:rFonts w:ascii="Times New Roman" w:hAnsi="Times New Roman" w:cs="Times New Roman"/>
+          <w:spacing w:val="20"/>
+          <w:sz w:val="24"/>
+          <w:szCs w:val="24"/>
+          <w:lang w:val="bg-BG"/>
+        </w:rPr>
+        <w:t>уеб</w:t>
+      </w:r>
+      <w:r>
+        <w:rPr>
+          <w:rFonts w:ascii="Times New Roman" w:hAnsi="Times New Roman" w:cs="Times New Roman"/>
+          <w:spacing w:val="20"/>
+          <w:sz w:val="24"/>
+          <w:szCs w:val="24"/>
+          <w:lang w:val="bg-BG"/>
+        </w:rPr>
+        <w:t xml:space="preserve"> API, използвайки различни технологии като Java, .NET и др.</w:t>
       </w:r>
     </w:p>
     <w:p>
@@ -17750,7 +16537,67 @@
           <w:lang w:val="bg-BG"/>
         </w:rPr>
         <w:tab/>
-        <w:t xml:space="preserve">Причината да разделя платформата на две отделни приложения и съответно да имплементирам </w:t>
+        <w:t xml:space="preserve">Причината </w:t>
+      </w:r>
+      <w:r>
+        <w:rPr>
+          <w:rFonts w:ascii="Times New Roman" w:hAnsi="Times New Roman" w:cs="Times New Roman"/>
+          <w:spacing w:val="20"/>
+          <w:sz w:val="24"/>
+          <w:szCs w:val="24"/>
+          <w:lang w:val="bg-BG"/>
+        </w:rPr>
+        <w:t xml:space="preserve">за разделянето </w:t>
+      </w:r>
+      <w:r>
+        <w:rPr>
+          <w:rFonts w:ascii="Times New Roman" w:hAnsi="Times New Roman" w:cs="Times New Roman"/>
+          <w:spacing w:val="20"/>
+          <w:sz w:val="24"/>
+          <w:szCs w:val="24"/>
+          <w:lang w:val="bg-BG"/>
+        </w:rPr>
+        <w:t xml:space="preserve">на </w:t>
+      </w:r>
+      <w:r>
+        <w:rPr>
+          <w:rFonts w:ascii="Times New Roman" w:hAnsi="Times New Roman" w:cs="Times New Roman"/>
+          <w:spacing w:val="20"/>
+          <w:sz w:val="24"/>
+          <w:szCs w:val="24"/>
+          <w:lang w:val="bg-BG"/>
+        </w:rPr>
+        <w:t>платформата на две отделни приложения и съответно имплемент</w:t>
+      </w:r>
+      <w:r>
+        <w:rPr>
+          <w:rFonts w:ascii="Times New Roman" w:hAnsi="Times New Roman" w:cs="Times New Roman"/>
+          <w:spacing w:val="20"/>
+          <w:sz w:val="24"/>
+          <w:szCs w:val="24"/>
+          <w:lang w:val="bg-BG"/>
+        </w:rPr>
+        <w:t>ацията</w:t>
+      </w:r>
+      <w:r>
+        <w:rPr>
+          <w:rFonts w:ascii="Times New Roman" w:hAnsi="Times New Roman" w:cs="Times New Roman"/>
+          <w:spacing w:val="20"/>
+          <w:sz w:val="24"/>
+          <w:szCs w:val="24"/>
+          <w:lang w:val="bg-BG"/>
+        </w:rPr>
+        <w:t xml:space="preserve"> на</w:t>
+      </w:r>
+      <w:r>
+        <w:rPr>
+          <w:rFonts w:ascii="Times New Roman" w:hAnsi="Times New Roman" w:cs="Times New Roman"/>
+          <w:spacing w:val="20"/>
+          <w:sz w:val="24"/>
+          <w:szCs w:val="24"/>
+          <w:lang w:val="bg-BG"/>
+        </w:rPr>
+        <w:t xml:space="preserve"> </w:t>
       </w:r>
       <w:r>
         <w:rPr>
@@ -17929,37 +16776,67 @@
           <w:szCs w:val="24"/>
           <w:lang w:val="bg-BG"/>
         </w:rPr>
-        <w:t>имплементация</w:t>
-      </w:r>
-      <w:r>
-        <w:rPr>
-          <w:rFonts w:ascii="Times New Roman" w:hAnsi="Times New Roman" w:cs="Times New Roman"/>
-          <w:spacing w:val="20"/>
-          <w:sz w:val="24"/>
-          <w:szCs w:val="24"/>
-          <w:lang w:val="bg-BG"/>
-        </w:rPr>
-        <w:t xml:space="preserve"> на уебсайт</w:t>
-      </w:r>
-      <w:r>
-        <w:rPr>
-          <w:rFonts w:ascii="Times New Roman" w:hAnsi="Times New Roman" w:cs="Times New Roman"/>
-          <w:spacing w:val="20"/>
-          <w:sz w:val="24"/>
-          <w:szCs w:val="24"/>
-          <w:lang w:val="bg-BG"/>
-        </w:rPr>
-        <w:t>, но и</w:t>
-      </w:r>
-      <w:r>
-        <w:rPr>
-          <w:rFonts w:ascii="Times New Roman" w:hAnsi="Times New Roman" w:cs="Times New Roman"/>
-          <w:spacing w:val="20"/>
-          <w:sz w:val="24"/>
-          <w:szCs w:val="24"/>
-          <w:lang w:val="bg-BG"/>
-        </w:rPr>
-        <w:t xml:space="preserve"> на мобилно приложение или ще </w:t>
+        <w:t>достъп до платформата чрез</w:t>
+      </w:r>
+      <w:r>
+        <w:rPr>
+          <w:rFonts w:ascii="Times New Roman" w:hAnsi="Times New Roman" w:cs="Times New Roman"/>
+          <w:spacing w:val="20"/>
+          <w:sz w:val="24"/>
+          <w:szCs w:val="24"/>
+          <w:lang w:val="bg-BG"/>
+        </w:rPr>
+        <w:t xml:space="preserve"> уебсайт</w:t>
+      </w:r>
+      <w:r>
+        <w:rPr>
+          <w:rFonts w:ascii="Times New Roman" w:hAnsi="Times New Roman" w:cs="Times New Roman"/>
+          <w:spacing w:val="20"/>
+          <w:sz w:val="24"/>
+          <w:szCs w:val="24"/>
+          <w:lang w:val="bg-BG"/>
+        </w:rPr>
+        <w:t xml:space="preserve">, </w:t>
+      </w:r>
+      <w:r>
+        <w:rPr>
+          <w:rFonts w:ascii="Times New Roman" w:hAnsi="Times New Roman" w:cs="Times New Roman"/>
+          <w:spacing w:val="20"/>
+          <w:sz w:val="24"/>
+          <w:szCs w:val="24"/>
+          <w:lang w:val="bg-BG"/>
+        </w:rPr>
+        <w:t>но и</w:t>
+      </w:r>
+      <w:r>
+        <w:rPr>
+          <w:rFonts w:ascii="Times New Roman" w:hAnsi="Times New Roman" w:cs="Times New Roman"/>
+          <w:spacing w:val="20"/>
+          <w:sz w:val="24"/>
+          <w:szCs w:val="24"/>
+          <w:lang w:val="bg-BG"/>
+        </w:rPr>
+        <w:t xml:space="preserve"> </w:t>
+      </w:r>
+      <w:r>
+        <w:rPr>
+          <w:rFonts w:ascii="Times New Roman" w:hAnsi="Times New Roman" w:cs="Times New Roman"/>
+          <w:spacing w:val="20"/>
+          <w:sz w:val="24"/>
+          <w:szCs w:val="24"/>
+          <w:lang w:val="bg-BG"/>
+        </w:rPr>
+        <w:t>чрез</w:t>
+      </w:r>
+      <w:r>
+        <w:rPr>
+          <w:rFonts w:ascii="Times New Roman" w:hAnsi="Times New Roman" w:cs="Times New Roman"/>
+          <w:spacing w:val="20"/>
+          <w:sz w:val="24"/>
+          <w:szCs w:val="24"/>
+          <w:lang w:val="bg-BG"/>
+        </w:rPr>
+        <w:t xml:space="preserve"> мобилно приложение или ще </w:t>
       </w:r>
       <w:r>
         <w:rPr>
@@ -18029,6 +16906,16 @@
           <w:szCs w:val="24"/>
           <w:lang w:val="bg-BG"/>
         </w:rPr>
+        <w:t xml:space="preserve"> (без визуализация)</w:t>
+      </w:r>
+      <w:r>
+        <w:rPr>
+          <w:rFonts w:ascii="Times New Roman" w:hAnsi="Times New Roman" w:cs="Times New Roman"/>
+          <w:spacing w:val="20"/>
+          <w:sz w:val="24"/>
+          <w:szCs w:val="24"/>
+          <w:lang w:val="bg-BG"/>
+        </w:rPr>
         <w:t>.</w:t>
       </w:r>
       <w:r>
@@ -18049,14 +16936,65 @@
           <w:szCs w:val="24"/>
           <w:lang w:val="bg-BG"/>
         </w:rPr>
-        <w:t>Тази</w:t>
-      </w:r>
-      <w:r>
-        <w:rPr>
-          <w:rFonts w:ascii="Times New Roman" w:hAnsi="Times New Roman" w:cs="Times New Roman"/>
-          <w:spacing w:val="20"/>
-          <w:sz w:val="24"/>
-          <w:szCs w:val="24"/>
+        <w:t>Д</w:t>
+      </w:r>
+      <w:r>
+        <w:rPr>
+          <w:rFonts w:ascii="Times New Roman" w:hAnsi="Times New Roman" w:cs="Times New Roman"/>
+          <w:spacing w:val="20"/>
+          <w:sz w:val="24"/>
+          <w:szCs w:val="24"/>
+          <w:lang w:val="bg-BG"/>
+        </w:rPr>
+        <w:t xml:space="preserve">иректна комуникация </w:t>
+      </w:r>
+      <w:r>
+        <w:rPr>
+          <w:rFonts w:ascii="Times New Roman" w:hAnsi="Times New Roman" w:cs="Times New Roman"/>
+          <w:spacing w:val="20"/>
+          <w:sz w:val="24"/>
+          <w:szCs w:val="24"/>
+          <w:lang w:val="bg-BG"/>
+        </w:rPr>
+        <w:t xml:space="preserve">със сървърното приложение за достъп до данни и функционалности, реализираща се без графичен интерфейс, </w:t>
+      </w:r>
+      <w:r>
+        <w:rPr>
+          <w:rFonts w:ascii="Times New Roman" w:hAnsi="Times New Roman" w:cs="Times New Roman"/>
+          <w:spacing w:val="20"/>
+          <w:sz w:val="24"/>
+          <w:szCs w:val="24"/>
+          <w:lang w:val="bg-BG"/>
+        </w:rPr>
+        <w:t>е позната като „</w:t>
+      </w:r>
+      <w:r>
+        <w:rPr>
+          <w:rFonts w:ascii="Times New Roman" w:hAnsi="Times New Roman" w:cs="Times New Roman"/>
+          <w:spacing w:val="20"/>
+          <w:sz w:val="24"/>
+          <w:szCs w:val="24"/>
+          <w:lang w:val="bg-BG"/>
+        </w:rPr>
+        <w:t>Машина към машина</w:t>
+      </w:r>
+      <w:r>
+        <w:rPr>
+          <w:rFonts w:ascii="Times New Roman" w:hAnsi="Times New Roman" w:cs="Times New Roman"/>
+          <w:spacing w:val="20"/>
+          <w:sz w:val="24"/>
+          <w:szCs w:val="24"/>
+          <w:lang w:val="bg-BG"/>
+        </w:rPr>
+        <w:t>“</w:t>
+      </w:r>
+      <w:r>
+        <w:rPr>
+          <w:rFonts w:ascii="Times New Roman" w:hAnsi="Times New Roman" w:cs="Times New Roman"/>
+          <w:spacing w:val="20"/>
+          <w:sz w:val="24"/>
+          <w:szCs w:val="24"/>
+          <w:lang w:val="bg-BG"/>
         </w:rPr>
         <w:t xml:space="preserve"> </w:t>
       </w:r>
@@ -18066,39 +17004,27 @@
           <w:spacing w:val="20"/>
           <w:sz w:val="24"/>
           <w:szCs w:val="24"/>
-          <w:lang w:val="bg-BG"/>
-        </w:rPr>
-        <w:t xml:space="preserve">директна комуникация </w:t>
-      </w:r>
-      <w:r>
-        <w:rPr>
-          <w:rFonts w:ascii="Times New Roman" w:hAnsi="Times New Roman" w:cs="Times New Roman"/>
-          <w:spacing w:val="20"/>
-          <w:sz w:val="24"/>
-          <w:szCs w:val="24"/>
-          <w:lang w:val="bg-BG"/>
-        </w:rPr>
-        <w:t xml:space="preserve">със сървърното приложение за достъп до данни и функционалности, реализираща се без графичен интерфейс, </w:t>
-      </w:r>
-      <w:r>
-        <w:rPr>
-          <w:rFonts w:ascii="Times New Roman" w:hAnsi="Times New Roman" w:cs="Times New Roman"/>
-          <w:spacing w:val="20"/>
-          <w:sz w:val="24"/>
-          <w:szCs w:val="24"/>
-          <w:lang w:val="bg-BG"/>
-        </w:rPr>
-        <w:t>е позната като „</w:t>
-      </w:r>
-      <w:r>
-        <w:rPr>
-          <w:rFonts w:ascii="Times New Roman" w:hAnsi="Times New Roman" w:cs="Times New Roman"/>
-          <w:spacing w:val="20"/>
-          <w:sz w:val="24"/>
-          <w:szCs w:val="24"/>
-          <w:lang w:val="bg-BG"/>
-        </w:rPr>
-        <w:t>Машина към машина</w:t>
+        </w:rPr>
+        <w:t>(</w:t>
+      </w:r>
+      <w:r>
+        <w:rPr>
+          <w:rFonts w:ascii="Times New Roman" w:hAnsi="Times New Roman" w:cs="Times New Roman"/>
+          <w:spacing w:val="20"/>
+          <w:sz w:val="24"/>
+          <w:szCs w:val="24"/>
+          <w:lang w:val="bg-BG"/>
+        </w:rPr>
+        <w:t>„</w:t>
+      </w:r>
+      <w:r>
+        <w:rPr>
+          <w:rFonts w:ascii="Times New Roman" w:hAnsi="Times New Roman" w:cs="Times New Roman"/>
+          <w:spacing w:val="20"/>
+          <w:sz w:val="24"/>
+          <w:szCs w:val="24"/>
+        </w:rPr>
+        <w:t>machine-to-machine</w:t>
       </w:r>
       <w:r>
         <w:rPr>
@@ -18116,54 +17042,6 @@
           <w:spacing w:val="20"/>
           <w:sz w:val="24"/>
           <w:szCs w:val="24"/>
-          <w:lang w:val="bg-BG"/>
-        </w:rPr>
-        <w:t xml:space="preserve"> </w:t>
-      </w:r>
-      <w:r>
-        <w:rPr>
-          <w:rFonts w:ascii="Times New Roman" w:hAnsi="Times New Roman" w:cs="Times New Roman"/>
-          <w:spacing w:val="20"/>
-          <w:sz w:val="24"/>
-          <w:szCs w:val="24"/>
-        </w:rPr>
-        <w:t>(</w:t>
-      </w:r>
-      <w:r>
-        <w:rPr>
-          <w:rFonts w:ascii="Times New Roman" w:hAnsi="Times New Roman" w:cs="Times New Roman"/>
-          <w:spacing w:val="20"/>
-          <w:sz w:val="24"/>
-          <w:szCs w:val="24"/>
-          <w:lang w:val="bg-BG"/>
-        </w:rPr>
-        <w:t>„</w:t>
-      </w:r>
-      <w:r>
-        <w:rPr>
-          <w:rFonts w:ascii="Times New Roman" w:hAnsi="Times New Roman" w:cs="Times New Roman"/>
-          <w:spacing w:val="20"/>
-          <w:sz w:val="24"/>
-          <w:szCs w:val="24"/>
-        </w:rPr>
-        <w:t>machine-to-machine</w:t>
-      </w:r>
-      <w:r>
-        <w:rPr>
-          <w:rFonts w:ascii="Times New Roman" w:hAnsi="Times New Roman" w:cs="Times New Roman"/>
-          <w:spacing w:val="20"/>
-          <w:sz w:val="24"/>
-          <w:szCs w:val="24"/>
-          <w:lang w:val="bg-BG"/>
-        </w:rPr>
-        <w:t>“</w:t>
-      </w:r>
-      <w:r>
-        <w:rPr>
-          <w:rFonts w:ascii="Times New Roman" w:hAnsi="Times New Roman" w:cs="Times New Roman"/>
-          <w:spacing w:val="20"/>
-          <w:sz w:val="24"/>
-          <w:szCs w:val="24"/>
         </w:rPr>
         <w:t>)</w:t>
       </w:r>
@@ -18185,7 +17063,47 @@
           <w:szCs w:val="24"/>
           <w:lang w:val="bg-BG"/>
         </w:rPr>
-        <w:t xml:space="preserve"> Тази комуникация е силно разпространена в днешно време и това дава стимул на решението ми да имплементирам уеб </w:t>
+        <w:t xml:space="preserve"> Тази комуникация е силно разпространена в днешно време и това дава стимул на решението </w:t>
+      </w:r>
+      <w:r>
+        <w:rPr>
+          <w:rFonts w:ascii="Times New Roman" w:hAnsi="Times New Roman" w:cs="Times New Roman"/>
+          <w:spacing w:val="20"/>
+          <w:sz w:val="24"/>
+          <w:szCs w:val="24"/>
+          <w:lang w:val="bg-BG"/>
+        </w:rPr>
+        <w:t>за</w:t>
+      </w:r>
+      <w:r>
+        <w:rPr>
+          <w:rFonts w:ascii="Times New Roman" w:hAnsi="Times New Roman" w:cs="Times New Roman"/>
+          <w:spacing w:val="20"/>
+          <w:sz w:val="24"/>
+          <w:szCs w:val="24"/>
+          <w:lang w:val="bg-BG"/>
+        </w:rPr>
+        <w:t xml:space="preserve"> имплемент</w:t>
+      </w:r>
+      <w:r>
+        <w:rPr>
+          <w:rFonts w:ascii="Times New Roman" w:hAnsi="Times New Roman" w:cs="Times New Roman"/>
+          <w:spacing w:val="20"/>
+          <w:sz w:val="24"/>
+          <w:szCs w:val="24"/>
+          <w:lang w:val="bg-BG"/>
+        </w:rPr>
+        <w:t xml:space="preserve">ация на </w:t>
+      </w:r>
+      <w:r>
+        <w:rPr>
+          <w:rFonts w:ascii="Times New Roman" w:hAnsi="Times New Roman" w:cs="Times New Roman"/>
+          <w:spacing w:val="20"/>
+          <w:sz w:val="24"/>
+          <w:szCs w:val="24"/>
+          <w:lang w:val="bg-BG"/>
+        </w:rPr>
+        <w:t xml:space="preserve"> уеб </w:t>
       </w:r>
       <w:r>
         <w:rPr>
@@ -18233,7 +17151,47 @@
           <w:szCs w:val="24"/>
           <w:lang w:val="bg-BG"/>
         </w:rPr>
-        <w:t xml:space="preserve">Незаивсимостта на сървърното приложение ще бъде постигната, като го имплементирам да връща ресурси </w:t>
+        <w:t>Незаивсимостта на сървърното приложение ще бъде постигната</w:t>
+      </w:r>
+      <w:r>
+        <w:rPr>
+          <w:rFonts w:ascii="Times New Roman" w:hAnsi="Times New Roman" w:cs="Times New Roman"/>
+          <w:spacing w:val="20"/>
+          <w:sz w:val="24"/>
+          <w:szCs w:val="24"/>
+          <w:lang w:val="bg-BG"/>
+        </w:rPr>
+        <w:t xml:space="preserve"> чрез  </w:t>
+      </w:r>
+      <w:r>
+        <w:rPr>
+          <w:rFonts w:ascii="Times New Roman" w:hAnsi="Times New Roman" w:cs="Times New Roman"/>
+          <w:spacing w:val="20"/>
+          <w:sz w:val="24"/>
+          <w:szCs w:val="24"/>
+          <w:lang w:val="bg-BG"/>
+        </w:rPr>
+        <w:t>връща</w:t>
+      </w:r>
+      <w:r>
+        <w:rPr>
+          <w:rFonts w:ascii="Times New Roman" w:hAnsi="Times New Roman" w:cs="Times New Roman"/>
+          <w:spacing w:val="20"/>
+          <w:sz w:val="24"/>
+          <w:szCs w:val="24"/>
+          <w:lang w:val="bg-BG"/>
+        </w:rPr>
+        <w:t>нето на</w:t>
+      </w:r>
+      <w:r>
+        <w:rPr>
+          <w:rFonts w:ascii="Times New Roman" w:hAnsi="Times New Roman" w:cs="Times New Roman"/>
+          <w:spacing w:val="20"/>
+          <w:sz w:val="24"/>
+          <w:szCs w:val="24"/>
+          <w:lang w:val="bg-BG"/>
+        </w:rPr>
+        <w:t xml:space="preserve"> ресурси </w:t>
       </w:r>
       <w:r>
         <w:rPr>
@@ -18252,45 +17210,25 @@
           <w:sz w:val="24"/>
           <w:szCs w:val="24"/>
         </w:rPr>
-        <w:t xml:space="preserve">JSON, </w:t>
-      </w:r>
-      <w:r>
-        <w:rPr>
-          <w:rFonts w:ascii="Times New Roman" w:hAnsi="Times New Roman" w:cs="Times New Roman"/>
-          <w:spacing w:val="20"/>
-          <w:sz w:val="24"/>
-          <w:szCs w:val="24"/>
-          <w:lang w:val="bg-BG"/>
-        </w:rPr>
-        <w:t xml:space="preserve"> а не във формат </w:t>
-      </w:r>
-      <w:r>
-        <w:rPr>
-          <w:rFonts w:ascii="Times New Roman" w:hAnsi="Times New Roman" w:cs="Times New Roman"/>
-          <w:spacing w:val="20"/>
-          <w:sz w:val="24"/>
-          <w:szCs w:val="24"/>
-        </w:rPr>
-        <w:t>HTML</w:t>
-      </w:r>
-      <w:r>
-        <w:rPr>
-          <w:rFonts w:ascii="Times New Roman" w:hAnsi="Times New Roman" w:cs="Times New Roman"/>
-          <w:spacing w:val="20"/>
-          <w:sz w:val="24"/>
-          <w:szCs w:val="24"/>
-          <w:lang w:val="bg-BG"/>
-        </w:rPr>
-        <w:t xml:space="preserve"> или </w:t>
-      </w:r>
-      <w:r>
-        <w:rPr>
-          <w:rFonts w:ascii="Times New Roman" w:hAnsi="Times New Roman" w:cs="Times New Roman"/>
-          <w:spacing w:val="20"/>
-          <w:sz w:val="24"/>
-          <w:szCs w:val="24"/>
-        </w:rPr>
-        <w:t>XAML.</w:t>
+        <w:t>JSO</w:t>
+      </w:r>
+      <w:r>
+        <w:rPr>
+          <w:rFonts w:ascii="Times New Roman" w:hAnsi="Times New Roman" w:cs="Times New Roman"/>
+          <w:spacing w:val="20"/>
+          <w:sz w:val="24"/>
+          <w:szCs w:val="24"/>
+        </w:rPr>
+        <w:t>N</w:t>
+      </w:r>
+      <w:r>
+        <w:rPr>
+          <w:rFonts w:ascii="Times New Roman" w:hAnsi="Times New Roman" w:cs="Times New Roman"/>
+          <w:spacing w:val="20"/>
+          <w:sz w:val="24"/>
+          <w:szCs w:val="24"/>
+        </w:rPr>
+        <w:t>.</w:t>
       </w:r>
       <w:r>
         <w:rPr>
@@ -18309,7 +17247,46 @@
           <w:szCs w:val="24"/>
           <w:lang w:val="bg-BG"/>
         </w:rPr>
-        <w:t xml:space="preserve">Сървърното приложение не трябва да отговаря за графичния интерфейс. Това е отговорност вече на клиентското приложение. </w:t>
+        <w:t>Сървърното приложение не трябва да отговаря за графичния интерфейс</w:t>
+      </w:r>
+      <w:r>
+        <w:rPr>
+          <w:rFonts w:ascii="Times New Roman" w:hAnsi="Times New Roman" w:cs="Times New Roman"/>
+          <w:spacing w:val="20"/>
+          <w:sz w:val="24"/>
+          <w:szCs w:val="24"/>
+          <w:lang w:val="bg-BG"/>
+        </w:rPr>
+        <w:t xml:space="preserve">, следователно не трябва да връща статични файлове като </w:t>
+      </w:r>
+      <w:r>
+        <w:rPr>
+          <w:rFonts w:ascii="Times New Roman" w:hAnsi="Times New Roman" w:cs="Times New Roman"/>
+          <w:spacing w:val="20"/>
+          <w:sz w:val="24"/>
+          <w:szCs w:val="24"/>
+        </w:rPr>
+        <w:t>HTML, CSS, JS, XAML</w:t>
+      </w:r>
+      <w:r>
+        <w:rPr>
+          <w:rFonts w:ascii="Times New Roman" w:hAnsi="Times New Roman" w:cs="Times New Roman"/>
+          <w:spacing w:val="20"/>
+          <w:sz w:val="24"/>
+          <w:szCs w:val="24"/>
+          <w:lang w:val="bg-BG"/>
+        </w:rPr>
+        <w:t>,  снимки и др</w:t>
+      </w:r>
+      <w:r>
+        <w:rPr>
+          <w:rFonts w:ascii="Times New Roman" w:hAnsi="Times New Roman" w:cs="Times New Roman"/>
+          <w:spacing w:val="20"/>
+          <w:sz w:val="24"/>
+          <w:szCs w:val="24"/>
+          <w:lang w:val="bg-BG"/>
+        </w:rPr>
+        <w:t xml:space="preserve">. Това е отговорност вече на клиентското приложение. </w:t>
       </w:r>
       <w:r>
         <w:rPr>
@@ -18339,16 +17316,6 @@
           <w:szCs w:val="24"/>
           <w:lang w:val="bg-BG"/>
         </w:rPr>
-        <w:t xml:space="preserve"> и</w:t>
-      </w:r>
-      <w:r>
-        <w:rPr>
-          <w:rFonts w:ascii="Times New Roman" w:hAnsi="Times New Roman" w:cs="Times New Roman"/>
-          <w:spacing w:val="20"/>
-          <w:sz w:val="24"/>
-          <w:szCs w:val="24"/>
-          <w:lang w:val="bg-BG"/>
-        </w:rPr>
         <w:t xml:space="preserve"> </w:t>
       </w:r>
       <w:r>
@@ -18357,9 +17324,137 @@
           <w:spacing w:val="20"/>
           <w:sz w:val="24"/>
           <w:szCs w:val="24"/>
-          <w:lang w:val="bg-BG"/>
-        </w:rPr>
-        <w:t xml:space="preserve">не трябва да отговаря за презентационната логика. Това е корена на причината да разделя </w:t>
+        </w:rPr>
+        <w:t xml:space="preserve">(CRUD </w:t>
+      </w:r>
+      <w:r>
+        <w:rPr>
+          <w:rFonts w:ascii="Times New Roman" w:hAnsi="Times New Roman" w:cs="Times New Roman"/>
+          <w:spacing w:val="20"/>
+          <w:sz w:val="24"/>
+          <w:szCs w:val="24"/>
+          <w:lang w:val="bg-BG"/>
+        </w:rPr>
+        <w:t>операции</w:t>
+      </w:r>
+      <w:r>
+        <w:rPr>
+          <w:rFonts w:ascii="Times New Roman" w:hAnsi="Times New Roman" w:cs="Times New Roman"/>
+          <w:spacing w:val="20"/>
+          <w:sz w:val="24"/>
+          <w:szCs w:val="24"/>
+        </w:rPr>
+        <w:t xml:space="preserve">) </w:t>
+      </w:r>
+      <w:r>
+        <w:rPr>
+          <w:rFonts w:ascii="Times New Roman" w:hAnsi="Times New Roman" w:cs="Times New Roman"/>
+          <w:spacing w:val="20"/>
+          <w:sz w:val="24"/>
+          <w:szCs w:val="24"/>
+          <w:lang w:val="bg-BG"/>
+        </w:rPr>
+        <w:t>и</w:t>
+      </w:r>
+      <w:r>
+        <w:rPr>
+          <w:rFonts w:ascii="Times New Roman" w:hAnsi="Times New Roman" w:cs="Times New Roman"/>
+          <w:spacing w:val="20"/>
+          <w:sz w:val="24"/>
+          <w:szCs w:val="24"/>
+          <w:lang w:val="bg-BG"/>
+        </w:rPr>
+        <w:t xml:space="preserve"> </w:t>
+      </w:r>
+      <w:r>
+        <w:rPr>
+          <w:rFonts w:ascii="Times New Roman" w:hAnsi="Times New Roman" w:cs="Times New Roman"/>
+          <w:spacing w:val="20"/>
+          <w:sz w:val="24"/>
+          <w:szCs w:val="24"/>
+          <w:lang w:val="bg-BG"/>
+        </w:rPr>
+        <w:t xml:space="preserve">не трябва да отговаря за презентационната логика. Това е </w:t>
+      </w:r>
+      <w:r>
+        <w:rPr>
+          <w:rFonts w:ascii="Times New Roman" w:hAnsi="Times New Roman" w:cs="Times New Roman"/>
+          <w:spacing w:val="20"/>
+          <w:sz w:val="24"/>
+          <w:szCs w:val="24"/>
+          <w:lang w:val="bg-BG"/>
+        </w:rPr>
+        <w:t>основн</w:t>
+      </w:r>
+      <w:r>
+        <w:rPr>
+          <w:rFonts w:ascii="Times New Roman" w:hAnsi="Times New Roman" w:cs="Times New Roman"/>
+          <w:spacing w:val="20"/>
+          <w:sz w:val="24"/>
+          <w:szCs w:val="24"/>
+          <w:lang w:val="bg-BG"/>
+        </w:rPr>
+        <w:t>а</w:t>
+      </w:r>
+      <w:r>
+        <w:rPr>
+          <w:rFonts w:ascii="Times New Roman" w:hAnsi="Times New Roman" w:cs="Times New Roman"/>
+          <w:spacing w:val="20"/>
+          <w:sz w:val="24"/>
+          <w:szCs w:val="24"/>
+          <w:lang w:val="bg-BG"/>
+        </w:rPr>
+        <w:t>та</w:t>
+      </w:r>
+      <w:r>
+        <w:rPr>
+          <w:rFonts w:ascii="Times New Roman" w:hAnsi="Times New Roman" w:cs="Times New Roman"/>
+          <w:spacing w:val="20"/>
+          <w:sz w:val="24"/>
+          <w:szCs w:val="24"/>
+          <w:lang w:val="bg-BG"/>
+        </w:rPr>
+        <w:t xml:space="preserve"> причина </w:t>
+      </w:r>
+      <w:r>
+        <w:rPr>
+          <w:rFonts w:ascii="Times New Roman" w:hAnsi="Times New Roman" w:cs="Times New Roman"/>
+          <w:spacing w:val="20"/>
+          <w:sz w:val="24"/>
+          <w:szCs w:val="24"/>
+          <w:lang w:val="bg-BG"/>
+        </w:rPr>
+        <w:t>з</w:t>
+      </w:r>
+      <w:r>
+        <w:rPr>
+          <w:rFonts w:ascii="Times New Roman" w:hAnsi="Times New Roman" w:cs="Times New Roman"/>
+          <w:spacing w:val="20"/>
+          <w:sz w:val="24"/>
+          <w:szCs w:val="24"/>
+          <w:lang w:val="bg-BG"/>
+        </w:rPr>
+        <w:t>а разделя</w:t>
+      </w:r>
+      <w:r>
+        <w:rPr>
+          <w:rFonts w:ascii="Times New Roman" w:hAnsi="Times New Roman" w:cs="Times New Roman"/>
+          <w:spacing w:val="20"/>
+          <w:sz w:val="24"/>
+          <w:szCs w:val="24"/>
+          <w:lang w:val="bg-BG"/>
+        </w:rPr>
+        <w:t>нето на</w:t>
+      </w:r>
+      <w:r>
+        <w:rPr>
+          <w:rFonts w:ascii="Times New Roman" w:hAnsi="Times New Roman" w:cs="Times New Roman"/>
+          <w:spacing w:val="20"/>
+          <w:sz w:val="24"/>
+          <w:szCs w:val="24"/>
+          <w:lang w:val="bg-BG"/>
+        </w:rPr>
+        <w:t xml:space="preserve"> </w:t>
       </w:r>
       <w:r>
         <w:rPr>
@@ -18379,39 +17474,77 @@
           <w:szCs w:val="24"/>
           <w:lang w:val="bg-BG"/>
         </w:rPr>
-        <w:t xml:space="preserve"> Този подход ще ми позволи и да създам модерни едностранични приложения с добро потребитлско преживяване, но този аспект ще го разясня подробно в раздел „</w:t>
-      </w:r>
-      <w:proofErr w:type="spellStart"/>
-      <w:r>
-        <w:rPr>
-          <w:rFonts w:ascii="Times New Roman" w:hAnsi="Times New Roman" w:cs="Times New Roman"/>
-          <w:spacing w:val="20"/>
-          <w:sz w:val="28"/>
-          <w:szCs w:val="28"/>
-        </w:rPr>
-        <w:t>Едностранични</w:t>
-      </w:r>
-      <w:proofErr w:type="spellEnd"/>
-      <w:r>
-        <w:rPr>
-          <w:rFonts w:ascii="Times New Roman" w:hAnsi="Times New Roman" w:cs="Times New Roman"/>
-          <w:spacing w:val="20"/>
-          <w:sz w:val="28"/>
-          <w:szCs w:val="28"/>
-        </w:rPr>
-        <w:t xml:space="preserve"> </w:t>
-      </w:r>
-      <w:proofErr w:type="spellStart"/>
-      <w:r>
-        <w:rPr>
-          <w:rFonts w:ascii="Times New Roman" w:hAnsi="Times New Roman" w:cs="Times New Roman"/>
-          <w:spacing w:val="20"/>
-          <w:sz w:val="28"/>
-          <w:szCs w:val="28"/>
-        </w:rPr>
-        <w:t>приложен</w:t>
-      </w:r>
-      <w:proofErr w:type="spellEnd"/>
+        <w:t xml:space="preserve"> Този подход ще позволи и създа</w:t>
+      </w:r>
+      <w:r>
+        <w:rPr>
+          <w:rFonts w:ascii="Times New Roman" w:hAnsi="Times New Roman" w:cs="Times New Roman"/>
+          <w:spacing w:val="20"/>
+          <w:sz w:val="24"/>
+          <w:szCs w:val="24"/>
+          <w:lang w:val="bg-BG"/>
+        </w:rPr>
+        <w:t>ването на</w:t>
+      </w:r>
+      <w:r>
+        <w:rPr>
+          <w:rFonts w:ascii="Times New Roman" w:hAnsi="Times New Roman" w:cs="Times New Roman"/>
+          <w:spacing w:val="20"/>
+          <w:sz w:val="24"/>
+          <w:szCs w:val="24"/>
+          <w:lang w:val="bg-BG"/>
+        </w:rPr>
+        <w:t xml:space="preserve"> модерни едностранични приложения с добро потребитлско преживяване, но този аспект ще </w:t>
+      </w:r>
+      <w:r>
+        <w:rPr>
+          <w:rFonts w:ascii="Times New Roman" w:hAnsi="Times New Roman" w:cs="Times New Roman"/>
+          <w:spacing w:val="20"/>
+          <w:sz w:val="24"/>
+          <w:szCs w:val="24"/>
+          <w:lang w:val="bg-BG"/>
+        </w:rPr>
+        <w:t>бъде</w:t>
+      </w:r>
+      <w:r>
+        <w:rPr>
+          <w:rFonts w:ascii="Times New Roman" w:hAnsi="Times New Roman" w:cs="Times New Roman"/>
+          <w:spacing w:val="20"/>
+          <w:sz w:val="24"/>
+          <w:szCs w:val="24"/>
+          <w:lang w:val="bg-BG"/>
+        </w:rPr>
+        <w:t xml:space="preserve"> разясн</w:t>
+      </w:r>
+      <w:r>
+        <w:rPr>
+          <w:rFonts w:ascii="Times New Roman" w:hAnsi="Times New Roman" w:cs="Times New Roman"/>
+          <w:spacing w:val="20"/>
+          <w:sz w:val="24"/>
+          <w:szCs w:val="24"/>
+          <w:lang w:val="bg-BG"/>
+        </w:rPr>
+        <w:t>ен</w:t>
+      </w:r>
+      <w:r>
+        <w:rPr>
+          <w:rFonts w:ascii="Times New Roman" w:hAnsi="Times New Roman" w:cs="Times New Roman"/>
+          <w:spacing w:val="20"/>
+          <w:sz w:val="24"/>
+          <w:szCs w:val="24"/>
+          <w:lang w:val="bg-BG"/>
+        </w:rPr>
+        <w:t xml:space="preserve"> подробно в раздел „</w:t>
+      </w:r>
+      <w:r>
+        <w:rPr>
+          <w:rFonts w:ascii="Times New Roman" w:hAnsi="Times New Roman" w:cs="Times New Roman"/>
+          <w:spacing w:val="20"/>
+          <w:sz w:val="28"/>
+          <w:szCs w:val="28"/>
+        </w:rPr>
+        <w:t>Едностранични приложен</w:t>
+      </w:r>
       <w:r>
         <w:rPr>
           <w:rFonts w:ascii="Times New Roman" w:hAnsi="Times New Roman" w:cs="Times New Roman"/>
@@ -18561,7 +17694,6 @@
           <w:lang w:val="bg-BG"/>
         </w:rPr>
       </w:pPr>
-      <w:proofErr w:type="spellStart"/>
       <w:r>
         <w:rPr>
           <w:rFonts w:ascii="Times New Roman" w:hAnsi="Times New Roman" w:cs="Times New Roman"/>
@@ -18571,33 +17703,8 @@
           <w:sz w:val="24"/>
           <w:szCs w:val="24"/>
         </w:rPr>
-        <w:t>Едностранични</w:t>
-      </w:r>
-      <w:proofErr w:type="spellEnd"/>
-      <w:r>
-        <w:rPr>
-          <w:rFonts w:ascii="Times New Roman" w:hAnsi="Times New Roman" w:cs="Times New Roman"/>
-          <w:b/>
-          <w:bCs/>
-          <w:spacing w:val="20"/>
-          <w:sz w:val="24"/>
-          <w:szCs w:val="24"/>
-        </w:rPr>
-        <w:t xml:space="preserve"> </w:t>
-      </w:r>
-      <w:proofErr w:type="spellStart"/>
-      <w:r>
-        <w:rPr>
-          <w:rFonts w:ascii="Times New Roman" w:hAnsi="Times New Roman" w:cs="Times New Roman"/>
-          <w:b/>
-          <w:bCs/>
-          <w:spacing w:val="20"/>
-          <w:sz w:val="24"/>
-          <w:szCs w:val="24"/>
-        </w:rPr>
-        <w:t>приложен</w:t>
-      </w:r>
-      <w:proofErr w:type="spellEnd"/>
+        <w:t>Едностранични приложен</w:t>
+      </w:r>
       <w:r>
         <w:rPr>
           <w:rFonts w:ascii="Times New Roman" w:hAnsi="Times New Roman" w:cs="Times New Roman"/>
@@ -19259,27 +18366,27 @@
           <w:szCs w:val="24"/>
           <w:lang w:val="bg-BG"/>
         </w:rPr>
-        <w:t>Когато въведе</w:t>
-      </w:r>
-      <w:r>
-        <w:rPr>
-          <w:rFonts w:ascii="Times New Roman" w:hAnsi="Times New Roman" w:cs="Times New Roman"/>
-          <w:spacing w:val="20"/>
-          <w:sz w:val="24"/>
-          <w:szCs w:val="24"/>
-          <w:lang w:val="bg-BG"/>
-        </w:rPr>
-        <w:t>м</w:t>
-      </w:r>
-      <w:r>
-        <w:rPr>
-          <w:rFonts w:ascii="Times New Roman" w:hAnsi="Times New Roman" w:cs="Times New Roman"/>
-          <w:spacing w:val="20"/>
-          <w:sz w:val="24"/>
-          <w:szCs w:val="24"/>
-          <w:lang w:val="bg-BG"/>
-        </w:rPr>
-        <w:t xml:space="preserve"> URL адрес</w:t>
+        <w:t xml:space="preserve">Когато </w:t>
+      </w:r>
+      <w:r>
+        <w:rPr>
+          <w:rFonts w:ascii="Times New Roman" w:hAnsi="Times New Roman" w:cs="Times New Roman"/>
+          <w:spacing w:val="20"/>
+          <w:sz w:val="24"/>
+          <w:szCs w:val="24"/>
+          <w:lang w:val="bg-BG"/>
+        </w:rPr>
+        <w:t xml:space="preserve">потребител </w:t>
+      </w:r>
+      <w:r>
+        <w:rPr>
+          <w:rFonts w:ascii="Times New Roman" w:hAnsi="Times New Roman" w:cs="Times New Roman"/>
+          <w:spacing w:val="20"/>
+          <w:sz w:val="24"/>
+          <w:szCs w:val="24"/>
+          <w:lang w:val="bg-BG"/>
+        </w:rPr>
+        <w:t>въведе URL адрес</w:t>
       </w:r>
       <w:r>
         <w:rPr>
@@ -19546,7 +18653,17 @@
           <w:sz w:val="24"/>
           <w:szCs w:val="24"/>
         </w:rPr>
-        <w:t>JSON(</w:t>
+        <w:t>JSON</w:t>
+      </w:r>
+      <w:r>
+        <w:rPr>
+          <w:rFonts w:ascii="Times New Roman" w:hAnsi="Times New Roman" w:cs="Times New Roman"/>
+          <w:spacing w:val="20"/>
+          <w:sz w:val="24"/>
+          <w:szCs w:val="24"/>
+          <w:lang w:val="bg-BG"/>
+        </w:rPr>
+        <w:t xml:space="preserve"> </w:t>
       </w:r>
       <w:r>
         <w:rPr>
@@ -19565,7 +18682,7 @@
           <w:sz w:val="24"/>
           <w:szCs w:val="24"/>
         </w:rPr>
-        <w:t xml:space="preserve">XML) </w:t>
+        <w:t xml:space="preserve">XML </w:t>
       </w:r>
       <w:r>
         <w:rPr>
@@ -19812,7 +18929,56 @@
           <w:szCs w:val="24"/>
           <w:lang w:val="bg-BG"/>
         </w:rPr>
-        <w:t>ресняване на страницата от уеб браузъра.</w:t>
+        <w:t>ресняване на страницата от уеб браузъра</w:t>
+      </w:r>
+      <w:r>
+        <w:rPr>
+          <w:rFonts w:ascii="Times New Roman" w:hAnsi="Times New Roman" w:cs="Times New Roman"/>
+          <w:spacing w:val="20"/>
+          <w:sz w:val="24"/>
+          <w:szCs w:val="24"/>
+          <w:lang w:val="bg-BG"/>
+        </w:rPr>
+        <w:t xml:space="preserve">, тъй като се изпълнява </w:t>
+      </w:r>
+      <w:r>
+        <w:rPr>
+          <w:rFonts w:ascii="Times New Roman" w:hAnsi="Times New Roman" w:cs="Times New Roman"/>
+          <w:spacing w:val="20"/>
+          <w:sz w:val="24"/>
+          <w:szCs w:val="24"/>
+        </w:rPr>
+        <w:t xml:space="preserve">JavaScript </w:t>
+      </w:r>
+      <w:r>
+        <w:rPr>
+          <w:rFonts w:ascii="Times New Roman" w:hAnsi="Times New Roman" w:cs="Times New Roman"/>
+          <w:spacing w:val="20"/>
+          <w:sz w:val="24"/>
+          <w:szCs w:val="24"/>
+          <w:lang w:val="bg-BG"/>
+        </w:rPr>
+        <w:t xml:space="preserve"> код</w:t>
+      </w:r>
+      <w:r>
+        <w:rPr>
+          <w:rFonts w:ascii="Times New Roman" w:hAnsi="Times New Roman" w:cs="Times New Roman"/>
+          <w:spacing w:val="20"/>
+          <w:sz w:val="24"/>
+          <w:szCs w:val="24"/>
+          <w:lang w:val="bg-BG"/>
+        </w:rPr>
+        <w:t xml:space="preserve"> (който е зараден при първата заявка)</w:t>
+      </w:r>
+      <w:r>
+        <w:rPr>
+          <w:rFonts w:ascii="Times New Roman" w:hAnsi="Times New Roman" w:cs="Times New Roman"/>
+          <w:spacing w:val="20"/>
+          <w:sz w:val="24"/>
+          <w:szCs w:val="24"/>
+          <w:lang w:val="bg-BG"/>
+        </w:rPr>
+        <w:t>.</w:t>
       </w:r>
     </w:p>
     <w:p>
@@ -20033,7 +19199,6 @@
           <w:lang w:val="bg-BG"/>
         </w:rPr>
       </w:pPr>
-      <w:proofErr w:type="spellStart"/>
       <w:r>
         <w:rPr>
           <w:rFonts w:ascii="Times New Roman" w:eastAsia="Arial" w:hAnsi="Times New Roman" w:cs="Times New Roman"/>
@@ -20044,7 +19209,6 @@
         </w:rPr>
         <w:t>Таблица</w:t>
       </w:r>
-      <w:proofErr w:type="spellEnd"/>
       <w:r>
         <w:rPr>
           <w:rFonts w:ascii="Times New Roman" w:eastAsia="Arial" w:hAnsi="Times New Roman" w:cs="Times New Roman"/>
@@ -20216,7 +19380,6 @@
                 <w:szCs w:val="24"/>
               </w:rPr>
             </w:pPr>
-            <w:proofErr w:type="spellStart"/>
             <w:r>
               <w:rPr>
                 <w:rFonts w:ascii="Times New Roman" w:hAnsi="Times New Roman" w:cs="Times New Roman"/>
@@ -20224,17 +19387,7 @@
                 <w:sz w:val="24"/>
                 <w:szCs w:val="24"/>
               </w:rPr>
-              <w:t>По</w:t>
-            </w:r>
-            <w:proofErr w:type="spellEnd"/>
-            <w:r>
-              <w:rPr>
-                <w:rFonts w:ascii="Times New Roman" w:hAnsi="Times New Roman" w:cs="Times New Roman"/>
-                <w:spacing w:val="20"/>
-                <w:sz w:val="24"/>
-                <w:szCs w:val="24"/>
-              </w:rPr>
-              <w:t>-</w:t>
+              <w:t>По-</w:t>
             </w:r>
             <w:r>
               <w:rPr>
@@ -20246,7 +19399,6 @@
               </w:rPr>
               <w:t>д</w:t>
             </w:r>
-            <w:proofErr w:type="spellStart"/>
             <w:r>
               <w:rPr>
                 <w:rFonts w:ascii="Times New Roman" w:hAnsi="Times New Roman" w:cs="Times New Roman"/>
@@ -20254,17 +19406,7 @@
                 <w:sz w:val="24"/>
                 <w:szCs w:val="24"/>
               </w:rPr>
-              <w:t>обро</w:t>
-            </w:r>
-            <w:proofErr w:type="spellEnd"/>
-            <w:r>
-              <w:rPr>
-                <w:rFonts w:ascii="Times New Roman" w:hAnsi="Times New Roman" w:cs="Times New Roman"/>
-                <w:spacing w:val="20"/>
-                <w:sz w:val="24"/>
-                <w:szCs w:val="24"/>
-              </w:rPr>
-              <w:t xml:space="preserve"> </w:t>
+              <w:t xml:space="preserve">обро </w:t>
             </w:r>
             <w:r>
               <w:rPr>
@@ -20276,7 +19418,6 @@
               </w:rPr>
               <w:t>п</w:t>
             </w:r>
-            <w:proofErr w:type="spellStart"/>
             <w:r>
               <w:rPr>
                 <w:rFonts w:ascii="Times New Roman" w:hAnsi="Times New Roman" w:cs="Times New Roman"/>
@@ -20284,17 +19425,7 @@
                 <w:sz w:val="24"/>
                 <w:szCs w:val="24"/>
               </w:rPr>
-              <w:t>отребителско</w:t>
-            </w:r>
-            <w:proofErr w:type="spellEnd"/>
-            <w:r>
-              <w:rPr>
-                <w:rFonts w:ascii="Times New Roman" w:hAnsi="Times New Roman" w:cs="Times New Roman"/>
-                <w:spacing w:val="20"/>
-                <w:sz w:val="24"/>
-                <w:szCs w:val="24"/>
-              </w:rPr>
-              <w:t xml:space="preserve"> </w:t>
+              <w:t xml:space="preserve">отребителско </w:t>
             </w:r>
             <w:r>
               <w:rPr>
@@ -20306,7 +19437,6 @@
               </w:rPr>
               <w:t>пре</w:t>
             </w:r>
-            <w:proofErr w:type="spellStart"/>
             <w:r>
               <w:rPr>
                 <w:rFonts w:ascii="Times New Roman" w:hAnsi="Times New Roman" w:cs="Times New Roman"/>
@@ -20316,7 +19446,6 @@
               </w:rPr>
               <w:t>живяване</w:t>
             </w:r>
-            <w:proofErr w:type="spellEnd"/>
           </w:p>
         </w:tc>
         <w:tc>
@@ -20962,47 +20091,37 @@
           <w:lang w:val="bg-BG"/>
         </w:rPr>
         <w:tab/>
-        <w:t>Поради съществуването на ползи и на решения на недостатъците на едностраничните приложения аз смятам, че е добро решение да създам клиенск</w:t>
-      </w:r>
-      <w:r>
-        <w:rPr>
-          <w:rFonts w:ascii="Times New Roman" w:hAnsi="Times New Roman" w:cs="Times New Roman"/>
-          <w:spacing w:val="20"/>
-          <w:sz w:val="24"/>
-          <w:szCs w:val="24"/>
-          <w:lang w:val="bg-BG"/>
-        </w:rPr>
-        <w:t>ото</w:t>
-      </w:r>
-      <w:r>
-        <w:rPr>
-          <w:rFonts w:ascii="Times New Roman" w:hAnsi="Times New Roman" w:cs="Times New Roman"/>
-          <w:spacing w:val="20"/>
-          <w:sz w:val="24"/>
-          <w:szCs w:val="24"/>
-          <w:lang w:val="bg-BG"/>
-        </w:rPr>
-        <w:t xml:space="preserve"> приложени</w:t>
-      </w:r>
-      <w:r>
-        <w:rPr>
-          <w:rFonts w:ascii="Times New Roman" w:hAnsi="Times New Roman" w:cs="Times New Roman"/>
-          <w:spacing w:val="20"/>
-          <w:sz w:val="24"/>
-          <w:szCs w:val="24"/>
-          <w:lang w:val="bg-BG"/>
-        </w:rPr>
-        <w:t>е</w:t>
-      </w:r>
-      <w:r>
-        <w:rPr>
-          <w:rFonts w:ascii="Times New Roman" w:hAnsi="Times New Roman" w:cs="Times New Roman"/>
-          <w:spacing w:val="20"/>
-          <w:sz w:val="24"/>
-          <w:szCs w:val="24"/>
-          <w:lang w:val="bg-BG"/>
-        </w:rPr>
-        <w:t>, базиращ</w:t>
+        <w:t xml:space="preserve">Поради съществуването на ползи и на решения на недостатъците на едностраничните приложения </w:t>
+      </w:r>
+      <w:r>
+        <w:rPr>
+          <w:rFonts w:ascii="Times New Roman" w:hAnsi="Times New Roman" w:cs="Times New Roman"/>
+          <w:spacing w:val="20"/>
+          <w:sz w:val="24"/>
+          <w:szCs w:val="24"/>
+          <w:lang w:val="bg-BG"/>
+        </w:rPr>
+        <w:t>по-д</w:t>
+      </w:r>
+      <w:r>
+        <w:rPr>
+          <w:rFonts w:ascii="Times New Roman" w:hAnsi="Times New Roman" w:cs="Times New Roman"/>
+          <w:spacing w:val="20"/>
+          <w:sz w:val="24"/>
+          <w:szCs w:val="24"/>
+          <w:lang w:val="bg-BG"/>
+        </w:rPr>
+        <w:t>обро</w:t>
+      </w:r>
+      <w:r>
+        <w:rPr>
+          <w:rFonts w:ascii="Times New Roman" w:hAnsi="Times New Roman" w:cs="Times New Roman"/>
+          <w:spacing w:val="20"/>
+          <w:sz w:val="24"/>
+          <w:szCs w:val="24"/>
+          <w:lang w:val="bg-BG"/>
+        </w:rPr>
+        <w:t>т</w:t>
       </w:r>
       <w:r>
         <w:rPr>
@@ -21022,56 +20141,94 @@
           <w:szCs w:val="24"/>
           <w:lang w:val="bg-BG"/>
         </w:rPr>
-        <w:t xml:space="preserve"> се на </w:t>
-      </w:r>
-      <w:r>
-        <w:rPr>
-          <w:rFonts w:ascii="Times New Roman" w:hAnsi="Times New Roman" w:cs="Times New Roman"/>
-          <w:spacing w:val="20"/>
-          <w:sz w:val="24"/>
-          <w:szCs w:val="24"/>
-        </w:rPr>
-        <w:t>SPA</w:t>
-      </w:r>
-      <w:r>
-        <w:rPr>
-          <w:rFonts w:ascii="Times New Roman" w:hAnsi="Times New Roman" w:cs="Times New Roman"/>
-          <w:spacing w:val="20"/>
-          <w:sz w:val="24"/>
-          <w:szCs w:val="24"/>
-          <w:lang w:val="bg-BG"/>
-        </w:rPr>
-        <w:t xml:space="preserve">, </w:t>
-      </w:r>
-      <w:r>
-        <w:rPr>
-          <w:rFonts w:ascii="Times New Roman" w:hAnsi="Times New Roman" w:cs="Times New Roman"/>
-          <w:spacing w:val="20"/>
-          <w:sz w:val="24"/>
-          <w:szCs w:val="24"/>
-          <w:lang w:val="bg-BG"/>
-        </w:rPr>
-        <w:t>з</w:t>
-      </w:r>
-      <w:r>
-        <w:rPr>
-          <w:rFonts w:ascii="Times New Roman" w:hAnsi="Times New Roman" w:cs="Times New Roman"/>
-          <w:spacing w:val="20"/>
-          <w:sz w:val="24"/>
-          <w:szCs w:val="24"/>
-          <w:lang w:val="bg-BG"/>
-        </w:rPr>
-        <w:t>а платформата</w:t>
-      </w:r>
-      <w:r>
-        <w:rPr>
-          <w:rFonts w:ascii="Times New Roman" w:hAnsi="Times New Roman" w:cs="Times New Roman"/>
-          <w:spacing w:val="20"/>
-          <w:sz w:val="24"/>
-          <w:szCs w:val="24"/>
-        </w:rPr>
-        <w:t>.</w:t>
-      </w:r>
+        <w:t xml:space="preserve"> решение </w:t>
+      </w:r>
+      <w:r>
+        <w:rPr>
+          <w:rFonts w:ascii="Times New Roman" w:hAnsi="Times New Roman" w:cs="Times New Roman"/>
+          <w:spacing w:val="20"/>
+          <w:sz w:val="24"/>
+          <w:szCs w:val="24"/>
+          <w:lang w:val="bg-BG"/>
+        </w:rPr>
+        <w:t>за</w:t>
+      </w:r>
+      <w:r>
+        <w:rPr>
+          <w:rFonts w:ascii="Times New Roman" w:hAnsi="Times New Roman" w:cs="Times New Roman"/>
+          <w:spacing w:val="20"/>
+          <w:sz w:val="24"/>
+          <w:szCs w:val="24"/>
+          <w:lang w:val="bg-BG"/>
+        </w:rPr>
+        <w:t xml:space="preserve"> клиенск</w:t>
+      </w:r>
+      <w:r>
+        <w:rPr>
+          <w:rFonts w:ascii="Times New Roman" w:hAnsi="Times New Roman" w:cs="Times New Roman"/>
+          <w:spacing w:val="20"/>
+          <w:sz w:val="24"/>
+          <w:szCs w:val="24"/>
+          <w:lang w:val="bg-BG"/>
+        </w:rPr>
+        <w:t xml:space="preserve">ата част на платформата е да се </w:t>
+      </w:r>
+      <w:r>
+        <w:rPr>
+          <w:rFonts w:ascii="Times New Roman" w:hAnsi="Times New Roman" w:cs="Times New Roman"/>
+          <w:spacing w:val="20"/>
+          <w:sz w:val="24"/>
+          <w:szCs w:val="24"/>
+          <w:lang w:val="bg-BG"/>
+        </w:rPr>
+        <w:t xml:space="preserve">базира на </w:t>
+      </w:r>
+      <w:r>
+        <w:rPr>
+          <w:rFonts w:ascii="Times New Roman" w:hAnsi="Times New Roman" w:cs="Times New Roman"/>
+          <w:spacing w:val="20"/>
+          <w:sz w:val="24"/>
+          <w:szCs w:val="24"/>
+          <w:lang w:val="bg-BG"/>
+        </w:rPr>
+        <w:t xml:space="preserve">Едностраничното приложение </w:t>
+      </w:r>
+      <w:r>
+        <w:rPr>
+          <w:rFonts w:ascii="Times New Roman" w:hAnsi="Times New Roman" w:cs="Times New Roman"/>
+          <w:spacing w:val="20"/>
+          <w:sz w:val="24"/>
+          <w:szCs w:val="24"/>
+          <w:lang w:val="bg-BG"/>
+        </w:rPr>
+        <w:t xml:space="preserve">- </w:t>
+      </w:r>
+      <w:r>
+        <w:rPr>
+          <w:rFonts w:ascii="Times New Roman" w:hAnsi="Times New Roman" w:cs="Times New Roman"/>
+          <w:spacing w:val="20"/>
+          <w:sz w:val="24"/>
+          <w:szCs w:val="24"/>
+        </w:rPr>
+        <w:t>SPA.</w:t>
+      </w:r>
+    </w:p>
+    <w:p>
+      <w:pPr>
+        <w:pStyle w:val="ListParagraph"/>
+        <w:tabs>
+          <w:tab w:val="left" w:pos="993"/>
+        </w:tabs>
+        <w:spacing w:line="360" w:lineRule="auto"/>
+        <w:ind w:left="0" w:right="335"/>
+        <w:jc w:val="both"/>
+        <w:rPr>
+          <w:rFonts w:ascii="Times New Roman" w:hAnsi="Times New Roman" w:cs="Times New Roman"/>
+          <w:spacing w:val="20"/>
+          <w:sz w:val="24"/>
+          <w:szCs w:val="24"/>
+        </w:rPr>
+      </w:pPr>
     </w:p>
     <w:p>
       <w:pPr>
@@ -21146,27 +20303,107 @@
           <w:szCs w:val="24"/>
           <w:lang w:val="bg-BG"/>
         </w:rPr>
-        <w:t xml:space="preserve">Време е да изляза от темата за архитектурите и абстрактните концепции и да навляза в темата за </w:t>
-      </w:r>
-      <w:r>
-        <w:rPr>
-          <w:rFonts w:ascii="Times New Roman" w:hAnsi="Times New Roman" w:cs="Times New Roman"/>
-          <w:spacing w:val="20"/>
-          <w:sz w:val="24"/>
-          <w:szCs w:val="24"/>
-          <w:lang w:val="bg-BG"/>
-        </w:rPr>
-        <w:t>програмните парадигми и принципи.</w:t>
-      </w:r>
-      <w:r>
-        <w:rPr>
-          <w:rFonts w:ascii="Times New Roman" w:hAnsi="Times New Roman" w:cs="Times New Roman"/>
-          <w:spacing w:val="20"/>
-          <w:sz w:val="24"/>
-          <w:szCs w:val="24"/>
-          <w:lang w:val="bg-BG"/>
-        </w:rPr>
-        <w:t xml:space="preserve"> В този раздел ще представя </w:t>
+        <w:t>След представянето на</w:t>
+      </w:r>
+      <w:r>
+        <w:rPr>
+          <w:rFonts w:ascii="Times New Roman" w:hAnsi="Times New Roman" w:cs="Times New Roman"/>
+          <w:spacing w:val="20"/>
+          <w:sz w:val="24"/>
+          <w:szCs w:val="24"/>
+          <w:lang w:val="bg-BG"/>
+        </w:rPr>
+        <w:t xml:space="preserve"> </w:t>
+      </w:r>
+      <w:r>
+        <w:rPr>
+          <w:rFonts w:ascii="Times New Roman" w:hAnsi="Times New Roman" w:cs="Times New Roman"/>
+          <w:spacing w:val="20"/>
+          <w:sz w:val="24"/>
+          <w:szCs w:val="24"/>
+          <w:lang w:val="bg-BG"/>
+        </w:rPr>
+        <w:t xml:space="preserve">използваните </w:t>
+      </w:r>
+      <w:r>
+        <w:rPr>
+          <w:rFonts w:ascii="Times New Roman" w:hAnsi="Times New Roman" w:cs="Times New Roman"/>
+          <w:spacing w:val="20"/>
+          <w:sz w:val="24"/>
+          <w:szCs w:val="24"/>
+          <w:lang w:val="bg-BG"/>
+        </w:rPr>
+        <w:t>архитектури и абстрактните концепции</w:t>
+      </w:r>
+      <w:r>
+        <w:rPr>
+          <w:rFonts w:ascii="Times New Roman" w:hAnsi="Times New Roman" w:cs="Times New Roman"/>
+          <w:spacing w:val="20"/>
+          <w:sz w:val="24"/>
+          <w:szCs w:val="24"/>
+          <w:lang w:val="bg-BG"/>
+        </w:rPr>
+        <w:t xml:space="preserve"> е редно да се разгледат </w:t>
+      </w:r>
+      <w:r>
+        <w:rPr>
+          <w:rFonts w:ascii="Times New Roman" w:hAnsi="Times New Roman" w:cs="Times New Roman"/>
+          <w:spacing w:val="20"/>
+          <w:sz w:val="24"/>
+          <w:szCs w:val="24"/>
+          <w:lang w:val="bg-BG"/>
+        </w:rPr>
+        <w:t>програмни парадигми и принципи.</w:t>
+      </w:r>
+      <w:r>
+        <w:rPr>
+          <w:rFonts w:ascii="Times New Roman" w:hAnsi="Times New Roman" w:cs="Times New Roman"/>
+          <w:spacing w:val="20"/>
+          <w:sz w:val="24"/>
+          <w:szCs w:val="24"/>
+          <w:lang w:val="bg-BG"/>
+        </w:rPr>
+        <w:t xml:space="preserve"> В този раздел ще </w:t>
+      </w:r>
+      <w:r>
+        <w:rPr>
+          <w:rFonts w:ascii="Times New Roman" w:hAnsi="Times New Roman" w:cs="Times New Roman"/>
+          <w:spacing w:val="20"/>
+          <w:sz w:val="24"/>
+          <w:szCs w:val="24"/>
+          <w:lang w:val="bg-BG"/>
+        </w:rPr>
+        <w:t xml:space="preserve">бъдат </w:t>
+      </w:r>
+      <w:r>
+        <w:rPr>
+          <w:rFonts w:ascii="Times New Roman" w:hAnsi="Times New Roman" w:cs="Times New Roman"/>
+          <w:spacing w:val="20"/>
+          <w:sz w:val="24"/>
+          <w:szCs w:val="24"/>
+          <w:lang w:val="bg-BG"/>
+        </w:rPr>
+        <w:t>представ</w:t>
+      </w:r>
+      <w:r>
+        <w:rPr>
+          <w:rFonts w:ascii="Times New Roman" w:hAnsi="Times New Roman" w:cs="Times New Roman"/>
+          <w:spacing w:val="20"/>
+          <w:sz w:val="24"/>
+          <w:szCs w:val="24"/>
+          <w:lang w:val="bg-BG"/>
+        </w:rPr>
+        <w:t>ени</w:t>
+      </w:r>
+      <w:r>
+        <w:rPr>
+          <w:rFonts w:ascii="Times New Roman" w:hAnsi="Times New Roman" w:cs="Times New Roman"/>
+          <w:spacing w:val="20"/>
+          <w:sz w:val="24"/>
+          <w:szCs w:val="24"/>
+          <w:lang w:val="bg-BG"/>
+        </w:rPr>
+        <w:t xml:space="preserve"> </w:t>
       </w:r>
       <w:r>
         <w:rPr>
@@ -21186,87 +20423,138 @@
           <w:szCs w:val="24"/>
           <w:lang w:val="bg-BG"/>
         </w:rPr>
-        <w:t>трите основни</w:t>
-      </w:r>
-      <w:r>
-        <w:rPr>
-          <w:rFonts w:ascii="Times New Roman" w:hAnsi="Times New Roman" w:cs="Times New Roman"/>
-          <w:spacing w:val="20"/>
-          <w:sz w:val="24"/>
-          <w:szCs w:val="24"/>
-          <w:lang w:val="bg-BG"/>
-        </w:rPr>
-        <w:t xml:space="preserve"> по популярност</w:t>
-      </w:r>
-      <w:r>
-        <w:rPr>
-          <w:rFonts w:ascii="Times New Roman" w:hAnsi="Times New Roman" w:cs="Times New Roman"/>
-          <w:spacing w:val="20"/>
-          <w:sz w:val="24"/>
-          <w:szCs w:val="24"/>
-          <w:lang w:val="bg-BG"/>
-        </w:rPr>
-        <w:t xml:space="preserve"> парадигми в програмирането, а след това ще се обоснова защо съм избрал</w:t>
-      </w:r>
-      <w:r>
-        <w:rPr>
-          <w:rFonts w:ascii="Times New Roman" w:hAnsi="Times New Roman" w:cs="Times New Roman"/>
-          <w:spacing w:val="20"/>
-          <w:sz w:val="24"/>
-          <w:szCs w:val="24"/>
-          <w:lang w:val="bg-BG"/>
-        </w:rPr>
-        <w:t xml:space="preserve"> о</w:t>
-      </w:r>
-      <w:r>
-        <w:rPr>
-          <w:rFonts w:ascii="Times New Roman" w:hAnsi="Times New Roman" w:cs="Times New Roman"/>
-          <w:spacing w:val="20"/>
-          <w:sz w:val="24"/>
-          <w:szCs w:val="24"/>
-          <w:lang w:val="bg-BG"/>
-        </w:rPr>
-        <w:t>бектно ориентирано</w:t>
-      </w:r>
-      <w:r>
-        <w:rPr>
-          <w:rFonts w:ascii="Times New Roman" w:hAnsi="Times New Roman" w:cs="Times New Roman"/>
-          <w:spacing w:val="20"/>
-          <w:sz w:val="24"/>
-          <w:szCs w:val="24"/>
-          <w:lang w:val="bg-BG"/>
-        </w:rPr>
-        <w:t>т</w:t>
-      </w:r>
-      <w:r>
-        <w:rPr>
-          <w:rFonts w:ascii="Times New Roman" w:hAnsi="Times New Roman" w:cs="Times New Roman"/>
-          <w:spacing w:val="20"/>
-          <w:sz w:val="24"/>
-          <w:szCs w:val="24"/>
-          <w:lang w:val="bg-BG"/>
-        </w:rPr>
-        <w:t>о</w:t>
-      </w:r>
-      <w:r>
-        <w:rPr>
-          <w:rFonts w:ascii="Times New Roman" w:hAnsi="Times New Roman" w:cs="Times New Roman"/>
-          <w:spacing w:val="20"/>
-          <w:sz w:val="24"/>
-          <w:szCs w:val="24"/>
-          <w:lang w:val="bg-BG"/>
-        </w:rPr>
-        <w:t xml:space="preserve"> програмиране</w:t>
-      </w:r>
-      <w:r>
-        <w:rPr>
-          <w:rFonts w:ascii="Times New Roman" w:hAnsi="Times New Roman" w:cs="Times New Roman"/>
-          <w:spacing w:val="20"/>
-          <w:sz w:val="24"/>
-          <w:szCs w:val="24"/>
-          <w:lang w:val="bg-BG"/>
-        </w:rPr>
-        <w:t xml:space="preserve"> за моя проект</w:t>
+        <w:t xml:space="preserve">трите </w:t>
+      </w:r>
+      <w:r>
+        <w:rPr>
+          <w:rFonts w:ascii="Times New Roman" w:hAnsi="Times New Roman" w:cs="Times New Roman"/>
+          <w:spacing w:val="20"/>
+          <w:sz w:val="24"/>
+          <w:szCs w:val="24"/>
+          <w:lang w:val="bg-BG"/>
+        </w:rPr>
+        <w:t>най-</w:t>
+      </w:r>
+      <w:r>
+        <w:rPr>
+          <w:rFonts w:ascii="Times New Roman" w:hAnsi="Times New Roman" w:cs="Times New Roman"/>
+          <w:spacing w:val="20"/>
+          <w:sz w:val="24"/>
+          <w:szCs w:val="24"/>
+          <w:lang w:val="bg-BG"/>
+        </w:rPr>
+        <w:t>популярн</w:t>
+      </w:r>
+      <w:r>
+        <w:rPr>
+          <w:rFonts w:ascii="Times New Roman" w:hAnsi="Times New Roman" w:cs="Times New Roman"/>
+          <w:spacing w:val="20"/>
+          <w:sz w:val="24"/>
+          <w:szCs w:val="24"/>
+          <w:lang w:val="bg-BG"/>
+        </w:rPr>
+        <w:t>и</w:t>
+      </w:r>
+      <w:r>
+        <w:rPr>
+          <w:rFonts w:ascii="Times New Roman" w:hAnsi="Times New Roman" w:cs="Times New Roman"/>
+          <w:spacing w:val="20"/>
+          <w:sz w:val="24"/>
+          <w:szCs w:val="24"/>
+          <w:lang w:val="bg-BG"/>
+        </w:rPr>
+        <w:t xml:space="preserve"> </w:t>
+      </w:r>
+      <w:r>
+        <w:rPr>
+          <w:rFonts w:ascii="Times New Roman" w:hAnsi="Times New Roman" w:cs="Times New Roman"/>
+          <w:spacing w:val="20"/>
+          <w:sz w:val="24"/>
+          <w:szCs w:val="24"/>
+          <w:lang w:val="bg-BG"/>
+        </w:rPr>
+        <w:lastRenderedPageBreak/>
+        <w:t xml:space="preserve">парадигми в програмирането, </w:t>
+      </w:r>
+      <w:r>
+        <w:rPr>
+          <w:rFonts w:ascii="Times New Roman" w:hAnsi="Times New Roman" w:cs="Times New Roman"/>
+          <w:spacing w:val="20"/>
+          <w:sz w:val="24"/>
+          <w:szCs w:val="24"/>
+          <w:lang w:val="bg-BG"/>
+        </w:rPr>
+        <w:t>избраната парадигма</w:t>
+      </w:r>
+      <w:r>
+        <w:rPr>
+          <w:rFonts w:ascii="Times New Roman" w:hAnsi="Times New Roman" w:cs="Times New Roman"/>
+          <w:spacing w:val="20"/>
+          <w:sz w:val="24"/>
+          <w:szCs w:val="24"/>
+          <w:lang w:val="bg-BG"/>
+        </w:rPr>
+        <w:t xml:space="preserve"> за имплементация</w:t>
+      </w:r>
+      <w:r>
+        <w:rPr>
+          <w:rFonts w:ascii="Times New Roman" w:hAnsi="Times New Roman" w:cs="Times New Roman"/>
+          <w:spacing w:val="20"/>
+          <w:sz w:val="24"/>
+          <w:szCs w:val="24"/>
+          <w:lang w:val="bg-BG"/>
+        </w:rPr>
+        <w:t xml:space="preserve"> и </w:t>
+      </w:r>
+      <w:r>
+        <w:rPr>
+          <w:rFonts w:ascii="Times New Roman" w:hAnsi="Times New Roman" w:cs="Times New Roman"/>
+          <w:spacing w:val="20"/>
+          <w:sz w:val="24"/>
+          <w:szCs w:val="24"/>
+          <w:lang w:val="bg-BG"/>
+        </w:rPr>
+        <w:t>обоснов</w:t>
+      </w:r>
+      <w:r>
+        <w:rPr>
+          <w:rFonts w:ascii="Times New Roman" w:hAnsi="Times New Roman" w:cs="Times New Roman"/>
+          <w:spacing w:val="20"/>
+          <w:sz w:val="24"/>
+          <w:szCs w:val="24"/>
+          <w:lang w:val="bg-BG"/>
+        </w:rPr>
+        <w:t>к</w:t>
+      </w:r>
+      <w:r>
+        <w:rPr>
+          <w:rFonts w:ascii="Times New Roman" w:hAnsi="Times New Roman" w:cs="Times New Roman"/>
+          <w:spacing w:val="20"/>
+          <w:sz w:val="24"/>
+          <w:szCs w:val="24"/>
+          <w:lang w:val="bg-BG"/>
+        </w:rPr>
+        <w:t xml:space="preserve">а защо </w:t>
+      </w:r>
+      <w:r>
+        <w:rPr>
+          <w:rFonts w:ascii="Times New Roman" w:hAnsi="Times New Roman" w:cs="Times New Roman"/>
+          <w:spacing w:val="20"/>
+          <w:sz w:val="24"/>
+          <w:szCs w:val="24"/>
+          <w:lang w:val="bg-BG"/>
+        </w:rPr>
+        <w:t>тя</w:t>
+      </w:r>
+      <w:r>
+        <w:rPr>
+          <w:rFonts w:ascii="Times New Roman" w:hAnsi="Times New Roman" w:cs="Times New Roman"/>
+          <w:spacing w:val="20"/>
+          <w:sz w:val="24"/>
+          <w:szCs w:val="24"/>
+          <w:lang w:val="bg-BG"/>
+        </w:rPr>
+        <w:t xml:space="preserve"> е предпочетена</w:t>
       </w:r>
       <w:r>
         <w:rPr>
@@ -21277,6 +20565,16 @@
           <w:lang w:val="bg-BG"/>
         </w:rPr>
         <w:t>.</w:t>
+      </w:r>
+      <w:r>
+        <w:rPr>
+          <w:rFonts w:ascii="Times New Roman" w:hAnsi="Times New Roman" w:cs="Times New Roman"/>
+          <w:spacing w:val="20"/>
+          <w:sz w:val="24"/>
+          <w:szCs w:val="24"/>
+          <w:lang w:val="bg-BG"/>
+        </w:rPr>
+        <w:t xml:space="preserve"> Тези три най-популярни парадигми са: процедурно програмиране, обектно ориентирано програмиране и функционално програмиране.</w:t>
       </w:r>
     </w:p>
     <w:p>
@@ -21304,7 +20602,6 @@
           <w:szCs w:val="24"/>
           <w:lang w:val="bg-BG"/>
         </w:rPr>
-        <w:lastRenderedPageBreak/>
         <w:tab/>
       </w:r>
       <w:r>
@@ -21365,7 +20662,27 @@
           <w:szCs w:val="24"/>
           <w:lang w:val="bg-BG"/>
         </w:rPr>
-        <w:t xml:space="preserve"> трябва</w:t>
+        <w:t xml:space="preserve"> </w:t>
+      </w:r>
+      <w:r>
+        <w:rPr>
+          <w:rFonts w:ascii="Times New Roman" w:hAnsi="Times New Roman" w:cs="Times New Roman"/>
+          <w:spacing w:val="20"/>
+          <w:sz w:val="24"/>
+          <w:szCs w:val="24"/>
+          <w:lang w:val="bg-BG"/>
+        </w:rPr>
+        <w:t xml:space="preserve">последователно </w:t>
+      </w:r>
+      <w:r>
+        <w:rPr>
+          <w:rFonts w:ascii="Times New Roman" w:hAnsi="Times New Roman" w:cs="Times New Roman"/>
+          <w:spacing w:val="20"/>
+          <w:sz w:val="24"/>
+          <w:szCs w:val="24"/>
+          <w:lang w:val="bg-BG"/>
+        </w:rPr>
+        <w:t>трябва</w:t>
       </w:r>
       <w:r>
         <w:rPr>
@@ -21723,7 +21040,27 @@
           <w:szCs w:val="24"/>
           <w:lang w:val="bg-BG"/>
         </w:rPr>
-        <w:t>Обектно-ориентираното програмиране</w:t>
+        <w:t>Обектно</w:t>
+      </w:r>
+      <w:r>
+        <w:rPr>
+          <w:rFonts w:ascii="Times New Roman" w:hAnsi="Times New Roman" w:cs="Times New Roman"/>
+          <w:spacing w:val="20"/>
+          <w:sz w:val="24"/>
+          <w:szCs w:val="24"/>
+          <w:lang w:val="bg-BG"/>
+        </w:rPr>
+        <w:t xml:space="preserve"> </w:t>
+      </w:r>
+      <w:r>
+        <w:rPr>
+          <w:rFonts w:ascii="Times New Roman" w:hAnsi="Times New Roman" w:cs="Times New Roman"/>
+          <w:spacing w:val="20"/>
+          <w:sz w:val="24"/>
+          <w:szCs w:val="24"/>
+          <w:lang w:val="bg-BG"/>
+        </w:rPr>
+        <w:t>ориентираното програмиране</w:t>
       </w:r>
       <w:r>
         <w:rPr>
@@ -21823,7 +21160,27 @@
           <w:szCs w:val="24"/>
           <w:lang w:val="bg-BG"/>
         </w:rPr>
-        <w:t xml:space="preserve">Обектно-ориентираното програмиране </w:t>
+        <w:t>Обектно</w:t>
+      </w:r>
+      <w:r>
+        <w:rPr>
+          <w:rFonts w:ascii="Times New Roman" w:hAnsi="Times New Roman" w:cs="Times New Roman"/>
+          <w:spacing w:val="20"/>
+          <w:sz w:val="24"/>
+          <w:szCs w:val="24"/>
+          <w:lang w:val="bg-BG"/>
+        </w:rPr>
+        <w:t xml:space="preserve"> </w:t>
+      </w:r>
+      <w:r>
+        <w:rPr>
+          <w:rFonts w:ascii="Times New Roman" w:hAnsi="Times New Roman" w:cs="Times New Roman"/>
+          <w:spacing w:val="20"/>
+          <w:sz w:val="24"/>
+          <w:szCs w:val="24"/>
+          <w:lang w:val="bg-BG"/>
+        </w:rPr>
+        <w:t xml:space="preserve">ориентираното програмиране </w:t>
       </w:r>
       <w:r>
         <w:rPr>
@@ -21873,7 +21230,27 @@
           <w:szCs w:val="24"/>
           <w:lang w:val="bg-BG"/>
         </w:rPr>
-        <w:t>в, защото съхранява в себе си всички нужни променливи, които го характериират и методи, представляващи действия, които обекта може да извършва</w:t>
+        <w:t xml:space="preserve">в, защото съхранява в себе си всички нужни променливи, които го характериират и методи, представляващи действия, които </w:t>
+      </w:r>
+      <w:r>
+        <w:rPr>
+          <w:rFonts w:ascii="Times New Roman" w:hAnsi="Times New Roman" w:cs="Times New Roman"/>
+          <w:spacing w:val="20"/>
+          <w:sz w:val="24"/>
+          <w:szCs w:val="24"/>
+          <w:lang w:val="bg-BG"/>
+        </w:rPr>
+        <w:t>той</w:t>
+      </w:r>
+      <w:r>
+        <w:rPr>
+          <w:rFonts w:ascii="Times New Roman" w:hAnsi="Times New Roman" w:cs="Times New Roman"/>
+          <w:spacing w:val="20"/>
+          <w:sz w:val="24"/>
+          <w:szCs w:val="24"/>
+          <w:lang w:val="bg-BG"/>
+        </w:rPr>
+        <w:t xml:space="preserve"> може да извършва</w:t>
       </w:r>
       <w:r>
         <w:rPr>
@@ -22110,7 +21487,27 @@
           <w:szCs w:val="24"/>
           <w:lang w:val="bg-BG"/>
         </w:rPr>
-        <w:t xml:space="preserve"> от процедурното програмиране и обектно-ориентираното програмиране, тъй като използва математически функции. Чрез него </w:t>
+        <w:t xml:space="preserve"> от процедурното програмиране и обектно</w:t>
+      </w:r>
+      <w:r>
+        <w:rPr>
+          <w:rFonts w:ascii="Times New Roman" w:hAnsi="Times New Roman" w:cs="Times New Roman"/>
+          <w:spacing w:val="20"/>
+          <w:sz w:val="24"/>
+          <w:szCs w:val="24"/>
+          <w:lang w:val="bg-BG"/>
+        </w:rPr>
+        <w:t xml:space="preserve"> </w:t>
+      </w:r>
+      <w:r>
+        <w:rPr>
+          <w:rFonts w:ascii="Times New Roman" w:hAnsi="Times New Roman" w:cs="Times New Roman"/>
+          <w:spacing w:val="20"/>
+          <w:sz w:val="24"/>
+          <w:szCs w:val="24"/>
+          <w:lang w:val="bg-BG"/>
+        </w:rPr>
+        <w:t xml:space="preserve">ориентираното програмиране, тъй като използва математически функции. Чрез него </w:t>
       </w:r>
       <w:r>
         <w:rPr>
@@ -22451,7 +21848,16 @@
           <w:lang w:val="bg-BG"/>
         </w:rPr>
         <w:tab/>
-        <w:t>Избрах о</w:t>
+      </w:r>
+      <w:r>
+        <w:rPr>
+          <w:rFonts w:ascii="Times New Roman" w:hAnsi="Times New Roman" w:cs="Times New Roman"/>
+          <w:spacing w:val="20"/>
+          <w:sz w:val="24"/>
+          <w:szCs w:val="24"/>
+          <w:lang w:val="bg-BG"/>
+        </w:rPr>
+        <w:t>О</w:t>
       </w:r>
       <w:r>
         <w:rPr>
@@ -22491,7 +21897,37 @@
           <w:szCs w:val="24"/>
           <w:lang w:val="bg-BG"/>
         </w:rPr>
-        <w:t xml:space="preserve"> за моя проект, защото:</w:t>
+        <w:t xml:space="preserve"> </w:t>
+      </w:r>
+      <w:r>
+        <w:rPr>
+          <w:rFonts w:ascii="Times New Roman" w:hAnsi="Times New Roman" w:cs="Times New Roman"/>
+          <w:spacing w:val="20"/>
+          <w:sz w:val="24"/>
+          <w:szCs w:val="24"/>
+          <w:lang w:val="bg-BG"/>
+        </w:rPr>
+        <w:t>е избраната парадигма</w:t>
+      </w:r>
+      <w:r>
+        <w:rPr>
+          <w:rFonts w:ascii="Times New Roman" w:hAnsi="Times New Roman" w:cs="Times New Roman"/>
+          <w:spacing w:val="20"/>
+          <w:sz w:val="24"/>
+          <w:szCs w:val="24"/>
+          <w:lang w:val="bg-BG"/>
+        </w:rPr>
+        <w:t xml:space="preserve"> за реализацията на дипломния прокет</w:t>
+      </w:r>
+      <w:r>
+        <w:rPr>
+          <w:rFonts w:ascii="Times New Roman" w:hAnsi="Times New Roman" w:cs="Times New Roman"/>
+          <w:spacing w:val="20"/>
+          <w:sz w:val="24"/>
+          <w:szCs w:val="24"/>
+          <w:lang w:val="bg-BG"/>
+        </w:rPr>
+        <w:t>, защото:</w:t>
       </w:r>
     </w:p>
     <w:p>
@@ -22757,7 +22193,27 @@
           <w:lang w:val="bg-BG"/>
         </w:rPr>
         <w:tab/>
-        <w:t>Чрез обекти аз мога да представя различните финасови активи, акаунти на потребители, новини, актуални събития, книги (или друг вид обучително съдържание за секция образование в пларформата), съобщения по чат стаите, самите чат стаи и записите в счетоводните книги.</w:t>
+        <w:t>Чрез обекти мо</w:t>
+      </w:r>
+      <w:r>
+        <w:rPr>
+          <w:rFonts w:ascii="Times New Roman" w:hAnsi="Times New Roman" w:cs="Times New Roman"/>
+          <w:spacing w:val="20"/>
+          <w:sz w:val="24"/>
+          <w:szCs w:val="24"/>
+          <w:lang w:val="bg-BG"/>
+        </w:rPr>
+        <w:t>же</w:t>
+      </w:r>
+      <w:r>
+        <w:rPr>
+          <w:rFonts w:ascii="Times New Roman" w:hAnsi="Times New Roman" w:cs="Times New Roman"/>
+          <w:spacing w:val="20"/>
+          <w:sz w:val="24"/>
+          <w:szCs w:val="24"/>
+          <w:lang w:val="bg-BG"/>
+        </w:rPr>
+        <w:t xml:space="preserve"> да представя различните финасови активи, акаунти на потребители, новини, актуални събития, книги (или друг вид обучително съдържание за секция образование в пларформата), съобщения по чат стаите, самите чат стаи и записите в счетоводните книги.</w:t>
       </w:r>
       <w:r>
         <w:rPr>
@@ -22907,7 +22363,77 @@
           <w:lang w:val="bg-BG"/>
         </w:rPr>
         <w:tab/>
-        <w:t>Това са причините да използвам обектно ориентираното програмиране за моя проект.</w:t>
+        <w:t xml:space="preserve">Това са причините </w:t>
+      </w:r>
+      <w:r>
+        <w:rPr>
+          <w:rFonts w:ascii="Times New Roman" w:hAnsi="Times New Roman" w:cs="Times New Roman"/>
+          <w:spacing w:val="20"/>
+          <w:sz w:val="24"/>
+          <w:szCs w:val="24"/>
+          <w:lang w:val="bg-BG"/>
+        </w:rPr>
+        <w:t xml:space="preserve">за </w:t>
+      </w:r>
+      <w:r>
+        <w:rPr>
+          <w:rFonts w:ascii="Times New Roman" w:hAnsi="Times New Roman" w:cs="Times New Roman"/>
+          <w:spacing w:val="20"/>
+          <w:sz w:val="24"/>
+          <w:szCs w:val="24"/>
+          <w:lang w:val="bg-BG"/>
+        </w:rPr>
+        <w:t>използва</w:t>
+      </w:r>
+      <w:r>
+        <w:rPr>
+          <w:rFonts w:ascii="Times New Roman" w:hAnsi="Times New Roman" w:cs="Times New Roman"/>
+          <w:spacing w:val="20"/>
+          <w:sz w:val="24"/>
+          <w:szCs w:val="24"/>
+          <w:lang w:val="bg-BG"/>
+        </w:rPr>
+        <w:t>нето</w:t>
+      </w:r>
+      <w:r>
+        <w:rPr>
+          <w:rFonts w:ascii="Times New Roman" w:hAnsi="Times New Roman" w:cs="Times New Roman"/>
+          <w:spacing w:val="20"/>
+          <w:sz w:val="24"/>
+          <w:szCs w:val="24"/>
+          <w:lang w:val="bg-BG"/>
+        </w:rPr>
+        <w:t xml:space="preserve"> на</w:t>
+      </w:r>
+      <w:r>
+        <w:rPr>
+          <w:rFonts w:ascii="Times New Roman" w:hAnsi="Times New Roman" w:cs="Times New Roman"/>
+          <w:spacing w:val="20"/>
+          <w:sz w:val="24"/>
+          <w:szCs w:val="24"/>
+          <w:lang w:val="bg-BG"/>
+        </w:rPr>
+        <w:t xml:space="preserve"> обектно ориентираното програмиране за п</w:t>
+      </w:r>
+      <w:r>
+        <w:rPr>
+          <w:rFonts w:ascii="Times New Roman" w:hAnsi="Times New Roman" w:cs="Times New Roman"/>
+          <w:spacing w:val="20"/>
+          <w:sz w:val="24"/>
+          <w:szCs w:val="24"/>
+          <w:lang w:val="bg-BG"/>
+        </w:rPr>
+        <w:t>латформата</w:t>
+      </w:r>
+      <w:r>
+        <w:rPr>
+          <w:rFonts w:ascii="Times New Roman" w:hAnsi="Times New Roman" w:cs="Times New Roman"/>
+          <w:spacing w:val="20"/>
+          <w:sz w:val="24"/>
+          <w:szCs w:val="24"/>
+          <w:lang w:val="bg-BG"/>
+        </w:rPr>
+        <w:t>.</w:t>
       </w:r>
     </w:p>
     <w:p>
@@ -23184,29 +22710,7 @@
           <w:szCs w:val="24"/>
           <w:lang w:val="bg-BG"/>
         </w:rPr>
-        <w:t xml:space="preserve">) ще бъдат </w:t>
-      </w:r>
-      <w:proofErr w:type="gramStart"/>
-      <w:r>
-        <w:rPr>
-          <w:rFonts w:ascii="Times New Roman" w:hAnsi="Times New Roman" w:cs="Times New Roman"/>
-          <w:spacing w:val="20"/>
-          <w:sz w:val="24"/>
-          <w:szCs w:val="24"/>
-          <w:lang w:val="bg-BG"/>
-        </w:rPr>
-        <w:t>необходими?“</w:t>
-      </w:r>
-      <w:proofErr w:type="gramEnd"/>
-      <w:r>
-        <w:rPr>
-          <w:rFonts w:ascii="Times New Roman" w:hAnsi="Times New Roman" w:cs="Times New Roman"/>
-          <w:spacing w:val="20"/>
-          <w:sz w:val="24"/>
-          <w:szCs w:val="24"/>
-          <w:lang w:val="bg-BG"/>
-        </w:rPr>
-        <w:t>.</w:t>
+        <w:t>) ще бъдат необходими?“.</w:t>
       </w:r>
     </w:p>
     <w:p>

--- a/Дипломна_Работа_Александър_Иванов.docx
+++ b/Дипломна_Работа_Александър_Иванов.docx
@@ -2189,14 +2189,34 @@
           <w:lang w:val="bg-BG"/>
         </w:rPr>
       </w:pPr>
-      <w:r>
-        <w:rPr>
-          <w:rFonts w:ascii="Times New Roman" w:hAnsi="Times New Roman" w:cs="Times New Roman"/>
-          <w:sz w:val="28"/>
-          <w:szCs w:val="28"/>
-        </w:rPr>
-        <w:t>Едностранични приложен</w:t>
-      </w:r>
+      <w:proofErr w:type="spellStart"/>
+      <w:r>
+        <w:rPr>
+          <w:rFonts w:ascii="Times New Roman" w:hAnsi="Times New Roman" w:cs="Times New Roman"/>
+          <w:sz w:val="28"/>
+          <w:szCs w:val="28"/>
+        </w:rPr>
+        <w:t>Едностранични</w:t>
+      </w:r>
+      <w:proofErr w:type="spellEnd"/>
+      <w:r>
+        <w:rPr>
+          <w:rFonts w:ascii="Times New Roman" w:hAnsi="Times New Roman" w:cs="Times New Roman"/>
+          <w:sz w:val="28"/>
+          <w:szCs w:val="28"/>
+        </w:rPr>
+        <w:t xml:space="preserve"> </w:t>
+      </w:r>
+      <w:proofErr w:type="spellStart"/>
+      <w:r>
+        <w:rPr>
+          <w:rFonts w:ascii="Times New Roman" w:hAnsi="Times New Roman" w:cs="Times New Roman"/>
+          <w:sz w:val="28"/>
+          <w:szCs w:val="28"/>
+        </w:rPr>
+        <w:t>приложен</w:t>
+      </w:r>
+      <w:proofErr w:type="spellEnd"/>
       <w:r>
         <w:rPr>
           <w:rFonts w:ascii="Times New Roman" w:hAnsi="Times New Roman" w:cs="Times New Roman"/>
@@ -2420,34 +2440,25 @@
           <w:szCs w:val="28"/>
           <w:lang w:val="bg-BG"/>
         </w:rPr>
-        <w:t xml:space="preserve">Общи принципи </w:t>
-      </w:r>
-      <w:r>
-        <w:rPr>
-          <w:rFonts w:ascii="Times New Roman" w:hAnsi="Times New Roman" w:cs="Times New Roman"/>
-          <w:sz w:val="28"/>
-          <w:szCs w:val="28"/>
-          <w:lang w:val="bg-BG"/>
-        </w:rPr>
-        <w:t>при</w:t>
-      </w:r>
-      <w:r>
-        <w:rPr>
-          <w:rFonts w:ascii="Times New Roman" w:hAnsi="Times New Roman" w:cs="Times New Roman"/>
-          <w:sz w:val="28"/>
-          <w:szCs w:val="28"/>
-          <w:lang w:val="bg-BG"/>
-        </w:rPr>
-        <w:t xml:space="preserve"> проектир</w:t>
-      </w:r>
-      <w:r>
-        <w:rPr>
-          <w:rFonts w:ascii="Times New Roman" w:hAnsi="Times New Roman" w:cs="Times New Roman"/>
-          <w:sz w:val="28"/>
-          <w:szCs w:val="28"/>
-          <w:lang w:val="bg-BG"/>
-        </w:rPr>
-        <w:t>ане...</w:t>
+        <w:t>Релационни бази данни</w:t>
+      </w:r>
+      <w:r>
+        <w:rPr>
+          <w:rFonts w:ascii="Times New Roman" w:hAnsi="Times New Roman" w:cs="Times New Roman"/>
+          <w:sz w:val="28"/>
+          <w:szCs w:val="28"/>
+          <w:lang w:val="bg-BG"/>
+        </w:rPr>
+        <w:t>..................</w:t>
+      </w:r>
+      <w:r>
+        <w:rPr>
+          <w:rFonts w:ascii="Times New Roman" w:hAnsi="Times New Roman" w:cs="Times New Roman"/>
+          <w:sz w:val="28"/>
+          <w:szCs w:val="28"/>
+          <w:lang w:val="bg-BG"/>
+        </w:rPr>
+        <w:t>...</w:t>
       </w:r>
       <w:r>
         <w:rPr>
@@ -2923,18 +2934,34 @@
           <w:rFonts w:ascii="Times New Roman" w:hAnsi="Times New Roman" w:cs="Times New Roman"/>
           <w:sz w:val="28"/>
           <w:szCs w:val="28"/>
-          <w:lang w:val="bg-BG"/>
-        </w:rPr>
-        <w:t>Релационни бази данни</w:t>
-      </w:r>
-      <w:r>
-        <w:rPr>
-          <w:rFonts w:ascii="Times New Roman" w:hAnsi="Times New Roman" w:cs="Times New Roman"/>
-          <w:sz w:val="28"/>
-          <w:szCs w:val="28"/>
-          <w:lang w:val="bg-BG"/>
-        </w:rPr>
-        <w:t>...............................................</w:t>
+        </w:rPr>
+        <w:t>SQL</w:t>
+      </w:r>
+      <w:r>
+        <w:rPr>
+          <w:rFonts w:ascii="Times New Roman" w:hAnsi="Times New Roman" w:cs="Times New Roman"/>
+          <w:sz w:val="28"/>
+          <w:szCs w:val="28"/>
+          <w:lang w:val="bg-BG"/>
+        </w:rPr>
+        <w:t>....</w:t>
+      </w:r>
+      <w:r>
+        <w:rPr>
+          <w:rFonts w:ascii="Times New Roman" w:hAnsi="Times New Roman" w:cs="Times New Roman"/>
+          <w:sz w:val="28"/>
+          <w:szCs w:val="28"/>
+        </w:rPr>
+        <w:t>................................</w:t>
+      </w:r>
+      <w:r>
+        <w:rPr>
+          <w:rFonts w:ascii="Times New Roman" w:hAnsi="Times New Roman" w:cs="Times New Roman"/>
+          <w:sz w:val="28"/>
+          <w:szCs w:val="28"/>
+          <w:lang w:val="bg-BG"/>
+        </w:rPr>
+        <w:t>...........................................</w:t>
       </w:r>
       <w:r>
         <w:rPr>
@@ -3262,13 +3289,23 @@
           <w:lang w:val="bg-BG"/>
         </w:rPr>
       </w:pPr>
-      <w:r>
-        <w:rPr>
-          <w:rFonts w:ascii="Times New Roman" w:hAnsi="Times New Roman" w:cs="Times New Roman"/>
-          <w:sz w:val="28"/>
-          <w:szCs w:val="28"/>
-        </w:rPr>
-        <w:t xml:space="preserve">SignalR </w:t>
+      <w:proofErr w:type="spellStart"/>
+      <w:r>
+        <w:rPr>
+          <w:rFonts w:ascii="Times New Roman" w:hAnsi="Times New Roman" w:cs="Times New Roman"/>
+          <w:sz w:val="28"/>
+          <w:szCs w:val="28"/>
+        </w:rPr>
+        <w:t>SignalR</w:t>
+      </w:r>
+      <w:proofErr w:type="spellEnd"/>
+      <w:r>
+        <w:rPr>
+          <w:rFonts w:ascii="Times New Roman" w:hAnsi="Times New Roman" w:cs="Times New Roman"/>
+          <w:sz w:val="28"/>
+          <w:szCs w:val="28"/>
+        </w:rPr>
+        <w:t xml:space="preserve"> </w:t>
       </w:r>
       <w:r>
         <w:rPr>
@@ -3279,14 +3316,34 @@
         </w:rPr>
         <w:t xml:space="preserve">и </w:t>
       </w:r>
-      <w:r>
-        <w:rPr>
-          <w:rFonts w:ascii="Times New Roman" w:hAnsi="Times New Roman" w:cs="Times New Roman"/>
-          <w:sz w:val="28"/>
-          <w:szCs w:val="28"/>
-        </w:rPr>
-        <w:t>уеб функционалност</w:t>
-      </w:r>
+      <w:proofErr w:type="spellStart"/>
+      <w:r>
+        <w:rPr>
+          <w:rFonts w:ascii="Times New Roman" w:hAnsi="Times New Roman" w:cs="Times New Roman"/>
+          <w:sz w:val="28"/>
+          <w:szCs w:val="28"/>
+        </w:rPr>
+        <w:t>уеб</w:t>
+      </w:r>
+      <w:proofErr w:type="spellEnd"/>
+      <w:r>
+        <w:rPr>
+          <w:rFonts w:ascii="Times New Roman" w:hAnsi="Times New Roman" w:cs="Times New Roman"/>
+          <w:sz w:val="28"/>
+          <w:szCs w:val="28"/>
+        </w:rPr>
+        <w:t xml:space="preserve"> </w:t>
+      </w:r>
+      <w:proofErr w:type="spellStart"/>
+      <w:r>
+        <w:rPr>
+          <w:rFonts w:ascii="Times New Roman" w:hAnsi="Times New Roman" w:cs="Times New Roman"/>
+          <w:sz w:val="28"/>
+          <w:szCs w:val="28"/>
+        </w:rPr>
+        <w:t>функционалност</w:t>
+      </w:r>
+      <w:proofErr w:type="spellEnd"/>
       <w:r>
         <w:rPr>
           <w:rFonts w:ascii="Times New Roman" w:hAnsi="Times New Roman" w:cs="Times New Roman"/>
@@ -3302,8 +3359,36 @@
           <w:sz w:val="28"/>
           <w:szCs w:val="28"/>
         </w:rPr>
-        <w:t xml:space="preserve"> в реално време</w:t>
-      </w:r>
+        <w:t xml:space="preserve"> в </w:t>
+      </w:r>
+      <w:proofErr w:type="spellStart"/>
+      <w:r>
+        <w:rPr>
+          <w:rFonts w:ascii="Times New Roman" w:hAnsi="Times New Roman" w:cs="Times New Roman"/>
+          <w:sz w:val="28"/>
+          <w:szCs w:val="28"/>
+        </w:rPr>
+        <w:t>реално</w:t>
+      </w:r>
+      <w:proofErr w:type="spellEnd"/>
+      <w:r>
+        <w:rPr>
+          <w:rFonts w:ascii="Times New Roman" w:hAnsi="Times New Roman" w:cs="Times New Roman"/>
+          <w:sz w:val="28"/>
+          <w:szCs w:val="28"/>
+        </w:rPr>
+        <w:t xml:space="preserve"> </w:t>
+      </w:r>
+      <w:proofErr w:type="spellStart"/>
+      <w:r>
+        <w:rPr>
+          <w:rFonts w:ascii="Times New Roman" w:hAnsi="Times New Roman" w:cs="Times New Roman"/>
+          <w:sz w:val="28"/>
+          <w:szCs w:val="28"/>
+        </w:rPr>
+        <w:t>време</w:t>
+      </w:r>
+      <w:proofErr w:type="spellEnd"/>
       <w:r>
         <w:rPr>
           <w:rFonts w:ascii="Times New Roman" w:hAnsi="Times New Roman" w:cs="Times New Roman"/>
@@ -11187,14 +11272,25 @@
         </w:rPr>
         <w:t xml:space="preserve">платформата </w:t>
       </w:r>
-      <w:r>
-        <w:rPr>
-          <w:rFonts w:ascii="Times New Roman" w:hAnsi="Times New Roman" w:cs="Times New Roman"/>
-          <w:spacing w:val="20"/>
-          <w:sz w:val="24"/>
-          <w:szCs w:val="24"/>
-        </w:rPr>
-        <w:t xml:space="preserve">TradingView, </w:t>
+      <w:proofErr w:type="spellStart"/>
+      <w:r>
+        <w:rPr>
+          <w:rFonts w:ascii="Times New Roman" w:hAnsi="Times New Roman" w:cs="Times New Roman"/>
+          <w:spacing w:val="20"/>
+          <w:sz w:val="24"/>
+          <w:szCs w:val="24"/>
+        </w:rPr>
+        <w:t>TradingView</w:t>
+      </w:r>
+      <w:proofErr w:type="spellEnd"/>
+      <w:r>
+        <w:rPr>
+          <w:rFonts w:ascii="Times New Roman" w:hAnsi="Times New Roman" w:cs="Times New Roman"/>
+          <w:spacing w:val="20"/>
+          <w:sz w:val="24"/>
+          <w:szCs w:val="24"/>
+        </w:rPr>
+        <w:t xml:space="preserve">, </w:t>
       </w:r>
       <w:r>
         <w:rPr>
@@ -11446,6 +11542,7 @@
           <w:szCs w:val="24"/>
         </w:rPr>
       </w:pPr>
+      <w:proofErr w:type="spellStart"/>
       <w:r>
         <w:rPr>
           <w:rFonts w:ascii="Times New Roman" w:eastAsia="Arial" w:hAnsi="Times New Roman" w:cs="Times New Roman"/>
@@ -11456,6 +11553,7 @@
         </w:rPr>
         <w:t>Таблица</w:t>
       </w:r>
+      <w:proofErr w:type="spellEnd"/>
       <w:r>
         <w:rPr>
           <w:rFonts w:ascii="Times New Roman" w:eastAsia="Arial" w:hAnsi="Times New Roman" w:cs="Times New Roman"/>
@@ -11608,6 +11706,7 @@
                 <w:lang w:val="bg-BG"/>
               </w:rPr>
             </w:pPr>
+            <w:proofErr w:type="spellStart"/>
             <w:r>
               <w:rPr>
                 <w:rFonts w:ascii="Times New Roman" w:hAnsi="Times New Roman" w:cs="Times New Roman"/>
@@ -11615,6 +11714,7 @@
               </w:rPr>
               <w:t>TradingView</w:t>
             </w:r>
+            <w:proofErr w:type="spellEnd"/>
           </w:p>
         </w:tc>
         <w:tc>
@@ -12695,6 +12795,7 @@
           <w:lang w:val="bg-BG"/>
         </w:rPr>
       </w:pPr>
+      <w:proofErr w:type="spellStart"/>
       <w:r>
         <w:rPr>
           <w:rFonts w:ascii="Times New Roman" w:hAnsi="Times New Roman" w:cs="Times New Roman"/>
@@ -12704,8 +12805,9 @@
           <w:sz w:val="28"/>
           <w:szCs w:val="28"/>
         </w:rPr>
-        <w:t xml:space="preserve">Архитектури, </w:t>
-      </w:r>
+        <w:t>Архитектури</w:t>
+      </w:r>
+      <w:proofErr w:type="spellEnd"/>
       <w:r>
         <w:rPr>
           <w:rFonts w:ascii="Times New Roman" w:hAnsi="Times New Roman" w:cs="Times New Roman"/>
@@ -12715,8 +12817,9 @@
           <w:sz w:val="28"/>
           <w:szCs w:val="28"/>
         </w:rPr>
-        <w:t>концепции</w:t>
-      </w:r>
+        <w:t xml:space="preserve">, </w:t>
+      </w:r>
+      <w:proofErr w:type="spellStart"/>
       <w:r>
         <w:rPr>
           <w:rFonts w:ascii="Times New Roman" w:hAnsi="Times New Roman" w:cs="Times New Roman"/>
@@ -12725,10 +12828,10 @@
           <w:spacing w:val="20"/>
           <w:sz w:val="28"/>
           <w:szCs w:val="28"/>
-          <w:lang w:val="bg-BG"/>
-        </w:rPr>
-        <w:t>,</w:t>
-      </w:r>
+        </w:rPr>
+        <w:t>концепции</w:t>
+      </w:r>
+      <w:proofErr w:type="spellEnd"/>
       <w:r>
         <w:rPr>
           <w:rFonts w:ascii="Times New Roman" w:hAnsi="Times New Roman" w:cs="Times New Roman"/>
@@ -12737,8 +12840,9 @@
           <w:spacing w:val="20"/>
           <w:sz w:val="28"/>
           <w:szCs w:val="28"/>
-        </w:rPr>
-        <w:t xml:space="preserve"> </w:t>
+          <w:lang w:val="bg-BG"/>
+        </w:rPr>
+        <w:t>,</w:t>
       </w:r>
       <w:r>
         <w:rPr>
@@ -12749,8 +12853,9 @@
           <w:sz w:val="28"/>
           <w:szCs w:val="28"/>
         </w:rPr>
-        <w:t xml:space="preserve">парадигми и </w:t>
-      </w:r>
+        <w:t xml:space="preserve"> </w:t>
+      </w:r>
+      <w:proofErr w:type="spellStart"/>
       <w:r>
         <w:rPr>
           <w:rFonts w:ascii="Times New Roman" w:hAnsi="Times New Roman" w:cs="Times New Roman"/>
@@ -12760,8 +12865,57 @@
           <w:sz w:val="28"/>
           <w:szCs w:val="28"/>
         </w:rPr>
-        <w:t>дизайн шаблони</w:t>
-      </w:r>
+        <w:t>парадигми</w:t>
+      </w:r>
+      <w:proofErr w:type="spellEnd"/>
+      <w:r>
+        <w:rPr>
+          <w:rFonts w:ascii="Times New Roman" w:hAnsi="Times New Roman" w:cs="Times New Roman"/>
+          <w:b/>
+          <w:bCs/>
+          <w:spacing w:val="20"/>
+          <w:sz w:val="28"/>
+          <w:szCs w:val="28"/>
+        </w:rPr>
+        <w:t xml:space="preserve"> и </w:t>
+      </w:r>
+      <w:proofErr w:type="spellStart"/>
+      <w:r>
+        <w:rPr>
+          <w:rFonts w:ascii="Times New Roman" w:hAnsi="Times New Roman" w:cs="Times New Roman"/>
+          <w:b/>
+          <w:bCs/>
+          <w:spacing w:val="20"/>
+          <w:sz w:val="28"/>
+          <w:szCs w:val="28"/>
+        </w:rPr>
+        <w:t>дизайн</w:t>
+      </w:r>
+      <w:proofErr w:type="spellEnd"/>
+      <w:r>
+        <w:rPr>
+          <w:rFonts w:ascii="Times New Roman" w:hAnsi="Times New Roman" w:cs="Times New Roman"/>
+          <w:b/>
+          <w:bCs/>
+          <w:spacing w:val="20"/>
+          <w:sz w:val="28"/>
+          <w:szCs w:val="28"/>
+        </w:rPr>
+        <w:t xml:space="preserve"> </w:t>
+      </w:r>
+      <w:proofErr w:type="spellStart"/>
+      <w:r>
+        <w:rPr>
+          <w:rFonts w:ascii="Times New Roman" w:hAnsi="Times New Roman" w:cs="Times New Roman"/>
+          <w:b/>
+          <w:bCs/>
+          <w:spacing w:val="20"/>
+          <w:sz w:val="28"/>
+          <w:szCs w:val="28"/>
+        </w:rPr>
+        <w:t>шаблони</w:t>
+      </w:r>
+      <w:proofErr w:type="spellEnd"/>
     </w:p>
     <w:p>
       <w:pPr>
@@ -13546,6 +13700,85 @@
           <w:szCs w:val="24"/>
         </w:rPr>
         <w:t>WebSocket</w:t>
+      </w:r>
+      <w:r>
+        <w:rPr>
+          <w:rFonts w:ascii="Times New Roman" w:hAnsi="Times New Roman" w:cs="Times New Roman"/>
+          <w:spacing w:val="20"/>
+          <w:sz w:val="24"/>
+          <w:szCs w:val="24"/>
+        </w:rPr>
+        <w:t xml:space="preserve">, </w:t>
+      </w:r>
+      <w:r>
+        <w:rPr>
+          <w:rFonts w:ascii="Times New Roman" w:hAnsi="Times New Roman" w:cs="Times New Roman"/>
+          <w:spacing w:val="20"/>
+          <w:sz w:val="24"/>
+          <w:szCs w:val="24"/>
+          <w:lang w:val="bg-BG"/>
+        </w:rPr>
+        <w:t>които ще бъдат разгледани в раздел „</w:t>
+      </w:r>
+      <w:r>
+        <w:rPr>
+          <w:rFonts w:ascii="Times New Roman" w:hAnsi="Times New Roman" w:cs="Times New Roman"/>
+          <w:sz w:val="28"/>
+          <w:szCs w:val="28"/>
+        </w:rPr>
+        <w:t xml:space="preserve">HTTP </w:t>
+      </w:r>
+      <w:r>
+        <w:rPr>
+          <w:rFonts w:ascii="Times New Roman" w:hAnsi="Times New Roman" w:cs="Times New Roman"/>
+          <w:sz w:val="28"/>
+          <w:szCs w:val="28"/>
+          <w:lang w:val="bg-BG"/>
+        </w:rPr>
+        <w:t xml:space="preserve">и </w:t>
+      </w:r>
+      <w:r>
+        <w:rPr>
+          <w:rFonts w:ascii="Times New Roman" w:hAnsi="Times New Roman" w:cs="Times New Roman"/>
+          <w:sz w:val="28"/>
+          <w:szCs w:val="28"/>
+        </w:rPr>
+        <w:t>Web</w:t>
+      </w:r>
+      <w:r>
+        <w:rPr>
+          <w:rFonts w:ascii="Times New Roman" w:hAnsi="Times New Roman" w:cs="Times New Roman"/>
+          <w:sz w:val="28"/>
+          <w:szCs w:val="28"/>
+        </w:rPr>
+        <w:t>Socket</w:t>
+      </w:r>
+      <w:r>
+        <w:rPr>
+          <w:rFonts w:ascii="Times New Roman" w:hAnsi="Times New Roman" w:cs="Times New Roman"/>
+          <w:sz w:val="28"/>
+          <w:szCs w:val="28"/>
+        </w:rPr>
+        <w:t xml:space="preserve"> </w:t>
+      </w:r>
+      <w:r>
+        <w:rPr>
+          <w:rFonts w:ascii="Times New Roman" w:hAnsi="Times New Roman" w:cs="Times New Roman"/>
+          <w:sz w:val="28"/>
+          <w:szCs w:val="28"/>
+          <w:lang w:val="bg-BG"/>
+        </w:rPr>
+        <w:t>протоколи</w:t>
+      </w:r>
+      <w:r>
+        <w:rPr>
+          <w:rFonts w:ascii="Times New Roman" w:hAnsi="Times New Roman" w:cs="Times New Roman"/>
+          <w:spacing w:val="20"/>
+          <w:sz w:val="24"/>
+          <w:szCs w:val="24"/>
+          <w:lang w:val="bg-BG"/>
+        </w:rPr>
+        <w:t>“</w:t>
       </w:r>
       <w:r>
         <w:rPr>
@@ -14362,6 +14595,7 @@
           <w:szCs w:val="24"/>
         </w:rPr>
       </w:pPr>
+      <w:proofErr w:type="spellStart"/>
       <w:r>
         <w:rPr>
           <w:rFonts w:ascii="Times New Roman" w:eastAsia="Arial" w:hAnsi="Times New Roman" w:cs="Times New Roman"/>
@@ -14370,8 +14604,9 @@
           <w:sz w:val="24"/>
           <w:szCs w:val="24"/>
         </w:rPr>
-        <w:t>Фиг.</w:t>
-      </w:r>
+        <w:t>Фиг</w:t>
+      </w:r>
+      <w:proofErr w:type="spellEnd"/>
       <w:r>
         <w:rPr>
           <w:rFonts w:ascii="Times New Roman" w:eastAsia="Arial" w:hAnsi="Times New Roman" w:cs="Times New Roman"/>
@@ -14379,9 +14614,8 @@
           <w:spacing w:val="10"/>
           <w:sz w:val="24"/>
           <w:szCs w:val="24"/>
-          <w:lang w:val="bg-BG"/>
-        </w:rPr>
-        <w:t xml:space="preserve"> </w:t>
+        </w:rPr>
+        <w:t>.</w:t>
       </w:r>
       <w:r>
         <w:rPr>
@@ -14392,7 +14626,7 @@
           <w:szCs w:val="24"/>
           <w:lang w:val="bg-BG"/>
         </w:rPr>
-        <w:t>1 Примерна</w:t>
+        <w:t xml:space="preserve"> </w:t>
       </w:r>
       <w:r>
         <w:rPr>
@@ -14401,8 +14635,9 @@
           <w:spacing w:val="10"/>
           <w:sz w:val="24"/>
           <w:szCs w:val="24"/>
-        </w:rPr>
-        <w:t xml:space="preserve"> </w:t>
+          <w:lang w:val="bg-BG"/>
+        </w:rPr>
+        <w:t>1 Примерна</w:t>
       </w:r>
       <w:r>
         <w:rPr>
@@ -14411,9 +14646,8 @@
           <w:spacing w:val="10"/>
           <w:sz w:val="24"/>
           <w:szCs w:val="24"/>
-          <w:lang w:val="bg-BG"/>
-        </w:rPr>
-        <w:t>постъпкова диаграма на т</w:t>
+        </w:rPr>
+        <w:t xml:space="preserve"> </w:t>
       </w:r>
       <w:r>
         <w:rPr>
@@ -14422,9 +14656,11 @@
           <w:spacing w:val="10"/>
           <w:sz w:val="24"/>
           <w:szCs w:val="24"/>
-        </w:rPr>
-        <w:t>рислойна</w:t>
-      </w:r>
+          <w:lang w:val="bg-BG"/>
+        </w:rPr>
+        <w:t>постъпкова диаграма на т</w:t>
+      </w:r>
+      <w:proofErr w:type="spellStart"/>
       <w:r>
         <w:rPr>
           <w:rFonts w:ascii="Times New Roman" w:eastAsia="Arial" w:hAnsi="Times New Roman" w:cs="Times New Roman"/>
@@ -14432,10 +14668,10 @@
           <w:spacing w:val="10"/>
           <w:sz w:val="24"/>
           <w:szCs w:val="24"/>
-          <w:lang w:val="bg-BG"/>
-        </w:rPr>
-        <w:t>та</w:t>
-      </w:r>
+        </w:rPr>
+        <w:t>рислойна</w:t>
+      </w:r>
+      <w:proofErr w:type="spellEnd"/>
       <w:r>
         <w:rPr>
           <w:rFonts w:ascii="Times New Roman" w:eastAsia="Arial" w:hAnsi="Times New Roman" w:cs="Times New Roman"/>
@@ -14443,9 +14679,32 @@
           <w:spacing w:val="10"/>
           <w:sz w:val="24"/>
           <w:szCs w:val="24"/>
-        </w:rPr>
-        <w:t xml:space="preserve"> архитектура</w:t>
-      </w:r>
+          <w:lang w:val="bg-BG"/>
+        </w:rPr>
+        <w:t>та</w:t>
+      </w:r>
+      <w:r>
+        <w:rPr>
+          <w:rFonts w:ascii="Times New Roman" w:eastAsia="Arial" w:hAnsi="Times New Roman" w:cs="Times New Roman"/>
+          <w:b/>
+          <w:spacing w:val="10"/>
+          <w:sz w:val="24"/>
+          <w:szCs w:val="24"/>
+        </w:rPr>
+        <w:t xml:space="preserve"> </w:t>
+      </w:r>
+      <w:proofErr w:type="spellStart"/>
+      <w:r>
+        <w:rPr>
+          <w:rFonts w:ascii="Times New Roman" w:eastAsia="Arial" w:hAnsi="Times New Roman" w:cs="Times New Roman"/>
+          <w:b/>
+          <w:spacing w:val="10"/>
+          <w:sz w:val="24"/>
+          <w:szCs w:val="24"/>
+        </w:rPr>
+        <w:t>архитектура</w:t>
+      </w:r>
+      <w:proofErr w:type="spellEnd"/>
     </w:p>
     <w:p>
       <w:pPr>
@@ -14889,6 +15148,7 @@
           <w:spacing w:val="10"/>
         </w:rPr>
       </w:pPr>
+      <w:proofErr w:type="spellStart"/>
       <w:r>
         <w:rPr>
           <w:rFonts w:ascii="Times New Roman" w:eastAsia="Arial" w:hAnsi="Times New Roman" w:cs="Times New Roman"/>
@@ -14897,7 +15157,18 @@
           <w:sz w:val="24"/>
           <w:szCs w:val="24"/>
         </w:rPr>
-        <w:t>Фиг.</w:t>
+        <w:t>Фиг</w:t>
+      </w:r>
+      <w:proofErr w:type="spellEnd"/>
+      <w:r>
+        <w:rPr>
+          <w:rFonts w:ascii="Times New Roman" w:eastAsia="Arial" w:hAnsi="Times New Roman" w:cs="Times New Roman"/>
+          <w:b/>
+          <w:spacing w:val="10"/>
+          <w:sz w:val="24"/>
+          <w:szCs w:val="24"/>
+        </w:rPr>
+        <w:t>.</w:t>
       </w:r>
       <w:r>
         <w:rPr>
@@ -15000,14 +15271,25 @@
         </w:rPr>
         <w:t xml:space="preserve">радиционния трислоен модел е </w:t>
       </w:r>
-      <w:r>
-        <w:rPr>
-          <w:rFonts w:ascii="Times New Roman" w:hAnsi="Times New Roman" w:cs="Times New Roman"/>
-          <w:spacing w:val="20"/>
-          <w:sz w:val="24"/>
-          <w:szCs w:val="24"/>
-        </w:rPr>
-        <w:t xml:space="preserve">Изчистената </w:t>
+      <w:proofErr w:type="spellStart"/>
+      <w:r>
+        <w:rPr>
+          <w:rFonts w:ascii="Times New Roman" w:hAnsi="Times New Roman" w:cs="Times New Roman"/>
+          <w:spacing w:val="20"/>
+          <w:sz w:val="24"/>
+          <w:szCs w:val="24"/>
+        </w:rPr>
+        <w:t>Изчистената</w:t>
+      </w:r>
+      <w:proofErr w:type="spellEnd"/>
+      <w:r>
+        <w:rPr>
+          <w:rFonts w:ascii="Times New Roman" w:hAnsi="Times New Roman" w:cs="Times New Roman"/>
+          <w:spacing w:val="20"/>
+          <w:sz w:val="24"/>
+          <w:szCs w:val="24"/>
+        </w:rPr>
+        <w:t xml:space="preserve"> </w:t>
       </w:r>
       <w:r>
         <w:rPr>
@@ -15054,16 +15336,1047 @@
           <w:sz w:val="24"/>
           <w:szCs w:val="24"/>
         </w:rPr>
-        <w:t xml:space="preserve"> Изчистената </w:t>
-      </w:r>
-      <w:r>
-        <w:rPr>
-          <w:rFonts w:ascii="Times New Roman" w:hAnsi="Times New Roman" w:cs="Times New Roman"/>
-          <w:spacing w:val="20"/>
-          <w:sz w:val="24"/>
-          <w:szCs w:val="24"/>
-        </w:rPr>
-        <w:t xml:space="preserve">архитектура поставя бизнес логиката в центъра на приложението. Вместо бизнес логиката да зависи от достъпа до данни или други инфраструктурни проблеми, тази зависимост е обърната: детайлите на инфраструктурата и изпълнението зависят от ядрото на приложението (бизнес логиката). Тази функционалност се постига чрез дефиниране на абстракции или интерфейси в ядрото на приложението, които след това се </w:t>
+        <w:t xml:space="preserve"> </w:t>
+      </w:r>
+      <w:proofErr w:type="spellStart"/>
+      <w:r>
+        <w:rPr>
+          <w:rFonts w:ascii="Times New Roman" w:hAnsi="Times New Roman" w:cs="Times New Roman"/>
+          <w:spacing w:val="20"/>
+          <w:sz w:val="24"/>
+          <w:szCs w:val="24"/>
+        </w:rPr>
+        <w:t>Изчистената</w:t>
+      </w:r>
+      <w:proofErr w:type="spellEnd"/>
+      <w:r>
+        <w:rPr>
+          <w:rFonts w:ascii="Times New Roman" w:hAnsi="Times New Roman" w:cs="Times New Roman"/>
+          <w:spacing w:val="20"/>
+          <w:sz w:val="24"/>
+          <w:szCs w:val="24"/>
+        </w:rPr>
+        <w:t xml:space="preserve"> </w:t>
+      </w:r>
+      <w:proofErr w:type="spellStart"/>
+      <w:r>
+        <w:rPr>
+          <w:rFonts w:ascii="Times New Roman" w:hAnsi="Times New Roman" w:cs="Times New Roman"/>
+          <w:spacing w:val="20"/>
+          <w:sz w:val="24"/>
+          <w:szCs w:val="24"/>
+        </w:rPr>
+        <w:t>архитектура</w:t>
+      </w:r>
+      <w:proofErr w:type="spellEnd"/>
+      <w:r>
+        <w:rPr>
+          <w:rFonts w:ascii="Times New Roman" w:hAnsi="Times New Roman" w:cs="Times New Roman"/>
+          <w:spacing w:val="20"/>
+          <w:sz w:val="24"/>
+          <w:szCs w:val="24"/>
+        </w:rPr>
+        <w:t xml:space="preserve"> </w:t>
+      </w:r>
+      <w:proofErr w:type="spellStart"/>
+      <w:r>
+        <w:rPr>
+          <w:rFonts w:ascii="Times New Roman" w:hAnsi="Times New Roman" w:cs="Times New Roman"/>
+          <w:spacing w:val="20"/>
+          <w:sz w:val="24"/>
+          <w:szCs w:val="24"/>
+        </w:rPr>
+        <w:t>поставя</w:t>
+      </w:r>
+      <w:proofErr w:type="spellEnd"/>
+      <w:r>
+        <w:rPr>
+          <w:rFonts w:ascii="Times New Roman" w:hAnsi="Times New Roman" w:cs="Times New Roman"/>
+          <w:spacing w:val="20"/>
+          <w:sz w:val="24"/>
+          <w:szCs w:val="24"/>
+        </w:rPr>
+        <w:t xml:space="preserve"> </w:t>
+      </w:r>
+      <w:proofErr w:type="spellStart"/>
+      <w:r>
+        <w:rPr>
+          <w:rFonts w:ascii="Times New Roman" w:hAnsi="Times New Roman" w:cs="Times New Roman"/>
+          <w:spacing w:val="20"/>
+          <w:sz w:val="24"/>
+          <w:szCs w:val="24"/>
+        </w:rPr>
+        <w:t>бизнес</w:t>
+      </w:r>
+      <w:proofErr w:type="spellEnd"/>
+      <w:r>
+        <w:rPr>
+          <w:rFonts w:ascii="Times New Roman" w:hAnsi="Times New Roman" w:cs="Times New Roman"/>
+          <w:spacing w:val="20"/>
+          <w:sz w:val="24"/>
+          <w:szCs w:val="24"/>
+        </w:rPr>
+        <w:t xml:space="preserve"> </w:t>
+      </w:r>
+      <w:proofErr w:type="spellStart"/>
+      <w:r>
+        <w:rPr>
+          <w:rFonts w:ascii="Times New Roman" w:hAnsi="Times New Roman" w:cs="Times New Roman"/>
+          <w:spacing w:val="20"/>
+          <w:sz w:val="24"/>
+          <w:szCs w:val="24"/>
+        </w:rPr>
+        <w:t>логиката</w:t>
+      </w:r>
+      <w:proofErr w:type="spellEnd"/>
+      <w:r>
+        <w:rPr>
+          <w:rFonts w:ascii="Times New Roman" w:hAnsi="Times New Roman" w:cs="Times New Roman"/>
+          <w:spacing w:val="20"/>
+          <w:sz w:val="24"/>
+          <w:szCs w:val="24"/>
+        </w:rPr>
+        <w:t xml:space="preserve"> в </w:t>
+      </w:r>
+      <w:proofErr w:type="spellStart"/>
+      <w:r>
+        <w:rPr>
+          <w:rFonts w:ascii="Times New Roman" w:hAnsi="Times New Roman" w:cs="Times New Roman"/>
+          <w:spacing w:val="20"/>
+          <w:sz w:val="24"/>
+          <w:szCs w:val="24"/>
+        </w:rPr>
+        <w:t>центъра</w:t>
+      </w:r>
+      <w:proofErr w:type="spellEnd"/>
+      <w:r>
+        <w:rPr>
+          <w:rFonts w:ascii="Times New Roman" w:hAnsi="Times New Roman" w:cs="Times New Roman"/>
+          <w:spacing w:val="20"/>
+          <w:sz w:val="24"/>
+          <w:szCs w:val="24"/>
+        </w:rPr>
+        <w:t xml:space="preserve"> </w:t>
+      </w:r>
+      <w:proofErr w:type="spellStart"/>
+      <w:r>
+        <w:rPr>
+          <w:rFonts w:ascii="Times New Roman" w:hAnsi="Times New Roman" w:cs="Times New Roman"/>
+          <w:spacing w:val="20"/>
+          <w:sz w:val="24"/>
+          <w:szCs w:val="24"/>
+        </w:rPr>
+        <w:t>на</w:t>
+      </w:r>
+      <w:proofErr w:type="spellEnd"/>
+      <w:r>
+        <w:rPr>
+          <w:rFonts w:ascii="Times New Roman" w:hAnsi="Times New Roman" w:cs="Times New Roman"/>
+          <w:spacing w:val="20"/>
+          <w:sz w:val="24"/>
+          <w:szCs w:val="24"/>
+        </w:rPr>
+        <w:t xml:space="preserve"> </w:t>
+      </w:r>
+      <w:proofErr w:type="spellStart"/>
+      <w:r>
+        <w:rPr>
+          <w:rFonts w:ascii="Times New Roman" w:hAnsi="Times New Roman" w:cs="Times New Roman"/>
+          <w:spacing w:val="20"/>
+          <w:sz w:val="24"/>
+          <w:szCs w:val="24"/>
+        </w:rPr>
+        <w:t>приложението</w:t>
+      </w:r>
+      <w:proofErr w:type="spellEnd"/>
+      <w:r>
+        <w:rPr>
+          <w:rFonts w:ascii="Times New Roman" w:hAnsi="Times New Roman" w:cs="Times New Roman"/>
+          <w:spacing w:val="20"/>
+          <w:sz w:val="24"/>
+          <w:szCs w:val="24"/>
+        </w:rPr>
+        <w:t xml:space="preserve">. </w:t>
+      </w:r>
+      <w:proofErr w:type="spellStart"/>
+      <w:r>
+        <w:rPr>
+          <w:rFonts w:ascii="Times New Roman" w:hAnsi="Times New Roman" w:cs="Times New Roman"/>
+          <w:spacing w:val="20"/>
+          <w:sz w:val="24"/>
+          <w:szCs w:val="24"/>
+        </w:rPr>
+        <w:t>Вместо</w:t>
+      </w:r>
+      <w:proofErr w:type="spellEnd"/>
+      <w:r>
+        <w:rPr>
+          <w:rFonts w:ascii="Times New Roman" w:hAnsi="Times New Roman" w:cs="Times New Roman"/>
+          <w:spacing w:val="20"/>
+          <w:sz w:val="24"/>
+          <w:szCs w:val="24"/>
+        </w:rPr>
+        <w:t xml:space="preserve"> </w:t>
+      </w:r>
+      <w:proofErr w:type="spellStart"/>
+      <w:r>
+        <w:rPr>
+          <w:rFonts w:ascii="Times New Roman" w:hAnsi="Times New Roman" w:cs="Times New Roman"/>
+          <w:spacing w:val="20"/>
+          <w:sz w:val="24"/>
+          <w:szCs w:val="24"/>
+        </w:rPr>
+        <w:t>бизнес</w:t>
+      </w:r>
+      <w:proofErr w:type="spellEnd"/>
+      <w:r>
+        <w:rPr>
+          <w:rFonts w:ascii="Times New Roman" w:hAnsi="Times New Roman" w:cs="Times New Roman"/>
+          <w:spacing w:val="20"/>
+          <w:sz w:val="24"/>
+          <w:szCs w:val="24"/>
+        </w:rPr>
+        <w:t xml:space="preserve"> </w:t>
+      </w:r>
+      <w:proofErr w:type="spellStart"/>
+      <w:r>
+        <w:rPr>
+          <w:rFonts w:ascii="Times New Roman" w:hAnsi="Times New Roman" w:cs="Times New Roman"/>
+          <w:spacing w:val="20"/>
+          <w:sz w:val="24"/>
+          <w:szCs w:val="24"/>
+        </w:rPr>
+        <w:t>логиката</w:t>
+      </w:r>
+      <w:proofErr w:type="spellEnd"/>
+      <w:r>
+        <w:rPr>
+          <w:rFonts w:ascii="Times New Roman" w:hAnsi="Times New Roman" w:cs="Times New Roman"/>
+          <w:spacing w:val="20"/>
+          <w:sz w:val="24"/>
+          <w:szCs w:val="24"/>
+        </w:rPr>
+        <w:t xml:space="preserve"> </w:t>
+      </w:r>
+      <w:proofErr w:type="spellStart"/>
+      <w:r>
+        <w:rPr>
+          <w:rFonts w:ascii="Times New Roman" w:hAnsi="Times New Roman" w:cs="Times New Roman"/>
+          <w:spacing w:val="20"/>
+          <w:sz w:val="24"/>
+          <w:szCs w:val="24"/>
+        </w:rPr>
+        <w:t>да</w:t>
+      </w:r>
+      <w:proofErr w:type="spellEnd"/>
+      <w:r>
+        <w:rPr>
+          <w:rFonts w:ascii="Times New Roman" w:hAnsi="Times New Roman" w:cs="Times New Roman"/>
+          <w:spacing w:val="20"/>
+          <w:sz w:val="24"/>
+          <w:szCs w:val="24"/>
+        </w:rPr>
+        <w:t xml:space="preserve"> </w:t>
+      </w:r>
+      <w:proofErr w:type="spellStart"/>
+      <w:r>
+        <w:rPr>
+          <w:rFonts w:ascii="Times New Roman" w:hAnsi="Times New Roman" w:cs="Times New Roman"/>
+          <w:spacing w:val="20"/>
+          <w:sz w:val="24"/>
+          <w:szCs w:val="24"/>
+        </w:rPr>
+        <w:t>зависи</w:t>
+      </w:r>
+      <w:proofErr w:type="spellEnd"/>
+      <w:r>
+        <w:rPr>
+          <w:rFonts w:ascii="Times New Roman" w:hAnsi="Times New Roman" w:cs="Times New Roman"/>
+          <w:spacing w:val="20"/>
+          <w:sz w:val="24"/>
+          <w:szCs w:val="24"/>
+        </w:rPr>
+        <w:t xml:space="preserve"> </w:t>
+      </w:r>
+      <w:proofErr w:type="spellStart"/>
+      <w:r>
+        <w:rPr>
+          <w:rFonts w:ascii="Times New Roman" w:hAnsi="Times New Roman" w:cs="Times New Roman"/>
+          <w:spacing w:val="20"/>
+          <w:sz w:val="24"/>
+          <w:szCs w:val="24"/>
+        </w:rPr>
+        <w:t>от</w:t>
+      </w:r>
+      <w:proofErr w:type="spellEnd"/>
+      <w:r>
+        <w:rPr>
+          <w:rFonts w:ascii="Times New Roman" w:hAnsi="Times New Roman" w:cs="Times New Roman"/>
+          <w:spacing w:val="20"/>
+          <w:sz w:val="24"/>
+          <w:szCs w:val="24"/>
+        </w:rPr>
+        <w:t xml:space="preserve"> </w:t>
+      </w:r>
+      <w:proofErr w:type="spellStart"/>
+      <w:r>
+        <w:rPr>
+          <w:rFonts w:ascii="Times New Roman" w:hAnsi="Times New Roman" w:cs="Times New Roman"/>
+          <w:spacing w:val="20"/>
+          <w:sz w:val="24"/>
+          <w:szCs w:val="24"/>
+        </w:rPr>
+        <w:t>достъпа</w:t>
+      </w:r>
+      <w:proofErr w:type="spellEnd"/>
+      <w:r>
+        <w:rPr>
+          <w:rFonts w:ascii="Times New Roman" w:hAnsi="Times New Roman" w:cs="Times New Roman"/>
+          <w:spacing w:val="20"/>
+          <w:sz w:val="24"/>
+          <w:szCs w:val="24"/>
+        </w:rPr>
+        <w:t xml:space="preserve"> </w:t>
+      </w:r>
+      <w:proofErr w:type="spellStart"/>
+      <w:r>
+        <w:rPr>
+          <w:rFonts w:ascii="Times New Roman" w:hAnsi="Times New Roman" w:cs="Times New Roman"/>
+          <w:spacing w:val="20"/>
+          <w:sz w:val="24"/>
+          <w:szCs w:val="24"/>
+        </w:rPr>
+        <w:t>до</w:t>
+      </w:r>
+      <w:proofErr w:type="spellEnd"/>
+      <w:r>
+        <w:rPr>
+          <w:rFonts w:ascii="Times New Roman" w:hAnsi="Times New Roman" w:cs="Times New Roman"/>
+          <w:spacing w:val="20"/>
+          <w:sz w:val="24"/>
+          <w:szCs w:val="24"/>
+        </w:rPr>
+        <w:t xml:space="preserve"> </w:t>
+      </w:r>
+      <w:proofErr w:type="spellStart"/>
+      <w:r>
+        <w:rPr>
+          <w:rFonts w:ascii="Times New Roman" w:hAnsi="Times New Roman" w:cs="Times New Roman"/>
+          <w:spacing w:val="20"/>
+          <w:sz w:val="24"/>
+          <w:szCs w:val="24"/>
+        </w:rPr>
+        <w:t>данни</w:t>
+      </w:r>
+      <w:proofErr w:type="spellEnd"/>
+      <w:r>
+        <w:rPr>
+          <w:rFonts w:ascii="Times New Roman" w:hAnsi="Times New Roman" w:cs="Times New Roman"/>
+          <w:spacing w:val="20"/>
+          <w:sz w:val="24"/>
+          <w:szCs w:val="24"/>
+        </w:rPr>
+        <w:t xml:space="preserve"> </w:t>
+      </w:r>
+      <w:proofErr w:type="spellStart"/>
+      <w:r>
+        <w:rPr>
+          <w:rFonts w:ascii="Times New Roman" w:hAnsi="Times New Roman" w:cs="Times New Roman"/>
+          <w:spacing w:val="20"/>
+          <w:sz w:val="24"/>
+          <w:szCs w:val="24"/>
+        </w:rPr>
+        <w:t>или</w:t>
+      </w:r>
+      <w:proofErr w:type="spellEnd"/>
+      <w:r>
+        <w:rPr>
+          <w:rFonts w:ascii="Times New Roman" w:hAnsi="Times New Roman" w:cs="Times New Roman"/>
+          <w:spacing w:val="20"/>
+          <w:sz w:val="24"/>
+          <w:szCs w:val="24"/>
+        </w:rPr>
+        <w:t xml:space="preserve"> </w:t>
+      </w:r>
+      <w:proofErr w:type="spellStart"/>
+      <w:r>
+        <w:rPr>
+          <w:rFonts w:ascii="Times New Roman" w:hAnsi="Times New Roman" w:cs="Times New Roman"/>
+          <w:spacing w:val="20"/>
+          <w:sz w:val="24"/>
+          <w:szCs w:val="24"/>
+        </w:rPr>
+        <w:t>други</w:t>
+      </w:r>
+      <w:proofErr w:type="spellEnd"/>
+      <w:r>
+        <w:rPr>
+          <w:rFonts w:ascii="Times New Roman" w:hAnsi="Times New Roman" w:cs="Times New Roman"/>
+          <w:spacing w:val="20"/>
+          <w:sz w:val="24"/>
+          <w:szCs w:val="24"/>
+        </w:rPr>
+        <w:t xml:space="preserve"> </w:t>
+      </w:r>
+      <w:proofErr w:type="spellStart"/>
+      <w:r>
+        <w:rPr>
+          <w:rFonts w:ascii="Times New Roman" w:hAnsi="Times New Roman" w:cs="Times New Roman"/>
+          <w:spacing w:val="20"/>
+          <w:sz w:val="24"/>
+          <w:szCs w:val="24"/>
+        </w:rPr>
+        <w:t>инфраструктурни</w:t>
+      </w:r>
+      <w:proofErr w:type="spellEnd"/>
+      <w:r>
+        <w:rPr>
+          <w:rFonts w:ascii="Times New Roman" w:hAnsi="Times New Roman" w:cs="Times New Roman"/>
+          <w:spacing w:val="20"/>
+          <w:sz w:val="24"/>
+          <w:szCs w:val="24"/>
+        </w:rPr>
+        <w:t xml:space="preserve"> </w:t>
+      </w:r>
+      <w:proofErr w:type="spellStart"/>
+      <w:r>
+        <w:rPr>
+          <w:rFonts w:ascii="Times New Roman" w:hAnsi="Times New Roman" w:cs="Times New Roman"/>
+          <w:spacing w:val="20"/>
+          <w:sz w:val="24"/>
+          <w:szCs w:val="24"/>
+        </w:rPr>
+        <w:t>проблеми</w:t>
+      </w:r>
+      <w:proofErr w:type="spellEnd"/>
+      <w:r>
+        <w:rPr>
+          <w:rFonts w:ascii="Times New Roman" w:hAnsi="Times New Roman" w:cs="Times New Roman"/>
+          <w:spacing w:val="20"/>
+          <w:sz w:val="24"/>
+          <w:szCs w:val="24"/>
+        </w:rPr>
+        <w:t xml:space="preserve">, </w:t>
+      </w:r>
+      <w:proofErr w:type="spellStart"/>
+      <w:r>
+        <w:rPr>
+          <w:rFonts w:ascii="Times New Roman" w:hAnsi="Times New Roman" w:cs="Times New Roman"/>
+          <w:spacing w:val="20"/>
+          <w:sz w:val="24"/>
+          <w:szCs w:val="24"/>
+        </w:rPr>
+        <w:t>тази</w:t>
+      </w:r>
+      <w:proofErr w:type="spellEnd"/>
+      <w:r>
+        <w:rPr>
+          <w:rFonts w:ascii="Times New Roman" w:hAnsi="Times New Roman" w:cs="Times New Roman"/>
+          <w:spacing w:val="20"/>
+          <w:sz w:val="24"/>
+          <w:szCs w:val="24"/>
+        </w:rPr>
+        <w:t xml:space="preserve"> </w:t>
+      </w:r>
+      <w:proofErr w:type="spellStart"/>
+      <w:r>
+        <w:rPr>
+          <w:rFonts w:ascii="Times New Roman" w:hAnsi="Times New Roman" w:cs="Times New Roman"/>
+          <w:spacing w:val="20"/>
+          <w:sz w:val="24"/>
+          <w:szCs w:val="24"/>
+        </w:rPr>
+        <w:t>зависимост</w:t>
+      </w:r>
+      <w:proofErr w:type="spellEnd"/>
+      <w:r>
+        <w:rPr>
+          <w:rFonts w:ascii="Times New Roman" w:hAnsi="Times New Roman" w:cs="Times New Roman"/>
+          <w:spacing w:val="20"/>
+          <w:sz w:val="24"/>
+          <w:szCs w:val="24"/>
+        </w:rPr>
+        <w:t xml:space="preserve"> е </w:t>
+      </w:r>
+      <w:proofErr w:type="spellStart"/>
+      <w:r>
+        <w:rPr>
+          <w:rFonts w:ascii="Times New Roman" w:hAnsi="Times New Roman" w:cs="Times New Roman"/>
+          <w:spacing w:val="20"/>
+          <w:sz w:val="24"/>
+          <w:szCs w:val="24"/>
+        </w:rPr>
+        <w:t>обърната</w:t>
+      </w:r>
+      <w:proofErr w:type="spellEnd"/>
+      <w:r>
+        <w:rPr>
+          <w:rFonts w:ascii="Times New Roman" w:hAnsi="Times New Roman" w:cs="Times New Roman"/>
+          <w:spacing w:val="20"/>
+          <w:sz w:val="24"/>
+          <w:szCs w:val="24"/>
+        </w:rPr>
+        <w:t xml:space="preserve">: </w:t>
+      </w:r>
+      <w:proofErr w:type="spellStart"/>
+      <w:r>
+        <w:rPr>
+          <w:rFonts w:ascii="Times New Roman" w:hAnsi="Times New Roman" w:cs="Times New Roman"/>
+          <w:spacing w:val="20"/>
+          <w:sz w:val="24"/>
+          <w:szCs w:val="24"/>
+        </w:rPr>
+        <w:t>детайлите</w:t>
+      </w:r>
+      <w:proofErr w:type="spellEnd"/>
+      <w:r>
+        <w:rPr>
+          <w:rFonts w:ascii="Times New Roman" w:hAnsi="Times New Roman" w:cs="Times New Roman"/>
+          <w:spacing w:val="20"/>
+          <w:sz w:val="24"/>
+          <w:szCs w:val="24"/>
+        </w:rPr>
+        <w:t xml:space="preserve"> </w:t>
+      </w:r>
+      <w:proofErr w:type="spellStart"/>
+      <w:r>
+        <w:rPr>
+          <w:rFonts w:ascii="Times New Roman" w:hAnsi="Times New Roman" w:cs="Times New Roman"/>
+          <w:spacing w:val="20"/>
+          <w:sz w:val="24"/>
+          <w:szCs w:val="24"/>
+        </w:rPr>
+        <w:t>на</w:t>
+      </w:r>
+      <w:proofErr w:type="spellEnd"/>
+      <w:r>
+        <w:rPr>
+          <w:rFonts w:ascii="Times New Roman" w:hAnsi="Times New Roman" w:cs="Times New Roman"/>
+          <w:spacing w:val="20"/>
+          <w:sz w:val="24"/>
+          <w:szCs w:val="24"/>
+        </w:rPr>
+        <w:t xml:space="preserve"> </w:t>
+      </w:r>
+      <w:proofErr w:type="spellStart"/>
+      <w:r>
+        <w:rPr>
+          <w:rFonts w:ascii="Times New Roman" w:hAnsi="Times New Roman" w:cs="Times New Roman"/>
+          <w:spacing w:val="20"/>
+          <w:sz w:val="24"/>
+          <w:szCs w:val="24"/>
+        </w:rPr>
+        <w:t>инфраструктурата</w:t>
+      </w:r>
+      <w:proofErr w:type="spellEnd"/>
+      <w:r>
+        <w:rPr>
+          <w:rFonts w:ascii="Times New Roman" w:hAnsi="Times New Roman" w:cs="Times New Roman"/>
+          <w:spacing w:val="20"/>
+          <w:sz w:val="24"/>
+          <w:szCs w:val="24"/>
+        </w:rPr>
+        <w:t xml:space="preserve"> и </w:t>
+      </w:r>
+      <w:proofErr w:type="spellStart"/>
+      <w:r>
+        <w:rPr>
+          <w:rFonts w:ascii="Times New Roman" w:hAnsi="Times New Roman" w:cs="Times New Roman"/>
+          <w:spacing w:val="20"/>
+          <w:sz w:val="24"/>
+          <w:szCs w:val="24"/>
+        </w:rPr>
+        <w:t>изпълнението</w:t>
+      </w:r>
+      <w:proofErr w:type="spellEnd"/>
+      <w:r>
+        <w:rPr>
+          <w:rFonts w:ascii="Times New Roman" w:hAnsi="Times New Roman" w:cs="Times New Roman"/>
+          <w:spacing w:val="20"/>
+          <w:sz w:val="24"/>
+          <w:szCs w:val="24"/>
+        </w:rPr>
+        <w:t xml:space="preserve"> </w:t>
+      </w:r>
+      <w:proofErr w:type="spellStart"/>
+      <w:r>
+        <w:rPr>
+          <w:rFonts w:ascii="Times New Roman" w:hAnsi="Times New Roman" w:cs="Times New Roman"/>
+          <w:spacing w:val="20"/>
+          <w:sz w:val="24"/>
+          <w:szCs w:val="24"/>
+        </w:rPr>
+        <w:t>зависят</w:t>
+      </w:r>
+      <w:proofErr w:type="spellEnd"/>
+      <w:r>
+        <w:rPr>
+          <w:rFonts w:ascii="Times New Roman" w:hAnsi="Times New Roman" w:cs="Times New Roman"/>
+          <w:spacing w:val="20"/>
+          <w:sz w:val="24"/>
+          <w:szCs w:val="24"/>
+        </w:rPr>
+        <w:t xml:space="preserve"> </w:t>
+      </w:r>
+      <w:proofErr w:type="spellStart"/>
+      <w:r>
+        <w:rPr>
+          <w:rFonts w:ascii="Times New Roman" w:hAnsi="Times New Roman" w:cs="Times New Roman"/>
+          <w:spacing w:val="20"/>
+          <w:sz w:val="24"/>
+          <w:szCs w:val="24"/>
+        </w:rPr>
+        <w:t>от</w:t>
+      </w:r>
+      <w:proofErr w:type="spellEnd"/>
+      <w:r>
+        <w:rPr>
+          <w:rFonts w:ascii="Times New Roman" w:hAnsi="Times New Roman" w:cs="Times New Roman"/>
+          <w:spacing w:val="20"/>
+          <w:sz w:val="24"/>
+          <w:szCs w:val="24"/>
+        </w:rPr>
+        <w:t xml:space="preserve"> </w:t>
+      </w:r>
+      <w:proofErr w:type="spellStart"/>
+      <w:r>
+        <w:rPr>
+          <w:rFonts w:ascii="Times New Roman" w:hAnsi="Times New Roman" w:cs="Times New Roman"/>
+          <w:spacing w:val="20"/>
+          <w:sz w:val="24"/>
+          <w:szCs w:val="24"/>
+        </w:rPr>
+        <w:t>ядрото</w:t>
+      </w:r>
+      <w:proofErr w:type="spellEnd"/>
+      <w:r>
+        <w:rPr>
+          <w:rFonts w:ascii="Times New Roman" w:hAnsi="Times New Roman" w:cs="Times New Roman"/>
+          <w:spacing w:val="20"/>
+          <w:sz w:val="24"/>
+          <w:szCs w:val="24"/>
+        </w:rPr>
+        <w:t xml:space="preserve"> </w:t>
+      </w:r>
+      <w:proofErr w:type="spellStart"/>
+      <w:r>
+        <w:rPr>
+          <w:rFonts w:ascii="Times New Roman" w:hAnsi="Times New Roman" w:cs="Times New Roman"/>
+          <w:spacing w:val="20"/>
+          <w:sz w:val="24"/>
+          <w:szCs w:val="24"/>
+        </w:rPr>
+        <w:t>на</w:t>
+      </w:r>
+      <w:proofErr w:type="spellEnd"/>
+      <w:r>
+        <w:rPr>
+          <w:rFonts w:ascii="Times New Roman" w:hAnsi="Times New Roman" w:cs="Times New Roman"/>
+          <w:spacing w:val="20"/>
+          <w:sz w:val="24"/>
+          <w:szCs w:val="24"/>
+        </w:rPr>
+        <w:t xml:space="preserve"> </w:t>
+      </w:r>
+      <w:proofErr w:type="spellStart"/>
+      <w:r>
+        <w:rPr>
+          <w:rFonts w:ascii="Times New Roman" w:hAnsi="Times New Roman" w:cs="Times New Roman"/>
+          <w:spacing w:val="20"/>
+          <w:sz w:val="24"/>
+          <w:szCs w:val="24"/>
+        </w:rPr>
+        <w:t>приложението</w:t>
+      </w:r>
+      <w:proofErr w:type="spellEnd"/>
+      <w:r>
+        <w:rPr>
+          <w:rFonts w:ascii="Times New Roman" w:hAnsi="Times New Roman" w:cs="Times New Roman"/>
+          <w:spacing w:val="20"/>
+          <w:sz w:val="24"/>
+          <w:szCs w:val="24"/>
+        </w:rPr>
+        <w:t xml:space="preserve"> (</w:t>
+      </w:r>
+      <w:proofErr w:type="spellStart"/>
+      <w:r>
+        <w:rPr>
+          <w:rFonts w:ascii="Times New Roman" w:hAnsi="Times New Roman" w:cs="Times New Roman"/>
+          <w:spacing w:val="20"/>
+          <w:sz w:val="24"/>
+          <w:szCs w:val="24"/>
+        </w:rPr>
+        <w:t>бизнес</w:t>
+      </w:r>
+      <w:proofErr w:type="spellEnd"/>
+      <w:r>
+        <w:rPr>
+          <w:rFonts w:ascii="Times New Roman" w:hAnsi="Times New Roman" w:cs="Times New Roman"/>
+          <w:spacing w:val="20"/>
+          <w:sz w:val="24"/>
+          <w:szCs w:val="24"/>
+        </w:rPr>
+        <w:t xml:space="preserve"> </w:t>
+      </w:r>
+      <w:proofErr w:type="spellStart"/>
+      <w:r>
+        <w:rPr>
+          <w:rFonts w:ascii="Times New Roman" w:hAnsi="Times New Roman" w:cs="Times New Roman"/>
+          <w:spacing w:val="20"/>
+          <w:sz w:val="24"/>
+          <w:szCs w:val="24"/>
+        </w:rPr>
+        <w:t>логиката</w:t>
+      </w:r>
+      <w:proofErr w:type="spellEnd"/>
+      <w:r>
+        <w:rPr>
+          <w:rFonts w:ascii="Times New Roman" w:hAnsi="Times New Roman" w:cs="Times New Roman"/>
+          <w:spacing w:val="20"/>
+          <w:sz w:val="24"/>
+          <w:szCs w:val="24"/>
+        </w:rPr>
+        <w:t xml:space="preserve">). </w:t>
+      </w:r>
+      <w:proofErr w:type="spellStart"/>
+      <w:r>
+        <w:rPr>
+          <w:rFonts w:ascii="Times New Roman" w:hAnsi="Times New Roman" w:cs="Times New Roman"/>
+          <w:spacing w:val="20"/>
+          <w:sz w:val="24"/>
+          <w:szCs w:val="24"/>
+        </w:rPr>
+        <w:t>Тази</w:t>
+      </w:r>
+      <w:proofErr w:type="spellEnd"/>
+      <w:r>
+        <w:rPr>
+          <w:rFonts w:ascii="Times New Roman" w:hAnsi="Times New Roman" w:cs="Times New Roman"/>
+          <w:spacing w:val="20"/>
+          <w:sz w:val="24"/>
+          <w:szCs w:val="24"/>
+        </w:rPr>
+        <w:t xml:space="preserve"> </w:t>
+      </w:r>
+      <w:proofErr w:type="spellStart"/>
+      <w:r>
+        <w:rPr>
+          <w:rFonts w:ascii="Times New Roman" w:hAnsi="Times New Roman" w:cs="Times New Roman"/>
+          <w:spacing w:val="20"/>
+          <w:sz w:val="24"/>
+          <w:szCs w:val="24"/>
+        </w:rPr>
+        <w:t>функционалност</w:t>
+      </w:r>
+      <w:proofErr w:type="spellEnd"/>
+      <w:r>
+        <w:rPr>
+          <w:rFonts w:ascii="Times New Roman" w:hAnsi="Times New Roman" w:cs="Times New Roman"/>
+          <w:spacing w:val="20"/>
+          <w:sz w:val="24"/>
+          <w:szCs w:val="24"/>
+        </w:rPr>
+        <w:t xml:space="preserve"> </w:t>
+      </w:r>
+      <w:proofErr w:type="spellStart"/>
+      <w:r>
+        <w:rPr>
+          <w:rFonts w:ascii="Times New Roman" w:hAnsi="Times New Roman" w:cs="Times New Roman"/>
+          <w:spacing w:val="20"/>
+          <w:sz w:val="24"/>
+          <w:szCs w:val="24"/>
+        </w:rPr>
+        <w:t>се</w:t>
+      </w:r>
+      <w:proofErr w:type="spellEnd"/>
+      <w:r>
+        <w:rPr>
+          <w:rFonts w:ascii="Times New Roman" w:hAnsi="Times New Roman" w:cs="Times New Roman"/>
+          <w:spacing w:val="20"/>
+          <w:sz w:val="24"/>
+          <w:szCs w:val="24"/>
+        </w:rPr>
+        <w:t xml:space="preserve"> </w:t>
+      </w:r>
+      <w:proofErr w:type="spellStart"/>
+      <w:r>
+        <w:rPr>
+          <w:rFonts w:ascii="Times New Roman" w:hAnsi="Times New Roman" w:cs="Times New Roman"/>
+          <w:spacing w:val="20"/>
+          <w:sz w:val="24"/>
+          <w:szCs w:val="24"/>
+        </w:rPr>
+        <w:t>постига</w:t>
+      </w:r>
+      <w:proofErr w:type="spellEnd"/>
+      <w:r>
+        <w:rPr>
+          <w:rFonts w:ascii="Times New Roman" w:hAnsi="Times New Roman" w:cs="Times New Roman"/>
+          <w:spacing w:val="20"/>
+          <w:sz w:val="24"/>
+          <w:szCs w:val="24"/>
+        </w:rPr>
+        <w:t xml:space="preserve"> </w:t>
+      </w:r>
+      <w:proofErr w:type="spellStart"/>
+      <w:r>
+        <w:rPr>
+          <w:rFonts w:ascii="Times New Roman" w:hAnsi="Times New Roman" w:cs="Times New Roman"/>
+          <w:spacing w:val="20"/>
+          <w:sz w:val="24"/>
+          <w:szCs w:val="24"/>
+        </w:rPr>
+        <w:t>чрез</w:t>
+      </w:r>
+      <w:proofErr w:type="spellEnd"/>
+      <w:r>
+        <w:rPr>
+          <w:rFonts w:ascii="Times New Roman" w:hAnsi="Times New Roman" w:cs="Times New Roman"/>
+          <w:spacing w:val="20"/>
+          <w:sz w:val="24"/>
+          <w:szCs w:val="24"/>
+        </w:rPr>
+        <w:t xml:space="preserve"> </w:t>
+      </w:r>
+      <w:proofErr w:type="spellStart"/>
+      <w:r>
+        <w:rPr>
+          <w:rFonts w:ascii="Times New Roman" w:hAnsi="Times New Roman" w:cs="Times New Roman"/>
+          <w:spacing w:val="20"/>
+          <w:sz w:val="24"/>
+          <w:szCs w:val="24"/>
+        </w:rPr>
+        <w:t>дефиниране</w:t>
+      </w:r>
+      <w:proofErr w:type="spellEnd"/>
+      <w:r>
+        <w:rPr>
+          <w:rFonts w:ascii="Times New Roman" w:hAnsi="Times New Roman" w:cs="Times New Roman"/>
+          <w:spacing w:val="20"/>
+          <w:sz w:val="24"/>
+          <w:szCs w:val="24"/>
+        </w:rPr>
+        <w:t xml:space="preserve"> </w:t>
+      </w:r>
+      <w:proofErr w:type="spellStart"/>
+      <w:r>
+        <w:rPr>
+          <w:rFonts w:ascii="Times New Roman" w:hAnsi="Times New Roman" w:cs="Times New Roman"/>
+          <w:spacing w:val="20"/>
+          <w:sz w:val="24"/>
+          <w:szCs w:val="24"/>
+        </w:rPr>
+        <w:t>на</w:t>
+      </w:r>
+      <w:proofErr w:type="spellEnd"/>
+      <w:r>
+        <w:rPr>
+          <w:rFonts w:ascii="Times New Roman" w:hAnsi="Times New Roman" w:cs="Times New Roman"/>
+          <w:spacing w:val="20"/>
+          <w:sz w:val="24"/>
+          <w:szCs w:val="24"/>
+        </w:rPr>
+        <w:t xml:space="preserve"> </w:t>
+      </w:r>
+      <w:proofErr w:type="spellStart"/>
+      <w:r>
+        <w:rPr>
+          <w:rFonts w:ascii="Times New Roman" w:hAnsi="Times New Roman" w:cs="Times New Roman"/>
+          <w:spacing w:val="20"/>
+          <w:sz w:val="24"/>
+          <w:szCs w:val="24"/>
+        </w:rPr>
+        <w:t>абстракции</w:t>
+      </w:r>
+      <w:proofErr w:type="spellEnd"/>
+      <w:r>
+        <w:rPr>
+          <w:rFonts w:ascii="Times New Roman" w:hAnsi="Times New Roman" w:cs="Times New Roman"/>
+          <w:spacing w:val="20"/>
+          <w:sz w:val="24"/>
+          <w:szCs w:val="24"/>
+        </w:rPr>
+        <w:t xml:space="preserve"> </w:t>
+      </w:r>
+      <w:proofErr w:type="spellStart"/>
+      <w:r>
+        <w:rPr>
+          <w:rFonts w:ascii="Times New Roman" w:hAnsi="Times New Roman" w:cs="Times New Roman"/>
+          <w:spacing w:val="20"/>
+          <w:sz w:val="24"/>
+          <w:szCs w:val="24"/>
+        </w:rPr>
+        <w:t>или</w:t>
+      </w:r>
+      <w:proofErr w:type="spellEnd"/>
+      <w:r>
+        <w:rPr>
+          <w:rFonts w:ascii="Times New Roman" w:hAnsi="Times New Roman" w:cs="Times New Roman"/>
+          <w:spacing w:val="20"/>
+          <w:sz w:val="24"/>
+          <w:szCs w:val="24"/>
+        </w:rPr>
+        <w:t xml:space="preserve"> </w:t>
+      </w:r>
+      <w:proofErr w:type="spellStart"/>
+      <w:r>
+        <w:rPr>
+          <w:rFonts w:ascii="Times New Roman" w:hAnsi="Times New Roman" w:cs="Times New Roman"/>
+          <w:spacing w:val="20"/>
+          <w:sz w:val="24"/>
+          <w:szCs w:val="24"/>
+        </w:rPr>
+        <w:t>интерфейси</w:t>
+      </w:r>
+      <w:proofErr w:type="spellEnd"/>
+      <w:r>
+        <w:rPr>
+          <w:rFonts w:ascii="Times New Roman" w:hAnsi="Times New Roman" w:cs="Times New Roman"/>
+          <w:spacing w:val="20"/>
+          <w:sz w:val="24"/>
+          <w:szCs w:val="24"/>
+        </w:rPr>
+        <w:t xml:space="preserve"> в </w:t>
+      </w:r>
+      <w:proofErr w:type="spellStart"/>
+      <w:r>
+        <w:rPr>
+          <w:rFonts w:ascii="Times New Roman" w:hAnsi="Times New Roman" w:cs="Times New Roman"/>
+          <w:spacing w:val="20"/>
+          <w:sz w:val="24"/>
+          <w:szCs w:val="24"/>
+        </w:rPr>
+        <w:t>ядрото</w:t>
+      </w:r>
+      <w:proofErr w:type="spellEnd"/>
+      <w:r>
+        <w:rPr>
+          <w:rFonts w:ascii="Times New Roman" w:hAnsi="Times New Roman" w:cs="Times New Roman"/>
+          <w:spacing w:val="20"/>
+          <w:sz w:val="24"/>
+          <w:szCs w:val="24"/>
+        </w:rPr>
+        <w:t xml:space="preserve"> </w:t>
+      </w:r>
+      <w:proofErr w:type="spellStart"/>
+      <w:r>
+        <w:rPr>
+          <w:rFonts w:ascii="Times New Roman" w:hAnsi="Times New Roman" w:cs="Times New Roman"/>
+          <w:spacing w:val="20"/>
+          <w:sz w:val="24"/>
+          <w:szCs w:val="24"/>
+        </w:rPr>
+        <w:t>на</w:t>
+      </w:r>
+      <w:proofErr w:type="spellEnd"/>
+      <w:r>
+        <w:rPr>
+          <w:rFonts w:ascii="Times New Roman" w:hAnsi="Times New Roman" w:cs="Times New Roman"/>
+          <w:spacing w:val="20"/>
+          <w:sz w:val="24"/>
+          <w:szCs w:val="24"/>
+        </w:rPr>
+        <w:t xml:space="preserve"> </w:t>
+      </w:r>
+      <w:proofErr w:type="spellStart"/>
+      <w:r>
+        <w:rPr>
+          <w:rFonts w:ascii="Times New Roman" w:hAnsi="Times New Roman" w:cs="Times New Roman"/>
+          <w:spacing w:val="20"/>
+          <w:sz w:val="24"/>
+          <w:szCs w:val="24"/>
+        </w:rPr>
+        <w:t>приложението</w:t>
+      </w:r>
+      <w:proofErr w:type="spellEnd"/>
+      <w:r>
+        <w:rPr>
+          <w:rFonts w:ascii="Times New Roman" w:hAnsi="Times New Roman" w:cs="Times New Roman"/>
+          <w:spacing w:val="20"/>
+          <w:sz w:val="24"/>
+          <w:szCs w:val="24"/>
+        </w:rPr>
+        <w:t xml:space="preserve">, </w:t>
+      </w:r>
+      <w:proofErr w:type="spellStart"/>
+      <w:r>
+        <w:rPr>
+          <w:rFonts w:ascii="Times New Roman" w:hAnsi="Times New Roman" w:cs="Times New Roman"/>
+          <w:spacing w:val="20"/>
+          <w:sz w:val="24"/>
+          <w:szCs w:val="24"/>
+        </w:rPr>
+        <w:t>които</w:t>
+      </w:r>
+      <w:proofErr w:type="spellEnd"/>
+      <w:r>
+        <w:rPr>
+          <w:rFonts w:ascii="Times New Roman" w:hAnsi="Times New Roman" w:cs="Times New Roman"/>
+          <w:spacing w:val="20"/>
+          <w:sz w:val="24"/>
+          <w:szCs w:val="24"/>
+        </w:rPr>
+        <w:t xml:space="preserve"> </w:t>
+      </w:r>
+      <w:proofErr w:type="spellStart"/>
+      <w:r>
+        <w:rPr>
+          <w:rFonts w:ascii="Times New Roman" w:hAnsi="Times New Roman" w:cs="Times New Roman"/>
+          <w:spacing w:val="20"/>
+          <w:sz w:val="24"/>
+          <w:szCs w:val="24"/>
+        </w:rPr>
+        <w:t>след</w:t>
+      </w:r>
+      <w:proofErr w:type="spellEnd"/>
+      <w:r>
+        <w:rPr>
+          <w:rFonts w:ascii="Times New Roman" w:hAnsi="Times New Roman" w:cs="Times New Roman"/>
+          <w:spacing w:val="20"/>
+          <w:sz w:val="24"/>
+          <w:szCs w:val="24"/>
+        </w:rPr>
+        <w:t xml:space="preserve"> </w:t>
+      </w:r>
+      <w:proofErr w:type="spellStart"/>
+      <w:r>
+        <w:rPr>
+          <w:rFonts w:ascii="Times New Roman" w:hAnsi="Times New Roman" w:cs="Times New Roman"/>
+          <w:spacing w:val="20"/>
+          <w:sz w:val="24"/>
+          <w:szCs w:val="24"/>
+        </w:rPr>
+        <w:t>това</w:t>
+      </w:r>
+      <w:proofErr w:type="spellEnd"/>
+      <w:r>
+        <w:rPr>
+          <w:rFonts w:ascii="Times New Roman" w:hAnsi="Times New Roman" w:cs="Times New Roman"/>
+          <w:spacing w:val="20"/>
+          <w:sz w:val="24"/>
+          <w:szCs w:val="24"/>
+        </w:rPr>
+        <w:t xml:space="preserve"> </w:t>
+      </w:r>
+      <w:proofErr w:type="spellStart"/>
+      <w:r>
+        <w:rPr>
+          <w:rFonts w:ascii="Times New Roman" w:hAnsi="Times New Roman" w:cs="Times New Roman"/>
+          <w:spacing w:val="20"/>
+          <w:sz w:val="24"/>
+          <w:szCs w:val="24"/>
+        </w:rPr>
+        <w:t>се</w:t>
+      </w:r>
+      <w:proofErr w:type="spellEnd"/>
+      <w:r>
+        <w:rPr>
+          <w:rFonts w:ascii="Times New Roman" w:hAnsi="Times New Roman" w:cs="Times New Roman"/>
+          <w:spacing w:val="20"/>
+          <w:sz w:val="24"/>
+          <w:szCs w:val="24"/>
+        </w:rPr>
+        <w:t xml:space="preserve"> </w:t>
       </w:r>
       <w:r>
         <w:rPr>
@@ -15082,7 +16395,107 @@
           <w:sz w:val="24"/>
           <w:szCs w:val="24"/>
         </w:rPr>
-        <w:t xml:space="preserve"> от типове, дефинирани в инфраструктурния слой.</w:t>
+        <w:t xml:space="preserve"> </w:t>
+      </w:r>
+      <w:proofErr w:type="spellStart"/>
+      <w:r>
+        <w:rPr>
+          <w:rFonts w:ascii="Times New Roman" w:hAnsi="Times New Roman" w:cs="Times New Roman"/>
+          <w:spacing w:val="20"/>
+          <w:sz w:val="24"/>
+          <w:szCs w:val="24"/>
+        </w:rPr>
+        <w:t>от</w:t>
+      </w:r>
+      <w:proofErr w:type="spellEnd"/>
+      <w:r>
+        <w:rPr>
+          <w:rFonts w:ascii="Times New Roman" w:hAnsi="Times New Roman" w:cs="Times New Roman"/>
+          <w:spacing w:val="20"/>
+          <w:sz w:val="24"/>
+          <w:szCs w:val="24"/>
+        </w:rPr>
+        <w:t xml:space="preserve"> </w:t>
+      </w:r>
+      <w:proofErr w:type="spellStart"/>
+      <w:r>
+        <w:rPr>
+          <w:rFonts w:ascii="Times New Roman" w:hAnsi="Times New Roman" w:cs="Times New Roman"/>
+          <w:spacing w:val="20"/>
+          <w:sz w:val="24"/>
+          <w:szCs w:val="24"/>
+        </w:rPr>
+        <w:t>типове</w:t>
+      </w:r>
+      <w:proofErr w:type="spellEnd"/>
+      <w:r>
+        <w:rPr>
+          <w:rFonts w:ascii="Times New Roman" w:hAnsi="Times New Roman" w:cs="Times New Roman"/>
+          <w:spacing w:val="20"/>
+          <w:sz w:val="24"/>
+          <w:szCs w:val="24"/>
+        </w:rPr>
+        <w:t xml:space="preserve">, </w:t>
+      </w:r>
+      <w:proofErr w:type="spellStart"/>
+      <w:r>
+        <w:rPr>
+          <w:rFonts w:ascii="Times New Roman" w:hAnsi="Times New Roman" w:cs="Times New Roman"/>
+          <w:spacing w:val="20"/>
+          <w:sz w:val="24"/>
+          <w:szCs w:val="24"/>
+        </w:rPr>
+        <w:t>дефинирани</w:t>
+      </w:r>
+      <w:proofErr w:type="spellEnd"/>
+      <w:r>
+        <w:rPr>
+          <w:rFonts w:ascii="Times New Roman" w:hAnsi="Times New Roman" w:cs="Times New Roman"/>
+          <w:spacing w:val="20"/>
+          <w:sz w:val="24"/>
+          <w:szCs w:val="24"/>
+        </w:rPr>
+        <w:t xml:space="preserve"> в </w:t>
+      </w:r>
+      <w:proofErr w:type="spellStart"/>
+      <w:r>
+        <w:rPr>
+          <w:rFonts w:ascii="Times New Roman" w:hAnsi="Times New Roman" w:cs="Times New Roman"/>
+          <w:spacing w:val="20"/>
+          <w:sz w:val="24"/>
+          <w:szCs w:val="24"/>
+        </w:rPr>
+        <w:t>инфраструктурния</w:t>
+      </w:r>
+      <w:proofErr w:type="spellEnd"/>
+      <w:r>
+        <w:rPr>
+          <w:rFonts w:ascii="Times New Roman" w:hAnsi="Times New Roman" w:cs="Times New Roman"/>
+          <w:spacing w:val="20"/>
+          <w:sz w:val="24"/>
+          <w:szCs w:val="24"/>
+        </w:rPr>
+        <w:t xml:space="preserve"> </w:t>
+      </w:r>
+      <w:proofErr w:type="spellStart"/>
+      <w:r>
+        <w:rPr>
+          <w:rFonts w:ascii="Times New Roman" w:hAnsi="Times New Roman" w:cs="Times New Roman"/>
+          <w:spacing w:val="20"/>
+          <w:sz w:val="24"/>
+          <w:szCs w:val="24"/>
+        </w:rPr>
+        <w:t>слой</w:t>
+      </w:r>
+      <w:proofErr w:type="spellEnd"/>
+      <w:r>
+        <w:rPr>
+          <w:rFonts w:ascii="Times New Roman" w:hAnsi="Times New Roman" w:cs="Times New Roman"/>
+          <w:spacing w:val="20"/>
+          <w:sz w:val="24"/>
+          <w:szCs w:val="24"/>
+        </w:rPr>
+        <w:t>.</w:t>
       </w:r>
       <w:r>
         <w:rPr>
@@ -15276,6 +16689,7 @@
           <w:lang w:val="bg-BG"/>
         </w:rPr>
       </w:pPr>
+      <w:proofErr w:type="spellStart"/>
       <w:r>
         <w:rPr>
           <w:rFonts w:ascii="Times New Roman" w:eastAsia="Arial" w:hAnsi="Times New Roman" w:cs="Times New Roman"/>
@@ -15284,7 +16698,18 @@
           <w:sz w:val="24"/>
           <w:szCs w:val="24"/>
         </w:rPr>
-        <w:t xml:space="preserve">Фиг. </w:t>
+        <w:t>Фиг</w:t>
+      </w:r>
+      <w:proofErr w:type="spellEnd"/>
+      <w:r>
+        <w:rPr>
+          <w:rFonts w:ascii="Times New Roman" w:eastAsia="Arial" w:hAnsi="Times New Roman" w:cs="Times New Roman"/>
+          <w:b/>
+          <w:spacing w:val="10"/>
+          <w:sz w:val="24"/>
+          <w:szCs w:val="24"/>
+        </w:rPr>
+        <w:t xml:space="preserve">. </w:t>
       </w:r>
       <w:r>
         <w:rPr>
@@ -15769,6 +17194,7 @@
           <w:szCs w:val="24"/>
         </w:rPr>
       </w:pPr>
+      <w:proofErr w:type="spellStart"/>
       <w:r>
         <w:rPr>
           <w:rFonts w:ascii="Times New Roman" w:eastAsia="Arial" w:hAnsi="Times New Roman" w:cs="Times New Roman"/>
@@ -15777,7 +17203,18 @@
           <w:sz w:val="24"/>
           <w:szCs w:val="24"/>
         </w:rPr>
-        <w:t>Уеб API</w:t>
+        <w:t>Уеб</w:t>
+      </w:r>
+      <w:proofErr w:type="spellEnd"/>
+      <w:r>
+        <w:rPr>
+          <w:rFonts w:ascii="Times New Roman" w:eastAsia="Arial" w:hAnsi="Times New Roman" w:cs="Times New Roman"/>
+          <w:b/>
+          <w:spacing w:val="20"/>
+          <w:sz w:val="24"/>
+          <w:szCs w:val="24"/>
+        </w:rPr>
+        <w:t xml:space="preserve"> API</w:t>
       </w:r>
     </w:p>
     <w:p>
@@ -16302,7 +17739,47 @@
           <w:szCs w:val="24"/>
           <w:lang w:val="bg-BG"/>
         </w:rPr>
-        <w:t>Това е интерфейс за програмиране на приложения (application programming interface</w:t>
+        <w:t xml:space="preserve">Това е </w:t>
+      </w:r>
+      <w:r>
+        <w:rPr>
+          <w:rFonts w:ascii="Times New Roman" w:hAnsi="Times New Roman" w:cs="Times New Roman"/>
+          <w:spacing w:val="20"/>
+          <w:sz w:val="24"/>
+          <w:szCs w:val="24"/>
+          <w:lang w:val="bg-BG"/>
+        </w:rPr>
+        <w:t xml:space="preserve">приложно програмен </w:t>
+      </w:r>
+      <w:r>
+        <w:rPr>
+          <w:rFonts w:ascii="Times New Roman" w:hAnsi="Times New Roman" w:cs="Times New Roman"/>
+          <w:spacing w:val="20"/>
+          <w:sz w:val="24"/>
+          <w:szCs w:val="24"/>
+          <w:lang w:val="bg-BG"/>
+        </w:rPr>
+        <w:t>интерфейс</w:t>
+      </w:r>
+      <w:r>
+        <w:rPr>
+          <w:rFonts w:ascii="Times New Roman" w:hAnsi="Times New Roman" w:cs="Times New Roman"/>
+          <w:spacing w:val="20"/>
+          <w:sz w:val="24"/>
+          <w:szCs w:val="24"/>
+          <w:lang w:val="bg-BG"/>
+        </w:rPr>
+        <w:t xml:space="preserve"> </w:t>
+      </w:r>
+      <w:r>
+        <w:rPr>
+          <w:rFonts w:ascii="Times New Roman" w:hAnsi="Times New Roman" w:cs="Times New Roman"/>
+          <w:spacing w:val="20"/>
+          <w:sz w:val="24"/>
+          <w:szCs w:val="24"/>
+          <w:lang w:val="bg-BG"/>
+        </w:rPr>
+        <w:t>(application programming interface</w:t>
       </w:r>
       <w:r>
         <w:rPr>
@@ -16389,7 +17866,7 @@
           <w:szCs w:val="24"/>
           <w:lang w:val="bg-BG"/>
         </w:rPr>
-        <w:t xml:space="preserve">Казано с прости </w:t>
+        <w:t xml:space="preserve">Казано с прости думи, API е интерфейс, който </w:t>
       </w:r>
       <w:r>
         <w:rPr>
@@ -16400,7 +17877,7 @@
           <w:lang w:val="bg-BG"/>
         </w:rPr>
         <w:lastRenderedPageBreak/>
-        <w:t xml:space="preserve">думи, API е интерфейс, който има </w:t>
+        <w:t xml:space="preserve">има </w:t>
       </w:r>
       <w:r>
         <w:rPr>
@@ -16470,7 +17947,36 @@
           <w:szCs w:val="24"/>
           <w:lang w:val="bg-BG"/>
         </w:rPr>
-        <w:t xml:space="preserve"> API, както подсказва името, е API в мрежата, който може да бъде достъпен чрез HTTP протокол. </w:t>
+        <w:t xml:space="preserve"> API, както подсказва името, е API в мрежата, който може да бъде достъпен чрез HTTP </w:t>
+      </w:r>
+      <w:r>
+        <w:rPr>
+          <w:rFonts w:ascii="Times New Roman" w:hAnsi="Times New Roman" w:cs="Times New Roman"/>
+          <w:spacing w:val="20"/>
+          <w:sz w:val="24"/>
+          <w:szCs w:val="24"/>
+          <w:lang w:val="bg-BG"/>
+        </w:rPr>
+        <w:t xml:space="preserve">или </w:t>
+      </w:r>
+      <w:r>
+        <w:rPr>
+          <w:rFonts w:ascii="Times New Roman" w:hAnsi="Times New Roman" w:cs="Times New Roman"/>
+          <w:spacing w:val="20"/>
+          <w:sz w:val="24"/>
+          <w:szCs w:val="24"/>
+        </w:rPr>
+        <w:t xml:space="preserve">WebSocket </w:t>
+      </w:r>
+      <w:r>
+        <w:rPr>
+          <w:rFonts w:ascii="Times New Roman" w:hAnsi="Times New Roman" w:cs="Times New Roman"/>
+          <w:spacing w:val="20"/>
+          <w:sz w:val="24"/>
+          <w:szCs w:val="24"/>
+          <w:lang w:val="bg-BG"/>
+        </w:rPr>
+        <w:t xml:space="preserve">протокол. </w:t>
       </w:r>
       <w:r>
         <w:rPr>
@@ -17536,15 +19042,37 @@
         </w:rPr>
         <w:t xml:space="preserve"> подробно в раздел „</w:t>
       </w:r>
-      <w:r>
-        <w:rPr>
-          <w:rFonts w:ascii="Times New Roman" w:hAnsi="Times New Roman" w:cs="Times New Roman"/>
-          <w:spacing w:val="20"/>
-          <w:sz w:val="28"/>
-          <w:szCs w:val="28"/>
-        </w:rPr>
-        <w:t>Едностранични приложен</w:t>
-      </w:r>
+      <w:proofErr w:type="spellStart"/>
+      <w:r>
+        <w:rPr>
+          <w:rFonts w:ascii="Times New Roman" w:hAnsi="Times New Roman" w:cs="Times New Roman"/>
+          <w:spacing w:val="20"/>
+          <w:sz w:val="28"/>
+          <w:szCs w:val="28"/>
+        </w:rPr>
+        <w:t>Едностранични</w:t>
+      </w:r>
+      <w:proofErr w:type="spellEnd"/>
+      <w:r>
+        <w:rPr>
+          <w:rFonts w:ascii="Times New Roman" w:hAnsi="Times New Roman" w:cs="Times New Roman"/>
+          <w:spacing w:val="20"/>
+          <w:sz w:val="28"/>
+          <w:szCs w:val="28"/>
+        </w:rPr>
+        <w:t xml:space="preserve"> </w:t>
+      </w:r>
+      <w:proofErr w:type="spellStart"/>
+      <w:r>
+        <w:rPr>
+          <w:rFonts w:ascii="Times New Roman" w:hAnsi="Times New Roman" w:cs="Times New Roman"/>
+          <w:spacing w:val="20"/>
+          <w:sz w:val="28"/>
+          <w:szCs w:val="28"/>
+        </w:rPr>
+        <w:t>приложен</w:t>
+      </w:r>
+      <w:proofErr w:type="spellEnd"/>
       <w:r>
         <w:rPr>
           <w:rFonts w:ascii="Times New Roman" w:hAnsi="Times New Roman" w:cs="Times New Roman"/>
@@ -17694,6 +19222,7 @@
           <w:lang w:val="bg-BG"/>
         </w:rPr>
       </w:pPr>
+      <w:proofErr w:type="spellStart"/>
       <w:r>
         <w:rPr>
           <w:rFonts w:ascii="Times New Roman" w:hAnsi="Times New Roman" w:cs="Times New Roman"/>
@@ -17703,8 +19232,33 @@
           <w:sz w:val="24"/>
           <w:szCs w:val="24"/>
         </w:rPr>
-        <w:t>Едностранични приложен</w:t>
-      </w:r>
+        <w:t>Едностранични</w:t>
+      </w:r>
+      <w:proofErr w:type="spellEnd"/>
+      <w:r>
+        <w:rPr>
+          <w:rFonts w:ascii="Times New Roman" w:hAnsi="Times New Roman" w:cs="Times New Roman"/>
+          <w:b/>
+          <w:bCs/>
+          <w:spacing w:val="20"/>
+          <w:sz w:val="24"/>
+          <w:szCs w:val="24"/>
+        </w:rPr>
+        <w:t xml:space="preserve"> </w:t>
+      </w:r>
+      <w:proofErr w:type="spellStart"/>
+      <w:r>
+        <w:rPr>
+          <w:rFonts w:ascii="Times New Roman" w:hAnsi="Times New Roman" w:cs="Times New Roman"/>
+          <w:b/>
+          <w:bCs/>
+          <w:spacing w:val="20"/>
+          <w:sz w:val="24"/>
+          <w:szCs w:val="24"/>
+        </w:rPr>
+        <w:t>приложен</w:t>
+      </w:r>
+      <w:proofErr w:type="spellEnd"/>
       <w:r>
         <w:rPr>
           <w:rFonts w:ascii="Times New Roman" w:hAnsi="Times New Roman" w:cs="Times New Roman"/>
@@ -19199,6 +20753,7 @@
           <w:lang w:val="bg-BG"/>
         </w:rPr>
       </w:pPr>
+      <w:proofErr w:type="spellStart"/>
       <w:r>
         <w:rPr>
           <w:rFonts w:ascii="Times New Roman" w:eastAsia="Arial" w:hAnsi="Times New Roman" w:cs="Times New Roman"/>
@@ -19209,6 +20764,7 @@
         </w:rPr>
         <w:t>Таблица</w:t>
       </w:r>
+      <w:proofErr w:type="spellEnd"/>
       <w:r>
         <w:rPr>
           <w:rFonts w:ascii="Times New Roman" w:eastAsia="Arial" w:hAnsi="Times New Roman" w:cs="Times New Roman"/>
@@ -19380,6 +20936,7 @@
                 <w:szCs w:val="24"/>
               </w:rPr>
             </w:pPr>
+            <w:proofErr w:type="spellStart"/>
             <w:r>
               <w:rPr>
                 <w:rFonts w:ascii="Times New Roman" w:hAnsi="Times New Roman" w:cs="Times New Roman"/>
@@ -19387,7 +20944,17 @@
                 <w:sz w:val="24"/>
                 <w:szCs w:val="24"/>
               </w:rPr>
-              <w:t>По-</w:t>
+              <w:t>По</w:t>
+            </w:r>
+            <w:proofErr w:type="spellEnd"/>
+            <w:r>
+              <w:rPr>
+                <w:rFonts w:ascii="Times New Roman" w:hAnsi="Times New Roman" w:cs="Times New Roman"/>
+                <w:spacing w:val="20"/>
+                <w:sz w:val="24"/>
+                <w:szCs w:val="24"/>
+              </w:rPr>
+              <w:t>-</w:t>
             </w:r>
             <w:r>
               <w:rPr>
@@ -19399,6 +20966,7 @@
               </w:rPr>
               <w:t>д</w:t>
             </w:r>
+            <w:proofErr w:type="spellStart"/>
             <w:r>
               <w:rPr>
                 <w:rFonts w:ascii="Times New Roman" w:hAnsi="Times New Roman" w:cs="Times New Roman"/>
@@ -19406,7 +20974,17 @@
                 <w:sz w:val="24"/>
                 <w:szCs w:val="24"/>
               </w:rPr>
-              <w:t xml:space="preserve">обро </w:t>
+              <w:t>обро</w:t>
+            </w:r>
+            <w:proofErr w:type="spellEnd"/>
+            <w:r>
+              <w:rPr>
+                <w:rFonts w:ascii="Times New Roman" w:hAnsi="Times New Roman" w:cs="Times New Roman"/>
+                <w:spacing w:val="20"/>
+                <w:sz w:val="24"/>
+                <w:szCs w:val="24"/>
+              </w:rPr>
+              <w:t xml:space="preserve"> </w:t>
             </w:r>
             <w:r>
               <w:rPr>
@@ -19418,6 +20996,7 @@
               </w:rPr>
               <w:t>п</w:t>
             </w:r>
+            <w:proofErr w:type="spellStart"/>
             <w:r>
               <w:rPr>
                 <w:rFonts w:ascii="Times New Roman" w:hAnsi="Times New Roman" w:cs="Times New Roman"/>
@@ -19425,7 +21004,17 @@
                 <w:sz w:val="24"/>
                 <w:szCs w:val="24"/>
               </w:rPr>
-              <w:t xml:space="preserve">отребителско </w:t>
+              <w:t>отребителско</w:t>
+            </w:r>
+            <w:proofErr w:type="spellEnd"/>
+            <w:r>
+              <w:rPr>
+                <w:rFonts w:ascii="Times New Roman" w:hAnsi="Times New Roman" w:cs="Times New Roman"/>
+                <w:spacing w:val="20"/>
+                <w:sz w:val="24"/>
+                <w:szCs w:val="24"/>
+              </w:rPr>
+              <w:t xml:space="preserve"> </w:t>
             </w:r>
             <w:r>
               <w:rPr>
@@ -19437,6 +21026,7 @@
               </w:rPr>
               <w:t>пре</w:t>
             </w:r>
+            <w:proofErr w:type="spellStart"/>
             <w:r>
               <w:rPr>
                 <w:rFonts w:ascii="Times New Roman" w:hAnsi="Times New Roman" w:cs="Times New Roman"/>
@@ -19446,6 +21036,7 @@
               </w:rPr>
               <w:t>живяване</w:t>
             </w:r>
+            <w:proofErr w:type="spellEnd"/>
           </w:p>
         </w:tc>
         <w:tc>
@@ -21907,17 +23498,57 @@
           <w:szCs w:val="24"/>
           <w:lang w:val="bg-BG"/>
         </w:rPr>
-        <w:t>е избраната парадигма</w:t>
-      </w:r>
-      <w:r>
-        <w:rPr>
-          <w:rFonts w:ascii="Times New Roman" w:hAnsi="Times New Roman" w:cs="Times New Roman"/>
-          <w:spacing w:val="20"/>
-          <w:sz w:val="24"/>
-          <w:szCs w:val="24"/>
-          <w:lang w:val="bg-BG"/>
-        </w:rPr>
-        <w:t xml:space="preserve"> за реализацията на дипломния прокет</w:t>
+        <w:t xml:space="preserve">е </w:t>
+      </w:r>
+      <w:r>
+        <w:rPr>
+          <w:rFonts w:ascii="Times New Roman" w:hAnsi="Times New Roman" w:cs="Times New Roman"/>
+          <w:spacing w:val="20"/>
+          <w:sz w:val="24"/>
+          <w:szCs w:val="24"/>
+          <w:lang w:val="bg-BG"/>
+        </w:rPr>
+        <w:t>най-подходящата</w:t>
+      </w:r>
+      <w:r>
+        <w:rPr>
+          <w:rFonts w:ascii="Times New Roman" w:hAnsi="Times New Roman" w:cs="Times New Roman"/>
+          <w:spacing w:val="20"/>
+          <w:sz w:val="24"/>
+          <w:szCs w:val="24"/>
+          <w:lang w:val="bg-BG"/>
+        </w:rPr>
+        <w:t xml:space="preserve"> парадигма</w:t>
+      </w:r>
+      <w:r>
+        <w:rPr>
+          <w:rFonts w:ascii="Times New Roman" w:hAnsi="Times New Roman" w:cs="Times New Roman"/>
+          <w:spacing w:val="20"/>
+          <w:sz w:val="24"/>
+          <w:szCs w:val="24"/>
+          <w:lang w:val="bg-BG"/>
+        </w:rPr>
+        <w:t xml:space="preserve"> за реализацията на дипломния про</w:t>
+      </w:r>
+      <w:r>
+        <w:rPr>
+          <w:rFonts w:ascii="Times New Roman" w:hAnsi="Times New Roman" w:cs="Times New Roman"/>
+          <w:spacing w:val="20"/>
+          <w:sz w:val="24"/>
+          <w:szCs w:val="24"/>
+          <w:lang w:val="bg-BG"/>
+        </w:rPr>
+        <w:t>е</w:t>
+      </w:r>
+      <w:r>
+        <w:rPr>
+          <w:rFonts w:ascii="Times New Roman" w:hAnsi="Times New Roman" w:cs="Times New Roman"/>
+          <w:spacing w:val="20"/>
+          <w:sz w:val="24"/>
+          <w:szCs w:val="24"/>
+          <w:lang w:val="bg-BG"/>
+        </w:rPr>
+        <w:t>кт</w:t>
       </w:r>
       <w:r>
         <w:rPr>
@@ -22133,7 +23764,27 @@
           <w:szCs w:val="24"/>
           <w:lang w:val="bg-BG"/>
         </w:rPr>
-        <w:t>Разделянето на отговорности (като основно правило в програмирането) между обектите е по-лесно осъществимо</w:t>
+        <w:t xml:space="preserve">Разделянето на отговорности (като основно правило в програмирането) между обектите е </w:t>
+      </w:r>
+      <w:r>
+        <w:rPr>
+          <w:rFonts w:ascii="Times New Roman" w:hAnsi="Times New Roman" w:cs="Times New Roman"/>
+          <w:spacing w:val="20"/>
+          <w:sz w:val="24"/>
+          <w:szCs w:val="24"/>
+          <w:lang w:val="bg-BG"/>
+        </w:rPr>
+        <w:t>най</w:t>
+      </w:r>
+      <w:r>
+        <w:rPr>
+          <w:rFonts w:ascii="Times New Roman" w:hAnsi="Times New Roman" w:cs="Times New Roman"/>
+          <w:spacing w:val="20"/>
+          <w:sz w:val="24"/>
+          <w:szCs w:val="24"/>
+          <w:lang w:val="bg-BG"/>
+        </w:rPr>
+        <w:t>-лесно осъществимо</w:t>
       </w:r>
     </w:p>
     <w:p>
@@ -22519,7 +24170,2235 @@
           <w:szCs w:val="24"/>
           <w:lang w:val="bg-BG"/>
         </w:rPr>
-        <w:t xml:space="preserve">Чисто философски погледнато, принципите същестуват, за да ни помагат, а не просто за да създават неудобство. </w:t>
+        <w:t xml:space="preserve">Чисто философски погледнато, принципите същестуват, за да ни помагат, а не за да </w:t>
+      </w:r>
+      <w:r>
+        <w:rPr>
+          <w:rFonts w:ascii="Times New Roman" w:hAnsi="Times New Roman" w:cs="Times New Roman"/>
+          <w:spacing w:val="20"/>
+          <w:sz w:val="24"/>
+          <w:szCs w:val="24"/>
+          <w:lang w:val="bg-BG"/>
+        </w:rPr>
+        <w:t xml:space="preserve">ни </w:t>
+      </w:r>
+      <w:r>
+        <w:rPr>
+          <w:rFonts w:ascii="Times New Roman" w:hAnsi="Times New Roman" w:cs="Times New Roman"/>
+          <w:spacing w:val="20"/>
+          <w:sz w:val="24"/>
+          <w:szCs w:val="24"/>
+          <w:lang w:val="bg-BG"/>
+        </w:rPr>
+        <w:t xml:space="preserve">създават неудобство. </w:t>
+      </w:r>
+      <w:r>
+        <w:rPr>
+          <w:rFonts w:ascii="Times New Roman" w:hAnsi="Times New Roman" w:cs="Times New Roman"/>
+          <w:spacing w:val="20"/>
+          <w:sz w:val="24"/>
+          <w:szCs w:val="24"/>
+        </w:rPr>
+        <w:t xml:space="preserve">SOLID </w:t>
+      </w:r>
+      <w:r>
+        <w:rPr>
+          <w:rFonts w:ascii="Times New Roman" w:hAnsi="Times New Roman" w:cs="Times New Roman"/>
+          <w:spacing w:val="20"/>
+          <w:sz w:val="24"/>
+          <w:szCs w:val="24"/>
+          <w:lang w:val="bg-BG"/>
+        </w:rPr>
+        <w:t xml:space="preserve">принципите не странят от този </w:t>
+      </w:r>
+      <w:r>
+        <w:rPr>
+          <w:rFonts w:ascii="Times New Roman" w:hAnsi="Times New Roman" w:cs="Times New Roman"/>
+          <w:spacing w:val="20"/>
+          <w:sz w:val="24"/>
+          <w:szCs w:val="24"/>
+          <w:lang w:val="bg-BG"/>
+        </w:rPr>
+        <w:t>философски</w:t>
+      </w:r>
+      <w:r>
+        <w:rPr>
+          <w:rFonts w:ascii="Times New Roman" w:hAnsi="Times New Roman" w:cs="Times New Roman"/>
+          <w:spacing w:val="20"/>
+          <w:sz w:val="24"/>
+          <w:szCs w:val="24"/>
+          <w:lang w:val="bg-BG"/>
+        </w:rPr>
+        <w:t xml:space="preserve"> мироглед.</w:t>
+      </w:r>
+    </w:p>
+    <w:p>
+      <w:pPr>
+        <w:pStyle w:val="ListParagraph"/>
+        <w:tabs>
+          <w:tab w:val="left" w:pos="993"/>
+        </w:tabs>
+        <w:spacing w:line="360" w:lineRule="auto"/>
+        <w:ind w:left="450" w:right="335"/>
+        <w:jc w:val="both"/>
+      </w:pPr>
+      <w:r>
+        <w:rPr>
+          <w:rFonts w:ascii="Times New Roman" w:hAnsi="Times New Roman" w:cs="Times New Roman"/>
+          <w:spacing w:val="20"/>
+          <w:sz w:val="24"/>
+          <w:szCs w:val="24"/>
+          <w:lang w:val="bg-BG"/>
+        </w:rPr>
+        <w:tab/>
+      </w:r>
+      <w:r>
+        <w:rPr>
+          <w:rFonts w:ascii="Times New Roman" w:hAnsi="Times New Roman" w:cs="Times New Roman"/>
+          <w:spacing w:val="20"/>
+          <w:sz w:val="24"/>
+          <w:szCs w:val="24"/>
+          <w:lang w:val="bg-BG"/>
+        </w:rPr>
+        <w:t>SOLID</w:t>
+      </w:r>
+      <w:r>
+        <w:rPr>
+          <w:rFonts w:ascii="Times New Roman" w:hAnsi="Times New Roman" w:cs="Times New Roman"/>
+          <w:spacing w:val="20"/>
+          <w:sz w:val="24"/>
+          <w:szCs w:val="24"/>
+          <w:lang w:val="bg-BG"/>
+        </w:rPr>
+        <w:t xml:space="preserve"> </w:t>
+      </w:r>
+      <w:r>
+        <w:rPr>
+          <w:rFonts w:ascii="Times New Roman" w:hAnsi="Times New Roman" w:cs="Times New Roman"/>
+          <w:spacing w:val="20"/>
+          <w:sz w:val="24"/>
+          <w:szCs w:val="24"/>
+          <w:lang w:val="bg-BG"/>
+        </w:rPr>
+        <w:t>принципите</w:t>
+      </w:r>
+      <w:r>
+        <w:rPr>
+          <w:rFonts w:ascii="Times New Roman" w:hAnsi="Times New Roman" w:cs="Times New Roman"/>
+          <w:spacing w:val="20"/>
+          <w:sz w:val="24"/>
+          <w:szCs w:val="24"/>
+          <w:lang w:val="bg-BG"/>
+        </w:rPr>
+        <w:t xml:space="preserve"> са пет принципа </w:t>
+      </w:r>
+      <w:r>
+        <w:rPr>
+          <w:rFonts w:ascii="Times New Roman" w:hAnsi="Times New Roman" w:cs="Times New Roman"/>
+          <w:spacing w:val="20"/>
+          <w:sz w:val="24"/>
+          <w:szCs w:val="24"/>
+          <w:lang w:val="bg-BG"/>
+        </w:rPr>
+        <w:t>з</w:t>
+      </w:r>
+      <w:r>
+        <w:rPr>
+          <w:rFonts w:ascii="Times New Roman" w:hAnsi="Times New Roman" w:cs="Times New Roman"/>
+          <w:spacing w:val="20"/>
+          <w:sz w:val="24"/>
+          <w:szCs w:val="24"/>
+          <w:lang w:val="bg-BG"/>
+        </w:rPr>
+        <w:t>а проектиране на обектно-ориентиран клас. Те са набор от правила и най-добри практики, които</w:t>
+      </w:r>
+      <w:r>
+        <w:rPr>
+          <w:rFonts w:ascii="Times New Roman" w:hAnsi="Times New Roman" w:cs="Times New Roman"/>
+          <w:spacing w:val="20"/>
+          <w:sz w:val="24"/>
+          <w:szCs w:val="24"/>
+          <w:lang w:val="bg-BG"/>
+        </w:rPr>
+        <w:t xml:space="preserve"> </w:t>
+      </w:r>
+      <w:r>
+        <w:rPr>
+          <w:rFonts w:ascii="Times New Roman" w:hAnsi="Times New Roman" w:cs="Times New Roman"/>
+          <w:spacing w:val="20"/>
+          <w:sz w:val="24"/>
+          <w:szCs w:val="24"/>
+          <w:lang w:val="bg-BG"/>
+        </w:rPr>
+        <w:t xml:space="preserve">програмистите трябва да </w:t>
+      </w:r>
+      <w:r>
+        <w:rPr>
+          <w:rFonts w:ascii="Times New Roman" w:hAnsi="Times New Roman" w:cs="Times New Roman"/>
+          <w:spacing w:val="20"/>
+          <w:sz w:val="24"/>
+          <w:szCs w:val="24"/>
+          <w:lang w:val="bg-BG"/>
+        </w:rPr>
+        <w:t>следва</w:t>
+      </w:r>
+      <w:r>
+        <w:rPr>
+          <w:rFonts w:ascii="Times New Roman" w:hAnsi="Times New Roman" w:cs="Times New Roman"/>
+          <w:spacing w:val="20"/>
+          <w:sz w:val="24"/>
+          <w:szCs w:val="24"/>
+          <w:lang w:val="bg-BG"/>
+        </w:rPr>
+        <w:t>т</w:t>
+      </w:r>
+      <w:r>
+        <w:rPr>
+          <w:rFonts w:ascii="Times New Roman" w:hAnsi="Times New Roman" w:cs="Times New Roman"/>
+          <w:spacing w:val="20"/>
+          <w:sz w:val="24"/>
+          <w:szCs w:val="24"/>
+          <w:lang w:val="bg-BG"/>
+        </w:rPr>
+        <w:t>, докато проектират структура на клас.</w:t>
+      </w:r>
+      <w:r>
+        <w:t xml:space="preserve"> </w:t>
+      </w:r>
+    </w:p>
+    <w:p>
+      <w:pPr>
+        <w:pStyle w:val="ListParagraph"/>
+        <w:tabs>
+          <w:tab w:val="left" w:pos="993"/>
+        </w:tabs>
+        <w:spacing w:line="360" w:lineRule="auto"/>
+        <w:ind w:left="450" w:right="335"/>
+        <w:jc w:val="both"/>
+        <w:rPr>
+          <w:rFonts w:ascii="Times New Roman" w:hAnsi="Times New Roman" w:cs="Times New Roman"/>
+          <w:spacing w:val="20"/>
+          <w:sz w:val="24"/>
+          <w:szCs w:val="24"/>
+          <w:lang w:val="bg-BG"/>
+        </w:rPr>
+      </w:pPr>
+      <w:r>
+        <w:rPr>
+          <w:rFonts w:ascii="Times New Roman" w:hAnsi="Times New Roman" w:cs="Times New Roman"/>
+          <w:spacing w:val="20"/>
+          <w:sz w:val="24"/>
+          <w:szCs w:val="24"/>
+          <w:lang w:val="bg-BG"/>
+        </w:rPr>
+        <w:t>Причината да бъдат спазвани тези принципи</w:t>
+      </w:r>
+      <w:r>
+        <w:rPr>
+          <w:rFonts w:ascii="Times New Roman" w:hAnsi="Times New Roman" w:cs="Times New Roman"/>
+          <w:spacing w:val="20"/>
+          <w:sz w:val="24"/>
+          <w:szCs w:val="24"/>
+          <w:lang w:val="bg-BG"/>
+        </w:rPr>
+        <w:t xml:space="preserve"> е намаля</w:t>
+      </w:r>
+      <w:r>
+        <w:rPr>
+          <w:rFonts w:ascii="Times New Roman" w:hAnsi="Times New Roman" w:cs="Times New Roman"/>
+          <w:spacing w:val="20"/>
+          <w:sz w:val="24"/>
+          <w:szCs w:val="24"/>
+          <w:lang w:val="bg-BG"/>
+        </w:rPr>
+        <w:t>ването на</w:t>
+      </w:r>
+      <w:r>
+        <w:rPr>
+          <w:rFonts w:ascii="Times New Roman" w:hAnsi="Times New Roman" w:cs="Times New Roman"/>
+          <w:spacing w:val="20"/>
+          <w:sz w:val="24"/>
+          <w:szCs w:val="24"/>
+          <w:lang w:val="bg-BG"/>
+        </w:rPr>
+        <w:t xml:space="preserve"> зависимости</w:t>
+      </w:r>
+      <w:r>
+        <w:rPr>
+          <w:rFonts w:ascii="Times New Roman" w:hAnsi="Times New Roman" w:cs="Times New Roman"/>
+          <w:spacing w:val="20"/>
+          <w:sz w:val="24"/>
+          <w:szCs w:val="24"/>
+          <w:lang w:val="bg-BG"/>
+        </w:rPr>
+        <w:t xml:space="preserve"> между класовете</w:t>
+      </w:r>
+      <w:r>
+        <w:rPr>
+          <w:rFonts w:ascii="Times New Roman" w:hAnsi="Times New Roman" w:cs="Times New Roman"/>
+          <w:spacing w:val="20"/>
+          <w:sz w:val="24"/>
+          <w:szCs w:val="24"/>
+          <w:lang w:val="bg-BG"/>
+        </w:rPr>
+        <w:t>, така че пром</w:t>
+      </w:r>
+      <w:r>
+        <w:rPr>
+          <w:rFonts w:ascii="Times New Roman" w:hAnsi="Times New Roman" w:cs="Times New Roman"/>
+          <w:spacing w:val="20"/>
+          <w:sz w:val="24"/>
+          <w:szCs w:val="24"/>
+          <w:lang w:val="bg-BG"/>
+        </w:rPr>
+        <w:t>яната в</w:t>
+      </w:r>
+      <w:r>
+        <w:rPr>
+          <w:rFonts w:ascii="Times New Roman" w:hAnsi="Times New Roman" w:cs="Times New Roman"/>
+          <w:spacing w:val="20"/>
+          <w:sz w:val="24"/>
+          <w:szCs w:val="24"/>
+          <w:lang w:val="bg-BG"/>
+        </w:rPr>
+        <w:t xml:space="preserve"> една област на софтуера</w:t>
+      </w:r>
+      <w:r>
+        <w:rPr>
+          <w:rFonts w:ascii="Times New Roman" w:hAnsi="Times New Roman" w:cs="Times New Roman"/>
+          <w:spacing w:val="20"/>
+          <w:sz w:val="24"/>
+          <w:szCs w:val="24"/>
+          <w:lang w:val="bg-BG"/>
+        </w:rPr>
+        <w:t xml:space="preserve"> </w:t>
+      </w:r>
+      <w:r>
+        <w:rPr>
+          <w:rFonts w:ascii="Times New Roman" w:hAnsi="Times New Roman" w:cs="Times New Roman"/>
+          <w:spacing w:val="20"/>
+          <w:sz w:val="24"/>
+          <w:szCs w:val="24"/>
+          <w:lang w:val="bg-BG"/>
+        </w:rPr>
+        <w:t>да</w:t>
+      </w:r>
+      <w:r>
+        <w:rPr>
+          <w:rFonts w:ascii="Times New Roman" w:hAnsi="Times New Roman" w:cs="Times New Roman"/>
+          <w:spacing w:val="20"/>
+          <w:sz w:val="24"/>
+          <w:szCs w:val="24"/>
+          <w:lang w:val="bg-BG"/>
+        </w:rPr>
+        <w:t xml:space="preserve"> не</w:t>
+      </w:r>
+      <w:r>
+        <w:rPr>
+          <w:rFonts w:ascii="Times New Roman" w:hAnsi="Times New Roman" w:cs="Times New Roman"/>
+          <w:spacing w:val="20"/>
+          <w:sz w:val="24"/>
+          <w:szCs w:val="24"/>
+          <w:lang w:val="bg-BG"/>
+        </w:rPr>
+        <w:t xml:space="preserve"> засяга други. Освен това те са предназначени да направят дизайн</w:t>
+      </w:r>
+      <w:r>
+        <w:rPr>
+          <w:rFonts w:ascii="Times New Roman" w:hAnsi="Times New Roman" w:cs="Times New Roman"/>
+          <w:spacing w:val="20"/>
+          <w:sz w:val="24"/>
+          <w:szCs w:val="24"/>
+          <w:lang w:val="bg-BG"/>
+        </w:rPr>
+        <w:t>а на софтуерния продукт</w:t>
+      </w:r>
+      <w:r>
+        <w:rPr>
+          <w:rFonts w:ascii="Times New Roman" w:hAnsi="Times New Roman" w:cs="Times New Roman"/>
+          <w:spacing w:val="20"/>
+          <w:sz w:val="24"/>
+          <w:szCs w:val="24"/>
+          <w:lang w:val="bg-BG"/>
+        </w:rPr>
+        <w:t xml:space="preserve"> по-лес</w:t>
+      </w:r>
+      <w:r>
+        <w:rPr>
+          <w:rFonts w:ascii="Times New Roman" w:hAnsi="Times New Roman" w:cs="Times New Roman"/>
+          <w:spacing w:val="20"/>
+          <w:sz w:val="24"/>
+          <w:szCs w:val="24"/>
+          <w:lang w:val="bg-BG"/>
+        </w:rPr>
+        <w:t>е</w:t>
+      </w:r>
+      <w:r>
+        <w:rPr>
+          <w:rFonts w:ascii="Times New Roman" w:hAnsi="Times New Roman" w:cs="Times New Roman"/>
+          <w:spacing w:val="20"/>
+          <w:sz w:val="24"/>
+          <w:szCs w:val="24"/>
+          <w:lang w:val="bg-BG"/>
+        </w:rPr>
+        <w:t>н за разбиране, поддържане и разширяване.</w:t>
+      </w:r>
+    </w:p>
+    <w:p>
+      <w:pPr>
+        <w:pStyle w:val="ListParagraph"/>
+        <w:tabs>
+          <w:tab w:val="left" w:pos="993"/>
+        </w:tabs>
+        <w:spacing w:line="360" w:lineRule="auto"/>
+        <w:ind w:left="450" w:right="335"/>
+        <w:jc w:val="both"/>
+        <w:rPr>
+          <w:rFonts w:ascii="Times New Roman" w:hAnsi="Times New Roman" w:cs="Times New Roman"/>
+          <w:spacing w:val="20"/>
+          <w:sz w:val="24"/>
+          <w:szCs w:val="24"/>
+          <w:lang w:val="bg-BG"/>
+        </w:rPr>
+      </w:pPr>
+      <w:r>
+        <w:rPr>
+          <w:rFonts w:ascii="Times New Roman" w:hAnsi="Times New Roman" w:cs="Times New Roman"/>
+          <w:spacing w:val="20"/>
+          <w:sz w:val="24"/>
+          <w:szCs w:val="24"/>
+          <w:lang w:val="bg-BG"/>
+        </w:rPr>
+        <w:tab/>
+        <w:t xml:space="preserve">Естествено е всяко нещо да има </w:t>
+      </w:r>
+      <w:r>
+        <w:rPr>
+          <w:rFonts w:ascii="Times New Roman" w:hAnsi="Times New Roman" w:cs="Times New Roman"/>
+          <w:spacing w:val="20"/>
+          <w:sz w:val="24"/>
+          <w:szCs w:val="24"/>
+          <w:lang w:val="bg-BG"/>
+        </w:rPr>
+        <w:t>предимства</w:t>
+      </w:r>
+      <w:r>
+        <w:rPr>
+          <w:rFonts w:ascii="Times New Roman" w:hAnsi="Times New Roman" w:cs="Times New Roman"/>
+          <w:spacing w:val="20"/>
+          <w:sz w:val="24"/>
+          <w:szCs w:val="24"/>
+          <w:lang w:val="bg-BG"/>
+        </w:rPr>
+        <w:t xml:space="preserve"> </w:t>
+      </w:r>
+      <w:r>
+        <w:rPr>
+          <w:rFonts w:ascii="Times New Roman" w:hAnsi="Times New Roman" w:cs="Times New Roman"/>
+          <w:spacing w:val="20"/>
+          <w:sz w:val="24"/>
+          <w:szCs w:val="24"/>
+          <w:lang w:val="bg-BG"/>
+        </w:rPr>
+        <w:t xml:space="preserve">и </w:t>
+      </w:r>
+      <w:r>
+        <w:rPr>
+          <w:rFonts w:ascii="Times New Roman" w:hAnsi="Times New Roman" w:cs="Times New Roman"/>
+          <w:spacing w:val="20"/>
+          <w:sz w:val="24"/>
+          <w:szCs w:val="24"/>
+          <w:lang w:val="bg-BG"/>
+        </w:rPr>
+        <w:t>недостатъци</w:t>
+      </w:r>
+      <w:r>
+        <w:rPr>
+          <w:rFonts w:ascii="Times New Roman" w:hAnsi="Times New Roman" w:cs="Times New Roman"/>
+          <w:spacing w:val="20"/>
+          <w:sz w:val="24"/>
+          <w:szCs w:val="24"/>
+          <w:lang w:val="bg-BG"/>
+        </w:rPr>
+        <w:t xml:space="preserve">. </w:t>
+      </w:r>
+      <w:r>
+        <w:rPr>
+          <w:rFonts w:ascii="Times New Roman" w:hAnsi="Times New Roman" w:cs="Times New Roman"/>
+          <w:spacing w:val="20"/>
+          <w:sz w:val="24"/>
+          <w:szCs w:val="24"/>
+          <w:lang w:val="bg-BG"/>
+        </w:rPr>
+        <w:t xml:space="preserve">Макар и </w:t>
+      </w:r>
+      <w:r>
+        <w:rPr>
+          <w:rFonts w:ascii="Times New Roman" w:hAnsi="Times New Roman" w:cs="Times New Roman"/>
+          <w:spacing w:val="20"/>
+          <w:sz w:val="24"/>
+          <w:szCs w:val="24"/>
+        </w:rPr>
+        <w:t>SOLID</w:t>
+      </w:r>
+      <w:r>
+        <w:rPr>
+          <w:rFonts w:ascii="Times New Roman" w:hAnsi="Times New Roman" w:cs="Times New Roman"/>
+          <w:spacing w:val="20"/>
+          <w:sz w:val="24"/>
+          <w:szCs w:val="24"/>
+          <w:lang w:val="bg-BG"/>
+        </w:rPr>
+        <w:t xml:space="preserve"> принципите </w:t>
+      </w:r>
+      <w:r>
+        <w:rPr>
+          <w:rFonts w:ascii="Times New Roman" w:hAnsi="Times New Roman" w:cs="Times New Roman"/>
+          <w:spacing w:val="20"/>
+          <w:sz w:val="24"/>
+          <w:szCs w:val="24"/>
+          <w:lang w:val="bg-BG"/>
+        </w:rPr>
+        <w:t xml:space="preserve">да </w:t>
+      </w:r>
+      <w:r>
+        <w:rPr>
+          <w:rFonts w:ascii="Times New Roman" w:hAnsi="Times New Roman" w:cs="Times New Roman"/>
+          <w:spacing w:val="20"/>
+          <w:sz w:val="24"/>
+          <w:szCs w:val="24"/>
+          <w:lang w:val="bg-BG"/>
+        </w:rPr>
+        <w:t>имат</w:t>
+      </w:r>
+      <w:r>
+        <w:rPr>
+          <w:rFonts w:ascii="Times New Roman" w:hAnsi="Times New Roman" w:cs="Times New Roman"/>
+          <w:spacing w:val="20"/>
+          <w:sz w:val="24"/>
+          <w:szCs w:val="24"/>
+          <w:lang w:val="bg-BG"/>
+        </w:rPr>
+        <w:t xml:space="preserve"> много предимства, </w:t>
+      </w:r>
+      <w:r>
+        <w:rPr>
+          <w:rFonts w:ascii="Times New Roman" w:hAnsi="Times New Roman" w:cs="Times New Roman"/>
+          <w:spacing w:val="20"/>
+          <w:sz w:val="24"/>
+          <w:szCs w:val="24"/>
+          <w:lang w:val="bg-BG"/>
+        </w:rPr>
+        <w:t xml:space="preserve">тяхното </w:t>
+      </w:r>
+      <w:r>
+        <w:rPr>
+          <w:rFonts w:ascii="Times New Roman" w:hAnsi="Times New Roman" w:cs="Times New Roman"/>
+          <w:spacing w:val="20"/>
+          <w:sz w:val="24"/>
+          <w:szCs w:val="24"/>
+          <w:lang w:val="bg-BG"/>
+        </w:rPr>
+        <w:t>спазване</w:t>
+      </w:r>
+      <w:r>
+        <w:rPr>
+          <w:rFonts w:ascii="Times New Roman" w:hAnsi="Times New Roman" w:cs="Times New Roman"/>
+          <w:spacing w:val="20"/>
+          <w:sz w:val="24"/>
+          <w:szCs w:val="24"/>
+          <w:lang w:val="bg-BG"/>
+        </w:rPr>
+        <w:t xml:space="preserve"> </w:t>
+      </w:r>
+      <w:r>
+        <w:rPr>
+          <w:rFonts w:ascii="Times New Roman" w:hAnsi="Times New Roman" w:cs="Times New Roman"/>
+          <w:spacing w:val="20"/>
+          <w:sz w:val="24"/>
+          <w:szCs w:val="24"/>
+          <w:lang w:val="bg-BG"/>
+        </w:rPr>
+        <w:t xml:space="preserve">обикновено води до писане на по-дълъг и по-сложен код. Това означава, че може да </w:t>
+      </w:r>
+      <w:r>
+        <w:rPr>
+          <w:rFonts w:ascii="Times New Roman" w:hAnsi="Times New Roman" w:cs="Times New Roman"/>
+          <w:spacing w:val="20"/>
+          <w:sz w:val="24"/>
+          <w:szCs w:val="24"/>
+          <w:lang w:val="bg-BG"/>
+        </w:rPr>
+        <w:t xml:space="preserve">се </w:t>
+      </w:r>
+      <w:r>
+        <w:rPr>
+          <w:rFonts w:ascii="Times New Roman" w:hAnsi="Times New Roman" w:cs="Times New Roman"/>
+          <w:spacing w:val="20"/>
+          <w:sz w:val="24"/>
+          <w:szCs w:val="24"/>
+          <w:lang w:val="bg-BG"/>
+        </w:rPr>
+        <w:t>увеличи времето за</w:t>
+      </w:r>
+      <w:r>
+        <w:rPr>
+          <w:rFonts w:ascii="Times New Roman" w:hAnsi="Times New Roman" w:cs="Times New Roman"/>
+          <w:spacing w:val="20"/>
+          <w:sz w:val="24"/>
+          <w:szCs w:val="24"/>
+          <w:lang w:val="bg-BG"/>
+        </w:rPr>
+        <w:t xml:space="preserve"> проектиране и</w:t>
+      </w:r>
+      <w:r>
+        <w:rPr>
+          <w:rFonts w:ascii="Times New Roman" w:hAnsi="Times New Roman" w:cs="Times New Roman"/>
+          <w:spacing w:val="20"/>
+          <w:sz w:val="24"/>
+          <w:szCs w:val="24"/>
+          <w:lang w:val="bg-BG"/>
+        </w:rPr>
+        <w:t xml:space="preserve"> имплементиране, което </w:t>
+      </w:r>
+      <w:r>
+        <w:rPr>
+          <w:rFonts w:ascii="Times New Roman" w:hAnsi="Times New Roman" w:cs="Times New Roman"/>
+          <w:spacing w:val="20"/>
+          <w:sz w:val="24"/>
+          <w:szCs w:val="24"/>
+          <w:lang w:val="bg-BG"/>
+        </w:rPr>
+        <w:t>прави разработката</w:t>
+      </w:r>
+      <w:r>
+        <w:rPr>
+          <w:rFonts w:ascii="Times New Roman" w:hAnsi="Times New Roman" w:cs="Times New Roman"/>
+          <w:spacing w:val="20"/>
+          <w:sz w:val="24"/>
+          <w:szCs w:val="24"/>
+          <w:lang w:val="bg-BG"/>
+        </w:rPr>
+        <w:t xml:space="preserve"> </w:t>
+      </w:r>
+      <w:r>
+        <w:rPr>
+          <w:rFonts w:ascii="Times New Roman" w:hAnsi="Times New Roman" w:cs="Times New Roman"/>
+          <w:spacing w:val="20"/>
+          <w:sz w:val="24"/>
+          <w:szCs w:val="24"/>
+          <w:lang w:val="bg-BG"/>
+        </w:rPr>
+        <w:t xml:space="preserve">малко </w:t>
+      </w:r>
+      <w:r>
+        <w:rPr>
+          <w:rFonts w:ascii="Times New Roman" w:hAnsi="Times New Roman" w:cs="Times New Roman"/>
+          <w:spacing w:val="20"/>
+          <w:sz w:val="24"/>
+          <w:szCs w:val="24"/>
+          <w:lang w:val="bg-BG"/>
+        </w:rPr>
+        <w:t xml:space="preserve">по-трудна. Това допълнително време и усилия обаче си заслужават, защото </w:t>
+      </w:r>
+      <w:r>
+        <w:rPr>
+          <w:rFonts w:ascii="Times New Roman" w:hAnsi="Times New Roman" w:cs="Times New Roman"/>
+          <w:spacing w:val="20"/>
+          <w:sz w:val="24"/>
+          <w:szCs w:val="24"/>
+        </w:rPr>
+        <w:t xml:space="preserve">SOLID </w:t>
+      </w:r>
+      <w:r>
+        <w:rPr>
+          <w:rFonts w:ascii="Times New Roman" w:hAnsi="Times New Roman" w:cs="Times New Roman"/>
+          <w:spacing w:val="20"/>
+          <w:sz w:val="24"/>
+          <w:szCs w:val="24"/>
+          <w:lang w:val="bg-BG"/>
+        </w:rPr>
+        <w:t xml:space="preserve">принципите допринасят за </w:t>
+      </w:r>
+      <w:r>
+        <w:rPr>
+          <w:rFonts w:ascii="Times New Roman" w:hAnsi="Times New Roman" w:cs="Times New Roman"/>
+          <w:spacing w:val="20"/>
+          <w:sz w:val="24"/>
+          <w:szCs w:val="24"/>
+          <w:lang w:val="bg-BG"/>
+        </w:rPr>
+        <w:t>много по-лес</w:t>
+      </w:r>
+      <w:r>
+        <w:rPr>
+          <w:rFonts w:ascii="Times New Roman" w:hAnsi="Times New Roman" w:cs="Times New Roman"/>
+          <w:spacing w:val="20"/>
+          <w:sz w:val="24"/>
+          <w:szCs w:val="24"/>
+          <w:lang w:val="bg-BG"/>
+        </w:rPr>
+        <w:t>н</w:t>
+      </w:r>
+      <w:r>
+        <w:rPr>
+          <w:rFonts w:ascii="Times New Roman" w:hAnsi="Times New Roman" w:cs="Times New Roman"/>
+          <w:spacing w:val="20"/>
+          <w:sz w:val="24"/>
+          <w:szCs w:val="24"/>
+          <w:lang w:val="bg-BG"/>
+        </w:rPr>
+        <w:t>ото</w:t>
+      </w:r>
+      <w:r>
+        <w:rPr>
+          <w:rFonts w:ascii="Times New Roman" w:hAnsi="Times New Roman" w:cs="Times New Roman"/>
+          <w:spacing w:val="20"/>
+          <w:sz w:val="24"/>
+          <w:szCs w:val="24"/>
+          <w:lang w:val="bg-BG"/>
+        </w:rPr>
+        <w:t xml:space="preserve"> поддъ</w:t>
+      </w:r>
+      <w:r>
+        <w:rPr>
+          <w:rFonts w:ascii="Times New Roman" w:hAnsi="Times New Roman" w:cs="Times New Roman"/>
+          <w:spacing w:val="20"/>
+          <w:sz w:val="24"/>
+          <w:szCs w:val="24"/>
+          <w:lang w:val="bg-BG"/>
+        </w:rPr>
+        <w:t>р</w:t>
+      </w:r>
+      <w:r>
+        <w:rPr>
+          <w:rFonts w:ascii="Times New Roman" w:hAnsi="Times New Roman" w:cs="Times New Roman"/>
+          <w:spacing w:val="20"/>
+          <w:sz w:val="24"/>
+          <w:szCs w:val="24"/>
+          <w:lang w:val="bg-BG"/>
+        </w:rPr>
+        <w:t>ж</w:t>
+      </w:r>
+      <w:r>
+        <w:rPr>
+          <w:rFonts w:ascii="Times New Roman" w:hAnsi="Times New Roman" w:cs="Times New Roman"/>
+          <w:spacing w:val="20"/>
+          <w:sz w:val="24"/>
+          <w:szCs w:val="24"/>
+          <w:lang w:val="bg-BG"/>
+        </w:rPr>
+        <w:t>ане</w:t>
+      </w:r>
+      <w:r>
+        <w:rPr>
+          <w:rFonts w:ascii="Times New Roman" w:hAnsi="Times New Roman" w:cs="Times New Roman"/>
+          <w:spacing w:val="20"/>
+          <w:sz w:val="24"/>
+          <w:szCs w:val="24"/>
+          <w:lang w:val="bg-BG"/>
+        </w:rPr>
+        <w:t>, тестване и разширяване</w:t>
+      </w:r>
+      <w:r>
+        <w:rPr>
+          <w:rFonts w:ascii="Times New Roman" w:hAnsi="Times New Roman" w:cs="Times New Roman"/>
+          <w:spacing w:val="20"/>
+          <w:sz w:val="24"/>
+          <w:szCs w:val="24"/>
+          <w:lang w:val="bg-BG"/>
+        </w:rPr>
+        <w:t xml:space="preserve"> </w:t>
+      </w:r>
+      <w:r>
+        <w:rPr>
+          <w:rFonts w:ascii="Times New Roman" w:hAnsi="Times New Roman" w:cs="Times New Roman"/>
+          <w:spacing w:val="20"/>
+          <w:sz w:val="24"/>
+          <w:szCs w:val="24"/>
+          <w:lang w:val="bg-BG"/>
+        </w:rPr>
+        <w:t xml:space="preserve">на </w:t>
+      </w:r>
+      <w:r>
+        <w:rPr>
+          <w:rFonts w:ascii="Times New Roman" w:hAnsi="Times New Roman" w:cs="Times New Roman"/>
+          <w:spacing w:val="20"/>
+          <w:sz w:val="24"/>
+          <w:szCs w:val="24"/>
+          <w:lang w:val="bg-BG"/>
+        </w:rPr>
+        <w:t>софтуер</w:t>
+      </w:r>
+      <w:r>
+        <w:rPr>
+          <w:rFonts w:ascii="Times New Roman" w:hAnsi="Times New Roman" w:cs="Times New Roman"/>
+          <w:spacing w:val="20"/>
+          <w:sz w:val="24"/>
+          <w:szCs w:val="24"/>
+          <w:lang w:val="bg-BG"/>
+        </w:rPr>
+        <w:t>а</w:t>
+      </w:r>
+      <w:r>
+        <w:rPr>
+          <w:rFonts w:ascii="Times New Roman" w:hAnsi="Times New Roman" w:cs="Times New Roman"/>
+          <w:spacing w:val="20"/>
+          <w:sz w:val="24"/>
+          <w:szCs w:val="24"/>
+          <w:lang w:val="bg-BG"/>
+        </w:rPr>
+        <w:t>.</w:t>
+      </w:r>
+    </w:p>
+    <w:p>
+      <w:pPr>
+        <w:pStyle w:val="ListParagraph"/>
+        <w:tabs>
+          <w:tab w:val="left" w:pos="993"/>
+        </w:tabs>
+        <w:spacing w:line="360" w:lineRule="auto"/>
+        <w:ind w:left="450" w:right="335"/>
+        <w:jc w:val="both"/>
+        <w:rPr>
+          <w:rFonts w:ascii="Times New Roman" w:hAnsi="Times New Roman" w:cs="Times New Roman"/>
+          <w:spacing w:val="20"/>
+          <w:sz w:val="24"/>
+          <w:szCs w:val="24"/>
+          <w:lang w:val="bg-BG"/>
+        </w:rPr>
+      </w:pPr>
+      <w:r>
+        <w:rPr>
+          <w:rFonts w:ascii="Times New Roman" w:hAnsi="Times New Roman" w:cs="Times New Roman"/>
+          <w:spacing w:val="20"/>
+          <w:sz w:val="24"/>
+          <w:szCs w:val="24"/>
+        </w:rPr>
+        <w:tab/>
+        <w:t xml:space="preserve">SOLID </w:t>
+      </w:r>
+      <w:r>
+        <w:rPr>
+          <w:rFonts w:ascii="Times New Roman" w:hAnsi="Times New Roman" w:cs="Times New Roman"/>
+          <w:spacing w:val="20"/>
+          <w:sz w:val="24"/>
+          <w:szCs w:val="24"/>
+          <w:lang w:val="bg-BG"/>
+        </w:rPr>
+        <w:t>означава:</w:t>
+      </w:r>
+    </w:p>
+    <w:p>
+      <w:pPr>
+        <w:pStyle w:val="ListParagraph"/>
+        <w:numPr>
+          <w:ilvl w:val="0"/>
+          <w:numId w:val="29"/>
+        </w:numPr>
+        <w:tabs>
+          <w:tab w:val="left" w:pos="993"/>
+        </w:tabs>
+        <w:spacing w:line="360" w:lineRule="auto"/>
+        <w:ind w:right="335"/>
+        <w:jc w:val="both"/>
+        <w:rPr>
+          <w:rFonts w:ascii="Times New Roman" w:hAnsi="Times New Roman" w:cs="Times New Roman"/>
+          <w:spacing w:val="20"/>
+          <w:sz w:val="24"/>
+          <w:szCs w:val="24"/>
+          <w:lang w:val="bg-BG"/>
+        </w:rPr>
+      </w:pPr>
+      <w:r>
+        <w:rPr>
+          <w:rFonts w:ascii="Times New Roman" w:hAnsi="Times New Roman" w:cs="Times New Roman"/>
+          <w:spacing w:val="20"/>
+          <w:sz w:val="24"/>
+          <w:szCs w:val="24"/>
+          <w:lang w:val="bg-BG"/>
+        </w:rPr>
+        <w:t>S – Single Responsibility Principle</w:t>
+      </w:r>
+    </w:p>
+    <w:p>
+      <w:pPr>
+        <w:pStyle w:val="ListParagraph"/>
+        <w:numPr>
+          <w:ilvl w:val="0"/>
+          <w:numId w:val="29"/>
+        </w:numPr>
+        <w:tabs>
+          <w:tab w:val="left" w:pos="993"/>
+        </w:tabs>
+        <w:spacing w:line="360" w:lineRule="auto"/>
+        <w:ind w:right="335"/>
+        <w:jc w:val="both"/>
+        <w:rPr>
+          <w:rFonts w:ascii="Times New Roman" w:hAnsi="Times New Roman" w:cs="Times New Roman"/>
+          <w:spacing w:val="20"/>
+          <w:sz w:val="24"/>
+          <w:szCs w:val="24"/>
+          <w:lang w:val="bg-BG"/>
+        </w:rPr>
+      </w:pPr>
+      <w:r>
+        <w:rPr>
+          <w:rFonts w:ascii="Times New Roman" w:hAnsi="Times New Roman" w:cs="Times New Roman"/>
+          <w:spacing w:val="20"/>
+          <w:sz w:val="24"/>
+          <w:szCs w:val="24"/>
+          <w:lang w:val="bg-BG"/>
+        </w:rPr>
+        <w:t>O – Open-Closed Principle</w:t>
+      </w:r>
+    </w:p>
+    <w:p>
+      <w:pPr>
+        <w:pStyle w:val="ListParagraph"/>
+        <w:numPr>
+          <w:ilvl w:val="0"/>
+          <w:numId w:val="29"/>
+        </w:numPr>
+        <w:tabs>
+          <w:tab w:val="left" w:pos="993"/>
+        </w:tabs>
+        <w:spacing w:line="360" w:lineRule="auto"/>
+        <w:ind w:right="335"/>
+        <w:jc w:val="both"/>
+        <w:rPr>
+          <w:rFonts w:ascii="Times New Roman" w:hAnsi="Times New Roman" w:cs="Times New Roman"/>
+          <w:spacing w:val="20"/>
+          <w:sz w:val="24"/>
+          <w:szCs w:val="24"/>
+          <w:lang w:val="bg-BG"/>
+        </w:rPr>
+      </w:pPr>
+      <w:r>
+        <w:rPr>
+          <w:rFonts w:ascii="Times New Roman" w:hAnsi="Times New Roman" w:cs="Times New Roman"/>
+          <w:spacing w:val="20"/>
+          <w:sz w:val="24"/>
+          <w:szCs w:val="24"/>
+          <w:lang w:val="bg-BG"/>
+        </w:rPr>
+        <w:t>L – Liskov Substitution Principle</w:t>
+      </w:r>
+    </w:p>
+    <w:p>
+      <w:pPr>
+        <w:pStyle w:val="ListParagraph"/>
+        <w:numPr>
+          <w:ilvl w:val="0"/>
+          <w:numId w:val="29"/>
+        </w:numPr>
+        <w:tabs>
+          <w:tab w:val="left" w:pos="993"/>
+        </w:tabs>
+        <w:spacing w:line="360" w:lineRule="auto"/>
+        <w:ind w:right="335"/>
+        <w:jc w:val="both"/>
+        <w:rPr>
+          <w:rFonts w:ascii="Times New Roman" w:hAnsi="Times New Roman" w:cs="Times New Roman"/>
+          <w:spacing w:val="20"/>
+          <w:sz w:val="24"/>
+          <w:szCs w:val="24"/>
+          <w:lang w:val="bg-BG"/>
+        </w:rPr>
+      </w:pPr>
+      <w:r>
+        <w:rPr>
+          <w:rFonts w:ascii="Times New Roman" w:hAnsi="Times New Roman" w:cs="Times New Roman"/>
+          <w:spacing w:val="20"/>
+          <w:sz w:val="24"/>
+          <w:szCs w:val="24"/>
+          <w:lang w:val="bg-BG"/>
+        </w:rPr>
+        <w:t>I – Interface Segregation</w:t>
+      </w:r>
+    </w:p>
+    <w:p>
+      <w:pPr>
+        <w:pStyle w:val="ListParagraph"/>
+        <w:numPr>
+          <w:ilvl w:val="0"/>
+          <w:numId w:val="29"/>
+        </w:numPr>
+        <w:tabs>
+          <w:tab w:val="left" w:pos="993"/>
+        </w:tabs>
+        <w:spacing w:line="360" w:lineRule="auto"/>
+        <w:ind w:right="335"/>
+        <w:jc w:val="both"/>
+        <w:rPr>
+          <w:rFonts w:ascii="Times New Roman" w:hAnsi="Times New Roman" w:cs="Times New Roman"/>
+          <w:spacing w:val="20"/>
+          <w:sz w:val="24"/>
+          <w:szCs w:val="24"/>
+          <w:lang w:val="bg-BG"/>
+        </w:rPr>
+      </w:pPr>
+      <w:r>
+        <w:rPr>
+          <w:rFonts w:ascii="Times New Roman" w:hAnsi="Times New Roman" w:cs="Times New Roman"/>
+          <w:spacing w:val="20"/>
+          <w:sz w:val="24"/>
+          <w:szCs w:val="24"/>
+          <w:lang w:val="bg-BG"/>
+        </w:rPr>
+        <w:t>D – Dependency Inversion</w:t>
+      </w:r>
+    </w:p>
+    <w:p>
+      <w:pPr>
+        <w:tabs>
+          <w:tab w:val="left" w:pos="993"/>
+        </w:tabs>
+        <w:spacing w:line="360" w:lineRule="auto"/>
+        <w:ind w:right="335"/>
+        <w:jc w:val="both"/>
+        <w:rPr>
+          <w:rFonts w:ascii="Times New Roman" w:hAnsi="Times New Roman" w:cs="Times New Roman"/>
+          <w:spacing w:val="20"/>
+          <w:sz w:val="24"/>
+          <w:szCs w:val="24"/>
+          <w:lang w:val="bg-BG"/>
+        </w:rPr>
+      </w:pPr>
+      <w:r>
+        <w:rPr>
+          <w:rFonts w:ascii="Times New Roman" w:hAnsi="Times New Roman" w:cs="Times New Roman"/>
+          <w:spacing w:val="20"/>
+          <w:sz w:val="24"/>
+          <w:szCs w:val="24"/>
+          <w:lang w:val="bg-BG"/>
+        </w:rPr>
+        <w:tab/>
+      </w:r>
+      <w:r>
+        <w:rPr>
+          <w:rFonts w:ascii="Times New Roman" w:hAnsi="Times New Roman" w:cs="Times New Roman"/>
+          <w:spacing w:val="20"/>
+          <w:sz w:val="24"/>
+          <w:szCs w:val="24"/>
+          <w:lang w:val="bg-BG"/>
+        </w:rPr>
+        <w:t xml:space="preserve">Single Responsibility </w:t>
+      </w:r>
+      <w:r>
+        <w:rPr>
+          <w:rFonts w:ascii="Times New Roman" w:hAnsi="Times New Roman" w:cs="Times New Roman"/>
+          <w:spacing w:val="20"/>
+          <w:sz w:val="24"/>
+          <w:szCs w:val="24"/>
+          <w:lang w:val="bg-BG"/>
+        </w:rPr>
+        <w:t xml:space="preserve">принципа </w:t>
+      </w:r>
+      <w:r>
+        <w:rPr>
+          <w:rFonts w:ascii="Times New Roman" w:hAnsi="Times New Roman" w:cs="Times New Roman"/>
+          <w:spacing w:val="20"/>
+          <w:sz w:val="24"/>
+          <w:szCs w:val="24"/>
+          <w:lang w:val="bg-BG"/>
+        </w:rPr>
+        <w:t xml:space="preserve">гласи, че </w:t>
+      </w:r>
+      <w:r>
+        <w:rPr>
+          <w:rFonts w:ascii="Times New Roman" w:hAnsi="Times New Roman" w:cs="Times New Roman"/>
+          <w:spacing w:val="20"/>
+          <w:sz w:val="24"/>
+          <w:szCs w:val="24"/>
+          <w:lang w:val="bg-BG"/>
+        </w:rPr>
+        <w:t>когато проектираме класове, трябва да гарантираме, че клас</w:t>
+      </w:r>
+      <w:r>
+        <w:rPr>
+          <w:rFonts w:ascii="Times New Roman" w:hAnsi="Times New Roman" w:cs="Times New Roman"/>
+          <w:spacing w:val="20"/>
+          <w:sz w:val="24"/>
+          <w:szCs w:val="24"/>
+          <w:lang w:val="bg-BG"/>
+        </w:rPr>
+        <w:t>ът</w:t>
+      </w:r>
+      <w:r>
+        <w:rPr>
+          <w:rFonts w:ascii="Times New Roman" w:hAnsi="Times New Roman" w:cs="Times New Roman"/>
+          <w:spacing w:val="20"/>
+          <w:sz w:val="24"/>
+          <w:szCs w:val="24"/>
+          <w:lang w:val="bg-BG"/>
+        </w:rPr>
+        <w:t xml:space="preserve"> отговаря само за 1 задача или функционалност и когато има промяна в тази задача/функционалност, само тогава този клас трябва да </w:t>
+      </w:r>
+      <w:r>
+        <w:rPr>
+          <w:rFonts w:ascii="Times New Roman" w:hAnsi="Times New Roman" w:cs="Times New Roman"/>
+          <w:spacing w:val="20"/>
+          <w:sz w:val="24"/>
+          <w:szCs w:val="24"/>
+          <w:lang w:val="bg-BG"/>
+        </w:rPr>
+        <w:t xml:space="preserve">бъде </w:t>
+      </w:r>
+      <w:r>
+        <w:rPr>
+          <w:rFonts w:ascii="Times New Roman" w:hAnsi="Times New Roman" w:cs="Times New Roman"/>
+          <w:spacing w:val="20"/>
+          <w:sz w:val="24"/>
+          <w:szCs w:val="24"/>
+          <w:lang w:val="bg-BG"/>
+        </w:rPr>
+        <w:t>промен</w:t>
+      </w:r>
+      <w:r>
+        <w:rPr>
+          <w:rFonts w:ascii="Times New Roman" w:hAnsi="Times New Roman" w:cs="Times New Roman"/>
+          <w:spacing w:val="20"/>
+          <w:sz w:val="24"/>
+          <w:szCs w:val="24"/>
+          <w:lang w:val="bg-BG"/>
+        </w:rPr>
+        <w:t>ян</w:t>
+      </w:r>
+      <w:r>
+        <w:rPr>
+          <w:rFonts w:ascii="Times New Roman" w:hAnsi="Times New Roman" w:cs="Times New Roman"/>
+          <w:spacing w:val="20"/>
+          <w:sz w:val="24"/>
+          <w:szCs w:val="24"/>
+          <w:lang w:val="bg-BG"/>
+        </w:rPr>
+        <w:t>.</w:t>
+      </w:r>
+      <w:r>
+        <w:rPr>
+          <w:rFonts w:ascii="Times New Roman" w:hAnsi="Times New Roman" w:cs="Times New Roman"/>
+          <w:spacing w:val="20"/>
+          <w:sz w:val="24"/>
+          <w:szCs w:val="24"/>
+          <w:lang w:val="bg-BG"/>
+        </w:rPr>
+        <w:t xml:space="preserve"> Приносът на този принцип се изразява в това, че кодът по-лесно се поддържа, разбира, тества и дебъгва.Това води съответно до по-малко дефекти.</w:t>
+      </w:r>
+    </w:p>
+    <w:p>
+      <w:pPr>
+        <w:tabs>
+          <w:tab w:val="left" w:pos="993"/>
+        </w:tabs>
+        <w:spacing w:line="360" w:lineRule="auto"/>
+        <w:ind w:right="335"/>
+        <w:jc w:val="both"/>
+        <w:rPr>
+          <w:rFonts w:ascii="Times New Roman" w:hAnsi="Times New Roman" w:cs="Times New Roman"/>
+          <w:spacing w:val="20"/>
+          <w:sz w:val="24"/>
+          <w:szCs w:val="24"/>
+          <w:lang w:val="bg-BG"/>
+        </w:rPr>
+      </w:pPr>
+      <w:r>
+        <w:rPr>
+          <w:rFonts w:ascii="Times New Roman" w:hAnsi="Times New Roman" w:cs="Times New Roman"/>
+          <w:spacing w:val="20"/>
+          <w:sz w:val="24"/>
+          <w:szCs w:val="24"/>
+          <w:lang w:val="bg-BG"/>
+        </w:rPr>
+        <w:tab/>
+      </w:r>
+      <w:r>
+        <w:rPr>
+          <w:rFonts w:ascii="Times New Roman" w:hAnsi="Times New Roman" w:cs="Times New Roman"/>
+          <w:spacing w:val="20"/>
+          <w:sz w:val="24"/>
+          <w:szCs w:val="24"/>
+          <w:lang w:val="bg-BG"/>
+        </w:rPr>
+        <w:t xml:space="preserve">Open-Closed </w:t>
+      </w:r>
+      <w:r>
+        <w:rPr>
+          <w:rFonts w:ascii="Times New Roman" w:hAnsi="Times New Roman" w:cs="Times New Roman"/>
+          <w:spacing w:val="20"/>
+          <w:sz w:val="24"/>
+          <w:szCs w:val="24"/>
+          <w:lang w:val="bg-BG"/>
+        </w:rPr>
+        <w:t>принципа</w:t>
+      </w:r>
+      <w:r>
+        <w:rPr>
+          <w:rFonts w:ascii="Times New Roman" w:hAnsi="Times New Roman" w:cs="Times New Roman"/>
+          <w:spacing w:val="20"/>
+          <w:sz w:val="24"/>
+          <w:szCs w:val="24"/>
+          <w:lang w:val="bg-BG"/>
+        </w:rPr>
+        <w:t xml:space="preserve"> глас</w:t>
+      </w:r>
+      <w:r>
+        <w:rPr>
+          <w:rFonts w:ascii="Times New Roman" w:hAnsi="Times New Roman" w:cs="Times New Roman"/>
+          <w:spacing w:val="20"/>
+          <w:sz w:val="24"/>
+          <w:szCs w:val="24"/>
+          <w:lang w:val="bg-BG"/>
+        </w:rPr>
+        <w:t>и</w:t>
+      </w:r>
+      <w:r>
+        <w:rPr>
+          <w:rFonts w:ascii="Times New Roman" w:hAnsi="Times New Roman" w:cs="Times New Roman"/>
+          <w:spacing w:val="20"/>
+          <w:sz w:val="24"/>
+          <w:szCs w:val="24"/>
+          <w:lang w:val="bg-BG"/>
+        </w:rPr>
+        <w:t xml:space="preserve">, че </w:t>
+      </w:r>
+      <w:r>
+        <w:rPr>
+          <w:rFonts w:ascii="Times New Roman" w:hAnsi="Times New Roman" w:cs="Times New Roman"/>
+          <w:spacing w:val="20"/>
+          <w:sz w:val="24"/>
+          <w:szCs w:val="24"/>
+          <w:lang w:val="bg-BG"/>
+        </w:rPr>
+        <w:t>клас</w:t>
+      </w:r>
+      <w:r>
+        <w:rPr>
+          <w:rFonts w:ascii="Times New Roman" w:hAnsi="Times New Roman" w:cs="Times New Roman"/>
+          <w:spacing w:val="20"/>
+          <w:sz w:val="24"/>
+          <w:szCs w:val="24"/>
+          <w:lang w:val="bg-BG"/>
+        </w:rPr>
+        <w:t xml:space="preserve">ът </w:t>
+      </w:r>
+      <w:r>
+        <w:rPr>
+          <w:rFonts w:ascii="Times New Roman" w:hAnsi="Times New Roman" w:cs="Times New Roman"/>
+          <w:spacing w:val="20"/>
+          <w:sz w:val="24"/>
+          <w:szCs w:val="24"/>
+          <w:lang w:val="bg-BG"/>
+        </w:rPr>
+        <w:t xml:space="preserve">трябва да може да разшири поведението на </w:t>
+      </w:r>
+      <w:r>
+        <w:rPr>
+          <w:rFonts w:ascii="Times New Roman" w:hAnsi="Times New Roman" w:cs="Times New Roman"/>
+          <w:spacing w:val="20"/>
+          <w:sz w:val="24"/>
+          <w:szCs w:val="24"/>
+          <w:lang w:val="bg-BG"/>
+        </w:rPr>
+        <w:t xml:space="preserve">друг </w:t>
+      </w:r>
+      <w:r>
+        <w:rPr>
+          <w:rFonts w:ascii="Times New Roman" w:hAnsi="Times New Roman" w:cs="Times New Roman"/>
+          <w:spacing w:val="20"/>
+          <w:sz w:val="24"/>
+          <w:szCs w:val="24"/>
+          <w:lang w:val="bg-BG"/>
+        </w:rPr>
+        <w:t>клас, без да го променя. Този принцип разделя съществуващия код от модифицирания, за да осигури по-добра стабилност, поддръжка</w:t>
+      </w:r>
+      <w:r>
+        <w:rPr>
+          <w:rFonts w:ascii="Times New Roman" w:hAnsi="Times New Roman" w:cs="Times New Roman"/>
+          <w:spacing w:val="20"/>
+          <w:sz w:val="24"/>
+          <w:szCs w:val="24"/>
+          <w:lang w:val="bg-BG"/>
+        </w:rPr>
+        <w:t>, като</w:t>
+      </w:r>
+      <w:r>
+        <w:rPr>
+          <w:rFonts w:ascii="Times New Roman" w:hAnsi="Times New Roman" w:cs="Times New Roman"/>
+          <w:spacing w:val="20"/>
+          <w:sz w:val="24"/>
+          <w:szCs w:val="24"/>
+          <w:lang w:val="bg-BG"/>
+        </w:rPr>
+        <w:t xml:space="preserve"> минимизира промените в кода</w:t>
+      </w:r>
+      <w:r>
+        <w:rPr>
+          <w:rFonts w:ascii="Times New Roman" w:hAnsi="Times New Roman" w:cs="Times New Roman"/>
+          <w:spacing w:val="20"/>
+          <w:sz w:val="24"/>
+          <w:szCs w:val="24"/>
+          <w:lang w:val="bg-BG"/>
+        </w:rPr>
+        <w:t>.</w:t>
+      </w:r>
+      <w:r>
+        <w:rPr>
+          <w:rFonts w:ascii="Times New Roman" w:hAnsi="Times New Roman" w:cs="Times New Roman"/>
+          <w:spacing w:val="20"/>
+          <w:sz w:val="24"/>
+          <w:szCs w:val="24"/>
+          <w:lang w:val="bg-BG"/>
+        </w:rPr>
+        <w:t xml:space="preserve"> Казано с други думи, добавянето на нов код не трябва да изисква промяна на същестуващ такъв.</w:t>
+      </w:r>
+    </w:p>
+    <w:p>
+      <w:pPr>
+        <w:tabs>
+          <w:tab w:val="left" w:pos="993"/>
+        </w:tabs>
+        <w:spacing w:line="360" w:lineRule="auto"/>
+        <w:ind w:right="335"/>
+        <w:jc w:val="both"/>
+        <w:rPr>
+          <w:rFonts w:ascii="Times New Roman" w:hAnsi="Times New Roman" w:cs="Times New Roman"/>
+          <w:spacing w:val="20"/>
+          <w:sz w:val="24"/>
+          <w:szCs w:val="24"/>
+          <w:lang w:val="bg-BG"/>
+        </w:rPr>
+      </w:pPr>
+      <w:r>
+        <w:rPr>
+          <w:rFonts w:ascii="Times New Roman" w:hAnsi="Times New Roman" w:cs="Times New Roman"/>
+          <w:spacing w:val="20"/>
+          <w:sz w:val="24"/>
+          <w:szCs w:val="24"/>
+          <w:lang w:val="bg-BG"/>
+        </w:rPr>
+        <w:lastRenderedPageBreak/>
+        <w:tab/>
+      </w:r>
+      <w:r>
+        <w:rPr>
+          <w:rFonts w:ascii="Times New Roman" w:hAnsi="Times New Roman" w:cs="Times New Roman"/>
+          <w:spacing w:val="20"/>
+          <w:sz w:val="24"/>
+          <w:szCs w:val="24"/>
+          <w:lang w:val="bg-BG"/>
+        </w:rPr>
+        <w:t xml:space="preserve">Liskov Substitution </w:t>
+      </w:r>
+      <w:r>
+        <w:rPr>
+          <w:rFonts w:ascii="Times New Roman" w:hAnsi="Times New Roman" w:cs="Times New Roman"/>
+          <w:spacing w:val="20"/>
+          <w:sz w:val="24"/>
+          <w:szCs w:val="24"/>
+          <w:lang w:val="bg-BG"/>
+        </w:rPr>
+        <w:t>принципа</w:t>
+      </w:r>
+      <w:r>
+        <w:rPr>
+          <w:rFonts w:ascii="Times New Roman" w:hAnsi="Times New Roman" w:cs="Times New Roman"/>
+          <w:spacing w:val="20"/>
+          <w:sz w:val="24"/>
+          <w:szCs w:val="24"/>
+          <w:lang w:val="bg-BG"/>
+        </w:rPr>
+        <w:t xml:space="preserve"> </w:t>
+      </w:r>
+      <w:r>
+        <w:rPr>
+          <w:rFonts w:ascii="Times New Roman" w:hAnsi="Times New Roman" w:cs="Times New Roman"/>
+          <w:spacing w:val="20"/>
+          <w:sz w:val="24"/>
+          <w:szCs w:val="24"/>
+          <w:lang w:val="bg-BG"/>
+        </w:rPr>
+        <w:t>гласи, че</w:t>
+      </w:r>
+      <w:r>
+        <w:rPr>
+          <w:rFonts w:ascii="Times New Roman" w:hAnsi="Times New Roman" w:cs="Times New Roman"/>
+          <w:spacing w:val="20"/>
+          <w:sz w:val="24"/>
+          <w:szCs w:val="24"/>
+          <w:lang w:val="bg-BG"/>
+        </w:rPr>
+        <w:t xml:space="preserve"> </w:t>
+      </w:r>
+      <w:r>
+        <w:rPr>
+          <w:rFonts w:ascii="Times New Roman" w:hAnsi="Times New Roman" w:cs="Times New Roman"/>
+          <w:spacing w:val="20"/>
+          <w:sz w:val="24"/>
+          <w:szCs w:val="24"/>
+          <w:lang w:val="bg-BG"/>
+        </w:rPr>
+        <w:t xml:space="preserve">всеки клас, който е </w:t>
+      </w:r>
+      <w:r>
+        <w:rPr>
+          <w:rFonts w:ascii="Times New Roman" w:hAnsi="Times New Roman" w:cs="Times New Roman"/>
+          <w:spacing w:val="20"/>
+          <w:sz w:val="24"/>
+          <w:szCs w:val="24"/>
+          <w:lang w:val="bg-BG"/>
+        </w:rPr>
+        <w:t>дъщерен</w:t>
+      </w:r>
+      <w:r>
+        <w:rPr>
+          <w:rFonts w:ascii="Times New Roman" w:hAnsi="Times New Roman" w:cs="Times New Roman"/>
+          <w:spacing w:val="20"/>
+          <w:sz w:val="24"/>
+          <w:szCs w:val="24"/>
+          <w:lang w:val="bg-BG"/>
+        </w:rPr>
+        <w:t xml:space="preserve"> на </w:t>
+      </w:r>
+      <w:r>
+        <w:rPr>
+          <w:rFonts w:ascii="Times New Roman" w:hAnsi="Times New Roman" w:cs="Times New Roman"/>
+          <w:spacing w:val="20"/>
+          <w:sz w:val="24"/>
+          <w:szCs w:val="24"/>
+          <w:lang w:val="bg-BG"/>
+        </w:rPr>
+        <w:t>бащин</w:t>
+      </w:r>
+      <w:r>
+        <w:rPr>
+          <w:rFonts w:ascii="Times New Roman" w:hAnsi="Times New Roman" w:cs="Times New Roman"/>
+          <w:spacing w:val="20"/>
+          <w:sz w:val="24"/>
+          <w:szCs w:val="24"/>
+          <w:lang w:val="bg-BG"/>
+        </w:rPr>
+        <w:t xml:space="preserve"> клас, трябва да може да се използва на мястото на своя родител без неочаквано поведение.</w:t>
+      </w:r>
+      <w:r>
+        <w:rPr>
+          <w:rFonts w:ascii="Times New Roman" w:hAnsi="Times New Roman" w:cs="Times New Roman"/>
+          <w:spacing w:val="20"/>
+          <w:sz w:val="24"/>
+          <w:szCs w:val="24"/>
+          <w:lang w:val="bg-BG"/>
+        </w:rPr>
+        <w:t xml:space="preserve"> </w:t>
+      </w:r>
+      <w:r>
+        <w:rPr>
+          <w:rFonts w:ascii="Times New Roman" w:hAnsi="Times New Roman" w:cs="Times New Roman"/>
+          <w:spacing w:val="20"/>
+          <w:sz w:val="24"/>
+          <w:szCs w:val="24"/>
+          <w:lang w:val="bg-BG"/>
+        </w:rPr>
+        <w:t xml:space="preserve">Този принцип помага да се избегнат неочаквани последици от </w:t>
+      </w:r>
+      <w:r>
+        <w:rPr>
+          <w:rFonts w:ascii="Times New Roman" w:hAnsi="Times New Roman" w:cs="Times New Roman"/>
+          <w:spacing w:val="20"/>
+          <w:sz w:val="24"/>
+          <w:szCs w:val="24"/>
+          <w:lang w:val="bg-BG"/>
+        </w:rPr>
+        <w:t xml:space="preserve">дадени </w:t>
+      </w:r>
+      <w:r>
+        <w:rPr>
+          <w:rFonts w:ascii="Times New Roman" w:hAnsi="Times New Roman" w:cs="Times New Roman"/>
+          <w:spacing w:val="20"/>
+          <w:sz w:val="24"/>
+          <w:szCs w:val="24"/>
+          <w:lang w:val="bg-BG"/>
+        </w:rPr>
+        <w:t xml:space="preserve">нови </w:t>
+      </w:r>
+      <w:r>
+        <w:rPr>
+          <w:rFonts w:ascii="Times New Roman" w:hAnsi="Times New Roman" w:cs="Times New Roman"/>
+          <w:spacing w:val="20"/>
+          <w:sz w:val="24"/>
+          <w:szCs w:val="24"/>
+          <w:lang w:val="bg-BG"/>
+        </w:rPr>
+        <w:t>промени</w:t>
+      </w:r>
+      <w:r>
+        <w:rPr>
+          <w:rFonts w:ascii="Times New Roman" w:hAnsi="Times New Roman" w:cs="Times New Roman"/>
+          <w:spacing w:val="20"/>
+          <w:sz w:val="24"/>
+          <w:szCs w:val="24"/>
+          <w:lang w:val="bg-BG"/>
+        </w:rPr>
+        <w:t xml:space="preserve"> по кода</w:t>
+      </w:r>
+      <w:r>
+        <w:rPr>
+          <w:rFonts w:ascii="Times New Roman" w:hAnsi="Times New Roman" w:cs="Times New Roman"/>
+          <w:spacing w:val="20"/>
+          <w:sz w:val="24"/>
+          <w:szCs w:val="24"/>
+          <w:lang w:val="bg-BG"/>
+        </w:rPr>
+        <w:t xml:space="preserve"> и </w:t>
+      </w:r>
+      <w:r>
+        <w:rPr>
+          <w:rFonts w:ascii="Times New Roman" w:hAnsi="Times New Roman" w:cs="Times New Roman"/>
+          <w:spacing w:val="20"/>
+          <w:sz w:val="24"/>
+          <w:szCs w:val="24"/>
+          <w:lang w:val="bg-BG"/>
+        </w:rPr>
+        <w:t xml:space="preserve">премахва </w:t>
+      </w:r>
+      <w:r>
+        <w:rPr>
+          <w:rFonts w:ascii="Times New Roman" w:hAnsi="Times New Roman" w:cs="Times New Roman"/>
+          <w:spacing w:val="20"/>
+          <w:sz w:val="24"/>
+          <w:szCs w:val="24"/>
+          <w:lang w:val="bg-BG"/>
+        </w:rPr>
+        <w:t xml:space="preserve">необходимостта от </w:t>
+      </w:r>
+      <w:r>
+        <w:rPr>
+          <w:rFonts w:ascii="Times New Roman" w:hAnsi="Times New Roman" w:cs="Times New Roman"/>
+          <w:spacing w:val="20"/>
+          <w:sz w:val="24"/>
+          <w:szCs w:val="24"/>
+          <w:lang w:val="bg-BG"/>
+        </w:rPr>
+        <w:t>промяна на</w:t>
+      </w:r>
+      <w:r>
+        <w:rPr>
+          <w:rFonts w:ascii="Times New Roman" w:hAnsi="Times New Roman" w:cs="Times New Roman"/>
+          <w:spacing w:val="20"/>
+          <w:sz w:val="24"/>
+          <w:szCs w:val="24"/>
+          <w:lang w:val="bg-BG"/>
+        </w:rPr>
+        <w:t xml:space="preserve"> клас, за да се направят </w:t>
+      </w:r>
+      <w:r>
+        <w:rPr>
+          <w:rFonts w:ascii="Times New Roman" w:hAnsi="Times New Roman" w:cs="Times New Roman"/>
+          <w:spacing w:val="20"/>
+          <w:sz w:val="24"/>
+          <w:szCs w:val="24"/>
+          <w:lang w:val="bg-BG"/>
+        </w:rPr>
+        <w:t xml:space="preserve">тези </w:t>
+      </w:r>
+      <w:r>
+        <w:rPr>
+          <w:rFonts w:ascii="Times New Roman" w:hAnsi="Times New Roman" w:cs="Times New Roman"/>
+          <w:spacing w:val="20"/>
+          <w:sz w:val="24"/>
+          <w:szCs w:val="24"/>
+          <w:lang w:val="bg-BG"/>
+        </w:rPr>
+        <w:t xml:space="preserve">нови </w:t>
+      </w:r>
+      <w:r>
+        <w:rPr>
+          <w:rFonts w:ascii="Times New Roman" w:hAnsi="Times New Roman" w:cs="Times New Roman"/>
+          <w:spacing w:val="20"/>
+          <w:sz w:val="24"/>
+          <w:szCs w:val="24"/>
+          <w:lang w:val="bg-BG"/>
+        </w:rPr>
+        <w:t>промени.</w:t>
+      </w:r>
+    </w:p>
+    <w:p>
+      <w:pPr>
+        <w:tabs>
+          <w:tab w:val="left" w:pos="993"/>
+        </w:tabs>
+        <w:spacing w:line="360" w:lineRule="auto"/>
+        <w:ind w:right="335"/>
+        <w:jc w:val="both"/>
+        <w:rPr>
+          <w:rFonts w:ascii="Times New Roman" w:hAnsi="Times New Roman" w:cs="Times New Roman"/>
+          <w:spacing w:val="20"/>
+          <w:sz w:val="24"/>
+          <w:szCs w:val="24"/>
+          <w:lang w:val="bg-BG"/>
+        </w:rPr>
+      </w:pPr>
+      <w:r>
+        <w:rPr>
+          <w:rFonts w:ascii="Times New Roman" w:hAnsi="Times New Roman" w:cs="Times New Roman"/>
+          <w:spacing w:val="20"/>
+          <w:sz w:val="24"/>
+          <w:szCs w:val="24"/>
+          <w:lang w:val="bg-BG"/>
+        </w:rPr>
+        <w:tab/>
+      </w:r>
+      <w:r>
+        <w:rPr>
+          <w:rFonts w:ascii="Times New Roman" w:hAnsi="Times New Roman" w:cs="Times New Roman"/>
+          <w:spacing w:val="20"/>
+          <w:sz w:val="24"/>
+          <w:szCs w:val="24"/>
+          <w:lang w:val="bg-BG"/>
+        </w:rPr>
+        <w:t>Interface Segregation</w:t>
+      </w:r>
+      <w:r>
+        <w:rPr>
+          <w:rFonts w:ascii="Times New Roman" w:hAnsi="Times New Roman" w:cs="Times New Roman"/>
+          <w:spacing w:val="20"/>
+          <w:sz w:val="24"/>
+          <w:szCs w:val="24"/>
+          <w:lang w:val="bg-BG"/>
+        </w:rPr>
+        <w:t xml:space="preserve"> принципа гласи, че </w:t>
+      </w:r>
+      <w:r>
+        <w:rPr>
+          <w:rFonts w:ascii="Times New Roman" w:hAnsi="Times New Roman" w:cs="Times New Roman"/>
+          <w:spacing w:val="20"/>
+          <w:sz w:val="24"/>
+          <w:szCs w:val="24"/>
+          <w:lang w:val="bg-BG"/>
+        </w:rPr>
+        <w:t>интерфейси</w:t>
+      </w:r>
+      <w:r>
+        <w:rPr>
+          <w:rFonts w:ascii="Times New Roman" w:hAnsi="Times New Roman" w:cs="Times New Roman"/>
+          <w:spacing w:val="20"/>
+          <w:sz w:val="24"/>
+          <w:szCs w:val="24"/>
+          <w:lang w:val="bg-BG"/>
+        </w:rPr>
+        <w:t xml:space="preserve">те, с които се потига абстранция в ООП, трябва да бъдат разделени на малки </w:t>
+      </w:r>
+      <w:r>
+        <w:rPr>
+          <w:rFonts w:ascii="Times New Roman" w:hAnsi="Times New Roman" w:cs="Times New Roman"/>
+          <w:spacing w:val="20"/>
+          <w:sz w:val="24"/>
+          <w:szCs w:val="24"/>
+          <w:lang w:val="bg-BG"/>
+        </w:rPr>
+        <w:t>части</w:t>
+      </w:r>
+      <w:r>
+        <w:rPr>
+          <w:rFonts w:ascii="Times New Roman" w:hAnsi="Times New Roman" w:cs="Times New Roman"/>
+          <w:spacing w:val="20"/>
+          <w:sz w:val="24"/>
+          <w:szCs w:val="24"/>
+          <w:lang w:val="bg-BG"/>
+        </w:rPr>
+        <w:t>, вс</w:t>
+      </w:r>
+      <w:r>
+        <w:rPr>
+          <w:rFonts w:ascii="Times New Roman" w:hAnsi="Times New Roman" w:cs="Times New Roman"/>
+          <w:spacing w:val="20"/>
+          <w:sz w:val="24"/>
+          <w:szCs w:val="24"/>
+          <w:lang w:val="bg-BG"/>
+        </w:rPr>
+        <w:t>я</w:t>
+      </w:r>
+      <w:r>
+        <w:rPr>
+          <w:rFonts w:ascii="Times New Roman" w:hAnsi="Times New Roman" w:cs="Times New Roman"/>
+          <w:spacing w:val="20"/>
+          <w:sz w:val="24"/>
+          <w:szCs w:val="24"/>
+          <w:lang w:val="bg-BG"/>
+        </w:rPr>
+        <w:t>к</w:t>
+      </w:r>
+      <w:r>
+        <w:rPr>
+          <w:rFonts w:ascii="Times New Roman" w:hAnsi="Times New Roman" w:cs="Times New Roman"/>
+          <w:spacing w:val="20"/>
+          <w:sz w:val="24"/>
+          <w:szCs w:val="24"/>
+          <w:lang w:val="bg-BG"/>
+        </w:rPr>
+        <w:t>а</w:t>
+      </w:r>
+      <w:r>
+        <w:rPr>
+          <w:rFonts w:ascii="Times New Roman" w:hAnsi="Times New Roman" w:cs="Times New Roman"/>
+          <w:spacing w:val="20"/>
+          <w:sz w:val="24"/>
+          <w:szCs w:val="24"/>
+          <w:lang w:val="bg-BG"/>
+        </w:rPr>
+        <w:t xml:space="preserve"> от които да има само една специфична отговорност.</w:t>
+      </w:r>
+      <w:r>
+        <w:rPr>
+          <w:rFonts w:ascii="Times New Roman" w:hAnsi="Times New Roman" w:cs="Times New Roman"/>
+          <w:spacing w:val="20"/>
+          <w:sz w:val="24"/>
+          <w:szCs w:val="24"/>
+          <w:lang w:val="bg-BG"/>
+        </w:rPr>
+        <w:t xml:space="preserve"> Трябва да се предпочитат малки конкретни интерфейси вместо големи обобщени такива.</w:t>
+      </w:r>
+    </w:p>
+    <w:p>
+      <w:pPr>
+        <w:tabs>
+          <w:tab w:val="left" w:pos="993"/>
+        </w:tabs>
+        <w:spacing w:line="360" w:lineRule="auto"/>
+        <w:ind w:right="335"/>
+        <w:jc w:val="both"/>
+        <w:rPr>
+          <w:rFonts w:ascii="Times New Roman" w:hAnsi="Times New Roman" w:cs="Times New Roman"/>
+          <w:spacing w:val="20"/>
+          <w:sz w:val="24"/>
+          <w:szCs w:val="24"/>
+        </w:rPr>
+      </w:pPr>
+      <w:r>
+        <w:rPr>
+          <w:rFonts w:ascii="Times New Roman" w:hAnsi="Times New Roman" w:cs="Times New Roman"/>
+          <w:spacing w:val="20"/>
+          <w:sz w:val="24"/>
+          <w:szCs w:val="24"/>
+          <w:lang w:val="bg-BG"/>
+        </w:rPr>
+        <w:tab/>
+      </w:r>
+      <w:r>
+        <w:rPr>
+          <w:rFonts w:ascii="Times New Roman" w:hAnsi="Times New Roman" w:cs="Times New Roman"/>
+          <w:spacing w:val="20"/>
+          <w:sz w:val="24"/>
+          <w:szCs w:val="24"/>
+          <w:lang w:val="bg-BG"/>
+        </w:rPr>
+        <w:t xml:space="preserve"> </w:t>
+      </w:r>
+      <w:r>
+        <w:rPr>
+          <w:rFonts w:ascii="Times New Roman" w:hAnsi="Times New Roman" w:cs="Times New Roman"/>
+          <w:spacing w:val="20"/>
+          <w:sz w:val="24"/>
+          <w:szCs w:val="24"/>
+          <w:lang w:val="bg-BG"/>
+        </w:rPr>
+        <w:t>Dependency Inversion</w:t>
+      </w:r>
+      <w:r>
+        <w:rPr>
+          <w:rFonts w:ascii="Times New Roman" w:hAnsi="Times New Roman" w:cs="Times New Roman"/>
+          <w:spacing w:val="20"/>
+          <w:sz w:val="24"/>
+          <w:szCs w:val="24"/>
+          <w:lang w:val="bg-BG"/>
+        </w:rPr>
+        <w:t xml:space="preserve"> принципа гласи, че </w:t>
+      </w:r>
+      <w:r>
+        <w:rPr>
+          <w:rFonts w:ascii="Times New Roman" w:hAnsi="Times New Roman" w:cs="Times New Roman"/>
+          <w:spacing w:val="20"/>
+          <w:sz w:val="24"/>
+          <w:szCs w:val="24"/>
+          <w:lang w:val="bg-BG"/>
+        </w:rPr>
+        <w:t>м</w:t>
+      </w:r>
+      <w:r>
+        <w:rPr>
+          <w:rFonts w:ascii="Times New Roman" w:hAnsi="Times New Roman" w:cs="Times New Roman"/>
+          <w:spacing w:val="20"/>
+          <w:sz w:val="24"/>
+          <w:szCs w:val="24"/>
+          <w:lang w:val="bg-BG"/>
+        </w:rPr>
+        <w:t>одулите от високо ниво не трябва да зависят от модулите от ниско ниво. И двете трябва да зависят от абстракции.</w:t>
+      </w:r>
+      <w:r>
+        <w:rPr>
+          <w:rFonts w:ascii="Times New Roman" w:hAnsi="Times New Roman" w:cs="Times New Roman"/>
+          <w:spacing w:val="20"/>
+          <w:sz w:val="24"/>
+          <w:szCs w:val="24"/>
+        </w:rPr>
+        <w:t xml:space="preserve"> </w:t>
+      </w:r>
+      <w:r>
+        <w:rPr>
+          <w:rFonts w:ascii="Times New Roman" w:hAnsi="Times New Roman" w:cs="Times New Roman"/>
+          <w:spacing w:val="20"/>
+          <w:sz w:val="24"/>
+          <w:szCs w:val="24"/>
+          <w:lang w:val="bg-BG"/>
+        </w:rPr>
+        <w:t>Абстракциите не трябва да зависят от детайлите. Подробностите трябва да зависят от абстракциите.</w:t>
+      </w:r>
+      <w:r>
+        <w:rPr>
+          <w:rFonts w:ascii="Times New Roman" w:hAnsi="Times New Roman" w:cs="Times New Roman"/>
+          <w:spacing w:val="20"/>
+          <w:sz w:val="24"/>
+          <w:szCs w:val="24"/>
+        </w:rPr>
+        <w:t xml:space="preserve"> </w:t>
+      </w:r>
+      <w:proofErr w:type="spellStart"/>
+      <w:r>
+        <w:rPr>
+          <w:rFonts w:ascii="Times New Roman" w:hAnsi="Times New Roman" w:cs="Times New Roman"/>
+          <w:spacing w:val="20"/>
+          <w:sz w:val="24"/>
+          <w:szCs w:val="24"/>
+        </w:rPr>
+        <w:t>Това</w:t>
+      </w:r>
+      <w:proofErr w:type="spellEnd"/>
+      <w:r>
+        <w:rPr>
+          <w:rFonts w:ascii="Times New Roman" w:hAnsi="Times New Roman" w:cs="Times New Roman"/>
+          <w:spacing w:val="20"/>
+          <w:sz w:val="24"/>
+          <w:szCs w:val="24"/>
+        </w:rPr>
+        <w:t xml:space="preserve"> </w:t>
+      </w:r>
+      <w:proofErr w:type="spellStart"/>
+      <w:r>
+        <w:rPr>
+          <w:rFonts w:ascii="Times New Roman" w:hAnsi="Times New Roman" w:cs="Times New Roman"/>
+          <w:spacing w:val="20"/>
+          <w:sz w:val="24"/>
+          <w:szCs w:val="24"/>
+        </w:rPr>
+        <w:t>позволява</w:t>
+      </w:r>
+      <w:proofErr w:type="spellEnd"/>
+      <w:r>
+        <w:rPr>
+          <w:rFonts w:ascii="Times New Roman" w:hAnsi="Times New Roman" w:cs="Times New Roman"/>
+          <w:spacing w:val="20"/>
+          <w:sz w:val="24"/>
+          <w:szCs w:val="24"/>
+          <w:lang w:val="bg-BG"/>
+        </w:rPr>
+        <w:t xml:space="preserve"> </w:t>
+      </w:r>
+      <w:proofErr w:type="spellStart"/>
+      <w:r>
+        <w:rPr>
+          <w:rFonts w:ascii="Times New Roman" w:hAnsi="Times New Roman" w:cs="Times New Roman"/>
+          <w:spacing w:val="20"/>
+          <w:sz w:val="24"/>
+          <w:szCs w:val="24"/>
+        </w:rPr>
+        <w:t>пром</w:t>
+      </w:r>
+      <w:proofErr w:type="spellEnd"/>
+      <w:r>
+        <w:rPr>
+          <w:rFonts w:ascii="Times New Roman" w:hAnsi="Times New Roman" w:cs="Times New Roman"/>
+          <w:spacing w:val="20"/>
+          <w:sz w:val="24"/>
+          <w:szCs w:val="24"/>
+          <w:lang w:val="bg-BG"/>
+        </w:rPr>
+        <w:t>яна на</w:t>
+      </w:r>
+      <w:r>
+        <w:rPr>
+          <w:rFonts w:ascii="Times New Roman" w:hAnsi="Times New Roman" w:cs="Times New Roman"/>
+          <w:spacing w:val="20"/>
+          <w:sz w:val="24"/>
+          <w:szCs w:val="24"/>
+        </w:rPr>
+        <w:t xml:space="preserve"> </w:t>
+      </w:r>
+      <w:r>
+        <w:rPr>
+          <w:rFonts w:ascii="Times New Roman" w:hAnsi="Times New Roman" w:cs="Times New Roman"/>
+          <w:spacing w:val="20"/>
+          <w:sz w:val="24"/>
+          <w:szCs w:val="24"/>
+          <w:lang w:val="bg-BG"/>
+        </w:rPr>
+        <w:t>класове</w:t>
+      </w:r>
+      <w:r>
+        <w:rPr>
+          <w:rFonts w:ascii="Times New Roman" w:hAnsi="Times New Roman" w:cs="Times New Roman"/>
+          <w:spacing w:val="20"/>
+          <w:sz w:val="24"/>
+          <w:szCs w:val="24"/>
+        </w:rPr>
+        <w:t xml:space="preserve"> </w:t>
+      </w:r>
+      <w:proofErr w:type="spellStart"/>
+      <w:r>
+        <w:rPr>
+          <w:rFonts w:ascii="Times New Roman" w:hAnsi="Times New Roman" w:cs="Times New Roman"/>
+          <w:spacing w:val="20"/>
+          <w:sz w:val="24"/>
+          <w:szCs w:val="24"/>
+        </w:rPr>
+        <w:t>от</w:t>
+      </w:r>
+      <w:proofErr w:type="spellEnd"/>
+      <w:r>
+        <w:rPr>
+          <w:rFonts w:ascii="Times New Roman" w:hAnsi="Times New Roman" w:cs="Times New Roman"/>
+          <w:spacing w:val="20"/>
+          <w:sz w:val="24"/>
+          <w:szCs w:val="24"/>
+        </w:rPr>
+        <w:t xml:space="preserve"> </w:t>
+      </w:r>
+      <w:proofErr w:type="spellStart"/>
+      <w:r>
+        <w:rPr>
+          <w:rFonts w:ascii="Times New Roman" w:hAnsi="Times New Roman" w:cs="Times New Roman"/>
+          <w:spacing w:val="20"/>
+          <w:sz w:val="24"/>
+          <w:szCs w:val="24"/>
+        </w:rPr>
+        <w:t>по-високо</w:t>
+      </w:r>
+      <w:proofErr w:type="spellEnd"/>
+      <w:r>
+        <w:rPr>
+          <w:rFonts w:ascii="Times New Roman" w:hAnsi="Times New Roman" w:cs="Times New Roman"/>
+          <w:spacing w:val="20"/>
+          <w:sz w:val="24"/>
+          <w:szCs w:val="24"/>
+        </w:rPr>
+        <w:t xml:space="preserve"> и</w:t>
+      </w:r>
+      <w:r>
+        <w:rPr>
+          <w:rFonts w:ascii="Times New Roman" w:hAnsi="Times New Roman" w:cs="Times New Roman"/>
+          <w:spacing w:val="20"/>
+          <w:sz w:val="24"/>
+          <w:szCs w:val="24"/>
+          <w:lang w:val="bg-BG"/>
+        </w:rPr>
+        <w:t>ли</w:t>
+      </w:r>
+      <w:r>
+        <w:rPr>
+          <w:rFonts w:ascii="Times New Roman" w:hAnsi="Times New Roman" w:cs="Times New Roman"/>
+          <w:spacing w:val="20"/>
+          <w:sz w:val="24"/>
+          <w:szCs w:val="24"/>
+        </w:rPr>
+        <w:t xml:space="preserve"> </w:t>
+      </w:r>
+      <w:proofErr w:type="spellStart"/>
+      <w:r>
+        <w:rPr>
+          <w:rFonts w:ascii="Times New Roman" w:hAnsi="Times New Roman" w:cs="Times New Roman"/>
+          <w:spacing w:val="20"/>
+          <w:sz w:val="24"/>
+          <w:szCs w:val="24"/>
+        </w:rPr>
+        <w:t>по-ниско</w:t>
+      </w:r>
+      <w:proofErr w:type="spellEnd"/>
+      <w:r>
+        <w:rPr>
+          <w:rFonts w:ascii="Times New Roman" w:hAnsi="Times New Roman" w:cs="Times New Roman"/>
+          <w:spacing w:val="20"/>
+          <w:sz w:val="24"/>
+          <w:szCs w:val="24"/>
+        </w:rPr>
+        <w:t xml:space="preserve"> </w:t>
+      </w:r>
+      <w:proofErr w:type="spellStart"/>
+      <w:r>
+        <w:rPr>
+          <w:rFonts w:ascii="Times New Roman" w:hAnsi="Times New Roman" w:cs="Times New Roman"/>
+          <w:spacing w:val="20"/>
+          <w:sz w:val="24"/>
+          <w:szCs w:val="24"/>
+        </w:rPr>
+        <w:t>ниво</w:t>
+      </w:r>
+      <w:proofErr w:type="spellEnd"/>
+      <w:r>
+        <w:rPr>
+          <w:rFonts w:ascii="Times New Roman" w:hAnsi="Times New Roman" w:cs="Times New Roman"/>
+          <w:spacing w:val="20"/>
+          <w:sz w:val="24"/>
+          <w:szCs w:val="24"/>
+        </w:rPr>
+        <w:t xml:space="preserve">, </w:t>
+      </w:r>
+      <w:proofErr w:type="spellStart"/>
+      <w:r>
+        <w:rPr>
+          <w:rFonts w:ascii="Times New Roman" w:hAnsi="Times New Roman" w:cs="Times New Roman"/>
+          <w:spacing w:val="20"/>
+          <w:sz w:val="24"/>
+          <w:szCs w:val="24"/>
+        </w:rPr>
+        <w:t>без</w:t>
+      </w:r>
+      <w:proofErr w:type="spellEnd"/>
+      <w:r>
+        <w:rPr>
+          <w:rFonts w:ascii="Times New Roman" w:hAnsi="Times New Roman" w:cs="Times New Roman"/>
+          <w:spacing w:val="20"/>
+          <w:sz w:val="24"/>
+          <w:szCs w:val="24"/>
+        </w:rPr>
+        <w:t xml:space="preserve"> </w:t>
+      </w:r>
+      <w:proofErr w:type="spellStart"/>
+      <w:r>
+        <w:rPr>
+          <w:rFonts w:ascii="Times New Roman" w:hAnsi="Times New Roman" w:cs="Times New Roman"/>
+          <w:spacing w:val="20"/>
+          <w:sz w:val="24"/>
+          <w:szCs w:val="24"/>
+        </w:rPr>
+        <w:t>да</w:t>
+      </w:r>
+      <w:proofErr w:type="spellEnd"/>
+      <w:r>
+        <w:rPr>
+          <w:rFonts w:ascii="Times New Roman" w:hAnsi="Times New Roman" w:cs="Times New Roman"/>
+          <w:spacing w:val="20"/>
+          <w:sz w:val="24"/>
+          <w:szCs w:val="24"/>
+        </w:rPr>
+        <w:t xml:space="preserve"> </w:t>
+      </w:r>
+      <w:r>
+        <w:rPr>
+          <w:rFonts w:ascii="Times New Roman" w:hAnsi="Times New Roman" w:cs="Times New Roman"/>
+          <w:spacing w:val="20"/>
+          <w:sz w:val="24"/>
+          <w:szCs w:val="24"/>
+          <w:lang w:val="bg-BG"/>
+        </w:rPr>
+        <w:t xml:space="preserve">бъдат </w:t>
+      </w:r>
+      <w:proofErr w:type="spellStart"/>
+      <w:r>
+        <w:rPr>
+          <w:rFonts w:ascii="Times New Roman" w:hAnsi="Times New Roman" w:cs="Times New Roman"/>
+          <w:spacing w:val="20"/>
+          <w:sz w:val="24"/>
+          <w:szCs w:val="24"/>
+        </w:rPr>
+        <w:t>зас</w:t>
+      </w:r>
+      <w:proofErr w:type="spellEnd"/>
+      <w:r>
+        <w:rPr>
+          <w:rFonts w:ascii="Times New Roman" w:hAnsi="Times New Roman" w:cs="Times New Roman"/>
+          <w:spacing w:val="20"/>
+          <w:sz w:val="24"/>
+          <w:szCs w:val="24"/>
+          <w:lang w:val="bg-BG"/>
+        </w:rPr>
+        <w:t>егнат</w:t>
+      </w:r>
+      <w:r>
+        <w:rPr>
+          <w:rFonts w:ascii="Times New Roman" w:hAnsi="Times New Roman" w:cs="Times New Roman"/>
+          <w:spacing w:val="20"/>
+          <w:sz w:val="24"/>
+          <w:szCs w:val="24"/>
+        </w:rPr>
+        <w:t xml:space="preserve"> </w:t>
+      </w:r>
+      <w:proofErr w:type="spellStart"/>
+      <w:r>
+        <w:rPr>
+          <w:rFonts w:ascii="Times New Roman" w:hAnsi="Times New Roman" w:cs="Times New Roman"/>
+          <w:spacing w:val="20"/>
+          <w:sz w:val="24"/>
+          <w:szCs w:val="24"/>
+        </w:rPr>
+        <w:t>други</w:t>
+      </w:r>
+      <w:proofErr w:type="spellEnd"/>
+      <w:r>
+        <w:rPr>
+          <w:rFonts w:ascii="Times New Roman" w:hAnsi="Times New Roman" w:cs="Times New Roman"/>
+          <w:spacing w:val="20"/>
+          <w:sz w:val="24"/>
+          <w:szCs w:val="24"/>
+        </w:rPr>
+        <w:t xml:space="preserve"> </w:t>
+      </w:r>
+      <w:proofErr w:type="spellStart"/>
+      <w:r>
+        <w:rPr>
+          <w:rFonts w:ascii="Times New Roman" w:hAnsi="Times New Roman" w:cs="Times New Roman"/>
+          <w:spacing w:val="20"/>
+          <w:sz w:val="24"/>
+          <w:szCs w:val="24"/>
+        </w:rPr>
+        <w:t>класове</w:t>
+      </w:r>
+      <w:proofErr w:type="spellEnd"/>
+      <w:r>
+        <w:rPr>
+          <w:rFonts w:ascii="Times New Roman" w:hAnsi="Times New Roman" w:cs="Times New Roman"/>
+          <w:spacing w:val="20"/>
+          <w:sz w:val="24"/>
+          <w:szCs w:val="24"/>
+          <w:lang w:val="bg-BG"/>
+        </w:rPr>
+        <w:t>.</w:t>
+      </w:r>
+      <w:r>
+        <w:rPr>
+          <w:rFonts w:ascii="Times New Roman" w:hAnsi="Times New Roman" w:cs="Times New Roman"/>
+          <w:spacing w:val="20"/>
+          <w:sz w:val="24"/>
+          <w:szCs w:val="24"/>
+        </w:rPr>
+        <w:t xml:space="preserve"> </w:t>
+      </w:r>
+      <w:r>
+        <w:rPr>
+          <w:rFonts w:ascii="Times New Roman" w:hAnsi="Times New Roman" w:cs="Times New Roman"/>
+          <w:spacing w:val="20"/>
+          <w:sz w:val="24"/>
+          <w:szCs w:val="24"/>
+          <w:lang w:val="bg-BG"/>
+        </w:rPr>
+        <w:t>Тези д</w:t>
+      </w:r>
+      <w:proofErr w:type="spellStart"/>
+      <w:r>
+        <w:rPr>
+          <w:rFonts w:ascii="Times New Roman" w:hAnsi="Times New Roman" w:cs="Times New Roman"/>
+          <w:spacing w:val="20"/>
+          <w:sz w:val="24"/>
+          <w:szCs w:val="24"/>
+        </w:rPr>
+        <w:t>руги</w:t>
+      </w:r>
+      <w:proofErr w:type="spellEnd"/>
+      <w:r>
+        <w:rPr>
+          <w:rFonts w:ascii="Times New Roman" w:hAnsi="Times New Roman" w:cs="Times New Roman"/>
+          <w:spacing w:val="20"/>
+          <w:sz w:val="24"/>
+          <w:szCs w:val="24"/>
+        </w:rPr>
+        <w:t xml:space="preserve"> </w:t>
+      </w:r>
+      <w:proofErr w:type="spellStart"/>
+      <w:r>
+        <w:rPr>
+          <w:rFonts w:ascii="Times New Roman" w:hAnsi="Times New Roman" w:cs="Times New Roman"/>
+          <w:spacing w:val="20"/>
+          <w:sz w:val="24"/>
+          <w:szCs w:val="24"/>
+        </w:rPr>
+        <w:t>класове</w:t>
+      </w:r>
+      <w:proofErr w:type="spellEnd"/>
+      <w:r>
+        <w:rPr>
+          <w:rFonts w:ascii="Times New Roman" w:hAnsi="Times New Roman" w:cs="Times New Roman"/>
+          <w:spacing w:val="20"/>
+          <w:sz w:val="24"/>
+          <w:szCs w:val="24"/>
+        </w:rPr>
+        <w:t xml:space="preserve"> </w:t>
+      </w:r>
+      <w:r>
+        <w:rPr>
+          <w:rFonts w:ascii="Times New Roman" w:hAnsi="Times New Roman" w:cs="Times New Roman"/>
+          <w:spacing w:val="20"/>
+          <w:sz w:val="24"/>
+          <w:szCs w:val="24"/>
+          <w:lang w:val="bg-BG"/>
+        </w:rPr>
+        <w:t xml:space="preserve">ще се променят само ако се </w:t>
+      </w:r>
+      <w:proofErr w:type="spellStart"/>
+      <w:r>
+        <w:rPr>
+          <w:rFonts w:ascii="Times New Roman" w:hAnsi="Times New Roman" w:cs="Times New Roman"/>
+          <w:spacing w:val="20"/>
+          <w:sz w:val="24"/>
+          <w:szCs w:val="24"/>
+        </w:rPr>
+        <w:t>промен</w:t>
+      </w:r>
+      <w:proofErr w:type="spellEnd"/>
+      <w:r>
+        <w:rPr>
+          <w:rFonts w:ascii="Times New Roman" w:hAnsi="Times New Roman" w:cs="Times New Roman"/>
+          <w:spacing w:val="20"/>
+          <w:sz w:val="24"/>
+          <w:szCs w:val="24"/>
+          <w:lang w:val="bg-BG"/>
+        </w:rPr>
+        <w:t>и</w:t>
+      </w:r>
+      <w:r>
+        <w:rPr>
+          <w:rFonts w:ascii="Times New Roman" w:hAnsi="Times New Roman" w:cs="Times New Roman"/>
+          <w:spacing w:val="20"/>
+          <w:sz w:val="24"/>
+          <w:szCs w:val="24"/>
+        </w:rPr>
+        <w:t xml:space="preserve"> </w:t>
+      </w:r>
+      <w:proofErr w:type="spellStart"/>
+      <w:r>
+        <w:rPr>
+          <w:rFonts w:ascii="Times New Roman" w:hAnsi="Times New Roman" w:cs="Times New Roman"/>
+          <w:spacing w:val="20"/>
+          <w:sz w:val="24"/>
+          <w:szCs w:val="24"/>
+        </w:rPr>
+        <w:t>абстракци</w:t>
+      </w:r>
+      <w:proofErr w:type="spellEnd"/>
+      <w:r>
+        <w:rPr>
+          <w:rFonts w:ascii="Times New Roman" w:hAnsi="Times New Roman" w:cs="Times New Roman"/>
+          <w:spacing w:val="20"/>
+          <w:sz w:val="24"/>
+          <w:szCs w:val="24"/>
+          <w:lang w:val="bg-BG"/>
+        </w:rPr>
+        <w:t>ята</w:t>
+      </w:r>
+      <w:r>
+        <w:rPr>
+          <w:rFonts w:ascii="Times New Roman" w:hAnsi="Times New Roman" w:cs="Times New Roman"/>
+          <w:spacing w:val="20"/>
+          <w:sz w:val="24"/>
+          <w:szCs w:val="24"/>
+        </w:rPr>
+        <w:t>.</w:t>
       </w:r>
     </w:p>
     <w:p>
@@ -22958,6 +26837,7 @@
           <w:szCs w:val="24"/>
           <w:lang w:val="bg-BG"/>
         </w:rPr>
+        <w:lastRenderedPageBreak/>
         <w:tab/>
         <w:t>Езикът С</w:t>
       </w:r>
@@ -24918,6 +28798,92 @@
     </w:lvl>
   </w:abstractNum>
   <w:abstractNum w:abstractNumId="15" w15:restartNumberingAfterBreak="0">
+    <w:nsid w:val="3F6A1811"/>
+    <w:multiLevelType w:val="hybridMultilevel"/>
+    <w:tmpl w:val="DBB2F324"/>
+    <w:lvl w:ilvl="0" w:tplc="04020011">
+      <w:start w:val="1"/>
+      <w:numFmt w:val="decimal"/>
+      <w:lvlText w:val="%1)"/>
+      <w:lvlJc w:val="left"/>
+      <w:pPr>
+        <w:ind w:left="1713" w:hanging="360"/>
+      </w:pPr>
+    </w:lvl>
+    <w:lvl w:ilvl="1" w:tplc="04020019" w:tentative="1">
+      <w:start w:val="1"/>
+      <w:numFmt w:val="lowerLetter"/>
+      <w:lvlText w:val="%2."/>
+      <w:lvlJc w:val="left"/>
+      <w:pPr>
+        <w:ind w:left="2433" w:hanging="360"/>
+      </w:pPr>
+    </w:lvl>
+    <w:lvl w:ilvl="2" w:tplc="0402001B" w:tentative="1">
+      <w:start w:val="1"/>
+      <w:numFmt w:val="lowerRoman"/>
+      <w:lvlText w:val="%3."/>
+      <w:lvlJc w:val="right"/>
+      <w:pPr>
+        <w:ind w:left="3153" w:hanging="180"/>
+      </w:pPr>
+    </w:lvl>
+    <w:lvl w:ilvl="3" w:tplc="0402000F" w:tentative="1">
+      <w:start w:val="1"/>
+      <w:numFmt w:val="decimal"/>
+      <w:lvlText w:val="%4."/>
+      <w:lvlJc w:val="left"/>
+      <w:pPr>
+        <w:ind w:left="3873" w:hanging="360"/>
+      </w:pPr>
+    </w:lvl>
+    <w:lvl w:ilvl="4" w:tplc="04020019" w:tentative="1">
+      <w:start w:val="1"/>
+      <w:numFmt w:val="lowerLetter"/>
+      <w:lvlText w:val="%5."/>
+      <w:lvlJc w:val="left"/>
+      <w:pPr>
+        <w:ind w:left="4593" w:hanging="360"/>
+      </w:pPr>
+    </w:lvl>
+    <w:lvl w:ilvl="5" w:tplc="0402001B" w:tentative="1">
+      <w:start w:val="1"/>
+      <w:numFmt w:val="lowerRoman"/>
+      <w:lvlText w:val="%6."/>
+      <w:lvlJc w:val="right"/>
+      <w:pPr>
+        <w:ind w:left="5313" w:hanging="180"/>
+      </w:pPr>
+    </w:lvl>
+    <w:lvl w:ilvl="6" w:tplc="0402000F" w:tentative="1">
+      <w:start w:val="1"/>
+      <w:numFmt w:val="decimal"/>
+      <w:lvlText w:val="%7."/>
+      <w:lvlJc w:val="left"/>
+      <w:pPr>
+        <w:ind w:left="6033" w:hanging="360"/>
+      </w:pPr>
+    </w:lvl>
+    <w:lvl w:ilvl="7" w:tplc="04020019" w:tentative="1">
+      <w:start w:val="1"/>
+      <w:numFmt w:val="lowerLetter"/>
+      <w:lvlText w:val="%8."/>
+      <w:lvlJc w:val="left"/>
+      <w:pPr>
+        <w:ind w:left="6753" w:hanging="360"/>
+      </w:pPr>
+    </w:lvl>
+    <w:lvl w:ilvl="8" w:tplc="0402001B" w:tentative="1">
+      <w:start w:val="1"/>
+      <w:numFmt w:val="lowerRoman"/>
+      <w:lvlText w:val="%9."/>
+      <w:lvlJc w:val="right"/>
+      <w:pPr>
+        <w:ind w:left="7473" w:hanging="180"/>
+      </w:pPr>
+    </w:lvl>
+  </w:abstractNum>
+  <w:abstractNum w:abstractNumId="16" w15:restartNumberingAfterBreak="0">
     <w:nsid w:val="431D7189"/>
     <w:multiLevelType w:val="multilevel"/>
     <w:tmpl w:val="A588E00E"/>
@@ -25066,7 +29032,7 @@
       </w:rPr>
     </w:lvl>
   </w:abstractNum>
-  <w:abstractNum w:abstractNumId="16" w15:restartNumberingAfterBreak="0">
+  <w:abstractNum w:abstractNumId="17" w15:restartNumberingAfterBreak="0">
     <w:nsid w:val="492F52FA"/>
     <w:multiLevelType w:val="multilevel"/>
     <w:tmpl w:val="19A07984"/>
@@ -25215,7 +29181,7 @@
       </w:rPr>
     </w:lvl>
   </w:abstractNum>
-  <w:abstractNum w:abstractNumId="17" w15:restartNumberingAfterBreak="0">
+  <w:abstractNum w:abstractNumId="18" w15:restartNumberingAfterBreak="0">
     <w:nsid w:val="497139C5"/>
     <w:multiLevelType w:val="multilevel"/>
     <w:tmpl w:val="FCFE307C"/>
@@ -25328,7 +29294,7 @@
       </w:rPr>
     </w:lvl>
   </w:abstractNum>
-  <w:abstractNum w:abstractNumId="18" w15:restartNumberingAfterBreak="0">
+  <w:abstractNum w:abstractNumId="19" w15:restartNumberingAfterBreak="0">
     <w:nsid w:val="4DEA449F"/>
     <w:multiLevelType w:val="multilevel"/>
     <w:tmpl w:val="B750057C"/>
@@ -25477,7 +29443,7 @@
       </w:rPr>
     </w:lvl>
   </w:abstractNum>
-  <w:abstractNum w:abstractNumId="19" w15:restartNumberingAfterBreak="0">
+  <w:abstractNum w:abstractNumId="20" w15:restartNumberingAfterBreak="0">
     <w:nsid w:val="4E0C55E4"/>
     <w:multiLevelType w:val="hybridMultilevel"/>
     <w:tmpl w:val="DCE4BFB8"/>
@@ -25567,7 +29533,7 @@
       </w:pPr>
     </w:lvl>
   </w:abstractNum>
-  <w:abstractNum w:abstractNumId="20" w15:restartNumberingAfterBreak="0">
+  <w:abstractNum w:abstractNumId="21" w15:restartNumberingAfterBreak="0">
     <w:nsid w:val="4FAA0369"/>
     <w:multiLevelType w:val="multilevel"/>
     <w:tmpl w:val="1EAE4FE2"/>
@@ -25680,7 +29646,7 @@
       </w:rPr>
     </w:lvl>
   </w:abstractNum>
-  <w:abstractNum w:abstractNumId="21" w15:restartNumberingAfterBreak="0">
+  <w:abstractNum w:abstractNumId="22" w15:restartNumberingAfterBreak="0">
     <w:nsid w:val="564E495C"/>
     <w:multiLevelType w:val="multilevel"/>
     <w:tmpl w:val="2474EEE4"/>
@@ -25829,7 +29795,7 @@
       </w:rPr>
     </w:lvl>
   </w:abstractNum>
-  <w:abstractNum w:abstractNumId="22" w15:restartNumberingAfterBreak="0">
+  <w:abstractNum w:abstractNumId="23" w15:restartNumberingAfterBreak="0">
     <w:nsid w:val="57B04933"/>
     <w:multiLevelType w:val="hybridMultilevel"/>
     <w:tmpl w:val="C738523C"/>
@@ -25915,7 +29881,7 @@
       </w:pPr>
     </w:lvl>
   </w:abstractNum>
-  <w:abstractNum w:abstractNumId="23" w15:restartNumberingAfterBreak="0">
+  <w:abstractNum w:abstractNumId="24" w15:restartNumberingAfterBreak="0">
     <w:nsid w:val="63103638"/>
     <w:multiLevelType w:val="multilevel"/>
     <w:tmpl w:val="8D5CA726"/>
@@ -26028,7 +29994,7 @@
       </w:pPr>
     </w:lvl>
   </w:abstractNum>
-  <w:abstractNum w:abstractNumId="24" w15:restartNumberingAfterBreak="0">
+  <w:abstractNum w:abstractNumId="25" w15:restartNumberingAfterBreak="0">
     <w:nsid w:val="65357399"/>
     <w:multiLevelType w:val="multilevel"/>
     <w:tmpl w:val="FD8A3758"/>
@@ -26177,7 +30143,7 @@
       </w:rPr>
     </w:lvl>
   </w:abstractNum>
-  <w:abstractNum w:abstractNumId="25" w15:restartNumberingAfterBreak="0">
+  <w:abstractNum w:abstractNumId="26" w15:restartNumberingAfterBreak="0">
     <w:nsid w:val="6FA72962"/>
     <w:multiLevelType w:val="multilevel"/>
     <w:tmpl w:val="357A0BEA"/>
@@ -26302,7 +30268,7 @@
       </w:rPr>
     </w:lvl>
   </w:abstractNum>
-  <w:abstractNum w:abstractNumId="26" w15:restartNumberingAfterBreak="0">
+  <w:abstractNum w:abstractNumId="27" w15:restartNumberingAfterBreak="0">
     <w:nsid w:val="7BD45656"/>
     <w:multiLevelType w:val="multilevel"/>
     <w:tmpl w:val="F9049FCE"/>
@@ -26451,7 +30417,7 @@
       </w:rPr>
     </w:lvl>
   </w:abstractNum>
-  <w:abstractNum w:abstractNumId="27" w15:restartNumberingAfterBreak="0">
+  <w:abstractNum w:abstractNumId="28" w15:restartNumberingAfterBreak="0">
     <w:nsid w:val="7F8017EB"/>
     <w:multiLevelType w:val="multilevel"/>
     <w:tmpl w:val="9B2456DC"/>
@@ -26601,28 +30567,28 @@
     </w:lvl>
   </w:abstractNum>
   <w:num w:numId="1" w16cid:durableId="1813055096">
-    <w:abstractNumId w:val="27"/>
+    <w:abstractNumId w:val="28"/>
   </w:num>
   <w:num w:numId="2" w16cid:durableId="1832215041">
-    <w:abstractNumId w:val="23"/>
+    <w:abstractNumId w:val="24"/>
   </w:num>
   <w:num w:numId="3" w16cid:durableId="835733202">
     <w:abstractNumId w:val="1"/>
   </w:num>
   <w:num w:numId="4" w16cid:durableId="644047422">
-    <w:abstractNumId w:val="16"/>
+    <w:abstractNumId w:val="17"/>
   </w:num>
   <w:num w:numId="5" w16cid:durableId="59670101">
     <w:abstractNumId w:val="12"/>
   </w:num>
   <w:num w:numId="6" w16cid:durableId="1500080934">
-    <w:abstractNumId w:val="24"/>
+    <w:abstractNumId w:val="25"/>
   </w:num>
   <w:num w:numId="7" w16cid:durableId="699400287">
-    <w:abstractNumId w:val="18"/>
+    <w:abstractNumId w:val="19"/>
   </w:num>
   <w:num w:numId="8" w16cid:durableId="1507473419">
-    <w:abstractNumId w:val="21"/>
+    <w:abstractNumId w:val="22"/>
   </w:num>
   <w:num w:numId="9" w16cid:durableId="1586693299">
     <w:abstractNumId w:val="13"/>
@@ -26640,7 +30606,7 @@
     <w:abstractNumId w:val="0"/>
   </w:num>
   <w:num w:numId="14" w16cid:durableId="1255897518">
-    <w:abstractNumId w:val="26"/>
+    <w:abstractNumId w:val="27"/>
   </w:num>
   <w:num w:numId="15" w16cid:durableId="431896187">
     <w:abstractNumId w:val="8"/>
@@ -26649,7 +30615,7 @@
     <w:abstractNumId w:val="10"/>
   </w:num>
   <w:num w:numId="17" w16cid:durableId="493495554">
-    <w:abstractNumId w:val="15"/>
+    <w:abstractNumId w:val="16"/>
   </w:num>
   <w:num w:numId="18" w16cid:durableId="654996414">
     <w:abstractNumId w:val="3"/>
@@ -26658,13 +30624,13 @@
     <w:abstractNumId w:val="11"/>
   </w:num>
   <w:num w:numId="20" w16cid:durableId="657224950">
-    <w:abstractNumId w:val="25"/>
+    <w:abstractNumId w:val="26"/>
   </w:num>
   <w:num w:numId="21" w16cid:durableId="115416617">
-    <w:abstractNumId w:val="20"/>
+    <w:abstractNumId w:val="21"/>
   </w:num>
   <w:num w:numId="22" w16cid:durableId="1191064229">
-    <w:abstractNumId w:val="17"/>
+    <w:abstractNumId w:val="18"/>
   </w:num>
   <w:num w:numId="23" w16cid:durableId="641420384">
     <w:abstractNumId w:val="9"/>
@@ -26673,7 +30639,7 @@
     <w:abstractNumId w:val="6"/>
   </w:num>
   <w:num w:numId="25" w16cid:durableId="1479300984">
-    <w:abstractNumId w:val="19"/>
+    <w:abstractNumId w:val="20"/>
   </w:num>
   <w:num w:numId="26" w16cid:durableId="1950041507">
     <w:abstractNumId w:val="14"/>
@@ -26682,7 +30648,10 @@
     <w:abstractNumId w:val="4"/>
   </w:num>
   <w:num w:numId="28" w16cid:durableId="219899832">
-    <w:abstractNumId w:val="22"/>
+    <w:abstractNumId w:val="23"/>
+  </w:num>
+  <w:num w:numId="29" w16cid:durableId="970086884">
+    <w:abstractNumId w:val="15"/>
   </w:num>
 </w:numbering>
 </file>

--- a/Дипломна_Работа_Александър_Иванов.docx
+++ b/Дипломна_Работа_Александър_Иванов.docx
@@ -2189,34 +2189,14 @@
           <w:lang w:val="bg-BG"/>
         </w:rPr>
       </w:pPr>
-      <w:proofErr w:type="spellStart"/>
-      <w:r>
-        <w:rPr>
-          <w:rFonts w:ascii="Times New Roman" w:hAnsi="Times New Roman" w:cs="Times New Roman"/>
-          <w:sz w:val="28"/>
-          <w:szCs w:val="28"/>
-        </w:rPr>
-        <w:t>Едностранични</w:t>
-      </w:r>
-      <w:proofErr w:type="spellEnd"/>
-      <w:r>
-        <w:rPr>
-          <w:rFonts w:ascii="Times New Roman" w:hAnsi="Times New Roman" w:cs="Times New Roman"/>
-          <w:sz w:val="28"/>
-          <w:szCs w:val="28"/>
-        </w:rPr>
-        <w:t xml:space="preserve"> </w:t>
-      </w:r>
-      <w:proofErr w:type="spellStart"/>
-      <w:r>
-        <w:rPr>
-          <w:rFonts w:ascii="Times New Roman" w:hAnsi="Times New Roman" w:cs="Times New Roman"/>
-          <w:sz w:val="28"/>
-          <w:szCs w:val="28"/>
-        </w:rPr>
-        <w:t>приложен</w:t>
-      </w:r>
-      <w:proofErr w:type="spellEnd"/>
+      <w:r>
+        <w:rPr>
+          <w:rFonts w:ascii="Times New Roman" w:hAnsi="Times New Roman" w:cs="Times New Roman"/>
+          <w:sz w:val="28"/>
+          <w:szCs w:val="28"/>
+        </w:rPr>
+        <w:t>Едностранични приложен</w:t>
+      </w:r>
       <w:r>
         <w:rPr>
           <w:rFonts w:ascii="Times New Roman" w:hAnsi="Times New Roman" w:cs="Times New Roman"/>
@@ -2294,7 +2274,16 @@
           <w:szCs w:val="28"/>
           <w:lang w:val="bg-BG"/>
         </w:rPr>
-        <w:t xml:space="preserve">бектно </w:t>
+        <w:t>бектно</w:t>
+      </w:r>
+      <w:r>
+        <w:rPr>
+          <w:rFonts w:ascii="Times New Roman" w:hAnsi="Times New Roman" w:cs="Times New Roman"/>
+          <w:sz w:val="28"/>
+          <w:szCs w:val="28"/>
+          <w:lang w:val="bg-BG"/>
+        </w:rPr>
+        <w:t>-</w:t>
       </w:r>
       <w:r>
         <w:rPr>
@@ -2312,7 +2301,7 @@
           <w:szCs w:val="28"/>
           <w:lang w:val="bg-BG"/>
         </w:rPr>
-        <w:t>...........................</w:t>
+        <w:t>..........................</w:t>
       </w:r>
       <w:r>
         <w:rPr>
@@ -2519,7 +2508,25 @@
           <w:szCs w:val="28"/>
           <w:lang w:val="bg-BG"/>
         </w:rPr>
-        <w:t>бектно релационно картографиране</w:t>
+        <w:t>бектно</w:t>
+      </w:r>
+      <w:r>
+        <w:rPr>
+          <w:rFonts w:ascii="Times New Roman" w:hAnsi="Times New Roman" w:cs="Times New Roman"/>
+          <w:sz w:val="28"/>
+          <w:szCs w:val="28"/>
+          <w:lang w:val="bg-BG"/>
+        </w:rPr>
+        <w:t>-</w:t>
+      </w:r>
+      <w:r>
+        <w:rPr>
+          <w:rFonts w:ascii="Times New Roman" w:hAnsi="Times New Roman" w:cs="Times New Roman"/>
+          <w:sz w:val="28"/>
+          <w:szCs w:val="28"/>
+          <w:lang w:val="bg-BG"/>
+        </w:rPr>
+        <w:t>релационно картографиране</w:t>
       </w:r>
       <w:r>
         <w:rPr>
@@ -3289,23 +3296,13 @@
           <w:lang w:val="bg-BG"/>
         </w:rPr>
       </w:pPr>
-      <w:proofErr w:type="spellStart"/>
-      <w:r>
-        <w:rPr>
-          <w:rFonts w:ascii="Times New Roman" w:hAnsi="Times New Roman" w:cs="Times New Roman"/>
-          <w:sz w:val="28"/>
-          <w:szCs w:val="28"/>
-        </w:rPr>
-        <w:t>SignalR</w:t>
-      </w:r>
-      <w:proofErr w:type="spellEnd"/>
-      <w:r>
-        <w:rPr>
-          <w:rFonts w:ascii="Times New Roman" w:hAnsi="Times New Roman" w:cs="Times New Roman"/>
-          <w:sz w:val="28"/>
-          <w:szCs w:val="28"/>
-        </w:rPr>
-        <w:t xml:space="preserve"> </w:t>
+      <w:r>
+        <w:rPr>
+          <w:rFonts w:ascii="Times New Roman" w:hAnsi="Times New Roman" w:cs="Times New Roman"/>
+          <w:sz w:val="28"/>
+          <w:szCs w:val="28"/>
+        </w:rPr>
+        <w:t xml:space="preserve">SignalR </w:t>
       </w:r>
       <w:r>
         <w:rPr>
@@ -3316,34 +3313,14 @@
         </w:rPr>
         <w:t xml:space="preserve">и </w:t>
       </w:r>
-      <w:proofErr w:type="spellStart"/>
-      <w:r>
-        <w:rPr>
-          <w:rFonts w:ascii="Times New Roman" w:hAnsi="Times New Roman" w:cs="Times New Roman"/>
-          <w:sz w:val="28"/>
-          <w:szCs w:val="28"/>
-        </w:rPr>
-        <w:t>уеб</w:t>
-      </w:r>
-      <w:proofErr w:type="spellEnd"/>
-      <w:r>
-        <w:rPr>
-          <w:rFonts w:ascii="Times New Roman" w:hAnsi="Times New Roman" w:cs="Times New Roman"/>
-          <w:sz w:val="28"/>
-          <w:szCs w:val="28"/>
-        </w:rPr>
-        <w:t xml:space="preserve"> </w:t>
-      </w:r>
-      <w:proofErr w:type="spellStart"/>
-      <w:r>
-        <w:rPr>
-          <w:rFonts w:ascii="Times New Roman" w:hAnsi="Times New Roman" w:cs="Times New Roman"/>
-          <w:sz w:val="28"/>
-          <w:szCs w:val="28"/>
-        </w:rPr>
-        <w:t>функционалност</w:t>
-      </w:r>
-      <w:proofErr w:type="spellEnd"/>
+      <w:r>
+        <w:rPr>
+          <w:rFonts w:ascii="Times New Roman" w:hAnsi="Times New Roman" w:cs="Times New Roman"/>
+          <w:sz w:val="28"/>
+          <w:szCs w:val="28"/>
+        </w:rPr>
+        <w:t>уеб функционалност</w:t>
+      </w:r>
       <w:r>
         <w:rPr>
           <w:rFonts w:ascii="Times New Roman" w:hAnsi="Times New Roman" w:cs="Times New Roman"/>
@@ -3359,36 +3336,8 @@
           <w:sz w:val="28"/>
           <w:szCs w:val="28"/>
         </w:rPr>
-        <w:t xml:space="preserve"> в </w:t>
-      </w:r>
-      <w:proofErr w:type="spellStart"/>
-      <w:r>
-        <w:rPr>
-          <w:rFonts w:ascii="Times New Roman" w:hAnsi="Times New Roman" w:cs="Times New Roman"/>
-          <w:sz w:val="28"/>
-          <w:szCs w:val="28"/>
-        </w:rPr>
-        <w:t>реално</w:t>
-      </w:r>
-      <w:proofErr w:type="spellEnd"/>
-      <w:r>
-        <w:rPr>
-          <w:rFonts w:ascii="Times New Roman" w:hAnsi="Times New Roman" w:cs="Times New Roman"/>
-          <w:sz w:val="28"/>
-          <w:szCs w:val="28"/>
-        </w:rPr>
-        <w:t xml:space="preserve"> </w:t>
-      </w:r>
-      <w:proofErr w:type="spellStart"/>
-      <w:r>
-        <w:rPr>
-          <w:rFonts w:ascii="Times New Roman" w:hAnsi="Times New Roman" w:cs="Times New Roman"/>
-          <w:sz w:val="28"/>
-          <w:szCs w:val="28"/>
-        </w:rPr>
-        <w:t>време</w:t>
-      </w:r>
-      <w:proofErr w:type="spellEnd"/>
+        <w:t xml:space="preserve"> в реално време</w:t>
+      </w:r>
       <w:r>
         <w:rPr>
           <w:rFonts w:ascii="Times New Roman" w:hAnsi="Times New Roman" w:cs="Times New Roman"/>
@@ -11272,25 +11221,14 @@
         </w:rPr>
         <w:t xml:space="preserve">платформата </w:t>
       </w:r>
-      <w:proofErr w:type="spellStart"/>
-      <w:r>
-        <w:rPr>
-          <w:rFonts w:ascii="Times New Roman" w:hAnsi="Times New Roman" w:cs="Times New Roman"/>
-          <w:spacing w:val="20"/>
-          <w:sz w:val="24"/>
-          <w:szCs w:val="24"/>
-        </w:rPr>
-        <w:t>TradingView</w:t>
-      </w:r>
-      <w:proofErr w:type="spellEnd"/>
-      <w:r>
-        <w:rPr>
-          <w:rFonts w:ascii="Times New Roman" w:hAnsi="Times New Roman" w:cs="Times New Roman"/>
-          <w:spacing w:val="20"/>
-          <w:sz w:val="24"/>
-          <w:szCs w:val="24"/>
-        </w:rPr>
-        <w:t xml:space="preserve">, </w:t>
+      <w:r>
+        <w:rPr>
+          <w:rFonts w:ascii="Times New Roman" w:hAnsi="Times New Roman" w:cs="Times New Roman"/>
+          <w:spacing w:val="20"/>
+          <w:sz w:val="24"/>
+          <w:szCs w:val="24"/>
+        </w:rPr>
+        <w:t xml:space="preserve">TradingView, </w:t>
       </w:r>
       <w:r>
         <w:rPr>
@@ -11542,7 +11480,6 @@
           <w:szCs w:val="24"/>
         </w:rPr>
       </w:pPr>
-      <w:proofErr w:type="spellStart"/>
       <w:r>
         <w:rPr>
           <w:rFonts w:ascii="Times New Roman" w:eastAsia="Arial" w:hAnsi="Times New Roman" w:cs="Times New Roman"/>
@@ -11553,7 +11490,6 @@
         </w:rPr>
         <w:t>Таблица</w:t>
       </w:r>
-      <w:proofErr w:type="spellEnd"/>
       <w:r>
         <w:rPr>
           <w:rFonts w:ascii="Times New Roman" w:eastAsia="Arial" w:hAnsi="Times New Roman" w:cs="Times New Roman"/>
@@ -11706,7 +11642,6 @@
                 <w:lang w:val="bg-BG"/>
               </w:rPr>
             </w:pPr>
-            <w:proofErr w:type="spellStart"/>
             <w:r>
               <w:rPr>
                 <w:rFonts w:ascii="Times New Roman" w:hAnsi="Times New Roman" w:cs="Times New Roman"/>
@@ -11714,7 +11649,6 @@
               </w:rPr>
               <w:t>TradingView</w:t>
             </w:r>
-            <w:proofErr w:type="spellEnd"/>
           </w:p>
         </w:tc>
         <w:tc>
@@ -12795,7 +12729,6 @@
           <w:lang w:val="bg-BG"/>
         </w:rPr>
       </w:pPr>
-      <w:proofErr w:type="spellStart"/>
       <w:r>
         <w:rPr>
           <w:rFonts w:ascii="Times New Roman" w:hAnsi="Times New Roman" w:cs="Times New Roman"/>
@@ -12805,9 +12738,8 @@
           <w:sz w:val="28"/>
           <w:szCs w:val="28"/>
         </w:rPr>
-        <w:t>Архитектури</w:t>
-      </w:r>
-      <w:proofErr w:type="spellEnd"/>
+        <w:t xml:space="preserve">Архитектури, </w:t>
+      </w:r>
       <w:r>
         <w:rPr>
           <w:rFonts w:ascii="Times New Roman" w:hAnsi="Times New Roman" w:cs="Times New Roman"/>
@@ -12817,9 +12749,8 @@
           <w:sz w:val="28"/>
           <w:szCs w:val="28"/>
         </w:rPr>
-        <w:t xml:space="preserve">, </w:t>
-      </w:r>
-      <w:proofErr w:type="spellStart"/>
+        <w:t>концепции</w:t>
+      </w:r>
       <w:r>
         <w:rPr>
           <w:rFonts w:ascii="Times New Roman" w:hAnsi="Times New Roman" w:cs="Times New Roman"/>
@@ -12828,10 +12759,10 @@
           <w:spacing w:val="20"/>
           <w:sz w:val="28"/>
           <w:szCs w:val="28"/>
-        </w:rPr>
-        <w:t>концепции</w:t>
-      </w:r>
-      <w:proofErr w:type="spellEnd"/>
+          <w:lang w:val="bg-BG"/>
+        </w:rPr>
+        <w:t>,</w:t>
+      </w:r>
       <w:r>
         <w:rPr>
           <w:rFonts w:ascii="Times New Roman" w:hAnsi="Times New Roman" w:cs="Times New Roman"/>
@@ -12840,9 +12771,8 @@
           <w:spacing w:val="20"/>
           <w:sz w:val="28"/>
           <w:szCs w:val="28"/>
-          <w:lang w:val="bg-BG"/>
-        </w:rPr>
-        <w:t>,</w:t>
+        </w:rPr>
+        <w:t xml:space="preserve"> </w:t>
       </w:r>
       <w:r>
         <w:rPr>
@@ -12853,9 +12783,8 @@
           <w:sz w:val="28"/>
           <w:szCs w:val="28"/>
         </w:rPr>
-        <w:t xml:space="preserve"> </w:t>
-      </w:r>
-      <w:proofErr w:type="spellStart"/>
+        <w:t xml:space="preserve">парадигми и </w:t>
+      </w:r>
       <w:r>
         <w:rPr>
           <w:rFonts w:ascii="Times New Roman" w:hAnsi="Times New Roman" w:cs="Times New Roman"/>
@@ -12865,57 +12794,8 @@
           <w:sz w:val="28"/>
           <w:szCs w:val="28"/>
         </w:rPr>
-        <w:t>парадигми</w:t>
-      </w:r>
-      <w:proofErr w:type="spellEnd"/>
-      <w:r>
-        <w:rPr>
-          <w:rFonts w:ascii="Times New Roman" w:hAnsi="Times New Roman" w:cs="Times New Roman"/>
-          <w:b/>
-          <w:bCs/>
-          <w:spacing w:val="20"/>
-          <w:sz w:val="28"/>
-          <w:szCs w:val="28"/>
-        </w:rPr>
-        <w:t xml:space="preserve"> и </w:t>
-      </w:r>
-      <w:proofErr w:type="spellStart"/>
-      <w:r>
-        <w:rPr>
-          <w:rFonts w:ascii="Times New Roman" w:hAnsi="Times New Roman" w:cs="Times New Roman"/>
-          <w:b/>
-          <w:bCs/>
-          <w:spacing w:val="20"/>
-          <w:sz w:val="28"/>
-          <w:szCs w:val="28"/>
-        </w:rPr>
-        <w:t>дизайн</w:t>
-      </w:r>
-      <w:proofErr w:type="spellEnd"/>
-      <w:r>
-        <w:rPr>
-          <w:rFonts w:ascii="Times New Roman" w:hAnsi="Times New Roman" w:cs="Times New Roman"/>
-          <w:b/>
-          <w:bCs/>
-          <w:spacing w:val="20"/>
-          <w:sz w:val="28"/>
-          <w:szCs w:val="28"/>
-        </w:rPr>
-        <w:t xml:space="preserve"> </w:t>
-      </w:r>
-      <w:proofErr w:type="spellStart"/>
-      <w:r>
-        <w:rPr>
-          <w:rFonts w:ascii="Times New Roman" w:hAnsi="Times New Roman" w:cs="Times New Roman"/>
-          <w:b/>
-          <w:bCs/>
-          <w:spacing w:val="20"/>
-          <w:sz w:val="28"/>
-          <w:szCs w:val="28"/>
-        </w:rPr>
-        <w:t>шаблони</w:t>
-      </w:r>
-      <w:proofErr w:type="spellEnd"/>
+        <w:t>дизайн шаблони</w:t>
+      </w:r>
     </w:p>
     <w:p>
       <w:pPr>
@@ -14595,7 +14475,6 @@
           <w:szCs w:val="24"/>
         </w:rPr>
       </w:pPr>
-      <w:proofErr w:type="spellStart"/>
       <w:r>
         <w:rPr>
           <w:rFonts w:ascii="Times New Roman" w:eastAsia="Arial" w:hAnsi="Times New Roman" w:cs="Times New Roman"/>
@@ -14604,9 +14483,8 @@
           <w:sz w:val="24"/>
           <w:szCs w:val="24"/>
         </w:rPr>
-        <w:t>Фиг</w:t>
-      </w:r>
-      <w:proofErr w:type="spellEnd"/>
+        <w:t>Фиг.</w:t>
+      </w:r>
       <w:r>
         <w:rPr>
           <w:rFonts w:ascii="Times New Roman" w:eastAsia="Arial" w:hAnsi="Times New Roman" w:cs="Times New Roman"/>
@@ -14614,8 +14492,9 @@
           <w:spacing w:val="10"/>
           <w:sz w:val="24"/>
           <w:szCs w:val="24"/>
-        </w:rPr>
-        <w:t>.</w:t>
+          <w:lang w:val="bg-BG"/>
+        </w:rPr>
+        <w:t xml:space="preserve"> </w:t>
       </w:r>
       <w:r>
         <w:rPr>
@@ -14626,7 +14505,7 @@
           <w:szCs w:val="24"/>
           <w:lang w:val="bg-BG"/>
         </w:rPr>
-        <w:t xml:space="preserve"> </w:t>
+        <w:t>1 Примерна</w:t>
       </w:r>
       <w:r>
         <w:rPr>
@@ -14635,9 +14514,8 @@
           <w:spacing w:val="10"/>
           <w:sz w:val="24"/>
           <w:szCs w:val="24"/>
-          <w:lang w:val="bg-BG"/>
-        </w:rPr>
-        <w:t>1 Примерна</w:t>
+        </w:rPr>
+        <w:t xml:space="preserve"> </w:t>
       </w:r>
       <w:r>
         <w:rPr>
@@ -14646,8 +14524,9 @@
           <w:spacing w:val="10"/>
           <w:sz w:val="24"/>
           <w:szCs w:val="24"/>
-        </w:rPr>
-        <w:t xml:space="preserve"> </w:t>
+          <w:lang w:val="bg-BG"/>
+        </w:rPr>
+        <w:t>постъпкова диаграма на т</w:t>
       </w:r>
       <w:r>
         <w:rPr>
@@ -14656,11 +14535,9 @@
           <w:spacing w:val="10"/>
           <w:sz w:val="24"/>
           <w:szCs w:val="24"/>
-          <w:lang w:val="bg-BG"/>
-        </w:rPr>
-        <w:t>постъпкова диаграма на т</w:t>
-      </w:r>
-      <w:proofErr w:type="spellStart"/>
+        </w:rPr>
+        <w:t>рислойна</w:t>
+      </w:r>
       <w:r>
         <w:rPr>
           <w:rFonts w:ascii="Times New Roman" w:eastAsia="Arial" w:hAnsi="Times New Roman" w:cs="Times New Roman"/>
@@ -14668,10 +14545,10 @@
           <w:spacing w:val="10"/>
           <w:sz w:val="24"/>
           <w:szCs w:val="24"/>
-        </w:rPr>
-        <w:t>рислойна</w:t>
-      </w:r>
-      <w:proofErr w:type="spellEnd"/>
+          <w:lang w:val="bg-BG"/>
+        </w:rPr>
+        <w:t>та</w:t>
+      </w:r>
       <w:r>
         <w:rPr>
           <w:rFonts w:ascii="Times New Roman" w:eastAsia="Arial" w:hAnsi="Times New Roman" w:cs="Times New Roman"/>
@@ -14679,32 +14556,9 @@
           <w:spacing w:val="10"/>
           <w:sz w:val="24"/>
           <w:szCs w:val="24"/>
-          <w:lang w:val="bg-BG"/>
-        </w:rPr>
-        <w:t>та</w:t>
-      </w:r>
-      <w:r>
-        <w:rPr>
-          <w:rFonts w:ascii="Times New Roman" w:eastAsia="Arial" w:hAnsi="Times New Roman" w:cs="Times New Roman"/>
-          <w:b/>
-          <w:spacing w:val="10"/>
-          <w:sz w:val="24"/>
-          <w:szCs w:val="24"/>
-        </w:rPr>
-        <w:t xml:space="preserve"> </w:t>
-      </w:r>
-      <w:proofErr w:type="spellStart"/>
-      <w:r>
-        <w:rPr>
-          <w:rFonts w:ascii="Times New Roman" w:eastAsia="Arial" w:hAnsi="Times New Roman" w:cs="Times New Roman"/>
-          <w:b/>
-          <w:spacing w:val="10"/>
-          <w:sz w:val="24"/>
-          <w:szCs w:val="24"/>
-        </w:rPr>
-        <w:t>архитектура</w:t>
-      </w:r>
-      <w:proofErr w:type="spellEnd"/>
+        </w:rPr>
+        <w:t xml:space="preserve"> архитектура</w:t>
+      </w:r>
     </w:p>
     <w:p>
       <w:pPr>
@@ -15148,7 +15002,6 @@
           <w:spacing w:val="10"/>
         </w:rPr>
       </w:pPr>
-      <w:proofErr w:type="spellStart"/>
       <w:r>
         <w:rPr>
           <w:rFonts w:ascii="Times New Roman" w:eastAsia="Arial" w:hAnsi="Times New Roman" w:cs="Times New Roman"/>
@@ -15157,18 +15010,7 @@
           <w:sz w:val="24"/>
           <w:szCs w:val="24"/>
         </w:rPr>
-        <w:t>Фиг</w:t>
-      </w:r>
-      <w:proofErr w:type="spellEnd"/>
-      <w:r>
-        <w:rPr>
-          <w:rFonts w:ascii="Times New Roman" w:eastAsia="Arial" w:hAnsi="Times New Roman" w:cs="Times New Roman"/>
-          <w:b/>
-          <w:spacing w:val="10"/>
-          <w:sz w:val="24"/>
-          <w:szCs w:val="24"/>
-        </w:rPr>
-        <w:t>.</w:t>
+        <w:t>Фиг.</w:t>
       </w:r>
       <w:r>
         <w:rPr>
@@ -15271,25 +15113,14 @@
         </w:rPr>
         <w:t xml:space="preserve">радиционния трислоен модел е </w:t>
       </w:r>
-      <w:proofErr w:type="spellStart"/>
-      <w:r>
-        <w:rPr>
-          <w:rFonts w:ascii="Times New Roman" w:hAnsi="Times New Roman" w:cs="Times New Roman"/>
-          <w:spacing w:val="20"/>
-          <w:sz w:val="24"/>
-          <w:szCs w:val="24"/>
-        </w:rPr>
-        <w:t>Изчистената</w:t>
-      </w:r>
-      <w:proofErr w:type="spellEnd"/>
-      <w:r>
-        <w:rPr>
-          <w:rFonts w:ascii="Times New Roman" w:hAnsi="Times New Roman" w:cs="Times New Roman"/>
-          <w:spacing w:val="20"/>
-          <w:sz w:val="24"/>
-          <w:szCs w:val="24"/>
-        </w:rPr>
-        <w:t xml:space="preserve"> </w:t>
+      <w:r>
+        <w:rPr>
+          <w:rFonts w:ascii="Times New Roman" w:hAnsi="Times New Roman" w:cs="Times New Roman"/>
+          <w:spacing w:val="20"/>
+          <w:sz w:val="24"/>
+          <w:szCs w:val="24"/>
+        </w:rPr>
+        <w:t xml:space="preserve">Изчистената </w:t>
       </w:r>
       <w:r>
         <w:rPr>
@@ -15336,1047 +15167,16 @@
           <w:sz w:val="24"/>
           <w:szCs w:val="24"/>
         </w:rPr>
-        <w:t xml:space="preserve"> </w:t>
-      </w:r>
-      <w:proofErr w:type="spellStart"/>
-      <w:r>
-        <w:rPr>
-          <w:rFonts w:ascii="Times New Roman" w:hAnsi="Times New Roman" w:cs="Times New Roman"/>
-          <w:spacing w:val="20"/>
-          <w:sz w:val="24"/>
-          <w:szCs w:val="24"/>
-        </w:rPr>
-        <w:t>Изчистената</w:t>
-      </w:r>
-      <w:proofErr w:type="spellEnd"/>
-      <w:r>
-        <w:rPr>
-          <w:rFonts w:ascii="Times New Roman" w:hAnsi="Times New Roman" w:cs="Times New Roman"/>
-          <w:spacing w:val="20"/>
-          <w:sz w:val="24"/>
-          <w:szCs w:val="24"/>
-        </w:rPr>
-        <w:t xml:space="preserve"> </w:t>
-      </w:r>
-      <w:proofErr w:type="spellStart"/>
-      <w:r>
-        <w:rPr>
-          <w:rFonts w:ascii="Times New Roman" w:hAnsi="Times New Roman" w:cs="Times New Roman"/>
-          <w:spacing w:val="20"/>
-          <w:sz w:val="24"/>
-          <w:szCs w:val="24"/>
-        </w:rPr>
-        <w:t>архитектура</w:t>
-      </w:r>
-      <w:proofErr w:type="spellEnd"/>
-      <w:r>
-        <w:rPr>
-          <w:rFonts w:ascii="Times New Roman" w:hAnsi="Times New Roman" w:cs="Times New Roman"/>
-          <w:spacing w:val="20"/>
-          <w:sz w:val="24"/>
-          <w:szCs w:val="24"/>
-        </w:rPr>
-        <w:t xml:space="preserve"> </w:t>
-      </w:r>
-      <w:proofErr w:type="spellStart"/>
-      <w:r>
-        <w:rPr>
-          <w:rFonts w:ascii="Times New Roman" w:hAnsi="Times New Roman" w:cs="Times New Roman"/>
-          <w:spacing w:val="20"/>
-          <w:sz w:val="24"/>
-          <w:szCs w:val="24"/>
-        </w:rPr>
-        <w:t>поставя</w:t>
-      </w:r>
-      <w:proofErr w:type="spellEnd"/>
-      <w:r>
-        <w:rPr>
-          <w:rFonts w:ascii="Times New Roman" w:hAnsi="Times New Roman" w:cs="Times New Roman"/>
-          <w:spacing w:val="20"/>
-          <w:sz w:val="24"/>
-          <w:szCs w:val="24"/>
-        </w:rPr>
-        <w:t xml:space="preserve"> </w:t>
-      </w:r>
-      <w:proofErr w:type="spellStart"/>
-      <w:r>
-        <w:rPr>
-          <w:rFonts w:ascii="Times New Roman" w:hAnsi="Times New Roman" w:cs="Times New Roman"/>
-          <w:spacing w:val="20"/>
-          <w:sz w:val="24"/>
-          <w:szCs w:val="24"/>
-        </w:rPr>
-        <w:t>бизнес</w:t>
-      </w:r>
-      <w:proofErr w:type="spellEnd"/>
-      <w:r>
-        <w:rPr>
-          <w:rFonts w:ascii="Times New Roman" w:hAnsi="Times New Roman" w:cs="Times New Roman"/>
-          <w:spacing w:val="20"/>
-          <w:sz w:val="24"/>
-          <w:szCs w:val="24"/>
-        </w:rPr>
-        <w:t xml:space="preserve"> </w:t>
-      </w:r>
-      <w:proofErr w:type="spellStart"/>
-      <w:r>
-        <w:rPr>
-          <w:rFonts w:ascii="Times New Roman" w:hAnsi="Times New Roman" w:cs="Times New Roman"/>
-          <w:spacing w:val="20"/>
-          <w:sz w:val="24"/>
-          <w:szCs w:val="24"/>
-        </w:rPr>
-        <w:t>логиката</w:t>
-      </w:r>
-      <w:proofErr w:type="spellEnd"/>
-      <w:r>
-        <w:rPr>
-          <w:rFonts w:ascii="Times New Roman" w:hAnsi="Times New Roman" w:cs="Times New Roman"/>
-          <w:spacing w:val="20"/>
-          <w:sz w:val="24"/>
-          <w:szCs w:val="24"/>
-        </w:rPr>
-        <w:t xml:space="preserve"> в </w:t>
-      </w:r>
-      <w:proofErr w:type="spellStart"/>
-      <w:r>
-        <w:rPr>
-          <w:rFonts w:ascii="Times New Roman" w:hAnsi="Times New Roman" w:cs="Times New Roman"/>
-          <w:spacing w:val="20"/>
-          <w:sz w:val="24"/>
-          <w:szCs w:val="24"/>
-        </w:rPr>
-        <w:t>центъра</w:t>
-      </w:r>
-      <w:proofErr w:type="spellEnd"/>
-      <w:r>
-        <w:rPr>
-          <w:rFonts w:ascii="Times New Roman" w:hAnsi="Times New Roman" w:cs="Times New Roman"/>
-          <w:spacing w:val="20"/>
-          <w:sz w:val="24"/>
-          <w:szCs w:val="24"/>
-        </w:rPr>
-        <w:t xml:space="preserve"> </w:t>
-      </w:r>
-      <w:proofErr w:type="spellStart"/>
-      <w:r>
-        <w:rPr>
-          <w:rFonts w:ascii="Times New Roman" w:hAnsi="Times New Roman" w:cs="Times New Roman"/>
-          <w:spacing w:val="20"/>
-          <w:sz w:val="24"/>
-          <w:szCs w:val="24"/>
-        </w:rPr>
-        <w:t>на</w:t>
-      </w:r>
-      <w:proofErr w:type="spellEnd"/>
-      <w:r>
-        <w:rPr>
-          <w:rFonts w:ascii="Times New Roman" w:hAnsi="Times New Roman" w:cs="Times New Roman"/>
-          <w:spacing w:val="20"/>
-          <w:sz w:val="24"/>
-          <w:szCs w:val="24"/>
-        </w:rPr>
-        <w:t xml:space="preserve"> </w:t>
-      </w:r>
-      <w:proofErr w:type="spellStart"/>
-      <w:r>
-        <w:rPr>
-          <w:rFonts w:ascii="Times New Roman" w:hAnsi="Times New Roman" w:cs="Times New Roman"/>
-          <w:spacing w:val="20"/>
-          <w:sz w:val="24"/>
-          <w:szCs w:val="24"/>
-        </w:rPr>
-        <w:t>приложението</w:t>
-      </w:r>
-      <w:proofErr w:type="spellEnd"/>
-      <w:r>
-        <w:rPr>
-          <w:rFonts w:ascii="Times New Roman" w:hAnsi="Times New Roman" w:cs="Times New Roman"/>
-          <w:spacing w:val="20"/>
-          <w:sz w:val="24"/>
-          <w:szCs w:val="24"/>
-        </w:rPr>
-        <w:t xml:space="preserve">. </w:t>
-      </w:r>
-      <w:proofErr w:type="spellStart"/>
-      <w:r>
-        <w:rPr>
-          <w:rFonts w:ascii="Times New Roman" w:hAnsi="Times New Roman" w:cs="Times New Roman"/>
-          <w:spacing w:val="20"/>
-          <w:sz w:val="24"/>
-          <w:szCs w:val="24"/>
-        </w:rPr>
-        <w:t>Вместо</w:t>
-      </w:r>
-      <w:proofErr w:type="spellEnd"/>
-      <w:r>
-        <w:rPr>
-          <w:rFonts w:ascii="Times New Roman" w:hAnsi="Times New Roman" w:cs="Times New Roman"/>
-          <w:spacing w:val="20"/>
-          <w:sz w:val="24"/>
-          <w:szCs w:val="24"/>
-        </w:rPr>
-        <w:t xml:space="preserve"> </w:t>
-      </w:r>
-      <w:proofErr w:type="spellStart"/>
-      <w:r>
-        <w:rPr>
-          <w:rFonts w:ascii="Times New Roman" w:hAnsi="Times New Roman" w:cs="Times New Roman"/>
-          <w:spacing w:val="20"/>
-          <w:sz w:val="24"/>
-          <w:szCs w:val="24"/>
-        </w:rPr>
-        <w:t>бизнес</w:t>
-      </w:r>
-      <w:proofErr w:type="spellEnd"/>
-      <w:r>
-        <w:rPr>
-          <w:rFonts w:ascii="Times New Roman" w:hAnsi="Times New Roman" w:cs="Times New Roman"/>
-          <w:spacing w:val="20"/>
-          <w:sz w:val="24"/>
-          <w:szCs w:val="24"/>
-        </w:rPr>
-        <w:t xml:space="preserve"> </w:t>
-      </w:r>
-      <w:proofErr w:type="spellStart"/>
-      <w:r>
-        <w:rPr>
-          <w:rFonts w:ascii="Times New Roman" w:hAnsi="Times New Roman" w:cs="Times New Roman"/>
-          <w:spacing w:val="20"/>
-          <w:sz w:val="24"/>
-          <w:szCs w:val="24"/>
-        </w:rPr>
-        <w:t>логиката</w:t>
-      </w:r>
-      <w:proofErr w:type="spellEnd"/>
-      <w:r>
-        <w:rPr>
-          <w:rFonts w:ascii="Times New Roman" w:hAnsi="Times New Roman" w:cs="Times New Roman"/>
-          <w:spacing w:val="20"/>
-          <w:sz w:val="24"/>
-          <w:szCs w:val="24"/>
-        </w:rPr>
-        <w:t xml:space="preserve"> </w:t>
-      </w:r>
-      <w:proofErr w:type="spellStart"/>
-      <w:r>
-        <w:rPr>
-          <w:rFonts w:ascii="Times New Roman" w:hAnsi="Times New Roman" w:cs="Times New Roman"/>
-          <w:spacing w:val="20"/>
-          <w:sz w:val="24"/>
-          <w:szCs w:val="24"/>
-        </w:rPr>
-        <w:t>да</w:t>
-      </w:r>
-      <w:proofErr w:type="spellEnd"/>
-      <w:r>
-        <w:rPr>
-          <w:rFonts w:ascii="Times New Roman" w:hAnsi="Times New Roman" w:cs="Times New Roman"/>
-          <w:spacing w:val="20"/>
-          <w:sz w:val="24"/>
-          <w:szCs w:val="24"/>
-        </w:rPr>
-        <w:t xml:space="preserve"> </w:t>
-      </w:r>
-      <w:proofErr w:type="spellStart"/>
-      <w:r>
-        <w:rPr>
-          <w:rFonts w:ascii="Times New Roman" w:hAnsi="Times New Roman" w:cs="Times New Roman"/>
-          <w:spacing w:val="20"/>
-          <w:sz w:val="24"/>
-          <w:szCs w:val="24"/>
-        </w:rPr>
-        <w:t>зависи</w:t>
-      </w:r>
-      <w:proofErr w:type="spellEnd"/>
-      <w:r>
-        <w:rPr>
-          <w:rFonts w:ascii="Times New Roman" w:hAnsi="Times New Roman" w:cs="Times New Roman"/>
-          <w:spacing w:val="20"/>
-          <w:sz w:val="24"/>
-          <w:szCs w:val="24"/>
-        </w:rPr>
-        <w:t xml:space="preserve"> </w:t>
-      </w:r>
-      <w:proofErr w:type="spellStart"/>
-      <w:r>
-        <w:rPr>
-          <w:rFonts w:ascii="Times New Roman" w:hAnsi="Times New Roman" w:cs="Times New Roman"/>
-          <w:spacing w:val="20"/>
-          <w:sz w:val="24"/>
-          <w:szCs w:val="24"/>
-        </w:rPr>
-        <w:t>от</w:t>
-      </w:r>
-      <w:proofErr w:type="spellEnd"/>
-      <w:r>
-        <w:rPr>
-          <w:rFonts w:ascii="Times New Roman" w:hAnsi="Times New Roman" w:cs="Times New Roman"/>
-          <w:spacing w:val="20"/>
-          <w:sz w:val="24"/>
-          <w:szCs w:val="24"/>
-        </w:rPr>
-        <w:t xml:space="preserve"> </w:t>
-      </w:r>
-      <w:proofErr w:type="spellStart"/>
-      <w:r>
-        <w:rPr>
-          <w:rFonts w:ascii="Times New Roman" w:hAnsi="Times New Roman" w:cs="Times New Roman"/>
-          <w:spacing w:val="20"/>
-          <w:sz w:val="24"/>
-          <w:szCs w:val="24"/>
-        </w:rPr>
-        <w:t>достъпа</w:t>
-      </w:r>
-      <w:proofErr w:type="spellEnd"/>
-      <w:r>
-        <w:rPr>
-          <w:rFonts w:ascii="Times New Roman" w:hAnsi="Times New Roman" w:cs="Times New Roman"/>
-          <w:spacing w:val="20"/>
-          <w:sz w:val="24"/>
-          <w:szCs w:val="24"/>
-        </w:rPr>
-        <w:t xml:space="preserve"> </w:t>
-      </w:r>
-      <w:proofErr w:type="spellStart"/>
-      <w:r>
-        <w:rPr>
-          <w:rFonts w:ascii="Times New Roman" w:hAnsi="Times New Roman" w:cs="Times New Roman"/>
-          <w:spacing w:val="20"/>
-          <w:sz w:val="24"/>
-          <w:szCs w:val="24"/>
-        </w:rPr>
-        <w:t>до</w:t>
-      </w:r>
-      <w:proofErr w:type="spellEnd"/>
-      <w:r>
-        <w:rPr>
-          <w:rFonts w:ascii="Times New Roman" w:hAnsi="Times New Roman" w:cs="Times New Roman"/>
-          <w:spacing w:val="20"/>
-          <w:sz w:val="24"/>
-          <w:szCs w:val="24"/>
-        </w:rPr>
-        <w:t xml:space="preserve"> </w:t>
-      </w:r>
-      <w:proofErr w:type="spellStart"/>
-      <w:r>
-        <w:rPr>
-          <w:rFonts w:ascii="Times New Roman" w:hAnsi="Times New Roman" w:cs="Times New Roman"/>
-          <w:spacing w:val="20"/>
-          <w:sz w:val="24"/>
-          <w:szCs w:val="24"/>
-        </w:rPr>
-        <w:t>данни</w:t>
-      </w:r>
-      <w:proofErr w:type="spellEnd"/>
-      <w:r>
-        <w:rPr>
-          <w:rFonts w:ascii="Times New Roman" w:hAnsi="Times New Roman" w:cs="Times New Roman"/>
-          <w:spacing w:val="20"/>
-          <w:sz w:val="24"/>
-          <w:szCs w:val="24"/>
-        </w:rPr>
-        <w:t xml:space="preserve"> </w:t>
-      </w:r>
-      <w:proofErr w:type="spellStart"/>
-      <w:r>
-        <w:rPr>
-          <w:rFonts w:ascii="Times New Roman" w:hAnsi="Times New Roman" w:cs="Times New Roman"/>
-          <w:spacing w:val="20"/>
-          <w:sz w:val="24"/>
-          <w:szCs w:val="24"/>
-        </w:rPr>
-        <w:t>или</w:t>
-      </w:r>
-      <w:proofErr w:type="spellEnd"/>
-      <w:r>
-        <w:rPr>
-          <w:rFonts w:ascii="Times New Roman" w:hAnsi="Times New Roman" w:cs="Times New Roman"/>
-          <w:spacing w:val="20"/>
-          <w:sz w:val="24"/>
-          <w:szCs w:val="24"/>
-        </w:rPr>
-        <w:t xml:space="preserve"> </w:t>
-      </w:r>
-      <w:proofErr w:type="spellStart"/>
-      <w:r>
-        <w:rPr>
-          <w:rFonts w:ascii="Times New Roman" w:hAnsi="Times New Roman" w:cs="Times New Roman"/>
-          <w:spacing w:val="20"/>
-          <w:sz w:val="24"/>
-          <w:szCs w:val="24"/>
-        </w:rPr>
-        <w:t>други</w:t>
-      </w:r>
-      <w:proofErr w:type="spellEnd"/>
-      <w:r>
-        <w:rPr>
-          <w:rFonts w:ascii="Times New Roman" w:hAnsi="Times New Roman" w:cs="Times New Roman"/>
-          <w:spacing w:val="20"/>
-          <w:sz w:val="24"/>
-          <w:szCs w:val="24"/>
-        </w:rPr>
-        <w:t xml:space="preserve"> </w:t>
-      </w:r>
-      <w:proofErr w:type="spellStart"/>
-      <w:r>
-        <w:rPr>
-          <w:rFonts w:ascii="Times New Roman" w:hAnsi="Times New Roman" w:cs="Times New Roman"/>
-          <w:spacing w:val="20"/>
-          <w:sz w:val="24"/>
-          <w:szCs w:val="24"/>
-        </w:rPr>
-        <w:t>инфраструктурни</w:t>
-      </w:r>
-      <w:proofErr w:type="spellEnd"/>
-      <w:r>
-        <w:rPr>
-          <w:rFonts w:ascii="Times New Roman" w:hAnsi="Times New Roman" w:cs="Times New Roman"/>
-          <w:spacing w:val="20"/>
-          <w:sz w:val="24"/>
-          <w:szCs w:val="24"/>
-        </w:rPr>
-        <w:t xml:space="preserve"> </w:t>
-      </w:r>
-      <w:proofErr w:type="spellStart"/>
-      <w:r>
-        <w:rPr>
-          <w:rFonts w:ascii="Times New Roman" w:hAnsi="Times New Roman" w:cs="Times New Roman"/>
-          <w:spacing w:val="20"/>
-          <w:sz w:val="24"/>
-          <w:szCs w:val="24"/>
-        </w:rPr>
-        <w:t>проблеми</w:t>
-      </w:r>
-      <w:proofErr w:type="spellEnd"/>
-      <w:r>
-        <w:rPr>
-          <w:rFonts w:ascii="Times New Roman" w:hAnsi="Times New Roman" w:cs="Times New Roman"/>
-          <w:spacing w:val="20"/>
-          <w:sz w:val="24"/>
-          <w:szCs w:val="24"/>
-        </w:rPr>
-        <w:t xml:space="preserve">, </w:t>
-      </w:r>
-      <w:proofErr w:type="spellStart"/>
-      <w:r>
-        <w:rPr>
-          <w:rFonts w:ascii="Times New Roman" w:hAnsi="Times New Roman" w:cs="Times New Roman"/>
-          <w:spacing w:val="20"/>
-          <w:sz w:val="24"/>
-          <w:szCs w:val="24"/>
-        </w:rPr>
-        <w:t>тази</w:t>
-      </w:r>
-      <w:proofErr w:type="spellEnd"/>
-      <w:r>
-        <w:rPr>
-          <w:rFonts w:ascii="Times New Roman" w:hAnsi="Times New Roman" w:cs="Times New Roman"/>
-          <w:spacing w:val="20"/>
-          <w:sz w:val="24"/>
-          <w:szCs w:val="24"/>
-        </w:rPr>
-        <w:t xml:space="preserve"> </w:t>
-      </w:r>
-      <w:proofErr w:type="spellStart"/>
-      <w:r>
-        <w:rPr>
-          <w:rFonts w:ascii="Times New Roman" w:hAnsi="Times New Roman" w:cs="Times New Roman"/>
-          <w:spacing w:val="20"/>
-          <w:sz w:val="24"/>
-          <w:szCs w:val="24"/>
-        </w:rPr>
-        <w:t>зависимост</w:t>
-      </w:r>
-      <w:proofErr w:type="spellEnd"/>
-      <w:r>
-        <w:rPr>
-          <w:rFonts w:ascii="Times New Roman" w:hAnsi="Times New Roman" w:cs="Times New Roman"/>
-          <w:spacing w:val="20"/>
-          <w:sz w:val="24"/>
-          <w:szCs w:val="24"/>
-        </w:rPr>
-        <w:t xml:space="preserve"> е </w:t>
-      </w:r>
-      <w:proofErr w:type="spellStart"/>
-      <w:r>
-        <w:rPr>
-          <w:rFonts w:ascii="Times New Roman" w:hAnsi="Times New Roman" w:cs="Times New Roman"/>
-          <w:spacing w:val="20"/>
-          <w:sz w:val="24"/>
-          <w:szCs w:val="24"/>
-        </w:rPr>
-        <w:t>обърната</w:t>
-      </w:r>
-      <w:proofErr w:type="spellEnd"/>
-      <w:r>
-        <w:rPr>
-          <w:rFonts w:ascii="Times New Roman" w:hAnsi="Times New Roman" w:cs="Times New Roman"/>
-          <w:spacing w:val="20"/>
-          <w:sz w:val="24"/>
-          <w:szCs w:val="24"/>
-        </w:rPr>
-        <w:t xml:space="preserve">: </w:t>
-      </w:r>
-      <w:proofErr w:type="spellStart"/>
-      <w:r>
-        <w:rPr>
-          <w:rFonts w:ascii="Times New Roman" w:hAnsi="Times New Roman" w:cs="Times New Roman"/>
-          <w:spacing w:val="20"/>
-          <w:sz w:val="24"/>
-          <w:szCs w:val="24"/>
-        </w:rPr>
-        <w:t>детайлите</w:t>
-      </w:r>
-      <w:proofErr w:type="spellEnd"/>
-      <w:r>
-        <w:rPr>
-          <w:rFonts w:ascii="Times New Roman" w:hAnsi="Times New Roman" w:cs="Times New Roman"/>
-          <w:spacing w:val="20"/>
-          <w:sz w:val="24"/>
-          <w:szCs w:val="24"/>
-        </w:rPr>
-        <w:t xml:space="preserve"> </w:t>
-      </w:r>
-      <w:proofErr w:type="spellStart"/>
-      <w:r>
-        <w:rPr>
-          <w:rFonts w:ascii="Times New Roman" w:hAnsi="Times New Roman" w:cs="Times New Roman"/>
-          <w:spacing w:val="20"/>
-          <w:sz w:val="24"/>
-          <w:szCs w:val="24"/>
-        </w:rPr>
-        <w:t>на</w:t>
-      </w:r>
-      <w:proofErr w:type="spellEnd"/>
-      <w:r>
-        <w:rPr>
-          <w:rFonts w:ascii="Times New Roman" w:hAnsi="Times New Roman" w:cs="Times New Roman"/>
-          <w:spacing w:val="20"/>
-          <w:sz w:val="24"/>
-          <w:szCs w:val="24"/>
-        </w:rPr>
-        <w:t xml:space="preserve"> </w:t>
-      </w:r>
-      <w:proofErr w:type="spellStart"/>
-      <w:r>
-        <w:rPr>
-          <w:rFonts w:ascii="Times New Roman" w:hAnsi="Times New Roman" w:cs="Times New Roman"/>
-          <w:spacing w:val="20"/>
-          <w:sz w:val="24"/>
-          <w:szCs w:val="24"/>
-        </w:rPr>
-        <w:t>инфраструктурата</w:t>
-      </w:r>
-      <w:proofErr w:type="spellEnd"/>
-      <w:r>
-        <w:rPr>
-          <w:rFonts w:ascii="Times New Roman" w:hAnsi="Times New Roman" w:cs="Times New Roman"/>
-          <w:spacing w:val="20"/>
-          <w:sz w:val="24"/>
-          <w:szCs w:val="24"/>
-        </w:rPr>
-        <w:t xml:space="preserve"> и </w:t>
-      </w:r>
-      <w:proofErr w:type="spellStart"/>
-      <w:r>
-        <w:rPr>
-          <w:rFonts w:ascii="Times New Roman" w:hAnsi="Times New Roman" w:cs="Times New Roman"/>
-          <w:spacing w:val="20"/>
-          <w:sz w:val="24"/>
-          <w:szCs w:val="24"/>
-        </w:rPr>
-        <w:t>изпълнението</w:t>
-      </w:r>
-      <w:proofErr w:type="spellEnd"/>
-      <w:r>
-        <w:rPr>
-          <w:rFonts w:ascii="Times New Roman" w:hAnsi="Times New Roman" w:cs="Times New Roman"/>
-          <w:spacing w:val="20"/>
-          <w:sz w:val="24"/>
-          <w:szCs w:val="24"/>
-        </w:rPr>
-        <w:t xml:space="preserve"> </w:t>
-      </w:r>
-      <w:proofErr w:type="spellStart"/>
-      <w:r>
-        <w:rPr>
-          <w:rFonts w:ascii="Times New Roman" w:hAnsi="Times New Roman" w:cs="Times New Roman"/>
-          <w:spacing w:val="20"/>
-          <w:sz w:val="24"/>
-          <w:szCs w:val="24"/>
-        </w:rPr>
-        <w:t>зависят</w:t>
-      </w:r>
-      <w:proofErr w:type="spellEnd"/>
-      <w:r>
-        <w:rPr>
-          <w:rFonts w:ascii="Times New Roman" w:hAnsi="Times New Roman" w:cs="Times New Roman"/>
-          <w:spacing w:val="20"/>
-          <w:sz w:val="24"/>
-          <w:szCs w:val="24"/>
-        </w:rPr>
-        <w:t xml:space="preserve"> </w:t>
-      </w:r>
-      <w:proofErr w:type="spellStart"/>
-      <w:r>
-        <w:rPr>
-          <w:rFonts w:ascii="Times New Roman" w:hAnsi="Times New Roman" w:cs="Times New Roman"/>
-          <w:spacing w:val="20"/>
-          <w:sz w:val="24"/>
-          <w:szCs w:val="24"/>
-        </w:rPr>
-        <w:t>от</w:t>
-      </w:r>
-      <w:proofErr w:type="spellEnd"/>
-      <w:r>
-        <w:rPr>
-          <w:rFonts w:ascii="Times New Roman" w:hAnsi="Times New Roman" w:cs="Times New Roman"/>
-          <w:spacing w:val="20"/>
-          <w:sz w:val="24"/>
-          <w:szCs w:val="24"/>
-        </w:rPr>
-        <w:t xml:space="preserve"> </w:t>
-      </w:r>
-      <w:proofErr w:type="spellStart"/>
-      <w:r>
-        <w:rPr>
-          <w:rFonts w:ascii="Times New Roman" w:hAnsi="Times New Roman" w:cs="Times New Roman"/>
-          <w:spacing w:val="20"/>
-          <w:sz w:val="24"/>
-          <w:szCs w:val="24"/>
-        </w:rPr>
-        <w:t>ядрото</w:t>
-      </w:r>
-      <w:proofErr w:type="spellEnd"/>
-      <w:r>
-        <w:rPr>
-          <w:rFonts w:ascii="Times New Roman" w:hAnsi="Times New Roman" w:cs="Times New Roman"/>
-          <w:spacing w:val="20"/>
-          <w:sz w:val="24"/>
-          <w:szCs w:val="24"/>
-        </w:rPr>
-        <w:t xml:space="preserve"> </w:t>
-      </w:r>
-      <w:proofErr w:type="spellStart"/>
-      <w:r>
-        <w:rPr>
-          <w:rFonts w:ascii="Times New Roman" w:hAnsi="Times New Roman" w:cs="Times New Roman"/>
-          <w:spacing w:val="20"/>
-          <w:sz w:val="24"/>
-          <w:szCs w:val="24"/>
-        </w:rPr>
-        <w:t>на</w:t>
-      </w:r>
-      <w:proofErr w:type="spellEnd"/>
-      <w:r>
-        <w:rPr>
-          <w:rFonts w:ascii="Times New Roman" w:hAnsi="Times New Roman" w:cs="Times New Roman"/>
-          <w:spacing w:val="20"/>
-          <w:sz w:val="24"/>
-          <w:szCs w:val="24"/>
-        </w:rPr>
-        <w:t xml:space="preserve"> </w:t>
-      </w:r>
-      <w:proofErr w:type="spellStart"/>
-      <w:r>
-        <w:rPr>
-          <w:rFonts w:ascii="Times New Roman" w:hAnsi="Times New Roman" w:cs="Times New Roman"/>
-          <w:spacing w:val="20"/>
-          <w:sz w:val="24"/>
-          <w:szCs w:val="24"/>
-        </w:rPr>
-        <w:t>приложението</w:t>
-      </w:r>
-      <w:proofErr w:type="spellEnd"/>
-      <w:r>
-        <w:rPr>
-          <w:rFonts w:ascii="Times New Roman" w:hAnsi="Times New Roman" w:cs="Times New Roman"/>
-          <w:spacing w:val="20"/>
-          <w:sz w:val="24"/>
-          <w:szCs w:val="24"/>
-        </w:rPr>
-        <w:t xml:space="preserve"> (</w:t>
-      </w:r>
-      <w:proofErr w:type="spellStart"/>
-      <w:r>
-        <w:rPr>
-          <w:rFonts w:ascii="Times New Roman" w:hAnsi="Times New Roman" w:cs="Times New Roman"/>
-          <w:spacing w:val="20"/>
-          <w:sz w:val="24"/>
-          <w:szCs w:val="24"/>
-        </w:rPr>
-        <w:t>бизнес</w:t>
-      </w:r>
-      <w:proofErr w:type="spellEnd"/>
-      <w:r>
-        <w:rPr>
-          <w:rFonts w:ascii="Times New Roman" w:hAnsi="Times New Roman" w:cs="Times New Roman"/>
-          <w:spacing w:val="20"/>
-          <w:sz w:val="24"/>
-          <w:szCs w:val="24"/>
-        </w:rPr>
-        <w:t xml:space="preserve"> </w:t>
-      </w:r>
-      <w:proofErr w:type="spellStart"/>
-      <w:r>
-        <w:rPr>
-          <w:rFonts w:ascii="Times New Roman" w:hAnsi="Times New Roman" w:cs="Times New Roman"/>
-          <w:spacing w:val="20"/>
-          <w:sz w:val="24"/>
-          <w:szCs w:val="24"/>
-        </w:rPr>
-        <w:t>логиката</w:t>
-      </w:r>
-      <w:proofErr w:type="spellEnd"/>
-      <w:r>
-        <w:rPr>
-          <w:rFonts w:ascii="Times New Roman" w:hAnsi="Times New Roman" w:cs="Times New Roman"/>
-          <w:spacing w:val="20"/>
-          <w:sz w:val="24"/>
-          <w:szCs w:val="24"/>
-        </w:rPr>
-        <w:t xml:space="preserve">). </w:t>
-      </w:r>
-      <w:proofErr w:type="spellStart"/>
-      <w:r>
-        <w:rPr>
-          <w:rFonts w:ascii="Times New Roman" w:hAnsi="Times New Roman" w:cs="Times New Roman"/>
-          <w:spacing w:val="20"/>
-          <w:sz w:val="24"/>
-          <w:szCs w:val="24"/>
-        </w:rPr>
-        <w:t>Тази</w:t>
-      </w:r>
-      <w:proofErr w:type="spellEnd"/>
-      <w:r>
-        <w:rPr>
-          <w:rFonts w:ascii="Times New Roman" w:hAnsi="Times New Roman" w:cs="Times New Roman"/>
-          <w:spacing w:val="20"/>
-          <w:sz w:val="24"/>
-          <w:szCs w:val="24"/>
-        </w:rPr>
-        <w:t xml:space="preserve"> </w:t>
-      </w:r>
-      <w:proofErr w:type="spellStart"/>
-      <w:r>
-        <w:rPr>
-          <w:rFonts w:ascii="Times New Roman" w:hAnsi="Times New Roman" w:cs="Times New Roman"/>
-          <w:spacing w:val="20"/>
-          <w:sz w:val="24"/>
-          <w:szCs w:val="24"/>
-        </w:rPr>
-        <w:t>функционалност</w:t>
-      </w:r>
-      <w:proofErr w:type="spellEnd"/>
-      <w:r>
-        <w:rPr>
-          <w:rFonts w:ascii="Times New Roman" w:hAnsi="Times New Roman" w:cs="Times New Roman"/>
-          <w:spacing w:val="20"/>
-          <w:sz w:val="24"/>
-          <w:szCs w:val="24"/>
-        </w:rPr>
-        <w:t xml:space="preserve"> </w:t>
-      </w:r>
-      <w:proofErr w:type="spellStart"/>
-      <w:r>
-        <w:rPr>
-          <w:rFonts w:ascii="Times New Roman" w:hAnsi="Times New Roman" w:cs="Times New Roman"/>
-          <w:spacing w:val="20"/>
-          <w:sz w:val="24"/>
-          <w:szCs w:val="24"/>
-        </w:rPr>
-        <w:t>се</w:t>
-      </w:r>
-      <w:proofErr w:type="spellEnd"/>
-      <w:r>
-        <w:rPr>
-          <w:rFonts w:ascii="Times New Roman" w:hAnsi="Times New Roman" w:cs="Times New Roman"/>
-          <w:spacing w:val="20"/>
-          <w:sz w:val="24"/>
-          <w:szCs w:val="24"/>
-        </w:rPr>
-        <w:t xml:space="preserve"> </w:t>
-      </w:r>
-      <w:proofErr w:type="spellStart"/>
-      <w:r>
-        <w:rPr>
-          <w:rFonts w:ascii="Times New Roman" w:hAnsi="Times New Roman" w:cs="Times New Roman"/>
-          <w:spacing w:val="20"/>
-          <w:sz w:val="24"/>
-          <w:szCs w:val="24"/>
-        </w:rPr>
-        <w:t>постига</w:t>
-      </w:r>
-      <w:proofErr w:type="spellEnd"/>
-      <w:r>
-        <w:rPr>
-          <w:rFonts w:ascii="Times New Roman" w:hAnsi="Times New Roman" w:cs="Times New Roman"/>
-          <w:spacing w:val="20"/>
-          <w:sz w:val="24"/>
-          <w:szCs w:val="24"/>
-        </w:rPr>
-        <w:t xml:space="preserve"> </w:t>
-      </w:r>
-      <w:proofErr w:type="spellStart"/>
-      <w:r>
-        <w:rPr>
-          <w:rFonts w:ascii="Times New Roman" w:hAnsi="Times New Roman" w:cs="Times New Roman"/>
-          <w:spacing w:val="20"/>
-          <w:sz w:val="24"/>
-          <w:szCs w:val="24"/>
-        </w:rPr>
-        <w:t>чрез</w:t>
-      </w:r>
-      <w:proofErr w:type="spellEnd"/>
-      <w:r>
-        <w:rPr>
-          <w:rFonts w:ascii="Times New Roman" w:hAnsi="Times New Roman" w:cs="Times New Roman"/>
-          <w:spacing w:val="20"/>
-          <w:sz w:val="24"/>
-          <w:szCs w:val="24"/>
-        </w:rPr>
-        <w:t xml:space="preserve"> </w:t>
-      </w:r>
-      <w:proofErr w:type="spellStart"/>
-      <w:r>
-        <w:rPr>
-          <w:rFonts w:ascii="Times New Roman" w:hAnsi="Times New Roman" w:cs="Times New Roman"/>
-          <w:spacing w:val="20"/>
-          <w:sz w:val="24"/>
-          <w:szCs w:val="24"/>
-        </w:rPr>
-        <w:t>дефиниране</w:t>
-      </w:r>
-      <w:proofErr w:type="spellEnd"/>
-      <w:r>
-        <w:rPr>
-          <w:rFonts w:ascii="Times New Roman" w:hAnsi="Times New Roman" w:cs="Times New Roman"/>
-          <w:spacing w:val="20"/>
-          <w:sz w:val="24"/>
-          <w:szCs w:val="24"/>
-        </w:rPr>
-        <w:t xml:space="preserve"> </w:t>
-      </w:r>
-      <w:proofErr w:type="spellStart"/>
-      <w:r>
-        <w:rPr>
-          <w:rFonts w:ascii="Times New Roman" w:hAnsi="Times New Roman" w:cs="Times New Roman"/>
-          <w:spacing w:val="20"/>
-          <w:sz w:val="24"/>
-          <w:szCs w:val="24"/>
-        </w:rPr>
-        <w:t>на</w:t>
-      </w:r>
-      <w:proofErr w:type="spellEnd"/>
-      <w:r>
-        <w:rPr>
-          <w:rFonts w:ascii="Times New Roman" w:hAnsi="Times New Roman" w:cs="Times New Roman"/>
-          <w:spacing w:val="20"/>
-          <w:sz w:val="24"/>
-          <w:szCs w:val="24"/>
-        </w:rPr>
-        <w:t xml:space="preserve"> </w:t>
-      </w:r>
-      <w:proofErr w:type="spellStart"/>
-      <w:r>
-        <w:rPr>
-          <w:rFonts w:ascii="Times New Roman" w:hAnsi="Times New Roman" w:cs="Times New Roman"/>
-          <w:spacing w:val="20"/>
-          <w:sz w:val="24"/>
-          <w:szCs w:val="24"/>
-        </w:rPr>
-        <w:t>абстракции</w:t>
-      </w:r>
-      <w:proofErr w:type="spellEnd"/>
-      <w:r>
-        <w:rPr>
-          <w:rFonts w:ascii="Times New Roman" w:hAnsi="Times New Roman" w:cs="Times New Roman"/>
-          <w:spacing w:val="20"/>
-          <w:sz w:val="24"/>
-          <w:szCs w:val="24"/>
-        </w:rPr>
-        <w:t xml:space="preserve"> </w:t>
-      </w:r>
-      <w:proofErr w:type="spellStart"/>
-      <w:r>
-        <w:rPr>
-          <w:rFonts w:ascii="Times New Roman" w:hAnsi="Times New Roman" w:cs="Times New Roman"/>
-          <w:spacing w:val="20"/>
-          <w:sz w:val="24"/>
-          <w:szCs w:val="24"/>
-        </w:rPr>
-        <w:t>или</w:t>
-      </w:r>
-      <w:proofErr w:type="spellEnd"/>
-      <w:r>
-        <w:rPr>
-          <w:rFonts w:ascii="Times New Roman" w:hAnsi="Times New Roman" w:cs="Times New Roman"/>
-          <w:spacing w:val="20"/>
-          <w:sz w:val="24"/>
-          <w:szCs w:val="24"/>
-        </w:rPr>
-        <w:t xml:space="preserve"> </w:t>
-      </w:r>
-      <w:proofErr w:type="spellStart"/>
-      <w:r>
-        <w:rPr>
-          <w:rFonts w:ascii="Times New Roman" w:hAnsi="Times New Roman" w:cs="Times New Roman"/>
-          <w:spacing w:val="20"/>
-          <w:sz w:val="24"/>
-          <w:szCs w:val="24"/>
-        </w:rPr>
-        <w:t>интерфейси</w:t>
-      </w:r>
-      <w:proofErr w:type="spellEnd"/>
-      <w:r>
-        <w:rPr>
-          <w:rFonts w:ascii="Times New Roman" w:hAnsi="Times New Roman" w:cs="Times New Roman"/>
-          <w:spacing w:val="20"/>
-          <w:sz w:val="24"/>
-          <w:szCs w:val="24"/>
-        </w:rPr>
-        <w:t xml:space="preserve"> в </w:t>
-      </w:r>
-      <w:proofErr w:type="spellStart"/>
-      <w:r>
-        <w:rPr>
-          <w:rFonts w:ascii="Times New Roman" w:hAnsi="Times New Roman" w:cs="Times New Roman"/>
-          <w:spacing w:val="20"/>
-          <w:sz w:val="24"/>
-          <w:szCs w:val="24"/>
-        </w:rPr>
-        <w:t>ядрото</w:t>
-      </w:r>
-      <w:proofErr w:type="spellEnd"/>
-      <w:r>
-        <w:rPr>
-          <w:rFonts w:ascii="Times New Roman" w:hAnsi="Times New Roman" w:cs="Times New Roman"/>
-          <w:spacing w:val="20"/>
-          <w:sz w:val="24"/>
-          <w:szCs w:val="24"/>
-        </w:rPr>
-        <w:t xml:space="preserve"> </w:t>
-      </w:r>
-      <w:proofErr w:type="spellStart"/>
-      <w:r>
-        <w:rPr>
-          <w:rFonts w:ascii="Times New Roman" w:hAnsi="Times New Roman" w:cs="Times New Roman"/>
-          <w:spacing w:val="20"/>
-          <w:sz w:val="24"/>
-          <w:szCs w:val="24"/>
-        </w:rPr>
-        <w:t>на</w:t>
-      </w:r>
-      <w:proofErr w:type="spellEnd"/>
-      <w:r>
-        <w:rPr>
-          <w:rFonts w:ascii="Times New Roman" w:hAnsi="Times New Roman" w:cs="Times New Roman"/>
-          <w:spacing w:val="20"/>
-          <w:sz w:val="24"/>
-          <w:szCs w:val="24"/>
-        </w:rPr>
-        <w:t xml:space="preserve"> </w:t>
-      </w:r>
-      <w:proofErr w:type="spellStart"/>
-      <w:r>
-        <w:rPr>
-          <w:rFonts w:ascii="Times New Roman" w:hAnsi="Times New Roman" w:cs="Times New Roman"/>
-          <w:spacing w:val="20"/>
-          <w:sz w:val="24"/>
-          <w:szCs w:val="24"/>
-        </w:rPr>
-        <w:t>приложението</w:t>
-      </w:r>
-      <w:proofErr w:type="spellEnd"/>
-      <w:r>
-        <w:rPr>
-          <w:rFonts w:ascii="Times New Roman" w:hAnsi="Times New Roman" w:cs="Times New Roman"/>
-          <w:spacing w:val="20"/>
-          <w:sz w:val="24"/>
-          <w:szCs w:val="24"/>
-        </w:rPr>
-        <w:t xml:space="preserve">, </w:t>
-      </w:r>
-      <w:proofErr w:type="spellStart"/>
-      <w:r>
-        <w:rPr>
-          <w:rFonts w:ascii="Times New Roman" w:hAnsi="Times New Roman" w:cs="Times New Roman"/>
-          <w:spacing w:val="20"/>
-          <w:sz w:val="24"/>
-          <w:szCs w:val="24"/>
-        </w:rPr>
-        <w:t>които</w:t>
-      </w:r>
-      <w:proofErr w:type="spellEnd"/>
-      <w:r>
-        <w:rPr>
-          <w:rFonts w:ascii="Times New Roman" w:hAnsi="Times New Roman" w:cs="Times New Roman"/>
-          <w:spacing w:val="20"/>
-          <w:sz w:val="24"/>
-          <w:szCs w:val="24"/>
-        </w:rPr>
-        <w:t xml:space="preserve"> </w:t>
-      </w:r>
-      <w:proofErr w:type="spellStart"/>
-      <w:r>
-        <w:rPr>
-          <w:rFonts w:ascii="Times New Roman" w:hAnsi="Times New Roman" w:cs="Times New Roman"/>
-          <w:spacing w:val="20"/>
-          <w:sz w:val="24"/>
-          <w:szCs w:val="24"/>
-        </w:rPr>
-        <w:t>след</w:t>
-      </w:r>
-      <w:proofErr w:type="spellEnd"/>
-      <w:r>
-        <w:rPr>
-          <w:rFonts w:ascii="Times New Roman" w:hAnsi="Times New Roman" w:cs="Times New Roman"/>
-          <w:spacing w:val="20"/>
-          <w:sz w:val="24"/>
-          <w:szCs w:val="24"/>
-        </w:rPr>
-        <w:t xml:space="preserve"> </w:t>
-      </w:r>
-      <w:proofErr w:type="spellStart"/>
-      <w:r>
-        <w:rPr>
-          <w:rFonts w:ascii="Times New Roman" w:hAnsi="Times New Roman" w:cs="Times New Roman"/>
-          <w:spacing w:val="20"/>
-          <w:sz w:val="24"/>
-          <w:szCs w:val="24"/>
-        </w:rPr>
-        <w:t>това</w:t>
-      </w:r>
-      <w:proofErr w:type="spellEnd"/>
-      <w:r>
-        <w:rPr>
-          <w:rFonts w:ascii="Times New Roman" w:hAnsi="Times New Roman" w:cs="Times New Roman"/>
-          <w:spacing w:val="20"/>
-          <w:sz w:val="24"/>
-          <w:szCs w:val="24"/>
-        </w:rPr>
-        <w:t xml:space="preserve"> </w:t>
-      </w:r>
-      <w:proofErr w:type="spellStart"/>
-      <w:r>
-        <w:rPr>
-          <w:rFonts w:ascii="Times New Roman" w:hAnsi="Times New Roman" w:cs="Times New Roman"/>
-          <w:spacing w:val="20"/>
-          <w:sz w:val="24"/>
-          <w:szCs w:val="24"/>
-        </w:rPr>
-        <w:t>се</w:t>
-      </w:r>
-      <w:proofErr w:type="spellEnd"/>
-      <w:r>
-        <w:rPr>
-          <w:rFonts w:ascii="Times New Roman" w:hAnsi="Times New Roman" w:cs="Times New Roman"/>
-          <w:spacing w:val="20"/>
-          <w:sz w:val="24"/>
-          <w:szCs w:val="24"/>
-        </w:rPr>
-        <w:t xml:space="preserve"> </w:t>
+        <w:t xml:space="preserve"> Изчистената </w:t>
+      </w:r>
+      <w:r>
+        <w:rPr>
+          <w:rFonts w:ascii="Times New Roman" w:hAnsi="Times New Roman" w:cs="Times New Roman"/>
+          <w:spacing w:val="20"/>
+          <w:sz w:val="24"/>
+          <w:szCs w:val="24"/>
+        </w:rPr>
+        <w:t xml:space="preserve">архитектура поставя бизнес логиката в центъра на приложението. Вместо бизнес логиката да зависи от достъпа до данни или други инфраструктурни проблеми, тази зависимост е обърната: детайлите на инфраструктурата и изпълнението зависят от ядрото на приложението (бизнес логиката). Тази функционалност се постига чрез дефиниране на абстракции или интерфейси в ядрото на приложението, които след това се </w:t>
       </w:r>
       <w:r>
         <w:rPr>
@@ -16395,107 +15195,7 @@
           <w:sz w:val="24"/>
           <w:szCs w:val="24"/>
         </w:rPr>
-        <w:t xml:space="preserve"> </w:t>
-      </w:r>
-      <w:proofErr w:type="spellStart"/>
-      <w:r>
-        <w:rPr>
-          <w:rFonts w:ascii="Times New Roman" w:hAnsi="Times New Roman" w:cs="Times New Roman"/>
-          <w:spacing w:val="20"/>
-          <w:sz w:val="24"/>
-          <w:szCs w:val="24"/>
-        </w:rPr>
-        <w:t>от</w:t>
-      </w:r>
-      <w:proofErr w:type="spellEnd"/>
-      <w:r>
-        <w:rPr>
-          <w:rFonts w:ascii="Times New Roman" w:hAnsi="Times New Roman" w:cs="Times New Roman"/>
-          <w:spacing w:val="20"/>
-          <w:sz w:val="24"/>
-          <w:szCs w:val="24"/>
-        </w:rPr>
-        <w:t xml:space="preserve"> </w:t>
-      </w:r>
-      <w:proofErr w:type="spellStart"/>
-      <w:r>
-        <w:rPr>
-          <w:rFonts w:ascii="Times New Roman" w:hAnsi="Times New Roman" w:cs="Times New Roman"/>
-          <w:spacing w:val="20"/>
-          <w:sz w:val="24"/>
-          <w:szCs w:val="24"/>
-        </w:rPr>
-        <w:t>типове</w:t>
-      </w:r>
-      <w:proofErr w:type="spellEnd"/>
-      <w:r>
-        <w:rPr>
-          <w:rFonts w:ascii="Times New Roman" w:hAnsi="Times New Roman" w:cs="Times New Roman"/>
-          <w:spacing w:val="20"/>
-          <w:sz w:val="24"/>
-          <w:szCs w:val="24"/>
-        </w:rPr>
-        <w:t xml:space="preserve">, </w:t>
-      </w:r>
-      <w:proofErr w:type="spellStart"/>
-      <w:r>
-        <w:rPr>
-          <w:rFonts w:ascii="Times New Roman" w:hAnsi="Times New Roman" w:cs="Times New Roman"/>
-          <w:spacing w:val="20"/>
-          <w:sz w:val="24"/>
-          <w:szCs w:val="24"/>
-        </w:rPr>
-        <w:t>дефинирани</w:t>
-      </w:r>
-      <w:proofErr w:type="spellEnd"/>
-      <w:r>
-        <w:rPr>
-          <w:rFonts w:ascii="Times New Roman" w:hAnsi="Times New Roman" w:cs="Times New Roman"/>
-          <w:spacing w:val="20"/>
-          <w:sz w:val="24"/>
-          <w:szCs w:val="24"/>
-        </w:rPr>
-        <w:t xml:space="preserve"> в </w:t>
-      </w:r>
-      <w:proofErr w:type="spellStart"/>
-      <w:r>
-        <w:rPr>
-          <w:rFonts w:ascii="Times New Roman" w:hAnsi="Times New Roman" w:cs="Times New Roman"/>
-          <w:spacing w:val="20"/>
-          <w:sz w:val="24"/>
-          <w:szCs w:val="24"/>
-        </w:rPr>
-        <w:t>инфраструктурния</w:t>
-      </w:r>
-      <w:proofErr w:type="spellEnd"/>
-      <w:r>
-        <w:rPr>
-          <w:rFonts w:ascii="Times New Roman" w:hAnsi="Times New Roman" w:cs="Times New Roman"/>
-          <w:spacing w:val="20"/>
-          <w:sz w:val="24"/>
-          <w:szCs w:val="24"/>
-        </w:rPr>
-        <w:t xml:space="preserve"> </w:t>
-      </w:r>
-      <w:proofErr w:type="spellStart"/>
-      <w:r>
-        <w:rPr>
-          <w:rFonts w:ascii="Times New Roman" w:hAnsi="Times New Roman" w:cs="Times New Roman"/>
-          <w:spacing w:val="20"/>
-          <w:sz w:val="24"/>
-          <w:szCs w:val="24"/>
-        </w:rPr>
-        <w:t>слой</w:t>
-      </w:r>
-      <w:proofErr w:type="spellEnd"/>
-      <w:r>
-        <w:rPr>
-          <w:rFonts w:ascii="Times New Roman" w:hAnsi="Times New Roman" w:cs="Times New Roman"/>
-          <w:spacing w:val="20"/>
-          <w:sz w:val="24"/>
-          <w:szCs w:val="24"/>
-        </w:rPr>
-        <w:t>.</w:t>
+        <w:t xml:space="preserve"> от типове, дефинирани в инфраструктурния слой.</w:t>
       </w:r>
       <w:r>
         <w:rPr>
@@ -16689,7 +15389,6 @@
           <w:lang w:val="bg-BG"/>
         </w:rPr>
       </w:pPr>
-      <w:proofErr w:type="spellStart"/>
       <w:r>
         <w:rPr>
           <w:rFonts w:ascii="Times New Roman" w:eastAsia="Arial" w:hAnsi="Times New Roman" w:cs="Times New Roman"/>
@@ -16698,18 +15397,7 @@
           <w:sz w:val="24"/>
           <w:szCs w:val="24"/>
         </w:rPr>
-        <w:t>Фиг</w:t>
-      </w:r>
-      <w:proofErr w:type="spellEnd"/>
-      <w:r>
-        <w:rPr>
-          <w:rFonts w:ascii="Times New Roman" w:eastAsia="Arial" w:hAnsi="Times New Roman" w:cs="Times New Roman"/>
-          <w:b/>
-          <w:spacing w:val="10"/>
-          <w:sz w:val="24"/>
-          <w:szCs w:val="24"/>
-        </w:rPr>
-        <w:t xml:space="preserve">. </w:t>
+        <w:t xml:space="preserve">Фиг. </w:t>
       </w:r>
       <w:r>
         <w:rPr>
@@ -17194,7 +15882,6 @@
           <w:szCs w:val="24"/>
         </w:rPr>
       </w:pPr>
-      <w:proofErr w:type="spellStart"/>
       <w:r>
         <w:rPr>
           <w:rFonts w:ascii="Times New Roman" w:eastAsia="Arial" w:hAnsi="Times New Roman" w:cs="Times New Roman"/>
@@ -17203,18 +15890,7 @@
           <w:sz w:val="24"/>
           <w:szCs w:val="24"/>
         </w:rPr>
-        <w:t>Уеб</w:t>
-      </w:r>
-      <w:proofErr w:type="spellEnd"/>
-      <w:r>
-        <w:rPr>
-          <w:rFonts w:ascii="Times New Roman" w:eastAsia="Arial" w:hAnsi="Times New Roman" w:cs="Times New Roman"/>
-          <w:b/>
-          <w:spacing w:val="20"/>
-          <w:sz w:val="24"/>
-          <w:szCs w:val="24"/>
-        </w:rPr>
-        <w:t xml:space="preserve"> API</w:t>
+        <w:t>Уеб API</w:t>
       </w:r>
     </w:p>
     <w:p>
@@ -19000,7 +17676,27 @@
           <w:szCs w:val="24"/>
           <w:lang w:val="bg-BG"/>
         </w:rPr>
-        <w:t xml:space="preserve"> модерни едностранични приложения с добро потребитлско преживяване, но този аспект ще </w:t>
+        <w:t xml:space="preserve"> модерни едностранични приложения с добро потребит</w:t>
+      </w:r>
+      <w:r>
+        <w:rPr>
+          <w:rFonts w:ascii="Times New Roman" w:hAnsi="Times New Roman" w:cs="Times New Roman"/>
+          <w:spacing w:val="20"/>
+          <w:sz w:val="24"/>
+          <w:szCs w:val="24"/>
+          <w:lang w:val="bg-BG"/>
+        </w:rPr>
+        <w:t>е</w:t>
+      </w:r>
+      <w:r>
+        <w:rPr>
+          <w:rFonts w:ascii="Times New Roman" w:hAnsi="Times New Roman" w:cs="Times New Roman"/>
+          <w:spacing w:val="20"/>
+          <w:sz w:val="24"/>
+          <w:szCs w:val="24"/>
+          <w:lang w:val="bg-BG"/>
+        </w:rPr>
+        <w:t xml:space="preserve">лско преживяване, но този аспект ще </w:t>
       </w:r>
       <w:r>
         <w:rPr>
@@ -19042,37 +17738,15 @@
         </w:rPr>
         <w:t xml:space="preserve"> подробно в раздел „</w:t>
       </w:r>
-      <w:proofErr w:type="spellStart"/>
-      <w:r>
-        <w:rPr>
-          <w:rFonts w:ascii="Times New Roman" w:hAnsi="Times New Roman" w:cs="Times New Roman"/>
-          <w:spacing w:val="20"/>
-          <w:sz w:val="28"/>
-          <w:szCs w:val="28"/>
-        </w:rPr>
-        <w:t>Едностранични</w:t>
-      </w:r>
-      <w:proofErr w:type="spellEnd"/>
-      <w:r>
-        <w:rPr>
-          <w:rFonts w:ascii="Times New Roman" w:hAnsi="Times New Roman" w:cs="Times New Roman"/>
-          <w:spacing w:val="20"/>
-          <w:sz w:val="28"/>
-          <w:szCs w:val="28"/>
-        </w:rPr>
-        <w:t xml:space="preserve"> </w:t>
-      </w:r>
-      <w:proofErr w:type="spellStart"/>
-      <w:r>
-        <w:rPr>
-          <w:rFonts w:ascii="Times New Roman" w:hAnsi="Times New Roman" w:cs="Times New Roman"/>
-          <w:spacing w:val="20"/>
-          <w:sz w:val="28"/>
-          <w:szCs w:val="28"/>
-        </w:rPr>
-        <w:t>приложен</w:t>
-      </w:r>
-      <w:proofErr w:type="spellEnd"/>
+      <w:r>
+        <w:rPr>
+          <w:rFonts w:ascii="Times New Roman" w:hAnsi="Times New Roman" w:cs="Times New Roman"/>
+          <w:spacing w:val="20"/>
+          <w:sz w:val="28"/>
+          <w:szCs w:val="28"/>
+        </w:rPr>
+        <w:t>Едностранични приложен</w:t>
+      </w:r>
       <w:r>
         <w:rPr>
           <w:rFonts w:ascii="Times New Roman" w:hAnsi="Times New Roman" w:cs="Times New Roman"/>
@@ -19222,7 +17896,6 @@
           <w:lang w:val="bg-BG"/>
         </w:rPr>
       </w:pPr>
-      <w:proofErr w:type="spellStart"/>
       <w:r>
         <w:rPr>
           <w:rFonts w:ascii="Times New Roman" w:hAnsi="Times New Roman" w:cs="Times New Roman"/>
@@ -19232,33 +17905,8 @@
           <w:sz w:val="24"/>
           <w:szCs w:val="24"/>
         </w:rPr>
-        <w:t>Едностранични</w:t>
-      </w:r>
-      <w:proofErr w:type="spellEnd"/>
-      <w:r>
-        <w:rPr>
-          <w:rFonts w:ascii="Times New Roman" w:hAnsi="Times New Roman" w:cs="Times New Roman"/>
-          <w:b/>
-          <w:bCs/>
-          <w:spacing w:val="20"/>
-          <w:sz w:val="24"/>
-          <w:szCs w:val="24"/>
-        </w:rPr>
-        <w:t xml:space="preserve"> </w:t>
-      </w:r>
-      <w:proofErr w:type="spellStart"/>
-      <w:r>
-        <w:rPr>
-          <w:rFonts w:ascii="Times New Roman" w:hAnsi="Times New Roman" w:cs="Times New Roman"/>
-          <w:b/>
-          <w:bCs/>
-          <w:spacing w:val="20"/>
-          <w:sz w:val="24"/>
-          <w:szCs w:val="24"/>
-        </w:rPr>
-        <w:t>приложен</w:t>
-      </w:r>
-      <w:proofErr w:type="spellEnd"/>
+        <w:t>Едностранични приложен</w:t>
+      </w:r>
       <w:r>
         <w:rPr>
           <w:rFonts w:ascii="Times New Roman" w:hAnsi="Times New Roman" w:cs="Times New Roman"/>
@@ -20753,7 +19401,6 @@
           <w:lang w:val="bg-BG"/>
         </w:rPr>
       </w:pPr>
-      <w:proofErr w:type="spellStart"/>
       <w:r>
         <w:rPr>
           <w:rFonts w:ascii="Times New Roman" w:eastAsia="Arial" w:hAnsi="Times New Roman" w:cs="Times New Roman"/>
@@ -20764,7 +19411,6 @@
         </w:rPr>
         <w:t>Таблица</w:t>
       </w:r>
-      <w:proofErr w:type="spellEnd"/>
       <w:r>
         <w:rPr>
           <w:rFonts w:ascii="Times New Roman" w:eastAsia="Arial" w:hAnsi="Times New Roman" w:cs="Times New Roman"/>
@@ -20936,7 +19582,6 @@
                 <w:szCs w:val="24"/>
               </w:rPr>
             </w:pPr>
-            <w:proofErr w:type="spellStart"/>
             <w:r>
               <w:rPr>
                 <w:rFonts w:ascii="Times New Roman" w:hAnsi="Times New Roman" w:cs="Times New Roman"/>
@@ -20944,17 +19589,7 @@
                 <w:sz w:val="24"/>
                 <w:szCs w:val="24"/>
               </w:rPr>
-              <w:t>По</w:t>
-            </w:r>
-            <w:proofErr w:type="spellEnd"/>
-            <w:r>
-              <w:rPr>
-                <w:rFonts w:ascii="Times New Roman" w:hAnsi="Times New Roman" w:cs="Times New Roman"/>
-                <w:spacing w:val="20"/>
-                <w:sz w:val="24"/>
-                <w:szCs w:val="24"/>
-              </w:rPr>
-              <w:t>-</w:t>
+              <w:t>По-</w:t>
             </w:r>
             <w:r>
               <w:rPr>
@@ -20966,7 +19601,6 @@
               </w:rPr>
               <w:t>д</w:t>
             </w:r>
-            <w:proofErr w:type="spellStart"/>
             <w:r>
               <w:rPr>
                 <w:rFonts w:ascii="Times New Roman" w:hAnsi="Times New Roman" w:cs="Times New Roman"/>
@@ -20974,17 +19608,7 @@
                 <w:sz w:val="24"/>
                 <w:szCs w:val="24"/>
               </w:rPr>
-              <w:t>обро</w:t>
-            </w:r>
-            <w:proofErr w:type="spellEnd"/>
-            <w:r>
-              <w:rPr>
-                <w:rFonts w:ascii="Times New Roman" w:hAnsi="Times New Roman" w:cs="Times New Roman"/>
-                <w:spacing w:val="20"/>
-                <w:sz w:val="24"/>
-                <w:szCs w:val="24"/>
-              </w:rPr>
-              <w:t xml:space="preserve"> </w:t>
+              <w:t xml:space="preserve">обро </w:t>
             </w:r>
             <w:r>
               <w:rPr>
@@ -20996,7 +19620,6 @@
               </w:rPr>
               <w:t>п</w:t>
             </w:r>
-            <w:proofErr w:type="spellStart"/>
             <w:r>
               <w:rPr>
                 <w:rFonts w:ascii="Times New Roman" w:hAnsi="Times New Roman" w:cs="Times New Roman"/>
@@ -21004,17 +19627,7 @@
                 <w:sz w:val="24"/>
                 <w:szCs w:val="24"/>
               </w:rPr>
-              <w:t>отребителско</w:t>
-            </w:r>
-            <w:proofErr w:type="spellEnd"/>
-            <w:r>
-              <w:rPr>
-                <w:rFonts w:ascii="Times New Roman" w:hAnsi="Times New Roman" w:cs="Times New Roman"/>
-                <w:spacing w:val="20"/>
-                <w:sz w:val="24"/>
-                <w:szCs w:val="24"/>
-              </w:rPr>
-              <w:t xml:space="preserve"> </w:t>
+              <w:t xml:space="preserve">отребителско </w:t>
             </w:r>
             <w:r>
               <w:rPr>
@@ -21026,7 +19639,6 @@
               </w:rPr>
               <w:t>пре</w:t>
             </w:r>
-            <w:proofErr w:type="spellStart"/>
             <w:r>
               <w:rPr>
                 <w:rFonts w:ascii="Times New Roman" w:hAnsi="Times New Roman" w:cs="Times New Roman"/>
@@ -21036,7 +19648,6 @@
               </w:rPr>
               <w:t>живяване</w:t>
             </w:r>
-            <w:proofErr w:type="spellEnd"/>
           </w:p>
         </w:tc>
         <w:tc>
@@ -21854,7 +20465,31 @@
           <w:szCs w:val="24"/>
           <w:lang w:val="bg-BG"/>
         </w:rPr>
-        <w:t>Обектно ориентирано програмиране</w:t>
+        <w:t>Обектно</w:t>
+      </w:r>
+      <w:r>
+        <w:rPr>
+          <w:rFonts w:ascii="Times New Roman" w:hAnsi="Times New Roman" w:cs="Times New Roman"/>
+          <w:b/>
+          <w:bCs/>
+          <w:spacing w:val="20"/>
+          <w:sz w:val="24"/>
+          <w:szCs w:val="24"/>
+          <w:lang w:val="bg-BG"/>
+        </w:rPr>
+        <w:t>-</w:t>
+      </w:r>
+      <w:r>
+        <w:rPr>
+          <w:rFonts w:ascii="Times New Roman" w:hAnsi="Times New Roman" w:cs="Times New Roman"/>
+          <w:b/>
+          <w:bCs/>
+          <w:spacing w:val="20"/>
+          <w:sz w:val="24"/>
+          <w:szCs w:val="24"/>
+          <w:lang w:val="bg-BG"/>
+        </w:rPr>
+        <w:t>ориентирано програмиране</w:t>
       </w:r>
     </w:p>
     <w:p>
@@ -22165,7 +20800,27 @@
           <w:szCs w:val="24"/>
           <w:lang w:val="bg-BG"/>
         </w:rPr>
-        <w:t xml:space="preserve"> Тези три най-популярни парадигми са: процедурно програмиране, обектно ориентирано програмиране и функционално програмиране.</w:t>
+        <w:t xml:space="preserve"> Тези три най-популярни парадигми са: процедурно програмиране, обектно</w:t>
+      </w:r>
+      <w:r>
+        <w:rPr>
+          <w:rFonts w:ascii="Times New Roman" w:hAnsi="Times New Roman" w:cs="Times New Roman"/>
+          <w:spacing w:val="20"/>
+          <w:sz w:val="24"/>
+          <w:szCs w:val="24"/>
+          <w:lang w:val="bg-BG"/>
+        </w:rPr>
+        <w:t>-</w:t>
+      </w:r>
+      <w:r>
+        <w:rPr>
+          <w:rFonts w:ascii="Times New Roman" w:hAnsi="Times New Roman" w:cs="Times New Roman"/>
+          <w:spacing w:val="20"/>
+          <w:sz w:val="24"/>
+          <w:szCs w:val="24"/>
+          <w:lang w:val="bg-BG"/>
+        </w:rPr>
+        <w:t>ориентирано програмиране и функционално програмиране.</w:t>
       </w:r>
     </w:p>
     <w:p>
@@ -22641,6 +21296,36 @@
           <w:szCs w:val="24"/>
           <w:lang w:val="bg-BG"/>
         </w:rPr>
+        <w:t>-</w:t>
+      </w:r>
+      <w:r>
+        <w:rPr>
+          <w:rFonts w:ascii="Times New Roman" w:hAnsi="Times New Roman" w:cs="Times New Roman"/>
+          <w:spacing w:val="20"/>
+          <w:sz w:val="24"/>
+          <w:szCs w:val="24"/>
+          <w:lang w:val="bg-BG"/>
+        </w:rPr>
+        <w:t>ориентираното програмиране</w:t>
+      </w:r>
+      <w:r>
+        <w:rPr>
+          <w:rFonts w:ascii="Times New Roman" w:hAnsi="Times New Roman" w:cs="Times New Roman"/>
+          <w:spacing w:val="20"/>
+          <w:sz w:val="24"/>
+          <w:szCs w:val="24"/>
+          <w:lang w:val="bg-BG"/>
+        </w:rPr>
+        <w:t xml:space="preserve"> (ООП)</w:t>
+      </w:r>
+      <w:r>
+        <w:rPr>
+          <w:rFonts w:ascii="Times New Roman" w:hAnsi="Times New Roman" w:cs="Times New Roman"/>
+          <w:spacing w:val="20"/>
+          <w:sz w:val="24"/>
+          <w:szCs w:val="24"/>
+          <w:lang w:val="bg-BG"/>
+        </w:rPr>
         <w:t xml:space="preserve"> </w:t>
       </w:r>
       <w:r>
@@ -22651,17 +21336,17 @@
           <w:szCs w:val="24"/>
           <w:lang w:val="bg-BG"/>
         </w:rPr>
-        <w:t>ориентираното програмиране</w:t>
-      </w:r>
-      <w:r>
-        <w:rPr>
-          <w:rFonts w:ascii="Times New Roman" w:hAnsi="Times New Roman" w:cs="Times New Roman"/>
-          <w:spacing w:val="20"/>
-          <w:sz w:val="24"/>
-          <w:szCs w:val="24"/>
-          <w:lang w:val="bg-BG"/>
-        </w:rPr>
-        <w:t xml:space="preserve"> (ООП)</w:t>
+        <w:t>е</w:t>
+      </w:r>
+      <w:r>
+        <w:rPr>
+          <w:rFonts w:ascii="Times New Roman" w:hAnsi="Times New Roman" w:cs="Times New Roman"/>
+          <w:spacing w:val="20"/>
+          <w:sz w:val="24"/>
+          <w:szCs w:val="24"/>
+          <w:lang w:val="bg-BG"/>
+        </w:rPr>
+        <w:t xml:space="preserve"> наследник на процедурното</w:t>
       </w:r>
       <w:r>
         <w:rPr>
@@ -22681,36 +21366,6 @@
           <w:szCs w:val="24"/>
           <w:lang w:val="bg-BG"/>
         </w:rPr>
-        <w:t>е</w:t>
-      </w:r>
-      <w:r>
-        <w:rPr>
-          <w:rFonts w:ascii="Times New Roman" w:hAnsi="Times New Roman" w:cs="Times New Roman"/>
-          <w:spacing w:val="20"/>
-          <w:sz w:val="24"/>
-          <w:szCs w:val="24"/>
-          <w:lang w:val="bg-BG"/>
-        </w:rPr>
-        <w:t xml:space="preserve"> наследник на процедурното</w:t>
-      </w:r>
-      <w:r>
-        <w:rPr>
-          <w:rFonts w:ascii="Times New Roman" w:hAnsi="Times New Roman" w:cs="Times New Roman"/>
-          <w:spacing w:val="20"/>
-          <w:sz w:val="24"/>
-          <w:szCs w:val="24"/>
-          <w:lang w:val="bg-BG"/>
-        </w:rPr>
-        <w:t xml:space="preserve"> </w:t>
-      </w:r>
-      <w:r>
-        <w:rPr>
-          <w:rFonts w:ascii="Times New Roman" w:hAnsi="Times New Roman" w:cs="Times New Roman"/>
-          <w:spacing w:val="20"/>
-          <w:sz w:val="24"/>
-          <w:szCs w:val="24"/>
-          <w:lang w:val="bg-BG"/>
-        </w:rPr>
         <w:t>програмиране</w:t>
       </w:r>
       <w:r>
@@ -22761,7 +21416,7 @@
           <w:szCs w:val="24"/>
           <w:lang w:val="bg-BG"/>
         </w:rPr>
-        <w:t xml:space="preserve"> </w:t>
+        <w:t>-</w:t>
       </w:r>
       <w:r>
         <w:rPr>
@@ -23088,7 +21743,7 @@
           <w:szCs w:val="24"/>
           <w:lang w:val="bg-BG"/>
         </w:rPr>
-        <w:t xml:space="preserve"> </w:t>
+        <w:t>-</w:t>
       </w:r>
       <w:r>
         <w:rPr>
@@ -23458,7 +22113,27 @@
           <w:szCs w:val="24"/>
           <w:lang w:val="bg-BG"/>
         </w:rPr>
-        <w:t>бектно ориентирано</w:t>
+        <w:t>бектно</w:t>
+      </w:r>
+      <w:r>
+        <w:rPr>
+          <w:rFonts w:ascii="Times New Roman" w:hAnsi="Times New Roman" w:cs="Times New Roman"/>
+          <w:spacing w:val="20"/>
+          <w:sz w:val="24"/>
+          <w:szCs w:val="24"/>
+          <w:lang w:val="bg-BG"/>
+        </w:rPr>
+        <w:t>-</w:t>
+      </w:r>
+      <w:r>
+        <w:rPr>
+          <w:rFonts w:ascii="Times New Roman" w:hAnsi="Times New Roman" w:cs="Times New Roman"/>
+          <w:spacing w:val="20"/>
+          <w:sz w:val="24"/>
+          <w:szCs w:val="24"/>
+          <w:lang w:val="bg-BG"/>
+        </w:rPr>
+        <w:t>ориентирано</w:t>
       </w:r>
       <w:r>
         <w:rPr>
@@ -23864,7 +22539,47 @@
           <w:szCs w:val="24"/>
           <w:lang w:val="bg-BG"/>
         </w:rPr>
-        <w:t xml:space="preserve"> да представя различните финасови активи, акаунти на потребители, новини, актуални събития, книги (или друг вид обучително съдържание за секция образование в пларформата), съобщения по чат стаите, самите чат стаи и записите в счетоводните книги.</w:t>
+        <w:t xml:space="preserve"> да представя</w:t>
+      </w:r>
+      <w:r>
+        <w:rPr>
+          <w:rFonts w:ascii="Times New Roman" w:hAnsi="Times New Roman" w:cs="Times New Roman"/>
+          <w:spacing w:val="20"/>
+          <w:sz w:val="24"/>
+          <w:szCs w:val="24"/>
+          <w:lang w:val="bg-BG"/>
+        </w:rPr>
+        <w:t>т</w:t>
+      </w:r>
+      <w:r>
+        <w:rPr>
+          <w:rFonts w:ascii="Times New Roman" w:hAnsi="Times New Roman" w:cs="Times New Roman"/>
+          <w:spacing w:val="20"/>
+          <w:sz w:val="24"/>
+          <w:szCs w:val="24"/>
+          <w:lang w:val="bg-BG"/>
+        </w:rPr>
+        <w:t xml:space="preserve"> различните фина</w:t>
+      </w:r>
+      <w:r>
+        <w:rPr>
+          <w:rFonts w:ascii="Times New Roman" w:hAnsi="Times New Roman" w:cs="Times New Roman"/>
+          <w:spacing w:val="20"/>
+          <w:sz w:val="24"/>
+          <w:szCs w:val="24"/>
+          <w:lang w:val="bg-BG"/>
+        </w:rPr>
+        <w:t>н</w:t>
+      </w:r>
+      <w:r>
+        <w:rPr>
+          <w:rFonts w:ascii="Times New Roman" w:hAnsi="Times New Roman" w:cs="Times New Roman"/>
+          <w:spacing w:val="20"/>
+          <w:sz w:val="24"/>
+          <w:szCs w:val="24"/>
+          <w:lang w:val="bg-BG"/>
+        </w:rPr>
+        <w:t>сови активи, акаунти на потребители, новини, актуални събития, книги (или друг вид обучително съдържание за секция образование в пларформата), съобщения по чат стаите, самите чат стаи и записите в счетоводните книги.</w:t>
       </w:r>
       <w:r>
         <w:rPr>
@@ -23884,17 +22599,37 @@
           <w:szCs w:val="24"/>
           <w:lang w:val="bg-BG"/>
         </w:rPr>
-        <w:t>Погледнато н</w:t>
-      </w:r>
-      <w:r>
-        <w:rPr>
-          <w:rFonts w:ascii="Times New Roman" w:hAnsi="Times New Roman" w:cs="Times New Roman"/>
-          <w:spacing w:val="20"/>
-          <w:sz w:val="24"/>
-          <w:szCs w:val="24"/>
-          <w:lang w:val="bg-BG"/>
-        </w:rPr>
-        <w:t>а по-високо ниво</w:t>
+        <w:t>Разглеждайки</w:t>
+      </w:r>
+      <w:r>
+        <w:rPr>
+          <w:rFonts w:ascii="Times New Roman" w:hAnsi="Times New Roman" w:cs="Times New Roman"/>
+          <w:spacing w:val="20"/>
+          <w:sz w:val="24"/>
+          <w:szCs w:val="24"/>
+          <w:lang w:val="bg-BG"/>
+        </w:rPr>
+        <w:t xml:space="preserve"> </w:t>
+      </w:r>
+      <w:r>
+        <w:rPr>
+          <w:rFonts w:ascii="Times New Roman" w:hAnsi="Times New Roman" w:cs="Times New Roman"/>
+          <w:spacing w:val="20"/>
+          <w:sz w:val="24"/>
+          <w:szCs w:val="24"/>
+          <w:lang w:val="bg-BG"/>
+        </w:rPr>
+        <w:t>по-абстрактно</w:t>
+      </w:r>
+      <w:r>
+        <w:rPr>
+          <w:rFonts w:ascii="Times New Roman" w:hAnsi="Times New Roman" w:cs="Times New Roman"/>
+          <w:spacing w:val="20"/>
+          <w:sz w:val="24"/>
+          <w:szCs w:val="24"/>
+          <w:lang w:val="bg-BG"/>
+        </w:rPr>
+        <w:t xml:space="preserve"> обектите</w:t>
       </w:r>
       <w:r>
         <w:rPr>
@@ -23983,7 +22718,37 @@
           <w:szCs w:val="24"/>
           <w:lang w:val="bg-BG"/>
         </w:rPr>
-        <w:t>могат да бъдат разглеждани като обекти.</w:t>
+        <w:t>могат да бъдат</w:t>
+      </w:r>
+      <w:r>
+        <w:rPr>
+          <w:rFonts w:ascii="Times New Roman" w:hAnsi="Times New Roman" w:cs="Times New Roman"/>
+          <w:spacing w:val="20"/>
+          <w:sz w:val="24"/>
+          <w:szCs w:val="24"/>
+          <w:lang w:val="bg-BG"/>
+        </w:rPr>
+        <w:t xml:space="preserve"> </w:t>
+      </w:r>
+      <w:r>
+        <w:rPr>
+          <w:rFonts w:ascii="Times New Roman" w:hAnsi="Times New Roman" w:cs="Times New Roman"/>
+          <w:spacing w:val="20"/>
+          <w:sz w:val="24"/>
+          <w:szCs w:val="24"/>
+          <w:lang w:val="bg-BG"/>
+        </w:rPr>
+        <w:t>разглеждани като обект</w:t>
+      </w:r>
+      <w:r>
+        <w:rPr>
+          <w:rFonts w:ascii="Times New Roman" w:hAnsi="Times New Roman" w:cs="Times New Roman"/>
+          <w:spacing w:val="20"/>
+          <w:sz w:val="24"/>
+          <w:szCs w:val="24"/>
+          <w:lang w:val="bg-BG"/>
+        </w:rPr>
+        <w:t>и.</w:t>
       </w:r>
       <w:r>
         <w:rPr>
@@ -24064,7 +22829,87 @@
           <w:szCs w:val="24"/>
           <w:lang w:val="bg-BG"/>
         </w:rPr>
-        <w:t xml:space="preserve"> обектно ориентираното програмиране за п</w:t>
+        <w:t xml:space="preserve"> </w:t>
+      </w:r>
+      <w:r>
+        <w:rPr>
+          <w:rFonts w:ascii="Times New Roman" w:hAnsi="Times New Roman" w:cs="Times New Roman"/>
+          <w:spacing w:val="20"/>
+          <w:sz w:val="24"/>
+          <w:szCs w:val="24"/>
+          <w:lang w:val="bg-BG"/>
+        </w:rPr>
+        <w:t>парадигмата „О</w:t>
+      </w:r>
+      <w:r>
+        <w:rPr>
+          <w:rFonts w:ascii="Times New Roman" w:hAnsi="Times New Roman" w:cs="Times New Roman"/>
+          <w:spacing w:val="20"/>
+          <w:sz w:val="24"/>
+          <w:szCs w:val="24"/>
+          <w:lang w:val="bg-BG"/>
+        </w:rPr>
+        <w:t>бектно</w:t>
+      </w:r>
+      <w:r>
+        <w:rPr>
+          <w:rFonts w:ascii="Times New Roman" w:hAnsi="Times New Roman" w:cs="Times New Roman"/>
+          <w:spacing w:val="20"/>
+          <w:sz w:val="24"/>
+          <w:szCs w:val="24"/>
+          <w:lang w:val="bg-BG"/>
+        </w:rPr>
+        <w:t>-</w:t>
+      </w:r>
+      <w:r>
+        <w:rPr>
+          <w:rFonts w:ascii="Times New Roman" w:hAnsi="Times New Roman" w:cs="Times New Roman"/>
+          <w:spacing w:val="20"/>
+          <w:sz w:val="24"/>
+          <w:szCs w:val="24"/>
+          <w:lang w:val="bg-BG"/>
+        </w:rPr>
+        <w:t>ориентирано програмиране</w:t>
+      </w:r>
+      <w:r>
+        <w:rPr>
+          <w:rFonts w:ascii="Times New Roman" w:hAnsi="Times New Roman" w:cs="Times New Roman"/>
+          <w:spacing w:val="20"/>
+          <w:sz w:val="24"/>
+          <w:szCs w:val="24"/>
+          <w:lang w:val="bg-BG"/>
+        </w:rPr>
+        <w:t>“</w:t>
+      </w:r>
+      <w:r>
+        <w:rPr>
+          <w:rFonts w:ascii="Times New Roman" w:hAnsi="Times New Roman" w:cs="Times New Roman"/>
+          <w:spacing w:val="20"/>
+          <w:sz w:val="24"/>
+          <w:szCs w:val="24"/>
+          <w:lang w:val="bg-BG"/>
+        </w:rPr>
+        <w:t xml:space="preserve"> за </w:t>
+      </w:r>
+      <w:r>
+        <w:rPr>
+          <w:rFonts w:ascii="Times New Roman" w:hAnsi="Times New Roman" w:cs="Times New Roman"/>
+          <w:spacing w:val="20"/>
+          <w:sz w:val="24"/>
+          <w:szCs w:val="24"/>
+          <w:lang w:val="bg-BG"/>
+        </w:rPr>
+        <w:t xml:space="preserve">имплементацията на </w:t>
+      </w:r>
+      <w:r>
+        <w:rPr>
+          <w:rFonts w:ascii="Times New Roman" w:hAnsi="Times New Roman" w:cs="Times New Roman"/>
+          <w:spacing w:val="20"/>
+          <w:sz w:val="24"/>
+          <w:szCs w:val="24"/>
+          <w:lang w:val="bg-BG"/>
+        </w:rPr>
+        <w:t>п</w:t>
       </w:r>
       <w:r>
         <w:rPr>
@@ -24170,27 +23015,7 @@
           <w:szCs w:val="24"/>
           <w:lang w:val="bg-BG"/>
         </w:rPr>
-        <w:t xml:space="preserve">Чисто философски погледнато, принципите същестуват, за да ни помагат, а не за да </w:t>
-      </w:r>
-      <w:r>
-        <w:rPr>
-          <w:rFonts w:ascii="Times New Roman" w:hAnsi="Times New Roman" w:cs="Times New Roman"/>
-          <w:spacing w:val="20"/>
-          <w:sz w:val="24"/>
-          <w:szCs w:val="24"/>
-          <w:lang w:val="bg-BG"/>
-        </w:rPr>
-        <w:t xml:space="preserve">ни </w:t>
-      </w:r>
-      <w:r>
-        <w:rPr>
-          <w:rFonts w:ascii="Times New Roman" w:hAnsi="Times New Roman" w:cs="Times New Roman"/>
-          <w:spacing w:val="20"/>
-          <w:sz w:val="24"/>
-          <w:szCs w:val="24"/>
-          <w:lang w:val="bg-BG"/>
-        </w:rPr>
-        <w:t xml:space="preserve">създават неудобство. </w:t>
+        <w:t xml:space="preserve">Чисто философски погледнато, принципите същестуват, за да помагат, а не за да създават неудобство. </w:t>
       </w:r>
       <w:r>
         <w:rPr>
@@ -24209,27 +23034,27 @@
           <w:szCs w:val="24"/>
           <w:lang w:val="bg-BG"/>
         </w:rPr>
-        <w:t xml:space="preserve">принципите не странят от този </w:t>
-      </w:r>
-      <w:r>
-        <w:rPr>
-          <w:rFonts w:ascii="Times New Roman" w:hAnsi="Times New Roman" w:cs="Times New Roman"/>
-          <w:spacing w:val="20"/>
-          <w:sz w:val="24"/>
-          <w:szCs w:val="24"/>
-          <w:lang w:val="bg-BG"/>
-        </w:rPr>
-        <w:t>философски</w:t>
-      </w:r>
-      <w:r>
-        <w:rPr>
-          <w:rFonts w:ascii="Times New Roman" w:hAnsi="Times New Roman" w:cs="Times New Roman"/>
-          <w:spacing w:val="20"/>
-          <w:sz w:val="24"/>
-          <w:szCs w:val="24"/>
-          <w:lang w:val="bg-BG"/>
-        </w:rPr>
-        <w:t xml:space="preserve"> мироглед.</w:t>
+        <w:t xml:space="preserve">принципите не странят от този философски </w:t>
+      </w:r>
+      <w:r>
+        <w:rPr>
+          <w:rFonts w:ascii="Times New Roman" w:hAnsi="Times New Roman" w:cs="Times New Roman"/>
+          <w:spacing w:val="20"/>
+          <w:sz w:val="24"/>
+          <w:szCs w:val="24"/>
+          <w:lang w:val="bg-BG"/>
+        </w:rPr>
+        <w:t>свето</w:t>
+      </w:r>
+      <w:r>
+        <w:rPr>
+          <w:rFonts w:ascii="Times New Roman" w:hAnsi="Times New Roman" w:cs="Times New Roman"/>
+          <w:spacing w:val="20"/>
+          <w:sz w:val="24"/>
+          <w:szCs w:val="24"/>
+          <w:lang w:val="bg-BG"/>
+        </w:rPr>
+        <w:t>глед.</w:t>
       </w:r>
     </w:p>
     <w:p>
@@ -24260,7 +23085,47 @@
           <w:szCs w:val="24"/>
           <w:lang w:val="bg-BG"/>
         </w:rPr>
-        <w:t>SOLID</w:t>
+        <w:t xml:space="preserve">SOLID </w:t>
+      </w:r>
+      <w:r>
+        <w:rPr>
+          <w:rFonts w:ascii="Times New Roman" w:hAnsi="Times New Roman" w:cs="Times New Roman"/>
+          <w:spacing w:val="20"/>
+          <w:sz w:val="24"/>
+          <w:szCs w:val="24"/>
+          <w:lang w:val="bg-BG"/>
+        </w:rPr>
+        <w:t>принципите</w:t>
+      </w:r>
+      <w:r>
+        <w:rPr>
+          <w:rFonts w:ascii="Times New Roman" w:hAnsi="Times New Roman" w:cs="Times New Roman"/>
+          <w:spacing w:val="20"/>
+          <w:sz w:val="24"/>
+          <w:szCs w:val="24"/>
+          <w:lang w:val="bg-BG"/>
+        </w:rPr>
+        <w:t xml:space="preserve"> са пет принципа </w:t>
+      </w:r>
+      <w:r>
+        <w:rPr>
+          <w:rFonts w:ascii="Times New Roman" w:hAnsi="Times New Roman" w:cs="Times New Roman"/>
+          <w:spacing w:val="20"/>
+          <w:sz w:val="24"/>
+          <w:szCs w:val="24"/>
+          <w:lang w:val="bg-BG"/>
+        </w:rPr>
+        <w:t>з</w:t>
+      </w:r>
+      <w:r>
+        <w:rPr>
+          <w:rFonts w:ascii="Times New Roman" w:hAnsi="Times New Roman" w:cs="Times New Roman"/>
+          <w:spacing w:val="20"/>
+          <w:sz w:val="24"/>
+          <w:szCs w:val="24"/>
+          <w:lang w:val="bg-BG"/>
+        </w:rPr>
+        <w:t>а проектиране на обектно-ориентиран клас. Те са набор от правила и най-добри практики, които</w:t>
       </w:r>
       <w:r>
         <w:rPr>
@@ -24280,56 +23145,6 @@
           <w:szCs w:val="24"/>
           <w:lang w:val="bg-BG"/>
         </w:rPr>
-        <w:t>принципите</w:t>
-      </w:r>
-      <w:r>
-        <w:rPr>
-          <w:rFonts w:ascii="Times New Roman" w:hAnsi="Times New Roman" w:cs="Times New Roman"/>
-          <w:spacing w:val="20"/>
-          <w:sz w:val="24"/>
-          <w:szCs w:val="24"/>
-          <w:lang w:val="bg-BG"/>
-        </w:rPr>
-        <w:t xml:space="preserve"> са пет принципа </w:t>
-      </w:r>
-      <w:r>
-        <w:rPr>
-          <w:rFonts w:ascii="Times New Roman" w:hAnsi="Times New Roman" w:cs="Times New Roman"/>
-          <w:spacing w:val="20"/>
-          <w:sz w:val="24"/>
-          <w:szCs w:val="24"/>
-          <w:lang w:val="bg-BG"/>
-        </w:rPr>
-        <w:t>з</w:t>
-      </w:r>
-      <w:r>
-        <w:rPr>
-          <w:rFonts w:ascii="Times New Roman" w:hAnsi="Times New Roman" w:cs="Times New Roman"/>
-          <w:spacing w:val="20"/>
-          <w:sz w:val="24"/>
-          <w:szCs w:val="24"/>
-          <w:lang w:val="bg-BG"/>
-        </w:rPr>
-        <w:t>а проектиране на обектно-ориентиран клас. Те са набор от правила и най-добри практики, които</w:t>
-      </w:r>
-      <w:r>
-        <w:rPr>
-          <w:rFonts w:ascii="Times New Roman" w:hAnsi="Times New Roman" w:cs="Times New Roman"/>
-          <w:spacing w:val="20"/>
-          <w:sz w:val="24"/>
-          <w:szCs w:val="24"/>
-          <w:lang w:val="bg-BG"/>
-        </w:rPr>
-        <w:t xml:space="preserve"> </w:t>
-      </w:r>
-      <w:r>
-        <w:rPr>
-          <w:rFonts w:ascii="Times New Roman" w:hAnsi="Times New Roman" w:cs="Times New Roman"/>
-          <w:spacing w:val="20"/>
-          <w:sz w:val="24"/>
-          <w:szCs w:val="24"/>
-          <w:lang w:val="bg-BG"/>
-        </w:rPr>
         <w:t xml:space="preserve">програмистите трябва да </w:t>
       </w:r>
       <w:r>
@@ -24360,7 +23175,47 @@
           <w:szCs w:val="24"/>
           <w:lang w:val="bg-BG"/>
         </w:rPr>
-        <w:t>, докато проектират структура на клас.</w:t>
+        <w:t>, докато проектират структура</w:t>
+      </w:r>
+      <w:r>
+        <w:rPr>
+          <w:rFonts w:ascii="Times New Roman" w:hAnsi="Times New Roman" w:cs="Times New Roman"/>
+          <w:spacing w:val="20"/>
+          <w:sz w:val="24"/>
+          <w:szCs w:val="24"/>
+          <w:lang w:val="bg-BG"/>
+        </w:rPr>
+        <w:t>та</w:t>
+      </w:r>
+      <w:r>
+        <w:rPr>
+          <w:rFonts w:ascii="Times New Roman" w:hAnsi="Times New Roman" w:cs="Times New Roman"/>
+          <w:spacing w:val="20"/>
+          <w:sz w:val="24"/>
+          <w:szCs w:val="24"/>
+          <w:lang w:val="bg-BG"/>
+        </w:rPr>
+        <w:t xml:space="preserve"> на </w:t>
+      </w:r>
+      <w:r>
+        <w:rPr>
+          <w:rFonts w:ascii="Times New Roman" w:hAnsi="Times New Roman" w:cs="Times New Roman"/>
+          <w:spacing w:val="20"/>
+          <w:sz w:val="24"/>
+          <w:szCs w:val="24"/>
+          <w:lang w:val="bg-BG"/>
+        </w:rPr>
+        <w:t xml:space="preserve">даден </w:t>
+      </w:r>
+      <w:r>
+        <w:rPr>
+          <w:rFonts w:ascii="Times New Roman" w:hAnsi="Times New Roman" w:cs="Times New Roman"/>
+          <w:spacing w:val="20"/>
+          <w:sz w:val="24"/>
+          <w:szCs w:val="24"/>
+          <w:lang w:val="bg-BG"/>
+        </w:rPr>
+        <w:t>клас.</w:t>
       </w:r>
       <w:r>
         <w:t xml:space="preserve"> </w:t>
@@ -24391,6 +23246,16 @@
           <w:szCs w:val="24"/>
           <w:lang w:val="bg-BG"/>
         </w:rPr>
+        <w:tab/>
+      </w:r>
+      <w:r>
+        <w:rPr>
+          <w:rFonts w:ascii="Times New Roman" w:hAnsi="Times New Roman" w:cs="Times New Roman"/>
+          <w:spacing w:val="20"/>
+          <w:sz w:val="24"/>
+          <w:szCs w:val="24"/>
+          <w:lang w:val="bg-BG"/>
+        </w:rPr>
         <w:t>Причината да бъдат спазвани тези принципи</w:t>
       </w:r>
       <w:r>
@@ -24461,16 +23326,6 @@
           <w:szCs w:val="24"/>
           <w:lang w:val="bg-BG"/>
         </w:rPr>
-        <w:t xml:space="preserve"> една област на софтуера</w:t>
-      </w:r>
-      <w:r>
-        <w:rPr>
-          <w:rFonts w:ascii="Times New Roman" w:hAnsi="Times New Roman" w:cs="Times New Roman"/>
-          <w:spacing w:val="20"/>
-          <w:sz w:val="24"/>
-          <w:szCs w:val="24"/>
-          <w:lang w:val="bg-BG"/>
-        </w:rPr>
         <w:t xml:space="preserve"> </w:t>
       </w:r>
       <w:r>
@@ -24481,6 +23336,56 @@
           <w:szCs w:val="24"/>
           <w:lang w:val="bg-BG"/>
         </w:rPr>
+        <w:t>една класова структура</w:t>
+      </w:r>
+      <w:r>
+        <w:rPr>
+          <w:rFonts w:ascii="Times New Roman" w:hAnsi="Times New Roman" w:cs="Times New Roman"/>
+          <w:spacing w:val="20"/>
+          <w:sz w:val="24"/>
+          <w:szCs w:val="24"/>
+          <w:lang w:val="bg-BG"/>
+        </w:rPr>
+        <w:t xml:space="preserve"> </w:t>
+      </w:r>
+      <w:r>
+        <w:rPr>
+          <w:rFonts w:ascii="Times New Roman" w:hAnsi="Times New Roman" w:cs="Times New Roman"/>
+          <w:spacing w:val="20"/>
+          <w:sz w:val="24"/>
+          <w:szCs w:val="24"/>
+          <w:lang w:val="bg-BG"/>
+        </w:rPr>
+        <w:t>от</w:t>
+      </w:r>
+      <w:r>
+        <w:rPr>
+          <w:rFonts w:ascii="Times New Roman" w:hAnsi="Times New Roman" w:cs="Times New Roman"/>
+          <w:spacing w:val="20"/>
+          <w:sz w:val="24"/>
+          <w:szCs w:val="24"/>
+          <w:lang w:val="bg-BG"/>
+        </w:rPr>
+        <w:t xml:space="preserve"> софтуера</w:t>
+      </w:r>
+      <w:r>
+        <w:rPr>
+          <w:rFonts w:ascii="Times New Roman" w:hAnsi="Times New Roman" w:cs="Times New Roman"/>
+          <w:spacing w:val="20"/>
+          <w:sz w:val="24"/>
+          <w:szCs w:val="24"/>
+          <w:lang w:val="bg-BG"/>
+        </w:rPr>
+        <w:t xml:space="preserve"> </w:t>
+      </w:r>
+      <w:r>
+        <w:rPr>
+          <w:rFonts w:ascii="Times New Roman" w:hAnsi="Times New Roman" w:cs="Times New Roman"/>
+          <w:spacing w:val="20"/>
+          <w:sz w:val="24"/>
+          <w:szCs w:val="24"/>
+          <w:lang w:val="bg-BG"/>
+        </w:rPr>
         <w:t>да</w:t>
       </w:r>
       <w:r>
@@ -24501,7 +23406,67 @@
           <w:szCs w:val="24"/>
           <w:lang w:val="bg-BG"/>
         </w:rPr>
-        <w:t xml:space="preserve"> засяга други. Освен това те са предназначени да направят дизайн</w:t>
+        <w:t xml:space="preserve"> засяга друг</w:t>
+      </w:r>
+      <w:r>
+        <w:rPr>
+          <w:rFonts w:ascii="Times New Roman" w:hAnsi="Times New Roman" w:cs="Times New Roman"/>
+          <w:spacing w:val="20"/>
+          <w:sz w:val="24"/>
+          <w:szCs w:val="24"/>
+          <w:lang w:val="bg-BG"/>
+        </w:rPr>
+        <w:t>а</w:t>
+      </w:r>
+      <w:r>
+        <w:rPr>
+          <w:rFonts w:ascii="Times New Roman" w:hAnsi="Times New Roman" w:cs="Times New Roman"/>
+          <w:spacing w:val="20"/>
+          <w:sz w:val="24"/>
+          <w:szCs w:val="24"/>
+          <w:lang w:val="bg-BG"/>
+        </w:rPr>
+        <w:t xml:space="preserve">. Освен това </w:t>
+      </w:r>
+      <w:r>
+        <w:rPr>
+          <w:rFonts w:ascii="Times New Roman" w:hAnsi="Times New Roman" w:cs="Times New Roman"/>
+          <w:spacing w:val="20"/>
+          <w:sz w:val="24"/>
+          <w:szCs w:val="24"/>
+          <w:lang w:val="bg-BG"/>
+        </w:rPr>
+        <w:t xml:space="preserve">SOLID </w:t>
+      </w:r>
+      <w:r>
+        <w:rPr>
+          <w:rFonts w:ascii="Times New Roman" w:hAnsi="Times New Roman" w:cs="Times New Roman"/>
+          <w:spacing w:val="20"/>
+          <w:sz w:val="24"/>
+          <w:szCs w:val="24"/>
+          <w:lang w:val="bg-BG"/>
+        </w:rPr>
+        <w:t>принципите</w:t>
+      </w:r>
+      <w:r>
+        <w:rPr>
+          <w:rFonts w:ascii="Times New Roman" w:hAnsi="Times New Roman" w:cs="Times New Roman"/>
+          <w:spacing w:val="20"/>
+          <w:sz w:val="24"/>
+          <w:szCs w:val="24"/>
+          <w:lang w:val="bg-BG"/>
+        </w:rPr>
+        <w:t xml:space="preserve"> </w:t>
+      </w:r>
+      <w:r>
+        <w:rPr>
+          <w:rFonts w:ascii="Times New Roman" w:hAnsi="Times New Roman" w:cs="Times New Roman"/>
+          <w:spacing w:val="20"/>
+          <w:sz w:val="24"/>
+          <w:szCs w:val="24"/>
+          <w:lang w:val="bg-BG"/>
+        </w:rPr>
+        <w:t>са предназначени да направят дизайн</w:t>
       </w:r>
       <w:r>
         <w:rPr>
@@ -24939,6 +23904,16 @@
           <w:lang w:val="bg-BG"/>
         </w:rPr>
         <w:t>а</w:t>
+      </w:r>
+      <w:r>
+        <w:rPr>
+          <w:rFonts w:ascii="Times New Roman" w:hAnsi="Times New Roman" w:cs="Times New Roman"/>
+          <w:spacing w:val="20"/>
+          <w:sz w:val="24"/>
+          <w:szCs w:val="24"/>
+          <w:lang w:val="bg-BG"/>
+        </w:rPr>
+        <w:t xml:space="preserve"> в бъдеще</w:t>
       </w:r>
       <w:r>
         <w:rPr>
@@ -25213,27 +24188,97 @@
           <w:szCs w:val="24"/>
           <w:lang w:val="bg-BG"/>
         </w:rPr>
-        <w:t>когато проектираме класове, трябва да гарантираме, че клас</w:t>
-      </w:r>
-      <w:r>
-        <w:rPr>
-          <w:rFonts w:ascii="Times New Roman" w:hAnsi="Times New Roman" w:cs="Times New Roman"/>
-          <w:spacing w:val="20"/>
-          <w:sz w:val="24"/>
-          <w:szCs w:val="24"/>
-          <w:lang w:val="bg-BG"/>
-        </w:rPr>
-        <w:t>ът</w:t>
-      </w:r>
-      <w:r>
-        <w:rPr>
-          <w:rFonts w:ascii="Times New Roman" w:hAnsi="Times New Roman" w:cs="Times New Roman"/>
-          <w:spacing w:val="20"/>
-          <w:sz w:val="24"/>
-          <w:szCs w:val="24"/>
-          <w:lang w:val="bg-BG"/>
-        </w:rPr>
-        <w:t xml:space="preserve"> отговаря само за 1 задача или функционалност и когато има промяна в тази задача/функционалност, само тогава този клас трябва да </w:t>
+        <w:t>при</w:t>
+      </w:r>
+      <w:r>
+        <w:rPr>
+          <w:rFonts w:ascii="Times New Roman" w:hAnsi="Times New Roman" w:cs="Times New Roman"/>
+          <w:spacing w:val="20"/>
+          <w:sz w:val="24"/>
+          <w:szCs w:val="24"/>
+          <w:lang w:val="bg-BG"/>
+        </w:rPr>
+        <w:t xml:space="preserve"> проектира</w:t>
+      </w:r>
+      <w:r>
+        <w:rPr>
+          <w:rFonts w:ascii="Times New Roman" w:hAnsi="Times New Roman" w:cs="Times New Roman"/>
+          <w:spacing w:val="20"/>
+          <w:sz w:val="24"/>
+          <w:szCs w:val="24"/>
+          <w:lang w:val="bg-BG"/>
+        </w:rPr>
+        <w:t>нето на</w:t>
+      </w:r>
+      <w:r>
+        <w:rPr>
+          <w:rFonts w:ascii="Times New Roman" w:hAnsi="Times New Roman" w:cs="Times New Roman"/>
+          <w:spacing w:val="20"/>
+          <w:sz w:val="24"/>
+          <w:szCs w:val="24"/>
+          <w:lang w:val="bg-BG"/>
+        </w:rPr>
+        <w:t xml:space="preserve"> </w:t>
+      </w:r>
+      <w:r>
+        <w:rPr>
+          <w:rFonts w:ascii="Times New Roman" w:hAnsi="Times New Roman" w:cs="Times New Roman"/>
+          <w:spacing w:val="20"/>
+          <w:sz w:val="24"/>
+          <w:szCs w:val="24"/>
+          <w:lang w:val="bg-BG"/>
+        </w:rPr>
+        <w:t>клас</w:t>
+      </w:r>
+      <w:r>
+        <w:rPr>
+          <w:rFonts w:ascii="Times New Roman" w:hAnsi="Times New Roman" w:cs="Times New Roman"/>
+          <w:spacing w:val="20"/>
+          <w:sz w:val="24"/>
+          <w:szCs w:val="24"/>
+          <w:lang w:val="bg-BG"/>
+        </w:rPr>
+        <w:t>, трябва да</w:t>
+      </w:r>
+      <w:r>
+        <w:rPr>
+          <w:rFonts w:ascii="Times New Roman" w:hAnsi="Times New Roman" w:cs="Times New Roman"/>
+          <w:spacing w:val="20"/>
+          <w:sz w:val="24"/>
+          <w:szCs w:val="24"/>
+          <w:lang w:val="bg-BG"/>
+        </w:rPr>
+        <w:t xml:space="preserve"> се</w:t>
+      </w:r>
+      <w:r>
+        <w:rPr>
+          <w:rFonts w:ascii="Times New Roman" w:hAnsi="Times New Roman" w:cs="Times New Roman"/>
+          <w:spacing w:val="20"/>
+          <w:sz w:val="24"/>
+          <w:szCs w:val="24"/>
+          <w:lang w:val="bg-BG"/>
+        </w:rPr>
+        <w:t xml:space="preserve"> гарантира, че </w:t>
+      </w:r>
+      <w:r>
+        <w:rPr>
+          <w:rFonts w:ascii="Times New Roman" w:hAnsi="Times New Roman" w:cs="Times New Roman"/>
+          <w:spacing w:val="20"/>
+          <w:sz w:val="24"/>
+          <w:szCs w:val="24"/>
+          <w:lang w:val="bg-BG"/>
+        </w:rPr>
+        <w:t xml:space="preserve">той </w:t>
+      </w:r>
+      <w:r>
+        <w:rPr>
+          <w:rFonts w:ascii="Times New Roman" w:hAnsi="Times New Roman" w:cs="Times New Roman"/>
+          <w:spacing w:val="20"/>
+          <w:sz w:val="24"/>
+          <w:szCs w:val="24"/>
+          <w:lang w:val="bg-BG"/>
+        </w:rPr>
+        <w:t xml:space="preserve">отговаря само за 1 задача или функционалност и когато има промяна в тази задача/функционалност, само тогава този клас трябва да </w:t>
       </w:r>
       <w:r>
         <w:rPr>
@@ -25410,17 +24455,28 @@
           <w:szCs w:val="24"/>
           <w:lang w:val="bg-BG"/>
         </w:rPr>
-        <w:t>клас, без да го променя. Този принцип разделя съществуващия код от модифицирания, за да осигури по-добра стабилност, поддръжка</w:t>
-      </w:r>
-      <w:r>
-        <w:rPr>
-          <w:rFonts w:ascii="Times New Roman" w:hAnsi="Times New Roman" w:cs="Times New Roman"/>
-          <w:spacing w:val="20"/>
-          <w:sz w:val="24"/>
-          <w:szCs w:val="24"/>
-          <w:lang w:val="bg-BG"/>
-        </w:rPr>
-        <w:t>, като</w:t>
+        <w:t>клас, без да го променя. Този принцип разделя съществуващия код от модифицирания, за да осигури по-добра поддръжка</w:t>
+      </w:r>
+      <w:r>
+        <w:rPr>
+          <w:rFonts w:ascii="Times New Roman" w:hAnsi="Times New Roman" w:cs="Times New Roman"/>
+          <w:spacing w:val="20"/>
+          <w:sz w:val="24"/>
+          <w:szCs w:val="24"/>
+          <w:lang w:val="bg-BG"/>
+        </w:rPr>
+        <w:t xml:space="preserve">, </w:t>
+      </w:r>
+      <w:r>
+        <w:rPr>
+          <w:rFonts w:ascii="Times New Roman" w:hAnsi="Times New Roman" w:cs="Times New Roman"/>
+          <w:spacing w:val="20"/>
+          <w:sz w:val="24"/>
+          <w:szCs w:val="24"/>
+          <w:lang w:val="bg-BG"/>
+        </w:rPr>
+        <w:lastRenderedPageBreak/>
+        <w:t>като</w:t>
       </w:r>
       <w:r>
         <w:rPr>
@@ -25450,7 +24506,47 @@
           <w:szCs w:val="24"/>
           <w:lang w:val="bg-BG"/>
         </w:rPr>
-        <w:t xml:space="preserve"> Казано с други думи, добавянето на нов код не трябва да изисква промяна на същестуващ такъв.</w:t>
+        <w:t xml:space="preserve"> Казано с други думи, добавянето на нов код не трябва да изисква </w:t>
+      </w:r>
+      <w:r>
+        <w:rPr>
+          <w:rFonts w:ascii="Times New Roman" w:hAnsi="Times New Roman" w:cs="Times New Roman"/>
+          <w:spacing w:val="20"/>
+          <w:sz w:val="24"/>
+          <w:szCs w:val="24"/>
+          <w:lang w:val="bg-BG"/>
+        </w:rPr>
+        <w:t xml:space="preserve">драстична </w:t>
+      </w:r>
+      <w:r>
+        <w:rPr>
+          <w:rFonts w:ascii="Times New Roman" w:hAnsi="Times New Roman" w:cs="Times New Roman"/>
+          <w:spacing w:val="20"/>
+          <w:sz w:val="24"/>
+          <w:szCs w:val="24"/>
+          <w:lang w:val="bg-BG"/>
+        </w:rPr>
+        <w:t xml:space="preserve">промяна на </w:t>
+      </w:r>
+      <w:r>
+        <w:rPr>
+          <w:rFonts w:ascii="Times New Roman" w:hAnsi="Times New Roman" w:cs="Times New Roman"/>
+          <w:spacing w:val="20"/>
+          <w:sz w:val="24"/>
+          <w:szCs w:val="24"/>
+          <w:lang w:val="bg-BG"/>
+        </w:rPr>
+        <w:t>съществуващ</w:t>
+      </w:r>
+      <w:r>
+        <w:rPr>
+          <w:rFonts w:ascii="Times New Roman" w:hAnsi="Times New Roman" w:cs="Times New Roman"/>
+          <w:spacing w:val="20"/>
+          <w:sz w:val="24"/>
+          <w:szCs w:val="24"/>
+          <w:lang w:val="bg-BG"/>
+        </w:rPr>
+        <w:t xml:space="preserve"> такъв.</w:t>
       </w:r>
     </w:p>
     <w:p>
@@ -25477,7 +24573,6 @@
           <w:szCs w:val="24"/>
           <w:lang w:val="bg-BG"/>
         </w:rPr>
-        <w:lastRenderedPageBreak/>
         <w:tab/>
       </w:r>
       <w:r>
@@ -25578,7 +24673,37 @@
           <w:szCs w:val="24"/>
           <w:lang w:val="bg-BG"/>
         </w:rPr>
-        <w:t xml:space="preserve"> клас, трябва да може да се използва на мястото на своя родител без неочаквано поведение.</w:t>
+        <w:t xml:space="preserve"> клас, трябва да </w:t>
+      </w:r>
+      <w:r>
+        <w:rPr>
+          <w:rFonts w:ascii="Times New Roman" w:hAnsi="Times New Roman" w:cs="Times New Roman"/>
+          <w:spacing w:val="20"/>
+          <w:sz w:val="24"/>
+          <w:szCs w:val="24"/>
+          <w:lang w:val="bg-BG"/>
+        </w:rPr>
+        <w:t>е способен да заме</w:t>
+      </w:r>
+      <w:r>
+        <w:rPr>
+          <w:rFonts w:ascii="Times New Roman" w:hAnsi="Times New Roman" w:cs="Times New Roman"/>
+          <w:spacing w:val="20"/>
+          <w:sz w:val="24"/>
+          <w:szCs w:val="24"/>
+          <w:lang w:val="bg-BG"/>
+        </w:rPr>
+        <w:t>ства</w:t>
+      </w:r>
+      <w:r>
+        <w:rPr>
+          <w:rFonts w:ascii="Times New Roman" w:hAnsi="Times New Roman" w:cs="Times New Roman"/>
+          <w:spacing w:val="20"/>
+          <w:sz w:val="24"/>
+          <w:szCs w:val="24"/>
+          <w:lang w:val="bg-BG"/>
+        </w:rPr>
+        <w:t xml:space="preserve"> своя родител без неочаквано поведение.</w:t>
       </w:r>
       <w:r>
         <w:rPr>
@@ -25598,17 +24723,97 @@
           <w:szCs w:val="24"/>
           <w:lang w:val="bg-BG"/>
         </w:rPr>
-        <w:t xml:space="preserve">Този принцип помага да се избегнат неочаквани последици от </w:t>
-      </w:r>
-      <w:r>
-        <w:rPr>
-          <w:rFonts w:ascii="Times New Roman" w:hAnsi="Times New Roman" w:cs="Times New Roman"/>
-          <w:spacing w:val="20"/>
-          <w:sz w:val="24"/>
-          <w:szCs w:val="24"/>
-          <w:lang w:val="bg-BG"/>
-        </w:rPr>
-        <w:t xml:space="preserve">дадени </w:t>
+        <w:t>Този принцип помага да се избегн</w:t>
+      </w:r>
+      <w:r>
+        <w:rPr>
+          <w:rFonts w:ascii="Times New Roman" w:hAnsi="Times New Roman" w:cs="Times New Roman"/>
+          <w:spacing w:val="20"/>
+          <w:sz w:val="24"/>
+          <w:szCs w:val="24"/>
+          <w:lang w:val="bg-BG"/>
+        </w:rPr>
+        <w:t>е</w:t>
+      </w:r>
+      <w:r>
+        <w:rPr>
+          <w:rFonts w:ascii="Times New Roman" w:hAnsi="Times New Roman" w:cs="Times New Roman"/>
+          <w:spacing w:val="20"/>
+          <w:sz w:val="24"/>
+          <w:szCs w:val="24"/>
+          <w:lang w:val="bg-BG"/>
+        </w:rPr>
+        <w:t xml:space="preserve"> неочакван</w:t>
+      </w:r>
+      <w:r>
+        <w:rPr>
+          <w:rFonts w:ascii="Times New Roman" w:hAnsi="Times New Roman" w:cs="Times New Roman"/>
+          <w:spacing w:val="20"/>
+          <w:sz w:val="24"/>
+          <w:szCs w:val="24"/>
+          <w:lang w:val="bg-BG"/>
+        </w:rPr>
+        <w:t>о</w:t>
+      </w:r>
+      <w:r>
+        <w:rPr>
+          <w:rFonts w:ascii="Times New Roman" w:hAnsi="Times New Roman" w:cs="Times New Roman"/>
+          <w:spacing w:val="20"/>
+          <w:sz w:val="24"/>
+          <w:szCs w:val="24"/>
+          <w:lang w:val="bg-BG"/>
+        </w:rPr>
+        <w:t xml:space="preserve"> </w:t>
+      </w:r>
+      <w:r>
+        <w:rPr>
+          <w:rFonts w:ascii="Times New Roman" w:hAnsi="Times New Roman" w:cs="Times New Roman"/>
+          <w:spacing w:val="20"/>
+          <w:sz w:val="24"/>
+          <w:szCs w:val="24"/>
+          <w:lang w:val="bg-BG"/>
+        </w:rPr>
+        <w:t>поведение</w:t>
+      </w:r>
+      <w:r>
+        <w:rPr>
+          <w:rFonts w:ascii="Times New Roman" w:hAnsi="Times New Roman" w:cs="Times New Roman"/>
+          <w:spacing w:val="20"/>
+          <w:sz w:val="24"/>
+          <w:szCs w:val="24"/>
+          <w:lang w:val="bg-BG"/>
+        </w:rPr>
+        <w:t xml:space="preserve"> </w:t>
+      </w:r>
+      <w:r>
+        <w:rPr>
+          <w:rFonts w:ascii="Times New Roman" w:hAnsi="Times New Roman" w:cs="Times New Roman"/>
+          <w:spacing w:val="20"/>
+          <w:sz w:val="24"/>
+          <w:szCs w:val="24"/>
+          <w:lang w:val="bg-BG"/>
+        </w:rPr>
+        <w:t>след имплементация</w:t>
+      </w:r>
+      <w:r>
+        <w:rPr>
+          <w:rFonts w:ascii="Times New Roman" w:hAnsi="Times New Roman" w:cs="Times New Roman"/>
+          <w:spacing w:val="20"/>
+          <w:sz w:val="24"/>
+          <w:szCs w:val="24"/>
+          <w:lang w:val="bg-BG"/>
+        </w:rPr>
+        <w:t xml:space="preserve"> </w:t>
+      </w:r>
+      <w:r>
+        <w:rPr>
+          <w:rFonts w:ascii="Times New Roman" w:hAnsi="Times New Roman" w:cs="Times New Roman"/>
+          <w:spacing w:val="20"/>
+          <w:sz w:val="24"/>
+          <w:szCs w:val="24"/>
+          <w:lang w:val="bg-BG"/>
+        </w:rPr>
+        <w:t xml:space="preserve">на </w:t>
       </w:r>
       <w:r>
         <w:rPr>
@@ -25678,17 +24883,87 @@
           <w:szCs w:val="24"/>
           <w:lang w:val="bg-BG"/>
         </w:rPr>
-        <w:t>промяна на</w:t>
-      </w:r>
-      <w:r>
-        <w:rPr>
-          <w:rFonts w:ascii="Times New Roman" w:hAnsi="Times New Roman" w:cs="Times New Roman"/>
-          <w:spacing w:val="20"/>
-          <w:sz w:val="24"/>
-          <w:szCs w:val="24"/>
-          <w:lang w:val="bg-BG"/>
-        </w:rPr>
-        <w:t xml:space="preserve"> клас, за да се направят </w:t>
+        <w:t>редакция</w:t>
+      </w:r>
+      <w:r>
+        <w:rPr>
+          <w:rFonts w:ascii="Times New Roman" w:hAnsi="Times New Roman" w:cs="Times New Roman"/>
+          <w:spacing w:val="20"/>
+          <w:sz w:val="24"/>
+          <w:szCs w:val="24"/>
+          <w:lang w:val="bg-BG"/>
+        </w:rPr>
+        <w:t xml:space="preserve"> на</w:t>
+      </w:r>
+      <w:r>
+        <w:rPr>
+          <w:rFonts w:ascii="Times New Roman" w:hAnsi="Times New Roman" w:cs="Times New Roman"/>
+          <w:spacing w:val="20"/>
+          <w:sz w:val="24"/>
+          <w:szCs w:val="24"/>
+          <w:lang w:val="bg-BG"/>
+        </w:rPr>
+        <w:t xml:space="preserve"> </w:t>
+      </w:r>
+      <w:r>
+        <w:rPr>
+          <w:rFonts w:ascii="Times New Roman" w:hAnsi="Times New Roman" w:cs="Times New Roman"/>
+          <w:spacing w:val="20"/>
+          <w:sz w:val="24"/>
+          <w:szCs w:val="24"/>
+          <w:lang w:val="bg-BG"/>
+        </w:rPr>
+        <w:t xml:space="preserve">много </w:t>
+      </w:r>
+      <w:r>
+        <w:rPr>
+          <w:rFonts w:ascii="Times New Roman" w:hAnsi="Times New Roman" w:cs="Times New Roman"/>
+          <w:spacing w:val="20"/>
+          <w:sz w:val="24"/>
+          <w:szCs w:val="24"/>
+          <w:lang w:val="bg-BG"/>
+        </w:rPr>
+        <w:t>клас</w:t>
+      </w:r>
+      <w:r>
+        <w:rPr>
+          <w:rFonts w:ascii="Times New Roman" w:hAnsi="Times New Roman" w:cs="Times New Roman"/>
+          <w:spacing w:val="20"/>
+          <w:sz w:val="24"/>
+          <w:szCs w:val="24"/>
+          <w:lang w:val="bg-BG"/>
+        </w:rPr>
+        <w:t>ове</w:t>
+      </w:r>
+      <w:r>
+        <w:rPr>
+          <w:rFonts w:ascii="Times New Roman" w:hAnsi="Times New Roman" w:cs="Times New Roman"/>
+          <w:spacing w:val="20"/>
+          <w:sz w:val="24"/>
+          <w:szCs w:val="24"/>
+          <w:lang w:val="bg-BG"/>
+        </w:rPr>
+        <w:t xml:space="preserve">, за да се </w:t>
+      </w:r>
+      <w:r>
+        <w:rPr>
+          <w:rFonts w:ascii="Times New Roman" w:hAnsi="Times New Roman" w:cs="Times New Roman"/>
+          <w:spacing w:val="20"/>
+          <w:sz w:val="24"/>
+          <w:szCs w:val="24"/>
+          <w:lang w:val="bg-BG"/>
+        </w:rPr>
+        <w:t>реализират</w:t>
+      </w:r>
+      <w:r>
+        <w:rPr>
+          <w:rFonts w:ascii="Times New Roman" w:hAnsi="Times New Roman" w:cs="Times New Roman"/>
+          <w:spacing w:val="20"/>
+          <w:sz w:val="24"/>
+          <w:szCs w:val="24"/>
+          <w:lang w:val="bg-BG"/>
+        </w:rPr>
+        <w:t xml:space="preserve"> </w:t>
       </w:r>
       <w:r>
         <w:rPr>
@@ -25765,27 +25040,47 @@
           <w:szCs w:val="24"/>
           <w:lang w:val="bg-BG"/>
         </w:rPr>
-        <w:t xml:space="preserve"> принципа гласи, че </w:t>
-      </w:r>
-      <w:r>
-        <w:rPr>
-          <w:rFonts w:ascii="Times New Roman" w:hAnsi="Times New Roman" w:cs="Times New Roman"/>
-          <w:spacing w:val="20"/>
-          <w:sz w:val="24"/>
-          <w:szCs w:val="24"/>
-          <w:lang w:val="bg-BG"/>
-        </w:rPr>
-        <w:t>интерфейси</w:t>
-      </w:r>
-      <w:r>
-        <w:rPr>
-          <w:rFonts w:ascii="Times New Roman" w:hAnsi="Times New Roman" w:cs="Times New Roman"/>
-          <w:spacing w:val="20"/>
-          <w:sz w:val="24"/>
-          <w:szCs w:val="24"/>
-          <w:lang w:val="bg-BG"/>
-        </w:rPr>
-        <w:t xml:space="preserve">те, с които се потига абстранция в ООП, трябва да бъдат разделени на малки </w:t>
+        <w:t xml:space="preserve"> принципа гласи, че интерфейсите, с които се по</w:t>
+      </w:r>
+      <w:r>
+        <w:rPr>
+          <w:rFonts w:ascii="Times New Roman" w:hAnsi="Times New Roman" w:cs="Times New Roman"/>
+          <w:spacing w:val="20"/>
+          <w:sz w:val="24"/>
+          <w:szCs w:val="24"/>
+          <w:lang w:val="bg-BG"/>
+        </w:rPr>
+        <w:t>с</w:t>
+      </w:r>
+      <w:r>
+        <w:rPr>
+          <w:rFonts w:ascii="Times New Roman" w:hAnsi="Times New Roman" w:cs="Times New Roman"/>
+          <w:spacing w:val="20"/>
+          <w:sz w:val="24"/>
+          <w:szCs w:val="24"/>
+          <w:lang w:val="bg-BG"/>
+        </w:rPr>
+        <w:t>тига абстра</w:t>
+      </w:r>
+      <w:r>
+        <w:rPr>
+          <w:rFonts w:ascii="Times New Roman" w:hAnsi="Times New Roman" w:cs="Times New Roman"/>
+          <w:spacing w:val="20"/>
+          <w:sz w:val="24"/>
+          <w:szCs w:val="24"/>
+          <w:lang w:val="bg-BG"/>
+        </w:rPr>
+        <w:t>к</w:t>
+      </w:r>
+      <w:r>
+        <w:rPr>
+          <w:rFonts w:ascii="Times New Roman" w:hAnsi="Times New Roman" w:cs="Times New Roman"/>
+          <w:spacing w:val="20"/>
+          <w:sz w:val="24"/>
+          <w:szCs w:val="24"/>
+          <w:lang w:val="bg-BG"/>
+        </w:rPr>
+        <w:t xml:space="preserve">ция в ООП, трябва да бъдат разделени на малки </w:t>
       </w:r>
       <w:r>
         <w:rPr>
@@ -25855,7 +25150,57 @@
           <w:szCs w:val="24"/>
           <w:lang w:val="bg-BG"/>
         </w:rPr>
-        <w:t xml:space="preserve"> Трябва да се предпочитат малки конкретни интерфейси вместо големи обобщени такива.</w:t>
+        <w:t xml:space="preserve"> Трябва да се предпочитат малки конкретни интерфейси вместо големи</w:t>
+      </w:r>
+      <w:r>
+        <w:rPr>
+          <w:rFonts w:ascii="Times New Roman" w:hAnsi="Times New Roman" w:cs="Times New Roman"/>
+          <w:spacing w:val="20"/>
+          <w:sz w:val="24"/>
+          <w:szCs w:val="24"/>
+          <w:lang w:val="bg-BG"/>
+        </w:rPr>
+        <w:t>,</w:t>
+      </w:r>
+      <w:r>
+        <w:rPr>
+          <w:rFonts w:ascii="Times New Roman" w:hAnsi="Times New Roman" w:cs="Times New Roman"/>
+          <w:spacing w:val="20"/>
+          <w:sz w:val="24"/>
+          <w:szCs w:val="24"/>
+          <w:lang w:val="bg-BG"/>
+        </w:rPr>
+        <w:t xml:space="preserve"> обобщени такива.</w:t>
+      </w:r>
+      <w:r>
+        <w:rPr>
+          <w:rFonts w:ascii="Times New Roman" w:hAnsi="Times New Roman" w:cs="Times New Roman"/>
+          <w:spacing w:val="20"/>
+          <w:sz w:val="24"/>
+          <w:szCs w:val="24"/>
+          <w:lang w:val="bg-BG"/>
+        </w:rPr>
+        <w:t xml:space="preserve"> Този принцип улеснява взимането на решение кои интерфейси да бъдат имплементирани в даден клас, без да се имплементират излишни </w:t>
+      </w:r>
+      <w:r>
+        <w:rPr>
+          <w:rFonts w:ascii="Times New Roman" w:hAnsi="Times New Roman" w:cs="Times New Roman"/>
+          <w:spacing w:val="20"/>
+          <w:sz w:val="24"/>
+          <w:szCs w:val="24"/>
+          <w:lang w:val="bg-BG"/>
+        </w:rPr>
+        <w:t xml:space="preserve">в него </w:t>
+      </w:r>
+      <w:r>
+        <w:rPr>
+          <w:rFonts w:ascii="Times New Roman" w:hAnsi="Times New Roman" w:cs="Times New Roman"/>
+          <w:spacing w:val="20"/>
+          <w:sz w:val="24"/>
+          <w:szCs w:val="24"/>
+          <w:lang w:val="bg-BG"/>
+        </w:rPr>
+        <w:t xml:space="preserve">функционалности. </w:t>
       </w:r>
     </w:p>
     <w:p>
@@ -25931,14 +25276,85 @@
           <w:szCs w:val="24"/>
           <w:lang w:val="bg-BG"/>
         </w:rPr>
-        <w:t>одулите от високо ниво не трябва да зависят от модулите от ниско ниво. И двете трябва да зависят от абстракции.</w:t>
-      </w:r>
-      <w:r>
-        <w:rPr>
-          <w:rFonts w:ascii="Times New Roman" w:hAnsi="Times New Roman" w:cs="Times New Roman"/>
-          <w:spacing w:val="20"/>
-          <w:sz w:val="24"/>
-          <w:szCs w:val="24"/>
+        <w:t>одулите</w:t>
+      </w:r>
+      <w:r>
+        <w:rPr>
+          <w:rFonts w:ascii="Times New Roman" w:hAnsi="Times New Roman" w:cs="Times New Roman"/>
+          <w:spacing w:val="20"/>
+          <w:sz w:val="24"/>
+          <w:szCs w:val="24"/>
+          <w:lang w:val="bg-BG"/>
+        </w:rPr>
+        <w:t>(класовете)</w:t>
+      </w:r>
+      <w:r>
+        <w:rPr>
+          <w:rFonts w:ascii="Times New Roman" w:hAnsi="Times New Roman" w:cs="Times New Roman"/>
+          <w:spacing w:val="20"/>
+          <w:sz w:val="24"/>
+          <w:szCs w:val="24"/>
+          <w:lang w:val="bg-BG"/>
+        </w:rPr>
+        <w:t xml:space="preserve"> от високо </w:t>
+      </w:r>
+      <w:r>
+        <w:rPr>
+          <w:rFonts w:ascii="Times New Roman" w:hAnsi="Times New Roman" w:cs="Times New Roman"/>
+          <w:spacing w:val="20"/>
+          <w:sz w:val="24"/>
+          <w:szCs w:val="24"/>
+          <w:lang w:val="bg-BG"/>
+        </w:rPr>
+        <w:t xml:space="preserve">архитектурно </w:t>
+      </w:r>
+      <w:r>
+        <w:rPr>
+          <w:rFonts w:ascii="Times New Roman" w:hAnsi="Times New Roman" w:cs="Times New Roman"/>
+          <w:spacing w:val="20"/>
+          <w:sz w:val="24"/>
+          <w:szCs w:val="24"/>
+          <w:lang w:val="bg-BG"/>
+        </w:rPr>
+        <w:t xml:space="preserve">ниво не трябва да зависят от модулите </w:t>
+      </w:r>
+      <w:r>
+        <w:rPr>
+          <w:rFonts w:ascii="Times New Roman" w:hAnsi="Times New Roman" w:cs="Times New Roman"/>
+          <w:spacing w:val="20"/>
+          <w:sz w:val="24"/>
+          <w:szCs w:val="24"/>
+          <w:lang w:val="bg-BG"/>
+        </w:rPr>
+        <w:t>(класовете)</w:t>
+      </w:r>
+      <w:r>
+        <w:rPr>
+          <w:rFonts w:ascii="Times New Roman" w:hAnsi="Times New Roman" w:cs="Times New Roman"/>
+          <w:spacing w:val="20"/>
+          <w:sz w:val="24"/>
+          <w:szCs w:val="24"/>
+          <w:lang w:val="bg-BG"/>
+        </w:rPr>
+        <w:t xml:space="preserve"> от </w:t>
+      </w:r>
+      <w:r>
+        <w:rPr>
+          <w:rFonts w:ascii="Times New Roman" w:hAnsi="Times New Roman" w:cs="Times New Roman"/>
+          <w:spacing w:val="20"/>
+          <w:sz w:val="24"/>
+          <w:szCs w:val="24"/>
+          <w:lang w:val="bg-BG"/>
+        </w:rPr>
+        <w:t>ниско</w:t>
+      </w:r>
+      <w:r>
+        <w:rPr>
+          <w:rFonts w:ascii="Times New Roman" w:hAnsi="Times New Roman" w:cs="Times New Roman"/>
+          <w:spacing w:val="20"/>
+          <w:sz w:val="24"/>
+          <w:szCs w:val="24"/>
+          <w:lang w:val="bg-BG"/>
         </w:rPr>
         <w:t xml:space="preserve"> </w:t>
       </w:r>
@@ -25950,6 +25366,75 @@
           <w:szCs w:val="24"/>
           <w:lang w:val="bg-BG"/>
         </w:rPr>
+        <w:t>архитектурно</w:t>
+      </w:r>
+      <w:r>
+        <w:rPr>
+          <w:rFonts w:ascii="Times New Roman" w:hAnsi="Times New Roman" w:cs="Times New Roman"/>
+          <w:spacing w:val="20"/>
+          <w:sz w:val="24"/>
+          <w:szCs w:val="24"/>
+          <w:lang w:val="bg-BG"/>
+        </w:rPr>
+        <w:t xml:space="preserve"> </w:t>
+      </w:r>
+      <w:r>
+        <w:rPr>
+          <w:rFonts w:ascii="Times New Roman" w:hAnsi="Times New Roman" w:cs="Times New Roman"/>
+          <w:spacing w:val="20"/>
+          <w:sz w:val="24"/>
+          <w:szCs w:val="24"/>
+          <w:lang w:val="bg-BG"/>
+        </w:rPr>
+        <w:t>ниво. И двете</w:t>
+      </w:r>
+      <w:r>
+        <w:rPr>
+          <w:rFonts w:ascii="Times New Roman" w:hAnsi="Times New Roman" w:cs="Times New Roman"/>
+          <w:spacing w:val="20"/>
+          <w:sz w:val="24"/>
+          <w:szCs w:val="24"/>
+          <w:lang w:val="bg-BG"/>
+        </w:rPr>
+        <w:t xml:space="preserve"> групи</w:t>
+      </w:r>
+      <w:r>
+        <w:rPr>
+          <w:rFonts w:ascii="Times New Roman" w:hAnsi="Times New Roman" w:cs="Times New Roman"/>
+          <w:spacing w:val="20"/>
+          <w:sz w:val="24"/>
+          <w:szCs w:val="24"/>
+          <w:lang w:val="bg-BG"/>
+        </w:rPr>
+        <w:t xml:space="preserve"> модули</w:t>
+      </w:r>
+      <w:r>
+        <w:rPr>
+          <w:rFonts w:ascii="Times New Roman" w:hAnsi="Times New Roman" w:cs="Times New Roman"/>
+          <w:spacing w:val="20"/>
+          <w:sz w:val="24"/>
+          <w:szCs w:val="24"/>
+          <w:lang w:val="bg-BG"/>
+        </w:rPr>
+        <w:t xml:space="preserve"> трябва да зависят от абстракции.</w:t>
+      </w:r>
+      <w:r>
+        <w:rPr>
+          <w:rFonts w:ascii="Times New Roman" w:hAnsi="Times New Roman" w:cs="Times New Roman"/>
+          <w:spacing w:val="20"/>
+          <w:sz w:val="24"/>
+          <w:szCs w:val="24"/>
+        </w:rPr>
+        <w:t xml:space="preserve"> </w:t>
+      </w:r>
+      <w:r>
+        <w:rPr>
+          <w:rFonts w:ascii="Times New Roman" w:hAnsi="Times New Roman" w:cs="Times New Roman"/>
+          <w:spacing w:val="20"/>
+          <w:sz w:val="24"/>
+          <w:szCs w:val="24"/>
+          <w:lang w:val="bg-BG"/>
+        </w:rPr>
         <w:t>Абстракциите не трябва да зависят от детайлите. Подробностите трябва да зависят от абстракциите.</w:t>
       </w:r>
       <w:r>
@@ -25961,67 +25446,148 @@
         </w:rPr>
         <w:t xml:space="preserve"> </w:t>
       </w:r>
-      <w:proofErr w:type="spellStart"/>
-      <w:r>
-        <w:rPr>
-          <w:rFonts w:ascii="Times New Roman" w:hAnsi="Times New Roman" w:cs="Times New Roman"/>
-          <w:spacing w:val="20"/>
-          <w:sz w:val="24"/>
-          <w:szCs w:val="24"/>
-        </w:rPr>
-        <w:t>Това</w:t>
-      </w:r>
-      <w:proofErr w:type="spellEnd"/>
-      <w:r>
-        <w:rPr>
-          <w:rFonts w:ascii="Times New Roman" w:hAnsi="Times New Roman" w:cs="Times New Roman"/>
-          <w:spacing w:val="20"/>
-          <w:sz w:val="24"/>
-          <w:szCs w:val="24"/>
+      <w:r>
+        <w:rPr>
+          <w:rFonts w:ascii="Times New Roman" w:hAnsi="Times New Roman" w:cs="Times New Roman"/>
+          <w:spacing w:val="20"/>
+          <w:sz w:val="24"/>
+          <w:szCs w:val="24"/>
+        </w:rPr>
+        <w:t>Това позволява</w:t>
+      </w:r>
+      <w:r>
+        <w:rPr>
+          <w:rFonts w:ascii="Times New Roman" w:hAnsi="Times New Roman" w:cs="Times New Roman"/>
+          <w:spacing w:val="20"/>
+          <w:sz w:val="24"/>
+          <w:szCs w:val="24"/>
+          <w:lang w:val="bg-BG"/>
         </w:rPr>
         <w:t xml:space="preserve"> </w:t>
       </w:r>
-      <w:proofErr w:type="spellStart"/>
-      <w:r>
-        <w:rPr>
-          <w:rFonts w:ascii="Times New Roman" w:hAnsi="Times New Roman" w:cs="Times New Roman"/>
-          <w:spacing w:val="20"/>
-          <w:sz w:val="24"/>
-          <w:szCs w:val="24"/>
-        </w:rPr>
-        <w:t>позволява</w:t>
-      </w:r>
-      <w:proofErr w:type="spellEnd"/>
-      <w:r>
-        <w:rPr>
-          <w:rFonts w:ascii="Times New Roman" w:hAnsi="Times New Roman" w:cs="Times New Roman"/>
-          <w:spacing w:val="20"/>
-          <w:sz w:val="24"/>
-          <w:szCs w:val="24"/>
-          <w:lang w:val="bg-BG"/>
+      <w:r>
+        <w:rPr>
+          <w:rFonts w:ascii="Times New Roman" w:hAnsi="Times New Roman" w:cs="Times New Roman"/>
+          <w:spacing w:val="20"/>
+          <w:sz w:val="24"/>
+          <w:szCs w:val="24"/>
+        </w:rPr>
+        <w:t>пром</w:t>
+      </w:r>
+      <w:r>
+        <w:rPr>
+          <w:rFonts w:ascii="Times New Roman" w:hAnsi="Times New Roman" w:cs="Times New Roman"/>
+          <w:spacing w:val="20"/>
+          <w:sz w:val="24"/>
+          <w:szCs w:val="24"/>
+          <w:lang w:val="bg-BG"/>
+        </w:rPr>
+        <w:t>яна на</w:t>
+      </w:r>
+      <w:r>
+        <w:rPr>
+          <w:rFonts w:ascii="Times New Roman" w:hAnsi="Times New Roman" w:cs="Times New Roman"/>
+          <w:spacing w:val="20"/>
+          <w:sz w:val="24"/>
+          <w:szCs w:val="24"/>
         </w:rPr>
         <w:t xml:space="preserve"> </w:t>
       </w:r>
-      <w:proofErr w:type="spellStart"/>
-      <w:r>
-        <w:rPr>
-          <w:rFonts w:ascii="Times New Roman" w:hAnsi="Times New Roman" w:cs="Times New Roman"/>
-          <w:spacing w:val="20"/>
-          <w:sz w:val="24"/>
-          <w:szCs w:val="24"/>
-        </w:rPr>
-        <w:t>пром</w:t>
-      </w:r>
-      <w:proofErr w:type="spellEnd"/>
-      <w:r>
-        <w:rPr>
-          <w:rFonts w:ascii="Times New Roman" w:hAnsi="Times New Roman" w:cs="Times New Roman"/>
-          <w:spacing w:val="20"/>
-          <w:sz w:val="24"/>
-          <w:szCs w:val="24"/>
-          <w:lang w:val="bg-BG"/>
-        </w:rPr>
-        <w:t>яна на</w:t>
+      <w:r>
+        <w:rPr>
+          <w:rFonts w:ascii="Times New Roman" w:hAnsi="Times New Roman" w:cs="Times New Roman"/>
+          <w:spacing w:val="20"/>
+          <w:sz w:val="24"/>
+          <w:szCs w:val="24"/>
+          <w:lang w:val="bg-BG"/>
+        </w:rPr>
+        <w:t>класове</w:t>
+      </w:r>
+      <w:r>
+        <w:rPr>
+          <w:rFonts w:ascii="Times New Roman" w:hAnsi="Times New Roman" w:cs="Times New Roman"/>
+          <w:spacing w:val="20"/>
+          <w:sz w:val="24"/>
+          <w:szCs w:val="24"/>
+        </w:rPr>
+        <w:t xml:space="preserve"> от по-високо и</w:t>
+      </w:r>
+      <w:r>
+        <w:rPr>
+          <w:rFonts w:ascii="Times New Roman" w:hAnsi="Times New Roman" w:cs="Times New Roman"/>
+          <w:spacing w:val="20"/>
+          <w:sz w:val="24"/>
+          <w:szCs w:val="24"/>
+          <w:lang w:val="bg-BG"/>
+        </w:rPr>
+        <w:t>ли</w:t>
+      </w:r>
+      <w:r>
+        <w:rPr>
+          <w:rFonts w:ascii="Times New Roman" w:hAnsi="Times New Roman" w:cs="Times New Roman"/>
+          <w:spacing w:val="20"/>
+          <w:sz w:val="24"/>
+          <w:szCs w:val="24"/>
+        </w:rPr>
+        <w:t xml:space="preserve"> по-ниско ниво, без да </w:t>
+      </w:r>
+      <w:r>
+        <w:rPr>
+          <w:rFonts w:ascii="Times New Roman" w:hAnsi="Times New Roman" w:cs="Times New Roman"/>
+          <w:spacing w:val="20"/>
+          <w:sz w:val="24"/>
+          <w:szCs w:val="24"/>
+          <w:lang w:val="bg-BG"/>
+        </w:rPr>
+        <w:t xml:space="preserve">бъдат </w:t>
+      </w:r>
+      <w:r>
+        <w:rPr>
+          <w:rFonts w:ascii="Times New Roman" w:hAnsi="Times New Roman" w:cs="Times New Roman"/>
+          <w:spacing w:val="20"/>
+          <w:sz w:val="24"/>
+          <w:szCs w:val="24"/>
+        </w:rPr>
+        <w:t>зас</w:t>
+      </w:r>
+      <w:r>
+        <w:rPr>
+          <w:rFonts w:ascii="Times New Roman" w:hAnsi="Times New Roman" w:cs="Times New Roman"/>
+          <w:spacing w:val="20"/>
+          <w:sz w:val="24"/>
+          <w:szCs w:val="24"/>
+          <w:lang w:val="bg-BG"/>
+        </w:rPr>
+        <w:t>егнат</w:t>
+      </w:r>
+      <w:r>
+        <w:rPr>
+          <w:rFonts w:ascii="Times New Roman" w:hAnsi="Times New Roman" w:cs="Times New Roman"/>
+          <w:spacing w:val="20"/>
+          <w:sz w:val="24"/>
+          <w:szCs w:val="24"/>
+          <w:lang w:val="bg-BG"/>
+        </w:rPr>
+        <w:t>и</w:t>
+      </w:r>
+      <w:r>
+        <w:rPr>
+          <w:rFonts w:ascii="Times New Roman" w:hAnsi="Times New Roman" w:cs="Times New Roman"/>
+          <w:spacing w:val="20"/>
+          <w:sz w:val="24"/>
+          <w:szCs w:val="24"/>
+        </w:rPr>
+        <w:t xml:space="preserve"> други класове</w:t>
+      </w:r>
+      <w:r>
+        <w:rPr>
+          <w:rFonts w:ascii="Times New Roman" w:hAnsi="Times New Roman" w:cs="Times New Roman"/>
+          <w:spacing w:val="20"/>
+          <w:sz w:val="24"/>
+          <w:szCs w:val="24"/>
+          <w:lang w:val="bg-BG"/>
+        </w:rPr>
+        <w:t>.</w:t>
       </w:r>
       <w:r>
         <w:rPr>
@@ -26040,295 +25606,16 @@
           <w:szCs w:val="24"/>
           <w:lang w:val="bg-BG"/>
         </w:rPr>
-        <w:t>класове</w:t>
-      </w:r>
-      <w:r>
-        <w:rPr>
-          <w:rFonts w:ascii="Times New Roman" w:hAnsi="Times New Roman" w:cs="Times New Roman"/>
-          <w:spacing w:val="20"/>
-          <w:sz w:val="24"/>
-          <w:szCs w:val="24"/>
-        </w:rPr>
-        <w:t xml:space="preserve"> </w:t>
-      </w:r>
-      <w:proofErr w:type="spellStart"/>
-      <w:r>
-        <w:rPr>
-          <w:rFonts w:ascii="Times New Roman" w:hAnsi="Times New Roman" w:cs="Times New Roman"/>
-          <w:spacing w:val="20"/>
-          <w:sz w:val="24"/>
-          <w:szCs w:val="24"/>
-        </w:rPr>
-        <w:t>от</w:t>
-      </w:r>
-      <w:proofErr w:type="spellEnd"/>
-      <w:r>
-        <w:rPr>
-          <w:rFonts w:ascii="Times New Roman" w:hAnsi="Times New Roman" w:cs="Times New Roman"/>
-          <w:spacing w:val="20"/>
-          <w:sz w:val="24"/>
-          <w:szCs w:val="24"/>
-        </w:rPr>
-        <w:t xml:space="preserve"> </w:t>
-      </w:r>
-      <w:proofErr w:type="spellStart"/>
-      <w:r>
-        <w:rPr>
-          <w:rFonts w:ascii="Times New Roman" w:hAnsi="Times New Roman" w:cs="Times New Roman"/>
-          <w:spacing w:val="20"/>
-          <w:sz w:val="24"/>
-          <w:szCs w:val="24"/>
-        </w:rPr>
-        <w:t>по-високо</w:t>
-      </w:r>
-      <w:proofErr w:type="spellEnd"/>
-      <w:r>
-        <w:rPr>
-          <w:rFonts w:ascii="Times New Roman" w:hAnsi="Times New Roman" w:cs="Times New Roman"/>
-          <w:spacing w:val="20"/>
-          <w:sz w:val="24"/>
-          <w:szCs w:val="24"/>
-        </w:rPr>
-        <w:t xml:space="preserve"> и</w:t>
-      </w:r>
-      <w:r>
-        <w:rPr>
-          <w:rFonts w:ascii="Times New Roman" w:hAnsi="Times New Roman" w:cs="Times New Roman"/>
-          <w:spacing w:val="20"/>
-          <w:sz w:val="24"/>
-          <w:szCs w:val="24"/>
-          <w:lang w:val="bg-BG"/>
-        </w:rPr>
-        <w:t>ли</w:t>
-      </w:r>
-      <w:r>
-        <w:rPr>
-          <w:rFonts w:ascii="Times New Roman" w:hAnsi="Times New Roman" w:cs="Times New Roman"/>
-          <w:spacing w:val="20"/>
-          <w:sz w:val="24"/>
-          <w:szCs w:val="24"/>
-        </w:rPr>
-        <w:t xml:space="preserve"> </w:t>
-      </w:r>
-      <w:proofErr w:type="spellStart"/>
-      <w:r>
-        <w:rPr>
-          <w:rFonts w:ascii="Times New Roman" w:hAnsi="Times New Roman" w:cs="Times New Roman"/>
-          <w:spacing w:val="20"/>
-          <w:sz w:val="24"/>
-          <w:szCs w:val="24"/>
-        </w:rPr>
-        <w:t>по-ниско</w:t>
-      </w:r>
-      <w:proofErr w:type="spellEnd"/>
-      <w:r>
-        <w:rPr>
-          <w:rFonts w:ascii="Times New Roman" w:hAnsi="Times New Roman" w:cs="Times New Roman"/>
-          <w:spacing w:val="20"/>
-          <w:sz w:val="24"/>
-          <w:szCs w:val="24"/>
-        </w:rPr>
-        <w:t xml:space="preserve"> </w:t>
-      </w:r>
-      <w:proofErr w:type="spellStart"/>
-      <w:r>
-        <w:rPr>
-          <w:rFonts w:ascii="Times New Roman" w:hAnsi="Times New Roman" w:cs="Times New Roman"/>
-          <w:spacing w:val="20"/>
-          <w:sz w:val="24"/>
-          <w:szCs w:val="24"/>
-        </w:rPr>
-        <w:t>ниво</w:t>
-      </w:r>
-      <w:proofErr w:type="spellEnd"/>
-      <w:r>
-        <w:rPr>
-          <w:rFonts w:ascii="Times New Roman" w:hAnsi="Times New Roman" w:cs="Times New Roman"/>
-          <w:spacing w:val="20"/>
-          <w:sz w:val="24"/>
-          <w:szCs w:val="24"/>
-        </w:rPr>
-        <w:t xml:space="preserve">, </w:t>
-      </w:r>
-      <w:proofErr w:type="spellStart"/>
-      <w:r>
-        <w:rPr>
-          <w:rFonts w:ascii="Times New Roman" w:hAnsi="Times New Roman" w:cs="Times New Roman"/>
-          <w:spacing w:val="20"/>
-          <w:sz w:val="24"/>
-          <w:szCs w:val="24"/>
-        </w:rPr>
-        <w:t>без</w:t>
-      </w:r>
-      <w:proofErr w:type="spellEnd"/>
-      <w:r>
-        <w:rPr>
-          <w:rFonts w:ascii="Times New Roman" w:hAnsi="Times New Roman" w:cs="Times New Roman"/>
-          <w:spacing w:val="20"/>
-          <w:sz w:val="24"/>
-          <w:szCs w:val="24"/>
-        </w:rPr>
-        <w:t xml:space="preserve"> </w:t>
-      </w:r>
-      <w:proofErr w:type="spellStart"/>
-      <w:r>
-        <w:rPr>
-          <w:rFonts w:ascii="Times New Roman" w:hAnsi="Times New Roman" w:cs="Times New Roman"/>
-          <w:spacing w:val="20"/>
-          <w:sz w:val="24"/>
-          <w:szCs w:val="24"/>
-        </w:rPr>
-        <w:t>да</w:t>
-      </w:r>
-      <w:proofErr w:type="spellEnd"/>
-      <w:r>
-        <w:rPr>
-          <w:rFonts w:ascii="Times New Roman" w:hAnsi="Times New Roman" w:cs="Times New Roman"/>
-          <w:spacing w:val="20"/>
-          <w:sz w:val="24"/>
-          <w:szCs w:val="24"/>
-        </w:rPr>
-        <w:t xml:space="preserve"> </w:t>
-      </w:r>
-      <w:r>
-        <w:rPr>
-          <w:rFonts w:ascii="Times New Roman" w:hAnsi="Times New Roman" w:cs="Times New Roman"/>
-          <w:spacing w:val="20"/>
-          <w:sz w:val="24"/>
-          <w:szCs w:val="24"/>
-          <w:lang w:val="bg-BG"/>
-        </w:rPr>
-        <w:t xml:space="preserve">бъдат </w:t>
-      </w:r>
-      <w:proofErr w:type="spellStart"/>
-      <w:r>
-        <w:rPr>
-          <w:rFonts w:ascii="Times New Roman" w:hAnsi="Times New Roman" w:cs="Times New Roman"/>
-          <w:spacing w:val="20"/>
-          <w:sz w:val="24"/>
-          <w:szCs w:val="24"/>
-        </w:rPr>
-        <w:t>зас</w:t>
-      </w:r>
-      <w:proofErr w:type="spellEnd"/>
-      <w:r>
-        <w:rPr>
-          <w:rFonts w:ascii="Times New Roman" w:hAnsi="Times New Roman" w:cs="Times New Roman"/>
-          <w:spacing w:val="20"/>
-          <w:sz w:val="24"/>
-          <w:szCs w:val="24"/>
-          <w:lang w:val="bg-BG"/>
-        </w:rPr>
-        <w:t>егнат</w:t>
-      </w:r>
-      <w:r>
-        <w:rPr>
-          <w:rFonts w:ascii="Times New Roman" w:hAnsi="Times New Roman" w:cs="Times New Roman"/>
-          <w:spacing w:val="20"/>
-          <w:sz w:val="24"/>
-          <w:szCs w:val="24"/>
-        </w:rPr>
-        <w:t xml:space="preserve"> </w:t>
-      </w:r>
-      <w:proofErr w:type="spellStart"/>
-      <w:r>
-        <w:rPr>
-          <w:rFonts w:ascii="Times New Roman" w:hAnsi="Times New Roman" w:cs="Times New Roman"/>
-          <w:spacing w:val="20"/>
-          <w:sz w:val="24"/>
-          <w:szCs w:val="24"/>
-        </w:rPr>
-        <w:t>други</w:t>
-      </w:r>
-      <w:proofErr w:type="spellEnd"/>
-      <w:r>
-        <w:rPr>
-          <w:rFonts w:ascii="Times New Roman" w:hAnsi="Times New Roman" w:cs="Times New Roman"/>
-          <w:spacing w:val="20"/>
-          <w:sz w:val="24"/>
-          <w:szCs w:val="24"/>
-        </w:rPr>
-        <w:t xml:space="preserve"> </w:t>
-      </w:r>
-      <w:proofErr w:type="spellStart"/>
-      <w:r>
-        <w:rPr>
-          <w:rFonts w:ascii="Times New Roman" w:hAnsi="Times New Roman" w:cs="Times New Roman"/>
-          <w:spacing w:val="20"/>
-          <w:sz w:val="24"/>
-          <w:szCs w:val="24"/>
-        </w:rPr>
-        <w:t>класове</w:t>
-      </w:r>
-      <w:proofErr w:type="spellEnd"/>
-      <w:r>
-        <w:rPr>
-          <w:rFonts w:ascii="Times New Roman" w:hAnsi="Times New Roman" w:cs="Times New Roman"/>
-          <w:spacing w:val="20"/>
-          <w:sz w:val="24"/>
-          <w:szCs w:val="24"/>
-          <w:lang w:val="bg-BG"/>
-        </w:rPr>
-        <w:t>.</w:t>
-      </w:r>
-      <w:r>
-        <w:rPr>
-          <w:rFonts w:ascii="Times New Roman" w:hAnsi="Times New Roman" w:cs="Times New Roman"/>
-          <w:spacing w:val="20"/>
-          <w:sz w:val="24"/>
-          <w:szCs w:val="24"/>
-        </w:rPr>
-        <w:t xml:space="preserve"> </w:t>
-      </w:r>
-      <w:r>
-        <w:rPr>
-          <w:rFonts w:ascii="Times New Roman" w:hAnsi="Times New Roman" w:cs="Times New Roman"/>
-          <w:spacing w:val="20"/>
-          <w:sz w:val="24"/>
-          <w:szCs w:val="24"/>
-          <w:lang w:val="bg-BG"/>
-        </w:rPr>
         <w:t>Тези д</w:t>
       </w:r>
-      <w:proofErr w:type="spellStart"/>
-      <w:r>
-        <w:rPr>
-          <w:rFonts w:ascii="Times New Roman" w:hAnsi="Times New Roman" w:cs="Times New Roman"/>
-          <w:spacing w:val="20"/>
-          <w:sz w:val="24"/>
-          <w:szCs w:val="24"/>
-        </w:rPr>
-        <w:t>руги</w:t>
-      </w:r>
-      <w:proofErr w:type="spellEnd"/>
-      <w:r>
-        <w:rPr>
-          <w:rFonts w:ascii="Times New Roman" w:hAnsi="Times New Roman" w:cs="Times New Roman"/>
-          <w:spacing w:val="20"/>
-          <w:sz w:val="24"/>
-          <w:szCs w:val="24"/>
-        </w:rPr>
-        <w:t xml:space="preserve"> </w:t>
-      </w:r>
-      <w:proofErr w:type="spellStart"/>
-      <w:r>
-        <w:rPr>
-          <w:rFonts w:ascii="Times New Roman" w:hAnsi="Times New Roman" w:cs="Times New Roman"/>
-          <w:spacing w:val="20"/>
-          <w:sz w:val="24"/>
-          <w:szCs w:val="24"/>
-        </w:rPr>
-        <w:t>класове</w:t>
-      </w:r>
-      <w:proofErr w:type="spellEnd"/>
-      <w:r>
-        <w:rPr>
-          <w:rFonts w:ascii="Times New Roman" w:hAnsi="Times New Roman" w:cs="Times New Roman"/>
-          <w:spacing w:val="20"/>
-          <w:sz w:val="24"/>
-          <w:szCs w:val="24"/>
-        </w:rPr>
-        <w:t xml:space="preserve"> </w:t>
+      <w:r>
+        <w:rPr>
+          <w:rFonts w:ascii="Times New Roman" w:hAnsi="Times New Roman" w:cs="Times New Roman"/>
+          <w:spacing w:val="20"/>
+          <w:sz w:val="24"/>
+          <w:szCs w:val="24"/>
+        </w:rPr>
+        <w:t xml:space="preserve">руги класове </w:t>
       </w:r>
       <w:r>
         <w:rPr>
@@ -26340,7 +25627,6 @@
         </w:rPr>
         <w:t xml:space="preserve">ще се променят само ако се </w:t>
       </w:r>
-      <w:proofErr w:type="spellStart"/>
       <w:r>
         <w:rPr>
           <w:rFonts w:ascii="Times New Roman" w:hAnsi="Times New Roman" w:cs="Times New Roman"/>
@@ -26350,7 +25636,6 @@
         </w:rPr>
         <w:t>промен</w:t>
       </w:r>
-      <w:proofErr w:type="spellEnd"/>
       <w:r>
         <w:rPr>
           <w:rFonts w:ascii="Times New Roman" w:hAnsi="Times New Roman" w:cs="Times New Roman"/>
@@ -26368,19 +25653,8 @@
           <w:sz w:val="24"/>
           <w:szCs w:val="24"/>
         </w:rPr>
-        <w:t xml:space="preserve"> </w:t>
-      </w:r>
-      <w:proofErr w:type="spellStart"/>
-      <w:r>
-        <w:rPr>
-          <w:rFonts w:ascii="Times New Roman" w:hAnsi="Times New Roman" w:cs="Times New Roman"/>
-          <w:spacing w:val="20"/>
-          <w:sz w:val="24"/>
-          <w:szCs w:val="24"/>
-        </w:rPr>
-        <w:t>абстракци</w:t>
-      </w:r>
-      <w:proofErr w:type="spellEnd"/>
+        <w:t xml:space="preserve"> абстракци</w:t>
+      </w:r>
       <w:r>
         <w:rPr>
           <w:rFonts w:ascii="Times New Roman" w:hAnsi="Times New Roman" w:cs="Times New Roman"/>
@@ -26644,6 +25918,7 @@
           <w:szCs w:val="24"/>
           <w:lang w:val="bg-BG"/>
         </w:rPr>
+        <w:lastRenderedPageBreak/>
         <w:t xml:space="preserve"> </w:t>
       </w:r>
       <w:r>
@@ -26790,7 +26065,27 @@
           <w:szCs w:val="24"/>
           <w:lang w:val="bg-BG"/>
         </w:rPr>
-        <w:t>Обектно ориентираното програмиране</w:t>
+        <w:t>Обектно</w:t>
+      </w:r>
+      <w:r>
+        <w:rPr>
+          <w:rFonts w:ascii="Times New Roman" w:hAnsi="Times New Roman" w:cs="Times New Roman"/>
+          <w:spacing w:val="20"/>
+          <w:sz w:val="24"/>
+          <w:szCs w:val="24"/>
+          <w:lang w:val="bg-BG"/>
+        </w:rPr>
+        <w:t>-</w:t>
+      </w:r>
+      <w:r>
+        <w:rPr>
+          <w:rFonts w:ascii="Times New Roman" w:hAnsi="Times New Roman" w:cs="Times New Roman"/>
+          <w:spacing w:val="20"/>
+          <w:sz w:val="24"/>
+          <w:szCs w:val="24"/>
+          <w:lang w:val="bg-BG"/>
+        </w:rPr>
+        <w:t>ориентираното програмиране</w:t>
       </w:r>
       <w:r>
         <w:rPr>
@@ -26837,7 +26132,6 @@
           <w:szCs w:val="24"/>
           <w:lang w:val="bg-BG"/>
         </w:rPr>
-        <w:lastRenderedPageBreak/>
         <w:tab/>
         <w:t>Езикът С</w:t>
       </w:r>
@@ -26878,7 +26172,27 @@
           <w:szCs w:val="24"/>
           <w:lang w:val="bg-BG"/>
         </w:rPr>
-        <w:t xml:space="preserve">. Той е обектно ориентиран, строго типизиран  </w:t>
+        <w:t>. Той е обектно</w:t>
+      </w:r>
+      <w:r>
+        <w:rPr>
+          <w:rFonts w:ascii="Times New Roman" w:hAnsi="Times New Roman" w:cs="Times New Roman"/>
+          <w:spacing w:val="20"/>
+          <w:sz w:val="24"/>
+          <w:szCs w:val="24"/>
+          <w:lang w:val="bg-BG"/>
+        </w:rPr>
+        <w:t>-</w:t>
+      </w:r>
+      <w:r>
+        <w:rPr>
+          <w:rFonts w:ascii="Times New Roman" w:hAnsi="Times New Roman" w:cs="Times New Roman"/>
+          <w:spacing w:val="20"/>
+          <w:sz w:val="24"/>
+          <w:szCs w:val="24"/>
+          <w:lang w:val="bg-BG"/>
+        </w:rPr>
+        <w:t xml:space="preserve">ориентиран, строго типизиран  </w:t>
       </w:r>
     </w:p>
     <w:sectPr>

--- a/Дипломна_Работа_Александър_Иванов.docx
+++ b/Дипломна_Работа_Александър_Иванов.docx
@@ -2635,7 +2635,43 @@
           <w:szCs w:val="28"/>
           <w:lang w:val="bg-BG"/>
         </w:rPr>
-        <w:t>Асинхронно програмиране..............................................</w:t>
+        <w:t>Асинхронно</w:t>
+      </w:r>
+      <w:r>
+        <w:rPr>
+          <w:rFonts w:ascii="Times New Roman" w:hAnsi="Times New Roman" w:cs="Times New Roman"/>
+          <w:sz w:val="28"/>
+          <w:szCs w:val="28"/>
+          <w:lang w:val="bg-BG"/>
+        </w:rPr>
+        <w:t xml:space="preserve"> </w:t>
+      </w:r>
+      <w:r>
+        <w:rPr>
+          <w:rFonts w:ascii="Times New Roman" w:hAnsi="Times New Roman" w:cs="Times New Roman"/>
+          <w:sz w:val="28"/>
+          <w:szCs w:val="28"/>
+          <w:lang w:val="bg-BG"/>
+        </w:rPr>
+        <w:t>програмиране.........</w:t>
+      </w:r>
+      <w:r>
+        <w:rPr>
+          <w:rFonts w:ascii="Times New Roman" w:hAnsi="Times New Roman" w:cs="Times New Roman"/>
+          <w:sz w:val="28"/>
+          <w:szCs w:val="28"/>
+          <w:lang w:val="bg-BG"/>
+        </w:rPr>
+        <w:t>..</w:t>
+      </w:r>
+      <w:r>
+        <w:rPr>
+          <w:rFonts w:ascii="Times New Roman" w:hAnsi="Times New Roman" w:cs="Times New Roman"/>
+          <w:sz w:val="28"/>
+          <w:szCs w:val="28"/>
+          <w:lang w:val="bg-BG"/>
+        </w:rPr>
+        <w:t>...................................</w:t>
       </w:r>
       <w:r>
         <w:rPr>
@@ -13313,27 +13349,7 @@
           <w:szCs w:val="24"/>
           <w:lang w:val="bg-BG"/>
         </w:rPr>
-        <w:t>концепци</w:t>
-      </w:r>
-      <w:r>
-        <w:rPr>
-          <w:rFonts w:ascii="Times New Roman" w:hAnsi="Times New Roman" w:cs="Times New Roman"/>
-          <w:spacing w:val="20"/>
-          <w:sz w:val="24"/>
-          <w:szCs w:val="24"/>
-          <w:lang w:val="bg-BG"/>
-        </w:rPr>
-        <w:t xml:space="preserve">, </w:t>
-      </w:r>
-      <w:r>
-        <w:rPr>
-          <w:rFonts w:ascii="Times New Roman" w:hAnsi="Times New Roman" w:cs="Times New Roman"/>
-          <w:spacing w:val="20"/>
-          <w:sz w:val="24"/>
-          <w:szCs w:val="24"/>
-          <w:lang w:val="bg-BG"/>
-        </w:rPr>
-        <w:t>използвани при реализацията на платформата за участниците на капиталовите пазари</w:t>
+        <w:t>концепци, използвани при реализацията на платформата за участниците на капиталовите пазари</w:t>
       </w:r>
       <w:r>
         <w:rPr>
@@ -13390,17 +13406,7 @@
           <w:szCs w:val="24"/>
           <w:lang w:val="bg-BG"/>
         </w:rPr>
-        <w:t>Създаването на дизайн на софтуерен продукт</w:t>
-      </w:r>
-      <w:r>
-        <w:rPr>
-          <w:rFonts w:ascii="Times New Roman" w:hAnsi="Times New Roman" w:cs="Times New Roman"/>
-          <w:spacing w:val="20"/>
-          <w:sz w:val="24"/>
-          <w:szCs w:val="24"/>
-          <w:lang w:val="bg-BG"/>
-        </w:rPr>
-        <w:t xml:space="preserve"> включва решения за това каква мрежова архитектура да </w:t>
+        <w:t xml:space="preserve">Създаването на дизайн на софтуерен продукт включва решения за това каква мрежова архитектура да </w:t>
       </w:r>
       <w:r>
         <w:rPr>
@@ -23243,9 +23249,9 @@
           <w:noProof/>
         </w:rPr>
         <w:drawing>
-          <wp:inline distT="0" distB="0" distL="0" distR="0" wp14:anchorId="30CEA353" wp14:editId="4F9ECDD0">
-            <wp:extent cx="5832764" cy="2705454"/>
-            <wp:effectExtent l="0" t="0" r="0" b="0"/>
+          <wp:inline distT="0" distB="0" distL="0" distR="0" wp14:anchorId="30CEA353" wp14:editId="7E00D369">
+            <wp:extent cx="5375563" cy="2493387"/>
+            <wp:effectExtent l="0" t="0" r="0" b="2540"/>
             <wp:docPr id="10" name="Picture 10" descr="Diagram&#10;&#10;Description automatically generated"/>
             <wp:cNvGraphicFramePr>
               <a:graphicFrameLocks xmlns:a="http://schemas.openxmlformats.org/drawingml/2006/main" noChangeAspect="1"/>
@@ -23266,7 +23272,7 @@
                   <pic:spPr>
                     <a:xfrm>
                       <a:off x="0" y="0"/>
-                      <a:ext cx="5882976" cy="2728744"/>
+                      <a:ext cx="5435925" cy="2521385"/>
                     </a:xfrm>
                     <a:prstGeom prst="rect">
                       <a:avLst/>
@@ -27687,27 +27693,7 @@
           <w:szCs w:val="24"/>
           <w:lang w:val="bg-BG"/>
         </w:rPr>
-        <w:t xml:space="preserve">Основна структурна единица на релационните бази данни са релациите. Това са </w:t>
-      </w:r>
-      <w:r>
-        <w:rPr>
-          <w:rFonts w:ascii="Times New Roman" w:hAnsi="Times New Roman" w:cs="Times New Roman"/>
-          <w:spacing w:val="20"/>
-          <w:sz w:val="24"/>
-          <w:szCs w:val="24"/>
-          <w:lang w:val="bg-BG"/>
-        </w:rPr>
-        <w:t>групи от записи, които имат едни и същи атрибути</w:t>
-      </w:r>
-      <w:r>
-        <w:rPr>
-          <w:rFonts w:ascii="Times New Roman" w:hAnsi="Times New Roman" w:cs="Times New Roman"/>
-          <w:spacing w:val="20"/>
-          <w:sz w:val="24"/>
-          <w:szCs w:val="24"/>
-          <w:lang w:val="bg-BG"/>
-        </w:rPr>
-        <w:t xml:space="preserve">. Всяка </w:t>
+        <w:t xml:space="preserve">Основна структурна единица на релационните бази данни са релациите. Това са групи от записи, които имат едни и същи атрибути. Всяка </w:t>
       </w:r>
       <w:r>
         <w:rPr>
@@ -27777,17 +27763,7 @@
           <w:szCs w:val="24"/>
           <w:lang w:val="bg-BG"/>
         </w:rPr>
-        <w:t xml:space="preserve">познати още като </w:t>
-      </w:r>
-      <w:r>
-        <w:rPr>
-          <w:rFonts w:ascii="Times New Roman" w:hAnsi="Times New Roman" w:cs="Times New Roman"/>
-          <w:spacing w:val="20"/>
-          <w:sz w:val="24"/>
-          <w:szCs w:val="24"/>
-          <w:lang w:val="bg-BG"/>
-        </w:rPr>
-        <w:t>кортеж</w:t>
+        <w:t>познати още като кортеж</w:t>
       </w:r>
       <w:r>
         <w:rPr>
@@ -27855,27 +27831,7 @@
           <w:szCs w:val="24"/>
           <w:lang w:val="bg-BG"/>
         </w:rPr>
-        <w:t xml:space="preserve">концепция в </w:t>
-      </w:r>
-      <w:r>
-        <w:rPr>
-          <w:rFonts w:ascii="Times New Roman" w:hAnsi="Times New Roman" w:cs="Times New Roman"/>
-          <w:spacing w:val="20"/>
-          <w:sz w:val="24"/>
-          <w:szCs w:val="24"/>
-          <w:lang w:val="bg-BG"/>
-        </w:rPr>
-        <w:t>релационните бази данни</w:t>
-      </w:r>
-      <w:r>
-        <w:rPr>
-          <w:rFonts w:ascii="Times New Roman" w:hAnsi="Times New Roman" w:cs="Times New Roman"/>
-          <w:spacing w:val="20"/>
-          <w:sz w:val="24"/>
-          <w:szCs w:val="24"/>
-          <w:lang w:val="bg-BG"/>
-        </w:rPr>
-        <w:t xml:space="preserve"> са ключовете. Те представляват един или повече атрибута</w:t>
+        <w:t>концепция в релационните бази данни са ключовете. Те представляват един или повече атрибута</w:t>
       </w:r>
       <w:r>
         <w:rPr>
@@ -28108,27 +28064,7 @@
           <w:lang w:val="bg-BG"/>
         </w:rPr>
         <w:tab/>
-        <w:t xml:space="preserve">Външният </w:t>
-      </w:r>
-      <w:r>
-        <w:rPr>
-          <w:rFonts w:ascii="Times New Roman" w:hAnsi="Times New Roman" w:cs="Times New Roman"/>
-          <w:spacing w:val="20"/>
-          <w:sz w:val="24"/>
-          <w:szCs w:val="24"/>
-          <w:lang w:val="bg-BG"/>
-        </w:rPr>
-        <w:t>ключ</w:t>
-      </w:r>
-      <w:r>
-        <w:rPr>
-          <w:rFonts w:ascii="Times New Roman" w:hAnsi="Times New Roman" w:cs="Times New Roman"/>
-          <w:spacing w:val="20"/>
-          <w:sz w:val="24"/>
-          <w:szCs w:val="24"/>
-          <w:lang w:val="bg-BG"/>
-        </w:rPr>
-        <w:t xml:space="preserve"> служи за референция </w:t>
+        <w:t xml:space="preserve">Външният ключ служи за референция </w:t>
       </w:r>
       <w:r>
         <w:rPr>
@@ -28473,9 +28409,9 @@
         </w:rPr>
         <w:lastRenderedPageBreak/>
         <w:drawing>
-          <wp:inline distT="0" distB="0" distL="0" distR="0" wp14:anchorId="4C83A369" wp14:editId="11E38368">
-            <wp:extent cx="5874417" cy="3290454"/>
-            <wp:effectExtent l="0" t="0" r="0" b="5715"/>
+          <wp:inline distT="0" distB="0" distL="0" distR="0" wp14:anchorId="4C83A369" wp14:editId="1F8230DC">
+            <wp:extent cx="5638800" cy="3158477"/>
+            <wp:effectExtent l="0" t="0" r="0" b="4445"/>
             <wp:docPr id="3" name="Picture 3" descr="A picture containing text, screenshot, indoor&#10;&#10;Description automatically generated"/>
             <wp:cNvGraphicFramePr>
               <a:graphicFrameLocks xmlns:a="http://schemas.openxmlformats.org/drawingml/2006/main" noChangeAspect="1"/>
@@ -28496,7 +28432,7 @@
                   <pic:spPr>
                     <a:xfrm>
                       <a:off x="0" y="0"/>
-                      <a:ext cx="5887284" cy="3297661"/>
+                      <a:ext cx="5673324" cy="3177815"/>
                     </a:xfrm>
                     <a:prstGeom prst="rect">
                       <a:avLst/>
@@ -28901,27 +28837,7 @@
           <w:lang w:val="bg-BG"/>
         </w:rPr>
         <w:tab/>
-        <w:t xml:space="preserve">Това е техника, при която  чрез </w:t>
-      </w:r>
-      <w:r>
-        <w:rPr>
-          <w:rFonts w:ascii="Times New Roman" w:hAnsi="Times New Roman" w:cs="Times New Roman"/>
-          <w:spacing w:val="20"/>
-          <w:sz w:val="24"/>
-          <w:szCs w:val="24"/>
-          <w:lang w:val="bg-BG"/>
-        </w:rPr>
-        <w:t>обектно-ориентиран</w:t>
-      </w:r>
-      <w:r>
-        <w:rPr>
-          <w:rFonts w:ascii="Times New Roman" w:hAnsi="Times New Roman" w:cs="Times New Roman"/>
-          <w:spacing w:val="20"/>
-          <w:sz w:val="24"/>
-          <w:szCs w:val="24"/>
-          <w:lang w:val="bg-BG"/>
-        </w:rPr>
-        <w:t xml:space="preserve"> код се работи с релационна база данни.</w:t>
+        <w:t>Това е техника, при която  чрез обектно-ориентиран код се работи с релационна база данни.</w:t>
       </w:r>
       <w:r>
         <w:rPr>
@@ -29056,57 +28972,7 @@
           <w:szCs w:val="24"/>
           <w:lang w:val="bg-BG"/>
         </w:rPr>
-        <w:t>бекно-ориентиран</w:t>
-      </w:r>
-      <w:r>
-        <w:rPr>
-          <w:rFonts w:ascii="Times New Roman" w:hAnsi="Times New Roman" w:cs="Times New Roman"/>
-          <w:spacing w:val="20"/>
-          <w:sz w:val="24"/>
-          <w:szCs w:val="24"/>
-          <w:lang w:val="bg-BG"/>
-        </w:rPr>
-        <w:t>ият</w:t>
-      </w:r>
-      <w:r>
-        <w:rPr>
-          <w:rFonts w:ascii="Times New Roman" w:hAnsi="Times New Roman" w:cs="Times New Roman"/>
-          <w:spacing w:val="20"/>
-          <w:sz w:val="24"/>
-          <w:szCs w:val="24"/>
-          <w:lang w:val="bg-BG"/>
-        </w:rPr>
-        <w:t xml:space="preserve"> код</w:t>
-      </w:r>
-      <w:r>
-        <w:rPr>
-          <w:rFonts w:ascii="Times New Roman" w:hAnsi="Times New Roman" w:cs="Times New Roman"/>
-          <w:spacing w:val="20"/>
-          <w:sz w:val="24"/>
-          <w:szCs w:val="24"/>
-          <w:lang w:val="bg-BG"/>
-        </w:rPr>
-        <w:t xml:space="preserve"> трябва да бъде написан на о</w:t>
-      </w:r>
-      <w:r>
-        <w:rPr>
-          <w:rFonts w:ascii="Times New Roman" w:hAnsi="Times New Roman" w:cs="Times New Roman"/>
-          <w:spacing w:val="20"/>
-          <w:sz w:val="24"/>
-          <w:szCs w:val="24"/>
-          <w:lang w:val="bg-BG"/>
-        </w:rPr>
-        <w:t>бекно-ориентиран</w:t>
-      </w:r>
-      <w:r>
-        <w:rPr>
-          <w:rFonts w:ascii="Times New Roman" w:hAnsi="Times New Roman" w:cs="Times New Roman"/>
-          <w:spacing w:val="20"/>
-          <w:sz w:val="24"/>
-          <w:szCs w:val="24"/>
-          <w:lang w:val="bg-BG"/>
-        </w:rPr>
-        <w:t xml:space="preserve"> език, каквито са</w:t>
+        <w:t>бекно-ориентираният код трябва да бъде написан на обекно-ориентиран език, каквито са</w:t>
       </w:r>
       <w:r>
         <w:rPr>
@@ -29200,17 +29066,7 @@
           <w:szCs w:val="24"/>
           <w:lang w:val="bg-BG"/>
         </w:rPr>
-        <w:t>бекно-релационното картографиране</w:t>
-      </w:r>
-      <w:r>
-        <w:rPr>
-          <w:rFonts w:ascii="Times New Roman" w:hAnsi="Times New Roman" w:cs="Times New Roman"/>
-          <w:spacing w:val="20"/>
-          <w:sz w:val="24"/>
-          <w:szCs w:val="24"/>
-          <w:lang w:val="bg-BG"/>
-        </w:rPr>
-        <w:t xml:space="preserve"> е познато още като (</w:t>
+        <w:t>бекно-релационното картографиране е познато още като (</w:t>
       </w:r>
       <w:r>
         <w:rPr>
@@ -29451,17 +29307,7 @@
           <w:lang w:val="bg-BG"/>
         </w:rPr>
         <w:tab/>
-        <w:t>Причината за използването на о</w:t>
-      </w:r>
-      <w:r>
-        <w:rPr>
-          <w:rFonts w:ascii="Times New Roman" w:hAnsi="Times New Roman" w:cs="Times New Roman"/>
-          <w:spacing w:val="20"/>
-          <w:sz w:val="24"/>
-          <w:szCs w:val="24"/>
-          <w:lang w:val="bg-BG"/>
-        </w:rPr>
-        <w:t>бек</w:t>
+        <w:t>Причината за използването на обек</w:t>
       </w:r>
       <w:r>
         <w:rPr>
@@ -29481,17 +29327,7 @@
           <w:szCs w:val="24"/>
           <w:lang w:val="bg-BG"/>
         </w:rPr>
-        <w:t>но-релационното картографиране</w:t>
-      </w:r>
-      <w:r>
-        <w:rPr>
-          <w:rFonts w:ascii="Times New Roman" w:hAnsi="Times New Roman" w:cs="Times New Roman"/>
-          <w:spacing w:val="20"/>
-          <w:sz w:val="24"/>
-          <w:szCs w:val="24"/>
-          <w:lang w:val="bg-BG"/>
-        </w:rPr>
-        <w:t xml:space="preserve"> са много</w:t>
+        <w:t>но-релационното картографиране са много</w:t>
       </w:r>
       <w:r>
         <w:rPr>
@@ -29571,17 +29407,7 @@
           <w:szCs w:val="24"/>
           <w:lang w:val="bg-BG"/>
         </w:rPr>
-        <w:t xml:space="preserve">, </w:t>
-      </w:r>
-      <w:r>
-        <w:rPr>
-          <w:rFonts w:ascii="Times New Roman" w:hAnsi="Times New Roman" w:cs="Times New Roman"/>
-          <w:spacing w:val="20"/>
-          <w:sz w:val="24"/>
-          <w:szCs w:val="24"/>
-          <w:lang w:val="bg-BG"/>
-        </w:rPr>
-        <w:t>които тази техника предоставя</w:t>
+        <w:t>, които тази техника предоставя</w:t>
       </w:r>
       <w:r>
         <w:rPr>
@@ -30264,8 +30090,4784 @@
           <w:szCs w:val="24"/>
           <w:lang w:val="bg-BG"/>
         </w:rPr>
-        <w:t>сасдасд</w:t>
-      </w:r>
+        <w:t xml:space="preserve">В софтуерното инженество </w:t>
+      </w:r>
+      <w:r>
+        <w:rPr>
+          <w:rFonts w:ascii="Times New Roman" w:hAnsi="Times New Roman" w:cs="Times New Roman"/>
+          <w:spacing w:val="20"/>
+          <w:sz w:val="24"/>
+          <w:szCs w:val="24"/>
+          <w:lang w:val="bg-BG"/>
+        </w:rPr>
+        <w:t xml:space="preserve">с </w:t>
+      </w:r>
+      <w:r>
+        <w:rPr>
+          <w:rFonts w:ascii="Times New Roman" w:hAnsi="Times New Roman" w:cs="Times New Roman"/>
+          <w:spacing w:val="20"/>
+          <w:sz w:val="24"/>
+          <w:szCs w:val="24"/>
+          <w:lang w:val="bg-BG"/>
+        </w:rPr>
+        <w:t>дизайн шаблон</w:t>
+      </w:r>
+      <w:r>
+        <w:rPr>
+          <w:rFonts w:ascii="Times New Roman" w:hAnsi="Times New Roman" w:cs="Times New Roman"/>
+          <w:spacing w:val="20"/>
+          <w:sz w:val="24"/>
+          <w:szCs w:val="24"/>
+          <w:lang w:val="bg-BG"/>
+        </w:rPr>
+        <w:t xml:space="preserve"> се назовават</w:t>
+      </w:r>
+      <w:r>
+        <w:rPr>
+          <w:rFonts w:ascii="Times New Roman" w:hAnsi="Times New Roman" w:cs="Times New Roman"/>
+          <w:spacing w:val="20"/>
+          <w:sz w:val="24"/>
+          <w:szCs w:val="24"/>
+          <w:lang w:val="bg-BG"/>
+        </w:rPr>
+        <w:t xml:space="preserve"> обобщен</w:t>
+      </w:r>
+      <w:r>
+        <w:rPr>
+          <w:rFonts w:ascii="Times New Roman" w:hAnsi="Times New Roman" w:cs="Times New Roman"/>
+          <w:spacing w:val="20"/>
+          <w:sz w:val="24"/>
+          <w:szCs w:val="24"/>
+          <w:lang w:val="bg-BG"/>
+        </w:rPr>
+        <w:t>и</w:t>
+      </w:r>
+      <w:r>
+        <w:rPr>
+          <w:rFonts w:ascii="Times New Roman" w:hAnsi="Times New Roman" w:cs="Times New Roman"/>
+          <w:spacing w:val="20"/>
+          <w:sz w:val="24"/>
+          <w:szCs w:val="24"/>
+          <w:lang w:val="bg-BG"/>
+        </w:rPr>
+        <w:t xml:space="preserve"> </w:t>
+      </w:r>
+      <w:r>
+        <w:rPr>
+          <w:rFonts w:ascii="Times New Roman" w:hAnsi="Times New Roman" w:cs="Times New Roman"/>
+          <w:spacing w:val="20"/>
+          <w:sz w:val="24"/>
+          <w:szCs w:val="24"/>
+          <w:lang w:val="bg-BG"/>
+        </w:rPr>
+        <w:t xml:space="preserve">и </w:t>
+      </w:r>
+      <w:r>
+        <w:rPr>
+          <w:rFonts w:ascii="Times New Roman" w:hAnsi="Times New Roman" w:cs="Times New Roman"/>
+          <w:spacing w:val="20"/>
+          <w:sz w:val="24"/>
+          <w:szCs w:val="24"/>
+          <w:lang w:val="bg-BG"/>
+        </w:rPr>
+        <w:t>повтарящ</w:t>
+      </w:r>
+      <w:r>
+        <w:rPr>
+          <w:rFonts w:ascii="Times New Roman" w:hAnsi="Times New Roman" w:cs="Times New Roman"/>
+          <w:spacing w:val="20"/>
+          <w:sz w:val="24"/>
+          <w:szCs w:val="24"/>
+          <w:lang w:val="bg-BG"/>
+        </w:rPr>
+        <w:t>и</w:t>
+      </w:r>
+      <w:r>
+        <w:rPr>
+          <w:rFonts w:ascii="Times New Roman" w:hAnsi="Times New Roman" w:cs="Times New Roman"/>
+          <w:spacing w:val="20"/>
+          <w:sz w:val="24"/>
+          <w:szCs w:val="24"/>
+          <w:lang w:val="bg-BG"/>
+        </w:rPr>
+        <w:t xml:space="preserve"> се решени</w:t>
+      </w:r>
+      <w:r>
+        <w:rPr>
+          <w:rFonts w:ascii="Times New Roman" w:hAnsi="Times New Roman" w:cs="Times New Roman"/>
+          <w:spacing w:val="20"/>
+          <w:sz w:val="24"/>
+          <w:szCs w:val="24"/>
+          <w:lang w:val="bg-BG"/>
+        </w:rPr>
+        <w:t>я</w:t>
+      </w:r>
+      <w:r>
+        <w:rPr>
+          <w:rFonts w:ascii="Times New Roman" w:hAnsi="Times New Roman" w:cs="Times New Roman"/>
+          <w:spacing w:val="20"/>
+          <w:sz w:val="24"/>
+          <w:szCs w:val="24"/>
+          <w:lang w:val="bg-BG"/>
+        </w:rPr>
+        <w:t xml:space="preserve"> на често </w:t>
+      </w:r>
+      <w:r>
+        <w:rPr>
+          <w:rFonts w:ascii="Times New Roman" w:hAnsi="Times New Roman" w:cs="Times New Roman"/>
+          <w:spacing w:val="20"/>
+          <w:sz w:val="24"/>
+          <w:szCs w:val="24"/>
+          <w:lang w:val="bg-BG"/>
+        </w:rPr>
+        <w:t>срещани</w:t>
+      </w:r>
+      <w:r>
+        <w:rPr>
+          <w:rFonts w:ascii="Times New Roman" w:hAnsi="Times New Roman" w:cs="Times New Roman"/>
+          <w:spacing w:val="20"/>
+          <w:sz w:val="24"/>
+          <w:szCs w:val="24"/>
+          <w:lang w:val="bg-BG"/>
+        </w:rPr>
+        <w:t xml:space="preserve"> проблем</w:t>
+      </w:r>
+      <w:r>
+        <w:rPr>
+          <w:rFonts w:ascii="Times New Roman" w:hAnsi="Times New Roman" w:cs="Times New Roman"/>
+          <w:spacing w:val="20"/>
+          <w:sz w:val="24"/>
+          <w:szCs w:val="24"/>
+          <w:lang w:val="bg-BG"/>
+        </w:rPr>
+        <w:t>и</w:t>
+      </w:r>
+      <w:r>
+        <w:rPr>
+          <w:rFonts w:ascii="Times New Roman" w:hAnsi="Times New Roman" w:cs="Times New Roman"/>
+          <w:spacing w:val="20"/>
+          <w:sz w:val="24"/>
+          <w:szCs w:val="24"/>
+          <w:lang w:val="bg-BG"/>
+        </w:rPr>
+        <w:t xml:space="preserve"> в софтуерния дизайн. Един шаблон не е завършено решение на проблема, а </w:t>
+      </w:r>
+      <w:r>
+        <w:rPr>
+          <w:rFonts w:ascii="Times New Roman" w:hAnsi="Times New Roman" w:cs="Times New Roman"/>
+          <w:spacing w:val="20"/>
+          <w:sz w:val="24"/>
+          <w:szCs w:val="24"/>
+          <w:lang w:val="bg-BG"/>
+        </w:rPr>
+        <w:t xml:space="preserve">е план, по който да се </w:t>
+      </w:r>
+      <w:r>
+        <w:rPr>
+          <w:rFonts w:ascii="Times New Roman" w:hAnsi="Times New Roman" w:cs="Times New Roman"/>
+          <w:spacing w:val="20"/>
+          <w:sz w:val="24"/>
+          <w:szCs w:val="24"/>
+          <w:lang w:val="bg-BG"/>
+        </w:rPr>
+        <w:t>имплементира</w:t>
+      </w:r>
+      <w:r>
+        <w:rPr>
+          <w:rFonts w:ascii="Times New Roman" w:hAnsi="Times New Roman" w:cs="Times New Roman"/>
+          <w:spacing w:val="20"/>
+          <w:sz w:val="24"/>
+          <w:szCs w:val="24"/>
+          <w:lang w:val="bg-BG"/>
+        </w:rPr>
+        <w:t xml:space="preserve"> решение</w:t>
+      </w:r>
+      <w:r>
+        <w:rPr>
+          <w:rFonts w:ascii="Times New Roman" w:hAnsi="Times New Roman" w:cs="Times New Roman"/>
+          <w:spacing w:val="20"/>
+          <w:sz w:val="24"/>
+          <w:szCs w:val="24"/>
+          <w:lang w:val="bg-BG"/>
+        </w:rPr>
+        <w:t>то</w:t>
+      </w:r>
+      <w:r>
+        <w:rPr>
+          <w:rFonts w:ascii="Times New Roman" w:hAnsi="Times New Roman" w:cs="Times New Roman"/>
+          <w:spacing w:val="20"/>
+          <w:sz w:val="24"/>
+          <w:szCs w:val="24"/>
+          <w:lang w:val="bg-BG"/>
+        </w:rPr>
+        <w:t>.</w:t>
+      </w:r>
+    </w:p>
+    <w:p>
+      <w:pPr>
+        <w:pStyle w:val="ListParagraph"/>
+        <w:tabs>
+          <w:tab w:val="left" w:pos="993"/>
+        </w:tabs>
+        <w:spacing w:line="360" w:lineRule="auto"/>
+        <w:ind w:left="450" w:right="335"/>
+        <w:jc w:val="both"/>
+        <w:rPr>
+          <w:rFonts w:ascii="Times New Roman" w:hAnsi="Times New Roman" w:cs="Times New Roman"/>
+          <w:spacing w:val="20"/>
+          <w:sz w:val="24"/>
+          <w:szCs w:val="24"/>
+          <w:lang w:val="bg-BG"/>
+        </w:rPr>
+      </w:pPr>
+      <w:r>
+        <w:rPr>
+          <w:rFonts w:ascii="Times New Roman" w:hAnsi="Times New Roman" w:cs="Times New Roman"/>
+          <w:spacing w:val="20"/>
+          <w:sz w:val="24"/>
+          <w:szCs w:val="24"/>
+          <w:lang w:val="bg-BG"/>
+        </w:rPr>
+        <w:tab/>
+      </w:r>
+      <w:r>
+        <w:rPr>
+          <w:rFonts w:ascii="Times New Roman" w:hAnsi="Times New Roman" w:cs="Times New Roman"/>
+          <w:spacing w:val="20"/>
+          <w:sz w:val="24"/>
+          <w:szCs w:val="24"/>
+          <w:lang w:val="bg-BG"/>
+        </w:rPr>
+        <w:t>Ползите от дизайн шаблоните са две:</w:t>
+      </w:r>
+    </w:p>
+    <w:p>
+      <w:pPr>
+        <w:pStyle w:val="ListParagraph"/>
+        <w:numPr>
+          <w:ilvl w:val="0"/>
+          <w:numId w:val="33"/>
+        </w:numPr>
+        <w:tabs>
+          <w:tab w:val="left" w:pos="993"/>
+        </w:tabs>
+        <w:spacing w:line="360" w:lineRule="auto"/>
+        <w:ind w:right="335"/>
+        <w:jc w:val="both"/>
+        <w:rPr>
+          <w:rFonts w:ascii="Times New Roman" w:hAnsi="Times New Roman" w:cs="Times New Roman"/>
+          <w:spacing w:val="20"/>
+          <w:sz w:val="24"/>
+          <w:szCs w:val="24"/>
+          <w:lang w:val="bg-BG"/>
+        </w:rPr>
+      </w:pPr>
+      <w:r>
+        <w:rPr>
+          <w:rFonts w:ascii="Times New Roman" w:hAnsi="Times New Roman" w:cs="Times New Roman"/>
+          <w:spacing w:val="20"/>
+          <w:sz w:val="24"/>
+          <w:szCs w:val="24"/>
+          <w:lang w:val="bg-BG"/>
+        </w:rPr>
+        <w:t>Те са проверени и доказани</w:t>
+      </w:r>
+      <w:r>
+        <w:rPr>
+          <w:rFonts w:ascii="Times New Roman" w:hAnsi="Times New Roman" w:cs="Times New Roman"/>
+          <w:spacing w:val="20"/>
+          <w:sz w:val="24"/>
+          <w:szCs w:val="24"/>
+          <w:lang w:val="bg-BG"/>
+        </w:rPr>
+        <w:t xml:space="preserve"> (легитим</w:t>
+      </w:r>
+      <w:r>
+        <w:rPr>
+          <w:rFonts w:ascii="Times New Roman" w:hAnsi="Times New Roman" w:cs="Times New Roman"/>
+          <w:spacing w:val="20"/>
+          <w:sz w:val="24"/>
+          <w:szCs w:val="24"/>
+          <w:lang w:val="bg-BG"/>
+        </w:rPr>
+        <w:t>н</w:t>
+      </w:r>
+      <w:r>
+        <w:rPr>
+          <w:rFonts w:ascii="Times New Roman" w:hAnsi="Times New Roman" w:cs="Times New Roman"/>
+          <w:spacing w:val="20"/>
+          <w:sz w:val="24"/>
+          <w:szCs w:val="24"/>
+          <w:lang w:val="bg-BG"/>
+        </w:rPr>
+        <w:t>и)</w:t>
+      </w:r>
+      <w:r>
+        <w:rPr>
+          <w:rFonts w:ascii="Times New Roman" w:hAnsi="Times New Roman" w:cs="Times New Roman"/>
+          <w:spacing w:val="20"/>
+          <w:sz w:val="24"/>
+          <w:szCs w:val="24"/>
+          <w:lang w:val="bg-BG"/>
+        </w:rPr>
+        <w:t xml:space="preserve"> решения на често изникващи проблеми в обектно-ориентирания дизайн</w:t>
+      </w:r>
+      <w:r>
+        <w:rPr>
+          <w:rFonts w:ascii="Times New Roman" w:hAnsi="Times New Roman" w:cs="Times New Roman"/>
+          <w:spacing w:val="20"/>
+          <w:sz w:val="24"/>
+          <w:szCs w:val="24"/>
+          <w:lang w:val="bg-BG"/>
+        </w:rPr>
+        <w:t>.</w:t>
+      </w:r>
+    </w:p>
+    <w:p>
+      <w:pPr>
+        <w:pStyle w:val="ListParagraph"/>
+        <w:numPr>
+          <w:ilvl w:val="0"/>
+          <w:numId w:val="33"/>
+        </w:numPr>
+        <w:tabs>
+          <w:tab w:val="left" w:pos="993"/>
+        </w:tabs>
+        <w:spacing w:line="360" w:lineRule="auto"/>
+        <w:ind w:right="335"/>
+        <w:jc w:val="both"/>
+        <w:rPr>
+          <w:rFonts w:ascii="Times New Roman" w:hAnsi="Times New Roman" w:cs="Times New Roman"/>
+          <w:spacing w:val="20"/>
+          <w:sz w:val="24"/>
+          <w:szCs w:val="24"/>
+          <w:lang w:val="bg-BG"/>
+        </w:rPr>
+      </w:pPr>
+      <w:r>
+        <w:rPr>
+          <w:rFonts w:ascii="Times New Roman" w:hAnsi="Times New Roman" w:cs="Times New Roman"/>
+          <w:spacing w:val="20"/>
+          <w:sz w:val="24"/>
+          <w:szCs w:val="24"/>
+          <w:lang w:val="bg-BG"/>
+        </w:rPr>
+        <w:t xml:space="preserve">Научават програмиста как да решава всякакъв вид проблеми в </w:t>
+      </w:r>
+      <w:r>
+        <w:rPr>
+          <w:rFonts w:ascii="Times New Roman" w:hAnsi="Times New Roman" w:cs="Times New Roman"/>
+          <w:spacing w:val="20"/>
+          <w:sz w:val="24"/>
+          <w:szCs w:val="24"/>
+          <w:lang w:val="bg-BG"/>
+        </w:rPr>
+        <w:t xml:space="preserve">процеса на създаване на софтуерен </w:t>
+      </w:r>
+      <w:r>
+        <w:rPr>
+          <w:rFonts w:ascii="Times New Roman" w:hAnsi="Times New Roman" w:cs="Times New Roman"/>
+          <w:spacing w:val="20"/>
+          <w:sz w:val="24"/>
+          <w:szCs w:val="24"/>
+          <w:lang w:val="bg-BG"/>
+        </w:rPr>
+        <w:t>дизайн</w:t>
+      </w:r>
+      <w:r>
+        <w:rPr>
+          <w:rFonts w:ascii="Times New Roman" w:hAnsi="Times New Roman" w:cs="Times New Roman"/>
+          <w:spacing w:val="20"/>
+          <w:sz w:val="24"/>
+          <w:szCs w:val="24"/>
+          <w:lang w:val="bg-BG"/>
+        </w:rPr>
+        <w:t>.</w:t>
+      </w:r>
+    </w:p>
+    <w:p>
+      <w:pPr>
+        <w:pStyle w:val="ListParagraph"/>
+        <w:numPr>
+          <w:ilvl w:val="0"/>
+          <w:numId w:val="33"/>
+        </w:numPr>
+        <w:tabs>
+          <w:tab w:val="left" w:pos="993"/>
+        </w:tabs>
+        <w:spacing w:line="360" w:lineRule="auto"/>
+        <w:ind w:right="335"/>
+        <w:jc w:val="both"/>
+        <w:rPr>
+          <w:rFonts w:ascii="Times New Roman" w:hAnsi="Times New Roman" w:cs="Times New Roman"/>
+          <w:spacing w:val="20"/>
+          <w:sz w:val="24"/>
+          <w:szCs w:val="24"/>
+          <w:lang w:val="bg-BG"/>
+        </w:rPr>
+      </w:pPr>
+      <w:r>
+        <w:rPr>
+          <w:rFonts w:ascii="Times New Roman" w:hAnsi="Times New Roman" w:cs="Times New Roman"/>
+          <w:spacing w:val="20"/>
+          <w:sz w:val="24"/>
+          <w:szCs w:val="24"/>
+          <w:lang w:val="bg-BG"/>
+        </w:rPr>
+        <w:t>Служат като основен език при комуникация между колеги програмисти</w:t>
+      </w:r>
+      <w:r>
+        <w:rPr>
+          <w:rFonts w:ascii="Times New Roman" w:hAnsi="Times New Roman" w:cs="Times New Roman"/>
+          <w:spacing w:val="20"/>
+          <w:sz w:val="24"/>
+          <w:szCs w:val="24"/>
+          <w:lang w:val="bg-BG"/>
+        </w:rPr>
+        <w:t>. Един софтуерен инженер може да каже „А, тук може да се използва Декоратор (дизайн шаблон)!“ и неговите да го разберат, без да има нужда инженерът да обяснява какво е „Декоратор“.</w:t>
+      </w:r>
+    </w:p>
+    <w:p>
+      <w:pPr>
+        <w:tabs>
+          <w:tab w:val="left" w:pos="993"/>
+        </w:tabs>
+        <w:spacing w:line="360" w:lineRule="auto"/>
+        <w:ind w:right="335"/>
+        <w:jc w:val="both"/>
+        <w:rPr>
+          <w:rFonts w:ascii="Times New Roman" w:hAnsi="Times New Roman" w:cs="Times New Roman"/>
+          <w:spacing w:val="20"/>
+          <w:sz w:val="24"/>
+          <w:szCs w:val="24"/>
+          <w:lang w:val="bg-BG"/>
+        </w:rPr>
+      </w:pPr>
+      <w:r>
+        <w:rPr>
+          <w:rFonts w:ascii="Times New Roman" w:hAnsi="Times New Roman" w:cs="Times New Roman"/>
+          <w:spacing w:val="20"/>
+          <w:sz w:val="24"/>
+          <w:szCs w:val="24"/>
+          <w:lang w:val="bg-BG"/>
+        </w:rPr>
+        <w:tab/>
+        <w:t xml:space="preserve">За имплементацията на платформата ще бъде необходим </w:t>
+      </w:r>
+      <w:r>
+        <w:rPr>
+          <w:rFonts w:ascii="Times New Roman" w:hAnsi="Times New Roman" w:cs="Times New Roman"/>
+          <w:spacing w:val="20"/>
+          <w:sz w:val="24"/>
+          <w:szCs w:val="24"/>
+          <w:lang w:val="bg-BG"/>
+        </w:rPr>
+        <w:t>дизайн шаблона „</w:t>
+      </w:r>
+      <w:r>
+        <w:rPr>
+          <w:rFonts w:ascii="Times New Roman" w:hAnsi="Times New Roman" w:cs="Times New Roman"/>
+          <w:spacing w:val="20"/>
+          <w:sz w:val="24"/>
+          <w:szCs w:val="24"/>
+        </w:rPr>
+        <w:t>Depe</w:t>
+      </w:r>
+      <w:r>
+        <w:rPr>
+          <w:rFonts w:ascii="Times New Roman" w:hAnsi="Times New Roman" w:cs="Times New Roman"/>
+          <w:spacing w:val="20"/>
+          <w:sz w:val="24"/>
+          <w:szCs w:val="24"/>
+        </w:rPr>
+        <w:t>n</w:t>
+      </w:r>
+      <w:r>
+        <w:rPr>
+          <w:rFonts w:ascii="Times New Roman" w:hAnsi="Times New Roman" w:cs="Times New Roman"/>
+          <w:spacing w:val="20"/>
+          <w:sz w:val="24"/>
+          <w:szCs w:val="24"/>
+        </w:rPr>
+        <w:t>dency Injection</w:t>
+      </w:r>
+      <w:r>
+        <w:rPr>
+          <w:rFonts w:ascii="Times New Roman" w:hAnsi="Times New Roman" w:cs="Times New Roman"/>
+          <w:spacing w:val="20"/>
+          <w:sz w:val="24"/>
+          <w:szCs w:val="24"/>
+          <w:lang w:val="bg-BG"/>
+        </w:rPr>
+        <w:t xml:space="preserve">“ (Инжектиране на зависимости). </w:t>
+      </w:r>
+      <w:r>
+        <w:rPr>
+          <w:rFonts w:ascii="Times New Roman" w:hAnsi="Times New Roman" w:cs="Times New Roman"/>
+          <w:spacing w:val="20"/>
+          <w:sz w:val="24"/>
+          <w:szCs w:val="24"/>
+          <w:lang w:val="bg-BG"/>
+        </w:rPr>
+        <w:t>Зависимостите са необохидими параметри за работата на един обект или функция.</w:t>
+      </w:r>
+    </w:p>
+    <w:p>
+      <w:pPr>
+        <w:tabs>
+          <w:tab w:val="left" w:pos="993"/>
+        </w:tabs>
+        <w:spacing w:line="360" w:lineRule="auto"/>
+        <w:ind w:right="335"/>
+        <w:jc w:val="both"/>
+        <w:rPr>
+          <w:rFonts w:ascii="Times New Roman" w:hAnsi="Times New Roman" w:cs="Times New Roman"/>
+          <w:spacing w:val="20"/>
+          <w:sz w:val="24"/>
+          <w:szCs w:val="24"/>
+          <w:lang w:val="bg-BG"/>
+        </w:rPr>
+      </w:pPr>
+      <w:r>
+        <w:rPr>
+          <w:rFonts w:ascii="Times New Roman" w:hAnsi="Times New Roman" w:cs="Times New Roman"/>
+          <w:spacing w:val="20"/>
+          <w:sz w:val="24"/>
+          <w:szCs w:val="24"/>
+          <w:lang w:val="bg-BG"/>
+        </w:rPr>
+        <w:tab/>
+      </w:r>
+      <w:r>
+        <w:rPr>
+          <w:rFonts w:ascii="Times New Roman" w:hAnsi="Times New Roman" w:cs="Times New Roman"/>
+          <w:spacing w:val="20"/>
+          <w:sz w:val="24"/>
+          <w:szCs w:val="24"/>
+          <w:lang w:val="bg-BG"/>
+        </w:rPr>
+        <w:t>Този шаблон подсигурява това, че конструктор</w:t>
+      </w:r>
+      <w:r>
+        <w:rPr>
+          <w:rFonts w:ascii="Times New Roman" w:hAnsi="Times New Roman" w:cs="Times New Roman"/>
+          <w:spacing w:val="20"/>
+          <w:sz w:val="24"/>
+          <w:szCs w:val="24"/>
+          <w:lang w:val="bg-BG"/>
+        </w:rPr>
+        <w:t>ът</w:t>
+      </w:r>
+      <w:r>
+        <w:rPr>
+          <w:rFonts w:ascii="Times New Roman" w:hAnsi="Times New Roman" w:cs="Times New Roman"/>
+          <w:spacing w:val="20"/>
+          <w:sz w:val="24"/>
+          <w:szCs w:val="24"/>
+          <w:lang w:val="bg-BG"/>
+        </w:rPr>
+        <w:t xml:space="preserve"> на обект или </w:t>
+      </w:r>
+      <w:r>
+        <w:rPr>
+          <w:rFonts w:ascii="Times New Roman" w:hAnsi="Times New Roman" w:cs="Times New Roman"/>
+          <w:spacing w:val="20"/>
+          <w:sz w:val="24"/>
+          <w:szCs w:val="24"/>
+          <w:lang w:val="bg-BG"/>
+        </w:rPr>
+        <w:t xml:space="preserve"> самата </w:t>
+      </w:r>
+      <w:r>
+        <w:rPr>
+          <w:rFonts w:ascii="Times New Roman" w:hAnsi="Times New Roman" w:cs="Times New Roman"/>
+          <w:spacing w:val="20"/>
+          <w:sz w:val="24"/>
+          <w:szCs w:val="24"/>
+          <w:lang w:val="bg-BG"/>
+        </w:rPr>
+        <w:t xml:space="preserve">функция няма да инстанцират зависимостите </w:t>
+      </w:r>
+      <w:r>
+        <w:rPr>
+          <w:rFonts w:ascii="Times New Roman" w:hAnsi="Times New Roman" w:cs="Times New Roman"/>
+          <w:spacing w:val="20"/>
+          <w:sz w:val="24"/>
+          <w:szCs w:val="24"/>
+          <w:lang w:val="bg-BG"/>
+        </w:rPr>
+        <w:t>си.</w:t>
+      </w:r>
+      <w:r>
+        <w:rPr>
+          <w:rFonts w:ascii="Times New Roman" w:hAnsi="Times New Roman" w:cs="Times New Roman"/>
+          <w:spacing w:val="20"/>
+          <w:sz w:val="24"/>
+          <w:szCs w:val="24"/>
+          <w:lang w:val="bg-BG"/>
+        </w:rPr>
+        <w:t xml:space="preserve"> Тяхната отговорност ще бъде само да извършват конкретна услуга.</w:t>
+      </w:r>
+      <w:r>
+        <w:rPr>
+          <w:rFonts w:ascii="Times New Roman" w:hAnsi="Times New Roman" w:cs="Times New Roman"/>
+          <w:spacing w:val="20"/>
+          <w:sz w:val="24"/>
+          <w:szCs w:val="24"/>
+          <w:lang w:val="bg-BG"/>
+        </w:rPr>
+        <w:t xml:space="preserve"> Фундаментално погледнато, </w:t>
+      </w:r>
+      <w:r>
+        <w:rPr>
+          <w:rFonts w:ascii="Times New Roman" w:hAnsi="Times New Roman" w:cs="Times New Roman"/>
+          <w:spacing w:val="20"/>
+          <w:sz w:val="24"/>
+          <w:szCs w:val="24"/>
+        </w:rPr>
+        <w:t>Dependency Injection</w:t>
+      </w:r>
+      <w:r>
+        <w:rPr>
+          <w:rFonts w:ascii="Times New Roman" w:hAnsi="Times New Roman" w:cs="Times New Roman"/>
+          <w:spacing w:val="20"/>
+          <w:sz w:val="24"/>
+          <w:szCs w:val="24"/>
+          <w:lang w:val="bg-BG"/>
+        </w:rPr>
+        <w:t xml:space="preserve"> дизайн шаблонът се състои в това да подава параметри </w:t>
+      </w:r>
+      <w:r>
+        <w:rPr>
+          <w:rFonts w:ascii="Times New Roman" w:hAnsi="Times New Roman" w:cs="Times New Roman"/>
+          <w:spacing w:val="20"/>
+          <w:sz w:val="24"/>
+          <w:szCs w:val="24"/>
+          <w:lang w:val="bg-BG"/>
+        </w:rPr>
+        <w:t xml:space="preserve"> </w:t>
+      </w:r>
+      <w:r>
+        <w:rPr>
+          <w:rFonts w:ascii="Times New Roman" w:hAnsi="Times New Roman" w:cs="Times New Roman"/>
+          <w:spacing w:val="20"/>
+          <w:sz w:val="24"/>
+          <w:szCs w:val="24"/>
+          <w:lang w:val="bg-BG"/>
+        </w:rPr>
+        <w:lastRenderedPageBreak/>
+        <w:t>на конструктор</w:t>
+      </w:r>
+      <w:r>
+        <w:rPr>
+          <w:rFonts w:ascii="Times New Roman" w:hAnsi="Times New Roman" w:cs="Times New Roman"/>
+          <w:spacing w:val="20"/>
+          <w:sz w:val="24"/>
+          <w:szCs w:val="24"/>
+          <w:lang w:val="bg-BG"/>
+        </w:rPr>
+        <w:t xml:space="preserve"> </w:t>
+      </w:r>
+      <w:r>
+        <w:rPr>
+          <w:rFonts w:ascii="Times New Roman" w:hAnsi="Times New Roman" w:cs="Times New Roman"/>
+          <w:spacing w:val="20"/>
+          <w:sz w:val="24"/>
+          <w:szCs w:val="24"/>
+          <w:lang w:val="bg-BG"/>
+        </w:rPr>
+        <w:t>или функция</w:t>
+      </w:r>
+      <w:r>
+        <w:rPr>
+          <w:rFonts w:ascii="Times New Roman" w:hAnsi="Times New Roman" w:cs="Times New Roman"/>
+          <w:spacing w:val="20"/>
+          <w:sz w:val="24"/>
+          <w:szCs w:val="24"/>
+          <w:lang w:val="bg-BG"/>
+        </w:rPr>
+        <w:t xml:space="preserve"> (наречени още клиенти) чрез външен за класа код </w:t>
+      </w:r>
+      <w:r>
+        <w:rPr>
+          <w:rFonts w:ascii="Times New Roman" w:hAnsi="Times New Roman" w:cs="Times New Roman"/>
+          <w:spacing w:val="20"/>
+          <w:sz w:val="24"/>
+          <w:szCs w:val="24"/>
+          <w:lang w:val="bg-BG"/>
+        </w:rPr>
+        <w:t xml:space="preserve">(наречен още </w:t>
+      </w:r>
+      <w:r>
+        <w:rPr>
+          <w:rFonts w:ascii="Times New Roman" w:hAnsi="Times New Roman" w:cs="Times New Roman"/>
+          <w:spacing w:val="20"/>
+          <w:sz w:val="24"/>
+          <w:szCs w:val="24"/>
+        </w:rPr>
+        <w:t>injector</w:t>
+      </w:r>
+      <w:r>
+        <w:rPr>
+          <w:rFonts w:ascii="Times New Roman" w:hAnsi="Times New Roman" w:cs="Times New Roman"/>
+          <w:spacing w:val="20"/>
+          <w:sz w:val="24"/>
+          <w:szCs w:val="24"/>
+          <w:lang w:val="bg-BG"/>
+        </w:rPr>
+        <w:t>)</w:t>
+      </w:r>
+      <w:r>
+        <w:rPr>
+          <w:rFonts w:ascii="Times New Roman" w:hAnsi="Times New Roman" w:cs="Times New Roman"/>
+          <w:spacing w:val="20"/>
+          <w:sz w:val="24"/>
+          <w:szCs w:val="24"/>
+          <w:lang w:val="bg-BG"/>
+        </w:rPr>
+        <w:t>.</w:t>
+      </w:r>
+      <w:r>
+        <w:rPr>
+          <w:rFonts w:ascii="Times New Roman" w:hAnsi="Times New Roman" w:cs="Times New Roman"/>
+          <w:spacing w:val="20"/>
+          <w:sz w:val="24"/>
+          <w:szCs w:val="24"/>
+          <w:lang w:val="bg-BG"/>
+        </w:rPr>
+        <w:t xml:space="preserve"> Този процес е възможен благодарение на използването на интерфейси при дефинирането на </w:t>
+      </w:r>
+      <w:r>
+        <w:rPr>
+          <w:rFonts w:ascii="Times New Roman" w:hAnsi="Times New Roman" w:cs="Times New Roman"/>
+          <w:spacing w:val="20"/>
+          <w:sz w:val="24"/>
+          <w:szCs w:val="24"/>
+          <w:lang w:val="bg-BG"/>
+        </w:rPr>
+        <w:t xml:space="preserve">параметрите на </w:t>
+      </w:r>
+      <w:r>
+        <w:rPr>
+          <w:rFonts w:ascii="Times New Roman" w:hAnsi="Times New Roman" w:cs="Times New Roman"/>
+          <w:spacing w:val="20"/>
+          <w:sz w:val="24"/>
+          <w:szCs w:val="24"/>
+          <w:lang w:val="bg-BG"/>
+        </w:rPr>
+        <w:t>конструктор или функция.</w:t>
+      </w:r>
+    </w:p>
+    <w:p>
+      <w:pPr>
+        <w:tabs>
+          <w:tab w:val="left" w:pos="993"/>
+        </w:tabs>
+        <w:spacing w:line="360" w:lineRule="auto"/>
+        <w:ind w:right="335"/>
+        <w:jc w:val="both"/>
+        <w:rPr>
+          <w:rFonts w:ascii="Times New Roman" w:hAnsi="Times New Roman" w:cs="Times New Roman"/>
+          <w:spacing w:val="20"/>
+          <w:sz w:val="24"/>
+          <w:szCs w:val="24"/>
+          <w:lang w:val="bg-BG"/>
+        </w:rPr>
+      </w:pPr>
+      <w:r>
+        <w:rPr>
+          <w:rFonts w:ascii="Times New Roman" w:hAnsi="Times New Roman" w:cs="Times New Roman"/>
+          <w:spacing w:val="20"/>
+          <w:sz w:val="24"/>
+          <w:szCs w:val="24"/>
+          <w:lang w:val="bg-BG"/>
+        </w:rPr>
+        <w:tab/>
+      </w:r>
+      <w:r>
+        <w:rPr>
+          <w:rFonts w:ascii="Times New Roman" w:hAnsi="Times New Roman" w:cs="Times New Roman"/>
+          <w:spacing w:val="20"/>
+          <w:sz w:val="24"/>
+          <w:szCs w:val="24"/>
+          <w:lang w:val="bg-BG"/>
+        </w:rPr>
+        <w:t>Дизайн шаблонът „</w:t>
+      </w:r>
+      <w:r>
+        <w:rPr>
+          <w:rFonts w:ascii="Times New Roman" w:hAnsi="Times New Roman" w:cs="Times New Roman"/>
+          <w:spacing w:val="20"/>
+          <w:sz w:val="24"/>
+          <w:szCs w:val="24"/>
+        </w:rPr>
+        <w:t>Dependency Injection</w:t>
+      </w:r>
+      <w:r>
+        <w:rPr>
+          <w:rFonts w:ascii="Times New Roman" w:hAnsi="Times New Roman" w:cs="Times New Roman"/>
+          <w:spacing w:val="20"/>
+          <w:sz w:val="24"/>
+          <w:szCs w:val="24"/>
+          <w:lang w:val="bg-BG"/>
+        </w:rPr>
+        <w:t>“</w:t>
+      </w:r>
+      <w:r>
+        <w:rPr>
+          <w:rFonts w:ascii="Times New Roman" w:hAnsi="Times New Roman" w:cs="Times New Roman"/>
+          <w:spacing w:val="20"/>
+          <w:sz w:val="24"/>
+          <w:szCs w:val="24"/>
+        </w:rPr>
+        <w:t xml:space="preserve"> </w:t>
+      </w:r>
+      <w:r>
+        <w:rPr>
+          <w:rFonts w:ascii="Times New Roman" w:hAnsi="Times New Roman" w:cs="Times New Roman"/>
+          <w:spacing w:val="20"/>
+          <w:sz w:val="24"/>
+          <w:szCs w:val="24"/>
+          <w:lang w:val="bg-BG"/>
+        </w:rPr>
+        <w:t>се състои от четири роли:</w:t>
+      </w:r>
+    </w:p>
+    <w:p>
+      <w:pPr>
+        <w:pStyle w:val="ListParagraph"/>
+        <w:numPr>
+          <w:ilvl w:val="0"/>
+          <w:numId w:val="35"/>
+        </w:numPr>
+        <w:tabs>
+          <w:tab w:val="left" w:pos="993"/>
+        </w:tabs>
+        <w:spacing w:line="360" w:lineRule="auto"/>
+        <w:ind w:right="335"/>
+        <w:jc w:val="both"/>
+        <w:rPr>
+          <w:rFonts w:ascii="Times New Roman" w:hAnsi="Times New Roman" w:cs="Times New Roman"/>
+          <w:spacing w:val="20"/>
+          <w:sz w:val="24"/>
+          <w:szCs w:val="24"/>
+          <w:lang w:val="bg-BG"/>
+        </w:rPr>
+      </w:pPr>
+      <w:r>
+        <w:rPr>
+          <w:rFonts w:ascii="Times New Roman" w:hAnsi="Times New Roman" w:cs="Times New Roman"/>
+          <w:spacing w:val="20"/>
+          <w:sz w:val="24"/>
+          <w:szCs w:val="24"/>
+        </w:rPr>
+        <w:t>Service –</w:t>
+      </w:r>
+      <w:r>
+        <w:rPr>
+          <w:rFonts w:ascii="Times New Roman" w:hAnsi="Times New Roman" w:cs="Times New Roman"/>
+          <w:spacing w:val="20"/>
+          <w:sz w:val="24"/>
+          <w:szCs w:val="24"/>
+          <w:lang w:val="bg-BG"/>
+        </w:rPr>
+        <w:t xml:space="preserve"> зависимост (клас), която ще бъде използвана</w:t>
+      </w:r>
+    </w:p>
+    <w:p>
+      <w:pPr>
+        <w:pStyle w:val="ListParagraph"/>
+        <w:numPr>
+          <w:ilvl w:val="0"/>
+          <w:numId w:val="35"/>
+        </w:numPr>
+        <w:tabs>
+          <w:tab w:val="left" w:pos="993"/>
+        </w:tabs>
+        <w:spacing w:line="360" w:lineRule="auto"/>
+        <w:ind w:right="335"/>
+        <w:jc w:val="both"/>
+        <w:rPr>
+          <w:rFonts w:ascii="Times New Roman" w:hAnsi="Times New Roman" w:cs="Times New Roman"/>
+          <w:spacing w:val="20"/>
+          <w:sz w:val="24"/>
+          <w:szCs w:val="24"/>
+          <w:lang w:val="bg-BG"/>
+        </w:rPr>
+      </w:pPr>
+      <w:r>
+        <w:rPr>
+          <w:rFonts w:ascii="Times New Roman" w:hAnsi="Times New Roman" w:cs="Times New Roman"/>
+          <w:spacing w:val="20"/>
+          <w:sz w:val="24"/>
+          <w:szCs w:val="24"/>
+        </w:rPr>
+        <w:t>Client</w:t>
+      </w:r>
+      <w:r>
+        <w:rPr>
+          <w:rFonts w:ascii="Times New Roman" w:hAnsi="Times New Roman" w:cs="Times New Roman"/>
+          <w:spacing w:val="20"/>
+          <w:sz w:val="24"/>
+          <w:szCs w:val="24"/>
+          <w:lang w:val="bg-BG"/>
+        </w:rPr>
+        <w:t xml:space="preserve"> – клас, които ще използва </w:t>
+      </w:r>
+      <w:r>
+        <w:rPr>
+          <w:rFonts w:ascii="Times New Roman" w:hAnsi="Times New Roman" w:cs="Times New Roman"/>
+          <w:spacing w:val="20"/>
+          <w:sz w:val="24"/>
+          <w:szCs w:val="24"/>
+        </w:rPr>
+        <w:t>Service</w:t>
+      </w:r>
+      <w:r>
+        <w:rPr>
+          <w:rFonts w:ascii="Times New Roman" w:hAnsi="Times New Roman" w:cs="Times New Roman"/>
+          <w:spacing w:val="20"/>
+          <w:sz w:val="24"/>
+          <w:szCs w:val="24"/>
+          <w:lang w:val="bg-BG"/>
+        </w:rPr>
+        <w:t xml:space="preserve"> (зависимостта)</w:t>
+      </w:r>
+    </w:p>
+    <w:p>
+      <w:pPr>
+        <w:pStyle w:val="ListParagraph"/>
+        <w:numPr>
+          <w:ilvl w:val="0"/>
+          <w:numId w:val="35"/>
+        </w:numPr>
+        <w:tabs>
+          <w:tab w:val="left" w:pos="993"/>
+        </w:tabs>
+        <w:spacing w:line="360" w:lineRule="auto"/>
+        <w:ind w:right="335"/>
+        <w:jc w:val="both"/>
+        <w:rPr>
+          <w:rFonts w:ascii="Times New Roman" w:hAnsi="Times New Roman" w:cs="Times New Roman"/>
+          <w:spacing w:val="20"/>
+          <w:sz w:val="24"/>
+          <w:szCs w:val="24"/>
+          <w:lang w:val="bg-BG"/>
+        </w:rPr>
+      </w:pPr>
+      <w:r>
+        <w:rPr>
+          <w:rFonts w:ascii="Times New Roman" w:hAnsi="Times New Roman" w:cs="Times New Roman"/>
+          <w:spacing w:val="20"/>
+          <w:sz w:val="24"/>
+          <w:szCs w:val="24"/>
+        </w:rPr>
+        <w:t xml:space="preserve">Interface – </w:t>
+      </w:r>
+      <w:r>
+        <w:rPr>
+          <w:rFonts w:ascii="Times New Roman" w:hAnsi="Times New Roman" w:cs="Times New Roman"/>
+          <w:spacing w:val="20"/>
+          <w:sz w:val="24"/>
+          <w:szCs w:val="24"/>
+          <w:lang w:val="bg-BG"/>
+        </w:rPr>
+        <w:t xml:space="preserve">използван като посредник </w:t>
+      </w:r>
+      <w:r>
+        <w:rPr>
+          <w:rFonts w:ascii="Times New Roman" w:hAnsi="Times New Roman" w:cs="Times New Roman"/>
+          <w:spacing w:val="20"/>
+          <w:sz w:val="24"/>
+          <w:szCs w:val="24"/>
+          <w:lang w:val="bg-BG"/>
+        </w:rPr>
+        <w:t>между</w:t>
+      </w:r>
+      <w:r>
+        <w:rPr>
+          <w:rFonts w:ascii="Times New Roman" w:hAnsi="Times New Roman" w:cs="Times New Roman"/>
+          <w:spacing w:val="20"/>
+          <w:sz w:val="24"/>
+          <w:szCs w:val="24"/>
+          <w:lang w:val="bg-BG"/>
+        </w:rPr>
+        <w:t xml:space="preserve"> </w:t>
+      </w:r>
+      <w:r>
+        <w:rPr>
+          <w:rFonts w:ascii="Times New Roman" w:hAnsi="Times New Roman" w:cs="Times New Roman"/>
+          <w:spacing w:val="20"/>
+          <w:sz w:val="24"/>
+          <w:szCs w:val="24"/>
+        </w:rPr>
+        <w:t>Client</w:t>
+      </w:r>
+      <w:r>
+        <w:rPr>
+          <w:rFonts w:ascii="Times New Roman" w:hAnsi="Times New Roman" w:cs="Times New Roman"/>
+          <w:spacing w:val="20"/>
+          <w:sz w:val="24"/>
+          <w:szCs w:val="24"/>
+          <w:lang w:val="bg-BG"/>
+        </w:rPr>
+        <w:t xml:space="preserve"> </w:t>
+      </w:r>
+      <w:r>
+        <w:rPr>
+          <w:rFonts w:ascii="Times New Roman" w:hAnsi="Times New Roman" w:cs="Times New Roman"/>
+          <w:spacing w:val="20"/>
+          <w:sz w:val="24"/>
+          <w:szCs w:val="24"/>
+          <w:lang w:val="bg-BG"/>
+        </w:rPr>
+        <w:t xml:space="preserve">и </w:t>
+      </w:r>
+      <w:r>
+        <w:rPr>
+          <w:rFonts w:ascii="Times New Roman" w:hAnsi="Times New Roman" w:cs="Times New Roman"/>
+          <w:spacing w:val="20"/>
+          <w:sz w:val="24"/>
+          <w:szCs w:val="24"/>
+        </w:rPr>
+        <w:t>Service</w:t>
+      </w:r>
+      <w:r>
+        <w:rPr>
+          <w:rFonts w:ascii="Times New Roman" w:hAnsi="Times New Roman" w:cs="Times New Roman"/>
+          <w:spacing w:val="20"/>
+          <w:sz w:val="24"/>
+          <w:szCs w:val="24"/>
+          <w:lang w:val="bg-BG"/>
+        </w:rPr>
+        <w:t>, като е</w:t>
+      </w:r>
+      <w:r>
+        <w:rPr>
+          <w:rFonts w:ascii="Times New Roman" w:hAnsi="Times New Roman" w:cs="Times New Roman"/>
+          <w:spacing w:val="20"/>
+          <w:sz w:val="24"/>
+          <w:szCs w:val="24"/>
+          <w:lang w:val="bg-BG"/>
+        </w:rPr>
+        <w:t xml:space="preserve"> имплементиран от </w:t>
+      </w:r>
+      <w:r>
+        <w:rPr>
+          <w:rFonts w:ascii="Times New Roman" w:hAnsi="Times New Roman" w:cs="Times New Roman"/>
+          <w:spacing w:val="20"/>
+          <w:sz w:val="24"/>
+          <w:szCs w:val="24"/>
+        </w:rPr>
+        <w:t>Service</w:t>
+      </w:r>
+    </w:p>
+    <w:p>
+      <w:pPr>
+        <w:pStyle w:val="ListParagraph"/>
+        <w:numPr>
+          <w:ilvl w:val="0"/>
+          <w:numId w:val="35"/>
+        </w:numPr>
+        <w:tabs>
+          <w:tab w:val="left" w:pos="993"/>
+        </w:tabs>
+        <w:spacing w:line="360" w:lineRule="auto"/>
+        <w:ind w:right="335"/>
+        <w:jc w:val="both"/>
+        <w:rPr>
+          <w:rFonts w:ascii="Times New Roman" w:hAnsi="Times New Roman" w:cs="Times New Roman"/>
+          <w:spacing w:val="20"/>
+          <w:sz w:val="24"/>
+          <w:szCs w:val="24"/>
+          <w:lang w:val="bg-BG"/>
+        </w:rPr>
+      </w:pPr>
+      <w:r>
+        <w:rPr>
+          <w:rFonts w:ascii="Times New Roman" w:hAnsi="Times New Roman" w:cs="Times New Roman"/>
+          <w:spacing w:val="20"/>
+          <w:sz w:val="24"/>
+          <w:szCs w:val="24"/>
+        </w:rPr>
+        <w:t xml:space="preserve">Injector – </w:t>
+      </w:r>
+      <w:r>
+        <w:rPr>
+          <w:rFonts w:ascii="Times New Roman" w:hAnsi="Times New Roman" w:cs="Times New Roman"/>
+          <w:spacing w:val="20"/>
+          <w:sz w:val="24"/>
+          <w:szCs w:val="24"/>
+          <w:lang w:val="bg-BG"/>
+        </w:rPr>
+        <w:t xml:space="preserve">създава инстанция на </w:t>
+      </w:r>
+      <w:r>
+        <w:rPr>
+          <w:rFonts w:ascii="Times New Roman" w:hAnsi="Times New Roman" w:cs="Times New Roman"/>
+          <w:spacing w:val="20"/>
+          <w:sz w:val="24"/>
+          <w:szCs w:val="24"/>
+        </w:rPr>
+        <w:t xml:space="preserve">Service </w:t>
+      </w:r>
+      <w:r>
+        <w:rPr>
+          <w:rFonts w:ascii="Times New Roman" w:hAnsi="Times New Roman" w:cs="Times New Roman"/>
+          <w:spacing w:val="20"/>
+          <w:sz w:val="24"/>
+          <w:szCs w:val="24"/>
+          <w:lang w:val="bg-BG"/>
+        </w:rPr>
+        <w:t xml:space="preserve">по съответен </w:t>
+      </w:r>
+      <w:r>
+        <w:rPr>
+          <w:rFonts w:ascii="Times New Roman" w:hAnsi="Times New Roman" w:cs="Times New Roman"/>
+          <w:spacing w:val="20"/>
+          <w:sz w:val="24"/>
+          <w:szCs w:val="24"/>
+        </w:rPr>
+        <w:t>Interface</w:t>
+      </w:r>
+      <w:r>
+        <w:rPr>
+          <w:rFonts w:ascii="Times New Roman" w:hAnsi="Times New Roman" w:cs="Times New Roman"/>
+          <w:spacing w:val="20"/>
+          <w:sz w:val="24"/>
+          <w:szCs w:val="24"/>
+          <w:lang w:val="bg-BG"/>
+        </w:rPr>
+        <w:t xml:space="preserve"> и я „инжектира“ (подава като параметър) на </w:t>
+      </w:r>
+      <w:r>
+        <w:rPr>
+          <w:rFonts w:ascii="Times New Roman" w:hAnsi="Times New Roman" w:cs="Times New Roman"/>
+          <w:spacing w:val="20"/>
+          <w:sz w:val="24"/>
+          <w:szCs w:val="24"/>
+        </w:rPr>
+        <w:t>Client</w:t>
+      </w:r>
+    </w:p>
+    <w:p>
+      <w:pPr>
+        <w:tabs>
+          <w:tab w:val="left" w:pos="993"/>
+        </w:tabs>
+        <w:spacing w:line="360" w:lineRule="auto"/>
+        <w:ind w:right="335"/>
+        <w:jc w:val="both"/>
+        <w:rPr>
+          <w:rFonts w:ascii="Times New Roman" w:hAnsi="Times New Roman" w:cs="Times New Roman"/>
+          <w:spacing w:val="20"/>
+          <w:sz w:val="24"/>
+          <w:szCs w:val="24"/>
+          <w:lang w:val="bg-BG"/>
+        </w:rPr>
+      </w:pPr>
+      <w:r>
+        <w:rPr>
+          <w:rFonts w:ascii="Times New Roman" w:hAnsi="Times New Roman" w:cs="Times New Roman"/>
+          <w:spacing w:val="20"/>
+          <w:sz w:val="24"/>
+          <w:szCs w:val="24"/>
+          <w:lang w:val="bg-BG"/>
+        </w:rPr>
+        <w:tab/>
+        <w:t>Дизайн шаблонът „</w:t>
+      </w:r>
+      <w:r>
+        <w:rPr>
+          <w:rFonts w:ascii="Times New Roman" w:hAnsi="Times New Roman" w:cs="Times New Roman"/>
+          <w:spacing w:val="20"/>
+          <w:sz w:val="24"/>
+          <w:szCs w:val="24"/>
+        </w:rPr>
+        <w:t>Dependency Injection</w:t>
+      </w:r>
+      <w:r>
+        <w:rPr>
+          <w:rFonts w:ascii="Times New Roman" w:hAnsi="Times New Roman" w:cs="Times New Roman"/>
+          <w:spacing w:val="20"/>
+          <w:sz w:val="24"/>
+          <w:szCs w:val="24"/>
+          <w:lang w:val="bg-BG"/>
+        </w:rPr>
+        <w:t xml:space="preserve">“ работи по следния начин: </w:t>
+      </w:r>
+    </w:p>
+    <w:p>
+      <w:pPr>
+        <w:pStyle w:val="ListParagraph"/>
+        <w:numPr>
+          <w:ilvl w:val="0"/>
+          <w:numId w:val="34"/>
+        </w:numPr>
+        <w:tabs>
+          <w:tab w:val="left" w:pos="993"/>
+        </w:tabs>
+        <w:spacing w:line="360" w:lineRule="auto"/>
+        <w:ind w:right="335"/>
+        <w:jc w:val="both"/>
+        <w:rPr>
+          <w:rFonts w:ascii="Times New Roman" w:hAnsi="Times New Roman" w:cs="Times New Roman"/>
+          <w:spacing w:val="20"/>
+          <w:sz w:val="24"/>
+          <w:szCs w:val="24"/>
+          <w:lang w:val="bg-BG"/>
+        </w:rPr>
+      </w:pPr>
+      <w:r>
+        <w:rPr>
+          <w:rFonts w:ascii="Times New Roman" w:hAnsi="Times New Roman" w:cs="Times New Roman"/>
+          <w:spacing w:val="20"/>
+          <w:sz w:val="24"/>
+          <w:szCs w:val="24"/>
+          <w:lang w:val="bg-BG"/>
+        </w:rPr>
+        <w:t>Създават се зависимостите под формата на интерфейс</w:t>
+      </w:r>
+      <w:r>
+        <w:rPr>
+          <w:rFonts w:ascii="Times New Roman" w:hAnsi="Times New Roman" w:cs="Times New Roman"/>
+          <w:spacing w:val="20"/>
+          <w:sz w:val="24"/>
+          <w:szCs w:val="24"/>
+        </w:rPr>
+        <w:t xml:space="preserve"> (</w:t>
+      </w:r>
+      <w:r>
+        <w:rPr>
+          <w:rFonts w:ascii="Times New Roman" w:hAnsi="Times New Roman" w:cs="Times New Roman"/>
+          <w:spacing w:val="20"/>
+          <w:sz w:val="24"/>
+          <w:szCs w:val="24"/>
+        </w:rPr>
+        <w:t>Interface</w:t>
+      </w:r>
+      <w:r>
+        <w:rPr>
+          <w:rFonts w:ascii="Times New Roman" w:hAnsi="Times New Roman" w:cs="Times New Roman"/>
+          <w:spacing w:val="20"/>
+          <w:sz w:val="24"/>
+          <w:szCs w:val="24"/>
+        </w:rPr>
+        <w:t>)</w:t>
+      </w:r>
+      <w:r>
+        <w:rPr>
+          <w:rFonts w:ascii="Times New Roman" w:hAnsi="Times New Roman" w:cs="Times New Roman"/>
+          <w:spacing w:val="20"/>
+          <w:sz w:val="24"/>
+          <w:szCs w:val="24"/>
+          <w:lang w:val="bg-BG"/>
+        </w:rPr>
+        <w:t xml:space="preserve"> и клас</w:t>
+      </w:r>
+      <w:r>
+        <w:rPr>
+          <w:rFonts w:ascii="Times New Roman" w:hAnsi="Times New Roman" w:cs="Times New Roman"/>
+          <w:spacing w:val="20"/>
+          <w:sz w:val="24"/>
+          <w:szCs w:val="24"/>
+        </w:rPr>
+        <w:t xml:space="preserve"> </w:t>
+      </w:r>
+      <w:r>
+        <w:rPr>
+          <w:rFonts w:ascii="Times New Roman" w:hAnsi="Times New Roman" w:cs="Times New Roman"/>
+          <w:spacing w:val="20"/>
+          <w:sz w:val="24"/>
+          <w:szCs w:val="24"/>
+        </w:rPr>
+        <w:t>(Service)</w:t>
+      </w:r>
+      <w:r>
+        <w:rPr>
+          <w:rFonts w:ascii="Times New Roman" w:hAnsi="Times New Roman" w:cs="Times New Roman"/>
+          <w:spacing w:val="20"/>
+          <w:sz w:val="24"/>
+          <w:szCs w:val="24"/>
+          <w:lang w:val="bg-BG"/>
+        </w:rPr>
+        <w:t>, който имплементира интерфейса</w:t>
+      </w:r>
+      <w:r>
+        <w:rPr>
+          <w:rFonts w:ascii="Times New Roman" w:hAnsi="Times New Roman" w:cs="Times New Roman"/>
+          <w:spacing w:val="20"/>
+          <w:sz w:val="24"/>
+          <w:szCs w:val="24"/>
+        </w:rPr>
+        <w:t>.</w:t>
+      </w:r>
+    </w:p>
+    <w:p>
+      <w:pPr>
+        <w:pStyle w:val="ListParagraph"/>
+        <w:numPr>
+          <w:ilvl w:val="0"/>
+          <w:numId w:val="34"/>
+        </w:numPr>
+        <w:tabs>
+          <w:tab w:val="left" w:pos="993"/>
+        </w:tabs>
+        <w:spacing w:line="360" w:lineRule="auto"/>
+        <w:ind w:right="335"/>
+        <w:jc w:val="both"/>
+        <w:rPr>
+          <w:rFonts w:ascii="Times New Roman" w:hAnsi="Times New Roman" w:cs="Times New Roman"/>
+          <w:spacing w:val="20"/>
+          <w:sz w:val="24"/>
+          <w:szCs w:val="24"/>
+          <w:lang w:val="bg-BG"/>
+        </w:rPr>
+      </w:pPr>
+      <w:r>
+        <w:rPr>
+          <w:rFonts w:ascii="Times New Roman" w:hAnsi="Times New Roman" w:cs="Times New Roman"/>
+          <w:spacing w:val="20"/>
+          <w:sz w:val="24"/>
+          <w:szCs w:val="24"/>
+          <w:lang w:val="bg-BG"/>
+        </w:rPr>
+        <w:t>Създава се контейнер</w:t>
+      </w:r>
+      <w:r>
+        <w:rPr>
+          <w:rFonts w:ascii="Times New Roman" w:hAnsi="Times New Roman" w:cs="Times New Roman"/>
+          <w:spacing w:val="20"/>
+          <w:sz w:val="24"/>
+          <w:szCs w:val="24"/>
+          <w:lang w:val="bg-BG"/>
+        </w:rPr>
+        <w:t xml:space="preserve"> </w:t>
+      </w:r>
+      <w:r>
+        <w:rPr>
+          <w:rFonts w:ascii="Times New Roman" w:hAnsi="Times New Roman" w:cs="Times New Roman"/>
+          <w:spacing w:val="20"/>
+          <w:sz w:val="24"/>
+          <w:szCs w:val="24"/>
+          <w:lang w:val="bg-BG"/>
+        </w:rPr>
+        <w:t>с регистрирани</w:t>
+      </w:r>
+      <w:r>
+        <w:rPr>
+          <w:rFonts w:ascii="Times New Roman" w:hAnsi="Times New Roman" w:cs="Times New Roman"/>
+          <w:spacing w:val="20"/>
+          <w:sz w:val="24"/>
+          <w:szCs w:val="24"/>
+          <w:lang w:val="bg-BG"/>
+        </w:rPr>
+        <w:t xml:space="preserve"> зависимости</w:t>
+      </w:r>
+      <w:r>
+        <w:rPr>
+          <w:rFonts w:ascii="Times New Roman" w:hAnsi="Times New Roman" w:cs="Times New Roman"/>
+          <w:spacing w:val="20"/>
+          <w:sz w:val="24"/>
+          <w:szCs w:val="24"/>
+        </w:rPr>
+        <w:t xml:space="preserve"> (</w:t>
+      </w:r>
+      <w:r>
+        <w:rPr>
+          <w:rFonts w:ascii="Times New Roman" w:hAnsi="Times New Roman" w:cs="Times New Roman"/>
+          <w:spacing w:val="20"/>
+          <w:sz w:val="24"/>
+          <w:szCs w:val="24"/>
+          <w:lang w:val="bg-BG"/>
+        </w:rPr>
+        <w:t xml:space="preserve">всеки </w:t>
+      </w:r>
+      <w:r>
+        <w:rPr>
+          <w:rFonts w:ascii="Times New Roman" w:hAnsi="Times New Roman" w:cs="Times New Roman"/>
+          <w:spacing w:val="20"/>
+          <w:sz w:val="24"/>
+          <w:szCs w:val="24"/>
+          <w:lang w:val="bg-BG"/>
+        </w:rPr>
+        <w:t>„</w:t>
+      </w:r>
+      <w:r>
+        <w:rPr>
+          <w:rFonts w:ascii="Times New Roman" w:hAnsi="Times New Roman" w:cs="Times New Roman"/>
+          <w:spacing w:val="20"/>
+          <w:sz w:val="24"/>
+          <w:szCs w:val="24"/>
+        </w:rPr>
+        <w:t>Interface</w:t>
+      </w:r>
+      <w:r>
+        <w:rPr>
+          <w:rFonts w:ascii="Times New Roman" w:hAnsi="Times New Roman" w:cs="Times New Roman"/>
+          <w:spacing w:val="20"/>
+          <w:sz w:val="24"/>
+          <w:szCs w:val="24"/>
+        </w:rPr>
+        <w:t>”</w:t>
+      </w:r>
+      <w:r>
+        <w:rPr>
+          <w:rFonts w:ascii="Times New Roman" w:hAnsi="Times New Roman" w:cs="Times New Roman"/>
+          <w:spacing w:val="20"/>
+          <w:sz w:val="24"/>
+          <w:szCs w:val="24"/>
+        </w:rPr>
+        <w:t xml:space="preserve"> </w:t>
+      </w:r>
+      <w:r>
+        <w:rPr>
+          <w:rFonts w:ascii="Times New Roman" w:hAnsi="Times New Roman" w:cs="Times New Roman"/>
+          <w:spacing w:val="20"/>
+          <w:sz w:val="24"/>
+          <w:szCs w:val="24"/>
+          <w:lang w:val="bg-BG"/>
+        </w:rPr>
+        <w:t xml:space="preserve">се свързва със </w:t>
+      </w:r>
+      <w:r>
+        <w:rPr>
+          <w:rFonts w:ascii="Times New Roman" w:hAnsi="Times New Roman" w:cs="Times New Roman"/>
+          <w:spacing w:val="20"/>
+          <w:sz w:val="24"/>
+          <w:szCs w:val="24"/>
+          <w:lang w:val="bg-BG"/>
+        </w:rPr>
+        <w:t>„</w:t>
+      </w:r>
+      <w:r>
+        <w:rPr>
+          <w:rFonts w:ascii="Times New Roman" w:hAnsi="Times New Roman" w:cs="Times New Roman"/>
+          <w:spacing w:val="20"/>
+          <w:sz w:val="24"/>
+          <w:szCs w:val="24"/>
+        </w:rPr>
+        <w:t>Service</w:t>
+      </w:r>
+      <w:r>
+        <w:rPr>
+          <w:rFonts w:ascii="Times New Roman" w:hAnsi="Times New Roman" w:cs="Times New Roman"/>
+          <w:spacing w:val="20"/>
+          <w:sz w:val="24"/>
+          <w:szCs w:val="24"/>
+          <w:lang w:val="bg-BG"/>
+        </w:rPr>
+        <w:t>“</w:t>
+      </w:r>
+      <w:r>
+        <w:rPr>
+          <w:rFonts w:ascii="Times New Roman" w:hAnsi="Times New Roman" w:cs="Times New Roman"/>
+          <w:spacing w:val="20"/>
+          <w:sz w:val="24"/>
+          <w:szCs w:val="24"/>
+        </w:rPr>
+        <w:t>)</w:t>
+      </w:r>
+      <w:r>
+        <w:rPr>
+          <w:rFonts w:ascii="Times New Roman" w:hAnsi="Times New Roman" w:cs="Times New Roman"/>
+          <w:spacing w:val="20"/>
+          <w:sz w:val="24"/>
+          <w:szCs w:val="24"/>
+          <w:lang w:val="bg-BG"/>
+        </w:rPr>
+        <w:t xml:space="preserve">, от който </w:t>
+      </w:r>
+      <w:r>
+        <w:rPr>
+          <w:rFonts w:ascii="Times New Roman" w:hAnsi="Times New Roman" w:cs="Times New Roman"/>
+          <w:spacing w:val="20"/>
+          <w:sz w:val="24"/>
+          <w:szCs w:val="24"/>
+          <w:lang w:val="bg-BG"/>
+        </w:rPr>
+        <w:t>„</w:t>
+      </w:r>
+      <w:r>
+        <w:rPr>
+          <w:rFonts w:ascii="Times New Roman" w:hAnsi="Times New Roman" w:cs="Times New Roman"/>
+          <w:spacing w:val="20"/>
+          <w:sz w:val="24"/>
+          <w:szCs w:val="24"/>
+        </w:rPr>
+        <w:t>I</w:t>
+      </w:r>
+      <w:r>
+        <w:rPr>
+          <w:rFonts w:ascii="Times New Roman" w:hAnsi="Times New Roman" w:cs="Times New Roman"/>
+          <w:spacing w:val="20"/>
+          <w:sz w:val="24"/>
+          <w:szCs w:val="24"/>
+        </w:rPr>
+        <w:t>njector</w:t>
+      </w:r>
+      <w:r>
+        <w:rPr>
+          <w:rFonts w:ascii="Times New Roman" w:hAnsi="Times New Roman" w:cs="Times New Roman"/>
+          <w:spacing w:val="20"/>
+          <w:sz w:val="24"/>
+          <w:szCs w:val="24"/>
+        </w:rPr>
+        <w:t>”</w:t>
+      </w:r>
+      <w:r>
+        <w:rPr>
+          <w:rFonts w:ascii="Times New Roman" w:hAnsi="Times New Roman" w:cs="Times New Roman"/>
+          <w:spacing w:val="20"/>
+          <w:sz w:val="24"/>
+          <w:szCs w:val="24"/>
+        </w:rPr>
+        <w:t>-</w:t>
+      </w:r>
+      <w:r>
+        <w:rPr>
+          <w:rFonts w:ascii="Times New Roman" w:hAnsi="Times New Roman" w:cs="Times New Roman"/>
+          <w:spacing w:val="20"/>
+          <w:sz w:val="24"/>
+          <w:szCs w:val="24"/>
+          <w:lang w:val="bg-BG"/>
+        </w:rPr>
+        <w:t>ът</w:t>
+      </w:r>
+      <w:r>
+        <w:rPr>
+          <w:rFonts w:ascii="Times New Roman" w:hAnsi="Times New Roman" w:cs="Times New Roman"/>
+          <w:spacing w:val="20"/>
+          <w:sz w:val="24"/>
+          <w:szCs w:val="24"/>
+        </w:rPr>
+        <w:t xml:space="preserve"> </w:t>
+      </w:r>
+      <w:r>
+        <w:rPr>
+          <w:rFonts w:ascii="Times New Roman" w:hAnsi="Times New Roman" w:cs="Times New Roman"/>
+          <w:spacing w:val="20"/>
+          <w:sz w:val="24"/>
+          <w:szCs w:val="24"/>
+          <w:lang w:val="bg-BG"/>
+        </w:rPr>
+        <w:t>ще „взима“ (инстанцира) обекти</w:t>
+      </w:r>
+      <w:r>
+        <w:rPr>
+          <w:rFonts w:ascii="Times New Roman" w:hAnsi="Times New Roman" w:cs="Times New Roman"/>
+          <w:spacing w:val="20"/>
+          <w:sz w:val="24"/>
+          <w:szCs w:val="24"/>
+          <w:lang w:val="bg-BG"/>
+        </w:rPr>
+        <w:t>.</w:t>
+      </w:r>
+    </w:p>
+    <w:p>
+      <w:pPr>
+        <w:pStyle w:val="ListParagraph"/>
+        <w:numPr>
+          <w:ilvl w:val="0"/>
+          <w:numId w:val="34"/>
+        </w:numPr>
+        <w:tabs>
+          <w:tab w:val="left" w:pos="993"/>
+        </w:tabs>
+        <w:spacing w:line="360" w:lineRule="auto"/>
+        <w:ind w:right="335"/>
+        <w:jc w:val="both"/>
+        <w:rPr>
+          <w:rFonts w:ascii="Times New Roman" w:hAnsi="Times New Roman" w:cs="Times New Roman"/>
+          <w:spacing w:val="20"/>
+          <w:sz w:val="24"/>
+          <w:szCs w:val="24"/>
+          <w:lang w:val="bg-BG"/>
+        </w:rPr>
+      </w:pPr>
+      <w:r>
+        <w:rPr>
+          <w:rFonts w:ascii="Times New Roman" w:hAnsi="Times New Roman" w:cs="Times New Roman"/>
+          <w:spacing w:val="20"/>
+          <w:sz w:val="24"/>
+          <w:szCs w:val="24"/>
+          <w:lang w:val="bg-BG"/>
+        </w:rPr>
+        <w:t>Създава се друг клас</w:t>
+      </w:r>
+      <w:r>
+        <w:rPr>
+          <w:rFonts w:ascii="Times New Roman" w:hAnsi="Times New Roman" w:cs="Times New Roman"/>
+          <w:spacing w:val="20"/>
+          <w:sz w:val="24"/>
+          <w:szCs w:val="24"/>
+        </w:rPr>
+        <w:t xml:space="preserve"> </w:t>
+      </w:r>
+      <w:r>
+        <w:rPr>
+          <w:rFonts w:ascii="Times New Roman" w:hAnsi="Times New Roman" w:cs="Times New Roman"/>
+          <w:spacing w:val="20"/>
+          <w:sz w:val="24"/>
+          <w:szCs w:val="24"/>
+        </w:rPr>
+        <w:t>(Client)</w:t>
+      </w:r>
+      <w:r>
+        <w:rPr>
+          <w:rFonts w:ascii="Times New Roman" w:hAnsi="Times New Roman" w:cs="Times New Roman"/>
+          <w:spacing w:val="20"/>
+          <w:sz w:val="24"/>
+          <w:szCs w:val="24"/>
+          <w:lang w:val="bg-BG"/>
+        </w:rPr>
+        <w:t xml:space="preserve">, който ще </w:t>
+      </w:r>
+      <w:r>
+        <w:rPr>
+          <w:rFonts w:ascii="Times New Roman" w:hAnsi="Times New Roman" w:cs="Times New Roman"/>
+          <w:spacing w:val="20"/>
+          <w:sz w:val="24"/>
+          <w:szCs w:val="24"/>
+          <w:lang w:val="bg-BG"/>
+        </w:rPr>
+        <w:t xml:space="preserve">използва </w:t>
+      </w:r>
+      <w:r>
+        <w:rPr>
+          <w:rFonts w:ascii="Times New Roman" w:hAnsi="Times New Roman" w:cs="Times New Roman"/>
+          <w:spacing w:val="20"/>
+          <w:sz w:val="24"/>
+          <w:szCs w:val="24"/>
+          <w:lang w:val="bg-BG"/>
+        </w:rPr>
+        <w:t>„</w:t>
+      </w:r>
+      <w:r>
+        <w:rPr>
+          <w:rFonts w:ascii="Times New Roman" w:hAnsi="Times New Roman" w:cs="Times New Roman"/>
+          <w:spacing w:val="20"/>
+          <w:sz w:val="24"/>
+          <w:szCs w:val="24"/>
+        </w:rPr>
+        <w:t>Service”</w:t>
+      </w:r>
+      <w:r>
+        <w:rPr>
+          <w:rFonts w:ascii="Times New Roman" w:hAnsi="Times New Roman" w:cs="Times New Roman"/>
+          <w:spacing w:val="20"/>
+          <w:sz w:val="24"/>
+          <w:szCs w:val="24"/>
+          <w:lang w:val="bg-BG"/>
+        </w:rPr>
+        <w:t xml:space="preserve"> </w:t>
+      </w:r>
+      <w:r>
+        <w:rPr>
+          <w:rFonts w:ascii="Times New Roman" w:hAnsi="Times New Roman" w:cs="Times New Roman"/>
+          <w:spacing w:val="20"/>
+          <w:sz w:val="24"/>
+          <w:szCs w:val="24"/>
+          <w:lang w:val="bg-BG"/>
+        </w:rPr>
+        <w:t xml:space="preserve">чрез </w:t>
+      </w:r>
+      <w:r>
+        <w:rPr>
+          <w:rFonts w:ascii="Times New Roman" w:hAnsi="Times New Roman" w:cs="Times New Roman"/>
+          <w:spacing w:val="20"/>
+          <w:sz w:val="24"/>
+          <w:szCs w:val="24"/>
+          <w:lang w:val="bg-BG"/>
+        </w:rPr>
+        <w:t>дефиниране на неговия</w:t>
+      </w:r>
+      <w:r>
+        <w:rPr>
+          <w:rFonts w:ascii="Times New Roman" w:hAnsi="Times New Roman" w:cs="Times New Roman"/>
+          <w:spacing w:val="20"/>
+          <w:sz w:val="24"/>
+          <w:szCs w:val="24"/>
+          <w:lang w:val="bg-BG"/>
+        </w:rPr>
+        <w:t xml:space="preserve"> </w:t>
+      </w:r>
+      <w:r>
+        <w:rPr>
+          <w:rFonts w:ascii="Times New Roman" w:hAnsi="Times New Roman" w:cs="Times New Roman"/>
+          <w:spacing w:val="20"/>
+          <w:sz w:val="24"/>
+          <w:szCs w:val="24"/>
+          <w:lang w:val="bg-BG"/>
+        </w:rPr>
+        <w:t>„</w:t>
+      </w:r>
+      <w:r>
+        <w:rPr>
+          <w:rFonts w:ascii="Times New Roman" w:hAnsi="Times New Roman" w:cs="Times New Roman"/>
+          <w:spacing w:val="20"/>
+          <w:sz w:val="24"/>
+          <w:szCs w:val="24"/>
+        </w:rPr>
+        <w:t>Interface</w:t>
+      </w:r>
+      <w:r>
+        <w:rPr>
+          <w:rFonts w:ascii="Times New Roman" w:hAnsi="Times New Roman" w:cs="Times New Roman"/>
+          <w:spacing w:val="20"/>
+          <w:sz w:val="24"/>
+          <w:szCs w:val="24"/>
+          <w:lang w:val="bg-BG"/>
+        </w:rPr>
+        <w:t>“</w:t>
+      </w:r>
+      <w:r>
+        <w:rPr>
+          <w:rFonts w:ascii="Times New Roman" w:hAnsi="Times New Roman" w:cs="Times New Roman"/>
+          <w:spacing w:val="20"/>
+          <w:sz w:val="24"/>
+          <w:szCs w:val="24"/>
+          <w:lang w:val="bg-BG"/>
+        </w:rPr>
+        <w:t xml:space="preserve"> в себе си</w:t>
+      </w:r>
+      <w:r>
+        <w:rPr>
+          <w:rFonts w:ascii="Times New Roman" w:hAnsi="Times New Roman" w:cs="Times New Roman"/>
+          <w:spacing w:val="20"/>
+          <w:sz w:val="24"/>
+          <w:szCs w:val="24"/>
+          <w:lang w:val="bg-BG"/>
+        </w:rPr>
+        <w:t>.</w:t>
+      </w:r>
+    </w:p>
+    <w:p>
+      <w:pPr>
+        <w:pStyle w:val="ListParagraph"/>
+        <w:numPr>
+          <w:ilvl w:val="0"/>
+          <w:numId w:val="34"/>
+        </w:numPr>
+        <w:tabs>
+          <w:tab w:val="left" w:pos="993"/>
+        </w:tabs>
+        <w:spacing w:line="360" w:lineRule="auto"/>
+        <w:ind w:right="335"/>
+        <w:jc w:val="both"/>
+        <w:rPr>
+          <w:rFonts w:ascii="Times New Roman" w:hAnsi="Times New Roman" w:cs="Times New Roman"/>
+          <w:spacing w:val="20"/>
+          <w:sz w:val="24"/>
+          <w:szCs w:val="24"/>
+          <w:lang w:val="bg-BG"/>
+        </w:rPr>
+      </w:pPr>
+      <w:r>
+        <w:rPr>
+          <w:rFonts w:ascii="Times New Roman" w:hAnsi="Times New Roman" w:cs="Times New Roman"/>
+          <w:spacing w:val="20"/>
+          <w:sz w:val="24"/>
+          <w:szCs w:val="24"/>
+          <w:lang w:val="bg-BG"/>
+        </w:rPr>
+        <w:t xml:space="preserve">При инстанциране на </w:t>
+      </w:r>
+      <w:r>
+        <w:rPr>
+          <w:rFonts w:ascii="Times New Roman" w:hAnsi="Times New Roman" w:cs="Times New Roman"/>
+          <w:spacing w:val="20"/>
+          <w:sz w:val="24"/>
+          <w:szCs w:val="24"/>
+          <w:lang w:val="bg-BG"/>
+        </w:rPr>
+        <w:t>обект</w:t>
+      </w:r>
+      <w:r>
+        <w:rPr>
+          <w:rFonts w:ascii="Times New Roman" w:hAnsi="Times New Roman" w:cs="Times New Roman"/>
+          <w:spacing w:val="20"/>
+          <w:sz w:val="24"/>
+          <w:szCs w:val="24"/>
+          <w:lang w:val="bg-BG"/>
+        </w:rPr>
+        <w:t xml:space="preserve"> (</w:t>
+      </w:r>
+      <w:r>
+        <w:rPr>
+          <w:rFonts w:ascii="Times New Roman" w:hAnsi="Times New Roman" w:cs="Times New Roman"/>
+          <w:spacing w:val="20"/>
+          <w:sz w:val="24"/>
+          <w:szCs w:val="24"/>
+        </w:rPr>
+        <w:t>Client</w:t>
+      </w:r>
+      <w:r>
+        <w:rPr>
+          <w:rFonts w:ascii="Times New Roman" w:hAnsi="Times New Roman" w:cs="Times New Roman"/>
+          <w:spacing w:val="20"/>
+          <w:sz w:val="24"/>
+          <w:szCs w:val="24"/>
+          <w:lang w:val="bg-BG"/>
+        </w:rPr>
+        <w:t>)</w:t>
+      </w:r>
+      <w:r>
+        <w:rPr>
+          <w:rFonts w:ascii="Times New Roman" w:hAnsi="Times New Roman" w:cs="Times New Roman"/>
+          <w:spacing w:val="20"/>
+          <w:sz w:val="24"/>
+          <w:szCs w:val="24"/>
+          <w:lang w:val="bg-BG"/>
+        </w:rPr>
+        <w:t xml:space="preserve">, </w:t>
+      </w:r>
+      <w:r>
+        <w:rPr>
+          <w:rFonts w:ascii="Times New Roman" w:hAnsi="Times New Roman" w:cs="Times New Roman"/>
+          <w:spacing w:val="20"/>
+          <w:sz w:val="24"/>
+          <w:szCs w:val="24"/>
+          <w:lang w:val="bg-BG"/>
+        </w:rPr>
+        <w:t>„</w:t>
+      </w:r>
+      <w:r>
+        <w:rPr>
+          <w:rFonts w:ascii="Times New Roman" w:hAnsi="Times New Roman" w:cs="Times New Roman"/>
+          <w:spacing w:val="20"/>
+          <w:sz w:val="24"/>
+          <w:szCs w:val="24"/>
+        </w:rPr>
+        <w:t>I</w:t>
+      </w:r>
+      <w:r>
+        <w:rPr>
+          <w:rFonts w:ascii="Times New Roman" w:hAnsi="Times New Roman" w:cs="Times New Roman"/>
+          <w:spacing w:val="20"/>
+          <w:sz w:val="24"/>
+          <w:szCs w:val="24"/>
+        </w:rPr>
+        <w:t>njector</w:t>
+      </w:r>
+      <w:r>
+        <w:rPr>
+          <w:rFonts w:ascii="Times New Roman" w:hAnsi="Times New Roman" w:cs="Times New Roman"/>
+          <w:spacing w:val="20"/>
+          <w:sz w:val="24"/>
+          <w:szCs w:val="24"/>
+          <w:lang w:val="bg-BG"/>
+        </w:rPr>
+        <w:t>“</w:t>
+      </w:r>
+      <w:r>
+        <w:rPr>
+          <w:rFonts w:ascii="Times New Roman" w:hAnsi="Times New Roman" w:cs="Times New Roman"/>
+          <w:spacing w:val="20"/>
+          <w:sz w:val="24"/>
+          <w:szCs w:val="24"/>
+        </w:rPr>
+        <w:t>-</w:t>
+      </w:r>
+      <w:r>
+        <w:rPr>
+          <w:rFonts w:ascii="Times New Roman" w:hAnsi="Times New Roman" w:cs="Times New Roman"/>
+          <w:spacing w:val="20"/>
+          <w:sz w:val="24"/>
+          <w:szCs w:val="24"/>
+          <w:lang w:val="bg-BG"/>
+        </w:rPr>
+        <w:t>ът</w:t>
+      </w:r>
+      <w:r>
+        <w:rPr>
+          <w:rFonts w:ascii="Times New Roman" w:hAnsi="Times New Roman" w:cs="Times New Roman"/>
+          <w:spacing w:val="20"/>
+          <w:sz w:val="24"/>
+          <w:szCs w:val="24"/>
+          <w:lang w:val="bg-BG"/>
+        </w:rPr>
+        <w:t xml:space="preserve"> ще достави обект зависимост</w:t>
+      </w:r>
+      <w:r>
+        <w:rPr>
+          <w:rFonts w:ascii="Times New Roman" w:hAnsi="Times New Roman" w:cs="Times New Roman"/>
+          <w:spacing w:val="20"/>
+          <w:sz w:val="24"/>
+          <w:szCs w:val="24"/>
+          <w:lang w:val="bg-BG"/>
+        </w:rPr>
+        <w:t xml:space="preserve"> </w:t>
+      </w:r>
+      <w:r>
+        <w:rPr>
+          <w:rFonts w:ascii="Times New Roman" w:hAnsi="Times New Roman" w:cs="Times New Roman"/>
+          <w:spacing w:val="20"/>
+          <w:sz w:val="24"/>
+          <w:szCs w:val="24"/>
+        </w:rPr>
+        <w:t>(Service</w:t>
+      </w:r>
+      <w:r>
+        <w:rPr>
+          <w:rFonts w:ascii="Times New Roman" w:hAnsi="Times New Roman" w:cs="Times New Roman"/>
+          <w:spacing w:val="20"/>
+          <w:sz w:val="24"/>
+          <w:szCs w:val="24"/>
+          <w:lang w:val="bg-BG"/>
+        </w:rPr>
+        <w:t>)</w:t>
+      </w:r>
+      <w:r>
+        <w:rPr>
+          <w:rFonts w:ascii="Times New Roman" w:hAnsi="Times New Roman" w:cs="Times New Roman"/>
+          <w:spacing w:val="20"/>
+          <w:sz w:val="24"/>
+          <w:szCs w:val="24"/>
+          <w:lang w:val="bg-BG"/>
+        </w:rPr>
+        <w:t xml:space="preserve"> като парамет</w:t>
+      </w:r>
+      <w:r>
+        <w:rPr>
+          <w:rFonts w:ascii="Times New Roman" w:hAnsi="Times New Roman" w:cs="Times New Roman"/>
+          <w:spacing w:val="20"/>
+          <w:sz w:val="24"/>
+          <w:szCs w:val="24"/>
+          <w:lang w:val="bg-BG"/>
+        </w:rPr>
+        <w:t>ър</w:t>
+      </w:r>
+      <w:r>
+        <w:rPr>
+          <w:rFonts w:ascii="Times New Roman" w:hAnsi="Times New Roman" w:cs="Times New Roman"/>
+          <w:spacing w:val="20"/>
+          <w:sz w:val="24"/>
+          <w:szCs w:val="24"/>
+          <w:lang w:val="bg-BG"/>
+        </w:rPr>
+        <w:t xml:space="preserve"> на конструктора</w:t>
+      </w:r>
+      <w:r>
+        <w:rPr>
+          <w:rFonts w:ascii="Times New Roman" w:hAnsi="Times New Roman" w:cs="Times New Roman"/>
+          <w:spacing w:val="20"/>
+          <w:sz w:val="24"/>
+          <w:szCs w:val="24"/>
+          <w:lang w:val="bg-BG"/>
+        </w:rPr>
+        <w:t xml:space="preserve"> на инстанциращия се обект</w:t>
+      </w:r>
+      <w:r>
+        <w:rPr>
+          <w:rFonts w:ascii="Times New Roman" w:hAnsi="Times New Roman" w:cs="Times New Roman"/>
+          <w:spacing w:val="20"/>
+          <w:sz w:val="24"/>
+          <w:szCs w:val="24"/>
+          <w:lang w:val="bg-BG"/>
+        </w:rPr>
+        <w:t xml:space="preserve"> </w:t>
+      </w:r>
+      <w:r>
+        <w:rPr>
+          <w:rFonts w:ascii="Times New Roman" w:hAnsi="Times New Roman" w:cs="Times New Roman"/>
+          <w:spacing w:val="20"/>
+          <w:sz w:val="24"/>
+          <w:szCs w:val="24"/>
+          <w:lang w:val="bg-BG"/>
+        </w:rPr>
+        <w:t>(</w:t>
+      </w:r>
+      <w:r>
+        <w:rPr>
+          <w:rFonts w:ascii="Times New Roman" w:hAnsi="Times New Roman" w:cs="Times New Roman"/>
+          <w:spacing w:val="20"/>
+          <w:sz w:val="24"/>
+          <w:szCs w:val="24"/>
+        </w:rPr>
+        <w:t>Client</w:t>
+      </w:r>
+      <w:r>
+        <w:rPr>
+          <w:rFonts w:ascii="Times New Roman" w:hAnsi="Times New Roman" w:cs="Times New Roman"/>
+          <w:spacing w:val="20"/>
+          <w:sz w:val="24"/>
+          <w:szCs w:val="24"/>
+          <w:lang w:val="bg-BG"/>
+        </w:rPr>
+        <w:t>)</w:t>
+      </w:r>
+      <w:r>
+        <w:rPr>
+          <w:rFonts w:ascii="Times New Roman" w:hAnsi="Times New Roman" w:cs="Times New Roman"/>
+          <w:spacing w:val="20"/>
+          <w:sz w:val="24"/>
+          <w:szCs w:val="24"/>
+          <w:lang w:val="bg-BG"/>
+        </w:rPr>
+        <w:t>.</w:t>
+      </w:r>
+    </w:p>
+    <w:p>
+      <w:pPr>
+        <w:tabs>
+          <w:tab w:val="left" w:pos="993"/>
+        </w:tabs>
+        <w:spacing w:line="360" w:lineRule="auto"/>
+        <w:ind w:right="335"/>
+        <w:jc w:val="center"/>
+        <w:rPr>
+          <w:rFonts w:ascii="Times New Roman" w:hAnsi="Times New Roman" w:cs="Times New Roman"/>
+          <w:spacing w:val="20"/>
+          <w:sz w:val="24"/>
+          <w:szCs w:val="24"/>
+          <w:lang w:val="bg-BG"/>
+        </w:rPr>
+      </w:pPr>
+      <w:r>
+        <w:rPr>
+          <w:noProof/>
+        </w:rPr>
+        <w:drawing>
+          <wp:inline distT="0" distB="0" distL="0" distR="0" wp14:anchorId="64BBE657" wp14:editId="55C1907C">
+            <wp:extent cx="4223207" cy="2133600"/>
+            <wp:effectExtent l="0" t="0" r="6350" b="0"/>
+            <wp:docPr id="4" name="Picture 4"/>
+            <wp:cNvGraphicFramePr>
+              <a:graphicFrameLocks xmlns:a="http://schemas.openxmlformats.org/drawingml/2006/main" noChangeAspect="1"/>
+            </wp:cNvGraphicFramePr>
+            <a:graphic xmlns:a="http://schemas.openxmlformats.org/drawingml/2006/main">
+              <a:graphicData uri="http://schemas.openxmlformats.org/drawingml/2006/picture">
+                <pic:pic xmlns:pic="http://schemas.openxmlformats.org/drawingml/2006/picture">
+                  <pic:nvPicPr>
+                    <pic:cNvPr id="1" name=""/>
+                    <pic:cNvPicPr/>
+                  </pic:nvPicPr>
+                  <pic:blipFill>
+                    <a:blip r:embed="rId16"/>
+                    <a:stretch>
+                      <a:fillRect/>
+                    </a:stretch>
+                  </pic:blipFill>
+                  <pic:spPr>
+                    <a:xfrm>
+                      <a:off x="0" y="0"/>
+                      <a:ext cx="4251813" cy="2148052"/>
+                    </a:xfrm>
+                    <a:prstGeom prst="rect">
+                      <a:avLst/>
+                    </a:prstGeom>
+                  </pic:spPr>
+                </pic:pic>
+              </a:graphicData>
+            </a:graphic>
+          </wp:inline>
+        </w:drawing>
+      </w:r>
+    </w:p>
+    <w:p>
+      <w:pPr>
+        <w:tabs>
+          <w:tab w:val="left" w:pos="993"/>
+        </w:tabs>
+        <w:spacing w:line="360" w:lineRule="auto"/>
+        <w:ind w:right="335"/>
+        <w:jc w:val="center"/>
+        <w:rPr>
+          <w:rFonts w:ascii="Times New Roman" w:hAnsi="Times New Roman" w:cs="Times New Roman"/>
+          <w:b/>
+          <w:bCs/>
+          <w:spacing w:val="20"/>
+          <w:sz w:val="24"/>
+          <w:szCs w:val="24"/>
+        </w:rPr>
+      </w:pPr>
+      <w:r>
+        <w:rPr>
+          <w:rFonts w:ascii="Times New Roman" w:hAnsi="Times New Roman" w:cs="Times New Roman"/>
+          <w:b/>
+          <w:bCs/>
+          <w:spacing w:val="20"/>
+          <w:sz w:val="24"/>
+          <w:szCs w:val="24"/>
+          <w:lang w:val="bg-BG"/>
+        </w:rPr>
+        <w:t xml:space="preserve">Фиг. </w:t>
+      </w:r>
+      <w:r>
+        <w:rPr>
+          <w:rFonts w:ascii="Times New Roman" w:hAnsi="Times New Roman" w:cs="Times New Roman"/>
+          <w:b/>
+          <w:bCs/>
+          <w:spacing w:val="20"/>
+          <w:sz w:val="24"/>
+          <w:szCs w:val="24"/>
+          <w:lang w:val="bg-BG"/>
+        </w:rPr>
+        <w:t>7</w:t>
+      </w:r>
+      <w:r>
+        <w:rPr>
+          <w:rFonts w:ascii="Times New Roman" w:hAnsi="Times New Roman" w:cs="Times New Roman"/>
+          <w:b/>
+          <w:bCs/>
+          <w:spacing w:val="20"/>
+          <w:sz w:val="24"/>
+          <w:szCs w:val="24"/>
+          <w:lang w:val="bg-BG"/>
+        </w:rPr>
+        <w:t xml:space="preserve"> </w:t>
+      </w:r>
+      <w:r>
+        <w:rPr>
+          <w:rFonts w:ascii="Times New Roman" w:hAnsi="Times New Roman" w:cs="Times New Roman"/>
+          <w:b/>
+          <w:bCs/>
+          <w:spacing w:val="20"/>
+          <w:sz w:val="24"/>
+          <w:szCs w:val="24"/>
+          <w:lang w:val="bg-BG"/>
+        </w:rPr>
+        <w:t xml:space="preserve">Диаграма на </w:t>
+      </w:r>
+      <w:r>
+        <w:rPr>
+          <w:rFonts w:ascii="Times New Roman" w:hAnsi="Times New Roman" w:cs="Times New Roman"/>
+          <w:b/>
+          <w:bCs/>
+          <w:spacing w:val="20"/>
+          <w:sz w:val="24"/>
+          <w:szCs w:val="24"/>
+        </w:rPr>
+        <w:t xml:space="preserve">Dependency Injection </w:t>
+      </w:r>
+      <w:r>
+        <w:rPr>
+          <w:rFonts w:ascii="Times New Roman" w:hAnsi="Times New Roman" w:cs="Times New Roman"/>
+          <w:b/>
+          <w:bCs/>
+          <w:spacing w:val="20"/>
+          <w:sz w:val="24"/>
+          <w:szCs w:val="24"/>
+          <w:lang w:val="bg-BG"/>
+        </w:rPr>
+        <w:t>дизайн шаблона</w:t>
+      </w:r>
+    </w:p>
+    <w:p>
+      <w:pPr>
+        <w:tabs>
+          <w:tab w:val="left" w:pos="993"/>
+        </w:tabs>
+        <w:spacing w:line="360" w:lineRule="auto"/>
+        <w:ind w:right="335"/>
+        <w:jc w:val="center"/>
+        <w:rPr>
+          <w:rFonts w:ascii="Times New Roman" w:hAnsi="Times New Roman" w:cs="Times New Roman"/>
+          <w:spacing w:val="20"/>
+          <w:sz w:val="24"/>
+          <w:szCs w:val="24"/>
+          <w:lang w:val="bg-BG"/>
+        </w:rPr>
+      </w:pPr>
+    </w:p>
+    <w:p>
+      <w:pPr>
+        <w:tabs>
+          <w:tab w:val="left" w:pos="993"/>
+        </w:tabs>
+        <w:spacing w:line="360" w:lineRule="auto"/>
+        <w:ind w:right="335"/>
+        <w:jc w:val="center"/>
+        <w:rPr>
+          <w:rFonts w:ascii="Times New Roman" w:hAnsi="Times New Roman" w:cs="Times New Roman"/>
+          <w:spacing w:val="20"/>
+          <w:sz w:val="24"/>
+          <w:szCs w:val="24"/>
+          <w:lang w:val="bg-BG"/>
+        </w:rPr>
+      </w:pPr>
+      <w:r>
+        <w:rPr>
+          <w:noProof/>
+        </w:rPr>
+        <w:lastRenderedPageBreak/>
+        <w:drawing>
+          <wp:inline distT="0" distB="0" distL="0" distR="0" wp14:anchorId="0B75C79D" wp14:editId="3523B7B7">
+            <wp:extent cx="5908964" cy="775282"/>
+            <wp:effectExtent l="0" t="0" r="0" b="6350"/>
+            <wp:docPr id="6" name="Picture 6"/>
+            <wp:cNvGraphicFramePr>
+              <a:graphicFrameLocks xmlns:a="http://schemas.openxmlformats.org/drawingml/2006/main" noChangeAspect="1"/>
+            </wp:cNvGraphicFramePr>
+            <a:graphic xmlns:a="http://schemas.openxmlformats.org/drawingml/2006/main">
+              <a:graphicData uri="http://schemas.openxmlformats.org/drawingml/2006/picture">
+                <pic:pic xmlns:pic="http://schemas.openxmlformats.org/drawingml/2006/picture">
+                  <pic:nvPicPr>
+                    <pic:cNvPr id="1" name=""/>
+                    <pic:cNvPicPr/>
+                  </pic:nvPicPr>
+                  <pic:blipFill>
+                    <a:blip r:embed="rId17"/>
+                    <a:stretch>
+                      <a:fillRect/>
+                    </a:stretch>
+                  </pic:blipFill>
+                  <pic:spPr>
+                    <a:xfrm>
+                      <a:off x="0" y="0"/>
+                      <a:ext cx="5938787" cy="779195"/>
+                    </a:xfrm>
+                    <a:prstGeom prst="rect">
+                      <a:avLst/>
+                    </a:prstGeom>
+                  </pic:spPr>
+                </pic:pic>
+              </a:graphicData>
+            </a:graphic>
+          </wp:inline>
+        </w:drawing>
+      </w:r>
+    </w:p>
+    <w:p>
+      <w:pPr>
+        <w:tabs>
+          <w:tab w:val="left" w:pos="993"/>
+        </w:tabs>
+        <w:spacing w:line="360" w:lineRule="auto"/>
+        <w:ind w:right="335"/>
+        <w:jc w:val="center"/>
+        <w:rPr>
+          <w:rFonts w:ascii="Times New Roman" w:hAnsi="Times New Roman" w:cs="Times New Roman"/>
+          <w:b/>
+          <w:bCs/>
+          <w:spacing w:val="20"/>
+          <w:sz w:val="24"/>
+          <w:szCs w:val="24"/>
+          <w:lang w:val="bg-BG"/>
+        </w:rPr>
+      </w:pPr>
+      <w:r>
+        <w:rPr>
+          <w:rFonts w:ascii="Times New Roman" w:hAnsi="Times New Roman" w:cs="Times New Roman"/>
+          <w:b/>
+          <w:bCs/>
+          <w:spacing w:val="20"/>
+          <w:sz w:val="24"/>
+          <w:szCs w:val="24"/>
+          <w:lang w:val="bg-BG"/>
+        </w:rPr>
+        <w:t xml:space="preserve">Фиг. </w:t>
+      </w:r>
+      <w:r>
+        <w:rPr>
+          <w:rFonts w:ascii="Times New Roman" w:hAnsi="Times New Roman" w:cs="Times New Roman"/>
+          <w:b/>
+          <w:bCs/>
+          <w:spacing w:val="20"/>
+          <w:sz w:val="24"/>
+          <w:szCs w:val="24"/>
+        </w:rPr>
+        <w:t>8</w:t>
+      </w:r>
+      <w:r>
+        <w:rPr>
+          <w:rFonts w:ascii="Times New Roman" w:hAnsi="Times New Roman" w:cs="Times New Roman"/>
+          <w:b/>
+          <w:bCs/>
+          <w:spacing w:val="20"/>
+          <w:sz w:val="24"/>
+          <w:szCs w:val="24"/>
+          <w:lang w:val="bg-BG"/>
+        </w:rPr>
+        <w:t xml:space="preserve"> </w:t>
+      </w:r>
+      <w:r>
+        <w:rPr>
+          <w:rFonts w:ascii="Times New Roman" w:hAnsi="Times New Roman" w:cs="Times New Roman"/>
+          <w:b/>
+          <w:bCs/>
+          <w:spacing w:val="20"/>
+          <w:sz w:val="24"/>
+          <w:szCs w:val="24"/>
+          <w:lang w:val="bg-BG"/>
+        </w:rPr>
+        <w:t>И</w:t>
+      </w:r>
+      <w:r>
+        <w:rPr>
+          <w:rFonts w:ascii="Times New Roman" w:hAnsi="Times New Roman" w:cs="Times New Roman"/>
+          <w:b/>
+          <w:bCs/>
+          <w:spacing w:val="20"/>
+          <w:sz w:val="24"/>
+          <w:szCs w:val="24"/>
+          <w:lang w:val="bg-BG"/>
+        </w:rPr>
+        <w:t xml:space="preserve">мплементация на </w:t>
+      </w:r>
+      <w:r>
+        <w:rPr>
+          <w:rFonts w:ascii="Times New Roman" w:hAnsi="Times New Roman" w:cs="Times New Roman"/>
+          <w:b/>
+          <w:bCs/>
+          <w:spacing w:val="20"/>
+          <w:sz w:val="24"/>
+          <w:szCs w:val="24"/>
+        </w:rPr>
+        <w:t xml:space="preserve">Dependency Injection </w:t>
+      </w:r>
+      <w:r>
+        <w:rPr>
+          <w:rFonts w:ascii="Times New Roman" w:hAnsi="Times New Roman" w:cs="Times New Roman"/>
+          <w:b/>
+          <w:bCs/>
+          <w:spacing w:val="20"/>
+          <w:sz w:val="24"/>
+          <w:szCs w:val="24"/>
+          <w:lang w:val="bg-BG"/>
+        </w:rPr>
+        <w:t>в платформата</w:t>
+      </w:r>
+      <w:r>
+        <w:rPr>
+          <w:rFonts w:ascii="Times New Roman" w:hAnsi="Times New Roman" w:cs="Times New Roman"/>
+          <w:b/>
+          <w:bCs/>
+          <w:spacing w:val="20"/>
+          <w:sz w:val="24"/>
+          <w:szCs w:val="24"/>
+          <w:lang w:val="bg-BG"/>
+        </w:rPr>
+        <w:t>;</w:t>
+      </w:r>
+      <w:r>
+        <w:rPr>
+          <w:rFonts w:ascii="Times New Roman" w:hAnsi="Times New Roman" w:cs="Times New Roman"/>
+          <w:b/>
+          <w:bCs/>
+          <w:spacing w:val="20"/>
+          <w:sz w:val="24"/>
+          <w:szCs w:val="24"/>
+        </w:rPr>
+        <w:br/>
+      </w:r>
+      <w:r>
+        <w:rPr>
+          <w:rFonts w:ascii="Times New Roman" w:hAnsi="Times New Roman" w:cs="Times New Roman"/>
+          <w:b/>
+          <w:bCs/>
+          <w:spacing w:val="20"/>
+          <w:sz w:val="24"/>
+          <w:szCs w:val="24"/>
+          <w:lang w:val="bg-BG"/>
+        </w:rPr>
+        <w:t>р</w:t>
+      </w:r>
+      <w:r>
+        <w:rPr>
+          <w:rFonts w:ascii="Times New Roman" w:hAnsi="Times New Roman" w:cs="Times New Roman"/>
+          <w:b/>
+          <w:bCs/>
+          <w:spacing w:val="20"/>
+          <w:sz w:val="24"/>
+          <w:szCs w:val="24"/>
+          <w:lang w:val="bg-BG"/>
+        </w:rPr>
+        <w:t>егистрация на зависимости</w:t>
+      </w:r>
+      <w:r>
+        <w:rPr>
+          <w:rFonts w:ascii="Times New Roman" w:hAnsi="Times New Roman" w:cs="Times New Roman"/>
+          <w:b/>
+          <w:bCs/>
+          <w:spacing w:val="20"/>
+          <w:sz w:val="24"/>
+          <w:szCs w:val="24"/>
+          <w:lang w:val="bg-BG"/>
+        </w:rPr>
+        <w:t xml:space="preserve"> </w:t>
+      </w:r>
+      <w:r>
+        <w:rPr>
+          <w:rFonts w:ascii="Times New Roman" w:hAnsi="Times New Roman" w:cs="Times New Roman"/>
+          <w:b/>
+          <w:bCs/>
+          <w:spacing w:val="20"/>
+          <w:sz w:val="24"/>
+          <w:szCs w:val="24"/>
+          <w:lang w:val="bg-BG"/>
+        </w:rPr>
+        <w:t>(вляво)</w:t>
+      </w:r>
+      <w:r>
+        <w:rPr>
+          <w:rFonts w:ascii="Times New Roman" w:hAnsi="Times New Roman" w:cs="Times New Roman"/>
+          <w:b/>
+          <w:bCs/>
+          <w:spacing w:val="20"/>
+          <w:sz w:val="24"/>
+          <w:szCs w:val="24"/>
+          <w:lang w:val="bg-BG"/>
+        </w:rPr>
+        <w:t>,</w:t>
+      </w:r>
+      <w:r>
+        <w:rPr>
+          <w:rFonts w:ascii="Times New Roman" w:hAnsi="Times New Roman" w:cs="Times New Roman"/>
+          <w:b/>
+          <w:bCs/>
+          <w:spacing w:val="20"/>
+          <w:sz w:val="24"/>
+          <w:szCs w:val="24"/>
+          <w:lang w:val="bg-BG"/>
+        </w:rPr>
+        <w:br/>
+      </w:r>
+      <w:r>
+        <w:rPr>
+          <w:rFonts w:ascii="Times New Roman" w:hAnsi="Times New Roman" w:cs="Times New Roman"/>
+          <w:b/>
+          <w:bCs/>
+          <w:spacing w:val="20"/>
+          <w:sz w:val="24"/>
+          <w:szCs w:val="24"/>
+          <w:lang w:val="bg-BG"/>
+        </w:rPr>
+        <w:t xml:space="preserve"> и</w:t>
+      </w:r>
+      <w:r>
+        <w:rPr>
+          <w:rFonts w:ascii="Times New Roman" w:hAnsi="Times New Roman" w:cs="Times New Roman"/>
+          <w:b/>
+          <w:bCs/>
+          <w:spacing w:val="20"/>
+          <w:sz w:val="24"/>
+          <w:szCs w:val="24"/>
+          <w:lang w:val="bg-BG"/>
+        </w:rPr>
+        <w:t>нжектиране на зависимости (вдясно)</w:t>
+      </w:r>
+    </w:p>
+    <w:p>
+      <w:pPr>
+        <w:tabs>
+          <w:tab w:val="left" w:pos="993"/>
+        </w:tabs>
+        <w:spacing w:line="360" w:lineRule="auto"/>
+        <w:ind w:right="335"/>
+        <w:jc w:val="both"/>
+        <w:rPr>
+          <w:rFonts w:ascii="Times New Roman" w:hAnsi="Times New Roman" w:cs="Times New Roman"/>
+          <w:b/>
+          <w:bCs/>
+          <w:spacing w:val="20"/>
+          <w:sz w:val="24"/>
+          <w:szCs w:val="24"/>
+          <w:lang w:val="bg-BG"/>
+        </w:rPr>
+      </w:pPr>
+      <w:r>
+        <w:rPr>
+          <w:rFonts w:ascii="Times New Roman" w:hAnsi="Times New Roman" w:cs="Times New Roman"/>
+          <w:b/>
+          <w:bCs/>
+          <w:spacing w:val="20"/>
+          <w:sz w:val="24"/>
+          <w:szCs w:val="24"/>
+          <w:lang w:val="bg-BG"/>
+        </w:rPr>
+        <w:t>3.</w:t>
+      </w:r>
+      <w:r>
+        <w:rPr>
+          <w:rFonts w:ascii="Times New Roman" w:hAnsi="Times New Roman" w:cs="Times New Roman"/>
+          <w:b/>
+          <w:bCs/>
+          <w:spacing w:val="20"/>
+          <w:sz w:val="24"/>
+          <w:szCs w:val="24"/>
+          <w:lang w:val="bg-BG"/>
+        </w:rPr>
+        <w:t xml:space="preserve">10 </w:t>
+      </w:r>
+      <w:r>
+        <w:rPr>
+          <w:rFonts w:ascii="Times New Roman" w:hAnsi="Times New Roman" w:cs="Times New Roman"/>
+          <w:b/>
+          <w:bCs/>
+          <w:spacing w:val="20"/>
+          <w:sz w:val="24"/>
+          <w:szCs w:val="24"/>
+          <w:lang w:val="bg-BG"/>
+        </w:rPr>
+        <w:t>Асинхронно</w:t>
+      </w:r>
+      <w:r>
+        <w:rPr>
+          <w:rFonts w:ascii="Times New Roman" w:hAnsi="Times New Roman" w:cs="Times New Roman"/>
+          <w:b/>
+          <w:bCs/>
+          <w:spacing w:val="20"/>
+          <w:sz w:val="24"/>
+          <w:szCs w:val="24"/>
+          <w:lang w:val="bg-BG"/>
+        </w:rPr>
+        <w:t xml:space="preserve"> програмиране</w:t>
+      </w:r>
+    </w:p>
+    <w:p>
+      <w:pPr>
+        <w:jc w:val="both"/>
+        <w:rPr>
+          <w:rFonts w:ascii="Times New Roman" w:hAnsi="Times New Roman" w:cs="Times New Roman"/>
+          <w:spacing w:val="20"/>
+          <w:sz w:val="24"/>
+          <w:szCs w:val="24"/>
+          <w:lang w:val="bg-BG"/>
+        </w:rPr>
+      </w:pPr>
+      <w:r>
+        <w:tab/>
+      </w:r>
+      <w:r>
+        <w:tab/>
+      </w:r>
+      <w:r>
+        <w:rPr>
+          <w:rFonts w:ascii="Times New Roman" w:hAnsi="Times New Roman" w:cs="Times New Roman"/>
+          <w:spacing w:val="20"/>
+          <w:sz w:val="24"/>
+          <w:szCs w:val="24"/>
+          <w:lang w:val="bg-BG"/>
+        </w:rPr>
+        <w:t xml:space="preserve">За да бъде представена асинхронността в платформата за участниците на капиталовите пазари, трябва </w:t>
+      </w:r>
+      <w:r>
+        <w:rPr>
+          <w:rFonts w:ascii="Times New Roman" w:hAnsi="Times New Roman" w:cs="Times New Roman"/>
+          <w:spacing w:val="20"/>
+          <w:sz w:val="24"/>
+          <w:szCs w:val="24"/>
+          <w:lang w:val="bg-BG"/>
+        </w:rPr>
+        <w:t xml:space="preserve">първо </w:t>
+      </w:r>
+      <w:r>
+        <w:rPr>
+          <w:rFonts w:ascii="Times New Roman" w:hAnsi="Times New Roman" w:cs="Times New Roman"/>
+          <w:spacing w:val="20"/>
+          <w:sz w:val="24"/>
+          <w:szCs w:val="24"/>
+          <w:lang w:val="bg-BG"/>
+        </w:rPr>
+        <w:t xml:space="preserve">да се представи разликата между </w:t>
+      </w:r>
+      <w:r>
+        <w:rPr>
+          <w:rFonts w:ascii="Times New Roman" w:hAnsi="Times New Roman" w:cs="Times New Roman"/>
+          <w:spacing w:val="20"/>
+          <w:sz w:val="24"/>
+          <w:szCs w:val="24"/>
+          <w:lang w:val="bg-BG"/>
+        </w:rPr>
+        <w:t>пет</w:t>
+      </w:r>
+      <w:r>
+        <w:rPr>
+          <w:rFonts w:ascii="Times New Roman" w:hAnsi="Times New Roman" w:cs="Times New Roman"/>
+          <w:spacing w:val="20"/>
+          <w:sz w:val="24"/>
+          <w:szCs w:val="24"/>
+          <w:lang w:val="bg-BG"/>
+        </w:rPr>
+        <w:t xml:space="preserve"> понятия в сферата на компютърните науки. Те са:</w:t>
+      </w:r>
+      <w:r>
+        <w:rPr>
+          <w:rFonts w:ascii="Times New Roman" w:hAnsi="Times New Roman" w:cs="Times New Roman"/>
+          <w:spacing w:val="20"/>
+          <w:sz w:val="24"/>
+          <w:szCs w:val="24"/>
+          <w:lang w:val="bg-BG"/>
+        </w:rPr>
+        <w:t xml:space="preserve"> </w:t>
+      </w:r>
+      <w:r>
+        <w:rPr>
+          <w:rFonts w:ascii="Times New Roman" w:hAnsi="Times New Roman" w:cs="Times New Roman"/>
+          <w:spacing w:val="20"/>
+          <w:sz w:val="24"/>
+          <w:szCs w:val="24"/>
+          <w:lang w:val="bg-BG"/>
+        </w:rPr>
+        <w:t xml:space="preserve">нишки, </w:t>
+      </w:r>
+      <w:r>
+        <w:rPr>
+          <w:rFonts w:ascii="Times New Roman" w:hAnsi="Times New Roman" w:cs="Times New Roman"/>
+          <w:spacing w:val="20"/>
+          <w:sz w:val="24"/>
+          <w:szCs w:val="24"/>
+          <w:lang w:val="bg-BG"/>
+        </w:rPr>
+        <w:t>с</w:t>
+      </w:r>
+      <w:r>
+        <w:rPr>
+          <w:rFonts w:ascii="Times New Roman" w:hAnsi="Times New Roman" w:cs="Times New Roman"/>
+          <w:spacing w:val="20"/>
+          <w:sz w:val="24"/>
+          <w:szCs w:val="24"/>
+          <w:lang w:val="bg-BG"/>
+        </w:rPr>
+        <w:t>инхрон</w:t>
+      </w:r>
+      <w:r>
+        <w:rPr>
+          <w:rFonts w:ascii="Times New Roman" w:hAnsi="Times New Roman" w:cs="Times New Roman"/>
+          <w:spacing w:val="20"/>
+          <w:sz w:val="24"/>
+          <w:szCs w:val="24"/>
+          <w:lang w:val="bg-BG"/>
+        </w:rPr>
+        <w:t>н</w:t>
+      </w:r>
+      <w:r>
+        <w:rPr>
+          <w:rFonts w:ascii="Times New Roman" w:hAnsi="Times New Roman" w:cs="Times New Roman"/>
+          <w:spacing w:val="20"/>
+          <w:sz w:val="24"/>
+          <w:szCs w:val="24"/>
+          <w:lang w:val="bg-BG"/>
+        </w:rPr>
+        <w:t>о</w:t>
+      </w:r>
+      <w:r>
+        <w:rPr>
+          <w:rFonts w:ascii="Times New Roman" w:hAnsi="Times New Roman" w:cs="Times New Roman"/>
+          <w:spacing w:val="20"/>
+          <w:sz w:val="24"/>
+          <w:szCs w:val="24"/>
+          <w:lang w:val="bg-BG"/>
+        </w:rPr>
+        <w:t>ст,</w:t>
+      </w:r>
+      <w:r>
+        <w:rPr>
+          <w:rFonts w:ascii="Times New Roman" w:hAnsi="Times New Roman" w:cs="Times New Roman"/>
+          <w:spacing w:val="20"/>
+          <w:sz w:val="24"/>
+          <w:szCs w:val="24"/>
+          <w:lang w:val="bg-BG"/>
+        </w:rPr>
+        <w:t xml:space="preserve"> </w:t>
+      </w:r>
+      <w:r>
+        <w:rPr>
+          <w:rFonts w:ascii="Times New Roman" w:hAnsi="Times New Roman" w:cs="Times New Roman"/>
+          <w:spacing w:val="20"/>
+          <w:sz w:val="24"/>
+          <w:szCs w:val="24"/>
+          <w:lang w:val="bg-BG"/>
+        </w:rPr>
+        <w:t>ас</w:t>
+      </w:r>
+      <w:r>
+        <w:rPr>
+          <w:rFonts w:ascii="Times New Roman" w:hAnsi="Times New Roman" w:cs="Times New Roman"/>
+          <w:spacing w:val="20"/>
+          <w:sz w:val="24"/>
+          <w:szCs w:val="24"/>
+          <w:lang w:val="bg-BG"/>
+        </w:rPr>
+        <w:t>инхро</w:t>
+      </w:r>
+      <w:r>
+        <w:rPr>
+          <w:rFonts w:ascii="Times New Roman" w:hAnsi="Times New Roman" w:cs="Times New Roman"/>
+          <w:spacing w:val="20"/>
+          <w:sz w:val="24"/>
+          <w:szCs w:val="24"/>
+          <w:lang w:val="bg-BG"/>
+        </w:rPr>
+        <w:t>н</w:t>
+      </w:r>
+      <w:r>
+        <w:rPr>
+          <w:rFonts w:ascii="Times New Roman" w:hAnsi="Times New Roman" w:cs="Times New Roman"/>
+          <w:spacing w:val="20"/>
+          <w:sz w:val="24"/>
+          <w:szCs w:val="24"/>
+          <w:lang w:val="bg-BG"/>
+        </w:rPr>
+        <w:t>но</w:t>
+      </w:r>
+      <w:r>
+        <w:rPr>
+          <w:rFonts w:ascii="Times New Roman" w:hAnsi="Times New Roman" w:cs="Times New Roman"/>
+          <w:spacing w:val="20"/>
+          <w:sz w:val="24"/>
+          <w:szCs w:val="24"/>
+          <w:lang w:val="bg-BG"/>
+        </w:rPr>
+        <w:t>ст</w:t>
+      </w:r>
+      <w:r>
+        <w:rPr>
+          <w:rFonts w:ascii="Times New Roman" w:hAnsi="Times New Roman" w:cs="Times New Roman"/>
+          <w:spacing w:val="20"/>
+          <w:sz w:val="24"/>
+          <w:szCs w:val="24"/>
+          <w:lang w:val="bg-BG"/>
+        </w:rPr>
+        <w:t>, конкурентно</w:t>
+      </w:r>
+      <w:r>
+        <w:rPr>
+          <w:rFonts w:ascii="Times New Roman" w:hAnsi="Times New Roman" w:cs="Times New Roman"/>
+          <w:spacing w:val="20"/>
+          <w:sz w:val="24"/>
+          <w:szCs w:val="24"/>
+          <w:lang w:val="bg-BG"/>
+        </w:rPr>
+        <w:t>ст</w:t>
+      </w:r>
+      <w:r>
+        <w:rPr>
+          <w:rFonts w:ascii="Times New Roman" w:hAnsi="Times New Roman" w:cs="Times New Roman"/>
+          <w:spacing w:val="20"/>
+          <w:sz w:val="24"/>
+          <w:szCs w:val="24"/>
+          <w:lang w:val="bg-BG"/>
+        </w:rPr>
+        <w:t xml:space="preserve"> и</w:t>
+      </w:r>
+      <w:r>
+        <w:rPr>
+          <w:rFonts w:ascii="Times New Roman" w:hAnsi="Times New Roman" w:cs="Times New Roman"/>
+          <w:spacing w:val="20"/>
+          <w:sz w:val="24"/>
+          <w:szCs w:val="24"/>
+          <w:lang w:val="bg-BG"/>
+        </w:rPr>
+        <w:t xml:space="preserve"> паралелизъм</w:t>
+      </w:r>
+      <w:r>
+        <w:rPr>
+          <w:rFonts w:ascii="Times New Roman" w:hAnsi="Times New Roman" w:cs="Times New Roman"/>
+          <w:spacing w:val="20"/>
+          <w:sz w:val="24"/>
+          <w:szCs w:val="24"/>
+          <w:lang w:val="bg-BG"/>
+        </w:rPr>
+        <w:t>.</w:t>
+      </w:r>
+    </w:p>
+    <w:p>
+      <w:pPr>
+        <w:jc w:val="both"/>
+        <w:rPr>
+          <w:rFonts w:ascii="Times New Roman" w:hAnsi="Times New Roman" w:cs="Times New Roman"/>
+          <w:spacing w:val="20"/>
+          <w:sz w:val="24"/>
+          <w:szCs w:val="24"/>
+          <w:lang w:val="bg-BG"/>
+        </w:rPr>
+      </w:pPr>
+      <w:r>
+        <w:rPr>
+          <w:rFonts w:ascii="Times New Roman" w:hAnsi="Times New Roman" w:cs="Times New Roman"/>
+          <w:spacing w:val="20"/>
+          <w:sz w:val="24"/>
+          <w:szCs w:val="24"/>
+          <w:lang w:val="bg-BG"/>
+        </w:rPr>
+        <w:tab/>
+        <w:t xml:space="preserve">Нишката </w:t>
+      </w:r>
+      <w:r>
+        <w:rPr>
+          <w:rFonts w:ascii="Times New Roman" w:hAnsi="Times New Roman" w:cs="Times New Roman"/>
+          <w:spacing w:val="20"/>
+          <w:sz w:val="24"/>
+          <w:szCs w:val="24"/>
+          <w:lang w:val="bg-BG"/>
+        </w:rPr>
+        <w:t>е</w:t>
+      </w:r>
+      <w:r>
+        <w:rPr>
+          <w:rFonts w:ascii="Times New Roman" w:hAnsi="Times New Roman" w:cs="Times New Roman"/>
+          <w:spacing w:val="20"/>
+          <w:sz w:val="24"/>
+          <w:szCs w:val="24"/>
+          <w:lang w:val="bg-BG"/>
+        </w:rPr>
+        <w:t xml:space="preserve"> последователност от изпълнение на код, който може да се изпълнява независимо </w:t>
+      </w:r>
+      <w:r>
+        <w:rPr>
+          <w:rFonts w:ascii="Times New Roman" w:hAnsi="Times New Roman" w:cs="Times New Roman"/>
+          <w:spacing w:val="20"/>
+          <w:sz w:val="24"/>
+          <w:szCs w:val="24"/>
+          <w:lang w:val="bg-BG"/>
+        </w:rPr>
+        <w:t>от други нишки</w:t>
+      </w:r>
+      <w:r>
+        <w:rPr>
+          <w:rFonts w:ascii="Times New Roman" w:hAnsi="Times New Roman" w:cs="Times New Roman"/>
+          <w:spacing w:val="20"/>
+          <w:sz w:val="24"/>
+          <w:szCs w:val="24"/>
+          <w:lang w:val="bg-BG"/>
+        </w:rPr>
+        <w:t>. Това е най-малката единица от задачи, ко</w:t>
+      </w:r>
+      <w:r>
+        <w:rPr>
+          <w:rFonts w:ascii="Times New Roman" w:hAnsi="Times New Roman" w:cs="Times New Roman"/>
+          <w:spacing w:val="20"/>
+          <w:sz w:val="24"/>
+          <w:szCs w:val="24"/>
+          <w:lang w:val="bg-BG"/>
+        </w:rPr>
+        <w:t>я</w:t>
+      </w:r>
+      <w:r>
+        <w:rPr>
+          <w:rFonts w:ascii="Times New Roman" w:hAnsi="Times New Roman" w:cs="Times New Roman"/>
+          <w:spacing w:val="20"/>
+          <w:sz w:val="24"/>
+          <w:szCs w:val="24"/>
+          <w:lang w:val="bg-BG"/>
+        </w:rPr>
+        <w:t>то мо</w:t>
+      </w:r>
+      <w:r>
+        <w:rPr>
+          <w:rFonts w:ascii="Times New Roman" w:hAnsi="Times New Roman" w:cs="Times New Roman"/>
+          <w:spacing w:val="20"/>
+          <w:sz w:val="24"/>
+          <w:szCs w:val="24"/>
+          <w:lang w:val="bg-BG"/>
+        </w:rPr>
+        <w:t>же</w:t>
+      </w:r>
+      <w:r>
+        <w:rPr>
+          <w:rFonts w:ascii="Times New Roman" w:hAnsi="Times New Roman" w:cs="Times New Roman"/>
+          <w:spacing w:val="20"/>
+          <w:sz w:val="24"/>
+          <w:szCs w:val="24"/>
+          <w:lang w:val="bg-BG"/>
+        </w:rPr>
+        <w:t xml:space="preserve"> да бъд</w:t>
+      </w:r>
+      <w:r>
+        <w:rPr>
+          <w:rFonts w:ascii="Times New Roman" w:hAnsi="Times New Roman" w:cs="Times New Roman"/>
+          <w:spacing w:val="20"/>
+          <w:sz w:val="24"/>
+          <w:szCs w:val="24"/>
+          <w:lang w:val="bg-BG"/>
+        </w:rPr>
+        <w:t>е</w:t>
+      </w:r>
+      <w:r>
+        <w:rPr>
+          <w:rFonts w:ascii="Times New Roman" w:hAnsi="Times New Roman" w:cs="Times New Roman"/>
+          <w:spacing w:val="20"/>
+          <w:sz w:val="24"/>
+          <w:szCs w:val="24"/>
+          <w:lang w:val="bg-BG"/>
+        </w:rPr>
+        <w:t xml:space="preserve"> изпълнен</w:t>
+      </w:r>
+      <w:r>
+        <w:rPr>
+          <w:rFonts w:ascii="Times New Roman" w:hAnsi="Times New Roman" w:cs="Times New Roman"/>
+          <w:spacing w:val="20"/>
+          <w:sz w:val="24"/>
+          <w:szCs w:val="24"/>
+          <w:lang w:val="bg-BG"/>
+        </w:rPr>
+        <w:t>а</w:t>
+      </w:r>
+      <w:r>
+        <w:rPr>
+          <w:rFonts w:ascii="Times New Roman" w:hAnsi="Times New Roman" w:cs="Times New Roman"/>
+          <w:spacing w:val="20"/>
+          <w:sz w:val="24"/>
+          <w:szCs w:val="24"/>
+          <w:lang w:val="bg-BG"/>
+        </w:rPr>
+        <w:t xml:space="preserve"> от операционна система. Една програма може да бъде еднонишкова или многонишкова.</w:t>
+      </w:r>
+      <w:r>
+        <w:rPr>
+          <w:rFonts w:ascii="Times New Roman" w:hAnsi="Times New Roman" w:cs="Times New Roman"/>
+          <w:spacing w:val="20"/>
+          <w:sz w:val="24"/>
+          <w:szCs w:val="24"/>
+          <w:lang w:val="bg-BG"/>
+        </w:rPr>
+        <w:tab/>
+      </w:r>
+    </w:p>
+    <w:p>
+      <w:pPr>
+        <w:ind w:firstLine="720"/>
+        <w:jc w:val="both"/>
+        <w:rPr>
+          <w:rFonts w:ascii="Times New Roman" w:hAnsi="Times New Roman" w:cs="Times New Roman"/>
+          <w:spacing w:val="20"/>
+          <w:sz w:val="24"/>
+          <w:szCs w:val="24"/>
+          <w:lang w:val="bg-BG"/>
+        </w:rPr>
+      </w:pPr>
+      <w:r>
+        <w:rPr>
+          <w:rFonts w:ascii="Times New Roman" w:hAnsi="Times New Roman" w:cs="Times New Roman"/>
+          <w:spacing w:val="20"/>
+          <w:sz w:val="24"/>
+          <w:szCs w:val="24"/>
+          <w:lang w:val="bg-BG"/>
+        </w:rPr>
+        <w:t>Конкурентно</w:t>
+      </w:r>
+      <w:r>
+        <w:rPr>
+          <w:rFonts w:ascii="Times New Roman" w:hAnsi="Times New Roman" w:cs="Times New Roman"/>
+          <w:spacing w:val="20"/>
+          <w:sz w:val="24"/>
+          <w:szCs w:val="24"/>
+          <w:lang w:val="bg-BG"/>
+        </w:rPr>
+        <w:t>ст</w:t>
+      </w:r>
+      <w:r>
+        <w:rPr>
+          <w:rFonts w:ascii="Times New Roman" w:hAnsi="Times New Roman" w:cs="Times New Roman"/>
+          <w:spacing w:val="20"/>
+          <w:sz w:val="24"/>
+          <w:szCs w:val="24"/>
+          <w:lang w:val="bg-BG"/>
+        </w:rPr>
+        <w:t xml:space="preserve"> означава, че</w:t>
+      </w:r>
+      <w:r>
+        <w:rPr>
+          <w:rFonts w:ascii="Times New Roman" w:hAnsi="Times New Roman" w:cs="Times New Roman"/>
+          <w:spacing w:val="20"/>
+          <w:sz w:val="24"/>
+          <w:szCs w:val="24"/>
+          <w:lang w:val="bg-BG"/>
+        </w:rPr>
+        <w:t xml:space="preserve">  </w:t>
+      </w:r>
+      <w:r>
+        <w:rPr>
+          <w:rFonts w:ascii="Times New Roman" w:hAnsi="Times New Roman" w:cs="Times New Roman"/>
+          <w:spacing w:val="20"/>
+          <w:sz w:val="24"/>
+          <w:szCs w:val="24"/>
+          <w:lang w:val="bg-BG"/>
+        </w:rPr>
+        <w:t xml:space="preserve">няколко </w:t>
+      </w:r>
+      <w:r>
+        <w:rPr>
+          <w:rFonts w:ascii="Times New Roman" w:hAnsi="Times New Roman" w:cs="Times New Roman"/>
+          <w:spacing w:val="20"/>
+          <w:sz w:val="24"/>
+          <w:szCs w:val="24"/>
+          <w:lang w:val="bg-BG"/>
+        </w:rPr>
+        <w:t>нишки</w:t>
+      </w:r>
+      <w:r>
+        <w:rPr>
+          <w:rFonts w:ascii="Times New Roman" w:hAnsi="Times New Roman" w:cs="Times New Roman"/>
+          <w:spacing w:val="20"/>
+          <w:sz w:val="24"/>
+          <w:szCs w:val="24"/>
+          <w:lang w:val="bg-BG"/>
+        </w:rPr>
+        <w:t xml:space="preserve"> с</w:t>
+      </w:r>
+      <w:r>
+        <w:rPr>
+          <w:rFonts w:ascii="Times New Roman" w:hAnsi="Times New Roman" w:cs="Times New Roman"/>
+          <w:spacing w:val="20"/>
+          <w:sz w:val="24"/>
+          <w:szCs w:val="24"/>
+          <w:lang w:val="bg-BG"/>
+        </w:rPr>
+        <w:t xml:space="preserve">а </w:t>
+      </w:r>
+      <w:r>
+        <w:rPr>
+          <w:rFonts w:ascii="Times New Roman" w:hAnsi="Times New Roman" w:cs="Times New Roman"/>
+          <w:spacing w:val="20"/>
+          <w:sz w:val="24"/>
+          <w:szCs w:val="24"/>
+          <w:lang w:val="bg-BG"/>
+        </w:rPr>
+        <w:t>изпълнявани</w:t>
+      </w:r>
+      <w:r>
+        <w:rPr>
+          <w:rFonts w:ascii="Times New Roman" w:hAnsi="Times New Roman" w:cs="Times New Roman"/>
+          <w:spacing w:val="20"/>
+          <w:sz w:val="24"/>
+          <w:szCs w:val="24"/>
+          <w:lang w:val="bg-BG"/>
+        </w:rPr>
+        <w:t xml:space="preserve"> в един и същ времеви период, </w:t>
+      </w:r>
+      <w:r>
+        <w:rPr>
+          <w:rFonts w:ascii="Times New Roman" w:hAnsi="Times New Roman" w:cs="Times New Roman"/>
+          <w:spacing w:val="20"/>
+          <w:sz w:val="24"/>
+          <w:szCs w:val="24"/>
+          <w:lang w:val="bg-BG"/>
+        </w:rPr>
+        <w:t xml:space="preserve">но не е задължително </w:t>
+      </w:r>
+      <w:r>
+        <w:rPr>
+          <w:rFonts w:ascii="Times New Roman" w:hAnsi="Times New Roman" w:cs="Times New Roman"/>
+          <w:spacing w:val="20"/>
+          <w:sz w:val="24"/>
+          <w:szCs w:val="24"/>
+          <w:lang w:val="bg-BG"/>
+        </w:rPr>
+        <w:t>те</w:t>
+      </w:r>
+      <w:r>
+        <w:rPr>
+          <w:rFonts w:ascii="Times New Roman" w:hAnsi="Times New Roman" w:cs="Times New Roman"/>
+          <w:spacing w:val="20"/>
+          <w:sz w:val="24"/>
+          <w:szCs w:val="24"/>
+          <w:lang w:val="bg-BG"/>
+        </w:rPr>
+        <w:t xml:space="preserve"> да се </w:t>
+      </w:r>
+      <w:r>
+        <w:rPr>
+          <w:rFonts w:ascii="Times New Roman" w:hAnsi="Times New Roman" w:cs="Times New Roman"/>
+          <w:spacing w:val="20"/>
+          <w:sz w:val="24"/>
+          <w:szCs w:val="24"/>
+          <w:lang w:val="bg-BG"/>
+        </w:rPr>
+        <w:t>изпълняват</w:t>
+      </w:r>
+      <w:r>
+        <w:rPr>
+          <w:rFonts w:ascii="Times New Roman" w:hAnsi="Times New Roman" w:cs="Times New Roman"/>
+          <w:spacing w:val="20"/>
+          <w:sz w:val="24"/>
+          <w:szCs w:val="24"/>
+          <w:lang w:val="bg-BG"/>
+        </w:rPr>
+        <w:t xml:space="preserve"> едновременно.</w:t>
+      </w:r>
+      <w:r>
+        <w:rPr>
+          <w:rFonts w:ascii="Times New Roman" w:hAnsi="Times New Roman" w:cs="Times New Roman"/>
+          <w:spacing w:val="20"/>
+          <w:sz w:val="24"/>
+          <w:szCs w:val="24"/>
+          <w:lang w:val="bg-BG"/>
+        </w:rPr>
+        <w:t xml:space="preserve"> </w:t>
+      </w:r>
+      <w:r>
+        <w:rPr>
+          <w:rFonts w:ascii="Times New Roman" w:hAnsi="Times New Roman" w:cs="Times New Roman"/>
+          <w:spacing w:val="20"/>
+          <w:sz w:val="24"/>
+          <w:szCs w:val="24"/>
+          <w:lang w:val="bg-BG"/>
+        </w:rPr>
+        <w:t>Нарича се конкурентно</w:t>
+      </w:r>
+      <w:r>
+        <w:rPr>
+          <w:rFonts w:ascii="Times New Roman" w:hAnsi="Times New Roman" w:cs="Times New Roman"/>
+          <w:spacing w:val="20"/>
+          <w:sz w:val="24"/>
+          <w:szCs w:val="24"/>
+          <w:lang w:val="bg-BG"/>
+        </w:rPr>
+        <w:t>ст</w:t>
+      </w:r>
+      <w:r>
+        <w:rPr>
+          <w:rFonts w:ascii="Times New Roman" w:hAnsi="Times New Roman" w:cs="Times New Roman"/>
+          <w:spacing w:val="20"/>
+          <w:sz w:val="24"/>
+          <w:szCs w:val="24"/>
+          <w:lang w:val="bg-BG"/>
+        </w:rPr>
+        <w:t xml:space="preserve">, защото </w:t>
+      </w:r>
+      <w:r>
+        <w:rPr>
+          <w:rFonts w:ascii="Times New Roman" w:hAnsi="Times New Roman" w:cs="Times New Roman"/>
+          <w:spacing w:val="20"/>
+          <w:sz w:val="24"/>
+          <w:szCs w:val="24"/>
+          <w:lang w:val="bg-BG"/>
+        </w:rPr>
+        <w:t>изпълнявани</w:t>
+      </w:r>
+      <w:r>
+        <w:rPr>
+          <w:rFonts w:ascii="Times New Roman" w:hAnsi="Times New Roman" w:cs="Times New Roman"/>
+          <w:spacing w:val="20"/>
+          <w:sz w:val="24"/>
+          <w:szCs w:val="24"/>
+          <w:lang w:val="bg-BG"/>
+        </w:rPr>
+        <w:t xml:space="preserve">те </w:t>
+      </w:r>
+      <w:r>
+        <w:rPr>
+          <w:rFonts w:ascii="Times New Roman" w:hAnsi="Times New Roman" w:cs="Times New Roman"/>
+          <w:spacing w:val="20"/>
+          <w:sz w:val="24"/>
+          <w:szCs w:val="24"/>
+          <w:lang w:val="bg-BG"/>
+        </w:rPr>
+        <w:t>нишки</w:t>
+      </w:r>
+      <w:r>
+        <w:rPr>
+          <w:rFonts w:ascii="Times New Roman" w:hAnsi="Times New Roman" w:cs="Times New Roman"/>
+          <w:spacing w:val="20"/>
+          <w:sz w:val="24"/>
+          <w:szCs w:val="24"/>
+          <w:lang w:val="bg-BG"/>
+        </w:rPr>
+        <w:t xml:space="preserve"> се конкурират за хардуерни ресурси, които </w:t>
+      </w:r>
+      <w:r>
+        <w:rPr>
+          <w:rFonts w:ascii="Times New Roman" w:hAnsi="Times New Roman" w:cs="Times New Roman"/>
+          <w:spacing w:val="20"/>
+          <w:sz w:val="24"/>
+          <w:szCs w:val="24"/>
+          <w:lang w:val="bg-BG"/>
+        </w:rPr>
+        <w:t>са им необходими</w:t>
+      </w:r>
+      <w:r>
+        <w:rPr>
+          <w:rFonts w:ascii="Times New Roman" w:hAnsi="Times New Roman" w:cs="Times New Roman"/>
+          <w:spacing w:val="20"/>
+          <w:sz w:val="24"/>
+          <w:szCs w:val="24"/>
+          <w:lang w:val="bg-BG"/>
+        </w:rPr>
+        <w:t xml:space="preserve">. </w:t>
+      </w:r>
+      <w:r>
+        <w:rPr>
+          <w:rFonts w:ascii="Times New Roman" w:hAnsi="Times New Roman" w:cs="Times New Roman"/>
+          <w:spacing w:val="20"/>
+          <w:sz w:val="24"/>
+          <w:szCs w:val="24"/>
+          <w:lang w:val="bg-BG"/>
+        </w:rPr>
+        <w:t xml:space="preserve">Конкурентността може да се постигне чрез </w:t>
+      </w:r>
+      <w:r>
+        <w:rPr>
+          <w:rFonts w:ascii="Times New Roman" w:hAnsi="Times New Roman" w:cs="Times New Roman"/>
+          <w:spacing w:val="20"/>
+          <w:sz w:val="24"/>
+          <w:szCs w:val="24"/>
+          <w:lang w:val="bg-BG"/>
+        </w:rPr>
+        <w:t>процеса „С</w:t>
+      </w:r>
+      <w:r>
+        <w:rPr>
+          <w:rFonts w:ascii="Times New Roman" w:hAnsi="Times New Roman" w:cs="Times New Roman"/>
+          <w:spacing w:val="20"/>
+          <w:sz w:val="24"/>
+          <w:szCs w:val="24"/>
+          <w:lang w:val="bg-BG"/>
+        </w:rPr>
+        <w:t>мяна на контекст</w:t>
+      </w:r>
+      <w:r>
+        <w:rPr>
+          <w:rFonts w:ascii="Times New Roman" w:hAnsi="Times New Roman" w:cs="Times New Roman"/>
+          <w:spacing w:val="20"/>
+          <w:sz w:val="24"/>
+          <w:szCs w:val="24"/>
+          <w:lang w:val="bg-BG"/>
+        </w:rPr>
+        <w:t>“</w:t>
+      </w:r>
+      <w:r>
+        <w:rPr>
+          <w:rFonts w:ascii="Times New Roman" w:hAnsi="Times New Roman" w:cs="Times New Roman"/>
+          <w:spacing w:val="20"/>
+          <w:sz w:val="24"/>
+          <w:szCs w:val="24"/>
+          <w:lang w:val="bg-BG"/>
+        </w:rPr>
+        <w:t xml:space="preserve"> или чрез паралелизъм.</w:t>
+      </w:r>
+    </w:p>
+    <w:p>
+      <w:pPr>
+        <w:ind w:firstLine="720"/>
+        <w:jc w:val="both"/>
+        <w:rPr>
+          <w:rFonts w:ascii="Times New Roman" w:hAnsi="Times New Roman" w:cs="Times New Roman"/>
+          <w:spacing w:val="20"/>
+          <w:sz w:val="24"/>
+          <w:szCs w:val="24"/>
+          <w:lang w:val="bg-BG"/>
+        </w:rPr>
+      </w:pPr>
+      <w:r>
+        <w:rPr>
+          <w:rFonts w:ascii="Times New Roman" w:hAnsi="Times New Roman" w:cs="Times New Roman"/>
+          <w:spacing w:val="20"/>
+          <w:sz w:val="24"/>
+          <w:szCs w:val="24"/>
+          <w:lang w:val="bg-BG"/>
+        </w:rPr>
+        <w:t>П</w:t>
+      </w:r>
+      <w:r>
+        <w:rPr>
+          <w:rFonts w:ascii="Times New Roman" w:hAnsi="Times New Roman" w:cs="Times New Roman"/>
+          <w:spacing w:val="20"/>
+          <w:sz w:val="24"/>
+          <w:szCs w:val="24"/>
+          <w:lang w:val="bg-BG"/>
+        </w:rPr>
+        <w:t>аралелизъм</w:t>
+      </w:r>
+      <w:r>
+        <w:rPr>
+          <w:rFonts w:ascii="Times New Roman" w:hAnsi="Times New Roman" w:cs="Times New Roman"/>
+          <w:spacing w:val="20"/>
+          <w:sz w:val="24"/>
+          <w:szCs w:val="24"/>
+          <w:lang w:val="bg-BG"/>
+        </w:rPr>
+        <w:t xml:space="preserve"> означава, че</w:t>
+      </w:r>
+      <w:r>
+        <w:rPr>
+          <w:rFonts w:ascii="Times New Roman" w:hAnsi="Times New Roman" w:cs="Times New Roman"/>
+          <w:spacing w:val="20"/>
+          <w:sz w:val="24"/>
+          <w:szCs w:val="24"/>
+          <w:lang w:val="bg-BG"/>
+        </w:rPr>
+        <w:t xml:space="preserve"> няколко </w:t>
+      </w:r>
+      <w:r>
+        <w:rPr>
+          <w:rFonts w:ascii="Times New Roman" w:hAnsi="Times New Roman" w:cs="Times New Roman"/>
+          <w:spacing w:val="20"/>
+          <w:sz w:val="24"/>
+          <w:szCs w:val="24"/>
+          <w:lang w:val="bg-BG"/>
+        </w:rPr>
+        <w:t>нишки</w:t>
+      </w:r>
+      <w:r>
+        <w:rPr>
+          <w:rFonts w:ascii="Times New Roman" w:hAnsi="Times New Roman" w:cs="Times New Roman"/>
+          <w:spacing w:val="20"/>
+          <w:sz w:val="24"/>
+          <w:szCs w:val="24"/>
+          <w:lang w:val="bg-BG"/>
+        </w:rPr>
+        <w:t xml:space="preserve"> </w:t>
+      </w:r>
+      <w:r>
+        <w:rPr>
+          <w:rFonts w:ascii="Times New Roman" w:hAnsi="Times New Roman" w:cs="Times New Roman"/>
+          <w:spacing w:val="20"/>
+          <w:sz w:val="24"/>
+          <w:szCs w:val="24"/>
+          <w:lang w:val="bg-BG"/>
+        </w:rPr>
+        <w:t>са стартирани в един и същ времеви период</w:t>
+      </w:r>
+      <w:r>
+        <w:rPr>
+          <w:rFonts w:ascii="Times New Roman" w:hAnsi="Times New Roman" w:cs="Times New Roman"/>
+          <w:spacing w:val="20"/>
+          <w:sz w:val="24"/>
+          <w:szCs w:val="24"/>
+          <w:lang w:val="bg-BG"/>
+        </w:rPr>
+        <w:t xml:space="preserve"> и </w:t>
+      </w:r>
+      <w:r>
+        <w:rPr>
+          <w:rFonts w:ascii="Times New Roman" w:hAnsi="Times New Roman" w:cs="Times New Roman"/>
+          <w:spacing w:val="20"/>
+          <w:sz w:val="24"/>
+          <w:szCs w:val="24"/>
+          <w:lang w:val="bg-BG"/>
+        </w:rPr>
+        <w:t xml:space="preserve">се изпълняват едновременно. </w:t>
+      </w:r>
+      <w:r>
+        <w:rPr>
+          <w:rFonts w:ascii="Times New Roman" w:hAnsi="Times New Roman" w:cs="Times New Roman"/>
+          <w:spacing w:val="20"/>
+          <w:sz w:val="24"/>
+          <w:szCs w:val="24"/>
+          <w:lang w:val="bg-BG"/>
+        </w:rPr>
+        <w:t>Необходими са поне две процесорни ядра</w:t>
+      </w:r>
+      <w:r>
+        <w:rPr>
+          <w:rFonts w:ascii="Times New Roman" w:hAnsi="Times New Roman" w:cs="Times New Roman"/>
+          <w:spacing w:val="20"/>
+          <w:sz w:val="24"/>
+          <w:szCs w:val="24"/>
+          <w:lang w:val="bg-BG"/>
+        </w:rPr>
+        <w:t xml:space="preserve"> за паралелизъм</w:t>
+      </w:r>
+      <w:r>
+        <w:rPr>
+          <w:rFonts w:ascii="Times New Roman" w:hAnsi="Times New Roman" w:cs="Times New Roman"/>
+          <w:spacing w:val="20"/>
+          <w:sz w:val="24"/>
+          <w:szCs w:val="24"/>
+          <w:lang w:val="bg-BG"/>
+        </w:rPr>
+        <w:t>.</w:t>
+      </w:r>
+    </w:p>
+    <w:p>
+      <w:pPr>
+        <w:ind w:firstLine="720"/>
+        <w:jc w:val="both"/>
+        <w:rPr>
+          <w:rFonts w:ascii="Times New Roman" w:hAnsi="Times New Roman" w:cs="Times New Roman"/>
+          <w:spacing w:val="20"/>
+          <w:sz w:val="24"/>
+          <w:szCs w:val="24"/>
+          <w:lang w:val="bg-BG"/>
+        </w:rPr>
+      </w:pPr>
+      <w:r>
+        <w:rPr>
+          <w:rFonts w:ascii="Times New Roman" w:hAnsi="Times New Roman" w:cs="Times New Roman"/>
+          <w:spacing w:val="20"/>
+          <w:sz w:val="24"/>
+          <w:szCs w:val="24"/>
+          <w:lang w:val="bg-BG"/>
+        </w:rPr>
+        <w:t xml:space="preserve">Тоест </w:t>
+      </w:r>
+      <w:r>
+        <w:rPr>
+          <w:rFonts w:ascii="Times New Roman" w:hAnsi="Times New Roman" w:cs="Times New Roman"/>
+          <w:spacing w:val="20"/>
+          <w:sz w:val="24"/>
+          <w:szCs w:val="24"/>
+          <w:lang w:val="bg-BG"/>
+        </w:rPr>
+        <w:t>на компютър</w:t>
+      </w:r>
+      <w:r>
+        <w:rPr>
+          <w:rFonts w:ascii="Times New Roman" w:hAnsi="Times New Roman" w:cs="Times New Roman"/>
+          <w:spacing w:val="20"/>
+          <w:sz w:val="24"/>
+          <w:szCs w:val="24"/>
+          <w:lang w:val="bg-BG"/>
+        </w:rPr>
+        <w:t>на машина</w:t>
+      </w:r>
+      <w:r>
+        <w:rPr>
+          <w:rFonts w:ascii="Times New Roman" w:hAnsi="Times New Roman" w:cs="Times New Roman"/>
+          <w:spacing w:val="20"/>
+          <w:sz w:val="24"/>
+          <w:szCs w:val="24"/>
+          <w:lang w:val="bg-BG"/>
+        </w:rPr>
+        <w:t xml:space="preserve"> с </w:t>
+      </w:r>
+      <w:r>
+        <w:rPr>
+          <w:rFonts w:ascii="Times New Roman" w:hAnsi="Times New Roman" w:cs="Times New Roman"/>
+          <w:spacing w:val="20"/>
+          <w:sz w:val="24"/>
+          <w:szCs w:val="24"/>
+          <w:lang w:val="bg-BG"/>
+        </w:rPr>
+        <w:t>едно</w:t>
+      </w:r>
+      <w:r>
+        <w:rPr>
+          <w:rFonts w:ascii="Times New Roman" w:hAnsi="Times New Roman" w:cs="Times New Roman"/>
+          <w:spacing w:val="20"/>
+          <w:sz w:val="24"/>
+          <w:szCs w:val="24"/>
+          <w:lang w:val="bg-BG"/>
+        </w:rPr>
+        <w:t>ядрен</w:t>
+      </w:r>
+      <w:r>
+        <w:rPr>
+          <w:rFonts w:ascii="Times New Roman" w:hAnsi="Times New Roman" w:cs="Times New Roman"/>
+          <w:spacing w:val="20"/>
+          <w:sz w:val="24"/>
+          <w:szCs w:val="24"/>
+          <w:lang w:val="bg-BG"/>
+        </w:rPr>
+        <w:t xml:space="preserve"> процесор</w:t>
+      </w:r>
+      <w:r>
+        <w:rPr>
+          <w:rFonts w:ascii="Times New Roman" w:hAnsi="Times New Roman" w:cs="Times New Roman"/>
+          <w:spacing w:val="20"/>
+          <w:sz w:val="24"/>
+          <w:szCs w:val="24"/>
+          <w:lang w:val="bg-BG"/>
+        </w:rPr>
+        <w:t xml:space="preserve"> може да се постигне конкурентност</w:t>
+      </w:r>
+      <w:r>
+        <w:rPr>
+          <w:rFonts w:ascii="Times New Roman" w:hAnsi="Times New Roman" w:cs="Times New Roman"/>
+          <w:spacing w:val="20"/>
+          <w:sz w:val="24"/>
+          <w:szCs w:val="24"/>
+          <w:lang w:val="bg-BG"/>
+        </w:rPr>
+        <w:t xml:space="preserve"> само чрез </w:t>
+      </w:r>
+      <w:r>
+        <w:rPr>
+          <w:rFonts w:ascii="Times New Roman" w:hAnsi="Times New Roman" w:cs="Times New Roman"/>
+          <w:spacing w:val="20"/>
+          <w:sz w:val="24"/>
+          <w:szCs w:val="24"/>
+          <w:lang w:val="bg-BG"/>
+        </w:rPr>
+        <w:t>процеса „Смяна на контекст“</w:t>
+      </w:r>
+      <w:r>
+        <w:rPr>
+          <w:rFonts w:ascii="Times New Roman" w:hAnsi="Times New Roman" w:cs="Times New Roman"/>
+          <w:spacing w:val="20"/>
+          <w:sz w:val="24"/>
+          <w:szCs w:val="24"/>
+          <w:lang w:val="bg-BG"/>
+        </w:rPr>
+        <w:t xml:space="preserve">, </w:t>
+      </w:r>
+      <w:r>
+        <w:rPr>
+          <w:rFonts w:ascii="Times New Roman" w:hAnsi="Times New Roman" w:cs="Times New Roman"/>
+          <w:spacing w:val="20"/>
+          <w:sz w:val="24"/>
+          <w:szCs w:val="24"/>
+          <w:lang w:val="bg-BG"/>
+        </w:rPr>
+        <w:t>докато</w:t>
+      </w:r>
+      <w:r>
+        <w:rPr>
+          <w:rFonts w:ascii="Times New Roman" w:hAnsi="Times New Roman" w:cs="Times New Roman"/>
+          <w:spacing w:val="20"/>
+          <w:sz w:val="24"/>
+          <w:szCs w:val="24"/>
+          <w:lang w:val="bg-BG"/>
+        </w:rPr>
+        <w:t xml:space="preserve"> </w:t>
+      </w:r>
+      <w:r>
+        <w:rPr>
+          <w:rFonts w:ascii="Times New Roman" w:hAnsi="Times New Roman" w:cs="Times New Roman"/>
+          <w:spacing w:val="20"/>
+          <w:sz w:val="24"/>
+          <w:szCs w:val="24"/>
+          <w:lang w:val="bg-BG"/>
+        </w:rPr>
+        <w:t>на компютър</w:t>
+      </w:r>
+      <w:r>
+        <w:rPr>
+          <w:rFonts w:ascii="Times New Roman" w:hAnsi="Times New Roman" w:cs="Times New Roman"/>
+          <w:spacing w:val="20"/>
+          <w:sz w:val="24"/>
+          <w:szCs w:val="24"/>
+          <w:lang w:val="bg-BG"/>
+        </w:rPr>
+        <w:t xml:space="preserve"> </w:t>
+      </w:r>
+      <w:r>
+        <w:rPr>
+          <w:rFonts w:ascii="Times New Roman" w:hAnsi="Times New Roman" w:cs="Times New Roman"/>
+          <w:spacing w:val="20"/>
+          <w:sz w:val="24"/>
+          <w:szCs w:val="24"/>
+          <w:lang w:val="bg-BG"/>
+        </w:rPr>
+        <w:t>с многоядрен процесор</w:t>
+      </w:r>
+      <w:r>
+        <w:rPr>
+          <w:rFonts w:ascii="Times New Roman" w:hAnsi="Times New Roman" w:cs="Times New Roman"/>
+          <w:spacing w:val="20"/>
+          <w:sz w:val="24"/>
+          <w:szCs w:val="24"/>
+          <w:lang w:val="bg-BG"/>
+        </w:rPr>
+        <w:t xml:space="preserve"> конкурентността се реали</w:t>
+      </w:r>
+      <w:r>
+        <w:rPr>
+          <w:rFonts w:ascii="Times New Roman" w:hAnsi="Times New Roman" w:cs="Times New Roman"/>
+          <w:spacing w:val="20"/>
+          <w:sz w:val="24"/>
+          <w:szCs w:val="24"/>
+          <w:lang w:val="bg-BG"/>
+        </w:rPr>
+        <w:t>з</w:t>
+      </w:r>
+      <w:r>
+        <w:rPr>
+          <w:rFonts w:ascii="Times New Roman" w:hAnsi="Times New Roman" w:cs="Times New Roman"/>
+          <w:spacing w:val="20"/>
+          <w:sz w:val="24"/>
+          <w:szCs w:val="24"/>
+          <w:lang w:val="bg-BG"/>
+        </w:rPr>
+        <w:t xml:space="preserve">ира чрез </w:t>
+      </w:r>
+      <w:r>
+        <w:rPr>
+          <w:rFonts w:ascii="Times New Roman" w:hAnsi="Times New Roman" w:cs="Times New Roman"/>
+          <w:spacing w:val="20"/>
+          <w:sz w:val="24"/>
+          <w:szCs w:val="24"/>
+          <w:lang w:val="bg-BG"/>
+        </w:rPr>
+        <w:t>паралелизъ</w:t>
+      </w:r>
+      <w:r>
+        <w:rPr>
+          <w:rFonts w:ascii="Times New Roman" w:hAnsi="Times New Roman" w:cs="Times New Roman"/>
+          <w:spacing w:val="20"/>
+          <w:sz w:val="24"/>
+          <w:szCs w:val="24"/>
+          <w:lang w:val="bg-BG"/>
+        </w:rPr>
+        <w:t>м</w:t>
+      </w:r>
+      <w:r>
+        <w:rPr>
+          <w:rFonts w:ascii="Times New Roman" w:hAnsi="Times New Roman" w:cs="Times New Roman"/>
+          <w:spacing w:val="20"/>
+          <w:sz w:val="24"/>
+          <w:szCs w:val="24"/>
+          <w:lang w:val="bg-BG"/>
+        </w:rPr>
+        <w:t>.</w:t>
+      </w:r>
+    </w:p>
+    <w:p>
+      <w:pPr>
+        <w:ind w:firstLine="720"/>
+        <w:jc w:val="both"/>
+        <w:rPr>
+          <w:rFonts w:ascii="Times New Roman" w:hAnsi="Times New Roman" w:cs="Times New Roman"/>
+          <w:spacing w:val="20"/>
+          <w:sz w:val="24"/>
+          <w:szCs w:val="24"/>
+          <w:lang w:val="bg-BG"/>
+        </w:rPr>
+      </w:pPr>
+      <w:r>
+        <w:rPr>
+          <w:rFonts w:ascii="Times New Roman" w:hAnsi="Times New Roman" w:cs="Times New Roman"/>
+          <w:spacing w:val="20"/>
+          <w:sz w:val="24"/>
+          <w:szCs w:val="24"/>
+          <w:lang w:val="bg-BG"/>
+        </w:rPr>
+        <w:t>С</w:t>
+      </w:r>
+      <w:r>
+        <w:rPr>
+          <w:rFonts w:ascii="Times New Roman" w:hAnsi="Times New Roman" w:cs="Times New Roman"/>
+          <w:spacing w:val="20"/>
+          <w:sz w:val="24"/>
+          <w:szCs w:val="24"/>
+          <w:lang w:val="bg-BG"/>
+        </w:rPr>
+        <w:t>инхрон</w:t>
+      </w:r>
+      <w:r>
+        <w:rPr>
+          <w:rFonts w:ascii="Times New Roman" w:hAnsi="Times New Roman" w:cs="Times New Roman"/>
+          <w:spacing w:val="20"/>
+          <w:sz w:val="24"/>
+          <w:szCs w:val="24"/>
+          <w:lang w:val="bg-BG"/>
+        </w:rPr>
+        <w:t>ният</w:t>
+      </w:r>
+      <w:r>
+        <w:rPr>
+          <w:rFonts w:ascii="Times New Roman" w:hAnsi="Times New Roman" w:cs="Times New Roman"/>
+          <w:spacing w:val="20"/>
+          <w:sz w:val="24"/>
+          <w:szCs w:val="24"/>
+          <w:lang w:val="bg-BG"/>
+        </w:rPr>
+        <w:t xml:space="preserve"> модел на програмиране</w:t>
+      </w:r>
+      <w:r>
+        <w:rPr>
+          <w:rFonts w:ascii="Times New Roman" w:hAnsi="Times New Roman" w:cs="Times New Roman"/>
+          <w:spacing w:val="20"/>
+          <w:sz w:val="24"/>
+          <w:szCs w:val="24"/>
+          <w:lang w:val="bg-BG"/>
+        </w:rPr>
+        <w:t xml:space="preserve"> гласи</w:t>
+      </w:r>
+      <w:r>
+        <w:rPr>
+          <w:rFonts w:ascii="Times New Roman" w:hAnsi="Times New Roman" w:cs="Times New Roman"/>
+          <w:spacing w:val="20"/>
+          <w:sz w:val="24"/>
+          <w:szCs w:val="24"/>
+          <w:lang w:val="bg-BG"/>
+        </w:rPr>
+        <w:t>,</w:t>
+      </w:r>
+      <w:r>
+        <w:rPr>
+          <w:rFonts w:ascii="Times New Roman" w:hAnsi="Times New Roman" w:cs="Times New Roman"/>
+          <w:spacing w:val="20"/>
+          <w:sz w:val="24"/>
+          <w:szCs w:val="24"/>
+          <w:lang w:val="bg-BG"/>
+        </w:rPr>
+        <w:t xml:space="preserve"> че</w:t>
+      </w:r>
+      <w:r>
+        <w:rPr>
+          <w:rFonts w:ascii="Times New Roman" w:hAnsi="Times New Roman" w:cs="Times New Roman"/>
+          <w:spacing w:val="20"/>
+          <w:sz w:val="24"/>
+          <w:szCs w:val="24"/>
+          <w:lang w:val="bg-BG"/>
+        </w:rPr>
+        <w:t xml:space="preserve"> задачите </w:t>
+      </w:r>
+      <w:r>
+        <w:rPr>
+          <w:rFonts w:ascii="Times New Roman" w:hAnsi="Times New Roman" w:cs="Times New Roman"/>
+          <w:spacing w:val="20"/>
+          <w:sz w:val="24"/>
+          <w:szCs w:val="24"/>
+          <w:lang w:val="bg-BG"/>
+        </w:rPr>
+        <w:t xml:space="preserve">на една програма </w:t>
+      </w:r>
+      <w:r>
+        <w:rPr>
+          <w:rFonts w:ascii="Times New Roman" w:hAnsi="Times New Roman" w:cs="Times New Roman"/>
+          <w:spacing w:val="20"/>
+          <w:sz w:val="24"/>
+          <w:szCs w:val="24"/>
+          <w:lang w:val="bg-BG"/>
+        </w:rPr>
+        <w:t xml:space="preserve">се изпълняват една след друга. Всяка задача изчаква всяка предишна задача да завърши и след това </w:t>
+      </w:r>
+      <w:r>
+        <w:rPr>
+          <w:rFonts w:ascii="Times New Roman" w:hAnsi="Times New Roman" w:cs="Times New Roman"/>
+          <w:spacing w:val="20"/>
+          <w:sz w:val="24"/>
+          <w:szCs w:val="24"/>
+          <w:lang w:val="bg-BG"/>
+        </w:rPr>
+        <w:t xml:space="preserve">тя започва да </w:t>
+      </w:r>
+      <w:r>
+        <w:rPr>
+          <w:rFonts w:ascii="Times New Roman" w:hAnsi="Times New Roman" w:cs="Times New Roman"/>
+          <w:spacing w:val="20"/>
+          <w:sz w:val="24"/>
+          <w:szCs w:val="24"/>
+          <w:lang w:val="bg-BG"/>
+        </w:rPr>
+        <w:t>се изпълнява.</w:t>
+      </w:r>
+    </w:p>
+    <w:p>
+      <w:pPr>
+        <w:ind w:firstLine="720"/>
+        <w:jc w:val="both"/>
+        <w:rPr>
+          <w:rFonts w:ascii="Times New Roman" w:hAnsi="Times New Roman" w:cs="Times New Roman"/>
+          <w:spacing w:val="20"/>
+          <w:sz w:val="24"/>
+          <w:szCs w:val="24"/>
+          <w:lang w:val="bg-BG"/>
+        </w:rPr>
+      </w:pPr>
+      <w:r>
+        <w:rPr>
+          <w:rFonts w:ascii="Times New Roman" w:hAnsi="Times New Roman" w:cs="Times New Roman"/>
+          <w:spacing w:val="20"/>
+          <w:sz w:val="24"/>
+          <w:szCs w:val="24"/>
+          <w:lang w:val="bg-BG"/>
+        </w:rPr>
+        <w:t>Ас</w:t>
+      </w:r>
+      <w:r>
+        <w:rPr>
+          <w:rFonts w:ascii="Times New Roman" w:hAnsi="Times New Roman" w:cs="Times New Roman"/>
+          <w:spacing w:val="20"/>
+          <w:sz w:val="24"/>
+          <w:szCs w:val="24"/>
+          <w:lang w:val="bg-BG"/>
+        </w:rPr>
+        <w:t>инхрон</w:t>
+      </w:r>
+      <w:r>
+        <w:rPr>
+          <w:rFonts w:ascii="Times New Roman" w:hAnsi="Times New Roman" w:cs="Times New Roman"/>
+          <w:spacing w:val="20"/>
+          <w:sz w:val="24"/>
+          <w:szCs w:val="24"/>
+          <w:lang w:val="bg-BG"/>
+        </w:rPr>
+        <w:t>ният</w:t>
+      </w:r>
+      <w:r>
+        <w:rPr>
+          <w:rFonts w:ascii="Times New Roman" w:hAnsi="Times New Roman" w:cs="Times New Roman"/>
+          <w:spacing w:val="20"/>
+          <w:sz w:val="24"/>
+          <w:szCs w:val="24"/>
+          <w:lang w:val="bg-BG"/>
+        </w:rPr>
+        <w:t xml:space="preserve"> модел на програмиране</w:t>
+      </w:r>
+      <w:r>
+        <w:rPr>
+          <w:rFonts w:ascii="Times New Roman" w:hAnsi="Times New Roman" w:cs="Times New Roman"/>
+          <w:spacing w:val="20"/>
+          <w:sz w:val="24"/>
+          <w:szCs w:val="24"/>
+          <w:lang w:val="bg-BG"/>
+        </w:rPr>
+        <w:t xml:space="preserve"> </w:t>
+      </w:r>
+      <w:r>
+        <w:rPr>
+          <w:rFonts w:ascii="Times New Roman" w:hAnsi="Times New Roman" w:cs="Times New Roman"/>
+          <w:spacing w:val="20"/>
+          <w:sz w:val="24"/>
+          <w:szCs w:val="24"/>
+          <w:lang w:val="bg-BG"/>
+        </w:rPr>
+        <w:t>гласи</w:t>
+      </w:r>
+      <w:r>
+        <w:rPr>
+          <w:rFonts w:ascii="Times New Roman" w:hAnsi="Times New Roman" w:cs="Times New Roman"/>
+          <w:spacing w:val="20"/>
+          <w:sz w:val="24"/>
+          <w:szCs w:val="24"/>
+          <w:lang w:val="bg-BG"/>
+        </w:rPr>
+        <w:t xml:space="preserve">, </w:t>
+      </w:r>
+      <w:r>
+        <w:rPr>
+          <w:rFonts w:ascii="Times New Roman" w:hAnsi="Times New Roman" w:cs="Times New Roman"/>
+          <w:spacing w:val="20"/>
+          <w:sz w:val="24"/>
+          <w:szCs w:val="24"/>
+          <w:lang w:val="bg-BG"/>
+        </w:rPr>
+        <w:t>че</w:t>
+      </w:r>
+      <w:r>
+        <w:rPr>
+          <w:rFonts w:ascii="Times New Roman" w:hAnsi="Times New Roman" w:cs="Times New Roman"/>
+          <w:spacing w:val="20"/>
+          <w:sz w:val="24"/>
+          <w:szCs w:val="24"/>
+          <w:lang w:val="bg-BG"/>
+        </w:rPr>
+        <w:t xml:space="preserve"> докато</w:t>
+      </w:r>
+      <w:r>
+        <w:rPr>
+          <w:rFonts w:ascii="Times New Roman" w:hAnsi="Times New Roman" w:cs="Times New Roman"/>
+          <w:spacing w:val="20"/>
+          <w:sz w:val="24"/>
+          <w:szCs w:val="24"/>
+          <w:lang w:val="bg-BG"/>
+        </w:rPr>
+        <w:t xml:space="preserve"> една задача се изпълн</w:t>
+      </w:r>
+      <w:r>
+        <w:rPr>
+          <w:rFonts w:ascii="Times New Roman" w:hAnsi="Times New Roman" w:cs="Times New Roman"/>
+          <w:spacing w:val="20"/>
+          <w:sz w:val="24"/>
+          <w:szCs w:val="24"/>
+          <w:lang w:val="bg-BG"/>
+        </w:rPr>
+        <w:t>ява</w:t>
+      </w:r>
+      <w:r>
+        <w:rPr>
+          <w:rFonts w:ascii="Times New Roman" w:hAnsi="Times New Roman" w:cs="Times New Roman"/>
+          <w:spacing w:val="20"/>
+          <w:sz w:val="24"/>
+          <w:szCs w:val="24"/>
+          <w:lang w:val="bg-BG"/>
+        </w:rPr>
+        <w:t xml:space="preserve">, може да </w:t>
+      </w:r>
+      <w:r>
+        <w:rPr>
+          <w:rFonts w:ascii="Times New Roman" w:hAnsi="Times New Roman" w:cs="Times New Roman"/>
+          <w:spacing w:val="20"/>
+          <w:sz w:val="24"/>
+          <w:szCs w:val="24"/>
+          <w:lang w:val="bg-BG"/>
+        </w:rPr>
+        <w:t xml:space="preserve">се </w:t>
+      </w:r>
+      <w:r>
+        <w:rPr>
+          <w:rFonts w:ascii="Times New Roman" w:hAnsi="Times New Roman" w:cs="Times New Roman"/>
+          <w:spacing w:val="20"/>
+          <w:sz w:val="24"/>
+          <w:szCs w:val="24"/>
+          <w:lang w:val="bg-BG"/>
+        </w:rPr>
+        <w:t xml:space="preserve">превключи към </w:t>
+      </w:r>
+      <w:r>
+        <w:rPr>
+          <w:rFonts w:ascii="Times New Roman" w:hAnsi="Times New Roman" w:cs="Times New Roman"/>
+          <w:spacing w:val="20"/>
+          <w:sz w:val="24"/>
+          <w:szCs w:val="24"/>
+          <w:lang w:val="bg-BG"/>
+        </w:rPr>
+        <w:t>изпълнение</w:t>
+      </w:r>
+      <w:r>
+        <w:rPr>
+          <w:rFonts w:ascii="Times New Roman" w:hAnsi="Times New Roman" w:cs="Times New Roman"/>
+          <w:spacing w:val="20"/>
+          <w:sz w:val="24"/>
+          <w:szCs w:val="24"/>
+          <w:lang w:val="bg-BG"/>
+        </w:rPr>
+        <w:t xml:space="preserve"> </w:t>
+      </w:r>
+      <w:r>
+        <w:rPr>
+          <w:rFonts w:ascii="Times New Roman" w:hAnsi="Times New Roman" w:cs="Times New Roman"/>
+          <w:spacing w:val="20"/>
+          <w:sz w:val="24"/>
+          <w:szCs w:val="24"/>
+          <w:lang w:val="bg-BG"/>
+        </w:rPr>
+        <w:t xml:space="preserve">на </w:t>
+      </w:r>
+      <w:r>
+        <w:rPr>
+          <w:rFonts w:ascii="Times New Roman" w:hAnsi="Times New Roman" w:cs="Times New Roman"/>
+          <w:spacing w:val="20"/>
+          <w:sz w:val="24"/>
+          <w:szCs w:val="24"/>
+          <w:lang w:val="bg-BG"/>
+        </w:rPr>
+        <w:t xml:space="preserve">друга задача, без да </w:t>
+      </w:r>
+      <w:r>
+        <w:rPr>
+          <w:rFonts w:ascii="Times New Roman" w:hAnsi="Times New Roman" w:cs="Times New Roman"/>
+          <w:spacing w:val="20"/>
+          <w:sz w:val="24"/>
+          <w:szCs w:val="24"/>
+          <w:lang w:val="bg-BG"/>
+        </w:rPr>
+        <w:t>се изчаква</w:t>
+      </w:r>
+      <w:r>
+        <w:rPr>
+          <w:rFonts w:ascii="Times New Roman" w:hAnsi="Times New Roman" w:cs="Times New Roman"/>
+          <w:spacing w:val="20"/>
+          <w:sz w:val="24"/>
+          <w:szCs w:val="24"/>
+          <w:lang w:val="bg-BG"/>
+        </w:rPr>
+        <w:t xml:space="preserve"> предишната да бъде завършена.</w:t>
+      </w:r>
+    </w:p>
+    <w:p>
+      <w:pPr>
+        <w:jc w:val="both"/>
+        <w:rPr>
+          <w:rFonts w:ascii="Times New Roman" w:hAnsi="Times New Roman" w:cs="Times New Roman"/>
+          <w:spacing w:val="20"/>
+          <w:sz w:val="24"/>
+          <w:szCs w:val="24"/>
+          <w:lang w:val="bg-BG"/>
+        </w:rPr>
+      </w:pPr>
+      <w:r>
+        <w:rPr>
+          <w:rFonts w:ascii="Times New Roman" w:hAnsi="Times New Roman" w:cs="Times New Roman"/>
+          <w:spacing w:val="20"/>
+          <w:sz w:val="24"/>
+          <w:szCs w:val="24"/>
+        </w:rPr>
+        <w:tab/>
+      </w:r>
+      <w:r>
+        <w:rPr>
+          <w:rFonts w:ascii="Times New Roman" w:hAnsi="Times New Roman" w:cs="Times New Roman"/>
+          <w:spacing w:val="20"/>
+          <w:sz w:val="24"/>
+          <w:szCs w:val="24"/>
+          <w:lang w:val="bg-BG"/>
+        </w:rPr>
+        <w:t>Н</w:t>
+      </w:r>
+      <w:r>
+        <w:rPr>
+          <w:rFonts w:ascii="Times New Roman" w:hAnsi="Times New Roman" w:cs="Times New Roman"/>
+          <w:spacing w:val="20"/>
+          <w:sz w:val="24"/>
+          <w:szCs w:val="24"/>
+          <w:lang w:val="bg-BG"/>
+        </w:rPr>
+        <w:t>акратко</w:t>
+      </w:r>
+      <w:r>
+        <w:rPr>
+          <w:rFonts w:ascii="Times New Roman" w:hAnsi="Times New Roman" w:cs="Times New Roman"/>
+          <w:spacing w:val="20"/>
+          <w:sz w:val="24"/>
+          <w:szCs w:val="24"/>
+          <w:lang w:val="bg-BG"/>
+        </w:rPr>
+        <w:t xml:space="preserve"> казано</w:t>
+      </w:r>
+      <w:r>
+        <w:rPr>
+          <w:rFonts w:ascii="Times New Roman" w:hAnsi="Times New Roman" w:cs="Times New Roman"/>
+          <w:spacing w:val="20"/>
+          <w:sz w:val="24"/>
+          <w:szCs w:val="24"/>
+          <w:lang w:val="bg-BG"/>
+        </w:rPr>
+        <w:t>,</w:t>
+      </w:r>
+      <w:r>
+        <w:rPr>
+          <w:rFonts w:ascii="Times New Roman" w:hAnsi="Times New Roman" w:cs="Times New Roman"/>
+          <w:spacing w:val="20"/>
+          <w:sz w:val="24"/>
+          <w:szCs w:val="24"/>
+          <w:lang w:val="bg-BG"/>
+        </w:rPr>
+        <w:t xml:space="preserve"> </w:t>
+      </w:r>
+      <w:r>
+        <w:rPr>
+          <w:rFonts w:ascii="Times New Roman" w:hAnsi="Times New Roman" w:cs="Times New Roman"/>
+          <w:spacing w:val="20"/>
+          <w:sz w:val="24"/>
+          <w:szCs w:val="24"/>
+          <w:lang w:val="bg-BG"/>
+        </w:rPr>
+        <w:t xml:space="preserve">синхронното и асинхронното програмиране са модели на програмиране, докато </w:t>
+      </w:r>
+      <w:r>
+        <w:rPr>
+          <w:rFonts w:ascii="Times New Roman" w:hAnsi="Times New Roman" w:cs="Times New Roman"/>
+          <w:spacing w:val="20"/>
+          <w:sz w:val="24"/>
+          <w:szCs w:val="24"/>
+          <w:lang w:val="bg-BG"/>
+        </w:rPr>
+        <w:t>конкурентността</w:t>
+      </w:r>
+      <w:r>
+        <w:rPr>
+          <w:rFonts w:ascii="Times New Roman" w:hAnsi="Times New Roman" w:cs="Times New Roman"/>
+          <w:spacing w:val="20"/>
+          <w:sz w:val="24"/>
+          <w:szCs w:val="24"/>
+          <w:lang w:val="bg-BG"/>
+        </w:rPr>
+        <w:t xml:space="preserve"> </w:t>
+      </w:r>
+      <w:r>
+        <w:rPr>
+          <w:rFonts w:ascii="Times New Roman" w:hAnsi="Times New Roman" w:cs="Times New Roman"/>
+          <w:spacing w:val="20"/>
+          <w:sz w:val="24"/>
+          <w:szCs w:val="24"/>
+          <w:lang w:val="bg-BG"/>
+        </w:rPr>
+        <w:t xml:space="preserve">и </w:t>
+      </w:r>
+      <w:r>
+        <w:rPr>
+          <w:rFonts w:ascii="Times New Roman" w:hAnsi="Times New Roman" w:cs="Times New Roman"/>
+          <w:spacing w:val="20"/>
+          <w:sz w:val="24"/>
+          <w:szCs w:val="24"/>
+          <w:lang w:val="bg-BG"/>
+        </w:rPr>
+        <w:t>паралелизмът</w:t>
+      </w:r>
+      <w:r>
+        <w:rPr>
+          <w:rFonts w:ascii="Times New Roman" w:hAnsi="Times New Roman" w:cs="Times New Roman"/>
+          <w:spacing w:val="20"/>
+          <w:sz w:val="24"/>
+          <w:szCs w:val="24"/>
+          <w:lang w:val="bg-BG"/>
+        </w:rPr>
+        <w:t xml:space="preserve"> </w:t>
+      </w:r>
+      <w:r>
+        <w:rPr>
+          <w:rFonts w:ascii="Times New Roman" w:hAnsi="Times New Roman" w:cs="Times New Roman"/>
+          <w:spacing w:val="20"/>
+          <w:sz w:val="24"/>
+          <w:szCs w:val="24"/>
+          <w:lang w:val="bg-BG"/>
+        </w:rPr>
+        <w:t>реферират комп</w:t>
+      </w:r>
+      <w:r>
+        <w:rPr>
+          <w:rFonts w:ascii="Times New Roman" w:hAnsi="Times New Roman" w:cs="Times New Roman"/>
+          <w:spacing w:val="20"/>
+          <w:sz w:val="24"/>
+          <w:szCs w:val="24"/>
+          <w:lang w:val="bg-BG"/>
+        </w:rPr>
+        <w:t>ю</w:t>
+      </w:r>
+      <w:r>
+        <w:rPr>
+          <w:rFonts w:ascii="Times New Roman" w:hAnsi="Times New Roman" w:cs="Times New Roman"/>
+          <w:spacing w:val="20"/>
+          <w:sz w:val="24"/>
+          <w:szCs w:val="24"/>
+          <w:lang w:val="bg-BG"/>
+        </w:rPr>
+        <w:t xml:space="preserve">търната архитектура по отношение на това как се изпълнява </w:t>
+      </w:r>
+      <w:r>
+        <w:rPr>
+          <w:rFonts w:ascii="Times New Roman" w:hAnsi="Times New Roman" w:cs="Times New Roman"/>
+          <w:spacing w:val="20"/>
+          <w:sz w:val="24"/>
+          <w:szCs w:val="24"/>
+          <w:lang w:val="bg-BG"/>
+        </w:rPr>
+        <w:t xml:space="preserve">дадено </w:t>
+      </w:r>
+      <w:r>
+        <w:rPr>
+          <w:rFonts w:ascii="Times New Roman" w:hAnsi="Times New Roman" w:cs="Times New Roman"/>
+          <w:spacing w:val="20"/>
+          <w:sz w:val="24"/>
+          <w:szCs w:val="24"/>
+          <w:lang w:val="bg-BG"/>
+        </w:rPr>
+        <w:t xml:space="preserve">множество </w:t>
+      </w:r>
+      <w:r>
+        <w:rPr>
+          <w:rFonts w:ascii="Times New Roman" w:hAnsi="Times New Roman" w:cs="Times New Roman"/>
+          <w:spacing w:val="20"/>
+          <w:sz w:val="24"/>
+          <w:szCs w:val="24"/>
+          <w:lang w:val="bg-BG"/>
+        </w:rPr>
+        <w:t>нишки</w:t>
+      </w:r>
+      <w:r>
+        <w:rPr>
+          <w:rFonts w:ascii="Times New Roman" w:hAnsi="Times New Roman" w:cs="Times New Roman"/>
+          <w:spacing w:val="20"/>
+          <w:sz w:val="24"/>
+          <w:szCs w:val="24"/>
+          <w:lang w:val="bg-BG"/>
+        </w:rPr>
+        <w:t>.</w:t>
+      </w:r>
+    </w:p>
+    <w:p>
+      <w:pPr>
+        <w:jc w:val="both"/>
+        <w:rPr>
+          <w:rFonts w:ascii="Times New Roman" w:hAnsi="Times New Roman" w:cs="Times New Roman"/>
+          <w:spacing w:val="20"/>
+          <w:sz w:val="24"/>
+          <w:szCs w:val="24"/>
+        </w:rPr>
+      </w:pPr>
+      <w:r>
+        <w:rPr>
+          <w:rFonts w:ascii="Times New Roman" w:hAnsi="Times New Roman" w:cs="Times New Roman"/>
+          <w:spacing w:val="20"/>
+          <w:sz w:val="24"/>
+          <w:szCs w:val="24"/>
+          <w:lang w:val="bg-BG"/>
+        </w:rPr>
+        <w:tab/>
+      </w:r>
+    </w:p>
+    <w:p>
+      <w:pPr>
+        <w:jc w:val="center"/>
+        <w:rPr>
+          <w:rFonts w:ascii="Times New Roman" w:hAnsi="Times New Roman" w:cs="Times New Roman"/>
+          <w:spacing w:val="20"/>
+          <w:sz w:val="24"/>
+          <w:szCs w:val="24"/>
+          <w:lang w:val="bg-BG"/>
+        </w:rPr>
+      </w:pPr>
+      <w:r>
+        <w:rPr>
+          <w:noProof/>
+        </w:rPr>
+        <w:lastRenderedPageBreak/>
+        <w:drawing>
+          <wp:inline distT="0" distB="0" distL="0" distR="0" wp14:anchorId="33D9E3B1" wp14:editId="2C923711">
+            <wp:extent cx="6119495" cy="3515995"/>
+            <wp:effectExtent l="0" t="0" r="0" b="8255"/>
+            <wp:docPr id="14" name="Picture 14" descr="Chart, bar chart&#10;&#10;Description automatically generated"/>
+            <wp:cNvGraphicFramePr>
+              <a:graphicFrameLocks xmlns:a="http://schemas.openxmlformats.org/drawingml/2006/main" noChangeAspect="1"/>
+            </wp:cNvGraphicFramePr>
+            <a:graphic xmlns:a="http://schemas.openxmlformats.org/drawingml/2006/main">
+              <a:graphicData uri="http://schemas.openxmlformats.org/drawingml/2006/picture">
+                <pic:pic xmlns:pic="http://schemas.openxmlformats.org/drawingml/2006/picture">
+                  <pic:nvPicPr>
+                    <pic:cNvPr id="14" name="Picture 14" descr="Chart, bar chart&#10;&#10;Description automatically generated"/>
+                    <pic:cNvPicPr/>
+                  </pic:nvPicPr>
+                  <pic:blipFill>
+                    <a:blip r:embed="rId18"/>
+                    <a:stretch>
+                      <a:fillRect/>
+                    </a:stretch>
+                  </pic:blipFill>
+                  <pic:spPr>
+                    <a:xfrm>
+                      <a:off x="0" y="0"/>
+                      <a:ext cx="6119495" cy="3515995"/>
+                    </a:xfrm>
+                    <a:prstGeom prst="rect">
+                      <a:avLst/>
+                    </a:prstGeom>
+                  </pic:spPr>
+                </pic:pic>
+              </a:graphicData>
+            </a:graphic>
+          </wp:inline>
+        </w:drawing>
+      </w:r>
+    </w:p>
+    <w:p>
+      <w:pPr>
+        <w:jc w:val="center"/>
+        <w:rPr>
+          <w:rFonts w:ascii="Times New Roman" w:hAnsi="Times New Roman" w:cs="Times New Roman"/>
+          <w:b/>
+          <w:bCs/>
+          <w:spacing w:val="20"/>
+          <w:sz w:val="24"/>
+          <w:szCs w:val="24"/>
+          <w:lang w:val="bg-BG"/>
+        </w:rPr>
+      </w:pPr>
+      <w:r>
+        <w:rPr>
+          <w:rFonts w:ascii="Times New Roman" w:hAnsi="Times New Roman" w:cs="Times New Roman"/>
+          <w:b/>
+          <w:bCs/>
+          <w:spacing w:val="20"/>
+          <w:sz w:val="24"/>
+          <w:szCs w:val="24"/>
+          <w:lang w:val="bg-BG"/>
+        </w:rPr>
+        <w:t xml:space="preserve">Фиг. </w:t>
+      </w:r>
+      <w:r>
+        <w:rPr>
+          <w:rFonts w:ascii="Times New Roman" w:hAnsi="Times New Roman" w:cs="Times New Roman"/>
+          <w:b/>
+          <w:bCs/>
+          <w:spacing w:val="20"/>
+          <w:sz w:val="24"/>
+          <w:szCs w:val="24"/>
+          <w:lang w:val="bg-BG"/>
+        </w:rPr>
+        <w:t>9</w:t>
+      </w:r>
+      <w:r>
+        <w:rPr>
+          <w:rFonts w:ascii="Times New Roman" w:hAnsi="Times New Roman" w:cs="Times New Roman"/>
+          <w:b/>
+          <w:bCs/>
+          <w:spacing w:val="20"/>
+          <w:sz w:val="24"/>
+          <w:szCs w:val="24"/>
+          <w:lang w:val="bg-BG"/>
+        </w:rPr>
+        <w:t xml:space="preserve"> </w:t>
+      </w:r>
+      <w:r>
+        <w:rPr>
+          <w:rFonts w:ascii="Times New Roman" w:hAnsi="Times New Roman" w:cs="Times New Roman"/>
+          <w:b/>
+          <w:bCs/>
+          <w:spacing w:val="20"/>
+          <w:sz w:val="24"/>
+          <w:szCs w:val="24"/>
+          <w:lang w:val="bg-BG"/>
+        </w:rPr>
+        <w:t>Н</w:t>
+      </w:r>
+      <w:r>
+        <w:rPr>
+          <w:rFonts w:ascii="Times New Roman" w:hAnsi="Times New Roman" w:cs="Times New Roman"/>
+          <w:b/>
+          <w:bCs/>
+          <w:spacing w:val="20"/>
+          <w:sz w:val="24"/>
+          <w:szCs w:val="24"/>
+          <w:lang w:val="bg-BG"/>
+        </w:rPr>
+        <w:t>ишки, синхронност, асинхронност, конкурентност и паралелизъм</w:t>
+      </w:r>
+    </w:p>
+    <w:p>
+      <w:pPr>
+        <w:ind w:firstLine="360"/>
+        <w:jc w:val="both"/>
+        <w:rPr>
+          <w:rFonts w:ascii="Times New Roman" w:hAnsi="Times New Roman" w:cs="Times New Roman"/>
+          <w:spacing w:val="20"/>
+          <w:sz w:val="24"/>
+          <w:szCs w:val="24"/>
+          <w:lang w:val="bg-BG"/>
+        </w:rPr>
+      </w:pPr>
+      <w:r>
+        <w:rPr>
+          <w:rFonts w:ascii="Times New Roman" w:hAnsi="Times New Roman" w:cs="Times New Roman"/>
+          <w:spacing w:val="20"/>
+          <w:sz w:val="24"/>
+          <w:szCs w:val="24"/>
+          <w:lang w:val="bg-BG"/>
+        </w:rPr>
+        <w:t>Сървърното приложение</w:t>
+      </w:r>
+      <w:r>
+        <w:rPr>
+          <w:rFonts w:ascii="Times New Roman" w:hAnsi="Times New Roman" w:cs="Times New Roman"/>
+          <w:spacing w:val="20"/>
+          <w:sz w:val="24"/>
+          <w:szCs w:val="24"/>
+        </w:rPr>
+        <w:t xml:space="preserve"> </w:t>
+      </w:r>
+      <w:r>
+        <w:rPr>
+          <w:rFonts w:ascii="Times New Roman" w:hAnsi="Times New Roman" w:cs="Times New Roman"/>
+          <w:spacing w:val="20"/>
+          <w:sz w:val="24"/>
+          <w:szCs w:val="24"/>
+          <w:lang w:val="bg-BG"/>
+        </w:rPr>
+        <w:t xml:space="preserve">на платформата за участниците на капиталовите пазари ще </w:t>
+      </w:r>
+      <w:r>
+        <w:rPr>
+          <w:rFonts w:ascii="Times New Roman" w:hAnsi="Times New Roman" w:cs="Times New Roman"/>
+          <w:spacing w:val="20"/>
+          <w:sz w:val="24"/>
+          <w:szCs w:val="24"/>
+          <w:lang w:val="bg-BG"/>
+        </w:rPr>
+        <w:t xml:space="preserve">бъде </w:t>
+      </w:r>
+      <w:r>
+        <w:rPr>
+          <w:rFonts w:ascii="Times New Roman" w:hAnsi="Times New Roman" w:cs="Times New Roman"/>
+          <w:spacing w:val="20"/>
+          <w:sz w:val="24"/>
+          <w:szCs w:val="24"/>
+          <w:lang w:val="bg-BG"/>
+        </w:rPr>
+        <w:t xml:space="preserve">имплементирано </w:t>
+      </w:r>
+      <w:r>
+        <w:rPr>
+          <w:rFonts w:ascii="Times New Roman" w:hAnsi="Times New Roman" w:cs="Times New Roman"/>
+          <w:spacing w:val="20"/>
+          <w:sz w:val="24"/>
+          <w:szCs w:val="24"/>
+          <w:lang w:val="bg-BG"/>
+        </w:rPr>
+        <w:t>по модела на</w:t>
+      </w:r>
+      <w:r>
+        <w:rPr>
+          <w:rFonts w:ascii="Times New Roman" w:hAnsi="Times New Roman" w:cs="Times New Roman"/>
+          <w:spacing w:val="20"/>
+          <w:sz w:val="24"/>
+          <w:szCs w:val="24"/>
+          <w:lang w:val="bg-BG"/>
+        </w:rPr>
+        <w:t xml:space="preserve"> многонишкова</w:t>
+      </w:r>
+      <w:r>
+        <w:rPr>
+          <w:rFonts w:ascii="Times New Roman" w:hAnsi="Times New Roman" w:cs="Times New Roman"/>
+          <w:spacing w:val="20"/>
+          <w:sz w:val="24"/>
+          <w:szCs w:val="24"/>
+          <w:lang w:val="bg-BG"/>
+        </w:rPr>
+        <w:t>та</w:t>
+      </w:r>
+      <w:r>
+        <w:rPr>
+          <w:rFonts w:ascii="Times New Roman" w:hAnsi="Times New Roman" w:cs="Times New Roman"/>
+          <w:spacing w:val="20"/>
+          <w:sz w:val="24"/>
+          <w:szCs w:val="24"/>
+          <w:lang w:val="bg-BG"/>
+        </w:rPr>
+        <w:t xml:space="preserve"> асинхронност</w:t>
+      </w:r>
+      <w:r>
+        <w:rPr>
+          <w:rFonts w:ascii="Times New Roman" w:hAnsi="Times New Roman" w:cs="Times New Roman"/>
+          <w:spacing w:val="20"/>
+          <w:sz w:val="24"/>
+          <w:szCs w:val="24"/>
+          <w:lang w:val="bg-BG"/>
+        </w:rPr>
+        <w:t xml:space="preserve"> и ще бъде </w:t>
+      </w:r>
+      <w:r>
+        <w:rPr>
+          <w:rFonts w:ascii="Times New Roman" w:hAnsi="Times New Roman" w:cs="Times New Roman"/>
+          <w:spacing w:val="20"/>
+          <w:sz w:val="24"/>
+          <w:szCs w:val="24"/>
+          <w:lang w:val="bg-BG"/>
+        </w:rPr>
+        <w:t>стартиран</w:t>
+      </w:r>
+      <w:r>
+        <w:rPr>
+          <w:rFonts w:ascii="Times New Roman" w:hAnsi="Times New Roman" w:cs="Times New Roman"/>
+          <w:spacing w:val="20"/>
+          <w:sz w:val="24"/>
+          <w:szCs w:val="24"/>
+          <w:lang w:val="bg-BG"/>
+        </w:rPr>
+        <w:t>о</w:t>
+      </w:r>
+      <w:r>
+        <w:rPr>
+          <w:rFonts w:ascii="Times New Roman" w:hAnsi="Times New Roman" w:cs="Times New Roman"/>
+          <w:spacing w:val="20"/>
+          <w:sz w:val="24"/>
+          <w:szCs w:val="24"/>
+          <w:lang w:val="bg-BG"/>
+        </w:rPr>
+        <w:t xml:space="preserve"> на многозадачна операционна система върху компютърна машина с многоядрен процесор</w:t>
+      </w:r>
+      <w:r>
+        <w:rPr>
+          <w:rFonts w:ascii="Times New Roman" w:hAnsi="Times New Roman" w:cs="Times New Roman"/>
+          <w:spacing w:val="20"/>
+          <w:sz w:val="24"/>
+          <w:szCs w:val="24"/>
+          <w:lang w:val="bg-BG"/>
+        </w:rPr>
+        <w:t xml:space="preserve">, </w:t>
+      </w:r>
+      <w:r>
+        <w:rPr>
+          <w:rFonts w:ascii="Times New Roman" w:hAnsi="Times New Roman" w:cs="Times New Roman"/>
+          <w:spacing w:val="20"/>
+          <w:sz w:val="24"/>
+          <w:szCs w:val="24"/>
+          <w:lang w:val="bg-BG"/>
+        </w:rPr>
+        <w:t>за да бъде възможен</w:t>
+      </w:r>
+      <w:r>
+        <w:rPr>
+          <w:rFonts w:ascii="Times New Roman" w:hAnsi="Times New Roman" w:cs="Times New Roman"/>
+          <w:spacing w:val="20"/>
+          <w:sz w:val="24"/>
+          <w:szCs w:val="24"/>
+          <w:lang w:val="bg-BG"/>
+        </w:rPr>
+        <w:t xml:space="preserve"> </w:t>
+      </w:r>
+      <w:r>
+        <w:rPr>
+          <w:rFonts w:ascii="Times New Roman" w:hAnsi="Times New Roman" w:cs="Times New Roman"/>
+          <w:spacing w:val="20"/>
+          <w:sz w:val="24"/>
+          <w:szCs w:val="24"/>
+          <w:lang w:val="bg-BG"/>
+        </w:rPr>
+        <w:t>паралелиз</w:t>
+      </w:r>
+      <w:r>
+        <w:rPr>
+          <w:rFonts w:ascii="Times New Roman" w:hAnsi="Times New Roman" w:cs="Times New Roman"/>
+          <w:spacing w:val="20"/>
+          <w:sz w:val="24"/>
+          <w:szCs w:val="24"/>
+          <w:lang w:val="bg-BG"/>
+        </w:rPr>
+        <w:t>мът</w:t>
+      </w:r>
+      <w:r>
+        <w:rPr>
+          <w:rFonts w:ascii="Times New Roman" w:hAnsi="Times New Roman" w:cs="Times New Roman"/>
+          <w:spacing w:val="20"/>
+          <w:sz w:val="24"/>
+          <w:szCs w:val="24"/>
+          <w:lang w:val="bg-BG"/>
+        </w:rPr>
+        <w:t>.</w:t>
+      </w:r>
+    </w:p>
+    <w:p>
+      <w:pPr>
+        <w:jc w:val="both"/>
+        <w:rPr>
+          <w:rFonts w:ascii="Times New Roman" w:hAnsi="Times New Roman" w:cs="Times New Roman"/>
+          <w:spacing w:val="20"/>
+          <w:sz w:val="24"/>
+          <w:szCs w:val="24"/>
+          <w:lang w:val="bg-BG"/>
+        </w:rPr>
+      </w:pPr>
+      <w:r>
+        <w:rPr>
+          <w:rFonts w:ascii="Times New Roman" w:hAnsi="Times New Roman" w:cs="Times New Roman"/>
+          <w:spacing w:val="20"/>
+          <w:sz w:val="24"/>
+          <w:szCs w:val="24"/>
+          <w:lang w:val="bg-BG"/>
+        </w:rPr>
+        <w:tab/>
+      </w:r>
+      <w:r>
+        <w:rPr>
+          <w:rFonts w:ascii="Times New Roman" w:hAnsi="Times New Roman" w:cs="Times New Roman"/>
+          <w:spacing w:val="20"/>
+          <w:sz w:val="24"/>
+          <w:szCs w:val="24"/>
+          <w:lang w:val="bg-BG"/>
+        </w:rPr>
+        <w:t xml:space="preserve">Ползите от асинхронността на </w:t>
+      </w:r>
+      <w:r>
+        <w:rPr>
+          <w:rFonts w:ascii="Times New Roman" w:hAnsi="Times New Roman" w:cs="Times New Roman"/>
+          <w:spacing w:val="20"/>
+          <w:sz w:val="24"/>
+          <w:szCs w:val="24"/>
+          <w:lang w:val="bg-BG"/>
+        </w:rPr>
+        <w:t xml:space="preserve">уеб </w:t>
+      </w:r>
+      <w:r>
+        <w:rPr>
+          <w:rFonts w:ascii="Times New Roman" w:hAnsi="Times New Roman" w:cs="Times New Roman"/>
+          <w:spacing w:val="20"/>
+          <w:sz w:val="24"/>
+          <w:szCs w:val="24"/>
+        </w:rPr>
+        <w:t>API</w:t>
+      </w:r>
+      <w:r>
+        <w:rPr>
+          <w:rFonts w:ascii="Times New Roman" w:hAnsi="Times New Roman" w:cs="Times New Roman"/>
+          <w:spacing w:val="20"/>
+          <w:sz w:val="24"/>
+          <w:szCs w:val="24"/>
+          <w:lang w:val="bg-BG"/>
+        </w:rPr>
+        <w:t>, стартиран на многозадачна операционна система върху компютърна машина с многоядрен процесор,  са:</w:t>
+      </w:r>
+    </w:p>
+    <w:p>
+      <w:pPr>
+        <w:pStyle w:val="ListParagraph"/>
+        <w:numPr>
+          <w:ilvl w:val="0"/>
+          <w:numId w:val="36"/>
+        </w:numPr>
+        <w:jc w:val="both"/>
+        <w:rPr>
+          <w:rFonts w:ascii="Times New Roman" w:hAnsi="Times New Roman" w:cs="Times New Roman"/>
+          <w:spacing w:val="20"/>
+          <w:sz w:val="24"/>
+          <w:szCs w:val="24"/>
+        </w:rPr>
+      </w:pPr>
+      <w:r>
+        <w:rPr>
+          <w:rFonts w:ascii="Times New Roman" w:hAnsi="Times New Roman" w:cs="Times New Roman"/>
+          <w:spacing w:val="20"/>
+          <w:sz w:val="24"/>
+          <w:szCs w:val="24"/>
+          <w:lang w:val="bg-BG"/>
+        </w:rPr>
+        <w:t>П</w:t>
+      </w:r>
+      <w:r>
+        <w:rPr>
+          <w:rFonts w:ascii="Times New Roman" w:hAnsi="Times New Roman" w:cs="Times New Roman"/>
+          <w:spacing w:val="20"/>
+          <w:sz w:val="24"/>
+          <w:szCs w:val="24"/>
+          <w:lang w:val="bg-BG"/>
+        </w:rPr>
+        <w:t>о</w:t>
+      </w:r>
+      <w:r>
+        <w:rPr>
+          <w:rFonts w:ascii="Times New Roman" w:hAnsi="Times New Roman" w:cs="Times New Roman"/>
+          <w:spacing w:val="20"/>
+          <w:sz w:val="24"/>
+          <w:szCs w:val="24"/>
+        </w:rPr>
+        <w:t>-</w:t>
+      </w:r>
+      <w:r>
+        <w:rPr>
+          <w:rFonts w:ascii="Times New Roman" w:hAnsi="Times New Roman" w:cs="Times New Roman"/>
+          <w:spacing w:val="20"/>
+          <w:sz w:val="24"/>
+          <w:szCs w:val="24"/>
+          <w:lang w:val="bg-BG"/>
+        </w:rPr>
+        <w:t xml:space="preserve">бързо генериране на отговор по </w:t>
+      </w:r>
+      <w:r>
+        <w:rPr>
+          <w:rFonts w:ascii="Times New Roman" w:hAnsi="Times New Roman" w:cs="Times New Roman"/>
+          <w:spacing w:val="20"/>
+          <w:sz w:val="24"/>
+          <w:szCs w:val="24"/>
+          <w:lang w:val="bg-BG"/>
+        </w:rPr>
+        <w:t>конкрет</w:t>
+      </w:r>
+      <w:r>
+        <w:rPr>
+          <w:rFonts w:ascii="Times New Roman" w:hAnsi="Times New Roman" w:cs="Times New Roman"/>
+          <w:spacing w:val="20"/>
+          <w:sz w:val="24"/>
+          <w:szCs w:val="24"/>
+          <w:lang w:val="bg-BG"/>
+        </w:rPr>
+        <w:t>на</w:t>
+      </w:r>
+      <w:r>
+        <w:rPr>
+          <w:rFonts w:ascii="Times New Roman" w:hAnsi="Times New Roman" w:cs="Times New Roman"/>
+          <w:spacing w:val="20"/>
+          <w:sz w:val="24"/>
+          <w:szCs w:val="24"/>
+          <w:lang w:val="bg-BG"/>
+        </w:rPr>
+        <w:t xml:space="preserve"> </w:t>
+      </w:r>
+      <w:r>
+        <w:rPr>
+          <w:rFonts w:ascii="Times New Roman" w:hAnsi="Times New Roman" w:cs="Times New Roman"/>
+          <w:spacing w:val="20"/>
+          <w:sz w:val="24"/>
+          <w:szCs w:val="24"/>
+          <w:lang w:val="bg-BG"/>
+        </w:rPr>
+        <w:t>заявк</w:t>
+      </w:r>
+      <w:r>
+        <w:rPr>
+          <w:rFonts w:ascii="Times New Roman" w:hAnsi="Times New Roman" w:cs="Times New Roman"/>
+          <w:spacing w:val="20"/>
+          <w:sz w:val="24"/>
+          <w:szCs w:val="24"/>
+          <w:lang w:val="bg-BG"/>
+        </w:rPr>
+        <w:t>а</w:t>
+      </w:r>
+      <w:r>
+        <w:rPr>
+          <w:rFonts w:ascii="Times New Roman" w:hAnsi="Times New Roman" w:cs="Times New Roman"/>
+          <w:spacing w:val="20"/>
+          <w:sz w:val="24"/>
+          <w:szCs w:val="24"/>
+          <w:lang w:val="bg-BG"/>
+        </w:rPr>
+        <w:t>.</w:t>
+      </w:r>
+    </w:p>
+    <w:p>
+      <w:pPr>
+        <w:pStyle w:val="ListParagraph"/>
+        <w:numPr>
+          <w:ilvl w:val="0"/>
+          <w:numId w:val="36"/>
+        </w:numPr>
+        <w:jc w:val="both"/>
+        <w:rPr>
+          <w:rFonts w:ascii="Times New Roman" w:hAnsi="Times New Roman" w:cs="Times New Roman"/>
+          <w:spacing w:val="20"/>
+          <w:sz w:val="24"/>
+          <w:szCs w:val="24"/>
+        </w:rPr>
+      </w:pPr>
+      <w:r>
+        <w:rPr>
+          <w:rFonts w:ascii="Times New Roman" w:hAnsi="Times New Roman" w:cs="Times New Roman"/>
+          <w:spacing w:val="20"/>
+          <w:sz w:val="24"/>
+          <w:szCs w:val="24"/>
+          <w:lang w:val="bg-BG"/>
+        </w:rPr>
+        <w:t>Повече едновременно приети заявки за обслужване</w:t>
+      </w:r>
+      <w:r>
+        <w:rPr>
+          <w:rFonts w:ascii="Times New Roman" w:hAnsi="Times New Roman" w:cs="Times New Roman"/>
+          <w:spacing w:val="20"/>
+          <w:sz w:val="24"/>
+          <w:szCs w:val="24"/>
+          <w:lang w:val="bg-BG"/>
+        </w:rPr>
+        <w:t>.</w:t>
+      </w:r>
+    </w:p>
+    <w:p>
+      <w:pPr>
+        <w:pStyle w:val="ListParagraph"/>
+        <w:numPr>
+          <w:ilvl w:val="0"/>
+          <w:numId w:val="36"/>
+        </w:numPr>
+        <w:jc w:val="both"/>
+        <w:rPr>
+          <w:rFonts w:ascii="Times New Roman" w:hAnsi="Times New Roman" w:cs="Times New Roman"/>
+          <w:spacing w:val="20"/>
+          <w:sz w:val="24"/>
+          <w:szCs w:val="24"/>
+        </w:rPr>
+      </w:pPr>
+      <w:r>
+        <w:rPr>
+          <w:rFonts w:ascii="Times New Roman" w:hAnsi="Times New Roman" w:cs="Times New Roman"/>
+          <w:spacing w:val="20"/>
+          <w:sz w:val="24"/>
+          <w:szCs w:val="24"/>
+          <w:lang w:val="bg-BG"/>
+        </w:rPr>
+        <w:t>По-добро потребителско преживяване.</w:t>
+      </w:r>
+    </w:p>
+    <w:p>
+      <w:pPr>
+        <w:pStyle w:val="ListParagraph"/>
+        <w:numPr>
+          <w:ilvl w:val="0"/>
+          <w:numId w:val="36"/>
+        </w:numPr>
+        <w:jc w:val="both"/>
+        <w:rPr>
+          <w:rFonts w:ascii="Times New Roman" w:hAnsi="Times New Roman" w:cs="Times New Roman"/>
+          <w:spacing w:val="20"/>
+          <w:sz w:val="24"/>
+          <w:szCs w:val="24"/>
+        </w:rPr>
+      </w:pPr>
+      <w:r>
+        <w:rPr>
+          <w:rFonts w:ascii="Times New Roman" w:hAnsi="Times New Roman" w:cs="Times New Roman"/>
+          <w:spacing w:val="20"/>
+          <w:sz w:val="24"/>
+          <w:szCs w:val="24"/>
+          <w:lang w:val="bg-BG"/>
+        </w:rPr>
+        <w:t>Използва максимално хардуерния потенциал на процесора.</w:t>
+      </w:r>
+    </w:p>
+    <w:p>
+      <w:pPr>
+        <w:pStyle w:val="ListParagraph"/>
+        <w:jc w:val="both"/>
+        <w:rPr>
+          <w:rFonts w:ascii="Times New Roman" w:hAnsi="Times New Roman" w:cs="Times New Roman"/>
+          <w:spacing w:val="20"/>
+          <w:sz w:val="24"/>
+          <w:szCs w:val="24"/>
+        </w:rPr>
+      </w:pPr>
     </w:p>
     <w:p>
       <w:pPr>
@@ -30785,7 +35387,131 @@
           <w:szCs w:val="24"/>
           <w:lang w:val="bg-BG"/>
         </w:rPr>
-        <w:t xml:space="preserve">ориентиран, строго типизиран  </w:t>
+        <w:t xml:space="preserve">ориентиран, строго типизиран </w:t>
+      </w:r>
+    </w:p>
+    <w:p>
+      <w:pPr>
+        <w:pStyle w:val="ListParagraph"/>
+        <w:tabs>
+          <w:tab w:val="left" w:pos="993"/>
+        </w:tabs>
+        <w:spacing w:line="360" w:lineRule="auto"/>
+        <w:ind w:left="360" w:right="335"/>
+        <w:rPr>
+          <w:rFonts w:ascii="Times New Roman" w:hAnsi="Times New Roman" w:cs="Times New Roman"/>
+          <w:b/>
+          <w:bCs/>
+          <w:sz w:val="28"/>
+          <w:szCs w:val="28"/>
+          <w:lang w:val="bg-BG"/>
+        </w:rPr>
+      </w:pPr>
+      <w:r>
+        <w:rPr>
+          <w:rFonts w:ascii="Times New Roman" w:hAnsi="Times New Roman" w:cs="Times New Roman"/>
+          <w:b/>
+          <w:bCs/>
+          <w:sz w:val="28"/>
+          <w:szCs w:val="28"/>
+          <w:lang w:val="bg-BG"/>
+        </w:rPr>
+        <w:t xml:space="preserve">--------- </w:t>
+      </w:r>
+      <w:r>
+        <w:rPr>
+          <w:rFonts w:ascii="Times New Roman" w:hAnsi="Times New Roman" w:cs="Times New Roman"/>
+          <w:b/>
+          <w:bCs/>
+          <w:sz w:val="28"/>
+          <w:szCs w:val="28"/>
+          <w:lang w:val="bg-BG"/>
+        </w:rPr>
+        <w:br/>
+      </w:r>
+      <w:r>
+        <w:rPr>
+          <w:rFonts w:ascii="Times New Roman" w:hAnsi="Times New Roman" w:cs="Times New Roman"/>
+          <w:sz w:val="28"/>
+          <w:szCs w:val="28"/>
+          <w:lang w:val="bg-BG"/>
+        </w:rPr>
+        <w:t xml:space="preserve">Асинхронността в </w:t>
+      </w:r>
+      <w:r>
+        <w:rPr>
+          <w:rFonts w:ascii="Times New Roman" w:hAnsi="Times New Roman" w:cs="Times New Roman"/>
+          <w:sz w:val="28"/>
+          <w:szCs w:val="28"/>
+        </w:rPr>
+        <w:t>c#</w:t>
+      </w:r>
+      <w:r>
+        <w:rPr>
+          <w:rFonts w:ascii="Times New Roman" w:hAnsi="Times New Roman" w:cs="Times New Roman"/>
+          <w:b/>
+          <w:bCs/>
+          <w:sz w:val="28"/>
+          <w:szCs w:val="28"/>
+          <w:lang w:val="bg-BG"/>
+        </w:rPr>
+        <w:t xml:space="preserve"> </w:t>
+      </w:r>
+      <w:r>
+        <w:rPr>
+          <w:rFonts w:ascii="Times New Roman" w:hAnsi="Times New Roman" w:cs="Times New Roman"/>
+          <w:b/>
+          <w:bCs/>
+          <w:sz w:val="28"/>
+          <w:szCs w:val="28"/>
+          <w:lang w:val="bg-BG"/>
+        </w:rPr>
+        <w:br/>
+        <w:t>---------</w:t>
+      </w:r>
+    </w:p>
+    <w:p>
+      <w:pPr>
+        <w:pStyle w:val="ListParagraph"/>
+        <w:tabs>
+          <w:tab w:val="left" w:pos="993"/>
+        </w:tabs>
+        <w:spacing w:line="360" w:lineRule="auto"/>
+        <w:ind w:left="360" w:right="335"/>
+        <w:jc w:val="both"/>
+        <w:rPr>
+          <w:rFonts w:ascii="Times New Roman" w:hAnsi="Times New Roman" w:cs="Times New Roman"/>
+          <w:sz w:val="28"/>
+          <w:szCs w:val="28"/>
+          <w:lang w:val="bg-BG"/>
+        </w:rPr>
+      </w:pPr>
+    </w:p>
+    <w:p>
+      <w:pPr>
+        <w:tabs>
+          <w:tab w:val="left" w:pos="993"/>
+        </w:tabs>
+        <w:spacing w:line="360" w:lineRule="auto"/>
+        <w:ind w:right="335"/>
+        <w:jc w:val="both"/>
+        <w:rPr>
+          <w:rFonts w:ascii="Times New Roman" w:hAnsi="Times New Roman" w:cs="Times New Roman"/>
+          <w:spacing w:val="20"/>
+          <w:sz w:val="24"/>
+          <w:szCs w:val="24"/>
+          <w:lang w:val="bg-BG"/>
+        </w:rPr>
+      </w:pPr>
+      <w:r>
+        <w:rPr>
+          <w:rFonts w:ascii="Times New Roman" w:hAnsi="Times New Roman" w:cs="Times New Roman"/>
+          <w:spacing w:val="20"/>
+          <w:sz w:val="24"/>
+          <w:szCs w:val="24"/>
+          <w:lang w:val="bg-BG"/>
+        </w:rPr>
+        <w:t xml:space="preserve"> </w:t>
       </w:r>
     </w:p>
     <w:sectPr>
@@ -31472,6 +36198,178 @@
     </w:lvl>
   </w:abstractNum>
   <w:abstractNum w:abstractNumId="4" w15:restartNumberingAfterBreak="0">
+    <w:nsid w:val="059A164A"/>
+    <w:multiLevelType w:val="hybridMultilevel"/>
+    <w:tmpl w:val="B0B005BA"/>
+    <w:lvl w:ilvl="0" w:tplc="04020011">
+      <w:start w:val="1"/>
+      <w:numFmt w:val="decimal"/>
+      <w:lvlText w:val="%1)"/>
+      <w:lvlJc w:val="left"/>
+      <w:pPr>
+        <w:ind w:left="1170" w:hanging="360"/>
+      </w:pPr>
+    </w:lvl>
+    <w:lvl w:ilvl="1" w:tplc="04020019">
+      <w:start w:val="1"/>
+      <w:numFmt w:val="lowerLetter"/>
+      <w:lvlText w:val="%2."/>
+      <w:lvlJc w:val="left"/>
+      <w:pPr>
+        <w:ind w:left="1890" w:hanging="360"/>
+      </w:pPr>
+    </w:lvl>
+    <w:lvl w:ilvl="2" w:tplc="0402001B" w:tentative="1">
+      <w:start w:val="1"/>
+      <w:numFmt w:val="lowerRoman"/>
+      <w:lvlText w:val="%3."/>
+      <w:lvlJc w:val="right"/>
+      <w:pPr>
+        <w:ind w:left="2610" w:hanging="180"/>
+      </w:pPr>
+    </w:lvl>
+    <w:lvl w:ilvl="3" w:tplc="0402000F" w:tentative="1">
+      <w:start w:val="1"/>
+      <w:numFmt w:val="decimal"/>
+      <w:lvlText w:val="%4."/>
+      <w:lvlJc w:val="left"/>
+      <w:pPr>
+        <w:ind w:left="3330" w:hanging="360"/>
+      </w:pPr>
+    </w:lvl>
+    <w:lvl w:ilvl="4" w:tplc="04020019" w:tentative="1">
+      <w:start w:val="1"/>
+      <w:numFmt w:val="lowerLetter"/>
+      <w:lvlText w:val="%5."/>
+      <w:lvlJc w:val="left"/>
+      <w:pPr>
+        <w:ind w:left="4050" w:hanging="360"/>
+      </w:pPr>
+    </w:lvl>
+    <w:lvl w:ilvl="5" w:tplc="0402001B" w:tentative="1">
+      <w:start w:val="1"/>
+      <w:numFmt w:val="lowerRoman"/>
+      <w:lvlText w:val="%6."/>
+      <w:lvlJc w:val="right"/>
+      <w:pPr>
+        <w:ind w:left="4770" w:hanging="180"/>
+      </w:pPr>
+    </w:lvl>
+    <w:lvl w:ilvl="6" w:tplc="0402000F" w:tentative="1">
+      <w:start w:val="1"/>
+      <w:numFmt w:val="decimal"/>
+      <w:lvlText w:val="%7."/>
+      <w:lvlJc w:val="left"/>
+      <w:pPr>
+        <w:ind w:left="5490" w:hanging="360"/>
+      </w:pPr>
+    </w:lvl>
+    <w:lvl w:ilvl="7" w:tplc="04020019" w:tentative="1">
+      <w:start w:val="1"/>
+      <w:numFmt w:val="lowerLetter"/>
+      <w:lvlText w:val="%8."/>
+      <w:lvlJc w:val="left"/>
+      <w:pPr>
+        <w:ind w:left="6210" w:hanging="360"/>
+      </w:pPr>
+    </w:lvl>
+    <w:lvl w:ilvl="8" w:tplc="0402001B" w:tentative="1">
+      <w:start w:val="1"/>
+      <w:numFmt w:val="lowerRoman"/>
+      <w:lvlText w:val="%9."/>
+      <w:lvlJc w:val="right"/>
+      <w:pPr>
+        <w:ind w:left="6930" w:hanging="180"/>
+      </w:pPr>
+    </w:lvl>
+  </w:abstractNum>
+  <w:abstractNum w:abstractNumId="5" w15:restartNumberingAfterBreak="0">
+    <w:nsid w:val="06D96303"/>
+    <w:multiLevelType w:val="hybridMultilevel"/>
+    <w:tmpl w:val="5C9094A2"/>
+    <w:lvl w:ilvl="0" w:tplc="04020011">
+      <w:start w:val="1"/>
+      <w:numFmt w:val="decimal"/>
+      <w:lvlText w:val="%1)"/>
+      <w:lvlJc w:val="left"/>
+      <w:pPr>
+        <w:ind w:left="720" w:hanging="360"/>
+      </w:pPr>
+    </w:lvl>
+    <w:lvl w:ilvl="1" w:tplc="04020019" w:tentative="1">
+      <w:start w:val="1"/>
+      <w:numFmt w:val="lowerLetter"/>
+      <w:lvlText w:val="%2."/>
+      <w:lvlJc w:val="left"/>
+      <w:pPr>
+        <w:ind w:left="1440" w:hanging="360"/>
+      </w:pPr>
+    </w:lvl>
+    <w:lvl w:ilvl="2" w:tplc="0402001B" w:tentative="1">
+      <w:start w:val="1"/>
+      <w:numFmt w:val="lowerRoman"/>
+      <w:lvlText w:val="%3."/>
+      <w:lvlJc w:val="right"/>
+      <w:pPr>
+        <w:ind w:left="2160" w:hanging="180"/>
+      </w:pPr>
+    </w:lvl>
+    <w:lvl w:ilvl="3" w:tplc="0402000F" w:tentative="1">
+      <w:start w:val="1"/>
+      <w:numFmt w:val="decimal"/>
+      <w:lvlText w:val="%4."/>
+      <w:lvlJc w:val="left"/>
+      <w:pPr>
+        <w:ind w:left="2880" w:hanging="360"/>
+      </w:pPr>
+    </w:lvl>
+    <w:lvl w:ilvl="4" w:tplc="04020019" w:tentative="1">
+      <w:start w:val="1"/>
+      <w:numFmt w:val="lowerLetter"/>
+      <w:lvlText w:val="%5."/>
+      <w:lvlJc w:val="left"/>
+      <w:pPr>
+        <w:ind w:left="3600" w:hanging="360"/>
+      </w:pPr>
+    </w:lvl>
+    <w:lvl w:ilvl="5" w:tplc="0402001B" w:tentative="1">
+      <w:start w:val="1"/>
+      <w:numFmt w:val="lowerRoman"/>
+      <w:lvlText w:val="%6."/>
+      <w:lvlJc w:val="right"/>
+      <w:pPr>
+        <w:ind w:left="4320" w:hanging="180"/>
+      </w:pPr>
+    </w:lvl>
+    <w:lvl w:ilvl="6" w:tplc="0402000F" w:tentative="1">
+      <w:start w:val="1"/>
+      <w:numFmt w:val="decimal"/>
+      <w:lvlText w:val="%7."/>
+      <w:lvlJc w:val="left"/>
+      <w:pPr>
+        <w:ind w:left="5040" w:hanging="360"/>
+      </w:pPr>
+    </w:lvl>
+    <w:lvl w:ilvl="7" w:tplc="04020019" w:tentative="1">
+      <w:start w:val="1"/>
+      <w:numFmt w:val="lowerLetter"/>
+      <w:lvlText w:val="%8."/>
+      <w:lvlJc w:val="left"/>
+      <w:pPr>
+        <w:ind w:left="5760" w:hanging="360"/>
+      </w:pPr>
+    </w:lvl>
+    <w:lvl w:ilvl="8" w:tplc="0402001B" w:tentative="1">
+      <w:start w:val="1"/>
+      <w:numFmt w:val="lowerRoman"/>
+      <w:lvlText w:val="%9."/>
+      <w:lvlJc w:val="right"/>
+      <w:pPr>
+        <w:ind w:left="6480" w:hanging="180"/>
+      </w:pPr>
+    </w:lvl>
+  </w:abstractNum>
+  <w:abstractNum w:abstractNumId="6" w15:restartNumberingAfterBreak="0">
     <w:nsid w:val="0792154E"/>
     <w:multiLevelType w:val="hybridMultilevel"/>
     <w:tmpl w:val="FA72A092"/>
@@ -31557,7 +36455,7 @@
       </w:pPr>
     </w:lvl>
   </w:abstractNum>
-  <w:abstractNum w:abstractNumId="5" w15:restartNumberingAfterBreak="0">
+  <w:abstractNum w:abstractNumId="7" w15:restartNumberingAfterBreak="0">
     <w:nsid w:val="0B7A774A"/>
     <w:multiLevelType w:val="hybridMultilevel"/>
     <w:tmpl w:val="55F4EA36"/>
@@ -31670,7 +36568,7 @@
       </w:rPr>
     </w:lvl>
   </w:abstractNum>
-  <w:abstractNum w:abstractNumId="6" w15:restartNumberingAfterBreak="0">
+  <w:abstractNum w:abstractNumId="8" w15:restartNumberingAfterBreak="0">
     <w:nsid w:val="0B84688C"/>
     <w:multiLevelType w:val="hybridMultilevel"/>
     <w:tmpl w:val="44F6FFE6"/>
@@ -31756,7 +36654,7 @@
       </w:pPr>
     </w:lvl>
   </w:abstractNum>
-  <w:abstractNum w:abstractNumId="7" w15:restartNumberingAfterBreak="0">
+  <w:abstractNum w:abstractNumId="9" w15:restartNumberingAfterBreak="0">
     <w:nsid w:val="0BBA01DB"/>
     <w:multiLevelType w:val="hybridMultilevel"/>
     <w:tmpl w:val="BA1C444A"/>
@@ -31842,7 +36740,7 @@
       </w:pPr>
     </w:lvl>
   </w:abstractNum>
-  <w:abstractNum w:abstractNumId="8" w15:restartNumberingAfterBreak="0">
+  <w:abstractNum w:abstractNumId="10" w15:restartNumberingAfterBreak="0">
     <w:nsid w:val="0EF75532"/>
     <w:multiLevelType w:val="hybridMultilevel"/>
     <w:tmpl w:val="3EBACA26"/>
@@ -31954,7 +36852,7 @@
       </w:rPr>
     </w:lvl>
   </w:abstractNum>
-  <w:abstractNum w:abstractNumId="9" w15:restartNumberingAfterBreak="0">
+  <w:abstractNum w:abstractNumId="11" w15:restartNumberingAfterBreak="0">
     <w:nsid w:val="10011704"/>
     <w:multiLevelType w:val="hybridMultilevel"/>
     <w:tmpl w:val="38C6968A"/>
@@ -32067,7 +36965,7 @@
       </w:rPr>
     </w:lvl>
   </w:abstractNum>
-  <w:abstractNum w:abstractNumId="10" w15:restartNumberingAfterBreak="0">
+  <w:abstractNum w:abstractNumId="12" w15:restartNumberingAfterBreak="0">
     <w:nsid w:val="11312E58"/>
     <w:multiLevelType w:val="multilevel"/>
     <w:tmpl w:val="685ADA32"/>
@@ -32180,7 +37078,7 @@
       </w:rPr>
     </w:lvl>
   </w:abstractNum>
-  <w:abstractNum w:abstractNumId="11" w15:restartNumberingAfterBreak="0">
+  <w:abstractNum w:abstractNumId="13" w15:restartNumberingAfterBreak="0">
     <w:nsid w:val="137B183C"/>
     <w:multiLevelType w:val="multilevel"/>
     <w:tmpl w:val="B53EB742"/>
@@ -32329,7 +37227,7 @@
       </w:rPr>
     </w:lvl>
   </w:abstractNum>
-  <w:abstractNum w:abstractNumId="12" w15:restartNumberingAfterBreak="0">
+  <w:abstractNum w:abstractNumId="14" w15:restartNumberingAfterBreak="0">
     <w:nsid w:val="1773525F"/>
     <w:multiLevelType w:val="hybridMultilevel"/>
     <w:tmpl w:val="2710F7D0"/>
@@ -32415,7 +37313,7 @@
       </w:pPr>
     </w:lvl>
   </w:abstractNum>
-  <w:abstractNum w:abstractNumId="13" w15:restartNumberingAfterBreak="0">
+  <w:abstractNum w:abstractNumId="15" w15:restartNumberingAfterBreak="0">
     <w:nsid w:val="28F909A0"/>
     <w:multiLevelType w:val="multilevel"/>
     <w:tmpl w:val="1EAE4FE2"/>
@@ -32528,7 +37426,7 @@
       </w:rPr>
     </w:lvl>
   </w:abstractNum>
-  <w:abstractNum w:abstractNumId="14" w15:restartNumberingAfterBreak="0">
+  <w:abstractNum w:abstractNumId="16" w15:restartNumberingAfterBreak="0">
     <w:nsid w:val="30CF29B8"/>
     <w:multiLevelType w:val="multilevel"/>
     <w:tmpl w:val="6D3AC48C"/>
@@ -32677,7 +37575,7 @@
       </w:rPr>
     </w:lvl>
   </w:abstractNum>
-  <w:abstractNum w:abstractNumId="15" w15:restartNumberingAfterBreak="0">
+  <w:abstractNum w:abstractNumId="17" w15:restartNumberingAfterBreak="0">
     <w:nsid w:val="386B2EEC"/>
     <w:multiLevelType w:val="hybridMultilevel"/>
     <w:tmpl w:val="081A1BA2"/>
@@ -32766,7 +37664,7 @@
       </w:pPr>
     </w:lvl>
   </w:abstractNum>
-  <w:abstractNum w:abstractNumId="16" w15:restartNumberingAfterBreak="0">
+  <w:abstractNum w:abstractNumId="18" w15:restartNumberingAfterBreak="0">
     <w:nsid w:val="39B22AE9"/>
     <w:multiLevelType w:val="hybridMultilevel"/>
     <w:tmpl w:val="BA0C0072"/>
@@ -32879,7 +37777,93 @@
       </w:rPr>
     </w:lvl>
   </w:abstractNum>
-  <w:abstractNum w:abstractNumId="17" w15:restartNumberingAfterBreak="0">
+  <w:abstractNum w:abstractNumId="19" w15:restartNumberingAfterBreak="0">
+    <w:nsid w:val="3EAD24E1"/>
+    <w:multiLevelType w:val="hybridMultilevel"/>
+    <w:tmpl w:val="FDEA8F9E"/>
+    <w:lvl w:ilvl="0" w:tplc="04020011">
+      <w:start w:val="1"/>
+      <w:numFmt w:val="decimal"/>
+      <w:lvlText w:val="%1)"/>
+      <w:lvlJc w:val="left"/>
+      <w:pPr>
+        <w:ind w:left="720" w:hanging="360"/>
+      </w:pPr>
+    </w:lvl>
+    <w:lvl w:ilvl="1" w:tplc="04020019" w:tentative="1">
+      <w:start w:val="1"/>
+      <w:numFmt w:val="lowerLetter"/>
+      <w:lvlText w:val="%2."/>
+      <w:lvlJc w:val="left"/>
+      <w:pPr>
+        <w:ind w:left="1440" w:hanging="360"/>
+      </w:pPr>
+    </w:lvl>
+    <w:lvl w:ilvl="2" w:tplc="0402001B" w:tentative="1">
+      <w:start w:val="1"/>
+      <w:numFmt w:val="lowerRoman"/>
+      <w:lvlText w:val="%3."/>
+      <w:lvlJc w:val="right"/>
+      <w:pPr>
+        <w:ind w:left="2160" w:hanging="180"/>
+      </w:pPr>
+    </w:lvl>
+    <w:lvl w:ilvl="3" w:tplc="0402000F" w:tentative="1">
+      <w:start w:val="1"/>
+      <w:numFmt w:val="decimal"/>
+      <w:lvlText w:val="%4."/>
+      <w:lvlJc w:val="left"/>
+      <w:pPr>
+        <w:ind w:left="2880" w:hanging="360"/>
+      </w:pPr>
+    </w:lvl>
+    <w:lvl w:ilvl="4" w:tplc="04020019" w:tentative="1">
+      <w:start w:val="1"/>
+      <w:numFmt w:val="lowerLetter"/>
+      <w:lvlText w:val="%5."/>
+      <w:lvlJc w:val="left"/>
+      <w:pPr>
+        <w:ind w:left="3600" w:hanging="360"/>
+      </w:pPr>
+    </w:lvl>
+    <w:lvl w:ilvl="5" w:tplc="0402001B" w:tentative="1">
+      <w:start w:val="1"/>
+      <w:numFmt w:val="lowerRoman"/>
+      <w:lvlText w:val="%6."/>
+      <w:lvlJc w:val="right"/>
+      <w:pPr>
+        <w:ind w:left="4320" w:hanging="180"/>
+      </w:pPr>
+    </w:lvl>
+    <w:lvl w:ilvl="6" w:tplc="0402000F" w:tentative="1">
+      <w:start w:val="1"/>
+      <w:numFmt w:val="decimal"/>
+      <w:lvlText w:val="%7."/>
+      <w:lvlJc w:val="left"/>
+      <w:pPr>
+        <w:ind w:left="5040" w:hanging="360"/>
+      </w:pPr>
+    </w:lvl>
+    <w:lvl w:ilvl="7" w:tplc="04020019" w:tentative="1">
+      <w:start w:val="1"/>
+      <w:numFmt w:val="lowerLetter"/>
+      <w:lvlText w:val="%8."/>
+      <w:lvlJc w:val="left"/>
+      <w:pPr>
+        <w:ind w:left="5760" w:hanging="360"/>
+      </w:pPr>
+    </w:lvl>
+    <w:lvl w:ilvl="8" w:tplc="0402001B" w:tentative="1">
+      <w:start w:val="1"/>
+      <w:numFmt w:val="lowerRoman"/>
+      <w:lvlText w:val="%9."/>
+      <w:lvlJc w:val="right"/>
+      <w:pPr>
+        <w:ind w:left="6480" w:hanging="180"/>
+      </w:pPr>
+    </w:lvl>
+  </w:abstractNum>
+  <w:abstractNum w:abstractNumId="20" w15:restartNumberingAfterBreak="0">
     <w:nsid w:val="3F1D6B88"/>
     <w:multiLevelType w:val="hybridMultilevel"/>
     <w:tmpl w:val="2A2085A4"/>
@@ -32965,7 +37949,7 @@
       </w:pPr>
     </w:lvl>
   </w:abstractNum>
-  <w:abstractNum w:abstractNumId="18" w15:restartNumberingAfterBreak="0">
+  <w:abstractNum w:abstractNumId="21" w15:restartNumberingAfterBreak="0">
     <w:nsid w:val="3F6A1811"/>
     <w:multiLevelType w:val="hybridMultilevel"/>
     <w:tmpl w:val="DBB2F324"/>
@@ -33051,7 +38035,7 @@
       </w:pPr>
     </w:lvl>
   </w:abstractNum>
-  <w:abstractNum w:abstractNumId="19" w15:restartNumberingAfterBreak="0">
+  <w:abstractNum w:abstractNumId="22" w15:restartNumberingAfterBreak="0">
     <w:nsid w:val="431D7189"/>
     <w:multiLevelType w:val="multilevel"/>
     <w:tmpl w:val="A588E00E"/>
@@ -33200,7 +38184,7 @@
       </w:rPr>
     </w:lvl>
   </w:abstractNum>
-  <w:abstractNum w:abstractNumId="20" w15:restartNumberingAfterBreak="0">
+  <w:abstractNum w:abstractNumId="23" w15:restartNumberingAfterBreak="0">
     <w:nsid w:val="492F52FA"/>
     <w:multiLevelType w:val="multilevel"/>
     <w:tmpl w:val="19A07984"/>
@@ -33349,7 +38333,7 @@
       </w:rPr>
     </w:lvl>
   </w:abstractNum>
-  <w:abstractNum w:abstractNumId="21" w15:restartNumberingAfterBreak="0">
+  <w:abstractNum w:abstractNumId="24" w15:restartNumberingAfterBreak="0">
     <w:nsid w:val="497139C5"/>
     <w:multiLevelType w:val="multilevel"/>
     <w:tmpl w:val="FCFE307C"/>
@@ -33462,7 +38446,7 @@
       </w:rPr>
     </w:lvl>
   </w:abstractNum>
-  <w:abstractNum w:abstractNumId="22" w15:restartNumberingAfterBreak="0">
+  <w:abstractNum w:abstractNumId="25" w15:restartNumberingAfterBreak="0">
     <w:nsid w:val="4DEA449F"/>
     <w:multiLevelType w:val="multilevel"/>
     <w:tmpl w:val="B750057C"/>
@@ -33611,7 +38595,7 @@
       </w:rPr>
     </w:lvl>
   </w:abstractNum>
-  <w:abstractNum w:abstractNumId="23" w15:restartNumberingAfterBreak="0">
+  <w:abstractNum w:abstractNumId="26" w15:restartNumberingAfterBreak="0">
     <w:nsid w:val="4E0C55E4"/>
     <w:multiLevelType w:val="hybridMultilevel"/>
     <w:tmpl w:val="DCE4BFB8"/>
@@ -33701,7 +38685,7 @@
       </w:pPr>
     </w:lvl>
   </w:abstractNum>
-  <w:abstractNum w:abstractNumId="24" w15:restartNumberingAfterBreak="0">
+  <w:abstractNum w:abstractNumId="27" w15:restartNumberingAfterBreak="0">
     <w:nsid w:val="4FAA0369"/>
     <w:multiLevelType w:val="multilevel"/>
     <w:tmpl w:val="1EAE4FE2"/>
@@ -33814,7 +38798,7 @@
       </w:rPr>
     </w:lvl>
   </w:abstractNum>
-  <w:abstractNum w:abstractNumId="25" w15:restartNumberingAfterBreak="0">
+  <w:abstractNum w:abstractNumId="28" w15:restartNumberingAfterBreak="0">
     <w:nsid w:val="564E495C"/>
     <w:multiLevelType w:val="multilevel"/>
     <w:tmpl w:val="2474EEE4"/>
@@ -33963,7 +38947,7 @@
       </w:rPr>
     </w:lvl>
   </w:abstractNum>
-  <w:abstractNum w:abstractNumId="26" w15:restartNumberingAfterBreak="0">
+  <w:abstractNum w:abstractNumId="29" w15:restartNumberingAfterBreak="0">
     <w:nsid w:val="57B04933"/>
     <w:multiLevelType w:val="hybridMultilevel"/>
     <w:tmpl w:val="C738523C"/>
@@ -34049,7 +39033,93 @@
       </w:pPr>
     </w:lvl>
   </w:abstractNum>
-  <w:abstractNum w:abstractNumId="27" w15:restartNumberingAfterBreak="0">
+  <w:abstractNum w:abstractNumId="30" w15:restartNumberingAfterBreak="0">
+    <w:nsid w:val="5AFB079D"/>
+    <w:multiLevelType w:val="hybridMultilevel"/>
+    <w:tmpl w:val="6944D3B8"/>
+    <w:lvl w:ilvl="0" w:tplc="04020011">
+      <w:start w:val="1"/>
+      <w:numFmt w:val="decimal"/>
+      <w:lvlText w:val="%1)"/>
+      <w:lvlJc w:val="left"/>
+      <w:pPr>
+        <w:ind w:left="720" w:hanging="360"/>
+      </w:pPr>
+    </w:lvl>
+    <w:lvl w:ilvl="1" w:tplc="04020019" w:tentative="1">
+      <w:start w:val="1"/>
+      <w:numFmt w:val="lowerLetter"/>
+      <w:lvlText w:val="%2."/>
+      <w:lvlJc w:val="left"/>
+      <w:pPr>
+        <w:ind w:left="1440" w:hanging="360"/>
+      </w:pPr>
+    </w:lvl>
+    <w:lvl w:ilvl="2" w:tplc="0402001B" w:tentative="1">
+      <w:start w:val="1"/>
+      <w:numFmt w:val="lowerRoman"/>
+      <w:lvlText w:val="%3."/>
+      <w:lvlJc w:val="right"/>
+      <w:pPr>
+        <w:ind w:left="2160" w:hanging="180"/>
+      </w:pPr>
+    </w:lvl>
+    <w:lvl w:ilvl="3" w:tplc="0402000F" w:tentative="1">
+      <w:start w:val="1"/>
+      <w:numFmt w:val="decimal"/>
+      <w:lvlText w:val="%4."/>
+      <w:lvlJc w:val="left"/>
+      <w:pPr>
+        <w:ind w:left="2880" w:hanging="360"/>
+      </w:pPr>
+    </w:lvl>
+    <w:lvl w:ilvl="4" w:tplc="04020019" w:tentative="1">
+      <w:start w:val="1"/>
+      <w:numFmt w:val="lowerLetter"/>
+      <w:lvlText w:val="%5."/>
+      <w:lvlJc w:val="left"/>
+      <w:pPr>
+        <w:ind w:left="3600" w:hanging="360"/>
+      </w:pPr>
+    </w:lvl>
+    <w:lvl w:ilvl="5" w:tplc="0402001B" w:tentative="1">
+      <w:start w:val="1"/>
+      <w:numFmt w:val="lowerRoman"/>
+      <w:lvlText w:val="%6."/>
+      <w:lvlJc w:val="right"/>
+      <w:pPr>
+        <w:ind w:left="4320" w:hanging="180"/>
+      </w:pPr>
+    </w:lvl>
+    <w:lvl w:ilvl="6" w:tplc="0402000F" w:tentative="1">
+      <w:start w:val="1"/>
+      <w:numFmt w:val="decimal"/>
+      <w:lvlText w:val="%7."/>
+      <w:lvlJc w:val="left"/>
+      <w:pPr>
+        <w:ind w:left="5040" w:hanging="360"/>
+      </w:pPr>
+    </w:lvl>
+    <w:lvl w:ilvl="7" w:tplc="04020019" w:tentative="1">
+      <w:start w:val="1"/>
+      <w:numFmt w:val="lowerLetter"/>
+      <w:lvlText w:val="%8."/>
+      <w:lvlJc w:val="left"/>
+      <w:pPr>
+        <w:ind w:left="5760" w:hanging="360"/>
+      </w:pPr>
+    </w:lvl>
+    <w:lvl w:ilvl="8" w:tplc="0402001B" w:tentative="1">
+      <w:start w:val="1"/>
+      <w:numFmt w:val="lowerRoman"/>
+      <w:lvlText w:val="%9."/>
+      <w:lvlJc w:val="right"/>
+      <w:pPr>
+        <w:ind w:left="6480" w:hanging="180"/>
+      </w:pPr>
+    </w:lvl>
+  </w:abstractNum>
+  <w:abstractNum w:abstractNumId="31" w15:restartNumberingAfterBreak="0">
     <w:nsid w:val="63103638"/>
     <w:multiLevelType w:val="multilevel"/>
     <w:tmpl w:val="8D5CA726"/>
@@ -34162,7 +39232,7 @@
       </w:pPr>
     </w:lvl>
   </w:abstractNum>
-  <w:abstractNum w:abstractNumId="28" w15:restartNumberingAfterBreak="0">
+  <w:abstractNum w:abstractNumId="32" w15:restartNumberingAfterBreak="0">
     <w:nsid w:val="65357399"/>
     <w:multiLevelType w:val="multilevel"/>
     <w:tmpl w:val="FD8A3758"/>
@@ -34311,7 +39381,7 @@
       </w:rPr>
     </w:lvl>
   </w:abstractNum>
-  <w:abstractNum w:abstractNumId="29" w15:restartNumberingAfterBreak="0">
+  <w:abstractNum w:abstractNumId="33" w15:restartNumberingAfterBreak="0">
     <w:nsid w:val="6FA72962"/>
     <w:multiLevelType w:val="multilevel"/>
     <w:tmpl w:val="F840400E"/>
@@ -34438,7 +39508,7 @@
       </w:rPr>
     </w:lvl>
   </w:abstractNum>
-  <w:abstractNum w:abstractNumId="30" w15:restartNumberingAfterBreak="0">
+  <w:abstractNum w:abstractNumId="34" w15:restartNumberingAfterBreak="0">
     <w:nsid w:val="7BD45656"/>
     <w:multiLevelType w:val="multilevel"/>
     <w:tmpl w:val="F9049FCE"/>
@@ -34587,7 +39657,7 @@
       </w:rPr>
     </w:lvl>
   </w:abstractNum>
-  <w:abstractNum w:abstractNumId="31" w15:restartNumberingAfterBreak="0">
+  <w:abstractNum w:abstractNumId="35" w15:restartNumberingAfterBreak="0">
     <w:nsid w:val="7F8017EB"/>
     <w:multiLevelType w:val="multilevel"/>
     <w:tmpl w:val="9B2456DC"/>
@@ -34737,100 +39807,112 @@
     </w:lvl>
   </w:abstractNum>
   <w:num w:numId="1" w16cid:durableId="1813055096">
-    <w:abstractNumId w:val="31"/>
+    <w:abstractNumId w:val="35"/>
   </w:num>
   <w:num w:numId="2" w16cid:durableId="1832215041">
-    <w:abstractNumId w:val="27"/>
+    <w:abstractNumId w:val="31"/>
   </w:num>
   <w:num w:numId="3" w16cid:durableId="835733202">
     <w:abstractNumId w:val="1"/>
   </w:num>
   <w:num w:numId="4" w16cid:durableId="644047422">
-    <w:abstractNumId w:val="20"/>
+    <w:abstractNumId w:val="23"/>
   </w:num>
   <w:num w:numId="5" w16cid:durableId="59670101">
-    <w:abstractNumId w:val="14"/>
+    <w:abstractNumId w:val="16"/>
   </w:num>
   <w:num w:numId="6" w16cid:durableId="1500080934">
+    <w:abstractNumId w:val="32"/>
+  </w:num>
+  <w:num w:numId="7" w16cid:durableId="699400287">
+    <w:abstractNumId w:val="25"/>
+  </w:num>
+  <w:num w:numId="8" w16cid:durableId="1507473419">
     <w:abstractNumId w:val="28"/>
   </w:num>
-  <w:num w:numId="7" w16cid:durableId="699400287">
-    <w:abstractNumId w:val="22"/>
-  </w:num>
-  <w:num w:numId="8" w16cid:durableId="1507473419">
-    <w:abstractNumId w:val="25"/>
-  </w:num>
   <w:num w:numId="9" w16cid:durableId="1586693299">
-    <w:abstractNumId w:val="16"/>
+    <w:abstractNumId w:val="18"/>
   </w:num>
   <w:num w:numId="10" w16cid:durableId="290207541">
     <w:abstractNumId w:val="2"/>
   </w:num>
   <w:num w:numId="11" w16cid:durableId="1864707683">
-    <w:abstractNumId w:val="8"/>
+    <w:abstractNumId w:val="10"/>
   </w:num>
   <w:num w:numId="12" w16cid:durableId="962078536">
-    <w:abstractNumId w:val="5"/>
+    <w:abstractNumId w:val="7"/>
   </w:num>
   <w:num w:numId="13" w16cid:durableId="1966036049">
     <w:abstractNumId w:val="0"/>
   </w:num>
   <w:num w:numId="14" w16cid:durableId="1255897518">
-    <w:abstractNumId w:val="30"/>
+    <w:abstractNumId w:val="34"/>
   </w:num>
   <w:num w:numId="15" w16cid:durableId="431896187">
-    <w:abstractNumId w:val="9"/>
+    <w:abstractNumId w:val="11"/>
   </w:num>
   <w:num w:numId="16" w16cid:durableId="1145199487">
-    <w:abstractNumId w:val="11"/>
+    <w:abstractNumId w:val="13"/>
   </w:num>
   <w:num w:numId="17" w16cid:durableId="493495554">
-    <w:abstractNumId w:val="19"/>
+    <w:abstractNumId w:val="22"/>
   </w:num>
   <w:num w:numId="18" w16cid:durableId="654996414">
     <w:abstractNumId w:val="3"/>
   </w:num>
   <w:num w:numId="19" w16cid:durableId="1688019004">
-    <w:abstractNumId w:val="13"/>
+    <w:abstractNumId w:val="15"/>
   </w:num>
   <w:num w:numId="20" w16cid:durableId="657224950">
+    <w:abstractNumId w:val="33"/>
+  </w:num>
+  <w:num w:numId="21" w16cid:durableId="115416617">
+    <w:abstractNumId w:val="27"/>
+  </w:num>
+  <w:num w:numId="22" w16cid:durableId="1191064229">
+    <w:abstractNumId w:val="24"/>
+  </w:num>
+  <w:num w:numId="23" w16cid:durableId="641420384">
+    <w:abstractNumId w:val="12"/>
+  </w:num>
+  <w:num w:numId="24" w16cid:durableId="229269500">
+    <w:abstractNumId w:val="8"/>
+  </w:num>
+  <w:num w:numId="25" w16cid:durableId="1479300984">
+    <w:abstractNumId w:val="26"/>
+  </w:num>
+  <w:num w:numId="26" w16cid:durableId="1950041507">
+    <w:abstractNumId w:val="20"/>
+  </w:num>
+  <w:num w:numId="27" w16cid:durableId="1581401762">
+    <w:abstractNumId w:val="6"/>
+  </w:num>
+  <w:num w:numId="28" w16cid:durableId="219899832">
     <w:abstractNumId w:val="29"/>
   </w:num>
-  <w:num w:numId="21" w16cid:durableId="115416617">
-    <w:abstractNumId w:val="24"/>
-  </w:num>
-  <w:num w:numId="22" w16cid:durableId="1191064229">
+  <w:num w:numId="29" w16cid:durableId="970086884">
     <w:abstractNumId w:val="21"/>
   </w:num>
-  <w:num w:numId="23" w16cid:durableId="641420384">
-    <w:abstractNumId w:val="10"/>
+  <w:num w:numId="30" w16cid:durableId="433327194">
+    <w:abstractNumId w:val="14"/>
   </w:num>
-  <w:num w:numId="24" w16cid:durableId="229269500">
-    <w:abstractNumId w:val="6"/>
+  <w:num w:numId="31" w16cid:durableId="104732643">
+    <w:abstractNumId w:val="9"/>
   </w:num>
-  <w:num w:numId="25" w16cid:durableId="1479300984">
-    <w:abstractNumId w:val="23"/>
-  </w:num>
-  <w:num w:numId="26" w16cid:durableId="1950041507">
+  <w:num w:numId="32" w16cid:durableId="582032350">
     <w:abstractNumId w:val="17"/>
   </w:num>
-  <w:num w:numId="27" w16cid:durableId="1581401762">
+  <w:num w:numId="33" w16cid:durableId="544098138">
     <w:abstractNumId w:val="4"/>
   </w:num>
-  <w:num w:numId="28" w16cid:durableId="219899832">
-    <w:abstractNumId w:val="26"/>
+  <w:num w:numId="34" w16cid:durableId="606887326">
+    <w:abstractNumId w:val="19"/>
   </w:num>
-  <w:num w:numId="29" w16cid:durableId="970086884">
-    <w:abstractNumId w:val="18"/>
+  <w:num w:numId="35" w16cid:durableId="1930652318">
+    <w:abstractNumId w:val="5"/>
   </w:num>
-  <w:num w:numId="30" w16cid:durableId="433327194">
-    <w:abstractNumId w:val="12"/>
-  </w:num>
-  <w:num w:numId="31" w16cid:durableId="104732643">
-    <w:abstractNumId w:val="7"/>
-  </w:num>
-  <w:num w:numId="32" w16cid:durableId="582032350">
-    <w:abstractNumId w:val="15"/>
+  <w:num w:numId="36" w16cid:durableId="1255742490">
+    <w:abstractNumId w:val="30"/>
   </w:num>
 </w:numbering>
 </file>
@@ -35233,7 +40315,7 @@
   <w:style w:type="paragraph" w:default="1" w:styleId="Normal">
     <w:name w:val="Normal"/>
     <w:qFormat/>
-    <w:rsid w:val="00BE293B"/>
+    <w:rsid w:val="00E32CB0"/>
   </w:style>
   <w:style w:type="character" w:default="1" w:styleId="DefaultParagraphFont">
     <w:name w:val="Default Paragraph Font"/>

--- a/Дипломна_Работа_Александър_Иванов.docx
+++ b/Дипломна_Работа_Александър_Иванов.docx
@@ -226,16 +226,17 @@
           <w:b/>
           <w:bCs/>
           <w:color w:val="000000"/>
-          <w:sz w:val="24"/>
-          <w:szCs w:val="24"/>
-        </w:rPr>
-        <w:t>“</w:t>
-      </w:r>
-      <w:r>
-        <w:rPr>
-          <w:rFonts w:ascii="Arial" w:hAnsi="Arial" w:cs="Arial"/>
-          <w:sz w:val="24"/>
-          <w:szCs w:val="24"/>
+          <w:sz w:val="28"/>
+          <w:szCs w:val="28"/>
+          <w:lang w:val="bg-BG"/>
+        </w:rPr>
+        <w:t>„</w:t>
+      </w:r>
+      <w:r>
+        <w:rPr>
+          <w:rFonts w:ascii="Times New Roman" w:hAnsi="Times New Roman" w:cs="Times New Roman"/>
+          <w:sz w:val="28"/>
+          <w:szCs w:val="28"/>
           <w:lang w:val="bg-BG"/>
         </w:rPr>
         <w:t>Проектиране на уеб базирана платформа за участниците на капиталовите пазари</w:t>
@@ -244,8 +245,8 @@
         <w:rPr>
           <w:rFonts w:ascii="Times New Roman" w:hAnsi="Times New Roman" w:cs="Times New Roman"/>
           <w:color w:val="000000"/>
-          <w:sz w:val="24"/>
-          <w:szCs w:val="24"/>
+          <w:sz w:val="28"/>
+          <w:szCs w:val="28"/>
           <w:lang w:val="bg-BG"/>
         </w:rPr>
         <w:t>“</w:t>
@@ -311,9 +312,9 @@
       </w:r>
       <w:r>
         <w:rPr>
-          <w:rFonts w:ascii="Arial" w:hAnsi="Arial" w:cs="Arial"/>
-          <w:sz w:val="24"/>
-          <w:szCs w:val="24"/>
+          <w:rFonts w:ascii="Times New Roman" w:hAnsi="Times New Roman" w:cs="Times New Roman"/>
+          <w:sz w:val="28"/>
+          <w:szCs w:val="28"/>
           <w:lang w:val="bg-BG"/>
         </w:rPr>
         <w:t>„Реализация на уеб базирана платформа за участниците на капиталовите пазари“</w:t>
@@ -449,6 +450,7 @@
         </w:rPr>
         <w:t>Д</w:t>
       </w:r>
+      <w:proofErr w:type="spellStart"/>
       <w:r>
         <w:rPr>
           <w:rFonts w:ascii="Times New Roman" w:hAnsi="Times New Roman" w:cs="Times New Roman"/>
@@ -460,6 +462,7 @@
         </w:rPr>
         <w:t>ипломант</w:t>
       </w:r>
+      <w:proofErr w:type="spellEnd"/>
       <w:r>
         <w:rPr>
           <w:rFonts w:ascii="Times New Roman" w:hAnsi="Times New Roman" w:cs="Times New Roman"/>
@@ -597,6 +600,7 @@
           <w:lang w:val="bg-BG"/>
         </w:rPr>
       </w:pPr>
+      <w:proofErr w:type="spellStart"/>
       <w:r>
         <w:rPr>
           <w:rFonts w:ascii="Times New Roman" w:hAnsi="Times New Roman" w:cs="Times New Roman"/>
@@ -608,6 +612,7 @@
         </w:rPr>
         <w:t>Специалност</w:t>
       </w:r>
+      <w:proofErr w:type="spellEnd"/>
       <w:r>
         <w:rPr>
           <w:rFonts w:ascii="Times New Roman" w:hAnsi="Times New Roman" w:cs="Times New Roman"/>
@@ -2175,16 +2180,35 @@
           <w:sz w:val="28"/>
           <w:szCs w:val="28"/>
         </w:rPr>
-        <w:t>Едностранични приложен</w:t>
-      </w:r>
+        <w:t xml:space="preserve">Едностранични </w:t>
+      </w:r>
+      <w:proofErr w:type="spellStart"/>
       <w:r>
         <w:rPr>
           <w:rFonts w:ascii="Times New Roman" w:hAnsi="Times New Roman" w:cs="Times New Roman"/>
           <w:sz w:val="28"/>
           <w:szCs w:val="28"/>
-          <w:lang w:val="bg-BG"/>
-        </w:rPr>
-        <w:t>ия..........................................</w:t>
+        </w:rPr>
+        <w:t>приложен</w:t>
+      </w:r>
+      <w:r>
+        <w:rPr>
+          <w:rFonts w:ascii="Times New Roman" w:hAnsi="Times New Roman" w:cs="Times New Roman"/>
+          <w:sz w:val="28"/>
+          <w:szCs w:val="28"/>
+          <w:lang w:val="bg-BG"/>
+        </w:rPr>
+        <w:t>ия</w:t>
+      </w:r>
+      <w:proofErr w:type="spellEnd"/>
+      <w:r>
+        <w:rPr>
+          <w:rFonts w:ascii="Times New Roman" w:hAnsi="Times New Roman" w:cs="Times New Roman"/>
+          <w:sz w:val="28"/>
+          <w:szCs w:val="28"/>
+          <w:lang w:val="bg-BG"/>
+        </w:rPr>
+        <w:t>..........................................</w:t>
       </w:r>
       <w:r>
         <w:rPr>
@@ -3312,48 +3336,96 @@
           <w:lang w:val="bg-BG"/>
         </w:rPr>
       </w:pPr>
+      <w:proofErr w:type="spellStart"/>
       <w:r>
         <w:rPr>
           <w:rFonts w:ascii="Times New Roman" w:hAnsi="Times New Roman" w:cs="Times New Roman"/>
           <w:sz w:val="28"/>
           <w:szCs w:val="28"/>
         </w:rPr>
-        <w:t xml:space="preserve">SignalR </w:t>
-      </w:r>
+        <w:t>SignalR</w:t>
+      </w:r>
+      <w:proofErr w:type="spellEnd"/>
       <w:r>
         <w:rPr>
           <w:rFonts w:ascii="Times New Roman" w:hAnsi="Times New Roman" w:cs="Times New Roman"/>
           <w:sz w:val="28"/>
           <w:szCs w:val="28"/>
-          <w:lang w:val="bg-BG"/>
-        </w:rPr>
-        <w:t xml:space="preserve">и </w:t>
+        </w:rPr>
+        <w:t xml:space="preserve"> </w:t>
       </w:r>
       <w:r>
         <w:rPr>
           <w:rFonts w:ascii="Times New Roman" w:hAnsi="Times New Roman" w:cs="Times New Roman"/>
           <w:sz w:val="28"/>
           <w:szCs w:val="28"/>
-        </w:rPr>
-        <w:t>уеб функционалност</w:t>
+          <w:lang w:val="bg-BG"/>
+        </w:rPr>
+        <w:t xml:space="preserve">и </w:t>
       </w:r>
       <w:r>
         <w:rPr>
           <w:rFonts w:ascii="Times New Roman" w:hAnsi="Times New Roman" w:cs="Times New Roman"/>
           <w:sz w:val="28"/>
           <w:szCs w:val="28"/>
-          <w:lang w:val="bg-BG"/>
-        </w:rPr>
-        <w:t>и</w:t>
-      </w:r>
+        </w:rPr>
+        <w:t xml:space="preserve">уеб </w:t>
+      </w:r>
+      <w:proofErr w:type="spellStart"/>
       <w:r>
         <w:rPr>
           <w:rFonts w:ascii="Times New Roman" w:hAnsi="Times New Roman" w:cs="Times New Roman"/>
           <w:sz w:val="28"/>
           <w:szCs w:val="28"/>
         </w:rPr>
-        <w:t xml:space="preserve"> в реално време</w:t>
-      </w:r>
+        <w:t>функционалност</w:t>
+      </w:r>
+      <w:proofErr w:type="spellEnd"/>
+      <w:r>
+        <w:rPr>
+          <w:rFonts w:ascii="Times New Roman" w:hAnsi="Times New Roman" w:cs="Times New Roman"/>
+          <w:sz w:val="28"/>
+          <w:szCs w:val="28"/>
+          <w:lang w:val="bg-BG"/>
+        </w:rPr>
+        <w:t>и</w:t>
+      </w:r>
+      <w:r>
+        <w:rPr>
+          <w:rFonts w:ascii="Times New Roman" w:hAnsi="Times New Roman" w:cs="Times New Roman"/>
+          <w:sz w:val="28"/>
+          <w:szCs w:val="28"/>
+        </w:rPr>
+        <w:t xml:space="preserve"> в </w:t>
+      </w:r>
+      <w:proofErr w:type="spellStart"/>
+      <w:r>
+        <w:rPr>
+          <w:rFonts w:ascii="Times New Roman" w:hAnsi="Times New Roman" w:cs="Times New Roman"/>
+          <w:sz w:val="28"/>
+          <w:szCs w:val="28"/>
+        </w:rPr>
+        <w:t>реално</w:t>
+      </w:r>
+      <w:proofErr w:type="spellEnd"/>
+      <w:r>
+        <w:rPr>
+          <w:rFonts w:ascii="Times New Roman" w:hAnsi="Times New Roman" w:cs="Times New Roman"/>
+          <w:sz w:val="28"/>
+          <w:szCs w:val="28"/>
+        </w:rPr>
+        <w:t xml:space="preserve"> </w:t>
+      </w:r>
+      <w:proofErr w:type="spellStart"/>
+      <w:r>
+        <w:rPr>
+          <w:rFonts w:ascii="Times New Roman" w:hAnsi="Times New Roman" w:cs="Times New Roman"/>
+          <w:sz w:val="28"/>
+          <w:szCs w:val="28"/>
+        </w:rPr>
+        <w:t>време</w:t>
+      </w:r>
+      <w:proofErr w:type="spellEnd"/>
       <w:r>
         <w:rPr>
           <w:rFonts w:ascii="Times New Roman" w:hAnsi="Times New Roman" w:cs="Times New Roman"/>
@@ -6824,6 +6896,7 @@
         </w:rPr>
         <w:t xml:space="preserve"> </w:t>
       </w:r>
+      <w:proofErr w:type="spellStart"/>
       <w:r>
         <w:rPr>
           <w:rFonts w:ascii="Times New Roman" w:hAnsi="Times New Roman" w:cs="Times New Roman"/>
@@ -6844,6 +6917,7 @@
         </w:rPr>
         <w:t>ци</w:t>
       </w:r>
+      <w:proofErr w:type="spellEnd"/>
       <w:r>
         <w:rPr>
           <w:rFonts w:ascii="Times New Roman" w:hAnsi="Times New Roman" w:cs="Times New Roman"/>
@@ -7691,9 +7765,32 @@
           <w:spacing w:val="20"/>
           <w:sz w:val="32"/>
           <w:szCs w:val="32"/>
+          <w:lang w:val="bg-BG"/>
         </w:rPr>
         <w:lastRenderedPageBreak/>
-        <w:t xml:space="preserve">II. </w:t>
+        <w:t xml:space="preserve">Глава </w:t>
+      </w:r>
+      <w:r>
+        <w:rPr>
+          <w:rFonts w:ascii="Times New Roman" w:hAnsi="Times New Roman" w:cs="Times New Roman"/>
+          <w:b/>
+          <w:bCs/>
+          <w:spacing w:val="20"/>
+          <w:sz w:val="32"/>
+          <w:szCs w:val="32"/>
+        </w:rPr>
+        <w:t>II.</w:t>
+      </w:r>
+      <w:r>
+        <w:rPr>
+          <w:rFonts w:ascii="Times New Roman" w:hAnsi="Times New Roman" w:cs="Times New Roman"/>
+          <w:b/>
+          <w:bCs/>
+          <w:spacing w:val="20"/>
+          <w:sz w:val="32"/>
+          <w:szCs w:val="32"/>
+        </w:rPr>
+        <w:br/>
       </w:r>
       <w:r>
         <w:rPr>
@@ -7828,6 +7925,7 @@
         </w:rPr>
         <w:t>N</w:t>
       </w:r>
+      <w:proofErr w:type="spellStart"/>
       <w:r>
         <w:rPr>
           <w:rFonts w:ascii="Times New Roman" w:hAnsi="Times New Roman" w:cs="Times New Roman"/>
@@ -7838,6 +7936,7 @@
         </w:rPr>
         <w:t>ewsquawk</w:t>
       </w:r>
+      <w:proofErr w:type="spellEnd"/>
       <w:r>
         <w:rPr>
           <w:rFonts w:ascii="Times New Roman" w:hAnsi="Times New Roman" w:cs="Times New Roman"/>
@@ -7893,8 +7992,42 @@
           <w:szCs w:val="24"/>
           <w:lang w:val="bg-BG"/>
         </w:rPr>
-        <w:t>като тези на StoneX Financial</w:t>
-      </w:r>
+        <w:t xml:space="preserve">като тези на </w:t>
+      </w:r>
+      <w:proofErr w:type="spellStart"/>
+      <w:r>
+        <w:rPr>
+          <w:rFonts w:ascii="Times New Roman" w:hAnsi="Times New Roman" w:cs="Times New Roman"/>
+          <w:spacing w:val="20"/>
+          <w:sz w:val="24"/>
+          <w:szCs w:val="24"/>
+          <w:lang w:val="bg-BG"/>
+        </w:rPr>
+        <w:t>StoneX</w:t>
+      </w:r>
+      <w:proofErr w:type="spellEnd"/>
+      <w:r>
+        <w:rPr>
+          <w:rFonts w:ascii="Times New Roman" w:hAnsi="Times New Roman" w:cs="Times New Roman"/>
+          <w:spacing w:val="20"/>
+          <w:sz w:val="24"/>
+          <w:szCs w:val="24"/>
+          <w:lang w:val="bg-BG"/>
+        </w:rPr>
+        <w:t xml:space="preserve"> </w:t>
+      </w:r>
+      <w:proofErr w:type="spellStart"/>
+      <w:r>
+        <w:rPr>
+          <w:rFonts w:ascii="Times New Roman" w:hAnsi="Times New Roman" w:cs="Times New Roman"/>
+          <w:spacing w:val="20"/>
+          <w:sz w:val="24"/>
+          <w:szCs w:val="24"/>
+          <w:lang w:val="bg-BG"/>
+        </w:rPr>
+        <w:t>Financial</w:t>
+      </w:r>
+      <w:proofErr w:type="spellEnd"/>
       <w:r>
         <w:rPr>
           <w:rFonts w:ascii="Times New Roman" w:hAnsi="Times New Roman" w:cs="Times New Roman"/>
@@ -9007,6 +9140,7 @@
           <w:szCs w:val="24"/>
           <w:lang w:val="bg-BG"/>
         </w:rPr>
+        <w:lastRenderedPageBreak/>
         <w:t>създаване</w:t>
       </w:r>
       <w:r>
@@ -9059,26 +9193,27 @@
         </w:rPr>
         <w:t xml:space="preserve"> имплементацията на </w:t>
       </w:r>
-      <w:r>
-        <w:rPr>
-          <w:rFonts w:ascii="Times New Roman" w:hAnsi="Times New Roman" w:cs="Times New Roman"/>
-          <w:spacing w:val="20"/>
-          <w:sz w:val="24"/>
-          <w:szCs w:val="24"/>
-          <w:lang w:val="bg-BG"/>
-        </w:rPr>
-        <w:t xml:space="preserve">платофрмата за </w:t>
-      </w:r>
-      <w:r>
-        <w:rPr>
-          <w:rFonts w:ascii="Times New Roman" w:hAnsi="Times New Roman" w:cs="Times New Roman"/>
-          <w:spacing w:val="20"/>
-          <w:sz w:val="24"/>
-          <w:szCs w:val="24"/>
-          <w:lang w:val="bg-BG"/>
-        </w:rPr>
-        <w:lastRenderedPageBreak/>
-        <w:t>участниците на капиталовите пазари</w:t>
+      <w:proofErr w:type="spellStart"/>
+      <w:r>
+        <w:rPr>
+          <w:rFonts w:ascii="Times New Roman" w:hAnsi="Times New Roman" w:cs="Times New Roman"/>
+          <w:spacing w:val="20"/>
+          <w:sz w:val="24"/>
+          <w:szCs w:val="24"/>
+          <w:lang w:val="bg-BG"/>
+        </w:rPr>
+        <w:t>платофрмата</w:t>
+      </w:r>
+      <w:proofErr w:type="spellEnd"/>
+      <w:r>
+        <w:rPr>
+          <w:rFonts w:ascii="Times New Roman" w:hAnsi="Times New Roman" w:cs="Times New Roman"/>
+          <w:spacing w:val="20"/>
+          <w:sz w:val="24"/>
+          <w:szCs w:val="24"/>
+          <w:lang w:val="bg-BG"/>
+        </w:rPr>
+        <w:t xml:space="preserve"> за участниците на капиталовите пазари</w:t>
       </w:r>
       <w:r>
         <w:rPr>
@@ -10345,6 +10480,7 @@
         </w:rPr>
         <w:t>N</w:t>
       </w:r>
+      <w:proofErr w:type="spellStart"/>
       <w:r>
         <w:rPr>
           <w:rFonts w:ascii="Times New Roman" w:hAnsi="Times New Roman" w:cs="Times New Roman"/>
@@ -10355,6 +10491,7 @@
         </w:rPr>
         <w:t>ewsquawk</w:t>
       </w:r>
+      <w:proofErr w:type="spellEnd"/>
       <w:r>
         <w:rPr>
           <w:rFonts w:ascii="Times New Roman" w:hAnsi="Times New Roman" w:cs="Times New Roman"/>
@@ -10490,6 +10627,7 @@
         </w:rPr>
         <w:t>N</w:t>
       </w:r>
+      <w:proofErr w:type="spellStart"/>
       <w:r>
         <w:rPr>
           <w:rFonts w:ascii="Times New Roman" w:hAnsi="Times New Roman" w:cs="Times New Roman"/>
@@ -10500,6 +10638,7 @@
         </w:rPr>
         <w:t>ewsquawk</w:t>
       </w:r>
+      <w:proofErr w:type="spellEnd"/>
       <w:r>
         <w:rPr>
           <w:rFonts w:ascii="Times New Roman" w:hAnsi="Times New Roman" w:cs="Times New Roman"/>
@@ -10695,7 +10834,18 @@
           <w:szCs w:val="24"/>
           <w:lang w:val="bg-BG"/>
         </w:rPr>
-        <w:t xml:space="preserve"> на доставчик на данни</w:t>
+        <w:t xml:space="preserve"> на </w:t>
+      </w:r>
+      <w:r>
+        <w:rPr>
+          <w:rFonts w:ascii="Times New Roman" w:hAnsi="Times New Roman" w:cs="Times New Roman"/>
+          <w:spacing w:val="20"/>
+          <w:sz w:val="24"/>
+          <w:szCs w:val="24"/>
+          <w:lang w:val="bg-BG"/>
+        </w:rPr>
+        <w:lastRenderedPageBreak/>
+        <w:t>доставчик на данни</w:t>
       </w:r>
       <w:r>
         <w:rPr>
@@ -10752,18 +10902,7 @@
           <w:szCs w:val="24"/>
           <w:lang w:val="bg-BG"/>
         </w:rPr>
-        <w:t xml:space="preserve">Според </w:t>
-      </w:r>
-      <w:r>
-        <w:rPr>
-          <w:rFonts w:ascii="Times New Roman" w:hAnsi="Times New Roman" w:cs="Times New Roman"/>
-          <w:spacing w:val="20"/>
-          <w:sz w:val="24"/>
-          <w:szCs w:val="24"/>
-          <w:lang w:val="bg-BG"/>
-        </w:rPr>
-        <w:lastRenderedPageBreak/>
-        <w:t>наблюдения</w:t>
+        <w:t>Според наблюдения</w:t>
       </w:r>
       <w:r>
         <w:rPr>
@@ -10840,7 +10979,29 @@
           <w:szCs w:val="24"/>
           <w:lang w:val="bg-BG"/>
         </w:rPr>
-        <w:t xml:space="preserve">. Седователно </w:t>
+        <w:t xml:space="preserve">. </w:t>
+      </w:r>
+      <w:proofErr w:type="spellStart"/>
+      <w:r>
+        <w:rPr>
+          <w:rFonts w:ascii="Times New Roman" w:hAnsi="Times New Roman" w:cs="Times New Roman"/>
+          <w:spacing w:val="20"/>
+          <w:sz w:val="24"/>
+          <w:szCs w:val="24"/>
+          <w:lang w:val="bg-BG"/>
+        </w:rPr>
+        <w:t>Седователно</w:t>
+      </w:r>
+      <w:proofErr w:type="spellEnd"/>
+      <w:r>
+        <w:rPr>
+          <w:rFonts w:ascii="Times New Roman" w:hAnsi="Times New Roman" w:cs="Times New Roman"/>
+          <w:spacing w:val="20"/>
+          <w:sz w:val="24"/>
+          <w:szCs w:val="24"/>
+          <w:lang w:val="bg-BG"/>
+        </w:rPr>
+        <w:t xml:space="preserve"> </w:t>
       </w:r>
       <w:r>
         <w:rPr>
@@ -10859,8 +11020,20 @@
           <w:szCs w:val="24"/>
           <w:lang w:val="bg-BG"/>
         </w:rPr>
-        <w:t xml:space="preserve"> ще бъд</w:t>
-      </w:r>
+        <w:t xml:space="preserve"> ще </w:t>
+      </w:r>
+      <w:proofErr w:type="spellStart"/>
+      <w:r>
+        <w:rPr>
+          <w:rFonts w:ascii="Times New Roman" w:hAnsi="Times New Roman" w:cs="Times New Roman"/>
+          <w:spacing w:val="20"/>
+          <w:sz w:val="24"/>
+          <w:szCs w:val="24"/>
+          <w:lang w:val="bg-BG"/>
+        </w:rPr>
+        <w:t>бъд</w:t>
+      </w:r>
+      <w:proofErr w:type="spellEnd"/>
       <w:r>
         <w:rPr>
           <w:rFonts w:ascii="Times New Roman" w:hAnsi="Times New Roman" w:cs="Times New Roman"/>
@@ -11058,15 +11231,71 @@
         </w:rPr>
         <w:t xml:space="preserve"> Името на базата данни е „</w:t>
       </w:r>
-      <w:r>
-        <w:rPr>
-          <w:rFonts w:ascii="Times New Roman" w:hAnsi="Times New Roman" w:cs="Times New Roman"/>
-          <w:spacing w:val="20"/>
-          <w:sz w:val="24"/>
-          <w:szCs w:val="24"/>
-          <w:lang w:val="bg-BG"/>
-        </w:rPr>
-        <w:t>Federal Reserve Economic Data</w:t>
+      <w:proofErr w:type="spellStart"/>
+      <w:r>
+        <w:rPr>
+          <w:rFonts w:ascii="Times New Roman" w:hAnsi="Times New Roman" w:cs="Times New Roman"/>
+          <w:spacing w:val="20"/>
+          <w:sz w:val="24"/>
+          <w:szCs w:val="24"/>
+          <w:lang w:val="bg-BG"/>
+        </w:rPr>
+        <w:t>Federal</w:t>
+      </w:r>
+      <w:proofErr w:type="spellEnd"/>
+      <w:r>
+        <w:rPr>
+          <w:rFonts w:ascii="Times New Roman" w:hAnsi="Times New Roman" w:cs="Times New Roman"/>
+          <w:spacing w:val="20"/>
+          <w:sz w:val="24"/>
+          <w:szCs w:val="24"/>
+          <w:lang w:val="bg-BG"/>
+        </w:rPr>
+        <w:t xml:space="preserve"> </w:t>
+      </w:r>
+      <w:proofErr w:type="spellStart"/>
+      <w:r>
+        <w:rPr>
+          <w:rFonts w:ascii="Times New Roman" w:hAnsi="Times New Roman" w:cs="Times New Roman"/>
+          <w:spacing w:val="20"/>
+          <w:sz w:val="24"/>
+          <w:szCs w:val="24"/>
+          <w:lang w:val="bg-BG"/>
+        </w:rPr>
+        <w:t>Reserve</w:t>
+      </w:r>
+      <w:proofErr w:type="spellEnd"/>
+      <w:r>
+        <w:rPr>
+          <w:rFonts w:ascii="Times New Roman" w:hAnsi="Times New Roman" w:cs="Times New Roman"/>
+          <w:spacing w:val="20"/>
+          <w:sz w:val="24"/>
+          <w:szCs w:val="24"/>
+          <w:lang w:val="bg-BG"/>
+        </w:rPr>
+        <w:t xml:space="preserve"> </w:t>
+      </w:r>
+      <w:proofErr w:type="spellStart"/>
+      <w:r>
+        <w:rPr>
+          <w:rFonts w:ascii="Times New Roman" w:hAnsi="Times New Roman" w:cs="Times New Roman"/>
+          <w:spacing w:val="20"/>
+          <w:sz w:val="24"/>
+          <w:szCs w:val="24"/>
+          <w:lang w:val="bg-BG"/>
+        </w:rPr>
+        <w:t>Economic</w:t>
+      </w:r>
+      <w:proofErr w:type="spellEnd"/>
+      <w:r>
+        <w:rPr>
+          <w:rFonts w:ascii="Times New Roman" w:hAnsi="Times New Roman" w:cs="Times New Roman"/>
+          <w:spacing w:val="20"/>
+          <w:sz w:val="24"/>
+          <w:szCs w:val="24"/>
+          <w:lang w:val="bg-BG"/>
+        </w:rPr>
+        <w:t xml:space="preserve"> Data</w:t>
       </w:r>
       <w:r>
         <w:rPr>
@@ -11285,16 +11514,84 @@
         </w:rPr>
         <w:t xml:space="preserve"> Комисията по търговски деривати на суровини - </w:t>
       </w:r>
-      <w:r>
-        <w:rPr>
-          <w:rFonts w:ascii="Times New Roman" w:hAnsi="Times New Roman" w:cs="Times New Roman"/>
-          <w:spacing w:val="20"/>
-          <w:sz w:val="24"/>
-          <w:szCs w:val="24"/>
-          <w:lang w:val="bg-BG"/>
-        </w:rPr>
-        <w:t>Commodity Futures Trading Commission</w:t>
-      </w:r>
+      <w:proofErr w:type="spellStart"/>
+      <w:r>
+        <w:rPr>
+          <w:rFonts w:ascii="Times New Roman" w:hAnsi="Times New Roman" w:cs="Times New Roman"/>
+          <w:spacing w:val="20"/>
+          <w:sz w:val="24"/>
+          <w:szCs w:val="24"/>
+          <w:lang w:val="bg-BG"/>
+        </w:rPr>
+        <w:t>Commodity</w:t>
+      </w:r>
+      <w:proofErr w:type="spellEnd"/>
+      <w:r>
+        <w:rPr>
+          <w:rFonts w:ascii="Times New Roman" w:hAnsi="Times New Roman" w:cs="Times New Roman"/>
+          <w:spacing w:val="20"/>
+          <w:sz w:val="24"/>
+          <w:szCs w:val="24"/>
+          <w:lang w:val="bg-BG"/>
+        </w:rPr>
+        <w:t xml:space="preserve"> </w:t>
+      </w:r>
+      <w:proofErr w:type="spellStart"/>
+      <w:r>
+        <w:rPr>
+          <w:rFonts w:ascii="Times New Roman" w:hAnsi="Times New Roman" w:cs="Times New Roman"/>
+          <w:spacing w:val="20"/>
+          <w:sz w:val="24"/>
+          <w:szCs w:val="24"/>
+          <w:lang w:val="bg-BG"/>
+        </w:rPr>
+        <w:t>Futures</w:t>
+      </w:r>
+      <w:proofErr w:type="spellEnd"/>
+      <w:r>
+        <w:rPr>
+          <w:rFonts w:ascii="Times New Roman" w:hAnsi="Times New Roman" w:cs="Times New Roman"/>
+          <w:spacing w:val="20"/>
+          <w:sz w:val="24"/>
+          <w:szCs w:val="24"/>
+          <w:lang w:val="bg-BG"/>
+        </w:rPr>
+        <w:t xml:space="preserve"> </w:t>
+      </w:r>
+      <w:proofErr w:type="spellStart"/>
+      <w:r>
+        <w:rPr>
+          <w:rFonts w:ascii="Times New Roman" w:hAnsi="Times New Roman" w:cs="Times New Roman"/>
+          <w:spacing w:val="20"/>
+          <w:sz w:val="24"/>
+          <w:szCs w:val="24"/>
+          <w:lang w:val="bg-BG"/>
+        </w:rPr>
+        <w:t>Trading</w:t>
+      </w:r>
+      <w:proofErr w:type="spellEnd"/>
+      <w:r>
+        <w:rPr>
+          <w:rFonts w:ascii="Times New Roman" w:hAnsi="Times New Roman" w:cs="Times New Roman"/>
+          <w:spacing w:val="20"/>
+          <w:sz w:val="24"/>
+          <w:szCs w:val="24"/>
+          <w:lang w:val="bg-BG"/>
+        </w:rPr>
+        <w:t xml:space="preserve"> </w:t>
+      </w:r>
+      <w:proofErr w:type="spellStart"/>
+      <w:r>
+        <w:rPr>
+          <w:rFonts w:ascii="Times New Roman" w:hAnsi="Times New Roman" w:cs="Times New Roman"/>
+          <w:spacing w:val="20"/>
+          <w:sz w:val="24"/>
+          <w:szCs w:val="24"/>
+          <w:lang w:val="bg-BG"/>
+        </w:rPr>
+        <w:t>Commission</w:t>
+      </w:r>
+      <w:proofErr w:type="spellEnd"/>
       <w:r>
         <w:rPr>
           <w:rFonts w:ascii="Times New Roman" w:hAnsi="Times New Roman" w:cs="Times New Roman"/>
@@ -11341,7 +11638,7 @@
           <w:szCs w:val="24"/>
           <w:lang w:val="bg-BG"/>
         </w:rPr>
-        <w:t xml:space="preserve">Изборът за този източник се базира </w:t>
+        <w:t xml:space="preserve">за този източник се базира </w:t>
       </w:r>
       <w:r>
         <w:rPr>
@@ -11657,14 +11954,25 @@
         </w:rPr>
         <w:t xml:space="preserve">платформата </w:t>
       </w:r>
-      <w:r>
-        <w:rPr>
-          <w:rFonts w:ascii="Times New Roman" w:hAnsi="Times New Roman" w:cs="Times New Roman"/>
-          <w:spacing w:val="20"/>
-          <w:sz w:val="24"/>
-          <w:szCs w:val="24"/>
-        </w:rPr>
-        <w:t xml:space="preserve">TradingView, </w:t>
+      <w:proofErr w:type="spellStart"/>
+      <w:r>
+        <w:rPr>
+          <w:rFonts w:ascii="Times New Roman" w:hAnsi="Times New Roman" w:cs="Times New Roman"/>
+          <w:spacing w:val="20"/>
+          <w:sz w:val="24"/>
+          <w:szCs w:val="24"/>
+        </w:rPr>
+        <w:t>TradingView</w:t>
+      </w:r>
+      <w:proofErr w:type="spellEnd"/>
+      <w:r>
+        <w:rPr>
+          <w:rFonts w:ascii="Times New Roman" w:hAnsi="Times New Roman" w:cs="Times New Roman"/>
+          <w:spacing w:val="20"/>
+          <w:sz w:val="24"/>
+          <w:szCs w:val="24"/>
+        </w:rPr>
+        <w:t xml:space="preserve">, </w:t>
       </w:r>
       <w:r>
         <w:rPr>
@@ -11695,217 +12003,20 @@
           <w:lang w:val="bg-BG"/>
         </w:rPr>
         <w:t xml:space="preserve"> и рентабилна информация.</w:t>
+      </w:r>
+      <w:r>
+        <w:rPr>
+          <w:rFonts w:ascii="Times New Roman" w:hAnsi="Times New Roman" w:cs="Times New Roman"/>
+          <w:spacing w:val="20"/>
+          <w:sz w:val="24"/>
+          <w:szCs w:val="24"/>
+          <w:lang w:val="bg-BG"/>
+        </w:rPr>
+        <w:t xml:space="preserve"> </w:t>
       </w:r>
     </w:p>
     <w:p>
       <w:pPr>
-        <w:tabs>
-          <w:tab w:val="left" w:pos="993"/>
-        </w:tabs>
-        <w:spacing w:line="360" w:lineRule="auto"/>
-        <w:ind w:right="335"/>
-        <w:jc w:val="both"/>
-        <w:rPr>
-          <w:rFonts w:ascii="Times New Roman" w:hAnsi="Times New Roman" w:cs="Times New Roman"/>
-          <w:spacing w:val="20"/>
-          <w:sz w:val="24"/>
-          <w:szCs w:val="24"/>
-          <w:lang w:val="bg-BG"/>
-        </w:rPr>
-      </w:pPr>
-      <w:r>
-        <w:rPr>
-          <w:rFonts w:ascii="Times New Roman" w:hAnsi="Times New Roman" w:cs="Times New Roman"/>
-          <w:spacing w:val="20"/>
-          <w:sz w:val="24"/>
-          <w:szCs w:val="24"/>
-          <w:lang w:val="bg-BG"/>
-        </w:rPr>
-        <w:tab/>
-      </w:r>
-      <w:r>
-        <w:rPr>
-          <w:rFonts w:ascii="Times New Roman" w:hAnsi="Times New Roman" w:cs="Times New Roman"/>
-          <w:spacing w:val="20"/>
-          <w:sz w:val="24"/>
-          <w:szCs w:val="24"/>
-          <w:lang w:val="bg-BG"/>
-        </w:rPr>
-        <w:t xml:space="preserve">Тъй като проектът изисква </w:t>
-      </w:r>
-      <w:r>
-        <w:rPr>
-          <w:rFonts w:ascii="Times New Roman" w:hAnsi="Times New Roman" w:cs="Times New Roman"/>
-          <w:spacing w:val="20"/>
-          <w:sz w:val="24"/>
-          <w:szCs w:val="24"/>
-          <w:lang w:val="bg-BG"/>
-        </w:rPr>
-        <w:t>използването</w:t>
-      </w:r>
-      <w:r>
-        <w:rPr>
-          <w:rFonts w:ascii="Times New Roman" w:hAnsi="Times New Roman" w:cs="Times New Roman"/>
-          <w:spacing w:val="20"/>
-          <w:sz w:val="24"/>
-          <w:szCs w:val="24"/>
-          <w:lang w:val="bg-BG"/>
-        </w:rPr>
-        <w:t xml:space="preserve"> на няколко</w:t>
-      </w:r>
-      <w:r>
-        <w:rPr>
-          <w:rFonts w:ascii="Times New Roman" w:hAnsi="Times New Roman" w:cs="Times New Roman"/>
-          <w:spacing w:val="20"/>
-          <w:sz w:val="24"/>
-          <w:szCs w:val="24"/>
-          <w:lang w:val="bg-BG"/>
-        </w:rPr>
-        <w:t>,</w:t>
-      </w:r>
-      <w:r>
-        <w:rPr>
-          <w:rFonts w:ascii="Times New Roman" w:hAnsi="Times New Roman" w:cs="Times New Roman"/>
-          <w:spacing w:val="20"/>
-          <w:sz w:val="24"/>
-          <w:szCs w:val="24"/>
-          <w:lang w:val="bg-BG"/>
-        </w:rPr>
-        <w:t xml:space="preserve"> вече съществуващи и достъпни</w:t>
-      </w:r>
-      <w:r>
-        <w:rPr>
-          <w:rFonts w:ascii="Times New Roman" w:hAnsi="Times New Roman" w:cs="Times New Roman"/>
-          <w:spacing w:val="20"/>
-          <w:sz w:val="24"/>
-          <w:szCs w:val="24"/>
-          <w:lang w:val="bg-BG"/>
-        </w:rPr>
-        <w:t>,</w:t>
-      </w:r>
-      <w:r>
-        <w:rPr>
-          <w:rFonts w:ascii="Times New Roman" w:hAnsi="Times New Roman" w:cs="Times New Roman"/>
-          <w:spacing w:val="20"/>
-          <w:sz w:val="24"/>
-          <w:szCs w:val="24"/>
-          <w:lang w:val="bg-BG"/>
-        </w:rPr>
-        <w:t xml:space="preserve"> източници на информация, то </w:t>
-      </w:r>
-      <w:r>
-        <w:rPr>
-          <w:rFonts w:ascii="Times New Roman" w:hAnsi="Times New Roman" w:cs="Times New Roman"/>
-          <w:spacing w:val="20"/>
-          <w:sz w:val="24"/>
-          <w:szCs w:val="24"/>
-          <w:lang w:val="bg-BG"/>
-        </w:rPr>
-        <w:t>събирането на икономически и финансови данни, новини</w:t>
-      </w:r>
-      <w:r>
-        <w:rPr>
-          <w:rFonts w:ascii="Times New Roman" w:hAnsi="Times New Roman" w:cs="Times New Roman"/>
-          <w:spacing w:val="20"/>
-          <w:sz w:val="24"/>
-          <w:szCs w:val="24"/>
-          <w:lang w:val="bg-BG"/>
-        </w:rPr>
-        <w:t>,</w:t>
-      </w:r>
-      <w:r>
-        <w:rPr>
-          <w:rFonts w:ascii="Times New Roman" w:hAnsi="Times New Roman" w:cs="Times New Roman"/>
-          <w:spacing w:val="20"/>
-          <w:sz w:val="24"/>
-          <w:szCs w:val="24"/>
-          <w:lang w:val="bg-BG"/>
-        </w:rPr>
-        <w:t xml:space="preserve"> </w:t>
-      </w:r>
-      <w:r>
-        <w:rPr>
-          <w:rFonts w:ascii="Times New Roman" w:hAnsi="Times New Roman" w:cs="Times New Roman"/>
-          <w:spacing w:val="20"/>
-          <w:sz w:val="24"/>
-          <w:szCs w:val="24"/>
-          <w:lang w:val="bg-BG"/>
-        </w:rPr>
-        <w:t xml:space="preserve">актуални </w:t>
-      </w:r>
-      <w:r>
-        <w:rPr>
-          <w:rFonts w:ascii="Times New Roman" w:hAnsi="Times New Roman" w:cs="Times New Roman"/>
-          <w:spacing w:val="20"/>
-          <w:sz w:val="24"/>
-          <w:szCs w:val="24"/>
-          <w:lang w:val="bg-BG"/>
-        </w:rPr>
-        <w:t>събития</w:t>
-      </w:r>
-      <w:r>
-        <w:rPr>
-          <w:rFonts w:ascii="Times New Roman" w:hAnsi="Times New Roman" w:cs="Times New Roman"/>
-          <w:spacing w:val="20"/>
-          <w:sz w:val="24"/>
-          <w:szCs w:val="24"/>
-          <w:lang w:val="bg-BG"/>
-        </w:rPr>
-        <w:t>,</w:t>
-      </w:r>
-      <w:r>
-        <w:rPr>
-          <w:rFonts w:ascii="Times New Roman" w:hAnsi="Times New Roman" w:cs="Times New Roman"/>
-          <w:spacing w:val="20"/>
-          <w:sz w:val="24"/>
-          <w:szCs w:val="24"/>
-          <w:lang w:val="bg-BG"/>
-        </w:rPr>
-        <w:t xml:space="preserve"> параметри по финансови инструменти</w:t>
-      </w:r>
-      <w:r>
-        <w:rPr>
-          <w:rFonts w:ascii="Times New Roman" w:hAnsi="Times New Roman" w:cs="Times New Roman"/>
-          <w:spacing w:val="20"/>
-          <w:sz w:val="24"/>
-          <w:szCs w:val="24"/>
-          <w:lang w:val="bg-BG"/>
-        </w:rPr>
-        <w:t xml:space="preserve"> и текущите </w:t>
-      </w:r>
-      <w:r>
-        <w:rPr>
-          <w:rFonts w:ascii="Times New Roman" w:hAnsi="Times New Roman" w:cs="Times New Roman"/>
-          <w:spacing w:val="20"/>
-          <w:sz w:val="24"/>
-          <w:szCs w:val="24"/>
-          <w:lang w:val="bg-BG"/>
-        </w:rPr>
-        <w:t>котировки на водещи актив</w:t>
-      </w:r>
-      <w:r>
-        <w:rPr>
-          <w:rFonts w:ascii="Times New Roman" w:hAnsi="Times New Roman" w:cs="Times New Roman"/>
-          <w:spacing w:val="20"/>
-          <w:sz w:val="24"/>
-          <w:szCs w:val="24"/>
-          <w:lang w:val="bg-BG"/>
-        </w:rPr>
-        <w:t>и</w:t>
-      </w:r>
-      <w:r>
-        <w:rPr>
-          <w:rFonts w:ascii="Times New Roman" w:hAnsi="Times New Roman" w:cs="Times New Roman"/>
-          <w:spacing w:val="20"/>
-          <w:sz w:val="24"/>
-          <w:szCs w:val="24"/>
-          <w:lang w:val="bg-BG"/>
-        </w:rPr>
-        <w:t xml:space="preserve"> е възможно. </w:t>
-      </w:r>
-    </w:p>
-    <w:p>
-      <w:pPr>
         <w:spacing w:after="0" w:line="240" w:lineRule="auto"/>
         <w:jc w:val="both"/>
         <w:rPr>
@@ -11916,6 +12027,7 @@
           <w:szCs w:val="24"/>
         </w:rPr>
       </w:pPr>
+      <w:proofErr w:type="spellStart"/>
       <w:r>
         <w:rPr>
           <w:rFonts w:ascii="Times New Roman" w:eastAsia="Arial" w:hAnsi="Times New Roman" w:cs="Times New Roman"/>
@@ -11926,6 +12038,7 @@
         </w:rPr>
         <w:t>Таблица</w:t>
       </w:r>
+      <w:proofErr w:type="spellEnd"/>
       <w:r>
         <w:rPr>
           <w:rFonts w:ascii="Times New Roman" w:eastAsia="Arial" w:hAnsi="Times New Roman" w:cs="Times New Roman"/>
@@ -11978,8 +12091,8 @@
         <w:tblLook w:val="04A0" w:firstRow="1" w:lastRow="0" w:firstColumn="1" w:lastColumn="0" w:noHBand="0" w:noVBand="1"/>
       </w:tblPr>
       <w:tblGrid>
-        <w:gridCol w:w="3823"/>
-        <w:gridCol w:w="5473"/>
+        <w:gridCol w:w="2689"/>
+        <w:gridCol w:w="6607"/>
       </w:tblGrid>
       <w:tr>
         <w:trPr>
@@ -11987,7 +12100,7 @@
         </w:trPr>
         <w:tc>
           <w:tcPr>
-            <w:tcW w:w="3823" w:type="dxa"/>
+            <w:tcW w:w="2689" w:type="dxa"/>
             <w:shd w:val="clear" w:color="auto" w:fill="000000" w:themeFill="text1"/>
           </w:tcPr>
           <w:p>
@@ -12021,7 +12134,7 @@
         </w:tc>
         <w:tc>
           <w:tcPr>
-            <w:tcW w:w="5473" w:type="dxa"/>
+            <w:tcW w:w="6607" w:type="dxa"/>
             <w:shd w:val="clear" w:color="auto" w:fill="000000" w:themeFill="text1"/>
           </w:tcPr>
           <w:p>
@@ -12060,7 +12173,7 @@
         </w:trPr>
         <w:tc>
           <w:tcPr>
-            <w:tcW w:w="3823" w:type="dxa"/>
+            <w:tcW w:w="2689" w:type="dxa"/>
             <w:vAlign w:val="center"/>
           </w:tcPr>
           <w:p>
@@ -12078,6 +12191,7 @@
                 <w:lang w:val="bg-BG"/>
               </w:rPr>
             </w:pPr>
+            <w:proofErr w:type="spellStart"/>
             <w:r>
               <w:rPr>
                 <w:rFonts w:ascii="Times New Roman" w:hAnsi="Times New Roman" w:cs="Times New Roman"/>
@@ -12085,11 +12199,12 @@
               </w:rPr>
               <w:t>TradingView</w:t>
             </w:r>
+            <w:proofErr w:type="spellEnd"/>
           </w:p>
         </w:tc>
         <w:tc>
           <w:tcPr>
-            <w:tcW w:w="5473" w:type="dxa"/>
+            <w:tcW w:w="6607" w:type="dxa"/>
           </w:tcPr>
           <w:p>
             <w:pPr>
@@ -12131,7 +12246,7 @@
         </w:trPr>
         <w:tc>
           <w:tcPr>
-            <w:tcW w:w="3823" w:type="dxa"/>
+            <w:tcW w:w="2689" w:type="dxa"/>
             <w:vAlign w:val="center"/>
           </w:tcPr>
           <w:p>
@@ -12160,7 +12275,7 @@
         </w:tc>
         <w:tc>
           <w:tcPr>
-            <w:tcW w:w="5473" w:type="dxa"/>
+            <w:tcW w:w="6607" w:type="dxa"/>
             <w:vAlign w:val="center"/>
           </w:tcPr>
           <w:p>
@@ -12203,7 +12318,7 @@
         </w:trPr>
         <w:tc>
           <w:tcPr>
-            <w:tcW w:w="3823" w:type="dxa"/>
+            <w:tcW w:w="2689" w:type="dxa"/>
             <w:vAlign w:val="center"/>
           </w:tcPr>
           <w:p>
@@ -12221,19 +12336,75 @@
                 <w:lang w:val="bg-BG"/>
               </w:rPr>
             </w:pPr>
+            <w:proofErr w:type="spellStart"/>
             <w:r>
               <w:rPr>
                 <w:rFonts w:ascii="Times New Roman" w:hAnsi="Times New Roman" w:cs="Times New Roman"/>
                 <w:spacing w:val="20"/>
                 <w:lang w:val="bg-BG"/>
               </w:rPr>
-              <w:t>Commodity Futures Trading Commission</w:t>
+              <w:t>Commodity</w:t>
             </w:r>
+            <w:proofErr w:type="spellEnd"/>
+            <w:r>
+              <w:rPr>
+                <w:rFonts w:ascii="Times New Roman" w:hAnsi="Times New Roman" w:cs="Times New Roman"/>
+                <w:spacing w:val="20"/>
+                <w:lang w:val="bg-BG"/>
+              </w:rPr>
+              <w:t xml:space="preserve"> </w:t>
+            </w:r>
+            <w:proofErr w:type="spellStart"/>
+            <w:r>
+              <w:rPr>
+                <w:rFonts w:ascii="Times New Roman" w:hAnsi="Times New Roman" w:cs="Times New Roman"/>
+                <w:spacing w:val="20"/>
+                <w:lang w:val="bg-BG"/>
+              </w:rPr>
+              <w:t>Futures</w:t>
+            </w:r>
+            <w:proofErr w:type="spellEnd"/>
+            <w:r>
+              <w:rPr>
+                <w:rFonts w:ascii="Times New Roman" w:hAnsi="Times New Roman" w:cs="Times New Roman"/>
+                <w:spacing w:val="20"/>
+                <w:lang w:val="bg-BG"/>
+              </w:rPr>
+              <w:t xml:space="preserve"> </w:t>
+            </w:r>
+            <w:proofErr w:type="spellStart"/>
+            <w:r>
+              <w:rPr>
+                <w:rFonts w:ascii="Times New Roman" w:hAnsi="Times New Roman" w:cs="Times New Roman"/>
+                <w:spacing w:val="20"/>
+                <w:lang w:val="bg-BG"/>
+              </w:rPr>
+              <w:t>Trading</w:t>
+            </w:r>
+            <w:proofErr w:type="spellEnd"/>
+            <w:r>
+              <w:rPr>
+                <w:rFonts w:ascii="Times New Roman" w:hAnsi="Times New Roman" w:cs="Times New Roman"/>
+                <w:spacing w:val="20"/>
+                <w:lang w:val="bg-BG"/>
+              </w:rPr>
+              <w:t xml:space="preserve"> </w:t>
+            </w:r>
+            <w:proofErr w:type="spellStart"/>
+            <w:r>
+              <w:rPr>
+                <w:rFonts w:ascii="Times New Roman" w:hAnsi="Times New Roman" w:cs="Times New Roman"/>
+                <w:spacing w:val="20"/>
+                <w:lang w:val="bg-BG"/>
+              </w:rPr>
+              <w:t>Commission</w:t>
+            </w:r>
+            <w:proofErr w:type="spellEnd"/>
           </w:p>
         </w:tc>
         <w:tc>
           <w:tcPr>
-            <w:tcW w:w="5473" w:type="dxa"/>
+            <w:tcW w:w="6607" w:type="dxa"/>
             <w:vAlign w:val="center"/>
           </w:tcPr>
           <w:p>
@@ -12308,7 +12479,7 @@
         </w:trPr>
         <w:tc>
           <w:tcPr>
-            <w:tcW w:w="3823" w:type="dxa"/>
+            <w:tcW w:w="2689" w:type="dxa"/>
             <w:vAlign w:val="center"/>
           </w:tcPr>
           <w:p>
@@ -12338,7 +12509,7 @@
         </w:tc>
         <w:tc>
           <w:tcPr>
-            <w:tcW w:w="5473" w:type="dxa"/>
+            <w:tcW w:w="6607" w:type="dxa"/>
             <w:vAlign w:val="center"/>
           </w:tcPr>
           <w:p>
@@ -12381,7 +12552,7 @@
         </w:trPr>
         <w:tc>
           <w:tcPr>
-            <w:tcW w:w="3823" w:type="dxa"/>
+            <w:tcW w:w="2689" w:type="dxa"/>
             <w:vAlign w:val="center"/>
           </w:tcPr>
           <w:p>
@@ -12403,14 +12574,13 @@
                 <w:rFonts w:ascii="Times New Roman" w:hAnsi="Times New Roman" w:cs="Times New Roman"/>
                 <w:spacing w:val="20"/>
               </w:rPr>
-              <w:lastRenderedPageBreak/>
               <w:t>Chicago Mercantile Exchange</w:t>
             </w:r>
           </w:p>
         </w:tc>
         <w:tc>
           <w:tcPr>
-            <w:tcW w:w="5473" w:type="dxa"/>
+            <w:tcW w:w="6607" w:type="dxa"/>
             <w:vAlign w:val="center"/>
           </w:tcPr>
           <w:p>
@@ -12524,7 +12694,18 @@
           <w:szCs w:val="24"/>
           <w:lang w:val="bg-BG"/>
         </w:rPr>
-        <w:t xml:space="preserve">оучи дали технически е възможно да се разработи уеб платформа, която, освен да събира и да визуализира </w:t>
+        <w:t xml:space="preserve">оучи дали технически е възможно да се разработи уеб платформа, </w:t>
+      </w:r>
+      <w:r>
+        <w:rPr>
+          <w:rFonts w:ascii="Times New Roman" w:hAnsi="Times New Roman" w:cs="Times New Roman"/>
+          <w:spacing w:val="20"/>
+          <w:sz w:val="24"/>
+          <w:szCs w:val="24"/>
+          <w:lang w:val="bg-BG"/>
+        </w:rPr>
+        <w:lastRenderedPageBreak/>
+        <w:t xml:space="preserve">която, освен да събира и да визуализира </w:t>
       </w:r>
       <w:r>
         <w:rPr>
@@ -13042,7 +13223,17 @@
           <w:szCs w:val="24"/>
           <w:lang w:val="bg-BG"/>
         </w:rPr>
-        <w:t xml:space="preserve"> платформа, достъпвана по мрежата</w:t>
+        <w:t xml:space="preserve"> платформа, достъпвана по </w:t>
+      </w:r>
+      <w:r>
+        <w:rPr>
+          <w:rFonts w:ascii="Times New Roman" w:hAnsi="Times New Roman" w:cs="Times New Roman"/>
+          <w:spacing w:val="20"/>
+          <w:sz w:val="24"/>
+          <w:szCs w:val="24"/>
+          <w:lang w:val="bg-BG"/>
+        </w:rPr>
+        <w:t>интернет</w:t>
       </w:r>
       <w:r>
         <w:rPr>
@@ -13156,6 +13347,7 @@
           <w:lang w:val="bg-BG"/>
         </w:rPr>
       </w:pPr>
+      <w:proofErr w:type="spellStart"/>
       <w:r>
         <w:rPr>
           <w:rFonts w:ascii="Times New Roman" w:hAnsi="Times New Roman" w:cs="Times New Roman"/>
@@ -13165,8 +13357,9 @@
           <w:sz w:val="28"/>
           <w:szCs w:val="28"/>
         </w:rPr>
-        <w:t xml:space="preserve">Архитектури, </w:t>
-      </w:r>
+        <w:t>Архитектури</w:t>
+      </w:r>
+      <w:proofErr w:type="spellEnd"/>
       <w:r>
         <w:rPr>
           <w:rFonts w:ascii="Times New Roman" w:hAnsi="Times New Roman" w:cs="Times New Roman"/>
@@ -13175,9 +13368,8 @@
           <w:spacing w:val="20"/>
           <w:sz w:val="28"/>
           <w:szCs w:val="28"/>
-          <w:lang w:val="bg-BG"/>
-        </w:rPr>
-        <w:t>база данни</w:t>
+        </w:rPr>
+        <w:t xml:space="preserve">, </w:t>
       </w:r>
       <w:r>
         <w:rPr>
@@ -13189,7 +13381,7 @@
           <w:szCs w:val="28"/>
           <w:lang w:val="bg-BG"/>
         </w:rPr>
-        <w:t>,</w:t>
+        <w:t>база данни</w:t>
       </w:r>
       <w:r>
         <w:rPr>
@@ -13199,8 +13391,9 @@
           <w:spacing w:val="20"/>
           <w:sz w:val="28"/>
           <w:szCs w:val="28"/>
-        </w:rPr>
-        <w:t xml:space="preserve"> </w:t>
+          <w:lang w:val="bg-BG"/>
+        </w:rPr>
+        <w:t>,</w:t>
       </w:r>
       <w:r>
         <w:rPr>
@@ -13211,8 +13404,9 @@
           <w:sz w:val="28"/>
           <w:szCs w:val="28"/>
         </w:rPr>
-        <w:t xml:space="preserve">парадигми и </w:t>
-      </w:r>
+        <w:t xml:space="preserve"> </w:t>
+      </w:r>
+      <w:proofErr w:type="spellStart"/>
       <w:r>
         <w:rPr>
           <w:rFonts w:ascii="Times New Roman" w:hAnsi="Times New Roman" w:cs="Times New Roman"/>
@@ -13222,8 +13416,57 @@
           <w:sz w:val="28"/>
           <w:szCs w:val="28"/>
         </w:rPr>
-        <w:t>дизайн шаблони</w:t>
-      </w:r>
+        <w:t>парадигми</w:t>
+      </w:r>
+      <w:proofErr w:type="spellEnd"/>
+      <w:r>
+        <w:rPr>
+          <w:rFonts w:ascii="Times New Roman" w:hAnsi="Times New Roman" w:cs="Times New Roman"/>
+          <w:b/>
+          <w:bCs/>
+          <w:spacing w:val="20"/>
+          <w:sz w:val="28"/>
+          <w:szCs w:val="28"/>
+        </w:rPr>
+        <w:t xml:space="preserve"> и </w:t>
+      </w:r>
+      <w:proofErr w:type="spellStart"/>
+      <w:r>
+        <w:rPr>
+          <w:rFonts w:ascii="Times New Roman" w:hAnsi="Times New Roman" w:cs="Times New Roman"/>
+          <w:b/>
+          <w:bCs/>
+          <w:spacing w:val="20"/>
+          <w:sz w:val="28"/>
+          <w:szCs w:val="28"/>
+        </w:rPr>
+        <w:t>дизайн</w:t>
+      </w:r>
+      <w:proofErr w:type="spellEnd"/>
+      <w:r>
+        <w:rPr>
+          <w:rFonts w:ascii="Times New Roman" w:hAnsi="Times New Roman" w:cs="Times New Roman"/>
+          <w:b/>
+          <w:bCs/>
+          <w:spacing w:val="20"/>
+          <w:sz w:val="28"/>
+          <w:szCs w:val="28"/>
+        </w:rPr>
+        <w:t xml:space="preserve"> </w:t>
+      </w:r>
+      <w:proofErr w:type="spellStart"/>
+      <w:r>
+        <w:rPr>
+          <w:rFonts w:ascii="Times New Roman" w:hAnsi="Times New Roman" w:cs="Times New Roman"/>
+          <w:b/>
+          <w:bCs/>
+          <w:spacing w:val="20"/>
+          <w:sz w:val="28"/>
+          <w:szCs w:val="28"/>
+        </w:rPr>
+        <w:t>шаблони</w:t>
+      </w:r>
+      <w:proofErr w:type="spellEnd"/>
     </w:p>
     <w:p>
       <w:pPr>
@@ -13341,15 +13584,27 @@
         </w:rPr>
         <w:t xml:space="preserve">В този раздел ще бъдат разгледани </w:t>
       </w:r>
-      <w:r>
-        <w:rPr>
-          <w:rFonts w:ascii="Times New Roman" w:hAnsi="Times New Roman" w:cs="Times New Roman"/>
-          <w:spacing w:val="20"/>
-          <w:sz w:val="24"/>
-          <w:szCs w:val="24"/>
-          <w:lang w:val="bg-BG"/>
-        </w:rPr>
-        <w:t>концепци, използвани при реализацията на платформата за участниците на капиталовите пазари</w:t>
+      <w:proofErr w:type="spellStart"/>
+      <w:r>
+        <w:rPr>
+          <w:rFonts w:ascii="Times New Roman" w:hAnsi="Times New Roman" w:cs="Times New Roman"/>
+          <w:spacing w:val="20"/>
+          <w:sz w:val="24"/>
+          <w:szCs w:val="24"/>
+          <w:lang w:val="bg-BG"/>
+        </w:rPr>
+        <w:t>концепци</w:t>
+      </w:r>
+      <w:proofErr w:type="spellEnd"/>
+      <w:r>
+        <w:rPr>
+          <w:rFonts w:ascii="Times New Roman" w:hAnsi="Times New Roman" w:cs="Times New Roman"/>
+          <w:spacing w:val="20"/>
+          <w:sz w:val="24"/>
+          <w:szCs w:val="24"/>
+          <w:lang w:val="bg-BG"/>
+        </w:rPr>
+        <w:t>, използвани при реализацията на платформата за участниците на капиталовите пазари</w:t>
       </w:r>
       <w:r>
         <w:rPr>
@@ -13922,18 +14177,7 @@
           <w:szCs w:val="24"/>
           <w:lang w:val="bg-BG"/>
         </w:rPr>
-        <w:t xml:space="preserve">, защото сървърът ще бъде ангажиран с </w:t>
-      </w:r>
-      <w:r>
-        <w:rPr>
-          <w:rFonts w:ascii="Times New Roman" w:hAnsi="Times New Roman" w:cs="Times New Roman"/>
-          <w:spacing w:val="20"/>
-          <w:sz w:val="24"/>
-          <w:szCs w:val="24"/>
-          <w:lang w:val="bg-BG"/>
-        </w:rPr>
-        <w:lastRenderedPageBreak/>
-        <w:t xml:space="preserve">изпълнение на </w:t>
+        <w:t xml:space="preserve">, защото сървърът ще бъде ангажиран с изпълнение на </w:t>
       </w:r>
       <w:r>
         <w:rPr>
@@ -14168,6 +14412,7 @@
           <w:szCs w:val="24"/>
           <w:lang w:val="bg-BG"/>
         </w:rPr>
+        <w:lastRenderedPageBreak/>
         <w:t xml:space="preserve">Сървърът връща евентуален отговор (възможно е да не </w:t>
       </w:r>
       <w:r>
@@ -14480,6 +14725,7 @@
         </w:rPr>
         <w:t xml:space="preserve"> N-</w:t>
       </w:r>
+      <w:proofErr w:type="spellStart"/>
       <w:r>
         <w:rPr>
           <w:rFonts w:ascii="Times New Roman" w:hAnsi="Times New Roman" w:cs="Times New Roman"/>
@@ -14498,7 +14744,18 @@
           <w:szCs w:val="24"/>
           <w:lang w:val="bg-BG"/>
         </w:rPr>
-        <w:t>лойна архитектура) е архитектура от тип</w:t>
+        <w:t>лойна</w:t>
+      </w:r>
+      <w:proofErr w:type="spellEnd"/>
+      <w:r>
+        <w:rPr>
+          <w:rFonts w:ascii="Times New Roman" w:hAnsi="Times New Roman" w:cs="Times New Roman"/>
+          <w:spacing w:val="20"/>
+          <w:sz w:val="24"/>
+          <w:szCs w:val="24"/>
+          <w:lang w:val="bg-BG"/>
+        </w:rPr>
+        <w:t xml:space="preserve"> архитектура) е архитектура от тип</w:t>
       </w:r>
       <w:r>
         <w:rPr>
@@ -14697,7 +14954,7 @@
           <w:szCs w:val="24"/>
           <w:lang w:val="bg-BG"/>
         </w:rPr>
-        <w:t xml:space="preserve"> в това, че тя </w:t>
+        <w:t xml:space="preserve">, че тя </w:t>
       </w:r>
       <w:r>
         <w:rPr>
@@ -15107,24 +15364,2819 @@
         </w:tabs>
         <w:spacing w:line="360" w:lineRule="auto"/>
         <w:ind w:left="450" w:right="335"/>
+        <w:jc w:val="both"/>
+        <w:rPr>
+          <w:rFonts w:ascii="Times New Roman" w:hAnsi="Times New Roman" w:cs="Times New Roman"/>
+          <w:sz w:val="24"/>
+          <w:szCs w:val="24"/>
+          <w:lang w:val="bg-BG"/>
+        </w:rPr>
+      </w:pPr>
+    </w:p>
+    <w:p>
+      <w:pPr>
+        <w:pStyle w:val="ListParagraph"/>
+        <w:tabs>
+          <w:tab w:val="left" w:pos="993"/>
+        </w:tabs>
+        <w:spacing w:line="360" w:lineRule="auto"/>
+        <w:ind w:left="450" w:right="335"/>
+        <w:jc w:val="both"/>
+        <w:rPr>
+          <w:noProof/>
+          <w:spacing w:val="20"/>
+        </w:rPr>
+      </w:pPr>
+      <w:r>
+        <w:rPr>
+          <w:rFonts w:ascii="Times New Roman" w:hAnsi="Times New Roman" w:cs="Times New Roman"/>
+          <w:spacing w:val="20"/>
+          <w:sz w:val="24"/>
+          <w:szCs w:val="24"/>
+          <w:lang w:val="bg-BG"/>
+        </w:rPr>
+        <w:tab/>
+      </w:r>
+      <w:r>
+        <w:rPr>
+          <w:rFonts w:ascii="Times New Roman" w:hAnsi="Times New Roman" w:cs="Times New Roman"/>
+          <w:spacing w:val="20"/>
+          <w:sz w:val="24"/>
+          <w:szCs w:val="24"/>
+          <w:lang w:val="bg-BG"/>
+        </w:rPr>
+        <w:t>Платформата</w:t>
+      </w:r>
+      <w:r>
+        <w:rPr>
+          <w:rFonts w:ascii="Times New Roman" w:hAnsi="Times New Roman" w:cs="Times New Roman"/>
+          <w:spacing w:val="20"/>
+          <w:sz w:val="24"/>
+          <w:szCs w:val="24"/>
+          <w:lang w:val="bg-BG"/>
+        </w:rPr>
+        <w:t xml:space="preserve"> за участниците на капиталовите пазари</w:t>
+      </w:r>
+      <w:r>
+        <w:rPr>
+          <w:rFonts w:ascii="Times New Roman" w:hAnsi="Times New Roman" w:cs="Times New Roman"/>
+          <w:spacing w:val="20"/>
+          <w:sz w:val="24"/>
+          <w:szCs w:val="24"/>
+          <w:lang w:val="bg-BG"/>
+        </w:rPr>
+        <w:t xml:space="preserve">, ще спазва принципите на </w:t>
+      </w:r>
+      <w:r>
+        <w:rPr>
+          <w:rFonts w:ascii="Times New Roman" w:hAnsi="Times New Roman" w:cs="Times New Roman"/>
+          <w:spacing w:val="20"/>
+          <w:sz w:val="24"/>
+          <w:szCs w:val="24"/>
+          <w:lang w:val="bg-BG"/>
+        </w:rPr>
+        <w:t>т</w:t>
+      </w:r>
+      <w:r>
+        <w:rPr>
+          <w:rFonts w:ascii="Times New Roman" w:hAnsi="Times New Roman" w:cs="Times New Roman"/>
+          <w:spacing w:val="20"/>
+          <w:sz w:val="24"/>
+          <w:szCs w:val="24"/>
+          <w:lang w:val="bg-BG"/>
+        </w:rPr>
+        <w:t xml:space="preserve">радиционния </w:t>
+      </w:r>
+      <w:r>
+        <w:rPr>
+          <w:rFonts w:ascii="Times New Roman" w:hAnsi="Times New Roman" w:cs="Times New Roman"/>
+          <w:spacing w:val="20"/>
+          <w:sz w:val="24"/>
+          <w:szCs w:val="24"/>
+          <w:lang w:val="bg-BG"/>
+        </w:rPr>
+        <w:t>трисло</w:t>
+      </w:r>
+      <w:r>
+        <w:rPr>
+          <w:rFonts w:ascii="Times New Roman" w:hAnsi="Times New Roman" w:cs="Times New Roman"/>
+          <w:spacing w:val="20"/>
+          <w:sz w:val="24"/>
+          <w:szCs w:val="24"/>
+          <w:lang w:val="bg-BG"/>
+        </w:rPr>
+        <w:t>ен</w:t>
+      </w:r>
+      <w:r>
+        <w:rPr>
+          <w:rFonts w:ascii="Times New Roman" w:hAnsi="Times New Roman" w:cs="Times New Roman"/>
+          <w:spacing w:val="20"/>
+          <w:sz w:val="24"/>
+          <w:szCs w:val="24"/>
+          <w:lang w:val="bg-BG"/>
+        </w:rPr>
+        <w:t xml:space="preserve"> модел</w:t>
+      </w:r>
+      <w:r>
+        <w:rPr>
+          <w:rFonts w:ascii="Times New Roman" w:hAnsi="Times New Roman" w:cs="Times New Roman"/>
+          <w:spacing w:val="20"/>
+          <w:sz w:val="24"/>
+          <w:szCs w:val="24"/>
+          <w:lang w:val="bg-BG"/>
+        </w:rPr>
+        <w:t>.</w:t>
+      </w:r>
+      <w:r>
+        <w:rPr>
+          <w:rFonts w:ascii="Times New Roman" w:hAnsi="Times New Roman" w:cs="Times New Roman"/>
+          <w:spacing w:val="20"/>
+          <w:sz w:val="24"/>
+          <w:szCs w:val="24"/>
+          <w:lang w:val="bg-BG"/>
+        </w:rPr>
+        <w:t xml:space="preserve"> </w:t>
+      </w:r>
+      <w:r>
+        <w:rPr>
+          <w:rFonts w:ascii="Times New Roman" w:hAnsi="Times New Roman" w:cs="Times New Roman"/>
+          <w:spacing w:val="20"/>
+          <w:sz w:val="24"/>
+          <w:szCs w:val="24"/>
+          <w:lang w:val="bg-BG"/>
+        </w:rPr>
+        <w:t xml:space="preserve">Използвайки </w:t>
+      </w:r>
+      <w:r>
+        <w:rPr>
+          <w:rFonts w:ascii="Times New Roman" w:hAnsi="Times New Roman" w:cs="Times New Roman"/>
+          <w:spacing w:val="20"/>
+          <w:sz w:val="24"/>
+          <w:szCs w:val="24"/>
+          <w:lang w:val="bg-BG"/>
+        </w:rPr>
+        <w:t>този подход</w:t>
+      </w:r>
+      <w:r>
+        <w:rPr>
+          <w:rFonts w:ascii="Times New Roman" w:hAnsi="Times New Roman" w:cs="Times New Roman"/>
+          <w:spacing w:val="20"/>
+          <w:sz w:val="24"/>
+          <w:szCs w:val="24"/>
+          <w:lang w:val="bg-BG"/>
+        </w:rPr>
+        <w:t>, потребителите правят заявки през графичен интерфейс(презентационен слой), който взаимодейства само с</w:t>
+      </w:r>
+      <w:r>
+        <w:rPr>
+          <w:rFonts w:ascii="Times New Roman" w:hAnsi="Times New Roman" w:cs="Times New Roman"/>
+          <w:spacing w:val="20"/>
+          <w:sz w:val="24"/>
+          <w:szCs w:val="24"/>
+          <w:lang w:val="bg-BG"/>
+        </w:rPr>
+        <w:t>ъс</w:t>
+      </w:r>
+      <w:r>
+        <w:rPr>
+          <w:rFonts w:ascii="Times New Roman" w:hAnsi="Times New Roman" w:cs="Times New Roman"/>
+          <w:spacing w:val="20"/>
+          <w:sz w:val="24"/>
+          <w:szCs w:val="24"/>
+          <w:lang w:val="bg-BG"/>
+        </w:rPr>
+        <w:t xml:space="preserve"> </w:t>
+      </w:r>
+      <w:r>
+        <w:rPr>
+          <w:rFonts w:ascii="Times New Roman" w:hAnsi="Times New Roman" w:cs="Times New Roman"/>
+          <w:spacing w:val="20"/>
+          <w:sz w:val="24"/>
+          <w:szCs w:val="24"/>
+          <w:lang w:val="bg-BG"/>
+        </w:rPr>
+        <w:t>слоя с бизнес логиката</w:t>
+      </w:r>
+      <w:r>
+        <w:rPr>
+          <w:rFonts w:ascii="Times New Roman" w:hAnsi="Times New Roman" w:cs="Times New Roman"/>
+          <w:spacing w:val="20"/>
+          <w:sz w:val="24"/>
+          <w:szCs w:val="24"/>
+          <w:lang w:val="bg-BG"/>
+        </w:rPr>
+        <w:t xml:space="preserve">. </w:t>
+      </w:r>
+      <w:r>
+        <w:rPr>
+          <w:rFonts w:ascii="Times New Roman" w:hAnsi="Times New Roman" w:cs="Times New Roman"/>
+          <w:spacing w:val="20"/>
+          <w:sz w:val="24"/>
+          <w:szCs w:val="24"/>
+          <w:lang w:val="bg-BG"/>
+        </w:rPr>
+        <w:t xml:space="preserve">Слоят с бизнес логиката </w:t>
+      </w:r>
+      <w:r>
+        <w:rPr>
+          <w:rFonts w:ascii="Times New Roman" w:hAnsi="Times New Roman" w:cs="Times New Roman"/>
+          <w:spacing w:val="20"/>
+          <w:sz w:val="24"/>
+          <w:szCs w:val="24"/>
+          <w:lang w:val="bg-BG"/>
+        </w:rPr>
+        <w:t xml:space="preserve">може да </w:t>
+      </w:r>
+      <w:r>
+        <w:rPr>
+          <w:rFonts w:ascii="Times New Roman" w:hAnsi="Times New Roman" w:cs="Times New Roman"/>
+          <w:spacing w:val="20"/>
+          <w:sz w:val="24"/>
+          <w:szCs w:val="24"/>
+          <w:lang w:val="bg-BG"/>
+        </w:rPr>
+        <w:t>достъпва</w:t>
+      </w:r>
+      <w:r>
+        <w:rPr>
+          <w:rFonts w:ascii="Times New Roman" w:hAnsi="Times New Roman" w:cs="Times New Roman"/>
+          <w:spacing w:val="20"/>
+          <w:sz w:val="24"/>
+          <w:szCs w:val="24"/>
+          <w:lang w:val="bg-BG"/>
+        </w:rPr>
+        <w:t xml:space="preserve"> </w:t>
+      </w:r>
+      <w:r>
+        <w:rPr>
+          <w:rFonts w:ascii="Times New Roman" w:hAnsi="Times New Roman" w:cs="Times New Roman"/>
+          <w:spacing w:val="20"/>
+          <w:sz w:val="24"/>
+          <w:szCs w:val="24"/>
+          <w:lang w:val="bg-BG"/>
+        </w:rPr>
+        <w:t>слоя за данни</w:t>
+      </w:r>
+      <w:r>
+        <w:rPr>
+          <w:rFonts w:ascii="Times New Roman" w:hAnsi="Times New Roman" w:cs="Times New Roman"/>
+          <w:spacing w:val="20"/>
+          <w:sz w:val="24"/>
+          <w:szCs w:val="24"/>
+          <w:lang w:val="bg-BG"/>
+        </w:rPr>
+        <w:t>.</w:t>
+      </w:r>
+      <w:r>
+        <w:rPr>
+          <w:rFonts w:ascii="Times New Roman" w:hAnsi="Times New Roman" w:cs="Times New Roman"/>
+          <w:spacing w:val="20"/>
+          <w:sz w:val="24"/>
+          <w:szCs w:val="24"/>
+          <w:lang w:val="bg-BG"/>
+        </w:rPr>
+        <w:t xml:space="preserve"> Един недостатък на този традиционен подход е, че презентационният слой зависи от </w:t>
+      </w:r>
+      <w:bookmarkStart w:id="0" w:name="_Hlk124884048"/>
+      <w:r>
+        <w:rPr>
+          <w:rFonts w:ascii="Times New Roman" w:hAnsi="Times New Roman" w:cs="Times New Roman"/>
+          <w:spacing w:val="20"/>
+          <w:sz w:val="24"/>
+          <w:szCs w:val="24"/>
+          <w:lang w:val="bg-BG"/>
+        </w:rPr>
+        <w:t>слоя с бизнес логиката</w:t>
+      </w:r>
+      <w:bookmarkEnd w:id="0"/>
+      <w:r>
+        <w:rPr>
+          <w:rFonts w:ascii="Times New Roman" w:hAnsi="Times New Roman" w:cs="Times New Roman"/>
+          <w:spacing w:val="20"/>
+          <w:sz w:val="24"/>
+          <w:szCs w:val="24"/>
+          <w:lang w:val="bg-BG"/>
+        </w:rPr>
+        <w:t xml:space="preserve">, който </w:t>
+      </w:r>
+      <w:r>
+        <w:rPr>
+          <w:rFonts w:ascii="Times New Roman" w:hAnsi="Times New Roman" w:cs="Times New Roman"/>
+          <w:spacing w:val="20"/>
+          <w:sz w:val="24"/>
+          <w:szCs w:val="24"/>
+          <w:lang w:val="bg-BG"/>
+        </w:rPr>
+        <w:t xml:space="preserve">пък </w:t>
+      </w:r>
+      <w:r>
+        <w:rPr>
+          <w:rFonts w:ascii="Times New Roman" w:hAnsi="Times New Roman" w:cs="Times New Roman"/>
+          <w:spacing w:val="20"/>
+          <w:sz w:val="24"/>
+          <w:szCs w:val="24"/>
+          <w:lang w:val="bg-BG"/>
+        </w:rPr>
+        <w:t xml:space="preserve">зависи от </w:t>
+      </w:r>
+      <w:r>
+        <w:rPr>
+          <w:rFonts w:ascii="Times New Roman" w:hAnsi="Times New Roman" w:cs="Times New Roman"/>
+          <w:spacing w:val="20"/>
+          <w:sz w:val="24"/>
+          <w:szCs w:val="24"/>
+          <w:lang w:val="bg-BG"/>
+        </w:rPr>
+        <w:t>слоя за данни</w:t>
+      </w:r>
+      <w:r>
+        <w:rPr>
+          <w:rFonts w:ascii="Times New Roman" w:hAnsi="Times New Roman" w:cs="Times New Roman"/>
+          <w:spacing w:val="20"/>
+          <w:sz w:val="24"/>
+          <w:szCs w:val="24"/>
+          <w:lang w:val="bg-BG"/>
+        </w:rPr>
+        <w:t xml:space="preserve">. Това означава, че </w:t>
+      </w:r>
+      <w:r>
+        <w:rPr>
+          <w:rFonts w:ascii="Times New Roman" w:hAnsi="Times New Roman" w:cs="Times New Roman"/>
+          <w:spacing w:val="20"/>
+          <w:sz w:val="24"/>
+          <w:szCs w:val="24"/>
+          <w:lang w:val="bg-BG"/>
+        </w:rPr>
+        <w:t xml:space="preserve">слоя с </w:t>
+      </w:r>
+      <w:r>
+        <w:rPr>
+          <w:rFonts w:ascii="Times New Roman" w:hAnsi="Times New Roman" w:cs="Times New Roman"/>
+          <w:spacing w:val="20"/>
+          <w:sz w:val="24"/>
+          <w:szCs w:val="24"/>
+          <w:lang w:val="bg-BG"/>
+        </w:rPr>
+        <w:lastRenderedPageBreak/>
+        <w:t>бизнес логиката</w:t>
+      </w:r>
+      <w:r>
+        <w:rPr>
+          <w:rFonts w:ascii="Times New Roman" w:hAnsi="Times New Roman" w:cs="Times New Roman"/>
+          <w:spacing w:val="20"/>
+          <w:sz w:val="24"/>
+          <w:szCs w:val="24"/>
+          <w:lang w:val="bg-BG"/>
+        </w:rPr>
+        <w:t>, който обикновено съдържа най-важната логика в приложението, зависи от подробностите за изпълнение на достъпа до данни</w:t>
+      </w:r>
+      <w:r>
+        <w:rPr>
+          <w:rFonts w:ascii="Times New Roman" w:hAnsi="Times New Roman" w:cs="Times New Roman"/>
+          <w:spacing w:val="20"/>
+          <w:sz w:val="24"/>
+          <w:szCs w:val="24"/>
+          <w:lang w:val="bg-BG"/>
+        </w:rPr>
+        <w:t>.</w:t>
+      </w:r>
+    </w:p>
+    <w:p>
+      <w:pPr>
+        <w:tabs>
+          <w:tab w:val="left" w:pos="993"/>
+        </w:tabs>
+        <w:spacing w:line="360" w:lineRule="auto"/>
+        <w:ind w:right="335"/>
         <w:jc w:val="center"/>
         <w:rPr>
-          <w:rFonts w:ascii="Times New Roman" w:hAnsi="Times New Roman" w:cs="Times New Roman"/>
-          <w:sz w:val="24"/>
-          <w:szCs w:val="24"/>
-          <w:lang w:val="bg-BG"/>
-        </w:rPr>
-      </w:pPr>
-      <w:r>
-        <w:rPr>
           <w:noProof/>
+        </w:rPr>
+      </w:pPr>
+      <w:r>
+        <w:rPr>
+          <w:noProof/>
+        </w:rPr>
+        <w:drawing>
+          <wp:inline distT="0" distB="0" distL="0" distR="0" wp14:anchorId="368BF18C" wp14:editId="52F2A374">
+            <wp:extent cx="3178953" cy="2276475"/>
+            <wp:effectExtent l="0" t="0" r="2540" b="0"/>
+            <wp:docPr id="1" name="Picture 1" descr="Diagram, timeline&#10;&#10;Description automatically generated"/>
+            <wp:cNvGraphicFramePr>
+              <a:graphicFrameLocks xmlns:a="http://schemas.openxmlformats.org/drawingml/2006/main" noChangeAspect="1"/>
+            </wp:cNvGraphicFramePr>
+            <a:graphic xmlns:a="http://schemas.openxmlformats.org/drawingml/2006/main">
+              <a:graphicData uri="http://schemas.openxmlformats.org/drawingml/2006/picture">
+                <pic:pic xmlns:pic="http://schemas.openxmlformats.org/drawingml/2006/picture">
+                  <pic:nvPicPr>
+                    <pic:cNvPr id="1" name="Picture 1" descr="Diagram, timeline&#10;&#10;Description automatically generated"/>
+                    <pic:cNvPicPr/>
+                  </pic:nvPicPr>
+                  <pic:blipFill>
+                    <a:blip r:embed="rId10"/>
+                    <a:stretch>
+                      <a:fillRect/>
+                    </a:stretch>
+                  </pic:blipFill>
+                  <pic:spPr>
+                    <a:xfrm>
+                      <a:off x="0" y="0"/>
+                      <a:ext cx="3253036" cy="2329527"/>
+                    </a:xfrm>
+                    <a:prstGeom prst="rect">
+                      <a:avLst/>
+                    </a:prstGeom>
+                  </pic:spPr>
+                </pic:pic>
+              </a:graphicData>
+            </a:graphic>
+          </wp:inline>
+        </w:drawing>
+      </w:r>
+    </w:p>
+    <w:p>
+      <w:pPr>
+        <w:tabs>
+          <w:tab w:val="left" w:pos="993"/>
+        </w:tabs>
+        <w:spacing w:line="360" w:lineRule="auto"/>
+        <w:ind w:right="335"/>
+        <w:jc w:val="center"/>
+        <w:rPr>
+          <w:rFonts w:ascii="Times New Roman" w:hAnsi="Times New Roman" w:cs="Times New Roman"/>
+          <w:noProof/>
+          <w:spacing w:val="10"/>
+        </w:rPr>
+      </w:pPr>
+      <w:proofErr w:type="spellStart"/>
+      <w:r>
+        <w:rPr>
+          <w:rFonts w:ascii="Times New Roman" w:eastAsia="Arial" w:hAnsi="Times New Roman" w:cs="Times New Roman"/>
+          <w:b/>
+          <w:spacing w:val="10"/>
+          <w:sz w:val="24"/>
+          <w:szCs w:val="24"/>
+        </w:rPr>
+        <w:t>Фиг</w:t>
+      </w:r>
+      <w:proofErr w:type="spellEnd"/>
+      <w:r>
+        <w:rPr>
+          <w:rFonts w:ascii="Times New Roman" w:eastAsia="Arial" w:hAnsi="Times New Roman" w:cs="Times New Roman"/>
+          <w:b/>
+          <w:spacing w:val="10"/>
+          <w:sz w:val="24"/>
+          <w:szCs w:val="24"/>
+        </w:rPr>
+        <w:t>.</w:t>
+      </w:r>
+      <w:r>
+        <w:rPr>
+          <w:rFonts w:ascii="Times New Roman" w:eastAsia="Arial" w:hAnsi="Times New Roman" w:cs="Times New Roman"/>
+          <w:b/>
+          <w:spacing w:val="10"/>
+          <w:sz w:val="24"/>
+          <w:szCs w:val="24"/>
+          <w:lang w:val="bg-BG"/>
+        </w:rPr>
+        <w:t xml:space="preserve"> </w:t>
+      </w:r>
+      <w:r>
+        <w:rPr>
+          <w:rFonts w:ascii="Times New Roman" w:eastAsia="Arial" w:hAnsi="Times New Roman" w:cs="Times New Roman"/>
+          <w:b/>
+          <w:spacing w:val="10"/>
+          <w:sz w:val="24"/>
+          <w:szCs w:val="24"/>
+          <w:lang w:val="bg-BG"/>
+        </w:rPr>
+        <w:t>1</w:t>
+      </w:r>
+      <w:r>
+        <w:rPr>
+          <w:rFonts w:ascii="Times New Roman" w:eastAsia="Arial" w:hAnsi="Times New Roman" w:cs="Times New Roman"/>
+          <w:b/>
+          <w:spacing w:val="10"/>
+          <w:sz w:val="24"/>
+          <w:szCs w:val="24"/>
+        </w:rPr>
+        <w:t xml:space="preserve"> </w:t>
+      </w:r>
+      <w:r>
+        <w:rPr>
+          <w:rFonts w:ascii="Times New Roman" w:eastAsia="Arial" w:hAnsi="Times New Roman" w:cs="Times New Roman"/>
+          <w:b/>
+          <w:spacing w:val="10"/>
+          <w:sz w:val="24"/>
+          <w:szCs w:val="24"/>
+          <w:lang w:val="bg-BG"/>
+        </w:rPr>
+        <w:t>Традиционен трислоен модел</w:t>
+      </w:r>
+    </w:p>
+    <w:p>
+      <w:pPr>
+        <w:pStyle w:val="ListParagraph"/>
+        <w:tabs>
+          <w:tab w:val="left" w:pos="993"/>
+        </w:tabs>
+        <w:spacing w:line="360" w:lineRule="auto"/>
+        <w:ind w:left="450" w:right="335"/>
+        <w:jc w:val="both"/>
+        <w:rPr>
+          <w:rFonts w:ascii="Times New Roman" w:hAnsi="Times New Roman" w:cs="Times New Roman"/>
+          <w:noProof/>
+          <w:spacing w:val="20"/>
+          <w:sz w:val="24"/>
+          <w:szCs w:val="24"/>
+          <w:lang w:val="bg-BG"/>
+        </w:rPr>
+      </w:pPr>
+      <w:r>
+        <w:rPr>
+          <w:rFonts w:ascii="Times New Roman" w:hAnsi="Times New Roman" w:cs="Times New Roman"/>
+          <w:sz w:val="24"/>
+          <w:szCs w:val="24"/>
+          <w:lang w:val="bg-BG"/>
+        </w:rPr>
+        <w:tab/>
+      </w:r>
+      <w:r>
+        <w:rPr>
+          <w:rFonts w:ascii="Times New Roman" w:hAnsi="Times New Roman" w:cs="Times New Roman"/>
+          <w:spacing w:val="20"/>
+          <w:sz w:val="24"/>
+          <w:szCs w:val="24"/>
+          <w:lang w:val="bg-BG"/>
+        </w:rPr>
+        <w:t xml:space="preserve">Алтернатива на </w:t>
+      </w:r>
+      <w:r>
+        <w:rPr>
+          <w:rFonts w:ascii="Times New Roman" w:hAnsi="Times New Roman" w:cs="Times New Roman"/>
+          <w:spacing w:val="20"/>
+          <w:sz w:val="24"/>
+          <w:szCs w:val="24"/>
+          <w:lang w:val="bg-BG"/>
+        </w:rPr>
+        <w:t>т</w:t>
+      </w:r>
+      <w:r>
+        <w:rPr>
+          <w:rFonts w:ascii="Times New Roman" w:hAnsi="Times New Roman" w:cs="Times New Roman"/>
+          <w:spacing w:val="20"/>
+          <w:sz w:val="24"/>
+          <w:szCs w:val="24"/>
+          <w:lang w:val="bg-BG"/>
+        </w:rPr>
+        <w:t xml:space="preserve">радиционния трислоен модел е </w:t>
+      </w:r>
+      <w:proofErr w:type="spellStart"/>
+      <w:r>
+        <w:rPr>
+          <w:rFonts w:ascii="Times New Roman" w:hAnsi="Times New Roman" w:cs="Times New Roman"/>
+          <w:spacing w:val="20"/>
+          <w:sz w:val="24"/>
+          <w:szCs w:val="24"/>
+        </w:rPr>
+        <w:t>Изчистената</w:t>
+      </w:r>
+      <w:proofErr w:type="spellEnd"/>
+      <w:r>
+        <w:rPr>
+          <w:rFonts w:ascii="Times New Roman" w:hAnsi="Times New Roman" w:cs="Times New Roman"/>
+          <w:spacing w:val="20"/>
+          <w:sz w:val="24"/>
+          <w:szCs w:val="24"/>
+        </w:rPr>
+        <w:t xml:space="preserve"> </w:t>
+      </w:r>
+      <w:r>
+        <w:rPr>
+          <w:rFonts w:ascii="Times New Roman" w:hAnsi="Times New Roman" w:cs="Times New Roman"/>
+          <w:spacing w:val="20"/>
+          <w:sz w:val="24"/>
+          <w:szCs w:val="24"/>
+          <w:lang w:val="bg-BG"/>
+        </w:rPr>
+        <w:t>архитектура (</w:t>
+      </w:r>
+      <w:r>
+        <w:rPr>
+          <w:rFonts w:ascii="Times New Roman" w:hAnsi="Times New Roman" w:cs="Times New Roman"/>
+          <w:spacing w:val="20"/>
+          <w:sz w:val="24"/>
+          <w:szCs w:val="24"/>
+        </w:rPr>
+        <w:t>Clean architecture</w:t>
+      </w:r>
+      <w:r>
+        <w:rPr>
+          <w:rFonts w:ascii="Times New Roman" w:hAnsi="Times New Roman" w:cs="Times New Roman"/>
+          <w:spacing w:val="20"/>
+          <w:sz w:val="24"/>
+          <w:szCs w:val="24"/>
+          <w:lang w:val="bg-BG"/>
+        </w:rPr>
+        <w:t>)</w:t>
+      </w:r>
+      <w:r>
+        <w:rPr>
+          <w:rFonts w:ascii="Times New Roman" w:hAnsi="Times New Roman" w:cs="Times New Roman"/>
+          <w:spacing w:val="20"/>
+          <w:sz w:val="24"/>
+          <w:szCs w:val="24"/>
+        </w:rPr>
+        <w:t>.</w:t>
+      </w:r>
+      <w:r>
+        <w:rPr>
+          <w:rFonts w:ascii="Times New Roman" w:hAnsi="Times New Roman" w:cs="Times New Roman"/>
+          <w:spacing w:val="20"/>
+          <w:sz w:val="24"/>
+          <w:szCs w:val="24"/>
+        </w:rPr>
+        <w:t xml:space="preserve"> </w:t>
+      </w:r>
+      <w:proofErr w:type="spellStart"/>
+      <w:r>
+        <w:rPr>
+          <w:rFonts w:ascii="Times New Roman" w:hAnsi="Times New Roman" w:cs="Times New Roman"/>
+          <w:spacing w:val="20"/>
+          <w:sz w:val="24"/>
+          <w:szCs w:val="24"/>
+        </w:rPr>
+        <w:t>Изчистената</w:t>
+      </w:r>
+      <w:proofErr w:type="spellEnd"/>
+      <w:r>
+        <w:rPr>
+          <w:rFonts w:ascii="Times New Roman" w:hAnsi="Times New Roman" w:cs="Times New Roman"/>
+          <w:spacing w:val="20"/>
+          <w:sz w:val="24"/>
+          <w:szCs w:val="24"/>
+        </w:rPr>
+        <w:t xml:space="preserve"> </w:t>
+      </w:r>
+      <w:proofErr w:type="spellStart"/>
+      <w:r>
+        <w:rPr>
+          <w:rFonts w:ascii="Times New Roman" w:hAnsi="Times New Roman" w:cs="Times New Roman"/>
+          <w:spacing w:val="20"/>
+          <w:sz w:val="24"/>
+          <w:szCs w:val="24"/>
+        </w:rPr>
+        <w:t>архитектура</w:t>
+      </w:r>
+      <w:proofErr w:type="spellEnd"/>
+      <w:r>
+        <w:rPr>
+          <w:rFonts w:ascii="Times New Roman" w:hAnsi="Times New Roman" w:cs="Times New Roman"/>
+          <w:spacing w:val="20"/>
+          <w:sz w:val="24"/>
+          <w:szCs w:val="24"/>
+        </w:rPr>
+        <w:t xml:space="preserve"> </w:t>
+      </w:r>
+      <w:proofErr w:type="spellStart"/>
+      <w:r>
+        <w:rPr>
+          <w:rFonts w:ascii="Times New Roman" w:hAnsi="Times New Roman" w:cs="Times New Roman"/>
+          <w:spacing w:val="20"/>
+          <w:sz w:val="24"/>
+          <w:szCs w:val="24"/>
+        </w:rPr>
+        <w:t>поставя</w:t>
+      </w:r>
+      <w:proofErr w:type="spellEnd"/>
+      <w:r>
+        <w:rPr>
+          <w:rFonts w:ascii="Times New Roman" w:hAnsi="Times New Roman" w:cs="Times New Roman"/>
+          <w:spacing w:val="20"/>
+          <w:sz w:val="24"/>
+          <w:szCs w:val="24"/>
+        </w:rPr>
+        <w:t xml:space="preserve"> </w:t>
+      </w:r>
+      <w:proofErr w:type="spellStart"/>
+      <w:r>
+        <w:rPr>
+          <w:rFonts w:ascii="Times New Roman" w:hAnsi="Times New Roman" w:cs="Times New Roman"/>
+          <w:spacing w:val="20"/>
+          <w:sz w:val="24"/>
+          <w:szCs w:val="24"/>
+        </w:rPr>
+        <w:t>бизнес</w:t>
+      </w:r>
+      <w:proofErr w:type="spellEnd"/>
+      <w:r>
+        <w:rPr>
+          <w:rFonts w:ascii="Times New Roman" w:hAnsi="Times New Roman" w:cs="Times New Roman"/>
+          <w:spacing w:val="20"/>
+          <w:sz w:val="24"/>
+          <w:szCs w:val="24"/>
+        </w:rPr>
+        <w:t xml:space="preserve"> </w:t>
+      </w:r>
+      <w:proofErr w:type="spellStart"/>
+      <w:r>
+        <w:rPr>
+          <w:rFonts w:ascii="Times New Roman" w:hAnsi="Times New Roman" w:cs="Times New Roman"/>
+          <w:spacing w:val="20"/>
+          <w:sz w:val="24"/>
+          <w:szCs w:val="24"/>
+        </w:rPr>
+        <w:t>логиката</w:t>
+      </w:r>
+      <w:proofErr w:type="spellEnd"/>
+      <w:r>
+        <w:rPr>
+          <w:rFonts w:ascii="Times New Roman" w:hAnsi="Times New Roman" w:cs="Times New Roman"/>
+          <w:spacing w:val="20"/>
+          <w:sz w:val="24"/>
+          <w:szCs w:val="24"/>
+        </w:rPr>
+        <w:t xml:space="preserve"> в </w:t>
+      </w:r>
+      <w:proofErr w:type="spellStart"/>
+      <w:r>
+        <w:rPr>
+          <w:rFonts w:ascii="Times New Roman" w:hAnsi="Times New Roman" w:cs="Times New Roman"/>
+          <w:spacing w:val="20"/>
+          <w:sz w:val="24"/>
+          <w:szCs w:val="24"/>
+        </w:rPr>
+        <w:t>центъра</w:t>
+      </w:r>
+      <w:proofErr w:type="spellEnd"/>
+      <w:r>
+        <w:rPr>
+          <w:rFonts w:ascii="Times New Roman" w:hAnsi="Times New Roman" w:cs="Times New Roman"/>
+          <w:spacing w:val="20"/>
+          <w:sz w:val="24"/>
+          <w:szCs w:val="24"/>
+        </w:rPr>
+        <w:t xml:space="preserve"> </w:t>
+      </w:r>
+      <w:proofErr w:type="spellStart"/>
+      <w:r>
+        <w:rPr>
+          <w:rFonts w:ascii="Times New Roman" w:hAnsi="Times New Roman" w:cs="Times New Roman"/>
+          <w:spacing w:val="20"/>
+          <w:sz w:val="24"/>
+          <w:szCs w:val="24"/>
+        </w:rPr>
+        <w:t>на</w:t>
+      </w:r>
+      <w:proofErr w:type="spellEnd"/>
+      <w:r>
+        <w:rPr>
+          <w:rFonts w:ascii="Times New Roman" w:hAnsi="Times New Roman" w:cs="Times New Roman"/>
+          <w:spacing w:val="20"/>
+          <w:sz w:val="24"/>
+          <w:szCs w:val="24"/>
+        </w:rPr>
+        <w:t xml:space="preserve"> </w:t>
+      </w:r>
+      <w:proofErr w:type="spellStart"/>
+      <w:r>
+        <w:rPr>
+          <w:rFonts w:ascii="Times New Roman" w:hAnsi="Times New Roman" w:cs="Times New Roman"/>
+          <w:spacing w:val="20"/>
+          <w:sz w:val="24"/>
+          <w:szCs w:val="24"/>
+        </w:rPr>
+        <w:t>приложението</w:t>
+      </w:r>
+      <w:proofErr w:type="spellEnd"/>
+      <w:r>
+        <w:rPr>
+          <w:rFonts w:ascii="Times New Roman" w:hAnsi="Times New Roman" w:cs="Times New Roman"/>
+          <w:spacing w:val="20"/>
+          <w:sz w:val="24"/>
+          <w:szCs w:val="24"/>
+        </w:rPr>
+        <w:t xml:space="preserve">. </w:t>
+      </w:r>
+      <w:proofErr w:type="spellStart"/>
+      <w:r>
+        <w:rPr>
+          <w:rFonts w:ascii="Times New Roman" w:hAnsi="Times New Roman" w:cs="Times New Roman"/>
+          <w:spacing w:val="20"/>
+          <w:sz w:val="24"/>
+          <w:szCs w:val="24"/>
+        </w:rPr>
+        <w:t>Вместо</w:t>
+      </w:r>
+      <w:proofErr w:type="spellEnd"/>
+      <w:r>
+        <w:rPr>
+          <w:rFonts w:ascii="Times New Roman" w:hAnsi="Times New Roman" w:cs="Times New Roman"/>
+          <w:spacing w:val="20"/>
+          <w:sz w:val="24"/>
+          <w:szCs w:val="24"/>
+        </w:rPr>
+        <w:t xml:space="preserve"> </w:t>
+      </w:r>
+      <w:proofErr w:type="spellStart"/>
+      <w:r>
+        <w:rPr>
+          <w:rFonts w:ascii="Times New Roman" w:hAnsi="Times New Roman" w:cs="Times New Roman"/>
+          <w:spacing w:val="20"/>
+          <w:sz w:val="24"/>
+          <w:szCs w:val="24"/>
+        </w:rPr>
+        <w:t>бизнес</w:t>
+      </w:r>
+      <w:proofErr w:type="spellEnd"/>
+      <w:r>
+        <w:rPr>
+          <w:rFonts w:ascii="Times New Roman" w:hAnsi="Times New Roman" w:cs="Times New Roman"/>
+          <w:spacing w:val="20"/>
+          <w:sz w:val="24"/>
+          <w:szCs w:val="24"/>
+        </w:rPr>
+        <w:t xml:space="preserve"> </w:t>
+      </w:r>
+      <w:proofErr w:type="spellStart"/>
+      <w:r>
+        <w:rPr>
+          <w:rFonts w:ascii="Times New Roman" w:hAnsi="Times New Roman" w:cs="Times New Roman"/>
+          <w:spacing w:val="20"/>
+          <w:sz w:val="24"/>
+          <w:szCs w:val="24"/>
+        </w:rPr>
+        <w:t>логиката</w:t>
+      </w:r>
+      <w:proofErr w:type="spellEnd"/>
+      <w:r>
+        <w:rPr>
+          <w:rFonts w:ascii="Times New Roman" w:hAnsi="Times New Roman" w:cs="Times New Roman"/>
+          <w:spacing w:val="20"/>
+          <w:sz w:val="24"/>
+          <w:szCs w:val="24"/>
+        </w:rPr>
+        <w:t xml:space="preserve"> </w:t>
+      </w:r>
+      <w:proofErr w:type="spellStart"/>
+      <w:r>
+        <w:rPr>
+          <w:rFonts w:ascii="Times New Roman" w:hAnsi="Times New Roman" w:cs="Times New Roman"/>
+          <w:spacing w:val="20"/>
+          <w:sz w:val="24"/>
+          <w:szCs w:val="24"/>
+        </w:rPr>
+        <w:t>да</w:t>
+      </w:r>
+      <w:proofErr w:type="spellEnd"/>
+      <w:r>
+        <w:rPr>
+          <w:rFonts w:ascii="Times New Roman" w:hAnsi="Times New Roman" w:cs="Times New Roman"/>
+          <w:spacing w:val="20"/>
+          <w:sz w:val="24"/>
+          <w:szCs w:val="24"/>
+        </w:rPr>
+        <w:t xml:space="preserve"> </w:t>
+      </w:r>
+      <w:proofErr w:type="spellStart"/>
+      <w:r>
+        <w:rPr>
+          <w:rFonts w:ascii="Times New Roman" w:hAnsi="Times New Roman" w:cs="Times New Roman"/>
+          <w:spacing w:val="20"/>
+          <w:sz w:val="24"/>
+          <w:szCs w:val="24"/>
+        </w:rPr>
+        <w:t>зависи</w:t>
+      </w:r>
+      <w:proofErr w:type="spellEnd"/>
+      <w:r>
+        <w:rPr>
+          <w:rFonts w:ascii="Times New Roman" w:hAnsi="Times New Roman" w:cs="Times New Roman"/>
+          <w:spacing w:val="20"/>
+          <w:sz w:val="24"/>
+          <w:szCs w:val="24"/>
+        </w:rPr>
+        <w:t xml:space="preserve"> </w:t>
+      </w:r>
+      <w:proofErr w:type="spellStart"/>
+      <w:r>
+        <w:rPr>
+          <w:rFonts w:ascii="Times New Roman" w:hAnsi="Times New Roman" w:cs="Times New Roman"/>
+          <w:spacing w:val="20"/>
+          <w:sz w:val="24"/>
+          <w:szCs w:val="24"/>
+        </w:rPr>
+        <w:t>от</w:t>
+      </w:r>
+      <w:proofErr w:type="spellEnd"/>
+      <w:r>
+        <w:rPr>
+          <w:rFonts w:ascii="Times New Roman" w:hAnsi="Times New Roman" w:cs="Times New Roman"/>
+          <w:spacing w:val="20"/>
+          <w:sz w:val="24"/>
+          <w:szCs w:val="24"/>
+        </w:rPr>
+        <w:t xml:space="preserve"> </w:t>
+      </w:r>
+      <w:proofErr w:type="spellStart"/>
+      <w:r>
+        <w:rPr>
+          <w:rFonts w:ascii="Times New Roman" w:hAnsi="Times New Roman" w:cs="Times New Roman"/>
+          <w:spacing w:val="20"/>
+          <w:sz w:val="24"/>
+          <w:szCs w:val="24"/>
+        </w:rPr>
+        <w:t>достъпа</w:t>
+      </w:r>
+      <w:proofErr w:type="spellEnd"/>
+      <w:r>
+        <w:rPr>
+          <w:rFonts w:ascii="Times New Roman" w:hAnsi="Times New Roman" w:cs="Times New Roman"/>
+          <w:spacing w:val="20"/>
+          <w:sz w:val="24"/>
+          <w:szCs w:val="24"/>
+        </w:rPr>
+        <w:t xml:space="preserve"> </w:t>
+      </w:r>
+      <w:proofErr w:type="spellStart"/>
+      <w:r>
+        <w:rPr>
+          <w:rFonts w:ascii="Times New Roman" w:hAnsi="Times New Roman" w:cs="Times New Roman"/>
+          <w:spacing w:val="20"/>
+          <w:sz w:val="24"/>
+          <w:szCs w:val="24"/>
+        </w:rPr>
+        <w:t>до</w:t>
+      </w:r>
+      <w:proofErr w:type="spellEnd"/>
+      <w:r>
+        <w:rPr>
+          <w:rFonts w:ascii="Times New Roman" w:hAnsi="Times New Roman" w:cs="Times New Roman"/>
+          <w:spacing w:val="20"/>
+          <w:sz w:val="24"/>
+          <w:szCs w:val="24"/>
+        </w:rPr>
+        <w:t xml:space="preserve"> </w:t>
+      </w:r>
+      <w:proofErr w:type="spellStart"/>
+      <w:r>
+        <w:rPr>
+          <w:rFonts w:ascii="Times New Roman" w:hAnsi="Times New Roman" w:cs="Times New Roman"/>
+          <w:spacing w:val="20"/>
+          <w:sz w:val="24"/>
+          <w:szCs w:val="24"/>
+        </w:rPr>
+        <w:t>данни</w:t>
+      </w:r>
+      <w:proofErr w:type="spellEnd"/>
+      <w:r>
+        <w:rPr>
+          <w:rFonts w:ascii="Times New Roman" w:hAnsi="Times New Roman" w:cs="Times New Roman"/>
+          <w:spacing w:val="20"/>
+          <w:sz w:val="24"/>
+          <w:szCs w:val="24"/>
+        </w:rPr>
+        <w:t xml:space="preserve"> </w:t>
+      </w:r>
+      <w:proofErr w:type="spellStart"/>
+      <w:r>
+        <w:rPr>
+          <w:rFonts w:ascii="Times New Roman" w:hAnsi="Times New Roman" w:cs="Times New Roman"/>
+          <w:spacing w:val="20"/>
+          <w:sz w:val="24"/>
+          <w:szCs w:val="24"/>
+        </w:rPr>
+        <w:t>или</w:t>
+      </w:r>
+      <w:proofErr w:type="spellEnd"/>
+      <w:r>
+        <w:rPr>
+          <w:rFonts w:ascii="Times New Roman" w:hAnsi="Times New Roman" w:cs="Times New Roman"/>
+          <w:spacing w:val="20"/>
+          <w:sz w:val="24"/>
+          <w:szCs w:val="24"/>
+        </w:rPr>
+        <w:t xml:space="preserve"> </w:t>
+      </w:r>
+      <w:proofErr w:type="spellStart"/>
+      <w:r>
+        <w:rPr>
+          <w:rFonts w:ascii="Times New Roman" w:hAnsi="Times New Roman" w:cs="Times New Roman"/>
+          <w:spacing w:val="20"/>
+          <w:sz w:val="24"/>
+          <w:szCs w:val="24"/>
+        </w:rPr>
+        <w:t>други</w:t>
+      </w:r>
+      <w:proofErr w:type="spellEnd"/>
+      <w:r>
+        <w:rPr>
+          <w:rFonts w:ascii="Times New Roman" w:hAnsi="Times New Roman" w:cs="Times New Roman"/>
+          <w:spacing w:val="20"/>
+          <w:sz w:val="24"/>
+          <w:szCs w:val="24"/>
+        </w:rPr>
+        <w:t xml:space="preserve"> </w:t>
+      </w:r>
+      <w:proofErr w:type="spellStart"/>
+      <w:r>
+        <w:rPr>
+          <w:rFonts w:ascii="Times New Roman" w:hAnsi="Times New Roman" w:cs="Times New Roman"/>
+          <w:spacing w:val="20"/>
+          <w:sz w:val="24"/>
+          <w:szCs w:val="24"/>
+        </w:rPr>
+        <w:t>инфраструктурни</w:t>
+      </w:r>
+      <w:proofErr w:type="spellEnd"/>
+      <w:r>
+        <w:rPr>
+          <w:rFonts w:ascii="Times New Roman" w:hAnsi="Times New Roman" w:cs="Times New Roman"/>
+          <w:spacing w:val="20"/>
+          <w:sz w:val="24"/>
+          <w:szCs w:val="24"/>
+        </w:rPr>
+        <w:t xml:space="preserve"> </w:t>
+      </w:r>
+      <w:proofErr w:type="spellStart"/>
+      <w:r>
+        <w:rPr>
+          <w:rFonts w:ascii="Times New Roman" w:hAnsi="Times New Roman" w:cs="Times New Roman"/>
+          <w:spacing w:val="20"/>
+          <w:sz w:val="24"/>
+          <w:szCs w:val="24"/>
+        </w:rPr>
+        <w:t>проблеми</w:t>
+      </w:r>
+      <w:proofErr w:type="spellEnd"/>
+      <w:r>
+        <w:rPr>
+          <w:rFonts w:ascii="Times New Roman" w:hAnsi="Times New Roman" w:cs="Times New Roman"/>
+          <w:spacing w:val="20"/>
+          <w:sz w:val="24"/>
+          <w:szCs w:val="24"/>
+        </w:rPr>
+        <w:t xml:space="preserve">, </w:t>
+      </w:r>
+      <w:proofErr w:type="spellStart"/>
+      <w:r>
+        <w:rPr>
+          <w:rFonts w:ascii="Times New Roman" w:hAnsi="Times New Roman" w:cs="Times New Roman"/>
+          <w:spacing w:val="20"/>
+          <w:sz w:val="24"/>
+          <w:szCs w:val="24"/>
+        </w:rPr>
+        <w:t>тази</w:t>
+      </w:r>
+      <w:proofErr w:type="spellEnd"/>
+      <w:r>
+        <w:rPr>
+          <w:rFonts w:ascii="Times New Roman" w:hAnsi="Times New Roman" w:cs="Times New Roman"/>
+          <w:spacing w:val="20"/>
+          <w:sz w:val="24"/>
+          <w:szCs w:val="24"/>
+        </w:rPr>
+        <w:t xml:space="preserve"> </w:t>
+      </w:r>
+      <w:proofErr w:type="spellStart"/>
+      <w:r>
+        <w:rPr>
+          <w:rFonts w:ascii="Times New Roman" w:hAnsi="Times New Roman" w:cs="Times New Roman"/>
+          <w:spacing w:val="20"/>
+          <w:sz w:val="24"/>
+          <w:szCs w:val="24"/>
+        </w:rPr>
+        <w:t>зависимост</w:t>
+      </w:r>
+      <w:proofErr w:type="spellEnd"/>
+      <w:r>
+        <w:rPr>
+          <w:rFonts w:ascii="Times New Roman" w:hAnsi="Times New Roman" w:cs="Times New Roman"/>
+          <w:spacing w:val="20"/>
+          <w:sz w:val="24"/>
+          <w:szCs w:val="24"/>
+        </w:rPr>
+        <w:t xml:space="preserve"> е </w:t>
+      </w:r>
+      <w:proofErr w:type="spellStart"/>
+      <w:r>
+        <w:rPr>
+          <w:rFonts w:ascii="Times New Roman" w:hAnsi="Times New Roman" w:cs="Times New Roman"/>
+          <w:spacing w:val="20"/>
+          <w:sz w:val="24"/>
+          <w:szCs w:val="24"/>
+        </w:rPr>
+        <w:t>обърната</w:t>
+      </w:r>
+      <w:proofErr w:type="spellEnd"/>
+      <w:r>
+        <w:rPr>
+          <w:rFonts w:ascii="Times New Roman" w:hAnsi="Times New Roman" w:cs="Times New Roman"/>
+          <w:spacing w:val="20"/>
+          <w:sz w:val="24"/>
+          <w:szCs w:val="24"/>
+        </w:rPr>
+        <w:t xml:space="preserve">: </w:t>
+      </w:r>
+      <w:proofErr w:type="spellStart"/>
+      <w:r>
+        <w:rPr>
+          <w:rFonts w:ascii="Times New Roman" w:hAnsi="Times New Roman" w:cs="Times New Roman"/>
+          <w:spacing w:val="20"/>
+          <w:sz w:val="24"/>
+          <w:szCs w:val="24"/>
+        </w:rPr>
+        <w:t>детайлите</w:t>
+      </w:r>
+      <w:proofErr w:type="spellEnd"/>
+      <w:r>
+        <w:rPr>
+          <w:rFonts w:ascii="Times New Roman" w:hAnsi="Times New Roman" w:cs="Times New Roman"/>
+          <w:spacing w:val="20"/>
+          <w:sz w:val="24"/>
+          <w:szCs w:val="24"/>
+        </w:rPr>
+        <w:t xml:space="preserve"> </w:t>
+      </w:r>
+      <w:proofErr w:type="spellStart"/>
+      <w:r>
+        <w:rPr>
+          <w:rFonts w:ascii="Times New Roman" w:hAnsi="Times New Roman" w:cs="Times New Roman"/>
+          <w:spacing w:val="20"/>
+          <w:sz w:val="24"/>
+          <w:szCs w:val="24"/>
+        </w:rPr>
+        <w:t>на</w:t>
+      </w:r>
+      <w:proofErr w:type="spellEnd"/>
+      <w:r>
+        <w:rPr>
+          <w:rFonts w:ascii="Times New Roman" w:hAnsi="Times New Roman" w:cs="Times New Roman"/>
+          <w:spacing w:val="20"/>
+          <w:sz w:val="24"/>
+          <w:szCs w:val="24"/>
+        </w:rPr>
+        <w:t xml:space="preserve"> </w:t>
+      </w:r>
+      <w:proofErr w:type="spellStart"/>
+      <w:r>
+        <w:rPr>
+          <w:rFonts w:ascii="Times New Roman" w:hAnsi="Times New Roman" w:cs="Times New Roman"/>
+          <w:spacing w:val="20"/>
+          <w:sz w:val="24"/>
+          <w:szCs w:val="24"/>
+        </w:rPr>
+        <w:t>инфраструктурата</w:t>
+      </w:r>
+      <w:proofErr w:type="spellEnd"/>
+      <w:r>
+        <w:rPr>
+          <w:rFonts w:ascii="Times New Roman" w:hAnsi="Times New Roman" w:cs="Times New Roman"/>
+          <w:spacing w:val="20"/>
+          <w:sz w:val="24"/>
+          <w:szCs w:val="24"/>
+        </w:rPr>
+        <w:t xml:space="preserve"> и </w:t>
+      </w:r>
+      <w:proofErr w:type="spellStart"/>
+      <w:r>
+        <w:rPr>
+          <w:rFonts w:ascii="Times New Roman" w:hAnsi="Times New Roman" w:cs="Times New Roman"/>
+          <w:spacing w:val="20"/>
+          <w:sz w:val="24"/>
+          <w:szCs w:val="24"/>
+        </w:rPr>
+        <w:t>изпълнението</w:t>
+      </w:r>
+      <w:proofErr w:type="spellEnd"/>
+      <w:r>
+        <w:rPr>
+          <w:rFonts w:ascii="Times New Roman" w:hAnsi="Times New Roman" w:cs="Times New Roman"/>
+          <w:spacing w:val="20"/>
+          <w:sz w:val="24"/>
+          <w:szCs w:val="24"/>
+        </w:rPr>
+        <w:t xml:space="preserve"> </w:t>
+      </w:r>
+      <w:proofErr w:type="spellStart"/>
+      <w:r>
+        <w:rPr>
+          <w:rFonts w:ascii="Times New Roman" w:hAnsi="Times New Roman" w:cs="Times New Roman"/>
+          <w:spacing w:val="20"/>
+          <w:sz w:val="24"/>
+          <w:szCs w:val="24"/>
+        </w:rPr>
+        <w:t>зависят</w:t>
+      </w:r>
+      <w:proofErr w:type="spellEnd"/>
+      <w:r>
+        <w:rPr>
+          <w:rFonts w:ascii="Times New Roman" w:hAnsi="Times New Roman" w:cs="Times New Roman"/>
+          <w:spacing w:val="20"/>
+          <w:sz w:val="24"/>
+          <w:szCs w:val="24"/>
+        </w:rPr>
+        <w:t xml:space="preserve"> </w:t>
+      </w:r>
+      <w:proofErr w:type="spellStart"/>
+      <w:r>
+        <w:rPr>
+          <w:rFonts w:ascii="Times New Roman" w:hAnsi="Times New Roman" w:cs="Times New Roman"/>
+          <w:spacing w:val="20"/>
+          <w:sz w:val="24"/>
+          <w:szCs w:val="24"/>
+        </w:rPr>
+        <w:t>от</w:t>
+      </w:r>
+      <w:proofErr w:type="spellEnd"/>
+      <w:r>
+        <w:rPr>
+          <w:rFonts w:ascii="Times New Roman" w:hAnsi="Times New Roman" w:cs="Times New Roman"/>
+          <w:spacing w:val="20"/>
+          <w:sz w:val="24"/>
+          <w:szCs w:val="24"/>
+        </w:rPr>
+        <w:t xml:space="preserve"> </w:t>
+      </w:r>
+      <w:proofErr w:type="spellStart"/>
+      <w:r>
+        <w:rPr>
+          <w:rFonts w:ascii="Times New Roman" w:hAnsi="Times New Roman" w:cs="Times New Roman"/>
+          <w:spacing w:val="20"/>
+          <w:sz w:val="24"/>
+          <w:szCs w:val="24"/>
+        </w:rPr>
+        <w:t>ядрото</w:t>
+      </w:r>
+      <w:proofErr w:type="spellEnd"/>
+      <w:r>
+        <w:rPr>
+          <w:rFonts w:ascii="Times New Roman" w:hAnsi="Times New Roman" w:cs="Times New Roman"/>
+          <w:spacing w:val="20"/>
+          <w:sz w:val="24"/>
+          <w:szCs w:val="24"/>
+        </w:rPr>
+        <w:t xml:space="preserve"> </w:t>
+      </w:r>
+      <w:proofErr w:type="spellStart"/>
+      <w:r>
+        <w:rPr>
+          <w:rFonts w:ascii="Times New Roman" w:hAnsi="Times New Roman" w:cs="Times New Roman"/>
+          <w:spacing w:val="20"/>
+          <w:sz w:val="24"/>
+          <w:szCs w:val="24"/>
+        </w:rPr>
+        <w:t>на</w:t>
+      </w:r>
+      <w:proofErr w:type="spellEnd"/>
+      <w:r>
+        <w:rPr>
+          <w:rFonts w:ascii="Times New Roman" w:hAnsi="Times New Roman" w:cs="Times New Roman"/>
+          <w:spacing w:val="20"/>
+          <w:sz w:val="24"/>
+          <w:szCs w:val="24"/>
+        </w:rPr>
+        <w:t xml:space="preserve"> </w:t>
+      </w:r>
+      <w:proofErr w:type="spellStart"/>
+      <w:r>
+        <w:rPr>
+          <w:rFonts w:ascii="Times New Roman" w:hAnsi="Times New Roman" w:cs="Times New Roman"/>
+          <w:spacing w:val="20"/>
+          <w:sz w:val="24"/>
+          <w:szCs w:val="24"/>
+        </w:rPr>
+        <w:t>приложението</w:t>
+      </w:r>
+      <w:proofErr w:type="spellEnd"/>
+      <w:r>
+        <w:rPr>
+          <w:rFonts w:ascii="Times New Roman" w:hAnsi="Times New Roman" w:cs="Times New Roman"/>
+          <w:spacing w:val="20"/>
+          <w:sz w:val="24"/>
+          <w:szCs w:val="24"/>
+        </w:rPr>
+        <w:t xml:space="preserve"> (</w:t>
+      </w:r>
+      <w:proofErr w:type="spellStart"/>
+      <w:r>
+        <w:rPr>
+          <w:rFonts w:ascii="Times New Roman" w:hAnsi="Times New Roman" w:cs="Times New Roman"/>
+          <w:spacing w:val="20"/>
+          <w:sz w:val="24"/>
+          <w:szCs w:val="24"/>
+        </w:rPr>
+        <w:t>бизнес</w:t>
+      </w:r>
+      <w:proofErr w:type="spellEnd"/>
+      <w:r>
+        <w:rPr>
+          <w:rFonts w:ascii="Times New Roman" w:hAnsi="Times New Roman" w:cs="Times New Roman"/>
+          <w:spacing w:val="20"/>
+          <w:sz w:val="24"/>
+          <w:szCs w:val="24"/>
+        </w:rPr>
+        <w:t xml:space="preserve"> </w:t>
+      </w:r>
+      <w:proofErr w:type="spellStart"/>
+      <w:r>
+        <w:rPr>
+          <w:rFonts w:ascii="Times New Roman" w:hAnsi="Times New Roman" w:cs="Times New Roman"/>
+          <w:spacing w:val="20"/>
+          <w:sz w:val="24"/>
+          <w:szCs w:val="24"/>
+        </w:rPr>
+        <w:t>логиката</w:t>
+      </w:r>
+      <w:proofErr w:type="spellEnd"/>
+      <w:r>
+        <w:rPr>
+          <w:rFonts w:ascii="Times New Roman" w:hAnsi="Times New Roman" w:cs="Times New Roman"/>
+          <w:spacing w:val="20"/>
+          <w:sz w:val="24"/>
+          <w:szCs w:val="24"/>
+        </w:rPr>
+        <w:t xml:space="preserve">). </w:t>
+      </w:r>
+      <w:proofErr w:type="spellStart"/>
+      <w:r>
+        <w:rPr>
+          <w:rFonts w:ascii="Times New Roman" w:hAnsi="Times New Roman" w:cs="Times New Roman"/>
+          <w:spacing w:val="20"/>
+          <w:sz w:val="24"/>
+          <w:szCs w:val="24"/>
+        </w:rPr>
+        <w:t>Тази</w:t>
+      </w:r>
+      <w:proofErr w:type="spellEnd"/>
+      <w:r>
+        <w:rPr>
+          <w:rFonts w:ascii="Times New Roman" w:hAnsi="Times New Roman" w:cs="Times New Roman"/>
+          <w:spacing w:val="20"/>
+          <w:sz w:val="24"/>
+          <w:szCs w:val="24"/>
+        </w:rPr>
+        <w:t xml:space="preserve"> </w:t>
+      </w:r>
+      <w:proofErr w:type="spellStart"/>
+      <w:r>
+        <w:rPr>
+          <w:rFonts w:ascii="Times New Roman" w:hAnsi="Times New Roman" w:cs="Times New Roman"/>
+          <w:spacing w:val="20"/>
+          <w:sz w:val="24"/>
+          <w:szCs w:val="24"/>
+        </w:rPr>
+        <w:t>функционалност</w:t>
+      </w:r>
+      <w:proofErr w:type="spellEnd"/>
+      <w:r>
+        <w:rPr>
+          <w:rFonts w:ascii="Times New Roman" w:hAnsi="Times New Roman" w:cs="Times New Roman"/>
+          <w:spacing w:val="20"/>
+          <w:sz w:val="24"/>
+          <w:szCs w:val="24"/>
+        </w:rPr>
+        <w:t xml:space="preserve"> </w:t>
+      </w:r>
+      <w:proofErr w:type="spellStart"/>
+      <w:r>
+        <w:rPr>
+          <w:rFonts w:ascii="Times New Roman" w:hAnsi="Times New Roman" w:cs="Times New Roman"/>
+          <w:spacing w:val="20"/>
+          <w:sz w:val="24"/>
+          <w:szCs w:val="24"/>
+        </w:rPr>
+        <w:t>се</w:t>
+      </w:r>
+      <w:proofErr w:type="spellEnd"/>
+      <w:r>
+        <w:rPr>
+          <w:rFonts w:ascii="Times New Roman" w:hAnsi="Times New Roman" w:cs="Times New Roman"/>
+          <w:spacing w:val="20"/>
+          <w:sz w:val="24"/>
+          <w:szCs w:val="24"/>
+        </w:rPr>
+        <w:t xml:space="preserve"> </w:t>
+      </w:r>
+      <w:proofErr w:type="spellStart"/>
+      <w:r>
+        <w:rPr>
+          <w:rFonts w:ascii="Times New Roman" w:hAnsi="Times New Roman" w:cs="Times New Roman"/>
+          <w:spacing w:val="20"/>
+          <w:sz w:val="24"/>
+          <w:szCs w:val="24"/>
+        </w:rPr>
+        <w:t>постига</w:t>
+      </w:r>
+      <w:proofErr w:type="spellEnd"/>
+      <w:r>
+        <w:rPr>
+          <w:rFonts w:ascii="Times New Roman" w:hAnsi="Times New Roman" w:cs="Times New Roman"/>
+          <w:spacing w:val="20"/>
+          <w:sz w:val="24"/>
+          <w:szCs w:val="24"/>
+        </w:rPr>
+        <w:t xml:space="preserve"> </w:t>
+      </w:r>
+      <w:proofErr w:type="spellStart"/>
+      <w:r>
+        <w:rPr>
+          <w:rFonts w:ascii="Times New Roman" w:hAnsi="Times New Roman" w:cs="Times New Roman"/>
+          <w:spacing w:val="20"/>
+          <w:sz w:val="24"/>
+          <w:szCs w:val="24"/>
+        </w:rPr>
+        <w:t>чрез</w:t>
+      </w:r>
+      <w:proofErr w:type="spellEnd"/>
+      <w:r>
+        <w:rPr>
+          <w:rFonts w:ascii="Times New Roman" w:hAnsi="Times New Roman" w:cs="Times New Roman"/>
+          <w:spacing w:val="20"/>
+          <w:sz w:val="24"/>
+          <w:szCs w:val="24"/>
+        </w:rPr>
+        <w:t xml:space="preserve"> </w:t>
+      </w:r>
+      <w:proofErr w:type="spellStart"/>
+      <w:r>
+        <w:rPr>
+          <w:rFonts w:ascii="Times New Roman" w:hAnsi="Times New Roman" w:cs="Times New Roman"/>
+          <w:spacing w:val="20"/>
+          <w:sz w:val="24"/>
+          <w:szCs w:val="24"/>
+        </w:rPr>
+        <w:t>дефиниране</w:t>
+      </w:r>
+      <w:proofErr w:type="spellEnd"/>
+      <w:r>
+        <w:rPr>
+          <w:rFonts w:ascii="Times New Roman" w:hAnsi="Times New Roman" w:cs="Times New Roman"/>
+          <w:spacing w:val="20"/>
+          <w:sz w:val="24"/>
+          <w:szCs w:val="24"/>
+        </w:rPr>
+        <w:t xml:space="preserve"> </w:t>
+      </w:r>
+      <w:proofErr w:type="spellStart"/>
+      <w:r>
+        <w:rPr>
+          <w:rFonts w:ascii="Times New Roman" w:hAnsi="Times New Roman" w:cs="Times New Roman"/>
+          <w:spacing w:val="20"/>
+          <w:sz w:val="24"/>
+          <w:szCs w:val="24"/>
+        </w:rPr>
+        <w:t>на</w:t>
+      </w:r>
+      <w:proofErr w:type="spellEnd"/>
+      <w:r>
+        <w:rPr>
+          <w:rFonts w:ascii="Times New Roman" w:hAnsi="Times New Roman" w:cs="Times New Roman"/>
+          <w:spacing w:val="20"/>
+          <w:sz w:val="24"/>
+          <w:szCs w:val="24"/>
+        </w:rPr>
+        <w:t xml:space="preserve"> </w:t>
+      </w:r>
+      <w:proofErr w:type="spellStart"/>
+      <w:r>
+        <w:rPr>
+          <w:rFonts w:ascii="Times New Roman" w:hAnsi="Times New Roman" w:cs="Times New Roman"/>
+          <w:spacing w:val="20"/>
+          <w:sz w:val="24"/>
+          <w:szCs w:val="24"/>
+        </w:rPr>
+        <w:t>абстракции</w:t>
+      </w:r>
+      <w:proofErr w:type="spellEnd"/>
+      <w:r>
+        <w:rPr>
+          <w:rFonts w:ascii="Times New Roman" w:hAnsi="Times New Roman" w:cs="Times New Roman"/>
+          <w:spacing w:val="20"/>
+          <w:sz w:val="24"/>
+          <w:szCs w:val="24"/>
+        </w:rPr>
+        <w:t xml:space="preserve"> </w:t>
+      </w:r>
+      <w:proofErr w:type="spellStart"/>
+      <w:r>
+        <w:rPr>
+          <w:rFonts w:ascii="Times New Roman" w:hAnsi="Times New Roman" w:cs="Times New Roman"/>
+          <w:spacing w:val="20"/>
+          <w:sz w:val="24"/>
+          <w:szCs w:val="24"/>
+        </w:rPr>
+        <w:t>или</w:t>
+      </w:r>
+      <w:proofErr w:type="spellEnd"/>
+      <w:r>
+        <w:rPr>
+          <w:rFonts w:ascii="Times New Roman" w:hAnsi="Times New Roman" w:cs="Times New Roman"/>
+          <w:spacing w:val="20"/>
+          <w:sz w:val="24"/>
+          <w:szCs w:val="24"/>
+        </w:rPr>
+        <w:t xml:space="preserve"> </w:t>
+      </w:r>
+      <w:proofErr w:type="spellStart"/>
+      <w:r>
+        <w:rPr>
+          <w:rFonts w:ascii="Times New Roman" w:hAnsi="Times New Roman" w:cs="Times New Roman"/>
+          <w:spacing w:val="20"/>
+          <w:sz w:val="24"/>
+          <w:szCs w:val="24"/>
+        </w:rPr>
+        <w:t>интерфейси</w:t>
+      </w:r>
+      <w:proofErr w:type="spellEnd"/>
+      <w:r>
+        <w:rPr>
+          <w:rFonts w:ascii="Times New Roman" w:hAnsi="Times New Roman" w:cs="Times New Roman"/>
+          <w:spacing w:val="20"/>
+          <w:sz w:val="24"/>
+          <w:szCs w:val="24"/>
+        </w:rPr>
+        <w:t xml:space="preserve"> в </w:t>
+      </w:r>
+      <w:proofErr w:type="spellStart"/>
+      <w:r>
+        <w:rPr>
+          <w:rFonts w:ascii="Times New Roman" w:hAnsi="Times New Roman" w:cs="Times New Roman"/>
+          <w:spacing w:val="20"/>
+          <w:sz w:val="24"/>
+          <w:szCs w:val="24"/>
+        </w:rPr>
+        <w:t>ядрото</w:t>
+      </w:r>
+      <w:proofErr w:type="spellEnd"/>
+      <w:r>
+        <w:rPr>
+          <w:rFonts w:ascii="Times New Roman" w:hAnsi="Times New Roman" w:cs="Times New Roman"/>
+          <w:spacing w:val="20"/>
+          <w:sz w:val="24"/>
+          <w:szCs w:val="24"/>
+        </w:rPr>
+        <w:t xml:space="preserve"> </w:t>
+      </w:r>
+      <w:proofErr w:type="spellStart"/>
+      <w:r>
+        <w:rPr>
+          <w:rFonts w:ascii="Times New Roman" w:hAnsi="Times New Roman" w:cs="Times New Roman"/>
+          <w:spacing w:val="20"/>
+          <w:sz w:val="24"/>
+          <w:szCs w:val="24"/>
+        </w:rPr>
+        <w:t>на</w:t>
+      </w:r>
+      <w:proofErr w:type="spellEnd"/>
+      <w:r>
+        <w:rPr>
+          <w:rFonts w:ascii="Times New Roman" w:hAnsi="Times New Roman" w:cs="Times New Roman"/>
+          <w:spacing w:val="20"/>
+          <w:sz w:val="24"/>
+          <w:szCs w:val="24"/>
+        </w:rPr>
+        <w:t xml:space="preserve"> </w:t>
+      </w:r>
+      <w:proofErr w:type="spellStart"/>
+      <w:r>
+        <w:rPr>
+          <w:rFonts w:ascii="Times New Roman" w:hAnsi="Times New Roman" w:cs="Times New Roman"/>
+          <w:spacing w:val="20"/>
+          <w:sz w:val="24"/>
+          <w:szCs w:val="24"/>
+        </w:rPr>
+        <w:t>приложението</w:t>
+      </w:r>
+      <w:proofErr w:type="spellEnd"/>
+      <w:r>
+        <w:rPr>
+          <w:rFonts w:ascii="Times New Roman" w:hAnsi="Times New Roman" w:cs="Times New Roman"/>
+          <w:spacing w:val="20"/>
+          <w:sz w:val="24"/>
+          <w:szCs w:val="24"/>
+        </w:rPr>
+        <w:t xml:space="preserve">, </w:t>
+      </w:r>
+      <w:proofErr w:type="spellStart"/>
+      <w:r>
+        <w:rPr>
+          <w:rFonts w:ascii="Times New Roman" w:hAnsi="Times New Roman" w:cs="Times New Roman"/>
+          <w:spacing w:val="20"/>
+          <w:sz w:val="24"/>
+          <w:szCs w:val="24"/>
+        </w:rPr>
+        <w:t>които</w:t>
+      </w:r>
+      <w:proofErr w:type="spellEnd"/>
+      <w:r>
+        <w:rPr>
+          <w:rFonts w:ascii="Times New Roman" w:hAnsi="Times New Roman" w:cs="Times New Roman"/>
+          <w:spacing w:val="20"/>
+          <w:sz w:val="24"/>
+          <w:szCs w:val="24"/>
+        </w:rPr>
+        <w:t xml:space="preserve"> </w:t>
+      </w:r>
+      <w:proofErr w:type="spellStart"/>
+      <w:r>
+        <w:rPr>
+          <w:rFonts w:ascii="Times New Roman" w:hAnsi="Times New Roman" w:cs="Times New Roman"/>
+          <w:spacing w:val="20"/>
+          <w:sz w:val="24"/>
+          <w:szCs w:val="24"/>
+        </w:rPr>
+        <w:t>след</w:t>
+      </w:r>
+      <w:proofErr w:type="spellEnd"/>
+      <w:r>
+        <w:rPr>
+          <w:rFonts w:ascii="Times New Roman" w:hAnsi="Times New Roman" w:cs="Times New Roman"/>
+          <w:spacing w:val="20"/>
+          <w:sz w:val="24"/>
+          <w:szCs w:val="24"/>
+        </w:rPr>
+        <w:t xml:space="preserve"> </w:t>
+      </w:r>
+      <w:proofErr w:type="spellStart"/>
+      <w:r>
+        <w:rPr>
+          <w:rFonts w:ascii="Times New Roman" w:hAnsi="Times New Roman" w:cs="Times New Roman"/>
+          <w:spacing w:val="20"/>
+          <w:sz w:val="24"/>
+          <w:szCs w:val="24"/>
+        </w:rPr>
+        <w:t>това</w:t>
+      </w:r>
+      <w:proofErr w:type="spellEnd"/>
+      <w:r>
+        <w:rPr>
+          <w:rFonts w:ascii="Times New Roman" w:hAnsi="Times New Roman" w:cs="Times New Roman"/>
+          <w:spacing w:val="20"/>
+          <w:sz w:val="24"/>
+          <w:szCs w:val="24"/>
+        </w:rPr>
+        <w:t xml:space="preserve"> </w:t>
+      </w:r>
+      <w:proofErr w:type="spellStart"/>
+      <w:r>
+        <w:rPr>
+          <w:rFonts w:ascii="Times New Roman" w:hAnsi="Times New Roman" w:cs="Times New Roman"/>
+          <w:spacing w:val="20"/>
+          <w:sz w:val="24"/>
+          <w:szCs w:val="24"/>
+        </w:rPr>
+        <w:t>се</w:t>
+      </w:r>
+      <w:proofErr w:type="spellEnd"/>
+      <w:r>
+        <w:rPr>
+          <w:rFonts w:ascii="Times New Roman" w:hAnsi="Times New Roman" w:cs="Times New Roman"/>
+          <w:spacing w:val="20"/>
+          <w:sz w:val="24"/>
+          <w:szCs w:val="24"/>
+        </w:rPr>
+        <w:t xml:space="preserve"> </w:t>
+      </w:r>
+      <w:r>
+        <w:rPr>
+          <w:rFonts w:ascii="Times New Roman" w:hAnsi="Times New Roman" w:cs="Times New Roman"/>
+          <w:spacing w:val="20"/>
+          <w:sz w:val="24"/>
+          <w:szCs w:val="24"/>
+          <w:lang w:val="bg-BG"/>
+        </w:rPr>
+        <w:t>имплементират</w:t>
+      </w:r>
+      <w:r>
+        <w:rPr>
+          <w:rFonts w:ascii="Times New Roman" w:hAnsi="Times New Roman" w:cs="Times New Roman"/>
+          <w:spacing w:val="20"/>
+          <w:sz w:val="24"/>
+          <w:szCs w:val="24"/>
+        </w:rPr>
+        <w:t xml:space="preserve"> </w:t>
+      </w:r>
+      <w:proofErr w:type="spellStart"/>
+      <w:r>
+        <w:rPr>
+          <w:rFonts w:ascii="Times New Roman" w:hAnsi="Times New Roman" w:cs="Times New Roman"/>
+          <w:spacing w:val="20"/>
+          <w:sz w:val="24"/>
+          <w:szCs w:val="24"/>
+        </w:rPr>
+        <w:t>от</w:t>
+      </w:r>
+      <w:proofErr w:type="spellEnd"/>
+      <w:r>
+        <w:rPr>
+          <w:rFonts w:ascii="Times New Roman" w:hAnsi="Times New Roman" w:cs="Times New Roman"/>
+          <w:spacing w:val="20"/>
+          <w:sz w:val="24"/>
+          <w:szCs w:val="24"/>
+        </w:rPr>
+        <w:t xml:space="preserve"> </w:t>
+      </w:r>
+      <w:proofErr w:type="spellStart"/>
+      <w:r>
+        <w:rPr>
+          <w:rFonts w:ascii="Times New Roman" w:hAnsi="Times New Roman" w:cs="Times New Roman"/>
+          <w:spacing w:val="20"/>
+          <w:sz w:val="24"/>
+          <w:szCs w:val="24"/>
+        </w:rPr>
+        <w:t>типове</w:t>
+      </w:r>
+      <w:proofErr w:type="spellEnd"/>
+      <w:r>
+        <w:rPr>
+          <w:rFonts w:ascii="Times New Roman" w:hAnsi="Times New Roman" w:cs="Times New Roman"/>
+          <w:spacing w:val="20"/>
+          <w:sz w:val="24"/>
+          <w:szCs w:val="24"/>
+        </w:rPr>
+        <w:t xml:space="preserve">, </w:t>
+      </w:r>
+      <w:proofErr w:type="spellStart"/>
+      <w:r>
+        <w:rPr>
+          <w:rFonts w:ascii="Times New Roman" w:hAnsi="Times New Roman" w:cs="Times New Roman"/>
+          <w:spacing w:val="20"/>
+          <w:sz w:val="24"/>
+          <w:szCs w:val="24"/>
+        </w:rPr>
+        <w:t>дефинирани</w:t>
+      </w:r>
+      <w:proofErr w:type="spellEnd"/>
+      <w:r>
+        <w:rPr>
+          <w:rFonts w:ascii="Times New Roman" w:hAnsi="Times New Roman" w:cs="Times New Roman"/>
+          <w:spacing w:val="20"/>
+          <w:sz w:val="24"/>
+          <w:szCs w:val="24"/>
+        </w:rPr>
+        <w:t xml:space="preserve"> в </w:t>
+      </w:r>
+      <w:proofErr w:type="spellStart"/>
+      <w:r>
+        <w:rPr>
+          <w:rFonts w:ascii="Times New Roman" w:hAnsi="Times New Roman" w:cs="Times New Roman"/>
+          <w:spacing w:val="20"/>
+          <w:sz w:val="24"/>
+          <w:szCs w:val="24"/>
+        </w:rPr>
+        <w:t>инфраструктурния</w:t>
+      </w:r>
+      <w:proofErr w:type="spellEnd"/>
+      <w:r>
+        <w:rPr>
+          <w:rFonts w:ascii="Times New Roman" w:hAnsi="Times New Roman" w:cs="Times New Roman"/>
+          <w:spacing w:val="20"/>
+          <w:sz w:val="24"/>
+          <w:szCs w:val="24"/>
+        </w:rPr>
+        <w:t xml:space="preserve"> </w:t>
+      </w:r>
+      <w:proofErr w:type="spellStart"/>
+      <w:r>
+        <w:rPr>
+          <w:rFonts w:ascii="Times New Roman" w:hAnsi="Times New Roman" w:cs="Times New Roman"/>
+          <w:spacing w:val="20"/>
+          <w:sz w:val="24"/>
+          <w:szCs w:val="24"/>
+        </w:rPr>
+        <w:t>слой</w:t>
+      </w:r>
+      <w:proofErr w:type="spellEnd"/>
+      <w:r>
+        <w:rPr>
+          <w:rFonts w:ascii="Times New Roman" w:hAnsi="Times New Roman" w:cs="Times New Roman"/>
+          <w:spacing w:val="20"/>
+          <w:sz w:val="24"/>
+          <w:szCs w:val="24"/>
+        </w:rPr>
+        <w:t>.</w:t>
+      </w:r>
+      <w:r>
+        <w:rPr>
+          <w:rFonts w:ascii="Times New Roman" w:hAnsi="Times New Roman" w:cs="Times New Roman"/>
+          <w:noProof/>
+          <w:spacing w:val="20"/>
+          <w:sz w:val="24"/>
+          <w:szCs w:val="24"/>
+        </w:rPr>
+        <w:t xml:space="preserve"> </w:t>
+      </w:r>
+      <w:r>
+        <w:rPr>
+          <w:rFonts w:ascii="Times New Roman" w:hAnsi="Times New Roman" w:cs="Times New Roman"/>
+          <w:noProof/>
+          <w:spacing w:val="20"/>
+          <w:sz w:val="24"/>
+          <w:szCs w:val="24"/>
+          <w:lang w:val="bg-BG"/>
+        </w:rPr>
+        <w:t>Казано с</w:t>
+      </w:r>
+      <w:r>
+        <w:rPr>
+          <w:rFonts w:ascii="Times New Roman" w:hAnsi="Times New Roman" w:cs="Times New Roman"/>
+          <w:noProof/>
+          <w:spacing w:val="20"/>
+          <w:sz w:val="24"/>
+          <w:szCs w:val="24"/>
+          <w:lang w:val="bg-BG"/>
+        </w:rPr>
+        <w:t xml:space="preserve">интезирано, </w:t>
+      </w:r>
+      <w:r>
+        <w:rPr>
+          <w:rFonts w:ascii="Times New Roman" w:hAnsi="Times New Roman" w:cs="Times New Roman"/>
+          <w:noProof/>
+          <w:spacing w:val="20"/>
+          <w:sz w:val="24"/>
+          <w:szCs w:val="24"/>
+          <w:lang w:val="bg-BG"/>
+        </w:rPr>
+        <w:t xml:space="preserve">слоя с </w:t>
+      </w:r>
+      <w:r>
+        <w:rPr>
+          <w:rFonts w:ascii="Times New Roman" w:hAnsi="Times New Roman" w:cs="Times New Roman"/>
+          <w:noProof/>
+          <w:spacing w:val="20"/>
+          <w:sz w:val="24"/>
+          <w:szCs w:val="24"/>
+          <w:lang w:val="bg-BG"/>
+        </w:rPr>
+        <w:t xml:space="preserve">бизнес логиката </w:t>
+      </w:r>
+      <w:r>
+        <w:rPr>
+          <w:rFonts w:ascii="Times New Roman" w:hAnsi="Times New Roman" w:cs="Times New Roman"/>
+          <w:noProof/>
+          <w:spacing w:val="20"/>
+          <w:sz w:val="24"/>
+          <w:szCs w:val="24"/>
+          <w:lang w:val="bg-BG"/>
+        </w:rPr>
+        <w:t>е</w:t>
+      </w:r>
+      <w:r>
+        <w:rPr>
+          <w:rFonts w:ascii="Times New Roman" w:hAnsi="Times New Roman" w:cs="Times New Roman"/>
+          <w:noProof/>
+          <w:spacing w:val="20"/>
+          <w:sz w:val="24"/>
+          <w:szCs w:val="24"/>
+          <w:lang w:val="bg-BG"/>
+        </w:rPr>
+        <w:t xml:space="preserve"> толкова независима, че при драстични промени като промяна на база данни или цялостна промяна на </w:t>
+      </w:r>
+      <w:r>
+        <w:rPr>
+          <w:rFonts w:ascii="Times New Roman" w:hAnsi="Times New Roman" w:cs="Times New Roman"/>
+          <w:noProof/>
+          <w:spacing w:val="20"/>
+          <w:sz w:val="24"/>
+          <w:szCs w:val="24"/>
+          <w:lang w:val="bg-BG"/>
+        </w:rPr>
+        <w:t xml:space="preserve">технологичната </w:t>
+      </w:r>
+      <w:r>
+        <w:rPr>
+          <w:rFonts w:ascii="Times New Roman" w:hAnsi="Times New Roman" w:cs="Times New Roman"/>
+          <w:noProof/>
+          <w:spacing w:val="20"/>
+          <w:sz w:val="24"/>
+          <w:szCs w:val="24"/>
+          <w:lang w:val="bg-BG"/>
+        </w:rPr>
+        <w:t>рамка на приложението</w:t>
+      </w:r>
+      <w:r>
+        <w:rPr>
+          <w:rFonts w:ascii="Times New Roman" w:hAnsi="Times New Roman" w:cs="Times New Roman"/>
+          <w:noProof/>
+          <w:spacing w:val="20"/>
+          <w:sz w:val="24"/>
+          <w:szCs w:val="24"/>
+          <w:lang w:val="bg-BG"/>
+        </w:rPr>
+        <w:t xml:space="preserve"> тя ще продължава да функционира правилно</w:t>
+      </w:r>
+      <w:r>
+        <w:rPr>
+          <w:rFonts w:ascii="Times New Roman" w:hAnsi="Times New Roman" w:cs="Times New Roman"/>
+          <w:noProof/>
+          <w:spacing w:val="20"/>
+          <w:sz w:val="24"/>
+          <w:szCs w:val="24"/>
+          <w:lang w:val="bg-BG"/>
+        </w:rPr>
+        <w:t>.</w:t>
+      </w:r>
+    </w:p>
+    <w:p>
+      <w:pPr>
+        <w:tabs>
+          <w:tab w:val="left" w:pos="993"/>
+        </w:tabs>
+        <w:spacing w:line="360" w:lineRule="auto"/>
+        <w:ind w:right="335"/>
+        <w:jc w:val="center"/>
+        <w:rPr>
+          <w:noProof/>
+        </w:rPr>
+      </w:pPr>
+      <w:r>
+        <w:rPr>
+          <w:noProof/>
+        </w:rPr>
+        <w:drawing>
+          <wp:inline distT="0" distB="0" distL="0" distR="0" wp14:anchorId="78105A84" wp14:editId="44B6987F">
+            <wp:extent cx="4438650" cy="2034862"/>
+            <wp:effectExtent l="0" t="0" r="0" b="3810"/>
+            <wp:docPr id="5" name="Picture 5" descr="Diagram&#10;&#10;Description automatically generated"/>
+            <wp:cNvGraphicFramePr>
+              <a:graphicFrameLocks xmlns:a="http://schemas.openxmlformats.org/drawingml/2006/main" noChangeAspect="1"/>
+            </wp:cNvGraphicFramePr>
+            <a:graphic xmlns:a="http://schemas.openxmlformats.org/drawingml/2006/main">
+              <a:graphicData uri="http://schemas.openxmlformats.org/drawingml/2006/picture">
+                <pic:pic xmlns:pic="http://schemas.openxmlformats.org/drawingml/2006/picture">
+                  <pic:nvPicPr>
+                    <pic:cNvPr id="5" name="Picture 5" descr="Diagram&#10;&#10;Description automatically generated"/>
+                    <pic:cNvPicPr/>
+                  </pic:nvPicPr>
+                  <pic:blipFill>
+                    <a:blip r:embed="rId11"/>
+                    <a:stretch>
+                      <a:fillRect/>
+                    </a:stretch>
+                  </pic:blipFill>
+                  <pic:spPr>
+                    <a:xfrm>
+                      <a:off x="0" y="0"/>
+                      <a:ext cx="4467740" cy="2048198"/>
+                    </a:xfrm>
+                    <a:prstGeom prst="rect">
+                      <a:avLst/>
+                    </a:prstGeom>
+                  </pic:spPr>
+                </pic:pic>
+              </a:graphicData>
+            </a:graphic>
+          </wp:inline>
+        </w:drawing>
+      </w:r>
+    </w:p>
+    <w:p>
+      <w:pPr>
+        <w:tabs>
+          <w:tab w:val="left" w:pos="993"/>
+        </w:tabs>
+        <w:spacing w:line="360" w:lineRule="auto"/>
+        <w:ind w:right="335"/>
+        <w:jc w:val="center"/>
+        <w:rPr>
+          <w:rFonts w:ascii="Times New Roman" w:eastAsia="Arial" w:hAnsi="Times New Roman" w:cs="Times New Roman"/>
+          <w:b/>
+          <w:spacing w:val="10"/>
+          <w:sz w:val="24"/>
+          <w:szCs w:val="24"/>
+          <w:lang w:val="bg-BG"/>
+        </w:rPr>
+      </w:pPr>
+      <w:proofErr w:type="spellStart"/>
+      <w:r>
+        <w:rPr>
+          <w:rFonts w:ascii="Times New Roman" w:eastAsia="Arial" w:hAnsi="Times New Roman" w:cs="Times New Roman"/>
+          <w:b/>
+          <w:spacing w:val="10"/>
+          <w:sz w:val="24"/>
+          <w:szCs w:val="24"/>
+        </w:rPr>
+        <w:t>Фиг</w:t>
+      </w:r>
+      <w:proofErr w:type="spellEnd"/>
+      <w:r>
+        <w:rPr>
+          <w:rFonts w:ascii="Times New Roman" w:eastAsia="Arial" w:hAnsi="Times New Roman" w:cs="Times New Roman"/>
+          <w:b/>
+          <w:spacing w:val="10"/>
+          <w:sz w:val="24"/>
+          <w:szCs w:val="24"/>
+        </w:rPr>
+        <w:t xml:space="preserve">. </w:t>
+      </w:r>
+      <w:r>
+        <w:rPr>
+          <w:rFonts w:ascii="Times New Roman" w:eastAsia="Arial" w:hAnsi="Times New Roman" w:cs="Times New Roman"/>
+          <w:b/>
+          <w:spacing w:val="10"/>
+          <w:sz w:val="24"/>
+          <w:szCs w:val="24"/>
+          <w:lang w:val="bg-BG"/>
+        </w:rPr>
+        <w:t>2</w:t>
+      </w:r>
+      <w:r>
+        <w:rPr>
+          <w:rFonts w:ascii="Times New Roman" w:eastAsia="Arial" w:hAnsi="Times New Roman" w:cs="Times New Roman"/>
+          <w:b/>
+          <w:spacing w:val="10"/>
+          <w:sz w:val="24"/>
+          <w:szCs w:val="24"/>
+        </w:rPr>
+        <w:t xml:space="preserve"> </w:t>
+      </w:r>
+      <w:bookmarkStart w:id="1" w:name="_Hlk124887637"/>
+      <w:r>
+        <w:rPr>
+          <w:rFonts w:ascii="Times New Roman" w:eastAsia="Arial" w:hAnsi="Times New Roman" w:cs="Times New Roman"/>
+          <w:b/>
+          <w:spacing w:val="10"/>
+          <w:sz w:val="24"/>
+          <w:szCs w:val="24"/>
+          <w:lang w:val="bg-BG"/>
+        </w:rPr>
+        <w:t xml:space="preserve">Изчистената архитектура </w:t>
+      </w:r>
+      <w:bookmarkEnd w:id="1"/>
+      <w:r>
+        <w:rPr>
+          <w:rFonts w:ascii="Times New Roman" w:eastAsia="Arial" w:hAnsi="Times New Roman" w:cs="Times New Roman"/>
+          <w:b/>
+          <w:spacing w:val="10"/>
+          <w:sz w:val="24"/>
+          <w:szCs w:val="24"/>
+          <w:lang w:val="bg-BG"/>
+        </w:rPr>
+        <w:t>(</w:t>
+      </w:r>
+      <w:proofErr w:type="spellStart"/>
+      <w:r>
+        <w:rPr>
+          <w:rFonts w:ascii="Times New Roman" w:eastAsia="Arial" w:hAnsi="Times New Roman" w:cs="Times New Roman"/>
+          <w:b/>
+          <w:spacing w:val="10"/>
+          <w:sz w:val="24"/>
+          <w:szCs w:val="24"/>
+          <w:lang w:val="bg-BG"/>
+        </w:rPr>
+        <w:t>Clean</w:t>
+      </w:r>
+      <w:proofErr w:type="spellEnd"/>
+      <w:r>
+        <w:rPr>
+          <w:rFonts w:ascii="Times New Roman" w:eastAsia="Arial" w:hAnsi="Times New Roman" w:cs="Times New Roman"/>
+          <w:b/>
+          <w:spacing w:val="10"/>
+          <w:sz w:val="24"/>
+          <w:szCs w:val="24"/>
+          <w:lang w:val="bg-BG"/>
+        </w:rPr>
+        <w:t xml:space="preserve"> </w:t>
+      </w:r>
+      <w:proofErr w:type="spellStart"/>
+      <w:r>
+        <w:rPr>
+          <w:rFonts w:ascii="Times New Roman" w:eastAsia="Arial" w:hAnsi="Times New Roman" w:cs="Times New Roman"/>
+          <w:b/>
+          <w:spacing w:val="10"/>
+          <w:sz w:val="24"/>
+          <w:szCs w:val="24"/>
+          <w:lang w:val="bg-BG"/>
+        </w:rPr>
+        <w:t>architecture</w:t>
+      </w:r>
+      <w:proofErr w:type="spellEnd"/>
+      <w:r>
+        <w:rPr>
+          <w:rFonts w:ascii="Times New Roman" w:eastAsia="Arial" w:hAnsi="Times New Roman" w:cs="Times New Roman"/>
+          <w:b/>
+          <w:spacing w:val="10"/>
+          <w:sz w:val="24"/>
+          <w:szCs w:val="24"/>
+          <w:lang w:val="bg-BG"/>
+        </w:rPr>
+        <w:t>)</w:t>
+      </w:r>
+    </w:p>
+    <w:p>
+      <w:pPr>
+        <w:tabs>
+          <w:tab w:val="left" w:pos="993"/>
+        </w:tabs>
+        <w:spacing w:line="360" w:lineRule="auto"/>
+        <w:ind w:right="335"/>
+        <w:jc w:val="both"/>
+        <w:rPr>
+          <w:rFonts w:ascii="Times New Roman" w:eastAsia="Arial" w:hAnsi="Times New Roman" w:cs="Times New Roman"/>
+          <w:bCs/>
+          <w:spacing w:val="20"/>
+          <w:sz w:val="24"/>
+          <w:szCs w:val="24"/>
+          <w:lang w:val="bg-BG"/>
+        </w:rPr>
+      </w:pPr>
+      <w:r>
+        <w:rPr>
+          <w:rFonts w:ascii="Arial" w:eastAsia="Arial" w:hAnsi="Arial" w:cs="Arial"/>
+          <w:b/>
+          <w:sz w:val="24"/>
+          <w:szCs w:val="24"/>
           <w:lang w:val="bg-BG"/>
         </w:rPr>
         <w:lastRenderedPageBreak/>
+        <w:tab/>
+      </w:r>
+      <w:r>
+        <w:rPr>
+          <w:rFonts w:ascii="Times New Roman" w:eastAsia="Arial" w:hAnsi="Times New Roman" w:cs="Times New Roman"/>
+          <w:bCs/>
+          <w:spacing w:val="20"/>
+          <w:sz w:val="24"/>
+          <w:szCs w:val="24"/>
+          <w:lang w:val="bg-BG"/>
+        </w:rPr>
+        <w:t>Причин</w:t>
+      </w:r>
+      <w:r>
+        <w:rPr>
+          <w:rFonts w:ascii="Times New Roman" w:eastAsia="Arial" w:hAnsi="Times New Roman" w:cs="Times New Roman"/>
+          <w:bCs/>
+          <w:spacing w:val="20"/>
+          <w:sz w:val="24"/>
+          <w:szCs w:val="24"/>
+          <w:lang w:val="bg-BG"/>
+        </w:rPr>
+        <w:t>ите</w:t>
+      </w:r>
+      <w:r>
+        <w:rPr>
+          <w:rFonts w:ascii="Times New Roman" w:eastAsia="Arial" w:hAnsi="Times New Roman" w:cs="Times New Roman"/>
+          <w:bCs/>
+          <w:spacing w:val="20"/>
+          <w:sz w:val="24"/>
+          <w:szCs w:val="24"/>
+          <w:lang w:val="bg-BG"/>
+        </w:rPr>
+        <w:t xml:space="preserve"> </w:t>
+      </w:r>
+      <w:r>
+        <w:rPr>
+          <w:rFonts w:ascii="Times New Roman" w:eastAsia="Arial" w:hAnsi="Times New Roman" w:cs="Times New Roman"/>
+          <w:bCs/>
+          <w:spacing w:val="20"/>
+          <w:sz w:val="24"/>
+          <w:szCs w:val="24"/>
+          <w:lang w:val="bg-BG"/>
+        </w:rPr>
+        <w:t>за</w:t>
+      </w:r>
+      <w:r>
+        <w:rPr>
+          <w:rFonts w:ascii="Times New Roman" w:eastAsia="Arial" w:hAnsi="Times New Roman" w:cs="Times New Roman"/>
+          <w:bCs/>
+          <w:spacing w:val="20"/>
+          <w:sz w:val="24"/>
+          <w:szCs w:val="24"/>
+          <w:lang w:val="bg-BG"/>
+        </w:rPr>
+        <w:t xml:space="preserve"> </w:t>
+      </w:r>
+      <w:r>
+        <w:rPr>
+          <w:rFonts w:ascii="Times New Roman" w:eastAsia="Arial" w:hAnsi="Times New Roman" w:cs="Times New Roman"/>
+          <w:bCs/>
+          <w:spacing w:val="20"/>
+          <w:sz w:val="24"/>
+          <w:szCs w:val="24"/>
+          <w:lang w:val="bg-BG"/>
+        </w:rPr>
+        <w:t>избора на</w:t>
+      </w:r>
+      <w:r>
+        <w:rPr>
+          <w:rFonts w:ascii="Times New Roman" w:eastAsia="Arial" w:hAnsi="Times New Roman" w:cs="Times New Roman"/>
+          <w:bCs/>
+          <w:spacing w:val="20"/>
+          <w:sz w:val="24"/>
+          <w:szCs w:val="24"/>
+          <w:lang w:val="bg-BG"/>
+        </w:rPr>
+        <w:t xml:space="preserve"> </w:t>
+      </w:r>
+      <w:r>
+        <w:rPr>
+          <w:rFonts w:ascii="Times New Roman" w:eastAsia="Arial" w:hAnsi="Times New Roman" w:cs="Times New Roman"/>
+          <w:bCs/>
+          <w:spacing w:val="20"/>
+          <w:sz w:val="24"/>
+          <w:szCs w:val="24"/>
+          <w:lang w:val="bg-BG"/>
+        </w:rPr>
+        <w:t>т</w:t>
+      </w:r>
+      <w:r>
+        <w:rPr>
+          <w:rFonts w:ascii="Times New Roman" w:eastAsia="Arial" w:hAnsi="Times New Roman" w:cs="Times New Roman"/>
+          <w:bCs/>
+          <w:spacing w:val="20"/>
+          <w:sz w:val="24"/>
+          <w:szCs w:val="24"/>
+          <w:lang w:val="bg-BG"/>
+        </w:rPr>
+        <w:t xml:space="preserve">радиционния трислоен модел </w:t>
+      </w:r>
+      <w:r>
+        <w:rPr>
+          <w:rFonts w:ascii="Times New Roman" w:eastAsia="Arial" w:hAnsi="Times New Roman" w:cs="Times New Roman"/>
+          <w:bCs/>
+          <w:spacing w:val="20"/>
+          <w:sz w:val="24"/>
+          <w:szCs w:val="24"/>
+          <w:lang w:val="bg-BG"/>
+        </w:rPr>
+        <w:t xml:space="preserve">пред </w:t>
+      </w:r>
+      <w:r>
+        <w:rPr>
+          <w:rFonts w:ascii="Times New Roman" w:hAnsi="Times New Roman" w:cs="Times New Roman"/>
+          <w:bCs/>
+          <w:noProof/>
+          <w:spacing w:val="20"/>
+          <w:sz w:val="24"/>
+          <w:szCs w:val="24"/>
+          <w:lang w:val="bg-BG"/>
+        </w:rPr>
+        <w:t>и</w:t>
+      </w:r>
+      <w:r>
+        <w:rPr>
+          <w:rFonts w:ascii="Times New Roman" w:hAnsi="Times New Roman" w:cs="Times New Roman"/>
+          <w:bCs/>
+          <w:noProof/>
+          <w:spacing w:val="20"/>
+          <w:sz w:val="24"/>
+          <w:szCs w:val="24"/>
+          <w:lang w:val="bg-BG"/>
+        </w:rPr>
+        <w:t>зчистената</w:t>
+      </w:r>
+      <w:r>
+        <w:rPr>
+          <w:rFonts w:ascii="Times New Roman" w:hAnsi="Times New Roman" w:cs="Times New Roman"/>
+          <w:bCs/>
+          <w:noProof/>
+          <w:spacing w:val="20"/>
+          <w:sz w:val="24"/>
+          <w:szCs w:val="24"/>
+        </w:rPr>
+        <w:t xml:space="preserve"> </w:t>
+      </w:r>
+      <w:r>
+        <w:rPr>
+          <w:rFonts w:ascii="Times New Roman" w:hAnsi="Times New Roman" w:cs="Times New Roman"/>
+          <w:bCs/>
+          <w:noProof/>
+          <w:spacing w:val="20"/>
+          <w:sz w:val="24"/>
+          <w:szCs w:val="24"/>
+          <w:lang w:val="bg-BG"/>
+        </w:rPr>
+        <w:t>архитектура</w:t>
+      </w:r>
+      <w:r>
+        <w:rPr>
+          <w:rFonts w:ascii="Times New Roman" w:hAnsi="Times New Roman" w:cs="Times New Roman"/>
+          <w:bCs/>
+          <w:noProof/>
+          <w:spacing w:val="20"/>
+          <w:sz w:val="24"/>
+          <w:szCs w:val="24"/>
+          <w:lang w:val="bg-BG"/>
+        </w:rPr>
+        <w:t xml:space="preserve"> са</w:t>
+      </w:r>
+      <w:r>
+        <w:rPr>
+          <w:rFonts w:ascii="Times New Roman" w:hAnsi="Times New Roman" w:cs="Times New Roman"/>
+          <w:bCs/>
+          <w:noProof/>
+          <w:spacing w:val="20"/>
+          <w:sz w:val="24"/>
+          <w:szCs w:val="24"/>
+          <w:lang w:val="bg-BG"/>
+        </w:rPr>
+        <w:t xml:space="preserve"> две</w:t>
+      </w:r>
+      <w:r>
+        <w:rPr>
+          <w:rFonts w:ascii="Times New Roman" w:eastAsia="Arial" w:hAnsi="Times New Roman" w:cs="Times New Roman"/>
+          <w:bCs/>
+          <w:spacing w:val="20"/>
+          <w:sz w:val="24"/>
+          <w:szCs w:val="24"/>
+          <w:lang w:val="bg-BG"/>
+        </w:rPr>
+        <w:t>:</w:t>
+      </w:r>
+    </w:p>
+    <w:p>
+      <w:pPr>
+        <w:pStyle w:val="ListParagraph"/>
+        <w:numPr>
+          <w:ilvl w:val="0"/>
+          <w:numId w:val="26"/>
+        </w:numPr>
+        <w:tabs>
+          <w:tab w:val="left" w:pos="993"/>
+        </w:tabs>
+        <w:spacing w:line="360" w:lineRule="auto"/>
+        <w:ind w:right="335"/>
+        <w:jc w:val="both"/>
+        <w:rPr>
+          <w:rFonts w:ascii="Times New Roman" w:hAnsi="Times New Roman" w:cs="Times New Roman"/>
+          <w:bCs/>
+          <w:noProof/>
+          <w:spacing w:val="20"/>
+          <w:sz w:val="24"/>
+          <w:szCs w:val="24"/>
+        </w:rPr>
+      </w:pPr>
+      <w:r>
+        <w:rPr>
+          <w:rFonts w:ascii="Times New Roman" w:hAnsi="Times New Roman" w:cs="Times New Roman"/>
+          <w:bCs/>
+          <w:noProof/>
+          <w:spacing w:val="20"/>
+          <w:sz w:val="24"/>
+          <w:szCs w:val="24"/>
+          <w:lang w:val="bg-BG"/>
+        </w:rPr>
+        <w:t>Изч</w:t>
+      </w:r>
+      <w:r>
+        <w:rPr>
+          <w:rFonts w:ascii="Times New Roman" w:hAnsi="Times New Roman" w:cs="Times New Roman"/>
+          <w:bCs/>
+          <w:noProof/>
+          <w:spacing w:val="20"/>
+          <w:sz w:val="24"/>
+          <w:szCs w:val="24"/>
+        </w:rPr>
+        <w:t>ист</w:t>
+      </w:r>
+      <w:r>
+        <w:rPr>
+          <w:rFonts w:ascii="Times New Roman" w:hAnsi="Times New Roman" w:cs="Times New Roman"/>
+          <w:bCs/>
+          <w:noProof/>
+          <w:spacing w:val="20"/>
+          <w:sz w:val="24"/>
+          <w:szCs w:val="24"/>
+          <w:lang w:val="bg-BG"/>
+        </w:rPr>
+        <w:t>ена</w:t>
+      </w:r>
+      <w:r>
+        <w:rPr>
+          <w:rFonts w:ascii="Times New Roman" w:hAnsi="Times New Roman" w:cs="Times New Roman"/>
+          <w:bCs/>
+          <w:noProof/>
+          <w:spacing w:val="20"/>
+          <w:sz w:val="24"/>
+          <w:szCs w:val="24"/>
+        </w:rPr>
+        <w:t xml:space="preserve">та архитектура изисква много предварително програмиране преди действително да се приложи </w:t>
+      </w:r>
+      <w:r>
+        <w:rPr>
+          <w:rFonts w:ascii="Times New Roman" w:hAnsi="Times New Roman" w:cs="Times New Roman"/>
+          <w:bCs/>
+          <w:noProof/>
+          <w:spacing w:val="20"/>
+          <w:sz w:val="24"/>
+          <w:szCs w:val="24"/>
+          <w:lang w:val="bg-BG"/>
+        </w:rPr>
+        <w:t>софтуерно решение</w:t>
+      </w:r>
+      <w:r>
+        <w:rPr>
+          <w:rFonts w:ascii="Times New Roman" w:hAnsi="Times New Roman" w:cs="Times New Roman"/>
+          <w:bCs/>
+          <w:noProof/>
+          <w:spacing w:val="20"/>
+          <w:sz w:val="24"/>
+          <w:szCs w:val="24"/>
+        </w:rPr>
+        <w:t>.</w:t>
+      </w:r>
+      <w:r>
+        <w:rPr>
+          <w:rFonts w:ascii="Times New Roman" w:hAnsi="Times New Roman" w:cs="Times New Roman"/>
+          <w:bCs/>
+          <w:noProof/>
+          <w:spacing w:val="20"/>
+          <w:sz w:val="24"/>
+          <w:szCs w:val="24"/>
+          <w:lang w:val="bg-BG"/>
+        </w:rPr>
+        <w:t xml:space="preserve"> Липсата на достатъчно време за имплементация подтиква към по-бързата за реализация архитектура</w:t>
+      </w:r>
+      <w:r>
+        <w:rPr>
+          <w:rFonts w:ascii="Times New Roman" w:hAnsi="Times New Roman" w:cs="Times New Roman"/>
+          <w:bCs/>
+          <w:noProof/>
+          <w:spacing w:val="20"/>
+          <w:sz w:val="24"/>
+          <w:szCs w:val="24"/>
+          <w:lang w:val="bg-BG"/>
+        </w:rPr>
+        <w:t xml:space="preserve"> (</w:t>
+      </w:r>
+      <w:r>
+        <w:rPr>
+          <w:rFonts w:ascii="Times New Roman" w:eastAsia="Arial" w:hAnsi="Times New Roman" w:cs="Times New Roman"/>
+          <w:bCs/>
+          <w:spacing w:val="20"/>
+          <w:sz w:val="24"/>
+          <w:szCs w:val="24"/>
+          <w:lang w:val="bg-BG"/>
+        </w:rPr>
+        <w:t>т</w:t>
+      </w:r>
+      <w:r>
+        <w:rPr>
+          <w:rFonts w:ascii="Times New Roman" w:eastAsia="Arial" w:hAnsi="Times New Roman" w:cs="Times New Roman"/>
+          <w:bCs/>
+          <w:spacing w:val="20"/>
+          <w:sz w:val="24"/>
+          <w:szCs w:val="24"/>
+          <w:lang w:val="bg-BG"/>
+        </w:rPr>
+        <w:t>радиционния трислоен модел</w:t>
+      </w:r>
+      <w:r>
+        <w:rPr>
+          <w:rFonts w:ascii="Times New Roman" w:hAnsi="Times New Roman" w:cs="Times New Roman"/>
+          <w:bCs/>
+          <w:noProof/>
+          <w:spacing w:val="20"/>
+          <w:sz w:val="24"/>
+          <w:szCs w:val="24"/>
+          <w:lang w:val="bg-BG"/>
+        </w:rPr>
+        <w:t>)</w:t>
+      </w:r>
+      <w:r>
+        <w:rPr>
+          <w:rFonts w:ascii="Times New Roman" w:hAnsi="Times New Roman" w:cs="Times New Roman"/>
+          <w:bCs/>
+          <w:noProof/>
+          <w:spacing w:val="20"/>
+          <w:sz w:val="24"/>
+          <w:szCs w:val="24"/>
+          <w:lang w:val="bg-BG"/>
+        </w:rPr>
+        <w:t>.</w:t>
+      </w:r>
+    </w:p>
+    <w:p>
+      <w:pPr>
+        <w:pStyle w:val="ListParagraph"/>
+        <w:numPr>
+          <w:ilvl w:val="0"/>
+          <w:numId w:val="26"/>
+        </w:numPr>
+        <w:tabs>
+          <w:tab w:val="left" w:pos="993"/>
+        </w:tabs>
+        <w:spacing w:line="360" w:lineRule="auto"/>
+        <w:ind w:right="335"/>
+        <w:jc w:val="both"/>
+        <w:rPr>
+          <w:rFonts w:ascii="Times New Roman" w:hAnsi="Times New Roman" w:cs="Times New Roman"/>
+          <w:bCs/>
+          <w:noProof/>
+          <w:spacing w:val="20"/>
+          <w:sz w:val="24"/>
+          <w:szCs w:val="24"/>
+        </w:rPr>
+      </w:pPr>
+      <w:r>
+        <w:rPr>
+          <w:rFonts w:ascii="Times New Roman" w:hAnsi="Times New Roman" w:cs="Times New Roman"/>
+          <w:bCs/>
+          <w:noProof/>
+          <w:spacing w:val="20"/>
+          <w:sz w:val="24"/>
+          <w:szCs w:val="24"/>
+          <w:lang w:val="bg-BG"/>
+        </w:rPr>
+        <w:t xml:space="preserve">Не </w:t>
+      </w:r>
+      <w:r>
+        <w:rPr>
+          <w:rFonts w:ascii="Times New Roman" w:hAnsi="Times New Roman" w:cs="Times New Roman"/>
+          <w:bCs/>
+          <w:noProof/>
+          <w:spacing w:val="20"/>
+          <w:sz w:val="24"/>
+          <w:szCs w:val="24"/>
+          <w:lang w:val="bg-BG"/>
+        </w:rPr>
+        <w:t xml:space="preserve">се </w:t>
+      </w:r>
+      <w:r>
+        <w:rPr>
+          <w:rFonts w:ascii="Times New Roman" w:hAnsi="Times New Roman" w:cs="Times New Roman"/>
+          <w:bCs/>
+          <w:noProof/>
+          <w:spacing w:val="20"/>
+          <w:sz w:val="24"/>
+          <w:szCs w:val="24"/>
+          <w:lang w:val="bg-BG"/>
+        </w:rPr>
+        <w:t>предполага</w:t>
+      </w:r>
+      <w:r>
+        <w:rPr>
+          <w:rFonts w:ascii="Times New Roman" w:hAnsi="Times New Roman" w:cs="Times New Roman"/>
+          <w:bCs/>
+          <w:noProof/>
+          <w:spacing w:val="20"/>
+          <w:sz w:val="24"/>
+          <w:szCs w:val="24"/>
+          <w:lang w:val="bg-BG"/>
+        </w:rPr>
+        <w:t xml:space="preserve"> в бъдеще</w:t>
+      </w:r>
+      <w:r>
+        <w:rPr>
+          <w:rFonts w:ascii="Times New Roman" w:hAnsi="Times New Roman" w:cs="Times New Roman"/>
+          <w:bCs/>
+          <w:noProof/>
+          <w:spacing w:val="20"/>
+          <w:sz w:val="24"/>
+          <w:szCs w:val="24"/>
+          <w:lang w:val="bg-BG"/>
+        </w:rPr>
+        <w:t xml:space="preserve"> промяна </w:t>
+      </w:r>
+      <w:r>
+        <w:rPr>
+          <w:rFonts w:ascii="Times New Roman" w:hAnsi="Times New Roman" w:cs="Times New Roman"/>
+          <w:bCs/>
+          <w:noProof/>
+          <w:spacing w:val="20"/>
+          <w:sz w:val="24"/>
+          <w:szCs w:val="24"/>
+          <w:lang w:val="bg-BG"/>
+        </w:rPr>
+        <w:t>на</w:t>
+      </w:r>
+      <w:r>
+        <w:rPr>
+          <w:rFonts w:ascii="Times New Roman" w:hAnsi="Times New Roman" w:cs="Times New Roman"/>
+          <w:bCs/>
+          <w:noProof/>
+          <w:spacing w:val="20"/>
+          <w:sz w:val="24"/>
+          <w:szCs w:val="24"/>
+          <w:lang w:val="bg-BG"/>
+        </w:rPr>
+        <w:t xml:space="preserve"> система</w:t>
+      </w:r>
+      <w:r>
+        <w:rPr>
+          <w:rFonts w:ascii="Times New Roman" w:hAnsi="Times New Roman" w:cs="Times New Roman"/>
+          <w:bCs/>
+          <w:noProof/>
+          <w:spacing w:val="20"/>
+          <w:sz w:val="24"/>
+          <w:szCs w:val="24"/>
+          <w:lang w:val="bg-BG"/>
+        </w:rPr>
+        <w:t>та</w:t>
+      </w:r>
+      <w:r>
+        <w:rPr>
+          <w:rFonts w:ascii="Times New Roman" w:hAnsi="Times New Roman" w:cs="Times New Roman"/>
+          <w:bCs/>
+          <w:noProof/>
+          <w:spacing w:val="20"/>
+          <w:sz w:val="24"/>
+          <w:szCs w:val="24"/>
+          <w:lang w:val="bg-BG"/>
+        </w:rPr>
+        <w:t xml:space="preserve"> за управление на базата данни (</w:t>
+      </w:r>
+      <w:r>
+        <w:rPr>
+          <w:rFonts w:ascii="Times New Roman" w:hAnsi="Times New Roman" w:cs="Times New Roman"/>
+          <w:bCs/>
+          <w:noProof/>
+          <w:spacing w:val="20"/>
+          <w:sz w:val="24"/>
+          <w:szCs w:val="24"/>
+          <w:lang w:val="bg-BG"/>
+        </w:rPr>
+        <w:t>промяна</w:t>
+      </w:r>
+      <w:r>
+        <w:rPr>
+          <w:rFonts w:ascii="Times New Roman" w:hAnsi="Times New Roman" w:cs="Times New Roman"/>
+          <w:bCs/>
+          <w:noProof/>
+          <w:spacing w:val="20"/>
+          <w:sz w:val="24"/>
+          <w:szCs w:val="24"/>
+          <w:lang w:val="bg-BG"/>
+        </w:rPr>
+        <w:t xml:space="preserve"> </w:t>
+      </w:r>
+      <w:r>
+        <w:rPr>
+          <w:rFonts w:ascii="Times New Roman" w:hAnsi="Times New Roman" w:cs="Times New Roman"/>
+          <w:bCs/>
+          <w:noProof/>
+          <w:spacing w:val="20"/>
+          <w:sz w:val="24"/>
+          <w:szCs w:val="24"/>
+          <w:lang w:val="bg-BG"/>
+        </w:rPr>
+        <w:t xml:space="preserve">на системата за управление на базата данни </w:t>
+      </w:r>
+      <w:r>
+        <w:rPr>
+          <w:rFonts w:ascii="Times New Roman" w:hAnsi="Times New Roman" w:cs="Times New Roman"/>
+          <w:bCs/>
+          <w:noProof/>
+          <w:spacing w:val="20"/>
+          <w:sz w:val="24"/>
+          <w:szCs w:val="24"/>
+          <w:lang w:val="bg-BG"/>
+        </w:rPr>
+        <w:t xml:space="preserve">е </w:t>
+      </w:r>
+      <w:r>
+        <w:rPr>
+          <w:rFonts w:ascii="Times New Roman" w:hAnsi="Times New Roman" w:cs="Times New Roman"/>
+          <w:bCs/>
+          <w:noProof/>
+          <w:spacing w:val="20"/>
+          <w:sz w:val="24"/>
+          <w:szCs w:val="24"/>
+          <w:lang w:val="bg-BG"/>
+        </w:rPr>
+        <w:t>удобна</w:t>
+      </w:r>
+      <w:r>
+        <w:rPr>
+          <w:rFonts w:ascii="Times New Roman" w:hAnsi="Times New Roman" w:cs="Times New Roman"/>
+          <w:bCs/>
+          <w:noProof/>
+          <w:spacing w:val="20"/>
+          <w:sz w:val="24"/>
+          <w:szCs w:val="24"/>
+          <w:lang w:val="bg-BG"/>
+        </w:rPr>
+        <w:t xml:space="preserve"> </w:t>
+      </w:r>
+      <w:r>
+        <w:rPr>
+          <w:rFonts w:ascii="Times New Roman" w:hAnsi="Times New Roman" w:cs="Times New Roman"/>
+          <w:bCs/>
+          <w:noProof/>
+          <w:spacing w:val="20"/>
+          <w:sz w:val="24"/>
+          <w:szCs w:val="24"/>
+          <w:lang w:val="bg-BG"/>
+        </w:rPr>
+        <w:t>при</w:t>
+      </w:r>
+      <w:r>
+        <w:rPr>
+          <w:rFonts w:ascii="Times New Roman" w:hAnsi="Times New Roman" w:cs="Times New Roman"/>
+          <w:bCs/>
+          <w:noProof/>
+          <w:spacing w:val="20"/>
+          <w:sz w:val="24"/>
+          <w:szCs w:val="24"/>
+          <w:lang w:val="bg-BG"/>
+        </w:rPr>
+        <w:t xml:space="preserve"> </w:t>
+      </w:r>
+      <w:r>
+        <w:rPr>
+          <w:rFonts w:ascii="Times New Roman" w:hAnsi="Times New Roman" w:cs="Times New Roman"/>
+          <w:bCs/>
+          <w:noProof/>
+          <w:spacing w:val="20"/>
+          <w:sz w:val="24"/>
+          <w:szCs w:val="24"/>
+          <w:lang w:val="bg-BG"/>
+        </w:rPr>
+        <w:t>и</w:t>
+      </w:r>
+      <w:r>
+        <w:rPr>
+          <w:rFonts w:ascii="Times New Roman" w:hAnsi="Times New Roman" w:cs="Times New Roman"/>
+          <w:bCs/>
+          <w:noProof/>
+          <w:spacing w:val="20"/>
+          <w:sz w:val="24"/>
+          <w:szCs w:val="24"/>
+          <w:lang w:val="bg-BG"/>
+        </w:rPr>
+        <w:t>зчистената</w:t>
+      </w:r>
+      <w:r>
+        <w:rPr>
+          <w:rFonts w:ascii="Times New Roman" w:hAnsi="Times New Roman" w:cs="Times New Roman"/>
+          <w:bCs/>
+          <w:noProof/>
+          <w:spacing w:val="20"/>
+          <w:sz w:val="24"/>
+          <w:szCs w:val="24"/>
+        </w:rPr>
+        <w:t xml:space="preserve"> </w:t>
+      </w:r>
+      <w:r>
+        <w:rPr>
+          <w:rFonts w:ascii="Times New Roman" w:hAnsi="Times New Roman" w:cs="Times New Roman"/>
+          <w:bCs/>
+          <w:noProof/>
+          <w:spacing w:val="20"/>
+          <w:sz w:val="24"/>
+          <w:szCs w:val="24"/>
+          <w:lang w:val="bg-BG"/>
+        </w:rPr>
+        <w:t>архитектура)</w:t>
+      </w:r>
+      <w:r>
+        <w:rPr>
+          <w:rFonts w:ascii="Times New Roman" w:hAnsi="Times New Roman" w:cs="Times New Roman"/>
+          <w:bCs/>
+          <w:noProof/>
+          <w:spacing w:val="20"/>
+          <w:sz w:val="24"/>
+          <w:szCs w:val="24"/>
+          <w:lang w:val="bg-BG"/>
+        </w:rPr>
+        <w:t>.</w:t>
+      </w:r>
+    </w:p>
+    <w:p>
+      <w:pPr>
+        <w:pStyle w:val="ListParagraph"/>
+        <w:tabs>
+          <w:tab w:val="left" w:pos="993"/>
+        </w:tabs>
+        <w:spacing w:line="360" w:lineRule="auto"/>
+        <w:ind w:right="335"/>
+        <w:jc w:val="both"/>
+        <w:rPr>
+          <w:rFonts w:ascii="Times New Roman" w:hAnsi="Times New Roman" w:cs="Times New Roman"/>
+          <w:bCs/>
+          <w:noProof/>
+          <w:spacing w:val="20"/>
+          <w:sz w:val="24"/>
+          <w:szCs w:val="24"/>
+        </w:rPr>
+      </w:pPr>
+    </w:p>
+    <w:p>
+      <w:pPr>
+        <w:pStyle w:val="ListParagraph"/>
+        <w:tabs>
+          <w:tab w:val="left" w:pos="993"/>
+        </w:tabs>
+        <w:spacing w:line="360" w:lineRule="auto"/>
+        <w:ind w:left="450" w:right="335"/>
+        <w:jc w:val="center"/>
+        <w:rPr>
+          <w:rFonts w:ascii="Times New Roman" w:hAnsi="Times New Roman" w:cs="Times New Roman"/>
+          <w:sz w:val="24"/>
+          <w:szCs w:val="24"/>
+          <w:lang w:val="bg-BG"/>
+        </w:rPr>
+      </w:pPr>
+      <w:r>
+        <w:rPr>
+          <w:noProof/>
+          <w:lang w:val="bg-BG"/>
+        </w:rPr>
         <w:drawing>
-          <wp:inline distT="0" distB="0" distL="0" distR="0" wp14:anchorId="62B81390" wp14:editId="5F1D5A94">
-            <wp:extent cx="4867154" cy="3341882"/>
-            <wp:effectExtent l="0" t="0" r="0" b="0"/>
+          <wp:inline distT="0" distB="0" distL="0" distR="0" wp14:anchorId="0D7E2AC6" wp14:editId="481701E0">
+            <wp:extent cx="4563992" cy="3133725"/>
+            <wp:effectExtent l="0" t="0" r="0" b="1270"/>
             <wp:docPr id="2" name="Picture 2" descr="Diagram&#10;&#10;Description automatically generated"/>
             <wp:cNvGraphicFramePr>
               <a:graphicFrameLocks xmlns:a="http://schemas.openxmlformats.org/drawingml/2006/main" noChangeAspect="1"/>
@@ -15137,7 +18189,7 @@
                     <pic:cNvPicPr/>
                   </pic:nvPicPr>
                   <pic:blipFill>
-                    <a:blip r:embed="rId10" cstate="print">
+                    <a:blip r:embed="rId12" cstate="print">
                       <a:extLst>
                         <a:ext uri="{28A0092B-C50C-407E-A947-70E740481C1C}">
                           <a14:useLocalDpi xmlns:a14="http://schemas.microsoft.com/office/drawing/2010/main" val="0"/>
@@ -15151,7 +18203,7 @@
                   <pic:spPr>
                     <a:xfrm>
                       <a:off x="0" y="0"/>
-                      <a:ext cx="4890127" cy="3357655"/>
+                      <a:ext cx="4563992" cy="3133725"/>
                     </a:xfrm>
                     <a:prstGeom prst="rect">
                       <a:avLst/>
@@ -15181,6 +18233,7 @@
           <w:szCs w:val="24"/>
         </w:rPr>
       </w:pPr>
+      <w:proofErr w:type="spellStart"/>
       <w:r>
         <w:rPr>
           <w:rFonts w:ascii="Times New Roman" w:eastAsia="Arial" w:hAnsi="Times New Roman" w:cs="Times New Roman"/>
@@ -15189,8 +18242,9 @@
           <w:sz w:val="24"/>
           <w:szCs w:val="24"/>
         </w:rPr>
-        <w:t>Фиг.</w:t>
-      </w:r>
+        <w:t>Фиг</w:t>
+      </w:r>
+      <w:proofErr w:type="spellEnd"/>
       <w:r>
         <w:rPr>
           <w:rFonts w:ascii="Times New Roman" w:eastAsia="Arial" w:hAnsi="Times New Roman" w:cs="Times New Roman"/>
@@ -15198,9 +18252,8 @@
           <w:spacing w:val="10"/>
           <w:sz w:val="24"/>
           <w:szCs w:val="24"/>
-          <w:lang w:val="bg-BG"/>
-        </w:rPr>
-        <w:t xml:space="preserve"> </w:t>
+        </w:rPr>
+        <w:t>.</w:t>
       </w:r>
       <w:r>
         <w:rPr>
@@ -15211,7 +18264,7 @@
           <w:szCs w:val="24"/>
           <w:lang w:val="bg-BG"/>
         </w:rPr>
-        <w:t>1 Примерна</w:t>
+        <w:t xml:space="preserve"> 3</w:t>
       </w:r>
       <w:r>
         <w:rPr>
@@ -15220,8 +18273,9 @@
           <w:spacing w:val="10"/>
           <w:sz w:val="24"/>
           <w:szCs w:val="24"/>
-        </w:rPr>
-        <w:t xml:space="preserve"> </w:t>
+          <w:lang w:val="bg-BG"/>
+        </w:rPr>
+        <w:t xml:space="preserve"> Примерна</w:t>
       </w:r>
       <w:r>
         <w:rPr>
@@ -15230,9 +18284,8 @@
           <w:spacing w:val="10"/>
           <w:sz w:val="24"/>
           <w:szCs w:val="24"/>
-          <w:lang w:val="bg-BG"/>
-        </w:rPr>
-        <w:t>постъпкова диаграма на т</w:t>
+        </w:rPr>
+        <w:t xml:space="preserve"> </w:t>
       </w:r>
       <w:r>
         <w:rPr>
@@ -15241,8 +18294,9 @@
           <w:spacing w:val="10"/>
           <w:sz w:val="24"/>
           <w:szCs w:val="24"/>
-        </w:rPr>
-        <w:t>рислойна</w:t>
+          <w:lang w:val="bg-BG"/>
+        </w:rPr>
+        <w:t>диаграма на</w:t>
       </w:r>
       <w:r>
         <w:rPr>
@@ -15253,7 +18307,7 @@
           <w:szCs w:val="24"/>
           <w:lang w:val="bg-BG"/>
         </w:rPr>
-        <w:t>та</w:t>
+        <w:t xml:space="preserve"> етапите на заявка в</w:t>
       </w:r>
       <w:r>
         <w:rPr>
@@ -15262,451 +18316,11 @@
           <w:spacing w:val="10"/>
           <w:sz w:val="24"/>
           <w:szCs w:val="24"/>
-        </w:rPr>
-        <w:t xml:space="preserve"> архитектура</w:t>
-      </w:r>
-    </w:p>
-    <w:p>
-      <w:pPr>
-        <w:pStyle w:val="ListParagraph"/>
-        <w:tabs>
-          <w:tab w:val="left" w:pos="993"/>
-        </w:tabs>
-        <w:spacing w:line="360" w:lineRule="auto"/>
-        <w:ind w:left="450" w:right="335"/>
-        <w:jc w:val="both"/>
-        <w:rPr>
-          <w:rFonts w:ascii="Times New Roman" w:hAnsi="Times New Roman" w:cs="Times New Roman"/>
-          <w:sz w:val="24"/>
-          <w:szCs w:val="24"/>
-          <w:lang w:val="bg-BG"/>
-        </w:rPr>
-      </w:pPr>
-    </w:p>
-    <w:p>
-      <w:pPr>
-        <w:pStyle w:val="ListParagraph"/>
-        <w:tabs>
-          <w:tab w:val="left" w:pos="993"/>
-        </w:tabs>
-        <w:spacing w:line="360" w:lineRule="auto"/>
-        <w:ind w:left="450" w:right="335"/>
-        <w:jc w:val="both"/>
-        <w:rPr>
-          <w:noProof/>
-          <w:spacing w:val="20"/>
-        </w:rPr>
-      </w:pPr>
-      <w:r>
-        <w:rPr>
-          <w:rFonts w:ascii="Times New Roman" w:hAnsi="Times New Roman" w:cs="Times New Roman"/>
-          <w:spacing w:val="20"/>
-          <w:sz w:val="24"/>
-          <w:szCs w:val="24"/>
-          <w:lang w:val="bg-BG"/>
-        </w:rPr>
-        <w:tab/>
-      </w:r>
-      <w:r>
-        <w:rPr>
-          <w:rFonts w:ascii="Times New Roman" w:hAnsi="Times New Roman" w:cs="Times New Roman"/>
-          <w:spacing w:val="20"/>
-          <w:sz w:val="24"/>
-          <w:szCs w:val="24"/>
-          <w:lang w:val="bg-BG"/>
-        </w:rPr>
-        <w:t>Платформата</w:t>
-      </w:r>
-      <w:r>
-        <w:rPr>
-          <w:rFonts w:ascii="Times New Roman" w:hAnsi="Times New Roman" w:cs="Times New Roman"/>
-          <w:spacing w:val="20"/>
-          <w:sz w:val="24"/>
-          <w:szCs w:val="24"/>
-          <w:lang w:val="bg-BG"/>
-        </w:rPr>
-        <w:t xml:space="preserve"> за участниците на капиталовите пазари</w:t>
-      </w:r>
-      <w:r>
-        <w:rPr>
-          <w:rFonts w:ascii="Times New Roman" w:hAnsi="Times New Roman" w:cs="Times New Roman"/>
-          <w:spacing w:val="20"/>
-          <w:sz w:val="24"/>
-          <w:szCs w:val="24"/>
-          <w:lang w:val="bg-BG"/>
-        </w:rPr>
-        <w:t xml:space="preserve">, ще спазва принципите на </w:t>
-      </w:r>
-      <w:r>
-        <w:rPr>
-          <w:rFonts w:ascii="Times New Roman" w:hAnsi="Times New Roman" w:cs="Times New Roman"/>
-          <w:spacing w:val="20"/>
-          <w:sz w:val="24"/>
-          <w:szCs w:val="24"/>
-          <w:lang w:val="bg-BG"/>
-        </w:rPr>
-        <w:t>т</w:t>
-      </w:r>
-      <w:r>
-        <w:rPr>
-          <w:rFonts w:ascii="Times New Roman" w:hAnsi="Times New Roman" w:cs="Times New Roman"/>
-          <w:spacing w:val="20"/>
-          <w:sz w:val="24"/>
-          <w:szCs w:val="24"/>
-          <w:lang w:val="bg-BG"/>
-        </w:rPr>
-        <w:t xml:space="preserve">радиционния </w:t>
-      </w:r>
-      <w:r>
-        <w:rPr>
-          <w:rFonts w:ascii="Times New Roman" w:hAnsi="Times New Roman" w:cs="Times New Roman"/>
-          <w:spacing w:val="20"/>
-          <w:sz w:val="24"/>
-          <w:szCs w:val="24"/>
-          <w:lang w:val="bg-BG"/>
-        </w:rPr>
-        <w:t>трисло</w:t>
-      </w:r>
-      <w:r>
-        <w:rPr>
-          <w:rFonts w:ascii="Times New Roman" w:hAnsi="Times New Roman" w:cs="Times New Roman"/>
-          <w:spacing w:val="20"/>
-          <w:sz w:val="24"/>
-          <w:szCs w:val="24"/>
-          <w:lang w:val="bg-BG"/>
-        </w:rPr>
-        <w:t>ен</w:t>
-      </w:r>
-      <w:r>
-        <w:rPr>
-          <w:rFonts w:ascii="Times New Roman" w:hAnsi="Times New Roman" w:cs="Times New Roman"/>
-          <w:spacing w:val="20"/>
-          <w:sz w:val="24"/>
-          <w:szCs w:val="24"/>
-          <w:lang w:val="bg-BG"/>
-        </w:rPr>
-        <w:t xml:space="preserve"> модел</w:t>
-      </w:r>
-      <w:r>
-        <w:rPr>
-          <w:rFonts w:ascii="Times New Roman" w:hAnsi="Times New Roman" w:cs="Times New Roman"/>
-          <w:spacing w:val="20"/>
-          <w:sz w:val="24"/>
-          <w:szCs w:val="24"/>
-          <w:lang w:val="bg-BG"/>
-        </w:rPr>
-        <w:t>.</w:t>
-      </w:r>
-      <w:r>
-        <w:rPr>
-          <w:rFonts w:ascii="Times New Roman" w:hAnsi="Times New Roman" w:cs="Times New Roman"/>
-          <w:spacing w:val="20"/>
-          <w:sz w:val="24"/>
-          <w:szCs w:val="24"/>
-          <w:lang w:val="bg-BG"/>
-        </w:rPr>
-        <w:t xml:space="preserve"> </w:t>
-      </w:r>
-      <w:r>
-        <w:rPr>
-          <w:rFonts w:ascii="Times New Roman" w:hAnsi="Times New Roman" w:cs="Times New Roman"/>
-          <w:spacing w:val="20"/>
-          <w:sz w:val="24"/>
-          <w:szCs w:val="24"/>
-          <w:lang w:val="bg-BG"/>
-        </w:rPr>
-        <w:t xml:space="preserve">Използвайки </w:t>
-      </w:r>
-      <w:r>
-        <w:rPr>
-          <w:rFonts w:ascii="Times New Roman" w:hAnsi="Times New Roman" w:cs="Times New Roman"/>
-          <w:spacing w:val="20"/>
-          <w:sz w:val="24"/>
-          <w:szCs w:val="24"/>
-          <w:lang w:val="bg-BG"/>
-        </w:rPr>
-        <w:t>този подход</w:t>
-      </w:r>
-      <w:r>
-        <w:rPr>
-          <w:rFonts w:ascii="Times New Roman" w:hAnsi="Times New Roman" w:cs="Times New Roman"/>
-          <w:spacing w:val="20"/>
-          <w:sz w:val="24"/>
-          <w:szCs w:val="24"/>
-          <w:lang w:val="bg-BG"/>
-        </w:rPr>
-        <w:t>, потребителите правят заявки през графичен интерфейс(презентационен слой), който взаимодейства само с</w:t>
-      </w:r>
-      <w:r>
-        <w:rPr>
-          <w:rFonts w:ascii="Times New Roman" w:hAnsi="Times New Roman" w:cs="Times New Roman"/>
-          <w:spacing w:val="20"/>
-          <w:sz w:val="24"/>
-          <w:szCs w:val="24"/>
-          <w:lang w:val="bg-BG"/>
-        </w:rPr>
-        <w:t>ъс</w:t>
-      </w:r>
-      <w:r>
-        <w:rPr>
-          <w:rFonts w:ascii="Times New Roman" w:hAnsi="Times New Roman" w:cs="Times New Roman"/>
-          <w:spacing w:val="20"/>
-          <w:sz w:val="24"/>
-          <w:szCs w:val="24"/>
-          <w:lang w:val="bg-BG"/>
-        </w:rPr>
-        <w:t xml:space="preserve"> </w:t>
-      </w:r>
-      <w:r>
-        <w:rPr>
-          <w:rFonts w:ascii="Times New Roman" w:hAnsi="Times New Roman" w:cs="Times New Roman"/>
-          <w:spacing w:val="20"/>
-          <w:sz w:val="24"/>
-          <w:szCs w:val="24"/>
-          <w:lang w:val="bg-BG"/>
-        </w:rPr>
-        <w:t>слоя с бизнес логиката</w:t>
-      </w:r>
-      <w:r>
-        <w:rPr>
-          <w:rFonts w:ascii="Times New Roman" w:hAnsi="Times New Roman" w:cs="Times New Roman"/>
-          <w:spacing w:val="20"/>
-          <w:sz w:val="24"/>
-          <w:szCs w:val="24"/>
-          <w:lang w:val="bg-BG"/>
-        </w:rPr>
-        <w:t xml:space="preserve">. </w:t>
-      </w:r>
-      <w:r>
-        <w:rPr>
-          <w:rFonts w:ascii="Times New Roman" w:hAnsi="Times New Roman" w:cs="Times New Roman"/>
-          <w:spacing w:val="20"/>
-          <w:sz w:val="24"/>
-          <w:szCs w:val="24"/>
-          <w:lang w:val="bg-BG"/>
-        </w:rPr>
-        <w:t xml:space="preserve">Слоят с бизнес логиката </w:t>
-      </w:r>
-      <w:r>
-        <w:rPr>
-          <w:rFonts w:ascii="Times New Roman" w:hAnsi="Times New Roman" w:cs="Times New Roman"/>
-          <w:spacing w:val="20"/>
-          <w:sz w:val="24"/>
-          <w:szCs w:val="24"/>
-          <w:lang w:val="bg-BG"/>
-        </w:rPr>
-        <w:t xml:space="preserve">може да </w:t>
-      </w:r>
-      <w:r>
-        <w:rPr>
-          <w:rFonts w:ascii="Times New Roman" w:hAnsi="Times New Roman" w:cs="Times New Roman"/>
-          <w:spacing w:val="20"/>
-          <w:sz w:val="24"/>
-          <w:szCs w:val="24"/>
-          <w:lang w:val="bg-BG"/>
-        </w:rPr>
-        <w:t>достъпва</w:t>
-      </w:r>
-      <w:r>
-        <w:rPr>
-          <w:rFonts w:ascii="Times New Roman" w:hAnsi="Times New Roman" w:cs="Times New Roman"/>
-          <w:spacing w:val="20"/>
-          <w:sz w:val="24"/>
-          <w:szCs w:val="24"/>
-          <w:lang w:val="bg-BG"/>
-        </w:rPr>
-        <w:t xml:space="preserve"> </w:t>
-      </w:r>
-      <w:r>
-        <w:rPr>
-          <w:rFonts w:ascii="Times New Roman" w:hAnsi="Times New Roman" w:cs="Times New Roman"/>
-          <w:spacing w:val="20"/>
-          <w:sz w:val="24"/>
-          <w:szCs w:val="24"/>
-          <w:lang w:val="bg-BG"/>
-        </w:rPr>
-        <w:t>слоя за данни</w:t>
-      </w:r>
-      <w:r>
-        <w:rPr>
-          <w:rFonts w:ascii="Times New Roman" w:hAnsi="Times New Roman" w:cs="Times New Roman"/>
-          <w:spacing w:val="20"/>
-          <w:sz w:val="24"/>
-          <w:szCs w:val="24"/>
-          <w:lang w:val="bg-BG"/>
-        </w:rPr>
-        <w:t>.</w:t>
-      </w:r>
-      <w:r>
-        <w:rPr>
-          <w:rFonts w:ascii="Times New Roman" w:hAnsi="Times New Roman" w:cs="Times New Roman"/>
-          <w:spacing w:val="20"/>
-          <w:sz w:val="24"/>
-          <w:szCs w:val="24"/>
-          <w:lang w:val="bg-BG"/>
-        </w:rPr>
-        <w:t xml:space="preserve"> Един недостатък на този традиционен подход е, че презентационният слой зависи от </w:t>
-      </w:r>
-      <w:bookmarkStart w:id="0" w:name="_Hlk124884048"/>
-      <w:r>
-        <w:rPr>
-          <w:rFonts w:ascii="Times New Roman" w:hAnsi="Times New Roman" w:cs="Times New Roman"/>
-          <w:spacing w:val="20"/>
-          <w:sz w:val="24"/>
-          <w:szCs w:val="24"/>
-          <w:lang w:val="bg-BG"/>
-        </w:rPr>
-        <w:t>слоя с бизнес логиката</w:t>
-      </w:r>
-      <w:bookmarkEnd w:id="0"/>
-      <w:r>
-        <w:rPr>
-          <w:rFonts w:ascii="Times New Roman" w:hAnsi="Times New Roman" w:cs="Times New Roman"/>
-          <w:spacing w:val="20"/>
-          <w:sz w:val="24"/>
-          <w:szCs w:val="24"/>
-          <w:lang w:val="bg-BG"/>
-        </w:rPr>
-        <w:t xml:space="preserve">, който </w:t>
-      </w:r>
-      <w:r>
-        <w:rPr>
-          <w:rFonts w:ascii="Times New Roman" w:hAnsi="Times New Roman" w:cs="Times New Roman"/>
-          <w:spacing w:val="20"/>
-          <w:sz w:val="24"/>
-          <w:szCs w:val="24"/>
-          <w:lang w:val="bg-BG"/>
-        </w:rPr>
-        <w:t xml:space="preserve">пък </w:t>
-      </w:r>
-      <w:r>
-        <w:rPr>
-          <w:rFonts w:ascii="Times New Roman" w:hAnsi="Times New Roman" w:cs="Times New Roman"/>
-          <w:spacing w:val="20"/>
-          <w:sz w:val="24"/>
-          <w:szCs w:val="24"/>
-          <w:lang w:val="bg-BG"/>
-        </w:rPr>
-        <w:t xml:space="preserve">зависи от </w:t>
-      </w:r>
-      <w:r>
-        <w:rPr>
-          <w:rFonts w:ascii="Times New Roman" w:hAnsi="Times New Roman" w:cs="Times New Roman"/>
-          <w:spacing w:val="20"/>
-          <w:sz w:val="24"/>
-          <w:szCs w:val="24"/>
-          <w:lang w:val="bg-BG"/>
-        </w:rPr>
-        <w:t>слоя за данни</w:t>
-      </w:r>
-      <w:r>
-        <w:rPr>
-          <w:rFonts w:ascii="Times New Roman" w:hAnsi="Times New Roman" w:cs="Times New Roman"/>
-          <w:spacing w:val="20"/>
-          <w:sz w:val="24"/>
-          <w:szCs w:val="24"/>
-          <w:lang w:val="bg-BG"/>
-        </w:rPr>
-        <w:t xml:space="preserve">. Това означава, че </w:t>
-      </w:r>
-      <w:r>
-        <w:rPr>
-          <w:rFonts w:ascii="Times New Roman" w:hAnsi="Times New Roman" w:cs="Times New Roman"/>
-          <w:spacing w:val="20"/>
-          <w:sz w:val="24"/>
-          <w:szCs w:val="24"/>
-          <w:lang w:val="bg-BG"/>
-        </w:rPr>
-        <w:t>слоя с бизнес логиката</w:t>
-      </w:r>
-      <w:r>
-        <w:rPr>
-          <w:rFonts w:ascii="Times New Roman" w:hAnsi="Times New Roman" w:cs="Times New Roman"/>
-          <w:spacing w:val="20"/>
-          <w:sz w:val="24"/>
-          <w:szCs w:val="24"/>
-          <w:lang w:val="bg-BG"/>
-        </w:rPr>
-        <w:t>, който обикновено съдържа най-важната логика в приложението, зависи от подробностите за изпълнение на достъпа до данни</w:t>
-      </w:r>
-      <w:r>
-        <w:rPr>
-          <w:rFonts w:ascii="Times New Roman" w:hAnsi="Times New Roman" w:cs="Times New Roman"/>
-          <w:spacing w:val="20"/>
-          <w:sz w:val="24"/>
-          <w:szCs w:val="24"/>
-          <w:lang w:val="bg-BG"/>
-        </w:rPr>
-        <w:t>.</w:t>
-      </w:r>
-    </w:p>
-    <w:p>
-      <w:pPr>
-        <w:tabs>
-          <w:tab w:val="left" w:pos="993"/>
-        </w:tabs>
-        <w:spacing w:line="360" w:lineRule="auto"/>
-        <w:ind w:right="335"/>
-        <w:jc w:val="center"/>
-        <w:rPr>
-          <w:noProof/>
-        </w:rPr>
-      </w:pPr>
-      <w:r>
-        <w:rPr>
-          <w:noProof/>
-        </w:rPr>
-        <w:drawing>
-          <wp:inline distT="0" distB="0" distL="0" distR="0" wp14:anchorId="368BF18C" wp14:editId="400E470F">
-            <wp:extent cx="3551306" cy="2543120"/>
-            <wp:effectExtent l="0" t="0" r="0" b="0"/>
-            <wp:docPr id="1" name="Picture 1" descr="Diagram, timeline&#10;&#10;Description automatically generated"/>
-            <wp:cNvGraphicFramePr>
-              <a:graphicFrameLocks xmlns:a="http://schemas.openxmlformats.org/drawingml/2006/main" noChangeAspect="1"/>
-            </wp:cNvGraphicFramePr>
-            <a:graphic xmlns:a="http://schemas.openxmlformats.org/drawingml/2006/main">
-              <a:graphicData uri="http://schemas.openxmlformats.org/drawingml/2006/picture">
-                <pic:pic xmlns:pic="http://schemas.openxmlformats.org/drawingml/2006/picture">
-                  <pic:nvPicPr>
-                    <pic:cNvPr id="1" name="Picture 1" descr="Diagram, timeline&#10;&#10;Description automatically generated"/>
-                    <pic:cNvPicPr/>
-                  </pic:nvPicPr>
-                  <pic:blipFill>
-                    <a:blip r:embed="rId11"/>
-                    <a:stretch>
-                      <a:fillRect/>
-                    </a:stretch>
-                  </pic:blipFill>
-                  <pic:spPr>
-                    <a:xfrm>
-                      <a:off x="0" y="0"/>
-                      <a:ext cx="3630467" cy="2599808"/>
-                    </a:xfrm>
-                    <a:prstGeom prst="rect">
-                      <a:avLst/>
-                    </a:prstGeom>
-                  </pic:spPr>
-                </pic:pic>
-              </a:graphicData>
-            </a:graphic>
-          </wp:inline>
-        </w:drawing>
-      </w:r>
-    </w:p>
-    <w:p>
-      <w:pPr>
-        <w:tabs>
-          <w:tab w:val="left" w:pos="993"/>
-        </w:tabs>
-        <w:spacing w:line="360" w:lineRule="auto"/>
-        <w:ind w:right="335"/>
-        <w:jc w:val="center"/>
-        <w:rPr>
-          <w:rFonts w:ascii="Times New Roman" w:hAnsi="Times New Roman" w:cs="Times New Roman"/>
-          <w:noProof/>
-          <w:spacing w:val="10"/>
-        </w:rPr>
-      </w:pPr>
+          <w:lang w:val="bg-BG"/>
+        </w:rPr>
+        <w:t xml:space="preserve"> т</w:t>
+      </w:r>
+      <w:proofErr w:type="spellStart"/>
       <w:r>
         <w:rPr>
           <w:rFonts w:ascii="Times New Roman" w:eastAsia="Arial" w:hAnsi="Times New Roman" w:cs="Times New Roman"/>
@@ -15715,8 +18329,9 @@
           <w:sz w:val="24"/>
           <w:szCs w:val="24"/>
         </w:rPr>
-        <w:t>Фиг.</w:t>
-      </w:r>
+        <w:t>рислойна</w:t>
+      </w:r>
+      <w:proofErr w:type="spellEnd"/>
       <w:r>
         <w:rPr>
           <w:rFonts w:ascii="Times New Roman" w:eastAsia="Arial" w:hAnsi="Times New Roman" w:cs="Times New Roman"/>
@@ -15726,7 +18341,7 @@
           <w:szCs w:val="24"/>
           <w:lang w:val="bg-BG"/>
         </w:rPr>
-        <w:t xml:space="preserve"> </w:t>
+        <w:t>та</w:t>
       </w:r>
       <w:r>
         <w:rPr>
@@ -15735,10 +18350,10 @@
           <w:spacing w:val="10"/>
           <w:sz w:val="24"/>
           <w:szCs w:val="24"/>
-          <w:lang w:val="bg-BG"/>
-        </w:rPr>
-        <w:t>2</w:t>
-      </w:r>
+        </w:rPr>
+        <w:t xml:space="preserve"> </w:t>
+      </w:r>
+      <w:proofErr w:type="spellStart"/>
       <w:r>
         <w:rPr>
           <w:rFonts w:ascii="Times New Roman" w:eastAsia="Arial" w:hAnsi="Times New Roman" w:cs="Times New Roman"/>
@@ -15747,1094 +18362,9 @@
           <w:sz w:val="24"/>
           <w:szCs w:val="24"/>
         </w:rPr>
-        <w:t xml:space="preserve"> </w:t>
-      </w:r>
-      <w:r>
-        <w:rPr>
-          <w:rFonts w:ascii="Times New Roman" w:eastAsia="Arial" w:hAnsi="Times New Roman" w:cs="Times New Roman"/>
-          <w:b/>
-          <w:spacing w:val="10"/>
-          <w:sz w:val="24"/>
-          <w:szCs w:val="24"/>
-          <w:lang w:val="bg-BG"/>
-        </w:rPr>
-        <w:t>Традиционен трислоен модел</w:t>
-      </w:r>
-    </w:p>
-    <w:p>
-      <w:pPr>
-        <w:pStyle w:val="ListParagraph"/>
-        <w:tabs>
-          <w:tab w:val="left" w:pos="993"/>
-        </w:tabs>
-        <w:spacing w:line="360" w:lineRule="auto"/>
-        <w:ind w:le